--- a/Resources A/Residencia Profesional/Informe Técnico de Residencia Profesional.docx
+++ b/Resources A/Residencia Profesional/Informe Técnico de Residencia Profesional.docx
@@ -87,12 +87,11 @@
           </mc:Choice>
           <mc:Fallback>
             <w:pict>
-              <v:shape id="Text Box 30" o:spid="_x0000_s1026" o:spt="202" type="#_x0000_t202" style="position:absolute;left:0pt;margin-left:224.7pt;margin-top:2.75pt;height:31.75pt;width:107.8pt;z-index:251663360;mso-width-relative:page;mso-height-relative:page;" fillcolor="#FFFFFF" filled="t" stroked="f" coordsize="21600,21600" o:gfxdata="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">
-                <v:path/>
+              <v:shape id="Text Box 30" o:spid="_x0000_s1026" o:spt="202" type="#_x0000_t202" style="position:absolute;left:0pt;margin-left:224.7pt;margin-top:2.75pt;height:31.75pt;width:107.8pt;z-index:251663360;mso-width-relative:page;mso-height-relative:page;" fillcolor="#FFFFFF" filled="t" stroked="f" coordsize="21600,21600" o:gfxdata="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">
                 <v:fill on="t" focussize="0,0"/>
-                <v:stroke on="f"/>
+                <v:stroke on="f" joinstyle="miter"/>
                 <v:imagedata o:title=""/>
-                <o:lock v:ext="edit" grouping="f" rotation="f" text="f" aspectratio="f"/>
+                <o:lock v:ext="edit" aspectratio="f"/>
                 <v:textbox>
                   <w:txbxContent>
                     <w:p>
@@ -250,12 +249,11 @@
           </mc:Choice>
           <mc:Fallback>
             <w:pict>
-              <v:shape id="Text Box 31" o:spid="_x0000_s1026" o:spt="202" type="#_x0000_t202" style="position:absolute;left:0pt;margin-left:354.5pt;margin-top:2.75pt;height:31.75pt;width:82.2pt;z-index:251664384;mso-width-relative:page;mso-height-relative:page;" fillcolor="#FFFFFF" filled="t" stroked="f" coordsize="21600,21600" o:gfxdata="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">
-                <v:path/>
+              <v:shape id="Text Box 31" o:spid="_x0000_s1026" o:spt="202" type="#_x0000_t202" style="position:absolute;left:0pt;margin-left:354.5pt;margin-top:2.75pt;height:31.75pt;width:82.2pt;z-index:251664384;mso-width-relative:page;mso-height-relative:page;" fillcolor="#FFFFFF" filled="t" stroked="f" coordsize="21600,21600" o:gfxdata="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">
                 <v:fill on="t" focussize="0,0"/>
-                <v:stroke on="f"/>
+                <v:stroke on="f" joinstyle="miter"/>
                 <v:imagedata o:title=""/>
-                <o:lock v:ext="edit" grouping="f" rotation="f" text="f" aspectratio="f"/>
+                <o:lock v:ext="edit" aspectratio="f"/>
                 <v:textbox>
                   <w:txbxContent>
                     <w:p>
@@ -357,12 +355,11 @@
           </mc:Choice>
           <mc:Fallback>
             <w:pict>
-              <v:shape id="Text Box 29" o:spid="_x0000_s1026" o:spt="202" type="#_x0000_t202" style="position:absolute;left:0pt;margin-left:122.35pt;margin-top:2.75pt;height:31.75pt;width:62pt;z-index:251662336;mso-width-relative:page;mso-height-relative:page;" fillcolor="#FFFFFF" filled="t" stroked="f" coordsize="21600,21600" o:gfxdata="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">
-                <v:path/>
+              <v:shape id="Text Box 29" o:spid="_x0000_s1026" o:spt="202" type="#_x0000_t202" style="position:absolute;left:0pt;margin-left:122.35pt;margin-top:2.75pt;height:31.75pt;width:62pt;z-index:251662336;mso-width-relative:page;mso-height-relative:page;" fillcolor="#FFFFFF" filled="t" stroked="f" coordsize="21600,21600" o:gfxdata="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">
                 <v:fill on="t" focussize="0,0"/>
-                <v:stroke on="f"/>
+                <v:stroke on="f" joinstyle="miter"/>
                 <v:imagedata o:title=""/>
-                <o:lock v:ext="edit" grouping="f" rotation="f" text="f" aspectratio="f"/>
+                <o:lock v:ext="edit" aspectratio="f"/>
                 <v:textbox>
                   <w:txbxContent>
                     <w:p>
@@ -662,7 +659,7 @@
           </mc:Choice>
           <mc:Fallback>
             <w:pict>
-              <v:shape id="Text Box 34" o:spid="_x0000_s1026" o:spt="202" type="#_x0000_t202" style="position:absolute;left:0pt;margin-left:86.35pt;margin-top:14pt;height:34.85pt;width:354pt;z-index:251659264;mso-width-relative:page;mso-height-relative:page;" fillcolor="#FFFFFF" filled="t" stroked="f" coordsize="21600,21600" o:gfxdata="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">
+              <v:shape id="Text Box 34" o:spid="_x0000_s1026" o:spt="202" type="#_x0000_t202" style="position:absolute;left:0pt;margin-left:86.35pt;margin-top:14pt;height:34.85pt;width:354pt;z-index:251659264;mso-width-relative:page;mso-height-relative:page;" fillcolor="#FFFFFF" filled="t" stroked="f" coordsize="21600,21600" o:gfxdata="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">
                 <v:fill on="t" focussize="0,0"/>
                 <v:stroke on="f" joinstyle="miter"/>
                 <v:imagedata o:title=""/>
@@ -763,7 +760,7 @@
           </mc:Choice>
           <mc:Fallback>
             <w:pict>
-              <v:shape id="Autoforma 18" o:spid="_x0000_s1026" o:spt="32" type="#_x0000_t32" style="position:absolute;left:0pt;margin-left:25.85pt;margin-top:5.45pt;height:555.35pt;width:0pt;z-index:251668480;mso-width-relative:page;mso-height-relative:page;" o:connectortype="straight" filled="f" stroked="t" coordsize="21600,21600" o:gfxdata="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">
+              <v:shape id="Autoforma 18" o:spid="_x0000_s1026" o:spt="32" type="#_x0000_t32" style="position:absolute;left:0pt;margin-left:25.85pt;margin-top:5.45pt;height:555.35pt;width:0pt;z-index:251668480;mso-width-relative:page;mso-height-relative:page;" filled="f" stroked="t" coordsize="21600,21600" o:gfxdata="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">
                 <v:fill on="f" focussize="0,0"/>
                 <v:stroke weight="2.25pt" color="#FF0000" joinstyle="round"/>
                 <v:imagedata o:title=""/>
@@ -1219,21 +1216,7 @@
                                 <w:rFonts w:ascii="Arial" w:hAnsi="Arial" w:cs="Arial"/>
                                 <w:b/>
                               </w:rPr>
-                              <w:t xml:space="preserve">ASESOR </w:t>
-                            </w:r>
-                            <w:r>
-                              <w:rPr>
-                                <w:rFonts w:ascii="Arial" w:hAnsi="Arial" w:cs="Arial"/>
-                                <w:b/>
-                              </w:rPr>
-                              <w:t>INTERNO</w:t>
-                            </w:r>
-                            <w:r>
-                              <w:rPr>
-                                <w:rFonts w:ascii="Arial" w:hAnsi="Arial" w:cs="Arial"/>
-                                <w:b/>
-                              </w:rPr>
-                              <w:t>:</w:t>
+                              <w:t>ASESOR INTERNO:</w:t>
                             </w:r>
                           </w:p>
                           <w:p>
@@ -1316,28 +1299,7 @@
                                 <w:rFonts w:ascii="Arial" w:hAnsi="Arial" w:cs="Arial"/>
                                 <w:b/>
                               </w:rPr>
-                              <w:t>L.I.A D</w:t>
-                            </w:r>
-                            <w:r>
-                              <w:rPr>
-                                <w:rFonts w:ascii="Arial" w:hAnsi="Arial" w:cs="Arial"/>
-                                <w:b/>
-                              </w:rPr>
-                              <w:t xml:space="preserve">ante Salvador Ortega </w:t>
-                            </w:r>
-                            <w:r>
-                              <w:rPr>
-                                <w:rFonts w:ascii="Arial" w:hAnsi="Arial" w:cs="Arial"/>
-                                <w:b/>
-                              </w:rPr>
-                              <w:t>A</w:t>
-                            </w:r>
-                            <w:r>
-                              <w:rPr>
-                                <w:rFonts w:ascii="Arial" w:hAnsi="Arial" w:cs="Arial"/>
-                                <w:b/>
-                              </w:rPr>
-                              <w:t>guilar</w:t>
+                              <w:t>L.I.A Dante Salvador Ortega Aguilar</w:t>
                             </w:r>
                           </w:p>
                         </w:txbxContent>
@@ -1353,7 +1315,7 @@
           </mc:Choice>
           <mc:Fallback>
             <w:pict>
-              <v:shape id="Text Box 33" o:spid="_x0000_s1026" o:spt="202" type="#_x0000_t202" style="position:absolute;left:0pt;margin-left:96pt;margin-top:2.25pt;height:482.95pt;width:330pt;z-index:251658240;mso-width-relative:page;mso-height-relative:page;" fillcolor="#FFFFFF" filled="t" stroked="f" coordsize="21600,21600" o:gfxdata="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">
+              <v:shape id="Text Box 33" o:spid="_x0000_s1026" o:spt="202" type="#_x0000_t202" style="position:absolute;left:0pt;margin-left:96pt;margin-top:2.25pt;height:482.95pt;width:330pt;z-index:251658240;mso-width-relative:page;mso-height-relative:page;" fillcolor="#FFFFFF" filled="t" stroked="f" coordsize="21600,21600" o:gfxdata="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">
                 <v:fill on="t" focussize="0,0"/>
                 <v:stroke on="f"/>
                 <v:imagedata o:title=""/>
@@ -1616,21 +1578,7 @@
                           <w:rFonts w:ascii="Arial" w:hAnsi="Arial" w:cs="Arial"/>
                           <w:b/>
                         </w:rPr>
-                        <w:t xml:space="preserve">ASESOR </w:t>
-                      </w:r>
-                      <w:r>
-                        <w:rPr>
-                          <w:rFonts w:ascii="Arial" w:hAnsi="Arial" w:cs="Arial"/>
-                          <w:b/>
-                        </w:rPr>
-                        <w:t>INTERNO</w:t>
-                      </w:r>
-                      <w:r>
-                        <w:rPr>
-                          <w:rFonts w:ascii="Arial" w:hAnsi="Arial" w:cs="Arial"/>
-                          <w:b/>
-                        </w:rPr>
-                        <w:t>:</w:t>
+                        <w:t>ASESOR INTERNO:</w:t>
                       </w:r>
                     </w:p>
                     <w:p>
@@ -1713,28 +1661,7 @@
                           <w:rFonts w:ascii="Arial" w:hAnsi="Arial" w:cs="Arial"/>
                           <w:b/>
                         </w:rPr>
-                        <w:t>L.I.A D</w:t>
-                      </w:r>
-                      <w:r>
-                        <w:rPr>
-                          <w:rFonts w:ascii="Arial" w:hAnsi="Arial" w:cs="Arial"/>
-                          <w:b/>
-                        </w:rPr>
-                        <w:t xml:space="preserve">ante Salvador Ortega </w:t>
-                      </w:r>
-                      <w:r>
-                        <w:rPr>
-                          <w:rFonts w:ascii="Arial" w:hAnsi="Arial" w:cs="Arial"/>
-                          <w:b/>
-                        </w:rPr>
-                        <w:t>A</w:t>
-                      </w:r>
-                      <w:r>
-                        <w:rPr>
-                          <w:rFonts w:ascii="Arial" w:hAnsi="Arial" w:cs="Arial"/>
-                          <w:b/>
-                        </w:rPr>
-                        <w:t>guilar</w:t>
+                        <w:t>L.I.A Dante Salvador Ortega Aguilar</w:t>
                       </w:r>
                     </w:p>
                   </w:txbxContent>
@@ -1992,23 +1919,7 @@
           <w:sz w:val="16"/>
           <w:szCs w:val="16"/>
         </w:rPr>
-        <w:t xml:space="preserve">METEPEC, ESTADO DE MÉXICO, </w:t>
-      </w:r>
-      <w:r>
-        <w:rPr>
-          <w:rFonts w:ascii="Arial" w:hAnsi="Arial" w:cs="Arial"/>
-          <w:sz w:val="16"/>
-          <w:szCs w:val="16"/>
-        </w:rPr>
-        <w:t>DICIEMBRE</w:t>
-      </w:r>
-      <w:r>
-        <w:rPr>
-          <w:rFonts w:ascii="Arial" w:hAnsi="Arial" w:cs="Arial"/>
-          <w:sz w:val="16"/>
-          <w:szCs w:val="16"/>
-        </w:rPr>
-        <w:t xml:space="preserve"> DEL 201</w:t>
+        <w:t>METEPEC, ESTADO DE MÉXICO, DICIEMBRE DEL 201</w:t>
       </w:r>
       <w:r>
         <w:rPr>
@@ -2040,6 +1951,784 @@
       <w:pPr>
         <w:ind w:firstLine="420" w:firstLineChars="0"/>
         <w:jc w:val="right"/>
+      </w:pPr>
+      <w:r>
+        <w:br w:type="page"/>
+      </w:r>
+    </w:p>
+    <w:p>
+      <w:pPr>
+        <w:ind w:firstLine="420" w:firstLineChars="0"/>
+        <w:jc w:val="left"/>
+      </w:pPr>
+      <w:r>
+        <w:br w:type="page"/>
+      </w:r>
+    </w:p>
+    <w:p>
+      <w:pPr>
+        <w:rPr>
+          <w:rFonts w:hint="default" w:ascii="Gotham Book" w:hAnsi="Gotham Book" w:cs="Gotham Book"/>
+          <w:b/>
+          <w:bCs/>
+          <w:sz w:val="28"/>
+          <w:szCs w:val="28"/>
+        </w:rPr>
+      </w:pPr>
+      <w:r>
+        <w:rPr>
+          <w:rFonts w:hint="default" w:ascii="Gotham Book" w:hAnsi="Gotham Book" w:cs="Gotham Book"/>
+          <w:b/>
+          <w:bCs/>
+          <w:sz w:val="28"/>
+          <w:szCs w:val="28"/>
+        </w:rPr>
+        <w:t>Justificación</w:t>
+      </w:r>
+    </w:p>
+    <w:p>
+      <w:pPr>
+        <w:rPr>
+          <w:rFonts w:hint="default" w:ascii="Gotham Book" w:hAnsi="Gotham Book" w:cs="Gotham Book"/>
+          <w:sz w:val="24"/>
+          <w:szCs w:val="24"/>
+        </w:rPr>
+      </w:pPr>
+    </w:p>
+    <w:p>
+      <w:pPr>
+        <w:rPr>
+          <w:rFonts w:hint="default" w:ascii="Gotham Book" w:hAnsi="Gotham Book" w:cs="Gotham Book"/>
+          <w:sz w:val="24"/>
+          <w:szCs w:val="24"/>
+        </w:rPr>
+      </w:pPr>
+      <w:r>
+        <w:rPr>
+          <w:rFonts w:hint="default" w:ascii="Gotham Book" w:hAnsi="Gotham Book" w:cs="Gotham Book"/>
+          <w:sz w:val="24"/>
+          <w:szCs w:val="24"/>
+        </w:rPr>
+        <w:t>Un sistema de información que lleve todo el flujo y procesamiento de la información en una Organización es esencial hoy en día. Por eso se presenta la necesidad de un sistema que maneje, procese y despliegue la información en aspectos Académicos y de Infraestructura de cada Plantel que conforma el CECYTEM, que a su vez el departamento de Planeación y Evaluación Institucional genera.</w:t>
+      </w:r>
+    </w:p>
+    <w:p>
+      <w:pPr>
+        <w:rPr>
+          <w:rFonts w:hint="default" w:ascii="Gotham Book" w:hAnsi="Gotham Book" w:cs="Gotham Book"/>
+          <w:sz w:val="24"/>
+          <w:szCs w:val="24"/>
+        </w:rPr>
+      </w:pPr>
+    </w:p>
+    <w:p>
+      <w:pPr>
+        <w:rPr>
+          <w:rFonts w:hint="default" w:ascii="Gotham Book" w:hAnsi="Gotham Book" w:cs="Gotham Book"/>
+          <w:sz w:val="24"/>
+          <w:szCs w:val="24"/>
+        </w:rPr>
+      </w:pPr>
+      <w:r>
+        <w:rPr>
+          <w:rFonts w:hint="default" w:ascii="Gotham Book" w:hAnsi="Gotham Book" w:cs="Gotham Book"/>
+          <w:sz w:val="24"/>
+          <w:szCs w:val="24"/>
+        </w:rPr>
+        <w:t>El sistema “SPIC” (Sistema de Planeación Institucional de CECYTEM) se encarga del manejo de las Información relacionada al desarrollo de cada plantel, de manera ordenada y estructurada.</w:t>
+      </w:r>
+    </w:p>
+    <w:p>
+      <w:pPr>
+        <w:rPr>
+          <w:rFonts w:hint="default" w:ascii="Gotham Book" w:hAnsi="Gotham Book" w:cs="Gotham Book"/>
+          <w:sz w:val="24"/>
+          <w:szCs w:val="24"/>
+        </w:rPr>
+      </w:pPr>
+    </w:p>
+    <w:p>
+      <w:pPr>
+        <w:rPr>
+          <w:rFonts w:hint="default" w:ascii="Gotham Book" w:hAnsi="Gotham Book" w:cs="Gotham Book"/>
+          <w:sz w:val="24"/>
+          <w:szCs w:val="24"/>
+        </w:rPr>
+      </w:pPr>
+      <w:r>
+        <w:rPr>
+          <w:rFonts w:hint="default" w:ascii="Gotham Book" w:hAnsi="Gotham Book" w:cs="Gotham Book"/>
+          <w:sz w:val="24"/>
+          <w:szCs w:val="24"/>
+        </w:rPr>
+        <w:t xml:space="preserve">Esto trae diferentes beneficios al departamento de Planeación, ya que toda la información la tienen contenida en un solo lugar, de manera digital, de acceso restringido y fácil manejo. El sistema reduce tiempos al manejar la información, elimina el uso innecesario de papel, confidencialidad y disponibilidad. </w:t>
+      </w:r>
+    </w:p>
+    <w:p>
+      <w:pPr>
+        <w:rPr>
+          <w:rFonts w:hint="default" w:ascii="Gotham Book" w:hAnsi="Gotham Book" w:cs="Gotham Book"/>
+          <w:sz w:val="24"/>
+          <w:szCs w:val="24"/>
+        </w:rPr>
+      </w:pPr>
+    </w:p>
+    <w:p>
+      <w:pPr>
+        <w:rPr>
+          <w:rFonts w:hint="default" w:ascii="Gotham Book" w:hAnsi="Gotham Book" w:cs="Gotham Book"/>
+          <w:sz w:val="24"/>
+          <w:szCs w:val="24"/>
+        </w:rPr>
+      </w:pPr>
+      <w:r>
+        <w:rPr>
+          <w:rFonts w:hint="default" w:ascii="Gotham Book" w:hAnsi="Gotham Book" w:cs="Gotham Book"/>
+          <w:sz w:val="24"/>
+          <w:szCs w:val="24"/>
+        </w:rPr>
+        <w:br w:type="page"/>
+      </w:r>
+    </w:p>
+    <w:p>
+      <w:pPr>
+        <w:rPr>
+          <w:rFonts w:hint="default" w:ascii="Gotham Book" w:hAnsi="Gotham Book" w:cs="Gotham Book"/>
+          <w:b/>
+          <w:bCs/>
+          <w:sz w:val="28"/>
+          <w:szCs w:val="28"/>
+        </w:rPr>
+      </w:pPr>
+      <w:r>
+        <w:rPr>
+          <w:rFonts w:hint="default" w:ascii="Gotham Book" w:hAnsi="Gotham Book" w:cs="Gotham Book"/>
+          <w:b/>
+          <w:bCs/>
+          <w:sz w:val="28"/>
+          <w:szCs w:val="28"/>
+        </w:rPr>
+        <w:t xml:space="preserve">Objetivos </w:t>
+      </w:r>
+    </w:p>
+    <w:p>
+      <w:pPr>
+        <w:rPr>
+          <w:rFonts w:hint="default" w:ascii="Gotham Book" w:hAnsi="Gotham Book" w:cs="Gotham Book"/>
+          <w:b/>
+          <w:bCs/>
+          <w:sz w:val="28"/>
+          <w:szCs w:val="28"/>
+        </w:rPr>
+      </w:pPr>
+    </w:p>
+    <w:p>
+      <w:pPr>
+        <w:rPr>
+          <w:rFonts w:hint="default" w:ascii="Gotham Book" w:hAnsi="Gotham Book" w:cs="Gotham Book"/>
+          <w:b/>
+          <w:bCs/>
+          <w:sz w:val="24"/>
+          <w:szCs w:val="24"/>
+        </w:rPr>
+      </w:pPr>
+      <w:r>
+        <w:rPr>
+          <w:rFonts w:hint="default" w:ascii="Gotham Book" w:hAnsi="Gotham Book" w:cs="Gotham Book"/>
+          <w:b/>
+          <w:bCs/>
+          <w:sz w:val="24"/>
+          <w:szCs w:val="24"/>
+        </w:rPr>
+        <w:t>Objetivo General</w:t>
+      </w:r>
+    </w:p>
+    <w:p>
+      <w:pPr>
+        <w:rPr>
+          <w:rFonts w:hint="default" w:ascii="Gotham Book" w:hAnsi="Gotham Book" w:cs="Gotham Book"/>
+          <w:sz w:val="24"/>
+          <w:szCs w:val="24"/>
+        </w:rPr>
+      </w:pPr>
+    </w:p>
+    <w:p>
+      <w:pPr>
+        <w:rPr>
+          <w:rFonts w:hint="default" w:ascii="Gotham Book" w:hAnsi="Gotham Book" w:cs="Gotham Book"/>
+          <w:sz w:val="24"/>
+          <w:szCs w:val="24"/>
+        </w:rPr>
+      </w:pPr>
+      <w:r>
+        <w:rPr>
+          <w:rFonts w:hint="default" w:ascii="Gotham Book" w:hAnsi="Gotham Book" w:cs="Gotham Book"/>
+          <w:sz w:val="24"/>
+          <w:szCs w:val="24"/>
+        </w:rPr>
+        <w:t>Desarrollo e Implementación del Sistema “SPIC” (Sistema de Planeación Institucional de CECYTEM) para gestionar, actualizar y desplegar de manera digital, las fichas técnicas de Planteles y así facilitar el manejo de información del departamento de Planeación.</w:t>
+      </w:r>
+    </w:p>
+    <w:p>
+      <w:pPr>
+        <w:rPr>
+          <w:rFonts w:hint="default" w:ascii="Gotham Book" w:hAnsi="Gotham Book" w:cs="Gotham Book"/>
+          <w:sz w:val="24"/>
+          <w:szCs w:val="24"/>
+        </w:rPr>
+      </w:pPr>
+    </w:p>
+    <w:p>
+      <w:pPr>
+        <w:rPr>
+          <w:rFonts w:hint="default" w:ascii="Gotham Book" w:hAnsi="Gotham Book" w:cs="Gotham Book"/>
+          <w:b/>
+          <w:bCs/>
+          <w:sz w:val="24"/>
+          <w:szCs w:val="24"/>
+        </w:rPr>
+      </w:pPr>
+      <w:r>
+        <w:rPr>
+          <w:rFonts w:hint="default" w:ascii="Gotham Book" w:hAnsi="Gotham Book" w:cs="Gotham Book"/>
+          <w:b/>
+          <w:bCs/>
+          <w:sz w:val="24"/>
+          <w:szCs w:val="24"/>
+        </w:rPr>
+        <w:t>Objetivos Específicos</w:t>
+      </w:r>
+    </w:p>
+    <w:p>
+      <w:pPr>
+        <w:rPr>
+          <w:rFonts w:hint="default" w:ascii="Gotham Book" w:hAnsi="Gotham Book" w:cs="Gotham Book"/>
+          <w:sz w:val="24"/>
+          <w:szCs w:val="24"/>
+        </w:rPr>
+      </w:pPr>
+    </w:p>
+    <w:p>
+      <w:pPr>
+        <w:rPr>
+          <w:rFonts w:hint="default" w:ascii="Gotham Book" w:hAnsi="Gotham Book" w:cs="Gotham Book"/>
+          <w:sz w:val="24"/>
+          <w:szCs w:val="24"/>
+        </w:rPr>
+      </w:pPr>
+      <w:r>
+        <w:rPr>
+          <w:rFonts w:hint="default" w:ascii="Gotham Book" w:hAnsi="Gotham Book" w:cs="Gotham Book"/>
+          <w:sz w:val="24"/>
+          <w:szCs w:val="24"/>
+        </w:rPr>
+        <w:t>Los Objetivos se basan en las fases de desarrollo del Sistema “SPIC” por lo que se han determinado los siguientes objetivos específicos:</w:t>
+      </w:r>
+    </w:p>
+    <w:p>
+      <w:pPr>
+        <w:ind w:firstLine="420" w:firstLineChars="0"/>
+        <w:rPr>
+          <w:rFonts w:hint="default" w:ascii="Gotham Book" w:hAnsi="Gotham Book" w:cs="Gotham Book"/>
+          <w:sz w:val="24"/>
+          <w:szCs w:val="24"/>
+        </w:rPr>
+      </w:pPr>
+    </w:p>
+    <w:p>
+      <w:pPr>
+        <w:numPr>
+          <w:ilvl w:val="0"/>
+          <w:numId w:val="1"/>
+        </w:numPr>
+        <w:tabs>
+          <w:tab w:val="left" w:pos="425"/>
+        </w:tabs>
+        <w:ind w:left="425" w:leftChars="0" w:hanging="425" w:firstLineChars="0"/>
+        <w:rPr>
+          <w:rFonts w:hint="default" w:ascii="Gotham Book" w:hAnsi="Gotham Book" w:cs="Gotham Book"/>
+          <w:sz w:val="24"/>
+          <w:szCs w:val="24"/>
+        </w:rPr>
+      </w:pPr>
+      <w:r>
+        <w:rPr>
+          <w:rFonts w:hint="default" w:ascii="Gotham Book" w:hAnsi="Gotham Book" w:cs="Gotham Book"/>
+          <w:sz w:val="24"/>
+          <w:szCs w:val="24"/>
+        </w:rPr>
+        <w:t>Diseñar una base de datos correspondiente al Sistema de Información “SPIC” que se adapte a la estructura de la base del Sistema de control Escolar “DEO”</w:t>
+      </w:r>
+    </w:p>
+    <w:p>
+      <w:pPr>
+        <w:ind w:firstLine="420" w:firstLineChars="0"/>
+        <w:rPr>
+          <w:rFonts w:hint="default" w:ascii="Gotham Book" w:hAnsi="Gotham Book" w:cs="Gotham Book"/>
+          <w:sz w:val="24"/>
+          <w:szCs w:val="24"/>
+        </w:rPr>
+      </w:pPr>
+    </w:p>
+    <w:p>
+      <w:pPr>
+        <w:numPr>
+          <w:ilvl w:val="0"/>
+          <w:numId w:val="1"/>
+        </w:numPr>
+        <w:tabs>
+          <w:tab w:val="left" w:pos="425"/>
+        </w:tabs>
+        <w:ind w:left="425" w:leftChars="0" w:hanging="425" w:firstLineChars="0"/>
+        <w:rPr>
+          <w:rFonts w:hint="default" w:ascii="Gotham Book" w:hAnsi="Gotham Book" w:cs="Gotham Book"/>
+          <w:sz w:val="24"/>
+          <w:szCs w:val="24"/>
+        </w:rPr>
+      </w:pPr>
+      <w:r>
+        <w:rPr>
+          <w:rFonts w:hint="default" w:ascii="Gotham Book" w:hAnsi="Gotham Book" w:cs="Gotham Book"/>
+          <w:sz w:val="24"/>
+          <w:szCs w:val="24"/>
+        </w:rPr>
+        <w:t xml:space="preserve">Mantener la Integridad de los datos de acuerdo a la información contenida </w:t>
+      </w:r>
+      <w:r>
+        <w:rPr>
+          <w:rFonts w:hint="default" w:ascii="Gotham Book" w:hAnsi="Gotham Book" w:cs="Gotham Book"/>
+          <w:sz w:val="24"/>
+          <w:szCs w:val="24"/>
+        </w:rPr>
+        <w:tab/>
+      </w:r>
+      <w:r>
+        <w:rPr>
+          <w:rFonts w:hint="default" w:ascii="Gotham Book" w:hAnsi="Gotham Book" w:cs="Gotham Book"/>
+          <w:sz w:val="24"/>
+          <w:szCs w:val="24"/>
+        </w:rPr>
+        <w:t>en el Sistema “DEO”.</w:t>
+      </w:r>
+    </w:p>
+    <w:p>
+      <w:pPr>
+        <w:ind w:firstLine="420" w:firstLineChars="0"/>
+        <w:rPr>
+          <w:rFonts w:hint="default" w:ascii="Gotham Book" w:hAnsi="Gotham Book" w:cs="Gotham Book"/>
+          <w:sz w:val="24"/>
+          <w:szCs w:val="24"/>
+        </w:rPr>
+      </w:pPr>
+    </w:p>
+    <w:p>
+      <w:pPr>
+        <w:numPr>
+          <w:ilvl w:val="0"/>
+          <w:numId w:val="1"/>
+        </w:numPr>
+        <w:tabs>
+          <w:tab w:val="left" w:pos="425"/>
+        </w:tabs>
+        <w:ind w:left="425" w:leftChars="0" w:hanging="425" w:firstLineChars="0"/>
+        <w:rPr>
+          <w:rFonts w:hint="default" w:ascii="Gotham Book" w:hAnsi="Gotham Book" w:cs="Gotham Book"/>
+          <w:sz w:val="24"/>
+          <w:szCs w:val="24"/>
+        </w:rPr>
+      </w:pPr>
+      <w:r>
+        <w:rPr>
+          <w:rFonts w:hint="default" w:ascii="Gotham Book" w:hAnsi="Gotham Book" w:cs="Gotham Book"/>
+          <w:sz w:val="24"/>
+          <w:szCs w:val="24"/>
+        </w:rPr>
+        <w:t xml:space="preserve">Desarrollo e Implementación del Sistema “SPIC” de acuerdo a los </w:t>
+      </w:r>
+      <w:r>
+        <w:rPr>
+          <w:rFonts w:hint="default" w:ascii="Gotham Book" w:hAnsi="Gotham Book" w:cs="Gotham Book"/>
+          <w:sz w:val="24"/>
+          <w:szCs w:val="24"/>
+        </w:rPr>
+        <w:tab/>
+      </w:r>
+      <w:r>
+        <w:rPr>
+          <w:rFonts w:hint="default" w:ascii="Gotham Book" w:hAnsi="Gotham Book" w:cs="Gotham Book"/>
+          <w:sz w:val="24"/>
+          <w:szCs w:val="24"/>
+        </w:rPr>
+        <w:t>estándares de desarrollo del CECYTEM.</w:t>
+      </w:r>
+    </w:p>
+    <w:p>
+      <w:pPr>
+        <w:ind w:firstLine="420" w:firstLineChars="0"/>
+        <w:rPr>
+          <w:rFonts w:hint="default" w:ascii="Gotham Book" w:hAnsi="Gotham Book" w:cs="Gotham Book"/>
+          <w:sz w:val="24"/>
+          <w:szCs w:val="24"/>
+        </w:rPr>
+      </w:pPr>
+    </w:p>
+    <w:p>
+      <w:pPr>
+        <w:numPr>
+          <w:ilvl w:val="0"/>
+          <w:numId w:val="1"/>
+        </w:numPr>
+        <w:tabs>
+          <w:tab w:val="left" w:pos="425"/>
+        </w:tabs>
+        <w:ind w:left="425" w:leftChars="0" w:hanging="425" w:firstLineChars="0"/>
+        <w:rPr>
+          <w:rFonts w:hint="default" w:ascii="Gotham Book" w:hAnsi="Gotham Book" w:cs="Gotham Book"/>
+          <w:sz w:val="24"/>
+          <w:szCs w:val="24"/>
+        </w:rPr>
+      </w:pPr>
+      <w:r>
+        <w:rPr>
+          <w:rFonts w:hint="default" w:ascii="Gotham Book" w:hAnsi="Gotham Book" w:cs="Gotham Book"/>
+          <w:sz w:val="24"/>
+          <w:szCs w:val="24"/>
+        </w:rPr>
+        <w:t xml:space="preserve">Desarrollo del módulo de creación, actualización y visualización de las </w:t>
+      </w:r>
+      <w:r>
+        <w:rPr>
+          <w:rFonts w:hint="default" w:ascii="Gotham Book" w:hAnsi="Gotham Book" w:cs="Gotham Book"/>
+          <w:sz w:val="24"/>
+          <w:szCs w:val="24"/>
+        </w:rPr>
+        <w:tab/>
+      </w:r>
+      <w:r>
+        <w:rPr>
+          <w:rFonts w:hint="default" w:ascii="Gotham Book" w:hAnsi="Gotham Book" w:cs="Gotham Book"/>
+          <w:sz w:val="24"/>
+          <w:szCs w:val="24"/>
+        </w:rPr>
+        <w:t xml:space="preserve">fichas </w:t>
+      </w:r>
+      <w:r>
+        <w:rPr>
+          <w:rFonts w:hint="default" w:ascii="Gotham Book" w:hAnsi="Gotham Book" w:cs="Gotham Book"/>
+          <w:sz w:val="24"/>
+          <w:szCs w:val="24"/>
+        </w:rPr>
+        <w:tab/>
+      </w:r>
+      <w:r>
+        <w:rPr>
+          <w:rFonts w:hint="default" w:ascii="Gotham Book" w:hAnsi="Gotham Book" w:cs="Gotham Book"/>
+          <w:sz w:val="24"/>
+          <w:szCs w:val="24"/>
+        </w:rPr>
+        <w:t xml:space="preserve"> Técnicas.</w:t>
+      </w:r>
+    </w:p>
+    <w:p>
+      <w:pPr>
+        <w:ind w:firstLine="420" w:firstLineChars="0"/>
+        <w:rPr>
+          <w:rFonts w:hint="default" w:ascii="Gotham Book" w:hAnsi="Gotham Book" w:cs="Gotham Book"/>
+          <w:sz w:val="24"/>
+          <w:szCs w:val="24"/>
+        </w:rPr>
+      </w:pPr>
+    </w:p>
+    <w:p>
+      <w:pPr>
+        <w:numPr>
+          <w:ilvl w:val="0"/>
+          <w:numId w:val="1"/>
+        </w:numPr>
+        <w:tabs>
+          <w:tab w:val="left" w:pos="425"/>
+        </w:tabs>
+        <w:ind w:left="425" w:leftChars="0" w:hanging="425" w:firstLineChars="0"/>
+        <w:rPr>
+          <w:rFonts w:hint="default" w:ascii="Gotham Book" w:hAnsi="Gotham Book" w:cs="Gotham Book"/>
+          <w:sz w:val="24"/>
+          <w:szCs w:val="24"/>
+        </w:rPr>
+      </w:pPr>
+      <w:r>
+        <w:rPr>
+          <w:rFonts w:hint="default" w:ascii="Gotham Book" w:hAnsi="Gotham Book" w:cs="Gotham Book"/>
+          <w:sz w:val="24"/>
+          <w:szCs w:val="24"/>
+        </w:rPr>
+        <w:t>Desarrollo del módulo de etapas de desarrollo para planteles .</w:t>
+      </w:r>
+    </w:p>
+    <w:p>
+      <w:pPr>
+        <w:ind w:firstLine="420" w:firstLineChars="0"/>
+        <w:rPr>
+          <w:rFonts w:hint="default" w:ascii="Gotham Book" w:hAnsi="Gotham Book" w:cs="Gotham Book"/>
+          <w:sz w:val="24"/>
+          <w:szCs w:val="24"/>
+        </w:rPr>
+      </w:pPr>
+    </w:p>
+    <w:p>
+      <w:pPr>
+        <w:numPr>
+          <w:ilvl w:val="0"/>
+          <w:numId w:val="1"/>
+        </w:numPr>
+        <w:tabs>
+          <w:tab w:val="left" w:pos="425"/>
+        </w:tabs>
+        <w:ind w:left="425" w:leftChars="0" w:hanging="425" w:firstLineChars="0"/>
+        <w:rPr>
+          <w:rFonts w:hint="default" w:ascii="Gotham Book" w:hAnsi="Gotham Book" w:cs="Gotham Book"/>
+          <w:sz w:val="24"/>
+          <w:szCs w:val="24"/>
+        </w:rPr>
+      </w:pPr>
+      <w:r>
+        <w:rPr>
+          <w:rFonts w:hint="default" w:ascii="Gotham Book" w:hAnsi="Gotham Book" w:cs="Gotham Book"/>
+          <w:sz w:val="24"/>
+          <w:szCs w:val="24"/>
+        </w:rPr>
+        <w:t xml:space="preserve">Desarrollo  del módulo de acceso al sistemas “SPIC” </w:t>
+      </w:r>
+    </w:p>
+    <w:p>
+      <w:pPr>
+        <w:rPr>
+          <w:rFonts w:hint="default" w:ascii="Gotham Book" w:hAnsi="Gotham Book" w:cs="Gotham Book"/>
+          <w:sz w:val="24"/>
+          <w:szCs w:val="24"/>
+        </w:rPr>
+      </w:pPr>
+    </w:p>
+    <w:p>
+      <w:pPr>
+        <w:rPr>
+          <w:rFonts w:hint="default" w:ascii="Gotham Book" w:hAnsi="Gotham Book" w:cs="Gotham Book"/>
+          <w:sz w:val="24"/>
+          <w:szCs w:val="24"/>
+        </w:rPr>
+      </w:pPr>
+      <w:r>
+        <w:rPr>
+          <w:rFonts w:hint="default" w:ascii="Gotham Book" w:hAnsi="Gotham Book" w:cs="Gotham Book"/>
+          <w:sz w:val="24"/>
+          <w:szCs w:val="24"/>
+        </w:rPr>
+        <w:br w:type="page"/>
+      </w:r>
+    </w:p>
+    <w:p>
+      <w:pPr>
+        <w:rPr>
+          <w:rFonts w:hint="default" w:ascii="Gotham Book" w:hAnsi="Gotham Book" w:cs="Gotham Book"/>
+          <w:b/>
+          <w:bCs/>
+          <w:sz w:val="28"/>
+          <w:szCs w:val="28"/>
+        </w:rPr>
+      </w:pPr>
+      <w:r>
+        <w:rPr>
+          <w:rFonts w:hint="default" w:ascii="Gotham Book" w:hAnsi="Gotham Book" w:cs="Gotham Book"/>
+          <w:b/>
+          <w:bCs/>
+          <w:sz w:val="28"/>
+          <w:szCs w:val="28"/>
+        </w:rPr>
+        <w:t>Planteamiento del Problema</w:t>
+      </w:r>
+    </w:p>
+    <w:p>
+      <w:pPr>
+        <w:rPr>
+          <w:rFonts w:hint="default" w:ascii="Gotham Book" w:hAnsi="Gotham Book" w:cs="Gotham Book"/>
+          <w:b/>
+          <w:bCs/>
+          <w:sz w:val="28"/>
+          <w:szCs w:val="28"/>
+        </w:rPr>
+      </w:pPr>
+    </w:p>
+    <w:p>
+      <w:pPr>
+        <w:rPr>
+          <w:rFonts w:hint="default" w:ascii="Gotham Book" w:hAnsi="Gotham Book" w:cs="Gotham Book"/>
+          <w:sz w:val="24"/>
+          <w:szCs w:val="24"/>
+        </w:rPr>
+      </w:pPr>
+      <w:r>
+        <w:rPr>
+          <w:rFonts w:hint="default" w:ascii="Gotham Book" w:hAnsi="Gotham Book" w:cs="Gotham Book"/>
+          <w:sz w:val="24"/>
+          <w:szCs w:val="24"/>
+        </w:rPr>
+        <w:t>El departamento de Planeación y Evaluación Institucional maneja información en aspectos de planeación, programación y evaluación en las unidades administrativas y planteles que conforman el colegio, en base a la información</w:t>
+      </w:r>
+    </w:p>
+    <w:p>
+      <w:pPr>
+        <w:rPr>
+          <w:rFonts w:hint="default" w:ascii="Gotham Book" w:hAnsi="Gotham Book" w:cs="Gotham Book"/>
+          <w:sz w:val="24"/>
+          <w:szCs w:val="24"/>
+        </w:rPr>
+      </w:pPr>
+      <w:r>
+        <w:rPr>
+          <w:rFonts w:hint="default" w:ascii="Gotham Book" w:hAnsi="Gotham Book" w:cs="Gotham Book"/>
+          <w:sz w:val="24"/>
+          <w:szCs w:val="24"/>
+        </w:rPr>
+        <w:t>Determinan estrategias, políticas y procedimientos para la realización de las actividades de toda la organización. Adquiriendo una enorme cantidad de información en cada uno de los procesos de dicho departamento.</w:t>
+      </w:r>
+    </w:p>
+    <w:p>
+      <w:pPr>
+        <w:rPr>
+          <w:rFonts w:hint="default" w:ascii="Gotham Book" w:hAnsi="Gotham Book" w:cs="Gotham Book"/>
+          <w:sz w:val="24"/>
+          <w:szCs w:val="24"/>
+        </w:rPr>
+      </w:pPr>
+    </w:p>
+    <w:p>
+      <w:pPr>
+        <w:rPr>
+          <w:rFonts w:hint="default" w:ascii="Gotham Book" w:hAnsi="Gotham Book" w:cs="Gotham Book"/>
+          <w:sz w:val="24"/>
+          <w:szCs w:val="24"/>
+        </w:rPr>
+      </w:pPr>
+      <w:r>
+        <w:rPr>
+          <w:rFonts w:hint="default" w:ascii="Gotham Book" w:hAnsi="Gotham Book" w:cs="Gotham Book"/>
+          <w:sz w:val="24"/>
+          <w:szCs w:val="24"/>
+        </w:rPr>
+        <w:t>La necesidad de mantener la información disponible, confidencial e integra de las fichas técnicas de los 60 Planteles es evidente, para las funciones inherentes del área. Hasta la fecha toda esa información se mantiene en físico (papel) y de manera digital, haciendo que el control no sea el optimo, no este disponible cuando se requiere y a su vez existan riesgos en perdida, daño o robo de la información. Aunque existen procedimientos administrativos para el manejo de la información existen conflictos en la Implementación, ya sea por falta de capacitación y divulgación a los servidores públicos.</w:t>
+      </w:r>
+    </w:p>
+    <w:p>
+      <w:pPr>
+        <w:rPr>
+          <w:rFonts w:hint="default" w:ascii="Gotham Book" w:hAnsi="Gotham Book" w:cs="Gotham Book"/>
+          <w:sz w:val="24"/>
+          <w:szCs w:val="24"/>
+        </w:rPr>
+      </w:pPr>
+    </w:p>
+    <w:p>
+      <w:pPr>
+        <w:rPr>
+          <w:rFonts w:hint="default" w:ascii="Gotham Book" w:hAnsi="Gotham Book" w:cs="Gotham Book"/>
+          <w:sz w:val="24"/>
+          <w:szCs w:val="24"/>
+        </w:rPr>
+      </w:pPr>
+      <w:r>
+        <w:rPr>
+          <w:rFonts w:hint="default" w:ascii="Gotham Book" w:hAnsi="Gotham Book" w:cs="Gotham Book"/>
+          <w:sz w:val="24"/>
+          <w:szCs w:val="24"/>
+        </w:rPr>
+        <w:t>Hoy en día la tecnología ocupa un papel muy importante en la manera de llevar toda la información de las Organizaciones Publicas y Privadas. Haciendo a los sistemas de Información una parte vital en los procesos y actividades de todas las áreas al procesar, operar y mostrar información en el momento que se requiera.</w:t>
+      </w:r>
+    </w:p>
+    <w:p>
+      <w:pPr>
+        <w:rPr>
+          <w:rFonts w:hint="default" w:ascii="Gotham Book" w:hAnsi="Gotham Book" w:cs="Gotham Book"/>
+          <w:sz w:val="24"/>
+          <w:szCs w:val="24"/>
+        </w:rPr>
+      </w:pPr>
+    </w:p>
+    <w:p>
+      <w:pPr>
+        <w:rPr>
+          <w:rFonts w:hint="default" w:ascii="Gotham Book" w:hAnsi="Gotham Book" w:cs="Gotham Book"/>
+          <w:sz w:val="24"/>
+          <w:szCs w:val="24"/>
+        </w:rPr>
+      </w:pPr>
+      <w:r>
+        <w:rPr>
+          <w:rFonts w:hint="default" w:ascii="Gotham Book" w:hAnsi="Gotham Book" w:cs="Gotham Book"/>
+          <w:sz w:val="24"/>
+          <w:szCs w:val="24"/>
+        </w:rPr>
+        <w:t>Los Sistemas de Información cubren las necesidades mencionadas facilitando a los procesos críticos de las Organizaciones, la seguridad y fiabilidad al ser ejecutados.</w:t>
+      </w:r>
+    </w:p>
+    <w:p>
+      <w:pPr>
+        <w:rPr>
+          <w:rFonts w:hint="default" w:ascii="Gotham Book" w:hAnsi="Gotham Book" w:cs="Gotham Book"/>
+          <w:sz w:val="24"/>
+          <w:szCs w:val="24"/>
+        </w:rPr>
+      </w:pPr>
+    </w:p>
+    <w:p>
+      <w:pPr>
+        <w:rPr>
+          <w:rFonts w:hint="default" w:ascii="Gotham Book" w:hAnsi="Gotham Book" w:cs="Gotham Book"/>
+          <w:sz w:val="24"/>
+          <w:szCs w:val="24"/>
+        </w:rPr>
+      </w:pPr>
+      <w:r>
+        <w:rPr>
+          <w:rFonts w:hint="default" w:ascii="Gotham Book" w:hAnsi="Gotham Book" w:cs="Gotham Book"/>
+          <w:sz w:val="24"/>
+          <w:szCs w:val="24"/>
+        </w:rPr>
+        <w:t>A falta de un sistema de Información que maneje toda la información referente a las fichas técnicas de los 60 planteles, cubriendo las necesidades y facilitando el manejo de dicha información, se desarrollo el sistema “SPIC” (Sistema de Planeación Institucional de CECYTEM) un sistema de Información el cual gestiona, procesa y despliega las fichas Técnicas de los Planteles.</w:t>
+      </w:r>
+    </w:p>
+    <w:p>
+      <w:pPr>
+        <w:ind w:firstLine="420" w:firstLineChars="0"/>
+        <w:jc w:val="left"/>
+      </w:pPr>
+      <w:r>
+        <w:br w:type="page"/>
+      </w:r>
+    </w:p>
+    <w:p>
+      <w:pPr>
+        <w:ind w:firstLine="420" w:firstLineChars="0"/>
+        <w:jc w:val="left"/>
+      </w:pPr>
+      <w:r>
+        <w:t>Actividades Realizadas.</w:t>
+      </w:r>
+    </w:p>
+    <w:p>
+      <w:pPr>
+        <w:ind w:firstLine="420" w:firstLineChars="0"/>
+        <w:jc w:val="left"/>
+      </w:pPr>
+    </w:p>
+    <w:p>
+      <w:pPr>
+        <w:ind w:firstLine="420" w:firstLineChars="0"/>
+        <w:jc w:val="left"/>
+      </w:pPr>
+    </w:p>
+    <w:p>
+      <w:pPr>
+        <w:ind w:firstLine="420" w:firstLineChars="0"/>
+        <w:jc w:val="left"/>
       </w:pPr>
       <w:bookmarkStart w:id="0" w:name="_GoBack"/>
       <w:bookmarkEnd w:id="0"/>
@@ -2052,6 +2741,34 @@
     </w:sectPr>
   </w:body>
 </w:document>
+</file>
+
+<file path=word/numbering.xml><?xml version="1.0" encoding="utf-8"?>
+<w:numbering xmlns:wpc="http://schemas.microsoft.com/office/word/2010/wordprocessingCanvas" xmlns:mc="http://schemas.openxmlformats.org/markup-compatibility/2006" xmlns:o="urn:schemas-microsoft-com:office:office" xmlns:r="http://schemas.openxmlformats.org/officeDocument/2006/relationships" xmlns:m="http://schemas.openxmlformats.org/officeDocument/2006/math" xmlns:v="urn:schemas-microsoft-com:vml" xmlns:wp14="http://schemas.microsoft.com/office/word/2010/wordprocessingDrawing" xmlns:wp="http://schemas.openxmlformats.org/drawingml/2006/wordprocessingDrawing" xmlns:w10="urn:schemas-microsoft-com:office:word" xmlns:w="http://schemas.openxmlformats.org/wordprocessingml/2006/main" xmlns:w14="http://schemas.microsoft.com/office/word/2010/wordml" xmlns:wpg="http://schemas.microsoft.com/office/word/2010/wordprocessingGroup" xmlns:wpi="http://schemas.microsoft.com/office/word/2010/wordprocessingInk" xmlns:wne="http://schemas.microsoft.com/office/word/2006/wordml" xmlns:wps="http://schemas.microsoft.com/office/word/2010/wordprocessingShape" mc:Ignorable="w14 wp14">
+  <w:abstractNum w:abstractNumId="1480375502">
+    <w:nsid w:val="583CBCCE"/>
+    <w:multiLevelType w:val="singleLevel"/>
+    <w:tmpl w:val="583CBCCE"/>
+    <w:lvl w:ilvl="0" w:tentative="1">
+      <w:start w:val="1"/>
+      <w:numFmt w:val="decimal"/>
+      <w:lvlText w:val="%1."/>
+      <w:lvlJc w:val="left"/>
+      <w:pPr>
+        <w:tabs>
+          <w:tab w:val="left" w:pos="425"/>
+        </w:tabs>
+        <w:ind w:left="425" w:leftChars="0" w:hanging="425" w:firstLineChars="0"/>
+      </w:pPr>
+      <w:rPr>
+        <w:rFonts w:hint="default"/>
+      </w:rPr>
+    </w:lvl>
+  </w:abstractNum>
+  <w:num w:numId="1">
+    <w:abstractNumId w:val="1480375502"/>
+  </w:num>
+</w:numbering>
 </file>
 
 <file path=word/styles.xml><?xml version="1.0" encoding="utf-8"?>
@@ -2066,9 +2783,9 @@
   <w:latentStyles w:count="260" w:defQFormat="0" w:defUnhideWhenUsed="1" w:defSemiHidden="1" w:defUIPriority="99" w:defLockedState="0">
     <w:lsdException w:qFormat="1" w:unhideWhenUsed="0" w:uiPriority="0" w:semiHidden="0" w:name="Normal"/>
     <w:lsdException w:qFormat="1" w:unhideWhenUsed="0" w:uiPriority="0" w:semiHidden="0" w:name="heading 1"/>
-    <w:lsdException w:qFormat="1" w:uiPriority="0" w:name="heading 2"/>
+    <w:lsdException w:qFormat="1" w:uiPriority="0" w:semiHidden="0" w:name="heading 2"/>
     <w:lsdException w:qFormat="1" w:uiPriority="0" w:name="heading 3"/>
-    <w:lsdException w:qFormat="1" w:uiPriority="0" w:name="heading 4"/>
+    <w:lsdException w:qFormat="1" w:uiPriority="0" w:semiHidden="0" w:name="heading 4"/>
     <w:lsdException w:qFormat="1" w:uiPriority="0" w:name="heading 5"/>
     <w:lsdException w:qFormat="1" w:uiPriority="0" w:name="heading 6"/>
     <w:lsdException w:qFormat="1" w:uiPriority="0" w:name="heading 7"/>
@@ -2318,6 +3035,7 @@
     <w:qFormat/>
     <w:uiPriority w:val="0"/>
     <w:rPr>
+      <w:rFonts w:asciiTheme="minorHAnsi" w:hAnsiTheme="minorHAnsi" w:eastAsiaTheme="minorEastAsia" w:cstheme="minorBidi"/>
       <w:sz w:val="24"/>
       <w:szCs w:val="24"/>
       <w:lang w:val="es-ES" w:eastAsia="es-ES" w:bidi="ar-SA"/>

--- a/Resources A/Residencia Profesional/Informe Técnico de Residencia Profesional.docx
+++ b/Resources A/Residencia Profesional/Informe Técnico de Residencia Profesional.docx
@@ -2009,59 +2009,59 @@
           <w:sz w:val="24"/>
           <w:szCs w:val="24"/>
         </w:rPr>
-        <w:t>Un sistema de información que lleve todo el flujo y procesamiento de la información en una Organización es esencial hoy en día. Por eso se presenta la necesidad de un sistema que maneje, procese y despliegue la información en aspectos Académicos y de Infraestructura de cada Plantel que conforma el CECYTEM, que a su vez el departamento de Planeación y Evaluación Institucional genera.</w:t>
-      </w:r>
-    </w:p>
-    <w:p>
-      <w:pPr>
-        <w:rPr>
-          <w:rFonts w:hint="default" w:ascii="Gotham Book" w:hAnsi="Gotham Book" w:cs="Gotham Book"/>
-          <w:sz w:val="24"/>
-          <w:szCs w:val="24"/>
-        </w:rPr>
-      </w:pPr>
-    </w:p>
-    <w:p>
-      <w:pPr>
-        <w:rPr>
-          <w:rFonts w:hint="default" w:ascii="Gotham Book" w:hAnsi="Gotham Book" w:cs="Gotham Book"/>
-          <w:sz w:val="24"/>
-          <w:szCs w:val="24"/>
-        </w:rPr>
-      </w:pPr>
-      <w:r>
-        <w:rPr>
-          <w:rFonts w:hint="default" w:ascii="Gotham Book" w:hAnsi="Gotham Book" w:cs="Gotham Book"/>
-          <w:sz w:val="24"/>
-          <w:szCs w:val="24"/>
-        </w:rPr>
-        <w:t>El sistema “SPIC” (Sistema de Planeación Institucional de CECYTEM) se encarga del manejo de las Información relacionada al desarrollo de cada plantel, de manera ordenada y estructurada.</w:t>
-      </w:r>
-    </w:p>
-    <w:p>
-      <w:pPr>
-        <w:rPr>
-          <w:rFonts w:hint="default" w:ascii="Gotham Book" w:hAnsi="Gotham Book" w:cs="Gotham Book"/>
-          <w:sz w:val="24"/>
-          <w:szCs w:val="24"/>
-        </w:rPr>
-      </w:pPr>
-    </w:p>
-    <w:p>
-      <w:pPr>
-        <w:rPr>
-          <w:rFonts w:hint="default" w:ascii="Gotham Book" w:hAnsi="Gotham Book" w:cs="Gotham Book"/>
-          <w:sz w:val="24"/>
-          <w:szCs w:val="24"/>
-        </w:rPr>
-      </w:pPr>
-      <w:r>
-        <w:rPr>
-          <w:rFonts w:hint="default" w:ascii="Gotham Book" w:hAnsi="Gotham Book" w:cs="Gotham Book"/>
-          <w:sz w:val="24"/>
-          <w:szCs w:val="24"/>
-        </w:rPr>
-        <w:t xml:space="preserve">Esto trae diferentes beneficios al departamento de Planeación, ya que toda la información la tienen contenida en un solo lugar, de manera digital, de acceso restringido y fácil manejo. El sistema reduce tiempos al manejar la información, elimina el uso innecesario de papel, confidencialidad y disponibilidad. </w:t>
+        <w:t>Un sistema de información que lleve todo el flujo y procesamiento de la información en una Organización es esencial hoy en día. Por eso se presenta la necesidad de un sistema que maneje, procese y despliegue la información en aspectos Técnicos en Infraestructura de cada Plantel que conforma el CECYTEM, que a su vez el departamento de Planeación y Evaluación Institucional genera.</w:t>
+      </w:r>
+    </w:p>
+    <w:p>
+      <w:pPr>
+        <w:rPr>
+          <w:rFonts w:hint="default" w:ascii="Gotham Book" w:hAnsi="Gotham Book" w:cs="Gotham Book"/>
+          <w:sz w:val="24"/>
+          <w:szCs w:val="24"/>
+        </w:rPr>
+      </w:pPr>
+    </w:p>
+    <w:p>
+      <w:pPr>
+        <w:rPr>
+          <w:rFonts w:hint="default" w:ascii="Gotham Book" w:hAnsi="Gotham Book" w:cs="Gotham Book"/>
+          <w:sz w:val="24"/>
+          <w:szCs w:val="24"/>
+        </w:rPr>
+      </w:pPr>
+      <w:r>
+        <w:rPr>
+          <w:rFonts w:hint="default" w:ascii="Gotham Book" w:hAnsi="Gotham Book" w:cs="Gotham Book"/>
+          <w:sz w:val="24"/>
+          <w:szCs w:val="24"/>
+        </w:rPr>
+        <w:t>El sistema “SPIC” (Sistema de Planeación Institucional de CECYTEM) se encarga del manejo de las Información relacionada a las etapas de Infraestructura de cada plantel, de manera ordenada y estructurada.</w:t>
+      </w:r>
+    </w:p>
+    <w:p>
+      <w:pPr>
+        <w:rPr>
+          <w:rFonts w:hint="default" w:ascii="Gotham Book" w:hAnsi="Gotham Book" w:cs="Gotham Book"/>
+          <w:sz w:val="24"/>
+          <w:szCs w:val="24"/>
+        </w:rPr>
+      </w:pPr>
+    </w:p>
+    <w:p>
+      <w:pPr>
+        <w:rPr>
+          <w:rFonts w:hint="default" w:ascii="Gotham Book" w:hAnsi="Gotham Book" w:cs="Gotham Book"/>
+          <w:sz w:val="24"/>
+          <w:szCs w:val="24"/>
+        </w:rPr>
+      </w:pPr>
+      <w:r>
+        <w:rPr>
+          <w:rFonts w:hint="default" w:ascii="Gotham Book" w:hAnsi="Gotham Book" w:cs="Gotham Book"/>
+          <w:sz w:val="24"/>
+          <w:szCs w:val="24"/>
+        </w:rPr>
+        <w:t xml:space="preserve">Esto trae diferentes beneficios al departamento de Planeación, ya que toda la información la tienen contenida en un solo lugar, de manera digital, de acceso restringido y fácil manejo. El sistema reduce tiempos al manejar la información, elimina el uso innecesario de papel y mantiene la confidencialidad y disponibilidad de la información. </w:t>
       </w:r>
     </w:p>
     <w:p>
@@ -2292,23 +2292,7 @@
           <w:sz w:val="24"/>
           <w:szCs w:val="24"/>
         </w:rPr>
-        <w:t xml:space="preserve">Mantener la Integridad de los datos de acuerdo a la información contenida </w:t>
-      </w:r>
-      <w:r>
-        <w:rPr>
-          <w:rFonts w:hint="default" w:ascii="Gotham Book" w:hAnsi="Gotham Book" w:cs="Gotham Book"/>
-          <w:sz w:val="24"/>
-          <w:szCs w:val="24"/>
-        </w:rPr>
-        <w:tab/>
-      </w:r>
-      <w:r>
-        <w:rPr>
-          <w:rFonts w:hint="default" w:ascii="Gotham Book" w:hAnsi="Gotham Book" w:cs="Gotham Book"/>
-          <w:sz w:val="24"/>
-          <w:szCs w:val="24"/>
-        </w:rPr>
-        <w:t>en el Sistema “DEO”.</w:t>
+        <w:t>Mantener la Integridad de los datos de acuerdo a la información contenida en el Sistema “DEO”.</w:t>
       </w:r>
     </w:p>
     <w:p>
@@ -2343,23 +2327,7 @@
           <w:sz w:val="24"/>
           <w:szCs w:val="24"/>
         </w:rPr>
-        <w:t xml:space="preserve">Desarrollo e Implementación del Sistema “SPIC” de acuerdo a los </w:t>
-      </w:r>
-      <w:r>
-        <w:rPr>
-          <w:rFonts w:hint="default" w:ascii="Gotham Book" w:hAnsi="Gotham Book" w:cs="Gotham Book"/>
-          <w:sz w:val="24"/>
-          <w:szCs w:val="24"/>
-        </w:rPr>
-        <w:tab/>
-      </w:r>
-      <w:r>
-        <w:rPr>
-          <w:rFonts w:hint="default" w:ascii="Gotham Book" w:hAnsi="Gotham Book" w:cs="Gotham Book"/>
-          <w:sz w:val="24"/>
-          <w:szCs w:val="24"/>
-        </w:rPr>
-        <w:t>estándares de desarrollo del CECYTEM.</w:t>
+        <w:t>Desarrollo e Implementación del Sistema “SPIC” de acuerdo a los estándares de desarrollo del CECYTEM.</w:t>
       </w:r>
     </w:p>
     <w:p>
@@ -2394,39 +2362,7 @@
           <w:sz w:val="24"/>
           <w:szCs w:val="24"/>
         </w:rPr>
-        <w:t xml:space="preserve">Desarrollo del módulo de creación, actualización y visualización de las </w:t>
-      </w:r>
-      <w:r>
-        <w:rPr>
-          <w:rFonts w:hint="default" w:ascii="Gotham Book" w:hAnsi="Gotham Book" w:cs="Gotham Book"/>
-          <w:sz w:val="24"/>
-          <w:szCs w:val="24"/>
-        </w:rPr>
-        <w:tab/>
-      </w:r>
-      <w:r>
-        <w:rPr>
-          <w:rFonts w:hint="default" w:ascii="Gotham Book" w:hAnsi="Gotham Book" w:cs="Gotham Book"/>
-          <w:sz w:val="24"/>
-          <w:szCs w:val="24"/>
-        </w:rPr>
-        <w:t xml:space="preserve">fichas </w:t>
-      </w:r>
-      <w:r>
-        <w:rPr>
-          <w:rFonts w:hint="default" w:ascii="Gotham Book" w:hAnsi="Gotham Book" w:cs="Gotham Book"/>
-          <w:sz w:val="24"/>
-          <w:szCs w:val="24"/>
-        </w:rPr>
-        <w:tab/>
-      </w:r>
-      <w:r>
-        <w:rPr>
-          <w:rFonts w:hint="default" w:ascii="Gotham Book" w:hAnsi="Gotham Book" w:cs="Gotham Book"/>
-          <w:sz w:val="24"/>
-          <w:szCs w:val="24"/>
-        </w:rPr>
-        <w:t xml:space="preserve"> Técnicas.</w:t>
+        <w:t>Desarrollo del módulo de creación, actualización y visualización de las fichas Técnicas.</w:t>
       </w:r>
     </w:p>
     <w:p>
@@ -2496,7 +2432,7 @@
           <w:sz w:val="24"/>
           <w:szCs w:val="24"/>
         </w:rPr>
-        <w:t xml:space="preserve">Desarrollo  del módulo de acceso al sistemas “SPIC” </w:t>
+        <w:t xml:space="preserve">Desarrollo del módulo de acceso al sistemas “SPIC” </w:t>
       </w:r>
     </w:p>
     <w:p>
@@ -2706,12 +2642,868 @@
     </w:p>
     <w:p>
       <w:pPr>
+        <w:jc w:val="left"/>
+        <w:rPr>
+          <w:rFonts w:hint="default" w:ascii="Gotham Book" w:hAnsi="Gotham Book" w:cs="Gotham Book"/>
+          <w:sz w:val="28"/>
+          <w:szCs w:val="28"/>
+        </w:rPr>
+      </w:pPr>
+      <w:r>
+        <w:rPr>
+          <w:rFonts w:hint="default" w:ascii="Gotham Book" w:hAnsi="Gotham Book" w:cs="Gotham Book"/>
+          <w:sz w:val="28"/>
+          <w:szCs w:val="28"/>
+        </w:rPr>
+        <w:t>Procedimiento y descripción de las Actividades Realizadas (Titulo tentativo).</w:t>
+      </w:r>
+    </w:p>
+    <w:p>
+      <w:pPr>
+        <w:jc w:val="left"/>
+        <w:rPr>
+          <w:rFonts w:hint="default" w:ascii="Gotham Book" w:hAnsi="Gotham Book" w:cs="Gotham Book"/>
+          <w:sz w:val="28"/>
+          <w:szCs w:val="28"/>
+        </w:rPr>
+      </w:pPr>
+    </w:p>
+    <w:p>
+      <w:pPr>
+        <w:jc w:val="both"/>
+        <w:rPr>
+          <w:rFonts w:hint="default" w:ascii="Gotham Book" w:hAnsi="Gotham Book" w:cs="Gotham Book"/>
+          <w:sz w:val="24"/>
+          <w:szCs w:val="24"/>
+        </w:rPr>
+      </w:pPr>
+      <w:r>
+        <w:rPr>
+          <w:rFonts w:hint="default" w:ascii="Gotham Book" w:hAnsi="Gotham Book" w:cs="Gotham Book"/>
+          <w:sz w:val="24"/>
+          <w:szCs w:val="24"/>
+        </w:rPr>
+        <w:t>A lo largo de la Residencia profesional se desarrolló un sistema de Información al que se denomino “Sistema de Planeación Institucional de CECYTEM (SPIC)”, con el objeto de facilitar la disponibilidad, confidencialidad y la integridad de la información respecto a la información que el departamento de planeación va generando, se planteó desarrollar la primera fase del Sistema.</w:t>
+      </w:r>
+    </w:p>
+    <w:p>
+      <w:pPr>
+        <w:jc w:val="both"/>
+        <w:rPr>
+          <w:rFonts w:hint="default" w:ascii="Gotham Book" w:hAnsi="Gotham Book" w:cs="Gotham Book"/>
+          <w:sz w:val="24"/>
+          <w:szCs w:val="24"/>
+        </w:rPr>
+      </w:pPr>
+    </w:p>
+    <w:p>
+      <w:pPr>
+        <w:jc w:val="both"/>
+        <w:rPr>
+          <w:rFonts w:hint="default" w:ascii="Gotham Book" w:hAnsi="Gotham Book" w:cs="Gotham Book"/>
+          <w:sz w:val="24"/>
+          <w:szCs w:val="24"/>
+        </w:rPr>
+      </w:pPr>
+      <w:r>
+        <w:rPr>
+          <w:rFonts w:hint="default" w:ascii="Gotham Book" w:hAnsi="Gotham Book" w:cs="Gotham Book"/>
+          <w:sz w:val="24"/>
+          <w:szCs w:val="24"/>
+        </w:rPr>
+        <w:t>El sistema SPIC se desarrolló en el Colegio de Estudios Científicos y Tecnológicos del Estado de México (CECYTEM), dependencia del sector de educación publica del Estado de México, del cual laboro como servidor publico.</w:t>
+      </w:r>
+    </w:p>
+    <w:p>
+      <w:pPr>
+        <w:jc w:val="both"/>
+        <w:rPr>
+          <w:rFonts w:hint="default" w:ascii="Gotham Book" w:hAnsi="Gotham Book" w:cs="Gotham Book"/>
+          <w:sz w:val="24"/>
+          <w:szCs w:val="24"/>
+        </w:rPr>
+      </w:pPr>
+    </w:p>
+    <w:p>
+      <w:pPr>
+        <w:jc w:val="both"/>
+        <w:rPr>
+          <w:rFonts w:hint="default" w:ascii="Gotham Book" w:hAnsi="Gotham Book" w:cs="Gotham Book"/>
+          <w:sz w:val="24"/>
+          <w:szCs w:val="24"/>
+        </w:rPr>
+      </w:pPr>
+    </w:p>
+    <w:p>
+      <w:pPr>
+        <w:jc w:val="both"/>
+        <w:rPr>
+          <w:rFonts w:hint="default" w:ascii="Gotham Book" w:hAnsi="Gotham Book" w:cs="Gotham Book"/>
+          <w:sz w:val="24"/>
+          <w:szCs w:val="24"/>
+        </w:rPr>
+      </w:pPr>
+      <w:r>
+        <w:rPr>
+          <w:rFonts w:hint="default" w:ascii="Gotham Book" w:hAnsi="Gotham Book" w:cs="Gotham Book"/>
+          <w:sz w:val="24"/>
+          <w:szCs w:val="24"/>
+        </w:rPr>
+        <w:t>La primera fase del sistema consiste en la gestionó de las fichas técnicas de cada plantel que conforma el CECYTEM, este módulo del sistema pretende que el acceso a esta información sea rápida, organizada y en constante actualización.</w:t>
+      </w:r>
+    </w:p>
+    <w:p>
+      <w:pPr>
+        <w:jc w:val="both"/>
+        <w:rPr>
+          <w:rFonts w:hint="default" w:ascii="Gotham Book" w:hAnsi="Gotham Book" w:cs="Gotham Book"/>
+          <w:sz w:val="24"/>
+          <w:szCs w:val="24"/>
+        </w:rPr>
+      </w:pPr>
+    </w:p>
+    <w:p>
+      <w:pPr>
+        <w:jc w:val="both"/>
+        <w:rPr>
+          <w:rFonts w:hint="default" w:ascii="Gotham Book" w:hAnsi="Gotham Book" w:cs="Gotham Book"/>
+          <w:sz w:val="24"/>
+          <w:szCs w:val="24"/>
+        </w:rPr>
+      </w:pPr>
+      <w:r>
+        <w:rPr>
+          <w:rFonts w:hint="default" w:ascii="Gotham Book" w:hAnsi="Gotham Book" w:cs="Gotham Book"/>
+          <w:sz w:val="24"/>
+          <w:szCs w:val="24"/>
+        </w:rPr>
+        <w:t>El tiempo que se empleo para el desarrollo del sistema se contemplaron muchos aspectos técnicos y teóricos, acudiendo a capacitaciones y reuniones con compañeros para determinar la forma y manera con la que se trabaja, las tecnologías y el software que se ocupa en la infraestructura tecnológica del colegio, así como contemplar los procedimientos administrativos para la continuación del desarrollo del sistema.</w:t>
+      </w:r>
+    </w:p>
+    <w:p>
+      <w:pPr>
+        <w:jc w:val="both"/>
+        <w:rPr>
+          <w:rFonts w:hint="default" w:ascii="Gotham Book" w:hAnsi="Gotham Book" w:cs="Gotham Book"/>
+          <w:sz w:val="24"/>
+          <w:szCs w:val="24"/>
+        </w:rPr>
+      </w:pPr>
+    </w:p>
+    <w:p>
+      <w:pPr>
+        <w:jc w:val="both"/>
+        <w:rPr>
+          <w:rFonts w:hint="default" w:ascii="Gotham Book" w:hAnsi="Gotham Book" w:cs="Gotham Book"/>
+          <w:sz w:val="24"/>
+          <w:szCs w:val="24"/>
+        </w:rPr>
+      </w:pPr>
+      <w:r>
+        <w:rPr>
+          <w:rFonts w:hint="default" w:ascii="Gotham Book" w:hAnsi="Gotham Book" w:cs="Gotham Book"/>
+          <w:sz w:val="24"/>
+          <w:szCs w:val="24"/>
+        </w:rPr>
+        <w:t>En este informe técnico se detalla de manera especifica las actividades y las fases de desarrollo durante el desarrollo del sistema.</w:t>
+      </w:r>
+    </w:p>
+    <w:p>
+      <w:pPr>
+        <w:jc w:val="both"/>
+        <w:rPr>
+          <w:rFonts w:hint="default" w:ascii="Gotham Book" w:hAnsi="Gotham Book" w:cs="Gotham Book"/>
+          <w:sz w:val="24"/>
+          <w:szCs w:val="24"/>
+        </w:rPr>
+      </w:pPr>
+    </w:p>
+    <w:p>
+      <w:pPr>
+        <w:jc w:val="both"/>
+        <w:rPr>
+          <w:rFonts w:hint="default" w:ascii="Gotham Book" w:hAnsi="Gotham Book" w:cs="Gotham Book"/>
+          <w:sz w:val="24"/>
+          <w:szCs w:val="24"/>
+        </w:rPr>
+      </w:pPr>
+    </w:p>
+    <w:p>
+      <w:pPr>
+        <w:jc w:val="both"/>
+        <w:rPr>
+          <w:rFonts w:hint="default" w:ascii="Gotham Book" w:hAnsi="Gotham Book" w:cs="Gotham Book"/>
+          <w:sz w:val="24"/>
+          <w:szCs w:val="24"/>
+        </w:rPr>
+      </w:pPr>
+      <w:r>
+        <w:rPr>
+          <w:rFonts w:hint="default" w:ascii="Gotham Book" w:hAnsi="Gotham Book" w:cs="Gotham Book"/>
+          <w:b/>
+          <w:bCs/>
+          <w:sz w:val="24"/>
+          <w:szCs w:val="24"/>
+        </w:rPr>
+        <w:t xml:space="preserve"> X.- </w:t>
+      </w:r>
+      <w:r>
+        <w:rPr>
+          <w:rFonts w:hint="default" w:ascii="Gotham Book" w:hAnsi="Gotham Book" w:cs="Gotham Book"/>
+          <w:sz w:val="24"/>
+          <w:szCs w:val="24"/>
+        </w:rPr>
+        <w:t xml:space="preserve">Metodología de Desarrollo </w:t>
+      </w:r>
+    </w:p>
+    <w:p>
+      <w:pPr>
+        <w:jc w:val="both"/>
+        <w:rPr>
+          <w:rFonts w:hint="default" w:ascii="Gotham Book" w:hAnsi="Gotham Book" w:cs="Gotham Book"/>
+          <w:sz w:val="24"/>
+          <w:szCs w:val="24"/>
+        </w:rPr>
+      </w:pPr>
+    </w:p>
+    <w:p>
+      <w:pPr>
+        <w:jc w:val="both"/>
+        <w:rPr>
+          <w:rFonts w:hint="default" w:ascii="Gotham Book" w:hAnsi="Gotham Book" w:cs="Gotham Book"/>
+          <w:sz w:val="24"/>
+          <w:szCs w:val="24"/>
+        </w:rPr>
+      </w:pPr>
+      <w:r>
+        <w:rPr>
+          <w:rFonts w:hint="default" w:ascii="Gotham Book" w:hAnsi="Gotham Book" w:cs="Gotham Book"/>
+          <w:sz w:val="24"/>
+          <w:szCs w:val="24"/>
+        </w:rPr>
+        <w:t xml:space="preserve">La metodología en la que se ha basado el desarrollo del sistema es la denominada </w:t>
+      </w:r>
+      <w:r>
+        <w:rPr>
+          <w:rFonts w:hint="default" w:ascii="Gotham Book" w:hAnsi="Gotham Book" w:cs="Gotham Book"/>
+          <w:b/>
+          <w:bCs/>
+          <w:sz w:val="24"/>
+          <w:szCs w:val="24"/>
+        </w:rPr>
+        <w:t>prototipado</w:t>
+      </w:r>
+      <w:r>
+        <w:rPr>
+          <w:rFonts w:hint="default" w:ascii="Gotham Book" w:hAnsi="Gotham Book" w:cs="Gotham Book"/>
+          <w:sz w:val="24"/>
+          <w:szCs w:val="24"/>
+        </w:rPr>
+        <w:t>, en base a los requerimientos establecidos por el departamento de Planeación  y basandose en el tiempo de desarrollo y entrega, se ha determinado esta metodologia</w:t>
+      </w:r>
+    </w:p>
+    <w:p>
+      <w:pPr>
+        <w:jc w:val="both"/>
+        <w:rPr>
+          <w:rFonts w:hint="default" w:ascii="Gotham Book" w:hAnsi="Gotham Book" w:cs="Gotham Book"/>
+          <w:sz w:val="24"/>
+          <w:szCs w:val="24"/>
+        </w:rPr>
+      </w:pPr>
+    </w:p>
+    <w:p>
+      <w:pPr>
+        <w:jc w:val="both"/>
+        <w:rPr>
+          <w:rFonts w:hint="default" w:ascii="Gotham Book" w:hAnsi="Gotham Book" w:cs="Gotham Book"/>
+          <w:sz w:val="24"/>
+          <w:szCs w:val="24"/>
+        </w:rPr>
+      </w:pPr>
+    </w:p>
+    <w:p>
+      <w:pPr>
+        <w:jc w:val="both"/>
+        <w:rPr>
+          <w:rFonts w:hint="default" w:ascii="Gotham Book" w:hAnsi="Gotham Book" w:cs="Gotham Book"/>
+          <w:sz w:val="24"/>
+          <w:szCs w:val="24"/>
+        </w:rPr>
+      </w:pPr>
+    </w:p>
+    <w:p>
+      <w:pPr>
+        <w:jc w:val="both"/>
+        <w:rPr>
+          <w:rFonts w:hint="default" w:ascii="Gotham Book" w:hAnsi="Gotham Book" w:cs="Gotham Book"/>
+          <w:sz w:val="24"/>
+          <w:szCs w:val="24"/>
+        </w:rPr>
+      </w:pPr>
+    </w:p>
+    <w:p>
+      <w:pPr>
+        <w:jc w:val="both"/>
+        <w:rPr>
+          <w:rFonts w:hint="default" w:ascii="Gotham Book" w:hAnsi="Gotham Book" w:cs="Gotham Book"/>
+          <w:sz w:val="24"/>
+          <w:szCs w:val="24"/>
+        </w:rPr>
+      </w:pPr>
+    </w:p>
+    <w:p>
+      <w:pPr>
+        <w:jc w:val="both"/>
+        <w:rPr>
+          <w:rFonts w:hint="default" w:ascii="Gotham Book" w:hAnsi="Gotham Book" w:cs="Gotham Book"/>
+          <w:sz w:val="24"/>
+          <w:szCs w:val="24"/>
+        </w:rPr>
+      </w:pPr>
+      <w:r>
+        <w:rPr>
+          <w:rFonts w:hint="default" w:ascii="Gotham Book" w:hAnsi="Gotham Book" w:cs="Gotham Book"/>
+          <w:sz w:val="24"/>
+          <w:szCs w:val="24"/>
+        </w:rPr>
+        <w:t>Metodología de Prototipado.</w:t>
+      </w:r>
+    </w:p>
+    <w:p>
+      <w:pPr>
+        <w:jc w:val="both"/>
+        <w:rPr>
+          <w:rFonts w:hint="default" w:ascii="Gotham Book" w:hAnsi="Gotham Book" w:cs="Gotham Book"/>
+          <w:sz w:val="24"/>
+          <w:szCs w:val="24"/>
+        </w:rPr>
+      </w:pPr>
+    </w:p>
+    <w:p>
+      <w:pPr>
+        <w:jc w:val="both"/>
+        <w:rPr>
+          <w:rFonts w:hint="default" w:ascii="Gotham Book" w:hAnsi="Gotham Book" w:cs="Gotham Book"/>
+          <w:sz w:val="24"/>
+          <w:szCs w:val="24"/>
+        </w:rPr>
+      </w:pPr>
+      <w:r>
+        <w:rPr>
+          <w:rFonts w:hint="default" w:ascii="Gotham Book" w:hAnsi="Gotham Book" w:cs="Gotham Book"/>
+          <w:sz w:val="24"/>
+          <w:szCs w:val="24"/>
+        </w:rPr>
+        <w:t xml:space="preserve">La </w:t>
+      </w:r>
+      <w:r>
+        <w:rPr>
+          <w:rFonts w:hint="default" w:ascii="Gotham Book" w:hAnsi="Gotham Book" w:cs="Gotham Book"/>
+          <w:sz w:val="24"/>
+          <w:szCs w:val="24"/>
+        </w:rPr>
+        <w:t>Metodología</w:t>
+      </w:r>
+      <w:r>
+        <w:rPr>
+          <w:rFonts w:hint="default" w:ascii="Gotham Book" w:hAnsi="Gotham Book" w:cs="Gotham Book"/>
+          <w:sz w:val="24"/>
+          <w:szCs w:val="24"/>
+        </w:rPr>
+        <w:t xml:space="preserve"> de Prototipado permite que todo o parte del sistema se construya </w:t>
+      </w:r>
+      <w:r>
+        <w:rPr>
+          <w:rFonts w:hint="default" w:ascii="Gotham Book" w:hAnsi="Gotham Book" w:cs="Gotham Book"/>
+          <w:sz w:val="24"/>
+          <w:szCs w:val="24"/>
+        </w:rPr>
+        <w:t>rápidamente</w:t>
+      </w:r>
+      <w:r>
+        <w:rPr>
+          <w:rFonts w:hint="default" w:ascii="Gotham Book" w:hAnsi="Gotham Book" w:cs="Gotham Book"/>
+          <w:sz w:val="24"/>
+          <w:szCs w:val="24"/>
+        </w:rPr>
+        <w:t xml:space="preserve"> y poder así comprender con facilidad los aspectos que aseguren que el desarrollador, el usuario y el cliente estén de acuerdo en lo que el sistema necesita , así como </w:t>
+      </w:r>
+      <w:r>
+        <w:rPr>
+          <w:rFonts w:hint="default" w:ascii="Gotham Book" w:hAnsi="Gotham Book" w:cs="Gotham Book"/>
+          <w:sz w:val="24"/>
+          <w:szCs w:val="24"/>
+        </w:rPr>
+        <w:t>también</w:t>
+      </w:r>
+      <w:r>
+        <w:rPr>
+          <w:rFonts w:hint="default" w:ascii="Gotham Book" w:hAnsi="Gotham Book" w:cs="Gotham Book"/>
+          <w:sz w:val="24"/>
+          <w:szCs w:val="24"/>
+        </w:rPr>
+        <w:t xml:space="preserve"> la solución que se propone para dicha necesidad y de esa manera poder minimizar el riesgo y la </w:t>
+      </w:r>
+      <w:r>
+        <w:rPr>
+          <w:rFonts w:hint="default" w:ascii="Gotham Book" w:hAnsi="Gotham Book" w:cs="Gotham Book"/>
+          <w:sz w:val="24"/>
+          <w:szCs w:val="24"/>
+        </w:rPr>
+        <w:t>incertidumbre</w:t>
+      </w:r>
+      <w:r>
+        <w:rPr>
+          <w:rFonts w:hint="default" w:ascii="Gotham Book" w:hAnsi="Gotham Book" w:cs="Gotham Book"/>
+          <w:sz w:val="24"/>
+          <w:szCs w:val="24"/>
+        </w:rPr>
+        <w:t xml:space="preserve"> en el desarrollo. La </w:t>
+      </w:r>
+      <w:r>
+        <w:rPr>
+          <w:rFonts w:hint="default" w:ascii="Gotham Book" w:hAnsi="Gotham Book" w:cs="Gotham Book"/>
+          <w:sz w:val="24"/>
+          <w:szCs w:val="24"/>
+        </w:rPr>
+        <w:t>Metodología</w:t>
+      </w:r>
+      <w:r>
+        <w:rPr>
+          <w:rFonts w:hint="default" w:ascii="Gotham Book" w:hAnsi="Gotham Book" w:cs="Gotham Book"/>
+          <w:sz w:val="24"/>
+          <w:szCs w:val="24"/>
+        </w:rPr>
+        <w:t xml:space="preserve"> se basa en diseños del sistema para que sean analizados y prescindir de ellos a medida que se acoplen a l</w:t>
+      </w:r>
+      <w:r>
+        <w:rPr>
+          <w:rFonts w:hint="default" w:ascii="Gotham Book" w:hAnsi="Gotham Book" w:cs="Gotham Book"/>
+          <w:sz w:val="24"/>
+          <w:szCs w:val="24"/>
+        </w:rPr>
+        <w:t>as nuevas especificaciones, de esa manera de determina con mayor facilidad el alcance del sistema.</w:t>
+      </w:r>
+    </w:p>
+    <w:p>
+      <w:pPr>
+        <w:jc w:val="both"/>
+        <w:rPr>
+          <w:rFonts w:hint="default" w:ascii="Gotham Book" w:hAnsi="Gotham Book" w:cs="Gotham Book"/>
+          <w:sz w:val="24"/>
+          <w:szCs w:val="24"/>
+        </w:rPr>
+      </w:pPr>
+    </w:p>
+    <w:p>
+      <w:pPr>
+        <w:jc w:val="both"/>
+        <w:rPr>
+          <w:rFonts w:hint="default" w:ascii="Gotham Book" w:hAnsi="Gotham Book" w:cs="Gotham Book"/>
+          <w:sz w:val="24"/>
+          <w:szCs w:val="24"/>
+        </w:rPr>
+      </w:pPr>
+      <w:r>
+        <w:rPr>
+          <w:rFonts w:hint="default" w:ascii="Gotham Book" w:hAnsi="Gotham Book" w:cs="Gotham Book"/>
+          <w:sz w:val="24"/>
+          <w:szCs w:val="24"/>
+        </w:rPr>
+        <w:t xml:space="preserve">El </w:t>
+      </w:r>
+      <w:r>
+        <w:rPr>
+          <w:rFonts w:hint="default" w:ascii="Gotham Book" w:hAnsi="Gotham Book" w:cs="Gotham Book"/>
+          <w:sz w:val="24"/>
+          <w:szCs w:val="24"/>
+        </w:rPr>
+        <w:t xml:space="preserve">desarrollo </w:t>
+      </w:r>
+      <w:r>
+        <w:rPr>
+          <w:rFonts w:hint="default" w:ascii="Gotham Book" w:hAnsi="Gotham Book" w:cs="Gotham Book"/>
+          <w:sz w:val="24"/>
+          <w:szCs w:val="24"/>
+        </w:rPr>
+        <w:t xml:space="preserve">se basa </w:t>
+      </w:r>
+      <w:r>
+        <w:rPr>
+          <w:rFonts w:hint="default" w:ascii="Gotham Book" w:hAnsi="Gotham Book" w:cs="Gotham Book"/>
+          <w:sz w:val="24"/>
+          <w:szCs w:val="24"/>
+        </w:rPr>
+        <w:t>en entregables (Prototipos)</w:t>
+      </w:r>
+      <w:r>
+        <w:rPr>
+          <w:rFonts w:hint="default" w:ascii="Gotham Book" w:hAnsi="Gotham Book" w:cs="Gotham Book"/>
+          <w:sz w:val="24"/>
+          <w:szCs w:val="24"/>
+        </w:rPr>
+        <w:t xml:space="preserve">, </w:t>
+      </w:r>
+      <w:r>
+        <w:rPr>
+          <w:rFonts w:hint="default" w:ascii="Gotham Book" w:hAnsi="Gotham Book" w:cs="Gotham Book"/>
+          <w:sz w:val="24"/>
+          <w:szCs w:val="24"/>
+        </w:rPr>
+        <w:t>de esta manera se puede ver la funcionalidad básica de un sistema, sin necesidad de incluir toda la lógica o características del software terminado, los prototipos permiten al cliente evaluar en cada etapa el producto, e interactuar con los diseñadores y desarrolladores para saber si se esta cumpliendo con las expectativas y las funcionalidades establecidas. Los prototipos no contienen la funcionalidad total del sistema pero ayuda a estructurar la idea principal del mismo.</w:t>
+      </w:r>
+    </w:p>
+    <w:p>
+      <w:pPr>
+        <w:jc w:val="both"/>
+        <w:rPr>
+          <w:rFonts w:hint="default" w:ascii="Gotham Book" w:hAnsi="Gotham Book" w:cs="Gotham Book"/>
+          <w:sz w:val="24"/>
+          <w:szCs w:val="24"/>
+        </w:rPr>
+      </w:pPr>
+    </w:p>
+    <w:p>
+      <w:pPr>
+        <w:jc w:val="both"/>
+        <w:rPr>
+          <w:rFonts w:hint="default" w:ascii="Gotham Book" w:hAnsi="Gotham Book" w:cs="Gotham Book"/>
+          <w:sz w:val="24"/>
+          <w:szCs w:val="24"/>
+        </w:rPr>
+      </w:pPr>
+      <w:r>
+        <w:rPr>
+          <w:rFonts w:hint="default" w:ascii="Gotham Book" w:hAnsi="Gotham Book" w:cs="Gotham Book"/>
+          <w:b/>
+          <w:bCs/>
+          <w:sz w:val="24"/>
+          <w:szCs w:val="24"/>
+        </w:rPr>
+        <w:t>Metodología de Prototipado y el modelo de proceso evolutivo</w:t>
+      </w:r>
+    </w:p>
+    <w:p>
+      <w:pPr>
+        <w:jc w:val="both"/>
+        <w:rPr>
+          <w:rFonts w:hint="default" w:ascii="Gotham Book" w:hAnsi="Gotham Book" w:cs="Gotham Book"/>
+          <w:sz w:val="24"/>
+          <w:szCs w:val="24"/>
+        </w:rPr>
+      </w:pPr>
+    </w:p>
+    <w:p>
+      <w:pPr>
+        <w:jc w:val="both"/>
+        <w:rPr>
+          <w:rFonts w:hint="default" w:ascii="Gotham Book" w:hAnsi="Gotham Book" w:cs="Gotham Book"/>
+          <w:sz w:val="24"/>
+          <w:szCs w:val="24"/>
+        </w:rPr>
+      </w:pPr>
+      <w:r>
+        <w:rPr>
+          <w:rFonts w:hint="default" w:ascii="Gotham Book" w:hAnsi="Gotham Book" w:cs="Gotham Book"/>
+          <w:sz w:val="24"/>
+          <w:szCs w:val="24"/>
+        </w:rPr>
+        <w:t>El software, así como los sistemas complejos, evolucionan con el tiempo. Es posible que los requerimientos y especificaciones del negocio y del producto cambien conforme avanza el desarrollo, los plazos apretados del mercado hacen que sea imposible la terminación de un software perfecto, pero debe lanzarse una versión limitada a fin de aliviar la presión de la competencia o del negocio, se contemplan un conjunto de requerimientos mínimos que liberen esa presión, para estas situaciones se necesita un modelo de proceso diseñado explícitamente con el objeto que se adapte a un producto que evoluciona con el tiempo, dichos modelos evolutivos son iterativos y se caracterizan por la manera en la que permiten desarrollar versiones cada vez mas complejas de software.</w:t>
+      </w:r>
+    </w:p>
+    <w:p>
+      <w:pPr>
+        <w:jc w:val="both"/>
+        <w:rPr>
+          <w:rFonts w:hint="default" w:ascii="Gotham Book" w:hAnsi="Gotham Book" w:cs="Gotham Book"/>
+          <w:sz w:val="24"/>
+          <w:szCs w:val="24"/>
+        </w:rPr>
+      </w:pPr>
+    </w:p>
+    <w:p>
+      <w:pPr>
+        <w:jc w:val="both"/>
+        <w:rPr>
+          <w:rFonts w:hint="default" w:ascii="Gotham Book" w:hAnsi="Gotham Book" w:cs="Gotham Book"/>
+          <w:sz w:val="24"/>
+          <w:szCs w:val="24"/>
+        </w:rPr>
+      </w:pPr>
+      <w:r>
+        <w:rPr>
+          <w:rFonts w:hint="default" w:ascii="Gotham Book" w:hAnsi="Gotham Book" w:cs="Gotham Book"/>
+          <w:sz w:val="24"/>
+          <w:szCs w:val="24"/>
+        </w:rPr>
+        <w:t>Es frecuente que el cliente defina un conjunto de objetivos generales para el software, sin embargo no tiene contemplado los requerimientos detallados para las funciones y características que el sistema deberá tener, en otros casos que el desarrollador no este seguro la eficiencia de su algoritmo, de la adaptabilidad de un sistema operativo o de la forma que debe de adoptar la interacción entre el  humano y la maquina. En estas situaciones, y muchas otras, el paradigma de hacer prototipos ofrece mejor enfoque (Pressman Roger S, 2010).</w:t>
+      </w:r>
+    </w:p>
+    <w:p>
+      <w:pPr>
+        <w:jc w:val="both"/>
+        <w:rPr>
+          <w:rFonts w:hint="default" w:ascii="Gotham Book" w:hAnsi="Gotham Book" w:cs="Gotham Book"/>
+          <w:sz w:val="24"/>
+          <w:szCs w:val="24"/>
+        </w:rPr>
+      </w:pPr>
+      <w:bookmarkStart w:id="0" w:name="_GoBack"/>
+      <w:bookmarkEnd w:id="0"/>
+    </w:p>
+    <w:p>
+      <w:pPr>
+        <w:jc w:val="both"/>
+        <w:rPr>
+          <w:rFonts w:hint="default" w:ascii="Gotham Book" w:hAnsi="Gotham Book" w:cs="Gotham Book"/>
+          <w:sz w:val="24"/>
+          <w:szCs w:val="24"/>
+        </w:rPr>
+      </w:pPr>
+    </w:p>
+    <w:p>
+      <w:pPr>
+        <w:jc w:val="both"/>
+        <w:rPr>
+          <w:rFonts w:hint="default" w:ascii="Gotham Book" w:hAnsi="Gotham Book" w:cs="Gotham Book"/>
+          <w:sz w:val="24"/>
+          <w:szCs w:val="24"/>
+        </w:rPr>
+      </w:pPr>
+    </w:p>
+    <w:p>
+      <w:pPr>
+        <w:jc w:val="both"/>
+        <w:rPr>
+          <w:rFonts w:hint="default" w:ascii="Gotham Book" w:hAnsi="Gotham Book" w:cs="Gotham Book"/>
+          <w:sz w:val="24"/>
+          <w:szCs w:val="24"/>
+        </w:rPr>
+      </w:pPr>
+    </w:p>
+    <w:p>
+      <w:pPr>
+        <w:jc w:val="both"/>
+        <w:rPr>
+          <w:rFonts w:hint="default" w:ascii="Gotham Book" w:hAnsi="Gotham Book" w:cs="Gotham Book"/>
+          <w:sz w:val="24"/>
+          <w:szCs w:val="24"/>
+        </w:rPr>
+      </w:pPr>
+    </w:p>
+    <w:p>
+      <w:pPr>
+        <w:jc w:val="both"/>
+        <w:rPr>
+          <w:rFonts w:hint="default" w:ascii="Gotham Book" w:hAnsi="Gotham Book" w:cs="Gotham Book"/>
+          <w:sz w:val="24"/>
+          <w:szCs w:val="24"/>
+        </w:rPr>
+      </w:pPr>
+    </w:p>
+    <w:p>
+      <w:pPr>
+        <w:jc w:val="both"/>
+        <w:rPr>
+          <w:rFonts w:hint="default" w:ascii="Gotham Book" w:hAnsi="Gotham Book" w:cs="Gotham Book"/>
+          <w:b/>
+          <w:bCs/>
+          <w:sz w:val="24"/>
+          <w:szCs w:val="24"/>
+        </w:rPr>
+      </w:pPr>
+      <w:r>
+        <w:rPr>
+          <w:rFonts w:hint="default" w:ascii="Gotham Book" w:hAnsi="Gotham Book" w:cs="Gotham Book"/>
+          <w:b/>
+          <w:bCs/>
+          <w:sz w:val="24"/>
+          <w:szCs w:val="24"/>
+        </w:rPr>
+        <w:t>El sistema “SPIC” se baso sobre esta metodologia basandose en los tiempos cortos de entregas, los requerimientos funcionales y el alcance que el sistema tiene, por otra parte la constante participación de los usuarios en la manera de diseñar y rediseñar la apariencia y la funcionalidad logica del sistema.</w:t>
+      </w:r>
+    </w:p>
+    <w:p>
+      <w:pPr>
+        <w:jc w:val="both"/>
+        <w:rPr>
+          <w:rFonts w:hint="default" w:ascii="Gotham Book" w:hAnsi="Gotham Book" w:cs="Gotham Book"/>
+          <w:sz w:val="24"/>
+          <w:szCs w:val="24"/>
+        </w:rPr>
+      </w:pPr>
+    </w:p>
+    <w:p>
+      <w:pPr>
+        <w:jc w:val="both"/>
+        <w:rPr>
+          <w:rFonts w:hint="default" w:ascii="Gotham Book" w:hAnsi="Gotham Book" w:cs="Gotham Book"/>
+          <w:sz w:val="24"/>
+          <w:szCs w:val="24"/>
+        </w:rPr>
+      </w:pPr>
+    </w:p>
+    <w:p>
+      <w:pPr>
+        <w:jc w:val="both"/>
+        <w:rPr>
+          <w:rFonts w:hint="default" w:ascii="Gotham Book" w:hAnsi="Gotham Book" w:cs="Gotham Book"/>
+          <w:sz w:val="24"/>
+          <w:szCs w:val="24"/>
+        </w:rPr>
+      </w:pPr>
+    </w:p>
+    <w:p>
+      <w:pPr>
+        <w:jc w:val="both"/>
+        <w:rPr>
+          <w:rFonts w:hint="default" w:ascii="Gotham Book" w:hAnsi="Gotham Book" w:cs="Gotham Book"/>
+          <w:sz w:val="24"/>
+          <w:szCs w:val="24"/>
+        </w:rPr>
+      </w:pPr>
+    </w:p>
+    <w:p>
+      <w:pPr>
+        <w:jc w:val="both"/>
+        <w:rPr>
+          <w:rFonts w:hint="default" w:ascii="Gotham Book" w:hAnsi="Gotham Book" w:cs="Gotham Book"/>
+          <w:b/>
+          <w:bCs/>
+          <w:sz w:val="28"/>
+          <w:szCs w:val="28"/>
+        </w:rPr>
+      </w:pPr>
+      <w:r>
+        <w:rPr>
+          <w:rFonts w:hint="default" w:ascii="Gotham Book" w:hAnsi="Gotham Book" w:cs="Gotham Book"/>
+          <w:b/>
+          <w:bCs/>
+          <w:sz w:val="28"/>
+          <w:szCs w:val="28"/>
+        </w:rPr>
+        <w:t>Ciclo de Vida del desarrollo basado en Prototipos</w:t>
+      </w:r>
+    </w:p>
+    <w:p>
+      <w:pPr>
+        <w:jc w:val="both"/>
+        <w:rPr>
+          <w:rFonts w:hint="default" w:ascii="Gotham Book" w:hAnsi="Gotham Book" w:cs="Gotham Book"/>
+          <w:b/>
+          <w:bCs/>
+          <w:sz w:val="28"/>
+          <w:szCs w:val="28"/>
+        </w:rPr>
+      </w:pPr>
+    </w:p>
+    <w:p>
+      <w:pPr>
+        <w:jc w:val="both"/>
+        <w:rPr>
+          <w:rFonts w:hint="default" w:ascii="Gotham Book" w:hAnsi="Gotham Book" w:cs="Gotham Book"/>
+          <w:b w:val="0"/>
+          <w:bCs w:val="0"/>
+          <w:sz w:val="24"/>
+          <w:szCs w:val="24"/>
+        </w:rPr>
+      </w:pPr>
+      <w:r>
+        <w:rPr>
+          <w:rFonts w:hint="default" w:ascii="Gotham Book" w:hAnsi="Gotham Book" w:cs="Gotham Book"/>
+          <w:b w:val="0"/>
+          <w:bCs w:val="0"/>
+          <w:sz w:val="24"/>
+          <w:szCs w:val="24"/>
+        </w:rPr>
+        <w:t xml:space="preserve">Las Fases de desarrollo de un sistema </w:t>
+      </w:r>
+    </w:p>
+    <w:p>
+      <w:pPr>
+        <w:jc w:val="both"/>
+        <w:rPr>
+          <w:rFonts w:hint="default" w:ascii="Gotham Book" w:hAnsi="Gotham Book" w:cs="Gotham Book"/>
+          <w:b/>
+          <w:bCs/>
+          <w:sz w:val="28"/>
+          <w:szCs w:val="28"/>
+        </w:rPr>
+      </w:pPr>
+    </w:p>
+    <w:p>
+      <w:pPr>
+        <w:jc w:val="both"/>
+        <w:rPr>
+          <w:rFonts w:hint="default" w:ascii="Gotham Book" w:hAnsi="Gotham Book" w:cs="Gotham Book"/>
+          <w:b/>
+          <w:bCs/>
+          <w:sz w:val="28"/>
+          <w:szCs w:val="28"/>
+        </w:rPr>
+      </w:pPr>
+    </w:p>
+    <w:p>
+      <w:pPr>
+        <w:jc w:val="both"/>
+        <w:rPr>
+          <w:rFonts w:hint="default" w:ascii="Gotham Book" w:hAnsi="Gotham Book" w:cs="Gotham Book"/>
+          <w:sz w:val="24"/>
+          <w:szCs w:val="24"/>
+        </w:rPr>
+      </w:pPr>
+    </w:p>
+    <w:p>
+      <w:pPr>
+        <w:jc w:val="both"/>
+        <w:rPr>
+          <w:rFonts w:hint="default" w:ascii="Gotham Book" w:hAnsi="Gotham Book" w:cs="Gotham Book"/>
+          <w:sz w:val="24"/>
+          <w:szCs w:val="24"/>
+        </w:rPr>
+      </w:pPr>
+    </w:p>
+    <w:p>
+      <w:pPr>
+        <w:jc w:val="both"/>
+        <w:rPr>
+          <w:rFonts w:hint="default" w:ascii="Gotham Book" w:hAnsi="Gotham Book" w:cs="Gotham Book"/>
+          <w:sz w:val="24"/>
+          <w:szCs w:val="24"/>
+        </w:rPr>
+      </w:pPr>
+    </w:p>
+    <w:p>
+      <w:pPr>
+        <w:jc w:val="both"/>
+        <w:rPr>
+          <w:rFonts w:hint="default" w:ascii="Gotham Book" w:hAnsi="Gotham Book" w:cs="Gotham Book"/>
+          <w:sz w:val="24"/>
+          <w:szCs w:val="24"/>
+        </w:rPr>
+      </w:pPr>
+    </w:p>
+    <w:p>
+      <w:pPr>
+        <w:jc w:val="left"/>
+      </w:pPr>
+    </w:p>
+    <w:p>
+      <w:pPr>
+        <w:jc w:val="left"/>
+      </w:pPr>
+    </w:p>
+    <w:p>
+      <w:pPr>
+        <w:jc w:val="left"/>
+      </w:pPr>
+    </w:p>
+    <w:p>
+      <w:pPr>
         <w:ind w:firstLine="420" w:firstLineChars="0"/>
         <w:jc w:val="left"/>
       </w:pPr>
-      <w:r>
-        <w:t>Actividades Realizadas.</w:t>
-      </w:r>
     </w:p>
     <w:p>
       <w:pPr>
@@ -2724,14 +3516,6 @@
         <w:ind w:firstLine="420" w:firstLineChars="0"/>
         <w:jc w:val="left"/>
       </w:pPr>
-    </w:p>
-    <w:p>
-      <w:pPr>
-        <w:ind w:firstLine="420" w:firstLineChars="0"/>
-        <w:jc w:val="left"/>
-      </w:pPr>
-      <w:bookmarkStart w:id="0" w:name="_GoBack"/>
-      <w:bookmarkEnd w:id="0"/>
     </w:p>
     <w:sectPr>
       <w:pgSz w:w="11906" w:h="16838"/>

--- a/Resources A/Residencia Profesional/Informe Técnico de Residencia Profesional.docx
+++ b/Resources A/Residencia Profesional/Informe Técnico de Residencia Profesional.docx
@@ -2899,7 +2899,31 @@
           <w:sz w:val="24"/>
           <w:szCs w:val="24"/>
         </w:rPr>
-        <w:t>, en base a los requerimientos establecidos por el departamento de Planeación  y basandose en el tiempo de desarrollo y entrega, se ha determinado esta metodologia</w:t>
+        <w:t xml:space="preserve">, en base a los requerimientos establecidos por el departamento de Planeación  y </w:t>
+      </w:r>
+      <w:r>
+        <w:rPr>
+          <w:rFonts w:hint="default" w:ascii="Gotham Book" w:hAnsi="Gotham Book" w:cs="Gotham Book"/>
+          <w:sz w:val="24"/>
+          <w:szCs w:val="24"/>
+        </w:rPr>
+        <w:t>basándose</w:t>
+      </w:r>
+      <w:r>
+        <w:rPr>
+          <w:rFonts w:hint="default" w:ascii="Gotham Book" w:hAnsi="Gotham Book" w:cs="Gotham Book"/>
+          <w:sz w:val="24"/>
+          <w:szCs w:val="24"/>
+        </w:rPr>
+        <w:t xml:space="preserve"> en el tiempo de desarrollo y entrega, se ha determinado esta </w:t>
+      </w:r>
+      <w:r>
+        <w:rPr>
+          <w:rFonts w:hint="default" w:ascii="Gotham Book" w:hAnsi="Gotham Book" w:cs="Gotham Book"/>
+          <w:sz w:val="24"/>
+          <w:szCs w:val="24"/>
+        </w:rPr>
+        <w:t>metodología</w:t>
       </w:r>
     </w:p>
     <w:p>
@@ -2995,163 +3019,35 @@
           <w:sz w:val="24"/>
           <w:szCs w:val="24"/>
         </w:rPr>
-        <w:t xml:space="preserve">La </w:t>
-      </w:r>
-      <w:r>
-        <w:rPr>
-          <w:rFonts w:hint="default" w:ascii="Gotham Book" w:hAnsi="Gotham Book" w:cs="Gotham Book"/>
-          <w:sz w:val="24"/>
-          <w:szCs w:val="24"/>
-        </w:rPr>
-        <w:t>Metodología</w:t>
-      </w:r>
-      <w:r>
-        <w:rPr>
-          <w:rFonts w:hint="default" w:ascii="Gotham Book" w:hAnsi="Gotham Book" w:cs="Gotham Book"/>
-          <w:sz w:val="24"/>
-          <w:szCs w:val="24"/>
-        </w:rPr>
-        <w:t xml:space="preserve"> de Prototipado permite que todo o parte del sistema se construya </w:t>
-      </w:r>
-      <w:r>
-        <w:rPr>
-          <w:rFonts w:hint="default" w:ascii="Gotham Book" w:hAnsi="Gotham Book" w:cs="Gotham Book"/>
-          <w:sz w:val="24"/>
-          <w:szCs w:val="24"/>
-        </w:rPr>
-        <w:t>rápidamente</w:t>
-      </w:r>
-      <w:r>
-        <w:rPr>
-          <w:rFonts w:hint="default" w:ascii="Gotham Book" w:hAnsi="Gotham Book" w:cs="Gotham Book"/>
-          <w:sz w:val="24"/>
-          <w:szCs w:val="24"/>
-        </w:rPr>
-        <w:t xml:space="preserve"> y poder así comprender con facilidad los aspectos que aseguren que el desarrollador, el usuario y el cliente estén de acuerdo en lo que el sistema necesita , así como </w:t>
-      </w:r>
-      <w:r>
-        <w:rPr>
-          <w:rFonts w:hint="default" w:ascii="Gotham Book" w:hAnsi="Gotham Book" w:cs="Gotham Book"/>
-          <w:sz w:val="24"/>
-          <w:szCs w:val="24"/>
-        </w:rPr>
-        <w:t>también</w:t>
-      </w:r>
-      <w:r>
-        <w:rPr>
-          <w:rFonts w:hint="default" w:ascii="Gotham Book" w:hAnsi="Gotham Book" w:cs="Gotham Book"/>
-          <w:sz w:val="24"/>
-          <w:szCs w:val="24"/>
-        </w:rPr>
-        <w:t xml:space="preserve"> la solución que se propone para dicha necesidad y de esa manera poder minimizar el riesgo y la </w:t>
-      </w:r>
-      <w:r>
-        <w:rPr>
-          <w:rFonts w:hint="default" w:ascii="Gotham Book" w:hAnsi="Gotham Book" w:cs="Gotham Book"/>
-          <w:sz w:val="24"/>
-          <w:szCs w:val="24"/>
-        </w:rPr>
-        <w:t>incertidumbre</w:t>
-      </w:r>
-      <w:r>
-        <w:rPr>
-          <w:rFonts w:hint="default" w:ascii="Gotham Book" w:hAnsi="Gotham Book" w:cs="Gotham Book"/>
-          <w:sz w:val="24"/>
-          <w:szCs w:val="24"/>
-        </w:rPr>
-        <w:t xml:space="preserve"> en el desarrollo. La </w:t>
-      </w:r>
-      <w:r>
-        <w:rPr>
-          <w:rFonts w:hint="default" w:ascii="Gotham Book" w:hAnsi="Gotham Book" w:cs="Gotham Book"/>
-          <w:sz w:val="24"/>
-          <w:szCs w:val="24"/>
-        </w:rPr>
-        <w:t>Metodología</w:t>
-      </w:r>
-      <w:r>
-        <w:rPr>
-          <w:rFonts w:hint="default" w:ascii="Gotham Book" w:hAnsi="Gotham Book" w:cs="Gotham Book"/>
-          <w:sz w:val="24"/>
-          <w:szCs w:val="24"/>
-        </w:rPr>
-        <w:t xml:space="preserve"> se basa en diseños del sistema para que sean analizados y prescindir de ellos a medida que se acoplen a l</w:t>
-      </w:r>
-      <w:r>
-        <w:rPr>
-          <w:rFonts w:hint="default" w:ascii="Gotham Book" w:hAnsi="Gotham Book" w:cs="Gotham Book"/>
-          <w:sz w:val="24"/>
-          <w:szCs w:val="24"/>
-        </w:rPr>
-        <w:t>as nuevas especificaciones, de esa manera de determina con mayor facilidad el alcance del sistema.</w:t>
-      </w:r>
-    </w:p>
-    <w:p>
-      <w:pPr>
-        <w:jc w:val="both"/>
-        <w:rPr>
-          <w:rFonts w:hint="default" w:ascii="Gotham Book" w:hAnsi="Gotham Book" w:cs="Gotham Book"/>
-          <w:sz w:val="24"/>
-          <w:szCs w:val="24"/>
-        </w:rPr>
-      </w:pPr>
-    </w:p>
-    <w:p>
-      <w:pPr>
-        <w:jc w:val="both"/>
-        <w:rPr>
-          <w:rFonts w:hint="default" w:ascii="Gotham Book" w:hAnsi="Gotham Book" w:cs="Gotham Book"/>
-          <w:sz w:val="24"/>
-          <w:szCs w:val="24"/>
-        </w:rPr>
-      </w:pPr>
-      <w:r>
-        <w:rPr>
-          <w:rFonts w:hint="default" w:ascii="Gotham Book" w:hAnsi="Gotham Book" w:cs="Gotham Book"/>
-          <w:sz w:val="24"/>
-          <w:szCs w:val="24"/>
-        </w:rPr>
-        <w:t xml:space="preserve">El </w:t>
-      </w:r>
-      <w:r>
-        <w:rPr>
-          <w:rFonts w:hint="default" w:ascii="Gotham Book" w:hAnsi="Gotham Book" w:cs="Gotham Book"/>
-          <w:sz w:val="24"/>
-          <w:szCs w:val="24"/>
-        </w:rPr>
-        <w:t xml:space="preserve">desarrollo </w:t>
-      </w:r>
-      <w:r>
-        <w:rPr>
-          <w:rFonts w:hint="default" w:ascii="Gotham Book" w:hAnsi="Gotham Book" w:cs="Gotham Book"/>
-          <w:sz w:val="24"/>
-          <w:szCs w:val="24"/>
-        </w:rPr>
-        <w:t xml:space="preserve">se basa </w:t>
-      </w:r>
-      <w:r>
-        <w:rPr>
-          <w:rFonts w:hint="default" w:ascii="Gotham Book" w:hAnsi="Gotham Book" w:cs="Gotham Book"/>
-          <w:sz w:val="24"/>
-          <w:szCs w:val="24"/>
-        </w:rPr>
-        <w:t>en entregables (Prototipos)</w:t>
-      </w:r>
-      <w:r>
-        <w:rPr>
-          <w:rFonts w:hint="default" w:ascii="Gotham Book" w:hAnsi="Gotham Book" w:cs="Gotham Book"/>
-          <w:sz w:val="24"/>
-          <w:szCs w:val="24"/>
-        </w:rPr>
-        <w:t xml:space="preserve">, </w:t>
-      </w:r>
-      <w:r>
-        <w:rPr>
-          <w:rFonts w:hint="default" w:ascii="Gotham Book" w:hAnsi="Gotham Book" w:cs="Gotham Book"/>
-          <w:sz w:val="24"/>
-          <w:szCs w:val="24"/>
-        </w:rPr>
-        <w:t>de esta manera se puede ver la funcionalidad básica de un sistema, sin necesidad de incluir toda la lógica o características del software terminado, los prototipos permiten al cliente evaluar en cada etapa el producto, e interactuar con los diseñadores y desarrolladores para saber si se esta cumpliendo con las expectativas y las funcionalidades establecidas. Los prototipos no contienen la funcionalidad total del sistema pero ayuda a estructurar la idea principal del mismo.</w:t>
+        <w:t>La Metodología de Prototipado permite que todo o parte del sistema se construya rápidamente y poder así comprender con facilidad los aspectos que aseguren que el desarrollador, el usuario y el cliente estén de acuerdo en lo que el sistema necesita , así como también la solución que se propone para dicha necesidad y de esa manera poder minimizar el riesgo y la incertidumbre en el desarrollo. La Metodología se basa en diseños del sistema para que sean analizados y prescindir de ellos a medida que se acoplen a las nuevas especificaciones, de esa manera de determina con mayor facilidad el alcance del sistema.</w:t>
+      </w:r>
+    </w:p>
+    <w:p>
+      <w:pPr>
+        <w:jc w:val="both"/>
+        <w:rPr>
+          <w:rFonts w:hint="default" w:ascii="Gotham Book" w:hAnsi="Gotham Book" w:cs="Gotham Book"/>
+          <w:sz w:val="24"/>
+          <w:szCs w:val="24"/>
+        </w:rPr>
+      </w:pPr>
+    </w:p>
+    <w:p>
+      <w:pPr>
+        <w:jc w:val="both"/>
+        <w:rPr>
+          <w:rFonts w:hint="default" w:ascii="Gotham Book" w:hAnsi="Gotham Book" w:cs="Gotham Book"/>
+          <w:sz w:val="24"/>
+          <w:szCs w:val="24"/>
+        </w:rPr>
+      </w:pPr>
+      <w:r>
+        <w:rPr>
+          <w:rFonts w:hint="default" w:ascii="Gotham Book" w:hAnsi="Gotham Book" w:cs="Gotham Book"/>
+          <w:sz w:val="24"/>
+          <w:szCs w:val="24"/>
+        </w:rPr>
+        <w:t>El desarrollo se basa en entregables (Prototipos), de esta manera se puede ver la funcionalidad básica de un sistema, sin necesidad de incluir toda la lógica o características del software terminado, los prototipos permiten al cliente evaluar en cada etapa el producto, e interactuar con los diseñadores y desarrolladores para saber si se esta cumpliendo con las expectativas y las funcionalidades establecidas. Los prototipos no contienen la funcionalidad total del sistema pero ayuda a estructurar la idea principal del mismo.</w:t>
       </w:r>
     </w:p>
     <w:p>
@@ -3249,110 +3145,24 @@
           <w:szCs w:val="24"/>
         </w:rPr>
       </w:pPr>
-      <w:bookmarkStart w:id="0" w:name="_GoBack"/>
-      <w:bookmarkEnd w:id="0"/>
-    </w:p>
-    <w:p>
-      <w:pPr>
-        <w:jc w:val="both"/>
-        <w:rPr>
-          <w:rFonts w:hint="default" w:ascii="Gotham Book" w:hAnsi="Gotham Book" w:cs="Gotham Book"/>
-          <w:sz w:val="24"/>
-          <w:szCs w:val="24"/>
-        </w:rPr>
-      </w:pPr>
-    </w:p>
-    <w:p>
-      <w:pPr>
-        <w:jc w:val="both"/>
-        <w:rPr>
-          <w:rFonts w:hint="default" w:ascii="Gotham Book" w:hAnsi="Gotham Book" w:cs="Gotham Book"/>
-          <w:sz w:val="24"/>
-          <w:szCs w:val="24"/>
-        </w:rPr>
-      </w:pPr>
-    </w:p>
-    <w:p>
-      <w:pPr>
-        <w:jc w:val="both"/>
-        <w:rPr>
-          <w:rFonts w:hint="default" w:ascii="Gotham Book" w:hAnsi="Gotham Book" w:cs="Gotham Book"/>
-          <w:sz w:val="24"/>
-          <w:szCs w:val="24"/>
-        </w:rPr>
-      </w:pPr>
-    </w:p>
-    <w:p>
-      <w:pPr>
-        <w:jc w:val="both"/>
-        <w:rPr>
-          <w:rFonts w:hint="default" w:ascii="Gotham Book" w:hAnsi="Gotham Book" w:cs="Gotham Book"/>
-          <w:sz w:val="24"/>
-          <w:szCs w:val="24"/>
-        </w:rPr>
-      </w:pPr>
-    </w:p>
-    <w:p>
-      <w:pPr>
-        <w:jc w:val="both"/>
-        <w:rPr>
-          <w:rFonts w:hint="default" w:ascii="Gotham Book" w:hAnsi="Gotham Book" w:cs="Gotham Book"/>
-          <w:sz w:val="24"/>
-          <w:szCs w:val="24"/>
-        </w:rPr>
-      </w:pPr>
-    </w:p>
-    <w:p>
-      <w:pPr>
-        <w:jc w:val="both"/>
-        <w:rPr>
-          <w:rFonts w:hint="default" w:ascii="Gotham Book" w:hAnsi="Gotham Book" w:cs="Gotham Book"/>
-          <w:b/>
-          <w:bCs/>
-          <w:sz w:val="24"/>
-          <w:szCs w:val="24"/>
-        </w:rPr>
-      </w:pPr>
-      <w:r>
-        <w:rPr>
-          <w:rFonts w:hint="default" w:ascii="Gotham Book" w:hAnsi="Gotham Book" w:cs="Gotham Book"/>
-          <w:b/>
-          <w:bCs/>
-          <w:sz w:val="24"/>
-          <w:szCs w:val="24"/>
-        </w:rPr>
-        <w:t>El sistema “SPIC” se baso sobre esta metodologia basandose en los tiempos cortos de entregas, los requerimientos funcionales y el alcance que el sistema tiene, por otra parte la constante participación de los usuarios en la manera de diseñar y rediseñar la apariencia y la funcionalidad logica del sistema.</w:t>
-      </w:r>
-    </w:p>
-    <w:p>
-      <w:pPr>
-        <w:jc w:val="both"/>
-        <w:rPr>
-          <w:rFonts w:hint="default" w:ascii="Gotham Book" w:hAnsi="Gotham Book" w:cs="Gotham Book"/>
-          <w:sz w:val="24"/>
-          <w:szCs w:val="24"/>
-        </w:rPr>
-      </w:pPr>
-    </w:p>
-    <w:p>
-      <w:pPr>
-        <w:jc w:val="both"/>
-        <w:rPr>
-          <w:rFonts w:hint="default" w:ascii="Gotham Book" w:hAnsi="Gotham Book" w:cs="Gotham Book"/>
-          <w:sz w:val="24"/>
-          <w:szCs w:val="24"/>
-        </w:rPr>
-      </w:pPr>
-    </w:p>
-    <w:p>
-      <w:pPr>
-        <w:jc w:val="both"/>
-        <w:rPr>
-          <w:rFonts w:hint="default" w:ascii="Gotham Book" w:hAnsi="Gotham Book" w:cs="Gotham Book"/>
-          <w:sz w:val="24"/>
-          <w:szCs w:val="24"/>
-        </w:rPr>
-      </w:pPr>
+    </w:p>
+    <w:p>
+      <w:pPr>
+        <w:jc w:val="both"/>
+        <w:rPr>
+          <w:rFonts w:hint="default" w:ascii="Gotham Book" w:hAnsi="Gotham Book" w:cs="Gotham Book"/>
+          <w:sz w:val="24"/>
+          <w:szCs w:val="24"/>
+        </w:rPr>
+      </w:pPr>
+      <w:r>
+        <w:rPr>
+          <w:rFonts w:hint="default" w:ascii="Gotham Book" w:hAnsi="Gotham Book" w:cs="Gotham Book"/>
+          <w:sz w:val="24"/>
+          <w:szCs w:val="24"/>
+        </w:rPr>
+        <w:t>El paradigma de hacer prototipos ayuda a que los participantes del desarrollo mejoren la comprensión de lo que hay que elaborar cuando los requerimientos no son claros.</w:t>
+      </w:r>
     </w:p>
     <w:p>
       <w:pPr>
@@ -3385,6 +3195,224 @@
         </w:rPr>
         <w:t>Ciclo de Vida del desarrollo basado en Prototipos</w:t>
       </w:r>
+    </w:p>
+    <w:p>
+      <w:pPr>
+        <w:jc w:val="both"/>
+        <w:rPr>
+          <w:rFonts w:hint="default" w:ascii="Gotham Book" w:hAnsi="Gotham Book" w:cs="Gotham Book"/>
+          <w:sz w:val="24"/>
+          <w:szCs w:val="24"/>
+        </w:rPr>
+      </w:pPr>
+    </w:p>
+    <w:p>
+      <w:pPr>
+        <w:jc w:val="both"/>
+        <w:rPr>
+          <w:rFonts w:hint="default" w:ascii="Gotham Book" w:hAnsi="Gotham Book" w:cs="Gotham Book"/>
+          <w:sz w:val="24"/>
+          <w:szCs w:val="24"/>
+        </w:rPr>
+      </w:pPr>
+      <w:r>
+        <w:rPr>
+          <w:rFonts w:hint="default" w:ascii="Gotham Book" w:hAnsi="Gotham Book" w:cs="Gotham Book"/>
+          <w:sz w:val="24"/>
+          <w:szCs w:val="24"/>
+        </w:rPr>
+        <w:t>El paradigma de hacer prototipos (</w:t>
+      </w:r>
+      <w:r>
+        <w:rPr>
+          <w:rFonts w:hint="default" w:ascii="Gotham Book" w:hAnsi="Gotham Book" w:cs="Gotham Book"/>
+          <w:b/>
+          <w:bCs/>
+          <w:sz w:val="24"/>
+          <w:szCs w:val="24"/>
+        </w:rPr>
+        <w:t>Figura X</w:t>
+      </w:r>
+      <w:r>
+        <w:rPr>
+          <w:rFonts w:hint="default" w:ascii="Gotham Book" w:hAnsi="Gotham Book" w:cs="Gotham Book"/>
+          <w:sz w:val="24"/>
+          <w:szCs w:val="24"/>
+        </w:rPr>
+        <w:t>), comienza con la comunicación, se realizan una serie de reuniones con los participantes del proyecto para determinar los objetivos generales del software, se identifica los requerimientos reales y se detecta las áreas en las que es imprescindible una mayor atención. Se planea una iteracion para hacer prototipos, y se lleva acado un diseño rapido. Se centra en la representación de aquellos aspectos del software que seran visibles para los usuarios finales (por ejemplo, disposicion de interfaces o formatos de pantalla de salida). El diseño rapido lleva a la construcción de un prototipo. Este se entrega y es evaluado por los participantes, que dan retroalimentacion para mejorar los requerimientos. Las iteraciones ocurren a medida que el prototipo es afinado para satisfaces las necesidades de distintos participantes, y al mismo tiempo permite comprender mejor lo que se necesita hacer.</w:t>
+      </w:r>
+    </w:p>
+    <w:p>
+      <w:pPr>
+        <w:jc w:val="both"/>
+        <w:rPr>
+          <w:rFonts w:hint="default" w:ascii="Gotham Book" w:hAnsi="Gotham Book" w:cs="Gotham Book"/>
+          <w:sz w:val="24"/>
+          <w:szCs w:val="24"/>
+        </w:rPr>
+      </w:pPr>
+    </w:p>
+    <w:p>
+      <w:pPr>
+        <w:jc w:val="both"/>
+        <w:rPr>
+          <w:rFonts w:hint="default" w:ascii="Gotham Book" w:hAnsi="Gotham Book" w:cs="Gotham Book"/>
+          <w:sz w:val="24"/>
+          <w:szCs w:val="24"/>
+        </w:rPr>
+      </w:pPr>
+      <w:r>
+        <w:rPr>
+          <w:rFonts w:hint="default" w:ascii="Gotham Book" w:hAnsi="Gotham Book" w:cs="Gotham Book"/>
+          <w:sz w:val="24"/>
+          <w:szCs w:val="24"/>
+        </w:rPr>
+        <w:t>Lo ideal de un prototipo es que sirva como mecanismo para identificar los requerimientos del software. Se puede  utilizar fragmentos de programas existentes o herramientas que permitan generar rapidamente programas que funcionen.</w:t>
+      </w:r>
+      <w:bookmarkStart w:id="0" w:name="_GoBack"/>
+      <w:bookmarkEnd w:id="0"/>
+    </w:p>
+    <w:p>
+      <w:pPr>
+        <w:jc w:val="both"/>
+        <w:rPr>
+          <w:rFonts w:hint="default" w:ascii="Gotham Book" w:hAnsi="Gotham Book" w:cs="Gotham Book"/>
+          <w:sz w:val="24"/>
+          <w:szCs w:val="24"/>
+        </w:rPr>
+      </w:pPr>
+    </w:p>
+    <w:p>
+      <w:pPr>
+        <w:jc w:val="both"/>
+        <w:rPr>
+          <w:rFonts w:hint="default" w:ascii="Gotham Book" w:hAnsi="Gotham Book" w:cs="Gotham Book"/>
+          <w:sz w:val="24"/>
+          <w:szCs w:val="24"/>
+        </w:rPr>
+      </w:pPr>
+    </w:p>
+    <w:p>
+      <w:pPr>
+        <w:jc w:val="both"/>
+        <w:rPr>
+          <w:rFonts w:hint="default" w:ascii="Gotham Book" w:hAnsi="Gotham Book" w:cs="Gotham Book"/>
+          <w:sz w:val="24"/>
+          <w:szCs w:val="24"/>
+        </w:rPr>
+      </w:pPr>
+    </w:p>
+    <w:p>
+      <w:pPr>
+        <w:jc w:val="both"/>
+        <w:rPr>
+          <w:rFonts w:hint="default" w:ascii="Gotham Book" w:hAnsi="Gotham Book" w:cs="Gotham Book"/>
+          <w:sz w:val="24"/>
+          <w:szCs w:val="24"/>
+        </w:rPr>
+      </w:pPr>
+    </w:p>
+    <w:p>
+      <w:pPr>
+        <w:jc w:val="both"/>
+        <w:rPr>
+          <w:rFonts w:hint="default" w:ascii="Gotham Book" w:hAnsi="Gotham Book" w:cs="Gotham Book"/>
+          <w:sz w:val="24"/>
+          <w:szCs w:val="24"/>
+        </w:rPr>
+      </w:pPr>
+    </w:p>
+    <w:p>
+      <w:pPr>
+        <w:jc w:val="both"/>
+        <w:rPr>
+          <w:rFonts w:hint="default" w:ascii="Gotham Book" w:hAnsi="Gotham Book" w:cs="Gotham Book"/>
+          <w:sz w:val="24"/>
+          <w:szCs w:val="24"/>
+        </w:rPr>
+      </w:pPr>
+    </w:p>
+    <w:p>
+      <w:pPr>
+        <w:jc w:val="both"/>
+        <w:rPr>
+          <w:rFonts w:hint="default" w:ascii="Gotham Book" w:hAnsi="Gotham Book" w:cs="Gotham Book"/>
+          <w:sz w:val="24"/>
+          <w:szCs w:val="24"/>
+        </w:rPr>
+      </w:pPr>
+    </w:p>
+    <w:p>
+      <w:pPr>
+        <w:jc w:val="both"/>
+        <w:rPr>
+          <w:rFonts w:hint="default" w:ascii="Gotham Book" w:hAnsi="Gotham Book" w:cs="Gotham Book"/>
+          <w:sz w:val="24"/>
+          <w:szCs w:val="24"/>
+        </w:rPr>
+      </w:pPr>
+    </w:p>
+    <w:p>
+      <w:pPr>
+        <w:jc w:val="both"/>
+        <w:rPr>
+          <w:rFonts w:hint="default" w:ascii="Gotham Book" w:hAnsi="Gotham Book" w:cs="Gotham Book"/>
+          <w:b/>
+          <w:bCs/>
+          <w:sz w:val="24"/>
+          <w:szCs w:val="24"/>
+        </w:rPr>
+      </w:pPr>
+      <w:r>
+        <w:rPr>
+          <w:rFonts w:hint="default" w:ascii="Gotham Book" w:hAnsi="Gotham Book" w:cs="Gotham Book"/>
+          <w:b/>
+          <w:bCs/>
+          <w:sz w:val="24"/>
+          <w:szCs w:val="24"/>
+        </w:rPr>
+        <w:t>El sistema “SPIC” se baso sobre esta metodologia basandose en los tiempos cortos de entregas, los requerimientos funcionales y el alcance que el sistema tiene, por otra parte la constante participación de los usuarios en la manera de diseñar y rediseñar la apariencia y la funcionalidad logica del sistema.</w:t>
+      </w:r>
+    </w:p>
+    <w:p>
+      <w:pPr>
+        <w:jc w:val="both"/>
+        <w:rPr>
+          <w:rFonts w:hint="default" w:ascii="Gotham Book" w:hAnsi="Gotham Book" w:cs="Gotham Book"/>
+          <w:sz w:val="24"/>
+          <w:szCs w:val="24"/>
+        </w:rPr>
+      </w:pPr>
+    </w:p>
+    <w:p>
+      <w:pPr>
+        <w:jc w:val="both"/>
+        <w:rPr>
+          <w:rFonts w:hint="default" w:ascii="Gotham Book" w:hAnsi="Gotham Book" w:cs="Gotham Book"/>
+          <w:sz w:val="24"/>
+          <w:szCs w:val="24"/>
+        </w:rPr>
+      </w:pPr>
+    </w:p>
+    <w:p>
+      <w:pPr>
+        <w:jc w:val="both"/>
+        <w:rPr>
+          <w:rFonts w:hint="default" w:ascii="Gotham Book" w:hAnsi="Gotham Book" w:cs="Gotham Book"/>
+          <w:sz w:val="24"/>
+          <w:szCs w:val="24"/>
+        </w:rPr>
+      </w:pPr>
+    </w:p>
+    <w:p>
+      <w:pPr>
+        <w:jc w:val="both"/>
+        <w:rPr>
+          <w:rFonts w:hint="default" w:ascii="Gotham Book" w:hAnsi="Gotham Book" w:cs="Gotham Book"/>
+          <w:sz w:val="24"/>
+          <w:szCs w:val="24"/>
+        </w:rPr>
+      </w:pPr>
     </w:p>
     <w:p>
       <w:pPr>

--- a/Resources A/Residencia Profesional/Informe Técnico de Residencia Profesional.docx
+++ b/Resources A/Residencia Profesional/Informe Técnico de Residencia Profesional.docx
@@ -1961,9 +1961,6 @@
         <w:ind w:firstLine="420" w:firstLineChars="0"/>
         <w:jc w:val="left"/>
       </w:pPr>
-      <w:r>
-        <w:br w:type="page"/>
-      </w:r>
     </w:p>
     <w:p>
       <w:pPr>
@@ -1988,15 +1985,19 @@
     </w:p>
     <w:p>
       <w:pPr>
-        <w:rPr>
-          <w:rFonts w:hint="default" w:ascii="Gotham Book" w:hAnsi="Gotham Book" w:cs="Gotham Book"/>
-          <w:sz w:val="24"/>
-          <w:szCs w:val="24"/>
-        </w:rPr>
-      </w:pPr>
-    </w:p>
-    <w:p>
-      <w:pPr>
+        <w:ind w:firstLine="420" w:firstLineChars="0"/>
+        <w:jc w:val="both"/>
+        <w:rPr>
+          <w:rFonts w:hint="default" w:ascii="Gotham Book" w:hAnsi="Gotham Book" w:cs="Gotham Book"/>
+          <w:sz w:val="24"/>
+          <w:szCs w:val="24"/>
+        </w:rPr>
+      </w:pPr>
+    </w:p>
+    <w:p>
+      <w:pPr>
+        <w:ind w:firstLine="420" w:firstLineChars="0"/>
+        <w:jc w:val="both"/>
         <w:rPr>
           <w:rFonts w:hint="default" w:ascii="Gotham Book" w:hAnsi="Gotham Book" w:cs="Gotham Book"/>
           <w:sz w:val="24"/>
@@ -2014,15 +2015,19 @@
     </w:p>
     <w:p>
       <w:pPr>
-        <w:rPr>
-          <w:rFonts w:hint="default" w:ascii="Gotham Book" w:hAnsi="Gotham Book" w:cs="Gotham Book"/>
-          <w:sz w:val="24"/>
-          <w:szCs w:val="24"/>
-        </w:rPr>
-      </w:pPr>
-    </w:p>
-    <w:p>
-      <w:pPr>
+        <w:ind w:firstLine="420" w:firstLineChars="0"/>
+        <w:jc w:val="both"/>
+        <w:rPr>
+          <w:rFonts w:hint="default" w:ascii="Gotham Book" w:hAnsi="Gotham Book" w:cs="Gotham Book"/>
+          <w:sz w:val="24"/>
+          <w:szCs w:val="24"/>
+        </w:rPr>
+      </w:pPr>
+    </w:p>
+    <w:p>
+      <w:pPr>
+        <w:ind w:firstLine="420" w:firstLineChars="0"/>
+        <w:jc w:val="both"/>
         <w:rPr>
           <w:rFonts w:hint="default" w:ascii="Gotham Book" w:hAnsi="Gotham Book" w:cs="Gotham Book"/>
           <w:sz w:val="24"/>
@@ -2040,15 +2045,19 @@
     </w:p>
     <w:p>
       <w:pPr>
-        <w:rPr>
-          <w:rFonts w:hint="default" w:ascii="Gotham Book" w:hAnsi="Gotham Book" w:cs="Gotham Book"/>
-          <w:sz w:val="24"/>
-          <w:szCs w:val="24"/>
-        </w:rPr>
-      </w:pPr>
-    </w:p>
-    <w:p>
-      <w:pPr>
+        <w:ind w:firstLine="420" w:firstLineChars="0"/>
+        <w:jc w:val="both"/>
+        <w:rPr>
+          <w:rFonts w:hint="default" w:ascii="Gotham Book" w:hAnsi="Gotham Book" w:cs="Gotham Book"/>
+          <w:sz w:val="24"/>
+          <w:szCs w:val="24"/>
+        </w:rPr>
+      </w:pPr>
+    </w:p>
+    <w:p>
+      <w:pPr>
+        <w:ind w:firstLine="420" w:firstLineChars="0"/>
+        <w:jc w:val="both"/>
         <w:rPr>
           <w:rFonts w:hint="default" w:ascii="Gotham Book" w:hAnsi="Gotham Book" w:cs="Gotham Book"/>
           <w:sz w:val="24"/>
@@ -2066,15 +2075,19 @@
     </w:p>
     <w:p>
       <w:pPr>
-        <w:rPr>
-          <w:rFonts w:hint="default" w:ascii="Gotham Book" w:hAnsi="Gotham Book" w:cs="Gotham Book"/>
-          <w:sz w:val="24"/>
-          <w:szCs w:val="24"/>
-        </w:rPr>
-      </w:pPr>
-    </w:p>
-    <w:p>
-      <w:pPr>
+        <w:ind w:firstLine="420" w:firstLineChars="0"/>
+        <w:jc w:val="both"/>
+        <w:rPr>
+          <w:rFonts w:hint="default" w:ascii="Gotham Book" w:hAnsi="Gotham Book" w:cs="Gotham Book"/>
+          <w:sz w:val="24"/>
+          <w:szCs w:val="24"/>
+        </w:rPr>
+      </w:pPr>
+    </w:p>
+    <w:p>
+      <w:pPr>
+        <w:ind w:firstLine="420" w:firstLineChars="0"/>
+        <w:jc w:val="both"/>
         <w:rPr>
           <w:rFonts w:hint="default" w:ascii="Gotham Book" w:hAnsi="Gotham Book" w:cs="Gotham Book"/>
           <w:sz w:val="24"/>
@@ -2092,6 +2105,7 @@
     </w:p>
     <w:p>
       <w:pPr>
+        <w:jc w:val="both"/>
         <w:rPr>
           <w:rFonts w:hint="default" w:ascii="Gotham Book" w:hAnsi="Gotham Book" w:cs="Gotham Book"/>
           <w:b/>
@@ -2113,6 +2127,7 @@
     </w:p>
     <w:p>
       <w:pPr>
+        <w:jc w:val="both"/>
         <w:rPr>
           <w:rFonts w:hint="default" w:ascii="Gotham Book" w:hAnsi="Gotham Book" w:cs="Gotham Book"/>
           <w:b/>
@@ -2124,6 +2139,7 @@
     </w:p>
     <w:p>
       <w:pPr>
+        <w:jc w:val="both"/>
         <w:rPr>
           <w:rFonts w:hint="default" w:ascii="Gotham Book" w:hAnsi="Gotham Book" w:cs="Gotham Book"/>
           <w:b/>
@@ -2145,15 +2161,17 @@
     </w:p>
     <w:p>
       <w:pPr>
-        <w:rPr>
-          <w:rFonts w:hint="default" w:ascii="Gotham Book" w:hAnsi="Gotham Book" w:cs="Gotham Book"/>
-          <w:sz w:val="24"/>
-          <w:szCs w:val="24"/>
-        </w:rPr>
-      </w:pPr>
-    </w:p>
-    <w:p>
-      <w:pPr>
+        <w:jc w:val="both"/>
+        <w:rPr>
+          <w:rFonts w:hint="default" w:ascii="Gotham Book" w:hAnsi="Gotham Book" w:cs="Gotham Book"/>
+          <w:sz w:val="24"/>
+          <w:szCs w:val="24"/>
+        </w:rPr>
+      </w:pPr>
+    </w:p>
+    <w:p>
+      <w:pPr>
+        <w:jc w:val="both"/>
         <w:rPr>
           <w:rFonts w:hint="default" w:ascii="Gotham Book" w:hAnsi="Gotham Book" w:cs="Gotham Book"/>
           <w:sz w:val="24"/>
@@ -2171,15 +2189,17 @@
     </w:p>
     <w:p>
       <w:pPr>
-        <w:rPr>
-          <w:rFonts w:hint="default" w:ascii="Gotham Book" w:hAnsi="Gotham Book" w:cs="Gotham Book"/>
-          <w:sz w:val="24"/>
-          <w:szCs w:val="24"/>
-        </w:rPr>
-      </w:pPr>
-    </w:p>
-    <w:p>
-      <w:pPr>
+        <w:jc w:val="both"/>
+        <w:rPr>
+          <w:rFonts w:hint="default" w:ascii="Gotham Book" w:hAnsi="Gotham Book" w:cs="Gotham Book"/>
+          <w:sz w:val="24"/>
+          <w:szCs w:val="24"/>
+        </w:rPr>
+      </w:pPr>
+    </w:p>
+    <w:p>
+      <w:pPr>
+        <w:jc w:val="both"/>
         <w:rPr>
           <w:rFonts w:hint="default" w:ascii="Gotham Book" w:hAnsi="Gotham Book" w:cs="Gotham Book"/>
           <w:b/>
@@ -2201,15 +2221,17 @@
     </w:p>
     <w:p>
       <w:pPr>
-        <w:rPr>
-          <w:rFonts w:hint="default" w:ascii="Gotham Book" w:hAnsi="Gotham Book" w:cs="Gotham Book"/>
-          <w:sz w:val="24"/>
-          <w:szCs w:val="24"/>
-        </w:rPr>
-      </w:pPr>
-    </w:p>
-    <w:p>
-      <w:pPr>
+        <w:jc w:val="both"/>
+        <w:rPr>
+          <w:rFonts w:hint="default" w:ascii="Gotham Book" w:hAnsi="Gotham Book" w:cs="Gotham Book"/>
+          <w:sz w:val="24"/>
+          <w:szCs w:val="24"/>
+        </w:rPr>
+      </w:pPr>
+    </w:p>
+    <w:p>
+      <w:pPr>
+        <w:jc w:val="both"/>
         <w:rPr>
           <w:rFonts w:hint="default" w:ascii="Gotham Book" w:hAnsi="Gotham Book" w:cs="Gotham Book"/>
           <w:sz w:val="24"/>
@@ -2228,6 +2250,7 @@
     <w:p>
       <w:pPr>
         <w:ind w:firstLine="420" w:firstLineChars="0"/>
+        <w:jc w:val="both"/>
         <w:rPr>
           <w:rFonts w:hint="default" w:ascii="Gotham Book" w:hAnsi="Gotham Book" w:cs="Gotham Book"/>
           <w:sz w:val="24"/>
@@ -2245,6 +2268,7 @@
           <w:tab w:val="left" w:pos="425"/>
         </w:tabs>
         <w:ind w:left="425" w:leftChars="0" w:hanging="425" w:firstLineChars="0"/>
+        <w:jc w:val="both"/>
         <w:rPr>
           <w:rFonts w:hint="default" w:ascii="Gotham Book" w:hAnsi="Gotham Book" w:cs="Gotham Book"/>
           <w:sz w:val="24"/>
@@ -2263,6 +2287,7 @@
     <w:p>
       <w:pPr>
         <w:ind w:firstLine="420" w:firstLineChars="0"/>
+        <w:jc w:val="both"/>
         <w:rPr>
           <w:rFonts w:hint="default" w:ascii="Gotham Book" w:hAnsi="Gotham Book" w:cs="Gotham Book"/>
           <w:sz w:val="24"/>
@@ -2280,6 +2305,7 @@
           <w:tab w:val="left" w:pos="425"/>
         </w:tabs>
         <w:ind w:left="425" w:leftChars="0" w:hanging="425" w:firstLineChars="0"/>
+        <w:jc w:val="both"/>
         <w:rPr>
           <w:rFonts w:hint="default" w:ascii="Gotham Book" w:hAnsi="Gotham Book" w:cs="Gotham Book"/>
           <w:sz w:val="24"/>
@@ -2298,6 +2324,7 @@
     <w:p>
       <w:pPr>
         <w:ind w:firstLine="420" w:firstLineChars="0"/>
+        <w:jc w:val="both"/>
         <w:rPr>
           <w:rFonts w:hint="default" w:ascii="Gotham Book" w:hAnsi="Gotham Book" w:cs="Gotham Book"/>
           <w:sz w:val="24"/>
@@ -2315,6 +2342,7 @@
           <w:tab w:val="left" w:pos="425"/>
         </w:tabs>
         <w:ind w:left="425" w:leftChars="0" w:hanging="425" w:firstLineChars="0"/>
+        <w:jc w:val="both"/>
         <w:rPr>
           <w:rFonts w:hint="default" w:ascii="Gotham Book" w:hAnsi="Gotham Book" w:cs="Gotham Book"/>
           <w:sz w:val="24"/>
@@ -2333,6 +2361,7 @@
     <w:p>
       <w:pPr>
         <w:ind w:firstLine="420" w:firstLineChars="0"/>
+        <w:jc w:val="both"/>
         <w:rPr>
           <w:rFonts w:hint="default" w:ascii="Gotham Book" w:hAnsi="Gotham Book" w:cs="Gotham Book"/>
           <w:sz w:val="24"/>
@@ -2350,6 +2379,7 @@
           <w:tab w:val="left" w:pos="425"/>
         </w:tabs>
         <w:ind w:left="425" w:leftChars="0" w:hanging="425" w:firstLineChars="0"/>
+        <w:jc w:val="both"/>
         <w:rPr>
           <w:rFonts w:hint="default" w:ascii="Gotham Book" w:hAnsi="Gotham Book" w:cs="Gotham Book"/>
           <w:sz w:val="24"/>
@@ -2368,6 +2398,7 @@
     <w:p>
       <w:pPr>
         <w:ind w:firstLine="420" w:firstLineChars="0"/>
+        <w:jc w:val="both"/>
         <w:rPr>
           <w:rFonts w:hint="default" w:ascii="Gotham Book" w:hAnsi="Gotham Book" w:cs="Gotham Book"/>
           <w:sz w:val="24"/>
@@ -2385,6 +2416,7 @@
           <w:tab w:val="left" w:pos="425"/>
         </w:tabs>
         <w:ind w:left="425" w:leftChars="0" w:hanging="425" w:firstLineChars="0"/>
+        <w:jc w:val="both"/>
         <w:rPr>
           <w:rFonts w:hint="default" w:ascii="Gotham Book" w:hAnsi="Gotham Book" w:cs="Gotham Book"/>
           <w:sz w:val="24"/>
@@ -2403,6 +2435,7 @@
     <w:p>
       <w:pPr>
         <w:ind w:firstLine="420" w:firstLineChars="0"/>
+        <w:jc w:val="both"/>
         <w:rPr>
           <w:rFonts w:hint="default" w:ascii="Gotham Book" w:hAnsi="Gotham Book" w:cs="Gotham Book"/>
           <w:sz w:val="24"/>
@@ -2420,6 +2453,7 @@
           <w:tab w:val="left" w:pos="425"/>
         </w:tabs>
         <w:ind w:left="425" w:leftChars="0" w:hanging="425" w:firstLineChars="0"/>
+        <w:jc w:val="both"/>
         <w:rPr>
           <w:rFonts w:hint="default" w:ascii="Gotham Book" w:hAnsi="Gotham Book" w:cs="Gotham Book"/>
           <w:sz w:val="24"/>
@@ -2495,6 +2529,7 @@
     </w:p>
     <w:p>
       <w:pPr>
+        <w:jc w:val="both"/>
         <w:rPr>
           <w:rFonts w:hint="default" w:ascii="Gotham Book" w:hAnsi="Gotham Book" w:cs="Gotham Book"/>
           <w:sz w:val="24"/>
@@ -2512,6 +2547,7 @@
     </w:p>
     <w:p>
       <w:pPr>
+        <w:jc w:val="both"/>
         <w:rPr>
           <w:rFonts w:hint="default" w:ascii="Gotham Book" w:hAnsi="Gotham Book" w:cs="Gotham Book"/>
           <w:sz w:val="24"/>
@@ -2529,15 +2565,17 @@
     </w:p>
     <w:p>
       <w:pPr>
-        <w:rPr>
-          <w:rFonts w:hint="default" w:ascii="Gotham Book" w:hAnsi="Gotham Book" w:cs="Gotham Book"/>
-          <w:sz w:val="24"/>
-          <w:szCs w:val="24"/>
-        </w:rPr>
-      </w:pPr>
-    </w:p>
-    <w:p>
-      <w:pPr>
+        <w:jc w:val="both"/>
+        <w:rPr>
+          <w:rFonts w:hint="default" w:ascii="Gotham Book" w:hAnsi="Gotham Book" w:cs="Gotham Book"/>
+          <w:sz w:val="24"/>
+          <w:szCs w:val="24"/>
+        </w:rPr>
+      </w:pPr>
+    </w:p>
+    <w:p>
+      <w:pPr>
+        <w:jc w:val="both"/>
         <w:rPr>
           <w:rFonts w:hint="default" w:ascii="Gotham Book" w:hAnsi="Gotham Book" w:cs="Gotham Book"/>
           <w:sz w:val="24"/>
@@ -2555,15 +2593,17 @@
     </w:p>
     <w:p>
       <w:pPr>
-        <w:rPr>
-          <w:rFonts w:hint="default" w:ascii="Gotham Book" w:hAnsi="Gotham Book" w:cs="Gotham Book"/>
-          <w:sz w:val="24"/>
-          <w:szCs w:val="24"/>
-        </w:rPr>
-      </w:pPr>
-    </w:p>
-    <w:p>
-      <w:pPr>
+        <w:jc w:val="both"/>
+        <w:rPr>
+          <w:rFonts w:hint="default" w:ascii="Gotham Book" w:hAnsi="Gotham Book" w:cs="Gotham Book"/>
+          <w:sz w:val="24"/>
+          <w:szCs w:val="24"/>
+        </w:rPr>
+      </w:pPr>
+    </w:p>
+    <w:p>
+      <w:pPr>
+        <w:jc w:val="both"/>
         <w:rPr>
           <w:rFonts w:hint="default" w:ascii="Gotham Book" w:hAnsi="Gotham Book" w:cs="Gotham Book"/>
           <w:sz w:val="24"/>
@@ -2581,15 +2621,17 @@
     </w:p>
     <w:p>
       <w:pPr>
-        <w:rPr>
-          <w:rFonts w:hint="default" w:ascii="Gotham Book" w:hAnsi="Gotham Book" w:cs="Gotham Book"/>
-          <w:sz w:val="24"/>
-          <w:szCs w:val="24"/>
-        </w:rPr>
-      </w:pPr>
-    </w:p>
-    <w:p>
-      <w:pPr>
+        <w:jc w:val="both"/>
+        <w:rPr>
+          <w:rFonts w:hint="default" w:ascii="Gotham Book" w:hAnsi="Gotham Book" w:cs="Gotham Book"/>
+          <w:sz w:val="24"/>
+          <w:szCs w:val="24"/>
+        </w:rPr>
+      </w:pPr>
+    </w:p>
+    <w:p>
+      <w:pPr>
+        <w:jc w:val="both"/>
         <w:rPr>
           <w:rFonts w:hint="default" w:ascii="Gotham Book" w:hAnsi="Gotham Book" w:cs="Gotham Book"/>
           <w:sz w:val="24"/>
@@ -2607,15 +2649,17 @@
     </w:p>
     <w:p>
       <w:pPr>
-        <w:rPr>
-          <w:rFonts w:hint="default" w:ascii="Gotham Book" w:hAnsi="Gotham Book" w:cs="Gotham Book"/>
-          <w:sz w:val="24"/>
-          <w:szCs w:val="24"/>
-        </w:rPr>
-      </w:pPr>
-    </w:p>
-    <w:p>
-      <w:pPr>
+        <w:jc w:val="both"/>
+        <w:rPr>
+          <w:rFonts w:hint="default" w:ascii="Gotham Book" w:hAnsi="Gotham Book" w:cs="Gotham Book"/>
+          <w:sz w:val="24"/>
+          <w:szCs w:val="24"/>
+        </w:rPr>
+      </w:pPr>
+    </w:p>
+    <w:p>
+      <w:pPr>
+        <w:jc w:val="both"/>
         <w:rPr>
           <w:rFonts w:hint="default" w:ascii="Gotham Book" w:hAnsi="Gotham Book" w:cs="Gotham Book"/>
           <w:sz w:val="24"/>
@@ -2634,7 +2678,7 @@
     <w:p>
       <w:pPr>
         <w:ind w:firstLine="420" w:firstLineChars="0"/>
-        <w:jc w:val="left"/>
+        <w:jc w:val="both"/>
       </w:pPr>
       <w:r>
         <w:br w:type="page"/>
@@ -2771,13 +2815,23 @@
           <w:szCs w:val="24"/>
         </w:rPr>
       </w:pPr>
-      <w:r>
-        <w:rPr>
-          <w:rFonts w:hint="default" w:ascii="Gotham Book" w:hAnsi="Gotham Book" w:cs="Gotham Book"/>
-          <w:sz w:val="24"/>
-          <w:szCs w:val="24"/>
-        </w:rPr>
-        <w:t>El tiempo que se empleo para el desarrollo del sistema se contemplaron muchos aspectos técnicos y teóricos, acudiendo a capacitaciones y reuniones con compañeros para determinar la forma y manera con la que se trabaja, las tecnologías y el software que se ocupa en la infraestructura tecnológica del colegio, así como contemplar los procedimientos administrativos para la continuación del desarrollo del sistema.</w:t>
+      <w:bookmarkStart w:id="0" w:name="_GoBack"/>
+      <w:r>
+        <w:rPr>
+          <w:rFonts w:hint="default" w:ascii="Gotham Book" w:hAnsi="Gotham Book" w:cs="Gotham Book"/>
+          <w:sz w:val="24"/>
+          <w:szCs w:val="24"/>
+        </w:rPr>
+        <w:t xml:space="preserve">El tiempo que se empleo para el desarrollo del sistema se </w:t>
+      </w:r>
+      <w:bookmarkEnd w:id="0"/>
+      <w:r>
+        <w:rPr>
+          <w:rFonts w:hint="default" w:ascii="Gotham Book" w:hAnsi="Gotham Book" w:cs="Gotham Book"/>
+          <w:sz w:val="24"/>
+          <w:szCs w:val="24"/>
+        </w:rPr>
+        <w:t>contemplaron muchos aspectos técnicos y teóricos, acudiendo a capacitaciones y reuniones con compañeros para determinar la forma y manera con la que se trabaja, las tecnologías y el software que se ocupa en la infraestructura tecnológica del colegio, así como contemplar los procedimientos administrativos para la continuación del desarrollo del sistema.</w:t>
       </w:r>
     </w:p>
     <w:p>
@@ -2899,31 +2953,7 @@
           <w:sz w:val="24"/>
           <w:szCs w:val="24"/>
         </w:rPr>
-        <w:t xml:space="preserve">, en base a los requerimientos establecidos por el departamento de Planeación  y </w:t>
-      </w:r>
-      <w:r>
-        <w:rPr>
-          <w:rFonts w:hint="default" w:ascii="Gotham Book" w:hAnsi="Gotham Book" w:cs="Gotham Book"/>
-          <w:sz w:val="24"/>
-          <w:szCs w:val="24"/>
-        </w:rPr>
-        <w:t>basándose</w:t>
-      </w:r>
-      <w:r>
-        <w:rPr>
-          <w:rFonts w:hint="default" w:ascii="Gotham Book" w:hAnsi="Gotham Book" w:cs="Gotham Book"/>
-          <w:sz w:val="24"/>
-          <w:szCs w:val="24"/>
-        </w:rPr>
-        <w:t xml:space="preserve"> en el tiempo de desarrollo y entrega, se ha determinado esta </w:t>
-      </w:r>
-      <w:r>
-        <w:rPr>
-          <w:rFonts w:hint="default" w:ascii="Gotham Book" w:hAnsi="Gotham Book" w:cs="Gotham Book"/>
-          <w:sz w:val="24"/>
-          <w:szCs w:val="24"/>
-        </w:rPr>
-        <w:t>metodología</w:t>
+        <w:t>, en base a los requerimientos establecidos por el departamento de Planeación  y basándose en el tiempo de desarrollo y entrega, se ha determinado esta metodología</w:t>
       </w:r>
     </w:p>
     <w:p>
@@ -3269,162 +3299,148 @@
         </w:rPr>
         <w:t>Lo ideal de un prototipo es que sirva como mecanismo para identificar los requerimientos del software. Se puede  utilizar fragmentos de programas existentes o herramientas que permitan generar rapidamente programas que funcionen.</w:t>
       </w:r>
-      <w:bookmarkStart w:id="0" w:name="_GoBack"/>
-      <w:bookmarkEnd w:id="0"/>
-    </w:p>
-    <w:p>
-      <w:pPr>
-        <w:jc w:val="both"/>
-        <w:rPr>
-          <w:rFonts w:hint="default" w:ascii="Gotham Book" w:hAnsi="Gotham Book" w:cs="Gotham Book"/>
-          <w:sz w:val="24"/>
-          <w:szCs w:val="24"/>
-        </w:rPr>
-      </w:pPr>
-    </w:p>
-    <w:p>
-      <w:pPr>
-        <w:jc w:val="both"/>
-        <w:rPr>
-          <w:rFonts w:hint="default" w:ascii="Gotham Book" w:hAnsi="Gotham Book" w:cs="Gotham Book"/>
-          <w:sz w:val="24"/>
-          <w:szCs w:val="24"/>
-        </w:rPr>
-      </w:pPr>
-    </w:p>
-    <w:p>
-      <w:pPr>
-        <w:jc w:val="both"/>
-        <w:rPr>
-          <w:rFonts w:hint="default" w:ascii="Gotham Book" w:hAnsi="Gotham Book" w:cs="Gotham Book"/>
-          <w:sz w:val="24"/>
-          <w:szCs w:val="24"/>
-        </w:rPr>
-      </w:pPr>
-    </w:p>
-    <w:p>
-      <w:pPr>
-        <w:jc w:val="both"/>
-        <w:rPr>
-          <w:rFonts w:hint="default" w:ascii="Gotham Book" w:hAnsi="Gotham Book" w:cs="Gotham Book"/>
-          <w:sz w:val="24"/>
-          <w:szCs w:val="24"/>
-        </w:rPr>
-      </w:pPr>
-    </w:p>
-    <w:p>
-      <w:pPr>
-        <w:jc w:val="both"/>
-        <w:rPr>
-          <w:rFonts w:hint="default" w:ascii="Gotham Book" w:hAnsi="Gotham Book" w:cs="Gotham Book"/>
-          <w:sz w:val="24"/>
-          <w:szCs w:val="24"/>
-        </w:rPr>
-      </w:pPr>
-    </w:p>
-    <w:p>
-      <w:pPr>
-        <w:jc w:val="both"/>
-        <w:rPr>
-          <w:rFonts w:hint="default" w:ascii="Gotham Book" w:hAnsi="Gotham Book" w:cs="Gotham Book"/>
-          <w:sz w:val="24"/>
-          <w:szCs w:val="24"/>
-        </w:rPr>
-      </w:pPr>
-    </w:p>
-    <w:p>
-      <w:pPr>
-        <w:jc w:val="both"/>
-        <w:rPr>
-          <w:rFonts w:hint="default" w:ascii="Gotham Book" w:hAnsi="Gotham Book" w:cs="Gotham Book"/>
-          <w:sz w:val="24"/>
-          <w:szCs w:val="24"/>
-        </w:rPr>
-      </w:pPr>
-    </w:p>
-    <w:p>
-      <w:pPr>
-        <w:jc w:val="both"/>
-        <w:rPr>
-          <w:rFonts w:hint="default" w:ascii="Gotham Book" w:hAnsi="Gotham Book" w:cs="Gotham Book"/>
-          <w:sz w:val="24"/>
-          <w:szCs w:val="24"/>
-        </w:rPr>
-      </w:pPr>
-    </w:p>
-    <w:p>
-      <w:pPr>
-        <w:jc w:val="both"/>
-        <w:rPr>
-          <w:rFonts w:hint="default" w:ascii="Gotham Book" w:hAnsi="Gotham Book" w:cs="Gotham Book"/>
-          <w:b/>
-          <w:bCs/>
-          <w:sz w:val="24"/>
-          <w:szCs w:val="24"/>
-        </w:rPr>
-      </w:pPr>
-      <w:r>
-        <w:rPr>
-          <w:rFonts w:hint="default" w:ascii="Gotham Book" w:hAnsi="Gotham Book" w:cs="Gotham Book"/>
-          <w:b/>
-          <w:bCs/>
-          <w:sz w:val="24"/>
-          <w:szCs w:val="24"/>
-        </w:rPr>
-        <w:t>El sistema “SPIC” se baso sobre esta metodologia basandose en los tiempos cortos de entregas, los requerimientos funcionales y el alcance que el sistema tiene, por otra parte la constante participación de los usuarios en la manera de diseñar y rediseñar la apariencia y la funcionalidad logica del sistema.</w:t>
-      </w:r>
-    </w:p>
-    <w:p>
-      <w:pPr>
-        <w:jc w:val="both"/>
-        <w:rPr>
-          <w:rFonts w:hint="default" w:ascii="Gotham Book" w:hAnsi="Gotham Book" w:cs="Gotham Book"/>
-          <w:sz w:val="24"/>
-          <w:szCs w:val="24"/>
-        </w:rPr>
-      </w:pPr>
-    </w:p>
-    <w:p>
-      <w:pPr>
-        <w:jc w:val="both"/>
-        <w:rPr>
-          <w:rFonts w:hint="default" w:ascii="Gotham Book" w:hAnsi="Gotham Book" w:cs="Gotham Book"/>
-          <w:sz w:val="24"/>
-          <w:szCs w:val="24"/>
-        </w:rPr>
-      </w:pPr>
-    </w:p>
-    <w:p>
-      <w:pPr>
-        <w:jc w:val="both"/>
-        <w:rPr>
-          <w:rFonts w:hint="default" w:ascii="Gotham Book" w:hAnsi="Gotham Book" w:cs="Gotham Book"/>
-          <w:sz w:val="24"/>
-          <w:szCs w:val="24"/>
-        </w:rPr>
-      </w:pPr>
-    </w:p>
-    <w:p>
-      <w:pPr>
-        <w:jc w:val="both"/>
-        <w:rPr>
-          <w:rFonts w:hint="default" w:ascii="Gotham Book" w:hAnsi="Gotham Book" w:cs="Gotham Book"/>
-          <w:sz w:val="24"/>
-          <w:szCs w:val="24"/>
-        </w:rPr>
-      </w:pPr>
-    </w:p>
-    <w:p>
-      <w:pPr>
-        <w:jc w:val="both"/>
-        <w:rPr>
-          <w:rFonts w:hint="default" w:ascii="Gotham Book" w:hAnsi="Gotham Book" w:cs="Gotham Book"/>
-          <w:b/>
-          <w:bCs/>
-          <w:sz w:val="28"/>
-          <w:szCs w:val="28"/>
-        </w:rPr>
-      </w:pPr>
+    </w:p>
+    <w:p>
+      <w:pPr>
+        <w:jc w:val="both"/>
+        <w:rPr>
+          <w:rFonts w:hint="default" w:ascii="Gotham Book" w:hAnsi="Gotham Book" w:cs="Gotham Book"/>
+          <w:sz w:val="24"/>
+          <w:szCs w:val="24"/>
+        </w:rPr>
+      </w:pPr>
+    </w:p>
+    <w:p>
+      <w:pPr>
+        <w:jc w:val="both"/>
+        <w:rPr>
+          <w:rFonts w:hint="default" w:ascii="Gotham Book" w:hAnsi="Gotham Book" w:cs="Gotham Book"/>
+          <w:sz w:val="24"/>
+          <w:szCs w:val="24"/>
+        </w:rPr>
+      </w:pPr>
+    </w:p>
+    <w:p>
+      <w:pPr>
+        <w:jc w:val="both"/>
+        <w:rPr>
+          <w:rFonts w:hint="default" w:ascii="Gotham Book" w:hAnsi="Gotham Book" w:cs="Gotham Book"/>
+          <w:sz w:val="24"/>
+          <w:szCs w:val="24"/>
+        </w:rPr>
+      </w:pPr>
+    </w:p>
+    <w:p>
+      <w:pPr>
+        <w:jc w:val="both"/>
+        <w:rPr>
+          <w:rFonts w:hint="default" w:ascii="Gotham Book" w:hAnsi="Gotham Book" w:cs="Gotham Book"/>
+          <w:sz w:val="24"/>
+          <w:szCs w:val="24"/>
+        </w:rPr>
+      </w:pPr>
+    </w:p>
+    <w:p>
+      <w:pPr>
+        <w:jc w:val="both"/>
+        <w:rPr>
+          <w:rFonts w:hint="default" w:ascii="Gotham Book" w:hAnsi="Gotham Book" w:cs="Gotham Book"/>
+          <w:sz w:val="24"/>
+          <w:szCs w:val="24"/>
+        </w:rPr>
+      </w:pPr>
+    </w:p>
+    <w:p>
+      <w:pPr>
+        <w:jc w:val="both"/>
+        <w:rPr>
+          <w:rFonts w:hint="default" w:ascii="Gotham Book" w:hAnsi="Gotham Book" w:cs="Gotham Book"/>
+          <w:sz w:val="24"/>
+          <w:szCs w:val="24"/>
+        </w:rPr>
+      </w:pPr>
+    </w:p>
+    <w:p>
+      <w:pPr>
+        <w:jc w:val="both"/>
+        <w:rPr>
+          <w:rFonts w:hint="default" w:ascii="Gotham Book" w:hAnsi="Gotham Book" w:cs="Gotham Book"/>
+          <w:sz w:val="24"/>
+          <w:szCs w:val="24"/>
+        </w:rPr>
+      </w:pPr>
+    </w:p>
+    <w:p>
+      <w:pPr>
+        <w:jc w:val="both"/>
+        <w:rPr>
+          <w:rFonts w:hint="default" w:ascii="Gotham Book" w:hAnsi="Gotham Book" w:cs="Gotham Book"/>
+          <w:sz w:val="24"/>
+          <w:szCs w:val="24"/>
+        </w:rPr>
+      </w:pPr>
+    </w:p>
+    <w:p>
+      <w:pPr>
+        <w:jc w:val="both"/>
+        <w:rPr>
+          <w:rFonts w:hint="default" w:ascii="Gotham Book" w:hAnsi="Gotham Book" w:cs="Gotham Book"/>
+          <w:b/>
+          <w:bCs/>
+          <w:sz w:val="24"/>
+          <w:szCs w:val="24"/>
+        </w:rPr>
+      </w:pPr>
+      <w:r>
+        <w:rPr>
+          <w:rFonts w:hint="default" w:ascii="Gotham Book" w:hAnsi="Gotham Book" w:cs="Gotham Book"/>
+          <w:b/>
+          <w:bCs/>
+          <w:sz w:val="24"/>
+          <w:szCs w:val="24"/>
+        </w:rPr>
+        <w:t xml:space="preserve">El sistema “SPIC” se baso sobre esta </w:t>
+      </w:r>
+      <w:r>
+        <w:rPr>
+          <w:rFonts w:hint="default" w:ascii="Gotham Book" w:hAnsi="Gotham Book" w:cs="Gotham Book"/>
+          <w:b/>
+          <w:bCs/>
+          <w:sz w:val="24"/>
+          <w:szCs w:val="24"/>
+        </w:rPr>
+        <w:t>metodología</w:t>
+      </w:r>
+      <w:r>
+        <w:rPr>
+          <w:rFonts w:hint="default" w:ascii="Gotham Book" w:hAnsi="Gotham Book" w:cs="Gotham Book"/>
+          <w:b/>
+          <w:bCs/>
+          <w:sz w:val="24"/>
+          <w:szCs w:val="24"/>
+        </w:rPr>
+        <w:t xml:space="preserve"> basandose en los tiempos cortos de entregas, los requerimientos funcionales y el alcance que el sistema tiene, por otra parte la constante participación de los usuarios en la manera de diseñar y rediseñar la apariencia y la funcionalidad </w:t>
+      </w:r>
+      <w:r>
+        <w:rPr>
+          <w:rFonts w:hint="default" w:ascii="Gotham Book" w:hAnsi="Gotham Book" w:cs="Gotham Book"/>
+          <w:b/>
+          <w:bCs/>
+          <w:sz w:val="24"/>
+          <w:szCs w:val="24"/>
+        </w:rPr>
+        <w:t>lógica</w:t>
+      </w:r>
+      <w:r>
+        <w:rPr>
+          <w:rFonts w:hint="default" w:ascii="Gotham Book" w:hAnsi="Gotham Book" w:cs="Gotham Book"/>
+          <w:b/>
+          <w:bCs/>
+          <w:sz w:val="24"/>
+          <w:szCs w:val="24"/>
+        </w:rPr>
+        <w:t xml:space="preserve"> del sistema.</w:t>
+      </w:r>
     </w:p>
     <w:p>
       <w:pPr>
@@ -3445,7 +3461,7 @@
           <w:sz w:val="24"/>
           <w:szCs w:val="24"/>
         </w:rPr>
-        <w:t xml:space="preserve">Las Fases de desarrollo de un sistema </w:t>
+        <w:t xml:space="preserve"> </w:t>
       </w:r>
     </w:p>
     <w:p>

--- a/Resources A/Residencia Profesional/Informe Técnico de Residencia Profesional.docx
+++ b/Resources A/Residencia Profesional/Informe Técnico de Residencia Profesional.docx
@@ -1968,8 +1968,8 @@
           <w:docGrid w:type="lines" w:linePitch="312" w:charSpace="0"/>
         </w:sectPr>
       </w:pPr>
-      <w:bookmarkStart w:id="1" w:name="_Toc1926865285"/>
-      <w:bookmarkStart w:id="2" w:name="_Toc1673921352"/>
+      <w:bookmarkStart w:id="1" w:name="_Toc1673921352"/>
+      <w:bookmarkStart w:id="2" w:name="_Toc1926865285"/>
     </w:p>
     <w:p>
       <w:pPr>
@@ -1979,9 +1979,9 @@
           <w:rFonts w:hint="default"/>
         </w:rPr>
       </w:pPr>
-      <w:bookmarkStart w:id="3" w:name="_Toc1999548463"/>
-      <w:bookmarkStart w:id="4" w:name="_Toc89570473"/>
-      <w:bookmarkStart w:id="5" w:name="_Toc394437512"/>
+      <w:bookmarkStart w:id="3" w:name="_Toc89570473"/>
+      <w:bookmarkStart w:id="4" w:name="_Toc394437512"/>
+      <w:bookmarkStart w:id="5" w:name="_Toc1999548463"/>
       <w:r>
         <w:rPr>
           <w:rFonts w:hint="default" w:ascii="Gotham Book" w:hAnsi="Gotham Book" w:cs="Gotham Book"/>
@@ -3458,19 +3458,7 @@
         <w:rPr>
           <w:rFonts w:hint="default" w:ascii="Gotham Book" w:hAnsi="Gotham Book" w:cs="Gotham Book"/>
         </w:rPr>
-        <w:t>, brinda el potencial incorporado en el hardware de cómputo. Ya sea que resida en un teléfono móvil u opere en el interior de una computadora central, el software es un transformador de información</w:t>
-      </w:r>
-      <w:r>
-        <w:rPr>
-          <w:rFonts w:hint="default" w:ascii="Gotham Book" w:hAnsi="Gotham Book" w:cs="Gotham Book"/>
-        </w:rPr>
-        <w:t>,</w:t>
-      </w:r>
-      <w:r>
-        <w:rPr>
-          <w:rFonts w:hint="default" w:ascii="Gotham Book" w:hAnsi="Gotham Book" w:cs="Gotham Book"/>
-        </w:rPr>
-        <w:t xml:space="preserve"> produce, administra, adquiere, modifica, despliega o transmite información que puede ser tan simple como un solo bit o tan compleja como una presentación con multimedios generada a partir de datos obtenidos de decenas de fuentes independientes. Como </w:t>
+        <w:t xml:space="preserve">, brinda el potencial incorporado en el hardware de cómputo. Ya sea que resida en un teléfono móvil u opere en el interior de una computadora central, el software es un transformador de información, produce, administra, adquiere, modifica, despliega o transmite información que puede ser tan simple como un solo bit o tan compleja como una presentación con multimedios generada a partir de datos obtenidos de decenas de fuentes independientes. Como </w:t>
       </w:r>
       <w:r>
         <w:rPr>
@@ -3564,267 +3552,205 @@
         <w:rPr>
           <w:rFonts w:hint="default" w:ascii="Gotham Book" w:hAnsi="Gotham Book" w:cs="Gotham Book"/>
         </w:rPr>
-        <w:t xml:space="preserve">El </w:t>
-      </w:r>
-      <w:r>
-        <w:rPr>
-          <w:rFonts w:hint="default" w:ascii="Gotham Book" w:hAnsi="Gotham Book" w:cs="Gotham Book"/>
-        </w:rPr>
-        <w:t>Colegio de Estudios Científicos y Tecnológicos del Estado de México</w:t>
-      </w:r>
-      <w:r>
-        <w:rPr>
-          <w:rFonts w:hint="default" w:ascii="Gotham Book" w:hAnsi="Gotham Book" w:cs="Gotham Book"/>
-        </w:rPr>
-        <w:t xml:space="preserve"> es una institución estatal de educación media superior derivada de la Secretaría de Educación Publica del Estado de México.</w:t>
-      </w:r>
-    </w:p>
-    <w:p>
-      <w:pPr>
-        <w:jc w:val="both"/>
-        <w:rPr>
-          <w:rFonts w:hint="default" w:ascii="Gotham Book" w:hAnsi="Gotham Book" w:cs="Gotham Book"/>
-        </w:rPr>
-      </w:pPr>
-    </w:p>
-    <w:p>
-      <w:pPr>
-        <w:jc w:val="both"/>
-        <w:rPr>
-          <w:rFonts w:hint="default" w:ascii="Gotham Book" w:hAnsi="Gotham Book" w:cs="Gotham Book"/>
-        </w:rPr>
-      </w:pPr>
-      <w:r>
-        <w:rPr>
-          <w:rFonts w:hint="default" w:ascii="Gotham Book" w:hAnsi="Gotham Book" w:cs="Gotham Book"/>
-        </w:rPr>
-        <w:t>Desde la creación del Colegio de Estudios Científicos y Tecnológicos</w:t>
-      </w:r>
-      <w:r>
-        <w:rPr>
-          <w:rFonts w:hint="default" w:ascii="Gotham Book" w:hAnsi="Gotham Book" w:cs="Gotham Book"/>
-        </w:rPr>
-        <w:t xml:space="preserve"> del Estado de México</w:t>
-      </w:r>
-      <w:r>
-        <w:rPr>
-          <w:rFonts w:hint="default" w:ascii="Gotham Book" w:hAnsi="Gotham Book" w:cs="Gotham Book"/>
-        </w:rPr>
-        <w:t>, la información a cambiado de forma radical en cuanto a la cantidad que se genera</w:t>
-      </w:r>
-      <w:r>
-        <w:rPr>
-          <w:rFonts w:hint="default" w:ascii="Gotham Book" w:hAnsi="Gotham Book" w:cs="Gotham Book"/>
-        </w:rPr>
-        <w:t>,</w:t>
-      </w:r>
-      <w:r>
-        <w:rPr>
-          <w:rFonts w:hint="default" w:ascii="Gotham Book" w:hAnsi="Gotham Book" w:cs="Gotham Book"/>
-        </w:rPr>
-        <w:t xml:space="preserve"> como en la forma de manejar esta información. Poco a poco el Colegio se ha ido adaptando a los cambios tecnológicos tanto en la infraestructura (redes de computadora, telefonía, sistemas de información) como en el uso de estas tecnologías. Al paso de los años se han implementado sistemas de información para remplazar procesos que normalmente se </w:t>
-      </w:r>
-      <w:r>
-        <w:rPr>
-          <w:rFonts w:hint="default" w:ascii="Gotham Book" w:hAnsi="Gotham Book" w:cs="Gotham Book"/>
-        </w:rPr>
-        <w:t>hacían</w:t>
-      </w:r>
-      <w:r>
-        <w:rPr>
-          <w:rFonts w:hint="default" w:ascii="Gotham Book" w:hAnsi="Gotham Book" w:cs="Gotham Book"/>
-        </w:rPr>
-        <w:t xml:space="preserve"> de forma manual. La forma de administrar, producir, desplegar información ha cambiado en algunas áreas de la </w:t>
-      </w:r>
-      <w:r>
-        <w:rPr>
-          <w:rFonts w:hint="default" w:ascii="Gotham Book" w:hAnsi="Gotham Book" w:cs="Gotham Book"/>
-        </w:rPr>
-        <w:t>o</w:t>
-      </w:r>
-      <w:r>
-        <w:rPr>
-          <w:rFonts w:hint="default" w:ascii="Gotham Book" w:hAnsi="Gotham Book" w:cs="Gotham Book"/>
-        </w:rPr>
-        <w:t>rganización tal es el caso de los departamentos Académico y Recursos Materiales en los que</w:t>
-      </w:r>
-      <w:r>
-        <w:rPr>
-          <w:rFonts w:hint="default" w:ascii="Gotham Book" w:hAnsi="Gotham Book" w:cs="Gotham Book"/>
-        </w:rPr>
-        <w:t xml:space="preserve"> el personal administra </w:t>
-      </w:r>
-      <w:r>
-        <w:rPr>
-          <w:rFonts w:hint="default" w:ascii="Gotham Book" w:hAnsi="Gotham Book" w:cs="Gotham Book"/>
-        </w:rPr>
-        <w:t xml:space="preserve">la información </w:t>
-      </w:r>
-      <w:r>
-        <w:rPr>
-          <w:rFonts w:hint="default" w:ascii="Gotham Book" w:hAnsi="Gotham Book" w:cs="Gotham Book"/>
-        </w:rPr>
-        <w:t>respectivamente</w:t>
-      </w:r>
-      <w:r>
-        <w:rPr>
-          <w:rFonts w:hint="default" w:ascii="Gotham Book" w:hAnsi="Gotham Book" w:cs="Gotham Book"/>
-        </w:rPr>
-        <w:t>,</w:t>
-      </w:r>
-      <w:r>
-        <w:rPr>
-          <w:rFonts w:hint="default" w:ascii="Gotham Book" w:hAnsi="Gotham Book" w:cs="Gotham Book"/>
-        </w:rPr>
-        <w:t xml:space="preserve"> </w:t>
-      </w:r>
-      <w:r>
-        <w:rPr>
-          <w:rFonts w:hint="default" w:ascii="Gotham Book" w:hAnsi="Gotham Book" w:cs="Gotham Book"/>
-        </w:rPr>
-        <w:t>en base a l</w:t>
-      </w:r>
-      <w:r>
-        <w:rPr>
-          <w:rFonts w:hint="default" w:ascii="Gotham Book" w:hAnsi="Gotham Book" w:cs="Gotham Book"/>
-        </w:rPr>
-        <w:t>as aplicaciones software con las que cuenta, mismas que se han desarrollado a lo largo de los últimos cuatro años.</w:t>
-      </w:r>
-      <w:r>
-        <w:rPr>
-          <w:rFonts w:hint="default" w:ascii="Gotham Book" w:hAnsi="Gotham Book" w:cs="Gotham Book"/>
-        </w:rPr>
-        <w:t xml:space="preserve"> Se ha logrado Implementar sistemas </w:t>
-      </w:r>
-      <w:r>
-        <w:rPr>
-          <w:rFonts w:hint="default" w:ascii="Gotham Book" w:hAnsi="Gotham Book" w:cs="Gotham Book"/>
-        </w:rPr>
-        <w:t xml:space="preserve">en los </w:t>
-      </w:r>
-      <w:r>
-        <w:rPr>
-          <w:rFonts w:hint="default" w:ascii="Gotham Book" w:hAnsi="Gotham Book" w:cs="Gotham Book"/>
-        </w:rPr>
-        <w:t>que</w:t>
-      </w:r>
-      <w:r>
-        <w:rPr>
-          <w:rFonts w:hint="default" w:ascii="Gotham Book" w:hAnsi="Gotham Book" w:cs="Gotham Book"/>
-        </w:rPr>
-        <w:t xml:space="preserve"> destaca</w:t>
-      </w:r>
-      <w:r>
-        <w:rPr>
-          <w:rFonts w:hint="default" w:ascii="Gotham Book" w:hAnsi="Gotham Book" w:cs="Gotham Book"/>
-        </w:rPr>
-        <w:t xml:space="preserve"> el</w:t>
-      </w:r>
-      <w:r>
-        <w:rPr>
-          <w:rFonts w:hint="default" w:ascii="Gotham Book" w:hAnsi="Gotham Book" w:cs="Gotham Book"/>
-        </w:rPr>
-        <w:t xml:space="preserve"> sistema de C</w:t>
-      </w:r>
-      <w:r>
-        <w:rPr>
-          <w:rFonts w:hint="default" w:ascii="Gotham Book" w:hAnsi="Gotham Book" w:cs="Gotham Book"/>
-        </w:rPr>
-        <w:t xml:space="preserve">ontrol </w:t>
-      </w:r>
-      <w:r>
-        <w:rPr>
-          <w:rFonts w:hint="default" w:ascii="Gotham Book" w:hAnsi="Gotham Book" w:cs="Gotham Book"/>
-        </w:rPr>
-        <w:t>E</w:t>
-      </w:r>
-      <w:r>
-        <w:rPr>
-          <w:rFonts w:hint="default" w:ascii="Gotham Book" w:hAnsi="Gotham Book" w:cs="Gotham Book"/>
-        </w:rPr>
-        <w:t>scolar (DEO), así como</w:t>
-      </w:r>
-      <w:r>
-        <w:rPr>
-          <w:rFonts w:hint="default" w:ascii="Gotham Book" w:hAnsi="Gotham Book" w:cs="Gotham Book"/>
-        </w:rPr>
-        <w:t xml:space="preserve"> el sistema de C</w:t>
-      </w:r>
-      <w:r>
-        <w:rPr>
-          <w:rFonts w:hint="default" w:ascii="Gotham Book" w:hAnsi="Gotham Book" w:cs="Gotham Book"/>
-        </w:rPr>
-        <w:t xml:space="preserve">ontrol de </w:t>
-      </w:r>
-      <w:r>
-        <w:rPr>
-          <w:rFonts w:hint="default" w:ascii="Gotham Book" w:hAnsi="Gotham Book" w:cs="Gotham Book"/>
-        </w:rPr>
-        <w:t>I</w:t>
-      </w:r>
-      <w:r>
-        <w:rPr>
-          <w:rFonts w:hint="default" w:ascii="Gotham Book" w:hAnsi="Gotham Book" w:cs="Gotham Book"/>
-        </w:rPr>
-        <w:t>nventarios (SIBIEN).</w:t>
-      </w:r>
-    </w:p>
-    <w:p>
-      <w:pPr>
-        <w:jc w:val="both"/>
-        <w:rPr>
-          <w:rFonts w:hint="default" w:ascii="Gotham Book" w:hAnsi="Gotham Book" w:cs="Gotham Book"/>
-        </w:rPr>
-      </w:pPr>
-    </w:p>
-    <w:p>
-      <w:pPr>
-        <w:jc w:val="both"/>
-        <w:rPr>
-          <w:rFonts w:hint="default" w:ascii="Gotham Book" w:hAnsi="Gotham Book" w:cs="Gotham Book"/>
-        </w:rPr>
-      </w:pPr>
-      <w:r>
-        <w:rPr>
-          <w:rFonts w:hint="default" w:ascii="Gotham Book" w:hAnsi="Gotham Book" w:cs="Gotham Book"/>
-        </w:rPr>
-        <w:t xml:space="preserve">El desempeño, la facilidad y la confiabilidad de estos sistemas de información han permitido operar de manera rápida y sencilla en las áreas mencionadas, generando zonas de oportunidad para sistematizar otros procesos en mas áreas de la </w:t>
-      </w:r>
-      <w:r>
-        <w:rPr>
-          <w:rFonts w:hint="default" w:ascii="Gotham Book" w:hAnsi="Gotham Book" w:cs="Gotham Book"/>
-        </w:rPr>
-        <w:t>o</w:t>
-      </w:r>
-      <w:r>
-        <w:rPr>
-          <w:rFonts w:hint="default" w:ascii="Gotham Book" w:hAnsi="Gotham Book" w:cs="Gotham Book"/>
-        </w:rPr>
-        <w:t xml:space="preserve">rganización como: </w:t>
-      </w:r>
-      <w:r>
-        <w:rPr>
-          <w:rFonts w:hint="default" w:ascii="Gotham Book" w:hAnsi="Gotham Book" w:cs="Gotham Book"/>
-        </w:rPr>
-        <w:t>El d</w:t>
-      </w:r>
-      <w:r>
-        <w:rPr>
-          <w:rFonts w:hint="default" w:ascii="Gotham Book" w:hAnsi="Gotham Book" w:cs="Gotham Book"/>
-        </w:rPr>
-        <w:t>epartamento de Planeación</w:t>
-      </w:r>
-      <w:r>
-        <w:rPr>
-          <w:rFonts w:hint="default" w:ascii="Gotham Book" w:hAnsi="Gotham Book" w:cs="Gotham Book"/>
-        </w:rPr>
-        <w:t xml:space="preserve"> y Evaluación Institucional</w:t>
-      </w:r>
-      <w:r>
-        <w:rPr>
-          <w:rFonts w:hint="default" w:ascii="Gotham Book" w:hAnsi="Gotham Book" w:cs="Gotham Book"/>
-        </w:rPr>
-        <w:t>, Administración y Finanzas, Contraloría etc.</w:t>
+        <w:t>El Colegio de Estudios Científicos y Tecnológicos del Estado de México es una institución estatal de educación media superior derivada de la Secretaría de Educación Publica del Estado de México.</w:t>
+      </w:r>
+      <w:r>
+        <w:rPr>
+          <w:rFonts w:hint="default" w:ascii="Gotham Book" w:hAnsi="Gotham Book" w:cs="Gotham Book"/>
+        </w:rPr>
+        <w:t xml:space="preserve"> El colegio se compone de 60 planteles en diferentes municipios del estado, y a su vez oficinas centrales que se encargan de gestionar los procesos correspondientes de CECYTEM. En la </w:t>
+      </w:r>
+      <w:r>
+        <w:rPr>
+          <w:rFonts w:hint="default" w:ascii="Gotham Book" w:hAnsi="Gotham Book" w:cs="Gotham Book"/>
+          <w:b/>
+          <w:bCs/>
+        </w:rPr>
+        <w:t>Figura 1</w:t>
+      </w:r>
+      <w:r>
+        <w:rPr>
+          <w:rFonts w:hint="default" w:ascii="Gotham Book" w:hAnsi="Gotham Book" w:cs="Gotham Book"/>
+        </w:rPr>
+        <w:t xml:space="preserve"> se muestra el organigrama del colegio.</w:t>
+      </w:r>
+    </w:p>
+    <w:p>
+      <w:pPr>
+        <w:jc w:val="both"/>
+        <w:rPr>
+          <w:rFonts w:hint="default" w:ascii="Gotham Book" w:hAnsi="Gotham Book" w:cs="Gotham Book"/>
+        </w:rPr>
+      </w:pPr>
+      <w:r>
+        <w:rPr>
+          <w:rFonts w:hint="default" w:ascii="Gotham Book" w:hAnsi="Gotham Book" w:cs="Gotham Book"/>
+        </w:rPr>
+        <w:drawing>
+          <wp:inline distT="0" distB="0" distL="114300" distR="114300">
+            <wp:extent cx="5711190" cy="6606540"/>
+            <wp:effectExtent l="0" t="0" r="3810" b="3810"/>
+            <wp:docPr id="2" name="Picture 2" descr="Organigrama CECYTEM"/>
+            <wp:cNvGraphicFramePr>
+              <a:graphicFrameLocks xmlns:a="http://schemas.openxmlformats.org/drawingml/2006/main" noChangeAspect="1"/>
+            </wp:cNvGraphicFramePr>
+            <a:graphic xmlns:a="http://schemas.openxmlformats.org/drawingml/2006/main">
+              <a:graphicData uri="http://schemas.openxmlformats.org/drawingml/2006/picture">
+                <pic:pic xmlns:pic="http://schemas.openxmlformats.org/drawingml/2006/picture">
+                  <pic:nvPicPr>
+                    <pic:cNvPr id="2" name="Picture 2" descr="Organigrama CECYTEM"/>
+                    <pic:cNvPicPr>
+                      <a:picLocks noChangeAspect="1"/>
+                    </pic:cNvPicPr>
+                  </pic:nvPicPr>
+                  <pic:blipFill>
+                    <a:blip r:embed="rId9"/>
+                    <a:stretch>
+                      <a:fillRect/>
+                    </a:stretch>
+                  </pic:blipFill>
+                  <pic:spPr>
+                    <a:xfrm>
+                      <a:off x="0" y="0"/>
+                      <a:ext cx="5711190" cy="6606540"/>
+                    </a:xfrm>
+                    <a:prstGeom prst="rect">
+                      <a:avLst/>
+                    </a:prstGeom>
+                  </pic:spPr>
+                </pic:pic>
+              </a:graphicData>
+            </a:graphic>
+          </wp:inline>
+        </w:drawing>
+      </w:r>
+    </w:p>
+    <w:p>
+      <w:pPr>
+        <w:jc w:val="both"/>
+        <w:rPr>
+          <w:rFonts w:hint="default" w:ascii="Gotham Book" w:hAnsi="Gotham Book" w:cs="Gotham Book"/>
+        </w:rPr>
+      </w:pPr>
+    </w:p>
+    <w:p>
+      <w:pPr>
+        <w:jc w:val="center"/>
+        <w:rPr>
+          <w:rFonts w:hint="default" w:ascii="Gotham Book" w:hAnsi="Gotham Book" w:cs="Gotham Book"/>
+          <w:b/>
+          <w:bCs/>
+          <w:sz w:val="20"/>
+          <w:szCs w:val="20"/>
+        </w:rPr>
+      </w:pPr>
+      <w:r>
+        <w:rPr>
+          <w:rFonts w:hint="default" w:ascii="Gotham Book" w:hAnsi="Gotham Book" w:cs="Gotham Book"/>
+          <w:b/>
+          <w:bCs/>
+          <w:sz w:val="20"/>
+          <w:szCs w:val="20"/>
+        </w:rPr>
+        <w:t>Figura 1. Organigrama de CECYTEM.</w:t>
+      </w:r>
+    </w:p>
+    <w:p>
+      <w:pPr>
+        <w:jc w:val="center"/>
+        <w:rPr>
+          <w:rFonts w:hint="default" w:ascii="Gotham Book" w:hAnsi="Gotham Book" w:cs="Gotham Book"/>
+          <w:b/>
+          <w:bCs/>
+          <w:sz w:val="20"/>
+          <w:szCs w:val="20"/>
+        </w:rPr>
+      </w:pPr>
+    </w:p>
+    <w:p>
+      <w:pPr>
+        <w:jc w:val="both"/>
+        <w:rPr>
+          <w:rFonts w:hint="default" w:ascii="Gotham Book" w:hAnsi="Gotham Book" w:cs="Gotham Book"/>
+        </w:rPr>
+      </w:pPr>
+      <w:r>
+        <w:rPr>
+          <w:rFonts w:hint="default" w:ascii="Gotham Book" w:hAnsi="Gotham Book" w:cs="Gotham Book"/>
+        </w:rPr>
+        <w:t>Desde la creación del Colegio de Estudios Científicos y Tecnológicos del Estado de México, la información a cambiado de forma radical en cuanto a la cantidad que se genera, como en la forma de manejar esta información. Poco a poco el Colegio se ha ido adaptando a los cambios tecnológicos tanto en la infraestructura (redes de computadora, telefonía, sistemas de información) como en el uso de estas tecnologías.</w:t>
+      </w:r>
+    </w:p>
+    <w:p>
+      <w:pPr>
+        <w:jc w:val="both"/>
+        <w:rPr>
+          <w:rFonts w:hint="default" w:ascii="Gotham Book" w:hAnsi="Gotham Book" w:cs="Gotham Book"/>
+        </w:rPr>
+      </w:pPr>
+      <w:r>
+        <w:rPr>
+          <w:rFonts w:hint="default" w:ascii="Gotham Book" w:hAnsi="Gotham Book" w:cs="Gotham Book"/>
+        </w:rPr>
+        <w:t xml:space="preserve">Al paso de los años se han implementado sistemas de información para remplazar procesos que normalmente se hacían de forma manual. La forma de administrar, producir, desplegar información ha cambiado en algunas áreas de la organización tal es el caso de los departamentos Académico y Recursos Materiales en los que el personal administra la información respectivamente, en base a las aplicaciones software con las que cuenta, mismas que se han desarrollado a lo largo de los últimos cuatro años. Se ha logrado Implementar sistemas en los que destaca el </w:t>
+      </w:r>
+      <w:r>
+        <w:rPr>
+          <w:rFonts w:hint="default" w:ascii="Gotham Book" w:hAnsi="Gotham Book" w:cs="Gotham Book"/>
+        </w:rPr>
+        <w:t>S</w:t>
+      </w:r>
+      <w:r>
+        <w:rPr>
+          <w:rFonts w:hint="default" w:ascii="Gotham Book" w:hAnsi="Gotham Book" w:cs="Gotham Book"/>
+        </w:rPr>
+        <w:t xml:space="preserve">istema de Control Escolar (DEO), así como el </w:t>
+      </w:r>
+      <w:r>
+        <w:rPr>
+          <w:rFonts w:hint="default" w:ascii="Gotham Book" w:hAnsi="Gotham Book" w:cs="Gotham Book"/>
+        </w:rPr>
+        <w:t xml:space="preserve">Sistema de Inventario para Bienes Informáticos </w:t>
+      </w:r>
+      <w:r>
+        <w:rPr>
+          <w:rFonts w:hint="default" w:ascii="Gotham Book" w:hAnsi="Gotham Book" w:cs="Gotham Book"/>
+        </w:rPr>
+        <w:t>(SIBIEN).</w:t>
+      </w:r>
+    </w:p>
+    <w:p>
+      <w:pPr>
+        <w:jc w:val="both"/>
+        <w:rPr>
+          <w:rFonts w:hint="default" w:ascii="Gotham Book" w:hAnsi="Gotham Book" w:cs="Gotham Book"/>
+        </w:rPr>
+      </w:pPr>
+    </w:p>
+    <w:p>
+      <w:pPr>
+        <w:jc w:val="both"/>
+        <w:rPr>
+          <w:rFonts w:hint="default" w:ascii="Gotham Book" w:hAnsi="Gotham Book" w:cs="Gotham Book"/>
+        </w:rPr>
+      </w:pPr>
+      <w:r>
+        <w:rPr>
+          <w:rFonts w:hint="default" w:ascii="Gotham Book" w:hAnsi="Gotham Book" w:cs="Gotham Book"/>
+        </w:rPr>
+        <w:t xml:space="preserve">El desempeño, la facilidad y la confiabilidad de estos sistemas de información han permitido operar de manera rápida y sencilla en las áreas mencionadas, generando zonas de oportunidad para sistematizar otros procesos en mas áreas de la organización como: </w:t>
+      </w:r>
+      <w:r>
+        <w:rPr>
+          <w:rFonts w:hint="default" w:ascii="Gotham Book" w:hAnsi="Gotham Book" w:cs="Gotham Book"/>
+        </w:rPr>
+        <w:t>e</w:t>
+      </w:r>
+      <w:r>
+        <w:rPr>
+          <w:rFonts w:hint="default" w:ascii="Gotham Book" w:hAnsi="Gotham Book" w:cs="Gotham Book"/>
+        </w:rPr>
+        <w:t>l departamento de Planeación y Evaluación Institucional, Administración y Finanzas, Contraloría etc.</w:t>
       </w:r>
     </w:p>
     <w:p>
@@ -3878,237 +3804,85 @@
           <w:sz w:val="24"/>
           <w:szCs w:val="24"/>
         </w:rPr>
-        <w:t>El departamento de Planeación y Evaluación Institucional</w:t>
-      </w:r>
-      <w:r>
-        <w:rPr>
-          <w:rFonts w:hint="default" w:ascii="Gotham Book" w:hAnsi="Gotham Book" w:cs="Gotham Book"/>
-          <w:sz w:val="24"/>
-          <w:szCs w:val="24"/>
-        </w:rPr>
-        <w:t xml:space="preserve"> es el encargado de controlar toda la información de planes y programas de cada una de la unidades a</w:t>
-      </w:r>
-      <w:r>
-        <w:rPr>
-          <w:rFonts w:hint="default" w:ascii="Gotham Book" w:hAnsi="Gotham Book" w:cs="Gotham Book"/>
-          <w:sz w:val="24"/>
-          <w:szCs w:val="24"/>
-        </w:rPr>
-        <w:t>dministrativas y planteles que conforman el colegio,</w:t>
-      </w:r>
-      <w:r>
-        <w:rPr>
-          <w:rFonts w:hint="default" w:ascii="Gotham Book" w:hAnsi="Gotham Book" w:cs="Gotham Book"/>
-          <w:sz w:val="24"/>
-          <w:szCs w:val="24"/>
-        </w:rPr>
-        <w:t xml:space="preserve"> así como la evaluación de estos rubros, e</w:t>
-      </w:r>
-      <w:r>
-        <w:rPr>
-          <w:rFonts w:hint="default" w:ascii="Gotham Book" w:hAnsi="Gotham Book" w:cs="Gotham Book"/>
-          <w:sz w:val="24"/>
-          <w:szCs w:val="24"/>
-        </w:rPr>
-        <w:t>n base</w:t>
-      </w:r>
-      <w:r>
-        <w:rPr>
-          <w:rFonts w:hint="default" w:ascii="Gotham Book" w:hAnsi="Gotham Book" w:cs="Gotham Book"/>
-          <w:sz w:val="24"/>
-          <w:szCs w:val="24"/>
-        </w:rPr>
-        <w:t xml:space="preserve"> a esto se determinan </w:t>
-      </w:r>
-      <w:r>
-        <w:rPr>
-          <w:rFonts w:hint="default" w:ascii="Gotham Book" w:hAnsi="Gotham Book" w:cs="Gotham Book"/>
-          <w:sz w:val="24"/>
-          <w:szCs w:val="24"/>
-        </w:rPr>
-        <w:t>estrategias, políticas y procedimientos para la realización de las actividades de toda la organización. Adquiriendo una enorme cantidad de información en cada uno de los procesos de dicho departamento.</w:t>
-      </w:r>
-    </w:p>
-    <w:p>
-      <w:pPr>
-        <w:jc w:val="both"/>
-        <w:rPr>
-          <w:rFonts w:hint="default" w:ascii="Gotham Book" w:hAnsi="Gotham Book" w:cs="Gotham Book"/>
-          <w:sz w:val="24"/>
-          <w:szCs w:val="24"/>
-        </w:rPr>
-      </w:pPr>
-    </w:p>
-    <w:p>
-      <w:pPr>
-        <w:jc w:val="both"/>
-        <w:rPr>
-          <w:rFonts w:hint="default" w:ascii="Gotham Book" w:hAnsi="Gotham Book" w:cs="Gotham Book"/>
-          <w:sz w:val="24"/>
-          <w:szCs w:val="24"/>
-        </w:rPr>
-      </w:pPr>
-    </w:p>
-    <w:p>
-      <w:pPr>
-        <w:jc w:val="both"/>
-        <w:rPr>
-          <w:rFonts w:hint="default" w:ascii="Gotham Book" w:hAnsi="Gotham Book" w:cs="Gotham Book"/>
-          <w:sz w:val="24"/>
-          <w:szCs w:val="24"/>
-        </w:rPr>
-      </w:pPr>
-      <w:r>
-        <w:rPr>
-          <w:rFonts w:hint="default" w:ascii="Gotham Book" w:hAnsi="Gotham Book" w:cs="Gotham Book"/>
-          <w:sz w:val="24"/>
-          <w:szCs w:val="24"/>
-        </w:rPr>
-        <w:t xml:space="preserve">La necesidad de mantener la información disponible, confidencial e integra de las fichas técnicas de los 60 Planteles es evidente, para las funciones inherentes del área. Hasta la fecha toda esa información se mantiene en físico (papel), haciendo que el control no sea el </w:t>
-      </w:r>
-      <w:r>
-        <w:rPr>
-          <w:rFonts w:hint="default" w:ascii="Gotham Book" w:hAnsi="Gotham Book" w:cs="Gotham Book"/>
-          <w:sz w:val="24"/>
-          <w:szCs w:val="24"/>
-        </w:rPr>
-        <w:t>ó</w:t>
-      </w:r>
-      <w:r>
-        <w:rPr>
-          <w:rFonts w:hint="default" w:ascii="Gotham Book" w:hAnsi="Gotham Book" w:cs="Gotham Book"/>
-          <w:sz w:val="24"/>
-          <w:szCs w:val="24"/>
-        </w:rPr>
-        <w:t>ptim</w:t>
-      </w:r>
-      <w:r>
-        <w:rPr>
-          <w:rFonts w:hint="default" w:ascii="Gotham Book" w:hAnsi="Gotham Book" w:cs="Gotham Book"/>
-          <w:sz w:val="24"/>
-          <w:szCs w:val="24"/>
-        </w:rPr>
-        <w:t>o</w:t>
-      </w:r>
-      <w:r>
-        <w:rPr>
-          <w:rFonts w:hint="default" w:ascii="Gotham Book" w:hAnsi="Gotham Book" w:cs="Gotham Book"/>
-          <w:sz w:val="24"/>
-          <w:szCs w:val="24"/>
-        </w:rPr>
-        <w:t xml:space="preserve">, no este disponible </w:t>
-      </w:r>
-      <w:r>
-        <w:rPr>
-          <w:rFonts w:hint="default" w:ascii="Gotham Book" w:hAnsi="Gotham Book" w:cs="Gotham Book"/>
-          <w:sz w:val="24"/>
-          <w:szCs w:val="24"/>
-        </w:rPr>
-        <w:t xml:space="preserve">de manera rápida y eficiente </w:t>
-      </w:r>
-      <w:r>
-        <w:rPr>
-          <w:rFonts w:hint="default" w:ascii="Gotham Book" w:hAnsi="Gotham Book" w:cs="Gotham Book"/>
-          <w:sz w:val="24"/>
-          <w:szCs w:val="24"/>
-        </w:rPr>
-        <w:t>cuando se requiere</w:t>
-      </w:r>
-      <w:r>
-        <w:rPr>
-          <w:rFonts w:hint="default" w:ascii="Gotham Book" w:hAnsi="Gotham Book" w:cs="Gotham Book"/>
-          <w:sz w:val="24"/>
-          <w:szCs w:val="24"/>
-        </w:rPr>
-        <w:t>,</w:t>
-      </w:r>
-      <w:r>
-        <w:rPr>
-          <w:rFonts w:hint="default" w:ascii="Gotham Book" w:hAnsi="Gotham Book" w:cs="Gotham Book"/>
-          <w:sz w:val="24"/>
-          <w:szCs w:val="24"/>
-        </w:rPr>
-        <w:t xml:space="preserve"> y a su vez exist</w:t>
-      </w:r>
-      <w:r>
-        <w:rPr>
-          <w:rFonts w:hint="default" w:ascii="Gotham Book" w:hAnsi="Gotham Book" w:cs="Gotham Book"/>
-          <w:sz w:val="24"/>
-          <w:szCs w:val="24"/>
-        </w:rPr>
-        <w:t>e</w:t>
-      </w:r>
-      <w:r>
-        <w:rPr>
-          <w:rFonts w:hint="default" w:ascii="Gotham Book" w:hAnsi="Gotham Book" w:cs="Gotham Book"/>
-          <w:sz w:val="24"/>
-          <w:szCs w:val="24"/>
-        </w:rPr>
-        <w:t xml:space="preserve">n </w:t>
-      </w:r>
-      <w:r>
-        <w:rPr>
-          <w:rFonts w:hint="default" w:ascii="Gotham Book" w:hAnsi="Gotham Book" w:cs="Gotham Book"/>
-          <w:sz w:val="24"/>
-          <w:szCs w:val="24"/>
-        </w:rPr>
-        <w:t xml:space="preserve">altos </w:t>
-      </w:r>
-      <w:r>
-        <w:rPr>
-          <w:rFonts w:hint="default" w:ascii="Gotham Book" w:hAnsi="Gotham Book" w:cs="Gotham Book"/>
-          <w:sz w:val="24"/>
-          <w:szCs w:val="24"/>
-        </w:rPr>
-        <w:t>riesgos en</w:t>
-      </w:r>
-      <w:r>
-        <w:rPr>
-          <w:rFonts w:hint="default" w:ascii="Gotham Book" w:hAnsi="Gotham Book" w:cs="Gotham Book"/>
-          <w:sz w:val="24"/>
-          <w:szCs w:val="24"/>
-        </w:rPr>
-        <w:t xml:space="preserve"> el control de los documentos que administra el departamento dificultando su localización, consulta y/o actualización de la misma</w:t>
-      </w:r>
-      <w:r>
-        <w:rPr>
-          <w:rFonts w:hint="default" w:ascii="Gotham Book" w:hAnsi="Gotham Book" w:cs="Gotham Book"/>
-          <w:sz w:val="24"/>
-          <w:szCs w:val="24"/>
-        </w:rPr>
-        <w:t xml:space="preserve">. Aunque existen procedimientos administrativos para el manejo de la información existen conflictos en la </w:t>
-      </w:r>
-      <w:r>
-        <w:rPr>
-          <w:rFonts w:hint="default" w:ascii="Gotham Book" w:hAnsi="Gotham Book" w:cs="Gotham Book"/>
-          <w:sz w:val="24"/>
-          <w:szCs w:val="24"/>
-        </w:rPr>
-        <w:t>i</w:t>
-      </w:r>
-      <w:r>
-        <w:rPr>
-          <w:rFonts w:hint="default" w:ascii="Gotham Book" w:hAnsi="Gotham Book" w:cs="Gotham Book"/>
-          <w:sz w:val="24"/>
-          <w:szCs w:val="24"/>
-        </w:rPr>
-        <w:t>mplementación, ya sea por falta de capacitación</w:t>
-      </w:r>
-      <w:r>
-        <w:rPr>
-          <w:rFonts w:hint="default" w:ascii="Gotham Book" w:hAnsi="Gotham Book" w:cs="Gotham Book"/>
-          <w:sz w:val="24"/>
-          <w:szCs w:val="24"/>
-        </w:rPr>
-        <w:t xml:space="preserve"> </w:t>
-      </w:r>
-      <w:r>
-        <w:rPr>
-          <w:rFonts w:hint="default" w:ascii="Gotham Book" w:hAnsi="Gotham Book" w:cs="Gotham Book"/>
-          <w:sz w:val="24"/>
-          <w:szCs w:val="24"/>
-        </w:rPr>
-        <w:t>a los servidores públicos.</w:t>
+        <w:t>El departamento de Planeación y Evaluación Institucional es el encargado de controlar toda la información de planes y programas de cada una de la unidades administrativas y planteles que conforman el colegio, así como la evaluación de estos rubros, en base a esto se determinan estrategias, políticas y procedimientos para la realización de las actividades de toda la organización. Adquiriendo una enorme cantidad de información en cada uno de los procesos de dicho departamento.</w:t>
+      </w:r>
+    </w:p>
+    <w:p>
+      <w:pPr>
+        <w:jc w:val="both"/>
+        <w:rPr>
+          <w:rFonts w:hint="default" w:ascii="Gotham Book" w:hAnsi="Gotham Book" w:cs="Gotham Book"/>
+          <w:sz w:val="24"/>
+          <w:szCs w:val="24"/>
+        </w:rPr>
+      </w:pPr>
+    </w:p>
+    <w:p>
+      <w:pPr>
+        <w:jc w:val="both"/>
+        <w:rPr>
+          <w:rFonts w:hint="default" w:ascii="Gotham Book" w:hAnsi="Gotham Book" w:cs="Gotham Book"/>
+          <w:sz w:val="24"/>
+          <w:szCs w:val="24"/>
+        </w:rPr>
+      </w:pPr>
+      <w:r>
+        <w:rPr>
+          <w:rFonts w:hint="default" w:ascii="Gotham Book" w:hAnsi="Gotham Book" w:cs="Gotham Book"/>
+          <w:sz w:val="24"/>
+          <w:szCs w:val="24"/>
+        </w:rPr>
+        <w:t>Parte de la información que se genera es la de las fichas técnicas de planteles, las cuales recopilan información general, académica y de infraestructura de estos planteles, las cuales se ocupan para planificar el desarrollo de infraestructura, así como saber información académica importante.</w:t>
+      </w:r>
+    </w:p>
+    <w:p>
+      <w:pPr>
+        <w:jc w:val="both"/>
+        <w:rPr>
+          <w:rFonts w:hint="default" w:ascii="Gotham Book" w:hAnsi="Gotham Book" w:cs="Gotham Book"/>
+          <w:sz w:val="24"/>
+          <w:szCs w:val="24"/>
+        </w:rPr>
+      </w:pPr>
+    </w:p>
+    <w:p>
+      <w:pPr>
+        <w:jc w:val="both"/>
+        <w:rPr>
+          <w:rFonts w:hint="default" w:ascii="Gotham Book" w:hAnsi="Gotham Book" w:cs="Gotham Book"/>
+          <w:sz w:val="24"/>
+          <w:szCs w:val="24"/>
+        </w:rPr>
+      </w:pPr>
+      <w:bookmarkStart w:id="19" w:name="_GoBack"/>
+      <w:bookmarkEnd w:id="19"/>
+    </w:p>
+    <w:p>
+      <w:pPr>
+        <w:jc w:val="both"/>
+        <w:rPr>
+          <w:rFonts w:hint="default" w:ascii="Gotham Book" w:hAnsi="Gotham Book" w:cs="Gotham Book"/>
+          <w:sz w:val="24"/>
+          <w:szCs w:val="24"/>
+        </w:rPr>
+      </w:pPr>
+    </w:p>
+    <w:p>
+      <w:pPr>
+        <w:jc w:val="both"/>
+        <w:rPr>
+          <w:rFonts w:hint="default" w:ascii="Gotham Book" w:hAnsi="Gotham Book" w:cs="Gotham Book"/>
+          <w:sz w:val="24"/>
+          <w:szCs w:val="24"/>
+        </w:rPr>
+      </w:pPr>
+      <w:r>
+        <w:rPr>
+          <w:rFonts w:hint="default" w:ascii="Gotham Book" w:hAnsi="Gotham Book" w:cs="Gotham Book"/>
+          <w:sz w:val="24"/>
+          <w:szCs w:val="24"/>
+        </w:rPr>
+        <w:t>La necesidad de mantener la información disponible, confidencial e integra de las fichas técnicas de los 60 Planteles es evidente, para las funciones inherentes del área. Hasta la fecha toda esa información se mantiene en físico (papel), haciendo que el control no sea el óptimo, no este disponible de manera rápida y eficiente cuando se requiere, y a su vez existen altos riesgos en el control de los documentos que administra el departamento dificultando su localización, consulta y/o actualización de la misma. Aunque existen procedimientos administrativos para el manejo de la información existen conflictos en la implementación, ya sea por falta de capacitación a los servidores públicos.</w:t>
       </w:r>
     </w:p>
     <w:p>
@@ -4220,81 +3994,7 @@
           <w:sz w:val="24"/>
           <w:szCs w:val="24"/>
         </w:rPr>
-        <w:t xml:space="preserve">Desarrollo e Implementación </w:t>
-      </w:r>
-      <w:r>
-        <w:rPr>
-          <w:rFonts w:hint="default" w:ascii="Gotham Book" w:hAnsi="Gotham Book" w:cs="Gotham Book"/>
-          <w:sz w:val="24"/>
-          <w:szCs w:val="24"/>
-        </w:rPr>
-        <w:t>de una aplicación web para el departamento de Planeación y Evalu</w:t>
-      </w:r>
-      <w:bookmarkStart w:id="19" w:name="_GoBack"/>
-      <w:bookmarkEnd w:id="19"/>
-      <w:r>
-        <w:rPr>
-          <w:rFonts w:hint="default" w:ascii="Gotham Book" w:hAnsi="Gotham Book" w:cs="Gotham Book"/>
-          <w:sz w:val="24"/>
-          <w:szCs w:val="24"/>
-        </w:rPr>
-        <w:t xml:space="preserve">ación del CECYTEM </w:t>
-      </w:r>
-      <w:r>
-        <w:rPr>
-          <w:rFonts w:hint="default" w:ascii="Gotham Book" w:hAnsi="Gotham Book" w:cs="Gotham Book"/>
-          <w:sz w:val="24"/>
-          <w:szCs w:val="24"/>
-        </w:rPr>
-        <w:t>(Sistema de Planeación Institucional de CECYTEM</w:t>
-      </w:r>
-      <w:r>
-        <w:rPr>
-          <w:rFonts w:hint="default" w:ascii="Gotham Book" w:hAnsi="Gotham Book" w:cs="Gotham Book"/>
-          <w:sz w:val="24"/>
-          <w:szCs w:val="24"/>
-        </w:rPr>
-        <w:t xml:space="preserve"> “SPIC”</w:t>
-      </w:r>
-      <w:r>
-        <w:rPr>
-          <w:rFonts w:hint="default" w:ascii="Gotham Book" w:hAnsi="Gotham Book" w:cs="Gotham Book"/>
-          <w:sz w:val="24"/>
-          <w:szCs w:val="24"/>
-        </w:rPr>
-        <w:t xml:space="preserve">) para gestionar, actualizar y desplegar las fichas técnicas de </w:t>
-      </w:r>
-      <w:r>
-        <w:rPr>
-          <w:rFonts w:hint="default" w:ascii="Gotham Book" w:hAnsi="Gotham Book" w:cs="Gotham Book"/>
-          <w:sz w:val="24"/>
-          <w:szCs w:val="24"/>
-        </w:rPr>
-        <w:t>cada p</w:t>
-      </w:r>
-      <w:r>
-        <w:rPr>
-          <w:rFonts w:hint="default" w:ascii="Gotham Book" w:hAnsi="Gotham Book" w:cs="Gotham Book"/>
-          <w:sz w:val="24"/>
-          <w:szCs w:val="24"/>
-        </w:rPr>
-        <w:t xml:space="preserve">lantel </w:t>
-      </w:r>
-      <w:r>
-        <w:rPr>
-          <w:rFonts w:hint="default" w:ascii="Gotham Book" w:hAnsi="Gotham Book" w:cs="Gotham Book"/>
-          <w:sz w:val="24"/>
-          <w:szCs w:val="24"/>
-        </w:rPr>
-        <w:t>que integra el organismo</w:t>
-      </w:r>
-      <w:r>
-        <w:rPr>
-          <w:rFonts w:hint="default" w:ascii="Gotham Book" w:hAnsi="Gotham Book" w:cs="Gotham Book"/>
-          <w:sz w:val="24"/>
-          <w:szCs w:val="24"/>
-        </w:rPr>
-        <w:t>.</w:t>
+        <w:t>Desarrollo e Implementación de una aplicación web para el departamento de Planeación y Evaluación del CECYTEM (Sistema de Planeación Institucional de CECYTEM “SPIC”) para gestionar, actualizar y desplegar las fichas técnicas de cada plantel que integra el organismo.</w:t>
       </w:r>
     </w:p>
     <w:p>
@@ -4386,23 +4086,7 @@
           <w:sz w:val="24"/>
           <w:szCs w:val="24"/>
         </w:rPr>
-        <w:t>Diseñar una base de datos correspondiente al Sistema de Información “SPIC” que se adapte a la estructura de la base</w:t>
-      </w:r>
-      <w:r>
-        <w:rPr>
-          <w:rFonts w:hint="default" w:ascii="Gotham Book" w:hAnsi="Gotham Book" w:cs="Gotham Book"/>
-          <w:sz w:val="24"/>
-          <w:szCs w:val="24"/>
-        </w:rPr>
-        <w:t xml:space="preserve"> de datos</w:t>
-      </w:r>
-      <w:r>
-        <w:rPr>
-          <w:rFonts w:hint="default" w:ascii="Gotham Book" w:hAnsi="Gotham Book" w:cs="Gotham Book"/>
-          <w:sz w:val="24"/>
-          <w:szCs w:val="24"/>
-        </w:rPr>
-        <w:t xml:space="preserve"> del Sistema de control Escolar “DEO”</w:t>
+        <w:t>Diseñar una base de datos correspondiente al Sistema de Información “SPIC” que se adapte a la estructura de la base de datos del Sistema de control Escolar “DEO”</w:t>
       </w:r>
     </w:p>
     <w:p>
@@ -4550,55 +4234,7 @@
           <w:sz w:val="24"/>
           <w:szCs w:val="24"/>
         </w:rPr>
-        <w:t xml:space="preserve">Desarrollo del módulo de etapas de </w:t>
-      </w:r>
-      <w:r>
-        <w:rPr>
-          <w:rFonts w:hint="default" w:ascii="Gotham Book" w:hAnsi="Gotham Book" w:cs="Gotham Book"/>
-          <w:sz w:val="24"/>
-          <w:szCs w:val="24"/>
-        </w:rPr>
-        <w:t>infraestructura</w:t>
-      </w:r>
-      <w:r>
-        <w:rPr>
-          <w:rFonts w:hint="default" w:ascii="Gotham Book" w:hAnsi="Gotham Book" w:cs="Gotham Book"/>
-          <w:sz w:val="24"/>
-          <w:szCs w:val="24"/>
-        </w:rPr>
-        <w:t xml:space="preserve"> para </w:t>
-      </w:r>
-      <w:r>
-        <w:rPr>
-          <w:rFonts w:hint="default" w:ascii="Gotham Book" w:hAnsi="Gotham Book" w:cs="Gotham Book"/>
-          <w:sz w:val="24"/>
-          <w:szCs w:val="24"/>
-        </w:rPr>
-        <w:t xml:space="preserve">los </w:t>
-      </w:r>
-      <w:r>
-        <w:rPr>
-          <w:rFonts w:hint="default" w:ascii="Gotham Book" w:hAnsi="Gotham Book" w:cs="Gotham Book"/>
-          <w:sz w:val="24"/>
-          <w:szCs w:val="24"/>
-        </w:rPr>
-        <w:t xml:space="preserve">planteles </w:t>
-      </w:r>
-      <w:r>
-        <w:rPr>
-          <w:rFonts w:hint="default" w:ascii="Gotham Book" w:hAnsi="Gotham Book" w:cs="Gotham Book"/>
-          <w:sz w:val="24"/>
-          <w:szCs w:val="24"/>
-        </w:rPr>
-        <w:t>del CECYTEM</w:t>
-      </w:r>
-      <w:r>
-        <w:rPr>
-          <w:rFonts w:hint="default" w:ascii="Gotham Book" w:hAnsi="Gotham Book" w:cs="Gotham Book"/>
-          <w:sz w:val="24"/>
-          <w:szCs w:val="24"/>
-        </w:rPr>
-        <w:t>.</w:t>
+        <w:t>Desarrollo del módulo de etapas de infraestructura para los planteles del CECYTEM.</w:t>
       </w:r>
     </w:p>
     <w:p>
@@ -4635,23 +4271,7 @@
           <w:sz w:val="24"/>
           <w:szCs w:val="24"/>
         </w:rPr>
-        <w:t>Desarrollo del módulo de acceso al sistemas “SPIC”</w:t>
-      </w:r>
-      <w:r>
-        <w:rPr>
-          <w:rFonts w:hint="default" w:ascii="Gotham Book" w:hAnsi="Gotham Book" w:cs="Gotham Book"/>
-          <w:sz w:val="24"/>
-          <w:szCs w:val="24"/>
-        </w:rPr>
-        <w:t>.</w:t>
-      </w:r>
-      <w:r>
-        <w:rPr>
-          <w:rFonts w:hint="default" w:ascii="Gotham Book" w:hAnsi="Gotham Book" w:cs="Gotham Book"/>
-          <w:sz w:val="24"/>
-          <w:szCs w:val="24"/>
-        </w:rPr>
-        <w:t xml:space="preserve"> </w:t>
+        <w:t xml:space="preserve">Desarrollo del módulo de acceso al sistemas “SPIC”. </w:t>
       </w:r>
     </w:p>
     <w:p>
@@ -4773,55 +4393,7 @@
           <w:sz w:val="24"/>
           <w:szCs w:val="24"/>
         </w:rPr>
-        <w:t>Un sistema de información que lleve todo el flujo y procesamiento de la información en una</w:t>
-      </w:r>
-      <w:r>
-        <w:rPr>
-          <w:rFonts w:hint="default" w:ascii="Gotham Book" w:hAnsi="Gotham Book" w:cs="Gotham Book"/>
-          <w:sz w:val="24"/>
-          <w:szCs w:val="24"/>
-        </w:rPr>
-        <w:t xml:space="preserve"> o</w:t>
-      </w:r>
-      <w:r>
-        <w:rPr>
-          <w:rFonts w:hint="default" w:ascii="Gotham Book" w:hAnsi="Gotham Book" w:cs="Gotham Book"/>
-          <w:sz w:val="24"/>
-          <w:szCs w:val="24"/>
-        </w:rPr>
-        <w:t xml:space="preserve">rganización es esencial hoy en día. Por eso se presenta la necesidad de un sistema que maneje, procese y despliegue la información en aspectos </w:t>
-      </w:r>
-      <w:r>
-        <w:rPr>
-          <w:rFonts w:hint="default" w:ascii="Gotham Book" w:hAnsi="Gotham Book" w:cs="Gotham Book"/>
-          <w:sz w:val="24"/>
-          <w:szCs w:val="24"/>
-        </w:rPr>
-        <w:t>academicos y de i</w:t>
-      </w:r>
-      <w:r>
-        <w:rPr>
-          <w:rFonts w:hint="default" w:ascii="Gotham Book" w:hAnsi="Gotham Book" w:cs="Gotham Book"/>
-          <w:sz w:val="24"/>
-          <w:szCs w:val="24"/>
-        </w:rPr>
-        <w:t xml:space="preserve">nfraestructura de cada </w:t>
-      </w:r>
-      <w:r>
-        <w:rPr>
-          <w:rFonts w:hint="default" w:ascii="Gotham Book" w:hAnsi="Gotham Book" w:cs="Gotham Book"/>
-          <w:sz w:val="24"/>
-          <w:szCs w:val="24"/>
-        </w:rPr>
-        <w:t>p</w:t>
-      </w:r>
-      <w:r>
-        <w:rPr>
-          <w:rFonts w:hint="default" w:ascii="Gotham Book" w:hAnsi="Gotham Book" w:cs="Gotham Book"/>
-          <w:sz w:val="24"/>
-          <w:szCs w:val="24"/>
-        </w:rPr>
-        <w:t>lantel que conforma el CECYTEM, que a su vez el departamento de Planeación y Evaluación Institucional genera.</w:t>
+        <w:t>Un sistema de información que lleve todo el flujo y procesamiento de la información en una organización es esencial hoy en día. Por eso se presenta la necesidad de un sistema que maneje, procese y despliegue la información en aspectos academicos y de infraestructura de cada plantel que conforma el CECYTEM, que a su vez el departamento de Planeación y Evaluación Institucional genera.</w:t>
       </w:r>
     </w:p>
     <w:p>
@@ -5438,7 +5010,7 @@
                     </pic:cNvPicPr>
                   </pic:nvPicPr>
                   <pic:blipFill>
-                    <a:blip r:embed="rId9"/>
+                    <a:blip r:embed="rId10"/>
                     <a:stretch>
                       <a:fillRect/>
                     </a:stretch>
@@ -5634,7 +5206,7 @@
                     </pic:cNvPicPr>
                   </pic:nvPicPr>
                   <pic:blipFill>
-                    <a:blip r:embed="rId10"/>
+                    <a:blip r:embed="rId11"/>
                     <a:stretch>
                       <a:fillRect/>
                     </a:stretch>
@@ -6114,7 +5686,7 @@
                     </pic:cNvPicPr>
                   </pic:nvPicPr>
                   <pic:blipFill>
-                    <a:blip r:embed="rId11"/>
+                    <a:blip r:embed="rId12"/>
                     <a:stretch>
                       <a:fillRect/>
                     </a:stretch>
@@ -6753,7 +6325,7 @@
                     </pic:cNvPicPr>
                   </pic:nvPicPr>
                   <pic:blipFill>
-                    <a:blip r:embed="rId12"/>
+                    <a:blip r:embed="rId13"/>
                     <a:stretch>
                       <a:fillRect/>
                     </a:stretch>
@@ -7815,7 +7387,7 @@
         </mc:Choice>
         <mc:Fallback>
           <w:pict>
-            <v:shape id="Text Box 29" o:spid="_x0000_s1026" o:spt="202" type="#_x0000_t202" style="position:absolute;left:0pt;margin-top:0pt;height:144pt;width:144pt;mso-position-horizontal:right;mso-position-horizontal-relative:margin;mso-wrap-style:none;z-index:251658240;mso-width-relative:page;mso-height-relative:page;" filled="f" stroked="f" coordsize="21600,21600" o:gfxdata="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">
+            <v:shape id="_x0000_s1026" o:spid="_x0000_s1026" o:spt="202" type="#_x0000_t202" style="position:absolute;left:0pt;margin-top:0pt;height:144pt;width:144pt;mso-position-horizontal:right;mso-position-horizontal-relative:margin;mso-wrap-style:none;z-index:251658240;mso-width-relative:page;mso-height-relative:page;" filled="f" stroked="f" coordsize="21600,21600" o:gfxdata="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">
               <v:fill on="f" focussize="0,0"/>
               <v:stroke on="f" weight="0.5pt"/>
               <v:imagedata o:title=""/>

--- a/Resources A/Residencia Profesional/Informe Técnico de Residencia Profesional.docx
+++ b/Resources A/Residencia Profesional/Informe Técnico de Residencia Profesional.docx
@@ -1968,8 +1968,8 @@
           <w:docGrid w:type="lines" w:linePitch="312" w:charSpace="0"/>
         </w:sectPr>
       </w:pPr>
-      <w:bookmarkStart w:id="1" w:name="_Toc1673921352"/>
-      <w:bookmarkStart w:id="2" w:name="_Toc1926865285"/>
+      <w:bookmarkStart w:id="1" w:name="_Toc1926865285"/>
+      <w:bookmarkStart w:id="2" w:name="_Toc1673921352"/>
     </w:p>
     <w:p>
       <w:pPr>
@@ -1979,9 +1979,11 @@
           <w:rFonts w:hint="default"/>
         </w:rPr>
       </w:pPr>
-      <w:bookmarkStart w:id="3" w:name="_Toc89570473"/>
-      <w:bookmarkStart w:id="4" w:name="_Toc394437512"/>
-      <w:bookmarkStart w:id="5" w:name="_Toc1999548463"/>
+      <w:bookmarkStart w:id="3" w:name="_Toc394437512"/>
+      <w:bookmarkStart w:id="4" w:name="_Toc1999548463"/>
+      <w:bookmarkStart w:id="5" w:name="_Toc89570473"/>
+      <w:bookmarkStart w:id="6" w:name="_Toc1659605398"/>
+      <w:bookmarkStart w:id="7" w:name="_Toc955575391"/>
       <w:r>
         <w:rPr>
           <w:rFonts w:hint="default" w:ascii="Gotham Book" w:hAnsi="Gotham Book" w:cs="Gotham Book"/>
@@ -1995,6 +1997,8 @@
       <w:bookmarkEnd w:id="3"/>
       <w:bookmarkEnd w:id="4"/>
       <w:bookmarkEnd w:id="5"/>
+      <w:bookmarkEnd w:id="6"/>
+      <w:bookmarkEnd w:id="7"/>
     </w:p>
     <w:p>
       <w:pPr>
@@ -2026,6 +2030,94 @@
         </w:rPr>
         <w:fldChar w:fldCharType="separate"/>
       </w:r>
+      <w:r>
+        <w:rPr>
+          <w:rFonts w:hint="default" w:asciiTheme="minorHAnsi" w:hAnsiTheme="minorHAnsi" w:eastAsiaTheme="minorEastAsia" w:cstheme="minorBidi"/>
+          <w:szCs w:val="24"/>
+          <w:lang w:val="es-ES" w:eastAsia="es-ES" w:bidi="ar-SA"/>
+        </w:rPr>
+        <w:fldChar w:fldCharType="begin"/>
+      </w:r>
+      <w:r>
+        <w:rPr>
+          <w:rFonts w:hint="default" w:asciiTheme="minorHAnsi" w:hAnsiTheme="minorHAnsi" w:eastAsiaTheme="minorEastAsia" w:cstheme="minorBidi"/>
+          <w:szCs w:val="24"/>
+          <w:lang w:val="es-ES" w:eastAsia="es-ES" w:bidi="ar-SA"/>
+        </w:rPr>
+        <w:instrText xml:space="preserve"> HYPERLINK \l _Toc955575391 </w:instrText>
+      </w:r>
+      <w:r>
+        <w:rPr>
+          <w:rFonts w:hint="default" w:asciiTheme="minorHAnsi" w:hAnsiTheme="minorHAnsi" w:eastAsiaTheme="minorEastAsia" w:cstheme="minorBidi"/>
+          <w:szCs w:val="24"/>
+          <w:lang w:val="es-ES" w:eastAsia="es-ES" w:bidi="ar-SA"/>
+        </w:rPr>
+        <w:fldChar w:fldCharType="separate"/>
+      </w:r>
+      <w:r>
+        <w:rPr>
+          <w:rFonts w:hint="default" w:ascii="Gotham Book" w:hAnsi="Gotham Book" w:cs="Gotham Book" w:eastAsiaTheme="minorEastAsia"/>
+          <w:szCs w:val="28"/>
+          <w:lang w:val="es-ES" w:eastAsia="es-ES" w:bidi="ar-SA"/>
+        </w:rPr>
+        <w:t>Indice</w:t>
+      </w:r>
+      <w:r>
+        <w:rPr>
+          <w:rFonts w:asciiTheme="minorHAnsi" w:hAnsiTheme="minorHAnsi" w:eastAsiaTheme="minorEastAsia" w:cstheme="minorBidi"/>
+          <w:szCs w:val="24"/>
+          <w:lang w:val="es-ES" w:eastAsia="es-ES" w:bidi="ar-SA"/>
+        </w:rPr>
+        <w:tab/>
+      </w:r>
+      <w:r>
+        <w:rPr>
+          <w:rFonts w:asciiTheme="minorHAnsi" w:hAnsiTheme="minorHAnsi" w:eastAsiaTheme="minorEastAsia" w:cstheme="minorBidi"/>
+          <w:szCs w:val="24"/>
+          <w:lang w:val="es-ES" w:eastAsia="es-ES" w:bidi="ar-SA"/>
+        </w:rPr>
+        <w:fldChar w:fldCharType="begin"/>
+      </w:r>
+      <w:r>
+        <w:rPr>
+          <w:rFonts w:asciiTheme="minorHAnsi" w:hAnsiTheme="minorHAnsi" w:eastAsiaTheme="minorEastAsia" w:cstheme="minorBidi"/>
+          <w:szCs w:val="24"/>
+          <w:lang w:val="es-ES" w:eastAsia="es-ES" w:bidi="ar-SA"/>
+        </w:rPr>
+        <w:instrText xml:space="preserve"> PAGEREF _Toc955575391 </w:instrText>
+      </w:r>
+      <w:r>
+        <w:rPr>
+          <w:rFonts w:asciiTheme="minorHAnsi" w:hAnsiTheme="minorHAnsi" w:eastAsiaTheme="minorEastAsia" w:cstheme="minorBidi"/>
+          <w:szCs w:val="24"/>
+          <w:lang w:val="es-ES" w:eastAsia="es-ES" w:bidi="ar-SA"/>
+        </w:rPr>
+        <w:fldChar w:fldCharType="separate"/>
+      </w:r>
+      <w:r>
+        <w:rPr>
+          <w:rFonts w:asciiTheme="minorHAnsi" w:hAnsiTheme="minorHAnsi" w:eastAsiaTheme="minorEastAsia" w:cstheme="minorBidi"/>
+          <w:szCs w:val="24"/>
+          <w:lang w:val="es-ES" w:eastAsia="es-ES" w:bidi="ar-SA"/>
+        </w:rPr>
+        <w:t>- 2 -</w:t>
+      </w:r>
+      <w:r>
+        <w:rPr>
+          <w:rFonts w:asciiTheme="minorHAnsi" w:hAnsiTheme="minorHAnsi" w:eastAsiaTheme="minorEastAsia" w:cstheme="minorBidi"/>
+          <w:szCs w:val="24"/>
+          <w:lang w:val="es-ES" w:eastAsia="es-ES" w:bidi="ar-SA"/>
+        </w:rPr>
+        <w:fldChar w:fldCharType="end"/>
+      </w:r>
+      <w:r>
+        <w:rPr>
+          <w:rFonts w:hint="default" w:asciiTheme="minorHAnsi" w:hAnsiTheme="minorHAnsi" w:eastAsiaTheme="minorEastAsia" w:cstheme="minorBidi"/>
+          <w:szCs w:val="24"/>
+          <w:lang w:val="es-ES" w:eastAsia="es-ES" w:bidi="ar-SA"/>
+        </w:rPr>
+        <w:fldChar w:fldCharType="end"/>
+      </w:r>
     </w:p>
     <w:p>
       <w:pPr>
@@ -2033,7 +2125,6 @@
         <w:tabs>
           <w:tab w:val="right" w:leader="dot" w:pos="8306"/>
         </w:tabs>
-        <w:spacing w:line="360" w:lineRule="auto"/>
         <w:rPr>
           <w:rFonts w:asciiTheme="minorHAnsi" w:hAnsiTheme="minorHAnsi" w:eastAsiaTheme="minorEastAsia" w:cstheme="minorBidi"/>
           <w:szCs w:val="24"/>
@@ -2054,7 +2145,7 @@
           <w:szCs w:val="24"/>
           <w:lang w:val="es-ES" w:eastAsia="es-ES" w:bidi="ar-SA"/>
         </w:rPr>
-        <w:instrText xml:space="preserve"> HYPERLINK \l _Toc1917290559 </w:instrText>
+        <w:instrText xml:space="preserve"> HYPERLINK \l _Toc1063567047 </w:instrText>
       </w:r>
       <w:r>
         <w:rPr>
@@ -2094,7 +2185,7 @@
           <w:szCs w:val="24"/>
           <w:lang w:val="es-ES" w:eastAsia="es-ES" w:bidi="ar-SA"/>
         </w:rPr>
-        <w:instrText xml:space="preserve"> PAGEREF _Toc1917290559 </w:instrText>
+        <w:instrText xml:space="preserve"> PAGEREF _Toc1063567047 </w:instrText>
       </w:r>
       <w:r>
         <w:rPr>
@@ -2135,7 +2226,6 @@
         <w:tabs>
           <w:tab w:val="right" w:leader="dot" w:pos="8306"/>
         </w:tabs>
-        <w:spacing w:line="360" w:lineRule="auto"/>
         <w:rPr>
           <w:rFonts w:asciiTheme="minorHAnsi" w:hAnsiTheme="minorHAnsi" w:eastAsiaTheme="minorEastAsia" w:cstheme="minorBidi"/>
           <w:szCs w:val="24"/>
@@ -2156,7 +2246,7 @@
           <w:szCs w:val="24"/>
           <w:lang w:val="es-ES" w:eastAsia="es-ES" w:bidi="ar-SA"/>
         </w:rPr>
-        <w:instrText xml:space="preserve"> HYPERLINK \l _Toc1417655394 </w:instrText>
+        <w:instrText xml:space="preserve"> HYPERLINK \l _Toc513768817 </w:instrText>
       </w:r>
       <w:r>
         <w:rPr>
@@ -2196,7 +2286,7 @@
           <w:szCs w:val="24"/>
           <w:lang w:val="es-ES" w:eastAsia="es-ES" w:bidi="ar-SA"/>
         </w:rPr>
-        <w:instrText xml:space="preserve"> PAGEREF _Toc1417655394 </w:instrText>
+        <w:instrText xml:space="preserve"> PAGEREF _Toc513768817 </w:instrText>
       </w:r>
       <w:r>
         <w:rPr>
@@ -2212,7 +2302,7 @@
           <w:szCs w:val="24"/>
           <w:lang w:val="es-ES" w:eastAsia="es-ES" w:bidi="ar-SA"/>
         </w:rPr>
-        <w:t>4</w:t>
+        <w:t>6</w:t>
       </w:r>
       <w:r>
         <w:rPr>
@@ -2237,7 +2327,6 @@
         <w:tabs>
           <w:tab w:val="right" w:leader="dot" w:pos="8306"/>
         </w:tabs>
-        <w:spacing w:line="360" w:lineRule="auto"/>
         <w:rPr>
           <w:rFonts w:asciiTheme="minorHAnsi" w:hAnsiTheme="minorHAnsi" w:eastAsiaTheme="minorEastAsia" w:cstheme="minorBidi"/>
           <w:szCs w:val="24"/>
@@ -2258,7 +2347,7 @@
           <w:szCs w:val="24"/>
           <w:lang w:val="es-ES" w:eastAsia="es-ES" w:bidi="ar-SA"/>
         </w:rPr>
-        <w:instrText xml:space="preserve"> HYPERLINK \l _Toc810885247 </w:instrText>
+        <w:instrText xml:space="preserve"> HYPERLINK \l _Toc153016632 </w:instrText>
       </w:r>
       <w:r>
         <w:rPr>
@@ -2298,7 +2387,7 @@
           <w:szCs w:val="24"/>
           <w:lang w:val="es-ES" w:eastAsia="es-ES" w:bidi="ar-SA"/>
         </w:rPr>
-        <w:instrText xml:space="preserve"> PAGEREF _Toc810885247 </w:instrText>
+        <w:instrText xml:space="preserve"> PAGEREF _Toc153016632 </w:instrText>
       </w:r>
       <w:r>
         <w:rPr>
@@ -2314,7 +2403,7 @@
           <w:szCs w:val="24"/>
           <w:lang w:val="es-ES" w:eastAsia="es-ES" w:bidi="ar-SA"/>
         </w:rPr>
-        <w:t>5</w:t>
+        <w:t>7</w:t>
       </w:r>
       <w:r>
         <w:rPr>
@@ -2339,7 +2428,6 @@
         <w:tabs>
           <w:tab w:val="right" w:leader="dot" w:pos="8306"/>
         </w:tabs>
-        <w:spacing w:line="360" w:lineRule="auto"/>
         <w:rPr>
           <w:rFonts w:asciiTheme="minorHAnsi" w:hAnsiTheme="minorHAnsi" w:eastAsiaTheme="minorEastAsia" w:cstheme="minorBidi"/>
           <w:szCs w:val="24"/>
@@ -2360,7 +2448,7 @@
           <w:szCs w:val="24"/>
           <w:lang w:val="es-ES" w:eastAsia="es-ES" w:bidi="ar-SA"/>
         </w:rPr>
-        <w:instrText xml:space="preserve"> HYPERLINK \l _Toc1804990485 </w:instrText>
+        <w:instrText xml:space="preserve"> HYPERLINK \l _Toc1884587880 </w:instrText>
       </w:r>
       <w:r>
         <w:rPr>
@@ -2400,7 +2488,7 @@
           <w:szCs w:val="24"/>
           <w:lang w:val="es-ES" w:eastAsia="es-ES" w:bidi="ar-SA"/>
         </w:rPr>
-        <w:instrText xml:space="preserve"> PAGEREF _Toc1804990485 </w:instrText>
+        <w:instrText xml:space="preserve"> PAGEREF _Toc1884587880 </w:instrText>
       </w:r>
       <w:r>
         <w:rPr>
@@ -2416,7 +2504,7 @@
           <w:szCs w:val="24"/>
           <w:lang w:val="es-ES" w:eastAsia="es-ES" w:bidi="ar-SA"/>
         </w:rPr>
-        <w:t>5</w:t>
+        <w:t>7</w:t>
       </w:r>
       <w:r>
         <w:rPr>
@@ -2441,7 +2529,6 @@
         <w:tabs>
           <w:tab w:val="right" w:leader="dot" w:pos="8306"/>
         </w:tabs>
-        <w:spacing w:line="360" w:lineRule="auto"/>
         <w:rPr>
           <w:rFonts w:asciiTheme="minorHAnsi" w:hAnsiTheme="minorHAnsi" w:eastAsiaTheme="minorEastAsia" w:cstheme="minorBidi"/>
           <w:szCs w:val="24"/>
@@ -2462,7 +2549,7 @@
           <w:szCs w:val="24"/>
           <w:lang w:val="es-ES" w:eastAsia="es-ES" w:bidi="ar-SA"/>
         </w:rPr>
-        <w:instrText xml:space="preserve"> HYPERLINK \l _Toc1117677848 </w:instrText>
+        <w:instrText xml:space="preserve"> HYPERLINK \l _Toc1437496271 </w:instrText>
       </w:r>
       <w:r>
         <w:rPr>
@@ -2502,7 +2589,7 @@
           <w:szCs w:val="24"/>
           <w:lang w:val="es-ES" w:eastAsia="es-ES" w:bidi="ar-SA"/>
         </w:rPr>
-        <w:instrText xml:space="preserve"> PAGEREF _Toc1117677848 </w:instrText>
+        <w:instrText xml:space="preserve"> PAGEREF _Toc1437496271 </w:instrText>
       </w:r>
       <w:r>
         <w:rPr>
@@ -2518,7 +2605,7 @@
           <w:szCs w:val="24"/>
           <w:lang w:val="es-ES" w:eastAsia="es-ES" w:bidi="ar-SA"/>
         </w:rPr>
-        <w:t>5</w:t>
+        <w:t>7</w:t>
       </w:r>
       <w:r>
         <w:rPr>
@@ -2543,7 +2630,6 @@
         <w:tabs>
           <w:tab w:val="right" w:leader="dot" w:pos="8306"/>
         </w:tabs>
-        <w:spacing w:line="360" w:lineRule="auto"/>
         <w:rPr>
           <w:rFonts w:asciiTheme="minorHAnsi" w:hAnsiTheme="minorHAnsi" w:eastAsiaTheme="minorEastAsia" w:cstheme="minorBidi"/>
           <w:szCs w:val="24"/>
@@ -2564,7 +2650,7 @@
           <w:szCs w:val="24"/>
           <w:lang w:val="es-ES" w:eastAsia="es-ES" w:bidi="ar-SA"/>
         </w:rPr>
-        <w:instrText xml:space="preserve"> HYPERLINK \l _Toc608098356 </w:instrText>
+        <w:instrText xml:space="preserve"> HYPERLINK \l _Toc929965016 </w:instrText>
       </w:r>
       <w:r>
         <w:rPr>
@@ -2604,7 +2690,7 @@
           <w:szCs w:val="24"/>
           <w:lang w:val="es-ES" w:eastAsia="es-ES" w:bidi="ar-SA"/>
         </w:rPr>
-        <w:instrText xml:space="preserve"> PAGEREF _Toc608098356 </w:instrText>
+        <w:instrText xml:space="preserve"> PAGEREF _Toc929965016 </w:instrText>
       </w:r>
       <w:r>
         <w:rPr>
@@ -2620,7 +2706,7 @@
           <w:szCs w:val="24"/>
           <w:lang w:val="es-ES" w:eastAsia="es-ES" w:bidi="ar-SA"/>
         </w:rPr>
-        <w:t>6</w:t>
+        <w:t>8</w:t>
       </w:r>
       <w:r>
         <w:rPr>
@@ -2645,7 +2731,6 @@
         <w:tabs>
           <w:tab w:val="right" w:leader="dot" w:pos="8306"/>
         </w:tabs>
-        <w:spacing w:line="360" w:lineRule="auto"/>
         <w:rPr>
           <w:rFonts w:asciiTheme="minorHAnsi" w:hAnsiTheme="minorHAnsi" w:eastAsiaTheme="minorEastAsia" w:cstheme="minorBidi"/>
           <w:szCs w:val="24"/>
@@ -2666,7 +2751,7 @@
           <w:szCs w:val="24"/>
           <w:lang w:val="es-ES" w:eastAsia="es-ES" w:bidi="ar-SA"/>
         </w:rPr>
-        <w:instrText xml:space="preserve"> HYPERLINK \l _Toc572200467 </w:instrText>
+        <w:instrText xml:space="preserve"> HYPERLINK \l _Toc152647546 </w:instrText>
       </w:r>
       <w:r>
         <w:rPr>
@@ -2686,6 +2771,15 @@
       </w:r>
       <w:r>
         <w:rPr>
+          <w:rFonts w:hint="default" w:ascii="Gotham Book" w:hAnsi="Gotham Book" w:cs="Gotham Book" w:eastAsiaTheme="minorEastAsia"/>
+          <w:bCs/>
+          <w:szCs w:val="28"/>
+          <w:lang w:val="es-ES" w:eastAsia="es-ES" w:bidi="ar-SA"/>
+        </w:rPr>
+        <w:t xml:space="preserve"> </w:t>
+      </w:r>
+      <w:r>
+        <w:rPr>
           <w:rFonts w:asciiTheme="minorHAnsi" w:hAnsiTheme="minorHAnsi" w:eastAsiaTheme="minorEastAsia" w:cstheme="minorBidi"/>
           <w:szCs w:val="24"/>
           <w:lang w:val="es-ES" w:eastAsia="es-ES" w:bidi="ar-SA"/>
@@ -2706,7 +2800,7 @@
           <w:szCs w:val="24"/>
           <w:lang w:val="es-ES" w:eastAsia="es-ES" w:bidi="ar-SA"/>
         </w:rPr>
-        <w:instrText xml:space="preserve"> PAGEREF _Toc572200467 </w:instrText>
+        <w:instrText xml:space="preserve"> PAGEREF _Toc152647546 </w:instrText>
       </w:r>
       <w:r>
         <w:rPr>
@@ -2722,7 +2816,209 @@
           <w:szCs w:val="24"/>
           <w:lang w:val="es-ES" w:eastAsia="es-ES" w:bidi="ar-SA"/>
         </w:rPr>
-        <w:t>7</w:t>
+        <w:t>9</w:t>
+      </w:r>
+      <w:r>
+        <w:rPr>
+          <w:rFonts w:asciiTheme="minorHAnsi" w:hAnsiTheme="minorHAnsi" w:eastAsiaTheme="minorEastAsia" w:cstheme="minorBidi"/>
+          <w:szCs w:val="24"/>
+          <w:lang w:val="es-ES" w:eastAsia="es-ES" w:bidi="ar-SA"/>
+        </w:rPr>
+        <w:fldChar w:fldCharType="end"/>
+      </w:r>
+      <w:r>
+        <w:rPr>
+          <w:rFonts w:hint="default" w:asciiTheme="minorHAnsi" w:hAnsiTheme="minorHAnsi" w:eastAsiaTheme="minorEastAsia" w:cstheme="minorBidi"/>
+          <w:szCs w:val="24"/>
+          <w:lang w:val="es-ES" w:eastAsia="es-ES" w:bidi="ar-SA"/>
+        </w:rPr>
+        <w:fldChar w:fldCharType="end"/>
+      </w:r>
+    </w:p>
+    <w:p>
+      <w:pPr>
+        <w:pStyle w:val="9"/>
+        <w:tabs>
+          <w:tab w:val="right" w:leader="dot" w:pos="8306"/>
+        </w:tabs>
+        <w:rPr>
+          <w:rFonts w:asciiTheme="minorHAnsi" w:hAnsiTheme="minorHAnsi" w:eastAsiaTheme="minorEastAsia" w:cstheme="minorBidi"/>
+          <w:szCs w:val="24"/>
+          <w:lang w:val="es-ES" w:eastAsia="es-ES" w:bidi="ar-SA"/>
+        </w:rPr>
+      </w:pPr>
+      <w:r>
+        <w:rPr>
+          <w:rFonts w:hint="default" w:asciiTheme="minorHAnsi" w:hAnsiTheme="minorHAnsi" w:eastAsiaTheme="minorEastAsia" w:cstheme="minorBidi"/>
+          <w:szCs w:val="24"/>
+          <w:lang w:val="es-ES" w:eastAsia="es-ES" w:bidi="ar-SA"/>
+        </w:rPr>
+        <w:fldChar w:fldCharType="begin"/>
+      </w:r>
+      <w:r>
+        <w:rPr>
+          <w:rFonts w:hint="default" w:asciiTheme="minorHAnsi" w:hAnsiTheme="minorHAnsi" w:eastAsiaTheme="minorEastAsia" w:cstheme="minorBidi"/>
+          <w:szCs w:val="24"/>
+          <w:lang w:val="es-ES" w:eastAsia="es-ES" w:bidi="ar-SA"/>
+        </w:rPr>
+        <w:instrText xml:space="preserve"> HYPERLINK \l _Toc1005457494 </w:instrText>
+      </w:r>
+      <w:r>
+        <w:rPr>
+          <w:rFonts w:hint="default" w:asciiTheme="minorHAnsi" w:hAnsiTheme="minorHAnsi" w:eastAsiaTheme="minorEastAsia" w:cstheme="minorBidi"/>
+          <w:szCs w:val="24"/>
+          <w:lang w:val="es-ES" w:eastAsia="es-ES" w:bidi="ar-SA"/>
+        </w:rPr>
+        <w:fldChar w:fldCharType="separate"/>
+      </w:r>
+      <w:r>
+        <w:rPr>
+          <w:rFonts w:hint="default" w:ascii="Gotham Book" w:hAnsi="Gotham Book" w:cs="Gotham Book" w:eastAsiaTheme="minorEastAsia"/>
+          <w:szCs w:val="24"/>
+          <w:lang w:val="es-ES" w:eastAsia="es-ES" w:bidi="ar-SA"/>
+        </w:rPr>
+        <w:t>5.1.- Ingeniería del Software</w:t>
+      </w:r>
+      <w:r>
+        <w:rPr>
+          <w:rFonts w:asciiTheme="minorHAnsi" w:hAnsiTheme="minorHAnsi" w:eastAsiaTheme="minorEastAsia" w:cstheme="minorBidi"/>
+          <w:szCs w:val="24"/>
+          <w:lang w:val="es-ES" w:eastAsia="es-ES" w:bidi="ar-SA"/>
+        </w:rPr>
+        <w:tab/>
+      </w:r>
+      <w:r>
+        <w:rPr>
+          <w:rFonts w:asciiTheme="minorHAnsi" w:hAnsiTheme="minorHAnsi" w:eastAsiaTheme="minorEastAsia" w:cstheme="minorBidi"/>
+          <w:szCs w:val="24"/>
+          <w:lang w:val="es-ES" w:eastAsia="es-ES" w:bidi="ar-SA"/>
+        </w:rPr>
+        <w:fldChar w:fldCharType="begin"/>
+      </w:r>
+      <w:r>
+        <w:rPr>
+          <w:rFonts w:asciiTheme="minorHAnsi" w:hAnsiTheme="minorHAnsi" w:eastAsiaTheme="minorEastAsia" w:cstheme="minorBidi"/>
+          <w:szCs w:val="24"/>
+          <w:lang w:val="es-ES" w:eastAsia="es-ES" w:bidi="ar-SA"/>
+        </w:rPr>
+        <w:instrText xml:space="preserve"> PAGEREF _Toc1005457494 </w:instrText>
+      </w:r>
+      <w:r>
+        <w:rPr>
+          <w:rFonts w:asciiTheme="minorHAnsi" w:hAnsiTheme="minorHAnsi" w:eastAsiaTheme="minorEastAsia" w:cstheme="minorBidi"/>
+          <w:szCs w:val="24"/>
+          <w:lang w:val="es-ES" w:eastAsia="es-ES" w:bidi="ar-SA"/>
+        </w:rPr>
+        <w:fldChar w:fldCharType="separate"/>
+      </w:r>
+      <w:r>
+        <w:rPr>
+          <w:rFonts w:asciiTheme="minorHAnsi" w:hAnsiTheme="minorHAnsi" w:eastAsiaTheme="minorEastAsia" w:cstheme="minorBidi"/>
+          <w:szCs w:val="24"/>
+          <w:lang w:val="es-ES" w:eastAsia="es-ES" w:bidi="ar-SA"/>
+        </w:rPr>
+        <w:t>9</w:t>
+      </w:r>
+      <w:r>
+        <w:rPr>
+          <w:rFonts w:asciiTheme="minorHAnsi" w:hAnsiTheme="minorHAnsi" w:eastAsiaTheme="minorEastAsia" w:cstheme="minorBidi"/>
+          <w:szCs w:val="24"/>
+          <w:lang w:val="es-ES" w:eastAsia="es-ES" w:bidi="ar-SA"/>
+        </w:rPr>
+        <w:fldChar w:fldCharType="end"/>
+      </w:r>
+      <w:r>
+        <w:rPr>
+          <w:rFonts w:hint="default" w:asciiTheme="minorHAnsi" w:hAnsiTheme="minorHAnsi" w:eastAsiaTheme="minorEastAsia" w:cstheme="minorBidi"/>
+          <w:szCs w:val="24"/>
+          <w:lang w:val="es-ES" w:eastAsia="es-ES" w:bidi="ar-SA"/>
+        </w:rPr>
+        <w:fldChar w:fldCharType="end"/>
+      </w:r>
+    </w:p>
+    <w:p>
+      <w:pPr>
+        <w:pStyle w:val="9"/>
+        <w:tabs>
+          <w:tab w:val="right" w:leader="dot" w:pos="8306"/>
+        </w:tabs>
+        <w:rPr>
+          <w:rFonts w:asciiTheme="minorHAnsi" w:hAnsiTheme="minorHAnsi" w:eastAsiaTheme="minorEastAsia" w:cstheme="minorBidi"/>
+          <w:szCs w:val="24"/>
+          <w:lang w:val="es-ES" w:eastAsia="es-ES" w:bidi="ar-SA"/>
+        </w:rPr>
+      </w:pPr>
+      <w:r>
+        <w:rPr>
+          <w:rFonts w:hint="default" w:asciiTheme="minorHAnsi" w:hAnsiTheme="minorHAnsi" w:eastAsiaTheme="minorEastAsia" w:cstheme="minorBidi"/>
+          <w:szCs w:val="24"/>
+          <w:lang w:val="es-ES" w:eastAsia="es-ES" w:bidi="ar-SA"/>
+        </w:rPr>
+        <w:fldChar w:fldCharType="begin"/>
+      </w:r>
+      <w:r>
+        <w:rPr>
+          <w:rFonts w:hint="default" w:asciiTheme="minorHAnsi" w:hAnsiTheme="minorHAnsi" w:eastAsiaTheme="minorEastAsia" w:cstheme="minorBidi"/>
+          <w:szCs w:val="24"/>
+          <w:lang w:val="es-ES" w:eastAsia="es-ES" w:bidi="ar-SA"/>
+        </w:rPr>
+        <w:instrText xml:space="preserve"> HYPERLINK \l _Toc1810129969 </w:instrText>
+      </w:r>
+      <w:r>
+        <w:rPr>
+          <w:rFonts w:hint="default" w:asciiTheme="minorHAnsi" w:hAnsiTheme="minorHAnsi" w:eastAsiaTheme="minorEastAsia" w:cstheme="minorBidi"/>
+          <w:szCs w:val="24"/>
+          <w:lang w:val="es-ES" w:eastAsia="es-ES" w:bidi="ar-SA"/>
+        </w:rPr>
+        <w:fldChar w:fldCharType="separate"/>
+      </w:r>
+      <w:r>
+        <w:rPr>
+          <w:rFonts w:hint="default" w:ascii="Gotham Book" w:hAnsi="Gotham Book" w:cs="Gotham Book" w:eastAsiaTheme="minorEastAsia"/>
+          <w:szCs w:val="24"/>
+          <w:lang w:val="es-ES" w:eastAsia="es-ES" w:bidi="ar-SA"/>
+        </w:rPr>
+        <w:t>5.2.- Metodología de Desarrollo</w:t>
+      </w:r>
+      <w:r>
+        <w:rPr>
+          <w:rFonts w:asciiTheme="minorHAnsi" w:hAnsiTheme="minorHAnsi" w:eastAsiaTheme="minorEastAsia" w:cstheme="minorBidi"/>
+          <w:szCs w:val="24"/>
+          <w:lang w:val="es-ES" w:eastAsia="es-ES" w:bidi="ar-SA"/>
+        </w:rPr>
+        <w:tab/>
+      </w:r>
+      <w:r>
+        <w:rPr>
+          <w:rFonts w:asciiTheme="minorHAnsi" w:hAnsiTheme="minorHAnsi" w:eastAsiaTheme="minorEastAsia" w:cstheme="minorBidi"/>
+          <w:szCs w:val="24"/>
+          <w:lang w:val="es-ES" w:eastAsia="es-ES" w:bidi="ar-SA"/>
+        </w:rPr>
+        <w:fldChar w:fldCharType="begin"/>
+      </w:r>
+      <w:r>
+        <w:rPr>
+          <w:rFonts w:asciiTheme="minorHAnsi" w:hAnsiTheme="minorHAnsi" w:eastAsiaTheme="minorEastAsia" w:cstheme="minorBidi"/>
+          <w:szCs w:val="24"/>
+          <w:lang w:val="es-ES" w:eastAsia="es-ES" w:bidi="ar-SA"/>
+        </w:rPr>
+        <w:instrText xml:space="preserve"> PAGEREF _Toc1810129969 </w:instrText>
+      </w:r>
+      <w:r>
+        <w:rPr>
+          <w:rFonts w:asciiTheme="minorHAnsi" w:hAnsiTheme="minorHAnsi" w:eastAsiaTheme="minorEastAsia" w:cstheme="minorBidi"/>
+          <w:szCs w:val="24"/>
+          <w:lang w:val="es-ES" w:eastAsia="es-ES" w:bidi="ar-SA"/>
+        </w:rPr>
+        <w:fldChar w:fldCharType="separate"/>
+      </w:r>
+      <w:r>
+        <w:rPr>
+          <w:rFonts w:asciiTheme="minorHAnsi" w:hAnsiTheme="minorHAnsi" w:eastAsiaTheme="minorEastAsia" w:cstheme="minorBidi"/>
+          <w:szCs w:val="24"/>
+          <w:lang w:val="es-ES" w:eastAsia="es-ES" w:bidi="ar-SA"/>
+        </w:rPr>
+        <w:t>9</w:t>
       </w:r>
       <w:r>
         <w:rPr>
@@ -2747,7 +3043,6 @@
         <w:tabs>
           <w:tab w:val="right" w:leader="dot" w:pos="8306"/>
         </w:tabs>
-        <w:spacing w:line="360" w:lineRule="auto"/>
         <w:rPr>
           <w:rFonts w:asciiTheme="minorHAnsi" w:hAnsiTheme="minorHAnsi" w:eastAsiaTheme="minorEastAsia" w:cstheme="minorBidi"/>
           <w:szCs w:val="24"/>
@@ -2768,7 +3063,7 @@
           <w:szCs w:val="24"/>
           <w:lang w:val="es-ES" w:eastAsia="es-ES" w:bidi="ar-SA"/>
         </w:rPr>
-        <w:instrText xml:space="preserve"> HYPERLINK \l _Toc1409159307 </w:instrText>
+        <w:instrText xml:space="preserve"> HYPERLINK \l _Toc1167598231 </w:instrText>
       </w:r>
       <w:r>
         <w:rPr>
@@ -2781,10 +3076,10 @@
       <w:r>
         <w:rPr>
           <w:rFonts w:hint="default" w:ascii="Gotham Book" w:hAnsi="Gotham Book" w:cs="Gotham Book" w:eastAsiaTheme="minorEastAsia"/>
-          <w:szCs w:val="28"/>
-          <w:lang w:val="es-ES" w:eastAsia="es-ES" w:bidi="ar-SA"/>
-        </w:rPr>
-        <w:t>5.1- Sistemas de Información</w:t>
+          <w:szCs w:val="22"/>
+          <w:lang w:val="es-ES" w:eastAsia="es-ES" w:bidi="ar-SA"/>
+        </w:rPr>
+        <w:t>5.2.1.- Metodologías del Software</w:t>
       </w:r>
       <w:r>
         <w:rPr>
@@ -2808,7 +3103,7 @@
           <w:szCs w:val="24"/>
           <w:lang w:val="es-ES" w:eastAsia="es-ES" w:bidi="ar-SA"/>
         </w:rPr>
-        <w:instrText xml:space="preserve"> PAGEREF _Toc1409159307 </w:instrText>
+        <w:instrText xml:space="preserve"> PAGEREF _Toc1167598231 </w:instrText>
       </w:r>
       <w:r>
         <w:rPr>
@@ -2824,7 +3119,7 @@
           <w:szCs w:val="24"/>
           <w:lang w:val="es-ES" w:eastAsia="es-ES" w:bidi="ar-SA"/>
         </w:rPr>
-        <w:t>7</w:t>
+        <w:t>9</w:t>
       </w:r>
       <w:r>
         <w:rPr>
@@ -2849,7 +3144,6 @@
         <w:tabs>
           <w:tab w:val="right" w:leader="dot" w:pos="8306"/>
         </w:tabs>
-        <w:spacing w:line="360" w:lineRule="auto"/>
         <w:rPr>
           <w:rFonts w:asciiTheme="minorHAnsi" w:hAnsiTheme="minorHAnsi" w:eastAsiaTheme="minorEastAsia" w:cstheme="minorBidi"/>
           <w:szCs w:val="24"/>
@@ -2870,7 +3164,7 @@
           <w:szCs w:val="24"/>
           <w:lang w:val="es-ES" w:eastAsia="es-ES" w:bidi="ar-SA"/>
         </w:rPr>
-        <w:instrText xml:space="preserve"> HYPERLINK \l _Toc498509441 </w:instrText>
+        <w:instrText xml:space="preserve"> HYPERLINK \l _Toc733459633 </w:instrText>
       </w:r>
       <w:r>
         <w:rPr>
@@ -2883,10 +3177,212 @@
       <w:r>
         <w:rPr>
           <w:rFonts w:hint="default" w:ascii="Gotham Book" w:hAnsi="Gotham Book" w:cs="Gotham Book" w:eastAsiaTheme="minorEastAsia"/>
-          <w:szCs w:val="28"/>
+          <w:szCs w:val="22"/>
+          <w:lang w:val="es-ES" w:eastAsia="es-ES" w:bidi="ar-SA"/>
+        </w:rPr>
+        <w:t>5.2.2.- Metodología de Prototipado y el modelo de proceso evolutivo</w:t>
+      </w:r>
+      <w:r>
+        <w:rPr>
+          <w:rFonts w:asciiTheme="minorHAnsi" w:hAnsiTheme="minorHAnsi" w:eastAsiaTheme="minorEastAsia" w:cstheme="minorBidi"/>
+          <w:szCs w:val="24"/>
+          <w:lang w:val="es-ES" w:eastAsia="es-ES" w:bidi="ar-SA"/>
+        </w:rPr>
+        <w:tab/>
+      </w:r>
+      <w:r>
+        <w:rPr>
+          <w:rFonts w:asciiTheme="minorHAnsi" w:hAnsiTheme="minorHAnsi" w:eastAsiaTheme="minorEastAsia" w:cstheme="minorBidi"/>
+          <w:szCs w:val="24"/>
+          <w:lang w:val="es-ES" w:eastAsia="es-ES" w:bidi="ar-SA"/>
+        </w:rPr>
+        <w:fldChar w:fldCharType="begin"/>
+      </w:r>
+      <w:r>
+        <w:rPr>
+          <w:rFonts w:asciiTheme="minorHAnsi" w:hAnsiTheme="minorHAnsi" w:eastAsiaTheme="minorEastAsia" w:cstheme="minorBidi"/>
+          <w:szCs w:val="24"/>
+          <w:lang w:val="es-ES" w:eastAsia="es-ES" w:bidi="ar-SA"/>
+        </w:rPr>
+        <w:instrText xml:space="preserve"> PAGEREF _Toc733459633 </w:instrText>
+      </w:r>
+      <w:r>
+        <w:rPr>
+          <w:rFonts w:asciiTheme="minorHAnsi" w:hAnsiTheme="minorHAnsi" w:eastAsiaTheme="minorEastAsia" w:cstheme="minorBidi"/>
+          <w:szCs w:val="24"/>
+          <w:lang w:val="es-ES" w:eastAsia="es-ES" w:bidi="ar-SA"/>
+        </w:rPr>
+        <w:fldChar w:fldCharType="separate"/>
+      </w:r>
+      <w:r>
+        <w:rPr>
+          <w:rFonts w:asciiTheme="minorHAnsi" w:hAnsiTheme="minorHAnsi" w:eastAsiaTheme="minorEastAsia" w:cstheme="minorBidi"/>
+          <w:szCs w:val="24"/>
+          <w:lang w:val="es-ES" w:eastAsia="es-ES" w:bidi="ar-SA"/>
+        </w:rPr>
+        <w:t>10</w:t>
+      </w:r>
+      <w:r>
+        <w:rPr>
+          <w:rFonts w:asciiTheme="minorHAnsi" w:hAnsiTheme="minorHAnsi" w:eastAsiaTheme="minorEastAsia" w:cstheme="minorBidi"/>
+          <w:szCs w:val="24"/>
+          <w:lang w:val="es-ES" w:eastAsia="es-ES" w:bidi="ar-SA"/>
+        </w:rPr>
+        <w:fldChar w:fldCharType="end"/>
+      </w:r>
+      <w:r>
+        <w:rPr>
+          <w:rFonts w:hint="default" w:asciiTheme="minorHAnsi" w:hAnsiTheme="minorHAnsi" w:eastAsiaTheme="minorEastAsia" w:cstheme="minorBidi"/>
+          <w:szCs w:val="24"/>
+          <w:lang w:val="es-ES" w:eastAsia="es-ES" w:bidi="ar-SA"/>
+        </w:rPr>
+        <w:fldChar w:fldCharType="end"/>
+      </w:r>
+    </w:p>
+    <w:p>
+      <w:pPr>
+        <w:pStyle w:val="9"/>
+        <w:tabs>
+          <w:tab w:val="right" w:leader="dot" w:pos="8306"/>
+        </w:tabs>
+        <w:rPr>
+          <w:rFonts w:asciiTheme="minorHAnsi" w:hAnsiTheme="minorHAnsi" w:eastAsiaTheme="minorEastAsia" w:cstheme="minorBidi"/>
+          <w:szCs w:val="24"/>
+          <w:lang w:val="es-ES" w:eastAsia="es-ES" w:bidi="ar-SA"/>
+        </w:rPr>
+      </w:pPr>
+      <w:r>
+        <w:rPr>
+          <w:rFonts w:hint="default" w:asciiTheme="minorHAnsi" w:hAnsiTheme="minorHAnsi" w:eastAsiaTheme="minorEastAsia" w:cstheme="minorBidi"/>
+          <w:szCs w:val="24"/>
+          <w:lang w:val="es-ES" w:eastAsia="es-ES" w:bidi="ar-SA"/>
+        </w:rPr>
+        <w:fldChar w:fldCharType="begin"/>
+      </w:r>
+      <w:r>
+        <w:rPr>
+          <w:rFonts w:hint="default" w:asciiTheme="minorHAnsi" w:hAnsiTheme="minorHAnsi" w:eastAsiaTheme="minorEastAsia" w:cstheme="minorBidi"/>
+          <w:szCs w:val="24"/>
+          <w:lang w:val="es-ES" w:eastAsia="es-ES" w:bidi="ar-SA"/>
+        </w:rPr>
+        <w:instrText xml:space="preserve"> HYPERLINK \l _Toc50676791 </w:instrText>
+      </w:r>
+      <w:r>
+        <w:rPr>
+          <w:rFonts w:hint="default" w:asciiTheme="minorHAnsi" w:hAnsiTheme="minorHAnsi" w:eastAsiaTheme="minorEastAsia" w:cstheme="minorBidi"/>
+          <w:szCs w:val="24"/>
+          <w:lang w:val="es-ES" w:eastAsia="es-ES" w:bidi="ar-SA"/>
+        </w:rPr>
+        <w:fldChar w:fldCharType="separate"/>
+      </w:r>
+      <w:r>
+        <w:rPr>
+          <w:rFonts w:hint="default" w:ascii="Gotham Book" w:hAnsi="Gotham Book" w:cs="Gotham Book" w:eastAsiaTheme="minorEastAsia"/>
+          <w:szCs w:val="24"/>
+          <w:lang w:val="es-ES" w:eastAsia="es-ES" w:bidi="ar-SA"/>
+        </w:rPr>
+        <w:t>5.3.- Sistemas de Información</w:t>
+      </w:r>
+      <w:r>
+        <w:rPr>
+          <w:rFonts w:asciiTheme="minorHAnsi" w:hAnsiTheme="minorHAnsi" w:eastAsiaTheme="minorEastAsia" w:cstheme="minorBidi"/>
+          <w:szCs w:val="24"/>
+          <w:lang w:val="es-ES" w:eastAsia="es-ES" w:bidi="ar-SA"/>
+        </w:rPr>
+        <w:tab/>
+      </w:r>
+      <w:r>
+        <w:rPr>
+          <w:rFonts w:asciiTheme="minorHAnsi" w:hAnsiTheme="minorHAnsi" w:eastAsiaTheme="minorEastAsia" w:cstheme="minorBidi"/>
+          <w:szCs w:val="24"/>
+          <w:lang w:val="es-ES" w:eastAsia="es-ES" w:bidi="ar-SA"/>
+        </w:rPr>
+        <w:fldChar w:fldCharType="begin"/>
+      </w:r>
+      <w:r>
+        <w:rPr>
+          <w:rFonts w:asciiTheme="minorHAnsi" w:hAnsiTheme="minorHAnsi" w:eastAsiaTheme="minorEastAsia" w:cstheme="minorBidi"/>
+          <w:szCs w:val="24"/>
+          <w:lang w:val="es-ES" w:eastAsia="es-ES" w:bidi="ar-SA"/>
+        </w:rPr>
+        <w:instrText xml:space="preserve"> PAGEREF _Toc50676791 </w:instrText>
+      </w:r>
+      <w:r>
+        <w:rPr>
+          <w:rFonts w:asciiTheme="minorHAnsi" w:hAnsiTheme="minorHAnsi" w:eastAsiaTheme="minorEastAsia" w:cstheme="minorBidi"/>
+          <w:szCs w:val="24"/>
+          <w:lang w:val="es-ES" w:eastAsia="es-ES" w:bidi="ar-SA"/>
+        </w:rPr>
+        <w:fldChar w:fldCharType="separate"/>
+      </w:r>
+      <w:r>
+        <w:rPr>
+          <w:rFonts w:asciiTheme="minorHAnsi" w:hAnsiTheme="minorHAnsi" w:eastAsiaTheme="minorEastAsia" w:cstheme="minorBidi"/>
+          <w:szCs w:val="24"/>
+          <w:lang w:val="es-ES" w:eastAsia="es-ES" w:bidi="ar-SA"/>
+        </w:rPr>
+        <w:t>13</w:t>
+      </w:r>
+      <w:r>
+        <w:rPr>
+          <w:rFonts w:asciiTheme="minorHAnsi" w:hAnsiTheme="minorHAnsi" w:eastAsiaTheme="minorEastAsia" w:cstheme="minorBidi"/>
+          <w:szCs w:val="24"/>
+          <w:lang w:val="es-ES" w:eastAsia="es-ES" w:bidi="ar-SA"/>
+        </w:rPr>
+        <w:fldChar w:fldCharType="end"/>
+      </w:r>
+      <w:r>
+        <w:rPr>
+          <w:rFonts w:hint="default" w:asciiTheme="minorHAnsi" w:hAnsiTheme="minorHAnsi" w:eastAsiaTheme="minorEastAsia" w:cstheme="minorBidi"/>
+          <w:szCs w:val="24"/>
+          <w:lang w:val="es-ES" w:eastAsia="es-ES" w:bidi="ar-SA"/>
+        </w:rPr>
+        <w:fldChar w:fldCharType="end"/>
+      </w:r>
+    </w:p>
+    <w:p>
+      <w:pPr>
+        <w:pStyle w:val="9"/>
+        <w:tabs>
+          <w:tab w:val="right" w:leader="dot" w:pos="8306"/>
+        </w:tabs>
+        <w:rPr>
+          <w:rFonts w:asciiTheme="minorHAnsi" w:hAnsiTheme="minorHAnsi" w:eastAsiaTheme="minorEastAsia" w:cstheme="minorBidi"/>
+          <w:szCs w:val="24"/>
+          <w:lang w:val="es-ES" w:eastAsia="es-ES" w:bidi="ar-SA"/>
+        </w:rPr>
+      </w:pPr>
+      <w:r>
+        <w:rPr>
+          <w:rFonts w:hint="default" w:asciiTheme="minorHAnsi" w:hAnsiTheme="minorHAnsi" w:eastAsiaTheme="minorEastAsia" w:cstheme="minorBidi"/>
+          <w:szCs w:val="24"/>
+          <w:lang w:val="es-ES" w:eastAsia="es-ES" w:bidi="ar-SA"/>
+        </w:rPr>
+        <w:fldChar w:fldCharType="begin"/>
+      </w:r>
+      <w:r>
+        <w:rPr>
+          <w:rFonts w:hint="default" w:asciiTheme="minorHAnsi" w:hAnsiTheme="minorHAnsi" w:eastAsiaTheme="minorEastAsia" w:cstheme="minorBidi"/>
+          <w:szCs w:val="24"/>
+          <w:lang w:val="es-ES" w:eastAsia="es-ES" w:bidi="ar-SA"/>
+        </w:rPr>
+        <w:instrText xml:space="preserve"> HYPERLINK \l _Toc621215990 </w:instrText>
+      </w:r>
+      <w:r>
+        <w:rPr>
+          <w:rFonts w:hint="default" w:asciiTheme="minorHAnsi" w:hAnsiTheme="minorHAnsi" w:eastAsiaTheme="minorEastAsia" w:cstheme="minorBidi"/>
+          <w:szCs w:val="24"/>
+          <w:lang w:val="es-ES" w:eastAsia="es-ES" w:bidi="ar-SA"/>
+        </w:rPr>
+        <w:fldChar w:fldCharType="separate"/>
+      </w:r>
+      <w:r>
+        <w:rPr>
+          <w:rFonts w:hint="default" w:ascii="Gotham Book" w:hAnsi="Gotham Book" w:cs="Gotham Book" w:eastAsiaTheme="minorEastAsia"/>
+          <w:szCs w:val="24"/>
           <w:lang w:val="es-ES" w:eastAsia="zh-CN" w:bidi="ar-SA"/>
         </w:rPr>
-        <w:t>5.2- Arquitectura de los Sistemas Web</w:t>
+        <w:t>5.4.- Arquitectura de los Sistemas Web</w:t>
       </w:r>
       <w:r>
         <w:rPr>
@@ -2910,7 +3406,7 @@
           <w:szCs w:val="24"/>
           <w:lang w:val="es-ES" w:eastAsia="es-ES" w:bidi="ar-SA"/>
         </w:rPr>
-        <w:instrText xml:space="preserve"> PAGEREF _Toc498509441 </w:instrText>
+        <w:instrText xml:space="preserve"> PAGEREF _Toc621215990 </w:instrText>
       </w:r>
       <w:r>
         <w:rPr>
@@ -2926,7 +3422,7 @@
           <w:szCs w:val="24"/>
           <w:lang w:val="es-ES" w:eastAsia="es-ES" w:bidi="ar-SA"/>
         </w:rPr>
-        <w:t>9</w:t>
+        <w:t>16</w:t>
       </w:r>
       <w:r>
         <w:rPr>
@@ -2951,7 +3447,6 @@
         <w:tabs>
           <w:tab w:val="right" w:leader="dot" w:pos="8306"/>
         </w:tabs>
-        <w:spacing w:line="360" w:lineRule="auto"/>
         <w:rPr>
           <w:rFonts w:asciiTheme="minorHAnsi" w:hAnsiTheme="minorHAnsi" w:eastAsiaTheme="minorEastAsia" w:cstheme="minorBidi"/>
           <w:szCs w:val="24"/>
@@ -2972,7 +3467,7 @@
           <w:szCs w:val="24"/>
           <w:lang w:val="es-ES" w:eastAsia="es-ES" w:bidi="ar-SA"/>
         </w:rPr>
-        <w:instrText xml:space="preserve"> HYPERLINK \l _Toc148105315 </w:instrText>
+        <w:instrText xml:space="preserve"> HYPERLINK \l _Toc2136141169 </w:instrText>
       </w:r>
       <w:r>
         <w:rPr>
@@ -3012,7 +3507,7 @@
           <w:szCs w:val="24"/>
           <w:lang w:val="es-ES" w:eastAsia="es-ES" w:bidi="ar-SA"/>
         </w:rPr>
-        <w:instrText xml:space="preserve"> PAGEREF _Toc148105315 </w:instrText>
+        <w:instrText xml:space="preserve"> PAGEREF _Toc2136141169 </w:instrText>
       </w:r>
       <w:r>
         <w:rPr>
@@ -3028,7 +3523,108 @@
           <w:szCs w:val="24"/>
           <w:lang w:val="es-ES" w:eastAsia="es-ES" w:bidi="ar-SA"/>
         </w:rPr>
-        <w:t>14</w:t>
+        <w:t>18</w:t>
+      </w:r>
+      <w:r>
+        <w:rPr>
+          <w:rFonts w:asciiTheme="minorHAnsi" w:hAnsiTheme="minorHAnsi" w:eastAsiaTheme="minorEastAsia" w:cstheme="minorBidi"/>
+          <w:szCs w:val="24"/>
+          <w:lang w:val="es-ES" w:eastAsia="es-ES" w:bidi="ar-SA"/>
+        </w:rPr>
+        <w:fldChar w:fldCharType="end"/>
+      </w:r>
+      <w:r>
+        <w:rPr>
+          <w:rFonts w:hint="default" w:asciiTheme="minorHAnsi" w:hAnsiTheme="minorHAnsi" w:eastAsiaTheme="minorEastAsia" w:cstheme="minorBidi"/>
+          <w:szCs w:val="24"/>
+          <w:lang w:val="es-ES" w:eastAsia="es-ES" w:bidi="ar-SA"/>
+        </w:rPr>
+        <w:fldChar w:fldCharType="end"/>
+      </w:r>
+    </w:p>
+    <w:p>
+      <w:pPr>
+        <w:pStyle w:val="9"/>
+        <w:tabs>
+          <w:tab w:val="right" w:leader="dot" w:pos="8306"/>
+        </w:tabs>
+        <w:rPr>
+          <w:rFonts w:asciiTheme="minorHAnsi" w:hAnsiTheme="minorHAnsi" w:eastAsiaTheme="minorEastAsia" w:cstheme="minorBidi"/>
+          <w:szCs w:val="24"/>
+          <w:lang w:val="es-ES" w:eastAsia="es-ES" w:bidi="ar-SA"/>
+        </w:rPr>
+      </w:pPr>
+      <w:r>
+        <w:rPr>
+          <w:rFonts w:hint="default" w:asciiTheme="minorHAnsi" w:hAnsiTheme="minorHAnsi" w:eastAsiaTheme="minorEastAsia" w:cstheme="minorBidi"/>
+          <w:szCs w:val="24"/>
+          <w:lang w:val="es-ES" w:eastAsia="es-ES" w:bidi="ar-SA"/>
+        </w:rPr>
+        <w:fldChar w:fldCharType="begin"/>
+      </w:r>
+      <w:r>
+        <w:rPr>
+          <w:rFonts w:hint="default" w:asciiTheme="minorHAnsi" w:hAnsiTheme="minorHAnsi" w:eastAsiaTheme="minorEastAsia" w:cstheme="minorBidi"/>
+          <w:szCs w:val="24"/>
+          <w:lang w:val="es-ES" w:eastAsia="es-ES" w:bidi="ar-SA"/>
+        </w:rPr>
+        <w:instrText xml:space="preserve"> HYPERLINK \l _Toc399875041 </w:instrText>
+      </w:r>
+      <w:r>
+        <w:rPr>
+          <w:rFonts w:hint="default" w:asciiTheme="minorHAnsi" w:hAnsiTheme="minorHAnsi" w:eastAsiaTheme="minorEastAsia" w:cstheme="minorBidi"/>
+          <w:szCs w:val="24"/>
+          <w:lang w:val="es-ES" w:eastAsia="es-ES" w:bidi="ar-SA"/>
+        </w:rPr>
+        <w:fldChar w:fldCharType="separate"/>
+      </w:r>
+      <w:r>
+        <w:rPr>
+          <w:rFonts w:hint="default" w:ascii="Gotham Book" w:hAnsi="Gotham Book" w:cs="Gotham Book" w:eastAsiaTheme="minorEastAsia"/>
+          <w:szCs w:val="24"/>
+          <w:lang w:val="es-ES" w:eastAsia="es-ES" w:bidi="ar-SA"/>
+        </w:rPr>
+        <w:t>6.1.- Análisis del Sistema</w:t>
+      </w:r>
+      <w:r>
+        <w:rPr>
+          <w:rFonts w:asciiTheme="minorHAnsi" w:hAnsiTheme="minorHAnsi" w:eastAsiaTheme="minorEastAsia" w:cstheme="minorBidi"/>
+          <w:szCs w:val="24"/>
+          <w:lang w:val="es-ES" w:eastAsia="es-ES" w:bidi="ar-SA"/>
+        </w:rPr>
+        <w:tab/>
+      </w:r>
+      <w:r>
+        <w:rPr>
+          <w:rFonts w:asciiTheme="minorHAnsi" w:hAnsiTheme="minorHAnsi" w:eastAsiaTheme="minorEastAsia" w:cstheme="minorBidi"/>
+          <w:szCs w:val="24"/>
+          <w:lang w:val="es-ES" w:eastAsia="es-ES" w:bidi="ar-SA"/>
+        </w:rPr>
+        <w:fldChar w:fldCharType="begin"/>
+      </w:r>
+      <w:r>
+        <w:rPr>
+          <w:rFonts w:asciiTheme="minorHAnsi" w:hAnsiTheme="minorHAnsi" w:eastAsiaTheme="minorEastAsia" w:cstheme="minorBidi"/>
+          <w:szCs w:val="24"/>
+          <w:lang w:val="es-ES" w:eastAsia="es-ES" w:bidi="ar-SA"/>
+        </w:rPr>
+        <w:instrText xml:space="preserve"> PAGEREF _Toc399875041 </w:instrText>
+      </w:r>
+      <w:r>
+        <w:rPr>
+          <w:rFonts w:asciiTheme="minorHAnsi" w:hAnsiTheme="minorHAnsi" w:eastAsiaTheme="minorEastAsia" w:cstheme="minorBidi"/>
+          <w:szCs w:val="24"/>
+          <w:lang w:val="es-ES" w:eastAsia="es-ES" w:bidi="ar-SA"/>
+        </w:rPr>
+        <w:fldChar w:fldCharType="separate"/>
+      </w:r>
+      <w:r>
+        <w:rPr>
+          <w:rFonts w:asciiTheme="minorHAnsi" w:hAnsiTheme="minorHAnsi" w:eastAsiaTheme="minorEastAsia" w:cstheme="minorBidi"/>
+          <w:szCs w:val="24"/>
+          <w:lang w:val="es-ES" w:eastAsia="es-ES" w:bidi="ar-SA"/>
+        </w:rPr>
+        <w:t>19</w:t>
       </w:r>
       <w:r>
         <w:rPr>
@@ -3053,7 +3649,6 @@
         <w:tabs>
           <w:tab w:val="right" w:leader="dot" w:pos="8306"/>
         </w:tabs>
-        <w:spacing w:line="360" w:lineRule="auto"/>
         <w:rPr>
           <w:rFonts w:asciiTheme="minorHAnsi" w:hAnsiTheme="minorHAnsi" w:eastAsiaTheme="minorEastAsia" w:cstheme="minorBidi"/>
           <w:szCs w:val="24"/>
@@ -3074,7 +3669,7 @@
           <w:szCs w:val="24"/>
           <w:lang w:val="es-ES" w:eastAsia="es-ES" w:bidi="ar-SA"/>
         </w:rPr>
-        <w:instrText xml:space="preserve"> HYPERLINK \l _Toc253977558 </w:instrText>
+        <w:instrText xml:space="preserve"> HYPERLINK \l _Toc815880662 </w:instrText>
       </w:r>
       <w:r>
         <w:rPr>
@@ -3090,7 +3685,7 @@
           <w:szCs w:val="28"/>
           <w:lang w:val="es-ES" w:eastAsia="es-ES" w:bidi="ar-SA"/>
         </w:rPr>
-        <w:t>7.-Resultados</w:t>
+        <w:t>7.- Resultados</w:t>
       </w:r>
       <w:r>
         <w:rPr>
@@ -3114,7 +3709,7 @@
           <w:szCs w:val="24"/>
           <w:lang w:val="es-ES" w:eastAsia="es-ES" w:bidi="ar-SA"/>
         </w:rPr>
-        <w:instrText xml:space="preserve"> PAGEREF _Toc253977558 </w:instrText>
+        <w:instrText xml:space="preserve"> PAGEREF _Toc815880662 </w:instrText>
       </w:r>
       <w:r>
         <w:rPr>
@@ -3130,7 +3725,7 @@
           <w:szCs w:val="24"/>
           <w:lang w:val="es-ES" w:eastAsia="es-ES" w:bidi="ar-SA"/>
         </w:rPr>
-        <w:t>15</w:t>
+        <w:t>20</w:t>
       </w:r>
       <w:r>
         <w:rPr>
@@ -3155,7 +3750,6 @@
         <w:tabs>
           <w:tab w:val="right" w:leader="dot" w:pos="8306"/>
         </w:tabs>
-        <w:spacing w:line="360" w:lineRule="auto"/>
         <w:rPr>
           <w:rFonts w:asciiTheme="minorHAnsi" w:hAnsiTheme="minorHAnsi" w:eastAsiaTheme="minorEastAsia" w:cstheme="minorBidi"/>
           <w:szCs w:val="24"/>
@@ -3176,7 +3770,7 @@
           <w:szCs w:val="24"/>
           <w:lang w:val="es-ES" w:eastAsia="es-ES" w:bidi="ar-SA"/>
         </w:rPr>
-        <w:instrText xml:space="preserve"> HYPERLINK \l _Toc352633207 </w:instrText>
+        <w:instrText xml:space="preserve"> HYPERLINK \l _Toc858513288 </w:instrText>
       </w:r>
       <w:r>
         <w:rPr>
@@ -3192,7 +3786,7 @@
           <w:szCs w:val="28"/>
           <w:lang w:val="es-ES" w:eastAsia="es-ES" w:bidi="ar-SA"/>
         </w:rPr>
-        <w:t>8.-Conclusiones</w:t>
+        <w:t>8.- Conclusiones</w:t>
       </w:r>
       <w:r>
         <w:rPr>
@@ -3216,7 +3810,7 @@
           <w:szCs w:val="24"/>
           <w:lang w:val="es-ES" w:eastAsia="es-ES" w:bidi="ar-SA"/>
         </w:rPr>
-        <w:instrText xml:space="preserve"> PAGEREF _Toc352633207 </w:instrText>
+        <w:instrText xml:space="preserve"> PAGEREF _Toc858513288 </w:instrText>
       </w:r>
       <w:r>
         <w:rPr>
@@ -3232,7 +3826,7 @@
           <w:szCs w:val="24"/>
           <w:lang w:val="es-ES" w:eastAsia="es-ES" w:bidi="ar-SA"/>
         </w:rPr>
-        <w:t>16</w:t>
+        <w:t>21</w:t>
       </w:r>
       <w:r>
         <w:rPr>
@@ -3257,7 +3851,6 @@
         <w:tabs>
           <w:tab w:val="right" w:leader="dot" w:pos="8306"/>
         </w:tabs>
-        <w:spacing w:line="360" w:lineRule="auto"/>
         <w:rPr>
           <w:rFonts w:asciiTheme="minorHAnsi" w:hAnsiTheme="minorHAnsi" w:eastAsiaTheme="minorEastAsia" w:cstheme="minorBidi"/>
           <w:szCs w:val="24"/>
@@ -3278,7 +3871,7 @@
           <w:szCs w:val="24"/>
           <w:lang w:val="es-ES" w:eastAsia="es-ES" w:bidi="ar-SA"/>
         </w:rPr>
-        <w:instrText xml:space="preserve"> HYPERLINK \l _Toc1329161736 </w:instrText>
+        <w:instrText xml:space="preserve"> HYPERLINK \l _Toc728738604 </w:instrText>
       </w:r>
       <w:r>
         <w:rPr>
@@ -3294,7 +3887,7 @@
           <w:szCs w:val="28"/>
           <w:lang w:val="es-ES" w:eastAsia="es-ES" w:bidi="ar-SA"/>
         </w:rPr>
-        <w:t>9.-Referencias</w:t>
+        <w:t>9.- Referencias</w:t>
       </w:r>
       <w:r>
         <w:rPr>
@@ -3318,7 +3911,7 @@
           <w:szCs w:val="24"/>
           <w:lang w:val="es-ES" w:eastAsia="es-ES" w:bidi="ar-SA"/>
         </w:rPr>
-        <w:instrText xml:space="preserve"> PAGEREF _Toc1329161736 </w:instrText>
+        <w:instrText xml:space="preserve"> PAGEREF _Toc728738604 </w:instrText>
       </w:r>
       <w:r>
         <w:rPr>
@@ -3334,7 +3927,7 @@
           <w:szCs w:val="24"/>
           <w:lang w:val="es-ES" w:eastAsia="es-ES" w:bidi="ar-SA"/>
         </w:rPr>
-        <w:t>17</w:t>
+        <w:t>22</w:t>
       </w:r>
       <w:r>
         <w:rPr>
@@ -3383,19 +3976,20 @@
         <w:pStyle w:val="2"/>
         <w:rPr>
           <w:rFonts w:hint="default" w:ascii="Gotham Book" w:hAnsi="Gotham Book" w:cs="Gotham Book"/>
-          <w:szCs w:val="28"/>
-        </w:rPr>
-      </w:pPr>
-      <w:bookmarkStart w:id="6" w:name="_Toc1917290559"/>
-      <w:r>
-        <w:rPr>
-          <w:rFonts w:hint="default" w:ascii="Gotham Book" w:hAnsi="Gotham Book" w:cs="Gotham Book"/>
           <w:sz w:val="28"/>
           <w:szCs w:val="28"/>
         </w:rPr>
+      </w:pPr>
+      <w:bookmarkStart w:id="8" w:name="_Toc1063567047"/>
+      <w:r>
+        <w:rPr>
+          <w:rFonts w:hint="default" w:ascii="Gotham Book" w:hAnsi="Gotham Book" w:cs="Gotham Book"/>
+          <w:sz w:val="28"/>
+          <w:szCs w:val="28"/>
+        </w:rPr>
         <w:t>1.- Antecedentes</w:t>
       </w:r>
-      <w:bookmarkEnd w:id="6"/>
+      <w:bookmarkEnd w:id="8"/>
     </w:p>
     <w:p>
       <w:pPr>
@@ -3552,13 +4146,7 @@
         <w:rPr>
           <w:rFonts w:hint="default" w:ascii="Gotham Book" w:hAnsi="Gotham Book" w:cs="Gotham Book"/>
         </w:rPr>
-        <w:t>El Colegio de Estudios Científicos y Tecnológicos del Estado de México es una institución estatal de educación media superior derivada de la Secretaría de Educación Publica del Estado de México.</w:t>
-      </w:r>
-      <w:r>
-        <w:rPr>
-          <w:rFonts w:hint="default" w:ascii="Gotham Book" w:hAnsi="Gotham Book" w:cs="Gotham Book"/>
-        </w:rPr>
-        <w:t xml:space="preserve"> El colegio se compone de 60 planteles en diferentes municipios del estado, y a su vez oficinas centrales que se encargan de gestionar los procesos correspondientes de CECYTEM. En la </w:t>
+        <w:t xml:space="preserve">El Colegio de Estudios Científicos y Tecnológicos del Estado de México es una institución estatal de educación media superior derivada de la Secretaría de Educación Publica del Estado de México. El colegio se compone de 60 planteles en diferentes municipios del estado, y a su vez oficinas centrales que se encargan de gestionar los procesos correspondientes de CECYTEM. En la </w:t>
       </w:r>
       <w:r>
         <w:rPr>
@@ -3692,65 +4280,29 @@
         <w:rPr>
           <w:rFonts w:hint="default" w:ascii="Gotham Book" w:hAnsi="Gotham Book" w:cs="Gotham Book"/>
         </w:rPr>
-        <w:t xml:space="preserve">Al paso de los años se han implementado sistemas de información para remplazar procesos que normalmente se hacían de forma manual. La forma de administrar, producir, desplegar información ha cambiado en algunas áreas de la organización tal es el caso de los departamentos Académico y Recursos Materiales en los que el personal administra la información respectivamente, en base a las aplicaciones software con las que cuenta, mismas que se han desarrollado a lo largo de los últimos cuatro años. Se ha logrado Implementar sistemas en los que destaca el </w:t>
-      </w:r>
-      <w:r>
-        <w:rPr>
-          <w:rFonts w:hint="default" w:ascii="Gotham Book" w:hAnsi="Gotham Book" w:cs="Gotham Book"/>
-        </w:rPr>
-        <w:t>S</w:t>
-      </w:r>
-      <w:r>
-        <w:rPr>
-          <w:rFonts w:hint="default" w:ascii="Gotham Book" w:hAnsi="Gotham Book" w:cs="Gotham Book"/>
-        </w:rPr>
-        <w:t xml:space="preserve">istema de Control Escolar (DEO), así como el </w:t>
-      </w:r>
-      <w:r>
-        <w:rPr>
-          <w:rFonts w:hint="default" w:ascii="Gotham Book" w:hAnsi="Gotham Book" w:cs="Gotham Book"/>
-        </w:rPr>
-        <w:t xml:space="preserve">Sistema de Inventario para Bienes Informáticos </w:t>
-      </w:r>
-      <w:r>
-        <w:rPr>
-          <w:rFonts w:hint="default" w:ascii="Gotham Book" w:hAnsi="Gotham Book" w:cs="Gotham Book"/>
-        </w:rPr>
-        <w:t>(SIBIEN).</w:t>
-      </w:r>
-    </w:p>
-    <w:p>
-      <w:pPr>
-        <w:jc w:val="both"/>
-        <w:rPr>
-          <w:rFonts w:hint="default" w:ascii="Gotham Book" w:hAnsi="Gotham Book" w:cs="Gotham Book"/>
-        </w:rPr>
-      </w:pPr>
-    </w:p>
-    <w:p>
-      <w:pPr>
-        <w:jc w:val="both"/>
-        <w:rPr>
-          <w:rFonts w:hint="default" w:ascii="Gotham Book" w:hAnsi="Gotham Book" w:cs="Gotham Book"/>
-        </w:rPr>
-      </w:pPr>
-      <w:r>
-        <w:rPr>
-          <w:rFonts w:hint="default" w:ascii="Gotham Book" w:hAnsi="Gotham Book" w:cs="Gotham Book"/>
-        </w:rPr>
-        <w:t xml:space="preserve">El desempeño, la facilidad y la confiabilidad de estos sistemas de información han permitido operar de manera rápida y sencilla en las áreas mencionadas, generando zonas de oportunidad para sistematizar otros procesos en mas áreas de la organización como: </w:t>
-      </w:r>
-      <w:r>
-        <w:rPr>
-          <w:rFonts w:hint="default" w:ascii="Gotham Book" w:hAnsi="Gotham Book" w:cs="Gotham Book"/>
-        </w:rPr>
-        <w:t>e</w:t>
-      </w:r>
-      <w:r>
-        <w:rPr>
-          <w:rFonts w:hint="default" w:ascii="Gotham Book" w:hAnsi="Gotham Book" w:cs="Gotham Book"/>
-        </w:rPr>
-        <w:t>l departamento de Planeación y Evaluación Institucional, Administración y Finanzas, Contraloría etc.</w:t>
+        <w:t>Al paso de los años se han implementado sistemas de información para remplazar procesos que normalmente se hacían de forma manual. La forma de administrar, producir, desplegar información ha cambiado en algunas áreas de la organización tal es el caso de los departamentos Académico y Recursos Materiales en los que el personal administra la información respectivamente, en base a las aplicaciones software con las que cuenta, mismas que se han desarrollado a lo largo de los últimos cuatro años. Se ha logrado Implementar sistemas en los que destaca el Sistema de Control Escolar (DEO), así como el Sistema de Inventario para Bienes Informáticos (SIBIEN).</w:t>
+      </w:r>
+    </w:p>
+    <w:p>
+      <w:pPr>
+        <w:jc w:val="both"/>
+        <w:rPr>
+          <w:rFonts w:hint="default" w:ascii="Gotham Book" w:hAnsi="Gotham Book" w:cs="Gotham Book"/>
+        </w:rPr>
+      </w:pPr>
+    </w:p>
+    <w:p>
+      <w:pPr>
+        <w:jc w:val="both"/>
+        <w:rPr>
+          <w:rFonts w:hint="default" w:ascii="Gotham Book" w:hAnsi="Gotham Book" w:cs="Gotham Book"/>
+        </w:rPr>
+      </w:pPr>
+      <w:r>
+        <w:rPr>
+          <w:rFonts w:hint="default" w:ascii="Gotham Book" w:hAnsi="Gotham Book" w:cs="Gotham Book"/>
+        </w:rPr>
+        <w:t>El desempeño, la facilidad y la confiabilidad de estos sistemas de información han permitido operar de manera rápida y sencilla en las áreas mencionadas, generando zonas de oportunidad para sistematizar otros procesos en mas áreas de la organización como: el departamento de Planeación y Evaluación Institucional, Administración y Finanzas, Contraloría etc.</w:t>
       </w:r>
     </w:p>
     <w:p>
@@ -3767,16 +4319,34 @@
           <w:szCs w:val="28"/>
         </w:rPr>
       </w:pPr>
-      <w:bookmarkStart w:id="7" w:name="_Toc1417655394"/>
       <w:r>
         <w:rPr>
           <w:rFonts w:hint="default" w:ascii="Gotham Book" w:hAnsi="Gotham Book" w:cs="Gotham Book"/>
           <w:sz w:val="28"/>
           <w:szCs w:val="28"/>
         </w:rPr>
+        <w:br w:type="page"/>
+      </w:r>
+    </w:p>
+    <w:p>
+      <w:pPr>
+        <w:pStyle w:val="2"/>
+        <w:rPr>
+          <w:rFonts w:hint="default" w:ascii="Gotham Book" w:hAnsi="Gotham Book" w:cs="Gotham Book"/>
+          <w:sz w:val="28"/>
+          <w:szCs w:val="28"/>
+        </w:rPr>
+      </w:pPr>
+      <w:bookmarkStart w:id="9" w:name="_Toc513768817"/>
+      <w:r>
+        <w:rPr>
+          <w:rFonts w:hint="default" w:ascii="Gotham Book" w:hAnsi="Gotham Book" w:cs="Gotham Book"/>
+          <w:sz w:val="28"/>
+          <w:szCs w:val="28"/>
+        </w:rPr>
         <w:t>2.- Planteamiento del Problema</w:t>
       </w:r>
-      <w:bookmarkEnd w:id="7"/>
+      <w:bookmarkEnd w:id="9"/>
     </w:p>
     <w:p>
       <w:pPr>
@@ -3832,57 +4402,99 @@
           <w:sz w:val="24"/>
           <w:szCs w:val="24"/>
         </w:rPr>
-        <w:t>Parte de la información que se genera es la de las fichas técnicas de planteles, las cuales recopilan información general, académica y de infraestructura de estos planteles, las cuales se ocupan para planificar el desarrollo de infraestructura, así como saber información académica importante.</w:t>
-      </w:r>
-    </w:p>
-    <w:p>
-      <w:pPr>
-        <w:jc w:val="both"/>
-        <w:rPr>
-          <w:rFonts w:hint="default" w:ascii="Gotham Book" w:hAnsi="Gotham Book" w:cs="Gotham Book"/>
-          <w:sz w:val="24"/>
-          <w:szCs w:val="24"/>
-        </w:rPr>
-      </w:pPr>
-    </w:p>
-    <w:p>
-      <w:pPr>
-        <w:jc w:val="both"/>
-        <w:rPr>
-          <w:rFonts w:hint="default" w:ascii="Gotham Book" w:hAnsi="Gotham Book" w:cs="Gotham Book"/>
-          <w:sz w:val="24"/>
-          <w:szCs w:val="24"/>
-        </w:rPr>
-      </w:pPr>
-      <w:bookmarkStart w:id="19" w:name="_GoBack"/>
-      <w:bookmarkEnd w:id="19"/>
-    </w:p>
-    <w:p>
-      <w:pPr>
-        <w:jc w:val="both"/>
-        <w:rPr>
-          <w:rFonts w:hint="default" w:ascii="Gotham Book" w:hAnsi="Gotham Book" w:cs="Gotham Book"/>
-          <w:sz w:val="24"/>
-          <w:szCs w:val="24"/>
-        </w:rPr>
-      </w:pPr>
-    </w:p>
-    <w:p>
-      <w:pPr>
-        <w:jc w:val="both"/>
-        <w:rPr>
-          <w:rFonts w:hint="default" w:ascii="Gotham Book" w:hAnsi="Gotham Book" w:cs="Gotham Book"/>
-          <w:sz w:val="24"/>
-          <w:szCs w:val="24"/>
-        </w:rPr>
-      </w:pPr>
-      <w:r>
-        <w:rPr>
-          <w:rFonts w:hint="default" w:ascii="Gotham Book" w:hAnsi="Gotham Book" w:cs="Gotham Book"/>
-          <w:sz w:val="24"/>
-          <w:szCs w:val="24"/>
-        </w:rPr>
-        <w:t>La necesidad de mantener la información disponible, confidencial e integra de las fichas técnicas de los 60 Planteles es evidente, para las funciones inherentes del área. Hasta la fecha toda esa información se mantiene en físico (papel), haciendo que el control no sea el óptimo, no este disponible de manera rápida y eficiente cuando se requiere, y a su vez existen altos riesgos en el control de los documentos que administra el departamento dificultando su localización, consulta y/o actualización de la misma. Aunque existen procedimientos administrativos para el manejo de la información existen conflictos en la implementación, ya sea por falta de capacitación a los servidores públicos.</w:t>
+        <w:t>Parte de la información que se genera es la de las fichas técnicas de planteles, las cuales recopilan información general, académica y de infraestructura de estos planteles, las cuales se ocupan para planificar el desarrollo de infraestructura, así como saber información académica importante</w:t>
+      </w:r>
+      <w:r>
+        <w:rPr>
+          <w:rFonts w:hint="default" w:ascii="Gotham Book" w:hAnsi="Gotham Book" w:cs="Gotham Book"/>
+          <w:sz w:val="24"/>
+          <w:szCs w:val="24"/>
+        </w:rPr>
+        <w:t xml:space="preserve"> (Personal, matricula, docentes)</w:t>
+      </w:r>
+      <w:r>
+        <w:rPr>
+          <w:rFonts w:hint="default" w:ascii="Gotham Book" w:hAnsi="Gotham Book" w:cs="Gotham Book"/>
+          <w:sz w:val="24"/>
+          <w:szCs w:val="24"/>
+        </w:rPr>
+        <w:t>.</w:t>
+      </w:r>
+    </w:p>
+    <w:p>
+      <w:pPr>
+        <w:jc w:val="both"/>
+        <w:rPr>
+          <w:rFonts w:hint="default" w:ascii="Gotham Book" w:hAnsi="Gotham Book" w:cs="Gotham Book"/>
+          <w:sz w:val="24"/>
+          <w:szCs w:val="24"/>
+        </w:rPr>
+      </w:pPr>
+    </w:p>
+    <w:p>
+      <w:pPr>
+        <w:jc w:val="both"/>
+        <w:rPr>
+          <w:rFonts w:hint="default" w:ascii="Gotham Book" w:hAnsi="Gotham Book" w:cs="Gotham Book"/>
+          <w:sz w:val="24"/>
+          <w:szCs w:val="24"/>
+        </w:rPr>
+      </w:pPr>
+      <w:r>
+        <w:rPr>
+          <w:rFonts w:hint="default" w:ascii="Gotham Book" w:hAnsi="Gotham Book" w:cs="Gotham Book"/>
+          <w:sz w:val="24"/>
+          <w:szCs w:val="24"/>
+        </w:rPr>
+        <w:t xml:space="preserve">La necesidad de mantener la información disponible, confidencial e integra de las fichas técnicas de los 60 Planteles es evidente, para las funciones inherentes del área. Hasta la fecha toda esa información se mantiene en físico (papel), haciendo que el control no sea el óptimo, no este disponible de manera rápida y </w:t>
+      </w:r>
+      <w:r>
+        <w:rPr>
+          <w:rFonts w:hint="default" w:ascii="Gotham Book" w:hAnsi="Gotham Book" w:cs="Gotham Book"/>
+          <w:sz w:val="24"/>
+          <w:szCs w:val="24"/>
+        </w:rPr>
+        <w:t>d</w:t>
+      </w:r>
+      <w:r>
+        <w:rPr>
+          <w:rFonts w:hint="default" w:ascii="Gotham Book" w:hAnsi="Gotham Book" w:cs="Gotham Book"/>
+          <w:sz w:val="24"/>
+          <w:szCs w:val="24"/>
+        </w:rPr>
+        <w:t>eficiente cuando se requiere,</w:t>
+      </w:r>
+      <w:r>
+        <w:rPr>
+          <w:rFonts w:hint="default" w:ascii="Gotham Book" w:hAnsi="Gotham Book" w:cs="Gotham Book"/>
+          <w:sz w:val="24"/>
+          <w:szCs w:val="24"/>
+        </w:rPr>
+        <w:t xml:space="preserve"> ademas de que el contenido de la ficha va cambiando semestre por semestre, esta información se resguarda, haciendo ineficiente la administración, ocupando mas espacio  y desperdiciando mucho papel.</w:t>
+      </w:r>
+      <w:r>
+        <w:rPr>
+          <w:rFonts w:hint="default" w:ascii="Gotham Book" w:hAnsi="Gotham Book" w:cs="Gotham Book"/>
+          <w:sz w:val="24"/>
+          <w:szCs w:val="24"/>
+        </w:rPr>
+        <w:t xml:space="preserve"> Aunque existen procedimientos administrativos para el manejo de la información existen conflictos en la implementación,</w:t>
+      </w:r>
+      <w:r>
+        <w:rPr>
+          <w:rFonts w:hint="default" w:ascii="Gotham Book" w:hAnsi="Gotham Book" w:cs="Gotham Book"/>
+          <w:sz w:val="24"/>
+          <w:szCs w:val="24"/>
+        </w:rPr>
+        <w:t xml:space="preserve"> </w:t>
+      </w:r>
+      <w:r>
+        <w:rPr>
+          <w:rFonts w:hint="default" w:ascii="Gotham Book" w:hAnsi="Gotham Book" w:cs="Gotham Book"/>
+          <w:sz w:val="24"/>
+          <w:szCs w:val="24"/>
+        </w:rPr>
+        <w:t>por falta de capacitación a los servidores públicos.</w:t>
       </w:r>
     </w:p>
     <w:p>
@@ -3919,26 +4531,6 @@
     <w:p>
       <w:pPr>
         <w:pStyle w:val="2"/>
-        <w:rPr>
-          <w:rFonts w:hint="default" w:ascii="Gotham Book" w:hAnsi="Gotham Book" w:cs="Gotham Book"/>
-          <w:b/>
-          <w:bCs/>
-          <w:szCs w:val="28"/>
-        </w:rPr>
-      </w:pPr>
-      <w:bookmarkStart w:id="8" w:name="_Toc810885247"/>
-      <w:r>
-        <w:rPr>
-          <w:rFonts w:hint="default" w:ascii="Gotham Book" w:hAnsi="Gotham Book" w:cs="Gotham Book"/>
-          <w:sz w:val="28"/>
-          <w:szCs w:val="28"/>
-        </w:rPr>
-        <w:t>3.- Objetivos</w:t>
-      </w:r>
-      <w:bookmarkEnd w:id="8"/>
-    </w:p>
-    <w:p>
-      <w:pPr>
         <w:rPr>
           <w:rFonts w:hint="default" w:ascii="Gotham Book" w:hAnsi="Gotham Book" w:cs="Gotham Book"/>
           <w:b/>
@@ -3947,6 +4539,27 @@
           <w:szCs w:val="28"/>
         </w:rPr>
       </w:pPr>
+      <w:bookmarkStart w:id="10" w:name="_Toc153016632"/>
+      <w:r>
+        <w:rPr>
+          <w:rFonts w:hint="default" w:ascii="Gotham Book" w:hAnsi="Gotham Book" w:cs="Gotham Book"/>
+          <w:sz w:val="28"/>
+          <w:szCs w:val="28"/>
+        </w:rPr>
+        <w:t>3.- Objetivos</w:t>
+      </w:r>
+      <w:bookmarkEnd w:id="10"/>
+    </w:p>
+    <w:p>
+      <w:pPr>
+        <w:rPr>
+          <w:rFonts w:hint="default" w:ascii="Gotham Book" w:hAnsi="Gotham Book" w:cs="Gotham Book"/>
+          <w:b/>
+          <w:bCs/>
+          <w:sz w:val="28"/>
+          <w:szCs w:val="28"/>
+        </w:rPr>
+      </w:pPr>
     </w:p>
     <w:p>
       <w:pPr>
@@ -3958,7 +4571,7 @@
           <w:szCs w:val="24"/>
         </w:rPr>
       </w:pPr>
-      <w:bookmarkStart w:id="9" w:name="_Toc1804990485"/>
+      <w:bookmarkStart w:id="11" w:name="_Toc1884587880"/>
       <w:r>
         <w:rPr>
           <w:rFonts w:hint="default" w:ascii="Gotham Book" w:hAnsi="Gotham Book" w:cs="Gotham Book"/>
@@ -3967,7 +4580,7 @@
         </w:rPr>
         <w:t>3.1.- Objetivo General</w:t>
       </w:r>
-      <w:bookmarkEnd w:id="9"/>
+      <w:bookmarkEnd w:id="11"/>
     </w:p>
     <w:p>
       <w:pPr>
@@ -4011,22 +4624,24 @@
       <w:pPr>
         <w:pStyle w:val="3"/>
         <w:jc w:val="left"/>
-        <w:rPr>
-          <w:rFonts w:hint="default" w:ascii="Gotham Book" w:hAnsi="Gotham Book" w:cs="Gotham Book"/>
-        </w:rPr>
-      </w:pPr>
-      <w:bookmarkStart w:id="10" w:name="_Toc1117677848"/>
+        <w:outlineLvl w:val="1"/>
+        <w:rPr>
+          <w:rFonts w:hint="default" w:ascii="Gotham Book" w:hAnsi="Gotham Book" w:cs="Gotham Book"/>
+        </w:rPr>
+      </w:pPr>
+      <w:bookmarkStart w:id="12" w:name="_Toc1437496271"/>
       <w:r>
         <w:rPr>
           <w:rFonts w:hint="default" w:ascii="Gotham Book" w:hAnsi="Gotham Book" w:cs="Gotham Book"/>
         </w:rPr>
         <w:t>3.2.-Objetivos Específicos</w:t>
       </w:r>
-      <w:bookmarkEnd w:id="10"/>
-    </w:p>
-    <w:p>
-      <w:pPr>
-        <w:jc w:val="both"/>
+      <w:bookmarkEnd w:id="12"/>
+    </w:p>
+    <w:p>
+      <w:pPr>
+        <w:jc w:val="both"/>
+        <w:outlineLvl w:val="1"/>
         <w:rPr>
           <w:rFonts w:hint="default" w:ascii="Gotham Book" w:hAnsi="Gotham Book" w:cs="Gotham Book"/>
           <w:sz w:val="24"/>
@@ -4298,19 +4913,20 @@
           <w:rFonts w:hint="default" w:ascii="Gotham Book" w:hAnsi="Gotham Book" w:cs="Gotham Book"/>
           <w:b/>
           <w:bCs/>
-          <w:szCs w:val="28"/>
-        </w:rPr>
-      </w:pPr>
-      <w:bookmarkStart w:id="11" w:name="_Toc608098356"/>
-      <w:r>
-        <w:rPr>
-          <w:rFonts w:hint="default" w:ascii="Gotham Book" w:hAnsi="Gotham Book" w:cs="Gotham Book"/>
           <w:sz w:val="28"/>
           <w:szCs w:val="28"/>
         </w:rPr>
+      </w:pPr>
+      <w:bookmarkStart w:id="13" w:name="_Toc929965016"/>
+      <w:r>
+        <w:rPr>
+          <w:rFonts w:hint="default" w:ascii="Gotham Book" w:hAnsi="Gotham Book" w:cs="Gotham Book"/>
+          <w:sz w:val="28"/>
+          <w:szCs w:val="28"/>
+        </w:rPr>
         <w:t>4.- Justificación</w:t>
       </w:r>
-      <w:bookmarkEnd w:id="11"/>
+      <w:bookmarkEnd w:id="13"/>
     </w:p>
     <w:p>
       <w:pPr>
@@ -4393,7 +5009,39 @@
           <w:sz w:val="24"/>
           <w:szCs w:val="24"/>
         </w:rPr>
-        <w:t>Un sistema de información que lleve todo el flujo y procesamiento de la información en una organización es esencial hoy en día. Por eso se presenta la necesidad de un sistema que maneje, procese y despliegue la información en aspectos academicos y de infraestructura de cada plantel que conforma el CECYTEM, que a su vez el departamento de Planeación y Evaluación Institucional genera.</w:t>
+        <w:t>Un sistema de información que lleve todo el flujo y procesamiento de la información en una organización es esencial hoy en día. Por eso se presenta la necesidad de un sistema que maneje, procese y despliegue</w:t>
+      </w:r>
+      <w:r>
+        <w:rPr>
+          <w:rFonts w:hint="default" w:ascii="Gotham Book" w:hAnsi="Gotham Book" w:cs="Gotham Book"/>
+          <w:sz w:val="24"/>
+          <w:szCs w:val="24"/>
+        </w:rPr>
+        <w:t xml:space="preserve"> fichas técnicas con </w:t>
+      </w:r>
+      <w:r>
+        <w:rPr>
+          <w:rFonts w:hint="default" w:ascii="Gotham Book" w:hAnsi="Gotham Book" w:cs="Gotham Book"/>
+          <w:sz w:val="24"/>
+          <w:szCs w:val="24"/>
+        </w:rPr>
+        <w:t>información</w:t>
+      </w:r>
+      <w:r>
+        <w:rPr>
+          <w:rFonts w:hint="default" w:ascii="Gotham Book" w:hAnsi="Gotham Book" w:cs="Gotham Book"/>
+          <w:sz w:val="24"/>
+          <w:szCs w:val="24"/>
+        </w:rPr>
+        <w:t xml:space="preserve"> académica</w:t>
+      </w:r>
+      <w:r>
+        <w:rPr>
+          <w:rFonts w:hint="default" w:ascii="Gotham Book" w:hAnsi="Gotham Book" w:cs="Gotham Book"/>
+          <w:sz w:val="24"/>
+          <w:szCs w:val="24"/>
+        </w:rPr>
+        <w:t xml:space="preserve"> y de infraestructura de cada plantel que conforma el CECYTEM, que a su vez el departamento de Planeación y Evaluación Institucional genera.</w:t>
       </w:r>
     </w:p>
     <w:p>
@@ -4481,6 +5129,7 @@
     <w:p>
       <w:pPr>
         <w:jc w:val="center"/>
+        <w:outlineLvl w:val="0"/>
         <w:rPr>
           <w:rFonts w:hint="default" w:ascii="Gotham Book" w:hAnsi="Gotham Book" w:cs="Gotham Book"/>
           <w:b/>
@@ -4489,7 +5138,7 @@
           <w:szCs w:val="28"/>
         </w:rPr>
       </w:pPr>
-      <w:bookmarkStart w:id="12" w:name="_Toc572200467"/>
+      <w:bookmarkStart w:id="14" w:name="_Toc152647546"/>
       <w:r>
         <w:rPr>
           <w:rStyle w:val="19"/>
@@ -4499,7 +5148,6 @@
         </w:rPr>
         <w:t>5.- Marco Teórico</w:t>
       </w:r>
-      <w:bookmarkEnd w:id="12"/>
       <w:r>
         <w:rPr>
           <w:rFonts w:hint="default" w:ascii="Gotham Book" w:hAnsi="Gotham Book" w:cs="Gotham Book"/>
@@ -4510,26 +5158,1281 @@
         </w:rPr>
         <w:br w:type="textWrapping"/>
       </w:r>
-    </w:p>
-    <w:p>
-      <w:pPr>
-        <w:pStyle w:val="4"/>
+      <w:bookmarkEnd w:id="14"/>
+    </w:p>
+    <w:p>
+      <w:pPr>
+        <w:pStyle w:val="3"/>
+        <w:jc w:val="left"/>
+        <w:outlineLvl w:val="1"/>
+        <w:rPr>
+          <w:rFonts w:hint="default" w:ascii="Gotham Book" w:hAnsi="Gotham Book" w:cs="Gotham Book"/>
+          <w:sz w:val="24"/>
+          <w:szCs w:val="24"/>
+        </w:rPr>
+      </w:pPr>
+      <w:bookmarkStart w:id="15" w:name="_Toc1005457494"/>
+      <w:r>
+        <w:rPr>
+          <w:rFonts w:hint="default" w:ascii="Gotham Book" w:hAnsi="Gotham Book" w:cs="Gotham Book"/>
+          <w:sz w:val="24"/>
+          <w:szCs w:val="24"/>
+        </w:rPr>
+        <w:t>5.</w:t>
+      </w:r>
+      <w:r>
+        <w:rPr>
+          <w:rFonts w:hint="default" w:ascii="Gotham Book" w:hAnsi="Gotham Book" w:cs="Gotham Book"/>
+          <w:sz w:val="24"/>
+          <w:szCs w:val="24"/>
+        </w:rPr>
+        <w:t>1.-</w:t>
+      </w:r>
+      <w:r>
+        <w:rPr>
+          <w:rFonts w:hint="default" w:ascii="Gotham Book" w:hAnsi="Gotham Book" w:cs="Gotham Book"/>
+          <w:sz w:val="24"/>
+          <w:szCs w:val="24"/>
+        </w:rPr>
+        <w:t xml:space="preserve"> </w:t>
+      </w:r>
+      <w:r>
+        <w:rPr>
+          <w:rFonts w:hint="default" w:ascii="Gotham Book" w:hAnsi="Gotham Book" w:cs="Gotham Book"/>
+          <w:sz w:val="24"/>
+          <w:szCs w:val="24"/>
+        </w:rPr>
+        <w:t>Ingeniería del Software</w:t>
+      </w:r>
+      <w:bookmarkEnd w:id="15"/>
+    </w:p>
+    <w:p>
+      <w:pPr>
+        <w:jc w:val="both"/>
+        <w:rPr>
+          <w:rFonts w:hint="default" w:ascii="Gotham Book" w:hAnsi="Gotham Book" w:eastAsia="SimSun" w:cs="Gotham Book"/>
+          <w:b w:val="0"/>
+          <w:i w:val="0"/>
+          <w:caps w:val="0"/>
+          <w:color w:val="000000"/>
+          <w:spacing w:val="0"/>
+          <w:kern w:val="0"/>
+          <w:sz w:val="24"/>
+          <w:szCs w:val="24"/>
+          <w:lang w:eastAsia="zh-CN" w:bidi="ar"/>
+        </w:rPr>
+      </w:pPr>
+      <w:r>
+        <w:rPr>
+          <w:rFonts w:hint="default" w:ascii="Gotham Book" w:hAnsi="Gotham Book" w:cs="Gotham Book"/>
+          <w:sz w:val="24"/>
+          <w:szCs w:val="24"/>
+        </w:rPr>
+        <w:t xml:space="preserve">Los sistemas de información comprenden un conjunto de tecnologías, procesos de negocio y de software disponibles para las personas y/o empresas. Un sistema de Información no sera funcional y optimo si no se llevara un análisis, diseño y desarrollo adecuada sin planificar adecuadamente una planeación es por esto que la ingeniería del software ayuda a optimizar tiempos y recursos de una manera adecuada estas fases. </w:t>
+      </w:r>
+      <w:r>
+        <w:rPr>
+          <w:rFonts w:hint="default" w:ascii="Gotham Book" w:hAnsi="Gotham Book" w:eastAsia="SimSun" w:cs="Gotham Book"/>
+          <w:b w:val="0"/>
+          <w:i w:val="0"/>
+          <w:caps w:val="0"/>
+          <w:color w:val="000000"/>
+          <w:spacing w:val="0"/>
+          <w:kern w:val="0"/>
+          <w:sz w:val="24"/>
+          <w:szCs w:val="24"/>
+          <w:lang w:val="en-US" w:eastAsia="zh-CN" w:bidi="ar"/>
+        </w:rPr>
+        <w:t>Sommerville</w:t>
+      </w:r>
+      <w:r>
+        <w:rPr>
+          <w:rFonts w:hint="default" w:ascii="Gotham Book" w:hAnsi="Gotham Book" w:eastAsia="SimSun" w:cs="Gotham Book"/>
+          <w:b w:val="0"/>
+          <w:i w:val="0"/>
+          <w:caps w:val="0"/>
+          <w:color w:val="000000"/>
+          <w:spacing w:val="0"/>
+          <w:kern w:val="0"/>
+          <w:sz w:val="24"/>
+          <w:szCs w:val="24"/>
+          <w:lang w:eastAsia="zh-CN" w:bidi="ar"/>
+        </w:rPr>
+        <w:t xml:space="preserve"> (2005) afirma “La </w:t>
+      </w:r>
+      <w:r>
+        <w:rPr>
+          <w:rFonts w:hint="default" w:ascii="Gotham Book" w:hAnsi="Gotham Book" w:eastAsia="SimSun" w:cs="Gotham Book"/>
+          <w:b w:val="0"/>
+          <w:i w:val="0"/>
+          <w:color w:val="000000"/>
+          <w:spacing w:val="0"/>
+          <w:kern w:val="0"/>
+          <w:sz w:val="24"/>
+          <w:szCs w:val="24"/>
+          <w:lang w:eastAsia="zh-CN" w:bidi="ar"/>
+        </w:rPr>
+        <w:t>ingeniería</w:t>
+      </w:r>
+      <w:r>
+        <w:rPr>
+          <w:rFonts w:hint="default" w:ascii="Gotham Book" w:hAnsi="Gotham Book" w:eastAsia="SimSun" w:cs="Gotham Book"/>
+          <w:b w:val="0"/>
+          <w:i w:val="0"/>
+          <w:caps w:val="0"/>
+          <w:color w:val="000000"/>
+          <w:spacing w:val="0"/>
+          <w:kern w:val="0"/>
+          <w:sz w:val="24"/>
+          <w:szCs w:val="24"/>
+          <w:lang w:eastAsia="zh-CN" w:bidi="ar"/>
+        </w:rPr>
+        <w:t xml:space="preserve"> de software es la actividad de especificar, diseñar, implementar, validar, utilizar y mantener los sistemas de información ”.</w:t>
+      </w:r>
+    </w:p>
+    <w:p>
+      <w:pPr>
+        <w:jc w:val="both"/>
+        <w:rPr>
+          <w:rFonts w:hint="default" w:ascii="Gotham Book" w:hAnsi="Gotham Book" w:eastAsia="SimSun" w:cs="Gotham Book"/>
+          <w:b w:val="0"/>
+          <w:i w:val="0"/>
+          <w:caps w:val="0"/>
+          <w:color w:val="000000"/>
+          <w:spacing w:val="0"/>
+          <w:kern w:val="0"/>
+          <w:sz w:val="24"/>
+          <w:szCs w:val="24"/>
+          <w:lang w:eastAsia="zh-CN" w:bidi="ar"/>
+        </w:rPr>
+      </w:pPr>
+    </w:p>
+    <w:p>
+      <w:pPr>
+        <w:jc w:val="both"/>
+        <w:rPr>
+          <w:rFonts w:hint="default" w:ascii="Gotham Book" w:hAnsi="Gotham Book" w:eastAsia="SimSun" w:cs="Gotham Book"/>
+          <w:b w:val="0"/>
+          <w:i w:val="0"/>
+          <w:caps w:val="0"/>
+          <w:color w:val="000000"/>
+          <w:spacing w:val="0"/>
+          <w:kern w:val="0"/>
+          <w:sz w:val="24"/>
+          <w:szCs w:val="24"/>
+          <w:lang w:eastAsia="zh-CN" w:bidi="ar"/>
+        </w:rPr>
+      </w:pPr>
+      <w:r>
+        <w:rPr>
+          <w:rFonts w:hint="default" w:ascii="Gotham Book" w:hAnsi="Gotham Book" w:eastAsia="SimSun" w:cs="Gotham Book"/>
+          <w:b w:val="0"/>
+          <w:i w:val="0"/>
+          <w:caps w:val="0"/>
+          <w:color w:val="000000"/>
+          <w:spacing w:val="0"/>
+          <w:kern w:val="0"/>
+          <w:sz w:val="24"/>
+          <w:szCs w:val="24"/>
+          <w:lang w:eastAsia="zh-CN" w:bidi="ar"/>
+        </w:rPr>
+        <w:t xml:space="preserve">Los ingenieros de sistemas no solo tratar con el software sino </w:t>
+      </w:r>
+      <w:r>
+        <w:rPr>
+          <w:rFonts w:hint="default" w:ascii="Gotham Book" w:hAnsi="Gotham Book" w:eastAsia="SimSun" w:cs="Gotham Book"/>
+          <w:b w:val="0"/>
+          <w:i w:val="0"/>
+          <w:color w:val="000000"/>
+          <w:spacing w:val="0"/>
+          <w:kern w:val="0"/>
+          <w:sz w:val="24"/>
+          <w:szCs w:val="24"/>
+          <w:lang w:eastAsia="zh-CN" w:bidi="ar"/>
+        </w:rPr>
+        <w:t>también</w:t>
+      </w:r>
+      <w:r>
+        <w:rPr>
+          <w:rFonts w:hint="default" w:ascii="Gotham Book" w:hAnsi="Gotham Book" w:eastAsia="SimSun" w:cs="Gotham Book"/>
+          <w:b w:val="0"/>
+          <w:i w:val="0"/>
+          <w:caps w:val="0"/>
+          <w:color w:val="000000"/>
+          <w:spacing w:val="0"/>
+          <w:kern w:val="0"/>
+          <w:sz w:val="24"/>
+          <w:szCs w:val="24"/>
+          <w:lang w:eastAsia="zh-CN" w:bidi="ar"/>
+        </w:rPr>
+        <w:t xml:space="preserve"> con hardware y las interacciones del sistema con los usuarios y su entorno. Deben de pensar en los servicios que el sistema proporciona, las restricciones y las formas en las que el sistema cumple su </w:t>
+      </w:r>
+      <w:r>
+        <w:rPr>
+          <w:rFonts w:hint="default" w:ascii="Gotham Book" w:hAnsi="Gotham Book" w:eastAsia="SimSun" w:cs="Gotham Book"/>
+          <w:b w:val="0"/>
+          <w:i w:val="0"/>
+          <w:color w:val="000000"/>
+          <w:spacing w:val="0"/>
+          <w:kern w:val="0"/>
+          <w:sz w:val="24"/>
+          <w:szCs w:val="24"/>
+          <w:lang w:eastAsia="zh-CN" w:bidi="ar"/>
+        </w:rPr>
+        <w:t>propósito</w:t>
+      </w:r>
+      <w:r>
+        <w:rPr>
+          <w:rFonts w:hint="default" w:ascii="Gotham Book" w:hAnsi="Gotham Book" w:eastAsia="SimSun" w:cs="Gotham Book"/>
+          <w:b w:val="0"/>
+          <w:i w:val="0"/>
+          <w:caps w:val="0"/>
+          <w:color w:val="000000"/>
+          <w:spacing w:val="0"/>
+          <w:kern w:val="0"/>
+          <w:sz w:val="24"/>
+          <w:szCs w:val="24"/>
+          <w:lang w:eastAsia="zh-CN" w:bidi="ar"/>
+        </w:rPr>
+        <w:t xml:space="preserve">. </w:t>
+      </w:r>
+    </w:p>
+    <w:p>
+      <w:pPr>
+        <w:jc w:val="both"/>
+        <w:rPr>
+          <w:rFonts w:hint="default" w:ascii="Gotham Book" w:hAnsi="Gotham Book" w:cs="Gotham Book"/>
+          <w:sz w:val="24"/>
+          <w:szCs w:val="24"/>
+        </w:rPr>
+      </w:pPr>
+    </w:p>
+    <w:p>
+      <w:pPr>
+        <w:jc w:val="both"/>
+        <w:rPr>
+          <w:rFonts w:hint="default" w:ascii="Gotham Book" w:hAnsi="Gotham Book" w:cs="Gotham Book"/>
+          <w:sz w:val="24"/>
+          <w:szCs w:val="24"/>
+        </w:rPr>
+      </w:pPr>
+      <w:r>
+        <w:rPr>
+          <w:rFonts w:hint="default" w:ascii="Gotham Book" w:hAnsi="Gotham Book" w:cs="Gotham Book"/>
+          <w:sz w:val="24"/>
+          <w:szCs w:val="24"/>
+        </w:rPr>
+        <w:t>La creación del software es un proceso intrínsecamente creativo y la ingeniaría del software trata de sistematizar este proceso con el fin de acortar el riesgo del fracaso al perseguir un objetivo en especifico.</w:t>
+      </w:r>
+    </w:p>
+    <w:p>
+      <w:pPr>
+        <w:pStyle w:val="5"/>
+        <w:jc w:val="left"/>
+        <w:rPr>
+          <w:rFonts w:hint="default"/>
+        </w:rPr>
+      </w:pPr>
+    </w:p>
+    <w:p>
+      <w:pPr>
+        <w:pStyle w:val="5"/>
+        <w:jc w:val="left"/>
+        <w:rPr>
+          <w:rFonts w:hint="default" w:ascii="Gotham Book" w:hAnsi="Gotham Book" w:cs="Gotham Book"/>
+          <w:color w:val="0000FF"/>
+        </w:rPr>
+      </w:pPr>
+      <w:r>
+        <w:rPr>
+          <w:rFonts w:hint="default" w:ascii="Gotham Book" w:hAnsi="Gotham Book" w:cs="Gotham Book"/>
+          <w:color w:val="0000FF"/>
+        </w:rPr>
+        <w:t>Ciclo de vida del desarrollo del software</w:t>
+      </w:r>
+    </w:p>
+    <w:p>
+      <w:pPr>
+        <w:rPr>
+          <w:rFonts w:hint="default" w:ascii="Gotham Book" w:hAnsi="Gotham Book" w:cs="Gotham Book"/>
+          <w:b w:val="0"/>
+          <w:bCs w:val="0"/>
+        </w:rPr>
+      </w:pPr>
+      <w:r>
+        <w:rPr>
+          <w:rFonts w:hint="default" w:ascii="Gotham Book" w:hAnsi="Gotham Book" w:cs="Gotham Book"/>
+          <w:color w:val="0000FF"/>
+        </w:rPr>
+        <w:t xml:space="preserve">La ingeniería del software, con el fin de reorganizar la manera en la que anteriormente se desarrollaban los sistemas, dispone de varios modelos, paradigmas y filosofías de desarrollo conocidos como modelos o ciclos de vida de un sistema, desde la concepción de una idea hasta la entrega del sistema, representa todas las actividades y herramienta necesarios para el desarrollo de una aplicación. </w:t>
+      </w:r>
+    </w:p>
+    <w:p>
+      <w:pPr>
+        <w:pStyle w:val="3"/>
+        <w:outlineLvl w:val="1"/>
         <w:rPr>
           <w:rFonts w:hint="default" w:ascii="Gotham Book" w:hAnsi="Gotham Book" w:cs="Gotham Book"/>
           <w:sz w:val="28"/>
           <w:szCs w:val="28"/>
         </w:rPr>
       </w:pPr>
-      <w:bookmarkStart w:id="13" w:name="_Toc1409159307"/>
-      <w:r>
-        <w:rPr>
-          <w:rFonts w:hint="default" w:ascii="Gotham Book" w:hAnsi="Gotham Book" w:cs="Gotham Book"/>
-          <w:sz w:val="28"/>
-          <w:szCs w:val="28"/>
-        </w:rPr>
-        <w:t>5.1- Sistemas de Información</w:t>
-      </w:r>
-      <w:bookmarkEnd w:id="13"/>
+    </w:p>
+    <w:p>
+      <w:pPr>
+        <w:pStyle w:val="3"/>
+        <w:jc w:val="left"/>
+        <w:outlineLvl w:val="1"/>
+        <w:rPr>
+          <w:rFonts w:hint="default" w:ascii="Gotham Book" w:hAnsi="Gotham Book" w:cs="Gotham Book"/>
+          <w:sz w:val="24"/>
+          <w:szCs w:val="24"/>
+        </w:rPr>
+      </w:pPr>
+      <w:bookmarkStart w:id="16" w:name="_Toc1810129969"/>
+      <w:r>
+        <w:rPr>
+          <w:rFonts w:hint="default" w:ascii="Gotham Book" w:hAnsi="Gotham Book" w:cs="Gotham Book"/>
+          <w:sz w:val="24"/>
+          <w:szCs w:val="24"/>
+        </w:rPr>
+        <w:t>5.</w:t>
+      </w:r>
+      <w:r>
+        <w:rPr>
+          <w:rFonts w:hint="default" w:ascii="Gotham Book" w:hAnsi="Gotham Book" w:cs="Gotham Book"/>
+          <w:sz w:val="24"/>
+          <w:szCs w:val="24"/>
+        </w:rPr>
+        <w:t>2.-</w:t>
+      </w:r>
+      <w:r>
+        <w:rPr>
+          <w:rFonts w:hint="default" w:ascii="Gotham Book" w:hAnsi="Gotham Book" w:cs="Gotham Book"/>
+          <w:sz w:val="24"/>
+          <w:szCs w:val="24"/>
+        </w:rPr>
+        <w:t xml:space="preserve"> </w:t>
+      </w:r>
+      <w:r>
+        <w:rPr>
+          <w:rFonts w:hint="default" w:ascii="Gotham Book" w:hAnsi="Gotham Book" w:cs="Gotham Book"/>
+          <w:sz w:val="24"/>
+          <w:szCs w:val="24"/>
+        </w:rPr>
+        <w:t>Metodología de Desarrollo</w:t>
+      </w:r>
+      <w:bookmarkEnd w:id="16"/>
+    </w:p>
+    <w:p>
+      <w:pPr>
+        <w:pStyle w:val="4"/>
+        <w:rPr>
+          <w:rFonts w:hint="default" w:ascii="Gotham Book" w:hAnsi="Gotham Book" w:cs="Gotham Book"/>
+          <w:sz w:val="22"/>
+          <w:szCs w:val="22"/>
+          <w:lang w:eastAsia="es-ES"/>
+        </w:rPr>
+      </w:pPr>
+      <w:bookmarkStart w:id="17" w:name="_Toc1167598231"/>
+      <w:r>
+        <w:rPr>
+          <w:rFonts w:hint="default" w:ascii="Gotham Book" w:hAnsi="Gotham Book" w:cs="Gotham Book"/>
+          <w:sz w:val="22"/>
+          <w:szCs w:val="22"/>
+          <w:lang w:eastAsia="es-ES"/>
+        </w:rPr>
+        <w:t>5.2.1.- Metodologías del Software</w:t>
+      </w:r>
+      <w:bookmarkEnd w:id="17"/>
+    </w:p>
+    <w:p>
+      <w:pPr>
+        <w:jc w:val="both"/>
+        <w:rPr>
+          <w:rFonts w:hint="default" w:ascii="Gotham Book" w:hAnsi="Gotham Book" w:cs="Gotham Book"/>
+          <w:b w:val="0"/>
+          <w:bCs w:val="0"/>
+        </w:rPr>
+      </w:pPr>
+      <w:r>
+        <w:rPr>
+          <w:rFonts w:hint="default" w:ascii="Gotham Book" w:hAnsi="Gotham Book" w:cs="Gotham Book"/>
+          <w:b w:val="0"/>
+          <w:bCs w:val="0"/>
+        </w:rPr>
+        <w:t>Un método para el desarrollo de software es una representación abstracta de un proceso. Cada método representa un proceso desde una perspectiva particular para proporcionar información sobre el proceso, se pueden pensar como marcos de trabajo del proceso y que pueden ser adaptados para crear procesos mas específicos.</w:t>
+      </w:r>
+    </w:p>
+    <w:p>
+      <w:pPr>
+        <w:jc w:val="both"/>
+        <w:rPr>
+          <w:rFonts w:hint="default" w:ascii="Gotham Book" w:hAnsi="Gotham Book" w:cs="Gotham Book"/>
+          <w:b w:val="0"/>
+          <w:bCs w:val="0"/>
+        </w:rPr>
+      </w:pPr>
+    </w:p>
+    <w:p>
+      <w:pPr>
+        <w:jc w:val="both"/>
+        <w:rPr>
+          <w:rFonts w:hint="default" w:ascii="Gotham Book" w:hAnsi="Gotham Book" w:cs="Gotham Book"/>
+          <w:b w:val="0"/>
+          <w:bCs w:val="0"/>
+        </w:rPr>
+      </w:pPr>
+      <w:r>
+        <w:rPr>
+          <w:rFonts w:hint="default" w:ascii="Gotham Book" w:hAnsi="Gotham Book" w:cs="Gotham Book"/>
+          <w:b w:val="0"/>
+          <w:bCs w:val="0"/>
+        </w:rPr>
+        <w:t>Al seguir una metodología se hace uso de diversas herramientas, técnicas, métodos y modelos para el desarrollo. Actualmente existen mucha variedad en metodologías de desarrollo en la que se pueden basar dependiendo del enfonque y las necesidades de los proyectos.</w:t>
+      </w:r>
+    </w:p>
+    <w:p>
+      <w:pPr>
+        <w:jc w:val="both"/>
+        <w:rPr>
+          <w:rFonts w:hint="default" w:ascii="Gotham Book" w:hAnsi="Gotham Book" w:cs="Gotham Book"/>
+          <w:b w:val="0"/>
+          <w:bCs w:val="0"/>
+        </w:rPr>
+      </w:pPr>
+      <w:r>
+        <w:rPr>
+          <w:rFonts w:hint="default" w:ascii="Gotham Book" w:hAnsi="Gotham Book" w:cs="Gotham Book"/>
+          <w:b w:val="0"/>
+          <w:bCs w:val="0"/>
+        </w:rPr>
+        <w:t>Para efectos de este desarrollo se estudia la metodología de prototipado.</w:t>
+      </w:r>
+    </w:p>
+    <w:p>
+      <w:pPr>
+        <w:jc w:val="both"/>
+        <w:rPr>
+          <w:rFonts w:hint="default" w:ascii="Gotham Book" w:hAnsi="Gotham Book" w:cs="Gotham Book"/>
+          <w:b w:val="0"/>
+          <w:bCs w:val="0"/>
+        </w:rPr>
+      </w:pPr>
+    </w:p>
+    <w:p>
+      <w:pPr>
+        <w:jc w:val="both"/>
+        <w:rPr>
+          <w:rFonts w:hint="default" w:ascii="Gotham Book" w:hAnsi="Gotham Book" w:cs="Gotham Book"/>
+          <w:sz w:val="24"/>
+          <w:szCs w:val="24"/>
+        </w:rPr>
+      </w:pPr>
+      <w:r>
+        <w:rPr>
+          <w:rFonts w:hint="default" w:ascii="Gotham Book" w:hAnsi="Gotham Book" w:cs="Gotham Book"/>
+          <w:sz w:val="24"/>
+          <w:szCs w:val="24"/>
+        </w:rPr>
+        <w:t xml:space="preserve">La metodología en la que se ha basado el desarrollo del sistema es la denominada </w:t>
+      </w:r>
+      <w:r>
+        <w:rPr>
+          <w:rFonts w:hint="default" w:ascii="Gotham Book" w:hAnsi="Gotham Book" w:cs="Gotham Book"/>
+          <w:b/>
+          <w:bCs/>
+          <w:sz w:val="24"/>
+          <w:szCs w:val="24"/>
+        </w:rPr>
+        <w:t>prototipado</w:t>
+      </w:r>
+      <w:r>
+        <w:rPr>
+          <w:rFonts w:hint="default" w:ascii="Gotham Book" w:hAnsi="Gotham Book" w:cs="Gotham Book"/>
+          <w:sz w:val="24"/>
+          <w:szCs w:val="24"/>
+        </w:rPr>
+        <w:t>, en base a los requerimientos establecidos por el departamento de Planeación</w:t>
+      </w:r>
+      <w:r>
+        <w:rPr>
+          <w:rFonts w:hint="default" w:ascii="Gotham Book" w:hAnsi="Gotham Book" w:cs="Gotham Book"/>
+          <w:sz w:val="24"/>
+          <w:szCs w:val="24"/>
+        </w:rPr>
+        <w:t xml:space="preserve"> y Evaluación Institucional </w:t>
+      </w:r>
+      <w:r>
+        <w:rPr>
+          <w:rFonts w:hint="default" w:ascii="Gotham Book" w:hAnsi="Gotham Book" w:cs="Gotham Book"/>
+          <w:sz w:val="24"/>
+          <w:szCs w:val="24"/>
+        </w:rPr>
+        <w:t>y basándose en el tiempo de desarrollo y entrega, se ha determinado esta metodología</w:t>
+      </w:r>
+      <w:r>
+        <w:rPr>
+          <w:rFonts w:hint="default" w:ascii="Gotham Book" w:hAnsi="Gotham Book" w:cs="Gotham Book"/>
+          <w:sz w:val="24"/>
+          <w:szCs w:val="24"/>
+        </w:rPr>
+        <w:t>.</w:t>
+      </w:r>
+    </w:p>
+    <w:p>
+      <w:pPr>
+        <w:jc w:val="both"/>
+        <w:rPr>
+          <w:rFonts w:hint="default" w:ascii="Gotham Book" w:hAnsi="Gotham Book" w:cs="Gotham Book"/>
+          <w:sz w:val="24"/>
+          <w:szCs w:val="24"/>
+        </w:rPr>
+      </w:pPr>
+    </w:p>
+    <w:p>
+      <w:pPr>
+        <w:jc w:val="both"/>
+        <w:rPr>
+          <w:rFonts w:hint="default" w:ascii="Gotham Book" w:hAnsi="Gotham Book" w:cs="Gotham Book"/>
+          <w:b/>
+          <w:bCs/>
+          <w:sz w:val="24"/>
+          <w:szCs w:val="24"/>
+        </w:rPr>
+      </w:pPr>
+      <w:r>
+        <w:rPr>
+          <w:rFonts w:hint="default" w:ascii="Gotham Book" w:hAnsi="Gotham Book" w:cs="Gotham Book"/>
+          <w:b/>
+          <w:bCs/>
+          <w:sz w:val="24"/>
+          <w:szCs w:val="24"/>
+        </w:rPr>
+        <w:t>Metodología de Prototipado.</w:t>
+      </w:r>
+    </w:p>
+    <w:p>
+      <w:pPr>
+        <w:jc w:val="both"/>
+        <w:rPr>
+          <w:rFonts w:hint="default" w:ascii="Gotham Book" w:hAnsi="Gotham Book" w:cs="Gotham Book"/>
+          <w:sz w:val="24"/>
+          <w:szCs w:val="24"/>
+        </w:rPr>
+      </w:pPr>
+    </w:p>
+    <w:p>
+      <w:pPr>
+        <w:jc w:val="both"/>
+        <w:rPr>
+          <w:rFonts w:hint="default" w:ascii="Gotham Book" w:hAnsi="Gotham Book" w:cs="Gotham Book"/>
+          <w:sz w:val="24"/>
+          <w:szCs w:val="24"/>
+        </w:rPr>
+      </w:pPr>
+      <w:r>
+        <w:rPr>
+          <w:rFonts w:hint="default" w:ascii="Gotham Book" w:hAnsi="Gotham Book" w:cs="Gotham Book"/>
+          <w:sz w:val="24"/>
+          <w:szCs w:val="24"/>
+        </w:rPr>
+        <w:t>La Metodología de Prototipado permite que todo o parte del sistema se construya rápidamente y poder así comprender con facilidad los aspectos que aseguren que el desarrollador, el usuario y el cliente estén de acuerdo en lo que el sistema necesita , así como también la solución que se propone para dicha necesidad y de esa manera poder minimizar el riesgo y la incertidumbre en el desarrollo. La Metodología se basa en diseños del sistema para que sean analizados y prescindir de ellos a medida que se acoplen a las nuevas especificaciones, de esa manera de determina con mayor facilidad el alcance del sistema.</w:t>
+      </w:r>
+    </w:p>
+    <w:p>
+      <w:pPr>
+        <w:jc w:val="both"/>
+        <w:rPr>
+          <w:rFonts w:hint="default" w:ascii="Gotham Book" w:hAnsi="Gotham Book" w:cs="Gotham Book"/>
+          <w:sz w:val="24"/>
+          <w:szCs w:val="24"/>
+        </w:rPr>
+      </w:pPr>
+    </w:p>
+    <w:p>
+      <w:pPr>
+        <w:jc w:val="both"/>
+        <w:rPr>
+          <w:rFonts w:hint="default" w:ascii="Gotham Book" w:hAnsi="Gotham Book" w:cs="Gotham Book"/>
+          <w:sz w:val="24"/>
+          <w:szCs w:val="24"/>
+        </w:rPr>
+      </w:pPr>
+      <w:r>
+        <w:rPr>
+          <w:rFonts w:hint="default" w:ascii="Gotham Book" w:hAnsi="Gotham Book" w:cs="Gotham Book"/>
+          <w:sz w:val="24"/>
+          <w:szCs w:val="24"/>
+        </w:rPr>
+        <w:t>El desarrollo se basa en entregables (Prototipos), de esta manera se puede ver la funcionalidad básica de un sistema, sin necesidad de incluir toda la lógica o características del software terminado, los prototipos permiten al cliente evaluar en cada etapa el producto, e interactuar con los diseñadores y desarrolladores para saber si se esta cumpliendo con las expectativas y las funcionalidades establecidas. Los prototipos no contienen la funcionalidad total del sistema pero ayuda a estructurar la idea principal del mismo.</w:t>
+      </w:r>
+    </w:p>
+    <w:p>
+      <w:pPr>
+        <w:jc w:val="both"/>
+        <w:rPr>
+          <w:rFonts w:hint="default" w:ascii="Gotham Book" w:hAnsi="Gotham Book" w:cs="Gotham Book"/>
+          <w:sz w:val="24"/>
+          <w:szCs w:val="24"/>
+        </w:rPr>
+      </w:pPr>
+    </w:p>
+    <w:p>
+      <w:pPr>
+        <w:pStyle w:val="4"/>
+        <w:rPr>
+          <w:rFonts w:hint="default" w:ascii="Gotham Book" w:hAnsi="Gotham Book" w:cs="Gotham Book"/>
+          <w:sz w:val="22"/>
+          <w:szCs w:val="22"/>
+        </w:rPr>
+      </w:pPr>
+      <w:bookmarkStart w:id="18" w:name="_Toc733459633"/>
+      <w:r>
+        <w:rPr>
+          <w:rFonts w:hint="default" w:ascii="Gotham Book" w:hAnsi="Gotham Book" w:cs="Gotham Book"/>
+          <w:sz w:val="22"/>
+          <w:szCs w:val="22"/>
+        </w:rPr>
+        <w:t xml:space="preserve">5.2.2.- </w:t>
+      </w:r>
+      <w:r>
+        <w:rPr>
+          <w:rFonts w:hint="default" w:ascii="Gotham Book" w:hAnsi="Gotham Book" w:cs="Gotham Book"/>
+          <w:sz w:val="22"/>
+          <w:szCs w:val="22"/>
+        </w:rPr>
+        <w:t>Metodología de Prototipado y el modelo de proceso evolutivo</w:t>
+      </w:r>
+      <w:bookmarkEnd w:id="18"/>
+    </w:p>
+    <w:p>
+      <w:pPr>
+        <w:jc w:val="both"/>
+        <w:rPr>
+          <w:rFonts w:hint="default" w:ascii="Gotham Book" w:hAnsi="Gotham Book" w:cs="Gotham Book"/>
+          <w:sz w:val="24"/>
+          <w:szCs w:val="24"/>
+        </w:rPr>
+      </w:pPr>
+    </w:p>
+    <w:p>
+      <w:pPr>
+        <w:jc w:val="both"/>
+        <w:rPr>
+          <w:rFonts w:hint="default" w:ascii="Gotham Book" w:hAnsi="Gotham Book" w:cs="Gotham Book"/>
+          <w:sz w:val="24"/>
+          <w:szCs w:val="24"/>
+        </w:rPr>
+      </w:pPr>
+      <w:r>
+        <w:rPr>
+          <w:rFonts w:hint="default" w:ascii="Gotham Book" w:hAnsi="Gotham Book" w:cs="Gotham Book"/>
+          <w:sz w:val="24"/>
+          <w:szCs w:val="24"/>
+        </w:rPr>
+        <w:t>El software, así como los sistemas complejos, evolucionan con el tiempo. Es posible que los requerimientos y especificaciones del negocio y del producto cambien conforme avanza el desarrollo, los plazos apretados del mercado hacen que sea imposible la terminación de un software perfecto, pero debe lanzarse una versión limitada a fin de aliviar la presión de la competencia o del negocio, se contemplan un conjunto de requerimientos mínimos que liberen esa presión, para estas situaciones se necesita un modelo de proceso diseñado explícitamente con el objeto que se adapte a un producto que evoluciona con el tiempo, dichos modelos evolutivos son iterativos y se caracterizan por la manera en la que permiten desarrollar versiones cada vez mas complejas de software.</w:t>
+      </w:r>
+    </w:p>
+    <w:p>
+      <w:pPr>
+        <w:jc w:val="both"/>
+        <w:rPr>
+          <w:rFonts w:hint="default" w:ascii="Gotham Book" w:hAnsi="Gotham Book" w:cs="Gotham Book"/>
+          <w:sz w:val="24"/>
+          <w:szCs w:val="24"/>
+        </w:rPr>
+      </w:pPr>
+    </w:p>
+    <w:p>
+      <w:pPr>
+        <w:jc w:val="both"/>
+        <w:rPr>
+          <w:rFonts w:hint="default" w:ascii="Gotham Book" w:hAnsi="Gotham Book" w:cs="Gotham Book"/>
+          <w:sz w:val="24"/>
+          <w:szCs w:val="24"/>
+        </w:rPr>
+      </w:pPr>
+      <w:r>
+        <w:rPr>
+          <w:rFonts w:hint="default" w:ascii="Gotham Book" w:hAnsi="Gotham Book" w:cs="Gotham Book"/>
+          <w:sz w:val="24"/>
+          <w:szCs w:val="24"/>
+        </w:rPr>
+        <w:t>Es frecuente que el cliente defina un conjunto de objetivos generales para el software, sin embargo no tiene contemplado los requerimientos detallados para las funciones y características que el sistema deberá tener, en otros casos que el desarrollador no este seguro la eficiencia de su algoritmo, de la adaptabilidad de un sistema operativo o de la forma que debe de adoptar la interacción entre el  humano y la maquina. En estas situaciones, y muchas otras, el paradigma de hacer prototipos ofrece mejor enfoque (Pressman Roger S, 2010).</w:t>
+      </w:r>
+    </w:p>
+    <w:p>
+      <w:pPr>
+        <w:jc w:val="both"/>
+        <w:rPr>
+          <w:rFonts w:hint="default" w:ascii="Gotham Book" w:hAnsi="Gotham Book" w:cs="Gotham Book"/>
+          <w:sz w:val="24"/>
+          <w:szCs w:val="24"/>
+        </w:rPr>
+      </w:pPr>
+    </w:p>
+    <w:p>
+      <w:pPr>
+        <w:jc w:val="both"/>
+        <w:rPr>
+          <w:rFonts w:hint="default" w:ascii="Gotham Book" w:hAnsi="Gotham Book" w:cs="Gotham Book"/>
+          <w:sz w:val="24"/>
+          <w:szCs w:val="24"/>
+        </w:rPr>
+      </w:pPr>
+      <w:r>
+        <w:rPr>
+          <w:rFonts w:hint="default" w:ascii="Gotham Book" w:hAnsi="Gotham Book" w:cs="Gotham Book"/>
+          <w:sz w:val="24"/>
+          <w:szCs w:val="24"/>
+        </w:rPr>
+        <w:t>El paradigma de hacer prototipos ayuda a que los participantes del desarrollo mejoren la comprensión de lo que hay que elaborar cuando los requerimientos no son claros.</w:t>
+      </w:r>
+    </w:p>
+    <w:p>
+      <w:pPr>
+        <w:jc w:val="both"/>
+        <w:rPr>
+          <w:rFonts w:hint="default" w:ascii="Gotham Book" w:hAnsi="Gotham Book" w:cs="Gotham Book"/>
+          <w:sz w:val="24"/>
+          <w:szCs w:val="24"/>
+        </w:rPr>
+      </w:pPr>
+    </w:p>
+    <w:p>
+      <w:pPr>
+        <w:jc w:val="both"/>
+        <w:rPr>
+          <w:rFonts w:hint="default" w:ascii="Gotham Book" w:hAnsi="Gotham Book" w:cs="Gotham Book"/>
+          <w:b/>
+          <w:bCs/>
+          <w:sz w:val="24"/>
+          <w:szCs w:val="24"/>
+        </w:rPr>
+      </w:pPr>
+      <w:r>
+        <w:rPr>
+          <w:rFonts w:hint="default" w:ascii="Gotham Book" w:hAnsi="Gotham Book" w:cs="Gotham Book"/>
+          <w:b/>
+          <w:bCs/>
+          <w:sz w:val="24"/>
+          <w:szCs w:val="24"/>
+        </w:rPr>
+        <w:t>Ciclo de Vida del desarrollo basado en Prototipos</w:t>
+      </w:r>
+    </w:p>
+    <w:p>
+      <w:pPr>
+        <w:jc w:val="both"/>
+        <w:rPr>
+          <w:rFonts w:hint="default" w:ascii="Gotham Book" w:hAnsi="Gotham Book" w:cs="Gotham Book"/>
+          <w:sz w:val="24"/>
+          <w:szCs w:val="24"/>
+        </w:rPr>
+      </w:pPr>
+    </w:p>
+    <w:p>
+      <w:pPr>
+        <w:jc w:val="both"/>
+        <w:rPr>
+          <w:rFonts w:hint="default" w:ascii="Gotham Book" w:hAnsi="Gotham Book" w:cs="Gotham Book"/>
+          <w:sz w:val="24"/>
+          <w:szCs w:val="24"/>
+        </w:rPr>
+      </w:pPr>
+      <w:r>
+        <w:rPr>
+          <w:rFonts w:hint="default" w:ascii="Gotham Book" w:hAnsi="Gotham Book" w:cs="Gotham Book"/>
+          <w:sz w:val="24"/>
+          <w:szCs w:val="24"/>
+        </w:rPr>
+        <w:t>El paradigma de hacer prototipos (</w:t>
+      </w:r>
+      <w:r>
+        <w:rPr>
+          <w:rFonts w:hint="default" w:ascii="Gotham Book" w:hAnsi="Gotham Book" w:cs="Gotham Book"/>
+          <w:b/>
+          <w:bCs/>
+          <w:sz w:val="24"/>
+          <w:szCs w:val="24"/>
+        </w:rPr>
+        <w:t>Figura X</w:t>
+      </w:r>
+      <w:r>
+        <w:rPr>
+          <w:rFonts w:hint="default" w:ascii="Gotham Book" w:hAnsi="Gotham Book" w:cs="Gotham Book"/>
+          <w:sz w:val="24"/>
+          <w:szCs w:val="24"/>
+        </w:rPr>
+        <w:t>), comienza con la comunicación, se realizan una serie de reuniones con los participantes del proyecto para determinar los objetivos generales del software, se identifica los requerimientos reales y se detecta las áreas en las que es imprescindible una mayor atención. Se planea una iteración para hacer prototipos, y se lleva acabo un diseño rápido. Se centra en la representación de aquellos aspectos del software que serán visibles para los usuarios finales (por ejemplo, disposición de interfaces o formatos de pantalla de salida). El diseño rápido lleva a la construcción de un prototipo. Este se entrega y es evaluado por los participantes, que dan retroalimentación para mejorar los requerimientos. Las iteraciones ocurren a medida que el prototipo es afinado para satisfaces las necesidades de distintos participantes, y al mismo tiempo permite comprender mejor lo que se necesita hacer.</w:t>
+      </w:r>
+    </w:p>
+    <w:p>
+      <w:pPr>
+        <w:jc w:val="both"/>
+        <w:rPr>
+          <w:rFonts w:hint="default" w:ascii="Gotham Book" w:hAnsi="Gotham Book" w:cs="Gotham Book"/>
+          <w:sz w:val="24"/>
+          <w:szCs w:val="24"/>
+        </w:rPr>
+      </w:pPr>
+    </w:p>
+    <w:p>
+      <w:pPr>
+        <w:jc w:val="both"/>
+        <w:rPr>
+          <w:rFonts w:hint="default" w:ascii="Gotham Book" w:hAnsi="Gotham Book" w:cs="Gotham Book"/>
+          <w:sz w:val="24"/>
+          <w:szCs w:val="24"/>
+        </w:rPr>
+      </w:pPr>
+      <w:r>
+        <w:rPr>
+          <w:rFonts w:hint="default" w:ascii="Gotham Book" w:hAnsi="Gotham Book" w:cs="Gotham Book"/>
+          <w:sz w:val="24"/>
+          <w:szCs w:val="24"/>
+        </w:rPr>
+        <w:t>Lo ideal de un prototipo es que sirva como mecanismo para identificar los requerimientos del software. Se puede  utilizar fragmentos de programas existentes o herramientas que permitan generar rápidamente programas que funcionen.</w:t>
+      </w:r>
+    </w:p>
+    <w:p>
+      <w:pPr>
+        <w:jc w:val="both"/>
+        <w:rPr>
+          <w:rFonts w:hint="default" w:ascii="Gotham Book" w:hAnsi="Gotham Book" w:cs="Gotham Book"/>
+          <w:sz w:val="24"/>
+          <w:szCs w:val="24"/>
+        </w:rPr>
+      </w:pPr>
+    </w:p>
+    <w:p>
+      <w:pPr>
+        <w:jc w:val="both"/>
+        <w:rPr>
+          <w:rFonts w:hint="default" w:ascii="Gotham Book" w:hAnsi="Gotham Book" w:cs="Gotham Book"/>
+          <w:sz w:val="24"/>
+          <w:szCs w:val="24"/>
+        </w:rPr>
+      </w:pPr>
+    </w:p>
+    <w:p>
+      <w:pPr>
+        <w:jc w:val="both"/>
+        <w:rPr>
+          <w:rFonts w:hint="default" w:ascii="Gotham Book" w:hAnsi="Gotham Book" w:cs="Gotham Book"/>
+          <w:sz w:val="24"/>
+          <w:szCs w:val="24"/>
+        </w:rPr>
+      </w:pPr>
+    </w:p>
+    <w:p>
+      <w:pPr>
+        <w:jc w:val="both"/>
+        <w:rPr>
+          <w:rFonts w:hint="default" w:ascii="Gotham Book" w:hAnsi="Gotham Book" w:cs="Gotham Book"/>
+          <w:sz w:val="24"/>
+          <w:szCs w:val="24"/>
+        </w:rPr>
+      </w:pPr>
+    </w:p>
+    <w:p>
+      <w:pPr>
+        <w:jc w:val="both"/>
+        <w:rPr>
+          <w:rFonts w:hint="default" w:ascii="Gotham Book" w:hAnsi="Gotham Book" w:cs="Gotham Book"/>
+          <w:sz w:val="24"/>
+          <w:szCs w:val="24"/>
+        </w:rPr>
+      </w:pPr>
+    </w:p>
+    <w:p>
+      <w:pPr>
+        <w:jc w:val="both"/>
+        <w:rPr>
+          <w:rFonts w:hint="default" w:ascii="Gotham Book" w:hAnsi="Gotham Book" w:cs="Gotham Book"/>
+          <w:sz w:val="24"/>
+          <w:szCs w:val="24"/>
+        </w:rPr>
+      </w:pPr>
+    </w:p>
+    <w:p>
+      <w:pPr>
+        <w:jc w:val="both"/>
+        <w:rPr>
+          <w:rFonts w:hint="default" w:ascii="Gotham Book" w:hAnsi="Gotham Book" w:cs="Gotham Book"/>
+          <w:sz w:val="24"/>
+          <w:szCs w:val="24"/>
+        </w:rPr>
+      </w:pPr>
+    </w:p>
+    <w:p>
+      <w:pPr>
+        <w:jc w:val="both"/>
+        <w:rPr>
+          <w:rFonts w:hint="default" w:ascii="Gotham Book" w:hAnsi="Gotham Book" w:cs="Gotham Book"/>
+          <w:sz w:val="24"/>
+          <w:szCs w:val="24"/>
+        </w:rPr>
+      </w:pPr>
+    </w:p>
+    <w:p>
+      <w:pPr>
+        <w:jc w:val="both"/>
+        <w:rPr>
+          <w:rFonts w:hint="default" w:ascii="Gotham Book" w:hAnsi="Gotham Book" w:cs="Gotham Book"/>
+          <w:sz w:val="24"/>
+          <w:szCs w:val="24"/>
+        </w:rPr>
+      </w:pPr>
+      <w:r>
+        <w:rPr>
+          <w:rFonts w:hint="default" w:ascii="Gotham Book" w:hAnsi="Gotham Book" w:cs="Gotham Book"/>
+          <w:sz w:val="24"/>
+          <w:szCs w:val="24"/>
+        </w:rPr>
+        <w:drawing>
+          <wp:anchor distT="0" distB="0" distL="114300" distR="114300" simplePos="0" relativeHeight="251707392" behindDoc="0" locked="0" layoutInCell="1" allowOverlap="1">
+            <wp:simplePos x="0" y="0"/>
+            <wp:positionH relativeFrom="column">
+              <wp:posOffset>1466215</wp:posOffset>
+            </wp:positionH>
+            <wp:positionV relativeFrom="paragraph">
+              <wp:posOffset>-41910</wp:posOffset>
+            </wp:positionV>
+            <wp:extent cx="2590165" cy="2604770"/>
+            <wp:effectExtent l="0" t="0" r="635" b="5080"/>
+            <wp:wrapNone/>
+            <wp:docPr id="1" name="Picture 1" descr="Ciclo de prototipado evolutivo"/>
+            <wp:cNvGraphicFramePr>
+              <a:graphicFrameLocks xmlns:a="http://schemas.openxmlformats.org/drawingml/2006/main" noChangeAspect="1"/>
+            </wp:cNvGraphicFramePr>
+            <a:graphic xmlns:a="http://schemas.openxmlformats.org/drawingml/2006/main">
+              <a:graphicData uri="http://schemas.openxmlformats.org/drawingml/2006/picture">
+                <pic:pic xmlns:pic="http://schemas.openxmlformats.org/drawingml/2006/picture">
+                  <pic:nvPicPr>
+                    <pic:cNvPr id="1" name="Picture 1" descr="Ciclo de prototipado evolutivo"/>
+                    <pic:cNvPicPr>
+                      <a:picLocks noChangeAspect="1"/>
+                    </pic:cNvPicPr>
+                  </pic:nvPicPr>
+                  <pic:blipFill>
+                    <a:blip r:embed="rId10"/>
+                    <a:stretch>
+                      <a:fillRect/>
+                    </a:stretch>
+                  </pic:blipFill>
+                  <pic:spPr>
+                    <a:xfrm>
+                      <a:off x="0" y="0"/>
+                      <a:ext cx="2590165" cy="2604770"/>
+                    </a:xfrm>
+                    <a:prstGeom prst="rect">
+                      <a:avLst/>
+                    </a:prstGeom>
+                  </pic:spPr>
+                </pic:pic>
+              </a:graphicData>
+            </a:graphic>
+          </wp:anchor>
+        </w:drawing>
+      </w:r>
+    </w:p>
+    <w:p>
+      <w:pPr>
+        <w:jc w:val="both"/>
+        <w:rPr>
+          <w:rFonts w:hint="default" w:ascii="Gotham Book" w:hAnsi="Gotham Book" w:cs="Gotham Book"/>
+          <w:sz w:val="24"/>
+          <w:szCs w:val="24"/>
+        </w:rPr>
+      </w:pPr>
+    </w:p>
+    <w:p>
+      <w:pPr>
+        <w:jc w:val="both"/>
+        <w:rPr>
+          <w:rFonts w:hint="default" w:ascii="Gotham Book" w:hAnsi="Gotham Book" w:cs="Gotham Book"/>
+          <w:sz w:val="24"/>
+          <w:szCs w:val="24"/>
+        </w:rPr>
+      </w:pPr>
+    </w:p>
+    <w:p>
+      <w:pPr>
+        <w:jc w:val="both"/>
+        <w:rPr>
+          <w:rFonts w:hint="default" w:ascii="Gotham Book" w:hAnsi="Gotham Book" w:cs="Gotham Book"/>
+          <w:sz w:val="24"/>
+          <w:szCs w:val="24"/>
+        </w:rPr>
+      </w:pPr>
+    </w:p>
+    <w:p>
+      <w:pPr>
+        <w:jc w:val="both"/>
+        <w:rPr>
+          <w:rFonts w:hint="default" w:ascii="Gotham Book" w:hAnsi="Gotham Book" w:cs="Gotham Book"/>
+          <w:sz w:val="24"/>
+          <w:szCs w:val="24"/>
+        </w:rPr>
+      </w:pPr>
+    </w:p>
+    <w:p>
+      <w:pPr>
+        <w:jc w:val="both"/>
+        <w:rPr>
+          <w:rFonts w:hint="default" w:ascii="Gotham Book" w:hAnsi="Gotham Book" w:cs="Gotham Book"/>
+          <w:sz w:val="24"/>
+          <w:szCs w:val="24"/>
+        </w:rPr>
+      </w:pPr>
+    </w:p>
+    <w:p>
+      <w:pPr>
+        <w:jc w:val="both"/>
+        <w:rPr>
+          <w:rFonts w:hint="default" w:ascii="Gotham Book" w:hAnsi="Gotham Book" w:cs="Gotham Book"/>
+          <w:sz w:val="24"/>
+          <w:szCs w:val="24"/>
+        </w:rPr>
+      </w:pPr>
+    </w:p>
+    <w:p>
+      <w:pPr>
+        <w:jc w:val="both"/>
+        <w:rPr>
+          <w:rFonts w:hint="default" w:ascii="Gotham Book" w:hAnsi="Gotham Book" w:cs="Gotham Book"/>
+          <w:sz w:val="24"/>
+          <w:szCs w:val="24"/>
+        </w:rPr>
+      </w:pPr>
+    </w:p>
+    <w:p>
+      <w:pPr>
+        <w:jc w:val="both"/>
+        <w:rPr>
+          <w:rFonts w:hint="default" w:ascii="Gotham Book" w:hAnsi="Gotham Book" w:cs="Gotham Book"/>
+          <w:sz w:val="24"/>
+          <w:szCs w:val="24"/>
+        </w:rPr>
+      </w:pPr>
+    </w:p>
+    <w:p>
+      <w:pPr>
+        <w:jc w:val="both"/>
+        <w:rPr>
+          <w:rFonts w:hint="default" w:ascii="Gotham Book" w:hAnsi="Gotham Book" w:cs="Gotham Book"/>
+          <w:sz w:val="24"/>
+          <w:szCs w:val="24"/>
+        </w:rPr>
+      </w:pPr>
+    </w:p>
+    <w:p>
+      <w:pPr>
+        <w:jc w:val="both"/>
+        <w:rPr>
+          <w:rFonts w:hint="default" w:ascii="Gotham Book" w:hAnsi="Gotham Book" w:cs="Gotham Book"/>
+          <w:sz w:val="24"/>
+          <w:szCs w:val="24"/>
+        </w:rPr>
+      </w:pPr>
+    </w:p>
+    <w:p>
+      <w:pPr>
+        <w:jc w:val="both"/>
+        <w:rPr>
+          <w:rFonts w:hint="default" w:ascii="Gotham Book" w:hAnsi="Gotham Book" w:cs="Gotham Book"/>
+          <w:sz w:val="24"/>
+          <w:szCs w:val="24"/>
+        </w:rPr>
+      </w:pPr>
+    </w:p>
+    <w:p>
+      <w:pPr>
+        <w:jc w:val="both"/>
+        <w:rPr>
+          <w:rFonts w:hint="default" w:ascii="Gotham Book" w:hAnsi="Gotham Book" w:cs="Gotham Book"/>
+          <w:sz w:val="24"/>
+          <w:szCs w:val="24"/>
+        </w:rPr>
+      </w:pPr>
+    </w:p>
+    <w:p>
+      <w:pPr>
+        <w:jc w:val="both"/>
+        <w:rPr>
+          <w:rFonts w:hint="default" w:ascii="Gotham Book" w:hAnsi="Gotham Book" w:cs="Gotham Book"/>
+          <w:sz w:val="24"/>
+          <w:szCs w:val="24"/>
+        </w:rPr>
+      </w:pPr>
+    </w:p>
+    <w:p>
+      <w:pPr>
+        <w:jc w:val="center"/>
+        <w:rPr>
+          <w:rFonts w:hint="default" w:ascii="Gotham Book" w:hAnsi="Gotham Book" w:cs="Gotham Book"/>
+          <w:b/>
+          <w:bCs/>
+          <w:sz w:val="20"/>
+          <w:szCs w:val="20"/>
+        </w:rPr>
+      </w:pPr>
+      <w:r>
+        <w:rPr>
+          <w:rFonts w:hint="default" w:ascii="Gotham Book" w:hAnsi="Gotham Book" w:cs="Gotham Book"/>
+          <w:b/>
+          <w:bCs/>
+          <w:sz w:val="20"/>
+          <w:szCs w:val="20"/>
+        </w:rPr>
+        <w:t>Fig. X -Ciclo de vida de Prototipos.</w:t>
+      </w:r>
+    </w:p>
+    <w:p>
+      <w:pPr>
+        <w:jc w:val="both"/>
+        <w:rPr>
+          <w:rFonts w:hint="default" w:ascii="Gotham Book" w:hAnsi="Gotham Book" w:cs="Gotham Book"/>
+          <w:sz w:val="24"/>
+          <w:szCs w:val="24"/>
+        </w:rPr>
+      </w:pPr>
+    </w:p>
+    <w:p>
+      <w:pPr>
+        <w:jc w:val="both"/>
+        <w:rPr>
+          <w:rFonts w:hint="default" w:ascii="Gotham Book" w:hAnsi="Gotham Book" w:cs="Gotham Book"/>
+          <w:sz w:val="24"/>
+          <w:szCs w:val="24"/>
+        </w:rPr>
+      </w:pPr>
+      <w:r>
+        <w:rPr>
+          <w:rFonts w:hint="default" w:ascii="Gotham Book" w:hAnsi="Gotham Book" w:cs="Gotham Book"/>
+          <w:sz w:val="24"/>
+          <w:szCs w:val="24"/>
+        </w:rPr>
+        <w:t xml:space="preserve">La pregunta que se formula al emplear un modelo de este tipo es: </w:t>
+      </w:r>
+    </w:p>
+    <w:p>
+      <w:pPr>
+        <w:jc w:val="both"/>
+        <w:rPr>
+          <w:rFonts w:hint="default" w:ascii="Gotham Book" w:hAnsi="Gotham Book" w:cs="Gotham Book"/>
+          <w:sz w:val="24"/>
+          <w:szCs w:val="24"/>
+        </w:rPr>
+      </w:pPr>
+    </w:p>
+    <w:p>
+      <w:pPr>
+        <w:jc w:val="both"/>
+        <w:rPr>
+          <w:rFonts w:hint="default" w:ascii="Gotham Book" w:hAnsi="Gotham Book" w:cs="Gotham Book"/>
+          <w:b/>
+          <w:bCs/>
+          <w:sz w:val="24"/>
+          <w:szCs w:val="24"/>
+        </w:rPr>
+      </w:pPr>
+      <w:r>
+        <w:rPr>
+          <w:rFonts w:hint="default" w:ascii="Gotham Book" w:hAnsi="Gotham Book" w:cs="Gotham Book"/>
+          <w:b/>
+          <w:bCs/>
+          <w:sz w:val="24"/>
+          <w:szCs w:val="24"/>
+        </w:rPr>
+        <w:t>¿Que hacer con el prototipo cuando ya sirvió para el propósito descrito?</w:t>
+      </w:r>
+    </w:p>
+    <w:p>
+      <w:pPr>
+        <w:jc w:val="both"/>
+        <w:rPr>
+          <w:rFonts w:hint="default" w:ascii="Gotham Book" w:hAnsi="Gotham Book" w:cs="Gotham Book"/>
+          <w:b w:val="0"/>
+          <w:bCs w:val="0"/>
+          <w:sz w:val="24"/>
+          <w:szCs w:val="24"/>
+        </w:rPr>
+      </w:pPr>
+    </w:p>
+    <w:p>
+      <w:pPr>
+        <w:jc w:val="both"/>
+        <w:rPr>
+          <w:rFonts w:hint="default" w:ascii="Gotham Book" w:hAnsi="Gotham Book" w:cs="Gotham Book"/>
+          <w:b w:val="0"/>
+          <w:bCs w:val="0"/>
+          <w:sz w:val="24"/>
+          <w:szCs w:val="24"/>
+        </w:rPr>
+      </w:pPr>
+      <w:r>
+        <w:rPr>
+          <w:rFonts w:hint="default" w:ascii="Gotham Book" w:hAnsi="Gotham Book" w:cs="Gotham Book"/>
+          <w:b w:val="0"/>
+          <w:bCs w:val="0"/>
+          <w:sz w:val="24"/>
+          <w:szCs w:val="24"/>
+        </w:rPr>
+        <w:t>En la mayoría de los proyectos es raro que el primer sistema hecho sea utilizable. Tal vez sea muy lento, muy grande, difícil de usar o todo a la vez. No hay alternativa que comenzar de nuevo, con mas inteligencia, y construir una versión rediseñada en la que se resuelvan los problemas.</w:t>
+      </w:r>
+    </w:p>
+    <w:p>
+      <w:pPr>
+        <w:jc w:val="both"/>
+        <w:rPr>
+          <w:rFonts w:hint="default" w:ascii="Gotham Book" w:hAnsi="Gotham Book" w:cs="Gotham Book"/>
+          <w:b w:val="0"/>
+          <w:bCs w:val="0"/>
+          <w:sz w:val="24"/>
+          <w:szCs w:val="24"/>
+        </w:rPr>
+      </w:pPr>
+    </w:p>
+    <w:p>
+      <w:pPr>
+        <w:pStyle w:val="3"/>
+        <w:jc w:val="left"/>
+        <w:outlineLvl w:val="1"/>
+        <w:rPr>
+          <w:rFonts w:hint="default" w:ascii="Gotham Book" w:hAnsi="Gotham Book" w:cs="Gotham Book"/>
+          <w:sz w:val="24"/>
+          <w:szCs w:val="24"/>
+        </w:rPr>
+      </w:pPr>
+      <w:bookmarkStart w:id="19" w:name="_Toc50676791"/>
+      <w:r>
+        <w:rPr>
+          <w:rFonts w:hint="default" w:ascii="Gotham Book" w:hAnsi="Gotham Book" w:cs="Gotham Book"/>
+          <w:sz w:val="24"/>
+          <w:szCs w:val="24"/>
+        </w:rPr>
+        <w:t>5.</w:t>
+      </w:r>
+      <w:r>
+        <w:rPr>
+          <w:rFonts w:hint="default" w:ascii="Gotham Book" w:hAnsi="Gotham Book" w:cs="Gotham Book"/>
+          <w:sz w:val="24"/>
+          <w:szCs w:val="24"/>
+        </w:rPr>
+        <w:t>3.-</w:t>
+      </w:r>
+      <w:r>
+        <w:rPr>
+          <w:rFonts w:hint="default" w:ascii="Gotham Book" w:hAnsi="Gotham Book" w:cs="Gotham Book"/>
+          <w:sz w:val="24"/>
+          <w:szCs w:val="24"/>
+        </w:rPr>
+        <w:t xml:space="preserve"> Sistemas de Información</w:t>
+      </w:r>
+      <w:bookmarkEnd w:id="19"/>
     </w:p>
     <w:p>
       <w:pPr>
@@ -5010,7 +6913,7 @@
                     </pic:cNvPicPr>
                   </pic:nvPicPr>
                   <pic:blipFill>
-                    <a:blip r:embed="rId10"/>
+                    <a:blip r:embed="rId11"/>
                     <a:stretch>
                       <a:fillRect/>
                     </a:stretch>
@@ -5206,7 +7109,7 @@
                     </pic:cNvPicPr>
                   </pic:nvPicPr>
                   <pic:blipFill>
-                    <a:blip r:embed="rId11"/>
+                    <a:blip r:embed="rId12"/>
                     <a:stretch>
                       <a:fillRect/>
                     </a:stretch>
@@ -5266,6 +7169,8 @@
       <w:r>
         <w:rPr>
           <w:rFonts w:hint="default" w:ascii="Gotham Book" w:hAnsi="Gotham Book" w:cs="Gotham Book" w:eastAsiaTheme="minorEastAsia"/>
+          <w:b/>
+          <w:bCs/>
           <w:sz w:val="24"/>
           <w:szCs w:val="24"/>
           <w:lang w:eastAsia="zh-CN" w:bidi="ar-SA"/>
@@ -5275,11 +7180,22 @@
       <w:r>
         <w:rPr>
           <w:rFonts w:hint="default" w:ascii="Gotham Book" w:hAnsi="Gotham Book" w:cs="Gotham Book" w:eastAsiaTheme="minorEastAsia"/>
+          <w:b/>
+          <w:bCs/>
           <w:sz w:val="24"/>
           <w:szCs w:val="24"/>
           <w:lang w:val="en-US" w:eastAsia="zh-CN" w:bidi="ar-SA"/>
         </w:rPr>
-        <w:t>ava es un lenguaje de programación y una plataforma informática comercializada por primera vez en 1995 por Sun Microsystems. Hay muchas aplicaciones y sitios web que no funcionarán a menos que tenga Java instalado y cada día se crean más. Java es rápido, seguro y fiable.</w:t>
+        <w:t xml:space="preserve">ava </w:t>
+      </w:r>
+      <w:r>
+        <w:rPr>
+          <w:rFonts w:hint="default" w:ascii="Gotham Book" w:hAnsi="Gotham Book" w:cs="Gotham Book" w:eastAsiaTheme="minorEastAsia"/>
+          <w:sz w:val="24"/>
+          <w:szCs w:val="24"/>
+          <w:lang w:val="en-US" w:eastAsia="zh-CN" w:bidi="ar-SA"/>
+        </w:rPr>
+        <w:t>es un lenguaje de programación y una plataforma informática comercializada por primera vez en 1995 por Sun Microsystems. Hay muchas aplicaciones y sitios web que no funcionarán a menos que tenga Java instalado y cada día se crean más. Java es rápido, seguro y fiable.</w:t>
       </w:r>
       <w:r>
         <w:rPr>
@@ -5347,25 +7263,45 @@
     </w:p>
     <w:p>
       <w:pPr>
-        <w:pStyle w:val="4"/>
+        <w:pStyle w:val="3"/>
+        <w:jc w:val="left"/>
+        <w:outlineLvl w:val="1"/>
         <w:rPr>
           <w:rFonts w:hint="default"/>
-          <w:sz w:val="28"/>
-          <w:szCs w:val="28"/>
+          <w:sz w:val="24"/>
+          <w:szCs w:val="24"/>
           <w:lang w:eastAsia="zh-CN"/>
         </w:rPr>
       </w:pPr>
-      <w:bookmarkStart w:id="14" w:name="_Toc498509441"/>
-      <w:r>
-        <w:rPr>
-          <w:rFonts w:hint="default" w:ascii="Gotham Book" w:hAnsi="Gotham Book" w:cs="Gotham Book"/>
-          <w:sz w:val="28"/>
-          <w:szCs w:val="28"/>
+      <w:bookmarkStart w:id="20" w:name="_Toc621215990"/>
+      <w:r>
+        <w:rPr>
+          <w:rFonts w:hint="default" w:ascii="Gotham Book" w:hAnsi="Gotham Book" w:cs="Gotham Book"/>
+          <w:sz w:val="24"/>
+          <w:szCs w:val="24"/>
           <w:lang w:eastAsia="zh-CN" w:bidi="ar-SA"/>
         </w:rPr>
-        <w:t>5.2- Arquitectura de los Sistemas Web</w:t>
-      </w:r>
-      <w:bookmarkEnd w:id="14"/>
+        <w:t>5.</w:t>
+      </w:r>
+      <w:r>
+        <w:rPr>
+          <w:rFonts w:hint="default" w:ascii="Gotham Book" w:hAnsi="Gotham Book" w:cs="Gotham Book"/>
+          <w:sz w:val="24"/>
+          <w:szCs w:val="24"/>
+          <w:lang w:eastAsia="zh-CN" w:bidi="ar-SA"/>
+        </w:rPr>
+        <w:t>4.-</w:t>
+      </w:r>
+      <w:r>
+        <w:rPr>
+          <w:rFonts w:hint="default" w:ascii="Gotham Book" w:hAnsi="Gotham Book" w:cs="Gotham Book"/>
+          <w:sz w:val="24"/>
+          <w:szCs w:val="24"/>
+          <w:lang w:eastAsia="zh-CN" w:bidi="ar-SA"/>
+        </w:rPr>
+        <w:t xml:space="preserve"> Arquitectura de los Sistemas Web</w:t>
+      </w:r>
+      <w:bookmarkEnd w:id="20"/>
     </w:p>
     <w:p>
       <w:pPr>
@@ -5686,7 +7622,7 @@
                     </pic:cNvPicPr>
                   </pic:nvPicPr>
                   <pic:blipFill>
-                    <a:blip r:embed="rId12"/>
+                    <a:blip r:embed="rId13"/>
                     <a:stretch>
                       <a:fillRect/>
                     </a:stretch>
@@ -5726,6 +7662,16 @@
         <w:suppressLineNumbers w:val="0"/>
         <w:jc w:val="both"/>
         <w:rPr>
+          <w:rFonts w:hint="default" w:ascii="Gotham Book" w:hAnsi="Gotham Book" w:cs="Gotham Book"/>
+          <w:b w:val="0"/>
+          <w:bCs w:val="0"/>
+          <w:sz w:val="24"/>
+          <w:szCs w:val="24"/>
+          <w:lang w:eastAsia="zh-CN" w:bidi="ar-SA"/>
+        </w:rPr>
+      </w:pPr>
+      <w:r>
+        <w:rPr>
           <w:rFonts w:hint="default" w:ascii="Gotham Book" w:hAnsi="Gotham Book" w:cs="Gotham Book" w:eastAsiaTheme="minorEastAsia"/>
           <w:b w:val="0"/>
           <w:bCs w:val="0"/>
@@ -5733,7 +7679,19 @@
           <w:szCs w:val="24"/>
           <w:lang w:eastAsia="zh-CN" w:bidi="ar-SA"/>
         </w:rPr>
-      </w:pPr>
+        <w:t xml:space="preserve">La </w:t>
+      </w:r>
+      <w:r>
+        <w:rPr>
+          <w:rFonts w:hint="default" w:ascii="Gotham Book" w:hAnsi="Gotham Book" w:cs="Gotham Book"/>
+          <w:b w:val="0"/>
+          <w:bCs w:val="0"/>
+          <w:sz w:val="24"/>
+          <w:szCs w:val="24"/>
+          <w:lang w:eastAsia="zh-CN" w:bidi="ar-SA"/>
+        </w:rPr>
+        <w:t>Arquitectura</w:t>
+      </w:r>
       <w:r>
         <w:rPr>
           <w:rFonts w:hint="default" w:ascii="Gotham Book" w:hAnsi="Gotham Book" w:cs="Gotham Book" w:eastAsiaTheme="minorEastAsia"/>
@@ -5743,7 +7701,7 @@
           <w:szCs w:val="24"/>
           <w:lang w:eastAsia="zh-CN" w:bidi="ar-SA"/>
         </w:rPr>
-        <w:t xml:space="preserve">La </w:t>
+        <w:t xml:space="preserve"> de un Sistema Web contiene diferentes componentes que interactuan</w:t>
       </w:r>
       <w:r>
         <w:rPr>
@@ -5754,18 +7712,18 @@
           <w:szCs w:val="24"/>
           <w:lang w:eastAsia="zh-CN" w:bidi="ar-SA"/>
         </w:rPr>
-        <w:t>Arquitectura</w:t>
-      </w:r>
-      <w:r>
-        <w:rPr>
-          <w:rFonts w:hint="default" w:ascii="Gotham Book" w:hAnsi="Gotham Book" w:cs="Gotham Book" w:eastAsiaTheme="minorEastAsia"/>
+        <w:t xml:space="preserve"> entre si para procesar la información y brindar el </w:t>
+      </w:r>
+      <w:r>
+        <w:rPr>
+          <w:rFonts w:hint="default" w:ascii="Gotham Book" w:hAnsi="Gotham Book" w:cs="Gotham Book"/>
           <w:b w:val="0"/>
           <w:bCs w:val="0"/>
           <w:sz w:val="24"/>
           <w:szCs w:val="24"/>
           <w:lang w:eastAsia="zh-CN" w:bidi="ar-SA"/>
         </w:rPr>
-        <w:t xml:space="preserve"> de un Sistema Web contiene diferentes componentes que interactuan</w:t>
+        <w:t xml:space="preserve">un </w:t>
       </w:r>
       <w:r>
         <w:rPr>
@@ -5776,7 +7734,7 @@
           <w:szCs w:val="24"/>
           <w:lang w:eastAsia="zh-CN" w:bidi="ar-SA"/>
         </w:rPr>
-        <w:t xml:space="preserve"> entre si para procesar la información y brindar el servicio, es importante manejar todos estos componentes para brindar un soporte adecuado a toda la arquitectura del sistema.</w:t>
+        <w:t>servicio, es importante manejar todos estos componentes para brindar un soporte adecuado a toda la arquitectura del sistema.</w:t>
       </w:r>
     </w:p>
     <w:p>
@@ -5787,7 +7745,9 @@
         <w:suppressLineNumbers w:val="0"/>
         <w:jc w:val="both"/>
         <w:rPr>
-          <w:rFonts w:hint="default" w:ascii="Gotham Book" w:hAnsi="Gotham Book" w:cs="Gotham Book" w:eastAsiaTheme="minorEastAsia"/>
+          <w:rFonts w:hint="default" w:ascii="Gotham Book" w:hAnsi="Gotham Book" w:cs="Gotham Book"/>
+          <w:b w:val="0"/>
+          <w:bCs w:val="0"/>
           <w:sz w:val="24"/>
           <w:szCs w:val="24"/>
           <w:lang w:eastAsia="zh-CN" w:bidi="ar-SA"/>
@@ -5800,14 +7760,49 @@
         <w:keepLines w:val="0"/>
         <w:widowControl/>
         <w:suppressLineNumbers w:val="0"/>
-        <w:jc w:val="left"/>
-        <w:rPr>
-          <w:rFonts w:hint="default" w:ascii="Gotham Book" w:hAnsi="Gotham Book" w:cs="Gotham Book" w:eastAsiaTheme="minorEastAsia"/>
+        <w:jc w:val="both"/>
+        <w:rPr>
+          <w:rFonts w:hint="default" w:ascii="Gotham Book" w:hAnsi="Gotham Book" w:cs="Gotham Book"/>
+          <w:b w:val="0"/>
+          <w:bCs w:val="0"/>
           <w:sz w:val="24"/>
           <w:szCs w:val="24"/>
           <w:lang w:eastAsia="zh-CN" w:bidi="ar-SA"/>
         </w:rPr>
       </w:pPr>
+      <w:r>
+        <w:rPr>
+          <w:rFonts w:hint="default" w:ascii="Gotham Book" w:hAnsi="Gotham Book" w:cs="Gotham Book"/>
+          <w:b w:val="0"/>
+          <w:bCs w:val="0"/>
+          <w:sz w:val="24"/>
+          <w:szCs w:val="24"/>
+          <w:lang w:eastAsia="zh-CN" w:bidi="ar-SA"/>
+        </w:rPr>
+        <w:t xml:space="preserve">Como se muestra en la </w:t>
+      </w:r>
+      <w:r>
+        <w:rPr>
+          <w:rFonts w:hint="default" w:ascii="Gotham Book" w:hAnsi="Gotham Book" w:cs="Gotham Book"/>
+          <w:b/>
+          <w:bCs/>
+          <w:sz w:val="24"/>
+          <w:szCs w:val="24"/>
+          <w:lang w:eastAsia="zh-CN" w:bidi="ar-SA"/>
+        </w:rPr>
+        <w:t xml:space="preserve">figura x </w:t>
+      </w:r>
+      <w:r>
+        <w:rPr>
+          <w:rFonts w:hint="default" w:ascii="Gotham Book" w:hAnsi="Gotham Book" w:cs="Gotham Book"/>
+          <w:b w:val="0"/>
+          <w:bCs w:val="0"/>
+          <w:sz w:val="24"/>
+          <w:szCs w:val="24"/>
+          <w:lang w:eastAsia="zh-CN" w:bidi="ar-SA"/>
+        </w:rPr>
+        <w:t xml:space="preserve">los componentes basicos que conforman la arquitectura de los sistemas web son los siguientes: </w:t>
+      </w:r>
     </w:p>
     <w:p>
       <w:pPr>
@@ -5815,17 +7810,6 @@
         <w:keepLines w:val="0"/>
         <w:widowControl/>
         <w:suppressLineNumbers w:val="0"/>
-        <w:jc w:val="left"/>
-        <w:rPr>
-          <w:rFonts w:hint="default" w:ascii="Gotham Book" w:hAnsi="Gotham Book" w:cs="Gotham Book" w:eastAsiaTheme="minorEastAsia"/>
-          <w:sz w:val="24"/>
-          <w:szCs w:val="24"/>
-          <w:lang w:eastAsia="es-ES" w:bidi="ar-SA"/>
-        </w:rPr>
-      </w:pPr>
-    </w:p>
-    <w:p>
-      <w:pPr>
         <w:jc w:val="both"/>
         <w:rPr>
           <w:rFonts w:hint="default" w:ascii="Gotham Book" w:hAnsi="Gotham Book" w:cs="Gotham Book"/>
@@ -5833,1196 +7817,7 @@
           <w:bCs w:val="0"/>
           <w:sz w:val="24"/>
           <w:szCs w:val="24"/>
-        </w:rPr>
-      </w:pPr>
-    </w:p>
-    <w:p>
-      <w:pPr>
-        <w:jc w:val="both"/>
-        <w:rPr>
-          <w:rFonts w:hint="default" w:ascii="Gotham Book" w:hAnsi="Gotham Book" w:cs="Gotham Book"/>
-          <w:sz w:val="24"/>
-          <w:szCs w:val="24"/>
-        </w:rPr>
-      </w:pPr>
-      <w:r>
-        <w:rPr>
-          <w:rFonts w:hint="default" w:ascii="Gotham Book" w:hAnsi="Gotham Book" w:cs="Gotham Book"/>
-          <w:sz w:val="24"/>
-          <w:szCs w:val="24"/>
-        </w:rPr>
-        <w:t xml:space="preserve">Metodología de Desarrollo </w:t>
-      </w:r>
-    </w:p>
-    <w:p>
-      <w:pPr>
-        <w:jc w:val="both"/>
-        <w:rPr>
-          <w:rFonts w:hint="default" w:ascii="Gotham Book" w:hAnsi="Gotham Book" w:cs="Gotham Book"/>
-          <w:sz w:val="24"/>
-          <w:szCs w:val="24"/>
-        </w:rPr>
-      </w:pPr>
-    </w:p>
-    <w:p>
-      <w:pPr>
-        <w:jc w:val="both"/>
-        <w:rPr>
-          <w:rFonts w:hint="default" w:ascii="Gotham Book" w:hAnsi="Gotham Book" w:cs="Gotham Book"/>
-          <w:sz w:val="24"/>
-          <w:szCs w:val="24"/>
-        </w:rPr>
-      </w:pPr>
-      <w:r>
-        <w:rPr>
-          <w:rFonts w:hint="default" w:ascii="Gotham Book" w:hAnsi="Gotham Book" w:cs="Gotham Book"/>
-          <w:sz w:val="24"/>
-          <w:szCs w:val="24"/>
-        </w:rPr>
-        <w:t xml:space="preserve">La metodología en la que se ha basado el desarrollo del sistema es la denominada </w:t>
-      </w:r>
-      <w:r>
-        <w:rPr>
-          <w:rFonts w:hint="default" w:ascii="Gotham Book" w:hAnsi="Gotham Book" w:cs="Gotham Book"/>
-          <w:b/>
-          <w:bCs/>
-          <w:sz w:val="24"/>
-          <w:szCs w:val="24"/>
-        </w:rPr>
-        <w:t>prototipado</w:t>
-      </w:r>
-      <w:r>
-        <w:rPr>
-          <w:rFonts w:hint="default" w:ascii="Gotham Book" w:hAnsi="Gotham Book" w:cs="Gotham Book"/>
-          <w:sz w:val="24"/>
-          <w:szCs w:val="24"/>
-        </w:rPr>
-        <w:t>, en base a los requerimientos establecidos por el departamento de Planeación  y basándose en el tiempo de desarrollo y entrega, se ha determinado esta metodología</w:t>
-      </w:r>
-    </w:p>
-    <w:p>
-      <w:pPr>
-        <w:jc w:val="both"/>
-        <w:rPr>
-          <w:rFonts w:hint="default" w:ascii="Gotham Book" w:hAnsi="Gotham Book" w:cs="Gotham Book"/>
-          <w:sz w:val="24"/>
-          <w:szCs w:val="24"/>
-        </w:rPr>
-      </w:pPr>
-    </w:p>
-    <w:p>
-      <w:pPr>
-        <w:jc w:val="both"/>
-        <w:rPr>
-          <w:rFonts w:hint="default" w:ascii="Gotham Book" w:hAnsi="Gotham Book" w:cs="Gotham Book"/>
-          <w:sz w:val="24"/>
-          <w:szCs w:val="24"/>
-        </w:rPr>
-      </w:pPr>
-      <w:r>
-        <w:rPr>
-          <w:rFonts w:hint="default" w:ascii="Gotham Book" w:hAnsi="Gotham Book" w:cs="Gotham Book"/>
-          <w:sz w:val="24"/>
-          <w:szCs w:val="24"/>
-        </w:rPr>
-        <w:t>Metodología de Prototipado.</w:t>
-      </w:r>
-    </w:p>
-    <w:p>
-      <w:pPr>
-        <w:jc w:val="both"/>
-        <w:rPr>
-          <w:rFonts w:hint="default" w:ascii="Gotham Book" w:hAnsi="Gotham Book" w:cs="Gotham Book"/>
-          <w:sz w:val="24"/>
-          <w:szCs w:val="24"/>
-        </w:rPr>
-      </w:pPr>
-    </w:p>
-    <w:p>
-      <w:pPr>
-        <w:jc w:val="both"/>
-        <w:rPr>
-          <w:rFonts w:hint="default" w:ascii="Gotham Book" w:hAnsi="Gotham Book" w:cs="Gotham Book"/>
-          <w:sz w:val="24"/>
-          <w:szCs w:val="24"/>
-        </w:rPr>
-      </w:pPr>
-      <w:r>
-        <w:rPr>
-          <w:rFonts w:hint="default" w:ascii="Gotham Book" w:hAnsi="Gotham Book" w:cs="Gotham Book"/>
-          <w:sz w:val="24"/>
-          <w:szCs w:val="24"/>
-        </w:rPr>
-        <w:t>La Metodología de Prototipado permite que todo o parte del sistema se construya rápidamente y poder así comprender con facilidad los aspectos que aseguren que el desarrollador, el usuario y el cliente estén de acuerdo en lo que el sistema necesita , así como también la solución que se propone para dicha necesidad y de esa manera poder minimizar el riesgo y la incertidumbre en el desarrollo. La Metodología se basa en diseños del sistema para que sean analizados y prescindir de ellos a medida que se acoplen a las nuevas especificaciones, de esa manera de determina con mayor facilidad el alcance del sistema.</w:t>
-      </w:r>
-    </w:p>
-    <w:p>
-      <w:pPr>
-        <w:jc w:val="both"/>
-        <w:rPr>
-          <w:rFonts w:hint="default" w:ascii="Gotham Book" w:hAnsi="Gotham Book" w:cs="Gotham Book"/>
-          <w:sz w:val="24"/>
-          <w:szCs w:val="24"/>
-        </w:rPr>
-      </w:pPr>
-    </w:p>
-    <w:p>
-      <w:pPr>
-        <w:jc w:val="both"/>
-        <w:rPr>
-          <w:rFonts w:hint="default" w:ascii="Gotham Book" w:hAnsi="Gotham Book" w:cs="Gotham Book"/>
-          <w:sz w:val="24"/>
-          <w:szCs w:val="24"/>
-        </w:rPr>
-      </w:pPr>
-      <w:r>
-        <w:rPr>
-          <w:rFonts w:hint="default" w:ascii="Gotham Book" w:hAnsi="Gotham Book" w:cs="Gotham Book"/>
-          <w:sz w:val="24"/>
-          <w:szCs w:val="24"/>
-        </w:rPr>
-        <w:t>El desarrollo se basa en entregables (Prototipos), de esta manera se puede ver la funcionalidad básica de un sistema, sin necesidad de incluir toda la lógica o características del software terminado, los prototipos permiten al cliente evaluar en cada etapa el producto, e interactuar con los diseñadores y desarrolladores para saber si se esta cumpliendo con las expectativas y las funcionalidades establecidas. Los prototipos no contienen la funcionalidad total del sistema pero ayuda a estructurar la idea principal del mismo.</w:t>
-      </w:r>
-    </w:p>
-    <w:p>
-      <w:pPr>
-        <w:jc w:val="both"/>
-        <w:rPr>
-          <w:rFonts w:hint="default" w:ascii="Gotham Book" w:hAnsi="Gotham Book" w:cs="Gotham Book"/>
-          <w:sz w:val="24"/>
-          <w:szCs w:val="24"/>
-        </w:rPr>
-      </w:pPr>
-    </w:p>
-    <w:p>
-      <w:pPr>
-        <w:jc w:val="both"/>
-        <w:rPr>
-          <w:rFonts w:hint="default" w:ascii="Gotham Book" w:hAnsi="Gotham Book" w:cs="Gotham Book"/>
-          <w:sz w:val="24"/>
-          <w:szCs w:val="24"/>
-        </w:rPr>
-      </w:pPr>
-      <w:r>
-        <w:rPr>
-          <w:rFonts w:hint="default" w:ascii="Gotham Book" w:hAnsi="Gotham Book" w:cs="Gotham Book"/>
-          <w:b/>
-          <w:bCs/>
-          <w:sz w:val="24"/>
-          <w:szCs w:val="24"/>
-        </w:rPr>
-        <w:t>Metodología de Prototipado y el modelo de proceso evolutivo</w:t>
-      </w:r>
-    </w:p>
-    <w:p>
-      <w:pPr>
-        <w:jc w:val="both"/>
-        <w:rPr>
-          <w:rFonts w:hint="default" w:ascii="Gotham Book" w:hAnsi="Gotham Book" w:cs="Gotham Book"/>
-          <w:sz w:val="24"/>
-          <w:szCs w:val="24"/>
-        </w:rPr>
-      </w:pPr>
-    </w:p>
-    <w:p>
-      <w:pPr>
-        <w:jc w:val="both"/>
-        <w:rPr>
-          <w:rFonts w:hint="default" w:ascii="Gotham Book" w:hAnsi="Gotham Book" w:cs="Gotham Book"/>
-          <w:sz w:val="24"/>
-          <w:szCs w:val="24"/>
-        </w:rPr>
-      </w:pPr>
-      <w:r>
-        <w:rPr>
-          <w:rFonts w:hint="default" w:ascii="Gotham Book" w:hAnsi="Gotham Book" w:cs="Gotham Book"/>
-          <w:sz w:val="24"/>
-          <w:szCs w:val="24"/>
-        </w:rPr>
-        <w:t>El software, así como los sistemas complejos, evolucionan con el tiempo. Es posible que los requerimientos y especificaciones del negocio y del producto cambien conforme avanza el desarrollo, los plazos apretados del mercado hacen que sea imposible la terminación de un software perfecto, pero debe lanzarse una versión limitada a fin de aliviar la presión de la competencia o del negocio, se contemplan un conjunto de requerimientos mínimos que liberen esa presión, para estas situaciones se necesita un modelo de proceso diseñado explícitamente con el objeto que se adapte a un producto que evoluciona con el tiempo, dichos modelos evolutivos son iterativos y se caracterizan por la manera en la que permiten desarrollar versiones cada vez mas complejas de software.</w:t>
-      </w:r>
-    </w:p>
-    <w:p>
-      <w:pPr>
-        <w:jc w:val="both"/>
-        <w:rPr>
-          <w:rFonts w:hint="default" w:ascii="Gotham Book" w:hAnsi="Gotham Book" w:cs="Gotham Book"/>
-          <w:sz w:val="24"/>
-          <w:szCs w:val="24"/>
-        </w:rPr>
-      </w:pPr>
-    </w:p>
-    <w:p>
-      <w:pPr>
-        <w:jc w:val="both"/>
-        <w:rPr>
-          <w:rFonts w:hint="default" w:ascii="Gotham Book" w:hAnsi="Gotham Book" w:cs="Gotham Book"/>
-          <w:sz w:val="24"/>
-          <w:szCs w:val="24"/>
-        </w:rPr>
-      </w:pPr>
-      <w:r>
-        <w:rPr>
-          <w:rFonts w:hint="default" w:ascii="Gotham Book" w:hAnsi="Gotham Book" w:cs="Gotham Book"/>
-          <w:sz w:val="24"/>
-          <w:szCs w:val="24"/>
-        </w:rPr>
-        <w:t>Es frecuente que el cliente defina un conjunto de objetivos generales para el software, sin embargo no tiene contemplado los requerimientos detallados para las funciones y características que el sistema deberá tener, en otros casos que el desarrollador no este seguro la eficiencia de su algoritmo, de la adaptabilidad de un sistema operativo o de la forma que debe de adoptar la interacción entre el  humano y la maquina. En estas situaciones, y muchas otras, el paradigma de hacer prototipos ofrece mejor enfoque (Pressman Roger S, 2010).</w:t>
-      </w:r>
-    </w:p>
-    <w:p>
-      <w:pPr>
-        <w:jc w:val="both"/>
-        <w:rPr>
-          <w:rFonts w:hint="default" w:ascii="Gotham Book" w:hAnsi="Gotham Book" w:cs="Gotham Book"/>
-          <w:sz w:val="24"/>
-          <w:szCs w:val="24"/>
-        </w:rPr>
-      </w:pPr>
-    </w:p>
-    <w:p>
-      <w:pPr>
-        <w:jc w:val="both"/>
-        <w:rPr>
-          <w:rFonts w:hint="default" w:ascii="Gotham Book" w:hAnsi="Gotham Book" w:cs="Gotham Book"/>
-          <w:sz w:val="24"/>
-          <w:szCs w:val="24"/>
-        </w:rPr>
-      </w:pPr>
-      <w:r>
-        <w:rPr>
-          <w:rFonts w:hint="default" w:ascii="Gotham Book" w:hAnsi="Gotham Book" w:cs="Gotham Book"/>
-          <w:sz w:val="24"/>
-          <w:szCs w:val="24"/>
-        </w:rPr>
-        <w:t>El paradigma de hacer prototipos ayuda a que los participantes del desarrollo mejoren la comprensión de lo que hay que elaborar cuando los requerimientos no son claros.</w:t>
-      </w:r>
-    </w:p>
-    <w:p>
-      <w:pPr>
-        <w:jc w:val="both"/>
-        <w:rPr>
-          <w:rFonts w:hint="default" w:ascii="Gotham Book" w:hAnsi="Gotham Book" w:cs="Gotham Book"/>
-          <w:sz w:val="24"/>
-          <w:szCs w:val="24"/>
-        </w:rPr>
-      </w:pPr>
-    </w:p>
-    <w:p>
-      <w:pPr>
-        <w:jc w:val="both"/>
-        <w:rPr>
-          <w:rFonts w:hint="default" w:ascii="Gotham Book" w:hAnsi="Gotham Book" w:cs="Gotham Book"/>
-          <w:b/>
-          <w:bCs/>
-          <w:sz w:val="28"/>
-          <w:szCs w:val="28"/>
-        </w:rPr>
-      </w:pPr>
-      <w:r>
-        <w:rPr>
-          <w:rFonts w:hint="default" w:ascii="Gotham Book" w:hAnsi="Gotham Book" w:cs="Gotham Book"/>
-          <w:b/>
-          <w:bCs/>
-          <w:sz w:val="28"/>
-          <w:szCs w:val="28"/>
-        </w:rPr>
-        <w:t>Ciclo de Vida del desarrollo basado en Prototipos</w:t>
-      </w:r>
-    </w:p>
-    <w:p>
-      <w:pPr>
-        <w:jc w:val="both"/>
-        <w:rPr>
-          <w:rFonts w:hint="default" w:ascii="Gotham Book" w:hAnsi="Gotham Book" w:cs="Gotham Book"/>
-          <w:sz w:val="24"/>
-          <w:szCs w:val="24"/>
-        </w:rPr>
-      </w:pPr>
-    </w:p>
-    <w:p>
-      <w:pPr>
-        <w:jc w:val="both"/>
-        <w:rPr>
-          <w:rFonts w:hint="default" w:ascii="Gotham Book" w:hAnsi="Gotham Book" w:cs="Gotham Book"/>
-          <w:sz w:val="24"/>
-          <w:szCs w:val="24"/>
-        </w:rPr>
-      </w:pPr>
-      <w:r>
-        <w:rPr>
-          <w:rFonts w:hint="default" w:ascii="Gotham Book" w:hAnsi="Gotham Book" w:cs="Gotham Book"/>
-          <w:sz w:val="24"/>
-          <w:szCs w:val="24"/>
-        </w:rPr>
-        <w:t>El paradigma de hacer prototipos (</w:t>
-      </w:r>
-      <w:r>
-        <w:rPr>
-          <w:rFonts w:hint="default" w:ascii="Gotham Book" w:hAnsi="Gotham Book" w:cs="Gotham Book"/>
-          <w:b/>
-          <w:bCs/>
-          <w:sz w:val="24"/>
-          <w:szCs w:val="24"/>
-        </w:rPr>
-        <w:t>Figura X</w:t>
-      </w:r>
-      <w:r>
-        <w:rPr>
-          <w:rFonts w:hint="default" w:ascii="Gotham Book" w:hAnsi="Gotham Book" w:cs="Gotham Book"/>
-          <w:sz w:val="24"/>
-          <w:szCs w:val="24"/>
-        </w:rPr>
-        <w:t>), comienza con la comunicación, se realizan una serie de reuniones con los participantes del proyecto para determinar los objetivos generales del software, se identifica los requerimientos reales y se detecta las áreas en las que es imprescindible una mayor atención. Se planea una iteración para hacer prototipos, y se lleva acabo un diseño rápido. Se centra en la representación de aquellos aspectos del software que serán visibles para los usuarios finales (por ejemplo, disposición de interfaces o formatos de pantalla de salida). El diseño rápido lleva a la construcción de un prototipo. Este se entrega y es evaluado por los participantes, que dan retroalimentación para mejorar los requerimientos. Las iteraciones ocurren a medida que el prototipo es afinado para satisfaces las necesidades de distintos participantes, y al mismo tiempo permite comprender mejor lo que se necesita hacer.</w:t>
-      </w:r>
-    </w:p>
-    <w:p>
-      <w:pPr>
-        <w:jc w:val="both"/>
-        <w:rPr>
-          <w:rFonts w:hint="default" w:ascii="Gotham Book" w:hAnsi="Gotham Book" w:cs="Gotham Book"/>
-          <w:sz w:val="24"/>
-          <w:szCs w:val="24"/>
-        </w:rPr>
-      </w:pPr>
-    </w:p>
-    <w:p>
-      <w:pPr>
-        <w:jc w:val="both"/>
-        <w:rPr>
-          <w:rFonts w:hint="default" w:ascii="Gotham Book" w:hAnsi="Gotham Book" w:cs="Gotham Book"/>
-          <w:sz w:val="24"/>
-          <w:szCs w:val="24"/>
-        </w:rPr>
-      </w:pPr>
-      <w:r>
-        <w:rPr>
-          <w:rFonts w:hint="default" w:ascii="Gotham Book" w:hAnsi="Gotham Book" w:cs="Gotham Book"/>
-          <w:sz w:val="24"/>
-          <w:szCs w:val="24"/>
-        </w:rPr>
-        <w:t>Lo ideal de un prototipo es que sirva como mecanismo para identificar los requerimientos del software. Se puede  utilizar fragmentos de programas existentes o herramientas que permitan generar rápidamente programas que funcionen.</w:t>
-      </w:r>
-    </w:p>
-    <w:p>
-      <w:pPr>
-        <w:jc w:val="both"/>
-        <w:rPr>
-          <w:rFonts w:hint="default" w:ascii="Gotham Book" w:hAnsi="Gotham Book" w:cs="Gotham Book"/>
-          <w:sz w:val="24"/>
-          <w:szCs w:val="24"/>
-        </w:rPr>
-      </w:pPr>
-    </w:p>
-    <w:p>
-      <w:pPr>
-        <w:jc w:val="both"/>
-        <w:rPr>
-          <w:rFonts w:hint="default" w:ascii="Gotham Book" w:hAnsi="Gotham Book" w:cs="Gotham Book"/>
-          <w:sz w:val="24"/>
-          <w:szCs w:val="24"/>
-        </w:rPr>
-      </w:pPr>
-    </w:p>
-    <w:p>
-      <w:pPr>
-        <w:jc w:val="both"/>
-        <w:rPr>
-          <w:rFonts w:hint="default" w:ascii="Gotham Book" w:hAnsi="Gotham Book" w:cs="Gotham Book"/>
-          <w:sz w:val="24"/>
-          <w:szCs w:val="24"/>
-        </w:rPr>
-      </w:pPr>
-    </w:p>
-    <w:p>
-      <w:pPr>
-        <w:jc w:val="both"/>
-        <w:rPr>
-          <w:rFonts w:hint="default" w:ascii="Gotham Book" w:hAnsi="Gotham Book" w:cs="Gotham Book"/>
-          <w:sz w:val="24"/>
-          <w:szCs w:val="24"/>
-        </w:rPr>
-      </w:pPr>
-    </w:p>
-    <w:p>
-      <w:pPr>
-        <w:jc w:val="both"/>
-        <w:rPr>
-          <w:rFonts w:hint="default" w:ascii="Gotham Book" w:hAnsi="Gotham Book" w:cs="Gotham Book"/>
-          <w:sz w:val="24"/>
-          <w:szCs w:val="24"/>
-        </w:rPr>
-      </w:pPr>
-    </w:p>
-    <w:p>
-      <w:pPr>
-        <w:jc w:val="both"/>
-        <w:rPr>
-          <w:rFonts w:hint="default" w:ascii="Gotham Book" w:hAnsi="Gotham Book" w:cs="Gotham Book"/>
-          <w:sz w:val="24"/>
-          <w:szCs w:val="24"/>
-        </w:rPr>
-      </w:pPr>
-    </w:p>
-    <w:p>
-      <w:pPr>
-        <w:jc w:val="both"/>
-        <w:rPr>
-          <w:rFonts w:hint="default" w:ascii="Gotham Book" w:hAnsi="Gotham Book" w:cs="Gotham Book"/>
-          <w:sz w:val="24"/>
-          <w:szCs w:val="24"/>
-        </w:rPr>
-      </w:pPr>
-    </w:p>
-    <w:p>
-      <w:pPr>
-        <w:jc w:val="both"/>
-        <w:rPr>
-          <w:rFonts w:hint="default" w:ascii="Gotham Book" w:hAnsi="Gotham Book" w:cs="Gotham Book"/>
-          <w:sz w:val="24"/>
-          <w:szCs w:val="24"/>
-        </w:rPr>
-      </w:pPr>
-    </w:p>
-    <w:p>
-      <w:pPr>
-        <w:jc w:val="both"/>
-        <w:rPr>
-          <w:rFonts w:hint="default" w:ascii="Gotham Book" w:hAnsi="Gotham Book" w:cs="Gotham Book"/>
-          <w:sz w:val="24"/>
-          <w:szCs w:val="24"/>
-        </w:rPr>
-      </w:pPr>
-      <w:r>
-        <w:rPr>
-          <w:rFonts w:hint="default" w:ascii="Gotham Book" w:hAnsi="Gotham Book" w:cs="Gotham Book"/>
-          <w:sz w:val="24"/>
-          <w:szCs w:val="24"/>
-        </w:rPr>
-        <w:drawing>
-          <wp:anchor distT="0" distB="0" distL="114300" distR="114300" simplePos="0" relativeHeight="251680768" behindDoc="0" locked="0" layoutInCell="1" allowOverlap="1">
-            <wp:simplePos x="0" y="0"/>
-            <wp:positionH relativeFrom="column">
-              <wp:posOffset>1466215</wp:posOffset>
-            </wp:positionH>
-            <wp:positionV relativeFrom="paragraph">
-              <wp:posOffset>-41910</wp:posOffset>
-            </wp:positionV>
-            <wp:extent cx="2590165" cy="2604770"/>
-            <wp:effectExtent l="0" t="0" r="635" b="5080"/>
-            <wp:wrapNone/>
-            <wp:docPr id="1" name="Picture 1" descr="Ciclo de prototipado evolutivo"/>
-            <wp:cNvGraphicFramePr>
-              <a:graphicFrameLocks xmlns:a="http://schemas.openxmlformats.org/drawingml/2006/main" noChangeAspect="1"/>
-            </wp:cNvGraphicFramePr>
-            <a:graphic xmlns:a="http://schemas.openxmlformats.org/drawingml/2006/main">
-              <a:graphicData uri="http://schemas.openxmlformats.org/drawingml/2006/picture">
-                <pic:pic xmlns:pic="http://schemas.openxmlformats.org/drawingml/2006/picture">
-                  <pic:nvPicPr>
-                    <pic:cNvPr id="1" name="Picture 1" descr="Ciclo de prototipado evolutivo"/>
-                    <pic:cNvPicPr>
-                      <a:picLocks noChangeAspect="1"/>
-                    </pic:cNvPicPr>
-                  </pic:nvPicPr>
-                  <pic:blipFill>
-                    <a:blip r:embed="rId13"/>
-                    <a:stretch>
-                      <a:fillRect/>
-                    </a:stretch>
-                  </pic:blipFill>
-                  <pic:spPr>
-                    <a:xfrm>
-                      <a:off x="0" y="0"/>
-                      <a:ext cx="2590165" cy="2604770"/>
-                    </a:xfrm>
-                    <a:prstGeom prst="rect">
-                      <a:avLst/>
-                    </a:prstGeom>
-                  </pic:spPr>
-                </pic:pic>
-              </a:graphicData>
-            </a:graphic>
-          </wp:anchor>
-        </w:drawing>
-      </w:r>
-    </w:p>
-    <w:p>
-      <w:pPr>
-        <w:jc w:val="both"/>
-        <w:rPr>
-          <w:rFonts w:hint="default" w:ascii="Gotham Book" w:hAnsi="Gotham Book" w:cs="Gotham Book"/>
-          <w:sz w:val="24"/>
-          <w:szCs w:val="24"/>
-        </w:rPr>
-      </w:pPr>
-    </w:p>
-    <w:p>
-      <w:pPr>
-        <w:jc w:val="both"/>
-        <w:rPr>
-          <w:rFonts w:hint="default" w:ascii="Gotham Book" w:hAnsi="Gotham Book" w:cs="Gotham Book"/>
-          <w:sz w:val="24"/>
-          <w:szCs w:val="24"/>
-        </w:rPr>
-      </w:pPr>
-    </w:p>
-    <w:p>
-      <w:pPr>
-        <w:jc w:val="both"/>
-        <w:rPr>
-          <w:rFonts w:hint="default" w:ascii="Gotham Book" w:hAnsi="Gotham Book" w:cs="Gotham Book"/>
-          <w:sz w:val="24"/>
-          <w:szCs w:val="24"/>
-        </w:rPr>
-      </w:pPr>
-    </w:p>
-    <w:p>
-      <w:pPr>
-        <w:jc w:val="both"/>
-        <w:rPr>
-          <w:rFonts w:hint="default" w:ascii="Gotham Book" w:hAnsi="Gotham Book" w:cs="Gotham Book"/>
-          <w:sz w:val="24"/>
-          <w:szCs w:val="24"/>
-        </w:rPr>
-      </w:pPr>
-    </w:p>
-    <w:p>
-      <w:pPr>
-        <w:jc w:val="both"/>
-        <w:rPr>
-          <w:rFonts w:hint="default" w:ascii="Gotham Book" w:hAnsi="Gotham Book" w:cs="Gotham Book"/>
-          <w:sz w:val="24"/>
-          <w:szCs w:val="24"/>
-        </w:rPr>
-      </w:pPr>
-    </w:p>
-    <w:p>
-      <w:pPr>
-        <w:jc w:val="both"/>
-        <w:rPr>
-          <w:rFonts w:hint="default" w:ascii="Gotham Book" w:hAnsi="Gotham Book" w:cs="Gotham Book"/>
-          <w:sz w:val="24"/>
-          <w:szCs w:val="24"/>
-        </w:rPr>
-      </w:pPr>
-    </w:p>
-    <w:p>
-      <w:pPr>
-        <w:jc w:val="both"/>
-        <w:rPr>
-          <w:rFonts w:hint="default" w:ascii="Gotham Book" w:hAnsi="Gotham Book" w:cs="Gotham Book"/>
-          <w:sz w:val="24"/>
-          <w:szCs w:val="24"/>
-        </w:rPr>
-      </w:pPr>
-    </w:p>
-    <w:p>
-      <w:pPr>
-        <w:jc w:val="both"/>
-        <w:rPr>
-          <w:rFonts w:hint="default" w:ascii="Gotham Book" w:hAnsi="Gotham Book" w:cs="Gotham Book"/>
-          <w:sz w:val="24"/>
-          <w:szCs w:val="24"/>
-        </w:rPr>
-      </w:pPr>
-    </w:p>
-    <w:p>
-      <w:pPr>
-        <w:jc w:val="both"/>
-        <w:rPr>
-          <w:rFonts w:hint="default" w:ascii="Gotham Book" w:hAnsi="Gotham Book" w:cs="Gotham Book"/>
-          <w:sz w:val="24"/>
-          <w:szCs w:val="24"/>
-        </w:rPr>
-      </w:pPr>
-    </w:p>
-    <w:p>
-      <w:pPr>
-        <w:jc w:val="both"/>
-        <w:rPr>
-          <w:rFonts w:hint="default" w:ascii="Gotham Book" w:hAnsi="Gotham Book" w:cs="Gotham Book"/>
-          <w:sz w:val="24"/>
-          <w:szCs w:val="24"/>
-        </w:rPr>
-      </w:pPr>
-    </w:p>
-    <w:p>
-      <w:pPr>
-        <w:jc w:val="both"/>
-        <w:rPr>
-          <w:rFonts w:hint="default" w:ascii="Gotham Book" w:hAnsi="Gotham Book" w:cs="Gotham Book"/>
-          <w:sz w:val="24"/>
-          <w:szCs w:val="24"/>
-        </w:rPr>
-      </w:pPr>
-    </w:p>
-    <w:p>
-      <w:pPr>
-        <w:jc w:val="both"/>
-        <w:rPr>
-          <w:rFonts w:hint="default" w:ascii="Gotham Book" w:hAnsi="Gotham Book" w:cs="Gotham Book"/>
-          <w:sz w:val="24"/>
-          <w:szCs w:val="24"/>
-        </w:rPr>
-      </w:pPr>
-    </w:p>
-    <w:p>
-      <w:pPr>
-        <w:jc w:val="both"/>
-        <w:rPr>
-          <w:rFonts w:hint="default" w:ascii="Gotham Book" w:hAnsi="Gotham Book" w:cs="Gotham Book"/>
-          <w:sz w:val="24"/>
-          <w:szCs w:val="24"/>
-        </w:rPr>
-      </w:pPr>
-    </w:p>
-    <w:p>
-      <w:pPr>
-        <w:jc w:val="center"/>
-        <w:rPr>
-          <w:rFonts w:hint="default" w:ascii="Gotham Book" w:hAnsi="Gotham Book" w:cs="Gotham Book"/>
-          <w:b/>
-          <w:bCs/>
-          <w:sz w:val="20"/>
-          <w:szCs w:val="20"/>
-        </w:rPr>
-      </w:pPr>
-      <w:r>
-        <w:rPr>
-          <w:rFonts w:hint="default" w:ascii="Gotham Book" w:hAnsi="Gotham Book" w:cs="Gotham Book"/>
-          <w:b/>
-          <w:bCs/>
-          <w:sz w:val="20"/>
-          <w:szCs w:val="20"/>
-        </w:rPr>
-        <w:t>Fig. X -Ciclo de vida de Prototipos.</w:t>
-      </w:r>
-    </w:p>
-    <w:p>
-      <w:pPr>
-        <w:jc w:val="both"/>
-        <w:rPr>
-          <w:rFonts w:hint="default" w:ascii="Gotham Book" w:hAnsi="Gotham Book" w:cs="Gotham Book"/>
-          <w:sz w:val="24"/>
-          <w:szCs w:val="24"/>
-        </w:rPr>
-      </w:pPr>
-    </w:p>
-    <w:p>
-      <w:pPr>
-        <w:jc w:val="both"/>
-        <w:rPr>
-          <w:rFonts w:hint="default" w:ascii="Gotham Book" w:hAnsi="Gotham Book" w:cs="Gotham Book"/>
-          <w:sz w:val="24"/>
-          <w:szCs w:val="24"/>
-        </w:rPr>
-      </w:pPr>
-      <w:r>
-        <w:rPr>
-          <w:rFonts w:hint="default" w:ascii="Gotham Book" w:hAnsi="Gotham Book" w:cs="Gotham Book"/>
-          <w:sz w:val="24"/>
-          <w:szCs w:val="24"/>
-        </w:rPr>
-        <w:t xml:space="preserve">La pregunta que se formula al emplear un modelo de este tipo es: </w:t>
-      </w:r>
-    </w:p>
-    <w:p>
-      <w:pPr>
-        <w:jc w:val="both"/>
-        <w:rPr>
-          <w:rFonts w:hint="default" w:ascii="Gotham Book" w:hAnsi="Gotham Book" w:cs="Gotham Book"/>
-          <w:sz w:val="24"/>
-          <w:szCs w:val="24"/>
-        </w:rPr>
-      </w:pPr>
-    </w:p>
-    <w:p>
-      <w:pPr>
-        <w:jc w:val="both"/>
-        <w:rPr>
-          <w:rFonts w:hint="default" w:ascii="Gotham Book" w:hAnsi="Gotham Book" w:cs="Gotham Book"/>
-          <w:b/>
-          <w:bCs/>
-          <w:sz w:val="24"/>
-          <w:szCs w:val="24"/>
-        </w:rPr>
-      </w:pPr>
-      <w:r>
-        <w:rPr>
-          <w:rFonts w:hint="default" w:ascii="Gotham Book" w:hAnsi="Gotham Book" w:cs="Gotham Book"/>
-          <w:b/>
-          <w:bCs/>
-          <w:sz w:val="24"/>
-          <w:szCs w:val="24"/>
-        </w:rPr>
-        <w:t>¿Que hacer con el prototipo cuando ya sirvió para el propósito descrito?</w:t>
-      </w:r>
-    </w:p>
-    <w:p>
-      <w:pPr>
-        <w:jc w:val="both"/>
-        <w:rPr>
-          <w:rFonts w:hint="default" w:ascii="Gotham Book" w:hAnsi="Gotham Book" w:cs="Gotham Book"/>
-          <w:b w:val="0"/>
-          <w:bCs w:val="0"/>
-          <w:sz w:val="24"/>
-          <w:szCs w:val="24"/>
-        </w:rPr>
-      </w:pPr>
-    </w:p>
-    <w:p>
-      <w:pPr>
-        <w:jc w:val="both"/>
-        <w:rPr>
-          <w:rFonts w:hint="default" w:ascii="Gotham Book" w:hAnsi="Gotham Book" w:cs="Gotham Book"/>
-          <w:b w:val="0"/>
-          <w:bCs w:val="0"/>
-          <w:sz w:val="24"/>
-          <w:szCs w:val="24"/>
-        </w:rPr>
-      </w:pPr>
-      <w:r>
-        <w:rPr>
-          <w:rFonts w:hint="default" w:ascii="Gotham Book" w:hAnsi="Gotham Book" w:cs="Gotham Book"/>
-          <w:b w:val="0"/>
-          <w:bCs w:val="0"/>
-          <w:sz w:val="24"/>
-          <w:szCs w:val="24"/>
-        </w:rPr>
-        <w:t>En la mayoría de los proyectos es raro que el primer sistema hecho sea utilizable. Tal vez sea muy lento, muy grande, difícil de usar o todo a la vez. No hay alternativa que comenzar de nuevo, con mas inteligencia, y construir una versión rediseñada en la que se resuelvan los problemas.</w:t>
-      </w:r>
-    </w:p>
-    <w:p>
-      <w:pPr>
-        <w:jc w:val="both"/>
-        <w:rPr>
-          <w:rFonts w:hint="default" w:ascii="Gotham Book" w:hAnsi="Gotham Book" w:cs="Gotham Book"/>
-          <w:b/>
-          <w:bCs/>
-          <w:sz w:val="24"/>
-          <w:szCs w:val="24"/>
-        </w:rPr>
-      </w:pPr>
-    </w:p>
-    <w:p>
-      <w:pPr>
-        <w:jc w:val="left"/>
-        <w:rPr>
-          <w:rFonts w:hint="default" w:ascii="Gotham Book" w:hAnsi="Gotham Book" w:cs="Gotham Book"/>
-          <w:b/>
-          <w:bCs/>
-          <w:sz w:val="28"/>
-          <w:szCs w:val="28"/>
-        </w:rPr>
-      </w:pPr>
-      <w:r>
-        <w:rPr>
-          <w:rFonts w:hint="default" w:ascii="Gotham Book" w:hAnsi="Gotham Book" w:cs="Gotham Book"/>
-          <w:b/>
-          <w:bCs/>
-          <w:sz w:val="28"/>
-          <w:szCs w:val="28"/>
-        </w:rPr>
-        <w:br w:type="page"/>
-      </w:r>
-    </w:p>
-    <w:p>
-      <w:pPr>
-        <w:pStyle w:val="2"/>
-        <w:rPr>
-          <w:rFonts w:hint="default" w:ascii="Gotham Book" w:hAnsi="Gotham Book" w:cs="Gotham Book"/>
-          <w:sz w:val="28"/>
-          <w:szCs w:val="28"/>
-        </w:rPr>
-      </w:pPr>
-      <w:bookmarkStart w:id="15" w:name="_Toc148105315"/>
-      <w:r>
-        <w:rPr>
-          <w:rFonts w:hint="default" w:ascii="Gotham Book" w:hAnsi="Gotham Book" w:cs="Gotham Book"/>
-          <w:sz w:val="28"/>
-          <w:szCs w:val="28"/>
-        </w:rPr>
-        <w:t>6.- Desarrollo</w:t>
-      </w:r>
-      <w:bookmarkEnd w:id="15"/>
-    </w:p>
-    <w:p>
-      <w:pPr>
-        <w:jc w:val="left"/>
-        <w:rPr>
-          <w:rFonts w:hint="default" w:ascii="Gotham Book" w:hAnsi="Gotham Book" w:cs="Gotham Book"/>
-          <w:b/>
-          <w:bCs/>
-          <w:sz w:val="28"/>
-          <w:szCs w:val="28"/>
-        </w:rPr>
-      </w:pPr>
-    </w:p>
-    <w:p>
-      <w:pPr>
-        <w:jc w:val="both"/>
-        <w:rPr>
-          <w:rFonts w:hint="default" w:ascii="Gotham Book" w:hAnsi="Gotham Book" w:cs="Gotham Book"/>
-          <w:sz w:val="24"/>
-          <w:szCs w:val="24"/>
-        </w:rPr>
-      </w:pPr>
-      <w:r>
-        <w:rPr>
-          <w:rFonts w:hint="default" w:ascii="Gotham Book" w:hAnsi="Gotham Book" w:cs="Gotham Book"/>
-          <w:sz w:val="24"/>
-          <w:szCs w:val="24"/>
-        </w:rPr>
-        <w:t>A lo largo de la Residencia profesional se desarrolló un sistema de Información al que se denomino “Sistema de Planeación Institucional de CECYTEM (SPIC)”, con el objeto de facilitar la disponibilidad, confidencialidad y la integridad de la información respecto a la información que el departamento de planeación va generando, se planteó desarrollar la primera fase del Sistema.</w:t>
-      </w:r>
-    </w:p>
-    <w:p>
-      <w:pPr>
-        <w:jc w:val="both"/>
-        <w:rPr>
-          <w:rFonts w:hint="default" w:ascii="Gotham Book" w:hAnsi="Gotham Book" w:cs="Gotham Book"/>
-          <w:sz w:val="24"/>
-          <w:szCs w:val="24"/>
-        </w:rPr>
-      </w:pPr>
-    </w:p>
-    <w:p>
-      <w:pPr>
-        <w:jc w:val="both"/>
-        <w:rPr>
-          <w:rFonts w:hint="default" w:ascii="Gotham Book" w:hAnsi="Gotham Book" w:cs="Gotham Book"/>
-          <w:sz w:val="24"/>
-          <w:szCs w:val="24"/>
-        </w:rPr>
-      </w:pPr>
-      <w:r>
-        <w:rPr>
-          <w:rFonts w:hint="default" w:ascii="Gotham Book" w:hAnsi="Gotham Book" w:cs="Gotham Book"/>
-          <w:sz w:val="24"/>
-          <w:szCs w:val="24"/>
-        </w:rPr>
-        <w:t>El sistema SPIC se desarrolló en el Colegio de Estudios Científicos y Tecnológicos del Estado de México (CECYTEM), dependencia del sector de educación publica del Estado de México, del cual laboro como servidor publico.</w:t>
-      </w:r>
-    </w:p>
-    <w:p>
-      <w:pPr>
-        <w:jc w:val="both"/>
-        <w:rPr>
-          <w:rFonts w:hint="default" w:ascii="Gotham Book" w:hAnsi="Gotham Book" w:cs="Gotham Book"/>
-          <w:sz w:val="24"/>
-          <w:szCs w:val="24"/>
-        </w:rPr>
-      </w:pPr>
-    </w:p>
-    <w:p>
-      <w:pPr>
-        <w:jc w:val="both"/>
-        <w:rPr>
-          <w:rFonts w:hint="default" w:ascii="Gotham Book" w:hAnsi="Gotham Book" w:cs="Gotham Book"/>
-          <w:sz w:val="24"/>
-          <w:szCs w:val="24"/>
-        </w:rPr>
-      </w:pPr>
-    </w:p>
-    <w:p>
-      <w:pPr>
-        <w:jc w:val="both"/>
-        <w:rPr>
-          <w:rFonts w:hint="default" w:ascii="Gotham Book" w:hAnsi="Gotham Book" w:cs="Gotham Book"/>
-          <w:sz w:val="24"/>
-          <w:szCs w:val="24"/>
-        </w:rPr>
-      </w:pPr>
-      <w:r>
-        <w:rPr>
-          <w:rFonts w:hint="default" w:ascii="Gotham Book" w:hAnsi="Gotham Book" w:cs="Gotham Book"/>
-          <w:sz w:val="24"/>
-          <w:szCs w:val="24"/>
-        </w:rPr>
-        <w:t>La primera fase del sistema consiste en la gestionó de las fichas técnicas de cada plantel que conforma el CECYTEM, este módulo del sistema pretende que el acceso a esta información sea rápida, organizada y en constante actualización.</w:t>
-      </w:r>
-    </w:p>
-    <w:p>
-      <w:pPr>
-        <w:jc w:val="both"/>
-        <w:rPr>
-          <w:rFonts w:hint="default" w:ascii="Gotham Book" w:hAnsi="Gotham Book" w:cs="Gotham Book"/>
-          <w:sz w:val="24"/>
-          <w:szCs w:val="24"/>
-        </w:rPr>
-      </w:pPr>
-    </w:p>
-    <w:p>
-      <w:pPr>
-        <w:jc w:val="both"/>
-        <w:rPr>
-          <w:rFonts w:hint="default" w:ascii="Gotham Book" w:hAnsi="Gotham Book" w:cs="Gotham Book"/>
-          <w:sz w:val="24"/>
-          <w:szCs w:val="24"/>
-        </w:rPr>
-      </w:pPr>
-      <w:r>
-        <w:rPr>
-          <w:rFonts w:hint="default" w:ascii="Gotham Book" w:hAnsi="Gotham Book" w:cs="Gotham Book"/>
-          <w:sz w:val="24"/>
-          <w:szCs w:val="24"/>
-        </w:rPr>
-        <w:t>El tiempo que se empleo para el desarrollo del sistema se contemplaron muchos aspectos técnicos y teóricos, acudiendo a capacitaciones y reuniones con compañeros para determinar la forma y manera con la que se trabaja, las tecnologías y el software que se ocupa en la infraestructura tecnológica del colegio, así como contemplar los procedimientos administrativos para la continuación del desarrollo del sistema.</w:t>
-      </w:r>
-    </w:p>
-    <w:p>
-      <w:pPr>
-        <w:jc w:val="both"/>
-        <w:rPr>
-          <w:rFonts w:hint="default" w:ascii="Gotham Book" w:hAnsi="Gotham Book" w:cs="Gotham Book"/>
-          <w:sz w:val="24"/>
-          <w:szCs w:val="24"/>
-        </w:rPr>
-      </w:pPr>
-    </w:p>
-    <w:p>
-      <w:pPr>
-        <w:jc w:val="both"/>
-        <w:rPr>
-          <w:rFonts w:hint="default" w:ascii="Gotham Book" w:hAnsi="Gotham Book" w:cs="Gotham Book"/>
-          <w:sz w:val="24"/>
-          <w:szCs w:val="24"/>
-        </w:rPr>
-      </w:pPr>
-      <w:r>
-        <w:rPr>
-          <w:rFonts w:hint="default" w:ascii="Gotham Book" w:hAnsi="Gotham Book" w:cs="Gotham Book"/>
-          <w:sz w:val="24"/>
-          <w:szCs w:val="24"/>
-        </w:rPr>
-        <w:t>En este informe técnico se detalla de manera especifica las actividades y las fases de desarrollo durante el desarrollo del sistema.</w:t>
-      </w:r>
-    </w:p>
-    <w:p>
-      <w:pPr>
-        <w:jc w:val="both"/>
-        <w:rPr>
-          <w:rFonts w:hint="default" w:ascii="Gotham Book" w:hAnsi="Gotham Book" w:cs="Gotham Book"/>
-          <w:sz w:val="24"/>
-          <w:szCs w:val="24"/>
-        </w:rPr>
-      </w:pPr>
-    </w:p>
-    <w:p>
-      <w:pPr>
-        <w:jc w:val="both"/>
-        <w:rPr>
-          <w:rFonts w:hint="default" w:ascii="Gotham Book" w:hAnsi="Gotham Book" w:cs="Gotham Book"/>
-          <w:b w:val="0"/>
-          <w:bCs w:val="0"/>
-          <w:sz w:val="24"/>
-          <w:szCs w:val="24"/>
-        </w:rPr>
-      </w:pPr>
-      <w:r>
-        <w:rPr>
-          <w:rFonts w:hint="default" w:ascii="Gotham Book" w:hAnsi="Gotham Book" w:cs="Gotham Book"/>
-          <w:b w:val="0"/>
-          <w:bCs w:val="0"/>
-          <w:sz w:val="24"/>
-          <w:szCs w:val="24"/>
-        </w:rPr>
-        <w:t>El sistema “SPIC” se basó sobre esta metodología basándose en los tiempos cortos de entregas, los requerimientos funcionales y el alcance que el sistema tiene, por otra parte la constante participación de los usuarios en la manera de diseñar y rediseñar la apariencia y la funcionalidad lógica del sistema.</w:t>
-      </w:r>
-    </w:p>
-    <w:p>
-      <w:pPr>
-        <w:jc w:val="both"/>
-        <w:rPr>
-          <w:rFonts w:hint="default" w:ascii="Gotham Book" w:hAnsi="Gotham Book" w:cs="Gotham Book"/>
-          <w:sz w:val="24"/>
-          <w:szCs w:val="24"/>
-        </w:rPr>
-      </w:pPr>
-    </w:p>
-    <w:p>
-      <w:pPr>
-        <w:jc w:val="both"/>
-        <w:rPr>
-          <w:rFonts w:hint="default" w:ascii="Gotham Book" w:hAnsi="Gotham Book" w:cs="Gotham Book"/>
-          <w:sz w:val="24"/>
-          <w:szCs w:val="24"/>
-        </w:rPr>
-      </w:pPr>
-    </w:p>
-    <w:p>
-      <w:pPr>
-        <w:jc w:val="both"/>
-        <w:rPr>
-          <w:rFonts w:hint="default" w:ascii="Gotham Book" w:hAnsi="Gotham Book" w:cs="Gotham Book"/>
-          <w:sz w:val="24"/>
-          <w:szCs w:val="24"/>
-        </w:rPr>
-      </w:pPr>
-    </w:p>
-    <w:p>
-      <w:pPr>
-        <w:jc w:val="both"/>
-        <w:rPr>
-          <w:rFonts w:hint="default" w:ascii="Gotham Book" w:hAnsi="Gotham Book" w:cs="Gotham Book"/>
-          <w:sz w:val="24"/>
-          <w:szCs w:val="24"/>
-        </w:rPr>
-      </w:pPr>
-    </w:p>
-    <w:p>
-      <w:pPr>
-        <w:jc w:val="both"/>
-        <w:rPr>
-          <w:rFonts w:hint="default" w:ascii="Gotham Book" w:hAnsi="Gotham Book" w:cs="Gotham Book"/>
-          <w:b/>
-          <w:bCs/>
-          <w:sz w:val="28"/>
-          <w:szCs w:val="28"/>
-        </w:rPr>
-      </w:pPr>
-    </w:p>
-    <w:p>
-      <w:pPr>
-        <w:jc w:val="both"/>
-        <w:rPr>
-          <w:rFonts w:hint="default" w:ascii="Gotham Book" w:hAnsi="Gotham Book" w:cs="Gotham Book"/>
-          <w:sz w:val="24"/>
-          <w:szCs w:val="24"/>
-        </w:rPr>
-      </w:pPr>
-    </w:p>
-    <w:p>
-      <w:pPr>
-        <w:jc w:val="both"/>
-        <w:rPr>
-          <w:rFonts w:hint="default" w:ascii="Gotham Book" w:hAnsi="Gotham Book" w:cs="Gotham Book"/>
-          <w:sz w:val="24"/>
-          <w:szCs w:val="24"/>
-        </w:rPr>
-      </w:pPr>
-    </w:p>
-    <w:p>
-      <w:pPr>
-        <w:jc w:val="both"/>
-        <w:rPr>
-          <w:rFonts w:hint="default" w:ascii="Gotham Book" w:hAnsi="Gotham Book" w:cs="Gotham Book"/>
-          <w:sz w:val="24"/>
-          <w:szCs w:val="24"/>
-        </w:rPr>
-      </w:pPr>
-      <w:r>
-        <w:rPr>
-          <w:rFonts w:hint="default" w:ascii="Gotham Book" w:hAnsi="Gotham Book" w:cs="Gotham Book"/>
-          <w:sz w:val="24"/>
-          <w:szCs w:val="24"/>
-        </w:rPr>
-        <w:br w:type="page"/>
-      </w:r>
-    </w:p>
-    <w:p>
-      <w:pPr>
-        <w:pStyle w:val="2"/>
-        <w:rPr>
-          <w:rFonts w:hint="default" w:ascii="Gotham Book" w:hAnsi="Gotham Book" w:cs="Gotham Book"/>
-          <w:sz w:val="28"/>
-          <w:szCs w:val="28"/>
-        </w:rPr>
-      </w:pPr>
-      <w:bookmarkStart w:id="16" w:name="_Toc253977558"/>
-      <w:r>
-        <w:rPr>
-          <w:rFonts w:hint="default" w:ascii="Gotham Book" w:hAnsi="Gotham Book" w:cs="Gotham Book"/>
-          <w:sz w:val="28"/>
-          <w:szCs w:val="28"/>
-        </w:rPr>
-        <w:t>7.-Resultados</w:t>
-      </w:r>
-      <w:bookmarkEnd w:id="16"/>
-    </w:p>
-    <w:p>
-      <w:pPr>
-        <w:pStyle w:val="2"/>
-        <w:rPr>
-          <w:rFonts w:hint="default" w:ascii="Gotham Book" w:hAnsi="Gotham Book" w:cs="Gotham Book"/>
-          <w:sz w:val="28"/>
-          <w:szCs w:val="28"/>
-        </w:rPr>
-      </w:pPr>
-      <w:r>
-        <w:rPr>
-          <w:rFonts w:hint="default" w:ascii="Gotham Book" w:hAnsi="Gotham Book" w:cs="Gotham Book"/>
-          <w:sz w:val="28"/>
-          <w:szCs w:val="28"/>
-        </w:rPr>
-        <w:br w:type="page"/>
-      </w:r>
-    </w:p>
-    <w:p>
-      <w:pPr>
-        <w:pStyle w:val="2"/>
-        <w:rPr>
-          <w:rFonts w:hint="default" w:ascii="Gotham Book" w:hAnsi="Gotham Book" w:cs="Gotham Book"/>
-          <w:sz w:val="28"/>
-          <w:szCs w:val="28"/>
-        </w:rPr>
-      </w:pPr>
-      <w:bookmarkStart w:id="17" w:name="_Toc352633207"/>
-      <w:r>
-        <w:rPr>
-          <w:rFonts w:hint="default" w:ascii="Gotham Book" w:hAnsi="Gotham Book" w:cs="Gotham Book"/>
-          <w:sz w:val="28"/>
-          <w:szCs w:val="28"/>
-        </w:rPr>
-        <w:t>8.-Conclusiones</w:t>
-      </w:r>
-      <w:bookmarkEnd w:id="17"/>
-    </w:p>
-    <w:p>
-      <w:pPr>
-        <w:pStyle w:val="2"/>
-        <w:rPr>
-          <w:rFonts w:hint="default" w:ascii="Gotham Book" w:hAnsi="Gotham Book" w:cs="Gotham Book"/>
-          <w:sz w:val="28"/>
-          <w:szCs w:val="28"/>
-        </w:rPr>
-      </w:pPr>
-      <w:r>
-        <w:rPr>
-          <w:rFonts w:hint="default" w:ascii="Gotham Book" w:hAnsi="Gotham Book" w:cs="Gotham Book"/>
-          <w:sz w:val="28"/>
-          <w:szCs w:val="28"/>
-        </w:rPr>
-        <w:br w:type="page"/>
-      </w:r>
-    </w:p>
-    <w:p>
-      <w:pPr>
-        <w:pStyle w:val="2"/>
-        <w:rPr>
-          <w:rFonts w:hint="default" w:ascii="Gotham Book" w:hAnsi="Gotham Book" w:cs="Gotham Book"/>
-          <w:sz w:val="28"/>
-          <w:szCs w:val="28"/>
-        </w:rPr>
-      </w:pPr>
-      <w:bookmarkStart w:id="18" w:name="_Toc1329161736"/>
-      <w:r>
-        <w:rPr>
-          <w:rFonts w:hint="default" w:ascii="Gotham Book" w:hAnsi="Gotham Book" w:cs="Gotham Book"/>
-          <w:sz w:val="28"/>
-          <w:szCs w:val="28"/>
-        </w:rPr>
-        <w:t>9.-Referencias</w:t>
-      </w:r>
-      <w:bookmarkEnd w:id="18"/>
-    </w:p>
-    <w:p>
-      <w:pPr>
-        <w:jc w:val="both"/>
-        <w:rPr>
-          <w:rFonts w:hint="default" w:ascii="Gotham Book" w:hAnsi="Gotham Book" w:cs="Gotham Book"/>
-          <w:sz w:val="24"/>
-          <w:szCs w:val="24"/>
+          <w:lang w:eastAsia="zh-CN" w:bidi="ar-SA"/>
         </w:rPr>
       </w:pPr>
     </w:p>
@@ -7040,56 +7835,29 @@
           <w:tab w:val="left" w:pos="425"/>
         </w:tabs>
         <w:ind w:left="425" w:leftChars="0" w:hanging="425" w:firstLineChars="0"/>
-        <w:jc w:val="left"/>
-        <w:rPr>
-          <w:rFonts w:hint="default" w:ascii="Gotham Book" w:hAnsi="Gotham Book" w:eastAsia="SimSun" w:cs="Gotham Book"/>
-          <w:b w:val="0"/>
-          <w:i w:val="0"/>
-          <w:caps w:val="0"/>
-          <w:color w:val="000000"/>
-          <w:spacing w:val="0"/>
-          <w:kern w:val="0"/>
-          <w:sz w:val="24"/>
-          <w:szCs w:val="24"/>
-          <w:lang w:val="en-US" w:eastAsia="zh-CN" w:bidi="ar"/>
-        </w:rPr>
-      </w:pPr>
-      <w:r>
-        <w:rPr>
-          <w:rFonts w:hint="default" w:ascii="Gotham Book" w:hAnsi="Gotham Book" w:eastAsia="SimSun" w:cs="Gotham Book"/>
-          <w:b w:val="0"/>
-          <w:i w:val="0"/>
-          <w:caps w:val="0"/>
-          <w:color w:val="000000"/>
-          <w:spacing w:val="0"/>
-          <w:kern w:val="0"/>
-          <w:sz w:val="24"/>
-          <w:szCs w:val="24"/>
-          <w:lang w:val="en-US" w:eastAsia="zh-CN" w:bidi="ar"/>
-        </w:rPr>
-        <w:t>Shari Lawrence Pfleeger. (2002). Ingeniería de Software. Argentina: Prentice Hall .</w:t>
-      </w:r>
-    </w:p>
-    <w:p>
-      <w:pPr>
-        <w:keepNext w:val="0"/>
-        <w:keepLines w:val="0"/>
-        <w:widowControl/>
-        <w:suppressLineNumbers w:val="0"/>
-        <w:jc w:val="left"/>
-        <w:rPr>
-          <w:rFonts w:hint="default" w:ascii="Gotham Book" w:hAnsi="Gotham Book" w:eastAsia="SimSun" w:cs="Gotham Book"/>
-          <w:b w:val="0"/>
-          <w:i w:val="0"/>
-          <w:caps w:val="0"/>
-          <w:color w:val="000000"/>
-          <w:spacing w:val="0"/>
-          <w:kern w:val="0"/>
-          <w:sz w:val="24"/>
-          <w:szCs w:val="24"/>
-          <w:lang w:val="en-US" w:eastAsia="zh-CN" w:bidi="ar"/>
-        </w:rPr>
-      </w:pPr>
+        <w:jc w:val="both"/>
+        <w:rPr>
+          <w:rFonts w:hint="default" w:ascii="Gotham Book" w:hAnsi="Gotham Book" w:cs="Gotham Book"/>
+          <w:b w:val="0"/>
+          <w:bCs w:val="0"/>
+          <w:sz w:val="24"/>
+          <w:szCs w:val="24"/>
+          <w:lang w:eastAsia="zh-CN" w:bidi="ar-SA"/>
+        </w:rPr>
+      </w:pPr>
+      <w:r>
+        <w:rPr>
+          <w:rFonts w:hint="default" w:ascii="Gotham Book" w:hAnsi="Gotham Book" w:cs="Gotham Book"/>
+          <w:b w:val="0"/>
+          <w:bCs w:val="0"/>
+          <w:sz w:val="24"/>
+          <w:szCs w:val="24"/>
+          <w:lang w:eastAsia="zh-CN" w:bidi="ar-SA"/>
+        </w:rPr>
+        <w:t xml:space="preserve">Bases de Datos: </w:t>
+      </w:r>
+      <w:bookmarkStart w:id="26" w:name="_GoBack"/>
+      <w:bookmarkEnd w:id="26"/>
     </w:p>
     <w:p>
       <w:pPr>
@@ -7105,49 +7873,27 @@
           <w:tab w:val="left" w:pos="425"/>
         </w:tabs>
         <w:ind w:left="425" w:leftChars="0" w:hanging="425" w:firstLineChars="0"/>
-        <w:jc w:val="left"/>
-        <w:rPr>
-          <w:rFonts w:hint="default" w:ascii="Gotham Book" w:hAnsi="Gotham Book" w:cs="Gotham Book"/>
-          <w:sz w:val="24"/>
-          <w:szCs w:val="24"/>
-        </w:rPr>
-      </w:pPr>
-      <w:r>
-        <w:rPr>
-          <w:rFonts w:hint="default" w:ascii="Gotham Book" w:hAnsi="Gotham Book" w:eastAsia="SimSun" w:cs="Gotham Book"/>
-          <w:b w:val="0"/>
-          <w:i w:val="0"/>
-          <w:caps w:val="0"/>
-          <w:color w:val="000000"/>
-          <w:spacing w:val="0"/>
-          <w:kern w:val="0"/>
-          <w:sz w:val="24"/>
-          <w:szCs w:val="24"/>
-          <w:lang w:val="en-US" w:eastAsia="zh-CN" w:bidi="ar"/>
-        </w:rPr>
-        <w:t>Ian Sommerville. (2005). Ingeniería del Software. España: Pearson.</w:t>
-      </w:r>
-    </w:p>
-    <w:p>
-      <w:pPr>
-        <w:keepNext w:val="0"/>
-        <w:keepLines w:val="0"/>
-        <w:widowControl/>
-        <w:suppressLineNumbers w:val="0"/>
-        <w:jc w:val="left"/>
-        <w:rPr>
-          <w:rFonts w:hint="default" w:ascii="Gotham Book" w:hAnsi="Gotham Book" w:eastAsia="SimSun" w:cs="Gotham Book"/>
-          <w:b w:val="0"/>
-          <w:i w:val="0"/>
-          <w:caps w:val="0"/>
-          <w:color w:val="000000"/>
-          <w:spacing w:val="0"/>
-          <w:kern w:val="0"/>
-          <w:sz w:val="24"/>
-          <w:szCs w:val="24"/>
-          <w:lang w:val="en-US" w:eastAsia="zh-CN" w:bidi="ar"/>
-        </w:rPr>
-      </w:pPr>
+        <w:jc w:val="both"/>
+        <w:rPr>
+          <w:rFonts w:hint="default" w:ascii="Gotham Book" w:hAnsi="Gotham Book" w:cs="Gotham Book"/>
+          <w:b w:val="0"/>
+          <w:bCs w:val="0"/>
+          <w:sz w:val="24"/>
+          <w:szCs w:val="24"/>
+          <w:lang w:eastAsia="zh-CN" w:bidi="ar-SA"/>
+        </w:rPr>
+      </w:pPr>
+      <w:r>
+        <w:rPr>
+          <w:rFonts w:hint="default" w:ascii="Gotham Book" w:hAnsi="Gotham Book" w:cs="Gotham Book"/>
+          <w:b w:val="0"/>
+          <w:bCs w:val="0"/>
+          <w:sz w:val="24"/>
+          <w:szCs w:val="24"/>
+          <w:lang w:eastAsia="zh-CN" w:bidi="ar-SA"/>
+        </w:rPr>
+        <w:t>Administrador de Base de Datos</w:t>
+      </w:r>
     </w:p>
     <w:p>
       <w:pPr>
@@ -7163,27 +7909,26 @@
           <w:tab w:val="left" w:pos="425"/>
         </w:tabs>
         <w:ind w:left="425" w:leftChars="0" w:hanging="425" w:firstLineChars="0"/>
-        <w:jc w:val="left"/>
-        <w:rPr>
-          <w:rFonts w:hint="default" w:ascii="Gotham Book" w:hAnsi="Gotham Book" w:cs="Gotham Book"/>
-          <w:sz w:val="24"/>
-          <w:szCs w:val="24"/>
-        </w:rPr>
-      </w:pPr>
-      <w:r>
-        <w:rPr>
-          <w:rFonts w:hint="default" w:ascii="Gotham Book" w:hAnsi="Gotham Book" w:eastAsia="SimSun" w:cs="Gotham Book"/>
-          <w:b w:val="0"/>
-          <w:i w:val="0"/>
-          <w:caps w:val="0"/>
-          <w:color w:val="000000"/>
-          <w:spacing w:val="0"/>
-          <w:kern w:val="0"/>
-          <w:sz w:val="24"/>
-          <w:szCs w:val="24"/>
-          <w:lang w:val="en-US" w:eastAsia="zh-CN" w:bidi="ar"/>
-        </w:rPr>
-        <w:t>Roger S. Pressman. (2010). Ingeniería del Software. Un enfoque Practico. México: Mc Graw Hill.</w:t>
+        <w:jc w:val="both"/>
+        <w:rPr>
+          <w:rFonts w:hint="default" w:ascii="Gotham Book" w:hAnsi="Gotham Book" w:cs="Gotham Book"/>
+          <w:b w:val="0"/>
+          <w:bCs w:val="0"/>
+          <w:sz w:val="24"/>
+          <w:szCs w:val="24"/>
+          <w:lang w:eastAsia="zh-CN" w:bidi="ar-SA"/>
+        </w:rPr>
+      </w:pPr>
+      <w:r>
+        <w:rPr>
+          <w:rFonts w:hint="default" w:ascii="Gotham Book" w:hAnsi="Gotham Book" w:cs="Gotham Book"/>
+          <w:b w:val="0"/>
+          <w:bCs w:val="0"/>
+          <w:sz w:val="24"/>
+          <w:szCs w:val="24"/>
+          <w:lang w:eastAsia="zh-CN" w:bidi="ar-SA"/>
+        </w:rPr>
+        <w:t>Servidor Web</w:t>
       </w:r>
     </w:p>
     <w:p>
@@ -7194,6 +7939,946 @@
         <w:numPr>
           <w:ilvl w:val="0"/>
           <w:numId w:val="3"/>
+        </w:numPr>
+        <w:suppressLineNumbers w:val="0"/>
+        <w:tabs>
+          <w:tab w:val="left" w:pos="425"/>
+        </w:tabs>
+        <w:ind w:left="425" w:leftChars="0" w:hanging="425" w:firstLineChars="0"/>
+        <w:jc w:val="both"/>
+        <w:rPr>
+          <w:rFonts w:hint="default" w:ascii="Gotham Book" w:hAnsi="Gotham Book" w:cs="Gotham Book"/>
+          <w:b w:val="0"/>
+          <w:bCs w:val="0"/>
+          <w:sz w:val="24"/>
+          <w:szCs w:val="24"/>
+          <w:lang w:eastAsia="zh-CN" w:bidi="ar-SA"/>
+        </w:rPr>
+      </w:pPr>
+      <w:r>
+        <w:rPr>
+          <w:rFonts w:hint="default" w:ascii="Gotham Book" w:hAnsi="Gotham Book" w:cs="Gotham Book"/>
+          <w:b w:val="0"/>
+          <w:bCs w:val="0"/>
+          <w:sz w:val="24"/>
+          <w:szCs w:val="24"/>
+          <w:lang w:eastAsia="zh-CN" w:bidi="ar-SA"/>
+        </w:rPr>
+        <w:t>Sistema de información</w:t>
+      </w:r>
+    </w:p>
+    <w:p>
+      <w:pPr>
+        <w:keepNext w:val="0"/>
+        <w:keepLines w:val="0"/>
+        <w:widowControl/>
+        <w:numPr>
+          <w:ilvl w:val="0"/>
+          <w:numId w:val="3"/>
+        </w:numPr>
+        <w:suppressLineNumbers w:val="0"/>
+        <w:tabs>
+          <w:tab w:val="left" w:pos="425"/>
+        </w:tabs>
+        <w:ind w:left="425" w:leftChars="0" w:hanging="425" w:firstLineChars="0"/>
+        <w:jc w:val="both"/>
+        <w:rPr>
+          <w:rFonts w:hint="default" w:ascii="Gotham Book" w:hAnsi="Gotham Book" w:cs="Gotham Book"/>
+          <w:b w:val="0"/>
+          <w:bCs w:val="0"/>
+          <w:sz w:val="24"/>
+          <w:szCs w:val="24"/>
+          <w:lang w:eastAsia="zh-CN" w:bidi="ar-SA"/>
+        </w:rPr>
+      </w:pPr>
+      <w:r>
+        <w:rPr>
+          <w:rFonts w:hint="default" w:ascii="Gotham Book" w:hAnsi="Gotham Book" w:cs="Gotham Book"/>
+          <w:b w:val="0"/>
+          <w:bCs w:val="0"/>
+          <w:sz w:val="24"/>
+          <w:szCs w:val="24"/>
+          <w:lang w:eastAsia="zh-CN" w:bidi="ar-SA"/>
+        </w:rPr>
+        <w:t>Red de acceso a internet o intranet</w:t>
+      </w:r>
+    </w:p>
+    <w:p>
+      <w:pPr>
+        <w:keepNext w:val="0"/>
+        <w:keepLines w:val="0"/>
+        <w:widowControl/>
+        <w:numPr>
+          <w:ilvl w:val="0"/>
+          <w:numId w:val="3"/>
+        </w:numPr>
+        <w:suppressLineNumbers w:val="0"/>
+        <w:tabs>
+          <w:tab w:val="left" w:pos="425"/>
+        </w:tabs>
+        <w:ind w:left="425" w:leftChars="0" w:hanging="425" w:firstLineChars="0"/>
+        <w:jc w:val="both"/>
+        <w:rPr>
+          <w:rFonts w:hint="default" w:ascii="Gotham Book" w:hAnsi="Gotham Book" w:cs="Gotham Book"/>
+          <w:b w:val="0"/>
+          <w:bCs w:val="0"/>
+          <w:sz w:val="24"/>
+          <w:szCs w:val="24"/>
+          <w:lang w:eastAsia="zh-CN" w:bidi="ar-SA"/>
+        </w:rPr>
+      </w:pPr>
+      <w:r>
+        <w:rPr>
+          <w:rFonts w:hint="default" w:ascii="Gotham Book" w:hAnsi="Gotham Book" w:cs="Gotham Book"/>
+          <w:b w:val="0"/>
+          <w:bCs w:val="0"/>
+          <w:sz w:val="24"/>
+          <w:szCs w:val="24"/>
+          <w:lang w:eastAsia="zh-CN" w:bidi="ar-SA"/>
+        </w:rPr>
+        <w:t>Navegador de Internet</w:t>
+      </w:r>
+    </w:p>
+    <w:p>
+      <w:pPr>
+        <w:keepNext w:val="0"/>
+        <w:keepLines w:val="0"/>
+        <w:widowControl/>
+        <w:numPr>
+          <w:numId w:val="0"/>
+        </w:numPr>
+        <w:suppressLineNumbers w:val="0"/>
+        <w:jc w:val="both"/>
+        <w:rPr>
+          <w:rFonts w:hint="default" w:ascii="Gotham Book" w:hAnsi="Gotham Book" w:cs="Gotham Book"/>
+          <w:b w:val="0"/>
+          <w:bCs w:val="0"/>
+          <w:sz w:val="24"/>
+          <w:szCs w:val="24"/>
+          <w:lang w:eastAsia="zh-CN" w:bidi="ar-SA"/>
+        </w:rPr>
+      </w:pPr>
+    </w:p>
+    <w:p>
+      <w:pPr>
+        <w:keepNext w:val="0"/>
+        <w:keepLines w:val="0"/>
+        <w:widowControl/>
+        <w:numPr>
+          <w:numId w:val="0"/>
+        </w:numPr>
+        <w:suppressLineNumbers w:val="0"/>
+        <w:jc w:val="both"/>
+        <w:rPr>
+          <w:rFonts w:hint="default" w:ascii="Gotham Book" w:hAnsi="Gotham Book" w:cs="Gotham Book"/>
+          <w:b w:val="0"/>
+          <w:bCs w:val="0"/>
+          <w:sz w:val="24"/>
+          <w:szCs w:val="24"/>
+          <w:lang w:eastAsia="zh-CN" w:bidi="ar-SA"/>
+        </w:rPr>
+      </w:pPr>
+    </w:p>
+    <w:p>
+      <w:pPr>
+        <w:keepNext w:val="0"/>
+        <w:keepLines w:val="0"/>
+        <w:widowControl/>
+        <w:suppressLineNumbers w:val="0"/>
+        <w:jc w:val="both"/>
+        <w:rPr>
+          <w:rFonts w:hint="default" w:ascii="Gotham Book" w:hAnsi="Gotham Book" w:cs="Gotham Book" w:eastAsiaTheme="minorEastAsia"/>
+          <w:sz w:val="24"/>
+          <w:szCs w:val="24"/>
+          <w:lang w:eastAsia="zh-CN" w:bidi="ar-SA"/>
+        </w:rPr>
+      </w:pPr>
+    </w:p>
+    <w:p>
+      <w:pPr>
+        <w:keepNext w:val="0"/>
+        <w:keepLines w:val="0"/>
+        <w:widowControl/>
+        <w:suppressLineNumbers w:val="0"/>
+        <w:jc w:val="left"/>
+        <w:rPr>
+          <w:rFonts w:hint="default" w:ascii="Gotham Book" w:hAnsi="Gotham Book" w:cs="Gotham Book" w:eastAsiaTheme="minorEastAsia"/>
+          <w:sz w:val="24"/>
+          <w:szCs w:val="24"/>
+          <w:lang w:eastAsia="zh-CN" w:bidi="ar-SA"/>
+        </w:rPr>
+      </w:pPr>
+    </w:p>
+    <w:p>
+      <w:pPr>
+        <w:keepNext w:val="0"/>
+        <w:keepLines w:val="0"/>
+        <w:widowControl/>
+        <w:suppressLineNumbers w:val="0"/>
+        <w:jc w:val="left"/>
+        <w:rPr>
+          <w:rFonts w:hint="default" w:ascii="Gotham Book" w:hAnsi="Gotham Book" w:cs="Gotham Book" w:eastAsiaTheme="minorEastAsia"/>
+          <w:sz w:val="24"/>
+          <w:szCs w:val="24"/>
+          <w:lang w:eastAsia="es-ES" w:bidi="ar-SA"/>
+        </w:rPr>
+      </w:pPr>
+    </w:p>
+    <w:p>
+      <w:pPr>
+        <w:jc w:val="both"/>
+        <w:rPr>
+          <w:rFonts w:hint="default" w:ascii="Gotham Book" w:hAnsi="Gotham Book" w:cs="Gotham Book"/>
+          <w:b w:val="0"/>
+          <w:bCs w:val="0"/>
+          <w:sz w:val="24"/>
+          <w:szCs w:val="24"/>
+        </w:rPr>
+      </w:pPr>
+    </w:p>
+    <w:p>
+      <w:pPr>
+        <w:jc w:val="both"/>
+        <w:rPr>
+          <w:rFonts w:hint="default" w:ascii="Gotham Book" w:hAnsi="Gotham Book" w:cs="Gotham Book"/>
+          <w:b/>
+          <w:bCs/>
+          <w:sz w:val="24"/>
+          <w:szCs w:val="24"/>
+        </w:rPr>
+      </w:pPr>
+    </w:p>
+    <w:p>
+      <w:pPr>
+        <w:jc w:val="left"/>
+        <w:rPr>
+          <w:rFonts w:hint="default" w:ascii="Gotham Book" w:hAnsi="Gotham Book" w:cs="Gotham Book"/>
+          <w:b/>
+          <w:bCs/>
+          <w:sz w:val="28"/>
+          <w:szCs w:val="28"/>
+        </w:rPr>
+      </w:pPr>
+      <w:r>
+        <w:rPr>
+          <w:rFonts w:hint="default" w:ascii="Gotham Book" w:hAnsi="Gotham Book" w:cs="Gotham Book"/>
+          <w:b/>
+          <w:bCs/>
+          <w:sz w:val="28"/>
+          <w:szCs w:val="28"/>
+        </w:rPr>
+        <w:br w:type="page"/>
+      </w:r>
+    </w:p>
+    <w:p>
+      <w:pPr>
+        <w:pStyle w:val="2"/>
+        <w:rPr>
+          <w:rFonts w:hint="default" w:ascii="Gotham Book" w:hAnsi="Gotham Book" w:cs="Gotham Book"/>
+          <w:sz w:val="28"/>
+          <w:szCs w:val="28"/>
+        </w:rPr>
+      </w:pPr>
+      <w:bookmarkStart w:id="21" w:name="_Toc2136141169"/>
+      <w:r>
+        <w:rPr>
+          <w:rFonts w:hint="default" w:ascii="Gotham Book" w:hAnsi="Gotham Book" w:cs="Gotham Book"/>
+          <w:sz w:val="28"/>
+          <w:szCs w:val="28"/>
+        </w:rPr>
+        <w:t>6</w:t>
+      </w:r>
+      <w:r>
+        <w:rPr>
+          <w:rFonts w:hint="default" w:ascii="Gotham Book" w:hAnsi="Gotham Book" w:cs="Gotham Book"/>
+          <w:sz w:val="28"/>
+          <w:szCs w:val="28"/>
+        </w:rPr>
+        <w:t>.-</w:t>
+      </w:r>
+      <w:r>
+        <w:rPr>
+          <w:rFonts w:hint="default" w:ascii="Gotham Book" w:hAnsi="Gotham Book" w:cs="Gotham Book"/>
+          <w:sz w:val="28"/>
+          <w:szCs w:val="28"/>
+        </w:rPr>
+        <w:t xml:space="preserve"> Desarrollo</w:t>
+      </w:r>
+      <w:bookmarkEnd w:id="21"/>
+    </w:p>
+    <w:p>
+      <w:pPr>
+        <w:jc w:val="left"/>
+        <w:rPr>
+          <w:rFonts w:hint="default" w:ascii="Gotham Book" w:hAnsi="Gotham Book" w:cs="Gotham Book"/>
+          <w:b/>
+          <w:bCs/>
+          <w:sz w:val="28"/>
+          <w:szCs w:val="28"/>
+        </w:rPr>
+      </w:pPr>
+    </w:p>
+    <w:p>
+      <w:pPr>
+        <w:jc w:val="both"/>
+        <w:rPr>
+          <w:rFonts w:hint="default" w:ascii="Gotham Book" w:hAnsi="Gotham Book" w:cs="Gotham Book"/>
+          <w:sz w:val="24"/>
+          <w:szCs w:val="24"/>
+        </w:rPr>
+      </w:pPr>
+      <w:r>
+        <w:rPr>
+          <w:rFonts w:hint="default" w:ascii="Gotham Book" w:hAnsi="Gotham Book" w:cs="Gotham Book"/>
+          <w:sz w:val="24"/>
+          <w:szCs w:val="24"/>
+        </w:rPr>
+        <w:t xml:space="preserve">A lo largo de la Residencia profesional se desarrolló un sistema de </w:t>
+      </w:r>
+      <w:r>
+        <w:rPr>
+          <w:rFonts w:hint="default" w:ascii="Gotham Book" w:hAnsi="Gotham Book" w:cs="Gotham Book"/>
+          <w:sz w:val="24"/>
+          <w:szCs w:val="24"/>
+        </w:rPr>
+        <w:t>i</w:t>
+      </w:r>
+      <w:r>
+        <w:rPr>
+          <w:rFonts w:hint="default" w:ascii="Gotham Book" w:hAnsi="Gotham Book" w:cs="Gotham Book"/>
+          <w:sz w:val="24"/>
+          <w:szCs w:val="24"/>
+        </w:rPr>
+        <w:t>nformación al que se denomino “Sistema de Planeación Institucional de CECYTEM (SPIC)”, con el objeto de facilitar la disponibilidad, confidencialidad y la integridad de la información respecto a la información que el departamento de planeación va generando, se planteó desarrollar la primera fase del Sistema.</w:t>
+      </w:r>
+    </w:p>
+    <w:p>
+      <w:pPr>
+        <w:jc w:val="both"/>
+        <w:rPr>
+          <w:rFonts w:hint="default" w:ascii="Gotham Book" w:hAnsi="Gotham Book" w:cs="Gotham Book"/>
+          <w:sz w:val="24"/>
+          <w:szCs w:val="24"/>
+        </w:rPr>
+      </w:pPr>
+    </w:p>
+    <w:p>
+      <w:pPr>
+        <w:jc w:val="both"/>
+        <w:rPr>
+          <w:rFonts w:hint="default" w:ascii="Gotham Book" w:hAnsi="Gotham Book" w:cs="Gotham Book"/>
+          <w:sz w:val="24"/>
+          <w:szCs w:val="24"/>
+        </w:rPr>
+      </w:pPr>
+      <w:r>
+        <w:rPr>
+          <w:rFonts w:hint="default" w:ascii="Gotham Book" w:hAnsi="Gotham Book" w:cs="Gotham Book"/>
+          <w:sz w:val="24"/>
+          <w:szCs w:val="24"/>
+        </w:rPr>
+        <w:t>El sistema SPIC se desarrolló en el Colegio de Estudios Científicos y Tecnológicos del Estado de México (CECYTEM), dependencia del sector de educación publica del Estado de México, del cual laboro como servidor publico.</w:t>
+      </w:r>
+    </w:p>
+    <w:p>
+      <w:pPr>
+        <w:jc w:val="both"/>
+        <w:rPr>
+          <w:rFonts w:hint="default" w:ascii="Gotham Book" w:hAnsi="Gotham Book" w:cs="Gotham Book"/>
+          <w:sz w:val="24"/>
+          <w:szCs w:val="24"/>
+        </w:rPr>
+      </w:pPr>
+    </w:p>
+    <w:p>
+      <w:pPr>
+        <w:jc w:val="both"/>
+        <w:rPr>
+          <w:rFonts w:hint="default" w:ascii="Gotham Book" w:hAnsi="Gotham Book" w:cs="Gotham Book"/>
+          <w:sz w:val="24"/>
+          <w:szCs w:val="24"/>
+        </w:rPr>
+      </w:pPr>
+    </w:p>
+    <w:p>
+      <w:pPr>
+        <w:jc w:val="both"/>
+        <w:rPr>
+          <w:rFonts w:hint="default" w:ascii="Gotham Book" w:hAnsi="Gotham Book" w:cs="Gotham Book"/>
+          <w:sz w:val="24"/>
+          <w:szCs w:val="24"/>
+        </w:rPr>
+      </w:pPr>
+      <w:r>
+        <w:rPr>
+          <w:rFonts w:hint="default" w:ascii="Gotham Book" w:hAnsi="Gotham Book" w:cs="Gotham Book"/>
+          <w:sz w:val="24"/>
+          <w:szCs w:val="24"/>
+        </w:rPr>
+        <w:t>La primera fase del sistema consiste en la gestionó de las fichas técnicas de cada plantel que conforma el CECYTEM, este módulo del sistema pretende que el acceso a esta información sea rápida, organizada y en constante actualización.</w:t>
+      </w:r>
+    </w:p>
+    <w:p>
+      <w:pPr>
+        <w:jc w:val="both"/>
+        <w:rPr>
+          <w:rFonts w:hint="default" w:ascii="Gotham Book" w:hAnsi="Gotham Book" w:cs="Gotham Book"/>
+          <w:sz w:val="24"/>
+          <w:szCs w:val="24"/>
+        </w:rPr>
+      </w:pPr>
+    </w:p>
+    <w:p>
+      <w:pPr>
+        <w:jc w:val="both"/>
+        <w:rPr>
+          <w:rFonts w:hint="default" w:ascii="Gotham Book" w:hAnsi="Gotham Book" w:cs="Gotham Book"/>
+          <w:sz w:val="24"/>
+          <w:szCs w:val="24"/>
+        </w:rPr>
+      </w:pPr>
+      <w:r>
+        <w:rPr>
+          <w:rFonts w:hint="default" w:ascii="Gotham Book" w:hAnsi="Gotham Book" w:cs="Gotham Book"/>
+          <w:sz w:val="24"/>
+          <w:szCs w:val="24"/>
+        </w:rPr>
+        <w:t>El tiempo que se empleo para el desarrollo del sistema se contemplaron muchos aspectos técnicos y teóricos, acudiendo a capacitaciones y reuniones con compañeros para determinar la forma y manera con la que se trabaja, las tecnologías y el software que se ocupa en la infraestructura tecnológica del colegio, así como contemplar los procedimientos administrativos para la continuación del desarrollo del sistema.</w:t>
+      </w:r>
+    </w:p>
+    <w:p>
+      <w:pPr>
+        <w:jc w:val="both"/>
+        <w:rPr>
+          <w:rFonts w:hint="default" w:ascii="Gotham Book" w:hAnsi="Gotham Book" w:cs="Gotham Book"/>
+          <w:sz w:val="24"/>
+          <w:szCs w:val="24"/>
+        </w:rPr>
+      </w:pPr>
+    </w:p>
+    <w:p>
+      <w:pPr>
+        <w:jc w:val="both"/>
+        <w:rPr>
+          <w:rFonts w:hint="default" w:ascii="Gotham Book" w:hAnsi="Gotham Book" w:cs="Gotham Book"/>
+          <w:sz w:val="24"/>
+          <w:szCs w:val="24"/>
+        </w:rPr>
+      </w:pPr>
+      <w:r>
+        <w:rPr>
+          <w:rFonts w:hint="default" w:ascii="Gotham Book" w:hAnsi="Gotham Book" w:cs="Gotham Book"/>
+          <w:sz w:val="24"/>
+          <w:szCs w:val="24"/>
+        </w:rPr>
+        <w:t>En este informe técnico se detalla de manera especifica las actividades y las fases de desarrollo durante el desarrollo del sistema.</w:t>
+      </w:r>
+    </w:p>
+    <w:p>
+      <w:pPr>
+        <w:jc w:val="both"/>
+        <w:rPr>
+          <w:rFonts w:hint="default" w:ascii="Gotham Book" w:hAnsi="Gotham Book" w:cs="Gotham Book"/>
+          <w:sz w:val="24"/>
+          <w:szCs w:val="24"/>
+        </w:rPr>
+      </w:pPr>
+    </w:p>
+    <w:p>
+      <w:pPr>
+        <w:jc w:val="both"/>
+        <w:rPr>
+          <w:rFonts w:hint="default" w:ascii="Gotham Book" w:hAnsi="Gotham Book" w:cs="Gotham Book"/>
+          <w:b w:val="0"/>
+          <w:bCs w:val="0"/>
+          <w:sz w:val="24"/>
+          <w:szCs w:val="24"/>
+        </w:rPr>
+      </w:pPr>
+      <w:r>
+        <w:rPr>
+          <w:rFonts w:hint="default" w:ascii="Gotham Book" w:hAnsi="Gotham Book" w:cs="Gotham Book"/>
+          <w:b w:val="0"/>
+          <w:bCs w:val="0"/>
+          <w:sz w:val="24"/>
+          <w:szCs w:val="24"/>
+        </w:rPr>
+        <w:t>El sistema “SPIC” se basó sobre esta metodología basándose en los tiempos cortos de entregas, los requerimientos funcionales y el alcance que el sistema tiene, por otra parte la constante participación de los usuarios en la manera de diseñar y rediseñar la apariencia y la funcionalidad lógica del sistema.</w:t>
+      </w:r>
+    </w:p>
+    <w:p>
+      <w:pPr>
+        <w:jc w:val="both"/>
+        <w:rPr>
+          <w:rFonts w:hint="default" w:ascii="Gotham Book" w:hAnsi="Gotham Book" w:cs="Gotham Book"/>
+          <w:b w:val="0"/>
+          <w:bCs w:val="0"/>
+          <w:sz w:val="24"/>
+          <w:szCs w:val="24"/>
+        </w:rPr>
+      </w:pPr>
+      <w:r>
+        <w:rPr>
+          <w:rFonts w:hint="default" w:ascii="Gotham Book" w:hAnsi="Gotham Book" w:cs="Gotham Book"/>
+          <w:b w:val="0"/>
+          <w:bCs w:val="0"/>
+          <w:sz w:val="24"/>
+          <w:szCs w:val="24"/>
+        </w:rPr>
+        <w:br w:type="page"/>
+      </w:r>
+    </w:p>
+    <w:p>
+      <w:pPr>
+        <w:pStyle w:val="3"/>
+        <w:jc w:val="left"/>
+        <w:outlineLvl w:val="1"/>
+        <w:rPr>
+          <w:rFonts w:hint="default" w:ascii="Gotham Book" w:hAnsi="Gotham Book" w:cs="Gotham Book"/>
+          <w:sz w:val="24"/>
+          <w:szCs w:val="24"/>
+        </w:rPr>
+      </w:pPr>
+      <w:bookmarkStart w:id="22" w:name="_Toc399875041"/>
+      <w:r>
+        <w:rPr>
+          <w:rFonts w:hint="default" w:ascii="Gotham Book" w:hAnsi="Gotham Book" w:cs="Gotham Book"/>
+          <w:sz w:val="24"/>
+          <w:szCs w:val="24"/>
+        </w:rPr>
+        <w:t>6.1.- Análisis del Sistema</w:t>
+      </w:r>
+      <w:bookmarkEnd w:id="22"/>
+    </w:p>
+    <w:p>
+      <w:pPr>
+        <w:rPr>
+          <w:rFonts w:hint="default"/>
+          <w:sz w:val="24"/>
+          <w:szCs w:val="24"/>
+        </w:rPr>
+      </w:pPr>
+      <w:r>
+        <w:rPr>
+          <w:rFonts w:hint="default"/>
+          <w:sz w:val="24"/>
+          <w:szCs w:val="24"/>
+        </w:rPr>
+        <w:t xml:space="preserve">En el modelo de prototipado evolutivo </w:t>
+      </w:r>
+    </w:p>
+    <w:p>
+      <w:pPr>
+        <w:jc w:val="both"/>
+        <w:rPr>
+          <w:rFonts w:hint="default" w:ascii="Gotham Book" w:hAnsi="Gotham Book" w:cs="Gotham Book"/>
+          <w:sz w:val="24"/>
+          <w:szCs w:val="24"/>
+        </w:rPr>
+      </w:pPr>
+    </w:p>
+    <w:p>
+      <w:pPr>
+        <w:jc w:val="both"/>
+        <w:rPr>
+          <w:rFonts w:hint="default" w:ascii="Gotham Book" w:hAnsi="Gotham Book" w:cs="Gotham Book"/>
+          <w:sz w:val="24"/>
+          <w:szCs w:val="24"/>
+        </w:rPr>
+      </w:pPr>
+    </w:p>
+    <w:p>
+      <w:pPr>
+        <w:jc w:val="both"/>
+        <w:rPr>
+          <w:rFonts w:hint="default" w:ascii="Gotham Book" w:hAnsi="Gotham Book" w:cs="Gotham Book"/>
+          <w:sz w:val="24"/>
+          <w:szCs w:val="24"/>
+        </w:rPr>
+      </w:pPr>
+    </w:p>
+    <w:p>
+      <w:pPr>
+        <w:jc w:val="both"/>
+        <w:rPr>
+          <w:rFonts w:hint="default" w:ascii="Gotham Book" w:hAnsi="Gotham Book" w:cs="Gotham Book"/>
+          <w:sz w:val="24"/>
+          <w:szCs w:val="24"/>
+        </w:rPr>
+      </w:pPr>
+    </w:p>
+    <w:p>
+      <w:pPr>
+        <w:jc w:val="both"/>
+        <w:rPr>
+          <w:rFonts w:hint="default" w:ascii="Gotham Book" w:hAnsi="Gotham Book" w:cs="Gotham Book"/>
+          <w:b/>
+          <w:bCs/>
+          <w:sz w:val="28"/>
+          <w:szCs w:val="28"/>
+        </w:rPr>
+      </w:pPr>
+    </w:p>
+    <w:p>
+      <w:pPr>
+        <w:jc w:val="both"/>
+        <w:rPr>
+          <w:rFonts w:hint="default" w:ascii="Gotham Book" w:hAnsi="Gotham Book" w:cs="Gotham Book"/>
+          <w:sz w:val="24"/>
+          <w:szCs w:val="24"/>
+        </w:rPr>
+      </w:pPr>
+    </w:p>
+    <w:p>
+      <w:pPr>
+        <w:jc w:val="both"/>
+        <w:rPr>
+          <w:rFonts w:hint="default" w:ascii="Gotham Book" w:hAnsi="Gotham Book" w:cs="Gotham Book"/>
+          <w:sz w:val="24"/>
+          <w:szCs w:val="24"/>
+        </w:rPr>
+      </w:pPr>
+    </w:p>
+    <w:p>
+      <w:pPr>
+        <w:jc w:val="both"/>
+        <w:rPr>
+          <w:rFonts w:hint="default" w:ascii="Gotham Book" w:hAnsi="Gotham Book" w:cs="Gotham Book"/>
+          <w:sz w:val="24"/>
+          <w:szCs w:val="24"/>
+        </w:rPr>
+      </w:pPr>
+      <w:r>
+        <w:rPr>
+          <w:rFonts w:hint="default" w:ascii="Gotham Book" w:hAnsi="Gotham Book" w:cs="Gotham Book"/>
+          <w:sz w:val="24"/>
+          <w:szCs w:val="24"/>
+        </w:rPr>
+        <w:br w:type="page"/>
+      </w:r>
+    </w:p>
+    <w:p>
+      <w:pPr>
+        <w:pStyle w:val="2"/>
+        <w:rPr>
+          <w:rFonts w:hint="default" w:ascii="Gotham Book" w:hAnsi="Gotham Book" w:cs="Gotham Book"/>
+          <w:sz w:val="28"/>
+          <w:szCs w:val="28"/>
+        </w:rPr>
+      </w:pPr>
+      <w:bookmarkStart w:id="23" w:name="_Toc815880662"/>
+      <w:r>
+        <w:rPr>
+          <w:rFonts w:hint="default" w:ascii="Gotham Book" w:hAnsi="Gotham Book" w:cs="Gotham Book"/>
+          <w:sz w:val="28"/>
+          <w:szCs w:val="28"/>
+        </w:rPr>
+        <w:t>7</w:t>
+      </w:r>
+      <w:r>
+        <w:rPr>
+          <w:rFonts w:hint="default" w:ascii="Gotham Book" w:hAnsi="Gotham Book" w:cs="Gotham Book"/>
+          <w:sz w:val="28"/>
+          <w:szCs w:val="28"/>
+        </w:rPr>
+        <w:t xml:space="preserve">.- </w:t>
+      </w:r>
+      <w:r>
+        <w:rPr>
+          <w:rFonts w:hint="default" w:ascii="Gotham Book" w:hAnsi="Gotham Book" w:cs="Gotham Book"/>
+          <w:sz w:val="28"/>
+          <w:szCs w:val="28"/>
+        </w:rPr>
+        <w:t>Resultados</w:t>
+      </w:r>
+      <w:bookmarkEnd w:id="23"/>
+    </w:p>
+    <w:p>
+      <w:pPr>
+        <w:pStyle w:val="2"/>
+        <w:rPr>
+          <w:rFonts w:hint="default" w:ascii="Gotham Book" w:hAnsi="Gotham Book" w:cs="Gotham Book"/>
+          <w:sz w:val="28"/>
+          <w:szCs w:val="28"/>
+        </w:rPr>
+      </w:pPr>
+      <w:r>
+        <w:rPr>
+          <w:rFonts w:hint="default" w:ascii="Gotham Book" w:hAnsi="Gotham Book" w:cs="Gotham Book"/>
+          <w:sz w:val="28"/>
+          <w:szCs w:val="28"/>
+        </w:rPr>
+        <w:br w:type="page"/>
+      </w:r>
+    </w:p>
+    <w:p>
+      <w:pPr>
+        <w:pStyle w:val="2"/>
+        <w:rPr>
+          <w:rFonts w:hint="default" w:ascii="Gotham Book" w:hAnsi="Gotham Book" w:cs="Gotham Book"/>
+          <w:sz w:val="28"/>
+          <w:szCs w:val="28"/>
+        </w:rPr>
+      </w:pPr>
+      <w:bookmarkStart w:id="24" w:name="_Toc858513288"/>
+      <w:r>
+        <w:rPr>
+          <w:rFonts w:hint="default" w:ascii="Gotham Book" w:hAnsi="Gotham Book" w:cs="Gotham Book"/>
+          <w:sz w:val="28"/>
+          <w:szCs w:val="28"/>
+        </w:rPr>
+        <w:t>8</w:t>
+      </w:r>
+      <w:r>
+        <w:rPr>
+          <w:rFonts w:hint="default" w:ascii="Gotham Book" w:hAnsi="Gotham Book" w:cs="Gotham Book"/>
+          <w:sz w:val="28"/>
+          <w:szCs w:val="28"/>
+        </w:rPr>
+        <w:t xml:space="preserve">.- </w:t>
+      </w:r>
+      <w:r>
+        <w:rPr>
+          <w:rFonts w:hint="default" w:ascii="Gotham Book" w:hAnsi="Gotham Book" w:cs="Gotham Book"/>
+          <w:sz w:val="28"/>
+          <w:szCs w:val="28"/>
+        </w:rPr>
+        <w:t>Conclusiones</w:t>
+      </w:r>
+      <w:bookmarkEnd w:id="24"/>
+    </w:p>
+    <w:p>
+      <w:pPr>
+        <w:pStyle w:val="2"/>
+        <w:rPr>
+          <w:rFonts w:hint="default" w:ascii="Gotham Book" w:hAnsi="Gotham Book" w:cs="Gotham Book"/>
+          <w:sz w:val="28"/>
+          <w:szCs w:val="28"/>
+        </w:rPr>
+      </w:pPr>
+      <w:r>
+        <w:rPr>
+          <w:rFonts w:hint="default" w:ascii="Gotham Book" w:hAnsi="Gotham Book" w:cs="Gotham Book"/>
+          <w:sz w:val="28"/>
+          <w:szCs w:val="28"/>
+        </w:rPr>
+        <w:br w:type="page"/>
+      </w:r>
+    </w:p>
+    <w:p>
+      <w:pPr>
+        <w:pStyle w:val="2"/>
+        <w:rPr>
+          <w:rFonts w:hint="default" w:ascii="Gotham Book" w:hAnsi="Gotham Book" w:cs="Gotham Book"/>
+          <w:sz w:val="28"/>
+          <w:szCs w:val="28"/>
+        </w:rPr>
+      </w:pPr>
+      <w:bookmarkStart w:id="25" w:name="_Toc728738604"/>
+      <w:r>
+        <w:rPr>
+          <w:rFonts w:hint="default" w:ascii="Gotham Book" w:hAnsi="Gotham Book" w:cs="Gotham Book"/>
+          <w:sz w:val="28"/>
+          <w:szCs w:val="28"/>
+        </w:rPr>
+        <w:t>9</w:t>
+      </w:r>
+      <w:r>
+        <w:rPr>
+          <w:rFonts w:hint="default" w:ascii="Gotham Book" w:hAnsi="Gotham Book" w:cs="Gotham Book"/>
+          <w:sz w:val="28"/>
+          <w:szCs w:val="28"/>
+        </w:rPr>
+        <w:t xml:space="preserve">.- </w:t>
+      </w:r>
+      <w:r>
+        <w:rPr>
+          <w:rFonts w:hint="default" w:ascii="Gotham Book" w:hAnsi="Gotham Book" w:cs="Gotham Book"/>
+          <w:sz w:val="28"/>
+          <w:szCs w:val="28"/>
+        </w:rPr>
+        <w:t>Referencias</w:t>
+      </w:r>
+      <w:bookmarkEnd w:id="25"/>
+    </w:p>
+    <w:p>
+      <w:pPr>
+        <w:jc w:val="both"/>
+        <w:rPr>
+          <w:rFonts w:hint="default" w:ascii="Gotham Book" w:hAnsi="Gotham Book" w:cs="Gotham Book"/>
+          <w:sz w:val="24"/>
+          <w:szCs w:val="24"/>
+        </w:rPr>
+      </w:pPr>
+    </w:p>
+    <w:p>
+      <w:pPr>
+        <w:keepNext w:val="0"/>
+        <w:keepLines w:val="0"/>
+        <w:widowControl/>
+        <w:numPr>
+          <w:ilvl w:val="0"/>
+          <w:numId w:val="4"/>
+        </w:numPr>
+        <w:suppressLineNumbers w:val="0"/>
+        <w:tabs>
+          <w:tab w:val="left" w:pos="425"/>
+        </w:tabs>
+        <w:ind w:left="425" w:leftChars="0" w:hanging="425" w:firstLineChars="0"/>
+        <w:jc w:val="left"/>
+        <w:rPr>
+          <w:rFonts w:hint="default" w:ascii="Gotham Book" w:hAnsi="Gotham Book" w:eastAsia="SimSun" w:cs="Gotham Book"/>
+          <w:b w:val="0"/>
+          <w:i w:val="0"/>
+          <w:caps w:val="0"/>
+          <w:color w:val="000000"/>
+          <w:spacing w:val="0"/>
+          <w:kern w:val="0"/>
+          <w:sz w:val="24"/>
+          <w:szCs w:val="24"/>
+          <w:lang w:val="en-US" w:eastAsia="zh-CN" w:bidi="ar"/>
+        </w:rPr>
+      </w:pPr>
+      <w:r>
+        <w:rPr>
+          <w:rFonts w:hint="default" w:ascii="Gotham Book" w:hAnsi="Gotham Book" w:eastAsia="SimSun" w:cs="Gotham Book"/>
+          <w:b w:val="0"/>
+          <w:i w:val="0"/>
+          <w:caps w:val="0"/>
+          <w:color w:val="000000"/>
+          <w:spacing w:val="0"/>
+          <w:kern w:val="0"/>
+          <w:sz w:val="24"/>
+          <w:szCs w:val="24"/>
+          <w:lang w:val="en-US" w:eastAsia="zh-CN" w:bidi="ar"/>
+        </w:rPr>
+        <w:t>Shari Lawrence Pfleeger. (2002). Ingeniería de Software. Argentina: Prentice Hall .</w:t>
+      </w:r>
+    </w:p>
+    <w:p>
+      <w:pPr>
+        <w:keepNext w:val="0"/>
+        <w:keepLines w:val="0"/>
+        <w:widowControl/>
+        <w:suppressLineNumbers w:val="0"/>
+        <w:jc w:val="left"/>
+        <w:rPr>
+          <w:rFonts w:hint="default" w:ascii="Gotham Book" w:hAnsi="Gotham Book" w:eastAsia="SimSun" w:cs="Gotham Book"/>
+          <w:b w:val="0"/>
+          <w:i w:val="0"/>
+          <w:caps w:val="0"/>
+          <w:color w:val="000000"/>
+          <w:spacing w:val="0"/>
+          <w:kern w:val="0"/>
+          <w:sz w:val="24"/>
+          <w:szCs w:val="24"/>
+          <w:lang w:val="en-US" w:eastAsia="zh-CN" w:bidi="ar"/>
+        </w:rPr>
+      </w:pPr>
+    </w:p>
+    <w:p>
+      <w:pPr>
+        <w:keepNext w:val="0"/>
+        <w:keepLines w:val="0"/>
+        <w:widowControl/>
+        <w:numPr>
+          <w:ilvl w:val="0"/>
+          <w:numId w:val="4"/>
+        </w:numPr>
+        <w:suppressLineNumbers w:val="0"/>
+        <w:tabs>
+          <w:tab w:val="left" w:pos="425"/>
+        </w:tabs>
+        <w:ind w:left="425" w:leftChars="0" w:hanging="425" w:firstLineChars="0"/>
+        <w:jc w:val="left"/>
+        <w:rPr>
+          <w:rFonts w:hint="default" w:ascii="Gotham Book" w:hAnsi="Gotham Book" w:cs="Gotham Book"/>
+          <w:sz w:val="24"/>
+          <w:szCs w:val="24"/>
+        </w:rPr>
+      </w:pPr>
+      <w:r>
+        <w:rPr>
+          <w:rFonts w:hint="default" w:ascii="Gotham Book" w:hAnsi="Gotham Book" w:eastAsia="SimSun" w:cs="Gotham Book"/>
+          <w:b w:val="0"/>
+          <w:i w:val="0"/>
+          <w:caps w:val="0"/>
+          <w:color w:val="000000"/>
+          <w:spacing w:val="0"/>
+          <w:kern w:val="0"/>
+          <w:sz w:val="24"/>
+          <w:szCs w:val="24"/>
+          <w:lang w:val="en-US" w:eastAsia="zh-CN" w:bidi="ar"/>
+        </w:rPr>
+        <w:t>Ian Sommerville. (2005). Ingeniería del Software. España: Pearson.</w:t>
+      </w:r>
+    </w:p>
+    <w:p>
+      <w:pPr>
+        <w:keepNext w:val="0"/>
+        <w:keepLines w:val="0"/>
+        <w:widowControl/>
+        <w:suppressLineNumbers w:val="0"/>
+        <w:jc w:val="left"/>
+        <w:rPr>
+          <w:rFonts w:hint="default" w:ascii="Gotham Book" w:hAnsi="Gotham Book" w:eastAsia="SimSun" w:cs="Gotham Book"/>
+          <w:b w:val="0"/>
+          <w:i w:val="0"/>
+          <w:caps w:val="0"/>
+          <w:color w:val="000000"/>
+          <w:spacing w:val="0"/>
+          <w:kern w:val="0"/>
+          <w:sz w:val="24"/>
+          <w:szCs w:val="24"/>
+          <w:lang w:val="en-US" w:eastAsia="zh-CN" w:bidi="ar"/>
+        </w:rPr>
+      </w:pPr>
+    </w:p>
+    <w:p>
+      <w:pPr>
+        <w:keepNext w:val="0"/>
+        <w:keepLines w:val="0"/>
+        <w:widowControl/>
+        <w:numPr>
+          <w:ilvl w:val="0"/>
+          <w:numId w:val="4"/>
+        </w:numPr>
+        <w:suppressLineNumbers w:val="0"/>
+        <w:tabs>
+          <w:tab w:val="left" w:pos="425"/>
+        </w:tabs>
+        <w:ind w:left="425" w:leftChars="0" w:hanging="425" w:firstLineChars="0"/>
+        <w:jc w:val="left"/>
+        <w:rPr>
+          <w:rFonts w:hint="default" w:ascii="Gotham Book" w:hAnsi="Gotham Book" w:cs="Gotham Book"/>
+          <w:sz w:val="24"/>
+          <w:szCs w:val="24"/>
+        </w:rPr>
+      </w:pPr>
+      <w:r>
+        <w:rPr>
+          <w:rFonts w:hint="default" w:ascii="Gotham Book" w:hAnsi="Gotham Book" w:eastAsia="SimSun" w:cs="Gotham Book"/>
+          <w:b w:val="0"/>
+          <w:i w:val="0"/>
+          <w:caps w:val="0"/>
+          <w:color w:val="000000"/>
+          <w:spacing w:val="0"/>
+          <w:kern w:val="0"/>
+          <w:sz w:val="24"/>
+          <w:szCs w:val="24"/>
+          <w:lang w:val="en-US" w:eastAsia="zh-CN" w:bidi="ar"/>
+        </w:rPr>
+        <w:t>Roger S. Pressman. (2010). Ingeniería del Software. Un enfoque Practico. México: Mc Graw Hill.</w:t>
+      </w:r>
+    </w:p>
+    <w:p>
+      <w:pPr>
+        <w:keepNext w:val="0"/>
+        <w:keepLines w:val="0"/>
+        <w:widowControl/>
+        <w:numPr>
+          <w:ilvl w:val="0"/>
+          <w:numId w:val="4"/>
         </w:numPr>
         <w:suppressLineNumbers w:val="0"/>
         <w:tabs>
@@ -7522,6 +9207,26 @@
       </w:rPr>
     </w:lvl>
   </w:abstractNum>
+  <w:abstractNum w:abstractNumId="1482191000">
+    <w:nsid w:val="58587098"/>
+    <w:multiLevelType w:val="singleLevel"/>
+    <w:tmpl w:val="58587098"/>
+    <w:lvl w:ilvl="0" w:tentative="1">
+      <w:start w:val="1"/>
+      <w:numFmt w:val="decimal"/>
+      <w:lvlText w:val="%1."/>
+      <w:lvlJc w:val="left"/>
+      <w:pPr>
+        <w:tabs>
+          <w:tab w:val="left" w:pos="425"/>
+        </w:tabs>
+        <w:ind w:left="425" w:leftChars="0" w:hanging="425" w:firstLineChars="0"/>
+      </w:pPr>
+      <w:rPr>
+        <w:rFonts w:hint="default"/>
+      </w:rPr>
+    </w:lvl>
+  </w:abstractNum>
   <w:num w:numId="1">
     <w:abstractNumId w:val="1480375502"/>
   </w:num>
@@ -7529,6 +9234,9 @@
     <w:abstractNumId w:val="1481230946"/>
   </w:num>
   <w:num w:numId="3">
+    <w:abstractNumId w:val="1482191000"/>
+  </w:num>
+  <w:num w:numId="4">
     <w:abstractNumId w:val="1481219230"/>
   </w:num>
 </w:numbering>

--- a/Resources A/Residencia Profesional/Informe Técnico de Residencia Profesional.docx
+++ b/Resources A/Residencia Profesional/Informe Técnico de Residencia Profesional.docx
@@ -1979,11 +1979,11 @@
           <w:rFonts w:hint="default"/>
         </w:rPr>
       </w:pPr>
-      <w:bookmarkStart w:id="3" w:name="_Toc394437512"/>
+      <w:bookmarkStart w:id="3" w:name="_Toc1659605398"/>
       <w:bookmarkStart w:id="4" w:name="_Toc1999548463"/>
       <w:bookmarkStart w:id="5" w:name="_Toc89570473"/>
-      <w:bookmarkStart w:id="6" w:name="_Toc1659605398"/>
-      <w:bookmarkStart w:id="7" w:name="_Toc955575391"/>
+      <w:bookmarkStart w:id="6" w:name="_Toc394437512"/>
+      <w:bookmarkStart w:id="7" w:name="_Toc516098079"/>
       <w:r>
         <w:rPr>
           <w:rFonts w:hint="default" w:ascii="Gotham Book" w:hAnsi="Gotham Book" w:cs="Gotham Book"/>
@@ -2012,6 +2012,8 @@
           <w:lang w:val="es-ES" w:eastAsia="es-ES" w:bidi="ar-SA"/>
         </w:rPr>
       </w:pPr>
+      <w:bookmarkStart w:id="27" w:name="_GoBack"/>
+      <w:bookmarkEnd w:id="27"/>
       <w:r>
         <w:rPr>
           <w:rFonts w:hint="default"/>
@@ -2044,7 +2046,7 @@
           <w:szCs w:val="24"/>
           <w:lang w:val="es-ES" w:eastAsia="es-ES" w:bidi="ar-SA"/>
         </w:rPr>
-        <w:instrText xml:space="preserve"> HYPERLINK \l _Toc955575391 </w:instrText>
+        <w:instrText xml:space="preserve"> HYPERLINK \l _Toc516098079 </w:instrText>
       </w:r>
       <w:r>
         <w:rPr>
@@ -2084,7 +2086,7 @@
           <w:szCs w:val="24"/>
           <w:lang w:val="es-ES" w:eastAsia="es-ES" w:bidi="ar-SA"/>
         </w:rPr>
-        <w:instrText xml:space="preserve"> PAGEREF _Toc955575391 </w:instrText>
+        <w:instrText xml:space="preserve"> PAGEREF _Toc516098079 </w:instrText>
       </w:r>
       <w:r>
         <w:rPr>
@@ -2145,7 +2147,7 @@
           <w:szCs w:val="24"/>
           <w:lang w:val="es-ES" w:eastAsia="es-ES" w:bidi="ar-SA"/>
         </w:rPr>
-        <w:instrText xml:space="preserve"> HYPERLINK \l _Toc1063567047 </w:instrText>
+        <w:instrText xml:space="preserve"> HYPERLINK \l _Toc111749296 </w:instrText>
       </w:r>
       <w:r>
         <w:rPr>
@@ -2185,7 +2187,7 @@
           <w:szCs w:val="24"/>
           <w:lang w:val="es-ES" w:eastAsia="es-ES" w:bidi="ar-SA"/>
         </w:rPr>
-        <w:instrText xml:space="preserve"> PAGEREF _Toc1063567047 </w:instrText>
+        <w:instrText xml:space="preserve"> PAGEREF _Toc111749296 </w:instrText>
       </w:r>
       <w:r>
         <w:rPr>
@@ -2246,7 +2248,7 @@
           <w:szCs w:val="24"/>
           <w:lang w:val="es-ES" w:eastAsia="es-ES" w:bidi="ar-SA"/>
         </w:rPr>
-        <w:instrText xml:space="preserve"> HYPERLINK \l _Toc513768817 </w:instrText>
+        <w:instrText xml:space="preserve"> HYPERLINK \l _Toc1494147674 </w:instrText>
       </w:r>
       <w:r>
         <w:rPr>
@@ -2286,7 +2288,7 @@
           <w:szCs w:val="24"/>
           <w:lang w:val="es-ES" w:eastAsia="es-ES" w:bidi="ar-SA"/>
         </w:rPr>
-        <w:instrText xml:space="preserve"> PAGEREF _Toc513768817 </w:instrText>
+        <w:instrText xml:space="preserve"> PAGEREF _Toc1494147674 </w:instrText>
       </w:r>
       <w:r>
         <w:rPr>
@@ -2347,7 +2349,7 @@
           <w:szCs w:val="24"/>
           <w:lang w:val="es-ES" w:eastAsia="es-ES" w:bidi="ar-SA"/>
         </w:rPr>
-        <w:instrText xml:space="preserve"> HYPERLINK \l _Toc153016632 </w:instrText>
+        <w:instrText xml:space="preserve"> HYPERLINK \l _Toc341322137 </w:instrText>
       </w:r>
       <w:r>
         <w:rPr>
@@ -2387,7 +2389,7 @@
           <w:szCs w:val="24"/>
           <w:lang w:val="es-ES" w:eastAsia="es-ES" w:bidi="ar-SA"/>
         </w:rPr>
-        <w:instrText xml:space="preserve"> PAGEREF _Toc153016632 </w:instrText>
+        <w:instrText xml:space="preserve"> PAGEREF _Toc341322137 </w:instrText>
       </w:r>
       <w:r>
         <w:rPr>
@@ -2448,7 +2450,7 @@
           <w:szCs w:val="24"/>
           <w:lang w:val="es-ES" w:eastAsia="es-ES" w:bidi="ar-SA"/>
         </w:rPr>
-        <w:instrText xml:space="preserve"> HYPERLINK \l _Toc1884587880 </w:instrText>
+        <w:instrText xml:space="preserve"> HYPERLINK \l _Toc1422289004 </w:instrText>
       </w:r>
       <w:r>
         <w:rPr>
@@ -2488,7 +2490,7 @@
           <w:szCs w:val="24"/>
           <w:lang w:val="es-ES" w:eastAsia="es-ES" w:bidi="ar-SA"/>
         </w:rPr>
-        <w:instrText xml:space="preserve"> PAGEREF _Toc1884587880 </w:instrText>
+        <w:instrText xml:space="preserve"> PAGEREF _Toc1422289004 </w:instrText>
       </w:r>
       <w:r>
         <w:rPr>
@@ -2549,7 +2551,7 @@
           <w:szCs w:val="24"/>
           <w:lang w:val="es-ES" w:eastAsia="es-ES" w:bidi="ar-SA"/>
         </w:rPr>
-        <w:instrText xml:space="preserve"> HYPERLINK \l _Toc1437496271 </w:instrText>
+        <w:instrText xml:space="preserve"> HYPERLINK \l _Toc271861178 </w:instrText>
       </w:r>
       <w:r>
         <w:rPr>
@@ -2589,7 +2591,7 @@
           <w:szCs w:val="24"/>
           <w:lang w:val="es-ES" w:eastAsia="es-ES" w:bidi="ar-SA"/>
         </w:rPr>
-        <w:instrText xml:space="preserve"> PAGEREF _Toc1437496271 </w:instrText>
+        <w:instrText xml:space="preserve"> PAGEREF _Toc271861178 </w:instrText>
       </w:r>
       <w:r>
         <w:rPr>
@@ -2650,7 +2652,7 @@
           <w:szCs w:val="24"/>
           <w:lang w:val="es-ES" w:eastAsia="es-ES" w:bidi="ar-SA"/>
         </w:rPr>
-        <w:instrText xml:space="preserve"> HYPERLINK \l _Toc929965016 </w:instrText>
+        <w:instrText xml:space="preserve"> HYPERLINK \l _Toc1552434322 </w:instrText>
       </w:r>
       <w:r>
         <w:rPr>
@@ -2690,7 +2692,7 @@
           <w:szCs w:val="24"/>
           <w:lang w:val="es-ES" w:eastAsia="es-ES" w:bidi="ar-SA"/>
         </w:rPr>
-        <w:instrText xml:space="preserve"> PAGEREF _Toc929965016 </w:instrText>
+        <w:instrText xml:space="preserve"> PAGEREF _Toc1552434322 </w:instrText>
       </w:r>
       <w:r>
         <w:rPr>
@@ -2751,7 +2753,7 @@
           <w:szCs w:val="24"/>
           <w:lang w:val="es-ES" w:eastAsia="es-ES" w:bidi="ar-SA"/>
         </w:rPr>
-        <w:instrText xml:space="preserve"> HYPERLINK \l _Toc152647546 </w:instrText>
+        <w:instrText xml:space="preserve"> HYPERLINK \l _Toc484123207 </w:instrText>
       </w:r>
       <w:r>
         <w:rPr>
@@ -2800,7 +2802,7 @@
           <w:szCs w:val="24"/>
           <w:lang w:val="es-ES" w:eastAsia="es-ES" w:bidi="ar-SA"/>
         </w:rPr>
-        <w:instrText xml:space="preserve"> PAGEREF _Toc152647546 </w:instrText>
+        <w:instrText xml:space="preserve"> PAGEREF _Toc484123207 </w:instrText>
       </w:r>
       <w:r>
         <w:rPr>
@@ -2861,7 +2863,7 @@
           <w:szCs w:val="24"/>
           <w:lang w:val="es-ES" w:eastAsia="es-ES" w:bidi="ar-SA"/>
         </w:rPr>
-        <w:instrText xml:space="preserve"> HYPERLINK \l _Toc1005457494 </w:instrText>
+        <w:instrText xml:space="preserve"> HYPERLINK \l _Toc1854866351 </w:instrText>
       </w:r>
       <w:r>
         <w:rPr>
@@ -2901,7 +2903,7 @@
           <w:szCs w:val="24"/>
           <w:lang w:val="es-ES" w:eastAsia="es-ES" w:bidi="ar-SA"/>
         </w:rPr>
-        <w:instrText xml:space="preserve"> PAGEREF _Toc1005457494 </w:instrText>
+        <w:instrText xml:space="preserve"> PAGEREF _Toc1854866351 </w:instrText>
       </w:r>
       <w:r>
         <w:rPr>
@@ -2962,7 +2964,7 @@
           <w:szCs w:val="24"/>
           <w:lang w:val="es-ES" w:eastAsia="es-ES" w:bidi="ar-SA"/>
         </w:rPr>
-        <w:instrText xml:space="preserve"> HYPERLINK \l _Toc1810129969 </w:instrText>
+        <w:instrText xml:space="preserve"> HYPERLINK \l _Toc430399498 </w:instrText>
       </w:r>
       <w:r>
         <w:rPr>
@@ -3002,7 +3004,7 @@
           <w:szCs w:val="24"/>
           <w:lang w:val="es-ES" w:eastAsia="es-ES" w:bidi="ar-SA"/>
         </w:rPr>
-        <w:instrText xml:space="preserve"> PAGEREF _Toc1810129969 </w:instrText>
+        <w:instrText xml:space="preserve"> PAGEREF _Toc430399498 </w:instrText>
       </w:r>
       <w:r>
         <w:rPr>
@@ -3063,7 +3065,7 @@
           <w:szCs w:val="24"/>
           <w:lang w:val="es-ES" w:eastAsia="es-ES" w:bidi="ar-SA"/>
         </w:rPr>
-        <w:instrText xml:space="preserve"> HYPERLINK \l _Toc1167598231 </w:instrText>
+        <w:instrText xml:space="preserve"> HYPERLINK \l _Toc328181243 </w:instrText>
       </w:r>
       <w:r>
         <w:rPr>
@@ -3103,7 +3105,7 @@
           <w:szCs w:val="24"/>
           <w:lang w:val="es-ES" w:eastAsia="es-ES" w:bidi="ar-SA"/>
         </w:rPr>
-        <w:instrText xml:space="preserve"> PAGEREF _Toc1167598231 </w:instrText>
+        <w:instrText xml:space="preserve"> PAGEREF _Toc328181243 </w:instrText>
       </w:r>
       <w:r>
         <w:rPr>
@@ -3164,7 +3166,7 @@
           <w:szCs w:val="24"/>
           <w:lang w:val="es-ES" w:eastAsia="es-ES" w:bidi="ar-SA"/>
         </w:rPr>
-        <w:instrText xml:space="preserve"> HYPERLINK \l _Toc733459633 </w:instrText>
+        <w:instrText xml:space="preserve"> HYPERLINK \l _Toc1584195017 </w:instrText>
       </w:r>
       <w:r>
         <w:rPr>
@@ -3204,7 +3206,7 @@
           <w:szCs w:val="24"/>
           <w:lang w:val="es-ES" w:eastAsia="es-ES" w:bidi="ar-SA"/>
         </w:rPr>
-        <w:instrText xml:space="preserve"> PAGEREF _Toc733459633 </w:instrText>
+        <w:instrText xml:space="preserve"> PAGEREF _Toc1584195017 </w:instrText>
       </w:r>
       <w:r>
         <w:rPr>
@@ -3265,7 +3267,7 @@
           <w:szCs w:val="24"/>
           <w:lang w:val="es-ES" w:eastAsia="es-ES" w:bidi="ar-SA"/>
         </w:rPr>
-        <w:instrText xml:space="preserve"> HYPERLINK \l _Toc50676791 </w:instrText>
+        <w:instrText xml:space="preserve"> HYPERLINK \l _Toc739777780 </w:instrText>
       </w:r>
       <w:r>
         <w:rPr>
@@ -3305,7 +3307,7 @@
           <w:szCs w:val="24"/>
           <w:lang w:val="es-ES" w:eastAsia="es-ES" w:bidi="ar-SA"/>
         </w:rPr>
-        <w:instrText xml:space="preserve"> PAGEREF _Toc50676791 </w:instrText>
+        <w:instrText xml:space="preserve"> PAGEREF _Toc739777780 </w:instrText>
       </w:r>
       <w:r>
         <w:rPr>
@@ -3321,7 +3323,7 @@
           <w:szCs w:val="24"/>
           <w:lang w:val="es-ES" w:eastAsia="es-ES" w:bidi="ar-SA"/>
         </w:rPr>
-        <w:t>13</w:t>
+        <w:t>12</w:t>
       </w:r>
       <w:r>
         <w:rPr>
@@ -3366,7 +3368,7 @@
           <w:szCs w:val="24"/>
           <w:lang w:val="es-ES" w:eastAsia="es-ES" w:bidi="ar-SA"/>
         </w:rPr>
-        <w:instrText xml:space="preserve"> HYPERLINK \l _Toc621215990 </w:instrText>
+        <w:instrText xml:space="preserve"> HYPERLINK \l _Toc1343730006 </w:instrText>
       </w:r>
       <w:r>
         <w:rPr>
@@ -3406,7 +3408,7 @@
           <w:szCs w:val="24"/>
           <w:lang w:val="es-ES" w:eastAsia="es-ES" w:bidi="ar-SA"/>
         </w:rPr>
-        <w:instrText xml:space="preserve"> PAGEREF _Toc621215990 </w:instrText>
+        <w:instrText xml:space="preserve"> PAGEREF _Toc1343730006 </w:instrText>
       </w:r>
       <w:r>
         <w:rPr>
@@ -3422,7 +3424,7 @@
           <w:szCs w:val="24"/>
           <w:lang w:val="es-ES" w:eastAsia="es-ES" w:bidi="ar-SA"/>
         </w:rPr>
-        <w:t>16</w:t>
+        <w:t>15</w:t>
       </w:r>
       <w:r>
         <w:rPr>
@@ -3467,7 +3469,7 @@
           <w:szCs w:val="24"/>
           <w:lang w:val="es-ES" w:eastAsia="es-ES" w:bidi="ar-SA"/>
         </w:rPr>
-        <w:instrText xml:space="preserve"> HYPERLINK \l _Toc2136141169 </w:instrText>
+        <w:instrText xml:space="preserve"> HYPERLINK \l _Toc625937273 </w:instrText>
       </w:r>
       <w:r>
         <w:rPr>
@@ -3507,7 +3509,7 @@
           <w:szCs w:val="24"/>
           <w:lang w:val="es-ES" w:eastAsia="es-ES" w:bidi="ar-SA"/>
         </w:rPr>
-        <w:instrText xml:space="preserve"> PAGEREF _Toc2136141169 </w:instrText>
+        <w:instrText xml:space="preserve"> PAGEREF _Toc625937273 </w:instrText>
       </w:r>
       <w:r>
         <w:rPr>
@@ -3568,7 +3570,7 @@
           <w:szCs w:val="24"/>
           <w:lang w:val="es-ES" w:eastAsia="es-ES" w:bidi="ar-SA"/>
         </w:rPr>
-        <w:instrText xml:space="preserve"> HYPERLINK \l _Toc399875041 </w:instrText>
+        <w:instrText xml:space="preserve"> HYPERLINK \l _Toc1503792078 </w:instrText>
       </w:r>
       <w:r>
         <w:rPr>
@@ -3608,7 +3610,7 @@
           <w:szCs w:val="24"/>
           <w:lang w:val="es-ES" w:eastAsia="es-ES" w:bidi="ar-SA"/>
         </w:rPr>
-        <w:instrText xml:space="preserve"> PAGEREF _Toc399875041 </w:instrText>
+        <w:instrText xml:space="preserve"> PAGEREF _Toc1503792078 </w:instrText>
       </w:r>
       <w:r>
         <w:rPr>
@@ -3625,6 +3627,107 @@
           <w:lang w:val="es-ES" w:eastAsia="es-ES" w:bidi="ar-SA"/>
         </w:rPr>
         <w:t>19</w:t>
+      </w:r>
+      <w:r>
+        <w:rPr>
+          <w:rFonts w:asciiTheme="minorHAnsi" w:hAnsiTheme="minorHAnsi" w:eastAsiaTheme="minorEastAsia" w:cstheme="minorBidi"/>
+          <w:szCs w:val="24"/>
+          <w:lang w:val="es-ES" w:eastAsia="es-ES" w:bidi="ar-SA"/>
+        </w:rPr>
+        <w:fldChar w:fldCharType="end"/>
+      </w:r>
+      <w:r>
+        <w:rPr>
+          <w:rFonts w:hint="default" w:asciiTheme="minorHAnsi" w:hAnsiTheme="minorHAnsi" w:eastAsiaTheme="minorEastAsia" w:cstheme="minorBidi"/>
+          <w:szCs w:val="24"/>
+          <w:lang w:val="es-ES" w:eastAsia="es-ES" w:bidi="ar-SA"/>
+        </w:rPr>
+        <w:fldChar w:fldCharType="end"/>
+      </w:r>
+    </w:p>
+    <w:p>
+      <w:pPr>
+        <w:pStyle w:val="9"/>
+        <w:tabs>
+          <w:tab w:val="right" w:leader="dot" w:pos="8306"/>
+        </w:tabs>
+        <w:rPr>
+          <w:rFonts w:asciiTheme="minorHAnsi" w:hAnsiTheme="minorHAnsi" w:eastAsiaTheme="minorEastAsia" w:cstheme="minorBidi"/>
+          <w:szCs w:val="24"/>
+          <w:lang w:val="es-ES" w:eastAsia="es-ES" w:bidi="ar-SA"/>
+        </w:rPr>
+      </w:pPr>
+      <w:r>
+        <w:rPr>
+          <w:rFonts w:hint="default" w:asciiTheme="minorHAnsi" w:hAnsiTheme="minorHAnsi" w:eastAsiaTheme="minorEastAsia" w:cstheme="minorBidi"/>
+          <w:szCs w:val="24"/>
+          <w:lang w:val="es-ES" w:eastAsia="es-ES" w:bidi="ar-SA"/>
+        </w:rPr>
+        <w:fldChar w:fldCharType="begin"/>
+      </w:r>
+      <w:r>
+        <w:rPr>
+          <w:rFonts w:hint="default" w:asciiTheme="minorHAnsi" w:hAnsiTheme="minorHAnsi" w:eastAsiaTheme="minorEastAsia" w:cstheme="minorBidi"/>
+          <w:szCs w:val="24"/>
+          <w:lang w:val="es-ES" w:eastAsia="es-ES" w:bidi="ar-SA"/>
+        </w:rPr>
+        <w:instrText xml:space="preserve"> HYPERLINK \l _Toc823936238 </w:instrText>
+      </w:r>
+      <w:r>
+        <w:rPr>
+          <w:rFonts w:hint="default" w:asciiTheme="minorHAnsi" w:hAnsiTheme="minorHAnsi" w:eastAsiaTheme="minorEastAsia" w:cstheme="minorBidi"/>
+          <w:szCs w:val="24"/>
+          <w:lang w:val="es-ES" w:eastAsia="es-ES" w:bidi="ar-SA"/>
+        </w:rPr>
+        <w:fldChar w:fldCharType="separate"/>
+      </w:r>
+      <w:r>
+        <w:rPr>
+          <w:rFonts w:hint="default" w:ascii="Gotham Book" w:hAnsi="Gotham Book" w:cs="Gotham Book" w:eastAsiaTheme="minorEastAsia"/>
+          <w:szCs w:val="24"/>
+          <w:lang w:val="es-ES" w:eastAsia="es-ES" w:bidi="ar-SA"/>
+        </w:rPr>
+        <w:t>6.1.- Diseño de aplicación</w:t>
+      </w:r>
+      <w:r>
+        <w:rPr>
+          <w:rFonts w:asciiTheme="minorHAnsi" w:hAnsiTheme="minorHAnsi" w:eastAsiaTheme="minorEastAsia" w:cstheme="minorBidi"/>
+          <w:szCs w:val="24"/>
+          <w:lang w:val="es-ES" w:eastAsia="es-ES" w:bidi="ar-SA"/>
+        </w:rPr>
+        <w:tab/>
+      </w:r>
+      <w:r>
+        <w:rPr>
+          <w:rFonts w:asciiTheme="minorHAnsi" w:hAnsiTheme="minorHAnsi" w:eastAsiaTheme="minorEastAsia" w:cstheme="minorBidi"/>
+          <w:szCs w:val="24"/>
+          <w:lang w:val="es-ES" w:eastAsia="es-ES" w:bidi="ar-SA"/>
+        </w:rPr>
+        <w:fldChar w:fldCharType="begin"/>
+      </w:r>
+      <w:r>
+        <w:rPr>
+          <w:rFonts w:asciiTheme="minorHAnsi" w:hAnsiTheme="minorHAnsi" w:eastAsiaTheme="minorEastAsia" w:cstheme="minorBidi"/>
+          <w:szCs w:val="24"/>
+          <w:lang w:val="es-ES" w:eastAsia="es-ES" w:bidi="ar-SA"/>
+        </w:rPr>
+        <w:instrText xml:space="preserve"> PAGEREF _Toc823936238 </w:instrText>
+      </w:r>
+      <w:r>
+        <w:rPr>
+          <w:rFonts w:asciiTheme="minorHAnsi" w:hAnsiTheme="minorHAnsi" w:eastAsiaTheme="minorEastAsia" w:cstheme="minorBidi"/>
+          <w:szCs w:val="24"/>
+          <w:lang w:val="es-ES" w:eastAsia="es-ES" w:bidi="ar-SA"/>
+        </w:rPr>
+        <w:fldChar w:fldCharType="separate"/>
+      </w:r>
+      <w:r>
+        <w:rPr>
+          <w:rFonts w:asciiTheme="minorHAnsi" w:hAnsiTheme="minorHAnsi" w:eastAsiaTheme="minorEastAsia" w:cstheme="minorBidi"/>
+          <w:szCs w:val="24"/>
+          <w:lang w:val="es-ES" w:eastAsia="es-ES" w:bidi="ar-SA"/>
+        </w:rPr>
+        <w:t>20</w:t>
       </w:r>
       <w:r>
         <w:rPr>
@@ -3669,7 +3772,7 @@
           <w:szCs w:val="24"/>
           <w:lang w:val="es-ES" w:eastAsia="es-ES" w:bidi="ar-SA"/>
         </w:rPr>
-        <w:instrText xml:space="preserve"> HYPERLINK \l _Toc815880662 </w:instrText>
+        <w:instrText xml:space="preserve"> HYPERLINK \l _Toc206753788 </w:instrText>
       </w:r>
       <w:r>
         <w:rPr>
@@ -3709,7 +3812,7 @@
           <w:szCs w:val="24"/>
           <w:lang w:val="es-ES" w:eastAsia="es-ES" w:bidi="ar-SA"/>
         </w:rPr>
-        <w:instrText xml:space="preserve"> PAGEREF _Toc815880662 </w:instrText>
+        <w:instrText xml:space="preserve"> PAGEREF _Toc206753788 </w:instrText>
       </w:r>
       <w:r>
         <w:rPr>
@@ -3725,7 +3828,7 @@
           <w:szCs w:val="24"/>
           <w:lang w:val="es-ES" w:eastAsia="es-ES" w:bidi="ar-SA"/>
         </w:rPr>
-        <w:t>20</w:t>
+        <w:t>21</w:t>
       </w:r>
       <w:r>
         <w:rPr>
@@ -3770,7 +3873,7 @@
           <w:szCs w:val="24"/>
           <w:lang w:val="es-ES" w:eastAsia="es-ES" w:bidi="ar-SA"/>
         </w:rPr>
-        <w:instrText xml:space="preserve"> HYPERLINK \l _Toc858513288 </w:instrText>
+        <w:instrText xml:space="preserve"> HYPERLINK \l _Toc876564554 </w:instrText>
       </w:r>
       <w:r>
         <w:rPr>
@@ -3810,7 +3913,7 @@
           <w:szCs w:val="24"/>
           <w:lang w:val="es-ES" w:eastAsia="es-ES" w:bidi="ar-SA"/>
         </w:rPr>
-        <w:instrText xml:space="preserve"> PAGEREF _Toc858513288 </w:instrText>
+        <w:instrText xml:space="preserve"> PAGEREF _Toc876564554 </w:instrText>
       </w:r>
       <w:r>
         <w:rPr>
@@ -3826,7 +3929,7 @@
           <w:szCs w:val="24"/>
           <w:lang w:val="es-ES" w:eastAsia="es-ES" w:bidi="ar-SA"/>
         </w:rPr>
-        <w:t>21</w:t>
+        <w:t>22</w:t>
       </w:r>
       <w:r>
         <w:rPr>
@@ -3871,7 +3974,7 @@
           <w:szCs w:val="24"/>
           <w:lang w:val="es-ES" w:eastAsia="es-ES" w:bidi="ar-SA"/>
         </w:rPr>
-        <w:instrText xml:space="preserve"> HYPERLINK \l _Toc728738604 </w:instrText>
+        <w:instrText xml:space="preserve"> HYPERLINK \l _Toc1605971339 </w:instrText>
       </w:r>
       <w:r>
         <w:rPr>
@@ -3911,7 +4014,7 @@
           <w:szCs w:val="24"/>
           <w:lang w:val="es-ES" w:eastAsia="es-ES" w:bidi="ar-SA"/>
         </w:rPr>
-        <w:instrText xml:space="preserve"> PAGEREF _Toc728738604 </w:instrText>
+        <w:instrText xml:space="preserve"> PAGEREF _Toc1605971339 </w:instrText>
       </w:r>
       <w:r>
         <w:rPr>
@@ -3927,7 +4030,7 @@
           <w:szCs w:val="24"/>
           <w:lang w:val="es-ES" w:eastAsia="es-ES" w:bidi="ar-SA"/>
         </w:rPr>
-        <w:t>22</w:t>
+        <w:t>23</w:t>
       </w:r>
       <w:r>
         <w:rPr>
@@ -3980,7 +4083,7 @@
           <w:szCs w:val="28"/>
         </w:rPr>
       </w:pPr>
-      <w:bookmarkStart w:id="8" w:name="_Toc1063567047"/>
+      <w:bookmarkStart w:id="8" w:name="_Toc111749296"/>
       <w:r>
         <w:rPr>
           <w:rFonts w:hint="default" w:ascii="Gotham Book" w:hAnsi="Gotham Book" w:cs="Gotham Book"/>
@@ -4337,7 +4440,7 @@
           <w:szCs w:val="28"/>
         </w:rPr>
       </w:pPr>
-      <w:bookmarkStart w:id="9" w:name="_Toc513768817"/>
+      <w:bookmarkStart w:id="9" w:name="_Toc1494147674"/>
       <w:r>
         <w:rPr>
           <w:rFonts w:hint="default" w:ascii="Gotham Book" w:hAnsi="Gotham Book" w:cs="Gotham Book"/>
@@ -4402,99 +4505,35 @@
           <w:sz w:val="24"/>
           <w:szCs w:val="24"/>
         </w:rPr>
-        <w:t>Parte de la información que se genera es la de las fichas técnicas de planteles, las cuales recopilan información general, académica y de infraestructura de estos planteles, las cuales se ocupan para planificar el desarrollo de infraestructura, así como saber información académica importante</w:t>
-      </w:r>
-      <w:r>
-        <w:rPr>
-          <w:rFonts w:hint="default" w:ascii="Gotham Book" w:hAnsi="Gotham Book" w:cs="Gotham Book"/>
-          <w:sz w:val="24"/>
-          <w:szCs w:val="24"/>
-        </w:rPr>
-        <w:t xml:space="preserve"> (Personal, matricula, docentes)</w:t>
-      </w:r>
-      <w:r>
-        <w:rPr>
-          <w:rFonts w:hint="default" w:ascii="Gotham Book" w:hAnsi="Gotham Book" w:cs="Gotham Book"/>
-          <w:sz w:val="24"/>
-          <w:szCs w:val="24"/>
-        </w:rPr>
-        <w:t>.</w:t>
-      </w:r>
-    </w:p>
-    <w:p>
-      <w:pPr>
-        <w:jc w:val="both"/>
-        <w:rPr>
-          <w:rFonts w:hint="default" w:ascii="Gotham Book" w:hAnsi="Gotham Book" w:cs="Gotham Book"/>
-          <w:sz w:val="24"/>
-          <w:szCs w:val="24"/>
-        </w:rPr>
-      </w:pPr>
-    </w:p>
-    <w:p>
-      <w:pPr>
-        <w:jc w:val="both"/>
-        <w:rPr>
-          <w:rFonts w:hint="default" w:ascii="Gotham Book" w:hAnsi="Gotham Book" w:cs="Gotham Book"/>
-          <w:sz w:val="24"/>
-          <w:szCs w:val="24"/>
-        </w:rPr>
-      </w:pPr>
-      <w:r>
-        <w:rPr>
-          <w:rFonts w:hint="default" w:ascii="Gotham Book" w:hAnsi="Gotham Book" w:cs="Gotham Book"/>
-          <w:sz w:val="24"/>
-          <w:szCs w:val="24"/>
-        </w:rPr>
-        <w:t xml:space="preserve">La necesidad de mantener la información disponible, confidencial e integra de las fichas técnicas de los 60 Planteles es evidente, para las funciones inherentes del área. Hasta la fecha toda esa información se mantiene en físico (papel), haciendo que el control no sea el óptimo, no este disponible de manera rápida y </w:t>
-      </w:r>
-      <w:r>
-        <w:rPr>
-          <w:rFonts w:hint="default" w:ascii="Gotham Book" w:hAnsi="Gotham Book" w:cs="Gotham Book"/>
-          <w:sz w:val="24"/>
-          <w:szCs w:val="24"/>
-        </w:rPr>
-        <w:t>d</w:t>
-      </w:r>
-      <w:r>
-        <w:rPr>
-          <w:rFonts w:hint="default" w:ascii="Gotham Book" w:hAnsi="Gotham Book" w:cs="Gotham Book"/>
-          <w:sz w:val="24"/>
-          <w:szCs w:val="24"/>
-        </w:rPr>
-        <w:t>eficiente cuando se requiere,</w:t>
-      </w:r>
-      <w:r>
-        <w:rPr>
-          <w:rFonts w:hint="default" w:ascii="Gotham Book" w:hAnsi="Gotham Book" w:cs="Gotham Book"/>
-          <w:sz w:val="24"/>
-          <w:szCs w:val="24"/>
-        </w:rPr>
-        <w:t xml:space="preserve"> ademas de que el contenido de la ficha va cambiando semestre por semestre, esta información se resguarda, haciendo ineficiente la administración, ocupando mas espacio  y desperdiciando mucho papel.</w:t>
-      </w:r>
-      <w:r>
-        <w:rPr>
-          <w:rFonts w:hint="default" w:ascii="Gotham Book" w:hAnsi="Gotham Book" w:cs="Gotham Book"/>
-          <w:sz w:val="24"/>
-          <w:szCs w:val="24"/>
-        </w:rPr>
-        <w:t xml:space="preserve"> Aunque existen procedimientos administrativos para el manejo de la información existen conflictos en la implementación,</w:t>
-      </w:r>
-      <w:r>
-        <w:rPr>
-          <w:rFonts w:hint="default" w:ascii="Gotham Book" w:hAnsi="Gotham Book" w:cs="Gotham Book"/>
-          <w:sz w:val="24"/>
-          <w:szCs w:val="24"/>
-        </w:rPr>
-        <w:t xml:space="preserve"> </w:t>
-      </w:r>
-      <w:r>
-        <w:rPr>
-          <w:rFonts w:hint="default" w:ascii="Gotham Book" w:hAnsi="Gotham Book" w:cs="Gotham Book"/>
-          <w:sz w:val="24"/>
-          <w:szCs w:val="24"/>
-        </w:rPr>
-        <w:t>por falta de capacitación a los servidores públicos.</w:t>
+        <w:t>Parte de la información que se genera es la de las fichas técnicas de planteles, las cuales recopilan información general, académica y de infraestructura de estos planteles, las cuales se ocupan para planificar el desarrollo de infraestructura, así como saber información académica importante (Personal, matricula, docentes).</w:t>
+      </w:r>
+    </w:p>
+    <w:p>
+      <w:pPr>
+        <w:jc w:val="both"/>
+        <w:rPr>
+          <w:rFonts w:hint="default" w:ascii="Gotham Book" w:hAnsi="Gotham Book" w:cs="Gotham Book"/>
+          <w:sz w:val="24"/>
+          <w:szCs w:val="24"/>
+        </w:rPr>
+      </w:pPr>
+    </w:p>
+    <w:p>
+      <w:pPr>
+        <w:jc w:val="both"/>
+        <w:rPr>
+          <w:rFonts w:hint="default" w:ascii="Gotham Book" w:hAnsi="Gotham Book" w:cs="Gotham Book"/>
+          <w:sz w:val="24"/>
+          <w:szCs w:val="24"/>
+        </w:rPr>
+      </w:pPr>
+      <w:r>
+        <w:rPr>
+          <w:rFonts w:hint="default" w:ascii="Gotham Book" w:hAnsi="Gotham Book" w:cs="Gotham Book"/>
+          <w:sz w:val="24"/>
+          <w:szCs w:val="24"/>
+        </w:rPr>
+        <w:t>La necesidad de mantener la información disponible, confidencial e integra de las fichas técnicas de los 60 Planteles es evidente, para las funciones inherentes del área. Hasta la fecha toda esa información se mantiene en físico (papel), haciendo que el control no sea el óptimo, no este disponible de manera rápida y deficiente cuando se requiere, ademas de que el contenido de la ficha va cambiando semestre por semestre, esta información se resguarda, haciendo ineficiente la administración, ocupando mas espacio  y desperdiciando mucho papel. Aunque existen procedimientos administrativos para el manejo de la información existen conflictos en la implementación, por falta de capacitación a los servidores públicos.</w:t>
       </w:r>
     </w:p>
     <w:p>
@@ -4539,7 +4578,7 @@
           <w:szCs w:val="28"/>
         </w:rPr>
       </w:pPr>
-      <w:bookmarkStart w:id="10" w:name="_Toc153016632"/>
+      <w:bookmarkStart w:id="10" w:name="_Toc341322137"/>
       <w:r>
         <w:rPr>
           <w:rFonts w:hint="default" w:ascii="Gotham Book" w:hAnsi="Gotham Book" w:cs="Gotham Book"/>
@@ -4571,7 +4610,7 @@
           <w:szCs w:val="24"/>
         </w:rPr>
       </w:pPr>
-      <w:bookmarkStart w:id="11" w:name="_Toc1884587880"/>
+      <w:bookmarkStart w:id="11" w:name="_Toc1422289004"/>
       <w:r>
         <w:rPr>
           <w:rFonts w:hint="default" w:ascii="Gotham Book" w:hAnsi="Gotham Book" w:cs="Gotham Book"/>
@@ -4629,7 +4668,7 @@
           <w:rFonts w:hint="default" w:ascii="Gotham Book" w:hAnsi="Gotham Book" w:cs="Gotham Book"/>
         </w:rPr>
       </w:pPr>
-      <w:bookmarkStart w:id="12" w:name="_Toc1437496271"/>
+      <w:bookmarkStart w:id="12" w:name="_Toc271861178"/>
       <w:r>
         <w:rPr>
           <w:rFonts w:hint="default" w:ascii="Gotham Book" w:hAnsi="Gotham Book" w:cs="Gotham Book"/>
@@ -4917,7 +4956,7 @@
           <w:szCs w:val="28"/>
         </w:rPr>
       </w:pPr>
-      <w:bookmarkStart w:id="13" w:name="_Toc929965016"/>
+      <w:bookmarkStart w:id="13" w:name="_Toc1552434322"/>
       <w:r>
         <w:rPr>
           <w:rFonts w:hint="default" w:ascii="Gotham Book" w:hAnsi="Gotham Book" w:cs="Gotham Book"/>
@@ -5009,39 +5048,7 @@
           <w:sz w:val="24"/>
           <w:szCs w:val="24"/>
         </w:rPr>
-        <w:t>Un sistema de información que lleve todo el flujo y procesamiento de la información en una organización es esencial hoy en día. Por eso se presenta la necesidad de un sistema que maneje, procese y despliegue</w:t>
-      </w:r>
-      <w:r>
-        <w:rPr>
-          <w:rFonts w:hint="default" w:ascii="Gotham Book" w:hAnsi="Gotham Book" w:cs="Gotham Book"/>
-          <w:sz w:val="24"/>
-          <w:szCs w:val="24"/>
-        </w:rPr>
-        <w:t xml:space="preserve"> fichas técnicas con </w:t>
-      </w:r>
-      <w:r>
-        <w:rPr>
-          <w:rFonts w:hint="default" w:ascii="Gotham Book" w:hAnsi="Gotham Book" w:cs="Gotham Book"/>
-          <w:sz w:val="24"/>
-          <w:szCs w:val="24"/>
-        </w:rPr>
-        <w:t>información</w:t>
-      </w:r>
-      <w:r>
-        <w:rPr>
-          <w:rFonts w:hint="default" w:ascii="Gotham Book" w:hAnsi="Gotham Book" w:cs="Gotham Book"/>
-          <w:sz w:val="24"/>
-          <w:szCs w:val="24"/>
-        </w:rPr>
-        <w:t xml:space="preserve"> académica</w:t>
-      </w:r>
-      <w:r>
-        <w:rPr>
-          <w:rFonts w:hint="default" w:ascii="Gotham Book" w:hAnsi="Gotham Book" w:cs="Gotham Book"/>
-          <w:sz w:val="24"/>
-          <w:szCs w:val="24"/>
-        </w:rPr>
-        <w:t xml:space="preserve"> y de infraestructura de cada plantel que conforma el CECYTEM, que a su vez el departamento de Planeación y Evaluación Institucional genera.</w:t>
+        <w:t>Un sistema de información que lleve todo el flujo y procesamiento de la información en una organización es esencial hoy en día. Por eso se presenta la necesidad de un sistema que maneje, procese y despliegue fichas técnicas con información académica y de infraestructura de cada plantel que conforma el CECYTEM, que a su vez el departamento de Planeación y Evaluación Institucional genera.</w:t>
       </w:r>
     </w:p>
     <w:p>
@@ -5138,7 +5145,7 @@
           <w:szCs w:val="28"/>
         </w:rPr>
       </w:pPr>
-      <w:bookmarkStart w:id="14" w:name="_Toc152647546"/>
+      <w:bookmarkStart w:id="14" w:name="_Toc484123207"/>
       <w:r>
         <w:rPr>
           <w:rStyle w:val="19"/>
@@ -5171,38 +5178,14 @@
           <w:szCs w:val="24"/>
         </w:rPr>
       </w:pPr>
-      <w:bookmarkStart w:id="15" w:name="_Toc1005457494"/>
-      <w:r>
-        <w:rPr>
-          <w:rFonts w:hint="default" w:ascii="Gotham Book" w:hAnsi="Gotham Book" w:cs="Gotham Book"/>
-          <w:sz w:val="24"/>
-          <w:szCs w:val="24"/>
-        </w:rPr>
-        <w:t>5.</w:t>
-      </w:r>
-      <w:r>
-        <w:rPr>
-          <w:rFonts w:hint="default" w:ascii="Gotham Book" w:hAnsi="Gotham Book" w:cs="Gotham Book"/>
-          <w:sz w:val="24"/>
-          <w:szCs w:val="24"/>
-        </w:rPr>
-        <w:t>1.-</w:t>
-      </w:r>
-      <w:r>
-        <w:rPr>
-          <w:rFonts w:hint="default" w:ascii="Gotham Book" w:hAnsi="Gotham Book" w:cs="Gotham Book"/>
-          <w:sz w:val="24"/>
-          <w:szCs w:val="24"/>
-        </w:rPr>
-        <w:t xml:space="preserve"> </w:t>
-      </w:r>
-      <w:r>
-        <w:rPr>
-          <w:rFonts w:hint="default" w:ascii="Gotham Book" w:hAnsi="Gotham Book" w:cs="Gotham Book"/>
-          <w:sz w:val="24"/>
-          <w:szCs w:val="24"/>
-        </w:rPr>
-        <w:t>Ingeniería del Software</w:t>
+      <w:bookmarkStart w:id="15" w:name="_Toc1854866351"/>
+      <w:r>
+        <w:rPr>
+          <w:rFonts w:hint="default" w:ascii="Gotham Book" w:hAnsi="Gotham Book" w:cs="Gotham Book"/>
+          <w:sz w:val="24"/>
+          <w:szCs w:val="24"/>
+        </w:rPr>
+        <w:t>5.1.- Ingeniería del Software</w:t>
       </w:r>
       <w:bookmarkEnd w:id="15"/>
     </w:p>
@@ -5436,39 +5419,6 @@
     </w:p>
     <w:p>
       <w:pPr>
-        <w:pStyle w:val="5"/>
-        <w:jc w:val="left"/>
-        <w:rPr>
-          <w:rFonts w:hint="default" w:ascii="Gotham Book" w:hAnsi="Gotham Book" w:cs="Gotham Book"/>
-          <w:color w:val="0000FF"/>
-        </w:rPr>
-      </w:pPr>
-      <w:r>
-        <w:rPr>
-          <w:rFonts w:hint="default" w:ascii="Gotham Book" w:hAnsi="Gotham Book" w:cs="Gotham Book"/>
-          <w:color w:val="0000FF"/>
-        </w:rPr>
-        <w:t>Ciclo de vida del desarrollo del software</w:t>
-      </w:r>
-    </w:p>
-    <w:p>
-      <w:pPr>
-        <w:rPr>
-          <w:rFonts w:hint="default" w:ascii="Gotham Book" w:hAnsi="Gotham Book" w:cs="Gotham Book"/>
-          <w:b w:val="0"/>
-          <w:bCs w:val="0"/>
-        </w:rPr>
-      </w:pPr>
-      <w:r>
-        <w:rPr>
-          <w:rFonts w:hint="default" w:ascii="Gotham Book" w:hAnsi="Gotham Book" w:cs="Gotham Book"/>
-          <w:color w:val="0000FF"/>
-        </w:rPr>
-        <w:t xml:space="preserve">La ingeniería del software, con el fin de reorganizar la manera en la que anteriormente se desarrollaban los sistemas, dispone de varios modelos, paradigmas y filosofías de desarrollo conocidos como modelos o ciclos de vida de un sistema, desde la concepción de una idea hasta la entrega del sistema, representa todas las actividades y herramienta necesarios para el desarrollo de una aplicación. </w:t>
-      </w:r>
-    </w:p>
-    <w:p>
-      <w:pPr>
         <w:pStyle w:val="3"/>
         <w:outlineLvl w:val="1"/>
         <w:rPr>
@@ -5481,7 +5431,7 @@
     <w:p>
       <w:pPr>
         <w:pStyle w:val="3"/>
-        <w:jc w:val="left"/>
+        <w:jc w:val="center"/>
         <w:outlineLvl w:val="1"/>
         <w:rPr>
           <w:rFonts w:hint="default" w:ascii="Gotham Book" w:hAnsi="Gotham Book" w:cs="Gotham Book"/>
@@ -5489,38 +5439,14 @@
           <w:szCs w:val="24"/>
         </w:rPr>
       </w:pPr>
-      <w:bookmarkStart w:id="16" w:name="_Toc1810129969"/>
-      <w:r>
-        <w:rPr>
-          <w:rFonts w:hint="default" w:ascii="Gotham Book" w:hAnsi="Gotham Book" w:cs="Gotham Book"/>
-          <w:sz w:val="24"/>
-          <w:szCs w:val="24"/>
-        </w:rPr>
-        <w:t>5.</w:t>
-      </w:r>
-      <w:r>
-        <w:rPr>
-          <w:rFonts w:hint="default" w:ascii="Gotham Book" w:hAnsi="Gotham Book" w:cs="Gotham Book"/>
-          <w:sz w:val="24"/>
-          <w:szCs w:val="24"/>
-        </w:rPr>
-        <w:t>2.-</w:t>
-      </w:r>
-      <w:r>
-        <w:rPr>
-          <w:rFonts w:hint="default" w:ascii="Gotham Book" w:hAnsi="Gotham Book" w:cs="Gotham Book"/>
-          <w:sz w:val="24"/>
-          <w:szCs w:val="24"/>
-        </w:rPr>
-        <w:t xml:space="preserve"> </w:t>
-      </w:r>
-      <w:r>
-        <w:rPr>
-          <w:rFonts w:hint="default" w:ascii="Gotham Book" w:hAnsi="Gotham Book" w:cs="Gotham Book"/>
-          <w:sz w:val="24"/>
-          <w:szCs w:val="24"/>
-        </w:rPr>
-        <w:t>Metodología de Desarrollo</w:t>
+      <w:bookmarkStart w:id="16" w:name="_Toc430399498"/>
+      <w:r>
+        <w:rPr>
+          <w:rFonts w:hint="default" w:ascii="Gotham Book" w:hAnsi="Gotham Book" w:cs="Gotham Book"/>
+          <w:sz w:val="24"/>
+          <w:szCs w:val="24"/>
+        </w:rPr>
+        <w:t>5.2.- Metodología de Desarrollo</w:t>
       </w:r>
       <w:bookmarkEnd w:id="16"/>
     </w:p>
@@ -5534,7 +5460,7 @@
           <w:lang w:eastAsia="es-ES"/>
         </w:rPr>
       </w:pPr>
-      <w:bookmarkStart w:id="17" w:name="_Toc1167598231"/>
+      <w:bookmarkStart w:id="17" w:name="_Toc328181243"/>
       <w:r>
         <w:rPr>
           <w:rFonts w:hint="default" w:ascii="Gotham Book" w:hAnsi="Gotham Book" w:cs="Gotham Book"/>
@@ -5653,31 +5579,7 @@
           <w:sz w:val="24"/>
           <w:szCs w:val="24"/>
         </w:rPr>
-        <w:t>, en base a los requerimientos establecidos por el departamento de Planeación</w:t>
-      </w:r>
-      <w:r>
-        <w:rPr>
-          <w:rFonts w:hint="default" w:ascii="Gotham Book" w:hAnsi="Gotham Book" w:cs="Gotham Book"/>
-          <w:sz w:val="24"/>
-          <w:szCs w:val="24"/>
-        </w:rPr>
-        <w:t xml:space="preserve"> y Evaluación Institucional </w:t>
-      </w:r>
-      <w:r>
-        <w:rPr>
-          <w:rFonts w:hint="default" w:ascii="Gotham Book" w:hAnsi="Gotham Book" w:cs="Gotham Book"/>
-          <w:sz w:val="24"/>
-          <w:szCs w:val="24"/>
-        </w:rPr>
-        <w:t>y basándose en el tiempo de desarrollo y entrega, se ha determinado esta metodología</w:t>
-      </w:r>
-      <w:r>
-        <w:rPr>
-          <w:rFonts w:hint="default" w:ascii="Gotham Book" w:hAnsi="Gotham Book" w:cs="Gotham Book"/>
-          <w:sz w:val="24"/>
-          <w:szCs w:val="24"/>
-        </w:rPr>
-        <w:t>.</w:t>
+        <w:t>, en base a los requerimientos establecidos por el departamento de Planeación y Evaluación Institucional y basándose en el tiempo de desarrollo y entrega, se ha determinado esta metodología.</w:t>
       </w:r>
     </w:p>
     <w:p>
@@ -5787,22 +5689,14 @@
           <w:szCs w:val="22"/>
         </w:rPr>
       </w:pPr>
-      <w:bookmarkStart w:id="18" w:name="_Toc733459633"/>
+      <w:bookmarkStart w:id="18" w:name="_Toc1584195017"/>
       <w:r>
         <w:rPr>
           <w:rFonts w:hint="default" w:ascii="Gotham Book" w:hAnsi="Gotham Book" w:cs="Gotham Book"/>
           <w:sz w:val="22"/>
           <w:szCs w:val="22"/>
         </w:rPr>
-        <w:t xml:space="preserve">5.2.2.- </w:t>
-      </w:r>
-      <w:r>
-        <w:rPr>
-          <w:rFonts w:hint="default" w:ascii="Gotham Book" w:hAnsi="Gotham Book" w:cs="Gotham Book"/>
-          <w:sz w:val="22"/>
-          <w:szCs w:val="22"/>
-        </w:rPr>
-        <w:t>Metodología de Prototipado y el modelo de proceso evolutivo</w:t>
+        <w:t>5.2.2.- Metodología de Prototipado y el modelo de proceso evolutivo</w:t>
       </w:r>
       <w:bookmarkEnd w:id="18"/>
     </w:p>
@@ -6407,30 +6301,14 @@
           <w:szCs w:val="24"/>
         </w:rPr>
       </w:pPr>
-      <w:bookmarkStart w:id="19" w:name="_Toc50676791"/>
-      <w:r>
-        <w:rPr>
-          <w:rFonts w:hint="default" w:ascii="Gotham Book" w:hAnsi="Gotham Book" w:cs="Gotham Book"/>
-          <w:sz w:val="24"/>
-          <w:szCs w:val="24"/>
-        </w:rPr>
-        <w:t>5.</w:t>
-      </w:r>
-      <w:r>
-        <w:rPr>
-          <w:rFonts w:hint="default" w:ascii="Gotham Book" w:hAnsi="Gotham Book" w:cs="Gotham Book"/>
-          <w:sz w:val="24"/>
-          <w:szCs w:val="24"/>
-        </w:rPr>
-        <w:t>3.-</w:t>
-      </w:r>
-      <w:r>
-        <w:rPr>
-          <w:rFonts w:hint="default" w:ascii="Gotham Book" w:hAnsi="Gotham Book" w:cs="Gotham Book"/>
-          <w:sz w:val="24"/>
-          <w:szCs w:val="24"/>
-        </w:rPr>
-        <w:t xml:space="preserve"> Sistemas de Información</w:t>
+      <w:bookmarkStart w:id="19" w:name="_Toc739777780"/>
+      <w:r>
+        <w:rPr>
+          <w:rFonts w:hint="default" w:ascii="Gotham Book" w:hAnsi="Gotham Book" w:cs="Gotham Book"/>
+          <w:sz w:val="24"/>
+          <w:szCs w:val="24"/>
+        </w:rPr>
+        <w:t>5.3.- Sistemas de Información</w:t>
       </w:r>
       <w:bookmarkEnd w:id="19"/>
     </w:p>
@@ -7273,7 +7151,7 @@
           <w:lang w:eastAsia="zh-CN"/>
         </w:rPr>
       </w:pPr>
-      <w:bookmarkStart w:id="20" w:name="_Toc621215990"/>
+      <w:bookmarkStart w:id="20" w:name="_Toc1343730006"/>
       <w:r>
         <w:rPr>
           <w:rFonts w:hint="default" w:ascii="Gotham Book" w:hAnsi="Gotham Book" w:cs="Gotham Book"/>
@@ -7281,25 +7159,7 @@
           <w:szCs w:val="24"/>
           <w:lang w:eastAsia="zh-CN" w:bidi="ar-SA"/>
         </w:rPr>
-        <w:t>5.</w:t>
-      </w:r>
-      <w:r>
-        <w:rPr>
-          <w:rFonts w:hint="default" w:ascii="Gotham Book" w:hAnsi="Gotham Book" w:cs="Gotham Book"/>
-          <w:sz w:val="24"/>
-          <w:szCs w:val="24"/>
-          <w:lang w:eastAsia="zh-CN" w:bidi="ar-SA"/>
-        </w:rPr>
-        <w:t>4.-</w:t>
-      </w:r>
-      <w:r>
-        <w:rPr>
-          <w:rFonts w:hint="default" w:ascii="Gotham Book" w:hAnsi="Gotham Book" w:cs="Gotham Book"/>
-          <w:sz w:val="24"/>
-          <w:szCs w:val="24"/>
-          <w:lang w:eastAsia="zh-CN" w:bidi="ar-SA"/>
-        </w:rPr>
-        <w:t xml:space="preserve"> Arquitectura de los Sistemas Web</w:t>
+        <w:t>5.4.- Arquitectura de los Sistemas Web</w:t>
       </w:r>
       <w:bookmarkEnd w:id="20"/>
     </w:p>
@@ -7712,29 +7572,7 @@
           <w:szCs w:val="24"/>
           <w:lang w:eastAsia="zh-CN" w:bidi="ar-SA"/>
         </w:rPr>
-        <w:t xml:space="preserve"> entre si para procesar la información y brindar el </w:t>
-      </w:r>
-      <w:r>
-        <w:rPr>
-          <w:rFonts w:hint="default" w:ascii="Gotham Book" w:hAnsi="Gotham Book" w:cs="Gotham Book"/>
-          <w:b w:val="0"/>
-          <w:bCs w:val="0"/>
-          <w:sz w:val="24"/>
-          <w:szCs w:val="24"/>
-          <w:lang w:eastAsia="zh-CN" w:bidi="ar-SA"/>
-        </w:rPr>
-        <w:t xml:space="preserve">un </w:t>
-      </w:r>
-      <w:r>
-        <w:rPr>
-          <w:rFonts w:hint="default" w:ascii="Gotham Book" w:hAnsi="Gotham Book" w:cs="Gotham Book"/>
-          <w:b w:val="0"/>
-          <w:bCs w:val="0"/>
-          <w:sz w:val="24"/>
-          <w:szCs w:val="24"/>
-          <w:lang w:eastAsia="zh-CN" w:bidi="ar-SA"/>
-        </w:rPr>
-        <w:t>servicio, es importante manejar todos estos componentes para brindar un soporte adecuado a toda la arquitectura del sistema.</w:t>
+        <w:t xml:space="preserve"> entre si para procesar la información y brindar el un servicio, es importante manejar todos estos componentes para brindar un soporte adecuado a toda la arquitectura del sistema.</w:t>
       </w:r>
     </w:p>
     <w:p>
@@ -7856,8 +7694,6 @@
         </w:rPr>
         <w:t xml:space="preserve">Bases de Datos: </w:t>
       </w:r>
-      <w:bookmarkStart w:id="26" w:name="_GoBack"/>
-      <w:bookmarkEnd w:id="26"/>
     </w:p>
     <w:p>
       <w:pPr>
@@ -8045,9 +7881,13 @@
         <w:keepLines w:val="0"/>
         <w:widowControl/>
         <w:numPr>
+          <w:ilvl w:val="0"/>
           <w:numId w:val="0"/>
         </w:numPr>
         <w:suppressLineNumbers w:val="0"/>
+        <w:tabs>
+          <w:tab w:val="clear" w:pos="425"/>
+        </w:tabs>
         <w:jc w:val="both"/>
         <w:rPr>
           <w:rFonts w:hint="default" w:ascii="Gotham Book" w:hAnsi="Gotham Book" w:cs="Gotham Book"/>
@@ -8065,9 +7905,13 @@
         <w:keepLines w:val="0"/>
         <w:widowControl/>
         <w:numPr>
+          <w:ilvl w:val="0"/>
           <w:numId w:val="0"/>
         </w:numPr>
         <w:suppressLineNumbers w:val="0"/>
+        <w:tabs>
+          <w:tab w:val="clear" w:pos="425"/>
+        </w:tabs>
         <w:jc w:val="both"/>
         <w:rPr>
           <w:rFonts w:hint="default" w:ascii="Gotham Book" w:hAnsi="Gotham Book" w:cs="Gotham Book"/>
@@ -8179,30 +8023,14 @@
           <w:szCs w:val="28"/>
         </w:rPr>
       </w:pPr>
-      <w:bookmarkStart w:id="21" w:name="_Toc2136141169"/>
+      <w:bookmarkStart w:id="21" w:name="_Toc625937273"/>
       <w:r>
         <w:rPr>
           <w:rFonts w:hint="default" w:ascii="Gotham Book" w:hAnsi="Gotham Book" w:cs="Gotham Book"/>
           <w:sz w:val="28"/>
           <w:szCs w:val="28"/>
         </w:rPr>
-        <w:t>6</w:t>
-      </w:r>
-      <w:r>
-        <w:rPr>
-          <w:rFonts w:hint="default" w:ascii="Gotham Book" w:hAnsi="Gotham Book" w:cs="Gotham Book"/>
-          <w:sz w:val="28"/>
-          <w:szCs w:val="28"/>
-        </w:rPr>
-        <w:t>.-</w:t>
-      </w:r>
-      <w:r>
-        <w:rPr>
-          <w:rFonts w:hint="default" w:ascii="Gotham Book" w:hAnsi="Gotham Book" w:cs="Gotham Book"/>
-          <w:sz w:val="28"/>
-          <w:szCs w:val="28"/>
-        </w:rPr>
-        <w:t xml:space="preserve"> Desarrollo</w:t>
+        <w:t>6.- Desarrollo</w:t>
       </w:r>
       <w:bookmarkEnd w:id="21"/>
     </w:p>
@@ -8233,23 +8061,7 @@
           <w:sz w:val="24"/>
           <w:szCs w:val="24"/>
         </w:rPr>
-        <w:t xml:space="preserve">A lo largo de la Residencia profesional se desarrolló un sistema de </w:t>
-      </w:r>
-      <w:r>
-        <w:rPr>
-          <w:rFonts w:hint="default" w:ascii="Gotham Book" w:hAnsi="Gotham Book" w:cs="Gotham Book"/>
-          <w:sz w:val="24"/>
-          <w:szCs w:val="24"/>
-        </w:rPr>
-        <w:t>i</w:t>
-      </w:r>
-      <w:r>
-        <w:rPr>
-          <w:rFonts w:hint="default" w:ascii="Gotham Book" w:hAnsi="Gotham Book" w:cs="Gotham Book"/>
-          <w:sz w:val="24"/>
-          <w:szCs w:val="24"/>
-        </w:rPr>
-        <w:t>nformación al que se denomino “Sistema de Planeación Institucional de CECYTEM (SPIC)”, con el objeto de facilitar la disponibilidad, confidencialidad y la integridad de la información respecto a la información que el departamento de planeación va generando, se planteó desarrollar la primera fase del Sistema.</w:t>
+        <w:t>A lo largo de la Residencia profesional se desarrolló un sistema de información al que se denomino “Sistema de Planeación Institucional de CECYTEM (SPIC)”, con el objeto de facilitar la disponibilidad, confidencialidad y la integridad de la información respecto a la información que el departamento de planeación va generando, se planteó desarrollar la primera fase del Sistema.</w:t>
       </w:r>
     </w:p>
     <w:p>
@@ -8439,7 +8251,7 @@
           <w:szCs w:val="24"/>
         </w:rPr>
       </w:pPr>
-      <w:bookmarkStart w:id="22" w:name="_Toc399875041"/>
+      <w:bookmarkStart w:id="22" w:name="_Toc1503792078"/>
       <w:r>
         <w:rPr>
           <w:rFonts w:hint="default" w:ascii="Gotham Book" w:hAnsi="Gotham Book" w:cs="Gotham Book"/>
@@ -8454,17 +8266,920 @@
       <w:pPr>
         <w:rPr>
           <w:rFonts w:hint="default"/>
-          <w:sz w:val="24"/>
-          <w:szCs w:val="24"/>
-        </w:rPr>
-      </w:pPr>
-      <w:r>
+        </w:rPr>
+      </w:pPr>
+    </w:p>
+    <w:p>
+      <w:pPr>
+        <w:jc w:val="both"/>
         <w:rPr>
           <w:rFonts w:hint="default"/>
           <w:sz w:val="24"/>
           <w:szCs w:val="24"/>
         </w:rPr>
-        <w:t xml:space="preserve">En el modelo de prototipado evolutivo </w:t>
+      </w:pPr>
+      <w:r>
+        <w:rPr>
+          <w:rFonts w:hint="default"/>
+          <w:sz w:val="24"/>
+          <w:szCs w:val="24"/>
+        </w:rPr>
+        <w:t>En el modelo de prototipado evolutivo cada fase del desarrollo del software, se recopila información para poder así afinar las características, funcionalidades y restricciones que el sistema alcanza como objetivo.</w:t>
+      </w:r>
+    </w:p>
+    <w:p>
+      <w:pPr>
+        <w:jc w:val="both"/>
+        <w:rPr>
+          <w:rFonts w:hint="default"/>
+          <w:sz w:val="24"/>
+          <w:szCs w:val="24"/>
+        </w:rPr>
+      </w:pPr>
+    </w:p>
+    <w:p>
+      <w:pPr>
+        <w:jc w:val="both"/>
+        <w:rPr>
+          <w:rFonts w:hint="default"/>
+          <w:sz w:val="24"/>
+          <w:szCs w:val="24"/>
+        </w:rPr>
+      </w:pPr>
+      <w:r>
+        <w:rPr>
+          <w:rFonts w:hint="default"/>
+          <w:sz w:val="24"/>
+          <w:szCs w:val="24"/>
+        </w:rPr>
+        <w:t xml:space="preserve">El Sistema de Planeación Institucional de CECYTEM (SPIC) surge de la necesidad de mantener, la información ordenada, disponible y de manera digital, para su consulta y actualización. El director del departamento de Planeación y Evaluación Institucional ordenó el digitalizar las fichas </w:t>
+      </w:r>
+      <w:r>
+        <w:rPr>
+          <w:rFonts w:hint="default"/>
+          <w:sz w:val="24"/>
+          <w:szCs w:val="24"/>
+        </w:rPr>
+        <w:t>técnicas</w:t>
+      </w:r>
+      <w:r>
+        <w:rPr>
+          <w:rFonts w:hint="default"/>
+          <w:sz w:val="24"/>
+          <w:szCs w:val="24"/>
+        </w:rPr>
+        <w:t xml:space="preserve"> de los planteles. De acuerdo a este objetivo se llevo acabo el </w:t>
+      </w:r>
+      <w:r>
+        <w:rPr>
+          <w:rFonts w:hint="default"/>
+          <w:sz w:val="24"/>
+          <w:szCs w:val="24"/>
+        </w:rPr>
+        <w:t>análisis</w:t>
+      </w:r>
+      <w:r>
+        <w:rPr>
+          <w:rFonts w:hint="default"/>
+          <w:sz w:val="24"/>
+          <w:szCs w:val="24"/>
+        </w:rPr>
+        <w:t xml:space="preserve"> de los requerimientos funcionales y no funcionales.</w:t>
+      </w:r>
+    </w:p>
+    <w:p>
+      <w:pPr>
+        <w:jc w:val="both"/>
+        <w:rPr>
+          <w:rFonts w:hint="default"/>
+          <w:sz w:val="24"/>
+          <w:szCs w:val="24"/>
+        </w:rPr>
+      </w:pPr>
+    </w:p>
+    <w:p>
+      <w:pPr>
+        <w:rPr>
+          <w:rFonts w:hint="default" w:ascii="Gotham Book" w:hAnsi="Gotham Book" w:cs="Gotham Book"/>
+          <w:b/>
+          <w:bCs/>
+        </w:rPr>
+      </w:pPr>
+      <w:r>
+        <w:rPr>
+          <w:rFonts w:hint="default" w:ascii="Gotham Book" w:hAnsi="Gotham Book" w:cs="Gotham Book"/>
+          <w:b/>
+          <w:bCs/>
+        </w:rPr>
+        <w:t>Requerimientos funcionales y no funcionales</w:t>
+      </w:r>
+    </w:p>
+    <w:p>
+      <w:pPr>
+        <w:jc w:val="both"/>
+        <w:rPr>
+          <w:rFonts w:hint="default" w:ascii="Gotham Book" w:hAnsi="Gotham Book" w:cs="Gotham Book"/>
+          <w:sz w:val="24"/>
+          <w:szCs w:val="24"/>
+        </w:rPr>
+      </w:pPr>
+    </w:p>
+    <w:p>
+      <w:pPr>
+        <w:jc w:val="both"/>
+        <w:rPr>
+          <w:rFonts w:hint="default" w:ascii="Gotham Book" w:hAnsi="Gotham Book" w:cs="Gotham Book"/>
+          <w:b/>
+          <w:bCs/>
+          <w:sz w:val="24"/>
+          <w:szCs w:val="32"/>
+        </w:rPr>
+      </w:pPr>
+      <w:r>
+        <w:rPr>
+          <w:rFonts w:hint="default" w:ascii="Gotham Book" w:hAnsi="Gotham Book" w:cs="Gotham Book"/>
+          <w:sz w:val="24"/>
+          <w:szCs w:val="24"/>
+        </w:rPr>
+        <w:t xml:space="preserve"> </w:t>
+      </w:r>
+      <w:r>
+        <w:rPr>
+          <w:rFonts w:hint="default" w:ascii="Gotham Book" w:hAnsi="Gotham Book" w:cs="Gotham Book"/>
+          <w:b/>
+          <w:bCs/>
+          <w:sz w:val="24"/>
+          <w:szCs w:val="32"/>
+        </w:rPr>
+        <w:t xml:space="preserve">Requerimientos </w:t>
+      </w:r>
+      <w:r>
+        <w:rPr>
+          <w:rFonts w:hint="default" w:ascii="Gotham Book" w:hAnsi="Gotham Book" w:cs="Gotham Book"/>
+          <w:b/>
+          <w:bCs/>
+          <w:sz w:val="24"/>
+          <w:szCs w:val="32"/>
+        </w:rPr>
+        <w:t>f</w:t>
+      </w:r>
+      <w:r>
+        <w:rPr>
+          <w:rFonts w:hint="default" w:ascii="Gotham Book" w:hAnsi="Gotham Book" w:cs="Gotham Book"/>
+          <w:b/>
+          <w:bCs/>
+          <w:sz w:val="24"/>
+          <w:szCs w:val="32"/>
+        </w:rPr>
+        <w:t xml:space="preserve">uncionales </w:t>
+      </w:r>
+    </w:p>
+    <w:p>
+      <w:pPr>
+        <w:jc w:val="both"/>
+        <w:rPr>
+          <w:rFonts w:hint="default" w:ascii="Gotham Book" w:hAnsi="Gotham Book" w:cs="Gotham Book"/>
+          <w:sz w:val="24"/>
+          <w:szCs w:val="32"/>
+        </w:rPr>
+      </w:pPr>
+      <w:r>
+        <w:rPr>
+          <w:rFonts w:hint="default" w:ascii="Gotham Book" w:hAnsi="Gotham Book" w:cs="Gotham Book"/>
+          <w:sz w:val="24"/>
+          <w:szCs w:val="32"/>
+        </w:rPr>
+        <w:tab/>
+      </w:r>
+    </w:p>
+    <w:p>
+      <w:pPr>
+        <w:numPr>
+          <w:ilvl w:val="0"/>
+          <w:numId w:val="4"/>
+        </w:numPr>
+        <w:tabs>
+          <w:tab w:val="left" w:pos="425"/>
+        </w:tabs>
+        <w:ind w:left="425" w:leftChars="0" w:hanging="425" w:firstLineChars="0"/>
+        <w:jc w:val="both"/>
+        <w:rPr>
+          <w:rFonts w:hint="default" w:ascii="Gotham Book" w:hAnsi="Gotham Book" w:cs="Gotham Book"/>
+          <w:sz w:val="24"/>
+          <w:szCs w:val="32"/>
+        </w:rPr>
+      </w:pPr>
+      <w:r>
+        <w:rPr>
+          <w:rFonts w:hint="default" w:ascii="Gotham Book" w:hAnsi="Gotham Book" w:cs="Gotham Book"/>
+          <w:sz w:val="24"/>
+          <w:szCs w:val="32"/>
+        </w:rPr>
+        <w:t>El usuario podrá dar de alta una Ficha Técnica de Plantel</w:t>
+      </w:r>
+    </w:p>
+    <w:p>
+      <w:pPr>
+        <w:jc w:val="both"/>
+        <w:rPr>
+          <w:rFonts w:hint="default" w:ascii="Gotham Book" w:hAnsi="Gotham Book" w:cs="Gotham Book"/>
+          <w:sz w:val="24"/>
+          <w:szCs w:val="32"/>
+        </w:rPr>
+      </w:pPr>
+    </w:p>
+    <w:p>
+      <w:pPr>
+        <w:numPr>
+          <w:ilvl w:val="0"/>
+          <w:numId w:val="4"/>
+        </w:numPr>
+        <w:tabs>
+          <w:tab w:val="left" w:pos="425"/>
+        </w:tabs>
+        <w:ind w:left="425" w:leftChars="0" w:hanging="425" w:firstLineChars="0"/>
+        <w:jc w:val="both"/>
+        <w:rPr>
+          <w:rFonts w:hint="default" w:ascii="Gotham Book" w:hAnsi="Gotham Book" w:cs="Gotham Book"/>
+          <w:sz w:val="24"/>
+          <w:szCs w:val="32"/>
+        </w:rPr>
+      </w:pPr>
+      <w:r>
+        <w:rPr>
+          <w:rFonts w:hint="default" w:ascii="Gotham Book" w:hAnsi="Gotham Book" w:cs="Gotham Book"/>
+          <w:sz w:val="24"/>
+          <w:szCs w:val="32"/>
+        </w:rPr>
+        <w:t>El usuario podrá modificar una Ficha Técnica de Plantel.</w:t>
+      </w:r>
+    </w:p>
+    <w:p>
+      <w:pPr>
+        <w:jc w:val="both"/>
+        <w:rPr>
+          <w:rFonts w:hint="default" w:ascii="Gotham Book" w:hAnsi="Gotham Book" w:cs="Gotham Book"/>
+          <w:sz w:val="24"/>
+          <w:szCs w:val="32"/>
+        </w:rPr>
+      </w:pPr>
+    </w:p>
+    <w:p>
+      <w:pPr>
+        <w:numPr>
+          <w:ilvl w:val="0"/>
+          <w:numId w:val="4"/>
+        </w:numPr>
+        <w:tabs>
+          <w:tab w:val="left" w:pos="425"/>
+        </w:tabs>
+        <w:ind w:left="425" w:leftChars="0" w:hanging="425" w:firstLineChars="0"/>
+        <w:jc w:val="both"/>
+        <w:rPr>
+          <w:rFonts w:hint="default" w:ascii="Gotham Book" w:hAnsi="Gotham Book" w:cs="Gotham Book"/>
+          <w:sz w:val="24"/>
+          <w:szCs w:val="32"/>
+        </w:rPr>
+      </w:pPr>
+      <w:r>
+        <w:rPr>
+          <w:rFonts w:hint="default" w:ascii="Gotham Book" w:hAnsi="Gotham Book" w:cs="Gotham Book"/>
+          <w:sz w:val="24"/>
+          <w:szCs w:val="32"/>
+        </w:rPr>
+        <w:t>El Usuario podrá Imprimir una Ficha Técnica de un determinado plantel.</w:t>
+      </w:r>
+    </w:p>
+    <w:p>
+      <w:pPr>
+        <w:jc w:val="both"/>
+        <w:rPr>
+          <w:rFonts w:hint="default" w:ascii="Gotham Book" w:hAnsi="Gotham Book" w:cs="Gotham Book"/>
+          <w:sz w:val="24"/>
+          <w:szCs w:val="32"/>
+        </w:rPr>
+      </w:pPr>
+    </w:p>
+    <w:p>
+      <w:pPr>
+        <w:numPr>
+          <w:ilvl w:val="0"/>
+          <w:numId w:val="4"/>
+        </w:numPr>
+        <w:tabs>
+          <w:tab w:val="left" w:pos="425"/>
+        </w:tabs>
+        <w:ind w:left="425" w:leftChars="0" w:hanging="425" w:firstLineChars="0"/>
+        <w:jc w:val="both"/>
+        <w:rPr>
+          <w:rFonts w:hint="default" w:ascii="Gotham Book" w:hAnsi="Gotham Book" w:cs="Gotham Book"/>
+          <w:sz w:val="24"/>
+          <w:szCs w:val="32"/>
+        </w:rPr>
+      </w:pPr>
+      <w:r>
+        <w:rPr>
+          <w:rFonts w:hint="default" w:ascii="Gotham Book" w:hAnsi="Gotham Book" w:cs="Gotham Book"/>
+          <w:sz w:val="24"/>
+          <w:szCs w:val="32"/>
+        </w:rPr>
+        <w:t>El Sistema de planeación podrá consultar información general y académica de los planteles desde el sistema "DEO".</w:t>
+      </w:r>
+    </w:p>
+    <w:p>
+      <w:pPr>
+        <w:jc w:val="both"/>
+        <w:rPr>
+          <w:rFonts w:hint="default" w:ascii="Gotham Book" w:hAnsi="Gotham Book" w:cs="Gotham Book"/>
+          <w:sz w:val="24"/>
+          <w:szCs w:val="32"/>
+        </w:rPr>
+      </w:pPr>
+    </w:p>
+    <w:p>
+      <w:pPr>
+        <w:numPr>
+          <w:ilvl w:val="0"/>
+          <w:numId w:val="4"/>
+        </w:numPr>
+        <w:tabs>
+          <w:tab w:val="left" w:pos="425"/>
+        </w:tabs>
+        <w:ind w:left="425" w:leftChars="0" w:hanging="425" w:firstLineChars="0"/>
+        <w:jc w:val="both"/>
+        <w:rPr>
+          <w:rFonts w:hint="default" w:ascii="Gotham Book" w:hAnsi="Gotham Book" w:cs="Gotham Book"/>
+          <w:sz w:val="24"/>
+          <w:szCs w:val="32"/>
+        </w:rPr>
+      </w:pPr>
+      <w:r>
+        <w:rPr>
+          <w:rFonts w:hint="default" w:ascii="Gotham Book" w:hAnsi="Gotham Book" w:cs="Gotham Book"/>
+          <w:sz w:val="24"/>
+          <w:szCs w:val="32"/>
+        </w:rPr>
+        <w:t>La ficha Técnica gestionará las etapas de desarrollo del plantel y por tal podrá agregar, modificar y eliminar dichas etapas.</w:t>
+      </w:r>
+    </w:p>
+    <w:p>
+      <w:pPr>
+        <w:jc w:val="both"/>
+        <w:rPr>
+          <w:rFonts w:hint="default" w:ascii="Gotham Book" w:hAnsi="Gotham Book" w:cs="Gotham Book"/>
+          <w:sz w:val="24"/>
+          <w:szCs w:val="32"/>
+        </w:rPr>
+      </w:pPr>
+    </w:p>
+    <w:p>
+      <w:pPr>
+        <w:numPr>
+          <w:ilvl w:val="0"/>
+          <w:numId w:val="4"/>
+        </w:numPr>
+        <w:tabs>
+          <w:tab w:val="left" w:pos="425"/>
+        </w:tabs>
+        <w:ind w:left="425" w:leftChars="0" w:hanging="425" w:firstLineChars="0"/>
+        <w:jc w:val="both"/>
+        <w:rPr>
+          <w:rFonts w:hint="default" w:ascii="Gotham Book" w:hAnsi="Gotham Book" w:cs="Gotham Book"/>
+          <w:sz w:val="24"/>
+          <w:szCs w:val="32"/>
+        </w:rPr>
+      </w:pPr>
+      <w:r>
+        <w:rPr>
+          <w:rFonts w:hint="default" w:ascii="Gotham Book" w:hAnsi="Gotham Book" w:cs="Gotham Book"/>
+          <w:sz w:val="24"/>
+          <w:szCs w:val="32"/>
+        </w:rPr>
+        <w:t>Se podrá subir y descargar evidencias (Fotos) de las etapas de los planteles.</w:t>
+      </w:r>
+    </w:p>
+    <w:p>
+      <w:pPr>
+        <w:jc w:val="both"/>
+        <w:rPr>
+          <w:rFonts w:hint="default" w:ascii="Gotham Book" w:hAnsi="Gotham Book" w:cs="Gotham Book"/>
+          <w:sz w:val="24"/>
+          <w:szCs w:val="32"/>
+        </w:rPr>
+      </w:pPr>
+      <w:r>
+        <w:rPr>
+          <w:rFonts w:hint="default" w:ascii="Gotham Book" w:hAnsi="Gotham Book" w:cs="Gotham Book"/>
+          <w:sz w:val="24"/>
+          <w:szCs w:val="32"/>
+        </w:rPr>
+        <w:tab/>
+      </w:r>
+      <w:r>
+        <w:rPr>
+          <w:rFonts w:hint="default" w:ascii="Gotham Book" w:hAnsi="Gotham Book" w:cs="Gotham Book"/>
+          <w:sz w:val="24"/>
+          <w:szCs w:val="32"/>
+        </w:rPr>
+        <w:tab/>
+      </w:r>
+    </w:p>
+    <w:p>
+      <w:pPr>
+        <w:jc w:val="both"/>
+        <w:rPr>
+          <w:rFonts w:hint="default" w:ascii="Gotham Book" w:hAnsi="Gotham Book" w:cs="Gotham Book"/>
+          <w:b/>
+          <w:bCs/>
+          <w:sz w:val="24"/>
+          <w:szCs w:val="32"/>
+        </w:rPr>
+      </w:pPr>
+      <w:r>
+        <w:rPr>
+          <w:rFonts w:hint="default" w:ascii="Gotham Book" w:hAnsi="Gotham Book" w:cs="Gotham Book"/>
+          <w:b/>
+          <w:bCs/>
+          <w:sz w:val="24"/>
+          <w:szCs w:val="32"/>
+        </w:rPr>
+        <w:t>Requerimientos No Funcionales :</w:t>
+      </w:r>
+    </w:p>
+    <w:p>
+      <w:pPr>
+        <w:jc w:val="both"/>
+        <w:rPr>
+          <w:rFonts w:hint="default" w:ascii="Gotham Book" w:hAnsi="Gotham Book" w:cs="Gotham Book"/>
+          <w:sz w:val="24"/>
+          <w:szCs w:val="32"/>
+        </w:rPr>
+      </w:pPr>
+    </w:p>
+    <w:p>
+      <w:pPr>
+        <w:numPr>
+          <w:ilvl w:val="0"/>
+          <w:numId w:val="5"/>
+        </w:numPr>
+        <w:tabs>
+          <w:tab w:val="left" w:pos="425"/>
+        </w:tabs>
+        <w:spacing w:line="360" w:lineRule="auto"/>
+        <w:ind w:left="425" w:leftChars="0" w:hanging="425" w:firstLineChars="0"/>
+        <w:jc w:val="both"/>
+        <w:rPr>
+          <w:rFonts w:hint="default" w:ascii="Gotham Book" w:hAnsi="Gotham Book" w:cs="Gotham Book"/>
+          <w:sz w:val="24"/>
+          <w:szCs w:val="32"/>
+        </w:rPr>
+      </w:pPr>
+      <w:r>
+        <w:rPr>
+          <w:rFonts w:hint="default" w:ascii="Gotham Book" w:hAnsi="Gotham Book" w:cs="Gotham Book"/>
+          <w:sz w:val="24"/>
+          <w:szCs w:val="32"/>
+        </w:rPr>
+        <w:t xml:space="preserve">El sistema tendrá acceso restringido a la información por medio </w:t>
+      </w:r>
+      <w:r>
+        <w:rPr>
+          <w:rFonts w:hint="default" w:ascii="Gotham Book" w:hAnsi="Gotham Book" w:cs="Gotham Book"/>
+          <w:sz w:val="24"/>
+          <w:szCs w:val="32"/>
+        </w:rPr>
+        <w:tab/>
+      </w:r>
+      <w:r>
+        <w:rPr>
+          <w:rFonts w:hint="default" w:ascii="Gotham Book" w:hAnsi="Gotham Book" w:cs="Gotham Book"/>
+          <w:sz w:val="24"/>
+          <w:szCs w:val="32"/>
+        </w:rPr>
+        <w:t>de logueo de usuarios</w:t>
+      </w:r>
+    </w:p>
+    <w:p>
+      <w:pPr>
+        <w:spacing w:line="360" w:lineRule="auto"/>
+        <w:jc w:val="both"/>
+        <w:rPr>
+          <w:rFonts w:hint="default" w:ascii="Gotham Book" w:hAnsi="Gotham Book" w:cs="Gotham Book"/>
+          <w:sz w:val="24"/>
+          <w:szCs w:val="32"/>
+        </w:rPr>
+      </w:pPr>
+    </w:p>
+    <w:p>
+      <w:pPr>
+        <w:numPr>
+          <w:ilvl w:val="0"/>
+          <w:numId w:val="5"/>
+        </w:numPr>
+        <w:tabs>
+          <w:tab w:val="left" w:pos="425"/>
+        </w:tabs>
+        <w:spacing w:line="360" w:lineRule="auto"/>
+        <w:ind w:left="425" w:leftChars="0" w:hanging="425" w:firstLineChars="0"/>
+        <w:jc w:val="both"/>
+        <w:rPr>
+          <w:rFonts w:hint="default" w:ascii="Gotham Book" w:hAnsi="Gotham Book" w:cs="Gotham Book"/>
+          <w:sz w:val="24"/>
+          <w:szCs w:val="32"/>
+        </w:rPr>
+      </w:pPr>
+      <w:r>
+        <w:rPr>
+          <w:rFonts w:hint="default" w:ascii="Gotham Book" w:hAnsi="Gotham Book" w:cs="Gotham Book"/>
+          <w:sz w:val="24"/>
+          <w:szCs w:val="32"/>
+        </w:rPr>
+        <w:t>Los usuarios tendrá diferentes roles dentro del sistema.</w:t>
+      </w:r>
+    </w:p>
+    <w:p>
+      <w:pPr>
+        <w:spacing w:line="360" w:lineRule="auto"/>
+        <w:jc w:val="both"/>
+        <w:rPr>
+          <w:rFonts w:hint="default" w:ascii="Gotham Book" w:hAnsi="Gotham Book" w:cs="Gotham Book"/>
+          <w:sz w:val="24"/>
+          <w:szCs w:val="32"/>
+        </w:rPr>
+      </w:pPr>
+    </w:p>
+    <w:p>
+      <w:pPr>
+        <w:numPr>
+          <w:ilvl w:val="0"/>
+          <w:numId w:val="5"/>
+        </w:numPr>
+        <w:tabs>
+          <w:tab w:val="left" w:pos="425"/>
+        </w:tabs>
+        <w:spacing w:line="360" w:lineRule="auto"/>
+        <w:ind w:left="425" w:leftChars="0" w:hanging="425" w:firstLineChars="0"/>
+        <w:jc w:val="both"/>
+        <w:rPr>
+          <w:rFonts w:hint="default" w:ascii="Gotham Book" w:hAnsi="Gotham Book" w:cs="Gotham Book"/>
+          <w:sz w:val="24"/>
+          <w:szCs w:val="32"/>
+        </w:rPr>
+      </w:pPr>
+      <w:r>
+        <w:rPr>
+          <w:rFonts w:hint="default" w:ascii="Gotham Book" w:hAnsi="Gotham Book" w:cs="Gotham Book"/>
+          <w:sz w:val="24"/>
+          <w:szCs w:val="32"/>
+        </w:rPr>
+        <w:t>El sistema deberá estar disponible en cualquier momento, para su operación.</w:t>
+      </w:r>
+    </w:p>
+    <w:p>
+      <w:pPr>
+        <w:spacing w:line="360" w:lineRule="auto"/>
+        <w:jc w:val="both"/>
+        <w:rPr>
+          <w:rFonts w:hint="default" w:ascii="Gotham Book" w:hAnsi="Gotham Book" w:cs="Gotham Book"/>
+          <w:sz w:val="24"/>
+          <w:szCs w:val="32"/>
+        </w:rPr>
+      </w:pPr>
+    </w:p>
+    <w:p>
+      <w:pPr>
+        <w:numPr>
+          <w:ilvl w:val="0"/>
+          <w:numId w:val="5"/>
+        </w:numPr>
+        <w:tabs>
+          <w:tab w:val="left" w:pos="425"/>
+        </w:tabs>
+        <w:spacing w:line="360" w:lineRule="auto"/>
+        <w:ind w:left="425" w:leftChars="0" w:hanging="425" w:firstLineChars="0"/>
+        <w:jc w:val="both"/>
+        <w:rPr>
+          <w:rFonts w:hint="default" w:ascii="Gotham Book" w:hAnsi="Gotham Book" w:cs="Gotham Book"/>
+          <w:sz w:val="24"/>
+          <w:szCs w:val="32"/>
+        </w:rPr>
+      </w:pPr>
+      <w:r>
+        <w:rPr>
+          <w:rFonts w:hint="default" w:ascii="Gotham Book" w:hAnsi="Gotham Book" w:cs="Gotham Book"/>
+          <w:sz w:val="24"/>
+          <w:szCs w:val="32"/>
+        </w:rPr>
+        <w:t>El sistema no tendrá restricción en cuanto a los usuario conectados.</w:t>
+      </w:r>
+    </w:p>
+    <w:p>
+      <w:pPr>
+        <w:spacing w:line="360" w:lineRule="auto"/>
+        <w:jc w:val="both"/>
+        <w:rPr>
+          <w:rFonts w:hint="default" w:ascii="Gotham Book" w:hAnsi="Gotham Book" w:cs="Gotham Book"/>
+          <w:sz w:val="24"/>
+          <w:szCs w:val="32"/>
+        </w:rPr>
+      </w:pPr>
+    </w:p>
+    <w:p>
+      <w:pPr>
+        <w:numPr>
+          <w:ilvl w:val="0"/>
+          <w:numId w:val="5"/>
+        </w:numPr>
+        <w:tabs>
+          <w:tab w:val="left" w:pos="425"/>
+        </w:tabs>
+        <w:spacing w:line="360" w:lineRule="auto"/>
+        <w:ind w:left="425" w:leftChars="0" w:hanging="425" w:firstLineChars="0"/>
+        <w:jc w:val="both"/>
+        <w:rPr>
+          <w:rFonts w:hint="default" w:ascii="Gotham Book" w:hAnsi="Gotham Book" w:cs="Gotham Book"/>
+          <w:sz w:val="24"/>
+          <w:szCs w:val="32"/>
+        </w:rPr>
+      </w:pPr>
+      <w:r>
+        <w:rPr>
+          <w:rFonts w:hint="default" w:ascii="Gotham Book" w:hAnsi="Gotham Book" w:cs="Gotham Book"/>
+          <w:sz w:val="24"/>
+          <w:szCs w:val="32"/>
+        </w:rPr>
+        <w:t>Las impresiones de las Fichas Técnicas deberá adaptarse al tamaño de hoja carta.</w:t>
+      </w:r>
+    </w:p>
+    <w:p>
+      <w:pPr>
+        <w:spacing w:line="360" w:lineRule="auto"/>
+        <w:jc w:val="both"/>
+        <w:rPr>
+          <w:rFonts w:hint="default" w:ascii="Gotham Book" w:hAnsi="Gotham Book" w:cs="Gotham Book"/>
+          <w:sz w:val="24"/>
+          <w:szCs w:val="32"/>
+        </w:rPr>
+      </w:pPr>
+    </w:p>
+    <w:p>
+      <w:pPr>
+        <w:numPr>
+          <w:ilvl w:val="0"/>
+          <w:numId w:val="5"/>
+        </w:numPr>
+        <w:tabs>
+          <w:tab w:val="left" w:pos="425"/>
+        </w:tabs>
+        <w:spacing w:line="360" w:lineRule="auto"/>
+        <w:ind w:left="425" w:leftChars="0" w:hanging="425" w:firstLineChars="0"/>
+        <w:jc w:val="both"/>
+        <w:rPr>
+          <w:rFonts w:hint="default" w:ascii="Gotham Book" w:hAnsi="Gotham Book" w:cs="Gotham Book"/>
+          <w:sz w:val="24"/>
+          <w:szCs w:val="32"/>
+        </w:rPr>
+      </w:pPr>
+      <w:r>
+        <w:rPr>
+          <w:rFonts w:hint="default" w:ascii="Gotham Book" w:hAnsi="Gotham Book" w:cs="Gotham Book"/>
+          <w:sz w:val="24"/>
+          <w:szCs w:val="32"/>
+        </w:rPr>
+        <w:t>El sistema deberá ser programado en JSP de Java.</w:t>
+      </w:r>
+    </w:p>
+    <w:p>
+      <w:pPr>
+        <w:spacing w:line="360" w:lineRule="auto"/>
+        <w:rPr>
+          <w:rFonts w:hint="default" w:ascii="Gotham Book" w:hAnsi="Gotham Book" w:cs="Gotham Book"/>
+          <w:sz w:val="24"/>
+          <w:szCs w:val="32"/>
+        </w:rPr>
+      </w:pPr>
+    </w:p>
+    <w:p>
+      <w:pPr>
+        <w:numPr>
+          <w:ilvl w:val="0"/>
+          <w:numId w:val="5"/>
+        </w:numPr>
+        <w:tabs>
+          <w:tab w:val="left" w:pos="425"/>
+        </w:tabs>
+        <w:spacing w:line="360" w:lineRule="auto"/>
+        <w:ind w:left="425" w:leftChars="0" w:hanging="425" w:firstLineChars="0"/>
+        <w:rPr>
+          <w:rFonts w:hint="default" w:ascii="Gotham Book" w:hAnsi="Gotham Book" w:cs="Gotham Book"/>
+          <w:sz w:val="24"/>
+          <w:szCs w:val="32"/>
+        </w:rPr>
+      </w:pPr>
+      <w:r>
+        <w:rPr>
+          <w:rFonts w:hint="default" w:ascii="Gotham Book" w:hAnsi="Gotham Book" w:cs="Gotham Book"/>
+          <w:sz w:val="24"/>
+          <w:szCs w:val="32"/>
+        </w:rPr>
+        <w:t>El Sistema deberá trabajar con una base de datos SQL Server.</w:t>
+      </w:r>
+      <w:r>
+        <w:rPr>
+          <w:rFonts w:hint="default" w:ascii="Gotham Book" w:hAnsi="Gotham Book" w:cs="Gotham Book"/>
+          <w:sz w:val="24"/>
+          <w:szCs w:val="32"/>
+        </w:rPr>
+        <w:t xml:space="preserve">                         </w:t>
+      </w:r>
+    </w:p>
+    <w:p>
+      <w:pPr>
+        <w:numPr>
+          <w:numId w:val="0"/>
+        </w:numPr>
+        <w:spacing w:line="360" w:lineRule="auto"/>
+        <w:ind w:leftChars="0"/>
+        <w:rPr>
+          <w:rFonts w:hint="default" w:ascii="Gotham Book" w:hAnsi="Gotham Book" w:cs="Gotham Book"/>
+          <w:sz w:val="24"/>
+          <w:szCs w:val="32"/>
+        </w:rPr>
+      </w:pPr>
+    </w:p>
+    <w:p>
+      <w:pPr>
+        <w:numPr>
+          <w:ilvl w:val="0"/>
+          <w:numId w:val="5"/>
+        </w:numPr>
+        <w:tabs>
+          <w:tab w:val="left" w:pos="425"/>
+        </w:tabs>
+        <w:spacing w:line="360" w:lineRule="auto"/>
+        <w:ind w:left="425" w:leftChars="0" w:hanging="425" w:firstLineChars="0"/>
+        <w:rPr>
+          <w:rFonts w:hint="default" w:ascii="Gotham Book" w:hAnsi="Gotham Book" w:cs="Gotham Book"/>
+          <w:sz w:val="24"/>
+          <w:szCs w:val="32"/>
+        </w:rPr>
+      </w:pPr>
+      <w:r>
+        <w:rPr>
+          <w:rFonts w:hint="default" w:ascii="Gotham Book" w:hAnsi="Gotham Book" w:cs="Gotham Book"/>
+          <w:sz w:val="24"/>
+          <w:szCs w:val="32"/>
+        </w:rPr>
+        <w:t>El sistema se apegará a los estándares de desarrollo del colegio.</w:t>
+      </w:r>
+    </w:p>
+    <w:p>
+      <w:pPr>
+        <w:rPr>
+          <w:rFonts w:hint="default" w:ascii="Gotham Book" w:hAnsi="Gotham Book" w:cs="Gotham Book"/>
+        </w:rPr>
+      </w:pPr>
+    </w:p>
+    <w:p>
+      <w:pPr>
+        <w:rPr>
+          <w:rFonts w:hint="default" w:ascii="Gotham Book" w:hAnsi="Gotham Book" w:cs="Gotham Book"/>
+          <w:b w:val="0"/>
+          <w:bCs w:val="0"/>
+          <w:sz w:val="24"/>
+          <w:szCs w:val="24"/>
+        </w:rPr>
+      </w:pPr>
+      <w:r>
+        <w:rPr>
+          <w:rFonts w:hint="default" w:ascii="Gotham Book" w:hAnsi="Gotham Book" w:cs="Gotham Book"/>
+          <w:sz w:val="24"/>
+          <w:szCs w:val="24"/>
+        </w:rPr>
+        <w:t xml:space="preserve">Como se Observa en la </w:t>
+      </w:r>
+      <w:r>
+        <w:rPr>
+          <w:rFonts w:hint="default" w:ascii="Gotham Book" w:hAnsi="Gotham Book" w:cs="Gotham Book"/>
+          <w:b/>
+          <w:bCs/>
+          <w:sz w:val="24"/>
+          <w:szCs w:val="24"/>
+        </w:rPr>
+        <w:t xml:space="preserve">figura x </w:t>
+      </w:r>
+      <w:r>
+        <w:rPr>
+          <w:rFonts w:hint="default" w:ascii="Gotham Book" w:hAnsi="Gotham Book" w:cs="Gotham Book"/>
+          <w:b w:val="0"/>
+          <w:bCs w:val="0"/>
+          <w:sz w:val="24"/>
+          <w:szCs w:val="24"/>
+        </w:rPr>
+        <w:t>el formato de la ficha tecnica que se manejaba, un requerimiento del departamento fue extender los campos de información añadiendo los campos de georeferencia (altitud, latitud), personal administrativo, docentes</w:t>
+      </w:r>
+    </w:p>
+    <w:p>
+      <w:pPr>
+        <w:rPr>
+          <w:rFonts w:hint="default" w:ascii="Gotham Book" w:hAnsi="Gotham Book" w:cs="Gotham Book"/>
+          <w:b w:val="0"/>
+          <w:bCs w:val="0"/>
+          <w:sz w:val="24"/>
+          <w:szCs w:val="24"/>
+        </w:rPr>
+      </w:pPr>
+    </w:p>
+    <w:p>
+      <w:pPr>
+        <w:rPr>
+          <w:rFonts w:hint="default" w:ascii="Gotham Book" w:hAnsi="Gotham Book" w:cs="Gotham Book"/>
+          <w:b w:val="0"/>
+          <w:bCs w:val="0"/>
+          <w:sz w:val="24"/>
+          <w:szCs w:val="24"/>
+        </w:rPr>
+      </w:pPr>
+      <w:r>
+        <w:rPr>
+          <w:rFonts w:hint="default" w:ascii="Gotham Book" w:hAnsi="Gotham Book" w:cs="Gotham Book"/>
+          <w:b w:val="0"/>
+          <w:bCs w:val="0"/>
+          <w:sz w:val="24"/>
+          <w:szCs w:val="24"/>
+        </w:rPr>
+        <w:t>Al haber entenido los requerimientos fundamentales se realizo el diseño de la aplicación web.</w:t>
+      </w:r>
+    </w:p>
+    <w:p>
+      <w:pPr>
+        <w:rPr>
+          <w:rFonts w:hint="default" w:ascii="Gotham Book" w:hAnsi="Gotham Book" w:cs="Gotham Book"/>
+          <w:b w:val="0"/>
+          <w:bCs w:val="0"/>
+          <w:sz w:val="24"/>
+          <w:szCs w:val="24"/>
+        </w:rPr>
+      </w:pPr>
+    </w:p>
+    <w:p>
+      <w:pPr>
+        <w:pStyle w:val="3"/>
+        <w:jc w:val="left"/>
+        <w:outlineLvl w:val="1"/>
+        <w:rPr>
+          <w:rFonts w:hint="default" w:ascii="Gotham Book" w:hAnsi="Gotham Book" w:cs="Gotham Book"/>
+          <w:sz w:val="24"/>
+          <w:szCs w:val="24"/>
+        </w:rPr>
+      </w:pPr>
+      <w:bookmarkStart w:id="23" w:name="_Toc823936238"/>
+      <w:r>
+        <w:rPr>
+          <w:rFonts w:hint="default" w:ascii="Gotham Book" w:hAnsi="Gotham Book" w:cs="Gotham Book"/>
+          <w:sz w:val="24"/>
+          <w:szCs w:val="24"/>
+        </w:rPr>
+        <w:t>6.1.-</w:t>
+      </w:r>
+      <w:r>
+        <w:rPr>
+          <w:rFonts w:hint="default" w:ascii="Gotham Book" w:hAnsi="Gotham Book" w:cs="Gotham Book"/>
+          <w:sz w:val="24"/>
+          <w:szCs w:val="24"/>
+        </w:rPr>
+        <w:t xml:space="preserve"> Diseño de aplicación</w:t>
+      </w:r>
+      <w:bookmarkEnd w:id="23"/>
+    </w:p>
+    <w:p>
+      <w:pPr>
+        <w:rPr>
+          <w:rFonts w:hint="default" w:ascii="Gotham Book" w:hAnsi="Gotham Book" w:cs="Gotham Book"/>
+          <w:b w:val="0"/>
+          <w:bCs w:val="0"/>
+          <w:sz w:val="24"/>
+          <w:szCs w:val="24"/>
+        </w:rPr>
+      </w:pPr>
+    </w:p>
+    <w:p>
+      <w:pPr>
+        <w:rPr>
+          <w:rFonts w:hint="default" w:ascii="Gotham Book" w:hAnsi="Gotham Book" w:cs="Gotham Book"/>
+          <w:sz w:val="24"/>
+          <w:szCs w:val="24"/>
+        </w:rPr>
+      </w:pPr>
+      <w:r>
+        <w:rPr>
+          <w:rFonts w:hint="default" w:ascii="Gotham Book" w:hAnsi="Gotham Book" w:cs="Gotham Book"/>
+          <w:b w:val="0"/>
+          <w:bCs w:val="0"/>
+          <w:sz w:val="24"/>
+          <w:szCs w:val="24"/>
+        </w:rPr>
+        <w:t xml:space="preserve"> </w:t>
       </w:r>
     </w:p>
     <w:p>
@@ -8566,32 +9281,34 @@
           <w:szCs w:val="28"/>
         </w:rPr>
       </w:pPr>
-      <w:bookmarkStart w:id="23" w:name="_Toc815880662"/>
+      <w:bookmarkStart w:id="24" w:name="_Toc206753788"/>
       <w:r>
         <w:rPr>
           <w:rFonts w:hint="default" w:ascii="Gotham Book" w:hAnsi="Gotham Book" w:cs="Gotham Book"/>
           <w:sz w:val="28"/>
           <w:szCs w:val="28"/>
         </w:rPr>
-        <w:t>7</w:t>
-      </w:r>
-      <w:r>
+        <w:t>7.- Resultados</w:t>
+      </w:r>
+      <w:bookmarkEnd w:id="24"/>
+    </w:p>
+    <w:p>
+      <w:pPr>
+        <w:pStyle w:val="2"/>
         <w:rPr>
           <w:rFonts w:hint="default" w:ascii="Gotham Book" w:hAnsi="Gotham Book" w:cs="Gotham Book"/>
           <w:sz w:val="28"/>
           <w:szCs w:val="28"/>
         </w:rPr>
-        <w:t xml:space="preserve">.- </w:t>
-      </w:r>
+      </w:pPr>
       <w:r>
         <w:rPr>
           <w:rFonts w:hint="default" w:ascii="Gotham Book" w:hAnsi="Gotham Book" w:cs="Gotham Book"/>
           <w:sz w:val="28"/>
           <w:szCs w:val="28"/>
         </w:rPr>
-        <w:t>Resultados</w:t>
-      </w:r>
-      <w:bookmarkEnd w:id="23"/>
+        <w:br w:type="page"/>
+      </w:r>
     </w:p>
     <w:p>
       <w:pPr>
@@ -8602,14 +9319,16 @@
           <w:szCs w:val="28"/>
         </w:rPr>
       </w:pPr>
+      <w:bookmarkStart w:id="25" w:name="_Toc876564554"/>
       <w:r>
         <w:rPr>
           <w:rFonts w:hint="default" w:ascii="Gotham Book" w:hAnsi="Gotham Book" w:cs="Gotham Book"/>
           <w:sz w:val="28"/>
           <w:szCs w:val="28"/>
         </w:rPr>
-        <w:br w:type="page"/>
-      </w:r>
+        <w:t>8.- Conclusiones</w:t>
+      </w:r>
+      <w:bookmarkEnd w:id="25"/>
     </w:p>
     <w:p>
       <w:pPr>
@@ -8620,86 +9339,34 @@
           <w:szCs w:val="28"/>
         </w:rPr>
       </w:pPr>
-      <w:bookmarkStart w:id="24" w:name="_Toc858513288"/>
       <w:r>
         <w:rPr>
           <w:rFonts w:hint="default" w:ascii="Gotham Book" w:hAnsi="Gotham Book" w:cs="Gotham Book"/>
           <w:sz w:val="28"/>
           <w:szCs w:val="28"/>
         </w:rPr>
-        <w:t>8</w:t>
-      </w:r>
-      <w:r>
+        <w:br w:type="page"/>
+      </w:r>
+    </w:p>
+    <w:p>
+      <w:pPr>
+        <w:pStyle w:val="2"/>
         <w:rPr>
           <w:rFonts w:hint="default" w:ascii="Gotham Book" w:hAnsi="Gotham Book" w:cs="Gotham Book"/>
           <w:sz w:val="28"/>
           <w:szCs w:val="28"/>
         </w:rPr>
-        <w:t xml:space="preserve">.- </w:t>
-      </w:r>
+      </w:pPr>
+      <w:bookmarkStart w:id="26" w:name="_Toc1605971339"/>
       <w:r>
         <w:rPr>
           <w:rFonts w:hint="default" w:ascii="Gotham Book" w:hAnsi="Gotham Book" w:cs="Gotham Book"/>
           <w:sz w:val="28"/>
           <w:szCs w:val="28"/>
         </w:rPr>
-        <w:t>Conclusiones</w:t>
-      </w:r>
-      <w:bookmarkEnd w:id="24"/>
-    </w:p>
-    <w:p>
-      <w:pPr>
-        <w:pStyle w:val="2"/>
-        <w:rPr>
-          <w:rFonts w:hint="default" w:ascii="Gotham Book" w:hAnsi="Gotham Book" w:cs="Gotham Book"/>
-          <w:sz w:val="28"/>
-          <w:szCs w:val="28"/>
-        </w:rPr>
-      </w:pPr>
-      <w:r>
-        <w:rPr>
-          <w:rFonts w:hint="default" w:ascii="Gotham Book" w:hAnsi="Gotham Book" w:cs="Gotham Book"/>
-          <w:sz w:val="28"/>
-          <w:szCs w:val="28"/>
-        </w:rPr>
-        <w:br w:type="page"/>
-      </w:r>
-    </w:p>
-    <w:p>
-      <w:pPr>
-        <w:pStyle w:val="2"/>
-        <w:rPr>
-          <w:rFonts w:hint="default" w:ascii="Gotham Book" w:hAnsi="Gotham Book" w:cs="Gotham Book"/>
-          <w:sz w:val="28"/>
-          <w:szCs w:val="28"/>
-        </w:rPr>
-      </w:pPr>
-      <w:bookmarkStart w:id="25" w:name="_Toc728738604"/>
-      <w:r>
-        <w:rPr>
-          <w:rFonts w:hint="default" w:ascii="Gotham Book" w:hAnsi="Gotham Book" w:cs="Gotham Book"/>
-          <w:sz w:val="28"/>
-          <w:szCs w:val="28"/>
-        </w:rPr>
-        <w:t>9</w:t>
-      </w:r>
-      <w:r>
-        <w:rPr>
-          <w:rFonts w:hint="default" w:ascii="Gotham Book" w:hAnsi="Gotham Book" w:cs="Gotham Book"/>
-          <w:sz w:val="28"/>
-          <w:szCs w:val="28"/>
-        </w:rPr>
-        <w:t xml:space="preserve">.- </w:t>
-      </w:r>
-      <w:r>
-        <w:rPr>
-          <w:rFonts w:hint="default" w:ascii="Gotham Book" w:hAnsi="Gotham Book" w:cs="Gotham Book"/>
-          <w:sz w:val="28"/>
-          <w:szCs w:val="28"/>
-        </w:rPr>
-        <w:t>Referencias</w:t>
-      </w:r>
-      <w:bookmarkEnd w:id="25"/>
+        <w:t>9.- Referencias</w:t>
+      </w:r>
+      <w:bookmarkEnd w:id="26"/>
     </w:p>
     <w:p>
       <w:pPr>
@@ -8718,7 +9385,7 @@
         <w:widowControl/>
         <w:numPr>
           <w:ilvl w:val="0"/>
-          <w:numId w:val="4"/>
+          <w:numId w:val="6"/>
         </w:numPr>
         <w:suppressLineNumbers w:val="0"/>
         <w:tabs>
@@ -8783,7 +9450,7 @@
         <w:widowControl/>
         <w:numPr>
           <w:ilvl w:val="0"/>
-          <w:numId w:val="4"/>
+          <w:numId w:val="6"/>
         </w:numPr>
         <w:suppressLineNumbers w:val="0"/>
         <w:tabs>
@@ -8841,7 +9508,7 @@
         <w:widowControl/>
         <w:numPr>
           <w:ilvl w:val="0"/>
-          <w:numId w:val="4"/>
+          <w:numId w:val="6"/>
         </w:numPr>
         <w:suppressLineNumbers w:val="0"/>
         <w:tabs>
@@ -8878,7 +9545,7 @@
         <w:widowControl/>
         <w:numPr>
           <w:ilvl w:val="0"/>
-          <w:numId w:val="4"/>
+          <w:numId w:val="6"/>
         </w:numPr>
         <w:suppressLineNumbers w:val="0"/>
         <w:tabs>
@@ -9072,7 +9739,7 @@
         </mc:Choice>
         <mc:Fallback>
           <w:pict>
-            <v:shape id="_x0000_s1026" o:spid="_x0000_s1026" o:spt="202" type="#_x0000_t202" style="position:absolute;left:0pt;margin-top:0pt;height:144pt;width:144pt;mso-position-horizontal:right;mso-position-horizontal-relative:margin;mso-wrap-style:none;z-index:251658240;mso-width-relative:page;mso-height-relative:page;" filled="f" stroked="f" coordsize="21600,21600" o:gfxdata="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">
+            <v:shape id="Text Box 29" o:spid="_x0000_s1026" o:spt="202" type="#_x0000_t202" style="position:absolute;left:0pt;margin-top:0pt;height:144pt;width:144pt;mso-position-horizontal:right;mso-position-horizontal-relative:margin;mso-wrap-style:none;z-index:251658240;mso-width-relative:page;mso-height-relative:page;" filled="f" stroked="f" coordsize="21600,21600" o:gfxdata="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">
               <v:fill on="f" focussize="0,0"/>
               <v:stroke on="f" weight="0.5pt"/>
               <v:imagedata o:title=""/>
@@ -9147,10 +9814,10 @@
 
 <file path=word/numbering.xml><?xml version="1.0" encoding="utf-8"?>
 <w:numbering xmlns:wpc="http://schemas.microsoft.com/office/word/2010/wordprocessingCanvas" xmlns:mc="http://schemas.openxmlformats.org/markup-compatibility/2006" xmlns:o="urn:schemas-microsoft-com:office:office" xmlns:r="http://schemas.openxmlformats.org/officeDocument/2006/relationships" xmlns:m="http://schemas.openxmlformats.org/officeDocument/2006/math" xmlns:v="urn:schemas-microsoft-com:vml" xmlns:wp14="http://schemas.microsoft.com/office/word/2010/wordprocessingDrawing" xmlns:wp="http://schemas.openxmlformats.org/drawingml/2006/wordprocessingDrawing" xmlns:w10="urn:schemas-microsoft-com:office:word" xmlns:w="http://schemas.openxmlformats.org/wordprocessingml/2006/main" xmlns:w14="http://schemas.microsoft.com/office/word/2010/wordml" xmlns:wpg="http://schemas.microsoft.com/office/word/2010/wordprocessingGroup" xmlns:wpi="http://schemas.microsoft.com/office/word/2010/wordprocessingInk" xmlns:wne="http://schemas.microsoft.com/office/word/2006/wordml" xmlns:wps="http://schemas.microsoft.com/office/word/2010/wordprocessingShape" mc:Ignorable="w14 wp14">
-  <w:abstractNum w:abstractNumId="1481230946">
-    <w:nsid w:val="5849CA62"/>
+  <w:abstractNum w:abstractNumId="1480378450">
+    <w:nsid w:val="583CC852"/>
     <w:multiLevelType w:val="singleLevel"/>
-    <w:tmpl w:val="5849CA62"/>
+    <w:tmpl w:val="583CC852"/>
     <w:lvl w:ilvl="0" w:tentative="1">
       <w:start w:val="1"/>
       <w:numFmt w:val="decimal"/>
@@ -9187,6 +9854,46 @@
       </w:rPr>
     </w:lvl>
   </w:abstractNum>
+  <w:abstractNum w:abstractNumId="1481230946">
+    <w:nsid w:val="5849CA62"/>
+    <w:multiLevelType w:val="singleLevel"/>
+    <w:tmpl w:val="5849CA62"/>
+    <w:lvl w:ilvl="0" w:tentative="1">
+      <w:start w:val="1"/>
+      <w:numFmt w:val="decimal"/>
+      <w:lvlText w:val="%1."/>
+      <w:lvlJc w:val="left"/>
+      <w:pPr>
+        <w:tabs>
+          <w:tab w:val="left" w:pos="425"/>
+        </w:tabs>
+        <w:ind w:left="425" w:leftChars="0" w:hanging="425" w:firstLineChars="0"/>
+      </w:pPr>
+      <w:rPr>
+        <w:rFonts w:hint="default"/>
+      </w:rPr>
+    </w:lvl>
+  </w:abstractNum>
+  <w:abstractNum w:abstractNumId="1482191000">
+    <w:nsid w:val="58587098"/>
+    <w:multiLevelType w:val="singleLevel"/>
+    <w:tmpl w:val="58587098"/>
+    <w:lvl w:ilvl="0" w:tentative="1">
+      <w:start w:val="1"/>
+      <w:numFmt w:val="decimal"/>
+      <w:lvlText w:val="%1."/>
+      <w:lvlJc w:val="left"/>
+      <w:pPr>
+        <w:tabs>
+          <w:tab w:val="left" w:pos="425"/>
+        </w:tabs>
+        <w:ind w:left="425" w:leftChars="0" w:hanging="425" w:firstLineChars="0"/>
+      </w:pPr>
+      <w:rPr>
+        <w:rFonts w:hint="default"/>
+      </w:rPr>
+    </w:lvl>
+  </w:abstractNum>
   <w:abstractNum w:abstractNumId="1481219230">
     <w:nsid w:val="58499C9E"/>
     <w:multiLevelType w:val="singleLevel"/>
@@ -9207,10 +9914,10 @@
       </w:rPr>
     </w:lvl>
   </w:abstractNum>
-  <w:abstractNum w:abstractNumId="1482191000">
-    <w:nsid w:val="58587098"/>
+  <w:abstractNum w:abstractNumId="1480378247">
+    <w:nsid w:val="583CC787"/>
     <w:multiLevelType w:val="singleLevel"/>
-    <w:tmpl w:val="58587098"/>
+    <w:tmpl w:val="583CC787"/>
     <w:lvl w:ilvl="0" w:tentative="1">
       <w:start w:val="1"/>
       <w:numFmt w:val="decimal"/>
@@ -9237,6 +9944,12 @@
     <w:abstractNumId w:val="1482191000"/>
   </w:num>
   <w:num w:numId="4">
+    <w:abstractNumId w:val="1480378247"/>
+  </w:num>
+  <w:num w:numId="5">
+    <w:abstractNumId w:val="1480378450"/>
+  </w:num>
+  <w:num w:numId="6">
     <w:abstractNumId w:val="1481219230"/>
   </w:num>
 </w:numbering>
@@ -9272,18 +9985,18 @@
     <w:lsdException w:unhideWhenUsed="0" w:uiPriority="0" w:semiHidden="0" w:name="index 8"/>
     <w:lsdException w:unhideWhenUsed="0" w:uiPriority="0" w:semiHidden="0" w:name="index 9"/>
     <w:lsdException w:unhideWhenUsed="0" w:uiPriority="0" w:semiHidden="0" w:name="toc 1"/>
-    <w:lsdException w:unhideWhenUsed="0" w:uiPriority="0" w:semiHidden="0" w:name="toc 2"/>
+    <w:lsdException w:qFormat="1" w:unhideWhenUsed="0" w:uiPriority="0" w:semiHidden="0" w:name="toc 2"/>
     <w:lsdException w:unhideWhenUsed="0" w:uiPriority="0" w:semiHidden="0" w:name="toc 3"/>
     <w:lsdException w:unhideWhenUsed="0" w:uiPriority="0" w:semiHidden="0" w:name="toc 4"/>
     <w:lsdException w:unhideWhenUsed="0" w:uiPriority="0" w:semiHidden="0" w:name="toc 5"/>
-    <w:lsdException w:unhideWhenUsed="0" w:uiPriority="0" w:semiHidden="0" w:name="toc 6"/>
+    <w:lsdException w:qFormat="1" w:unhideWhenUsed="0" w:uiPriority="0" w:semiHidden="0" w:name="toc 6"/>
     <w:lsdException w:unhideWhenUsed="0" w:uiPriority="0" w:semiHidden="0" w:name="toc 7"/>
-    <w:lsdException w:unhideWhenUsed="0" w:uiPriority="0" w:semiHidden="0" w:name="toc 8"/>
+    <w:lsdException w:qFormat="1" w:unhideWhenUsed="0" w:uiPriority="0" w:semiHidden="0" w:name="toc 8"/>
     <w:lsdException w:unhideWhenUsed="0" w:uiPriority="0" w:semiHidden="0" w:name="toc 9"/>
     <w:lsdException w:unhideWhenUsed="0" w:uiPriority="0" w:semiHidden="0" w:name="Normal Indent"/>
     <w:lsdException w:unhideWhenUsed="0" w:uiPriority="0" w:semiHidden="0" w:name="footnote text"/>
     <w:lsdException w:unhideWhenUsed="0" w:uiPriority="0" w:semiHidden="0" w:name="annotation text"/>
-    <w:lsdException w:unhideWhenUsed="0" w:uiPriority="0" w:semiHidden="0" w:name="header"/>
+    <w:lsdException w:qFormat="1" w:unhideWhenUsed="0" w:uiPriority="0" w:semiHidden="0" w:name="header"/>
     <w:lsdException w:unhideWhenUsed="0" w:uiPriority="0" w:semiHidden="0" w:name="footer"/>
     <w:lsdException w:unhideWhenUsed="0" w:uiPriority="0" w:semiHidden="0" w:name="index heading"/>
     <w:lsdException w:qFormat="1" w:uiPriority="0" w:name="caption"/>
@@ -9638,6 +10351,7 @@
   <w:style w:type="paragraph" w:styleId="7">
     <w:name w:val="header"/>
     <w:basedOn w:val="1"/>
+    <w:qFormat/>
     <w:uiPriority w:val="0"/>
     <w:pPr>
       <w:tabs>
@@ -9661,6 +10375,7 @@
     <w:name w:val="toc 2"/>
     <w:basedOn w:val="1"/>
     <w:next w:val="1"/>
+    <w:qFormat/>
     <w:uiPriority w:val="0"/>
     <w:pPr>
       <w:ind w:left="420" w:leftChars="200"/>
@@ -9697,6 +10412,7 @@
     <w:name w:val="toc 6"/>
     <w:basedOn w:val="1"/>
     <w:next w:val="1"/>
+    <w:qFormat/>
     <w:uiPriority w:val="0"/>
     <w:pPr>
       <w:ind w:left="2100" w:leftChars="1000"/>
@@ -9715,6 +10431,7 @@
     <w:name w:val="toc 8"/>
     <w:basedOn w:val="1"/>
     <w:next w:val="1"/>
+    <w:qFormat/>
     <w:uiPriority w:val="0"/>
     <w:pPr>
       <w:ind w:left="2940" w:leftChars="1400"/>

--- a/Resources A/Residencia Profesional/Informe Técnico de Residencia Profesional.docx
+++ b/Resources A/Residencia Profesional/Informe Técnico de Residencia Profesional.docx
@@ -1968,8 +1968,8 @@
           <w:docGrid w:type="lines" w:linePitch="312" w:charSpace="0"/>
         </w:sectPr>
       </w:pPr>
-      <w:bookmarkStart w:id="1" w:name="_Toc1673921352"/>
-      <w:bookmarkStart w:id="2" w:name="_Toc1926865285"/>
+      <w:bookmarkStart w:id="1" w:name="_Toc1926865285"/>
+      <w:bookmarkStart w:id="2" w:name="_Toc1673921352"/>
     </w:p>
     <w:p>
       <w:pPr>
@@ -1979,11 +1979,11 @@
           <w:rFonts w:hint="default"/>
         </w:rPr>
       </w:pPr>
-      <w:bookmarkStart w:id="3" w:name="_Toc1659605398"/>
-      <w:bookmarkStart w:id="4" w:name="_Toc1999548463"/>
-      <w:bookmarkStart w:id="5" w:name="_Toc89570473"/>
-      <w:bookmarkStart w:id="6" w:name="_Toc394437512"/>
-      <w:bookmarkStart w:id="7" w:name="_Toc749595689"/>
+      <w:bookmarkStart w:id="3" w:name="_Toc89570473"/>
+      <w:bookmarkStart w:id="4" w:name="_Toc394437512"/>
+      <w:bookmarkStart w:id="5" w:name="_Toc1659605398"/>
+      <w:bookmarkStart w:id="6" w:name="_Toc1999548463"/>
+      <w:bookmarkStart w:id="7" w:name="_Toc735409006"/>
       <w:r>
         <w:rPr>
           <w:rFonts w:hint="default" w:ascii="Gotham Book" w:hAnsi="Gotham Book" w:cs="Gotham Book"/>
@@ -2044,7 +2044,7 @@
           <w:szCs w:val="24"/>
           <w:lang w:val="es-ES" w:eastAsia="es-ES" w:bidi="ar-SA"/>
         </w:rPr>
-        <w:instrText xml:space="preserve"> HYPERLINK \l _Toc749595689 </w:instrText>
+        <w:instrText xml:space="preserve"> HYPERLINK \l _Toc735409006 </w:instrText>
       </w:r>
       <w:r>
         <w:rPr>
@@ -2084,7 +2084,7 @@
           <w:szCs w:val="24"/>
           <w:lang w:val="es-ES" w:eastAsia="es-ES" w:bidi="ar-SA"/>
         </w:rPr>
-        <w:instrText xml:space="preserve"> PAGEREF _Toc749595689 </w:instrText>
+        <w:instrText xml:space="preserve"> PAGEREF _Toc735409006 </w:instrText>
       </w:r>
       <w:r>
         <w:rPr>
@@ -2145,7 +2145,7 @@
           <w:szCs w:val="24"/>
           <w:lang w:val="es-ES" w:eastAsia="es-ES" w:bidi="ar-SA"/>
         </w:rPr>
-        <w:instrText xml:space="preserve"> HYPERLINK \l _Toc274674798 </w:instrText>
+        <w:instrText xml:space="preserve"> HYPERLINK \l _Toc620154676 </w:instrText>
       </w:r>
       <w:r>
         <w:rPr>
@@ -2185,7 +2185,7 @@
           <w:szCs w:val="24"/>
           <w:lang w:val="es-ES" w:eastAsia="es-ES" w:bidi="ar-SA"/>
         </w:rPr>
-        <w:instrText xml:space="preserve"> PAGEREF _Toc274674798 </w:instrText>
+        <w:instrText xml:space="preserve"> PAGEREF _Toc620154676 </w:instrText>
       </w:r>
       <w:r>
         <w:rPr>
@@ -2201,7 +2201,7 @@
           <w:szCs w:val="24"/>
           <w:lang w:val="es-ES" w:eastAsia="es-ES" w:bidi="ar-SA"/>
         </w:rPr>
-        <w:t>4</w:t>
+        <w:t>3</w:t>
       </w:r>
       <w:r>
         <w:rPr>
@@ -2246,7 +2246,7 @@
           <w:szCs w:val="24"/>
           <w:lang w:val="es-ES" w:eastAsia="es-ES" w:bidi="ar-SA"/>
         </w:rPr>
-        <w:instrText xml:space="preserve"> HYPERLINK \l _Toc769278690 </w:instrText>
+        <w:instrText xml:space="preserve"> HYPERLINK \l _Toc1991824186 </w:instrText>
       </w:r>
       <w:r>
         <w:rPr>
@@ -2286,7 +2286,7 @@
           <w:szCs w:val="24"/>
           <w:lang w:val="es-ES" w:eastAsia="es-ES" w:bidi="ar-SA"/>
         </w:rPr>
-        <w:instrText xml:space="preserve"> PAGEREF _Toc769278690 </w:instrText>
+        <w:instrText xml:space="preserve"> PAGEREF _Toc1991824186 </w:instrText>
       </w:r>
       <w:r>
         <w:rPr>
@@ -2302,7 +2302,7 @@
           <w:szCs w:val="24"/>
           <w:lang w:val="es-ES" w:eastAsia="es-ES" w:bidi="ar-SA"/>
         </w:rPr>
-        <w:t>7</w:t>
+        <w:t>6</w:t>
       </w:r>
       <w:r>
         <w:rPr>
@@ -2347,7 +2347,7 @@
           <w:szCs w:val="24"/>
           <w:lang w:val="es-ES" w:eastAsia="es-ES" w:bidi="ar-SA"/>
         </w:rPr>
-        <w:instrText xml:space="preserve"> HYPERLINK \l _Toc978129712 </w:instrText>
+        <w:instrText xml:space="preserve"> HYPERLINK \l _Toc2020279914 </w:instrText>
       </w:r>
       <w:r>
         <w:rPr>
@@ -2387,7 +2387,7 @@
           <w:szCs w:val="24"/>
           <w:lang w:val="es-ES" w:eastAsia="es-ES" w:bidi="ar-SA"/>
         </w:rPr>
-        <w:instrText xml:space="preserve"> PAGEREF _Toc978129712 </w:instrText>
+        <w:instrText xml:space="preserve"> PAGEREF _Toc2020279914 </w:instrText>
       </w:r>
       <w:r>
         <w:rPr>
@@ -2403,7 +2403,7 @@
           <w:szCs w:val="24"/>
           <w:lang w:val="es-ES" w:eastAsia="es-ES" w:bidi="ar-SA"/>
         </w:rPr>
-        <w:t>8</w:t>
+        <w:t>7</w:t>
       </w:r>
       <w:r>
         <w:rPr>
@@ -2448,7 +2448,7 @@
           <w:szCs w:val="24"/>
           <w:lang w:val="es-ES" w:eastAsia="es-ES" w:bidi="ar-SA"/>
         </w:rPr>
-        <w:instrText xml:space="preserve"> HYPERLINK \l _Toc1024087191 </w:instrText>
+        <w:instrText xml:space="preserve"> HYPERLINK \l _Toc1580462842 </w:instrText>
       </w:r>
       <w:r>
         <w:rPr>
@@ -2488,7 +2488,7 @@
           <w:szCs w:val="24"/>
           <w:lang w:val="es-ES" w:eastAsia="es-ES" w:bidi="ar-SA"/>
         </w:rPr>
-        <w:instrText xml:space="preserve"> PAGEREF _Toc1024087191 </w:instrText>
+        <w:instrText xml:space="preserve"> PAGEREF _Toc1580462842 </w:instrText>
       </w:r>
       <w:r>
         <w:rPr>
@@ -2504,7 +2504,7 @@
           <w:szCs w:val="24"/>
           <w:lang w:val="es-ES" w:eastAsia="es-ES" w:bidi="ar-SA"/>
         </w:rPr>
-        <w:t>8</w:t>
+        <w:t>7</w:t>
       </w:r>
       <w:r>
         <w:rPr>
@@ -2549,7 +2549,7 @@
           <w:szCs w:val="24"/>
           <w:lang w:val="es-ES" w:eastAsia="es-ES" w:bidi="ar-SA"/>
         </w:rPr>
-        <w:instrText xml:space="preserve"> HYPERLINK \l _Toc658317131 </w:instrText>
+        <w:instrText xml:space="preserve"> HYPERLINK \l _Toc694333784 </w:instrText>
       </w:r>
       <w:r>
         <w:rPr>
@@ -2589,7 +2589,7 @@
           <w:szCs w:val="24"/>
           <w:lang w:val="es-ES" w:eastAsia="es-ES" w:bidi="ar-SA"/>
         </w:rPr>
-        <w:instrText xml:space="preserve"> PAGEREF _Toc658317131 </w:instrText>
+        <w:instrText xml:space="preserve"> PAGEREF _Toc694333784 </w:instrText>
       </w:r>
       <w:r>
         <w:rPr>
@@ -2605,7 +2605,7 @@
           <w:szCs w:val="24"/>
           <w:lang w:val="es-ES" w:eastAsia="es-ES" w:bidi="ar-SA"/>
         </w:rPr>
-        <w:t>8</w:t>
+        <w:t>7</w:t>
       </w:r>
       <w:r>
         <w:rPr>
@@ -2650,7 +2650,7 @@
           <w:szCs w:val="24"/>
           <w:lang w:val="es-ES" w:eastAsia="es-ES" w:bidi="ar-SA"/>
         </w:rPr>
-        <w:instrText xml:space="preserve"> HYPERLINK \l _Toc413174750 </w:instrText>
+        <w:instrText xml:space="preserve"> HYPERLINK \l _Toc1412209716 </w:instrText>
       </w:r>
       <w:r>
         <w:rPr>
@@ -2690,7 +2690,7 @@
           <w:szCs w:val="24"/>
           <w:lang w:val="es-ES" w:eastAsia="es-ES" w:bidi="ar-SA"/>
         </w:rPr>
-        <w:instrText xml:space="preserve"> PAGEREF _Toc413174750 </w:instrText>
+        <w:instrText xml:space="preserve"> PAGEREF _Toc1412209716 </w:instrText>
       </w:r>
       <w:r>
         <w:rPr>
@@ -2706,7 +2706,7 @@
           <w:szCs w:val="24"/>
           <w:lang w:val="es-ES" w:eastAsia="es-ES" w:bidi="ar-SA"/>
         </w:rPr>
-        <w:t>9</w:t>
+        <w:t>8</w:t>
       </w:r>
       <w:r>
         <w:rPr>
@@ -2751,7 +2751,7 @@
           <w:szCs w:val="24"/>
           <w:lang w:val="es-ES" w:eastAsia="es-ES" w:bidi="ar-SA"/>
         </w:rPr>
-        <w:instrText xml:space="preserve"> HYPERLINK \l _Toc213236723 </w:instrText>
+        <w:instrText xml:space="preserve"> HYPERLINK \l _Toc1188950267 </w:instrText>
       </w:r>
       <w:r>
         <w:rPr>
@@ -2800,7 +2800,7 @@
           <w:szCs w:val="24"/>
           <w:lang w:val="es-ES" w:eastAsia="es-ES" w:bidi="ar-SA"/>
         </w:rPr>
-        <w:instrText xml:space="preserve"> PAGEREF _Toc213236723 </w:instrText>
+        <w:instrText xml:space="preserve"> PAGEREF _Toc1188950267 </w:instrText>
       </w:r>
       <w:r>
         <w:rPr>
@@ -2816,7 +2816,7 @@
           <w:szCs w:val="24"/>
           <w:lang w:val="es-ES" w:eastAsia="es-ES" w:bidi="ar-SA"/>
         </w:rPr>
-        <w:t>10</w:t>
+        <w:t>9</w:t>
       </w:r>
       <w:r>
         <w:rPr>
@@ -2861,7 +2861,7 @@
           <w:szCs w:val="24"/>
           <w:lang w:val="es-ES" w:eastAsia="es-ES" w:bidi="ar-SA"/>
         </w:rPr>
-        <w:instrText xml:space="preserve"> HYPERLINK \l _Toc1737160528 </w:instrText>
+        <w:instrText xml:space="preserve"> HYPERLINK \l _Toc1672551351 </w:instrText>
       </w:r>
       <w:r>
         <w:rPr>
@@ -2901,7 +2901,7 @@
           <w:szCs w:val="24"/>
           <w:lang w:val="es-ES" w:eastAsia="es-ES" w:bidi="ar-SA"/>
         </w:rPr>
-        <w:instrText xml:space="preserve"> PAGEREF _Toc1737160528 </w:instrText>
+        <w:instrText xml:space="preserve"> PAGEREF _Toc1672551351 </w:instrText>
       </w:r>
       <w:r>
         <w:rPr>
@@ -2917,7 +2917,7 @@
           <w:szCs w:val="24"/>
           <w:lang w:val="es-ES" w:eastAsia="es-ES" w:bidi="ar-SA"/>
         </w:rPr>
-        <w:t>10</w:t>
+        <w:t>9</w:t>
       </w:r>
       <w:r>
         <w:rPr>
@@ -2962,7 +2962,7 @@
           <w:szCs w:val="24"/>
           <w:lang w:val="es-ES" w:eastAsia="es-ES" w:bidi="ar-SA"/>
         </w:rPr>
-        <w:instrText xml:space="preserve"> HYPERLINK \l _Toc1900621097 </w:instrText>
+        <w:instrText xml:space="preserve"> HYPERLINK \l _Toc1502859136 </w:instrText>
       </w:r>
       <w:r>
         <w:rPr>
@@ -3002,7 +3002,7 @@
           <w:szCs w:val="24"/>
           <w:lang w:val="es-ES" w:eastAsia="es-ES" w:bidi="ar-SA"/>
         </w:rPr>
-        <w:instrText xml:space="preserve"> PAGEREF _Toc1900621097 </w:instrText>
+        <w:instrText xml:space="preserve"> PAGEREF _Toc1502859136 </w:instrText>
       </w:r>
       <w:r>
         <w:rPr>
@@ -3018,7 +3018,7 @@
           <w:szCs w:val="24"/>
           <w:lang w:val="es-ES" w:eastAsia="es-ES" w:bidi="ar-SA"/>
         </w:rPr>
-        <w:t>10</w:t>
+        <w:t>9</w:t>
       </w:r>
       <w:r>
         <w:rPr>
@@ -3063,7 +3063,7 @@
           <w:szCs w:val="24"/>
           <w:lang w:val="es-ES" w:eastAsia="es-ES" w:bidi="ar-SA"/>
         </w:rPr>
-        <w:instrText xml:space="preserve"> HYPERLINK \l _Toc377499209 </w:instrText>
+        <w:instrText xml:space="preserve"> HYPERLINK \l _Toc1289849705 </w:instrText>
       </w:r>
       <w:r>
         <w:rPr>
@@ -3103,7 +3103,7 @@
           <w:szCs w:val="24"/>
           <w:lang w:val="es-ES" w:eastAsia="es-ES" w:bidi="ar-SA"/>
         </w:rPr>
-        <w:instrText xml:space="preserve"> PAGEREF _Toc377499209 </w:instrText>
+        <w:instrText xml:space="preserve"> PAGEREF _Toc1289849705 </w:instrText>
       </w:r>
       <w:r>
         <w:rPr>
@@ -3119,7 +3119,7 @@
           <w:szCs w:val="24"/>
           <w:lang w:val="es-ES" w:eastAsia="es-ES" w:bidi="ar-SA"/>
         </w:rPr>
-        <w:t>10</w:t>
+        <w:t>9</w:t>
       </w:r>
       <w:r>
         <w:rPr>
@@ -3164,7 +3164,7 @@
           <w:szCs w:val="24"/>
           <w:lang w:val="es-ES" w:eastAsia="es-ES" w:bidi="ar-SA"/>
         </w:rPr>
-        <w:instrText xml:space="preserve"> HYPERLINK \l _Toc451671241 </w:instrText>
+        <w:instrText xml:space="preserve"> HYPERLINK \l _Toc2004738213 </w:instrText>
       </w:r>
       <w:r>
         <w:rPr>
@@ -3204,7 +3204,7 @@
           <w:szCs w:val="24"/>
           <w:lang w:val="es-ES" w:eastAsia="es-ES" w:bidi="ar-SA"/>
         </w:rPr>
-        <w:instrText xml:space="preserve"> PAGEREF _Toc451671241 </w:instrText>
+        <w:instrText xml:space="preserve"> PAGEREF _Toc2004738213 </w:instrText>
       </w:r>
       <w:r>
         <w:rPr>
@@ -3220,7 +3220,7 @@
           <w:szCs w:val="24"/>
           <w:lang w:val="es-ES" w:eastAsia="es-ES" w:bidi="ar-SA"/>
         </w:rPr>
-        <w:t>11</w:t>
+        <w:t>10</w:t>
       </w:r>
       <w:r>
         <w:rPr>
@@ -3265,7 +3265,7 @@
           <w:szCs w:val="24"/>
           <w:lang w:val="es-ES" w:eastAsia="es-ES" w:bidi="ar-SA"/>
         </w:rPr>
-        <w:instrText xml:space="preserve"> HYPERLINK \l _Toc1814616968 </w:instrText>
+        <w:instrText xml:space="preserve"> HYPERLINK \l _Toc758054599 </w:instrText>
       </w:r>
       <w:r>
         <w:rPr>
@@ -3305,7 +3305,7 @@
           <w:szCs w:val="24"/>
           <w:lang w:val="es-ES" w:eastAsia="es-ES" w:bidi="ar-SA"/>
         </w:rPr>
-        <w:instrText xml:space="preserve"> PAGEREF _Toc1814616968 </w:instrText>
+        <w:instrText xml:space="preserve"> PAGEREF _Toc758054599 </w:instrText>
       </w:r>
       <w:r>
         <w:rPr>
@@ -3321,6 +3321,108 @@
           <w:szCs w:val="24"/>
           <w:lang w:val="es-ES" w:eastAsia="es-ES" w:bidi="ar-SA"/>
         </w:rPr>
+        <w:t>12</w:t>
+      </w:r>
+      <w:r>
+        <w:rPr>
+          <w:rFonts w:asciiTheme="minorHAnsi" w:hAnsiTheme="minorHAnsi" w:eastAsiaTheme="minorEastAsia" w:cstheme="minorBidi"/>
+          <w:szCs w:val="24"/>
+          <w:lang w:val="es-ES" w:eastAsia="es-ES" w:bidi="ar-SA"/>
+        </w:rPr>
+        <w:fldChar w:fldCharType="end"/>
+      </w:r>
+      <w:r>
+        <w:rPr>
+          <w:rFonts w:hint="default" w:asciiTheme="minorHAnsi" w:hAnsiTheme="minorHAnsi" w:eastAsiaTheme="minorEastAsia" w:cstheme="minorBidi"/>
+          <w:szCs w:val="24"/>
+          <w:lang w:val="es-ES" w:eastAsia="es-ES" w:bidi="ar-SA"/>
+        </w:rPr>
+        <w:fldChar w:fldCharType="end"/>
+      </w:r>
+    </w:p>
+    <w:p>
+      <w:pPr>
+        <w:pStyle w:val="11"/>
+        <w:tabs>
+          <w:tab w:val="right" w:leader="dot" w:pos="8306"/>
+        </w:tabs>
+        <w:rPr>
+          <w:rFonts w:asciiTheme="minorHAnsi" w:hAnsiTheme="minorHAnsi" w:eastAsiaTheme="minorEastAsia" w:cstheme="minorBidi"/>
+          <w:szCs w:val="24"/>
+          <w:lang w:val="es-ES" w:eastAsia="es-ES" w:bidi="ar-SA"/>
+        </w:rPr>
+      </w:pPr>
+      <w:r>
+        <w:rPr>
+          <w:rFonts w:hint="default" w:asciiTheme="minorHAnsi" w:hAnsiTheme="minorHAnsi" w:eastAsiaTheme="minorEastAsia" w:cstheme="minorBidi"/>
+          <w:szCs w:val="24"/>
+          <w:lang w:val="es-ES" w:eastAsia="es-ES" w:bidi="ar-SA"/>
+        </w:rPr>
+        <w:fldChar w:fldCharType="begin"/>
+      </w:r>
+      <w:r>
+        <w:rPr>
+          <w:rFonts w:hint="default" w:asciiTheme="minorHAnsi" w:hAnsiTheme="minorHAnsi" w:eastAsiaTheme="minorEastAsia" w:cstheme="minorBidi"/>
+          <w:szCs w:val="24"/>
+          <w:lang w:val="es-ES" w:eastAsia="es-ES" w:bidi="ar-SA"/>
+        </w:rPr>
+        <w:instrText xml:space="preserve"> HYPERLINK \l _Toc1205650079 </w:instrText>
+      </w:r>
+      <w:r>
+        <w:rPr>
+          <w:rFonts w:hint="default" w:asciiTheme="minorHAnsi" w:hAnsiTheme="minorHAnsi" w:eastAsiaTheme="minorEastAsia" w:cstheme="minorBidi"/>
+          <w:szCs w:val="24"/>
+          <w:lang w:val="es-ES" w:eastAsia="es-ES" w:bidi="ar-SA"/>
+        </w:rPr>
+        <w:fldChar w:fldCharType="separate"/>
+      </w:r>
+      <w:r>
+        <w:rPr>
+          <w:rFonts w:hint="default" w:ascii="Gotham Book" w:hAnsi="Gotham Book" w:cs="Gotham Book" w:eastAsiaTheme="minorEastAsia"/>
+          <w:bCs/>
+          <w:szCs w:val="24"/>
+          <w:lang w:val="es-ES" w:eastAsia="es-ES" w:bidi="ar-SA"/>
+        </w:rPr>
+        <w:t>5.3.1.-Diagrama de casos de uso</w:t>
+      </w:r>
+      <w:r>
+        <w:rPr>
+          <w:rFonts w:asciiTheme="minorHAnsi" w:hAnsiTheme="minorHAnsi" w:eastAsiaTheme="minorEastAsia" w:cstheme="minorBidi"/>
+          <w:szCs w:val="24"/>
+          <w:lang w:val="es-ES" w:eastAsia="es-ES" w:bidi="ar-SA"/>
+        </w:rPr>
+        <w:tab/>
+      </w:r>
+      <w:r>
+        <w:rPr>
+          <w:rFonts w:asciiTheme="minorHAnsi" w:hAnsiTheme="minorHAnsi" w:eastAsiaTheme="minorEastAsia" w:cstheme="minorBidi"/>
+          <w:szCs w:val="24"/>
+          <w:lang w:val="es-ES" w:eastAsia="es-ES" w:bidi="ar-SA"/>
+        </w:rPr>
+        <w:fldChar w:fldCharType="begin"/>
+      </w:r>
+      <w:r>
+        <w:rPr>
+          <w:rFonts w:asciiTheme="minorHAnsi" w:hAnsiTheme="minorHAnsi" w:eastAsiaTheme="minorEastAsia" w:cstheme="minorBidi"/>
+          <w:szCs w:val="24"/>
+          <w:lang w:val="es-ES" w:eastAsia="es-ES" w:bidi="ar-SA"/>
+        </w:rPr>
+        <w:instrText xml:space="preserve"> PAGEREF _Toc1205650079 </w:instrText>
+      </w:r>
+      <w:r>
+        <w:rPr>
+          <w:rFonts w:asciiTheme="minorHAnsi" w:hAnsiTheme="minorHAnsi" w:eastAsiaTheme="minorEastAsia" w:cstheme="minorBidi"/>
+          <w:szCs w:val="24"/>
+          <w:lang w:val="es-ES" w:eastAsia="es-ES" w:bidi="ar-SA"/>
+        </w:rPr>
+        <w:fldChar w:fldCharType="separate"/>
+      </w:r>
+      <w:r>
+        <w:rPr>
+          <w:rFonts w:asciiTheme="minorHAnsi" w:hAnsiTheme="minorHAnsi" w:eastAsiaTheme="minorEastAsia" w:cstheme="minorBidi"/>
+          <w:szCs w:val="24"/>
+          <w:lang w:val="es-ES" w:eastAsia="es-ES" w:bidi="ar-SA"/>
+        </w:rPr>
         <w:t>13</w:t>
       </w:r>
       <w:r>
@@ -3342,6 +3444,210 @@
     </w:p>
     <w:p>
       <w:pPr>
+        <w:pStyle w:val="11"/>
+        <w:tabs>
+          <w:tab w:val="right" w:leader="dot" w:pos="8306"/>
+        </w:tabs>
+        <w:rPr>
+          <w:rFonts w:asciiTheme="minorHAnsi" w:hAnsiTheme="minorHAnsi" w:eastAsiaTheme="minorEastAsia" w:cstheme="minorBidi"/>
+          <w:szCs w:val="24"/>
+          <w:lang w:val="es-ES" w:eastAsia="es-ES" w:bidi="ar-SA"/>
+        </w:rPr>
+      </w:pPr>
+      <w:r>
+        <w:rPr>
+          <w:rFonts w:hint="default" w:asciiTheme="minorHAnsi" w:hAnsiTheme="minorHAnsi" w:eastAsiaTheme="minorEastAsia" w:cstheme="minorBidi"/>
+          <w:szCs w:val="24"/>
+          <w:lang w:val="es-ES" w:eastAsia="es-ES" w:bidi="ar-SA"/>
+        </w:rPr>
+        <w:fldChar w:fldCharType="begin"/>
+      </w:r>
+      <w:r>
+        <w:rPr>
+          <w:rFonts w:hint="default" w:asciiTheme="minorHAnsi" w:hAnsiTheme="minorHAnsi" w:eastAsiaTheme="minorEastAsia" w:cstheme="minorBidi"/>
+          <w:szCs w:val="24"/>
+          <w:lang w:val="es-ES" w:eastAsia="es-ES" w:bidi="ar-SA"/>
+        </w:rPr>
+        <w:instrText xml:space="preserve"> HYPERLINK \l _Toc1110509431 </w:instrText>
+      </w:r>
+      <w:r>
+        <w:rPr>
+          <w:rFonts w:hint="default" w:asciiTheme="minorHAnsi" w:hAnsiTheme="minorHAnsi" w:eastAsiaTheme="minorEastAsia" w:cstheme="minorBidi"/>
+          <w:szCs w:val="24"/>
+          <w:lang w:val="es-ES" w:eastAsia="es-ES" w:bidi="ar-SA"/>
+        </w:rPr>
+        <w:fldChar w:fldCharType="separate"/>
+      </w:r>
+      <w:r>
+        <w:rPr>
+          <w:rFonts w:hint="default" w:ascii="Gotham Book" w:hAnsi="Gotham Book" w:cs="Gotham Book" w:eastAsiaTheme="minorEastAsia"/>
+          <w:bCs/>
+          <w:szCs w:val="24"/>
+          <w:lang w:val="es-ES" w:eastAsia="es-ES" w:bidi="ar-SA"/>
+        </w:rPr>
+        <w:t>5.3.2.- Diagrama de Clases</w:t>
+      </w:r>
+      <w:r>
+        <w:rPr>
+          <w:rFonts w:asciiTheme="minorHAnsi" w:hAnsiTheme="minorHAnsi" w:eastAsiaTheme="minorEastAsia" w:cstheme="minorBidi"/>
+          <w:szCs w:val="24"/>
+          <w:lang w:val="es-ES" w:eastAsia="es-ES" w:bidi="ar-SA"/>
+        </w:rPr>
+        <w:tab/>
+      </w:r>
+      <w:r>
+        <w:rPr>
+          <w:rFonts w:asciiTheme="minorHAnsi" w:hAnsiTheme="minorHAnsi" w:eastAsiaTheme="minorEastAsia" w:cstheme="minorBidi"/>
+          <w:szCs w:val="24"/>
+          <w:lang w:val="es-ES" w:eastAsia="es-ES" w:bidi="ar-SA"/>
+        </w:rPr>
+        <w:fldChar w:fldCharType="begin"/>
+      </w:r>
+      <w:r>
+        <w:rPr>
+          <w:rFonts w:asciiTheme="minorHAnsi" w:hAnsiTheme="minorHAnsi" w:eastAsiaTheme="minorEastAsia" w:cstheme="minorBidi"/>
+          <w:szCs w:val="24"/>
+          <w:lang w:val="es-ES" w:eastAsia="es-ES" w:bidi="ar-SA"/>
+        </w:rPr>
+        <w:instrText xml:space="preserve"> PAGEREF _Toc1110509431 </w:instrText>
+      </w:r>
+      <w:r>
+        <w:rPr>
+          <w:rFonts w:asciiTheme="minorHAnsi" w:hAnsiTheme="minorHAnsi" w:eastAsiaTheme="minorEastAsia" w:cstheme="minorBidi"/>
+          <w:szCs w:val="24"/>
+          <w:lang w:val="es-ES" w:eastAsia="es-ES" w:bidi="ar-SA"/>
+        </w:rPr>
+        <w:fldChar w:fldCharType="separate"/>
+      </w:r>
+      <w:r>
+        <w:rPr>
+          <w:rFonts w:asciiTheme="minorHAnsi" w:hAnsiTheme="minorHAnsi" w:eastAsiaTheme="minorEastAsia" w:cstheme="minorBidi"/>
+          <w:szCs w:val="24"/>
+          <w:lang w:val="es-ES" w:eastAsia="es-ES" w:bidi="ar-SA"/>
+        </w:rPr>
+        <w:t>14</w:t>
+      </w:r>
+      <w:r>
+        <w:rPr>
+          <w:rFonts w:asciiTheme="minorHAnsi" w:hAnsiTheme="minorHAnsi" w:eastAsiaTheme="minorEastAsia" w:cstheme="minorBidi"/>
+          <w:szCs w:val="24"/>
+          <w:lang w:val="es-ES" w:eastAsia="es-ES" w:bidi="ar-SA"/>
+        </w:rPr>
+        <w:fldChar w:fldCharType="end"/>
+      </w:r>
+      <w:r>
+        <w:rPr>
+          <w:rFonts w:hint="default" w:asciiTheme="minorHAnsi" w:hAnsiTheme="minorHAnsi" w:eastAsiaTheme="minorEastAsia" w:cstheme="minorBidi"/>
+          <w:szCs w:val="24"/>
+          <w:lang w:val="es-ES" w:eastAsia="es-ES" w:bidi="ar-SA"/>
+        </w:rPr>
+        <w:fldChar w:fldCharType="end"/>
+      </w:r>
+    </w:p>
+    <w:p>
+      <w:pPr>
+        <w:pStyle w:val="11"/>
+        <w:tabs>
+          <w:tab w:val="right" w:leader="dot" w:pos="8306"/>
+        </w:tabs>
+        <w:rPr>
+          <w:rFonts w:asciiTheme="minorHAnsi" w:hAnsiTheme="minorHAnsi" w:eastAsiaTheme="minorEastAsia" w:cstheme="minorBidi"/>
+          <w:szCs w:val="24"/>
+          <w:lang w:val="es-ES" w:eastAsia="es-ES" w:bidi="ar-SA"/>
+        </w:rPr>
+      </w:pPr>
+      <w:r>
+        <w:rPr>
+          <w:rFonts w:hint="default" w:asciiTheme="minorHAnsi" w:hAnsiTheme="minorHAnsi" w:eastAsiaTheme="minorEastAsia" w:cstheme="minorBidi"/>
+          <w:szCs w:val="24"/>
+          <w:lang w:val="es-ES" w:eastAsia="es-ES" w:bidi="ar-SA"/>
+        </w:rPr>
+        <w:fldChar w:fldCharType="begin"/>
+      </w:r>
+      <w:r>
+        <w:rPr>
+          <w:rFonts w:hint="default" w:asciiTheme="minorHAnsi" w:hAnsiTheme="minorHAnsi" w:eastAsiaTheme="minorEastAsia" w:cstheme="minorBidi"/>
+          <w:szCs w:val="24"/>
+          <w:lang w:val="es-ES" w:eastAsia="es-ES" w:bidi="ar-SA"/>
+        </w:rPr>
+        <w:instrText xml:space="preserve"> HYPERLINK \l _Toc826320497 </w:instrText>
+      </w:r>
+      <w:r>
+        <w:rPr>
+          <w:rFonts w:hint="default" w:asciiTheme="minorHAnsi" w:hAnsiTheme="minorHAnsi" w:eastAsiaTheme="minorEastAsia" w:cstheme="minorBidi"/>
+          <w:szCs w:val="24"/>
+          <w:lang w:val="es-ES" w:eastAsia="es-ES" w:bidi="ar-SA"/>
+        </w:rPr>
+        <w:fldChar w:fldCharType="separate"/>
+      </w:r>
+      <w:r>
+        <w:rPr>
+          <w:rFonts w:hint="default" w:ascii="Gotham Book" w:hAnsi="Gotham Book" w:cs="Gotham Book" w:eastAsiaTheme="minorEastAsia"/>
+          <w:bCs/>
+          <w:szCs w:val="24"/>
+          <w:lang w:val="es-ES" w:eastAsia="es-ES" w:bidi="ar-SA"/>
+        </w:rPr>
+        <w:t>5.3.3.- Diagrama de Actividades</w:t>
+      </w:r>
+      <w:r>
+        <w:rPr>
+          <w:rFonts w:asciiTheme="minorHAnsi" w:hAnsiTheme="minorHAnsi" w:eastAsiaTheme="minorEastAsia" w:cstheme="minorBidi"/>
+          <w:szCs w:val="24"/>
+          <w:lang w:val="es-ES" w:eastAsia="es-ES" w:bidi="ar-SA"/>
+        </w:rPr>
+        <w:tab/>
+      </w:r>
+      <w:r>
+        <w:rPr>
+          <w:rFonts w:asciiTheme="minorHAnsi" w:hAnsiTheme="minorHAnsi" w:eastAsiaTheme="minorEastAsia" w:cstheme="minorBidi"/>
+          <w:szCs w:val="24"/>
+          <w:lang w:val="es-ES" w:eastAsia="es-ES" w:bidi="ar-SA"/>
+        </w:rPr>
+        <w:fldChar w:fldCharType="begin"/>
+      </w:r>
+      <w:r>
+        <w:rPr>
+          <w:rFonts w:asciiTheme="minorHAnsi" w:hAnsiTheme="minorHAnsi" w:eastAsiaTheme="minorEastAsia" w:cstheme="minorBidi"/>
+          <w:szCs w:val="24"/>
+          <w:lang w:val="es-ES" w:eastAsia="es-ES" w:bidi="ar-SA"/>
+        </w:rPr>
+        <w:instrText xml:space="preserve"> PAGEREF _Toc826320497 </w:instrText>
+      </w:r>
+      <w:r>
+        <w:rPr>
+          <w:rFonts w:asciiTheme="minorHAnsi" w:hAnsiTheme="minorHAnsi" w:eastAsiaTheme="minorEastAsia" w:cstheme="minorBidi"/>
+          <w:szCs w:val="24"/>
+          <w:lang w:val="es-ES" w:eastAsia="es-ES" w:bidi="ar-SA"/>
+        </w:rPr>
+        <w:fldChar w:fldCharType="separate"/>
+      </w:r>
+      <w:r>
+        <w:rPr>
+          <w:rFonts w:asciiTheme="minorHAnsi" w:hAnsiTheme="minorHAnsi" w:eastAsiaTheme="minorEastAsia" w:cstheme="minorBidi"/>
+          <w:szCs w:val="24"/>
+          <w:lang w:val="es-ES" w:eastAsia="es-ES" w:bidi="ar-SA"/>
+        </w:rPr>
+        <w:t>19</w:t>
+      </w:r>
+      <w:r>
+        <w:rPr>
+          <w:rFonts w:asciiTheme="minorHAnsi" w:hAnsiTheme="minorHAnsi" w:eastAsiaTheme="minorEastAsia" w:cstheme="minorBidi"/>
+          <w:szCs w:val="24"/>
+          <w:lang w:val="es-ES" w:eastAsia="es-ES" w:bidi="ar-SA"/>
+        </w:rPr>
+        <w:fldChar w:fldCharType="end"/>
+      </w:r>
+      <w:r>
+        <w:rPr>
+          <w:rFonts w:hint="default" w:asciiTheme="minorHAnsi" w:hAnsiTheme="minorHAnsi" w:eastAsiaTheme="minorEastAsia" w:cstheme="minorBidi"/>
+          <w:szCs w:val="24"/>
+          <w:lang w:val="es-ES" w:eastAsia="es-ES" w:bidi="ar-SA"/>
+        </w:rPr>
+        <w:fldChar w:fldCharType="end"/>
+      </w:r>
+    </w:p>
+    <w:p>
+      <w:pPr>
         <w:pStyle w:val="10"/>
         <w:tabs>
           <w:tab w:val="right" w:leader="dot" w:pos="8306"/>
@@ -3366,7 +3672,7 @@
           <w:szCs w:val="24"/>
           <w:lang w:val="es-ES" w:eastAsia="es-ES" w:bidi="ar-SA"/>
         </w:rPr>
-        <w:instrText xml:space="preserve"> HYPERLINK \l _Toc214862992 </w:instrText>
+        <w:instrText xml:space="preserve"> HYPERLINK \l _Toc1196394831 </w:instrText>
       </w:r>
       <w:r>
         <w:rPr>
@@ -3406,7 +3712,7 @@
           <w:szCs w:val="24"/>
           <w:lang w:val="es-ES" w:eastAsia="es-ES" w:bidi="ar-SA"/>
         </w:rPr>
-        <w:instrText xml:space="preserve"> PAGEREF _Toc214862992 </w:instrText>
+        <w:instrText xml:space="preserve"> PAGEREF _Toc1196394831 </w:instrText>
       </w:r>
       <w:r>
         <w:rPr>
@@ -3422,7 +3728,7 @@
           <w:szCs w:val="24"/>
           <w:lang w:val="es-ES" w:eastAsia="es-ES" w:bidi="ar-SA"/>
         </w:rPr>
-        <w:t>13</w:t>
+        <w:t>19</w:t>
       </w:r>
       <w:r>
         <w:rPr>
@@ -3467,7 +3773,7 @@
           <w:szCs w:val="24"/>
           <w:lang w:val="es-ES" w:eastAsia="es-ES" w:bidi="ar-SA"/>
         </w:rPr>
-        <w:instrText xml:space="preserve"> HYPERLINK \l _Toc619952790 </w:instrText>
+        <w:instrText xml:space="preserve"> HYPERLINK \l _Toc1593891356 </w:instrText>
       </w:r>
       <w:r>
         <w:rPr>
@@ -3507,7 +3813,7 @@
           <w:szCs w:val="24"/>
           <w:lang w:val="es-ES" w:eastAsia="es-ES" w:bidi="ar-SA"/>
         </w:rPr>
-        <w:instrText xml:space="preserve"> PAGEREF _Toc619952790 </w:instrText>
+        <w:instrText xml:space="preserve"> PAGEREF _Toc1593891356 </w:instrText>
       </w:r>
       <w:r>
         <w:rPr>
@@ -3523,7 +3829,7 @@
           <w:szCs w:val="24"/>
           <w:lang w:val="es-ES" w:eastAsia="es-ES" w:bidi="ar-SA"/>
         </w:rPr>
-        <w:t>16</w:t>
+        <w:t>21</w:t>
       </w:r>
       <w:r>
         <w:rPr>
@@ -3568,7 +3874,7 @@
           <w:szCs w:val="24"/>
           <w:lang w:val="es-ES" w:eastAsia="es-ES" w:bidi="ar-SA"/>
         </w:rPr>
-        <w:instrText xml:space="preserve"> HYPERLINK \l _Toc1433963937 </w:instrText>
+        <w:instrText xml:space="preserve"> HYPERLINK \l _Toc1233016517 </w:instrText>
       </w:r>
       <w:r>
         <w:rPr>
@@ -3608,7 +3914,7 @@
           <w:szCs w:val="24"/>
           <w:lang w:val="es-ES" w:eastAsia="es-ES" w:bidi="ar-SA"/>
         </w:rPr>
-        <w:instrText xml:space="preserve"> PAGEREF _Toc1433963937 </w:instrText>
+        <w:instrText xml:space="preserve"> PAGEREF _Toc1233016517 </w:instrText>
       </w:r>
       <w:r>
         <w:rPr>
@@ -3624,7 +3930,7 @@
           <w:szCs w:val="24"/>
           <w:lang w:val="es-ES" w:eastAsia="es-ES" w:bidi="ar-SA"/>
         </w:rPr>
-        <w:t>19</w:t>
+        <w:t>24</w:t>
       </w:r>
       <w:r>
         <w:rPr>
@@ -3669,7 +3975,7 @@
           <w:szCs w:val="24"/>
           <w:lang w:val="es-ES" w:eastAsia="es-ES" w:bidi="ar-SA"/>
         </w:rPr>
-        <w:instrText xml:space="preserve"> HYPERLINK \l _Toc582596115 </w:instrText>
+        <w:instrText xml:space="preserve"> HYPERLINK \l _Toc1967981186 </w:instrText>
       </w:r>
       <w:r>
         <w:rPr>
@@ -3709,7 +4015,7 @@
           <w:szCs w:val="24"/>
           <w:lang w:val="es-ES" w:eastAsia="es-ES" w:bidi="ar-SA"/>
         </w:rPr>
-        <w:instrText xml:space="preserve"> PAGEREF _Toc582596115 </w:instrText>
+        <w:instrText xml:space="preserve"> PAGEREF _Toc1967981186 </w:instrText>
       </w:r>
       <w:r>
         <w:rPr>
@@ -3725,7 +4031,7 @@
           <w:szCs w:val="24"/>
           <w:lang w:val="es-ES" w:eastAsia="es-ES" w:bidi="ar-SA"/>
         </w:rPr>
-        <w:t>20</w:t>
+        <w:t>25</w:t>
       </w:r>
       <w:r>
         <w:rPr>
@@ -3770,7 +4076,7 @@
           <w:szCs w:val="24"/>
           <w:lang w:val="es-ES" w:eastAsia="es-ES" w:bidi="ar-SA"/>
         </w:rPr>
-        <w:instrText xml:space="preserve"> HYPERLINK \l _Toc1036040537 </w:instrText>
+        <w:instrText xml:space="preserve"> HYPERLINK \l _Toc858640801 </w:instrText>
       </w:r>
       <w:r>
         <w:rPr>
@@ -3810,7 +4116,7 @@
           <w:szCs w:val="24"/>
           <w:lang w:val="es-ES" w:eastAsia="es-ES" w:bidi="ar-SA"/>
         </w:rPr>
-        <w:instrText xml:space="preserve"> PAGEREF _Toc1036040537 </w:instrText>
+        <w:instrText xml:space="preserve"> PAGEREF _Toc858640801 </w:instrText>
       </w:r>
       <w:r>
         <w:rPr>
@@ -3826,7 +4132,7 @@
           <w:szCs w:val="24"/>
           <w:lang w:val="es-ES" w:eastAsia="es-ES" w:bidi="ar-SA"/>
         </w:rPr>
-        <w:t>23</w:t>
+        <w:t>28</w:t>
       </w:r>
       <w:r>
         <w:rPr>
@@ -3871,7 +4177,7 @@
           <w:szCs w:val="24"/>
           <w:lang w:val="es-ES" w:eastAsia="es-ES" w:bidi="ar-SA"/>
         </w:rPr>
-        <w:instrText xml:space="preserve"> HYPERLINK \l _Toc1361175747 </w:instrText>
+        <w:instrText xml:space="preserve"> HYPERLINK \l _Toc850496660 </w:instrText>
       </w:r>
       <w:r>
         <w:rPr>
@@ -3911,7 +4217,7 @@
           <w:szCs w:val="24"/>
           <w:lang w:val="es-ES" w:eastAsia="es-ES" w:bidi="ar-SA"/>
         </w:rPr>
-        <w:instrText xml:space="preserve"> PAGEREF _Toc1361175747 </w:instrText>
+        <w:instrText xml:space="preserve"> PAGEREF _Toc850496660 </w:instrText>
       </w:r>
       <w:r>
         <w:rPr>
@@ -3927,7 +4233,7 @@
           <w:szCs w:val="24"/>
           <w:lang w:val="es-ES" w:eastAsia="es-ES" w:bidi="ar-SA"/>
         </w:rPr>
-        <w:t>24</w:t>
+        <w:t>29</w:t>
       </w:r>
       <w:r>
         <w:rPr>
@@ -3972,7 +4278,7 @@
           <w:szCs w:val="24"/>
           <w:lang w:val="es-ES" w:eastAsia="es-ES" w:bidi="ar-SA"/>
         </w:rPr>
-        <w:instrText xml:space="preserve"> HYPERLINK \l _Toc172883524 </w:instrText>
+        <w:instrText xml:space="preserve"> HYPERLINK \l _Toc451674344 </w:instrText>
       </w:r>
       <w:r>
         <w:rPr>
@@ -4012,7 +4318,7 @@
           <w:szCs w:val="24"/>
           <w:lang w:val="es-ES" w:eastAsia="es-ES" w:bidi="ar-SA"/>
         </w:rPr>
-        <w:instrText xml:space="preserve"> PAGEREF _Toc172883524 </w:instrText>
+        <w:instrText xml:space="preserve"> PAGEREF _Toc451674344 </w:instrText>
       </w:r>
       <w:r>
         <w:rPr>
@@ -4028,7 +4334,7 @@
           <w:szCs w:val="24"/>
           <w:lang w:val="es-ES" w:eastAsia="es-ES" w:bidi="ar-SA"/>
         </w:rPr>
-        <w:t>25</w:t>
+        <w:t>30</w:t>
       </w:r>
       <w:r>
         <w:rPr>
@@ -4073,7 +4379,7 @@
           <w:szCs w:val="24"/>
           <w:lang w:val="es-ES" w:eastAsia="es-ES" w:bidi="ar-SA"/>
         </w:rPr>
-        <w:instrText xml:space="preserve"> HYPERLINK \l _Toc408127169 </w:instrText>
+        <w:instrText xml:space="preserve"> HYPERLINK \l _Toc1075064557 </w:instrText>
       </w:r>
       <w:r>
         <w:rPr>
@@ -4113,7 +4419,7 @@
           <w:szCs w:val="24"/>
           <w:lang w:val="es-ES" w:eastAsia="es-ES" w:bidi="ar-SA"/>
         </w:rPr>
-        <w:instrText xml:space="preserve"> PAGEREF _Toc408127169 </w:instrText>
+        <w:instrText xml:space="preserve"> PAGEREF _Toc1075064557 </w:instrText>
       </w:r>
       <w:r>
         <w:rPr>
@@ -4129,7 +4435,227 @@
           <w:szCs w:val="24"/>
           <w:lang w:val="es-ES" w:eastAsia="es-ES" w:bidi="ar-SA"/>
         </w:rPr>
-        <w:t>26</w:t>
+        <w:t>31</w:t>
+      </w:r>
+      <w:r>
+        <w:rPr>
+          <w:rFonts w:asciiTheme="minorHAnsi" w:hAnsiTheme="minorHAnsi" w:eastAsiaTheme="minorEastAsia" w:cstheme="minorBidi"/>
+          <w:szCs w:val="24"/>
+          <w:lang w:val="es-ES" w:eastAsia="es-ES" w:bidi="ar-SA"/>
+        </w:rPr>
+        <w:fldChar w:fldCharType="end"/>
+      </w:r>
+      <w:r>
+        <w:rPr>
+          <w:rFonts w:hint="default" w:asciiTheme="minorHAnsi" w:hAnsiTheme="minorHAnsi" w:eastAsiaTheme="minorEastAsia" w:cstheme="minorBidi"/>
+          <w:szCs w:val="24"/>
+          <w:lang w:val="es-ES" w:eastAsia="es-ES" w:bidi="ar-SA"/>
+        </w:rPr>
+        <w:fldChar w:fldCharType="end"/>
+      </w:r>
+    </w:p>
+    <w:p>
+      <w:pPr>
+        <w:pStyle w:val="9"/>
+        <w:tabs>
+          <w:tab w:val="right" w:leader="dot" w:pos="8306"/>
+        </w:tabs>
+        <w:rPr>
+          <w:rFonts w:asciiTheme="minorHAnsi" w:hAnsiTheme="minorHAnsi" w:eastAsiaTheme="minorEastAsia" w:cstheme="minorBidi"/>
+          <w:szCs w:val="24"/>
+          <w:lang w:val="es-ES" w:eastAsia="es-ES" w:bidi="ar-SA"/>
+        </w:rPr>
+      </w:pPr>
+      <w:r>
+        <w:rPr>
+          <w:rFonts w:hint="default" w:asciiTheme="minorHAnsi" w:hAnsiTheme="minorHAnsi" w:eastAsiaTheme="minorEastAsia" w:cstheme="minorBidi"/>
+          <w:szCs w:val="24"/>
+          <w:lang w:val="es-ES" w:eastAsia="es-ES" w:bidi="ar-SA"/>
+        </w:rPr>
+        <w:fldChar w:fldCharType="begin"/>
+      </w:r>
+      <w:r>
+        <w:rPr>
+          <w:rFonts w:hint="default" w:asciiTheme="minorHAnsi" w:hAnsiTheme="minorHAnsi" w:eastAsiaTheme="minorEastAsia" w:cstheme="minorBidi"/>
+          <w:szCs w:val="24"/>
+          <w:lang w:val="es-ES" w:eastAsia="es-ES" w:bidi="ar-SA"/>
+        </w:rPr>
+        <w:instrText xml:space="preserve"> HYPERLINK \l _Toc1203031644 </w:instrText>
+      </w:r>
+      <w:r>
+        <w:rPr>
+          <w:rFonts w:hint="default" w:asciiTheme="minorHAnsi" w:hAnsiTheme="minorHAnsi" w:eastAsiaTheme="minorEastAsia" w:cstheme="minorBidi"/>
+          <w:szCs w:val="24"/>
+          <w:lang w:val="es-ES" w:eastAsia="es-ES" w:bidi="ar-SA"/>
+        </w:rPr>
+        <w:fldChar w:fldCharType="separate"/>
+      </w:r>
+      <w:r>
+        <w:rPr>
+          <w:rFonts w:asciiTheme="minorHAnsi" w:hAnsiTheme="minorHAnsi" w:eastAsiaTheme="minorEastAsia" w:cstheme="minorBidi"/>
+          <w:szCs w:val="24"/>
+          <w:lang w:val="es-ES" w:eastAsia="es-ES" w:bidi="ar-SA"/>
+        </w:rPr>
+        <w:t>1</w:t>
+      </w:r>
+      <w:r>
+        <w:rPr>
+          <w:rFonts w:hint="default" w:ascii="Gotham Book" w:hAnsi="Gotham Book" w:eastAsia="Batang" w:cs="Gotham Book"/>
+          <w:bCs/>
+          <w:szCs w:val="28"/>
+          <w:lang w:val="es-MX" w:eastAsia="es-ES" w:bidi="ar-SA"/>
+        </w:rPr>
+        <w:t xml:space="preserve">0. </w:t>
+      </w:r>
+      <w:r>
+        <w:rPr>
+          <w:rFonts w:hint="default" w:ascii="Gotham Book" w:hAnsi="Gotham Book" w:cs="Gotham Book" w:eastAsiaTheme="minorEastAsia"/>
+          <w:szCs w:val="28"/>
+          <w:lang w:val="es-ES" w:eastAsia="es-ES" w:bidi="ar-SA"/>
+        </w:rPr>
+        <w:t>- Anexos</w:t>
+      </w:r>
+      <w:r>
+        <w:rPr>
+          <w:rFonts w:asciiTheme="minorHAnsi" w:hAnsiTheme="minorHAnsi" w:eastAsiaTheme="minorEastAsia" w:cstheme="minorBidi"/>
+          <w:szCs w:val="24"/>
+          <w:lang w:val="es-ES" w:eastAsia="es-ES" w:bidi="ar-SA"/>
+        </w:rPr>
+        <w:tab/>
+      </w:r>
+      <w:r>
+        <w:rPr>
+          <w:rFonts w:asciiTheme="minorHAnsi" w:hAnsiTheme="minorHAnsi" w:eastAsiaTheme="minorEastAsia" w:cstheme="minorBidi"/>
+          <w:szCs w:val="24"/>
+          <w:lang w:val="es-ES" w:eastAsia="es-ES" w:bidi="ar-SA"/>
+        </w:rPr>
+        <w:fldChar w:fldCharType="begin"/>
+      </w:r>
+      <w:r>
+        <w:rPr>
+          <w:rFonts w:asciiTheme="minorHAnsi" w:hAnsiTheme="minorHAnsi" w:eastAsiaTheme="minorEastAsia" w:cstheme="minorBidi"/>
+          <w:szCs w:val="24"/>
+          <w:lang w:val="es-ES" w:eastAsia="es-ES" w:bidi="ar-SA"/>
+        </w:rPr>
+        <w:instrText xml:space="preserve"> PAGEREF _Toc1203031644 </w:instrText>
+      </w:r>
+      <w:r>
+        <w:rPr>
+          <w:rFonts w:asciiTheme="minorHAnsi" w:hAnsiTheme="minorHAnsi" w:eastAsiaTheme="minorEastAsia" w:cstheme="minorBidi"/>
+          <w:szCs w:val="24"/>
+          <w:lang w:val="es-ES" w:eastAsia="es-ES" w:bidi="ar-SA"/>
+        </w:rPr>
+        <w:fldChar w:fldCharType="separate"/>
+      </w:r>
+      <w:r>
+        <w:rPr>
+          <w:rFonts w:asciiTheme="minorHAnsi" w:hAnsiTheme="minorHAnsi" w:eastAsiaTheme="minorEastAsia" w:cstheme="minorBidi"/>
+          <w:szCs w:val="24"/>
+          <w:lang w:val="es-ES" w:eastAsia="es-ES" w:bidi="ar-SA"/>
+        </w:rPr>
+        <w:t>32</w:t>
+      </w:r>
+      <w:r>
+        <w:rPr>
+          <w:rFonts w:asciiTheme="minorHAnsi" w:hAnsiTheme="minorHAnsi" w:eastAsiaTheme="minorEastAsia" w:cstheme="minorBidi"/>
+          <w:szCs w:val="24"/>
+          <w:lang w:val="es-ES" w:eastAsia="es-ES" w:bidi="ar-SA"/>
+        </w:rPr>
+        <w:fldChar w:fldCharType="end"/>
+      </w:r>
+      <w:r>
+        <w:rPr>
+          <w:rFonts w:hint="default" w:ascii="Gotham Book" w:hAnsi="Gotham Book" w:eastAsia="Batang" w:cs="Gotham Book"/>
+          <w:bCs/>
+          <w:szCs w:val="28"/>
+          <w:lang w:val="es-MX" w:eastAsia="es-ES" w:bidi="ar-SA"/>
+        </w:rPr>
+        <w:fldChar w:fldCharType="end"/>
+      </w:r>
+    </w:p>
+    <w:p>
+      <w:pPr>
+        <w:pStyle w:val="10"/>
+        <w:tabs>
+          <w:tab w:val="right" w:leader="dot" w:pos="8306"/>
+        </w:tabs>
+        <w:rPr>
+          <w:rFonts w:asciiTheme="minorHAnsi" w:hAnsiTheme="minorHAnsi" w:eastAsiaTheme="minorEastAsia" w:cstheme="minorBidi"/>
+          <w:szCs w:val="24"/>
+          <w:lang w:val="es-ES" w:eastAsia="es-ES" w:bidi="ar-SA"/>
+        </w:rPr>
+      </w:pPr>
+      <w:r>
+        <w:rPr>
+          <w:rFonts w:hint="default" w:asciiTheme="minorHAnsi" w:hAnsiTheme="minorHAnsi" w:eastAsiaTheme="minorEastAsia" w:cstheme="minorBidi"/>
+          <w:szCs w:val="24"/>
+          <w:lang w:val="es-ES" w:eastAsia="es-ES" w:bidi="ar-SA"/>
+        </w:rPr>
+        <w:fldChar w:fldCharType="begin"/>
+      </w:r>
+      <w:r>
+        <w:rPr>
+          <w:rFonts w:hint="default" w:asciiTheme="minorHAnsi" w:hAnsiTheme="minorHAnsi" w:eastAsiaTheme="minorEastAsia" w:cstheme="minorBidi"/>
+          <w:szCs w:val="24"/>
+          <w:lang w:val="es-ES" w:eastAsia="es-ES" w:bidi="ar-SA"/>
+        </w:rPr>
+        <w:instrText xml:space="preserve"> HYPERLINK \l _Toc1885913220 </w:instrText>
+      </w:r>
+      <w:r>
+        <w:rPr>
+          <w:rFonts w:hint="default" w:asciiTheme="minorHAnsi" w:hAnsiTheme="minorHAnsi" w:eastAsiaTheme="minorEastAsia" w:cstheme="minorBidi"/>
+          <w:szCs w:val="24"/>
+          <w:lang w:val="es-ES" w:eastAsia="es-ES" w:bidi="ar-SA"/>
+        </w:rPr>
+        <w:fldChar w:fldCharType="separate"/>
+      </w:r>
+      <w:r>
+        <w:rPr>
+          <w:rFonts w:hint="default" w:ascii="Gotham Book" w:hAnsi="Gotham Book" w:cs="Gotham Book" w:eastAsiaTheme="minorEastAsia"/>
+          <w:szCs w:val="24"/>
+          <w:lang w:val="es-ES" w:eastAsia="es-ES" w:bidi="ar-SA"/>
+        </w:rPr>
+        <w:t>10.1 Anexo A</w:t>
+      </w:r>
+      <w:r>
+        <w:rPr>
+          <w:rFonts w:asciiTheme="minorHAnsi" w:hAnsiTheme="minorHAnsi" w:eastAsiaTheme="minorEastAsia" w:cstheme="minorBidi"/>
+          <w:szCs w:val="24"/>
+          <w:lang w:val="es-ES" w:eastAsia="es-ES" w:bidi="ar-SA"/>
+        </w:rPr>
+        <w:tab/>
+      </w:r>
+      <w:r>
+        <w:rPr>
+          <w:rFonts w:asciiTheme="minorHAnsi" w:hAnsiTheme="minorHAnsi" w:eastAsiaTheme="minorEastAsia" w:cstheme="minorBidi"/>
+          <w:szCs w:val="24"/>
+          <w:lang w:val="es-ES" w:eastAsia="es-ES" w:bidi="ar-SA"/>
+        </w:rPr>
+        <w:fldChar w:fldCharType="begin"/>
+      </w:r>
+      <w:r>
+        <w:rPr>
+          <w:rFonts w:asciiTheme="minorHAnsi" w:hAnsiTheme="minorHAnsi" w:eastAsiaTheme="minorEastAsia" w:cstheme="minorBidi"/>
+          <w:szCs w:val="24"/>
+          <w:lang w:val="es-ES" w:eastAsia="es-ES" w:bidi="ar-SA"/>
+        </w:rPr>
+        <w:instrText xml:space="preserve"> PAGEREF _Toc1885913220 </w:instrText>
+      </w:r>
+      <w:r>
+        <w:rPr>
+          <w:rFonts w:asciiTheme="minorHAnsi" w:hAnsiTheme="minorHAnsi" w:eastAsiaTheme="minorEastAsia" w:cstheme="minorBidi"/>
+          <w:szCs w:val="24"/>
+          <w:lang w:val="es-ES" w:eastAsia="es-ES" w:bidi="ar-SA"/>
+        </w:rPr>
+        <w:fldChar w:fldCharType="separate"/>
+      </w:r>
+      <w:r>
+        <w:rPr>
+          <w:rFonts w:asciiTheme="minorHAnsi" w:hAnsiTheme="minorHAnsi" w:eastAsiaTheme="minorEastAsia" w:cstheme="minorBidi"/>
+          <w:szCs w:val="24"/>
+          <w:lang w:val="es-ES" w:eastAsia="es-ES" w:bidi="ar-SA"/>
+        </w:rPr>
+        <w:t>32</w:t>
       </w:r>
       <w:r>
         <w:rPr>
@@ -4182,7 +4708,7 @@
           <w:szCs w:val="28"/>
         </w:rPr>
       </w:pPr>
-      <w:bookmarkStart w:id="8" w:name="_Toc274674798"/>
+      <w:bookmarkStart w:id="8" w:name="_Toc620154676"/>
       <w:r>
         <w:rPr>
           <w:rFonts w:hint="default" w:ascii="Gotham Book" w:hAnsi="Gotham Book" w:cs="Gotham Book"/>
@@ -4539,7 +5065,7 @@
           <w:szCs w:val="28"/>
         </w:rPr>
       </w:pPr>
-      <w:bookmarkStart w:id="9" w:name="_Toc769278690"/>
+      <w:bookmarkStart w:id="9" w:name="_Toc1991824186"/>
       <w:r>
         <w:rPr>
           <w:rFonts w:hint="default" w:ascii="Gotham Book" w:hAnsi="Gotham Book" w:cs="Gotham Book"/>
@@ -4677,7 +5203,7 @@
           <w:szCs w:val="28"/>
         </w:rPr>
       </w:pPr>
-      <w:bookmarkStart w:id="10" w:name="_Toc978129712"/>
+      <w:bookmarkStart w:id="10" w:name="_Toc2020279914"/>
       <w:r>
         <w:rPr>
           <w:rFonts w:hint="default" w:ascii="Gotham Book" w:hAnsi="Gotham Book" w:cs="Gotham Book"/>
@@ -4709,7 +5235,7 @@
           <w:szCs w:val="24"/>
         </w:rPr>
       </w:pPr>
-      <w:bookmarkStart w:id="11" w:name="_Toc1024087191"/>
+      <w:bookmarkStart w:id="11" w:name="_Toc1580462842"/>
       <w:r>
         <w:rPr>
           <w:rFonts w:hint="default" w:ascii="Gotham Book" w:hAnsi="Gotham Book" w:cs="Gotham Book"/>
@@ -4767,7 +5293,7 @@
           <w:rFonts w:hint="default" w:ascii="Gotham Book" w:hAnsi="Gotham Book" w:cs="Gotham Book"/>
         </w:rPr>
       </w:pPr>
-      <w:bookmarkStart w:id="12" w:name="_Toc658317131"/>
+      <w:bookmarkStart w:id="12" w:name="_Toc694333784"/>
       <w:r>
         <w:rPr>
           <w:rFonts w:hint="default" w:ascii="Gotham Book" w:hAnsi="Gotham Book" w:cs="Gotham Book"/>
@@ -5055,7 +5581,7 @@
           <w:szCs w:val="28"/>
         </w:rPr>
       </w:pPr>
-      <w:bookmarkStart w:id="13" w:name="_Toc413174750"/>
+      <w:bookmarkStart w:id="13" w:name="_Toc1412209716"/>
       <w:r>
         <w:rPr>
           <w:rFonts w:hint="default" w:ascii="Gotham Book" w:hAnsi="Gotham Book" w:cs="Gotham Book"/>
@@ -5244,7 +5770,7 @@
           <w:szCs w:val="28"/>
         </w:rPr>
       </w:pPr>
-      <w:bookmarkStart w:id="14" w:name="_Toc213236723"/>
+      <w:bookmarkStart w:id="14" w:name="_Toc1188950267"/>
       <w:r>
         <w:rPr>
           <w:rStyle w:val="21"/>
@@ -5277,7 +5803,7 @@
           <w:szCs w:val="24"/>
         </w:rPr>
       </w:pPr>
-      <w:bookmarkStart w:id="15" w:name="_Toc1737160528"/>
+      <w:bookmarkStart w:id="15" w:name="_Toc1672551351"/>
       <w:r>
         <w:rPr>
           <w:rFonts w:hint="default" w:ascii="Gotham Book" w:hAnsi="Gotham Book" w:cs="Gotham Book"/>
@@ -5538,7 +6064,7 @@
           <w:szCs w:val="24"/>
         </w:rPr>
       </w:pPr>
-      <w:bookmarkStart w:id="16" w:name="_Toc1900621097"/>
+      <w:bookmarkStart w:id="16" w:name="_Toc1502859136"/>
       <w:r>
         <w:rPr>
           <w:rFonts w:hint="default" w:ascii="Gotham Book" w:hAnsi="Gotham Book" w:cs="Gotham Book"/>
@@ -5559,7 +6085,7 @@
           <w:lang w:eastAsia="es-ES"/>
         </w:rPr>
       </w:pPr>
-      <w:bookmarkStart w:id="17" w:name="_Toc377499209"/>
+      <w:bookmarkStart w:id="17" w:name="_Toc1289849705"/>
       <w:r>
         <w:rPr>
           <w:rFonts w:hint="default" w:ascii="Gotham Book" w:hAnsi="Gotham Book" w:cs="Gotham Book"/>
@@ -5614,7 +6140,7 @@
           <w:b w:val="0"/>
           <w:bCs w:val="0"/>
         </w:rPr>
-        <w:t>Al seguir una metodología se hace uso de diversas herramientas, técnicas, métodos y modelos para el desarrollo. Actualmente existen mucha variedad en metodologías de desarrollo en la que se pueden basar dependiendo del enfonque y las necesidades de los proyectos.</w:t>
+        <w:t>Al seguir una metodología se hace uso de diversas herramientas, técnicas, métodos y modelos para el desarrollo. Actualmente existen mucha variedad en metodologías de desarrollo en la que se pueden basar dependiendo del enfoque y las necesidades de los proyectos.</w:t>
       </w:r>
     </w:p>
     <w:p>
@@ -5788,7 +6314,7 @@
           <w:szCs w:val="22"/>
         </w:rPr>
       </w:pPr>
-      <w:bookmarkStart w:id="18" w:name="_Toc451671241"/>
+      <w:bookmarkStart w:id="18" w:name="_Toc2004738213"/>
       <w:r>
         <w:rPr>
           <w:rFonts w:hint="default" w:ascii="Gotham Book" w:hAnsi="Gotham Book" w:cs="Gotham Book"/>
@@ -5912,7 +6438,47 @@
           <w:sz w:val="24"/>
           <w:szCs w:val="24"/>
         </w:rPr>
-        <w:t>Ciclo de Vida del desarrollo basado en Prototipos</w:t>
+        <w:t xml:space="preserve">Ciclo de </w:t>
+      </w:r>
+      <w:r>
+        <w:rPr>
+          <w:rFonts w:hint="default" w:ascii="Gotham Book" w:hAnsi="Gotham Book" w:cs="Gotham Book"/>
+          <w:b/>
+          <w:bCs/>
+          <w:sz w:val="24"/>
+          <w:szCs w:val="24"/>
+        </w:rPr>
+        <w:t>v</w:t>
+      </w:r>
+      <w:r>
+        <w:rPr>
+          <w:rFonts w:hint="default" w:ascii="Gotham Book" w:hAnsi="Gotham Book" w:cs="Gotham Book"/>
+          <w:b/>
+          <w:bCs/>
+          <w:sz w:val="24"/>
+          <w:szCs w:val="24"/>
+        </w:rPr>
+        <w:t xml:space="preserve">ida del desarrollo basado en </w:t>
+      </w:r>
+      <w:r>
+        <w:rPr>
+          <w:rFonts w:hint="default" w:ascii="Gotham Book" w:hAnsi="Gotham Book" w:cs="Gotham Book"/>
+          <w:b/>
+          <w:bCs/>
+          <w:sz w:val="24"/>
+          <w:szCs w:val="24"/>
+        </w:rPr>
+        <w:t>p</w:t>
+      </w:r>
+      <w:r>
+        <w:rPr>
+          <w:rFonts w:hint="default" w:ascii="Gotham Book" w:hAnsi="Gotham Book" w:cs="Gotham Book"/>
+          <w:b/>
+          <w:bCs/>
+          <w:sz w:val="24"/>
+          <w:szCs w:val="24"/>
+        </w:rPr>
+        <w:t>rototipos</w:t>
       </w:r>
     </w:p>
     <w:p>
@@ -6300,38 +6866,14 @@
           <w:szCs w:val="24"/>
         </w:rPr>
       </w:pPr>
-      <w:bookmarkStart w:id="19" w:name="_Toc1814616968"/>
-      <w:r>
-        <w:rPr>
-          <w:rFonts w:hint="default" w:ascii="Gotham Book" w:hAnsi="Gotham Book" w:cs="Gotham Book"/>
-          <w:sz w:val="24"/>
-          <w:szCs w:val="24"/>
-        </w:rPr>
-        <w:t>5.</w:t>
-      </w:r>
-      <w:r>
-        <w:rPr>
-          <w:rFonts w:hint="default" w:ascii="Gotham Book" w:hAnsi="Gotham Book" w:cs="Gotham Book"/>
-          <w:sz w:val="24"/>
-          <w:szCs w:val="24"/>
-        </w:rPr>
-        <w:t>3</w:t>
-      </w:r>
-      <w:r>
-        <w:rPr>
-          <w:rFonts w:hint="default" w:ascii="Gotham Book" w:hAnsi="Gotham Book" w:cs="Gotham Book"/>
-          <w:sz w:val="24"/>
-          <w:szCs w:val="24"/>
-        </w:rPr>
-        <w:t xml:space="preserve">.- </w:t>
-      </w:r>
-      <w:r>
-        <w:rPr>
-          <w:rFonts w:hint="default" w:ascii="Gotham Book" w:hAnsi="Gotham Book" w:cs="Gotham Book"/>
-          <w:sz w:val="24"/>
-          <w:szCs w:val="24"/>
-        </w:rPr>
-        <w:t>Modelado de sistemas de información</w:t>
+      <w:bookmarkStart w:id="19" w:name="_Toc758054599"/>
+      <w:r>
+        <w:rPr>
+          <w:rFonts w:hint="default" w:ascii="Gotham Book" w:hAnsi="Gotham Book" w:cs="Gotham Book"/>
+          <w:sz w:val="24"/>
+          <w:szCs w:val="24"/>
+        </w:rPr>
+        <w:t>5.3.- Modelado de sistemas de información</w:t>
       </w:r>
       <w:bookmarkEnd w:id="19"/>
       <w:r>
@@ -6555,24 +7097,44 @@
     <w:p>
       <w:pPr>
         <w:jc w:val="both"/>
+        <w:outlineLvl w:val="2"/>
         <w:rPr>
           <w:rFonts w:hint="default" w:ascii="Gotham Book" w:hAnsi="Gotham Book" w:cs="Gotham Book"/>
           <w:b/>
           <w:bCs/>
         </w:rPr>
       </w:pPr>
+      <w:bookmarkStart w:id="20" w:name="_Toc1205650079"/>
       <w:r>
         <w:rPr>
           <w:rFonts w:hint="default" w:ascii="Gotham Book" w:hAnsi="Gotham Book" w:cs="Gotham Book"/>
           <w:b/>
           <w:bCs/>
         </w:rPr>
-        <w:t>5.3.1.-Diagrama de casos de uso</w:t>
-      </w:r>
-    </w:p>
-    <w:p>
-      <w:pPr>
-        <w:jc w:val="both"/>
+        <w:t>5.3.1.-</w:t>
+      </w:r>
+      <w:r>
+        <w:rPr>
+          <w:rFonts w:hint="default" w:ascii="Gotham Book" w:hAnsi="Gotham Book" w:cs="Gotham Book"/>
+          <w:b/>
+          <w:bCs/>
+        </w:rPr>
+        <w:t xml:space="preserve"> </w:t>
+      </w:r>
+      <w:r>
+        <w:rPr>
+          <w:rFonts w:hint="default" w:ascii="Gotham Book" w:hAnsi="Gotham Book" w:cs="Gotham Book"/>
+          <w:b/>
+          <w:bCs/>
+        </w:rPr>
+        <w:t>Diagrama de casos de uso</w:t>
+      </w:r>
+      <w:bookmarkEnd w:id="20"/>
+    </w:p>
+    <w:p>
+      <w:pPr>
+        <w:jc w:val="both"/>
+        <w:outlineLvl w:val="2"/>
         <w:rPr>
           <w:rFonts w:hint="default" w:ascii="Gotham Book" w:hAnsi="Gotham Book" w:cs="Gotham Book"/>
           <w:b w:val="0"/>
@@ -7136,27 +7698,7 @@
           <w:sz w:val="24"/>
           <w:szCs w:val="24"/>
         </w:rPr>
-        <w:t xml:space="preserve">Extensión o </w:t>
-      </w:r>
-      <w:r>
-        <w:rPr>
-          <w:rFonts w:hint="default" w:ascii="Gotham Book" w:hAnsi="Gotham Book" w:cs="Gotham Book"/>
-          <w:b w:val="0"/>
-          <w:bCs w:val="0"/>
-          <w:sz w:val="24"/>
-          <w:szCs w:val="24"/>
-        </w:rPr>
-        <w:t xml:space="preserve">Inclusión </w:t>
-      </w:r>
-      <w:r>
-        <w:rPr>
-          <w:rFonts w:hint="default" w:ascii="Gotham Book" w:hAnsi="Gotham Book" w:cs="Gotham Book"/>
-          <w:b w:val="0"/>
-          <w:bCs w:val="0"/>
-          <w:sz w:val="24"/>
-          <w:szCs w:val="24"/>
-        </w:rPr>
-        <w:t>son las relaciones de dependencia entre dos o mas casos de uso.</w:t>
+        <w:t>Extensión o Inclusión son las relaciones de dependencia entre dos o mas casos de uso.</w:t>
       </w:r>
     </w:p>
     <w:p>
@@ -7192,8 +7734,13 @@
     <w:p>
       <w:pPr>
         <w:numPr>
+          <w:ilvl w:val="0"/>
           <w:numId w:val="0"/>
         </w:numPr>
+        <w:tabs>
+          <w:tab w:val="clear" w:pos="420"/>
+          <w:tab w:val="clear" w:pos="425"/>
+        </w:tabs>
         <w:jc w:val="left"/>
         <w:rPr>
           <w:rFonts w:hint="default" w:ascii="Gotham Book" w:hAnsi="Gotham Book" w:cs="Gotham Book"/>
@@ -7207,8 +7754,13 @@
     <w:p>
       <w:pPr>
         <w:numPr>
+          <w:ilvl w:val="0"/>
           <w:numId w:val="0"/>
         </w:numPr>
+        <w:tabs>
+          <w:tab w:val="clear" w:pos="420"/>
+          <w:tab w:val="clear" w:pos="425"/>
+        </w:tabs>
         <w:jc w:val="left"/>
         <w:rPr>
           <w:rFonts w:hint="default" w:ascii="Gotham Book" w:hAnsi="Gotham Book" w:cs="Gotham Book"/>
@@ -7252,8 +7804,13 @@
     <w:p>
       <w:pPr>
         <w:numPr>
+          <w:ilvl w:val="0"/>
           <w:numId w:val="0"/>
         </w:numPr>
+        <w:tabs>
+          <w:tab w:val="clear" w:pos="420"/>
+          <w:tab w:val="clear" w:pos="425"/>
+        </w:tabs>
         <w:jc w:val="left"/>
         <w:rPr>
           <w:rFonts w:hint="default" w:ascii="Gotham Book" w:hAnsi="Gotham Book" w:cs="Gotham Book"/>
@@ -7329,8 +7886,13 @@
     <w:p>
       <w:pPr>
         <w:numPr>
+          <w:ilvl w:val="0"/>
           <w:numId w:val="0"/>
         </w:numPr>
+        <w:tabs>
+          <w:tab w:val="clear" w:pos="420"/>
+          <w:tab w:val="clear" w:pos="425"/>
+        </w:tabs>
         <w:ind w:leftChars="0"/>
         <w:jc w:val="left"/>
         <w:rPr>
@@ -7345,8 +7907,13 @@
     <w:p>
       <w:pPr>
         <w:numPr>
+          <w:ilvl w:val="0"/>
           <w:numId w:val="0"/>
         </w:numPr>
+        <w:tabs>
+          <w:tab w:val="clear" w:pos="420"/>
+          <w:tab w:val="clear" w:pos="425"/>
+        </w:tabs>
         <w:ind w:leftChars="0"/>
         <w:jc w:val="left"/>
         <w:rPr>
@@ -7361,8 +7928,13 @@
     <w:p>
       <w:pPr>
         <w:numPr>
+          <w:ilvl w:val="0"/>
           <w:numId w:val="0"/>
         </w:numPr>
+        <w:tabs>
+          <w:tab w:val="clear" w:pos="420"/>
+          <w:tab w:val="clear" w:pos="425"/>
+        </w:tabs>
         <w:ind w:leftChars="0"/>
         <w:jc w:val="left"/>
         <w:rPr>
@@ -7377,8 +7949,13 @@
     <w:p>
       <w:pPr>
         <w:numPr>
+          <w:ilvl w:val="0"/>
           <w:numId w:val="0"/>
         </w:numPr>
+        <w:tabs>
+          <w:tab w:val="clear" w:pos="420"/>
+          <w:tab w:val="clear" w:pos="425"/>
+        </w:tabs>
         <w:ind w:leftChars="0"/>
         <w:jc w:val="left"/>
         <w:rPr>
@@ -7393,8 +7970,13 @@
     <w:p>
       <w:pPr>
         <w:numPr>
+          <w:ilvl w:val="0"/>
           <w:numId w:val="0"/>
         </w:numPr>
+        <w:tabs>
+          <w:tab w:val="clear" w:pos="420"/>
+          <w:tab w:val="clear" w:pos="425"/>
+        </w:tabs>
         <w:ind w:leftChars="0"/>
         <w:jc w:val="left"/>
         <w:rPr>
@@ -7409,8 +7991,13 @@
     <w:p>
       <w:pPr>
         <w:numPr>
+          <w:ilvl w:val="0"/>
           <w:numId w:val="0"/>
         </w:numPr>
+        <w:tabs>
+          <w:tab w:val="clear" w:pos="420"/>
+          <w:tab w:val="clear" w:pos="425"/>
+        </w:tabs>
         <w:ind w:leftChars="0"/>
         <w:jc w:val="left"/>
         <w:rPr>
@@ -7425,8 +8012,13 @@
     <w:p>
       <w:pPr>
         <w:numPr>
+          <w:ilvl w:val="0"/>
           <w:numId w:val="0"/>
         </w:numPr>
+        <w:tabs>
+          <w:tab w:val="clear" w:pos="420"/>
+          <w:tab w:val="clear" w:pos="425"/>
+        </w:tabs>
         <w:ind w:leftChars="0"/>
         <w:jc w:val="left"/>
         <w:rPr>
@@ -7441,8 +8033,13 @@
     <w:p>
       <w:pPr>
         <w:numPr>
+          <w:ilvl w:val="0"/>
           <w:numId w:val="0"/>
         </w:numPr>
+        <w:tabs>
+          <w:tab w:val="clear" w:pos="420"/>
+          <w:tab w:val="clear" w:pos="425"/>
+        </w:tabs>
         <w:ind w:leftChars="0"/>
         <w:jc w:val="left"/>
         <w:rPr>
@@ -7457,8 +8054,13 @@
     <w:p>
       <w:pPr>
         <w:numPr>
+          <w:ilvl w:val="0"/>
           <w:numId w:val="0"/>
         </w:numPr>
+        <w:tabs>
+          <w:tab w:val="clear" w:pos="420"/>
+          <w:tab w:val="clear" w:pos="425"/>
+        </w:tabs>
         <w:ind w:leftChars="0"/>
         <w:jc w:val="left"/>
         <w:rPr>
@@ -7473,8 +8075,13 @@
     <w:p>
       <w:pPr>
         <w:numPr>
+          <w:ilvl w:val="0"/>
           <w:numId w:val="0"/>
         </w:numPr>
+        <w:tabs>
+          <w:tab w:val="clear" w:pos="420"/>
+          <w:tab w:val="clear" w:pos="425"/>
+        </w:tabs>
         <w:ind w:leftChars="0"/>
         <w:jc w:val="left"/>
         <w:rPr>
@@ -7489,8 +8096,13 @@
     <w:p>
       <w:pPr>
         <w:numPr>
+          <w:ilvl w:val="0"/>
           <w:numId w:val="0"/>
         </w:numPr>
+        <w:tabs>
+          <w:tab w:val="clear" w:pos="420"/>
+          <w:tab w:val="clear" w:pos="425"/>
+        </w:tabs>
         <w:ind w:leftChars="0"/>
         <w:jc w:val="left"/>
         <w:rPr>
@@ -7505,8 +8117,13 @@
     <w:p>
       <w:pPr>
         <w:numPr>
+          <w:ilvl w:val="0"/>
           <w:numId w:val="0"/>
         </w:numPr>
+        <w:tabs>
+          <w:tab w:val="clear" w:pos="420"/>
+          <w:tab w:val="clear" w:pos="425"/>
+        </w:tabs>
         <w:ind w:leftChars="0"/>
         <w:jc w:val="left"/>
         <w:rPr>
@@ -7521,8 +8138,13 @@
     <w:p>
       <w:pPr>
         <w:numPr>
+          <w:ilvl w:val="0"/>
           <w:numId w:val="0"/>
         </w:numPr>
+        <w:tabs>
+          <w:tab w:val="clear" w:pos="420"/>
+          <w:tab w:val="clear" w:pos="425"/>
+        </w:tabs>
         <w:ind w:leftChars="0"/>
         <w:jc w:val="left"/>
         <w:rPr>
@@ -7537,8 +8159,13 @@
     <w:p>
       <w:pPr>
         <w:numPr>
+          <w:ilvl w:val="0"/>
           <w:numId w:val="0"/>
         </w:numPr>
+        <w:tabs>
+          <w:tab w:val="clear" w:pos="420"/>
+          <w:tab w:val="clear" w:pos="425"/>
+        </w:tabs>
         <w:ind w:leftChars="0"/>
         <w:jc w:val="left"/>
         <w:rPr>
@@ -7553,8 +8180,13 @@
     <w:p>
       <w:pPr>
         <w:numPr>
+          <w:ilvl w:val="0"/>
           <w:numId w:val="0"/>
         </w:numPr>
+        <w:tabs>
+          <w:tab w:val="clear" w:pos="420"/>
+          <w:tab w:val="clear" w:pos="425"/>
+        </w:tabs>
         <w:ind w:leftChars="0"/>
         <w:jc w:val="left"/>
         <w:rPr>
@@ -7569,8 +8201,13 @@
     <w:p>
       <w:pPr>
         <w:numPr>
+          <w:ilvl w:val="0"/>
           <w:numId w:val="0"/>
         </w:numPr>
+        <w:tabs>
+          <w:tab w:val="clear" w:pos="420"/>
+          <w:tab w:val="clear" w:pos="425"/>
+        </w:tabs>
         <w:ind w:leftChars="0"/>
         <w:jc w:val="left"/>
         <w:rPr>
@@ -7585,8 +8222,13 @@
     <w:p>
       <w:pPr>
         <w:numPr>
+          <w:ilvl w:val="0"/>
           <w:numId w:val="0"/>
         </w:numPr>
+        <w:tabs>
+          <w:tab w:val="clear" w:pos="420"/>
+          <w:tab w:val="clear" w:pos="425"/>
+        </w:tabs>
         <w:ind w:leftChars="0"/>
         <w:jc w:val="left"/>
         <w:rPr>
@@ -7601,8 +8243,13 @@
     <w:p>
       <w:pPr>
         <w:numPr>
+          <w:ilvl w:val="0"/>
           <w:numId w:val="0"/>
         </w:numPr>
+        <w:tabs>
+          <w:tab w:val="clear" w:pos="420"/>
+          <w:tab w:val="clear" w:pos="425"/>
+        </w:tabs>
         <w:ind w:leftChars="0"/>
         <w:jc w:val="left"/>
         <w:rPr>
@@ -7617,8 +8264,13 @@
     <w:p>
       <w:pPr>
         <w:numPr>
+          <w:ilvl w:val="0"/>
           <w:numId w:val="0"/>
         </w:numPr>
+        <w:tabs>
+          <w:tab w:val="clear" w:pos="420"/>
+          <w:tab w:val="clear" w:pos="425"/>
+        </w:tabs>
         <w:ind w:leftChars="0"/>
         <w:jc w:val="center"/>
         <w:rPr>
@@ -7643,8 +8295,13 @@
     <w:p>
       <w:pPr>
         <w:numPr>
+          <w:ilvl w:val="0"/>
           <w:numId w:val="0"/>
         </w:numPr>
+        <w:tabs>
+          <w:tab w:val="clear" w:pos="420"/>
+          <w:tab w:val="clear" w:pos="425"/>
+        </w:tabs>
         <w:ind w:leftChars="0"/>
         <w:jc w:val="left"/>
         <w:rPr>
@@ -7659,10 +8316,16 @@
     <w:p>
       <w:pPr>
         <w:numPr>
+          <w:ilvl w:val="0"/>
           <w:numId w:val="0"/>
         </w:numPr>
+        <w:tabs>
+          <w:tab w:val="clear" w:pos="420"/>
+          <w:tab w:val="clear" w:pos="425"/>
+        </w:tabs>
         <w:ind w:leftChars="0"/>
         <w:jc w:val="left"/>
+        <w:outlineLvl w:val="2"/>
         <w:rPr>
           <w:rFonts w:hint="default" w:ascii="Gotham Book" w:hAnsi="Gotham Book" w:cs="Gotham Book"/>
           <w:b/>
@@ -7671,6 +8334,7 @@
           <w:szCs w:val="24"/>
         </w:rPr>
       </w:pPr>
+      <w:bookmarkStart w:id="21" w:name="_Toc1110509431"/>
       <w:r>
         <w:rPr>
           <w:rFonts w:hint="default" w:ascii="Gotham Book" w:hAnsi="Gotham Book" w:cs="Gotham Book"/>
@@ -7681,12 +8345,18 @@
         </w:rPr>
         <w:t>5.3.2.- Diagrama de Clases</w:t>
       </w:r>
+      <w:bookmarkEnd w:id="21"/>
     </w:p>
     <w:p>
       <w:pPr>
         <w:numPr>
+          <w:ilvl w:val="0"/>
           <w:numId w:val="0"/>
         </w:numPr>
+        <w:tabs>
+          <w:tab w:val="clear" w:pos="420"/>
+          <w:tab w:val="clear" w:pos="425"/>
+        </w:tabs>
         <w:ind w:leftChars="0"/>
         <w:jc w:val="left"/>
         <w:rPr>
@@ -7701,8 +8371,13 @@
     <w:p>
       <w:pPr>
         <w:numPr>
+          <w:ilvl w:val="0"/>
           <w:numId w:val="0"/>
         </w:numPr>
+        <w:tabs>
+          <w:tab w:val="clear" w:pos="420"/>
+          <w:tab w:val="clear" w:pos="425"/>
+        </w:tabs>
         <w:ind w:leftChars="0"/>
         <w:jc w:val="both"/>
         <w:rPr>
@@ -7727,8 +8402,13 @@
     <w:p>
       <w:pPr>
         <w:numPr>
+          <w:ilvl w:val="0"/>
           <w:numId w:val="0"/>
         </w:numPr>
+        <w:tabs>
+          <w:tab w:val="clear" w:pos="420"/>
+          <w:tab w:val="clear" w:pos="425"/>
+        </w:tabs>
         <w:ind w:leftChars="0"/>
         <w:jc w:val="both"/>
         <w:rPr>
@@ -7802,7 +8482,7 @@
           <w:b w:val="0"/>
           <w:i w:val="0"/>
           <w:caps w:val="0"/>
-          <w:color w:val="181717" w:themeColor="background2" w:themeShade="19"/>
+          <w:color w:val="181717" w:themeColor="background2" w:themeShade="1A"/>
           <w:spacing w:val="0"/>
           <w:sz w:val="24"/>
           <w:szCs w:val="24"/>
@@ -7815,7 +8495,7 @@
           <w:b w:val="0"/>
           <w:i w:val="0"/>
           <w:caps w:val="0"/>
-          <w:color w:val="181717" w:themeColor="background2" w:themeShade="19"/>
+          <w:color w:val="181717" w:themeColor="background2" w:themeShade="1A"/>
           <w:spacing w:val="0"/>
           <w:sz w:val="24"/>
           <w:szCs w:val="24"/>
@@ -7828,7 +8508,7 @@
           <w:b w:val="0"/>
           <w:i w:val="0"/>
           <w:caps w:val="0"/>
-          <w:color w:val="181717" w:themeColor="background2" w:themeShade="19"/>
+          <w:color w:val="181717" w:themeColor="background2" w:themeShade="1A"/>
           <w:spacing w:val="0"/>
           <w:sz w:val="24"/>
           <w:szCs w:val="24"/>
@@ -7842,7 +8522,7 @@
           <w:b w:val="0"/>
           <w:i w:val="0"/>
           <w:caps w:val="0"/>
-          <w:color w:val="181717" w:themeColor="background2" w:themeShade="19"/>
+          <w:color w:val="181717" w:themeColor="background2" w:themeShade="1A"/>
           <w:spacing w:val="0"/>
           <w:sz w:val="24"/>
           <w:szCs w:val="24"/>
@@ -7855,7 +8535,7 @@
           <w:b w:val="0"/>
           <w:i w:val="0"/>
           <w:caps w:val="0"/>
-          <w:color w:val="181717" w:themeColor="background2" w:themeShade="19"/>
+          <w:color w:val="181717" w:themeColor="background2" w:themeShade="1A"/>
           <w:spacing w:val="0"/>
           <w:sz w:val="24"/>
           <w:szCs w:val="24"/>
@@ -7868,7 +8548,7 @@
           <w:b w:val="0"/>
           <w:i w:val="0"/>
           <w:caps w:val="0"/>
-          <w:color w:val="181717" w:themeColor="background2" w:themeShade="19"/>
+          <w:color w:val="181717" w:themeColor="background2" w:themeShade="1A"/>
           <w:spacing w:val="0"/>
           <w:sz w:val="24"/>
           <w:szCs w:val="24"/>
@@ -7917,7 +8597,7 @@
           <w:b w:val="0"/>
           <w:i w:val="0"/>
           <w:caps w:val="0"/>
-          <w:color w:val="181717" w:themeColor="background2" w:themeShade="19"/>
+          <w:color w:val="181717" w:themeColor="background2" w:themeShade="1A"/>
           <w:spacing w:val="0"/>
           <w:sz w:val="24"/>
           <w:szCs w:val="24"/>
@@ -7930,7 +8610,7 @@
           <w:b w:val="0"/>
           <w:i w:val="0"/>
           <w:caps w:val="0"/>
-          <w:color w:val="181717" w:themeColor="background2" w:themeShade="19"/>
+          <w:color w:val="181717" w:themeColor="background2" w:themeShade="1A"/>
           <w:spacing w:val="0"/>
           <w:sz w:val="24"/>
           <w:szCs w:val="24"/>
@@ -7943,7 +8623,7 @@
           <w:b w:val="0"/>
           <w:i w:val="0"/>
           <w:caps w:val="0"/>
-          <w:color w:val="181717" w:themeColor="background2" w:themeShade="19"/>
+          <w:color w:val="181717" w:themeColor="background2" w:themeShade="1A"/>
           <w:spacing w:val="0"/>
           <w:sz w:val="24"/>
           <w:szCs w:val="24"/>
@@ -7957,7 +8637,7 @@
           <w:b w:val="0"/>
           <w:i w:val="0"/>
           <w:caps w:val="0"/>
-          <w:color w:val="181717" w:themeColor="background2" w:themeShade="19"/>
+          <w:color w:val="181717" w:themeColor="background2" w:themeShade="1A"/>
           <w:spacing w:val="0"/>
           <w:sz w:val="24"/>
           <w:szCs w:val="24"/>
@@ -7970,7 +8650,7 @@
           <w:b w:val="0"/>
           <w:i w:val="0"/>
           <w:caps w:val="0"/>
-          <w:color w:val="181717" w:themeColor="background2" w:themeShade="19"/>
+          <w:color w:val="181717" w:themeColor="background2" w:themeShade="1A"/>
           <w:spacing w:val="0"/>
           <w:sz w:val="24"/>
           <w:szCs w:val="24"/>
@@ -8064,20 +8744,7 @@
           <w:sz w:val="24"/>
           <w:szCs w:val="24"/>
         </w:rPr>
-        <w:t>Elementos</w:t>
-      </w:r>
-      <w:r>
-        <w:rPr>
-          <w:rFonts w:hint="default" w:ascii="Gotham Book" w:hAnsi="Gotham Book" w:cs="Gotham Book"/>
-          <w:b/>
-          <w:i w:val="0"/>
-          <w:caps w:val="0"/>
-          <w:color w:val="000000"/>
-          <w:spacing w:val="0"/>
-          <w:sz w:val="24"/>
-          <w:szCs w:val="24"/>
-        </w:rPr>
-        <w:t xml:space="preserve"> de un diagrama de clase</w:t>
+        <w:t>Elementos de un diagrama de clase</w:t>
       </w:r>
     </w:p>
     <w:p>
@@ -8173,12 +8840,12 @@
           <w:sz w:val="24"/>
           <w:szCs w:val="24"/>
         </w:rPr>
-        <w:t>Clase</w:t>
-      </w:r>
-      <w:r>
-        <w:rPr>
-          <w:rFonts w:hint="default" w:ascii="Gotham Book" w:hAnsi="Gotham Book" w:cs="Gotham Book"/>
-          <w:b/>
+        <w:t xml:space="preserve">Clase: </w:t>
+      </w:r>
+      <w:r>
+        <w:rPr>
+          <w:rFonts w:hint="default" w:ascii="Gotham Book" w:hAnsi="Gotham Book" w:cs="Gotham Book"/>
+          <w:b w:val="0"/>
           <w:i w:val="0"/>
           <w:caps w:val="0"/>
           <w:color w:val="000000"/>
@@ -8186,33 +8853,7 @@
           <w:sz w:val="24"/>
           <w:szCs w:val="24"/>
         </w:rPr>
-        <w:t xml:space="preserve">: </w:t>
-      </w:r>
-      <w:r>
-        <w:rPr>
-          <w:rFonts w:hint="default" w:ascii="Gotham Book" w:hAnsi="Gotham Book" w:cs="Gotham Book"/>
-          <w:b w:val="0"/>
-          <w:i w:val="0"/>
-          <w:caps w:val="0"/>
-          <w:color w:val="000000"/>
-          <w:spacing w:val="0"/>
-          <w:sz w:val="24"/>
-          <w:szCs w:val="24"/>
-        </w:rPr>
-        <w:t>Es la unidad que encapsula toda la información de un Objeto (un objeto es una instancia de una clase). A través de ella podemos modelar el entorno en estudio (una Casa, un Auto).</w:t>
-      </w:r>
-      <w:r>
-        <w:rPr>
-          <w:rFonts w:hint="default" w:ascii="Gotham Book" w:hAnsi="Gotham Book" w:cs="Gotham Book"/>
-          <w:b w:val="0"/>
-          <w:i w:val="0"/>
-          <w:caps w:val="0"/>
-          <w:color w:val="000000"/>
-          <w:spacing w:val="0"/>
-          <w:sz w:val="24"/>
-          <w:szCs w:val="24"/>
-        </w:rPr>
-        <w:t xml:space="preserve"> Como se muestra en la </w:t>
+        <w:t xml:space="preserve">Es la unidad que encapsula toda la información de un Objeto (un objeto es una instancia de una clase). A través de ella podemos modelar el entorno en estudio (una Casa, un Auto). Como se muestra en la </w:t>
       </w:r>
       <w:r>
         <w:rPr>
@@ -8253,20 +8894,7 @@
           <w:sz w:val="24"/>
           <w:szCs w:val="24"/>
         </w:rPr>
-        <w:t>una clase es representada por un rectángulo que posee tres divisiones</w:t>
-      </w:r>
-      <w:r>
-        <w:rPr>
-          <w:rFonts w:hint="default" w:ascii="Gotham Book" w:hAnsi="Gotham Book" w:cs="Gotham Book"/>
-          <w:b w:val="0"/>
-          <w:i w:val="0"/>
-          <w:caps w:val="0"/>
-          <w:color w:val="000000"/>
-          <w:spacing w:val="0"/>
-          <w:sz w:val="24"/>
-          <w:szCs w:val="24"/>
-        </w:rPr>
-        <w:t>.</w:t>
+        <w:t>una clase es representada por un rectángulo que posee tres divisiones.</w:t>
       </w:r>
     </w:p>
     <w:p>
@@ -8403,20 +9031,7 @@
           <w:sz w:val="24"/>
           <w:szCs w:val="24"/>
         </w:rPr>
-        <w:t>Atributos:</w:t>
-      </w:r>
-      <w:r>
-        <w:rPr>
-          <w:rFonts w:hint="default" w:ascii="Gotham Book" w:hAnsi="Gotham Book" w:cs="Gotham Book"/>
-          <w:b/>
-          <w:i w:val="0"/>
-          <w:caps w:val="0"/>
-          <w:color w:val="000000"/>
-          <w:spacing w:val="0"/>
-          <w:sz w:val="24"/>
-          <w:szCs w:val="24"/>
-        </w:rPr>
-        <w:t xml:space="preserve"> </w:t>
+        <w:t xml:space="preserve">Atributos: </w:t>
       </w:r>
       <w:r>
         <w:rPr>
@@ -8443,20 +9058,7 @@
           <w:sz w:val="24"/>
           <w:szCs w:val="24"/>
         </w:rPr>
-        <w:t>Los atributos o características de una Clase pueden ser de tres tipos</w:t>
-      </w:r>
-      <w:r>
-        <w:rPr>
-          <w:rFonts w:hint="default" w:ascii="Gotham Book" w:hAnsi="Gotham Book" w:cs="Gotham Book"/>
-          <w:b w:val="0"/>
-          <w:i w:val="0"/>
-          <w:caps w:val="0"/>
-          <w:color w:val="000000"/>
-          <w:spacing w:val="0"/>
-          <w:sz w:val="24"/>
-          <w:szCs w:val="24"/>
-        </w:rPr>
-        <w:t>:</w:t>
+        <w:t>Los atributos o características de una Clase pueden ser de tres tipos:</w:t>
       </w:r>
     </w:p>
     <w:p>
@@ -8603,12 +9205,36 @@
           <w:sz w:val="24"/>
           <w:szCs w:val="24"/>
         </w:rPr>
-        <w:t xml:space="preserve"> (#): Indica que el atributo no será accesible desde fuera de la clase, pero </w:t>
-      </w:r>
-      <w:r>
-        <w:rPr>
-          <w:rFonts w:hint="default" w:ascii="Gotham Book" w:hAnsi="Gotham Book" w:cs="Gotham Book"/>
-          <w:b w:val="0"/>
+        <w:t> (#): Indica que el atributo no será accesible desde fuera de la clase, pero tiene acceso por métodos de la clase además de las subclases que se deriven (ver herencia).</w:t>
+      </w:r>
+    </w:p>
+    <w:p>
+      <w:pPr>
+        <w:keepNext w:val="0"/>
+        <w:keepLines w:val="0"/>
+        <w:widowControl/>
+        <w:numPr>
+          <w:ilvl w:val="0"/>
+          <w:numId w:val="0"/>
+        </w:numPr>
+        <w:suppressLineNumbers w:val="0"/>
+        <w:tabs>
+          <w:tab w:val="clear" w:pos="420"/>
+          <w:tab w:val="clear" w:pos="425"/>
+          <w:tab w:val="clear" w:pos="720"/>
+        </w:tabs>
+        <w:spacing w:before="0" w:beforeAutospacing="1" w:after="0" w:afterAutospacing="1"/>
+        <w:jc w:val="both"/>
+        <w:rPr>
+          <w:rFonts w:hint="default" w:ascii="Gotham Book" w:hAnsi="Gotham Book" w:cs="Gotham Book"/>
+          <w:sz w:val="24"/>
+          <w:szCs w:val="24"/>
+        </w:rPr>
+      </w:pPr>
+      <w:r>
+        <w:rPr>
+          <w:rFonts w:hint="default" w:ascii="Gotham Book" w:hAnsi="Gotham Book" w:cs="Gotham Book"/>
+          <w:b/>
           <w:i w:val="0"/>
           <w:caps w:val="0"/>
           <w:color w:val="000000"/>
@@ -8616,64 +9242,7 @@
           <w:sz w:val="24"/>
           <w:szCs w:val="24"/>
         </w:rPr>
-        <w:t>tiene acceso</w:t>
-      </w:r>
-      <w:r>
-        <w:rPr>
-          <w:rFonts w:hint="default" w:ascii="Gotham Book" w:hAnsi="Gotham Book" w:cs="Gotham Book"/>
-          <w:b w:val="0"/>
-          <w:i w:val="0"/>
-          <w:caps w:val="0"/>
-          <w:color w:val="000000"/>
-          <w:spacing w:val="0"/>
-          <w:sz w:val="24"/>
-          <w:szCs w:val="24"/>
-        </w:rPr>
-        <w:t xml:space="preserve"> por métodos de la clase además de las subclases que se deriven (ver herencia).</w:t>
-      </w:r>
-    </w:p>
-    <w:p>
-      <w:pPr>
-        <w:keepNext w:val="0"/>
-        <w:keepLines w:val="0"/>
-        <w:widowControl/>
-        <w:numPr>
-          <w:numId w:val="0"/>
-        </w:numPr>
-        <w:suppressLineNumbers w:val="0"/>
-        <w:spacing w:before="0" w:beforeAutospacing="1" w:after="0" w:afterAutospacing="1"/>
-        <w:jc w:val="both"/>
-        <w:rPr>
-          <w:rFonts w:hint="default" w:ascii="Gotham Book" w:hAnsi="Gotham Book" w:cs="Gotham Book"/>
-          <w:sz w:val="24"/>
-          <w:szCs w:val="24"/>
-        </w:rPr>
-      </w:pPr>
-      <w:r>
-        <w:rPr>
-          <w:rFonts w:hint="default" w:ascii="Gotham Book" w:hAnsi="Gotham Book" w:cs="Gotham Book"/>
-          <w:b/>
-          <w:i w:val="0"/>
-          <w:caps w:val="0"/>
-          <w:color w:val="000000"/>
-          <w:spacing w:val="0"/>
-          <w:sz w:val="24"/>
-          <w:szCs w:val="24"/>
-        </w:rPr>
-        <w:t>Métodos:</w:t>
-      </w:r>
-      <w:r>
-        <w:rPr>
-          <w:rFonts w:hint="default" w:ascii="Gotham Book" w:hAnsi="Gotham Book" w:cs="Gotham Book"/>
-          <w:b/>
-          <w:i w:val="0"/>
-          <w:caps w:val="0"/>
-          <w:color w:val="000000"/>
-          <w:spacing w:val="0"/>
-          <w:sz w:val="24"/>
-          <w:szCs w:val="24"/>
-        </w:rPr>
-        <w:t xml:space="preserve"> </w:t>
+        <w:t xml:space="preserve">Métodos: </w:t>
       </w:r>
       <w:r>
         <w:rPr>
@@ -8842,9 +9411,15 @@
         <w:keepLines w:val="0"/>
         <w:widowControl/>
         <w:numPr>
+          <w:ilvl w:val="0"/>
           <w:numId w:val="0"/>
         </w:numPr>
         <w:suppressLineNumbers w:val="0"/>
+        <w:tabs>
+          <w:tab w:val="clear" w:pos="420"/>
+          <w:tab w:val="clear" w:pos="425"/>
+          <w:tab w:val="clear" w:pos="720"/>
+        </w:tabs>
         <w:spacing w:before="0" w:beforeAutospacing="1" w:after="0" w:afterAutospacing="1"/>
         <w:jc w:val="both"/>
         <w:rPr>
@@ -8865,9 +9440,15 @@
         <w:keepLines w:val="0"/>
         <w:widowControl/>
         <w:numPr>
+          <w:ilvl w:val="0"/>
           <w:numId w:val="0"/>
         </w:numPr>
         <w:suppressLineNumbers w:val="0"/>
+        <w:tabs>
+          <w:tab w:val="clear" w:pos="420"/>
+          <w:tab w:val="clear" w:pos="425"/>
+          <w:tab w:val="clear" w:pos="720"/>
+        </w:tabs>
         <w:spacing w:before="0" w:beforeAutospacing="1" w:after="0" w:afterAutospacing="1"/>
         <w:jc w:val="both"/>
         <w:rPr>
@@ -8888,9 +9469,15 @@
         <w:keepLines w:val="0"/>
         <w:widowControl/>
         <w:numPr>
+          <w:ilvl w:val="0"/>
           <w:numId w:val="0"/>
         </w:numPr>
         <w:suppressLineNumbers w:val="0"/>
+        <w:tabs>
+          <w:tab w:val="clear" w:pos="420"/>
+          <w:tab w:val="clear" w:pos="425"/>
+          <w:tab w:val="clear" w:pos="720"/>
+        </w:tabs>
         <w:spacing w:before="0" w:beforeAutospacing="1" w:after="0" w:afterAutospacing="1"/>
         <w:jc w:val="both"/>
         <w:rPr>
@@ -8899,7 +9486,7 @@
           <w:szCs w:val="24"/>
         </w:rPr>
       </w:pPr>
-      <w:bookmarkStart w:id="20" w:name="relacion"/>
+      <w:bookmarkStart w:id="22" w:name="relacion"/>
       <w:r>
         <w:rPr>
           <w:rFonts w:hint="default" w:ascii="Gotham Book" w:hAnsi="Gotham Book" w:cs="Gotham Book"/>
@@ -8939,33 +9526,7 @@
           <w:sz w:val="24"/>
           <w:szCs w:val="24"/>
         </w:rPr>
-        <w:t>Ahora ya definido el concepto de Clase, es necesario explicar como se pueden interrelacionar dos o más clases</w:t>
-      </w:r>
-      <w:r>
-        <w:rPr>
-          <w:rFonts w:hint="default" w:ascii="Gotham Book" w:hAnsi="Gotham Book" w:cs="Gotham Book"/>
-          <w:b w:val="0"/>
-          <w:i w:val="0"/>
-          <w:caps w:val="0"/>
-          <w:color w:val="000000"/>
-          <w:spacing w:val="0"/>
-          <w:sz w:val="24"/>
-          <w:szCs w:val="24"/>
-        </w:rPr>
-        <w:t>. Es necesario comprender el concepto de cardinalidad en las relaciones. L</w:t>
-      </w:r>
-      <w:r>
-        <w:rPr>
-          <w:rFonts w:hint="default" w:ascii="Gotham Book" w:hAnsi="Gotham Book" w:cs="Gotham Book"/>
-          <w:b w:val="0"/>
-          <w:i w:val="0"/>
-          <w:caps w:val="0"/>
-          <w:color w:val="000000"/>
-          <w:spacing w:val="0"/>
-          <w:sz w:val="24"/>
-          <w:szCs w:val="24"/>
-        </w:rPr>
-        <w:t>a cardinalidad de las relaciones indica el grado y nivel de dependencia, se anotan en cada extremo de la relación y éstas pueden ser:</w:t>
+        <w:t>Ahora ya definido el concepto de Clase, es necesario explicar como se pueden interrelacionar dos o más clases. Es necesario comprender el concepto de cardinalidad en las relaciones. La cardinalidad de las relaciones indica el grado y nivel de dependencia, se anotan en cada extremo de la relación y éstas pueden ser:</w:t>
       </w:r>
     </w:p>
     <w:p>
@@ -9162,33 +9723,7 @@
           <w:sz w:val="24"/>
           <w:szCs w:val="24"/>
         </w:rPr>
-        <w:t>:</w:t>
-      </w:r>
-      <w:r>
-        <w:rPr>
-          <w:rFonts w:hint="default" w:ascii="Gotham Book" w:hAnsi="Gotham Book" w:cs="Gotham Book"/>
-          <w:b w:val="0"/>
-          <w:i w:val="0"/>
-          <w:caps w:val="0"/>
-          <w:color w:val="000000"/>
-          <w:spacing w:val="0"/>
-          <w:sz w:val="24"/>
-          <w:szCs w:val="24"/>
-        </w:rPr>
-        <w:t xml:space="preserve">  </w:t>
-      </w:r>
-      <w:r>
-        <w:rPr>
-          <w:rFonts w:hint="default" w:ascii="Gotham Book" w:hAnsi="Gotham Book" w:cs="Gotham Book"/>
-          <w:b w:val="0"/>
-          <w:i w:val="0"/>
-          <w:caps w:val="0"/>
-          <w:color w:val="000000"/>
-          <w:spacing w:val="0"/>
-          <w:sz w:val="24"/>
-          <w:szCs w:val="24"/>
-        </w:rPr>
-        <w:t> </w:t>
+        <w:t>:   </w:t>
       </w:r>
       <w:r>
         <w:rPr>
@@ -9326,20 +9861,7 @@
           <w:sz w:val="24"/>
           <w:szCs w:val="24"/>
         </w:rPr>
-        <w:t xml:space="preserve">Indica que una subclase hereda los métodos y atributos especificados por una Super Clase, por ende la Subclase además de poseer sus propios métodos y atributos, poseerá las características y atributos visibles de la Super Clase (public y protected), </w:t>
-      </w:r>
-      <w:r>
-        <w:rPr>
-          <w:rFonts w:hint="default" w:ascii="Gotham Book" w:hAnsi="Gotham Book" w:cs="Gotham Book"/>
-          <w:b w:val="0"/>
-          <w:i w:val="0"/>
-          <w:caps w:val="0"/>
-          <w:color w:val="000000"/>
-          <w:spacing w:val="0"/>
-          <w:sz w:val="24"/>
-          <w:szCs w:val="24"/>
-        </w:rPr>
-        <w:t xml:space="preserve">en la </w:t>
+        <w:t xml:space="preserve">Indica que una subclase hereda los métodos y atributos especificados por una Super Clase, por ende la Subclase además de poseer sus propios métodos y atributos, poseerá las características y atributos visibles de la Super Clase (public y protected), en la </w:t>
       </w:r>
       <w:r>
         <w:rPr>
@@ -9597,9 +10119,15 @@
         <w:keepLines w:val="0"/>
         <w:widowControl/>
         <w:numPr>
+          <w:ilvl w:val="0"/>
           <w:numId w:val="0"/>
         </w:numPr>
         <w:suppressLineNumbers w:val="0"/>
+        <w:tabs>
+          <w:tab w:val="clear" w:pos="420"/>
+          <w:tab w:val="clear" w:pos="425"/>
+          <w:tab w:val="clear" w:pos="720"/>
+        </w:tabs>
         <w:spacing w:before="0" w:beforeAutospacing="1" w:after="0" w:afterAutospacing="1"/>
         <w:jc w:val="both"/>
         <w:rPr>
@@ -9619,20 +10147,7 @@
           <w:sz w:val="24"/>
           <w:szCs w:val="24"/>
         </w:rPr>
-        <w:t>Agregación</w:t>
-      </w:r>
-      <w:r>
-        <w:rPr>
-          <w:rFonts w:hint="default" w:ascii="Gotham Book" w:hAnsi="Gotham Book" w:cs="Gotham Book"/>
-          <w:b/>
-          <w:i w:val="0"/>
-          <w:caps w:val="0"/>
-          <w:color w:val="000000"/>
-          <w:spacing w:val="0"/>
-          <w:sz w:val="24"/>
-          <w:szCs w:val="24"/>
-        </w:rPr>
-        <w:t xml:space="preserve">   </w:t>
+        <w:t xml:space="preserve">Agregación   </w:t>
       </w:r>
       <w:r>
         <w:rPr>
@@ -9766,33 +10281,7 @@
           <w:sz w:val="24"/>
           <w:szCs w:val="24"/>
         </w:rPr>
-        <w:t>Para modelar objetos complejos, n</w:t>
-      </w:r>
-      <w:r>
-        <w:rPr>
-          <w:rFonts w:hint="default" w:ascii="Gotham Book" w:hAnsi="Gotham Book" w:cs="Gotham Book"/>
-          <w:b w:val="0"/>
-          <w:i w:val="0"/>
-          <w:caps w:val="0"/>
-          <w:color w:val="000000"/>
-          <w:spacing w:val="0"/>
-          <w:sz w:val="24"/>
-          <w:szCs w:val="24"/>
-        </w:rPr>
-        <w:t>o</w:t>
-      </w:r>
-      <w:r>
-        <w:rPr>
-          <w:rFonts w:hint="default" w:ascii="Gotham Book" w:hAnsi="Gotham Book" w:cs="Gotham Book"/>
-          <w:b w:val="0"/>
-          <w:i w:val="0"/>
-          <w:caps w:val="0"/>
-          <w:color w:val="000000"/>
-          <w:spacing w:val="0"/>
-          <w:sz w:val="24"/>
-          <w:szCs w:val="24"/>
-        </w:rPr>
-        <w:t xml:space="preserve"> bastan los tipos de datos básicos que proveen los lenguajes: enteros, reales y secuencias de caracteres. Cuando se requiere componer objetos que son instancias de clases definidas por el desarrollador de la aplicación, tenemos dos posibilidades:</w:t>
+        <w:t>Para modelar objetos complejos, no bastan los tipos de datos básicos que proveen los lenguajes: enteros, reales y secuencias de caracteres. Cuando se requiere componer objetos que son instancias de clases definidas por el desarrollador de la aplicación, tenemos dos posibilidades:</w:t>
       </w:r>
     </w:p>
     <w:p>
@@ -10255,33 +10744,7 @@
           <w:sz w:val="24"/>
           <w:szCs w:val="24"/>
         </w:rPr>
-        <w:t xml:space="preserve">En donde se </w:t>
-      </w:r>
-      <w:r>
-        <w:rPr>
-          <w:rFonts w:hint="default" w:ascii="Gotham Book" w:hAnsi="Gotham Book" w:cs="Gotham Book"/>
-          <w:b w:val="0"/>
-          <w:i w:val="0"/>
-          <w:caps w:val="0"/>
-          <w:color w:val="000000"/>
-          <w:spacing w:val="0"/>
-          <w:sz w:val="24"/>
-          <w:szCs w:val="24"/>
-        </w:rPr>
-        <w:t>observa</w:t>
-      </w:r>
-      <w:r>
-        <w:rPr>
-          <w:rFonts w:hint="default" w:ascii="Gotham Book" w:hAnsi="Gotham Book" w:cs="Gotham Book"/>
-          <w:b w:val="0"/>
-          <w:i w:val="0"/>
-          <w:caps w:val="0"/>
-          <w:color w:val="000000"/>
-          <w:spacing w:val="0"/>
-          <w:sz w:val="24"/>
-          <w:szCs w:val="24"/>
-        </w:rPr>
-        <w:t>:</w:t>
+        <w:t>En donde se observa:</w:t>
       </w:r>
     </w:p>
     <w:p>
@@ -10317,33 +10780,7 @@
           <w:sz w:val="24"/>
           <w:szCs w:val="24"/>
         </w:rPr>
-        <w:t xml:space="preserve">Un </w:t>
-      </w:r>
-      <w:r>
-        <w:rPr>
-          <w:rFonts w:hint="default" w:ascii="Gotham Book" w:hAnsi="Gotham Book" w:cs="Gotham Book"/>
-          <w:b w:val="0"/>
-          <w:i w:val="0"/>
-          <w:caps w:val="0"/>
-          <w:color w:val="000000"/>
-          <w:spacing w:val="0"/>
-          <w:sz w:val="24"/>
-          <w:szCs w:val="24"/>
-        </w:rPr>
-        <w:t>Almacén</w:t>
-      </w:r>
-      <w:r>
-        <w:rPr>
-          <w:rFonts w:hint="default" w:ascii="Gotham Book" w:hAnsi="Gotham Book" w:cs="Gotham Book"/>
-          <w:b w:val="0"/>
-          <w:i w:val="0"/>
-          <w:caps w:val="0"/>
-          <w:color w:val="000000"/>
-          <w:spacing w:val="0"/>
-          <w:sz w:val="24"/>
-          <w:szCs w:val="24"/>
-        </w:rPr>
-        <w:t xml:space="preserve"> posee Clientes y Cuentas (los rombos van en el objeto que posee las referencias).</w:t>
+        <w:t>Un Almacén posee Clientes y Cuentas (los rombos van en el objeto que posee las referencias).</w:t>
       </w:r>
     </w:p>
     <w:p>
@@ -10379,33 +10816,7 @@
           <w:sz w:val="24"/>
           <w:szCs w:val="24"/>
         </w:rPr>
-        <w:t xml:space="preserve">Cuando se destruye el Objeto </w:t>
-      </w:r>
-      <w:r>
-        <w:rPr>
-          <w:rFonts w:hint="default" w:ascii="Gotham Book" w:hAnsi="Gotham Book" w:cs="Gotham Book"/>
-          <w:b w:val="0"/>
-          <w:i w:val="0"/>
-          <w:caps w:val="0"/>
-          <w:color w:val="000000"/>
-          <w:spacing w:val="0"/>
-          <w:sz w:val="24"/>
-          <w:szCs w:val="24"/>
-        </w:rPr>
-        <w:t>Almacén</w:t>
-      </w:r>
-      <w:r>
-        <w:rPr>
-          <w:rFonts w:hint="default" w:ascii="Gotham Book" w:hAnsi="Gotham Book" w:cs="Gotham Book"/>
-          <w:b w:val="0"/>
-          <w:i w:val="0"/>
-          <w:caps w:val="0"/>
-          <w:color w:val="000000"/>
-          <w:spacing w:val="0"/>
-          <w:sz w:val="24"/>
-          <w:szCs w:val="24"/>
-        </w:rPr>
-        <w:t xml:space="preserve"> también son destruidos los objetos Cuenta asociados, en cambio no son afectados los objetos Cliente asociados.</w:t>
+        <w:t>Cuando se destruye el Objeto Almacén también son destruidos los objetos Cuenta asociados, en cambio no son afectados los objetos Cliente asociados.</w:t>
       </w:r>
     </w:p>
     <w:p>
@@ -10486,9 +10897,15 @@
         <w:keepLines w:val="0"/>
         <w:widowControl/>
         <w:numPr>
+          <w:ilvl w:val="0"/>
           <w:numId w:val="0"/>
         </w:numPr>
         <w:suppressLineNumbers w:val="0"/>
+        <w:tabs>
+          <w:tab w:val="clear" w:pos="420"/>
+          <w:tab w:val="clear" w:pos="425"/>
+          <w:tab w:val="clear" w:pos="720"/>
+        </w:tabs>
         <w:spacing w:before="0" w:beforeAutospacing="1" w:after="0" w:afterAutospacing="1"/>
         <w:jc w:val="both"/>
         <w:rPr>
@@ -10509,9 +10926,15 @@
         <w:keepLines w:val="0"/>
         <w:widowControl/>
         <w:numPr>
+          <w:ilvl w:val="0"/>
           <w:numId w:val="0"/>
         </w:numPr>
         <w:suppressLineNumbers w:val="0"/>
+        <w:tabs>
+          <w:tab w:val="clear" w:pos="420"/>
+          <w:tab w:val="clear" w:pos="425"/>
+          <w:tab w:val="clear" w:pos="720"/>
+        </w:tabs>
         <w:spacing w:before="0" w:beforeAutospacing="1" w:after="0" w:afterAutospacing="1"/>
         <w:jc w:val="both"/>
         <w:rPr>
@@ -10544,33 +10967,7 @@
           <w:sz w:val="24"/>
           <w:szCs w:val="24"/>
         </w:rPr>
-        <w:t>:</w:t>
-      </w:r>
-      <w:r>
-        <w:rPr>
-          <w:rFonts w:hint="default" w:ascii="Gotham Book" w:hAnsi="Gotham Book" w:cs="Gotham Book"/>
-          <w:b w:val="0"/>
-          <w:i w:val="0"/>
-          <w:caps w:val="0"/>
-          <w:color w:val="000000"/>
-          <w:spacing w:val="0"/>
-          <w:sz w:val="24"/>
-          <w:szCs w:val="24"/>
-        </w:rPr>
-        <w:t xml:space="preserve">  </w:t>
-      </w:r>
-      <w:r>
-        <w:rPr>
-          <w:rFonts w:hint="default" w:ascii="Gotham Book" w:hAnsi="Gotham Book" w:cs="Gotham Book"/>
-          <w:b w:val="0"/>
-          <w:i w:val="0"/>
-          <w:caps w:val="0"/>
-          <w:color w:val="000000"/>
-          <w:spacing w:val="0"/>
-          <w:sz w:val="24"/>
-          <w:szCs w:val="24"/>
-        </w:rPr>
-        <w:t> </w:t>
+        <w:t>:   </w:t>
       </w:r>
       <w:r>
         <w:rPr>
@@ -10844,9 +11241,15 @@
         <w:keepLines w:val="0"/>
         <w:widowControl/>
         <w:numPr>
+          <w:ilvl w:val="0"/>
           <w:numId w:val="0"/>
         </w:numPr>
         <w:suppressLineNumbers w:val="0"/>
+        <w:tabs>
+          <w:tab w:val="clear" w:pos="420"/>
+          <w:tab w:val="clear" w:pos="425"/>
+          <w:tab w:val="clear" w:pos="720"/>
+        </w:tabs>
         <w:spacing w:before="0" w:beforeAutospacing="1" w:after="0" w:afterAutospacing="1"/>
         <w:jc w:val="both"/>
         <w:rPr>
@@ -10862,9 +11265,15 @@
         <w:keepLines w:val="0"/>
         <w:widowControl/>
         <w:numPr>
+          <w:ilvl w:val="0"/>
           <w:numId w:val="0"/>
         </w:numPr>
         <w:suppressLineNumbers w:val="0"/>
+        <w:tabs>
+          <w:tab w:val="clear" w:pos="420"/>
+          <w:tab w:val="clear" w:pos="425"/>
+          <w:tab w:val="clear" w:pos="720"/>
+        </w:tabs>
         <w:spacing w:before="0" w:beforeAutospacing="1" w:after="0" w:afterAutospacing="1"/>
         <w:jc w:val="left"/>
         <w:rPr>
@@ -10885,9 +11294,15 @@
         <w:keepLines w:val="0"/>
         <w:widowControl/>
         <w:numPr>
+          <w:ilvl w:val="0"/>
           <w:numId w:val="0"/>
         </w:numPr>
         <w:suppressLineNumbers w:val="0"/>
+        <w:tabs>
+          <w:tab w:val="clear" w:pos="420"/>
+          <w:tab w:val="clear" w:pos="425"/>
+          <w:tab w:val="clear" w:pos="720"/>
+        </w:tabs>
         <w:spacing w:before="0" w:beforeAutospacing="1" w:after="0" w:afterAutospacing="1"/>
         <w:jc w:val="both"/>
         <w:rPr>
@@ -10908,9 +11323,15 @@
         <w:keepLines w:val="0"/>
         <w:widowControl/>
         <w:numPr>
+          <w:ilvl w:val="0"/>
           <w:numId w:val="0"/>
         </w:numPr>
         <w:suppressLineNumbers w:val="0"/>
+        <w:tabs>
+          <w:tab w:val="clear" w:pos="420"/>
+          <w:tab w:val="clear" w:pos="425"/>
+          <w:tab w:val="clear" w:pos="720"/>
+        </w:tabs>
         <w:spacing w:before="0" w:beforeAutospacing="1" w:after="0" w:afterAutospacing="1"/>
         <w:jc w:val="center"/>
         <w:rPr>
@@ -10945,9 +11366,15 @@
         <w:keepLines w:val="0"/>
         <w:widowControl/>
         <w:numPr>
+          <w:ilvl w:val="0"/>
           <w:numId w:val="0"/>
         </w:numPr>
         <w:suppressLineNumbers w:val="0"/>
+        <w:tabs>
+          <w:tab w:val="clear" w:pos="420"/>
+          <w:tab w:val="clear" w:pos="425"/>
+          <w:tab w:val="clear" w:pos="720"/>
+        </w:tabs>
         <w:spacing w:before="0" w:beforeAutospacing="1" w:after="0" w:afterAutospacing="1"/>
         <w:jc w:val="both"/>
         <w:rPr>
@@ -10980,20 +11407,7 @@
           <w:sz w:val="24"/>
           <w:szCs w:val="24"/>
         </w:rPr>
-        <w:t>: </w:t>
-      </w:r>
-      <w:r>
-        <w:rPr>
-          <w:rFonts w:hint="default" w:ascii="Gotham Book" w:hAnsi="Gotham Book" w:cs="Gotham Book"/>
-          <w:b w:val="0"/>
-          <w:i w:val="0"/>
-          <w:caps w:val="0"/>
-          <w:color w:val="000000"/>
-          <w:spacing w:val="0"/>
-          <w:sz w:val="24"/>
-          <w:szCs w:val="24"/>
-        </w:rPr>
-        <w:t xml:space="preserve"> </w:t>
+        <w:t xml:space="preserve">:  </w:t>
       </w:r>
       <w:r>
         <w:rPr>
@@ -11127,7 +11541,19 @@
           <w:sz w:val="24"/>
           <w:szCs w:val="24"/>
         </w:rPr>
-        <w:t>Representa un tipo de relación muy particular, en la que una clase es instanciada (su instancia es dependiente de otro objeto/clase). Se denota por una flecha punteada.</w:t>
+        <w:t xml:space="preserve">Representa un tipo de relación muy particular, en la que una clase es instanciada (su instancia es dependiente de otro objeto/clase). Se denota por una flecha punteada. El uso más particular de este tipo de relación es para denotar la dependencia que tiene una clase de otra, como por ejemplo una aplicación </w:t>
+      </w:r>
+      <w:r>
+        <w:rPr>
+          <w:rFonts w:hint="default" w:ascii="Gotham Book" w:hAnsi="Gotham Book" w:cs="Gotham Book"/>
+          <w:b w:val="0"/>
+          <w:i w:val="0"/>
+          <w:color w:val="000000"/>
+          <w:spacing w:val="0"/>
+          <w:sz w:val="24"/>
+          <w:szCs w:val="24"/>
+        </w:rPr>
+        <w:t>gráfica</w:t>
       </w:r>
       <w:r>
         <w:rPr>
@@ -11140,71 +11566,7 @@
           <w:sz w:val="24"/>
           <w:szCs w:val="24"/>
         </w:rPr>
-        <w:t xml:space="preserve"> </w:t>
-      </w:r>
-      <w:r>
-        <w:rPr>
-          <w:rFonts w:hint="default" w:ascii="Gotham Book" w:hAnsi="Gotham Book" w:cs="Gotham Book"/>
-          <w:b w:val="0"/>
-          <w:i w:val="0"/>
-          <w:caps w:val="0"/>
-          <w:color w:val="000000"/>
-          <w:spacing w:val="0"/>
-          <w:sz w:val="24"/>
-          <w:szCs w:val="24"/>
-        </w:rPr>
-        <w:t xml:space="preserve">El uso más particular de este tipo de relación es para denotar la dependencia que tiene una clase de otra, como por ejemplo una aplicación </w:t>
-      </w:r>
-      <w:r>
-        <w:rPr>
-          <w:rFonts w:hint="default" w:ascii="Gotham Book" w:hAnsi="Gotham Book" w:cs="Gotham Book"/>
-          <w:b w:val="0"/>
-          <w:i w:val="0"/>
-          <w:color w:val="000000"/>
-          <w:spacing w:val="0"/>
-          <w:sz w:val="24"/>
-          <w:szCs w:val="24"/>
-        </w:rPr>
-        <w:t>gráfica</w:t>
-      </w:r>
-      <w:r>
-        <w:rPr>
-          <w:rFonts w:hint="default" w:ascii="Gotham Book" w:hAnsi="Gotham Book" w:cs="Gotham Book"/>
-          <w:b w:val="0"/>
-          <w:i w:val="0"/>
-          <w:caps w:val="0"/>
-          <w:color w:val="000000"/>
-          <w:spacing w:val="0"/>
-          <w:sz w:val="24"/>
-          <w:szCs w:val="24"/>
-        </w:rPr>
-        <w:t xml:space="preserve"> que instancia una ventana (la creación del Objeto Ventana esta condicionado a la instancia proveniente desde el objeto </w:t>
-      </w:r>
-      <w:r>
-        <w:rPr>
-          <w:rFonts w:hint="default" w:ascii="Gotham Book" w:hAnsi="Gotham Book" w:cs="Gotham Book"/>
-          <w:b w:val="0"/>
-          <w:i w:val="0"/>
-          <w:caps w:val="0"/>
-          <w:color w:val="000000"/>
-          <w:spacing w:val="0"/>
-          <w:sz w:val="24"/>
-          <w:szCs w:val="24"/>
-        </w:rPr>
-        <w:t>Aplicación</w:t>
-      </w:r>
-      <w:r>
-        <w:rPr>
-          <w:rFonts w:hint="default" w:ascii="Gotham Book" w:hAnsi="Gotham Book" w:cs="Gotham Book"/>
-          <w:b w:val="0"/>
-          <w:i w:val="0"/>
-          <w:caps w:val="0"/>
-          <w:color w:val="000000"/>
-          <w:spacing w:val="0"/>
-          <w:sz w:val="24"/>
-          <w:szCs w:val="24"/>
-        </w:rPr>
-        <w:t>):</w:t>
+        <w:t xml:space="preserve"> que instancia una ventana (la creación del Objeto Ventana esta condicionado a la instancia proveniente desde el objeto Aplicación):</w:t>
       </w:r>
     </w:p>
     <w:p>
@@ -11213,9 +11575,15 @@
         <w:keepLines w:val="0"/>
         <w:widowControl/>
         <w:numPr>
+          <w:ilvl w:val="0"/>
           <w:numId w:val="0"/>
         </w:numPr>
         <w:suppressLineNumbers w:val="0"/>
+        <w:tabs>
+          <w:tab w:val="clear" w:pos="420"/>
+          <w:tab w:val="clear" w:pos="425"/>
+          <w:tab w:val="clear" w:pos="720"/>
+        </w:tabs>
         <w:spacing w:before="0" w:beforeAutospacing="1" w:after="0" w:afterAutospacing="1"/>
         <w:jc w:val="both"/>
         <w:rPr>
@@ -11330,12 +11698,18 @@
         <w:t>abe destacar que el objeto creado (en este caso la Ventana gráfica) no se almacena dentro del objeto que lo crea (en este caso la Aplicación).</w:t>
       </w:r>
     </w:p>
-    <w:bookmarkEnd w:id="20"/>
+    <w:bookmarkEnd w:id="22"/>
     <w:p>
       <w:pPr>
         <w:numPr>
+          <w:ilvl w:val="0"/>
           <w:numId w:val="0"/>
         </w:numPr>
+        <w:tabs>
+          <w:tab w:val="clear" w:pos="420"/>
+          <w:tab w:val="clear" w:pos="425"/>
+          <w:tab w:val="clear" w:pos="720"/>
+        </w:tabs>
         <w:ind w:leftChars="0"/>
         <w:jc w:val="left"/>
         <w:rPr>
@@ -11350,8 +11724,14 @@
     <w:p>
       <w:pPr>
         <w:numPr>
+          <w:ilvl w:val="0"/>
           <w:numId w:val="0"/>
         </w:numPr>
+        <w:tabs>
+          <w:tab w:val="clear" w:pos="420"/>
+          <w:tab w:val="clear" w:pos="425"/>
+          <w:tab w:val="clear" w:pos="720"/>
+        </w:tabs>
         <w:ind w:leftChars="0"/>
         <w:jc w:val="left"/>
         <w:rPr>
@@ -11366,8 +11746,14 @@
     <w:p>
       <w:pPr>
         <w:numPr>
+          <w:ilvl w:val="0"/>
           <w:numId w:val="0"/>
         </w:numPr>
+        <w:tabs>
+          <w:tab w:val="clear" w:pos="420"/>
+          <w:tab w:val="clear" w:pos="425"/>
+          <w:tab w:val="clear" w:pos="720"/>
+        </w:tabs>
         <w:ind w:leftChars="0"/>
         <w:jc w:val="left"/>
         <w:rPr>
@@ -11382,8 +11768,14 @@
     <w:p>
       <w:pPr>
         <w:numPr>
+          <w:ilvl w:val="0"/>
           <w:numId w:val="0"/>
         </w:numPr>
+        <w:tabs>
+          <w:tab w:val="clear" w:pos="420"/>
+          <w:tab w:val="clear" w:pos="425"/>
+          <w:tab w:val="clear" w:pos="720"/>
+        </w:tabs>
         <w:ind w:leftChars="0"/>
         <w:jc w:val="left"/>
         <w:rPr>
@@ -11398,8 +11790,14 @@
     <w:p>
       <w:pPr>
         <w:numPr>
+          <w:ilvl w:val="0"/>
           <w:numId w:val="0"/>
         </w:numPr>
+        <w:tabs>
+          <w:tab w:val="clear" w:pos="420"/>
+          <w:tab w:val="clear" w:pos="425"/>
+          <w:tab w:val="clear" w:pos="720"/>
+        </w:tabs>
         <w:ind w:leftChars="0"/>
         <w:jc w:val="left"/>
         <w:rPr>
@@ -11452,8 +11850,14 @@
     <w:p>
       <w:pPr>
         <w:numPr>
+          <w:ilvl w:val="0"/>
           <w:numId w:val="0"/>
         </w:numPr>
+        <w:tabs>
+          <w:tab w:val="clear" w:pos="420"/>
+          <w:tab w:val="clear" w:pos="425"/>
+          <w:tab w:val="clear" w:pos="720"/>
+        </w:tabs>
         <w:ind w:leftChars="0"/>
         <w:jc w:val="both"/>
         <w:rPr>
@@ -11468,8 +11872,14 @@
     <w:p>
       <w:pPr>
         <w:numPr>
+          <w:ilvl w:val="0"/>
           <w:numId w:val="0"/>
         </w:numPr>
+        <w:tabs>
+          <w:tab w:val="clear" w:pos="420"/>
+          <w:tab w:val="clear" w:pos="425"/>
+          <w:tab w:val="clear" w:pos="720"/>
+        </w:tabs>
         <w:ind w:leftChars="0"/>
         <w:jc w:val="left"/>
         <w:rPr>
@@ -11484,8 +11894,14 @@
     <w:p>
       <w:pPr>
         <w:numPr>
+          <w:ilvl w:val="0"/>
           <w:numId w:val="0"/>
         </w:numPr>
+        <w:tabs>
+          <w:tab w:val="clear" w:pos="420"/>
+          <w:tab w:val="clear" w:pos="425"/>
+          <w:tab w:val="clear" w:pos="720"/>
+        </w:tabs>
         <w:ind w:leftChars="0"/>
         <w:jc w:val="left"/>
         <w:rPr>
@@ -11500,8 +11916,14 @@
     <w:p>
       <w:pPr>
         <w:numPr>
+          <w:ilvl w:val="0"/>
           <w:numId w:val="0"/>
         </w:numPr>
+        <w:tabs>
+          <w:tab w:val="clear" w:pos="420"/>
+          <w:tab w:val="clear" w:pos="425"/>
+          <w:tab w:val="clear" w:pos="720"/>
+        </w:tabs>
         <w:ind w:leftChars="0"/>
         <w:jc w:val="left"/>
         <w:rPr>
@@ -11516,8 +11938,14 @@
     <w:p>
       <w:pPr>
         <w:numPr>
+          <w:ilvl w:val="0"/>
           <w:numId w:val="0"/>
         </w:numPr>
+        <w:tabs>
+          <w:tab w:val="clear" w:pos="420"/>
+          <w:tab w:val="clear" w:pos="425"/>
+          <w:tab w:val="clear" w:pos="720"/>
+        </w:tabs>
         <w:ind w:leftChars="0"/>
         <w:jc w:val="left"/>
         <w:rPr>
@@ -11532,10 +11960,17 @@
     <w:p>
       <w:pPr>
         <w:numPr>
+          <w:ilvl w:val="0"/>
           <w:numId w:val="0"/>
         </w:numPr>
+        <w:tabs>
+          <w:tab w:val="clear" w:pos="420"/>
+          <w:tab w:val="clear" w:pos="425"/>
+          <w:tab w:val="clear" w:pos="720"/>
+        </w:tabs>
         <w:ind w:leftChars="0"/>
         <w:jc w:val="left"/>
+        <w:outlineLvl w:val="2"/>
         <w:rPr>
           <w:rFonts w:hint="default" w:ascii="Gotham Book" w:hAnsi="Gotham Book" w:cs="Gotham Book"/>
           <w:b w:val="0"/>
@@ -11544,6 +11979,7 @@
           <w:szCs w:val="24"/>
         </w:rPr>
       </w:pPr>
+      <w:bookmarkStart w:id="23" w:name="_Toc826320497"/>
       <w:r>
         <w:rPr>
           <w:rFonts w:hint="default" w:ascii="Gotham Book" w:hAnsi="Gotham Book" w:cs="Gotham Book"/>
@@ -11554,10 +11990,12 @@
         </w:rPr>
         <w:t>5.3.3.- Diagrama de Actividades</w:t>
       </w:r>
+      <w:bookmarkEnd w:id="23"/>
     </w:p>
     <w:p>
       <w:pPr>
         <w:jc w:val="left"/>
+        <w:outlineLvl w:val="2"/>
         <w:rPr>
           <w:rFonts w:hint="default" w:ascii="Gotham Book" w:hAnsi="Gotham Book" w:cs="Gotham Book"/>
           <w:b w:val="0"/>
@@ -11566,8 +12004,519 @@
           <w:szCs w:val="24"/>
         </w:rPr>
       </w:pPr>
-      <w:bookmarkStart w:id="29" w:name="_GoBack"/>
-      <w:bookmarkEnd w:id="29"/>
+    </w:p>
+    <w:p>
+      <w:pPr>
+        <w:jc w:val="both"/>
+        <w:outlineLvl w:val="2"/>
+        <w:rPr>
+          <w:rFonts w:hint="default" w:ascii="Gotham Book" w:hAnsi="Gotham Book" w:cs="Gotham Book"/>
+          <w:b w:val="0"/>
+          <w:bCs w:val="0"/>
+          <w:sz w:val="24"/>
+          <w:szCs w:val="24"/>
+        </w:rPr>
+      </w:pPr>
+      <w:r>
+        <w:rPr>
+          <w:rFonts w:hint="default" w:ascii="Gotham Book" w:hAnsi="Gotham Book" w:cs="Gotham Book"/>
+          <w:b w:val="0"/>
+          <w:bCs w:val="0"/>
+          <w:sz w:val="24"/>
+          <w:szCs w:val="24"/>
+        </w:rPr>
+        <w:t>Un diagrama de actividades muestra un proceso de negocio o un</w:t>
+      </w:r>
+      <w:r>
+        <w:rPr>
+          <w:rFonts w:hint="default" w:ascii="Gotham Book" w:hAnsi="Gotham Book" w:cs="Gotham Book"/>
+          <w:b w:val="0"/>
+          <w:bCs w:val="0"/>
+          <w:sz w:val="24"/>
+          <w:szCs w:val="24"/>
+        </w:rPr>
+        <w:t xml:space="preserve"> </w:t>
+      </w:r>
+      <w:r>
+        <w:rPr>
+          <w:rFonts w:hint="default" w:ascii="Gotham Book" w:hAnsi="Gotham Book" w:cs="Gotham Book"/>
+          <w:b w:val="0"/>
+          <w:bCs w:val="0"/>
+          <w:sz w:val="24"/>
+          <w:szCs w:val="24"/>
+        </w:rPr>
+        <w:t>proceso de software como un flujo de trabajo a través de una serie de acciones. Las personas, los componentes de software o los equipos pueden realizar estas acciones.</w:t>
+      </w:r>
+      <w:r>
+        <w:rPr>
+          <w:rFonts w:hint="default" w:ascii="Gotham Book" w:hAnsi="Gotham Book" w:cs="Gotham Book"/>
+          <w:b w:val="0"/>
+          <w:bCs w:val="0"/>
+          <w:sz w:val="24"/>
+          <w:szCs w:val="24"/>
+        </w:rPr>
+        <w:t xml:space="preserve"> Se puede</w:t>
+      </w:r>
+      <w:r>
+        <w:rPr>
+          <w:rFonts w:hint="default" w:ascii="Gotham Book" w:hAnsi="Gotham Book" w:cs="Gotham Book"/>
+          <w:b w:val="0"/>
+          <w:bCs w:val="0"/>
+          <w:sz w:val="24"/>
+          <w:szCs w:val="24"/>
+        </w:rPr>
+        <w:t xml:space="preserve"> usar un diagrama de</w:t>
+      </w:r>
+      <w:r>
+        <w:rPr>
+          <w:rFonts w:hint="default" w:ascii="Gotham Book" w:hAnsi="Gotham Book" w:cs="Gotham Book"/>
+          <w:b w:val="0"/>
+          <w:bCs w:val="0"/>
+          <w:sz w:val="24"/>
+          <w:szCs w:val="24"/>
+        </w:rPr>
+        <w:t xml:space="preserve"> </w:t>
+      </w:r>
+      <w:r>
+        <w:rPr>
+          <w:rFonts w:hint="default" w:ascii="Gotham Book" w:hAnsi="Gotham Book" w:cs="Gotham Book"/>
+          <w:b w:val="0"/>
+          <w:bCs w:val="0"/>
+          <w:sz w:val="24"/>
+          <w:szCs w:val="24"/>
+        </w:rPr>
+        <w:t>actividades para describir procesos de varios tipos</w:t>
+      </w:r>
+      <w:r>
+        <w:rPr>
+          <w:rFonts w:hint="default" w:ascii="Gotham Book" w:hAnsi="Gotham Book" w:cs="Gotham Book"/>
+          <w:b w:val="0"/>
+          <w:bCs w:val="0"/>
+          <w:sz w:val="24"/>
+          <w:szCs w:val="24"/>
+        </w:rPr>
+        <w:t xml:space="preserve"> como: </w:t>
+      </w:r>
+    </w:p>
+    <w:p>
+      <w:pPr>
+        <w:numPr>
+          <w:ilvl w:val="0"/>
+          <w:numId w:val="11"/>
+        </w:numPr>
+        <w:tabs>
+          <w:tab w:val="left" w:pos="420"/>
+        </w:tabs>
+        <w:ind w:left="420" w:leftChars="0" w:hanging="420" w:firstLineChars="0"/>
+        <w:jc w:val="both"/>
+        <w:outlineLvl w:val="2"/>
+        <w:rPr>
+          <w:rFonts w:hint="default" w:ascii="Gotham Book" w:hAnsi="Gotham Book" w:cs="Gotham Book"/>
+          <w:b w:val="0"/>
+          <w:bCs w:val="0"/>
+          <w:sz w:val="24"/>
+          <w:szCs w:val="24"/>
+        </w:rPr>
+      </w:pPr>
+      <w:r>
+        <w:rPr>
+          <w:rFonts w:hint="default" w:ascii="Gotham Book" w:hAnsi="Gotham Book" w:cs="Gotham Book"/>
+          <w:b w:val="0"/>
+          <w:bCs w:val="0"/>
+          <w:sz w:val="24"/>
+          <w:szCs w:val="24"/>
+        </w:rPr>
+        <w:t xml:space="preserve">Un proceso de negocio o un flujo de trabajo entre los usuarios y el sistema. </w:t>
+      </w:r>
+    </w:p>
+    <w:p>
+      <w:pPr>
+        <w:numPr>
+          <w:ilvl w:val="0"/>
+          <w:numId w:val="11"/>
+        </w:numPr>
+        <w:tabs>
+          <w:tab w:val="left" w:pos="420"/>
+        </w:tabs>
+        <w:ind w:left="420" w:leftChars="0" w:hanging="420" w:firstLineChars="0"/>
+        <w:jc w:val="both"/>
+        <w:outlineLvl w:val="2"/>
+        <w:rPr>
+          <w:rFonts w:hint="default" w:ascii="Gotham Book" w:hAnsi="Gotham Book" w:cs="Gotham Book"/>
+          <w:b w:val="0"/>
+          <w:bCs w:val="0"/>
+          <w:sz w:val="24"/>
+          <w:szCs w:val="24"/>
+        </w:rPr>
+      </w:pPr>
+      <w:r>
+        <w:rPr>
+          <w:rFonts w:hint="default" w:ascii="Gotham Book" w:hAnsi="Gotham Book" w:cs="Gotham Book"/>
+          <w:b w:val="0"/>
+          <w:bCs w:val="0"/>
+          <w:sz w:val="24"/>
+          <w:szCs w:val="24"/>
+        </w:rPr>
+        <w:t>Los pasos que se realizan en un caso de uso.</w:t>
+      </w:r>
+    </w:p>
+    <w:p>
+      <w:pPr>
+        <w:numPr>
+          <w:ilvl w:val="0"/>
+          <w:numId w:val="11"/>
+        </w:numPr>
+        <w:tabs>
+          <w:tab w:val="left" w:pos="420"/>
+        </w:tabs>
+        <w:ind w:left="420" w:leftChars="0" w:hanging="420" w:firstLineChars="0"/>
+        <w:jc w:val="both"/>
+        <w:outlineLvl w:val="2"/>
+        <w:rPr>
+          <w:rFonts w:hint="default" w:ascii="Gotham Book" w:hAnsi="Gotham Book" w:cs="Gotham Book"/>
+          <w:b w:val="0"/>
+          <w:bCs w:val="0"/>
+          <w:sz w:val="24"/>
+          <w:szCs w:val="24"/>
+        </w:rPr>
+      </w:pPr>
+      <w:r>
+        <w:rPr>
+          <w:rFonts w:hint="default" w:ascii="Gotham Book" w:hAnsi="Gotham Book" w:cs="Gotham Book"/>
+          <w:b w:val="0"/>
+          <w:bCs w:val="0"/>
+          <w:sz w:val="24"/>
+          <w:szCs w:val="24"/>
+        </w:rPr>
+        <w:t>Un protocolo de software, es decir, las secuencias de interacciones entre componentes permitidas.</w:t>
+      </w:r>
+    </w:p>
+    <w:p>
+      <w:pPr>
+        <w:numPr>
+          <w:ilvl w:val="0"/>
+          <w:numId w:val="11"/>
+        </w:numPr>
+        <w:tabs>
+          <w:tab w:val="left" w:pos="420"/>
+        </w:tabs>
+        <w:ind w:left="420" w:leftChars="0" w:hanging="420" w:firstLineChars="0"/>
+        <w:jc w:val="both"/>
+        <w:outlineLvl w:val="2"/>
+        <w:rPr>
+          <w:rFonts w:hint="default" w:ascii="Gotham Book" w:hAnsi="Gotham Book" w:cs="Gotham Book"/>
+          <w:b w:val="0"/>
+          <w:bCs w:val="0"/>
+          <w:sz w:val="24"/>
+          <w:szCs w:val="24"/>
+        </w:rPr>
+      </w:pPr>
+      <w:r>
+        <w:rPr>
+          <w:rFonts w:hint="default" w:ascii="Gotham Book" w:hAnsi="Gotham Book" w:cs="Gotham Book"/>
+          <w:b w:val="0"/>
+          <w:bCs w:val="0"/>
+          <w:sz w:val="24"/>
+          <w:szCs w:val="24"/>
+        </w:rPr>
+        <w:t>Un algoritmo de software.</w:t>
+      </w:r>
+    </w:p>
+    <w:p>
+      <w:pPr>
+        <w:jc w:val="both"/>
+        <w:outlineLvl w:val="2"/>
+        <w:rPr>
+          <w:rFonts w:hint="default" w:ascii="Gotham Book" w:hAnsi="Gotham Book" w:cs="Gotham Book"/>
+          <w:b w:val="0"/>
+          <w:bCs w:val="0"/>
+          <w:sz w:val="24"/>
+          <w:szCs w:val="24"/>
+        </w:rPr>
+      </w:pPr>
+    </w:p>
+    <w:p>
+      <w:pPr>
+        <w:jc w:val="both"/>
+        <w:outlineLvl w:val="2"/>
+        <w:rPr>
+          <w:rFonts w:hint="default" w:ascii="Gotham Book" w:hAnsi="Gotham Book" w:cs="Gotham Book"/>
+          <w:b/>
+          <w:bCs/>
+          <w:sz w:val="24"/>
+          <w:szCs w:val="24"/>
+        </w:rPr>
+      </w:pPr>
+      <w:r>
+        <w:rPr>
+          <w:rFonts w:hint="default" w:ascii="Gotham Book" w:hAnsi="Gotham Book" w:cs="Gotham Book"/>
+          <w:b/>
+          <w:bCs/>
+          <w:sz w:val="24"/>
+          <w:szCs w:val="24"/>
+        </w:rPr>
+        <w:t>Elementos básicos</w:t>
+      </w:r>
+    </w:p>
+    <w:p>
+      <w:pPr>
+        <w:jc w:val="both"/>
+        <w:outlineLvl w:val="2"/>
+        <w:rPr>
+          <w:rFonts w:hint="default" w:ascii="Gotham Book" w:hAnsi="Gotham Book" w:cs="Gotham Book"/>
+          <w:b/>
+          <w:bCs/>
+          <w:sz w:val="24"/>
+          <w:szCs w:val="24"/>
+        </w:rPr>
+      </w:pPr>
+    </w:p>
+    <w:p>
+      <w:pPr>
+        <w:jc w:val="both"/>
+        <w:outlineLvl w:val="2"/>
+        <w:rPr>
+          <w:rFonts w:hint="default" w:ascii="Gotham Book" w:hAnsi="Gotham Book" w:cs="Gotham Book"/>
+          <w:b w:val="0"/>
+          <w:bCs w:val="0"/>
+          <w:sz w:val="24"/>
+          <w:szCs w:val="24"/>
+        </w:rPr>
+      </w:pPr>
+      <w:r>
+        <w:rPr>
+          <w:rFonts w:hint="default" w:ascii="Gotham Book" w:hAnsi="Gotham Book" w:cs="Gotham Book"/>
+          <w:b w:val="0"/>
+          <w:bCs w:val="0"/>
+          <w:sz w:val="24"/>
+          <w:szCs w:val="24"/>
+        </w:rPr>
+        <w:t>Los elementos para representar los procesos que el sistema ejecuta se muestran en la figura x y en la figura y.</w:t>
+      </w:r>
+    </w:p>
+    <w:p>
+      <w:pPr>
+        <w:jc w:val="both"/>
+        <w:outlineLvl w:val="2"/>
+        <w:rPr>
+          <w:rFonts w:hint="default" w:ascii="Gotham Book" w:hAnsi="Gotham Book" w:cs="Gotham Book"/>
+          <w:b w:val="0"/>
+          <w:bCs w:val="0"/>
+          <w:sz w:val="24"/>
+          <w:szCs w:val="24"/>
+        </w:rPr>
+      </w:pPr>
+    </w:p>
+    <w:p>
+      <w:pPr>
+        <w:jc w:val="center"/>
+        <w:outlineLvl w:val="2"/>
+        <w:rPr>
+          <w:rFonts w:hint="default" w:ascii="Gotham Book" w:hAnsi="Gotham Book" w:cs="Gotham Book"/>
+          <w:b w:val="0"/>
+          <w:bCs w:val="0"/>
+          <w:sz w:val="24"/>
+          <w:szCs w:val="24"/>
+        </w:rPr>
+      </w:pPr>
+      <w:r>
+        <w:rPr>
+          <w:rFonts w:hint="default" w:ascii="Gotham Book" w:hAnsi="Gotham Book" w:cs="Gotham Book"/>
+          <w:b w:val="0"/>
+          <w:bCs w:val="0"/>
+          <w:sz w:val="24"/>
+          <w:szCs w:val="24"/>
+        </w:rPr>
+        <w:drawing>
+          <wp:inline distT="0" distB="0" distL="114300" distR="114300">
+            <wp:extent cx="4050665" cy="2233295"/>
+            <wp:effectExtent l="0" t="0" r="6985" b="5080"/>
+            <wp:docPr id="7" name="Imagen 7" descr="elementos basicos D-actividades"/>
+            <wp:cNvGraphicFramePr>
+              <a:graphicFrameLocks xmlns:a="http://schemas.openxmlformats.org/drawingml/2006/main" noChangeAspect="1"/>
+            </wp:cNvGraphicFramePr>
+            <a:graphic xmlns:a="http://schemas.openxmlformats.org/drawingml/2006/main">
+              <a:graphicData uri="http://schemas.openxmlformats.org/drawingml/2006/picture">
+                <pic:pic xmlns:pic="http://schemas.openxmlformats.org/drawingml/2006/picture">
+                  <pic:nvPicPr>
+                    <pic:cNvPr id="7" name="Imagen 7" descr="elementos basicos D-actividades"/>
+                    <pic:cNvPicPr>
+                      <a:picLocks noChangeAspect="1"/>
+                    </pic:cNvPicPr>
+                  </pic:nvPicPr>
+                  <pic:blipFill>
+                    <a:blip r:embed="rId31"/>
+                    <a:stretch>
+                      <a:fillRect/>
+                    </a:stretch>
+                  </pic:blipFill>
+                  <pic:spPr>
+                    <a:xfrm>
+                      <a:off x="0" y="0"/>
+                      <a:ext cx="4050665" cy="2233295"/>
+                    </a:xfrm>
+                    <a:prstGeom prst="rect">
+                      <a:avLst/>
+                    </a:prstGeom>
+                  </pic:spPr>
+                </pic:pic>
+              </a:graphicData>
+            </a:graphic>
+          </wp:inline>
+        </w:drawing>
+      </w:r>
+    </w:p>
+    <w:p>
+      <w:pPr>
+        <w:jc w:val="center"/>
+        <w:rPr>
+          <w:rFonts w:hint="default" w:ascii="Gotham Book" w:hAnsi="Gotham Book" w:cs="Gotham Book"/>
+          <w:b/>
+          <w:bCs/>
+          <w:sz w:val="20"/>
+          <w:szCs w:val="20"/>
+        </w:rPr>
+      </w:pPr>
+      <w:r>
+        <w:rPr>
+          <w:rFonts w:hint="default" w:ascii="Gotham Book" w:hAnsi="Gotham Book" w:cs="Gotham Book"/>
+          <w:b/>
+          <w:bCs/>
+          <w:sz w:val="20"/>
+          <w:szCs w:val="20"/>
+        </w:rPr>
+        <w:t>Figura x.- Elementos de un diagrama de actividades.</w:t>
+      </w:r>
+    </w:p>
+    <w:p>
+      <w:pPr>
+        <w:jc w:val="center"/>
+        <w:rPr>
+          <w:rFonts w:hint="default" w:ascii="Gotham Book" w:hAnsi="Gotham Book" w:cs="Gotham Book"/>
+          <w:b/>
+          <w:bCs/>
+          <w:sz w:val="20"/>
+          <w:szCs w:val="20"/>
+        </w:rPr>
+      </w:pPr>
+      <w:r>
+        <w:rPr>
+          <w:rFonts w:hint="default" w:ascii="Gotham Book" w:hAnsi="Gotham Book" w:cs="Gotham Book"/>
+          <w:b/>
+          <w:bCs/>
+          <w:sz w:val="20"/>
+          <w:szCs w:val="20"/>
+        </w:rPr>
+        <w:drawing>
+          <wp:inline distT="0" distB="0" distL="114300" distR="114300">
+            <wp:extent cx="4073525" cy="2141220"/>
+            <wp:effectExtent l="0" t="0" r="3175" b="1905"/>
+            <wp:docPr id="23" name="Imagen 23" descr="elementos 2 diagrama actividades"/>
+            <wp:cNvGraphicFramePr>
+              <a:graphicFrameLocks xmlns:a="http://schemas.openxmlformats.org/drawingml/2006/main" noChangeAspect="1"/>
+            </wp:cNvGraphicFramePr>
+            <a:graphic xmlns:a="http://schemas.openxmlformats.org/drawingml/2006/main">
+              <a:graphicData uri="http://schemas.openxmlformats.org/drawingml/2006/picture">
+                <pic:pic xmlns:pic="http://schemas.openxmlformats.org/drawingml/2006/picture">
+                  <pic:nvPicPr>
+                    <pic:cNvPr id="23" name="Imagen 23" descr="elementos 2 diagrama actividades"/>
+                    <pic:cNvPicPr>
+                      <a:picLocks noChangeAspect="1"/>
+                    </pic:cNvPicPr>
+                  </pic:nvPicPr>
+                  <pic:blipFill>
+                    <a:blip r:embed="rId32"/>
+                    <a:stretch>
+                      <a:fillRect/>
+                    </a:stretch>
+                  </pic:blipFill>
+                  <pic:spPr>
+                    <a:xfrm>
+                      <a:off x="0" y="0"/>
+                      <a:ext cx="4073525" cy="2141220"/>
+                    </a:xfrm>
+                    <a:prstGeom prst="rect">
+                      <a:avLst/>
+                    </a:prstGeom>
+                  </pic:spPr>
+                </pic:pic>
+              </a:graphicData>
+            </a:graphic>
+          </wp:inline>
+        </w:drawing>
+      </w:r>
+    </w:p>
+    <w:p>
+      <w:pPr>
+        <w:jc w:val="center"/>
+        <w:rPr>
+          <w:rFonts w:hint="default" w:ascii="Gotham Book" w:hAnsi="Gotham Book" w:cs="Gotham Book"/>
+          <w:b/>
+          <w:bCs/>
+          <w:sz w:val="20"/>
+          <w:szCs w:val="20"/>
+        </w:rPr>
+      </w:pPr>
+      <w:r>
+        <w:rPr>
+          <w:rFonts w:hint="default" w:ascii="Gotham Book" w:hAnsi="Gotham Book" w:cs="Gotham Book"/>
+          <w:b/>
+          <w:bCs/>
+          <w:sz w:val="20"/>
+          <w:szCs w:val="20"/>
+        </w:rPr>
+        <w:t xml:space="preserve">Figura </w:t>
+      </w:r>
+      <w:r>
+        <w:rPr>
+          <w:rFonts w:hint="default" w:ascii="Gotham Book" w:hAnsi="Gotham Book" w:cs="Gotham Book"/>
+          <w:b/>
+          <w:bCs/>
+          <w:sz w:val="20"/>
+          <w:szCs w:val="20"/>
+        </w:rPr>
+        <w:t>y</w:t>
+      </w:r>
+      <w:r>
+        <w:rPr>
+          <w:rFonts w:hint="default" w:ascii="Gotham Book" w:hAnsi="Gotham Book" w:cs="Gotham Book"/>
+          <w:b/>
+          <w:bCs/>
+          <w:sz w:val="20"/>
+          <w:szCs w:val="20"/>
+        </w:rPr>
+        <w:t xml:space="preserve">.- Elementos </w:t>
+      </w:r>
+      <w:r>
+        <w:rPr>
+          <w:rFonts w:hint="default" w:ascii="Gotham Book" w:hAnsi="Gotham Book" w:cs="Gotham Book"/>
+          <w:b/>
+          <w:bCs/>
+          <w:sz w:val="20"/>
+          <w:szCs w:val="20"/>
+        </w:rPr>
+        <w:t xml:space="preserve">decisivos de </w:t>
+      </w:r>
+      <w:r>
+        <w:rPr>
+          <w:rFonts w:hint="default" w:ascii="Gotham Book" w:hAnsi="Gotham Book" w:cs="Gotham Book"/>
+          <w:b/>
+          <w:bCs/>
+          <w:sz w:val="20"/>
+          <w:szCs w:val="20"/>
+        </w:rPr>
+        <w:t>un diagrama de actividades</w:t>
+      </w:r>
+      <w:r>
+        <w:rPr>
+          <w:rFonts w:hint="default" w:ascii="Gotham Book" w:hAnsi="Gotham Book" w:cs="Gotham Book"/>
+          <w:b/>
+          <w:bCs/>
+          <w:sz w:val="20"/>
+          <w:szCs w:val="20"/>
+        </w:rPr>
+        <w:t>.</w:t>
+      </w:r>
     </w:p>
     <w:p>
       <w:pPr>
@@ -11580,14 +12529,258 @@
           <w:szCs w:val="24"/>
         </w:rPr>
       </w:pPr>
-    </w:p>
-    <w:p>
-      <w:pPr>
-        <w:jc w:val="both"/>
+      <w:r>
         <w:rPr>
           <w:rFonts w:hint="default" w:ascii="Gotham Book" w:hAnsi="Gotham Book" w:cs="Gotham Book"/>
           <w:b w:val="0"/>
           <w:bCs w:val="0"/>
+          <w:sz w:val="24"/>
+          <w:szCs w:val="24"/>
+        </w:rPr>
+        <w:t xml:space="preserve">Un diagrama de actividades también permite representar flujos que ocurren de forma concurrente.En la </w:t>
+      </w:r>
+      <w:r>
+        <w:rPr>
+          <w:rFonts w:hint="default" w:ascii="Gotham Book" w:hAnsi="Gotham Book" w:cs="Gotham Book"/>
+          <w:b/>
+          <w:bCs/>
+          <w:sz w:val="24"/>
+          <w:szCs w:val="24"/>
+        </w:rPr>
+        <w:t>figura x</w:t>
+      </w:r>
+      <w:r>
+        <w:rPr>
+          <w:rFonts w:hint="default" w:ascii="Gotham Book" w:hAnsi="Gotham Book" w:cs="Gotham Book"/>
+          <w:b w:val="0"/>
+          <w:bCs w:val="0"/>
+          <w:sz w:val="24"/>
+          <w:szCs w:val="24"/>
+        </w:rPr>
+        <w:t xml:space="preserve"> se muestra un ejemplo del diagrama de actividades con un flujo concurrente. La manera con la que se expresa concurrencia es con una linea horizontal y las actividades al mismo nivel.</w:t>
+      </w:r>
+    </w:p>
+    <w:p>
+      <w:pPr>
+        <w:jc w:val="left"/>
+        <w:rPr>
+          <w:rFonts w:hint="default" w:ascii="Gotham Book" w:hAnsi="Gotham Book" w:cs="Gotham Book"/>
+          <w:b w:val="0"/>
+          <w:bCs w:val="0"/>
+          <w:sz w:val="24"/>
+          <w:szCs w:val="24"/>
+        </w:rPr>
+      </w:pPr>
+    </w:p>
+    <w:p>
+      <w:pPr>
+        <w:jc w:val="left"/>
+        <w:rPr>
+          <w:rFonts w:hint="default" w:ascii="Gotham Book" w:hAnsi="Gotham Book" w:cs="Gotham Book"/>
+          <w:b w:val="0"/>
+          <w:bCs w:val="0"/>
+          <w:sz w:val="24"/>
+          <w:szCs w:val="24"/>
+        </w:rPr>
+      </w:pPr>
+    </w:p>
+    <w:p>
+      <w:pPr>
+        <w:jc w:val="center"/>
+        <w:rPr>
+          <w:rFonts w:hint="default" w:ascii="Gotham Book" w:hAnsi="Gotham Book" w:cs="Gotham Book"/>
+          <w:b w:val="0"/>
+          <w:bCs w:val="0"/>
+          <w:sz w:val="24"/>
+          <w:szCs w:val="24"/>
+        </w:rPr>
+      </w:pPr>
+      <w:r>
+        <w:rPr>
+          <w:rFonts w:hint="default" w:ascii="Gotham Book" w:hAnsi="Gotham Book" w:cs="Gotham Book"/>
+          <w:b w:val="0"/>
+          <w:bCs w:val="0"/>
+          <w:sz w:val="24"/>
+          <w:szCs w:val="24"/>
+        </w:rPr>
+        <w:drawing>
+          <wp:inline distT="0" distB="0" distL="114300" distR="114300">
+            <wp:extent cx="4557395" cy="2900045"/>
+            <wp:effectExtent l="0" t="0" r="5080" b="5080"/>
+            <wp:docPr id="24" name="Imagen 24" descr="diagrama de actividad ejemplo"/>
+            <wp:cNvGraphicFramePr>
+              <a:graphicFrameLocks xmlns:a="http://schemas.openxmlformats.org/drawingml/2006/main" noChangeAspect="1"/>
+            </wp:cNvGraphicFramePr>
+            <a:graphic xmlns:a="http://schemas.openxmlformats.org/drawingml/2006/main">
+              <a:graphicData uri="http://schemas.openxmlformats.org/drawingml/2006/picture">
+                <pic:pic xmlns:pic="http://schemas.openxmlformats.org/drawingml/2006/picture">
+                  <pic:nvPicPr>
+                    <pic:cNvPr id="24" name="Imagen 24" descr="diagrama de actividad ejemplo"/>
+                    <pic:cNvPicPr>
+                      <a:picLocks noChangeAspect="1"/>
+                    </pic:cNvPicPr>
+                  </pic:nvPicPr>
+                  <pic:blipFill>
+                    <a:blip r:embed="rId33"/>
+                    <a:srcRect b="975"/>
+                    <a:stretch>
+                      <a:fillRect/>
+                    </a:stretch>
+                  </pic:blipFill>
+                  <pic:spPr>
+                    <a:xfrm>
+                      <a:off x="0" y="0"/>
+                      <a:ext cx="4557395" cy="2900045"/>
+                    </a:xfrm>
+                    <a:prstGeom prst="rect">
+                      <a:avLst/>
+                    </a:prstGeom>
+                  </pic:spPr>
+                </pic:pic>
+              </a:graphicData>
+            </a:graphic>
+          </wp:inline>
+        </w:drawing>
+      </w:r>
+    </w:p>
+    <w:p>
+      <w:pPr>
+        <w:jc w:val="center"/>
+        <w:rPr>
+          <w:rFonts w:hint="default" w:ascii="Gotham Book" w:hAnsi="Gotham Book" w:cs="Gotham Book"/>
+          <w:b/>
+          <w:bCs/>
+          <w:sz w:val="20"/>
+          <w:szCs w:val="20"/>
+        </w:rPr>
+      </w:pPr>
+      <w:r>
+        <w:rPr>
+          <w:rFonts w:hint="default" w:ascii="Gotham Book" w:hAnsi="Gotham Book" w:cs="Gotham Book"/>
+          <w:b/>
+          <w:bCs/>
+          <w:sz w:val="20"/>
+          <w:szCs w:val="20"/>
+        </w:rPr>
+        <w:t>Figura x.- Diagrama de actividades concurrente</w:t>
+      </w:r>
+    </w:p>
+    <w:p>
+      <w:pPr>
+        <w:jc w:val="both"/>
+        <w:rPr>
+          <w:rFonts w:hint="default" w:ascii="Gotham Book" w:hAnsi="Gotham Book" w:cs="Gotham Book"/>
+          <w:b/>
+          <w:bCs/>
+          <w:sz w:val="20"/>
+          <w:szCs w:val="20"/>
+        </w:rPr>
+      </w:pPr>
+    </w:p>
+    <w:p>
+      <w:pPr>
+        <w:numPr>
+          <w:ilvl w:val="0"/>
+          <w:numId w:val="0"/>
+        </w:numPr>
+        <w:tabs>
+          <w:tab w:val="clear" w:pos="420"/>
+          <w:tab w:val="clear" w:pos="425"/>
+          <w:tab w:val="clear" w:pos="720"/>
+        </w:tabs>
+        <w:ind w:leftChars="0"/>
+        <w:jc w:val="left"/>
+        <w:outlineLvl w:val="2"/>
+        <w:rPr>
+          <w:rFonts w:hint="default" w:ascii="Gotham Book" w:hAnsi="Gotham Book" w:cs="Gotham Book"/>
+          <w:b/>
+          <w:bCs/>
+          <w:sz w:val="24"/>
+          <w:szCs w:val="24"/>
+        </w:rPr>
+      </w:pPr>
+      <w:r>
+        <w:rPr>
+          <w:rFonts w:hint="default" w:ascii="Gotham Book" w:hAnsi="Gotham Book" w:cs="Gotham Book"/>
+          <w:b/>
+          <w:bCs/>
+          <w:sz w:val="24"/>
+          <w:szCs w:val="24"/>
+        </w:rPr>
+        <w:t>5.3.</w:t>
+      </w:r>
+      <w:r>
+        <w:rPr>
+          <w:rFonts w:hint="default" w:ascii="Gotham Book" w:hAnsi="Gotham Book" w:cs="Gotham Book"/>
+          <w:b/>
+          <w:bCs/>
+          <w:sz w:val="24"/>
+          <w:szCs w:val="24"/>
+        </w:rPr>
+        <w:t>4</w:t>
+      </w:r>
+      <w:r>
+        <w:rPr>
+          <w:rFonts w:hint="default" w:ascii="Gotham Book" w:hAnsi="Gotham Book" w:cs="Gotham Book"/>
+          <w:b/>
+          <w:bCs/>
+          <w:sz w:val="24"/>
+          <w:szCs w:val="24"/>
+        </w:rPr>
+        <w:t xml:space="preserve">.- Diagrama </w:t>
+      </w:r>
+      <w:r>
+        <w:rPr>
+          <w:rFonts w:hint="default" w:ascii="Gotham Book" w:hAnsi="Gotham Book" w:cs="Gotham Book"/>
+          <w:b/>
+          <w:bCs/>
+          <w:sz w:val="24"/>
+          <w:szCs w:val="24"/>
+        </w:rPr>
+        <w:t>Relacional</w:t>
+      </w:r>
+    </w:p>
+    <w:p>
+      <w:pPr>
+        <w:numPr>
+          <w:ilvl w:val="0"/>
+          <w:numId w:val="0"/>
+        </w:numPr>
+        <w:tabs>
+          <w:tab w:val="clear" w:pos="420"/>
+          <w:tab w:val="clear" w:pos="425"/>
+          <w:tab w:val="clear" w:pos="720"/>
+        </w:tabs>
+        <w:ind w:leftChars="0"/>
+        <w:jc w:val="left"/>
+        <w:outlineLvl w:val="2"/>
+        <w:rPr>
+          <w:rFonts w:hint="default" w:ascii="Gotham Book" w:hAnsi="Gotham Book" w:cs="Gotham Book"/>
+          <w:b/>
+          <w:bCs/>
+          <w:sz w:val="24"/>
+          <w:szCs w:val="24"/>
+        </w:rPr>
+      </w:pPr>
+    </w:p>
+    <w:p>
+      <w:pPr>
+        <w:numPr>
+          <w:ilvl w:val="0"/>
+          <w:numId w:val="0"/>
+        </w:numPr>
+        <w:tabs>
+          <w:tab w:val="clear" w:pos="420"/>
+          <w:tab w:val="clear" w:pos="425"/>
+          <w:tab w:val="clear" w:pos="720"/>
+        </w:tabs>
+        <w:ind w:leftChars="0"/>
+        <w:jc w:val="left"/>
+        <w:outlineLvl w:val="2"/>
+        <w:rPr>
+          <w:rFonts w:hint="default" w:ascii="Gotham Book" w:hAnsi="Gotham Book" w:cs="Gotham Book"/>
+          <w:b/>
+          <w:bCs/>
           <w:sz w:val="24"/>
           <w:szCs w:val="24"/>
         </w:rPr>
@@ -11604,7 +12797,6 @@
           <w:szCs w:val="24"/>
         </w:rPr>
       </w:pPr>
-      <w:bookmarkStart w:id="21" w:name="_Toc214862992"/>
       <w:r>
         <w:rPr>
           <w:rFonts w:hint="default" w:ascii="Gotham Book" w:hAnsi="Gotham Book" w:cs="Gotham Book"/>
@@ -11627,9 +12819,85 @@
           <w:sz w:val="24"/>
           <w:szCs w:val="24"/>
         </w:rPr>
+        <w:t xml:space="preserve">.- </w:t>
+      </w:r>
+      <w:r>
+        <w:rPr>
+          <w:rFonts w:hint="default" w:ascii="Gotham Book" w:hAnsi="Gotham Book" w:cs="Gotham Book"/>
+          <w:sz w:val="24"/>
+          <w:szCs w:val="24"/>
+        </w:rPr>
+        <w:t>Modelo Vista Controlador (MVC)</w:t>
+      </w:r>
+    </w:p>
+    <w:p>
+      <w:pPr>
+        <w:rPr>
+          <w:rFonts w:hint="default"/>
+        </w:rPr>
+      </w:pPr>
+    </w:p>
+    <w:p>
+      <w:pPr>
+        <w:jc w:val="both"/>
+        <w:rPr>
+          <w:rFonts w:hint="default" w:ascii="Gotham Book" w:hAnsi="Gotham Book" w:cs="Gotham Book"/>
+          <w:b/>
+          <w:bCs/>
+          <w:sz w:val="20"/>
+          <w:szCs w:val="20"/>
+        </w:rPr>
+      </w:pPr>
+    </w:p>
+    <w:p>
+      <w:pPr>
+        <w:jc w:val="both"/>
+        <w:rPr>
+          <w:rFonts w:hint="default" w:ascii="Gotham Book" w:hAnsi="Gotham Book" w:cs="Gotham Book"/>
+          <w:b w:val="0"/>
+          <w:bCs w:val="0"/>
+          <w:sz w:val="24"/>
+          <w:szCs w:val="24"/>
+        </w:rPr>
+      </w:pPr>
+    </w:p>
+    <w:p>
+      <w:pPr>
+        <w:pStyle w:val="3"/>
+        <w:jc w:val="left"/>
+        <w:outlineLvl w:val="1"/>
+        <w:rPr>
+          <w:rFonts w:hint="default" w:ascii="Gotham Book" w:hAnsi="Gotham Book" w:cs="Gotham Book"/>
+          <w:sz w:val="24"/>
+          <w:szCs w:val="24"/>
+        </w:rPr>
+      </w:pPr>
+      <w:bookmarkStart w:id="24" w:name="_Toc1196394831"/>
+      <w:r>
+        <w:rPr>
+          <w:rFonts w:hint="default" w:ascii="Gotham Book" w:hAnsi="Gotham Book" w:cs="Gotham Book"/>
+          <w:sz w:val="24"/>
+          <w:szCs w:val="24"/>
+        </w:rPr>
+        <w:t>5.</w:t>
+      </w:r>
+      <w:r>
+        <w:rPr>
+          <w:rFonts w:hint="default" w:ascii="Gotham Book" w:hAnsi="Gotham Book" w:cs="Gotham Book"/>
+          <w:sz w:val="24"/>
+          <w:szCs w:val="24"/>
+        </w:rPr>
+        <w:t>5</w:t>
+      </w:r>
+      <w:r>
+        <w:rPr>
+          <w:rFonts w:hint="default" w:ascii="Gotham Book" w:hAnsi="Gotham Book" w:cs="Gotham Book"/>
+          <w:sz w:val="24"/>
+          <w:szCs w:val="24"/>
+        </w:rPr>
         <w:t>.- Sistemas de Información</w:t>
       </w:r>
-      <w:bookmarkEnd w:id="21"/>
+      <w:bookmarkEnd w:id="24"/>
     </w:p>
     <w:p>
       <w:pPr>
@@ -12110,7 +13378,7 @@
                     </pic:cNvPicPr>
                   </pic:nvPicPr>
                   <pic:blipFill>
-                    <a:blip r:embed="rId31"/>
+                    <a:blip r:embed="rId34"/>
                     <a:stretch>
                       <a:fillRect/>
                     </a:stretch>
@@ -12306,7 +13574,7 @@
                     </pic:cNvPicPr>
                   </pic:nvPicPr>
                   <pic:blipFill>
-                    <a:blip r:embed="rId32"/>
+                    <a:blip r:embed="rId35"/>
                     <a:stretch>
                       <a:fillRect/>
                     </a:stretch>
@@ -12470,7 +13738,7 @@
           <w:lang w:eastAsia="zh-CN"/>
         </w:rPr>
       </w:pPr>
-      <w:bookmarkStart w:id="22" w:name="_Toc619952790"/>
+      <w:bookmarkStart w:id="25" w:name="_Toc1593891356"/>
       <w:r>
         <w:rPr>
           <w:rFonts w:hint="default" w:ascii="Gotham Book" w:hAnsi="Gotham Book" w:cs="Gotham Book"/>
@@ -12478,27 +13746,9 @@
           <w:szCs w:val="24"/>
           <w:lang w:eastAsia="zh-CN" w:bidi="ar-SA"/>
         </w:rPr>
-        <w:t>5.</w:t>
-      </w:r>
-      <w:r>
-        <w:rPr>
-          <w:rFonts w:hint="default" w:ascii="Gotham Book" w:hAnsi="Gotham Book" w:cs="Gotham Book"/>
-          <w:sz w:val="24"/>
-          <w:szCs w:val="24"/>
-          <w:lang w:eastAsia="zh-CN" w:bidi="ar-SA"/>
-        </w:rPr>
-        <w:t>5</w:t>
-      </w:r>
-      <w:r>
-        <w:rPr>
-          <w:rFonts w:hint="default" w:ascii="Gotham Book" w:hAnsi="Gotham Book" w:cs="Gotham Book"/>
-          <w:sz w:val="24"/>
-          <w:szCs w:val="24"/>
-          <w:lang w:eastAsia="zh-CN" w:bidi="ar-SA"/>
-        </w:rPr>
-        <w:t>.- Arquitectura de los Sistemas Web</w:t>
-      </w:r>
-      <w:bookmarkEnd w:id="22"/>
+        <w:t>5.5.- Arquitectura de los Sistemas Web</w:t>
+      </w:r>
+      <w:bookmarkEnd w:id="25"/>
     </w:p>
     <w:p>
       <w:pPr>
@@ -12600,7 +13850,7 @@
         <w:widowControl/>
         <w:numPr>
           <w:ilvl w:val="0"/>
-          <w:numId w:val="11"/>
+          <w:numId w:val="12"/>
         </w:numPr>
         <w:suppressLineNumbers w:val="0"/>
         <w:tabs>
@@ -12632,7 +13882,7 @@
         <w:widowControl/>
         <w:numPr>
           <w:ilvl w:val="0"/>
-          <w:numId w:val="11"/>
+          <w:numId w:val="12"/>
         </w:numPr>
         <w:suppressLineNumbers w:val="0"/>
         <w:tabs>
@@ -12664,7 +13914,7 @@
         <w:widowControl/>
         <w:numPr>
           <w:ilvl w:val="0"/>
-          <w:numId w:val="11"/>
+          <w:numId w:val="12"/>
         </w:numPr>
         <w:suppressLineNumbers w:val="0"/>
         <w:tabs>
@@ -12821,7 +14071,7 @@
                     </pic:cNvPicPr>
                   </pic:nvPicPr>
                   <pic:blipFill>
-                    <a:blip r:embed="rId33"/>
+                    <a:blip r:embed="rId36"/>
                     <a:stretch>
                       <a:fillRect/>
                     </a:stretch>
@@ -12900,7 +14150,7 @@
           <w:szCs w:val="24"/>
           <w:lang w:eastAsia="zh-CN" w:bidi="ar-SA"/>
         </w:rPr>
-        <w:t xml:space="preserve"> de un Sistema Web contiene diferentes componentes que interactuan</w:t>
+        <w:t xml:space="preserve"> de un Sistema Web contiene diferentes componentes que interactúa</w:t>
       </w:r>
       <w:r>
         <w:rPr>
@@ -12978,7 +14228,7 @@
           <w:szCs w:val="24"/>
           <w:lang w:eastAsia="zh-CN" w:bidi="ar-SA"/>
         </w:rPr>
-        <w:t xml:space="preserve">los componentes basicos que conforman la arquitectura de los sistemas web son los siguientes: </w:t>
+        <w:t xml:space="preserve">los componentes básicos que conforman la arquitectura de los sistemas web son los siguientes: </w:t>
       </w:r>
     </w:p>
     <w:p>
@@ -13005,7 +14255,7 @@
         <w:widowControl/>
         <w:numPr>
           <w:ilvl w:val="0"/>
-          <w:numId w:val="12"/>
+          <w:numId w:val="13"/>
         </w:numPr>
         <w:suppressLineNumbers w:val="0"/>
         <w:tabs>
@@ -13041,7 +14291,7 @@
         <w:widowControl/>
         <w:numPr>
           <w:ilvl w:val="0"/>
-          <w:numId w:val="12"/>
+          <w:numId w:val="13"/>
         </w:numPr>
         <w:suppressLineNumbers w:val="0"/>
         <w:tabs>
@@ -13077,7 +14327,7 @@
         <w:widowControl/>
         <w:numPr>
           <w:ilvl w:val="0"/>
-          <w:numId w:val="12"/>
+          <w:numId w:val="13"/>
         </w:numPr>
         <w:suppressLineNumbers w:val="0"/>
         <w:tabs>
@@ -13113,7 +14363,7 @@
         <w:widowControl/>
         <w:numPr>
           <w:ilvl w:val="0"/>
-          <w:numId w:val="12"/>
+          <w:numId w:val="13"/>
         </w:numPr>
         <w:suppressLineNumbers w:val="0"/>
         <w:tabs>
@@ -13149,7 +14399,7 @@
         <w:widowControl/>
         <w:numPr>
           <w:ilvl w:val="0"/>
-          <w:numId w:val="12"/>
+          <w:numId w:val="13"/>
         </w:numPr>
         <w:suppressLineNumbers w:val="0"/>
         <w:tabs>
@@ -13185,7 +14435,7 @@
         <w:widowControl/>
         <w:numPr>
           <w:ilvl w:val="0"/>
-          <w:numId w:val="12"/>
+          <w:numId w:val="13"/>
         </w:numPr>
         <w:suppressLineNumbers w:val="0"/>
         <w:tabs>
@@ -13366,7 +14616,7 @@
           <w:szCs w:val="28"/>
         </w:rPr>
       </w:pPr>
-      <w:bookmarkStart w:id="23" w:name="_Toc1433963937"/>
+      <w:bookmarkStart w:id="26" w:name="_Toc1233016517"/>
       <w:r>
         <w:rPr>
           <w:rFonts w:hint="default" w:ascii="Gotham Book" w:hAnsi="Gotham Book" w:cs="Gotham Book"/>
@@ -13375,7 +14625,7 @@
         </w:rPr>
         <w:t>6.- Desarrollo</w:t>
       </w:r>
-      <w:bookmarkEnd w:id="23"/>
+      <w:bookmarkEnd w:id="26"/>
     </w:p>
     <w:p>
       <w:pPr>
@@ -13432,45 +14682,77 @@
           <w:sz w:val="24"/>
           <w:szCs w:val="24"/>
         </w:rPr>
-        <w:t>El sistema SPIC se desarrolló en el Colegio de Estudios Científicos y Tecnológicos del Estado de México (CECYTEM), dependencia del sector de educación publica del Estado de México, del cual laboro como servidor publico.</w:t>
-      </w:r>
-    </w:p>
-    <w:p>
-      <w:pPr>
-        <w:jc w:val="both"/>
-        <w:rPr>
-          <w:rFonts w:hint="default" w:ascii="Gotham Book" w:hAnsi="Gotham Book" w:cs="Gotham Book"/>
-          <w:sz w:val="24"/>
-          <w:szCs w:val="24"/>
-        </w:rPr>
-      </w:pPr>
-    </w:p>
-    <w:p>
-      <w:pPr>
-        <w:jc w:val="both"/>
-        <w:rPr>
-          <w:rFonts w:hint="default" w:ascii="Gotham Book" w:hAnsi="Gotham Book" w:cs="Gotham Book"/>
-          <w:sz w:val="24"/>
-          <w:szCs w:val="24"/>
-        </w:rPr>
-      </w:pPr>
-    </w:p>
-    <w:p>
-      <w:pPr>
-        <w:jc w:val="both"/>
-        <w:rPr>
-          <w:rFonts w:hint="default" w:ascii="Gotham Book" w:hAnsi="Gotham Book" w:cs="Gotham Book"/>
-          <w:sz w:val="24"/>
-          <w:szCs w:val="24"/>
-        </w:rPr>
-      </w:pPr>
-      <w:r>
-        <w:rPr>
-          <w:rFonts w:hint="default" w:ascii="Gotham Book" w:hAnsi="Gotham Book" w:cs="Gotham Book"/>
-          <w:sz w:val="24"/>
-          <w:szCs w:val="24"/>
-        </w:rPr>
-        <w:t>La primera fase del sistema consiste en la gestionó de las fichas técnicas de cada plantel que conforma el CECYTEM, este módulo del sistema pretende que el acceso a esta información sea rápida, organizada y en constante actualización.</w:t>
+        <w:t xml:space="preserve">El sistema SPIC </w:t>
+      </w:r>
+      <w:r>
+        <w:rPr>
+          <w:rFonts w:hint="default" w:ascii="Gotham Book" w:hAnsi="Gotham Book" w:cs="Gotham Book"/>
+          <w:sz w:val="24"/>
+          <w:szCs w:val="24"/>
+        </w:rPr>
+        <w:t xml:space="preserve">es un sistema web que </w:t>
+      </w:r>
+      <w:r>
+        <w:rPr>
+          <w:rFonts w:hint="default" w:ascii="Gotham Book" w:hAnsi="Gotham Book" w:cs="Gotham Book"/>
+          <w:sz w:val="24"/>
+          <w:szCs w:val="24"/>
+        </w:rPr>
+        <w:t>se desarrolló en el Colegio de Estudios Científicos y Tecnológicos del Estado de México (CECYTEM), dependencia del sector de educación publica del Estado de México, del cual laboro como servidor publico.</w:t>
+      </w:r>
+    </w:p>
+    <w:p>
+      <w:pPr>
+        <w:jc w:val="both"/>
+        <w:rPr>
+          <w:rFonts w:hint="default" w:ascii="Gotham Book" w:hAnsi="Gotham Book" w:cs="Gotham Book"/>
+          <w:sz w:val="24"/>
+          <w:szCs w:val="24"/>
+        </w:rPr>
+      </w:pPr>
+    </w:p>
+    <w:p>
+      <w:pPr>
+        <w:jc w:val="both"/>
+        <w:rPr>
+          <w:rFonts w:hint="default" w:ascii="Gotham Book" w:hAnsi="Gotham Book" w:cs="Gotham Book"/>
+          <w:sz w:val="24"/>
+          <w:szCs w:val="24"/>
+        </w:rPr>
+      </w:pPr>
+    </w:p>
+    <w:p>
+      <w:pPr>
+        <w:jc w:val="both"/>
+        <w:rPr>
+          <w:rFonts w:hint="default" w:ascii="Gotham Book" w:hAnsi="Gotham Book" w:cs="Gotham Book"/>
+          <w:sz w:val="24"/>
+          <w:szCs w:val="24"/>
+        </w:rPr>
+      </w:pPr>
+      <w:r>
+        <w:rPr>
+          <w:rFonts w:hint="default" w:ascii="Gotham Book" w:hAnsi="Gotham Book" w:cs="Gotham Book"/>
+          <w:sz w:val="24"/>
+          <w:szCs w:val="24"/>
+        </w:rPr>
+        <w:t>La primera fase del sistema consiste en la gesti</w:t>
+      </w:r>
+      <w:r>
+        <w:rPr>
+          <w:rFonts w:hint="default" w:ascii="Gotham Book" w:hAnsi="Gotham Book" w:cs="Gotham Book"/>
+          <w:sz w:val="24"/>
+          <w:szCs w:val="24"/>
+        </w:rPr>
+        <w:t>ó</w:t>
+      </w:r>
+      <w:r>
+        <w:rPr>
+          <w:rFonts w:hint="default" w:ascii="Gotham Book" w:hAnsi="Gotham Book" w:cs="Gotham Book"/>
+          <w:sz w:val="24"/>
+          <w:szCs w:val="24"/>
+        </w:rPr>
+        <w:t>n de las fichas técnicas de cada plantel que conforma el CECYTEM, este módulo del sistema pretende que el acceso a esta información sea rápida, organizada y en constante actualización.</w:t>
       </w:r>
     </w:p>
     <w:p>
@@ -13594,7 +14876,7 @@
           <w:szCs w:val="24"/>
         </w:rPr>
       </w:pPr>
-      <w:bookmarkStart w:id="24" w:name="_Toc582596115"/>
+      <w:bookmarkStart w:id="27" w:name="_Toc1967981186"/>
       <w:r>
         <w:rPr>
           <w:rFonts w:hint="default" w:ascii="Gotham Book" w:hAnsi="Gotham Book" w:cs="Gotham Book"/>
@@ -13603,7 +14885,7 @@
         </w:rPr>
         <w:t>6.1.- Análisis del Sistema</w:t>
       </w:r>
-      <w:bookmarkEnd w:id="24"/>
+      <w:bookmarkEnd w:id="27"/>
     </w:p>
     <w:p>
       <w:pPr>
@@ -13745,270 +15027,6 @@
         </w:rPr>
         <w:tab/>
       </w:r>
-    </w:p>
-    <w:p>
-      <w:pPr>
-        <w:numPr>
-          <w:ilvl w:val="0"/>
-          <w:numId w:val="13"/>
-        </w:numPr>
-        <w:tabs>
-          <w:tab w:val="left" w:pos="425"/>
-        </w:tabs>
-        <w:ind w:left="425" w:leftChars="0" w:hanging="425" w:firstLineChars="0"/>
-        <w:jc w:val="both"/>
-        <w:rPr>
-          <w:rFonts w:hint="default" w:ascii="Gotham Book" w:hAnsi="Gotham Book" w:cs="Gotham Book"/>
-          <w:sz w:val="24"/>
-          <w:szCs w:val="32"/>
-        </w:rPr>
-      </w:pPr>
-      <w:r>
-        <w:rPr>
-          <w:rFonts w:hint="default" w:ascii="Gotham Book" w:hAnsi="Gotham Book" w:cs="Gotham Book"/>
-          <w:sz w:val="24"/>
-          <w:szCs w:val="32"/>
-        </w:rPr>
-        <w:t>El usuario podrá dar de alta una Ficha Técnica de Plantel</w:t>
-      </w:r>
-    </w:p>
-    <w:p>
-      <w:pPr>
-        <w:jc w:val="both"/>
-        <w:rPr>
-          <w:rFonts w:hint="default" w:ascii="Gotham Book" w:hAnsi="Gotham Book" w:cs="Gotham Book"/>
-          <w:sz w:val="24"/>
-          <w:szCs w:val="32"/>
-        </w:rPr>
-      </w:pPr>
-    </w:p>
-    <w:p>
-      <w:pPr>
-        <w:numPr>
-          <w:ilvl w:val="0"/>
-          <w:numId w:val="13"/>
-        </w:numPr>
-        <w:tabs>
-          <w:tab w:val="left" w:pos="425"/>
-        </w:tabs>
-        <w:ind w:left="425" w:leftChars="0" w:hanging="425" w:firstLineChars="0"/>
-        <w:jc w:val="both"/>
-        <w:rPr>
-          <w:rFonts w:hint="default" w:ascii="Gotham Book" w:hAnsi="Gotham Book" w:cs="Gotham Book"/>
-          <w:sz w:val="24"/>
-          <w:szCs w:val="32"/>
-        </w:rPr>
-      </w:pPr>
-      <w:r>
-        <w:rPr>
-          <w:rFonts w:hint="default" w:ascii="Gotham Book" w:hAnsi="Gotham Book" w:cs="Gotham Book"/>
-          <w:sz w:val="24"/>
-          <w:szCs w:val="32"/>
-        </w:rPr>
-        <w:t>El usuario podrá modificar una Ficha Técnica de Plantel.</w:t>
-      </w:r>
-    </w:p>
-    <w:p>
-      <w:pPr>
-        <w:jc w:val="both"/>
-        <w:rPr>
-          <w:rFonts w:hint="default" w:ascii="Gotham Book" w:hAnsi="Gotham Book" w:cs="Gotham Book"/>
-          <w:sz w:val="24"/>
-          <w:szCs w:val="32"/>
-        </w:rPr>
-      </w:pPr>
-    </w:p>
-    <w:p>
-      <w:pPr>
-        <w:numPr>
-          <w:ilvl w:val="0"/>
-          <w:numId w:val="13"/>
-        </w:numPr>
-        <w:tabs>
-          <w:tab w:val="left" w:pos="425"/>
-        </w:tabs>
-        <w:ind w:left="425" w:leftChars="0" w:hanging="425" w:firstLineChars="0"/>
-        <w:jc w:val="both"/>
-        <w:rPr>
-          <w:rFonts w:hint="default" w:ascii="Gotham Book" w:hAnsi="Gotham Book" w:cs="Gotham Book"/>
-          <w:sz w:val="24"/>
-          <w:szCs w:val="32"/>
-        </w:rPr>
-      </w:pPr>
-      <w:r>
-        <w:rPr>
-          <w:rFonts w:hint="default" w:ascii="Gotham Book" w:hAnsi="Gotham Book" w:cs="Gotham Book"/>
-          <w:sz w:val="24"/>
-          <w:szCs w:val="32"/>
-        </w:rPr>
-        <w:t>El Usuario podrá Imprimir una Ficha Técnica de un determinado plantel.</w:t>
-      </w:r>
-    </w:p>
-    <w:p>
-      <w:pPr>
-        <w:jc w:val="both"/>
-        <w:rPr>
-          <w:rFonts w:hint="default" w:ascii="Gotham Book" w:hAnsi="Gotham Book" w:cs="Gotham Book"/>
-          <w:sz w:val="24"/>
-          <w:szCs w:val="32"/>
-        </w:rPr>
-      </w:pPr>
-    </w:p>
-    <w:p>
-      <w:pPr>
-        <w:numPr>
-          <w:ilvl w:val="0"/>
-          <w:numId w:val="13"/>
-        </w:numPr>
-        <w:tabs>
-          <w:tab w:val="left" w:pos="425"/>
-        </w:tabs>
-        <w:ind w:left="425" w:leftChars="0" w:hanging="425" w:firstLineChars="0"/>
-        <w:jc w:val="both"/>
-        <w:rPr>
-          <w:rFonts w:hint="default" w:ascii="Gotham Book" w:hAnsi="Gotham Book" w:cs="Gotham Book"/>
-          <w:sz w:val="24"/>
-          <w:szCs w:val="32"/>
-        </w:rPr>
-      </w:pPr>
-      <w:r>
-        <w:rPr>
-          <w:rFonts w:hint="default" w:ascii="Gotham Book" w:hAnsi="Gotham Book" w:cs="Gotham Book"/>
-          <w:sz w:val="24"/>
-          <w:szCs w:val="32"/>
-        </w:rPr>
-        <w:t>El Sistema de planeación podrá consultar información general y académica de los planteles desde el sistema "DEO".</w:t>
-      </w:r>
-    </w:p>
-    <w:p>
-      <w:pPr>
-        <w:jc w:val="both"/>
-        <w:rPr>
-          <w:rFonts w:hint="default" w:ascii="Gotham Book" w:hAnsi="Gotham Book" w:cs="Gotham Book"/>
-          <w:sz w:val="24"/>
-          <w:szCs w:val="32"/>
-        </w:rPr>
-      </w:pPr>
-    </w:p>
-    <w:p>
-      <w:pPr>
-        <w:numPr>
-          <w:ilvl w:val="0"/>
-          <w:numId w:val="13"/>
-        </w:numPr>
-        <w:tabs>
-          <w:tab w:val="left" w:pos="425"/>
-        </w:tabs>
-        <w:ind w:left="425" w:leftChars="0" w:hanging="425" w:firstLineChars="0"/>
-        <w:jc w:val="both"/>
-        <w:rPr>
-          <w:rFonts w:hint="default" w:ascii="Gotham Book" w:hAnsi="Gotham Book" w:cs="Gotham Book"/>
-          <w:sz w:val="24"/>
-          <w:szCs w:val="32"/>
-        </w:rPr>
-      </w:pPr>
-      <w:r>
-        <w:rPr>
-          <w:rFonts w:hint="default" w:ascii="Gotham Book" w:hAnsi="Gotham Book" w:cs="Gotham Book"/>
-          <w:sz w:val="24"/>
-          <w:szCs w:val="32"/>
-        </w:rPr>
-        <w:t>La ficha Técnica gestionará las etapas de desarrollo del plantel y por tal podrá agregar, modificar y eliminar dichas etapas.</w:t>
-      </w:r>
-    </w:p>
-    <w:p>
-      <w:pPr>
-        <w:jc w:val="both"/>
-        <w:rPr>
-          <w:rFonts w:hint="default" w:ascii="Gotham Book" w:hAnsi="Gotham Book" w:cs="Gotham Book"/>
-          <w:sz w:val="24"/>
-          <w:szCs w:val="32"/>
-        </w:rPr>
-      </w:pPr>
-    </w:p>
-    <w:p>
-      <w:pPr>
-        <w:numPr>
-          <w:ilvl w:val="0"/>
-          <w:numId w:val="13"/>
-        </w:numPr>
-        <w:tabs>
-          <w:tab w:val="left" w:pos="425"/>
-        </w:tabs>
-        <w:ind w:left="425" w:leftChars="0" w:hanging="425" w:firstLineChars="0"/>
-        <w:jc w:val="both"/>
-        <w:rPr>
-          <w:rFonts w:hint="default" w:ascii="Gotham Book" w:hAnsi="Gotham Book" w:cs="Gotham Book"/>
-          <w:sz w:val="24"/>
-          <w:szCs w:val="32"/>
-        </w:rPr>
-      </w:pPr>
-      <w:r>
-        <w:rPr>
-          <w:rFonts w:hint="default" w:ascii="Gotham Book" w:hAnsi="Gotham Book" w:cs="Gotham Book"/>
-          <w:sz w:val="24"/>
-          <w:szCs w:val="32"/>
-        </w:rPr>
-        <w:t>Se podrá subir y descargar evidencias (Fotos) de las etapas de los planteles.</w:t>
-      </w:r>
-    </w:p>
-    <w:p>
-      <w:pPr>
-        <w:jc w:val="both"/>
-        <w:rPr>
-          <w:rFonts w:hint="default" w:ascii="Gotham Book" w:hAnsi="Gotham Book" w:cs="Gotham Book"/>
-          <w:sz w:val="24"/>
-          <w:szCs w:val="32"/>
-        </w:rPr>
-      </w:pPr>
-      <w:r>
-        <w:rPr>
-          <w:rFonts w:hint="default" w:ascii="Gotham Book" w:hAnsi="Gotham Book" w:cs="Gotham Book"/>
-          <w:sz w:val="24"/>
-          <w:szCs w:val="32"/>
-        </w:rPr>
-        <w:tab/>
-      </w:r>
-      <w:r>
-        <w:rPr>
-          <w:rFonts w:hint="default" w:ascii="Gotham Book" w:hAnsi="Gotham Book" w:cs="Gotham Book"/>
-          <w:sz w:val="24"/>
-          <w:szCs w:val="32"/>
-        </w:rPr>
-        <w:tab/>
-      </w:r>
-    </w:p>
-    <w:p>
-      <w:pPr>
-        <w:jc w:val="both"/>
-        <w:rPr>
-          <w:rFonts w:hint="default" w:ascii="Gotham Book" w:hAnsi="Gotham Book" w:cs="Gotham Book"/>
-          <w:b/>
-          <w:bCs/>
-          <w:sz w:val="24"/>
-          <w:szCs w:val="32"/>
-        </w:rPr>
-      </w:pPr>
-      <w:r>
-        <w:rPr>
-          <w:rFonts w:hint="default" w:ascii="Gotham Book" w:hAnsi="Gotham Book" w:cs="Gotham Book"/>
-          <w:b/>
-          <w:bCs/>
-          <w:sz w:val="24"/>
-          <w:szCs w:val="32"/>
-        </w:rPr>
-        <w:t>Requerimientos No Funcionales :</w:t>
-      </w:r>
-    </w:p>
-    <w:p>
-      <w:pPr>
-        <w:jc w:val="both"/>
-        <w:rPr>
-          <w:rFonts w:hint="default" w:ascii="Gotham Book" w:hAnsi="Gotham Book" w:cs="Gotham Book"/>
-          <w:sz w:val="24"/>
-          <w:szCs w:val="32"/>
-        </w:rPr>
-      </w:pPr>
     </w:p>
     <w:p>
       <w:pPr>
@@ -14019,7 +15037,6 @@
         <w:tabs>
           <w:tab w:val="left" w:pos="425"/>
         </w:tabs>
-        <w:spacing w:line="360" w:lineRule="auto"/>
         <w:ind w:left="425" w:leftChars="0" w:hanging="425" w:firstLineChars="0"/>
         <w:jc w:val="both"/>
         <w:rPr>
@@ -14034,28 +15051,11 @@
           <w:sz w:val="24"/>
           <w:szCs w:val="32"/>
         </w:rPr>
-        <w:t xml:space="preserve">El sistema tendrá acceso restringido a la información por medio </w:t>
-      </w:r>
-      <w:r>
-        <w:rPr>
-          <w:rFonts w:hint="default" w:ascii="Gotham Book" w:hAnsi="Gotham Book" w:cs="Gotham Book"/>
-          <w:sz w:val="24"/>
-          <w:szCs w:val="32"/>
-        </w:rPr>
-        <w:tab/>
-      </w:r>
-      <w:r>
-        <w:rPr>
-          <w:rFonts w:hint="default" w:ascii="Gotham Book" w:hAnsi="Gotham Book" w:cs="Gotham Book"/>
-          <w:sz w:val="24"/>
-          <w:szCs w:val="32"/>
-        </w:rPr>
-        <w:t>de logueo de usuarios</w:t>
-      </w:r>
-    </w:p>
-    <w:p>
-      <w:pPr>
-        <w:spacing w:line="360" w:lineRule="auto"/>
+        <w:t>El usuario podrá dar de alta una Ficha Técnica de Plantel</w:t>
+      </w:r>
+    </w:p>
+    <w:p>
+      <w:pPr>
         <w:jc w:val="both"/>
         <w:rPr>
           <w:rFonts w:hint="default" w:ascii="Gotham Book" w:hAnsi="Gotham Book" w:cs="Gotham Book"/>
@@ -14073,7 +15073,6 @@
         <w:tabs>
           <w:tab w:val="left" w:pos="425"/>
         </w:tabs>
-        <w:spacing w:line="360" w:lineRule="auto"/>
         <w:ind w:left="425" w:leftChars="0" w:hanging="425" w:firstLineChars="0"/>
         <w:jc w:val="both"/>
         <w:rPr>
@@ -14088,12 +15087,11 @@
           <w:sz w:val="24"/>
           <w:szCs w:val="32"/>
         </w:rPr>
-        <w:t>Los usuarios tendrá diferentes roles dentro del sistema.</w:t>
-      </w:r>
-    </w:p>
-    <w:p>
-      <w:pPr>
-        <w:spacing w:line="360" w:lineRule="auto"/>
+        <w:t>El usuario podrá modificar una Ficha Técnica de Plantel.</w:t>
+      </w:r>
+    </w:p>
+    <w:p>
+      <w:pPr>
         <w:jc w:val="both"/>
         <w:rPr>
           <w:rFonts w:hint="default" w:ascii="Gotham Book" w:hAnsi="Gotham Book" w:cs="Gotham Book"/>
@@ -14111,7 +15109,6 @@
         <w:tabs>
           <w:tab w:val="left" w:pos="425"/>
         </w:tabs>
-        <w:spacing w:line="360" w:lineRule="auto"/>
         <w:ind w:left="425" w:leftChars="0" w:hanging="425" w:firstLineChars="0"/>
         <w:jc w:val="both"/>
         <w:rPr>
@@ -14126,8 +15123,18 @@
           <w:sz w:val="24"/>
           <w:szCs w:val="32"/>
         </w:rPr>
-        <w:t>El sistema deberá estar disponible en cualquier momento, para su operación.</w:t>
-      </w:r>
+        <w:t>El Usuario podrá Imprimir una Ficha Técnica de un determinado plantel.</w:t>
+      </w:r>
+    </w:p>
+    <w:p>
+      <w:pPr>
+        <w:jc w:val="both"/>
+        <w:rPr>
+          <w:rFonts w:hint="default" w:ascii="Gotham Book" w:hAnsi="Gotham Book" w:cs="Gotham Book"/>
+          <w:sz w:val="24"/>
+          <w:szCs w:val="32"/>
+        </w:rPr>
+      </w:pPr>
     </w:p>
     <w:p>
       <w:pPr>
@@ -14138,7 +15145,6 @@
         <w:tabs>
           <w:tab w:val="left" w:pos="425"/>
         </w:tabs>
-        <w:spacing w:line="360" w:lineRule="auto"/>
         <w:ind w:left="425" w:leftChars="0" w:hanging="425" w:firstLineChars="0"/>
         <w:jc w:val="both"/>
         <w:rPr>
@@ -14153,8 +15159,18 @@
           <w:sz w:val="24"/>
           <w:szCs w:val="32"/>
         </w:rPr>
-        <w:t>El sistema no tendrá restricción en cuanto a los usuario conectados.</w:t>
-      </w:r>
+        <w:t>El Sistema de planeación podrá consultar información general y académica de los planteles desde el sistema "DEO".</w:t>
+      </w:r>
+    </w:p>
+    <w:p>
+      <w:pPr>
+        <w:jc w:val="both"/>
+        <w:rPr>
+          <w:rFonts w:hint="default" w:ascii="Gotham Book" w:hAnsi="Gotham Book" w:cs="Gotham Book"/>
+          <w:sz w:val="24"/>
+          <w:szCs w:val="32"/>
+        </w:rPr>
+      </w:pPr>
     </w:p>
     <w:p>
       <w:pPr>
@@ -14165,7 +15181,6 @@
         <w:tabs>
           <w:tab w:val="left" w:pos="425"/>
         </w:tabs>
-        <w:spacing w:line="360" w:lineRule="auto"/>
         <w:ind w:left="425" w:leftChars="0" w:hanging="425" w:firstLineChars="0"/>
         <w:jc w:val="both"/>
         <w:rPr>
@@ -14180,8 +15195,18 @@
           <w:sz w:val="24"/>
           <w:szCs w:val="32"/>
         </w:rPr>
-        <w:t>Las impresiones de las Fichas Técnicas deberá adaptarse al tamaño de hoja carta.</w:t>
-      </w:r>
+        <w:t>La ficha Técnica gestionará las etapas de desarrollo del plantel y por tal podrá agregar, modificar y eliminar dichas etapas.</w:t>
+      </w:r>
+    </w:p>
+    <w:p>
+      <w:pPr>
+        <w:jc w:val="both"/>
+        <w:rPr>
+          <w:rFonts w:hint="default" w:ascii="Gotham Book" w:hAnsi="Gotham Book" w:cs="Gotham Book"/>
+          <w:sz w:val="24"/>
+          <w:szCs w:val="32"/>
+        </w:rPr>
+      </w:pPr>
     </w:p>
     <w:p>
       <w:pPr>
@@ -14192,6 +15217,90 @@
         <w:tabs>
           <w:tab w:val="left" w:pos="425"/>
         </w:tabs>
+        <w:ind w:left="425" w:leftChars="0" w:hanging="425" w:firstLineChars="0"/>
+        <w:jc w:val="both"/>
+        <w:rPr>
+          <w:rFonts w:hint="default" w:ascii="Gotham Book" w:hAnsi="Gotham Book" w:cs="Gotham Book"/>
+          <w:sz w:val="24"/>
+          <w:szCs w:val="32"/>
+        </w:rPr>
+      </w:pPr>
+      <w:r>
+        <w:rPr>
+          <w:rFonts w:hint="default" w:ascii="Gotham Book" w:hAnsi="Gotham Book" w:cs="Gotham Book"/>
+          <w:sz w:val="24"/>
+          <w:szCs w:val="32"/>
+        </w:rPr>
+        <w:t>Se podrá subir y descargar evidencias (Fotos) de las etapas de los planteles.</w:t>
+      </w:r>
+    </w:p>
+    <w:p>
+      <w:pPr>
+        <w:jc w:val="both"/>
+        <w:rPr>
+          <w:rFonts w:hint="default" w:ascii="Gotham Book" w:hAnsi="Gotham Book" w:cs="Gotham Book"/>
+          <w:sz w:val="24"/>
+          <w:szCs w:val="32"/>
+        </w:rPr>
+      </w:pPr>
+      <w:r>
+        <w:rPr>
+          <w:rFonts w:hint="default" w:ascii="Gotham Book" w:hAnsi="Gotham Book" w:cs="Gotham Book"/>
+          <w:sz w:val="24"/>
+          <w:szCs w:val="32"/>
+        </w:rPr>
+        <w:tab/>
+      </w:r>
+      <w:r>
+        <w:rPr>
+          <w:rFonts w:hint="default" w:ascii="Gotham Book" w:hAnsi="Gotham Book" w:cs="Gotham Book"/>
+          <w:sz w:val="24"/>
+          <w:szCs w:val="32"/>
+        </w:rPr>
+        <w:tab/>
+      </w:r>
+    </w:p>
+    <w:p>
+      <w:pPr>
+        <w:jc w:val="both"/>
+        <w:rPr>
+          <w:rFonts w:hint="default" w:ascii="Gotham Book" w:hAnsi="Gotham Book" w:cs="Gotham Book"/>
+          <w:b/>
+          <w:bCs/>
+          <w:sz w:val="24"/>
+          <w:szCs w:val="32"/>
+        </w:rPr>
+      </w:pPr>
+      <w:r>
+        <w:rPr>
+          <w:rFonts w:hint="default" w:ascii="Gotham Book" w:hAnsi="Gotham Book" w:cs="Gotham Book"/>
+          <w:b/>
+          <w:bCs/>
+          <w:sz w:val="24"/>
+          <w:szCs w:val="32"/>
+        </w:rPr>
+        <w:t>Requerimientos No Funcionales :</w:t>
+      </w:r>
+    </w:p>
+    <w:p>
+      <w:pPr>
+        <w:jc w:val="both"/>
+        <w:rPr>
+          <w:rFonts w:hint="default" w:ascii="Gotham Book" w:hAnsi="Gotham Book" w:cs="Gotham Book"/>
+          <w:sz w:val="24"/>
+          <w:szCs w:val="32"/>
+        </w:rPr>
+      </w:pPr>
+    </w:p>
+    <w:p>
+      <w:pPr>
+        <w:numPr>
+          <w:ilvl w:val="0"/>
+          <w:numId w:val="15"/>
+        </w:numPr>
+        <w:tabs>
+          <w:tab w:val="left" w:pos="425"/>
+        </w:tabs>
         <w:spacing w:line="360" w:lineRule="auto"/>
         <w:ind w:left="425" w:leftChars="0" w:hanging="425" w:firstLineChars="0"/>
         <w:jc w:val="both"/>
@@ -14207,20 +15316,21 @@
           <w:sz w:val="24"/>
           <w:szCs w:val="32"/>
         </w:rPr>
-        <w:t>El sistema deberá ser programado en JSP de Java.</w:t>
+        <w:t>El sistema tendrá acceso restringido a la información por medio de logueo de usuarios</w:t>
       </w:r>
     </w:p>
     <w:p>
       <w:pPr>
         <w:numPr>
           <w:ilvl w:val="0"/>
-          <w:numId w:val="14"/>
+          <w:numId w:val="15"/>
         </w:numPr>
         <w:tabs>
           <w:tab w:val="left" w:pos="425"/>
         </w:tabs>
         <w:spacing w:line="360" w:lineRule="auto"/>
         <w:ind w:left="425" w:leftChars="0" w:hanging="425" w:firstLineChars="0"/>
+        <w:jc w:val="both"/>
         <w:rPr>
           <w:rFonts w:hint="default" w:ascii="Gotham Book" w:hAnsi="Gotham Book" w:cs="Gotham Book"/>
           <w:sz w:val="24"/>
@@ -14233,20 +15343,32 @@
           <w:sz w:val="24"/>
           <w:szCs w:val="32"/>
         </w:rPr>
-        <w:t xml:space="preserve">El Sistema deberá trabajar con una base de datos SQL Server.                         </w:t>
-      </w:r>
+        <w:t>Los usuarios tendrá diferentes roles dentro del sistema.</w:t>
+      </w:r>
+    </w:p>
+    <w:p>
+      <w:pPr>
+        <w:spacing w:line="360" w:lineRule="auto"/>
+        <w:jc w:val="both"/>
+        <w:rPr>
+          <w:rFonts w:hint="default" w:ascii="Gotham Book" w:hAnsi="Gotham Book" w:cs="Gotham Book"/>
+          <w:sz w:val="24"/>
+          <w:szCs w:val="32"/>
+        </w:rPr>
+      </w:pPr>
     </w:p>
     <w:p>
       <w:pPr>
         <w:numPr>
           <w:ilvl w:val="0"/>
-          <w:numId w:val="14"/>
+          <w:numId w:val="15"/>
         </w:numPr>
         <w:tabs>
           <w:tab w:val="left" w:pos="425"/>
         </w:tabs>
         <w:spacing w:line="360" w:lineRule="auto"/>
         <w:ind w:left="425" w:leftChars="0" w:hanging="425" w:firstLineChars="0"/>
+        <w:jc w:val="both"/>
         <w:rPr>
           <w:rFonts w:hint="default" w:ascii="Gotham Book" w:hAnsi="Gotham Book" w:cs="Gotham Book"/>
           <w:sz w:val="24"/>
@@ -14259,6 +15381,139 @@
           <w:sz w:val="24"/>
           <w:szCs w:val="32"/>
         </w:rPr>
+        <w:t>El sistema deberá estar disponible en cualquier momento, para su operación.</w:t>
+      </w:r>
+    </w:p>
+    <w:p>
+      <w:pPr>
+        <w:numPr>
+          <w:ilvl w:val="0"/>
+          <w:numId w:val="15"/>
+        </w:numPr>
+        <w:tabs>
+          <w:tab w:val="left" w:pos="425"/>
+        </w:tabs>
+        <w:spacing w:line="360" w:lineRule="auto"/>
+        <w:ind w:left="425" w:leftChars="0" w:hanging="425" w:firstLineChars="0"/>
+        <w:jc w:val="both"/>
+        <w:rPr>
+          <w:rFonts w:hint="default" w:ascii="Gotham Book" w:hAnsi="Gotham Book" w:cs="Gotham Book"/>
+          <w:sz w:val="24"/>
+          <w:szCs w:val="32"/>
+        </w:rPr>
+      </w:pPr>
+      <w:r>
+        <w:rPr>
+          <w:rFonts w:hint="default" w:ascii="Gotham Book" w:hAnsi="Gotham Book" w:cs="Gotham Book"/>
+          <w:sz w:val="24"/>
+          <w:szCs w:val="32"/>
+        </w:rPr>
+        <w:t>El sistema no tendrá restricción en cuanto a los usuario conectados.</w:t>
+      </w:r>
+    </w:p>
+    <w:p>
+      <w:pPr>
+        <w:numPr>
+          <w:ilvl w:val="0"/>
+          <w:numId w:val="15"/>
+        </w:numPr>
+        <w:tabs>
+          <w:tab w:val="left" w:pos="425"/>
+        </w:tabs>
+        <w:spacing w:line="360" w:lineRule="auto"/>
+        <w:ind w:left="425" w:leftChars="0" w:hanging="425" w:firstLineChars="0"/>
+        <w:jc w:val="both"/>
+        <w:rPr>
+          <w:rFonts w:hint="default" w:ascii="Gotham Book" w:hAnsi="Gotham Book" w:cs="Gotham Book"/>
+          <w:sz w:val="24"/>
+          <w:szCs w:val="32"/>
+        </w:rPr>
+      </w:pPr>
+      <w:r>
+        <w:rPr>
+          <w:rFonts w:hint="default" w:ascii="Gotham Book" w:hAnsi="Gotham Book" w:cs="Gotham Book"/>
+          <w:sz w:val="24"/>
+          <w:szCs w:val="32"/>
+        </w:rPr>
+        <w:t>Las impresiones de las Fichas Técnicas deberá adaptarse al tamaño de hoja carta.</w:t>
+      </w:r>
+    </w:p>
+    <w:p>
+      <w:pPr>
+        <w:numPr>
+          <w:ilvl w:val="0"/>
+          <w:numId w:val="15"/>
+        </w:numPr>
+        <w:tabs>
+          <w:tab w:val="left" w:pos="425"/>
+        </w:tabs>
+        <w:spacing w:line="360" w:lineRule="auto"/>
+        <w:ind w:left="425" w:leftChars="0" w:hanging="425" w:firstLineChars="0"/>
+        <w:jc w:val="both"/>
+        <w:rPr>
+          <w:rFonts w:hint="default" w:ascii="Gotham Book" w:hAnsi="Gotham Book" w:cs="Gotham Book"/>
+          <w:sz w:val="24"/>
+          <w:szCs w:val="32"/>
+        </w:rPr>
+      </w:pPr>
+      <w:r>
+        <w:rPr>
+          <w:rFonts w:hint="default" w:ascii="Gotham Book" w:hAnsi="Gotham Book" w:cs="Gotham Book"/>
+          <w:sz w:val="24"/>
+          <w:szCs w:val="32"/>
+        </w:rPr>
+        <w:t>El sistema deberá ser programado en JSP de Java.</w:t>
+      </w:r>
+    </w:p>
+    <w:p>
+      <w:pPr>
+        <w:numPr>
+          <w:ilvl w:val="0"/>
+          <w:numId w:val="15"/>
+        </w:numPr>
+        <w:tabs>
+          <w:tab w:val="left" w:pos="425"/>
+        </w:tabs>
+        <w:spacing w:line="360" w:lineRule="auto"/>
+        <w:ind w:left="425" w:leftChars="0" w:hanging="425" w:firstLineChars="0"/>
+        <w:rPr>
+          <w:rFonts w:hint="default" w:ascii="Gotham Book" w:hAnsi="Gotham Book" w:cs="Gotham Book"/>
+          <w:sz w:val="24"/>
+          <w:szCs w:val="32"/>
+        </w:rPr>
+      </w:pPr>
+      <w:r>
+        <w:rPr>
+          <w:rFonts w:hint="default" w:ascii="Gotham Book" w:hAnsi="Gotham Book" w:cs="Gotham Book"/>
+          <w:sz w:val="24"/>
+          <w:szCs w:val="32"/>
+        </w:rPr>
+        <w:t xml:space="preserve">El Sistema deberá trabajar con una base de datos SQL Server.                         </w:t>
+      </w:r>
+    </w:p>
+    <w:p>
+      <w:pPr>
+        <w:numPr>
+          <w:ilvl w:val="0"/>
+          <w:numId w:val="15"/>
+        </w:numPr>
+        <w:tabs>
+          <w:tab w:val="left" w:pos="425"/>
+        </w:tabs>
+        <w:spacing w:line="360" w:lineRule="auto"/>
+        <w:ind w:left="425" w:leftChars="0" w:hanging="425" w:firstLineChars="0"/>
+        <w:rPr>
+          <w:rFonts w:hint="default" w:ascii="Gotham Book" w:hAnsi="Gotham Book" w:cs="Gotham Book"/>
+          <w:sz w:val="24"/>
+          <w:szCs w:val="32"/>
+        </w:rPr>
+      </w:pPr>
+      <w:r>
+        <w:rPr>
+          <w:rFonts w:hint="default" w:ascii="Gotham Book" w:hAnsi="Gotham Book" w:cs="Gotham Book"/>
+          <w:sz w:val="24"/>
+          <w:szCs w:val="32"/>
+        </w:rPr>
         <w:t>El sistema se apegará a los estándares de desarrollo del colegio.</w:t>
       </w:r>
     </w:p>
@@ -14305,57 +15560,7 @@
           <w:sz w:val="24"/>
           <w:szCs w:val="24"/>
         </w:rPr>
-        <w:t xml:space="preserve">el formato de la ficha </w:t>
-      </w:r>
-      <w:r>
-        <w:rPr>
-          <w:rFonts w:hint="default" w:ascii="Gotham Book" w:hAnsi="Gotham Book" w:cs="Gotham Book"/>
-          <w:b w:val="0"/>
-          <w:bCs w:val="0"/>
-          <w:sz w:val="24"/>
-          <w:szCs w:val="24"/>
-        </w:rPr>
-        <w:t>técnica</w:t>
-      </w:r>
-      <w:r>
-        <w:rPr>
-          <w:rFonts w:hint="default" w:ascii="Gotham Book" w:hAnsi="Gotham Book" w:cs="Gotham Book"/>
-          <w:b w:val="0"/>
-          <w:bCs w:val="0"/>
-          <w:sz w:val="24"/>
-          <w:szCs w:val="24"/>
-        </w:rPr>
-        <w:t xml:space="preserve"> que se manejaba, un requerimiento del departamento fue extender los campos de información añadiendo los campos de geo</w:t>
-      </w:r>
-      <w:r>
-        <w:rPr>
-          <w:rFonts w:hint="default" w:ascii="Gotham Book" w:hAnsi="Gotham Book" w:cs="Gotham Book"/>
-          <w:b w:val="0"/>
-          <w:bCs w:val="0"/>
-          <w:sz w:val="24"/>
-          <w:szCs w:val="24"/>
-        </w:rPr>
-        <w:t>localización</w:t>
-      </w:r>
-      <w:r>
-        <w:rPr>
-          <w:rFonts w:hint="default" w:ascii="Gotham Book" w:hAnsi="Gotham Book" w:cs="Gotham Book"/>
-          <w:b w:val="0"/>
-          <w:bCs w:val="0"/>
-          <w:sz w:val="24"/>
-          <w:szCs w:val="24"/>
-        </w:rPr>
-        <w:t xml:space="preserve"> (altitud, latitud), personal administrativo, docentes</w:t>
-      </w:r>
-      <w:r>
-        <w:rPr>
-          <w:rFonts w:hint="default" w:ascii="Gotham Book" w:hAnsi="Gotham Book" w:cs="Gotham Book"/>
-          <w:b w:val="0"/>
-          <w:bCs w:val="0"/>
-          <w:sz w:val="24"/>
-          <w:szCs w:val="24"/>
-        </w:rPr>
-        <w:t>.</w:t>
+        <w:t>el formato de la ficha técnica que se manejaba, un requerimiento del departamento fue extender los campos de información añadiendo los campos de geolocalización (altitud, latitud), personal administrativo, docentes.</w:t>
       </w:r>
     </w:p>
     <w:p>
@@ -14432,7 +15637,7 @@
                     </pic:cNvPicPr>
                   </pic:nvPicPr>
                   <pic:blipFill>
-                    <a:blip r:embed="rId34"/>
+                    <a:blip r:embed="rId37"/>
                     <a:stretch>
                       <a:fillRect/>
                     </a:stretch>
@@ -14460,27 +15665,7 @@
           <w:sz w:val="24"/>
           <w:szCs w:val="24"/>
         </w:rPr>
-        <w:t xml:space="preserve">Al haber </w:t>
-      </w:r>
-      <w:r>
-        <w:rPr>
-          <w:rFonts w:hint="default" w:ascii="Gotham Book" w:hAnsi="Gotham Book" w:cs="Gotham Book"/>
-          <w:b w:val="0"/>
-          <w:bCs w:val="0"/>
-          <w:sz w:val="24"/>
-          <w:szCs w:val="24"/>
-        </w:rPr>
-        <w:t>entendido</w:t>
-      </w:r>
-      <w:r>
-        <w:rPr>
-          <w:rFonts w:hint="default" w:ascii="Gotham Book" w:hAnsi="Gotham Book" w:cs="Gotham Book"/>
-          <w:b w:val="0"/>
-          <w:bCs w:val="0"/>
-          <w:sz w:val="24"/>
-          <w:szCs w:val="24"/>
-        </w:rPr>
-        <w:t xml:space="preserve"> los requerimientos fundamentales se realizo el diseño de la aplicación web.</w:t>
+        <w:t>Al haber entendido los requerimientos fundamentales se realizo el diseño de la aplicación web.</w:t>
       </w:r>
     </w:p>
     <w:p>
@@ -14525,16 +15710,56 @@
           <w:szCs w:val="24"/>
         </w:rPr>
       </w:pPr>
-      <w:bookmarkStart w:id="25" w:name="_Toc1036040537"/>
-      <w:r>
-        <w:rPr>
-          <w:rFonts w:hint="default" w:ascii="Gotham Book" w:hAnsi="Gotham Book" w:cs="Gotham Book"/>
-          <w:sz w:val="24"/>
-          <w:szCs w:val="24"/>
-        </w:rPr>
-        <w:t>6.1.- Diseño de aplicación</w:t>
-      </w:r>
-      <w:bookmarkEnd w:id="25"/>
+      <w:bookmarkStart w:id="28" w:name="_Toc858640801"/>
+      <w:r>
+        <w:rPr>
+          <w:rFonts w:hint="default" w:ascii="Gotham Book" w:hAnsi="Gotham Book" w:cs="Gotham Book"/>
+          <w:sz w:val="24"/>
+          <w:szCs w:val="24"/>
+        </w:rPr>
+        <w:t>6.</w:t>
+      </w:r>
+      <w:r>
+        <w:rPr>
+          <w:rFonts w:hint="default" w:ascii="Gotham Book" w:hAnsi="Gotham Book" w:cs="Gotham Book"/>
+          <w:sz w:val="24"/>
+          <w:szCs w:val="24"/>
+        </w:rPr>
+        <w:t>2</w:t>
+      </w:r>
+      <w:r>
+        <w:rPr>
+          <w:rFonts w:hint="default" w:ascii="Gotham Book" w:hAnsi="Gotham Book" w:cs="Gotham Book"/>
+          <w:sz w:val="24"/>
+          <w:szCs w:val="24"/>
+        </w:rPr>
+        <w:t xml:space="preserve">.- Diseño de </w:t>
+      </w:r>
+      <w:r>
+        <w:rPr>
+          <w:rFonts w:hint="default" w:ascii="Gotham Book" w:hAnsi="Gotham Book" w:cs="Gotham Book"/>
+          <w:sz w:val="24"/>
+          <w:szCs w:val="24"/>
+        </w:rPr>
+        <w:t xml:space="preserve">la </w:t>
+      </w:r>
+      <w:r>
+        <w:rPr>
+          <w:rFonts w:hint="default" w:ascii="Gotham Book" w:hAnsi="Gotham Book" w:cs="Gotham Book"/>
+          <w:sz w:val="24"/>
+          <w:szCs w:val="24"/>
+        </w:rPr>
+        <w:t>aplicación</w:t>
+      </w:r>
+      <w:bookmarkEnd w:id="28"/>
+      <w:r>
+        <w:rPr>
+          <w:rFonts w:hint="default" w:ascii="Gotham Book" w:hAnsi="Gotham Book" w:cs="Gotham Book"/>
+          <w:sz w:val="24"/>
+          <w:szCs w:val="24"/>
+        </w:rPr>
+        <w:t xml:space="preserve"> web SPIC</w:t>
+      </w:r>
     </w:p>
     <w:p>
       <w:pPr>
@@ -14571,13 +15796,17 @@
         <w:jc w:val="both"/>
         <w:rPr>
           <w:rFonts w:hint="default" w:ascii="Gotham Book" w:hAnsi="Gotham Book" w:cs="Gotham Book"/>
-          <w:sz w:val="24"/>
-          <w:szCs w:val="24"/>
-        </w:rPr>
-      </w:pPr>
-      <w:r>
-        <w:rPr>
-          <w:rFonts w:hint="default" w:ascii="Gotham Book" w:hAnsi="Gotham Book" w:cs="Gotham Book"/>
+          <w:b/>
+          <w:bCs/>
+          <w:sz w:val="24"/>
+          <w:szCs w:val="24"/>
+        </w:rPr>
+      </w:pPr>
+      <w:r>
+        <w:rPr>
+          <w:rFonts w:hint="default" w:ascii="Gotham Book" w:hAnsi="Gotham Book" w:cs="Gotham Book"/>
+          <w:b/>
+          <w:bCs/>
           <w:sz w:val="24"/>
           <w:szCs w:val="24"/>
         </w:rPr>
@@ -14715,7 +15944,7 @@
                     </pic:cNvPicPr>
                   </pic:nvPicPr>
                   <pic:blipFill>
-                    <a:blip r:embed="rId35"/>
+                    <a:blip r:embed="rId38"/>
                     <a:stretch>
                       <a:fillRect/>
                     </a:stretch>
@@ -14751,6 +15980,8 @@
         <w:jc w:val="center"/>
         <w:rPr>
           <w:rFonts w:hint="default" w:ascii="Gotham Book" w:hAnsi="Gotham Book" w:cs="Gotham Book"/>
+          <w:b/>
+          <w:bCs/>
           <w:sz w:val="20"/>
           <w:szCs w:val="20"/>
         </w:rPr>
@@ -14758,6 +15989,8 @@
       <w:r>
         <w:rPr>
           <w:rFonts w:hint="default" w:ascii="Gotham Book" w:hAnsi="Gotham Book" w:cs="Gotham Book"/>
+          <w:b/>
+          <w:bCs/>
           <w:sz w:val="20"/>
           <w:szCs w:val="20"/>
         </w:rPr>
@@ -14769,8 +16002,10 @@
         <w:jc w:val="left"/>
         <w:rPr>
           <w:rFonts w:hint="default" w:ascii="Gotham Book" w:hAnsi="Gotham Book" w:cs="Gotham Book"/>
-          <w:sz w:val="24"/>
-          <w:szCs w:val="24"/>
+          <w:b/>
+          <w:bCs/>
+          <w:sz w:val="20"/>
+          <w:szCs w:val="20"/>
         </w:rPr>
       </w:pPr>
     </w:p>
@@ -14812,9 +16047,797 @@
     </w:p>
     <w:p>
       <w:pPr>
-        <w:jc w:val="both"/>
-        <w:rPr>
-          <w:rFonts w:hint="default" w:ascii="Gotham Book" w:hAnsi="Gotham Book" w:cs="Gotham Book"/>
+        <w:jc w:val="left"/>
+        <w:rPr>
+          <w:rFonts w:hint="default" w:ascii="Gotham Book" w:hAnsi="Gotham Book" w:cs="Gotham Book"/>
+          <w:sz w:val="24"/>
+          <w:szCs w:val="24"/>
+        </w:rPr>
+      </w:pPr>
+    </w:p>
+    <w:p>
+      <w:pPr>
+        <w:jc w:val="left"/>
+        <w:rPr>
+          <w:rFonts w:hint="default" w:ascii="Gotham Book" w:hAnsi="Gotham Book" w:cs="Gotham Book"/>
+          <w:b/>
+          <w:bCs/>
+          <w:sz w:val="24"/>
+          <w:szCs w:val="24"/>
+        </w:rPr>
+      </w:pPr>
+      <w:r>
+        <w:rPr>
+          <w:rFonts w:hint="default" w:ascii="Gotham Book" w:hAnsi="Gotham Book" w:cs="Gotham Book"/>
+          <w:b/>
+          <w:bCs/>
+          <w:sz w:val="24"/>
+          <w:szCs w:val="24"/>
+        </w:rPr>
+        <w:t>Diagrama de Actividades</w:t>
+      </w:r>
+    </w:p>
+    <w:p>
+      <w:pPr>
+        <w:jc w:val="left"/>
+        <w:rPr>
+          <w:rFonts w:hint="default" w:ascii="Gotham Book" w:hAnsi="Gotham Book" w:cs="Gotham Book"/>
+          <w:b/>
+          <w:bCs/>
+          <w:sz w:val="24"/>
+          <w:szCs w:val="24"/>
+        </w:rPr>
+      </w:pPr>
+      <w:r>
+        <w:rPr>
+          <w:rFonts w:hint="default" w:ascii="Gotham Book" w:hAnsi="Gotham Book" w:cs="Gotham Book"/>
+          <w:b/>
+          <w:bCs/>
+          <w:sz w:val="24"/>
+          <w:szCs w:val="24"/>
+        </w:rPr>
+        <w:t>Diagrama de Clases</w:t>
+      </w:r>
+    </w:p>
+    <w:p>
+      <w:pPr>
+        <w:jc w:val="left"/>
+        <w:rPr>
+          <w:rFonts w:hint="default" w:ascii="Gotham Book" w:hAnsi="Gotham Book" w:cs="Gotham Book"/>
+          <w:b/>
+          <w:bCs/>
+          <w:sz w:val="24"/>
+          <w:szCs w:val="24"/>
+        </w:rPr>
+      </w:pPr>
+      <w:r>
+        <w:rPr>
+          <w:rFonts w:hint="default" w:ascii="Gotham Book" w:hAnsi="Gotham Book" w:cs="Gotham Book"/>
+          <w:b/>
+          <w:bCs/>
+          <w:sz w:val="24"/>
+          <w:szCs w:val="24"/>
+        </w:rPr>
+        <w:t>Diagrama Relacional</w:t>
+      </w:r>
+    </w:p>
+    <w:p>
+      <w:pPr>
+        <w:jc w:val="left"/>
+        <w:rPr>
+          <w:rFonts w:hint="default" w:ascii="Gotham Book" w:hAnsi="Gotham Book" w:cs="Gotham Book"/>
+          <w:b/>
+          <w:bCs/>
+          <w:sz w:val="24"/>
+          <w:szCs w:val="24"/>
+        </w:rPr>
+      </w:pPr>
+    </w:p>
+    <w:p>
+      <w:pPr>
+        <w:jc w:val="left"/>
+        <w:rPr>
+          <w:rFonts w:hint="default" w:ascii="Gotham Book" w:hAnsi="Gotham Book" w:cs="Gotham Book"/>
+          <w:b/>
+          <w:bCs/>
+          <w:sz w:val="24"/>
+          <w:szCs w:val="24"/>
+        </w:rPr>
+      </w:pPr>
+    </w:p>
+    <w:p>
+      <w:pPr>
+        <w:pStyle w:val="3"/>
+        <w:jc w:val="both"/>
+        <w:outlineLvl w:val="1"/>
+        <w:rPr>
+          <w:rFonts w:hint="default" w:ascii="Gotham Book" w:hAnsi="Gotham Book" w:cs="Gotham Book"/>
+          <w:sz w:val="24"/>
+          <w:szCs w:val="24"/>
+        </w:rPr>
+      </w:pPr>
+      <w:r>
+        <w:rPr>
+          <w:rFonts w:hint="default" w:ascii="Gotham Book" w:hAnsi="Gotham Book" w:cs="Gotham Book"/>
+          <w:sz w:val="24"/>
+          <w:szCs w:val="24"/>
+        </w:rPr>
+        <w:t>6.</w:t>
+      </w:r>
+      <w:r>
+        <w:rPr>
+          <w:rFonts w:hint="default" w:ascii="Gotham Book" w:hAnsi="Gotham Book" w:cs="Gotham Book"/>
+          <w:sz w:val="24"/>
+          <w:szCs w:val="24"/>
+        </w:rPr>
+        <w:t>3</w:t>
+      </w:r>
+      <w:r>
+        <w:rPr>
+          <w:rFonts w:hint="default" w:ascii="Gotham Book" w:hAnsi="Gotham Book" w:cs="Gotham Book"/>
+          <w:sz w:val="24"/>
+          <w:szCs w:val="24"/>
+        </w:rPr>
+        <w:t xml:space="preserve">.- </w:t>
+      </w:r>
+      <w:r>
+        <w:rPr>
+          <w:rFonts w:hint="default" w:ascii="Gotham Book" w:hAnsi="Gotham Book" w:cs="Gotham Book"/>
+          <w:sz w:val="24"/>
+          <w:szCs w:val="24"/>
+        </w:rPr>
+        <w:t>Desarrollo de la aplicaci</w:t>
+      </w:r>
+      <w:r>
+        <w:rPr>
+          <w:rFonts w:hint="default" w:ascii="Gotham Book" w:hAnsi="Gotham Book" w:cs="Gotham Book"/>
+          <w:sz w:val="24"/>
+          <w:szCs w:val="24"/>
+        </w:rPr>
+        <w:t>ón web SPIC</w:t>
+      </w:r>
+    </w:p>
+    <w:p>
+      <w:pPr>
+        <w:jc w:val="both"/>
+        <w:rPr>
+          <w:rFonts w:hint="default" w:ascii="Gotham Book" w:hAnsi="Gotham Book" w:cs="Gotham Book"/>
+          <w:sz w:val="24"/>
+          <w:szCs w:val="24"/>
+        </w:rPr>
+      </w:pPr>
+    </w:p>
+    <w:p>
+      <w:pPr>
+        <w:jc w:val="both"/>
+        <w:rPr>
+          <w:rFonts w:hint="default" w:ascii="Gotham Book" w:hAnsi="Gotham Book" w:cs="Gotham Book"/>
+          <w:sz w:val="24"/>
+          <w:szCs w:val="24"/>
+        </w:rPr>
+      </w:pPr>
+      <w:r>
+        <w:rPr>
+          <w:rFonts w:hint="default" w:ascii="Gotham Book" w:hAnsi="Gotham Book" w:cs="Gotham Book"/>
+          <w:sz w:val="24"/>
+          <w:szCs w:val="24"/>
+        </w:rPr>
+        <w:t>En el desarrollo de la aplicación SPIC, se trabajó con diferentes herramientas para dar solución a los requerimientos establecidos por el departamento de Planeación y Evaluación Institucional, el sistema se adapto de manera que fuera compatible con diferentes aspectos de los sistemas “DEO” y “SIBIEN” y los estándares de desarrollo del CECYTEM.</w:t>
+      </w:r>
+    </w:p>
+    <w:p>
+      <w:pPr>
+        <w:jc w:val="both"/>
+        <w:rPr>
+          <w:rFonts w:hint="default" w:ascii="Gotham Book" w:hAnsi="Gotham Book" w:cs="Gotham Book"/>
+          <w:sz w:val="24"/>
+          <w:szCs w:val="24"/>
+        </w:rPr>
+      </w:pPr>
+    </w:p>
+    <w:p>
+      <w:pPr>
+        <w:jc w:val="both"/>
+        <w:outlineLvl w:val="2"/>
+        <w:rPr>
+          <w:rFonts w:hint="default" w:ascii="Gotham Book" w:hAnsi="Gotham Book" w:cs="Gotham Book"/>
+          <w:b/>
+          <w:bCs/>
+          <w:sz w:val="24"/>
+          <w:szCs w:val="24"/>
+        </w:rPr>
+      </w:pPr>
+      <w:r>
+        <w:rPr>
+          <w:rFonts w:hint="default" w:ascii="Gotham Book" w:hAnsi="Gotham Book" w:cs="Gotham Book"/>
+          <w:b/>
+          <w:bCs/>
+          <w:sz w:val="24"/>
+          <w:szCs w:val="24"/>
+        </w:rPr>
+        <w:t>6.3.1 Tecnologías Utilizadas</w:t>
+      </w:r>
+    </w:p>
+    <w:p>
+      <w:pPr>
+        <w:jc w:val="both"/>
+        <w:rPr>
+          <w:rFonts w:hint="default" w:ascii="Gotham Book" w:hAnsi="Gotham Book" w:cs="Gotham Book"/>
+          <w:sz w:val="24"/>
+          <w:szCs w:val="24"/>
+        </w:rPr>
+      </w:pPr>
+    </w:p>
+    <w:p>
+      <w:pPr>
+        <w:jc w:val="both"/>
+        <w:rPr>
+          <w:rFonts w:hint="default" w:ascii="Gotham Book" w:hAnsi="Gotham Book" w:cs="Gotham Book"/>
+          <w:sz w:val="24"/>
+          <w:szCs w:val="24"/>
+        </w:rPr>
+      </w:pPr>
+      <w:r>
+        <w:rPr>
+          <w:rFonts w:hint="default" w:ascii="Gotham Book" w:hAnsi="Gotham Book" w:cs="Gotham Book"/>
+          <w:sz w:val="24"/>
+          <w:szCs w:val="24"/>
+        </w:rPr>
+        <w:t>Se utilizaron diferentes tecnologías que en conjunto trabajan para dar funcionalidad al sistema SPIC, A continuación se describen de manera detallada.</w:t>
+      </w:r>
+    </w:p>
+    <w:p>
+      <w:pPr>
+        <w:jc w:val="both"/>
+        <w:rPr>
+          <w:rFonts w:hint="default" w:ascii="Gotham Book" w:hAnsi="Gotham Book" w:cs="Gotham Book"/>
+          <w:sz w:val="24"/>
+          <w:szCs w:val="24"/>
+        </w:rPr>
+      </w:pPr>
+    </w:p>
+    <w:p>
+      <w:pPr>
+        <w:numPr>
+          <w:ilvl w:val="0"/>
+          <w:numId w:val="16"/>
+        </w:numPr>
+        <w:tabs>
+          <w:tab w:val="left" w:pos="425"/>
+        </w:tabs>
+        <w:ind w:left="425" w:leftChars="0" w:hanging="425" w:firstLineChars="0"/>
+        <w:jc w:val="both"/>
+        <w:rPr>
+          <w:rFonts w:hint="default" w:ascii="Gotham Book" w:hAnsi="Gotham Book" w:cs="Gotham Book"/>
+          <w:sz w:val="24"/>
+          <w:szCs w:val="24"/>
+        </w:rPr>
+      </w:pPr>
+      <w:r>
+        <w:rPr>
+          <w:rFonts w:hint="default" w:ascii="Gotham Book" w:hAnsi="Gotham Book" w:cs="Gotham Book"/>
+          <w:sz w:val="24"/>
+          <w:szCs w:val="24"/>
+        </w:rPr>
+        <w:t>SQL SERVER 2016: el sistema gestor de base de datos de Microsoft, son las estructuras fuente de toda la información de los sistemas que se ocupan en el CECYTEM, el sistema “SPIC” trabaja con este gestor.</w:t>
+      </w:r>
+    </w:p>
+    <w:p>
+      <w:pPr>
+        <w:numPr>
+          <w:ilvl w:val="0"/>
+          <w:numId w:val="16"/>
+        </w:numPr>
+        <w:tabs>
+          <w:tab w:val="left" w:pos="425"/>
+        </w:tabs>
+        <w:ind w:left="425" w:leftChars="0" w:hanging="425" w:firstLineChars="0"/>
+        <w:jc w:val="both"/>
+        <w:rPr>
+          <w:rFonts w:hint="default" w:ascii="Gotham Book" w:hAnsi="Gotham Book" w:cs="Gotham Book"/>
+          <w:sz w:val="24"/>
+          <w:szCs w:val="24"/>
+        </w:rPr>
+      </w:pPr>
+      <w:r>
+        <w:rPr>
+          <w:rFonts w:hint="default" w:ascii="Gotham Book" w:hAnsi="Gotham Book" w:cs="Gotham Book"/>
+          <w:sz w:val="24"/>
+          <w:szCs w:val="24"/>
+        </w:rPr>
+        <w:t>Sistema operativo Windows Server 2008 R2, la versión de este sistema, especializado en servidores, con el se opera a niveles base de datos y aplicaciones en el CECYTEM.</w:t>
+      </w:r>
+    </w:p>
+    <w:p>
+      <w:pPr>
+        <w:numPr>
+          <w:ilvl w:val="0"/>
+          <w:numId w:val="16"/>
+        </w:numPr>
+        <w:tabs>
+          <w:tab w:val="left" w:pos="425"/>
+        </w:tabs>
+        <w:ind w:left="425" w:leftChars="0" w:hanging="425" w:firstLineChars="0"/>
+        <w:jc w:val="both"/>
+        <w:rPr>
+          <w:rFonts w:hint="default" w:ascii="Gotham Book" w:hAnsi="Gotham Book" w:cs="Gotham Book"/>
+          <w:sz w:val="24"/>
+          <w:szCs w:val="24"/>
+        </w:rPr>
+      </w:pPr>
+      <w:r>
+        <w:rPr>
+          <w:rFonts w:hint="default" w:ascii="Gotham Book" w:hAnsi="Gotham Book" w:cs="Gotham Book"/>
+          <w:sz w:val="24"/>
+          <w:szCs w:val="24"/>
+        </w:rPr>
+        <w:t>Servidor de Aplicaciones Tomcat Apache 8.0.27, el servidor de aplicaciones que se ocupó a nivel desarrollo a lo largo del proyecto.</w:t>
+      </w:r>
+    </w:p>
+    <w:p>
+      <w:pPr>
+        <w:numPr>
+          <w:ilvl w:val="0"/>
+          <w:numId w:val="16"/>
+        </w:numPr>
+        <w:tabs>
+          <w:tab w:val="left" w:pos="425"/>
+        </w:tabs>
+        <w:ind w:left="425" w:leftChars="0" w:hanging="425" w:firstLineChars="0"/>
+        <w:jc w:val="both"/>
+        <w:rPr>
+          <w:rFonts w:hint="default" w:ascii="Gotham Book" w:hAnsi="Gotham Book" w:cs="Gotham Book"/>
+          <w:sz w:val="24"/>
+          <w:szCs w:val="24"/>
+        </w:rPr>
+      </w:pPr>
+      <w:r>
+        <w:rPr>
+          <w:rFonts w:hint="default" w:ascii="Gotham Book" w:hAnsi="Gotham Book" w:cs="Gotham Book"/>
+          <w:sz w:val="24"/>
+          <w:szCs w:val="24"/>
+        </w:rPr>
+        <w:t>Servidor de aplicaciones Wildfly 10.0.1, al concluir el desarrollo del sistema “SPIC” se liberó la primera versión, la cual se despliega en este servidor, cabe mencionar que se utiliza para el despliegue de aplicaciones a nivel producción en el CECYTEM.</w:t>
+      </w:r>
+    </w:p>
+    <w:p>
+      <w:pPr>
+        <w:numPr>
+          <w:ilvl w:val="0"/>
+          <w:numId w:val="16"/>
+        </w:numPr>
+        <w:tabs>
+          <w:tab w:val="left" w:pos="425"/>
+        </w:tabs>
+        <w:ind w:left="425" w:leftChars="0" w:hanging="425" w:firstLineChars="0"/>
+        <w:jc w:val="both"/>
+        <w:rPr>
+          <w:rFonts w:hint="default" w:ascii="Gotham Book" w:hAnsi="Gotham Book" w:cs="Gotham Book"/>
+          <w:sz w:val="24"/>
+          <w:szCs w:val="24"/>
+        </w:rPr>
+      </w:pPr>
+      <w:r>
+        <w:rPr>
+          <w:rFonts w:hint="default" w:ascii="Gotham Book" w:hAnsi="Gotham Book" w:cs="Gotham Book"/>
+          <w:sz w:val="24"/>
+          <w:szCs w:val="24"/>
+        </w:rPr>
+        <w:t>JRE 8.12, maquina virtual para ejecutar aplicaciones java, se ocupó a lo largo del desarrollo.</w:t>
+      </w:r>
+    </w:p>
+    <w:p>
+      <w:pPr>
+        <w:numPr>
+          <w:ilvl w:val="0"/>
+          <w:numId w:val="16"/>
+        </w:numPr>
+        <w:tabs>
+          <w:tab w:val="left" w:pos="425"/>
+        </w:tabs>
+        <w:ind w:left="425" w:leftChars="0" w:hanging="425" w:firstLineChars="0"/>
+        <w:jc w:val="both"/>
+        <w:rPr>
+          <w:rFonts w:hint="default" w:ascii="Gotham Book" w:hAnsi="Gotham Book" w:cs="Gotham Book"/>
+          <w:sz w:val="24"/>
+          <w:szCs w:val="24"/>
+        </w:rPr>
+      </w:pPr>
+      <w:r>
+        <w:rPr>
+          <w:rFonts w:hint="default" w:ascii="Gotham Book" w:hAnsi="Gotham Book" w:cs="Gotham Book"/>
+          <w:sz w:val="24"/>
+          <w:szCs w:val="24"/>
+        </w:rPr>
+        <w:t>Java, el lenguaje de programación que se ocupó para el desarrollo del sistema “SPIC”.</w:t>
+      </w:r>
+    </w:p>
+    <w:p>
+      <w:pPr>
+        <w:numPr>
+          <w:ilvl w:val="0"/>
+          <w:numId w:val="16"/>
+        </w:numPr>
+        <w:tabs>
+          <w:tab w:val="left" w:pos="425"/>
+        </w:tabs>
+        <w:ind w:left="425" w:leftChars="0" w:hanging="425" w:firstLineChars="0"/>
+        <w:jc w:val="both"/>
+        <w:rPr>
+          <w:rFonts w:hint="default" w:ascii="Gotham Book" w:hAnsi="Gotham Book" w:cs="Gotham Book"/>
+          <w:sz w:val="24"/>
+          <w:szCs w:val="24"/>
+        </w:rPr>
+      </w:pPr>
+      <w:r>
+        <w:rPr>
+          <w:rFonts w:hint="default" w:ascii="Gotham Book" w:hAnsi="Gotham Book" w:cs="Gotham Book"/>
+          <w:sz w:val="24"/>
+          <w:szCs w:val="24"/>
+        </w:rPr>
+        <w:t>JSP, tecnología java que en conjunto con HTML le dio funcionalidad y optimización a la manera de programar el sistema “SPIC”.</w:t>
+      </w:r>
+    </w:p>
+    <w:p>
+      <w:pPr>
+        <w:numPr>
+          <w:ilvl w:val="0"/>
+          <w:numId w:val="16"/>
+        </w:numPr>
+        <w:tabs>
+          <w:tab w:val="left" w:pos="425"/>
+        </w:tabs>
+        <w:ind w:left="425" w:leftChars="0" w:hanging="425" w:firstLineChars="0"/>
+        <w:jc w:val="both"/>
+        <w:rPr>
+          <w:rFonts w:hint="default" w:ascii="Gotham Book" w:hAnsi="Gotham Book" w:cs="Gotham Book"/>
+          <w:sz w:val="24"/>
+          <w:szCs w:val="24"/>
+        </w:rPr>
+      </w:pPr>
+      <w:r>
+        <w:rPr>
+          <w:rFonts w:hint="default" w:ascii="Gotham Book" w:hAnsi="Gotham Book" w:cs="Gotham Book"/>
+          <w:sz w:val="24"/>
+          <w:szCs w:val="24"/>
+        </w:rPr>
+        <w:t>HTML5, con esta tecnología se programaron las paginas web del sistema.</w:t>
+      </w:r>
+    </w:p>
+    <w:p>
+      <w:pPr>
+        <w:numPr>
+          <w:ilvl w:val="0"/>
+          <w:numId w:val="16"/>
+        </w:numPr>
+        <w:tabs>
+          <w:tab w:val="left" w:pos="425"/>
+        </w:tabs>
+        <w:ind w:left="425" w:leftChars="0" w:hanging="425" w:firstLineChars="0"/>
+        <w:jc w:val="both"/>
+        <w:rPr>
+          <w:rFonts w:hint="default" w:ascii="Gotham Book" w:hAnsi="Gotham Book" w:cs="Gotham Book"/>
+          <w:sz w:val="24"/>
+          <w:szCs w:val="24"/>
+        </w:rPr>
+      </w:pPr>
+      <w:r>
+        <w:rPr>
+          <w:rFonts w:hint="default" w:ascii="Gotham Book" w:hAnsi="Gotham Book" w:cs="Gotham Book"/>
+          <w:sz w:val="24"/>
+          <w:szCs w:val="24"/>
+        </w:rPr>
+        <w:t>CSS3, tecnología que se utilizó para darle presentación y estética a las paginas web del sistema.</w:t>
+      </w:r>
+    </w:p>
+    <w:p>
+      <w:pPr>
+        <w:numPr>
+          <w:ilvl w:val="0"/>
+          <w:numId w:val="16"/>
+        </w:numPr>
+        <w:tabs>
+          <w:tab w:val="left" w:pos="425"/>
+        </w:tabs>
+        <w:ind w:left="425" w:leftChars="0" w:hanging="425" w:firstLineChars="0"/>
+        <w:jc w:val="both"/>
+        <w:rPr>
+          <w:rFonts w:hint="default" w:ascii="Gotham Book" w:hAnsi="Gotham Book" w:cs="Gotham Book"/>
+          <w:sz w:val="24"/>
+          <w:szCs w:val="24"/>
+        </w:rPr>
+      </w:pPr>
+      <w:r>
+        <w:rPr>
+          <w:rFonts w:hint="default" w:ascii="Gotham Book" w:hAnsi="Gotham Book" w:cs="Gotham Book"/>
+          <w:sz w:val="24"/>
+          <w:szCs w:val="24"/>
+        </w:rPr>
+        <w:t>JavaScript, ayudo al despliegue de notificaciónes y mensajes en el sistema.</w:t>
+      </w:r>
+    </w:p>
+    <w:p>
+      <w:pPr>
+        <w:numPr>
+          <w:ilvl w:val="0"/>
+          <w:numId w:val="16"/>
+        </w:numPr>
+        <w:tabs>
+          <w:tab w:val="left" w:pos="425"/>
+        </w:tabs>
+        <w:ind w:left="425" w:leftChars="0" w:hanging="425" w:firstLineChars="0"/>
+        <w:jc w:val="both"/>
+        <w:rPr>
+          <w:rFonts w:hint="default" w:ascii="Gotham Book" w:hAnsi="Gotham Book" w:cs="Gotham Book"/>
+          <w:sz w:val="24"/>
+          <w:szCs w:val="24"/>
+        </w:rPr>
+      </w:pPr>
+      <w:r>
+        <w:rPr>
+          <w:rFonts w:hint="default" w:ascii="Gotham Book" w:hAnsi="Gotham Book" w:cs="Gotham Book"/>
+          <w:sz w:val="24"/>
+          <w:szCs w:val="24"/>
+        </w:rPr>
+        <w:t>Navegador Chrome 52.0.27, con las herramientas de desarrollo integradas en el navegador.</w:t>
+      </w:r>
+    </w:p>
+    <w:p>
+      <w:pPr>
+        <w:numPr>
+          <w:ilvl w:val="0"/>
+          <w:numId w:val="16"/>
+        </w:numPr>
+        <w:tabs>
+          <w:tab w:val="left" w:pos="425"/>
+        </w:tabs>
+        <w:ind w:left="425" w:leftChars="0" w:hanging="425" w:firstLineChars="0"/>
+        <w:jc w:val="both"/>
+        <w:rPr>
+          <w:rFonts w:hint="default" w:ascii="Gotham Book" w:hAnsi="Gotham Book" w:cs="Gotham Book"/>
+          <w:sz w:val="24"/>
+          <w:szCs w:val="24"/>
+        </w:rPr>
+      </w:pPr>
+      <w:r>
+        <w:rPr>
+          <w:rFonts w:hint="default" w:ascii="Gotham Book" w:hAnsi="Gotham Book" w:cs="Gotham Book"/>
+          <w:sz w:val="24"/>
+          <w:szCs w:val="24"/>
+        </w:rPr>
+        <w:t>Librerias: JQuery 2.0.3, Commons de Apache 1.2.2, JDBC 4.2, JDK 4.8.</w:t>
+      </w:r>
+    </w:p>
+    <w:p>
+      <w:pPr>
+        <w:numPr>
+          <w:ilvl w:val="0"/>
+          <w:numId w:val="16"/>
+        </w:numPr>
+        <w:tabs>
+          <w:tab w:val="left" w:pos="425"/>
+        </w:tabs>
+        <w:ind w:left="425" w:leftChars="0" w:hanging="425" w:firstLineChars="0"/>
+        <w:jc w:val="both"/>
+        <w:rPr>
+          <w:rFonts w:hint="default" w:ascii="Gotham Book" w:hAnsi="Gotham Book" w:cs="Gotham Book"/>
+          <w:sz w:val="24"/>
+          <w:szCs w:val="24"/>
+        </w:rPr>
+      </w:pPr>
+      <w:r>
+        <w:rPr>
+          <w:rFonts w:hint="default" w:ascii="Gotham Book" w:hAnsi="Gotham Book" w:cs="Gotham Book"/>
+          <w:sz w:val="24"/>
+          <w:szCs w:val="24"/>
+        </w:rPr>
+        <w:t xml:space="preserve">XML para la configuración de archivos del servidor de aplicaciones. </w:t>
+      </w:r>
+    </w:p>
+    <w:p>
+      <w:pPr>
+        <w:jc w:val="both"/>
+        <w:rPr>
+          <w:rFonts w:hint="default" w:ascii="Gotham Book" w:hAnsi="Gotham Book" w:cs="Gotham Book"/>
+          <w:sz w:val="24"/>
+          <w:szCs w:val="24"/>
+        </w:rPr>
+      </w:pPr>
+    </w:p>
+    <w:p>
+      <w:pPr>
+        <w:jc w:val="both"/>
+        <w:outlineLvl w:val="2"/>
+        <w:rPr>
+          <w:rFonts w:hint="default" w:ascii="Gotham Book" w:hAnsi="Gotham Book" w:cs="Gotham Book"/>
+          <w:b/>
+          <w:bCs/>
+          <w:sz w:val="24"/>
+          <w:szCs w:val="24"/>
+        </w:rPr>
+      </w:pPr>
+      <w:r>
+        <w:rPr>
+          <w:rFonts w:hint="default" w:ascii="Gotham Book" w:hAnsi="Gotham Book" w:cs="Gotham Book"/>
+          <w:b/>
+          <w:bCs/>
+          <w:sz w:val="24"/>
+          <w:szCs w:val="24"/>
+        </w:rPr>
+        <w:t xml:space="preserve">6.3.1 </w:t>
+      </w:r>
+      <w:r>
+        <w:rPr>
+          <w:rFonts w:hint="default" w:ascii="Gotham Book" w:hAnsi="Gotham Book" w:cs="Gotham Book"/>
+          <w:b/>
+          <w:bCs/>
+          <w:sz w:val="24"/>
+          <w:szCs w:val="24"/>
+        </w:rPr>
+        <w:t>Modelo de Desarrollo</w:t>
+      </w:r>
+    </w:p>
+    <w:p>
+      <w:pPr>
+        <w:jc w:val="both"/>
+        <w:outlineLvl w:val="2"/>
+        <w:rPr>
+          <w:rFonts w:hint="default" w:ascii="Gotham Book" w:hAnsi="Gotham Book" w:cs="Gotham Book"/>
+          <w:b/>
+          <w:bCs/>
+          <w:sz w:val="24"/>
+          <w:szCs w:val="24"/>
+        </w:rPr>
+      </w:pPr>
+    </w:p>
+    <w:p>
+      <w:pPr>
+        <w:jc w:val="both"/>
+        <w:outlineLvl w:val="2"/>
+        <w:rPr>
+          <w:rFonts w:hint="default" w:ascii="Gotham Book" w:hAnsi="Gotham Book" w:cs="Gotham Book"/>
+          <w:b w:val="0"/>
+          <w:bCs w:val="0"/>
+          <w:sz w:val="24"/>
+          <w:szCs w:val="24"/>
+        </w:rPr>
+      </w:pPr>
+      <w:r>
+        <w:rPr>
+          <w:rFonts w:hint="default" w:ascii="Gotham Book" w:hAnsi="Gotham Book" w:cs="Gotham Book"/>
+          <w:b w:val="0"/>
+          <w:bCs w:val="0"/>
+          <w:sz w:val="24"/>
+          <w:szCs w:val="24"/>
+        </w:rPr>
+        <w:t xml:space="preserve">La lógica del sistema “SPIC”, al igual que los sistemas “DEO” y “SIBIEN”, trabajan con el Modelo Vista Controlador (MVC), como en la </w:t>
+      </w:r>
+      <w:r>
+        <w:rPr>
+          <w:rFonts w:hint="default" w:ascii="Gotham Book" w:hAnsi="Gotham Book" w:cs="Gotham Book"/>
+          <w:b/>
+          <w:bCs/>
+          <w:sz w:val="24"/>
+          <w:szCs w:val="24"/>
+        </w:rPr>
+        <w:t xml:space="preserve">sección x </w:t>
+      </w:r>
+      <w:r>
+        <w:rPr>
+          <w:rFonts w:hint="default" w:ascii="Gotham Book" w:hAnsi="Gotham Book" w:cs="Gotham Book"/>
+          <w:b w:val="0"/>
+          <w:bCs w:val="0"/>
+          <w:sz w:val="24"/>
+          <w:szCs w:val="24"/>
+        </w:rPr>
+        <w:t xml:space="preserve">se explicó la arquitectura de este modelo, el sistema “SPIC” recibe y responde por medio de una clase llamada “controller.java”, en esta clase es el núcleo de la funcionalidad y el procesamiento de información para el usuario y para el mismo sistema. En la </w:t>
+      </w:r>
+      <w:r>
+        <w:rPr>
+          <w:rFonts w:hint="default" w:ascii="Gotham Book" w:hAnsi="Gotham Book" w:cs="Gotham Book"/>
+          <w:b/>
+          <w:bCs/>
+          <w:sz w:val="24"/>
+          <w:szCs w:val="24"/>
+        </w:rPr>
+        <w:t>figura x</w:t>
+      </w:r>
+      <w:r>
+        <w:rPr>
+          <w:rFonts w:hint="default" w:ascii="Gotham Book" w:hAnsi="Gotham Book" w:cs="Gotham Book"/>
+          <w:b w:val="0"/>
+          <w:bCs w:val="0"/>
+          <w:sz w:val="24"/>
+          <w:szCs w:val="24"/>
+        </w:rPr>
+        <w:t xml:space="preserve"> se muestra la lógica del sistema al implementar este modelo.</w:t>
+      </w:r>
+    </w:p>
+    <w:p>
+      <w:pPr>
+        <w:jc w:val="both"/>
+        <w:outlineLvl w:val="2"/>
+        <w:rPr>
+          <w:rFonts w:hint="default" w:ascii="Gotham Book" w:hAnsi="Gotham Book" w:cs="Gotham Book"/>
+          <w:b w:val="0"/>
+          <w:bCs w:val="0"/>
+          <w:sz w:val="24"/>
+          <w:szCs w:val="24"/>
+        </w:rPr>
+      </w:pPr>
+    </w:p>
+    <w:p>
+      <w:pPr>
+        <w:jc w:val="both"/>
+        <w:outlineLvl w:val="2"/>
+        <w:rPr>
+          <w:rFonts w:hint="default" w:ascii="Gotham Book" w:hAnsi="Gotham Book" w:cs="Gotham Book"/>
+          <w:b w:val="0"/>
+          <w:bCs w:val="0"/>
+          <w:sz w:val="24"/>
+          <w:szCs w:val="24"/>
+        </w:rPr>
+      </w:pPr>
+    </w:p>
+    <w:p>
+      <w:pPr>
+        <w:jc w:val="both"/>
+        <w:outlineLvl w:val="2"/>
+        <w:rPr>
+          <w:rFonts w:hint="default" w:ascii="Gotham Book" w:hAnsi="Gotham Book" w:cs="Gotham Book"/>
+          <w:b w:val="0"/>
+          <w:bCs w:val="0"/>
+          <w:sz w:val="24"/>
+          <w:szCs w:val="24"/>
+        </w:rPr>
+      </w:pPr>
+      <w:r>
+        <w:rPr>
+          <w:rFonts w:hint="default" w:ascii="Gotham Book" w:hAnsi="Gotham Book" w:cs="Gotham Book"/>
+          <w:b w:val="0"/>
+          <w:bCs w:val="0"/>
+          <w:sz w:val="24"/>
+          <w:szCs w:val="24"/>
+        </w:rPr>
+        <w:t>Figura.</w:t>
+      </w:r>
+    </w:p>
+    <w:p>
+      <w:pPr>
+        <w:jc w:val="both"/>
+        <w:outlineLvl w:val="2"/>
+        <w:rPr>
+          <w:rFonts w:hint="default" w:ascii="Gotham Book" w:hAnsi="Gotham Book" w:cs="Gotham Book"/>
+          <w:b w:val="0"/>
+          <w:bCs w:val="0"/>
+          <w:sz w:val="24"/>
+          <w:szCs w:val="24"/>
+        </w:rPr>
+      </w:pPr>
+      <w:bookmarkStart w:id="34" w:name="_GoBack"/>
+      <w:bookmarkEnd w:id="34"/>
+    </w:p>
+    <w:p>
+      <w:pPr>
+        <w:jc w:val="both"/>
+        <w:outlineLvl w:val="2"/>
+        <w:rPr>
+          <w:rFonts w:hint="default" w:ascii="Gotham Book" w:hAnsi="Gotham Book" w:cs="Gotham Book"/>
+          <w:b w:val="0"/>
+          <w:bCs w:val="0"/>
+          <w:sz w:val="24"/>
+          <w:szCs w:val="24"/>
+        </w:rPr>
+      </w:pPr>
+    </w:p>
+    <w:p>
+      <w:pPr>
+        <w:jc w:val="both"/>
+        <w:outlineLvl w:val="2"/>
+        <w:rPr>
+          <w:rFonts w:hint="default" w:ascii="Gotham Book" w:hAnsi="Gotham Book" w:cs="Gotham Book"/>
+          <w:b w:val="0"/>
+          <w:bCs w:val="0"/>
           <w:sz w:val="24"/>
           <w:szCs w:val="24"/>
         </w:rPr>
@@ -14879,7 +16902,7 @@
           <w:szCs w:val="28"/>
         </w:rPr>
       </w:pPr>
-      <w:bookmarkStart w:id="26" w:name="_Toc1361175747"/>
+      <w:bookmarkStart w:id="29" w:name="_Toc850496660"/>
       <w:r>
         <w:rPr>
           <w:rFonts w:hint="default" w:ascii="Gotham Book" w:hAnsi="Gotham Book" w:cs="Gotham Book"/>
@@ -14888,7 +16911,7 @@
         </w:rPr>
         <w:t>7.- Resultados</w:t>
       </w:r>
-      <w:bookmarkEnd w:id="26"/>
+      <w:bookmarkEnd w:id="29"/>
     </w:p>
     <w:p>
       <w:pPr>
@@ -14917,7 +16940,7 @@
           <w:szCs w:val="28"/>
         </w:rPr>
       </w:pPr>
-      <w:bookmarkStart w:id="27" w:name="_Toc172883524"/>
+      <w:bookmarkStart w:id="30" w:name="_Toc451674344"/>
       <w:r>
         <w:rPr>
           <w:rFonts w:hint="default" w:ascii="Gotham Book" w:hAnsi="Gotham Book" w:cs="Gotham Book"/>
@@ -14926,7 +16949,7 @@
         </w:rPr>
         <w:t>8.- Conclusiones</w:t>
       </w:r>
-      <w:bookmarkEnd w:id="27"/>
+      <w:bookmarkEnd w:id="30"/>
     </w:p>
     <w:p>
       <w:pPr>
@@ -14955,7 +16978,7 @@
           <w:szCs w:val="28"/>
         </w:rPr>
       </w:pPr>
-      <w:bookmarkStart w:id="28" w:name="_Toc408127169"/>
+      <w:bookmarkStart w:id="31" w:name="_Toc1075064557"/>
       <w:r>
         <w:rPr>
           <w:rFonts w:hint="default" w:ascii="Gotham Book" w:hAnsi="Gotham Book" w:cs="Gotham Book"/>
@@ -14964,7 +16987,7 @@
         </w:rPr>
         <w:t>9.- Referencias</w:t>
       </w:r>
-      <w:bookmarkEnd w:id="28"/>
+      <w:bookmarkEnd w:id="31"/>
     </w:p>
     <w:p>
       <w:pPr>
@@ -14983,7 +17006,7 @@
         <w:widowControl/>
         <w:numPr>
           <w:ilvl w:val="0"/>
-          <w:numId w:val="15"/>
+          <w:numId w:val="17"/>
         </w:numPr>
         <w:suppressLineNumbers w:val="0"/>
         <w:tabs>
@@ -15048,7 +17071,7 @@
         <w:widowControl/>
         <w:numPr>
           <w:ilvl w:val="0"/>
-          <w:numId w:val="15"/>
+          <w:numId w:val="17"/>
         </w:numPr>
         <w:suppressLineNumbers w:val="0"/>
         <w:tabs>
@@ -15106,7 +17129,7 @@
         <w:widowControl/>
         <w:numPr>
           <w:ilvl w:val="0"/>
-          <w:numId w:val="15"/>
+          <w:numId w:val="17"/>
         </w:numPr>
         <w:suppressLineNumbers w:val="0"/>
         <w:tabs>
@@ -15143,7 +17166,7 @@
         <w:widowControl/>
         <w:numPr>
           <w:ilvl w:val="0"/>
-          <w:numId w:val="15"/>
+          <w:numId w:val="17"/>
         </w:numPr>
         <w:suppressLineNumbers w:val="0"/>
         <w:tabs>
@@ -15165,6 +17188,36 @@
         </w:rPr>
         <w:t>Laudon, K &amp; Laudon, J. (2004). Sistemas de Información. Octava Edición. México: Editorial Pearson - Prentice Hall</w:t>
       </w:r>
+      <w:r>
+        <w:rPr>
+          <w:rFonts w:hint="default" w:ascii="Gotham Book" w:hAnsi="Gotham Book" w:cs="Gotham Book"/>
+          <w:sz w:val="24"/>
+          <w:szCs w:val="24"/>
+        </w:rPr>
+        <w:t>.</w:t>
+      </w:r>
+    </w:p>
+    <w:p>
+      <w:pPr>
+        <w:keepNext w:val="0"/>
+        <w:keepLines w:val="0"/>
+        <w:widowControl/>
+        <w:numPr>
+          <w:ilvl w:val="0"/>
+          <w:numId w:val="17"/>
+        </w:numPr>
+        <w:suppressLineNumbers w:val="0"/>
+        <w:tabs>
+          <w:tab w:val="left" w:pos="425"/>
+        </w:tabs>
+        <w:ind w:left="425" w:leftChars="0" w:hanging="425" w:firstLineChars="0"/>
+        <w:jc w:val="left"/>
+        <w:rPr>
+          <w:rFonts w:hint="default" w:ascii="Gotham Book" w:hAnsi="Gotham Book" w:cs="Gotham Book"/>
+          <w:sz w:val="24"/>
+          <w:szCs w:val="24"/>
+        </w:rPr>
+      </w:pPr>
     </w:p>
     <w:p>
       <w:pPr>
@@ -15216,7 +17269,7 @@
         <w:pStyle w:val="2"/>
         <w:numPr>
           <w:ilvl w:val="0"/>
-          <w:numId w:val="16"/>
+          <w:numId w:val="18"/>
         </w:numPr>
         <w:rPr>
           <w:rFonts w:hint="default" w:ascii="Gotham Book" w:hAnsi="Gotham Book" w:cs="Gotham Book"/>
@@ -15224,22 +17277,16 @@
           <w:szCs w:val="28"/>
         </w:rPr>
       </w:pPr>
+      <w:bookmarkStart w:id="32" w:name="_Toc1203031644"/>
       <w:r>
         <w:rPr>
           <w:rFonts w:hint="default" w:ascii="Gotham Book" w:hAnsi="Gotham Book" w:cs="Gotham Book"/>
           <w:sz w:val="28"/>
           <w:szCs w:val="28"/>
         </w:rPr>
-        <w:t xml:space="preserve">- </w:t>
-      </w:r>
-      <w:r>
-        <w:rPr>
-          <w:rFonts w:hint="default" w:ascii="Gotham Book" w:hAnsi="Gotham Book" w:cs="Gotham Book"/>
-          <w:sz w:val="28"/>
-          <w:szCs w:val="28"/>
-        </w:rPr>
-        <w:t>Anexos</w:t>
-      </w:r>
+        <w:t>- Anexos</w:t>
+      </w:r>
+      <w:bookmarkEnd w:id="32"/>
     </w:p>
     <w:p>
       <w:pPr>
@@ -15250,12 +17297,14 @@
           <w:rFonts w:hint="default" w:ascii="Gotham Book" w:hAnsi="Gotham Book" w:cs="Gotham Book"/>
         </w:rPr>
       </w:pPr>
+      <w:bookmarkStart w:id="33" w:name="_Toc1885913220"/>
       <w:r>
         <w:rPr>
           <w:rFonts w:hint="default" w:ascii="Gotham Book" w:hAnsi="Gotham Book" w:cs="Gotham Book"/>
         </w:rPr>
         <w:t>10.1 Anexo A</w:t>
       </w:r>
+      <w:bookmarkEnd w:id="33"/>
     </w:p>
     <w:p>
       <w:pPr>
@@ -15268,7 +17317,7 @@
       <w:pPr>
         <w:numPr>
           <w:ilvl w:val="0"/>
-          <w:numId w:val="17"/>
+          <w:numId w:val="19"/>
         </w:numPr>
         <w:tabs>
           <w:tab w:val="left" w:pos="425"/>
@@ -15288,8 +17337,14 @@
     <w:p>
       <w:pPr>
         <w:numPr>
+          <w:ilvl w:val="0"/>
           <w:numId w:val="0"/>
         </w:numPr>
+        <w:tabs>
+          <w:tab w:val="clear" w:pos="420"/>
+          <w:tab w:val="clear" w:pos="425"/>
+          <w:tab w:val="clear" w:pos="720"/>
+        </w:tabs>
         <w:ind w:leftChars="0"/>
         <w:rPr>
           <w:rFonts w:hint="default" w:ascii="Gotham Book" w:hAnsi="Gotham Book" w:cs="Gotham Book"/>
@@ -15299,8 +17354,14 @@
     <w:p>
       <w:pPr>
         <w:numPr>
+          <w:ilvl w:val="0"/>
           <w:numId w:val="0"/>
         </w:numPr>
+        <w:tabs>
+          <w:tab w:val="clear" w:pos="420"/>
+          <w:tab w:val="clear" w:pos="425"/>
+          <w:tab w:val="clear" w:pos="720"/>
+        </w:tabs>
         <w:ind w:leftChars="0"/>
         <w:rPr>
           <w:rFonts w:hint="default" w:ascii="Gotham Book" w:hAnsi="Gotham Book" w:cs="Gotham Book"/>
@@ -15311,7 +17372,7 @@
       <w:pPr>
         <w:numPr>
           <w:ilvl w:val="0"/>
-          <w:numId w:val="18"/>
+          <w:numId w:val="20"/>
         </w:numPr>
         <w:tabs>
           <w:tab w:val="left" w:pos="425"/>
@@ -15335,8 +17396,14 @@
     <w:p>
       <w:pPr>
         <w:numPr>
+          <w:ilvl w:val="0"/>
           <w:numId w:val="0"/>
         </w:numPr>
+        <w:tabs>
+          <w:tab w:val="clear" w:pos="420"/>
+          <w:tab w:val="clear" w:pos="425"/>
+          <w:tab w:val="clear" w:pos="720"/>
+        </w:tabs>
         <w:rPr>
           <w:rFonts w:hint="default" w:ascii="Gotham Book" w:hAnsi="Gotham Book" w:cs="Gotham Book"/>
           <w:sz w:val="20"/>
@@ -15347,8 +17414,14 @@
     <w:p>
       <w:pPr>
         <w:numPr>
+          <w:ilvl w:val="0"/>
           <w:numId w:val="0"/>
         </w:numPr>
+        <w:tabs>
+          <w:tab w:val="clear" w:pos="420"/>
+          <w:tab w:val="clear" w:pos="425"/>
+          <w:tab w:val="clear" w:pos="720"/>
+        </w:tabs>
         <w:rPr>
           <w:rFonts w:hint="default" w:ascii="Gotham Book" w:hAnsi="Gotham Book" w:cs="Gotham Book"/>
           <w:sz w:val="20"/>
@@ -15359,8 +17432,14 @@
     <w:p>
       <w:pPr>
         <w:numPr>
+          <w:ilvl w:val="0"/>
           <w:numId w:val="0"/>
         </w:numPr>
+        <w:tabs>
+          <w:tab w:val="clear" w:pos="420"/>
+          <w:tab w:val="clear" w:pos="425"/>
+          <w:tab w:val="clear" w:pos="720"/>
+        </w:tabs>
         <w:jc w:val="center"/>
         <w:rPr>
           <w:rFonts w:hint="default" w:ascii="Gotham Book" w:hAnsi="Gotham Book" w:cs="Gotham Book"/>
@@ -15392,7 +17471,7 @@
                     </pic:cNvPicPr>
                   </pic:nvPicPr>
                   <pic:blipFill>
-                    <a:blip r:embed="rId35"/>
+                    <a:blip r:embed="rId38"/>
                     <a:stretch>
                       <a:fillRect/>
                     </a:stretch>
@@ -15416,8 +17495,14 @@
     <w:p>
       <w:pPr>
         <w:numPr>
+          <w:ilvl w:val="0"/>
           <w:numId w:val="0"/>
         </w:numPr>
+        <w:tabs>
+          <w:tab w:val="clear" w:pos="420"/>
+          <w:tab w:val="clear" w:pos="425"/>
+          <w:tab w:val="clear" w:pos="720"/>
+        </w:tabs>
         <w:rPr>
           <w:rFonts w:hint="default" w:ascii="Gotham Book" w:hAnsi="Gotham Book" w:cs="Gotham Book"/>
           <w:sz w:val="20"/>
@@ -15428,8 +17513,14 @@
     <w:p>
       <w:pPr>
         <w:numPr>
+          <w:ilvl w:val="0"/>
           <w:numId w:val="0"/>
         </w:numPr>
+        <w:tabs>
+          <w:tab w:val="clear" w:pos="420"/>
+          <w:tab w:val="clear" w:pos="425"/>
+          <w:tab w:val="clear" w:pos="720"/>
+        </w:tabs>
         <w:rPr>
           <w:rFonts w:hint="default" w:ascii="Gotham Book" w:hAnsi="Gotham Book" w:cs="Gotham Book"/>
           <w:sz w:val="20"/>
@@ -15441,7 +17532,7 @@
       <w:pPr>
         <w:numPr>
           <w:ilvl w:val="0"/>
-          <w:numId w:val="18"/>
+          <w:numId w:val="20"/>
         </w:numPr>
         <w:tabs>
           <w:tab w:val="left" w:pos="425"/>
@@ -15465,8 +17556,14 @@
     <w:p>
       <w:pPr>
         <w:numPr>
+          <w:ilvl w:val="0"/>
           <w:numId w:val="0"/>
         </w:numPr>
+        <w:tabs>
+          <w:tab w:val="clear" w:pos="420"/>
+          <w:tab w:val="clear" w:pos="425"/>
+          <w:tab w:val="clear" w:pos="720"/>
+        </w:tabs>
         <w:ind w:leftChars="0"/>
         <w:rPr>
           <w:rFonts w:hint="default" w:ascii="Gotham Book" w:hAnsi="Gotham Book" w:cs="Gotham Book"/>
@@ -15476,8 +17573,14 @@
     <w:p>
       <w:pPr>
         <w:numPr>
+          <w:ilvl w:val="0"/>
           <w:numId w:val="0"/>
         </w:numPr>
+        <w:tabs>
+          <w:tab w:val="clear" w:pos="420"/>
+          <w:tab w:val="clear" w:pos="425"/>
+          <w:tab w:val="clear" w:pos="720"/>
+        </w:tabs>
         <w:ind w:leftChars="0"/>
         <w:rPr>
           <w:rFonts w:hint="default"/>
@@ -15505,7 +17608,7 @@
                     </pic:cNvPicPr>
                   </pic:nvPicPr>
                   <pic:blipFill>
-                    <a:blip r:embed="rId36"/>
+                    <a:blip r:embed="rId39"/>
                     <a:stretch>
                       <a:fillRect/>
                     </a:stretch>
@@ -15529,8 +17632,14 @@
     <w:p>
       <w:pPr>
         <w:numPr>
+          <w:ilvl w:val="0"/>
           <w:numId w:val="0"/>
         </w:numPr>
+        <w:tabs>
+          <w:tab w:val="clear" w:pos="420"/>
+          <w:tab w:val="clear" w:pos="425"/>
+          <w:tab w:val="clear" w:pos="720"/>
+        </w:tabs>
         <w:ind w:leftChars="0"/>
         <w:rPr>
           <w:rFonts w:hint="default"/>
@@ -15540,8 +17649,14 @@
     <w:p>
       <w:pPr>
         <w:numPr>
+          <w:ilvl w:val="0"/>
           <w:numId w:val="0"/>
         </w:numPr>
+        <w:tabs>
+          <w:tab w:val="clear" w:pos="420"/>
+          <w:tab w:val="clear" w:pos="425"/>
+          <w:tab w:val="clear" w:pos="720"/>
+        </w:tabs>
         <w:ind w:leftChars="0"/>
         <w:rPr>
           <w:rFonts w:hint="default"/>
@@ -15552,7 +17667,7 @@
       <w:pPr>
         <w:numPr>
           <w:ilvl w:val="0"/>
-          <w:numId w:val="18"/>
+          <w:numId w:val="20"/>
         </w:numPr>
         <w:tabs>
           <w:tab w:val="left" w:pos="425"/>
@@ -15576,8 +17691,14 @@
     <w:p>
       <w:pPr>
         <w:numPr>
+          <w:ilvl w:val="0"/>
           <w:numId w:val="0"/>
         </w:numPr>
+        <w:tabs>
+          <w:tab w:val="clear" w:pos="420"/>
+          <w:tab w:val="clear" w:pos="425"/>
+          <w:tab w:val="clear" w:pos="720"/>
+        </w:tabs>
         <w:rPr>
           <w:rFonts w:hint="default" w:ascii="Gotham Book" w:hAnsi="Gotham Book" w:cs="Gotham Book"/>
           <w:sz w:val="20"/>
@@ -15616,7 +17737,7 @@
                     </pic:cNvPicPr>
                   </pic:nvPicPr>
                   <pic:blipFill>
-                    <a:blip r:embed="rId37"/>
+                    <a:blip r:embed="rId40"/>
                     <a:stretch>
                       <a:fillRect/>
                     </a:stretch>
@@ -15640,8 +17761,14 @@
     <w:p>
       <w:pPr>
         <w:numPr>
+          <w:ilvl w:val="0"/>
           <w:numId w:val="0"/>
         </w:numPr>
+        <w:tabs>
+          <w:tab w:val="clear" w:pos="420"/>
+          <w:tab w:val="clear" w:pos="425"/>
+          <w:tab w:val="clear" w:pos="720"/>
+        </w:tabs>
         <w:rPr>
           <w:rFonts w:hint="default" w:ascii="Gotham Book" w:hAnsi="Gotham Book" w:cs="Gotham Book"/>
           <w:sz w:val="20"/>
@@ -15652,8 +17779,14 @@
     <w:p>
       <w:pPr>
         <w:numPr>
+          <w:ilvl w:val="0"/>
           <w:numId w:val="0"/>
         </w:numPr>
+        <w:tabs>
+          <w:tab w:val="clear" w:pos="420"/>
+          <w:tab w:val="clear" w:pos="425"/>
+          <w:tab w:val="clear" w:pos="720"/>
+        </w:tabs>
         <w:rPr>
           <w:rFonts w:hint="default" w:ascii="Gotham Book" w:hAnsi="Gotham Book" w:cs="Gotham Book"/>
           <w:sz w:val="20"/>
@@ -15664,8 +17797,14 @@
     <w:p>
       <w:pPr>
         <w:numPr>
+          <w:ilvl w:val="0"/>
           <w:numId w:val="0"/>
         </w:numPr>
+        <w:tabs>
+          <w:tab w:val="clear" w:pos="420"/>
+          <w:tab w:val="clear" w:pos="425"/>
+          <w:tab w:val="clear" w:pos="720"/>
+        </w:tabs>
         <w:rPr>
           <w:rFonts w:hint="default" w:ascii="Gotham Book" w:hAnsi="Gotham Book" w:cs="Gotham Book"/>
           <w:sz w:val="20"/>
@@ -15676,8 +17815,14 @@
     <w:p>
       <w:pPr>
         <w:numPr>
+          <w:ilvl w:val="0"/>
           <w:numId w:val="0"/>
         </w:numPr>
+        <w:tabs>
+          <w:tab w:val="clear" w:pos="420"/>
+          <w:tab w:val="clear" w:pos="425"/>
+          <w:tab w:val="clear" w:pos="720"/>
+        </w:tabs>
         <w:rPr>
           <w:rFonts w:hint="default" w:ascii="Gotham Book" w:hAnsi="Gotham Book" w:cs="Gotham Book"/>
           <w:sz w:val="20"/>
@@ -15688,8 +17833,14 @@
     <w:p>
       <w:pPr>
         <w:numPr>
+          <w:ilvl w:val="0"/>
           <w:numId w:val="0"/>
         </w:numPr>
+        <w:tabs>
+          <w:tab w:val="clear" w:pos="420"/>
+          <w:tab w:val="clear" w:pos="425"/>
+          <w:tab w:val="clear" w:pos="720"/>
+        </w:tabs>
         <w:rPr>
           <w:rFonts w:hint="default" w:ascii="Gotham Book" w:hAnsi="Gotham Book" w:cs="Gotham Book"/>
           <w:sz w:val="20"/>
@@ -15700,8 +17851,14 @@
     <w:p>
       <w:pPr>
         <w:numPr>
+          <w:ilvl w:val="0"/>
           <w:numId w:val="0"/>
         </w:numPr>
+        <w:tabs>
+          <w:tab w:val="clear" w:pos="420"/>
+          <w:tab w:val="clear" w:pos="425"/>
+          <w:tab w:val="clear" w:pos="720"/>
+        </w:tabs>
         <w:rPr>
           <w:rFonts w:hint="default" w:ascii="Gotham Book" w:hAnsi="Gotham Book" w:cs="Gotham Book"/>
           <w:sz w:val="20"/>
@@ -15712,8 +17869,14 @@
     <w:p>
       <w:pPr>
         <w:numPr>
+          <w:ilvl w:val="0"/>
           <w:numId w:val="0"/>
         </w:numPr>
+        <w:tabs>
+          <w:tab w:val="clear" w:pos="420"/>
+          <w:tab w:val="clear" w:pos="425"/>
+          <w:tab w:val="clear" w:pos="720"/>
+        </w:tabs>
         <w:rPr>
           <w:rFonts w:hint="default" w:ascii="Gotham Book" w:hAnsi="Gotham Book" w:cs="Gotham Book"/>
           <w:sz w:val="20"/>
@@ -15724,8 +17887,14 @@
     <w:p>
       <w:pPr>
         <w:numPr>
+          <w:ilvl w:val="0"/>
           <w:numId w:val="0"/>
         </w:numPr>
+        <w:tabs>
+          <w:tab w:val="clear" w:pos="420"/>
+          <w:tab w:val="clear" w:pos="425"/>
+          <w:tab w:val="clear" w:pos="720"/>
+        </w:tabs>
         <w:rPr>
           <w:rFonts w:hint="default" w:ascii="Gotham Book" w:hAnsi="Gotham Book" w:cs="Gotham Book"/>
           <w:sz w:val="20"/>
@@ -15736,8 +17905,14 @@
     <w:p>
       <w:pPr>
         <w:numPr>
+          <w:ilvl w:val="0"/>
           <w:numId w:val="0"/>
         </w:numPr>
+        <w:tabs>
+          <w:tab w:val="clear" w:pos="420"/>
+          <w:tab w:val="clear" w:pos="425"/>
+          <w:tab w:val="clear" w:pos="720"/>
+        </w:tabs>
         <w:rPr>
           <w:rFonts w:hint="default" w:ascii="Gotham Book" w:hAnsi="Gotham Book" w:cs="Gotham Book"/>
           <w:sz w:val="20"/>
@@ -15748,8 +17923,14 @@
     <w:p>
       <w:pPr>
         <w:numPr>
+          <w:ilvl w:val="0"/>
           <w:numId w:val="0"/>
         </w:numPr>
+        <w:tabs>
+          <w:tab w:val="clear" w:pos="420"/>
+          <w:tab w:val="clear" w:pos="425"/>
+          <w:tab w:val="clear" w:pos="720"/>
+        </w:tabs>
         <w:rPr>
           <w:rFonts w:hint="default" w:ascii="Gotham Book" w:hAnsi="Gotham Book" w:cs="Gotham Book"/>
           <w:sz w:val="20"/>
@@ -15775,7 +17956,7 @@
       <w:pPr>
         <w:numPr>
           <w:ilvl w:val="0"/>
-          <w:numId w:val="18"/>
+          <w:numId w:val="20"/>
         </w:numPr>
         <w:tabs>
           <w:tab w:val="left" w:pos="425"/>
@@ -15819,7 +18000,7 @@
                     </pic:cNvPicPr>
                   </pic:nvPicPr>
                   <pic:blipFill>
-                    <a:blip r:embed="rId38"/>
+                    <a:blip r:embed="rId41"/>
                     <a:stretch>
                       <a:fillRect/>
                     </a:stretch>
@@ -15851,8 +18032,14 @@
     <w:p>
       <w:pPr>
         <w:numPr>
+          <w:ilvl w:val="0"/>
           <w:numId w:val="0"/>
         </w:numPr>
+        <w:tabs>
+          <w:tab w:val="clear" w:pos="420"/>
+          <w:tab w:val="clear" w:pos="425"/>
+          <w:tab w:val="clear" w:pos="720"/>
+        </w:tabs>
         <w:rPr>
           <w:rFonts w:hint="default" w:ascii="Gotham Book" w:hAnsi="Gotham Book" w:cs="Gotham Book"/>
           <w:sz w:val="20"/>
@@ -15863,8 +18050,14 @@
     <w:p>
       <w:pPr>
         <w:numPr>
+          <w:ilvl w:val="0"/>
           <w:numId w:val="0"/>
         </w:numPr>
+        <w:tabs>
+          <w:tab w:val="clear" w:pos="420"/>
+          <w:tab w:val="clear" w:pos="425"/>
+          <w:tab w:val="clear" w:pos="720"/>
+        </w:tabs>
         <w:rPr>
           <w:rFonts w:hint="default" w:ascii="Gotham Book" w:hAnsi="Gotham Book" w:cs="Gotham Book"/>
           <w:sz w:val="20"/>
@@ -15875,8 +18068,14 @@
     <w:p>
       <w:pPr>
         <w:numPr>
+          <w:ilvl w:val="0"/>
           <w:numId w:val="0"/>
         </w:numPr>
+        <w:tabs>
+          <w:tab w:val="clear" w:pos="420"/>
+          <w:tab w:val="clear" w:pos="425"/>
+          <w:tab w:val="clear" w:pos="720"/>
+        </w:tabs>
         <w:rPr>
           <w:rFonts w:hint="default" w:ascii="Gotham Book" w:hAnsi="Gotham Book" w:cs="Gotham Book"/>
           <w:sz w:val="20"/>
@@ -15887,8 +18086,14 @@
     <w:p>
       <w:pPr>
         <w:numPr>
+          <w:ilvl w:val="0"/>
           <w:numId w:val="0"/>
         </w:numPr>
+        <w:tabs>
+          <w:tab w:val="clear" w:pos="420"/>
+          <w:tab w:val="clear" w:pos="425"/>
+          <w:tab w:val="clear" w:pos="720"/>
+        </w:tabs>
         <w:rPr>
           <w:rFonts w:hint="default" w:ascii="Gotham Book" w:hAnsi="Gotham Book" w:cs="Gotham Book"/>
           <w:sz w:val="20"/>
@@ -15899,8 +18104,14 @@
     <w:p>
       <w:pPr>
         <w:numPr>
+          <w:ilvl w:val="0"/>
           <w:numId w:val="0"/>
         </w:numPr>
+        <w:tabs>
+          <w:tab w:val="clear" w:pos="420"/>
+          <w:tab w:val="clear" w:pos="425"/>
+          <w:tab w:val="clear" w:pos="720"/>
+        </w:tabs>
         <w:rPr>
           <w:rFonts w:hint="default" w:ascii="Gotham Book" w:hAnsi="Gotham Book" w:cs="Gotham Book"/>
           <w:sz w:val="20"/>
@@ -15911,8 +18122,14 @@
     <w:p>
       <w:pPr>
         <w:numPr>
+          <w:ilvl w:val="0"/>
           <w:numId w:val="0"/>
         </w:numPr>
+        <w:tabs>
+          <w:tab w:val="clear" w:pos="420"/>
+          <w:tab w:val="clear" w:pos="425"/>
+          <w:tab w:val="clear" w:pos="720"/>
+        </w:tabs>
         <w:rPr>
           <w:rFonts w:hint="default" w:ascii="Gotham Book" w:hAnsi="Gotham Book" w:cs="Gotham Book"/>
           <w:sz w:val="20"/>
@@ -15923,8 +18140,14 @@
     <w:p>
       <w:pPr>
         <w:numPr>
+          <w:ilvl w:val="0"/>
           <w:numId w:val="0"/>
         </w:numPr>
+        <w:tabs>
+          <w:tab w:val="clear" w:pos="420"/>
+          <w:tab w:val="clear" w:pos="425"/>
+          <w:tab w:val="clear" w:pos="720"/>
+        </w:tabs>
         <w:rPr>
           <w:rFonts w:hint="default" w:ascii="Gotham Book" w:hAnsi="Gotham Book" w:cs="Gotham Book"/>
           <w:sz w:val="20"/>
@@ -15935,8 +18158,14 @@
     <w:p>
       <w:pPr>
         <w:numPr>
+          <w:ilvl w:val="0"/>
           <w:numId w:val="0"/>
         </w:numPr>
+        <w:tabs>
+          <w:tab w:val="clear" w:pos="420"/>
+          <w:tab w:val="clear" w:pos="425"/>
+          <w:tab w:val="clear" w:pos="720"/>
+        </w:tabs>
         <w:rPr>
           <w:rFonts w:hint="default" w:ascii="Gotham Book" w:hAnsi="Gotham Book" w:cs="Gotham Book"/>
           <w:sz w:val="20"/>
@@ -15947,8 +18176,14 @@
     <w:p>
       <w:pPr>
         <w:numPr>
+          <w:ilvl w:val="0"/>
           <w:numId w:val="0"/>
         </w:numPr>
+        <w:tabs>
+          <w:tab w:val="clear" w:pos="420"/>
+          <w:tab w:val="clear" w:pos="425"/>
+          <w:tab w:val="clear" w:pos="720"/>
+        </w:tabs>
         <w:rPr>
           <w:rFonts w:hint="default" w:ascii="Gotham Book" w:hAnsi="Gotham Book" w:cs="Gotham Book"/>
           <w:sz w:val="20"/>
@@ -15959,8 +18194,14 @@
     <w:p>
       <w:pPr>
         <w:numPr>
+          <w:ilvl w:val="0"/>
           <w:numId w:val="0"/>
         </w:numPr>
+        <w:tabs>
+          <w:tab w:val="clear" w:pos="420"/>
+          <w:tab w:val="clear" w:pos="425"/>
+          <w:tab w:val="clear" w:pos="720"/>
+        </w:tabs>
         <w:rPr>
           <w:rFonts w:hint="default" w:ascii="Gotham Book" w:hAnsi="Gotham Book" w:cs="Gotham Book"/>
           <w:sz w:val="20"/>
@@ -15971,8 +18212,14 @@
     <w:p>
       <w:pPr>
         <w:numPr>
+          <w:ilvl w:val="0"/>
           <w:numId w:val="0"/>
         </w:numPr>
+        <w:tabs>
+          <w:tab w:val="clear" w:pos="420"/>
+          <w:tab w:val="clear" w:pos="425"/>
+          <w:tab w:val="clear" w:pos="720"/>
+        </w:tabs>
         <w:rPr>
           <w:rFonts w:hint="default" w:ascii="Gotham Book" w:hAnsi="Gotham Book" w:cs="Gotham Book"/>
           <w:sz w:val="20"/>
@@ -15983,8 +18230,14 @@
     <w:p>
       <w:pPr>
         <w:numPr>
+          <w:ilvl w:val="0"/>
           <w:numId w:val="0"/>
         </w:numPr>
+        <w:tabs>
+          <w:tab w:val="clear" w:pos="420"/>
+          <w:tab w:val="clear" w:pos="425"/>
+          <w:tab w:val="clear" w:pos="720"/>
+        </w:tabs>
         <w:rPr>
           <w:rFonts w:hint="default" w:ascii="Gotham Book" w:hAnsi="Gotham Book" w:cs="Gotham Book"/>
           <w:sz w:val="20"/>
@@ -15995,8 +18248,14 @@
     <w:p>
       <w:pPr>
         <w:numPr>
+          <w:ilvl w:val="0"/>
           <w:numId w:val="0"/>
         </w:numPr>
+        <w:tabs>
+          <w:tab w:val="clear" w:pos="420"/>
+          <w:tab w:val="clear" w:pos="425"/>
+          <w:tab w:val="clear" w:pos="720"/>
+        </w:tabs>
         <w:rPr>
           <w:rFonts w:hint="default" w:ascii="Gotham Book" w:hAnsi="Gotham Book" w:cs="Gotham Book"/>
           <w:sz w:val="20"/>
@@ -16007,8 +18266,14 @@
     <w:p>
       <w:pPr>
         <w:numPr>
+          <w:ilvl w:val="0"/>
           <w:numId w:val="0"/>
         </w:numPr>
+        <w:tabs>
+          <w:tab w:val="clear" w:pos="420"/>
+          <w:tab w:val="clear" w:pos="425"/>
+          <w:tab w:val="clear" w:pos="720"/>
+        </w:tabs>
         <w:rPr>
           <w:rFonts w:hint="default" w:ascii="Gotham Book" w:hAnsi="Gotham Book" w:cs="Gotham Book"/>
           <w:sz w:val="20"/>
@@ -16019,8 +18284,14 @@
     <w:p>
       <w:pPr>
         <w:numPr>
+          <w:ilvl w:val="0"/>
           <w:numId w:val="0"/>
         </w:numPr>
+        <w:tabs>
+          <w:tab w:val="clear" w:pos="420"/>
+          <w:tab w:val="clear" w:pos="425"/>
+          <w:tab w:val="clear" w:pos="720"/>
+        </w:tabs>
         <w:rPr>
           <w:rFonts w:hint="default" w:ascii="Gotham Book" w:hAnsi="Gotham Book" w:cs="Gotham Book"/>
           <w:sz w:val="20"/>
@@ -16031,8 +18302,14 @@
     <w:p>
       <w:pPr>
         <w:numPr>
+          <w:ilvl w:val="0"/>
           <w:numId w:val="0"/>
         </w:numPr>
+        <w:tabs>
+          <w:tab w:val="clear" w:pos="420"/>
+          <w:tab w:val="clear" w:pos="425"/>
+          <w:tab w:val="clear" w:pos="720"/>
+        </w:tabs>
         <w:rPr>
           <w:rFonts w:hint="default" w:ascii="Gotham Book" w:hAnsi="Gotham Book" w:cs="Gotham Book"/>
           <w:sz w:val="20"/>
@@ -16043,8 +18320,14 @@
     <w:p>
       <w:pPr>
         <w:numPr>
+          <w:ilvl w:val="0"/>
           <w:numId w:val="0"/>
         </w:numPr>
+        <w:tabs>
+          <w:tab w:val="clear" w:pos="420"/>
+          <w:tab w:val="clear" w:pos="425"/>
+          <w:tab w:val="clear" w:pos="720"/>
+        </w:tabs>
         <w:rPr>
           <w:rFonts w:hint="default" w:ascii="Gotham Book" w:hAnsi="Gotham Book" w:cs="Gotham Book"/>
           <w:sz w:val="20"/>
@@ -16056,7 +18339,7 @@
       <w:pPr>
         <w:numPr>
           <w:ilvl w:val="0"/>
-          <w:numId w:val="18"/>
+          <w:numId w:val="20"/>
         </w:numPr>
         <w:tabs>
           <w:tab w:val="left" w:pos="425"/>
@@ -16080,8 +18363,14 @@
     <w:p>
       <w:pPr>
         <w:numPr>
+          <w:ilvl w:val="0"/>
           <w:numId w:val="0"/>
         </w:numPr>
+        <w:tabs>
+          <w:tab w:val="clear" w:pos="420"/>
+          <w:tab w:val="clear" w:pos="425"/>
+          <w:tab w:val="clear" w:pos="720"/>
+        </w:tabs>
         <w:rPr>
           <w:rFonts w:hint="default" w:ascii="Gotham Book" w:hAnsi="Gotham Book" w:cs="Gotham Book"/>
           <w:sz w:val="20"/>
@@ -16120,7 +18409,7 @@
                     </pic:cNvPicPr>
                   </pic:nvPicPr>
                   <pic:blipFill>
-                    <a:blip r:embed="rId39"/>
+                    <a:blip r:embed="rId42"/>
                     <a:stretch>
                       <a:fillRect/>
                     </a:stretch>
@@ -16145,7 +18434,7 @@
       <w:pPr>
         <w:numPr>
           <w:ilvl w:val="0"/>
-          <w:numId w:val="18"/>
+          <w:numId w:val="20"/>
         </w:numPr>
         <w:tabs>
           <w:tab w:val="left" w:pos="425"/>
@@ -16169,8 +18458,14 @@
     <w:p>
       <w:pPr>
         <w:numPr>
+          <w:ilvl w:val="0"/>
           <w:numId w:val="0"/>
         </w:numPr>
+        <w:tabs>
+          <w:tab w:val="clear" w:pos="420"/>
+          <w:tab w:val="clear" w:pos="425"/>
+          <w:tab w:val="clear" w:pos="720"/>
+        </w:tabs>
         <w:ind w:left="845" w:leftChars="0"/>
         <w:rPr>
           <w:rFonts w:hint="default" w:ascii="Gotham Book" w:hAnsi="Gotham Book" w:cs="Gotham Book"/>
@@ -16210,7 +18505,7 @@
                     </pic:cNvPicPr>
                   </pic:nvPicPr>
                   <pic:blipFill>
-                    <a:blip r:embed="rId40"/>
+                    <a:blip r:embed="rId43"/>
                     <a:stretch>
                       <a:fillRect/>
                     </a:stretch>
@@ -16234,8 +18529,14 @@
     <w:p>
       <w:pPr>
         <w:numPr>
+          <w:ilvl w:val="0"/>
           <w:numId w:val="0"/>
         </w:numPr>
+        <w:tabs>
+          <w:tab w:val="clear" w:pos="420"/>
+          <w:tab w:val="clear" w:pos="425"/>
+          <w:tab w:val="clear" w:pos="720"/>
+        </w:tabs>
         <w:rPr>
           <w:rFonts w:hint="default" w:ascii="Gotham Book" w:hAnsi="Gotham Book" w:cs="Gotham Book"/>
           <w:sz w:val="20"/>
@@ -16246,8 +18547,14 @@
     <w:p>
       <w:pPr>
         <w:numPr>
+          <w:ilvl w:val="0"/>
           <w:numId w:val="0"/>
         </w:numPr>
+        <w:tabs>
+          <w:tab w:val="clear" w:pos="420"/>
+          <w:tab w:val="clear" w:pos="425"/>
+          <w:tab w:val="clear" w:pos="720"/>
+        </w:tabs>
         <w:rPr>
           <w:rFonts w:hint="default" w:ascii="Gotham Book" w:hAnsi="Gotham Book" w:cs="Gotham Book"/>
           <w:sz w:val="20"/>
@@ -16258,8 +18565,14 @@
     <w:p>
       <w:pPr>
         <w:numPr>
+          <w:ilvl w:val="0"/>
           <w:numId w:val="0"/>
         </w:numPr>
+        <w:tabs>
+          <w:tab w:val="clear" w:pos="420"/>
+          <w:tab w:val="clear" w:pos="425"/>
+          <w:tab w:val="clear" w:pos="720"/>
+        </w:tabs>
         <w:rPr>
           <w:rFonts w:hint="default" w:ascii="Gotham Book" w:hAnsi="Gotham Book" w:cs="Gotham Book"/>
           <w:sz w:val="20"/>
@@ -16270,8 +18583,14 @@
     <w:p>
       <w:pPr>
         <w:numPr>
+          <w:ilvl w:val="0"/>
           <w:numId w:val="0"/>
         </w:numPr>
+        <w:tabs>
+          <w:tab w:val="clear" w:pos="420"/>
+          <w:tab w:val="clear" w:pos="425"/>
+          <w:tab w:val="clear" w:pos="720"/>
+        </w:tabs>
         <w:rPr>
           <w:rFonts w:hint="default" w:ascii="Gotham Book" w:hAnsi="Gotham Book" w:cs="Gotham Book"/>
           <w:sz w:val="20"/>
@@ -16282,8 +18601,14 @@
     <w:p>
       <w:pPr>
         <w:numPr>
+          <w:ilvl w:val="0"/>
           <w:numId w:val="0"/>
         </w:numPr>
+        <w:tabs>
+          <w:tab w:val="clear" w:pos="420"/>
+          <w:tab w:val="clear" w:pos="425"/>
+          <w:tab w:val="clear" w:pos="720"/>
+        </w:tabs>
         <w:rPr>
           <w:rFonts w:hint="default" w:ascii="Gotham Book" w:hAnsi="Gotham Book" w:cs="Gotham Book"/>
           <w:sz w:val="20"/>
@@ -16294,8 +18619,14 @@
     <w:p>
       <w:pPr>
         <w:numPr>
+          <w:ilvl w:val="0"/>
           <w:numId w:val="0"/>
         </w:numPr>
+        <w:tabs>
+          <w:tab w:val="clear" w:pos="420"/>
+          <w:tab w:val="clear" w:pos="425"/>
+          <w:tab w:val="clear" w:pos="720"/>
+        </w:tabs>
         <w:rPr>
           <w:rFonts w:hint="default" w:ascii="Gotham Book" w:hAnsi="Gotham Book" w:cs="Gotham Book"/>
           <w:sz w:val="20"/>
@@ -16306,8 +18637,14 @@
     <w:p>
       <w:pPr>
         <w:numPr>
+          <w:ilvl w:val="0"/>
           <w:numId w:val="0"/>
         </w:numPr>
+        <w:tabs>
+          <w:tab w:val="clear" w:pos="420"/>
+          <w:tab w:val="clear" w:pos="425"/>
+          <w:tab w:val="clear" w:pos="720"/>
+        </w:tabs>
         <w:rPr>
           <w:rFonts w:hint="default" w:ascii="Gotham Book" w:hAnsi="Gotham Book" w:cs="Gotham Book"/>
           <w:sz w:val="20"/>
@@ -16318,8 +18655,14 @@
     <w:p>
       <w:pPr>
         <w:numPr>
+          <w:ilvl w:val="0"/>
           <w:numId w:val="0"/>
         </w:numPr>
+        <w:tabs>
+          <w:tab w:val="clear" w:pos="420"/>
+          <w:tab w:val="clear" w:pos="425"/>
+          <w:tab w:val="clear" w:pos="720"/>
+        </w:tabs>
         <w:rPr>
           <w:rFonts w:hint="default" w:ascii="Gotham Book" w:hAnsi="Gotham Book" w:cs="Gotham Book"/>
           <w:sz w:val="20"/>
@@ -16330,8 +18673,14 @@
     <w:p>
       <w:pPr>
         <w:numPr>
+          <w:ilvl w:val="0"/>
           <w:numId w:val="0"/>
         </w:numPr>
+        <w:tabs>
+          <w:tab w:val="clear" w:pos="420"/>
+          <w:tab w:val="clear" w:pos="425"/>
+          <w:tab w:val="clear" w:pos="720"/>
+        </w:tabs>
         <w:rPr>
           <w:rFonts w:hint="default" w:ascii="Gotham Book" w:hAnsi="Gotham Book" w:cs="Gotham Book"/>
           <w:sz w:val="20"/>
@@ -16342,8 +18691,14 @@
     <w:p>
       <w:pPr>
         <w:numPr>
+          <w:ilvl w:val="0"/>
           <w:numId w:val="0"/>
         </w:numPr>
+        <w:tabs>
+          <w:tab w:val="clear" w:pos="420"/>
+          <w:tab w:val="clear" w:pos="425"/>
+          <w:tab w:val="clear" w:pos="720"/>
+        </w:tabs>
         <w:rPr>
           <w:rFonts w:hint="default" w:ascii="Gotham Book" w:hAnsi="Gotham Book" w:cs="Gotham Book"/>
           <w:sz w:val="20"/>
@@ -16354,8 +18709,14 @@
     <w:p>
       <w:pPr>
         <w:numPr>
+          <w:ilvl w:val="0"/>
           <w:numId w:val="0"/>
         </w:numPr>
+        <w:tabs>
+          <w:tab w:val="clear" w:pos="420"/>
+          <w:tab w:val="clear" w:pos="425"/>
+          <w:tab w:val="clear" w:pos="720"/>
+        </w:tabs>
         <w:rPr>
           <w:rFonts w:hint="default" w:ascii="Gotham Book" w:hAnsi="Gotham Book" w:cs="Gotham Book"/>
           <w:sz w:val="20"/>
@@ -16366,8 +18727,14 @@
     <w:p>
       <w:pPr>
         <w:numPr>
+          <w:ilvl w:val="0"/>
           <w:numId w:val="0"/>
         </w:numPr>
+        <w:tabs>
+          <w:tab w:val="clear" w:pos="420"/>
+          <w:tab w:val="clear" w:pos="425"/>
+          <w:tab w:val="clear" w:pos="720"/>
+        </w:tabs>
         <w:rPr>
           <w:rFonts w:hint="default" w:ascii="Gotham Book" w:hAnsi="Gotham Book" w:cs="Gotham Book"/>
           <w:sz w:val="20"/>
@@ -16378,8 +18745,14 @@
     <w:p>
       <w:pPr>
         <w:numPr>
+          <w:ilvl w:val="0"/>
           <w:numId w:val="0"/>
         </w:numPr>
+        <w:tabs>
+          <w:tab w:val="clear" w:pos="420"/>
+          <w:tab w:val="clear" w:pos="425"/>
+          <w:tab w:val="clear" w:pos="720"/>
+        </w:tabs>
         <w:rPr>
           <w:rFonts w:hint="default" w:ascii="Gotham Book" w:hAnsi="Gotham Book" w:cs="Gotham Book"/>
           <w:sz w:val="20"/>
@@ -16390,8 +18763,14 @@
     <w:p>
       <w:pPr>
         <w:numPr>
+          <w:ilvl w:val="0"/>
           <w:numId w:val="0"/>
         </w:numPr>
+        <w:tabs>
+          <w:tab w:val="clear" w:pos="420"/>
+          <w:tab w:val="clear" w:pos="425"/>
+          <w:tab w:val="clear" w:pos="720"/>
+        </w:tabs>
         <w:rPr>
           <w:rFonts w:hint="default" w:ascii="Gotham Book" w:hAnsi="Gotham Book" w:cs="Gotham Book"/>
           <w:sz w:val="20"/>
@@ -16528,7 +18907,7 @@
         </mc:Choice>
         <mc:Fallback>
           <w:pict>
-            <v:shape id="_x0000_s1026" o:spid="_x0000_s1026" o:spt="202" type="#_x0000_t202" style="position:absolute;left:0pt;margin-top:0pt;height:144pt;width:144pt;mso-position-horizontal:right;mso-position-horizontal-relative:margin;mso-wrap-style:none;z-index:251658240;mso-width-relative:page;mso-height-relative:page;" filled="f" stroked="f" coordsize="21600,21600" o:gfxdata="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">
+            <v:shape id="Text Box 29" o:spid="_x0000_s1026" o:spt="202" type="#_x0000_t202" style="position:absolute;left:0pt;margin-top:0pt;height:144pt;width:144pt;mso-position-horizontal:right;mso-position-horizontal-relative:margin;mso-wrap-style:none;z-index:251658240;mso-width-relative:page;mso-height-relative:page;" filled="f" stroked="f" coordsize="21600,21600" o:gfxdata="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">
               <v:fill on="f" focussize="0,0"/>
               <v:stroke on="f" weight="0.5pt"/>
               <v:imagedata o:title=""/>
@@ -16603,6 +18982,26 @@
 
 <file path=word/numbering.xml><?xml version="1.0" encoding="utf-8"?>
 <w:numbering xmlns:wpc="http://schemas.microsoft.com/office/word/2010/wordprocessingCanvas" xmlns:mc="http://schemas.openxmlformats.org/markup-compatibility/2006" xmlns:o="urn:schemas-microsoft-com:office:office" xmlns:r="http://schemas.openxmlformats.org/officeDocument/2006/relationships" xmlns:m="http://schemas.openxmlformats.org/officeDocument/2006/math" xmlns:v="urn:schemas-microsoft-com:vml" xmlns:wp14="http://schemas.microsoft.com/office/word/2010/wordprocessingDrawing" xmlns:wp="http://schemas.openxmlformats.org/drawingml/2006/wordprocessingDrawing" xmlns:w10="urn:schemas-microsoft-com:office:word" xmlns:w="http://schemas.openxmlformats.org/wordprocessingml/2006/main" xmlns:w14="http://schemas.microsoft.com/office/word/2010/wordml" xmlns:wpg="http://schemas.microsoft.com/office/word/2010/wordprocessingGroup" xmlns:wpi="http://schemas.microsoft.com/office/word/2010/wordprocessingInk" xmlns:wne="http://schemas.microsoft.com/office/word/2006/wordml" xmlns:wps="http://schemas.microsoft.com/office/word/2010/wordprocessingShape" mc:Ignorable="w14 wp14">
+  <w:abstractNum w:abstractNumId="1482294770">
+    <w:nsid w:val="585A05F2"/>
+    <w:multiLevelType w:val="singleLevel"/>
+    <w:tmpl w:val="585A05F2"/>
+    <w:lvl w:ilvl="0" w:tentative="1">
+      <w:start w:val="1"/>
+      <w:numFmt w:val="bullet"/>
+      <w:lvlText w:val=""/>
+      <w:lvlJc w:val="left"/>
+      <w:pPr>
+        <w:tabs>
+          <w:tab w:val="left" w:pos="420"/>
+        </w:tabs>
+        <w:ind w:left="420" w:leftChars="0" w:hanging="420" w:firstLineChars="0"/>
+      </w:pPr>
+      <w:rPr>
+        <w:rFonts w:hint="default" w:ascii="Wingdings" w:hAnsi="Wingdings"/>
+      </w:rPr>
+    </w:lvl>
+  </w:abstractNum>
   <w:abstractNum w:abstractNumId="1480375502">
     <w:nsid w:val="583CBCCE"/>
     <w:multiLevelType w:val="singleLevel"/>
@@ -16620,6 +19019,960 @@
       </w:pPr>
       <w:rPr>
         <w:rFonts w:hint="default"/>
+      </w:rPr>
+    </w:lvl>
+  </w:abstractNum>
+  <w:abstractNum w:abstractNumId="1482260090">
+    <w:nsid w:val="58597E7A"/>
+    <w:multiLevelType w:val="singleLevel"/>
+    <w:tmpl w:val="58597E7A"/>
+    <w:lvl w:ilvl="0" w:tentative="1">
+      <w:start w:val="1"/>
+      <w:numFmt w:val="decimal"/>
+      <w:lvlText w:val="%1."/>
+      <w:lvlJc w:val="left"/>
+      <w:pPr>
+        <w:tabs>
+          <w:tab w:val="left" w:pos="425"/>
+        </w:tabs>
+        <w:ind w:left="425" w:leftChars="0" w:hanging="425" w:firstLineChars="0"/>
+      </w:pPr>
+      <w:rPr>
+        <w:rFonts w:hint="default"/>
+      </w:rPr>
+    </w:lvl>
+  </w:abstractNum>
+  <w:abstractNum w:abstractNumId="1482262146">
+    <w:nsid w:val="58598682"/>
+    <w:multiLevelType w:val="singleLevel"/>
+    <w:tmpl w:val="58598682"/>
+    <w:lvl w:ilvl="0" w:tentative="1">
+      <w:start w:val="1"/>
+      <w:numFmt w:val="bullet"/>
+      <w:lvlText w:val=""/>
+      <w:lvlJc w:val="left"/>
+      <w:pPr>
+        <w:tabs>
+          <w:tab w:val="left" w:pos="420"/>
+        </w:tabs>
+        <w:ind w:left="420" w:leftChars="0" w:hanging="420" w:firstLineChars="0"/>
+      </w:pPr>
+      <w:rPr>
+        <w:rFonts w:hint="default" w:ascii="Wingdings" w:hAnsi="Wingdings"/>
+      </w:rPr>
+    </w:lvl>
+  </w:abstractNum>
+  <w:abstractNum w:abstractNumId="1482293390">
+    <w:nsid w:val="585A008E"/>
+    <w:multiLevelType w:val="multilevel"/>
+    <w:tmpl w:val="585A008E"/>
+    <w:lvl w:ilvl="0" w:tentative="1">
+      <w:start w:val="1"/>
+      <w:numFmt w:val="bullet"/>
+      <w:lvlText w:val=""/>
+      <w:lvlJc w:val="left"/>
+      <w:pPr>
+        <w:tabs>
+          <w:tab w:val="left" w:pos="720"/>
+        </w:tabs>
+        <w:ind w:left="720" w:hanging="360"/>
+      </w:pPr>
+      <w:rPr>
+        <w:rFonts w:ascii="Symbol" w:hAnsi="Symbol" w:cs="Symbol"/>
+        <w:sz w:val="20"/>
+      </w:rPr>
+    </w:lvl>
+    <w:lvl w:ilvl="1" w:tentative="1">
+      <w:start w:val="1"/>
+      <w:numFmt w:val="decimal"/>
+      <w:lvlText w:val="%2."/>
+      <w:lvlJc w:val="left"/>
+      <w:pPr>
+        <w:tabs>
+          <w:tab w:val="left" w:pos="1440"/>
+        </w:tabs>
+        <w:ind w:left="1440" w:hanging="360"/>
+      </w:pPr>
+      <w:rPr>
+        <w:sz w:val="24"/>
+        <w:szCs w:val="24"/>
+      </w:rPr>
+    </w:lvl>
+    <w:lvl w:ilvl="2" w:tentative="1">
+      <w:start w:val="1"/>
+      <w:numFmt w:val="bullet"/>
+      <w:lvlText w:val=""/>
+      <w:lvlJc w:val="left"/>
+      <w:pPr>
+        <w:tabs>
+          <w:tab w:val="left" w:pos="2160"/>
+        </w:tabs>
+        <w:ind w:left="2160" w:hanging="360"/>
+      </w:pPr>
+      <w:rPr>
+        <w:rFonts w:ascii="Wingdings" w:hAnsi="Wingdings" w:cs="Wingdings"/>
+        <w:sz w:val="20"/>
+      </w:rPr>
+    </w:lvl>
+    <w:lvl w:ilvl="3" w:tentative="1">
+      <w:start w:val="1"/>
+      <w:numFmt w:val="bullet"/>
+      <w:lvlText w:val=""/>
+      <w:lvlJc w:val="left"/>
+      <w:pPr>
+        <w:tabs>
+          <w:tab w:val="left" w:pos="2880"/>
+        </w:tabs>
+        <w:ind w:left="2880" w:hanging="360"/>
+      </w:pPr>
+      <w:rPr>
+        <w:rFonts w:hint="default" w:ascii="Wingdings" w:hAnsi="Wingdings" w:cs="Wingdings"/>
+        <w:sz w:val="20"/>
+      </w:rPr>
+    </w:lvl>
+    <w:lvl w:ilvl="4" w:tentative="1">
+      <w:start w:val="1"/>
+      <w:numFmt w:val="bullet"/>
+      <w:lvlText w:val=""/>
+      <w:lvlJc w:val="left"/>
+      <w:pPr>
+        <w:tabs>
+          <w:tab w:val="left" w:pos="3600"/>
+        </w:tabs>
+        <w:ind w:left="3600" w:hanging="360"/>
+      </w:pPr>
+      <w:rPr>
+        <w:rFonts w:hint="default" w:ascii="Wingdings" w:hAnsi="Wingdings" w:cs="Wingdings"/>
+        <w:sz w:val="20"/>
+      </w:rPr>
+    </w:lvl>
+    <w:lvl w:ilvl="5" w:tentative="1">
+      <w:start w:val="1"/>
+      <w:numFmt w:val="bullet"/>
+      <w:lvlText w:val=""/>
+      <w:lvlJc w:val="left"/>
+      <w:pPr>
+        <w:tabs>
+          <w:tab w:val="left" w:pos="4320"/>
+        </w:tabs>
+        <w:ind w:left="4320" w:hanging="360"/>
+      </w:pPr>
+      <w:rPr>
+        <w:rFonts w:hint="default" w:ascii="Wingdings" w:hAnsi="Wingdings" w:cs="Wingdings"/>
+        <w:sz w:val="20"/>
+      </w:rPr>
+    </w:lvl>
+    <w:lvl w:ilvl="6" w:tentative="1">
+      <w:start w:val="1"/>
+      <w:numFmt w:val="bullet"/>
+      <w:lvlText w:val=""/>
+      <w:lvlJc w:val="left"/>
+      <w:pPr>
+        <w:tabs>
+          <w:tab w:val="left" w:pos="5040"/>
+        </w:tabs>
+        <w:ind w:left="5040" w:hanging="360"/>
+      </w:pPr>
+      <w:rPr>
+        <w:rFonts w:hint="default" w:ascii="Wingdings" w:hAnsi="Wingdings" w:cs="Wingdings"/>
+        <w:sz w:val="20"/>
+      </w:rPr>
+    </w:lvl>
+    <w:lvl w:ilvl="7" w:tentative="1">
+      <w:start w:val="1"/>
+      <w:numFmt w:val="bullet"/>
+      <w:lvlText w:val=""/>
+      <w:lvlJc w:val="left"/>
+      <w:pPr>
+        <w:tabs>
+          <w:tab w:val="left" w:pos="5760"/>
+        </w:tabs>
+        <w:ind w:left="5760" w:hanging="360"/>
+      </w:pPr>
+      <w:rPr>
+        <w:rFonts w:hint="default" w:ascii="Wingdings" w:hAnsi="Wingdings" w:cs="Wingdings"/>
+        <w:sz w:val="20"/>
+      </w:rPr>
+    </w:lvl>
+    <w:lvl w:ilvl="8" w:tentative="1">
+      <w:start w:val="1"/>
+      <w:numFmt w:val="bullet"/>
+      <w:lvlText w:val=""/>
+      <w:lvlJc w:val="left"/>
+      <w:pPr>
+        <w:tabs>
+          <w:tab w:val="left" w:pos="6480"/>
+        </w:tabs>
+        <w:ind w:left="6480" w:hanging="360"/>
+      </w:pPr>
+      <w:rPr>
+        <w:rFonts w:hint="default" w:ascii="Wingdings" w:hAnsi="Wingdings" w:cs="Wingdings"/>
+        <w:sz w:val="20"/>
+      </w:rPr>
+    </w:lvl>
+  </w:abstractNum>
+  <w:abstractNum w:abstractNumId="1482276536">
+    <w:nsid w:val="5859BEB8"/>
+    <w:multiLevelType w:val="multilevel"/>
+    <w:tmpl w:val="5859BEB8"/>
+    <w:lvl w:ilvl="0" w:tentative="1">
+      <w:start w:val="1"/>
+      <w:numFmt w:val="bullet"/>
+      <w:lvlText w:val=""/>
+      <w:lvlJc w:val="left"/>
+      <w:pPr>
+        <w:tabs>
+          <w:tab w:val="left" w:pos="720"/>
+        </w:tabs>
+        <w:ind w:left="720" w:hanging="360"/>
+      </w:pPr>
+      <w:rPr>
+        <w:rFonts w:hint="default" w:ascii="Symbol" w:hAnsi="Symbol" w:cs="Symbol"/>
+        <w:sz w:val="20"/>
+      </w:rPr>
+    </w:lvl>
+    <w:lvl w:ilvl="1" w:tentative="1">
+      <w:start w:val="1"/>
+      <w:numFmt w:val="bullet"/>
+      <w:lvlText w:val="o"/>
+      <w:lvlJc w:val="left"/>
+      <w:pPr>
+        <w:tabs>
+          <w:tab w:val="left" w:pos="1440"/>
+        </w:tabs>
+        <w:ind w:left="1440" w:hanging="360"/>
+      </w:pPr>
+      <w:rPr>
+        <w:rFonts w:ascii="Courier New" w:hAnsi="Courier New" w:cs="Courier New"/>
+        <w:sz w:val="20"/>
+      </w:rPr>
+    </w:lvl>
+    <w:lvl w:ilvl="2" w:tentative="1">
+      <w:start w:val="1"/>
+      <w:numFmt w:val="bullet"/>
+      <w:lvlText w:val=""/>
+      <w:lvlJc w:val="left"/>
+      <w:pPr>
+        <w:tabs>
+          <w:tab w:val="left" w:pos="2160"/>
+        </w:tabs>
+        <w:ind w:left="2160" w:hanging="360"/>
+      </w:pPr>
+      <w:rPr>
+        <w:rFonts w:hint="default" w:ascii="Wingdings" w:hAnsi="Wingdings" w:cs="Wingdings"/>
+        <w:sz w:val="20"/>
+      </w:rPr>
+    </w:lvl>
+    <w:lvl w:ilvl="3" w:tentative="1">
+      <w:start w:val="1"/>
+      <w:numFmt w:val="bullet"/>
+      <w:lvlText w:val=""/>
+      <w:lvlJc w:val="left"/>
+      <w:pPr>
+        <w:tabs>
+          <w:tab w:val="left" w:pos="2880"/>
+        </w:tabs>
+        <w:ind w:left="2880" w:hanging="360"/>
+      </w:pPr>
+      <w:rPr>
+        <w:rFonts w:hint="default" w:ascii="Wingdings" w:hAnsi="Wingdings" w:cs="Wingdings"/>
+        <w:sz w:val="20"/>
+      </w:rPr>
+    </w:lvl>
+    <w:lvl w:ilvl="4" w:tentative="1">
+      <w:start w:val="1"/>
+      <w:numFmt w:val="bullet"/>
+      <w:lvlText w:val=""/>
+      <w:lvlJc w:val="left"/>
+      <w:pPr>
+        <w:tabs>
+          <w:tab w:val="left" w:pos="3600"/>
+        </w:tabs>
+        <w:ind w:left="3600" w:hanging="360"/>
+      </w:pPr>
+      <w:rPr>
+        <w:rFonts w:hint="default" w:ascii="Wingdings" w:hAnsi="Wingdings" w:cs="Wingdings"/>
+        <w:sz w:val="20"/>
+      </w:rPr>
+    </w:lvl>
+    <w:lvl w:ilvl="5" w:tentative="1">
+      <w:start w:val="1"/>
+      <w:numFmt w:val="bullet"/>
+      <w:lvlText w:val=""/>
+      <w:lvlJc w:val="left"/>
+      <w:pPr>
+        <w:tabs>
+          <w:tab w:val="left" w:pos="4320"/>
+        </w:tabs>
+        <w:ind w:left="4320" w:hanging="360"/>
+      </w:pPr>
+      <w:rPr>
+        <w:rFonts w:hint="default" w:ascii="Wingdings" w:hAnsi="Wingdings" w:cs="Wingdings"/>
+        <w:sz w:val="20"/>
+      </w:rPr>
+    </w:lvl>
+    <w:lvl w:ilvl="6" w:tentative="1">
+      <w:start w:val="1"/>
+      <w:numFmt w:val="bullet"/>
+      <w:lvlText w:val=""/>
+      <w:lvlJc w:val="left"/>
+      <w:pPr>
+        <w:tabs>
+          <w:tab w:val="left" w:pos="5040"/>
+        </w:tabs>
+        <w:ind w:left="5040" w:hanging="360"/>
+      </w:pPr>
+      <w:rPr>
+        <w:rFonts w:hint="default" w:ascii="Wingdings" w:hAnsi="Wingdings" w:cs="Wingdings"/>
+        <w:sz w:val="20"/>
+      </w:rPr>
+    </w:lvl>
+    <w:lvl w:ilvl="7" w:tentative="1">
+      <w:start w:val="1"/>
+      <w:numFmt w:val="bullet"/>
+      <w:lvlText w:val=""/>
+      <w:lvlJc w:val="left"/>
+      <w:pPr>
+        <w:tabs>
+          <w:tab w:val="left" w:pos="5760"/>
+        </w:tabs>
+        <w:ind w:left="5760" w:hanging="360"/>
+      </w:pPr>
+      <w:rPr>
+        <w:rFonts w:hint="default" w:ascii="Wingdings" w:hAnsi="Wingdings" w:cs="Wingdings"/>
+        <w:sz w:val="20"/>
+      </w:rPr>
+    </w:lvl>
+    <w:lvl w:ilvl="8" w:tentative="1">
+      <w:start w:val="1"/>
+      <w:numFmt w:val="bullet"/>
+      <w:lvlText w:val=""/>
+      <w:lvlJc w:val="left"/>
+      <w:pPr>
+        <w:tabs>
+          <w:tab w:val="left" w:pos="6480"/>
+        </w:tabs>
+        <w:ind w:left="6480" w:hanging="360"/>
+      </w:pPr>
+      <w:rPr>
+        <w:rFonts w:hint="default" w:ascii="Wingdings" w:hAnsi="Wingdings" w:cs="Wingdings"/>
+        <w:sz w:val="20"/>
+      </w:rPr>
+    </w:lvl>
+  </w:abstractNum>
+  <w:abstractNum w:abstractNumId="1482276549">
+    <w:nsid w:val="5859BEC5"/>
+    <w:multiLevelType w:val="multilevel"/>
+    <w:tmpl w:val="5859BEC5"/>
+    <w:lvl w:ilvl="0" w:tentative="1">
+      <w:start w:val="1"/>
+      <w:numFmt w:val="bullet"/>
+      <w:lvlText w:val=""/>
+      <w:lvlJc w:val="left"/>
+      <w:pPr>
+        <w:tabs>
+          <w:tab w:val="left" w:pos="720"/>
+        </w:tabs>
+        <w:ind w:left="720" w:hanging="360"/>
+      </w:pPr>
+      <w:rPr>
+        <w:rFonts w:hint="default" w:ascii="Symbol" w:hAnsi="Symbol" w:cs="Symbol"/>
+        <w:sz w:val="20"/>
+      </w:rPr>
+    </w:lvl>
+    <w:lvl w:ilvl="1" w:tentative="1">
+      <w:start w:val="1"/>
+      <w:numFmt w:val="bullet"/>
+      <w:lvlText w:val="o"/>
+      <w:lvlJc w:val="left"/>
+      <w:pPr>
+        <w:tabs>
+          <w:tab w:val="left" w:pos="1440"/>
+        </w:tabs>
+        <w:ind w:left="1440" w:hanging="360"/>
+      </w:pPr>
+      <w:rPr>
+        <w:rFonts w:ascii="Courier New" w:hAnsi="Courier New" w:cs="Courier New"/>
+        <w:sz w:val="20"/>
+      </w:rPr>
+    </w:lvl>
+    <w:lvl w:ilvl="2" w:tentative="1">
+      <w:start w:val="1"/>
+      <w:numFmt w:val="bullet"/>
+      <w:lvlText w:val=""/>
+      <w:lvlJc w:val="left"/>
+      <w:pPr>
+        <w:tabs>
+          <w:tab w:val="left" w:pos="2160"/>
+        </w:tabs>
+        <w:ind w:left="2160" w:hanging="360"/>
+      </w:pPr>
+      <w:rPr>
+        <w:rFonts w:hint="default" w:ascii="Wingdings" w:hAnsi="Wingdings" w:cs="Wingdings"/>
+        <w:sz w:val="20"/>
+      </w:rPr>
+    </w:lvl>
+    <w:lvl w:ilvl="3" w:tentative="1">
+      <w:start w:val="1"/>
+      <w:numFmt w:val="bullet"/>
+      <w:lvlText w:val=""/>
+      <w:lvlJc w:val="left"/>
+      <w:pPr>
+        <w:tabs>
+          <w:tab w:val="left" w:pos="2880"/>
+        </w:tabs>
+        <w:ind w:left="2880" w:hanging="360"/>
+      </w:pPr>
+      <w:rPr>
+        <w:rFonts w:hint="default" w:ascii="Wingdings" w:hAnsi="Wingdings" w:cs="Wingdings"/>
+        <w:sz w:val="20"/>
+      </w:rPr>
+    </w:lvl>
+    <w:lvl w:ilvl="4" w:tentative="1">
+      <w:start w:val="1"/>
+      <w:numFmt w:val="bullet"/>
+      <w:lvlText w:val=""/>
+      <w:lvlJc w:val="left"/>
+      <w:pPr>
+        <w:tabs>
+          <w:tab w:val="left" w:pos="3600"/>
+        </w:tabs>
+        <w:ind w:left="3600" w:hanging="360"/>
+      </w:pPr>
+      <w:rPr>
+        <w:rFonts w:hint="default" w:ascii="Wingdings" w:hAnsi="Wingdings" w:cs="Wingdings"/>
+        <w:sz w:val="20"/>
+      </w:rPr>
+    </w:lvl>
+    <w:lvl w:ilvl="5" w:tentative="1">
+      <w:start w:val="1"/>
+      <w:numFmt w:val="bullet"/>
+      <w:lvlText w:val=""/>
+      <w:lvlJc w:val="left"/>
+      <w:pPr>
+        <w:tabs>
+          <w:tab w:val="left" w:pos="4320"/>
+        </w:tabs>
+        <w:ind w:left="4320" w:hanging="360"/>
+      </w:pPr>
+      <w:rPr>
+        <w:rFonts w:hint="default" w:ascii="Wingdings" w:hAnsi="Wingdings" w:cs="Wingdings"/>
+        <w:sz w:val="20"/>
+      </w:rPr>
+    </w:lvl>
+    <w:lvl w:ilvl="6" w:tentative="1">
+      <w:start w:val="1"/>
+      <w:numFmt w:val="bullet"/>
+      <w:lvlText w:val=""/>
+      <w:lvlJc w:val="left"/>
+      <w:pPr>
+        <w:tabs>
+          <w:tab w:val="left" w:pos="5040"/>
+        </w:tabs>
+        <w:ind w:left="5040" w:hanging="360"/>
+      </w:pPr>
+      <w:rPr>
+        <w:rFonts w:hint="default" w:ascii="Wingdings" w:hAnsi="Wingdings" w:cs="Wingdings"/>
+        <w:sz w:val="20"/>
+      </w:rPr>
+    </w:lvl>
+    <w:lvl w:ilvl="7" w:tentative="1">
+      <w:start w:val="1"/>
+      <w:numFmt w:val="bullet"/>
+      <w:lvlText w:val=""/>
+      <w:lvlJc w:val="left"/>
+      <w:pPr>
+        <w:tabs>
+          <w:tab w:val="left" w:pos="5760"/>
+        </w:tabs>
+        <w:ind w:left="5760" w:hanging="360"/>
+      </w:pPr>
+      <w:rPr>
+        <w:rFonts w:hint="default" w:ascii="Wingdings" w:hAnsi="Wingdings" w:cs="Wingdings"/>
+        <w:sz w:val="20"/>
+      </w:rPr>
+    </w:lvl>
+    <w:lvl w:ilvl="8" w:tentative="1">
+      <w:start w:val="1"/>
+      <w:numFmt w:val="bullet"/>
+      <w:lvlText w:val=""/>
+      <w:lvlJc w:val="left"/>
+      <w:pPr>
+        <w:tabs>
+          <w:tab w:val="left" w:pos="6480"/>
+        </w:tabs>
+        <w:ind w:left="6480" w:hanging="360"/>
+      </w:pPr>
+      <w:rPr>
+        <w:rFonts w:hint="default" w:ascii="Wingdings" w:hAnsi="Wingdings" w:cs="Wingdings"/>
+        <w:sz w:val="20"/>
+      </w:rPr>
+    </w:lvl>
+  </w:abstractNum>
+  <w:abstractNum w:abstractNumId="1482293401">
+    <w:nsid w:val="585A0099"/>
+    <w:multiLevelType w:val="singleLevel"/>
+    <w:tmpl w:val="585A0099"/>
+    <w:lvl w:ilvl="0" w:tentative="1">
+      <w:start w:val="1"/>
+      <w:numFmt w:val="bullet"/>
+      <w:lvlText w:val=""/>
+      <w:lvlJc w:val="left"/>
+      <w:pPr>
+        <w:tabs>
+          <w:tab w:val="left" w:pos="420"/>
+        </w:tabs>
+        <w:ind w:left="420" w:leftChars="0" w:hanging="420" w:firstLineChars="0"/>
+      </w:pPr>
+      <w:rPr>
+        <w:rFonts w:hint="default" w:ascii="Wingdings" w:hAnsi="Wingdings"/>
+      </w:rPr>
+    </w:lvl>
+  </w:abstractNum>
+  <w:abstractNum w:abstractNumId="1482276572">
+    <w:nsid w:val="5859BEDC"/>
+    <w:multiLevelType w:val="multilevel"/>
+    <w:tmpl w:val="5859BEDC"/>
+    <w:lvl w:ilvl="0" w:tentative="1">
+      <w:start w:val="1"/>
+      <w:numFmt w:val="bullet"/>
+      <w:lvlText w:val=""/>
+      <w:lvlJc w:val="left"/>
+      <w:pPr>
+        <w:tabs>
+          <w:tab w:val="left" w:pos="720"/>
+        </w:tabs>
+        <w:ind w:left="720" w:hanging="360"/>
+      </w:pPr>
+      <w:rPr>
+        <w:rFonts w:ascii="Symbol" w:hAnsi="Symbol" w:cs="Symbol"/>
+        <w:sz w:val="20"/>
+      </w:rPr>
+    </w:lvl>
+    <w:lvl w:ilvl="1" w:tentative="1">
+      <w:start w:val="1"/>
+      <w:numFmt w:val="decimal"/>
+      <w:lvlText w:val="%2."/>
+      <w:lvlJc w:val="left"/>
+      <w:pPr>
+        <w:tabs>
+          <w:tab w:val="left" w:pos="1440"/>
+        </w:tabs>
+        <w:ind w:left="1440" w:hanging="360"/>
+      </w:pPr>
+      <w:rPr>
+        <w:sz w:val="24"/>
+        <w:szCs w:val="24"/>
+      </w:rPr>
+    </w:lvl>
+    <w:lvl w:ilvl="2" w:tentative="1">
+      <w:start w:val="1"/>
+      <w:numFmt w:val="bullet"/>
+      <w:lvlText w:val=""/>
+      <w:lvlJc w:val="left"/>
+      <w:pPr>
+        <w:tabs>
+          <w:tab w:val="left" w:pos="2160"/>
+        </w:tabs>
+        <w:ind w:left="2160" w:hanging="360"/>
+      </w:pPr>
+      <w:rPr>
+        <w:rFonts w:ascii="Wingdings" w:hAnsi="Wingdings" w:cs="Wingdings"/>
+        <w:sz w:val="20"/>
+      </w:rPr>
+    </w:lvl>
+    <w:lvl w:ilvl="3" w:tentative="1">
+      <w:start w:val="1"/>
+      <w:numFmt w:val="bullet"/>
+      <w:lvlText w:val=""/>
+      <w:lvlJc w:val="left"/>
+      <w:pPr>
+        <w:tabs>
+          <w:tab w:val="left" w:pos="2880"/>
+        </w:tabs>
+        <w:ind w:left="2880" w:hanging="360"/>
+      </w:pPr>
+      <w:rPr>
+        <w:rFonts w:hint="default" w:ascii="Wingdings" w:hAnsi="Wingdings" w:cs="Wingdings"/>
+        <w:sz w:val="20"/>
+      </w:rPr>
+    </w:lvl>
+    <w:lvl w:ilvl="4" w:tentative="1">
+      <w:start w:val="1"/>
+      <w:numFmt w:val="bullet"/>
+      <w:lvlText w:val=""/>
+      <w:lvlJc w:val="left"/>
+      <w:pPr>
+        <w:tabs>
+          <w:tab w:val="left" w:pos="3600"/>
+        </w:tabs>
+        <w:ind w:left="3600" w:hanging="360"/>
+      </w:pPr>
+      <w:rPr>
+        <w:rFonts w:hint="default" w:ascii="Wingdings" w:hAnsi="Wingdings" w:cs="Wingdings"/>
+        <w:sz w:val="20"/>
+      </w:rPr>
+    </w:lvl>
+    <w:lvl w:ilvl="5" w:tentative="1">
+      <w:start w:val="1"/>
+      <w:numFmt w:val="bullet"/>
+      <w:lvlText w:val=""/>
+      <w:lvlJc w:val="left"/>
+      <w:pPr>
+        <w:tabs>
+          <w:tab w:val="left" w:pos="4320"/>
+        </w:tabs>
+        <w:ind w:left="4320" w:hanging="360"/>
+      </w:pPr>
+      <w:rPr>
+        <w:rFonts w:hint="default" w:ascii="Wingdings" w:hAnsi="Wingdings" w:cs="Wingdings"/>
+        <w:sz w:val="20"/>
+      </w:rPr>
+    </w:lvl>
+    <w:lvl w:ilvl="6" w:tentative="1">
+      <w:start w:val="1"/>
+      <w:numFmt w:val="bullet"/>
+      <w:lvlText w:val=""/>
+      <w:lvlJc w:val="left"/>
+      <w:pPr>
+        <w:tabs>
+          <w:tab w:val="left" w:pos="5040"/>
+        </w:tabs>
+        <w:ind w:left="5040" w:hanging="360"/>
+      </w:pPr>
+      <w:rPr>
+        <w:rFonts w:hint="default" w:ascii="Wingdings" w:hAnsi="Wingdings" w:cs="Wingdings"/>
+        <w:sz w:val="20"/>
+      </w:rPr>
+    </w:lvl>
+    <w:lvl w:ilvl="7" w:tentative="1">
+      <w:start w:val="1"/>
+      <w:numFmt w:val="bullet"/>
+      <w:lvlText w:val=""/>
+      <w:lvlJc w:val="left"/>
+      <w:pPr>
+        <w:tabs>
+          <w:tab w:val="left" w:pos="5760"/>
+        </w:tabs>
+        <w:ind w:left="5760" w:hanging="360"/>
+      </w:pPr>
+      <w:rPr>
+        <w:rFonts w:hint="default" w:ascii="Wingdings" w:hAnsi="Wingdings" w:cs="Wingdings"/>
+        <w:sz w:val="20"/>
+      </w:rPr>
+    </w:lvl>
+    <w:lvl w:ilvl="8" w:tentative="1">
+      <w:start w:val="1"/>
+      <w:numFmt w:val="bullet"/>
+      <w:lvlText w:val=""/>
+      <w:lvlJc w:val="left"/>
+      <w:pPr>
+        <w:tabs>
+          <w:tab w:val="left" w:pos="6480"/>
+        </w:tabs>
+        <w:ind w:left="6480" w:hanging="360"/>
+      </w:pPr>
+      <w:rPr>
+        <w:rFonts w:hint="default" w:ascii="Wingdings" w:hAnsi="Wingdings" w:cs="Wingdings"/>
+        <w:sz w:val="20"/>
+      </w:rPr>
+    </w:lvl>
+  </w:abstractNum>
+  <w:abstractNum w:abstractNumId="1482276585">
+    <w:nsid w:val="5859BEE9"/>
+    <w:multiLevelType w:val="multilevel"/>
+    <w:tmpl w:val="5859BEE9"/>
+    <w:lvl w:ilvl="0" w:tentative="1">
+      <w:start w:val="1"/>
+      <w:numFmt w:val="bullet"/>
+      <w:lvlText w:val=""/>
+      <w:lvlJc w:val="left"/>
+      <w:pPr>
+        <w:tabs>
+          <w:tab w:val="left" w:pos="720"/>
+        </w:tabs>
+        <w:ind w:left="720" w:hanging="360"/>
+      </w:pPr>
+      <w:rPr>
+        <w:rFonts w:hint="default" w:ascii="Symbol" w:hAnsi="Symbol" w:cs="Symbol"/>
+        <w:sz w:val="20"/>
+      </w:rPr>
+    </w:lvl>
+    <w:lvl w:ilvl="1" w:tentative="1">
+      <w:start w:val="1"/>
+      <w:numFmt w:val="bullet"/>
+      <w:lvlText w:val="o"/>
+      <w:lvlJc w:val="left"/>
+      <w:pPr>
+        <w:tabs>
+          <w:tab w:val="left" w:pos="1440"/>
+        </w:tabs>
+        <w:ind w:left="1440" w:hanging="360"/>
+      </w:pPr>
+      <w:rPr>
+        <w:rFonts w:ascii="Courier New" w:hAnsi="Courier New" w:cs="Courier New"/>
+        <w:sz w:val="20"/>
+      </w:rPr>
+    </w:lvl>
+    <w:lvl w:ilvl="2" w:tentative="1">
+      <w:start w:val="1"/>
+      <w:numFmt w:val="bullet"/>
+      <w:lvlText w:val=""/>
+      <w:lvlJc w:val="left"/>
+      <w:pPr>
+        <w:tabs>
+          <w:tab w:val="left" w:pos="2160"/>
+        </w:tabs>
+        <w:ind w:left="2160" w:hanging="360"/>
+      </w:pPr>
+      <w:rPr>
+        <w:rFonts w:hint="default" w:ascii="Wingdings" w:hAnsi="Wingdings" w:cs="Wingdings"/>
+        <w:sz w:val="20"/>
+      </w:rPr>
+    </w:lvl>
+    <w:lvl w:ilvl="3" w:tentative="1">
+      <w:start w:val="1"/>
+      <w:numFmt w:val="bullet"/>
+      <w:lvlText w:val=""/>
+      <w:lvlJc w:val="left"/>
+      <w:pPr>
+        <w:tabs>
+          <w:tab w:val="left" w:pos="2880"/>
+        </w:tabs>
+        <w:ind w:left="2880" w:hanging="360"/>
+      </w:pPr>
+      <w:rPr>
+        <w:rFonts w:hint="default" w:ascii="Wingdings" w:hAnsi="Wingdings" w:cs="Wingdings"/>
+        <w:sz w:val="20"/>
+      </w:rPr>
+    </w:lvl>
+    <w:lvl w:ilvl="4" w:tentative="1">
+      <w:start w:val="1"/>
+      <w:numFmt w:val="bullet"/>
+      <w:lvlText w:val=""/>
+      <w:lvlJc w:val="left"/>
+      <w:pPr>
+        <w:tabs>
+          <w:tab w:val="left" w:pos="3600"/>
+        </w:tabs>
+        <w:ind w:left="3600" w:hanging="360"/>
+      </w:pPr>
+      <w:rPr>
+        <w:rFonts w:hint="default" w:ascii="Wingdings" w:hAnsi="Wingdings" w:cs="Wingdings"/>
+        <w:sz w:val="20"/>
+      </w:rPr>
+    </w:lvl>
+    <w:lvl w:ilvl="5" w:tentative="1">
+      <w:start w:val="1"/>
+      <w:numFmt w:val="bullet"/>
+      <w:lvlText w:val=""/>
+      <w:lvlJc w:val="left"/>
+      <w:pPr>
+        <w:tabs>
+          <w:tab w:val="left" w:pos="4320"/>
+        </w:tabs>
+        <w:ind w:left="4320" w:hanging="360"/>
+      </w:pPr>
+      <w:rPr>
+        <w:rFonts w:hint="default" w:ascii="Wingdings" w:hAnsi="Wingdings" w:cs="Wingdings"/>
+        <w:sz w:val="20"/>
+      </w:rPr>
+    </w:lvl>
+    <w:lvl w:ilvl="6" w:tentative="1">
+      <w:start w:val="1"/>
+      <w:numFmt w:val="bullet"/>
+      <w:lvlText w:val=""/>
+      <w:lvlJc w:val="left"/>
+      <w:pPr>
+        <w:tabs>
+          <w:tab w:val="left" w:pos="5040"/>
+        </w:tabs>
+        <w:ind w:left="5040" w:hanging="360"/>
+      </w:pPr>
+      <w:rPr>
+        <w:rFonts w:hint="default" w:ascii="Wingdings" w:hAnsi="Wingdings" w:cs="Wingdings"/>
+        <w:sz w:val="20"/>
+      </w:rPr>
+    </w:lvl>
+    <w:lvl w:ilvl="7" w:tentative="1">
+      <w:start w:val="1"/>
+      <w:numFmt w:val="bullet"/>
+      <w:lvlText w:val=""/>
+      <w:lvlJc w:val="left"/>
+      <w:pPr>
+        <w:tabs>
+          <w:tab w:val="left" w:pos="5760"/>
+        </w:tabs>
+        <w:ind w:left="5760" w:hanging="360"/>
+      </w:pPr>
+      <w:rPr>
+        <w:rFonts w:hint="default" w:ascii="Wingdings" w:hAnsi="Wingdings" w:cs="Wingdings"/>
+        <w:sz w:val="20"/>
+      </w:rPr>
+    </w:lvl>
+    <w:lvl w:ilvl="8" w:tentative="1">
+      <w:start w:val="1"/>
+      <w:numFmt w:val="bullet"/>
+      <w:lvlText w:val=""/>
+      <w:lvlJc w:val="left"/>
+      <w:pPr>
+        <w:tabs>
+          <w:tab w:val="left" w:pos="6480"/>
+        </w:tabs>
+        <w:ind w:left="6480" w:hanging="360"/>
+      </w:pPr>
+      <w:rPr>
+        <w:rFonts w:hint="default" w:ascii="Wingdings" w:hAnsi="Wingdings" w:cs="Wingdings"/>
+        <w:sz w:val="20"/>
+      </w:rPr>
+    </w:lvl>
+  </w:abstractNum>
+  <w:abstractNum w:abstractNumId="1482276596">
+    <w:nsid w:val="5859BEF4"/>
+    <w:multiLevelType w:val="multilevel"/>
+    <w:tmpl w:val="5859BEF4"/>
+    <w:lvl w:ilvl="0" w:tentative="1">
+      <w:start w:val="1"/>
+      <w:numFmt w:val="bullet"/>
+      <w:lvlText w:val=""/>
+      <w:lvlJc w:val="left"/>
+      <w:pPr>
+        <w:tabs>
+          <w:tab w:val="left" w:pos="720"/>
+        </w:tabs>
+        <w:ind w:left="720" w:hanging="360"/>
+      </w:pPr>
+      <w:rPr>
+        <w:rFonts w:hint="default" w:ascii="Symbol" w:hAnsi="Symbol" w:cs="Symbol"/>
+        <w:sz w:val="20"/>
+      </w:rPr>
+    </w:lvl>
+    <w:lvl w:ilvl="1" w:tentative="1">
+      <w:start w:val="1"/>
+      <w:numFmt w:val="bullet"/>
+      <w:lvlText w:val="o"/>
+      <w:lvlJc w:val="left"/>
+      <w:pPr>
+        <w:tabs>
+          <w:tab w:val="left" w:pos="1440"/>
+        </w:tabs>
+        <w:ind w:left="1440" w:hanging="360"/>
+      </w:pPr>
+      <w:rPr>
+        <w:rFonts w:ascii="Courier New" w:hAnsi="Courier New" w:cs="Courier New"/>
+        <w:sz w:val="20"/>
+      </w:rPr>
+    </w:lvl>
+    <w:lvl w:ilvl="2" w:tentative="1">
+      <w:start w:val="1"/>
+      <w:numFmt w:val="bullet"/>
+      <w:lvlText w:val=""/>
+      <w:lvlJc w:val="left"/>
+      <w:pPr>
+        <w:tabs>
+          <w:tab w:val="left" w:pos="2160"/>
+        </w:tabs>
+        <w:ind w:left="2160" w:hanging="360"/>
+      </w:pPr>
+      <w:rPr>
+        <w:rFonts w:hint="default" w:ascii="Wingdings" w:hAnsi="Wingdings" w:cs="Wingdings"/>
+        <w:sz w:val="20"/>
+      </w:rPr>
+    </w:lvl>
+    <w:lvl w:ilvl="3" w:tentative="1">
+      <w:start w:val="1"/>
+      <w:numFmt w:val="bullet"/>
+      <w:lvlText w:val=""/>
+      <w:lvlJc w:val="left"/>
+      <w:pPr>
+        <w:tabs>
+          <w:tab w:val="left" w:pos="2880"/>
+        </w:tabs>
+        <w:ind w:left="2880" w:hanging="360"/>
+      </w:pPr>
+      <w:rPr>
+        <w:rFonts w:hint="default" w:ascii="Wingdings" w:hAnsi="Wingdings" w:cs="Wingdings"/>
+        <w:sz w:val="20"/>
+      </w:rPr>
+    </w:lvl>
+    <w:lvl w:ilvl="4" w:tentative="1">
+      <w:start w:val="1"/>
+      <w:numFmt w:val="bullet"/>
+      <w:lvlText w:val=""/>
+      <w:lvlJc w:val="left"/>
+      <w:pPr>
+        <w:tabs>
+          <w:tab w:val="left" w:pos="3600"/>
+        </w:tabs>
+        <w:ind w:left="3600" w:hanging="360"/>
+      </w:pPr>
+      <w:rPr>
+        <w:rFonts w:hint="default" w:ascii="Wingdings" w:hAnsi="Wingdings" w:cs="Wingdings"/>
+        <w:sz w:val="20"/>
+      </w:rPr>
+    </w:lvl>
+    <w:lvl w:ilvl="5" w:tentative="1">
+      <w:start w:val="1"/>
+      <w:numFmt w:val="bullet"/>
+      <w:lvlText w:val=""/>
+      <w:lvlJc w:val="left"/>
+      <w:pPr>
+        <w:tabs>
+          <w:tab w:val="left" w:pos="4320"/>
+        </w:tabs>
+        <w:ind w:left="4320" w:hanging="360"/>
+      </w:pPr>
+      <w:rPr>
+        <w:rFonts w:hint="default" w:ascii="Wingdings" w:hAnsi="Wingdings" w:cs="Wingdings"/>
+        <w:sz w:val="20"/>
+      </w:rPr>
+    </w:lvl>
+    <w:lvl w:ilvl="6" w:tentative="1">
+      <w:start w:val="1"/>
+      <w:numFmt w:val="bullet"/>
+      <w:lvlText w:val=""/>
+      <w:lvlJc w:val="left"/>
+      <w:pPr>
+        <w:tabs>
+          <w:tab w:val="left" w:pos="5040"/>
+        </w:tabs>
+        <w:ind w:left="5040" w:hanging="360"/>
+      </w:pPr>
+      <w:rPr>
+        <w:rFonts w:hint="default" w:ascii="Wingdings" w:hAnsi="Wingdings" w:cs="Wingdings"/>
+        <w:sz w:val="20"/>
+      </w:rPr>
+    </w:lvl>
+    <w:lvl w:ilvl="7" w:tentative="1">
+      <w:start w:val="1"/>
+      <w:numFmt w:val="bullet"/>
+      <w:lvlText w:val=""/>
+      <w:lvlJc w:val="left"/>
+      <w:pPr>
+        <w:tabs>
+          <w:tab w:val="left" w:pos="5760"/>
+        </w:tabs>
+        <w:ind w:left="5760" w:hanging="360"/>
+      </w:pPr>
+      <w:rPr>
+        <w:rFonts w:hint="default" w:ascii="Wingdings" w:hAnsi="Wingdings" w:cs="Wingdings"/>
+        <w:sz w:val="20"/>
+      </w:rPr>
+    </w:lvl>
+    <w:lvl w:ilvl="8" w:tentative="1">
+      <w:start w:val="1"/>
+      <w:numFmt w:val="bullet"/>
+      <w:lvlText w:val=""/>
+      <w:lvlJc w:val="left"/>
+      <w:pPr>
+        <w:tabs>
+          <w:tab w:val="left" w:pos="6480"/>
+        </w:tabs>
+        <w:ind w:left="6480" w:hanging="360"/>
+      </w:pPr>
+      <w:rPr>
+        <w:rFonts w:hint="default" w:ascii="Wingdings" w:hAnsi="Wingdings" w:cs="Wingdings"/>
+        <w:sz w:val="20"/>
       </w:rPr>
     </w:lvl>
   </w:abstractNum>
@@ -16685,7 +20038,7 @@
   </w:abstractNum>
   <w:abstractNum w:abstractNumId="1480378450">
     <w:nsid w:val="583CC852"/>
-    <w:multiLevelType w:val="singleLevel"/>
+    <w:multiLevelType w:val="multilevel"/>
     <w:tmpl w:val="583CC852"/>
     <w:lvl w:ilvl="0" w:tentative="1">
       <w:start w:val="1"/>
@@ -16697,6 +20050,126 @@
           <w:tab w:val="left" w:pos="425"/>
         </w:tabs>
         <w:ind w:left="425" w:leftChars="0" w:hanging="425" w:firstLineChars="0"/>
+      </w:pPr>
+      <w:rPr>
+        <w:rFonts w:hint="default"/>
+      </w:rPr>
+    </w:lvl>
+    <w:lvl w:ilvl="1" w:tentative="1">
+      <w:start w:val="1"/>
+      <w:numFmt w:val="lowerLetter"/>
+      <w:lvlText w:val="%2)"/>
+      <w:lvlJc w:val="left"/>
+      <w:pPr>
+        <w:tabs>
+          <w:tab w:val="left" w:pos="840"/>
+        </w:tabs>
+        <w:ind w:left="840" w:leftChars="0" w:hanging="420" w:firstLineChars="0"/>
+      </w:pPr>
+      <w:rPr>
+        <w:rFonts w:hint="default"/>
+      </w:rPr>
+    </w:lvl>
+    <w:lvl w:ilvl="2" w:tentative="1">
+      <w:start w:val="1"/>
+      <w:numFmt w:val="lowerRoman"/>
+      <w:lvlText w:val="%3."/>
+      <w:lvlJc w:val="left"/>
+      <w:pPr>
+        <w:tabs>
+          <w:tab w:val="left" w:pos="1260"/>
+        </w:tabs>
+        <w:ind w:left="1260" w:leftChars="0" w:hanging="420" w:firstLineChars="0"/>
+      </w:pPr>
+      <w:rPr>
+        <w:rFonts w:hint="default"/>
+      </w:rPr>
+    </w:lvl>
+    <w:lvl w:ilvl="3" w:tentative="1">
+      <w:start w:val="1"/>
+      <w:numFmt w:val="decimal"/>
+      <w:lvlText w:val="%4."/>
+      <w:lvlJc w:val="left"/>
+      <w:pPr>
+        <w:tabs>
+          <w:tab w:val="left" w:pos="1680"/>
+        </w:tabs>
+        <w:ind w:left="1680" w:leftChars="0" w:hanging="420" w:firstLineChars="0"/>
+      </w:pPr>
+      <w:rPr>
+        <w:rFonts w:hint="default"/>
+      </w:rPr>
+    </w:lvl>
+    <w:lvl w:ilvl="4" w:tentative="1">
+      <w:start w:val="1"/>
+      <w:numFmt w:val="lowerLetter"/>
+      <w:lvlText w:val="%5)"/>
+      <w:lvlJc w:val="left"/>
+      <w:pPr>
+        <w:tabs>
+          <w:tab w:val="left" w:pos="2100"/>
+        </w:tabs>
+        <w:ind w:left="2100" w:leftChars="0" w:hanging="420" w:firstLineChars="0"/>
+      </w:pPr>
+      <w:rPr>
+        <w:rFonts w:hint="default"/>
+      </w:rPr>
+    </w:lvl>
+    <w:lvl w:ilvl="5" w:tentative="1">
+      <w:start w:val="1"/>
+      <w:numFmt w:val="lowerRoman"/>
+      <w:lvlText w:val="%6."/>
+      <w:lvlJc w:val="left"/>
+      <w:pPr>
+        <w:tabs>
+          <w:tab w:val="left" w:pos="2520"/>
+        </w:tabs>
+        <w:ind w:left="2520" w:leftChars="0" w:hanging="420" w:firstLineChars="0"/>
+      </w:pPr>
+      <w:rPr>
+        <w:rFonts w:hint="default"/>
+      </w:rPr>
+    </w:lvl>
+    <w:lvl w:ilvl="6" w:tentative="1">
+      <w:start w:val="1"/>
+      <w:numFmt w:val="decimal"/>
+      <w:lvlText w:val="%7."/>
+      <w:lvlJc w:val="left"/>
+      <w:pPr>
+        <w:tabs>
+          <w:tab w:val="left" w:pos="2940"/>
+        </w:tabs>
+        <w:ind w:left="2940" w:leftChars="0" w:hanging="420" w:firstLineChars="0"/>
+      </w:pPr>
+      <w:rPr>
+        <w:rFonts w:hint="default"/>
+      </w:rPr>
+    </w:lvl>
+    <w:lvl w:ilvl="7" w:tentative="1">
+      <w:start w:val="1"/>
+      <w:numFmt w:val="lowerLetter"/>
+      <w:lvlText w:val="%8)"/>
+      <w:lvlJc w:val="left"/>
+      <w:pPr>
+        <w:tabs>
+          <w:tab w:val="left" w:pos="3360"/>
+        </w:tabs>
+        <w:ind w:left="3360" w:leftChars="0" w:hanging="420" w:firstLineChars="0"/>
+      </w:pPr>
+      <w:rPr>
+        <w:rFonts w:hint="default"/>
+      </w:rPr>
+    </w:lvl>
+    <w:lvl w:ilvl="8" w:tentative="1">
+      <w:start w:val="1"/>
+      <w:numFmt w:val="lowerRoman"/>
+      <w:lvlText w:val="%9."/>
+      <w:lvlJc w:val="left"/>
+      <w:pPr>
+        <w:tabs>
+          <w:tab w:val="left" w:pos="3780"/>
+        </w:tabs>
+        <w:ind w:left="3780" w:leftChars="0" w:hanging="420" w:firstLineChars="0"/>
       </w:pPr>
       <w:rPr>
         <w:rFonts w:hint="default"/>
@@ -16707,46 +20180,6 @@
     <w:nsid w:val="58499C9E"/>
     <w:multiLevelType w:val="singleLevel"/>
     <w:tmpl w:val="58499C9E"/>
-    <w:lvl w:ilvl="0" w:tentative="1">
-      <w:start w:val="1"/>
-      <w:numFmt w:val="decimal"/>
-      <w:lvlText w:val="%1."/>
-      <w:lvlJc w:val="left"/>
-      <w:pPr>
-        <w:tabs>
-          <w:tab w:val="left" w:pos="425"/>
-        </w:tabs>
-        <w:ind w:left="425" w:leftChars="0" w:hanging="425" w:firstLineChars="0"/>
-      </w:pPr>
-      <w:rPr>
-        <w:rFonts w:hint="default"/>
-      </w:rPr>
-    </w:lvl>
-  </w:abstractNum>
-  <w:abstractNum w:abstractNumId="1482263828">
-    <w:nsid w:val="58598D14"/>
-    <w:multiLevelType w:val="singleLevel"/>
-    <w:tmpl w:val="58598D14"/>
-    <w:lvl w:ilvl="0" w:tentative="1">
-      <w:start w:val="1"/>
-      <w:numFmt w:val="decimal"/>
-      <w:lvlText w:val="%1."/>
-      <w:lvlJc w:val="left"/>
-      <w:pPr>
-        <w:tabs>
-          <w:tab w:val="left" w:pos="425"/>
-        </w:tabs>
-        <w:ind w:left="425" w:leftChars="0" w:hanging="425" w:firstLineChars="0"/>
-      </w:pPr>
-      <w:rPr>
-        <w:rFonts w:hint="default"/>
-      </w:rPr>
-    </w:lvl>
-  </w:abstractNum>
-  <w:abstractNum w:abstractNumId="1482260090">
-    <w:nsid w:val="58597E7A"/>
-    <w:multiLevelType w:val="singleLevel"/>
-    <w:tmpl w:val="58597E7A"/>
     <w:lvl w:ilvl="0" w:tentative="1">
       <w:start w:val="1"/>
       <w:numFmt w:val="decimal"/>
@@ -16775,23 +20208,23 @@
       <w:lvlJc w:val="left"/>
     </w:lvl>
   </w:abstractNum>
-  <w:abstractNum w:abstractNumId="1482262146">
-    <w:nsid w:val="58598682"/>
+  <w:abstractNum w:abstractNumId="1482263828">
+    <w:nsid w:val="58598D14"/>
     <w:multiLevelType w:val="singleLevel"/>
-    <w:tmpl w:val="58598682"/>
+    <w:tmpl w:val="58598D14"/>
     <w:lvl w:ilvl="0" w:tentative="1">
       <w:start w:val="1"/>
-      <w:numFmt w:val="bullet"/>
-      <w:lvlText w:val=""/>
+      <w:numFmt w:val="decimal"/>
+      <w:lvlText w:val="%1."/>
       <w:lvlJc w:val="left"/>
       <w:pPr>
         <w:tabs>
-          <w:tab w:val="left" w:pos="420"/>
-        </w:tabs>
-        <w:ind w:left="420" w:leftChars="0" w:hanging="420" w:firstLineChars="0"/>
+          <w:tab w:val="left" w:pos="425"/>
+        </w:tabs>
+        <w:ind w:left="425" w:leftChars="0" w:hanging="425" w:firstLineChars="0"/>
       </w:pPr>
       <w:rPr>
-        <w:rFonts w:hint="default" w:ascii="Wingdings" w:hAnsi="Wingdings"/>
+        <w:rFonts w:hint="default"/>
       </w:rPr>
     </w:lvl>
   </w:abstractNum>
@@ -16935,917 +20368,23 @@
       </w:rPr>
     </w:lvl>
   </w:abstractNum>
-  <w:abstractNum w:abstractNumId="1482276469">
-    <w:nsid w:val="5859BE75"/>
-    <w:multiLevelType w:val="multilevel"/>
-    <w:tmpl w:val="5859BE75"/>
+  <w:abstractNum w:abstractNumId="1482299753">
+    <w:nsid w:val="585A1969"/>
+    <w:multiLevelType w:val="singleLevel"/>
+    <w:tmpl w:val="585A1969"/>
     <w:lvl w:ilvl="0" w:tentative="1">
       <w:start w:val="1"/>
-      <w:numFmt w:val="bullet"/>
-      <w:lvlText w:val=""/>
+      <w:numFmt w:val="decimal"/>
+      <w:lvlText w:val="%1."/>
       <w:lvlJc w:val="left"/>
       <w:pPr>
         <w:tabs>
-          <w:tab w:val="left" w:pos="720"/>
-        </w:tabs>
-        <w:ind w:left="720" w:hanging="360"/>
+          <w:tab w:val="left" w:pos="425"/>
+        </w:tabs>
+        <w:ind w:left="425" w:leftChars="0" w:hanging="425" w:firstLineChars="0"/>
       </w:pPr>
       <w:rPr>
-        <w:rFonts w:ascii="Symbol" w:hAnsi="Symbol" w:cs="Symbol"/>
-        <w:sz w:val="20"/>
-      </w:rPr>
-    </w:lvl>
-    <w:lvl w:ilvl="1" w:tentative="1">
-      <w:start w:val="1"/>
-      <w:numFmt w:val="decimal"/>
-      <w:lvlText w:val="%2."/>
-      <w:lvlJc w:val="left"/>
-      <w:pPr>
-        <w:tabs>
-          <w:tab w:val="left" w:pos="1440"/>
-        </w:tabs>
-        <w:ind w:left="1440" w:hanging="360"/>
-      </w:pPr>
-      <w:rPr>
-        <w:sz w:val="24"/>
-        <w:szCs w:val="24"/>
-      </w:rPr>
-    </w:lvl>
-    <w:lvl w:ilvl="2" w:tentative="1">
-      <w:start w:val="1"/>
-      <w:numFmt w:val="bullet"/>
-      <w:lvlText w:val=""/>
-      <w:lvlJc w:val="left"/>
-      <w:pPr>
-        <w:tabs>
-          <w:tab w:val="left" w:pos="2160"/>
-        </w:tabs>
-        <w:ind w:left="2160" w:hanging="360"/>
-      </w:pPr>
-      <w:rPr>
-        <w:rFonts w:ascii="Wingdings" w:hAnsi="Wingdings" w:cs="Wingdings"/>
-        <w:sz w:val="20"/>
-      </w:rPr>
-    </w:lvl>
-    <w:lvl w:ilvl="3" w:tentative="1">
-      <w:start w:val="1"/>
-      <w:numFmt w:val="bullet"/>
-      <w:lvlText w:val=""/>
-      <w:lvlJc w:val="left"/>
-      <w:pPr>
-        <w:tabs>
-          <w:tab w:val="left" w:pos="2880"/>
-        </w:tabs>
-        <w:ind w:left="2880" w:hanging="360"/>
-      </w:pPr>
-      <w:rPr>
-        <w:rFonts w:hint="default" w:ascii="Wingdings" w:hAnsi="Wingdings" w:cs="Wingdings"/>
-        <w:sz w:val="20"/>
-      </w:rPr>
-    </w:lvl>
-    <w:lvl w:ilvl="4" w:tentative="1">
-      <w:start w:val="1"/>
-      <w:numFmt w:val="bullet"/>
-      <w:lvlText w:val=""/>
-      <w:lvlJc w:val="left"/>
-      <w:pPr>
-        <w:tabs>
-          <w:tab w:val="left" w:pos="3600"/>
-        </w:tabs>
-        <w:ind w:left="3600" w:hanging="360"/>
-      </w:pPr>
-      <w:rPr>
-        <w:rFonts w:hint="default" w:ascii="Wingdings" w:hAnsi="Wingdings" w:cs="Wingdings"/>
-        <w:sz w:val="20"/>
-      </w:rPr>
-    </w:lvl>
-    <w:lvl w:ilvl="5" w:tentative="1">
-      <w:start w:val="1"/>
-      <w:numFmt w:val="bullet"/>
-      <w:lvlText w:val=""/>
-      <w:lvlJc w:val="left"/>
-      <w:pPr>
-        <w:tabs>
-          <w:tab w:val="left" w:pos="4320"/>
-        </w:tabs>
-        <w:ind w:left="4320" w:hanging="360"/>
-      </w:pPr>
-      <w:rPr>
-        <w:rFonts w:hint="default" w:ascii="Wingdings" w:hAnsi="Wingdings" w:cs="Wingdings"/>
-        <w:sz w:val="20"/>
-      </w:rPr>
-    </w:lvl>
-    <w:lvl w:ilvl="6" w:tentative="1">
-      <w:start w:val="1"/>
-      <w:numFmt w:val="bullet"/>
-      <w:lvlText w:val=""/>
-      <w:lvlJc w:val="left"/>
-      <w:pPr>
-        <w:tabs>
-          <w:tab w:val="left" w:pos="5040"/>
-        </w:tabs>
-        <w:ind w:left="5040" w:hanging="360"/>
-      </w:pPr>
-      <w:rPr>
-        <w:rFonts w:hint="default" w:ascii="Wingdings" w:hAnsi="Wingdings" w:cs="Wingdings"/>
-        <w:sz w:val="20"/>
-      </w:rPr>
-    </w:lvl>
-    <w:lvl w:ilvl="7" w:tentative="1">
-      <w:start w:val="1"/>
-      <w:numFmt w:val="bullet"/>
-      <w:lvlText w:val=""/>
-      <w:lvlJc w:val="left"/>
-      <w:pPr>
-        <w:tabs>
-          <w:tab w:val="left" w:pos="5760"/>
-        </w:tabs>
-        <w:ind w:left="5760" w:hanging="360"/>
-      </w:pPr>
-      <w:rPr>
-        <w:rFonts w:hint="default" w:ascii="Wingdings" w:hAnsi="Wingdings" w:cs="Wingdings"/>
-        <w:sz w:val="20"/>
-      </w:rPr>
-    </w:lvl>
-    <w:lvl w:ilvl="8" w:tentative="1">
-      <w:start w:val="1"/>
-      <w:numFmt w:val="bullet"/>
-      <w:lvlText w:val=""/>
-      <w:lvlJc w:val="left"/>
-      <w:pPr>
-        <w:tabs>
-          <w:tab w:val="left" w:pos="6480"/>
-        </w:tabs>
-        <w:ind w:left="6480" w:hanging="360"/>
-      </w:pPr>
-      <w:rPr>
-        <w:rFonts w:hint="default" w:ascii="Wingdings" w:hAnsi="Wingdings" w:cs="Wingdings"/>
-        <w:sz w:val="20"/>
-      </w:rPr>
-    </w:lvl>
-  </w:abstractNum>
-  <w:abstractNum w:abstractNumId="1482276536">
-    <w:nsid w:val="5859BEB8"/>
-    <w:multiLevelType w:val="multilevel"/>
-    <w:tmpl w:val="5859BEB8"/>
-    <w:lvl w:ilvl="0" w:tentative="1">
-      <w:start w:val="1"/>
-      <w:numFmt w:val="bullet"/>
-      <w:lvlText w:val=""/>
-      <w:lvlJc w:val="left"/>
-      <w:pPr>
-        <w:tabs>
-          <w:tab w:val="left" w:pos="720"/>
-        </w:tabs>
-        <w:ind w:left="720" w:hanging="360"/>
-      </w:pPr>
-      <w:rPr>
-        <w:rFonts w:hint="default" w:ascii="Symbol" w:hAnsi="Symbol" w:cs="Symbol"/>
-        <w:sz w:val="20"/>
-      </w:rPr>
-    </w:lvl>
-    <w:lvl w:ilvl="1" w:tentative="1">
-      <w:start w:val="1"/>
-      <w:numFmt w:val="bullet"/>
-      <w:lvlText w:val="o"/>
-      <w:lvlJc w:val="left"/>
-      <w:pPr>
-        <w:tabs>
-          <w:tab w:val="left" w:pos="1440"/>
-        </w:tabs>
-        <w:ind w:left="1440" w:hanging="360"/>
-      </w:pPr>
-      <w:rPr>
-        <w:rFonts w:ascii="Courier New" w:hAnsi="Courier New" w:cs="Courier New"/>
-        <w:sz w:val="20"/>
-      </w:rPr>
-    </w:lvl>
-    <w:lvl w:ilvl="2" w:tentative="1">
-      <w:start w:val="1"/>
-      <w:numFmt w:val="bullet"/>
-      <w:lvlText w:val=""/>
-      <w:lvlJc w:val="left"/>
-      <w:pPr>
-        <w:tabs>
-          <w:tab w:val="left" w:pos="2160"/>
-        </w:tabs>
-        <w:ind w:left="2160" w:hanging="360"/>
-      </w:pPr>
-      <w:rPr>
-        <w:rFonts w:hint="default" w:ascii="Wingdings" w:hAnsi="Wingdings" w:cs="Wingdings"/>
-        <w:sz w:val="20"/>
-      </w:rPr>
-    </w:lvl>
-    <w:lvl w:ilvl="3" w:tentative="1">
-      <w:start w:val="1"/>
-      <w:numFmt w:val="bullet"/>
-      <w:lvlText w:val=""/>
-      <w:lvlJc w:val="left"/>
-      <w:pPr>
-        <w:tabs>
-          <w:tab w:val="left" w:pos="2880"/>
-        </w:tabs>
-        <w:ind w:left="2880" w:hanging="360"/>
-      </w:pPr>
-      <w:rPr>
-        <w:rFonts w:hint="default" w:ascii="Wingdings" w:hAnsi="Wingdings" w:cs="Wingdings"/>
-        <w:sz w:val="20"/>
-      </w:rPr>
-    </w:lvl>
-    <w:lvl w:ilvl="4" w:tentative="1">
-      <w:start w:val="1"/>
-      <w:numFmt w:val="bullet"/>
-      <w:lvlText w:val=""/>
-      <w:lvlJc w:val="left"/>
-      <w:pPr>
-        <w:tabs>
-          <w:tab w:val="left" w:pos="3600"/>
-        </w:tabs>
-        <w:ind w:left="3600" w:hanging="360"/>
-      </w:pPr>
-      <w:rPr>
-        <w:rFonts w:hint="default" w:ascii="Wingdings" w:hAnsi="Wingdings" w:cs="Wingdings"/>
-        <w:sz w:val="20"/>
-      </w:rPr>
-    </w:lvl>
-    <w:lvl w:ilvl="5" w:tentative="1">
-      <w:start w:val="1"/>
-      <w:numFmt w:val="bullet"/>
-      <w:lvlText w:val=""/>
-      <w:lvlJc w:val="left"/>
-      <w:pPr>
-        <w:tabs>
-          <w:tab w:val="left" w:pos="4320"/>
-        </w:tabs>
-        <w:ind w:left="4320" w:hanging="360"/>
-      </w:pPr>
-      <w:rPr>
-        <w:rFonts w:hint="default" w:ascii="Wingdings" w:hAnsi="Wingdings" w:cs="Wingdings"/>
-        <w:sz w:val="20"/>
-      </w:rPr>
-    </w:lvl>
-    <w:lvl w:ilvl="6" w:tentative="1">
-      <w:start w:val="1"/>
-      <w:numFmt w:val="bullet"/>
-      <w:lvlText w:val=""/>
-      <w:lvlJc w:val="left"/>
-      <w:pPr>
-        <w:tabs>
-          <w:tab w:val="left" w:pos="5040"/>
-        </w:tabs>
-        <w:ind w:left="5040" w:hanging="360"/>
-      </w:pPr>
-      <w:rPr>
-        <w:rFonts w:hint="default" w:ascii="Wingdings" w:hAnsi="Wingdings" w:cs="Wingdings"/>
-        <w:sz w:val="20"/>
-      </w:rPr>
-    </w:lvl>
-    <w:lvl w:ilvl="7" w:tentative="1">
-      <w:start w:val="1"/>
-      <w:numFmt w:val="bullet"/>
-      <w:lvlText w:val=""/>
-      <w:lvlJc w:val="left"/>
-      <w:pPr>
-        <w:tabs>
-          <w:tab w:val="left" w:pos="5760"/>
-        </w:tabs>
-        <w:ind w:left="5760" w:hanging="360"/>
-      </w:pPr>
-      <w:rPr>
-        <w:rFonts w:hint="default" w:ascii="Wingdings" w:hAnsi="Wingdings" w:cs="Wingdings"/>
-        <w:sz w:val="20"/>
-      </w:rPr>
-    </w:lvl>
-    <w:lvl w:ilvl="8" w:tentative="1">
-      <w:start w:val="1"/>
-      <w:numFmt w:val="bullet"/>
-      <w:lvlText w:val=""/>
-      <w:lvlJc w:val="left"/>
-      <w:pPr>
-        <w:tabs>
-          <w:tab w:val="left" w:pos="6480"/>
-        </w:tabs>
-        <w:ind w:left="6480" w:hanging="360"/>
-      </w:pPr>
-      <w:rPr>
-        <w:rFonts w:hint="default" w:ascii="Wingdings" w:hAnsi="Wingdings" w:cs="Wingdings"/>
-        <w:sz w:val="20"/>
-      </w:rPr>
-    </w:lvl>
-  </w:abstractNum>
-  <w:abstractNum w:abstractNumId="1482276549">
-    <w:nsid w:val="5859BEC5"/>
-    <w:multiLevelType w:val="multilevel"/>
-    <w:tmpl w:val="5859BEC5"/>
-    <w:lvl w:ilvl="0" w:tentative="1">
-      <w:start w:val="1"/>
-      <w:numFmt w:val="bullet"/>
-      <w:lvlText w:val=""/>
-      <w:lvlJc w:val="left"/>
-      <w:pPr>
-        <w:tabs>
-          <w:tab w:val="left" w:pos="720"/>
-        </w:tabs>
-        <w:ind w:left="720" w:hanging="360"/>
-      </w:pPr>
-      <w:rPr>
-        <w:rFonts w:hint="default" w:ascii="Symbol" w:hAnsi="Symbol" w:cs="Symbol"/>
-        <w:sz w:val="20"/>
-      </w:rPr>
-    </w:lvl>
-    <w:lvl w:ilvl="1" w:tentative="1">
-      <w:start w:val="1"/>
-      <w:numFmt w:val="bullet"/>
-      <w:lvlText w:val="o"/>
-      <w:lvlJc w:val="left"/>
-      <w:pPr>
-        <w:tabs>
-          <w:tab w:val="left" w:pos="1440"/>
-        </w:tabs>
-        <w:ind w:left="1440" w:hanging="360"/>
-      </w:pPr>
-      <w:rPr>
-        <w:rFonts w:ascii="Courier New" w:hAnsi="Courier New" w:cs="Courier New"/>
-        <w:sz w:val="20"/>
-      </w:rPr>
-    </w:lvl>
-    <w:lvl w:ilvl="2" w:tentative="1">
-      <w:start w:val="1"/>
-      <w:numFmt w:val="bullet"/>
-      <w:lvlText w:val=""/>
-      <w:lvlJc w:val="left"/>
-      <w:pPr>
-        <w:tabs>
-          <w:tab w:val="left" w:pos="2160"/>
-        </w:tabs>
-        <w:ind w:left="2160" w:hanging="360"/>
-      </w:pPr>
-      <w:rPr>
-        <w:rFonts w:hint="default" w:ascii="Wingdings" w:hAnsi="Wingdings" w:cs="Wingdings"/>
-        <w:sz w:val="20"/>
-      </w:rPr>
-    </w:lvl>
-    <w:lvl w:ilvl="3" w:tentative="1">
-      <w:start w:val="1"/>
-      <w:numFmt w:val="bullet"/>
-      <w:lvlText w:val=""/>
-      <w:lvlJc w:val="left"/>
-      <w:pPr>
-        <w:tabs>
-          <w:tab w:val="left" w:pos="2880"/>
-        </w:tabs>
-        <w:ind w:left="2880" w:hanging="360"/>
-      </w:pPr>
-      <w:rPr>
-        <w:rFonts w:hint="default" w:ascii="Wingdings" w:hAnsi="Wingdings" w:cs="Wingdings"/>
-        <w:sz w:val="20"/>
-      </w:rPr>
-    </w:lvl>
-    <w:lvl w:ilvl="4" w:tentative="1">
-      <w:start w:val="1"/>
-      <w:numFmt w:val="bullet"/>
-      <w:lvlText w:val=""/>
-      <w:lvlJc w:val="left"/>
-      <w:pPr>
-        <w:tabs>
-          <w:tab w:val="left" w:pos="3600"/>
-        </w:tabs>
-        <w:ind w:left="3600" w:hanging="360"/>
-      </w:pPr>
-      <w:rPr>
-        <w:rFonts w:hint="default" w:ascii="Wingdings" w:hAnsi="Wingdings" w:cs="Wingdings"/>
-        <w:sz w:val="20"/>
-      </w:rPr>
-    </w:lvl>
-    <w:lvl w:ilvl="5" w:tentative="1">
-      <w:start w:val="1"/>
-      <w:numFmt w:val="bullet"/>
-      <w:lvlText w:val=""/>
-      <w:lvlJc w:val="left"/>
-      <w:pPr>
-        <w:tabs>
-          <w:tab w:val="left" w:pos="4320"/>
-        </w:tabs>
-        <w:ind w:left="4320" w:hanging="360"/>
-      </w:pPr>
-      <w:rPr>
-        <w:rFonts w:hint="default" w:ascii="Wingdings" w:hAnsi="Wingdings" w:cs="Wingdings"/>
-        <w:sz w:val="20"/>
-      </w:rPr>
-    </w:lvl>
-    <w:lvl w:ilvl="6" w:tentative="1">
-      <w:start w:val="1"/>
-      <w:numFmt w:val="bullet"/>
-      <w:lvlText w:val=""/>
-      <w:lvlJc w:val="left"/>
-      <w:pPr>
-        <w:tabs>
-          <w:tab w:val="left" w:pos="5040"/>
-        </w:tabs>
-        <w:ind w:left="5040" w:hanging="360"/>
-      </w:pPr>
-      <w:rPr>
-        <w:rFonts w:hint="default" w:ascii="Wingdings" w:hAnsi="Wingdings" w:cs="Wingdings"/>
-        <w:sz w:val="20"/>
-      </w:rPr>
-    </w:lvl>
-    <w:lvl w:ilvl="7" w:tentative="1">
-      <w:start w:val="1"/>
-      <w:numFmt w:val="bullet"/>
-      <w:lvlText w:val=""/>
-      <w:lvlJc w:val="left"/>
-      <w:pPr>
-        <w:tabs>
-          <w:tab w:val="left" w:pos="5760"/>
-        </w:tabs>
-        <w:ind w:left="5760" w:hanging="360"/>
-      </w:pPr>
-      <w:rPr>
-        <w:rFonts w:hint="default" w:ascii="Wingdings" w:hAnsi="Wingdings" w:cs="Wingdings"/>
-        <w:sz w:val="20"/>
-      </w:rPr>
-    </w:lvl>
-    <w:lvl w:ilvl="8" w:tentative="1">
-      <w:start w:val="1"/>
-      <w:numFmt w:val="bullet"/>
-      <w:lvlText w:val=""/>
-      <w:lvlJc w:val="left"/>
-      <w:pPr>
-        <w:tabs>
-          <w:tab w:val="left" w:pos="6480"/>
-        </w:tabs>
-        <w:ind w:left="6480" w:hanging="360"/>
-      </w:pPr>
-      <w:rPr>
-        <w:rFonts w:hint="default" w:ascii="Wingdings" w:hAnsi="Wingdings" w:cs="Wingdings"/>
-        <w:sz w:val="20"/>
-      </w:rPr>
-    </w:lvl>
-  </w:abstractNum>
-  <w:abstractNum w:abstractNumId="1482276572">
-    <w:nsid w:val="5859BEDC"/>
-    <w:multiLevelType w:val="multilevel"/>
-    <w:tmpl w:val="5859BEDC"/>
-    <w:lvl w:ilvl="0" w:tentative="1">
-      <w:start w:val="1"/>
-      <w:numFmt w:val="bullet"/>
-      <w:lvlText w:val=""/>
-      <w:lvlJc w:val="left"/>
-      <w:pPr>
-        <w:tabs>
-          <w:tab w:val="left" w:pos="720"/>
-        </w:tabs>
-        <w:ind w:left="720" w:hanging="360"/>
-      </w:pPr>
-      <w:rPr>
-        <w:rFonts w:ascii="Symbol" w:hAnsi="Symbol" w:cs="Symbol"/>
-        <w:sz w:val="20"/>
-      </w:rPr>
-    </w:lvl>
-    <w:lvl w:ilvl="1" w:tentative="1">
-      <w:start w:val="1"/>
-      <w:numFmt w:val="decimal"/>
-      <w:lvlText w:val="%2."/>
-      <w:lvlJc w:val="left"/>
-      <w:pPr>
-        <w:tabs>
-          <w:tab w:val="left" w:pos="1440"/>
-        </w:tabs>
-        <w:ind w:left="1440" w:hanging="360"/>
-      </w:pPr>
-      <w:rPr>
-        <w:sz w:val="24"/>
-        <w:szCs w:val="24"/>
-      </w:rPr>
-    </w:lvl>
-    <w:lvl w:ilvl="2" w:tentative="1">
-      <w:start w:val="1"/>
-      <w:numFmt w:val="bullet"/>
-      <w:lvlText w:val=""/>
-      <w:lvlJc w:val="left"/>
-      <w:pPr>
-        <w:tabs>
-          <w:tab w:val="left" w:pos="2160"/>
-        </w:tabs>
-        <w:ind w:left="2160" w:hanging="360"/>
-      </w:pPr>
-      <w:rPr>
-        <w:rFonts w:ascii="Wingdings" w:hAnsi="Wingdings" w:cs="Wingdings"/>
-        <w:sz w:val="20"/>
-      </w:rPr>
-    </w:lvl>
-    <w:lvl w:ilvl="3" w:tentative="1">
-      <w:start w:val="1"/>
-      <w:numFmt w:val="bullet"/>
-      <w:lvlText w:val=""/>
-      <w:lvlJc w:val="left"/>
-      <w:pPr>
-        <w:tabs>
-          <w:tab w:val="left" w:pos="2880"/>
-        </w:tabs>
-        <w:ind w:left="2880" w:hanging="360"/>
-      </w:pPr>
-      <w:rPr>
-        <w:rFonts w:hint="default" w:ascii="Wingdings" w:hAnsi="Wingdings" w:cs="Wingdings"/>
-        <w:sz w:val="20"/>
-      </w:rPr>
-    </w:lvl>
-    <w:lvl w:ilvl="4" w:tentative="1">
-      <w:start w:val="1"/>
-      <w:numFmt w:val="bullet"/>
-      <w:lvlText w:val=""/>
-      <w:lvlJc w:val="left"/>
-      <w:pPr>
-        <w:tabs>
-          <w:tab w:val="left" w:pos="3600"/>
-        </w:tabs>
-        <w:ind w:left="3600" w:hanging="360"/>
-      </w:pPr>
-      <w:rPr>
-        <w:rFonts w:hint="default" w:ascii="Wingdings" w:hAnsi="Wingdings" w:cs="Wingdings"/>
-        <w:sz w:val="20"/>
-      </w:rPr>
-    </w:lvl>
-    <w:lvl w:ilvl="5" w:tentative="1">
-      <w:start w:val="1"/>
-      <w:numFmt w:val="bullet"/>
-      <w:lvlText w:val=""/>
-      <w:lvlJc w:val="left"/>
-      <w:pPr>
-        <w:tabs>
-          <w:tab w:val="left" w:pos="4320"/>
-        </w:tabs>
-        <w:ind w:left="4320" w:hanging="360"/>
-      </w:pPr>
-      <w:rPr>
-        <w:rFonts w:hint="default" w:ascii="Wingdings" w:hAnsi="Wingdings" w:cs="Wingdings"/>
-        <w:sz w:val="20"/>
-      </w:rPr>
-    </w:lvl>
-    <w:lvl w:ilvl="6" w:tentative="1">
-      <w:start w:val="1"/>
-      <w:numFmt w:val="bullet"/>
-      <w:lvlText w:val=""/>
-      <w:lvlJc w:val="left"/>
-      <w:pPr>
-        <w:tabs>
-          <w:tab w:val="left" w:pos="5040"/>
-        </w:tabs>
-        <w:ind w:left="5040" w:hanging="360"/>
-      </w:pPr>
-      <w:rPr>
-        <w:rFonts w:hint="default" w:ascii="Wingdings" w:hAnsi="Wingdings" w:cs="Wingdings"/>
-        <w:sz w:val="20"/>
-      </w:rPr>
-    </w:lvl>
-    <w:lvl w:ilvl="7" w:tentative="1">
-      <w:start w:val="1"/>
-      <w:numFmt w:val="bullet"/>
-      <w:lvlText w:val=""/>
-      <w:lvlJc w:val="left"/>
-      <w:pPr>
-        <w:tabs>
-          <w:tab w:val="left" w:pos="5760"/>
-        </w:tabs>
-        <w:ind w:left="5760" w:hanging="360"/>
-      </w:pPr>
-      <w:rPr>
-        <w:rFonts w:hint="default" w:ascii="Wingdings" w:hAnsi="Wingdings" w:cs="Wingdings"/>
-        <w:sz w:val="20"/>
-      </w:rPr>
-    </w:lvl>
-    <w:lvl w:ilvl="8" w:tentative="1">
-      <w:start w:val="1"/>
-      <w:numFmt w:val="bullet"/>
-      <w:lvlText w:val=""/>
-      <w:lvlJc w:val="left"/>
-      <w:pPr>
-        <w:tabs>
-          <w:tab w:val="left" w:pos="6480"/>
-        </w:tabs>
-        <w:ind w:left="6480" w:hanging="360"/>
-      </w:pPr>
-      <w:rPr>
-        <w:rFonts w:hint="default" w:ascii="Wingdings" w:hAnsi="Wingdings" w:cs="Wingdings"/>
-        <w:sz w:val="20"/>
-      </w:rPr>
-    </w:lvl>
-  </w:abstractNum>
-  <w:abstractNum w:abstractNumId="1482276585">
-    <w:nsid w:val="5859BEE9"/>
-    <w:multiLevelType w:val="multilevel"/>
-    <w:tmpl w:val="5859BEE9"/>
-    <w:lvl w:ilvl="0" w:tentative="1">
-      <w:start w:val="1"/>
-      <w:numFmt w:val="bullet"/>
-      <w:lvlText w:val=""/>
-      <w:lvlJc w:val="left"/>
-      <w:pPr>
-        <w:tabs>
-          <w:tab w:val="left" w:pos="720"/>
-        </w:tabs>
-        <w:ind w:left="720" w:hanging="360"/>
-      </w:pPr>
-      <w:rPr>
-        <w:rFonts w:hint="default" w:ascii="Symbol" w:hAnsi="Symbol" w:cs="Symbol"/>
-        <w:sz w:val="20"/>
-      </w:rPr>
-    </w:lvl>
-    <w:lvl w:ilvl="1" w:tentative="1">
-      <w:start w:val="1"/>
-      <w:numFmt w:val="bullet"/>
-      <w:lvlText w:val="o"/>
-      <w:lvlJc w:val="left"/>
-      <w:pPr>
-        <w:tabs>
-          <w:tab w:val="left" w:pos="1440"/>
-        </w:tabs>
-        <w:ind w:left="1440" w:hanging="360"/>
-      </w:pPr>
-      <w:rPr>
-        <w:rFonts w:ascii="Courier New" w:hAnsi="Courier New" w:cs="Courier New"/>
-        <w:sz w:val="20"/>
-      </w:rPr>
-    </w:lvl>
-    <w:lvl w:ilvl="2" w:tentative="1">
-      <w:start w:val="1"/>
-      <w:numFmt w:val="bullet"/>
-      <w:lvlText w:val=""/>
-      <w:lvlJc w:val="left"/>
-      <w:pPr>
-        <w:tabs>
-          <w:tab w:val="left" w:pos="2160"/>
-        </w:tabs>
-        <w:ind w:left="2160" w:hanging="360"/>
-      </w:pPr>
-      <w:rPr>
-        <w:rFonts w:hint="default" w:ascii="Wingdings" w:hAnsi="Wingdings" w:cs="Wingdings"/>
-        <w:sz w:val="20"/>
-      </w:rPr>
-    </w:lvl>
-    <w:lvl w:ilvl="3" w:tentative="1">
-      <w:start w:val="1"/>
-      <w:numFmt w:val="bullet"/>
-      <w:lvlText w:val=""/>
-      <w:lvlJc w:val="left"/>
-      <w:pPr>
-        <w:tabs>
-          <w:tab w:val="left" w:pos="2880"/>
-        </w:tabs>
-        <w:ind w:left="2880" w:hanging="360"/>
-      </w:pPr>
-      <w:rPr>
-        <w:rFonts w:hint="default" w:ascii="Wingdings" w:hAnsi="Wingdings" w:cs="Wingdings"/>
-        <w:sz w:val="20"/>
-      </w:rPr>
-    </w:lvl>
-    <w:lvl w:ilvl="4" w:tentative="1">
-      <w:start w:val="1"/>
-      <w:numFmt w:val="bullet"/>
-      <w:lvlText w:val=""/>
-      <w:lvlJc w:val="left"/>
-      <w:pPr>
-        <w:tabs>
-          <w:tab w:val="left" w:pos="3600"/>
-        </w:tabs>
-        <w:ind w:left="3600" w:hanging="360"/>
-      </w:pPr>
-      <w:rPr>
-        <w:rFonts w:hint="default" w:ascii="Wingdings" w:hAnsi="Wingdings" w:cs="Wingdings"/>
-        <w:sz w:val="20"/>
-      </w:rPr>
-    </w:lvl>
-    <w:lvl w:ilvl="5" w:tentative="1">
-      <w:start w:val="1"/>
-      <w:numFmt w:val="bullet"/>
-      <w:lvlText w:val=""/>
-      <w:lvlJc w:val="left"/>
-      <w:pPr>
-        <w:tabs>
-          <w:tab w:val="left" w:pos="4320"/>
-        </w:tabs>
-        <w:ind w:left="4320" w:hanging="360"/>
-      </w:pPr>
-      <w:rPr>
-        <w:rFonts w:hint="default" w:ascii="Wingdings" w:hAnsi="Wingdings" w:cs="Wingdings"/>
-        <w:sz w:val="20"/>
-      </w:rPr>
-    </w:lvl>
-    <w:lvl w:ilvl="6" w:tentative="1">
-      <w:start w:val="1"/>
-      <w:numFmt w:val="bullet"/>
-      <w:lvlText w:val=""/>
-      <w:lvlJc w:val="left"/>
-      <w:pPr>
-        <w:tabs>
-          <w:tab w:val="left" w:pos="5040"/>
-        </w:tabs>
-        <w:ind w:left="5040" w:hanging="360"/>
-      </w:pPr>
-      <w:rPr>
-        <w:rFonts w:hint="default" w:ascii="Wingdings" w:hAnsi="Wingdings" w:cs="Wingdings"/>
-        <w:sz w:val="20"/>
-      </w:rPr>
-    </w:lvl>
-    <w:lvl w:ilvl="7" w:tentative="1">
-      <w:start w:val="1"/>
-      <w:numFmt w:val="bullet"/>
-      <w:lvlText w:val=""/>
-      <w:lvlJc w:val="left"/>
-      <w:pPr>
-        <w:tabs>
-          <w:tab w:val="left" w:pos="5760"/>
-        </w:tabs>
-        <w:ind w:left="5760" w:hanging="360"/>
-      </w:pPr>
-      <w:rPr>
-        <w:rFonts w:hint="default" w:ascii="Wingdings" w:hAnsi="Wingdings" w:cs="Wingdings"/>
-        <w:sz w:val="20"/>
-      </w:rPr>
-    </w:lvl>
-    <w:lvl w:ilvl="8" w:tentative="1">
-      <w:start w:val="1"/>
-      <w:numFmt w:val="bullet"/>
-      <w:lvlText w:val=""/>
-      <w:lvlJc w:val="left"/>
-      <w:pPr>
-        <w:tabs>
-          <w:tab w:val="left" w:pos="6480"/>
-        </w:tabs>
-        <w:ind w:left="6480" w:hanging="360"/>
-      </w:pPr>
-      <w:rPr>
-        <w:rFonts w:hint="default" w:ascii="Wingdings" w:hAnsi="Wingdings" w:cs="Wingdings"/>
-        <w:sz w:val="20"/>
-      </w:rPr>
-    </w:lvl>
-  </w:abstractNum>
-  <w:abstractNum w:abstractNumId="1482276596">
-    <w:nsid w:val="5859BEF4"/>
-    <w:multiLevelType w:val="multilevel"/>
-    <w:tmpl w:val="5859BEF4"/>
-    <w:lvl w:ilvl="0" w:tentative="1">
-      <w:start w:val="1"/>
-      <w:numFmt w:val="bullet"/>
-      <w:lvlText w:val=""/>
-      <w:lvlJc w:val="left"/>
-      <w:pPr>
-        <w:tabs>
-          <w:tab w:val="left" w:pos="720"/>
-        </w:tabs>
-        <w:ind w:left="720" w:hanging="360"/>
-      </w:pPr>
-      <w:rPr>
-        <w:rFonts w:hint="default" w:ascii="Symbol" w:hAnsi="Symbol" w:cs="Symbol"/>
-        <w:sz w:val="20"/>
-      </w:rPr>
-    </w:lvl>
-    <w:lvl w:ilvl="1" w:tentative="1">
-      <w:start w:val="1"/>
-      <w:numFmt w:val="bullet"/>
-      <w:lvlText w:val="o"/>
-      <w:lvlJc w:val="left"/>
-      <w:pPr>
-        <w:tabs>
-          <w:tab w:val="left" w:pos="1440"/>
-        </w:tabs>
-        <w:ind w:left="1440" w:hanging="360"/>
-      </w:pPr>
-      <w:rPr>
-        <w:rFonts w:ascii="Courier New" w:hAnsi="Courier New" w:cs="Courier New"/>
-        <w:sz w:val="20"/>
-      </w:rPr>
-    </w:lvl>
-    <w:lvl w:ilvl="2" w:tentative="1">
-      <w:start w:val="1"/>
-      <w:numFmt w:val="bullet"/>
-      <w:lvlText w:val=""/>
-      <w:lvlJc w:val="left"/>
-      <w:pPr>
-        <w:tabs>
-          <w:tab w:val="left" w:pos="2160"/>
-        </w:tabs>
-        <w:ind w:left="2160" w:hanging="360"/>
-      </w:pPr>
-      <w:rPr>
-        <w:rFonts w:hint="default" w:ascii="Wingdings" w:hAnsi="Wingdings" w:cs="Wingdings"/>
-        <w:sz w:val="20"/>
-      </w:rPr>
-    </w:lvl>
-    <w:lvl w:ilvl="3" w:tentative="1">
-      <w:start w:val="1"/>
-      <w:numFmt w:val="bullet"/>
-      <w:lvlText w:val=""/>
-      <w:lvlJc w:val="left"/>
-      <w:pPr>
-        <w:tabs>
-          <w:tab w:val="left" w:pos="2880"/>
-        </w:tabs>
-        <w:ind w:left="2880" w:hanging="360"/>
-      </w:pPr>
-      <w:rPr>
-        <w:rFonts w:hint="default" w:ascii="Wingdings" w:hAnsi="Wingdings" w:cs="Wingdings"/>
-        <w:sz w:val="20"/>
-      </w:rPr>
-    </w:lvl>
-    <w:lvl w:ilvl="4" w:tentative="1">
-      <w:start w:val="1"/>
-      <w:numFmt w:val="bullet"/>
-      <w:lvlText w:val=""/>
-      <w:lvlJc w:val="left"/>
-      <w:pPr>
-        <w:tabs>
-          <w:tab w:val="left" w:pos="3600"/>
-        </w:tabs>
-        <w:ind w:left="3600" w:hanging="360"/>
-      </w:pPr>
-      <w:rPr>
-        <w:rFonts w:hint="default" w:ascii="Wingdings" w:hAnsi="Wingdings" w:cs="Wingdings"/>
-        <w:sz w:val="20"/>
-      </w:rPr>
-    </w:lvl>
-    <w:lvl w:ilvl="5" w:tentative="1">
-      <w:start w:val="1"/>
-      <w:numFmt w:val="bullet"/>
-      <w:lvlText w:val=""/>
-      <w:lvlJc w:val="left"/>
-      <w:pPr>
-        <w:tabs>
-          <w:tab w:val="left" w:pos="4320"/>
-        </w:tabs>
-        <w:ind w:left="4320" w:hanging="360"/>
-      </w:pPr>
-      <w:rPr>
-        <w:rFonts w:hint="default" w:ascii="Wingdings" w:hAnsi="Wingdings" w:cs="Wingdings"/>
-        <w:sz w:val="20"/>
-      </w:rPr>
-    </w:lvl>
-    <w:lvl w:ilvl="6" w:tentative="1">
-      <w:start w:val="1"/>
-      <w:numFmt w:val="bullet"/>
-      <w:lvlText w:val=""/>
-      <w:lvlJc w:val="left"/>
-      <w:pPr>
-        <w:tabs>
-          <w:tab w:val="left" w:pos="5040"/>
-        </w:tabs>
-        <w:ind w:left="5040" w:hanging="360"/>
-      </w:pPr>
-      <w:rPr>
-        <w:rFonts w:hint="default" w:ascii="Wingdings" w:hAnsi="Wingdings" w:cs="Wingdings"/>
-        <w:sz w:val="20"/>
-      </w:rPr>
-    </w:lvl>
-    <w:lvl w:ilvl="7" w:tentative="1">
-      <w:start w:val="1"/>
-      <w:numFmt w:val="bullet"/>
-      <w:lvlText w:val=""/>
-      <w:lvlJc w:val="left"/>
-      <w:pPr>
-        <w:tabs>
-          <w:tab w:val="left" w:pos="5760"/>
-        </w:tabs>
-        <w:ind w:left="5760" w:hanging="360"/>
-      </w:pPr>
-      <w:rPr>
-        <w:rFonts w:hint="default" w:ascii="Wingdings" w:hAnsi="Wingdings" w:cs="Wingdings"/>
-        <w:sz w:val="20"/>
-      </w:rPr>
-    </w:lvl>
-    <w:lvl w:ilvl="8" w:tentative="1">
-      <w:start w:val="1"/>
-      <w:numFmt w:val="bullet"/>
-      <w:lvlText w:val=""/>
-      <w:lvlJc w:val="left"/>
-      <w:pPr>
-        <w:tabs>
-          <w:tab w:val="left" w:pos="6480"/>
-        </w:tabs>
-        <w:ind w:left="6480" w:hanging="360"/>
-      </w:pPr>
-      <w:rPr>
-        <w:rFonts w:hint="default" w:ascii="Wingdings" w:hAnsi="Wingdings" w:cs="Wingdings"/>
-        <w:sz w:val="20"/>
-      </w:rPr>
-    </w:lvl>
-  </w:abstractNum>
-  <w:abstractNum w:abstractNumId="1482278341">
-    <w:nsid w:val="5859C5C5"/>
-    <w:multiLevelType w:val="singleLevel"/>
-    <w:tmpl w:val="5859C5C5"/>
-    <w:lvl w:ilvl="0" w:tentative="1">
-      <w:start w:val="1"/>
-      <w:numFmt w:val="bullet"/>
-      <w:lvlText w:val=""/>
-      <w:lvlJc w:val="left"/>
-      <w:pPr>
-        <w:tabs>
-          <w:tab w:val="left" w:pos="420"/>
-        </w:tabs>
-        <w:ind w:left="420" w:leftChars="0" w:hanging="420" w:firstLineChars="0"/>
-      </w:pPr>
-      <w:rPr>
-        <w:rFonts w:hint="default" w:ascii="Wingdings" w:hAnsi="Wingdings"/>
+        <w:rFonts w:hint="default"/>
       </w:rPr>
     </w:lvl>
   </w:abstractNum>
@@ -17859,7 +20398,7 @@
     <w:abstractNumId w:val="1482262146"/>
   </w:num>
   <w:num w:numId="4">
-    <w:abstractNumId w:val="1482276469"/>
+    <w:abstractNumId w:val="1482293390"/>
     <w:lvlOverride w:ilvl="0">
       <w:startOverride w:val="1"/>
     </w:lvlOverride>
@@ -17871,7 +20410,7 @@
     <w:abstractNumId w:val="1482276549"/>
   </w:num>
   <w:num w:numId="7">
-    <w:abstractNumId w:val="1482278341"/>
+    <w:abstractNumId w:val="1482293401"/>
     <w:lvlOverride w:ilvl="0">
       <w:startOverride w:val="1"/>
     </w:lvlOverride>
@@ -17886,27 +20425,33 @@
     <w:abstractNumId w:val="1482276596"/>
   </w:num>
   <w:num w:numId="11">
+    <w:abstractNumId w:val="1482294770"/>
+  </w:num>
+  <w:num w:numId="12">
     <w:abstractNumId w:val="1481230946"/>
   </w:num>
-  <w:num w:numId="12">
+  <w:num w:numId="13">
     <w:abstractNumId w:val="1482191000"/>
   </w:num>
-  <w:num w:numId="13">
+  <w:num w:numId="14">
     <w:abstractNumId w:val="1480378247"/>
   </w:num>
-  <w:num w:numId="14">
+  <w:num w:numId="15">
     <w:abstractNumId w:val="1480378450"/>
   </w:num>
-  <w:num w:numId="15">
+  <w:num w:numId="16">
+    <w:abstractNumId w:val="1482299753"/>
+  </w:num>
+  <w:num w:numId="17">
     <w:abstractNumId w:val="1481219230"/>
   </w:num>
-  <w:num w:numId="16">
+  <w:num w:numId="18">
     <w:abstractNumId w:val="1482263709"/>
   </w:num>
-  <w:num w:numId="17">
+  <w:num w:numId="19">
     <w:abstractNumId w:val="1482263828"/>
   </w:num>
-  <w:num w:numId="18">
+  <w:num w:numId="20">
     <w:abstractNumId w:val="1482265275"/>
   </w:num>
 </w:numbering>
@@ -18331,6 +20876,7 @@
       <w:jc w:val="left"/>
     </w:pPr>
     <w:rPr>
+      <w:rFonts w:ascii="Times New Roman" w:hAnsi="Times New Roman" w:eastAsia="SimSun" w:cs="Times New Roman"/>
       <w:kern w:val="0"/>
       <w:sz w:val="24"/>
       <w:szCs w:val="24"/>

--- a/Resources A/Residencia Profesional/Informe Técnico de Residencia Profesional.docx
+++ b/Resources A/Residencia Profesional/Informe Técnico de Residencia Profesional.docx
@@ -152,7 +152,7 @@
                     </pic:cNvPicPr>
                   </pic:nvPicPr>
                   <pic:blipFill>
-                    <a:blip r:embed="rId10"/>
+                    <a:blip r:embed="rId11"/>
                     <a:stretch>
                       <a:fillRect/>
                     </a:stretch>
@@ -1921,23 +1921,7 @@
           <w:sz w:val="16"/>
           <w:szCs w:val="16"/>
         </w:rPr>
-        <w:t xml:space="preserve">METEPEC, ESTADO DE MÉXICO, </w:t>
-      </w:r>
-      <w:r>
-        <w:rPr>
-          <w:rFonts w:ascii="Arial" w:hAnsi="Arial" w:cs="Arial"/>
-          <w:sz w:val="16"/>
-          <w:szCs w:val="16"/>
-        </w:rPr>
-        <w:t xml:space="preserve">ENERO </w:t>
-      </w:r>
-      <w:r>
-        <w:rPr>
-          <w:rFonts w:ascii="Arial" w:hAnsi="Arial" w:cs="Arial"/>
-          <w:sz w:val="16"/>
-          <w:szCs w:val="16"/>
-        </w:rPr>
-        <w:t>DEL 201</w:t>
+        <w:t>METEPEC, ESTADO DE MÉXICO, ENERO DEL 201</w:t>
       </w:r>
       <w:r>
         <w:rPr>
@@ -1984,17 +1968,16 @@
           <w:docGrid w:type="lines" w:linePitch="312" w:charSpace="0"/>
         </w:sectPr>
       </w:pPr>
-      <w:bookmarkStart w:id="1" w:name="_Toc1673921352"/>
-      <w:bookmarkStart w:id="2" w:name="_Toc1926865285"/>
+      <w:bookmarkStart w:id="1" w:name="_Toc1926865285"/>
+      <w:bookmarkStart w:id="2" w:name="_Toc1673921352"/>
     </w:p>
     <w:p>
       <w:pPr>
         <w:jc w:val="center"/>
         <w:rPr>
-          <w:rFonts w:hint="default" w:asciiTheme="minorHAnsi" w:hAnsiTheme="minorHAnsi" w:eastAsiaTheme="minorEastAsia" w:cstheme="minorBidi"/>
-          <w:sz w:val="24"/>
-          <w:szCs w:val="24"/>
-          <w:lang w:val="es-ES" w:eastAsia="es-ES" w:bidi="ar-SA"/>
+          <w:rFonts w:hint="default" w:ascii="Gotham Book" w:hAnsi="Gotham Book" w:cs="Gotham Book"/>
+          <w:sz w:val="28"/>
+          <w:szCs w:val="28"/>
         </w:rPr>
       </w:pPr>
       <w:bookmarkStart w:id="3" w:name="_Toc1999548463"/>
@@ -2008,7 +1991,34 @@
           <w:sz w:val="28"/>
           <w:szCs w:val="28"/>
         </w:rPr>
-        <w:t>Indice</w:t>
+        <w:t>I</w:t>
+      </w:r>
+    </w:p>
+    <w:p>
+      <w:pPr>
+        <w:jc w:val="center"/>
+        <w:rPr>
+          <w:rFonts w:hint="default" w:asciiTheme="minorHAnsi" w:hAnsiTheme="minorHAnsi" w:eastAsiaTheme="minorEastAsia" w:cstheme="minorBidi"/>
+          <w:sz w:val="24"/>
+          <w:szCs w:val="24"/>
+          <w:lang w:val="es-ES" w:eastAsia="es-ES" w:bidi="ar-SA"/>
+        </w:rPr>
+      </w:pPr>
+      <w:r>
+        <w:rPr>
+          <w:rFonts w:hint="default" w:ascii="Gotham Book" w:hAnsi="Gotham Book" w:cs="Gotham Book"/>
+          <w:sz w:val="28"/>
+          <w:szCs w:val="28"/>
+        </w:rPr>
+        <w:t>Í</w:t>
+      </w:r>
+      <w:r>
+        <w:rPr>
+          <w:rFonts w:hint="default" w:ascii="Gotham Book" w:hAnsi="Gotham Book" w:cs="Gotham Book"/>
+          <w:sz w:val="28"/>
+          <w:szCs w:val="28"/>
+        </w:rPr>
+        <w:t>ndice</w:t>
       </w:r>
       <w:bookmarkEnd w:id="1"/>
       <w:bookmarkEnd w:id="2"/>
@@ -5159,82 +5169,6 @@
           <w:sz w:val="28"/>
           <w:szCs w:val="28"/>
         </w:rPr>
-      </w:pPr>
-      <w:r>
-        <w:rPr>
-          <w:rFonts w:hint="default" w:ascii="Gotham Book" w:hAnsi="Gotham Book" w:cs="Gotham Book"/>
-          <w:sz w:val="28"/>
-          <w:szCs w:val="28"/>
-        </w:rPr>
-        <w:t xml:space="preserve">Indice de </w:t>
-      </w:r>
-      <w:r>
-        <w:rPr>
-          <w:rFonts w:hint="default" w:ascii="Gotham Book" w:hAnsi="Gotham Book" w:cs="Gotham Book"/>
-          <w:sz w:val="28"/>
-          <w:szCs w:val="28"/>
-        </w:rPr>
-        <w:t>Anexos</w:t>
-      </w:r>
-    </w:p>
-    <w:p>
-      <w:pPr>
-        <w:jc w:val="center"/>
-        <w:rPr>
-          <w:rFonts w:hint="default" w:ascii="Gotham Book" w:hAnsi="Gotham Book" w:cs="Gotham Book"/>
-          <w:sz w:val="28"/>
-          <w:szCs w:val="28"/>
-        </w:rPr>
-      </w:pPr>
-    </w:p>
-    <w:p>
-      <w:pPr>
-        <w:jc w:val="both"/>
-        <w:rPr>
-          <w:rFonts w:hint="default" w:ascii="Gotham Book" w:hAnsi="Gotham Book" w:cs="Gotham Book"/>
-          <w:i/>
-          <w:iCs/>
-          <w:sz w:val="28"/>
-          <w:szCs w:val="28"/>
-        </w:rPr>
-      </w:pPr>
-    </w:p>
-    <w:p>
-      <w:pPr>
-        <w:jc w:val="both"/>
-        <w:rPr>
-          <w:rFonts w:hint="default" w:ascii="Gotham Book" w:hAnsi="Gotham Book" w:cs="Gotham Book"/>
-          <w:i/>
-          <w:iCs/>
-          <w:sz w:val="28"/>
-          <w:szCs w:val="28"/>
-        </w:rPr>
-      </w:pPr>
-      <w:bookmarkStart w:id="38" w:name="_GoBack"/>
-      <w:bookmarkEnd w:id="38"/>
-    </w:p>
-    <w:p>
-      <w:pPr>
-        <w:jc w:val="both"/>
-        <w:rPr>
-          <w:rFonts w:hint="default" w:ascii="Gotham Book" w:hAnsi="Gotham Book" w:cs="Gotham Book"/>
-          <w:i/>
-          <w:iCs/>
-          <w:sz w:val="28"/>
-          <w:szCs w:val="28"/>
-        </w:rPr>
-      </w:pPr>
-    </w:p>
-    <w:p>
-      <w:pPr>
-        <w:jc w:val="both"/>
-        <w:rPr>
-          <w:rFonts w:hint="default" w:ascii="Gotham Book" w:hAnsi="Gotham Book" w:cs="Gotham Book"/>
-          <w:i/>
-          <w:iCs/>
-          <w:sz w:val="28"/>
-          <w:szCs w:val="28"/>
-        </w:rPr>
         <w:sectPr>
           <w:footerReference r:id="rId6" w:type="default"/>
           <w:pgSz w:w="11906" w:h="16838"/>
@@ -5247,21 +5181,105 @@
     </w:p>
     <w:p>
       <w:pPr>
-        <w:pStyle w:val="2"/>
-        <w:spacing w:line="240" w:lineRule="auto"/>
+        <w:jc w:val="center"/>
         <w:rPr>
           <w:rFonts w:hint="default" w:ascii="Gotham Book" w:hAnsi="Gotham Book" w:cs="Gotham Book"/>
           <w:sz w:val="28"/>
           <w:szCs w:val="28"/>
         </w:rPr>
       </w:pPr>
-      <w:bookmarkStart w:id="8" w:name="_Toc1386210435"/>
       <w:r>
         <w:rPr>
           <w:rFonts w:hint="default" w:ascii="Gotham Book" w:hAnsi="Gotham Book" w:cs="Gotham Book"/>
           <w:sz w:val="28"/>
           <w:szCs w:val="28"/>
         </w:rPr>
+        <w:t>Indice de Anexos</w:t>
+      </w:r>
+    </w:p>
+    <w:p>
+      <w:pPr>
+        <w:jc w:val="center"/>
+        <w:rPr>
+          <w:rFonts w:hint="default" w:ascii="Gotham Book" w:hAnsi="Gotham Book" w:cs="Gotham Book"/>
+          <w:sz w:val="28"/>
+          <w:szCs w:val="28"/>
+        </w:rPr>
+      </w:pPr>
+    </w:p>
+    <w:p>
+      <w:pPr>
+        <w:jc w:val="both"/>
+        <w:rPr>
+          <w:rFonts w:hint="default" w:ascii="Gotham Book" w:hAnsi="Gotham Book" w:cs="Gotham Book"/>
+          <w:i/>
+          <w:iCs/>
+          <w:sz w:val="28"/>
+          <w:szCs w:val="28"/>
+        </w:rPr>
+      </w:pPr>
+    </w:p>
+    <w:p>
+      <w:pPr>
+        <w:jc w:val="both"/>
+        <w:rPr>
+          <w:rFonts w:hint="default" w:ascii="Gotham Book" w:hAnsi="Gotham Book" w:cs="Gotham Book"/>
+          <w:i/>
+          <w:iCs/>
+          <w:sz w:val="28"/>
+          <w:szCs w:val="28"/>
+        </w:rPr>
+      </w:pPr>
+    </w:p>
+    <w:p>
+      <w:pPr>
+        <w:jc w:val="both"/>
+        <w:rPr>
+          <w:rFonts w:hint="default" w:ascii="Gotham Book" w:hAnsi="Gotham Book" w:cs="Gotham Book"/>
+          <w:i/>
+          <w:iCs/>
+          <w:sz w:val="28"/>
+          <w:szCs w:val="28"/>
+        </w:rPr>
+      </w:pPr>
+    </w:p>
+    <w:p>
+      <w:pPr>
+        <w:jc w:val="both"/>
+        <w:rPr>
+          <w:rFonts w:hint="default" w:ascii="Gotham Book" w:hAnsi="Gotham Book" w:cs="Gotham Book"/>
+          <w:i/>
+          <w:iCs/>
+          <w:sz w:val="28"/>
+          <w:szCs w:val="28"/>
+        </w:rPr>
+        <w:sectPr>
+          <w:footerReference r:id="rId7" w:type="default"/>
+          <w:pgSz w:w="11906" w:h="16838"/>
+          <w:pgMar w:top="1440" w:right="1800" w:bottom="1440" w:left="1800" w:header="851" w:footer="992" w:gutter="0"/>
+          <w:pgNumType w:fmt="decimal"/>
+          <w:cols w:space="425" w:num="1"/>
+          <w:docGrid w:type="lines" w:linePitch="312" w:charSpace="0"/>
+        </w:sectPr>
+      </w:pPr>
+    </w:p>
+    <w:p>
+      <w:pPr>
+        <w:pStyle w:val="2"/>
+        <w:spacing w:line="240" w:lineRule="auto"/>
+        <w:rPr>
+          <w:rFonts w:hint="default" w:ascii="Gotham Book" w:hAnsi="Gotham Book" w:cs="Gotham Book"/>
+          <w:sz w:val="28"/>
+          <w:szCs w:val="28"/>
+        </w:rPr>
+      </w:pPr>
+      <w:bookmarkStart w:id="8" w:name="_Toc1386210435"/>
+      <w:r>
+        <w:rPr>
+          <w:rFonts w:hint="default" w:ascii="Gotham Book" w:hAnsi="Gotham Book" w:cs="Gotham Book"/>
+          <w:sz w:val="28"/>
+          <w:szCs w:val="28"/>
+        </w:rPr>
         <w:t>1.- Antecedentes</w:t>
       </w:r>
       <w:bookmarkEnd w:id="8"/>
@@ -5287,7 +5305,19 @@
         <w:rPr>
           <w:rFonts w:hint="default" w:ascii="Gotham Book" w:hAnsi="Gotham Book" w:cs="Gotham Book"/>
         </w:rPr>
-        <w:t xml:space="preserve">En la actualidad, el software tiene un papel dual. Es un </w:t>
+        <w:t>En la actualidad, el software tiene un papel dual</w:t>
+      </w:r>
+      <w:r>
+        <w:rPr>
+          <w:rFonts w:hint="default" w:ascii="Gotham Book" w:hAnsi="Gotham Book" w:cs="Gotham Book"/>
+        </w:rPr>
+        <w:t>, e</w:t>
+      </w:r>
+      <w:r>
+        <w:rPr>
+          <w:rFonts w:hint="default" w:ascii="Gotham Book" w:hAnsi="Gotham Book" w:cs="Gotham Book"/>
+        </w:rPr>
+        <w:t xml:space="preserve">s un </w:t>
       </w:r>
       <w:r>
         <w:rPr>
@@ -5315,7 +5345,19 @@
         <w:rPr>
           <w:rFonts w:hint="default" w:ascii="Gotham Book" w:hAnsi="Gotham Book" w:cs="Gotham Book"/>
         </w:rPr>
-        <w:t xml:space="preserve"> para entregar un producto. En su forma de </w:t>
+        <w:t xml:space="preserve"> para entregar un producto</w:t>
+      </w:r>
+      <w:r>
+        <w:rPr>
+          <w:rFonts w:hint="default" w:ascii="Gotham Book" w:hAnsi="Gotham Book" w:cs="Gotham Book"/>
+        </w:rPr>
+        <w:t>; e</w:t>
+      </w:r>
+      <w:r>
+        <w:rPr>
+          <w:rFonts w:hint="default" w:ascii="Gotham Book" w:hAnsi="Gotham Book" w:cs="Gotham Book"/>
+        </w:rPr>
+        <w:t xml:space="preserve">n su forma de </w:t>
       </w:r>
       <w:r>
         <w:rPr>
@@ -5329,7 +5371,55 @@
         <w:rPr>
           <w:rFonts w:hint="default" w:ascii="Gotham Book" w:hAnsi="Gotham Book" w:cs="Gotham Book"/>
         </w:rPr>
-        <w:t xml:space="preserve">, brinda el potencial incorporado en el hardware de cómputo. Ya sea que resida en un teléfono móvil u opere en el interior de una computadora central, el software es un transformador de información, produce, administra, adquiere, modifica, despliega o transmite información que puede ser tan simple como un solo bit o tan compleja como una presentación con multimedios generada a partir de datos obtenidos de decenas de fuentes independientes. Como </w:t>
+        <w:t>, brinda el potencial incorporado en el hardware de cómputo</w:t>
+      </w:r>
+      <w:r>
+        <w:rPr>
+          <w:rFonts w:hint="default" w:ascii="Gotham Book" w:hAnsi="Gotham Book" w:cs="Gotham Book"/>
+        </w:rPr>
+        <w:t>, y</w:t>
+      </w:r>
+      <w:r>
+        <w:rPr>
+          <w:rFonts w:hint="default" w:ascii="Gotham Book" w:hAnsi="Gotham Book" w:cs="Gotham Book"/>
+        </w:rPr>
+        <w:t>a sea que resida en un teléfono móvil u opere en el interior de una computadora central, el software es un transformador de información, produce, administra, adquiere, modifica, despliega o transmite información que puede ser tan simple como un solo bit o tan compleja como una presentación con multimedios</w:t>
+      </w:r>
+      <w:r>
+        <w:rPr>
+          <w:rFonts w:hint="default" w:ascii="Gotham Book" w:hAnsi="Gotham Book" w:cs="Gotham Book"/>
+        </w:rPr>
+        <w:t xml:space="preserve">, </w:t>
+      </w:r>
+      <w:r>
+        <w:rPr>
+          <w:rFonts w:hint="default" w:ascii="Gotham Book" w:hAnsi="Gotham Book" w:cs="Gotham Book"/>
+        </w:rPr>
+        <w:t>generada a partir de datos obtenidos de decenas de fuentes independientes.</w:t>
+      </w:r>
+    </w:p>
+    <w:p>
+      <w:pPr>
+        <w:spacing w:line="240" w:lineRule="auto"/>
+        <w:jc w:val="both"/>
+        <w:rPr>
+          <w:rFonts w:hint="default" w:ascii="Gotham Book" w:hAnsi="Gotham Book" w:cs="Gotham Book"/>
+        </w:rPr>
+      </w:pPr>
+    </w:p>
+    <w:p>
+      <w:pPr>
+        <w:spacing w:line="240" w:lineRule="auto"/>
+        <w:jc w:val="both"/>
+        <w:rPr>
+          <w:rFonts w:hint="default" w:ascii="Gotham Book" w:hAnsi="Gotham Book" w:cs="Gotham Book"/>
+        </w:rPr>
+      </w:pPr>
+      <w:r>
+        <w:rPr>
+          <w:rFonts w:hint="default" w:ascii="Gotham Book" w:hAnsi="Gotham Book" w:cs="Gotham Book"/>
+        </w:rPr>
+        <w:t xml:space="preserve">Como </w:t>
       </w:r>
       <w:r>
         <w:rPr>
@@ -5342,6 +5432,22 @@
       <w:r>
         <w:rPr>
           <w:rFonts w:hint="default" w:ascii="Gotham Book" w:hAnsi="Gotham Book" w:cs="Gotham Book"/>
+          <w:b/>
+          <w:bCs/>
+        </w:rPr>
+        <w:t xml:space="preserve"> </w:t>
+      </w:r>
+      <w:r>
+        <w:rPr>
+          <w:rFonts w:hint="default" w:ascii="Gotham Book" w:hAnsi="Gotham Book" w:cs="Gotham Book"/>
+          <w:b w:val="0"/>
+          <w:bCs w:val="0"/>
+        </w:rPr>
+        <w:t>es</w:t>
+      </w:r>
+      <w:r>
+        <w:rPr>
+          <w:rFonts w:hint="default" w:ascii="Gotham Book" w:hAnsi="Gotham Book" w:cs="Gotham Book"/>
         </w:rPr>
         <w:t xml:space="preserve"> utilizado para distribuir el producto, el software actúa como la base para el control de la computadora (sistemas operativos), para la comunicación de información (redes) y para la creación y control de otros programas (herramientas y ambientes de software). </w:t>
       </w:r>
@@ -5380,8 +5486,24 @@
       <w:r>
         <w:rPr>
           <w:rFonts w:hint="default" w:ascii="Gotham Book" w:hAnsi="Gotham Book" w:cs="Gotham Book"/>
-        </w:rPr>
-        <w:t>. Transforma los datos personales de modo que puedan ser más útiles en un contexto local, administra la información de negocios para mejorar la competitividad, provee una vía para las redes mundiales de información (la Internet) y brinda los medios para obtener información en todas sus formas.</w:t>
+          <w:b/>
+          <w:bCs/>
+        </w:rPr>
+        <w:t xml:space="preserve">, </w:t>
+      </w:r>
+      <w:r>
+        <w:rPr>
+          <w:rFonts w:hint="default" w:ascii="Gotham Book" w:hAnsi="Gotham Book" w:cs="Gotham Book"/>
+          <w:b w:val="0"/>
+          <w:bCs w:val="0"/>
+        </w:rPr>
+        <w:t>t</w:t>
+      </w:r>
+      <w:r>
+        <w:rPr>
+          <w:rFonts w:hint="default" w:ascii="Gotham Book" w:hAnsi="Gotham Book" w:cs="Gotham Book"/>
+        </w:rPr>
+        <w:t>ransforma los datos personales de modo que puedan ser más útiles en un contexto local, administra la información de negocios para mejorar la competitividad, provee una vía para las redes mundiales de información (la Internet) y brinda los medios para obtener información en todas sus formas.</w:t>
       </w:r>
     </w:p>
     <w:p>
@@ -5429,19 +5551,85 @@
         <w:rPr>
           <w:rFonts w:hint="default" w:ascii="Gotham Book" w:hAnsi="Gotham Book" w:cs="Gotham Book"/>
         </w:rPr>
-        <w:t>El Colegio de Estudios Científicos y Tecnológicos del Estado de México es una institución estatal de educación media superior derivada de la Secretaría de Educación Publica del Estado de México. El colegio se compone de 60 planteles en diferentes municipios del estado, y a su vez oficinas centrales que se encargan de gestionar los procesos correspondientes de CECYTEM. En la</w:t>
-      </w:r>
-      <w:r>
-        <w:rPr>
-          <w:rFonts w:hint="default" w:ascii="Gotham Book" w:hAnsi="Gotham Book" w:cs="Gotham Book"/>
-        </w:rPr>
-        <w:t xml:space="preserve"> figura 1</w:t>
-      </w:r>
-      <w:r>
-        <w:rPr>
-          <w:rFonts w:hint="default" w:ascii="Gotham Book" w:hAnsi="Gotham Book" w:cs="Gotham Book"/>
-        </w:rPr>
-        <w:t xml:space="preserve"> se muestra el organigrama del colegio.</w:t>
+        <w:t xml:space="preserve">El </w:t>
+      </w:r>
+      <w:r>
+        <w:rPr>
+          <w:rFonts w:hint="default" w:ascii="Gotham Book" w:hAnsi="Gotham Book" w:cs="Gotham Book"/>
+        </w:rPr>
+        <w:t>Colegio</w:t>
+      </w:r>
+      <w:r>
+        <w:rPr>
+          <w:rFonts w:hint="default" w:ascii="Gotham Book" w:hAnsi="Gotham Book" w:cs="Gotham Book"/>
+        </w:rPr>
+        <w:t xml:space="preserve"> de Estudios Científicos y Tecnológicos del Estado de México</w:t>
+      </w:r>
+      <w:r>
+        <w:rPr>
+          <w:rFonts w:hint="default" w:ascii="Gotham Book" w:hAnsi="Gotham Book" w:cs="Gotham Book"/>
+        </w:rPr>
+        <w:t xml:space="preserve"> (CECYTEM)</w:t>
+      </w:r>
+      <w:r>
+        <w:rPr>
+          <w:rFonts w:hint="default" w:ascii="Gotham Book" w:hAnsi="Gotham Book" w:cs="Gotham Book"/>
+        </w:rPr>
+        <w:t xml:space="preserve"> es una institución estatal de educación media superior derivada de la Secretaría de Educación Publica del Estado de México</w:t>
+      </w:r>
+      <w:r>
+        <w:rPr>
+          <w:rFonts w:hint="default" w:ascii="Gotham Book" w:hAnsi="Gotham Book" w:cs="Gotham Book"/>
+        </w:rPr>
+        <w:t xml:space="preserve">, el cuál no se encuentra exento del manejo de estas herramientas de software. </w:t>
+      </w:r>
+    </w:p>
+    <w:p>
+      <w:pPr>
+        <w:spacing w:line="240" w:lineRule="auto"/>
+        <w:jc w:val="both"/>
+        <w:rPr>
+          <w:rFonts w:hint="default" w:ascii="Gotham Book" w:hAnsi="Gotham Book" w:cs="Gotham Book"/>
+        </w:rPr>
+      </w:pPr>
+    </w:p>
+    <w:p>
+      <w:pPr>
+        <w:spacing w:line="240" w:lineRule="auto"/>
+        <w:jc w:val="both"/>
+        <w:rPr>
+          <w:rFonts w:hint="default" w:ascii="Gotham Book" w:hAnsi="Gotham Book" w:cs="Gotham Book"/>
+        </w:rPr>
+      </w:pPr>
+      <w:r>
+        <w:rPr>
+          <w:rFonts w:hint="default" w:ascii="Gotham Book" w:hAnsi="Gotham Book" w:cs="Gotham Book"/>
+        </w:rPr>
+        <w:t xml:space="preserve">El </w:t>
+      </w:r>
+      <w:r>
+        <w:rPr>
+          <w:rFonts w:hint="default" w:ascii="Gotham Book" w:hAnsi="Gotham Book" w:cs="Gotham Book"/>
+        </w:rPr>
+        <w:t>Colegio</w:t>
+      </w:r>
+      <w:r>
+        <w:rPr>
+          <w:rFonts w:hint="default" w:ascii="Gotham Book" w:hAnsi="Gotham Book" w:cs="Gotham Book"/>
+        </w:rPr>
+        <w:t xml:space="preserve"> se compone de 60 planteles en diferentes municipios del estado, y a su vez oficinas centrales que se encargan de gestionar los procesos correspondientes de CECYTEM. En la figura 1 se muestra el organigrama del </w:t>
+      </w:r>
+      <w:r>
+        <w:rPr>
+          <w:rFonts w:hint="default" w:ascii="Gotham Book" w:hAnsi="Gotham Book" w:cs="Gotham Book"/>
+        </w:rPr>
+        <w:t>Colegio</w:t>
+      </w:r>
+      <w:r>
+        <w:rPr>
+          <w:rFonts w:hint="default" w:ascii="Gotham Book" w:hAnsi="Gotham Book" w:cs="Gotham Book"/>
+        </w:rPr>
+        <w:t>.</w:t>
       </w:r>
     </w:p>
     <w:p>
@@ -5474,7 +5662,7 @@
                     </pic:cNvPicPr>
                   </pic:nvPicPr>
                   <pic:blipFill>
-                    <a:blip r:embed="rId11"/>
+                    <a:blip r:embed="rId12"/>
                     <a:stretch>
                       <a:fillRect/>
                     </a:stretch>
@@ -5603,46 +5791,163 @@
         <w:rPr>
           <w:rFonts w:hint="default" w:ascii="Gotham Book" w:hAnsi="Gotham Book" w:cs="Gotham Book"/>
         </w:rPr>
-        <w:t>Desde la creación del Colegio de Estudios Científicos y Tecnológicos del Estado de México, la información a cambiado de forma radical en cuanto a la cantidad que se genera, como en la forma de manejar esta información. Poco a poco el Colegio se ha ido adaptando a los cambios tecnológicos tanto en la infraestructura (redes de computadora, telefonía, sistemas de información) como en el uso de estas tecnologías.</w:t>
-      </w:r>
-    </w:p>
-    <w:p>
-      <w:pPr>
-        <w:spacing w:line="240" w:lineRule="auto"/>
-        <w:jc w:val="both"/>
-        <w:rPr>
-          <w:rFonts w:hint="default" w:ascii="Gotham Book" w:hAnsi="Gotham Book" w:cs="Gotham Book"/>
-        </w:rPr>
-      </w:pPr>
-      <w:r>
-        <w:rPr>
-          <w:rFonts w:hint="default" w:ascii="Gotham Book" w:hAnsi="Gotham Book" w:cs="Gotham Book"/>
-        </w:rPr>
-        <w:t>Al paso de los años se han implementado sistemas de información para remplazar procesos que normalmente se hacían de forma manual. La forma de administrar, producir, desplegar información ha cambiado en algunas áreas de la organización tal es el caso de los departamentos Académico y Recursos Materiales en los que el personal administra la información respectivamente, en base a las aplicaciones software con las que cuenta, mismas que se han desarrollado a lo largo de los últimos cuatro años. Se ha logrado Implementar sistemas en los que destaca el Sistema de Control Escolar (DEO), así como el Sistema de Inventario para Bienes Informáticos (SIBIEN).</w:t>
-      </w:r>
-    </w:p>
-    <w:p>
-      <w:pPr>
-        <w:spacing w:line="240" w:lineRule="auto"/>
-        <w:jc w:val="both"/>
-        <w:rPr>
-          <w:rFonts w:hint="default" w:ascii="Gotham Book" w:hAnsi="Gotham Book" w:cs="Gotham Book"/>
-        </w:rPr>
-      </w:pPr>
-    </w:p>
-    <w:p>
-      <w:pPr>
-        <w:spacing w:line="240" w:lineRule="auto"/>
-        <w:jc w:val="both"/>
-        <w:rPr>
-          <w:rFonts w:hint="default" w:ascii="Gotham Book" w:hAnsi="Gotham Book" w:cs="Gotham Book"/>
-        </w:rPr>
-      </w:pPr>
-      <w:r>
-        <w:rPr>
-          <w:rFonts w:hint="default" w:ascii="Gotham Book" w:hAnsi="Gotham Book" w:cs="Gotham Book"/>
-        </w:rPr>
-        <w:t>El desempeño, la facilidad y la confiabilidad de estos sistemas de información han permitido operar de manera rápida y sencilla en las áreas mencionadas, generando zonas de oportunidad para sistematizar otros procesos en mas áreas de la organización como: el departamento de Planeación y Evaluación Institucional, Administración y Finanzas, Contraloría etc.</w:t>
+        <w:t xml:space="preserve">Desde la creación del </w:t>
+      </w:r>
+      <w:r>
+        <w:rPr>
+          <w:rFonts w:hint="default" w:ascii="Gotham Book" w:hAnsi="Gotham Book" w:cs="Gotham Book"/>
+        </w:rPr>
+        <w:t>Colegio</w:t>
+      </w:r>
+      <w:r>
+        <w:rPr>
+          <w:rFonts w:hint="default" w:ascii="Gotham Book" w:hAnsi="Gotham Book" w:cs="Gotham Book"/>
+        </w:rPr>
+        <w:t xml:space="preserve"> de Estudios Científicos y Tecnológicos del Estado de México, la información a cambiado de forma radical en cuanto a la cantidad que se genera, como en la forma de manejar esta información</w:t>
+      </w:r>
+      <w:r>
+        <w:rPr>
+          <w:rFonts w:hint="default" w:ascii="Gotham Book" w:hAnsi="Gotham Book" w:cs="Gotham Book"/>
+        </w:rPr>
+        <w:t>, p</w:t>
+      </w:r>
+      <w:r>
+        <w:rPr>
+          <w:rFonts w:hint="default" w:ascii="Gotham Book" w:hAnsi="Gotham Book" w:cs="Gotham Book"/>
+        </w:rPr>
+        <w:t xml:space="preserve">oco a poco el </w:t>
+      </w:r>
+      <w:r>
+        <w:rPr>
+          <w:rFonts w:hint="default" w:ascii="Gotham Book" w:hAnsi="Gotham Book" w:cs="Gotham Book"/>
+        </w:rPr>
+        <w:t>Colegio</w:t>
+      </w:r>
+      <w:r>
+        <w:rPr>
+          <w:rFonts w:hint="default" w:ascii="Gotham Book" w:hAnsi="Gotham Book" w:cs="Gotham Book"/>
+        </w:rPr>
+        <w:t xml:space="preserve"> se ha ido adaptando a los cambios tecnológicos tanto en la infraestructura (redes de computadora, telefonía, sistemas de información) como en el uso de estas tecnologías.</w:t>
+      </w:r>
+    </w:p>
+    <w:p>
+      <w:pPr>
+        <w:spacing w:line="240" w:lineRule="auto"/>
+        <w:jc w:val="both"/>
+        <w:rPr>
+          <w:rFonts w:hint="default" w:ascii="Gotham Book" w:hAnsi="Gotham Book" w:cs="Gotham Book"/>
+        </w:rPr>
+      </w:pPr>
+    </w:p>
+    <w:p>
+      <w:pPr>
+        <w:spacing w:line="240" w:lineRule="auto"/>
+        <w:jc w:val="both"/>
+        <w:rPr>
+          <w:rFonts w:hint="default" w:ascii="Gotham Book" w:hAnsi="Gotham Book" w:cs="Gotham Book"/>
+        </w:rPr>
+      </w:pPr>
+      <w:r>
+        <w:rPr>
+          <w:rFonts w:hint="default" w:ascii="Gotham Book" w:hAnsi="Gotham Book" w:cs="Gotham Book"/>
+        </w:rPr>
+        <w:t>Al paso de los años se han implementado sistemas de información para remplazar procesos que normalmente se hacían de forma manual</w:t>
+      </w:r>
+      <w:r>
+        <w:rPr>
+          <w:rFonts w:hint="default" w:ascii="Gotham Book" w:hAnsi="Gotham Book" w:cs="Gotham Book"/>
+        </w:rPr>
+        <w:t>, l</w:t>
+      </w:r>
+      <w:r>
+        <w:rPr>
+          <w:rFonts w:hint="default" w:ascii="Gotham Book" w:hAnsi="Gotham Book" w:cs="Gotham Book"/>
+        </w:rPr>
+        <w:t xml:space="preserve">a forma de administrar, producir, desplegar información ha cambiado en algunas áreas de la organización tal es el caso de los departamentos Académico y Recursos Materiales en los que el personal administra la información respectivamente, en base a las aplicaciones software con las </w:t>
+      </w:r>
+      <w:r>
+        <w:rPr>
+          <w:rFonts w:hint="default" w:ascii="Gotham Book" w:hAnsi="Gotham Book" w:cs="Gotham Book"/>
+        </w:rPr>
+        <w:t xml:space="preserve">ya </w:t>
+      </w:r>
+      <w:r>
+        <w:rPr>
+          <w:rFonts w:hint="default" w:ascii="Gotham Book" w:hAnsi="Gotham Book" w:cs="Gotham Book"/>
+        </w:rPr>
+        <w:t>que cuenta, mismas que se han desarrollado a lo largo de los últimos cuatro años</w:t>
+      </w:r>
+      <w:r>
+        <w:rPr>
+          <w:rFonts w:hint="default" w:ascii="Gotham Book" w:hAnsi="Gotham Book" w:cs="Gotham Book"/>
+        </w:rPr>
+        <w:t>, en este tiempo s</w:t>
+      </w:r>
+      <w:r>
+        <w:rPr>
+          <w:rFonts w:hint="default" w:ascii="Gotham Book" w:hAnsi="Gotham Book" w:cs="Gotham Book"/>
+        </w:rPr>
+        <w:t>e ha</w:t>
+      </w:r>
+      <w:r>
+        <w:rPr>
+          <w:rFonts w:hint="default" w:ascii="Gotham Book" w:hAnsi="Gotham Book" w:cs="Gotham Book"/>
+        </w:rPr>
+        <w:t>n</w:t>
+      </w:r>
+      <w:r>
+        <w:rPr>
+          <w:rFonts w:hint="default" w:ascii="Gotham Book" w:hAnsi="Gotham Book" w:cs="Gotham Book"/>
+        </w:rPr>
+        <w:t xml:space="preserve"> logrado </w:t>
+      </w:r>
+      <w:r>
+        <w:rPr>
+          <w:rFonts w:hint="default" w:ascii="Gotham Book" w:hAnsi="Gotham Book" w:cs="Gotham Book"/>
+        </w:rPr>
+        <w:t>i</w:t>
+      </w:r>
+      <w:r>
+        <w:rPr>
+          <w:rFonts w:hint="default" w:ascii="Gotham Book" w:hAnsi="Gotham Book" w:cs="Gotham Book"/>
+        </w:rPr>
+        <w:t>mplementar sistemas en los que destaca el Sistema de Control Escolar (DEO), así como el Sistema de Inventario para Bienes Informáticos (SIBIEN).</w:t>
+      </w:r>
+    </w:p>
+    <w:p>
+      <w:pPr>
+        <w:spacing w:line="240" w:lineRule="auto"/>
+        <w:jc w:val="both"/>
+        <w:rPr>
+          <w:rFonts w:hint="default" w:ascii="Gotham Book" w:hAnsi="Gotham Book" w:cs="Gotham Book"/>
+        </w:rPr>
+      </w:pPr>
+    </w:p>
+    <w:p>
+      <w:pPr>
+        <w:spacing w:line="240" w:lineRule="auto"/>
+        <w:jc w:val="both"/>
+        <w:rPr>
+          <w:rFonts w:hint="default" w:ascii="Gotham Book" w:hAnsi="Gotham Book" w:cs="Gotham Book"/>
+        </w:rPr>
+      </w:pPr>
+      <w:r>
+        <w:rPr>
+          <w:rFonts w:hint="default" w:ascii="Gotham Book" w:hAnsi="Gotham Book" w:cs="Gotham Book"/>
+        </w:rPr>
+        <w:t>El desempeño, la facilidad y la confiabilidad de estos sistemas de información ha permitido operar</w:t>
+      </w:r>
+      <w:r>
+        <w:rPr>
+          <w:rFonts w:hint="default" w:ascii="Gotham Book" w:hAnsi="Gotham Book" w:cs="Gotham Book"/>
+        </w:rPr>
+        <w:t xml:space="preserve"> la información</w:t>
+      </w:r>
+      <w:r>
+        <w:rPr>
+          <w:rFonts w:hint="default" w:ascii="Gotham Book" w:hAnsi="Gotham Book" w:cs="Gotham Book"/>
+        </w:rPr>
+        <w:t xml:space="preserve"> de manera rápida y sencilla en las áreas mencionadas, generando zonas de oportunidad para sistematizar otros procesos en mas áreas de la organización como: el departamento de Planeación y Evaluación Institucional, Administración y Finanzas, Contraloría etc.</w:t>
       </w:r>
     </w:p>
     <w:p>
@@ -5714,67 +6019,387 @@
           <w:sz w:val="24"/>
           <w:szCs w:val="24"/>
         </w:rPr>
-        <w:t>El departamento de Planeación y Evaluación Institucional es el encargado de controlar toda la información de planes y programas de cada una de la unidades administrativas y planteles que conforman el colegio, así como la evaluación de estos rubros, en base a esto se determinan estrategias, políticas y procedimientos para la realización de las actividades de toda la organización. Adquiriendo una enorme cantidad de información en cada uno de los procesos de dicho departamento.</w:t>
-      </w:r>
-    </w:p>
-    <w:p>
-      <w:pPr>
-        <w:spacing w:line="240" w:lineRule="auto"/>
-        <w:jc w:val="both"/>
-        <w:rPr>
-          <w:rFonts w:hint="default" w:ascii="Gotham Book" w:hAnsi="Gotham Book" w:cs="Gotham Book"/>
-          <w:sz w:val="24"/>
-          <w:szCs w:val="24"/>
-        </w:rPr>
-      </w:pPr>
-    </w:p>
-    <w:p>
-      <w:pPr>
-        <w:spacing w:line="240" w:lineRule="auto"/>
-        <w:jc w:val="both"/>
-        <w:rPr>
-          <w:rFonts w:hint="default" w:ascii="Gotham Book" w:hAnsi="Gotham Book" w:cs="Gotham Book"/>
-          <w:sz w:val="24"/>
-          <w:szCs w:val="24"/>
-        </w:rPr>
-      </w:pPr>
-      <w:r>
-        <w:rPr>
-          <w:rFonts w:hint="default" w:ascii="Gotham Book" w:hAnsi="Gotham Book" w:cs="Gotham Book"/>
-          <w:sz w:val="24"/>
-          <w:szCs w:val="24"/>
-        </w:rPr>
-        <w:t>Parte de la información que se genera es la de las fichas técnicas de planteles, las cuales recopilan información general, académica y de infraestructura de estos planteles, las cuales se ocupan para planificar el desarrollo de infraestructura, así como saber información académica importante (Personal, matricula, docentes).</w:t>
-      </w:r>
-    </w:p>
-    <w:p>
-      <w:pPr>
-        <w:spacing w:line="240" w:lineRule="auto"/>
-        <w:jc w:val="both"/>
-        <w:rPr>
-          <w:rFonts w:hint="default" w:ascii="Gotham Book" w:hAnsi="Gotham Book" w:cs="Gotham Book"/>
-          <w:sz w:val="24"/>
-          <w:szCs w:val="24"/>
-        </w:rPr>
-      </w:pPr>
-    </w:p>
-    <w:p>
-      <w:pPr>
-        <w:spacing w:line="240" w:lineRule="auto"/>
-        <w:jc w:val="both"/>
-        <w:rPr>
-          <w:rFonts w:hint="default" w:ascii="Gotham Book" w:hAnsi="Gotham Book" w:cs="Gotham Book"/>
-          <w:sz w:val="24"/>
-          <w:szCs w:val="24"/>
-        </w:rPr>
-      </w:pPr>
-      <w:r>
-        <w:rPr>
-          <w:rFonts w:hint="default" w:ascii="Gotham Book" w:hAnsi="Gotham Book" w:cs="Gotham Book"/>
-          <w:sz w:val="24"/>
-          <w:szCs w:val="24"/>
-        </w:rPr>
-        <w:t>La necesidad de mantener la información disponible, confidencial e integra de las fichas técnicas de los 60 Planteles es evidente, para las funciones inherentes del área. Hasta la fecha toda esa información se mantiene en físico (papel), haciendo que el control no sea el óptimo, no este disponible de manera rápida y deficiente cuando se requiere, ademas de que el contenido de la ficha va cambiando semestre por semestre, esta información se resguarda, haciendo ineficiente la administración, ocupando mas espacio  y desperdiciando mucho papel. Aunque existen procedimientos administrativos para el manejo de la información existen conflictos en la implementación, por falta de capacitación a los servidores públicos.</w:t>
+        <w:t xml:space="preserve">El departamento de Planeación y Evaluación Institucional es el encargado de controlar toda la información de planes y programas de cada una de la unidades administrativas y planteles que conforman el </w:t>
+      </w:r>
+      <w:r>
+        <w:rPr>
+          <w:rFonts w:hint="default" w:ascii="Gotham Book" w:hAnsi="Gotham Book" w:cs="Gotham Book"/>
+          <w:sz w:val="24"/>
+          <w:szCs w:val="24"/>
+        </w:rPr>
+        <w:t>Colegio</w:t>
+      </w:r>
+      <w:r>
+        <w:rPr>
+          <w:rFonts w:hint="default" w:ascii="Gotham Book" w:hAnsi="Gotham Book" w:cs="Gotham Book"/>
+          <w:sz w:val="24"/>
+          <w:szCs w:val="24"/>
+        </w:rPr>
+        <w:t>, así como la evaluación de estos rubros</w:t>
+      </w:r>
+      <w:r>
+        <w:rPr>
+          <w:rFonts w:hint="default" w:ascii="Gotham Book" w:hAnsi="Gotham Book" w:cs="Gotham Book"/>
+          <w:sz w:val="24"/>
+          <w:szCs w:val="24"/>
+        </w:rPr>
+        <w:t xml:space="preserve"> que permiten a dicho departamento generar </w:t>
+      </w:r>
+      <w:r>
+        <w:rPr>
+          <w:rFonts w:hint="default" w:ascii="Gotham Book" w:hAnsi="Gotham Book" w:cs="Gotham Book"/>
+          <w:sz w:val="24"/>
+          <w:szCs w:val="24"/>
+        </w:rPr>
+        <w:t>estrategias, políticas y procedimientos para la realización de las actividades de toda la organización</w:t>
+      </w:r>
+      <w:r>
+        <w:rPr>
+          <w:rFonts w:hint="default" w:ascii="Gotham Book" w:hAnsi="Gotham Book" w:cs="Gotham Book"/>
+          <w:sz w:val="24"/>
+          <w:szCs w:val="24"/>
+        </w:rPr>
+        <w:t>, a</w:t>
+      </w:r>
+      <w:r>
+        <w:rPr>
+          <w:rFonts w:hint="default" w:ascii="Gotham Book" w:hAnsi="Gotham Book" w:cs="Gotham Book"/>
+          <w:sz w:val="24"/>
+          <w:szCs w:val="24"/>
+        </w:rPr>
+        <w:t>dquiriendo una enorme cantidad de información en cada uno de los procesos</w:t>
+      </w:r>
+      <w:r>
+        <w:rPr>
+          <w:rFonts w:hint="default" w:ascii="Gotham Book" w:hAnsi="Gotham Book" w:cs="Gotham Book"/>
+          <w:sz w:val="24"/>
+          <w:szCs w:val="24"/>
+        </w:rPr>
+        <w:t xml:space="preserve"> mencionados</w:t>
+      </w:r>
+      <w:r>
+        <w:rPr>
+          <w:rFonts w:hint="default" w:ascii="Gotham Book" w:hAnsi="Gotham Book" w:cs="Gotham Book"/>
+          <w:sz w:val="24"/>
+          <w:szCs w:val="24"/>
+        </w:rPr>
+        <w:t>.</w:t>
+      </w:r>
+    </w:p>
+    <w:p>
+      <w:pPr>
+        <w:spacing w:line="240" w:lineRule="auto"/>
+        <w:jc w:val="both"/>
+        <w:rPr>
+          <w:rFonts w:hint="default" w:ascii="Gotham Book" w:hAnsi="Gotham Book" w:cs="Gotham Book"/>
+          <w:sz w:val="24"/>
+          <w:szCs w:val="24"/>
+        </w:rPr>
+      </w:pPr>
+    </w:p>
+    <w:p>
+      <w:pPr>
+        <w:spacing w:line="240" w:lineRule="auto"/>
+        <w:jc w:val="both"/>
+        <w:rPr>
+          <w:rFonts w:hint="default" w:ascii="Gotham Book" w:hAnsi="Gotham Book" w:cs="Gotham Book"/>
+          <w:sz w:val="24"/>
+          <w:szCs w:val="24"/>
+        </w:rPr>
+      </w:pPr>
+      <w:r>
+        <w:rPr>
+          <w:rFonts w:hint="default" w:ascii="Gotham Book" w:hAnsi="Gotham Book" w:cs="Gotham Book"/>
+          <w:sz w:val="24"/>
+          <w:szCs w:val="24"/>
+        </w:rPr>
+        <w:t xml:space="preserve">Parte de la información que se genera es la de las fichas técnicas de planteles, las cuales recopilan información general, académica y de infraestructura de </w:t>
+      </w:r>
+      <w:r>
+        <w:rPr>
+          <w:rFonts w:hint="default" w:ascii="Gotham Book" w:hAnsi="Gotham Book" w:cs="Gotham Book"/>
+          <w:sz w:val="24"/>
+          <w:szCs w:val="24"/>
+        </w:rPr>
+        <w:t>los mismos</w:t>
+      </w:r>
+      <w:r>
+        <w:rPr>
+          <w:rFonts w:hint="default" w:ascii="Gotham Book" w:hAnsi="Gotham Book" w:cs="Gotham Book"/>
+          <w:sz w:val="24"/>
+          <w:szCs w:val="24"/>
+        </w:rPr>
+        <w:t xml:space="preserve">, las cuales se ocupan </w:t>
+      </w:r>
+      <w:r>
+        <w:rPr>
+          <w:rFonts w:hint="default" w:ascii="Gotham Book" w:hAnsi="Gotham Book" w:cs="Gotham Book"/>
+          <w:sz w:val="24"/>
+          <w:szCs w:val="24"/>
+        </w:rPr>
+        <w:t xml:space="preserve">por parte del Colegio </w:t>
+      </w:r>
+      <w:r>
+        <w:rPr>
+          <w:rFonts w:hint="default" w:ascii="Gotham Book" w:hAnsi="Gotham Book" w:cs="Gotham Book"/>
+          <w:sz w:val="24"/>
+          <w:szCs w:val="24"/>
+        </w:rPr>
+        <w:t>para planificar el desarrollo de infraestructura, así como saber información académica importante (Personal, matricula, docentes).</w:t>
+      </w:r>
+    </w:p>
+    <w:p>
+      <w:pPr>
+        <w:spacing w:line="240" w:lineRule="auto"/>
+        <w:jc w:val="both"/>
+        <w:rPr>
+          <w:rFonts w:hint="default" w:ascii="Gotham Book" w:hAnsi="Gotham Book" w:cs="Gotham Book"/>
+          <w:sz w:val="24"/>
+          <w:szCs w:val="24"/>
+        </w:rPr>
+      </w:pPr>
+    </w:p>
+    <w:p>
+      <w:pPr>
+        <w:spacing w:line="240" w:lineRule="auto"/>
+        <w:jc w:val="both"/>
+        <w:rPr>
+          <w:rFonts w:hint="default" w:ascii="Gotham Book" w:hAnsi="Gotham Book" w:cs="Gotham Book"/>
+          <w:sz w:val="24"/>
+          <w:szCs w:val="24"/>
+        </w:rPr>
+      </w:pPr>
+      <w:r>
+        <w:rPr>
+          <w:rFonts w:hint="default" w:ascii="Gotham Book" w:hAnsi="Gotham Book" w:cs="Gotham Book"/>
+          <w:sz w:val="24"/>
+          <w:szCs w:val="24"/>
+        </w:rPr>
+        <w:t xml:space="preserve">La necesidad de mantener la información disponible, confidencial e integra de las fichas técnicas de los 60 </w:t>
+      </w:r>
+      <w:r>
+        <w:rPr>
+          <w:rFonts w:hint="default" w:ascii="Gotham Book" w:hAnsi="Gotham Book" w:cs="Gotham Book"/>
+          <w:sz w:val="24"/>
+          <w:szCs w:val="24"/>
+        </w:rPr>
+        <w:t>p</w:t>
+      </w:r>
+      <w:r>
+        <w:rPr>
+          <w:rFonts w:hint="default" w:ascii="Gotham Book" w:hAnsi="Gotham Book" w:cs="Gotham Book"/>
+          <w:sz w:val="24"/>
+          <w:szCs w:val="24"/>
+        </w:rPr>
+        <w:t xml:space="preserve">lanteles es evidente, para las funciones inherentes del </w:t>
+      </w:r>
+      <w:r>
+        <w:rPr>
+          <w:rFonts w:hint="default" w:ascii="Gotham Book" w:hAnsi="Gotham Book" w:cs="Gotham Book"/>
+          <w:sz w:val="24"/>
+          <w:szCs w:val="24"/>
+        </w:rPr>
+        <w:t>departamento, h</w:t>
+      </w:r>
+      <w:r>
+        <w:rPr>
+          <w:rFonts w:hint="default" w:ascii="Gotham Book" w:hAnsi="Gotham Book" w:cs="Gotham Book"/>
+          <w:sz w:val="24"/>
+          <w:szCs w:val="24"/>
+        </w:rPr>
+        <w:t xml:space="preserve">asta la fecha toda esa información se mantiene en físico (papel), haciendo que el control no sea el óptimo, no este disponible de manera rápida y </w:t>
+      </w:r>
+      <w:r>
+        <w:rPr>
+          <w:rFonts w:hint="default" w:ascii="Gotham Book" w:hAnsi="Gotham Book" w:cs="Gotham Book"/>
+          <w:sz w:val="24"/>
+          <w:szCs w:val="24"/>
+        </w:rPr>
+        <w:t xml:space="preserve"> es </w:t>
+      </w:r>
+      <w:r>
+        <w:rPr>
+          <w:rFonts w:hint="default" w:ascii="Gotham Book" w:hAnsi="Gotham Book" w:cs="Gotham Book"/>
+          <w:sz w:val="24"/>
+          <w:szCs w:val="24"/>
+        </w:rPr>
+        <w:t>deficiente</w:t>
+      </w:r>
+      <w:r>
+        <w:rPr>
+          <w:rFonts w:hint="default" w:ascii="Gotham Book" w:hAnsi="Gotham Book" w:cs="Gotham Book"/>
+          <w:sz w:val="24"/>
+          <w:szCs w:val="24"/>
+        </w:rPr>
+        <w:t xml:space="preserve"> la búsqueda</w:t>
+      </w:r>
+      <w:r>
+        <w:rPr>
+          <w:rFonts w:hint="default" w:ascii="Gotham Book" w:hAnsi="Gotham Book" w:cs="Gotham Book"/>
+          <w:sz w:val="24"/>
+          <w:szCs w:val="24"/>
+        </w:rPr>
+        <w:t xml:space="preserve"> cuando </w:t>
+      </w:r>
+      <w:r>
+        <w:rPr>
+          <w:rFonts w:hint="default" w:ascii="Gotham Book" w:hAnsi="Gotham Book" w:cs="Gotham Book"/>
+          <w:sz w:val="24"/>
+          <w:szCs w:val="24"/>
+        </w:rPr>
+        <w:t>esta</w:t>
+      </w:r>
+      <w:r>
+        <w:rPr>
+          <w:rFonts w:hint="default" w:ascii="Gotham Book" w:hAnsi="Gotham Book" w:cs="Gotham Book"/>
+          <w:sz w:val="24"/>
+          <w:szCs w:val="24"/>
+        </w:rPr>
+        <w:t xml:space="preserve"> </w:t>
+      </w:r>
+      <w:r>
+        <w:rPr>
+          <w:rFonts w:hint="default" w:ascii="Gotham Book" w:hAnsi="Gotham Book" w:cs="Gotham Book"/>
+          <w:sz w:val="24"/>
+          <w:szCs w:val="24"/>
+        </w:rPr>
+        <w:t xml:space="preserve">se </w:t>
+      </w:r>
+      <w:r>
+        <w:rPr>
+          <w:rFonts w:hint="default" w:ascii="Gotham Book" w:hAnsi="Gotham Book" w:cs="Gotham Book"/>
+          <w:sz w:val="24"/>
+          <w:szCs w:val="24"/>
+        </w:rPr>
+        <w:t>requiere, ademas de que</w:t>
+      </w:r>
+      <w:r>
+        <w:rPr>
+          <w:rFonts w:hint="default" w:ascii="Gotham Book" w:hAnsi="Gotham Book" w:cs="Gotham Book"/>
+          <w:sz w:val="24"/>
+          <w:szCs w:val="24"/>
+        </w:rPr>
+        <w:t xml:space="preserve"> la información</w:t>
+      </w:r>
+      <w:r>
+        <w:rPr>
+          <w:rFonts w:hint="default" w:ascii="Gotham Book" w:hAnsi="Gotham Book" w:cs="Gotham Book"/>
+          <w:sz w:val="24"/>
+          <w:szCs w:val="24"/>
+        </w:rPr>
+        <w:t xml:space="preserve"> </w:t>
+      </w:r>
+      <w:r>
+        <w:rPr>
+          <w:rFonts w:hint="default" w:ascii="Gotham Book" w:hAnsi="Gotham Book" w:cs="Gotham Book"/>
+          <w:sz w:val="24"/>
+          <w:szCs w:val="24"/>
+        </w:rPr>
+        <w:t>d</w:t>
+      </w:r>
+      <w:r>
+        <w:rPr>
+          <w:rFonts w:hint="default" w:ascii="Gotham Book" w:hAnsi="Gotham Book" w:cs="Gotham Book"/>
+          <w:sz w:val="24"/>
+          <w:szCs w:val="24"/>
+        </w:rPr>
+        <w:t xml:space="preserve">el contenido de la ficha va cambiando semestre por semestre, esta información </w:t>
+      </w:r>
+      <w:r>
+        <w:rPr>
+          <w:rFonts w:hint="default" w:ascii="Gotham Book" w:hAnsi="Gotham Book" w:cs="Gotham Book"/>
+          <w:sz w:val="24"/>
+          <w:szCs w:val="24"/>
+        </w:rPr>
+        <w:t>es r</w:t>
+      </w:r>
+      <w:r>
+        <w:rPr>
+          <w:rFonts w:hint="default" w:ascii="Gotham Book" w:hAnsi="Gotham Book" w:cs="Gotham Book"/>
+          <w:sz w:val="24"/>
+          <w:szCs w:val="24"/>
+        </w:rPr>
+        <w:t>esguarda</w:t>
+      </w:r>
+      <w:r>
+        <w:rPr>
+          <w:rFonts w:hint="default" w:ascii="Gotham Book" w:hAnsi="Gotham Book" w:cs="Gotham Book"/>
+          <w:sz w:val="24"/>
+          <w:szCs w:val="24"/>
+        </w:rPr>
+        <w:t>da en físicamente en archiveros metálicos</w:t>
+      </w:r>
+      <w:r>
+        <w:rPr>
+          <w:rFonts w:hint="default" w:ascii="Gotham Book" w:hAnsi="Gotham Book" w:cs="Gotham Book"/>
+          <w:sz w:val="24"/>
+          <w:szCs w:val="24"/>
+        </w:rPr>
+        <w:t>, haciendo ineficiente la administración, ocupando mas espacio</w:t>
+      </w:r>
+      <w:r>
+        <w:rPr>
+          <w:rFonts w:hint="default" w:ascii="Gotham Book" w:hAnsi="Gotham Book" w:cs="Gotham Book"/>
+          <w:sz w:val="24"/>
+          <w:szCs w:val="24"/>
+        </w:rPr>
+        <w:t xml:space="preserve"> </w:t>
+      </w:r>
+      <w:r>
+        <w:rPr>
+          <w:rFonts w:hint="default" w:ascii="Gotham Book" w:hAnsi="Gotham Book" w:cs="Gotham Book"/>
+          <w:sz w:val="24"/>
+          <w:szCs w:val="24"/>
+        </w:rPr>
+        <w:t>y desperdiciando mucho papel</w:t>
+      </w:r>
+      <w:r>
+        <w:rPr>
+          <w:rFonts w:hint="default" w:ascii="Gotham Book" w:hAnsi="Gotham Book" w:cs="Gotham Book"/>
+          <w:sz w:val="24"/>
+          <w:szCs w:val="24"/>
+        </w:rPr>
+        <w:t>, a</w:t>
+      </w:r>
+      <w:r>
+        <w:rPr>
+          <w:rFonts w:hint="default" w:ascii="Gotham Book" w:hAnsi="Gotham Book" w:cs="Gotham Book"/>
+          <w:sz w:val="24"/>
+          <w:szCs w:val="24"/>
+        </w:rPr>
+        <w:t>unque existen procedimientos administrativos para el manejo de la información</w:t>
+      </w:r>
+      <w:r>
+        <w:rPr>
+          <w:rFonts w:hint="default" w:ascii="Gotham Book" w:hAnsi="Gotham Book" w:cs="Gotham Book"/>
+          <w:sz w:val="24"/>
+          <w:szCs w:val="24"/>
+        </w:rPr>
+        <w:t>, se presentan</w:t>
+      </w:r>
+      <w:r>
+        <w:rPr>
+          <w:rFonts w:hint="default" w:ascii="Gotham Book" w:hAnsi="Gotham Book" w:cs="Gotham Book"/>
+          <w:sz w:val="24"/>
+          <w:szCs w:val="24"/>
+        </w:rPr>
+        <w:t xml:space="preserve"> conflictos en la implementación</w:t>
+      </w:r>
+      <w:r>
+        <w:rPr>
+          <w:rFonts w:hint="default" w:ascii="Gotham Book" w:hAnsi="Gotham Book" w:cs="Gotham Book"/>
+          <w:sz w:val="24"/>
+          <w:szCs w:val="24"/>
+        </w:rPr>
+        <w:t xml:space="preserve"> de dichos procesos</w:t>
+      </w:r>
+      <w:r>
+        <w:rPr>
+          <w:rFonts w:hint="default" w:ascii="Gotham Book" w:hAnsi="Gotham Book" w:cs="Gotham Book"/>
+          <w:sz w:val="24"/>
+          <w:szCs w:val="24"/>
+        </w:rPr>
+        <w:t>, por falta de capacitación a los servidores públicos.</w:t>
       </w:r>
     </w:p>
     <w:p>
@@ -5996,6 +6621,14 @@
         </w:rPr>
         <w:t>Diseñar una base de datos correspondiente a la aplicación “SPIC” que se adapte a la estructura de la base de datos del Sistema de control Escolar “DEO”</w:t>
       </w:r>
+      <w:r>
+        <w:rPr>
+          <w:rFonts w:hint="default" w:ascii="Gotham Book" w:hAnsi="Gotham Book" w:cs="Gotham Book"/>
+          <w:sz w:val="24"/>
+          <w:szCs w:val="24"/>
+        </w:rPr>
+        <w:t>.</w:t>
+      </w:r>
     </w:p>
     <w:p>
       <w:pPr>
@@ -6033,7 +6666,23 @@
           <w:sz w:val="24"/>
           <w:szCs w:val="24"/>
         </w:rPr>
-        <w:t>Mantener la Integridad de los datos de acuerdo a la información contenida en el Sistema “DEO”.</w:t>
+        <w:t xml:space="preserve">Mantener la Integridad de los datos </w:t>
+      </w:r>
+      <w:r>
+        <w:rPr>
+          <w:rFonts w:hint="default" w:ascii="Gotham Book" w:hAnsi="Gotham Book" w:cs="Gotham Book"/>
+          <w:sz w:val="24"/>
+          <w:szCs w:val="24"/>
+        </w:rPr>
+        <w:t xml:space="preserve">sin romper la estructura de </w:t>
+      </w:r>
+      <w:r>
+        <w:rPr>
+          <w:rFonts w:hint="default" w:ascii="Gotham Book" w:hAnsi="Gotham Book" w:cs="Gotham Book"/>
+          <w:sz w:val="24"/>
+          <w:szCs w:val="24"/>
+        </w:rPr>
+        <w:t>la información contenida en el Sistema “DEO”.</w:t>
       </w:r>
     </w:p>
     <w:p>
@@ -6321,67 +6970,131 @@
           <w:sz w:val="24"/>
           <w:szCs w:val="24"/>
         </w:rPr>
-        <w:t>Un sistema de información que lleve todo el flujo y procesamiento de la información en una organización es esencial hoy en día. Por eso se presenta la necesidad de un sistema que maneje, procese y despliegue fichas técnicas con información académica y de infraestructura de cada plantel que conforma el CECYTEM, que a su vez el departamento de Planeación y Evaluación Institucional genera.</w:t>
-      </w:r>
-    </w:p>
-    <w:p>
-      <w:pPr>
-        <w:spacing w:line="240" w:lineRule="auto"/>
-        <w:jc w:val="both"/>
-        <w:rPr>
-          <w:rFonts w:hint="default" w:ascii="Gotham Book" w:hAnsi="Gotham Book" w:cs="Gotham Book"/>
-          <w:sz w:val="24"/>
-          <w:szCs w:val="24"/>
-        </w:rPr>
-      </w:pPr>
-    </w:p>
-    <w:p>
-      <w:pPr>
-        <w:spacing w:line="240" w:lineRule="auto"/>
-        <w:jc w:val="both"/>
-        <w:rPr>
-          <w:rFonts w:hint="default" w:ascii="Gotham Book" w:hAnsi="Gotham Book" w:cs="Gotham Book"/>
-          <w:sz w:val="24"/>
-          <w:szCs w:val="24"/>
-        </w:rPr>
-      </w:pPr>
-      <w:r>
-        <w:rPr>
-          <w:rFonts w:hint="default" w:ascii="Gotham Book" w:hAnsi="Gotham Book" w:cs="Gotham Book"/>
-          <w:sz w:val="24"/>
-          <w:szCs w:val="24"/>
-        </w:rPr>
-        <w:t>La aplicación “SPIC” (Sistema de Planeación Institucional de CECYTEM) se encarga del manejo de las Información relacionada a las etapas de Infraestructura de cada plantel, de manera ordenada y estructurada.</w:t>
-      </w:r>
-    </w:p>
-    <w:p>
-      <w:pPr>
-        <w:spacing w:line="240" w:lineRule="auto"/>
-        <w:jc w:val="both"/>
-        <w:rPr>
-          <w:rFonts w:hint="default" w:ascii="Gotham Book" w:hAnsi="Gotham Book" w:cs="Gotham Book"/>
-          <w:sz w:val="24"/>
-          <w:szCs w:val="24"/>
-        </w:rPr>
-      </w:pPr>
-    </w:p>
-    <w:p>
-      <w:pPr>
-        <w:spacing w:line="240" w:lineRule="auto"/>
-        <w:jc w:val="both"/>
-        <w:rPr>
-          <w:rFonts w:hint="default" w:ascii="Gotham Book" w:hAnsi="Gotham Book" w:cs="Gotham Book"/>
-          <w:sz w:val="24"/>
-          <w:szCs w:val="24"/>
-        </w:rPr>
-      </w:pPr>
-      <w:r>
-        <w:rPr>
-          <w:rFonts w:hint="default" w:ascii="Gotham Book" w:hAnsi="Gotham Book" w:cs="Gotham Book"/>
-          <w:sz w:val="24"/>
-          <w:szCs w:val="24"/>
-        </w:rPr>
-        <w:t xml:space="preserve">Esto trae diferentes beneficios al departamento de Planeación, ya que toda la información la tienen contenida en un solo lugar, de manera digital, de acceso restringido y fácil manejo. La aplicación reduce tiempos al procesar la información, elimina el uso innecesario de papel y mantiene la confidencialidad y disponibilidad de la información. </w:t>
+        <w:t>Un sistema de información que lleve todo el flujo y procesamiento de la información en una organización es esencial hoy en día. Por eso se presenta la necesidad de un sistema que maneje, procese y despliegue fichas técnicas con información académica y de infraestructura de cada plantel que conforma el CECYTEM, que a su vez el departamento de Planeación y Evaluación Institucional genera</w:t>
+      </w:r>
+      <w:r>
+        <w:rPr>
+          <w:rFonts w:hint="default" w:ascii="Gotham Book" w:hAnsi="Gotham Book" w:cs="Gotham Book"/>
+          <w:sz w:val="24"/>
+          <w:szCs w:val="24"/>
+        </w:rPr>
+        <w:t xml:space="preserve"> y administra</w:t>
+      </w:r>
+      <w:r>
+        <w:rPr>
+          <w:rFonts w:hint="default" w:ascii="Gotham Book" w:hAnsi="Gotham Book" w:cs="Gotham Book"/>
+          <w:sz w:val="24"/>
+          <w:szCs w:val="24"/>
+        </w:rPr>
+        <w:t>.</w:t>
+      </w:r>
+    </w:p>
+    <w:p>
+      <w:pPr>
+        <w:spacing w:line="240" w:lineRule="auto"/>
+        <w:jc w:val="both"/>
+        <w:rPr>
+          <w:rFonts w:hint="default" w:ascii="Gotham Book" w:hAnsi="Gotham Book" w:cs="Gotham Book"/>
+          <w:sz w:val="24"/>
+          <w:szCs w:val="24"/>
+        </w:rPr>
+      </w:pPr>
+    </w:p>
+    <w:p>
+      <w:pPr>
+        <w:spacing w:line="240" w:lineRule="auto"/>
+        <w:jc w:val="both"/>
+        <w:rPr>
+          <w:rFonts w:hint="default" w:ascii="Gotham Book" w:hAnsi="Gotham Book" w:cs="Gotham Book"/>
+          <w:sz w:val="24"/>
+          <w:szCs w:val="24"/>
+        </w:rPr>
+      </w:pPr>
+      <w:r>
+        <w:rPr>
+          <w:rFonts w:hint="default" w:ascii="Gotham Book" w:hAnsi="Gotham Book" w:cs="Gotham Book"/>
+          <w:sz w:val="24"/>
+          <w:szCs w:val="24"/>
+        </w:rPr>
+        <w:t>La aplicación “SPIC” (Sistema de Planeación Institucional de CECYTEM) se encarga</w:t>
+      </w:r>
+      <w:r>
+        <w:rPr>
+          <w:rFonts w:hint="default" w:ascii="Gotham Book" w:hAnsi="Gotham Book" w:cs="Gotham Book"/>
+          <w:sz w:val="24"/>
+          <w:szCs w:val="24"/>
+        </w:rPr>
+        <w:t>rá</w:t>
+      </w:r>
+      <w:r>
+        <w:rPr>
+          <w:rFonts w:hint="default" w:ascii="Gotham Book" w:hAnsi="Gotham Book" w:cs="Gotham Book"/>
+          <w:sz w:val="24"/>
+          <w:szCs w:val="24"/>
+        </w:rPr>
+        <w:t xml:space="preserve"> del manejo de las Información relacionada a las etapas de Infraestructura de cada plantel, de manera ordenada y estructurada.</w:t>
+      </w:r>
+    </w:p>
+    <w:p>
+      <w:pPr>
+        <w:spacing w:line="240" w:lineRule="auto"/>
+        <w:jc w:val="both"/>
+        <w:rPr>
+          <w:rFonts w:hint="default" w:ascii="Gotham Book" w:hAnsi="Gotham Book" w:cs="Gotham Book"/>
+          <w:sz w:val="24"/>
+          <w:szCs w:val="24"/>
+        </w:rPr>
+      </w:pPr>
+    </w:p>
+    <w:p>
+      <w:pPr>
+        <w:spacing w:line="240" w:lineRule="auto"/>
+        <w:jc w:val="both"/>
+        <w:rPr>
+          <w:rFonts w:hint="default" w:ascii="Gotham Book" w:hAnsi="Gotham Book" w:cs="Gotham Book"/>
+          <w:sz w:val="24"/>
+          <w:szCs w:val="24"/>
+        </w:rPr>
+      </w:pPr>
+      <w:r>
+        <w:rPr>
+          <w:rFonts w:hint="default" w:ascii="Gotham Book" w:hAnsi="Gotham Book" w:cs="Gotham Book"/>
+          <w:sz w:val="24"/>
+          <w:szCs w:val="24"/>
+        </w:rPr>
+        <w:t>Esto trae diferentes beneficios al departamento de Planeación, ya que toda la información la t</w:t>
+      </w:r>
+      <w:r>
+        <w:rPr>
+          <w:rFonts w:hint="default" w:ascii="Gotham Book" w:hAnsi="Gotham Book" w:cs="Gotham Book"/>
+          <w:sz w:val="24"/>
+          <w:szCs w:val="24"/>
+        </w:rPr>
+        <w:t>endrá</w:t>
+      </w:r>
+      <w:r>
+        <w:rPr>
+          <w:rFonts w:hint="default" w:ascii="Gotham Book" w:hAnsi="Gotham Book" w:cs="Gotham Book"/>
+          <w:sz w:val="24"/>
+          <w:szCs w:val="24"/>
+        </w:rPr>
+        <w:t xml:space="preserve"> contenida en un solo lugar, de manera digital, de acceso restringido y fácil manejo. La aplicación reduc</w:t>
+      </w:r>
+      <w:r>
+        <w:rPr>
+          <w:rFonts w:hint="default" w:ascii="Gotham Book" w:hAnsi="Gotham Book" w:cs="Gotham Book"/>
+          <w:sz w:val="24"/>
+          <w:szCs w:val="24"/>
+        </w:rPr>
+        <w:t>irá</w:t>
+      </w:r>
+      <w:r>
+        <w:rPr>
+          <w:rFonts w:hint="default" w:ascii="Gotham Book" w:hAnsi="Gotham Book" w:cs="Gotham Book"/>
+          <w:sz w:val="24"/>
+          <w:szCs w:val="24"/>
+        </w:rPr>
+        <w:t xml:space="preserve"> tiempos al procesar la información, elimina el uso innecesario de papel y mantiene la confidencialidad y disponibilidad de la información. </w:t>
       </w:r>
     </w:p>
     <w:p>
@@ -6469,6 +7182,160 @@
         <w:t>5.1.- Ingeniería del Software</w:t>
       </w:r>
       <w:bookmarkEnd w:id="15"/>
+    </w:p>
+    <w:p>
+      <w:pPr>
+        <w:rPr>
+          <w:rFonts w:hint="default"/>
+        </w:rPr>
+      </w:pPr>
+    </w:p>
+    <w:p>
+      <w:pPr>
+        <w:spacing w:line="240" w:lineRule="auto"/>
+        <w:jc w:val="both"/>
+        <w:rPr>
+          <w:rFonts w:hint="default" w:ascii="Gotham Book" w:hAnsi="Gotham Book" w:cs="Gotham Book"/>
+          <w:sz w:val="24"/>
+          <w:szCs w:val="24"/>
+        </w:rPr>
+      </w:pPr>
+      <w:r>
+        <w:rPr>
+          <w:rFonts w:hint="default" w:ascii="Gotham Book" w:hAnsi="Gotham Book" w:cs="Gotham Book"/>
+          <w:sz w:val="24"/>
+          <w:szCs w:val="24"/>
+        </w:rPr>
+        <w:t>Los sistemas de información comprenden un conjunto de tecnologías, procesos de negocio y de software disponibles para las personas y/o empresas</w:t>
+      </w:r>
+      <w:r>
+        <w:rPr>
+          <w:rFonts w:hint="default" w:ascii="Gotham Book" w:hAnsi="Gotham Book" w:cs="Gotham Book"/>
+          <w:sz w:val="24"/>
+          <w:szCs w:val="24"/>
+        </w:rPr>
+        <w:t>, u</w:t>
+      </w:r>
+      <w:r>
+        <w:rPr>
+          <w:rFonts w:hint="default" w:ascii="Gotham Book" w:hAnsi="Gotham Book" w:cs="Gotham Book"/>
+          <w:sz w:val="24"/>
+          <w:szCs w:val="24"/>
+        </w:rPr>
+        <w:t>n sistema de Información no ser</w:t>
+      </w:r>
+      <w:r>
+        <w:rPr>
+          <w:rFonts w:hint="default" w:ascii="Gotham Book" w:hAnsi="Gotham Book" w:cs="Gotham Book"/>
+          <w:sz w:val="24"/>
+          <w:szCs w:val="24"/>
+        </w:rPr>
+        <w:t>á</w:t>
+      </w:r>
+      <w:r>
+        <w:rPr>
+          <w:rFonts w:hint="default" w:ascii="Gotham Book" w:hAnsi="Gotham Book" w:cs="Gotham Book"/>
+          <w:sz w:val="24"/>
+          <w:szCs w:val="24"/>
+        </w:rPr>
+        <w:t xml:space="preserve"> funcional y </w:t>
+      </w:r>
+      <w:r>
+        <w:rPr>
+          <w:rFonts w:hint="default" w:ascii="Gotham Book" w:hAnsi="Gotham Book" w:cs="Gotham Book"/>
+          <w:sz w:val="24"/>
+          <w:szCs w:val="24"/>
+        </w:rPr>
+        <w:t>ó</w:t>
+      </w:r>
+      <w:r>
+        <w:rPr>
+          <w:rFonts w:hint="default" w:ascii="Gotham Book" w:hAnsi="Gotham Book" w:cs="Gotham Book"/>
+          <w:sz w:val="24"/>
+          <w:szCs w:val="24"/>
+        </w:rPr>
+        <w:t>ptimo</w:t>
+      </w:r>
+      <w:r>
+        <w:rPr>
+          <w:rFonts w:hint="default" w:ascii="Gotham Book" w:hAnsi="Gotham Book" w:cs="Gotham Book"/>
+          <w:sz w:val="24"/>
+          <w:szCs w:val="24"/>
+        </w:rPr>
+        <w:t>,</w:t>
+      </w:r>
+      <w:r>
+        <w:rPr>
+          <w:rFonts w:hint="default" w:ascii="Gotham Book" w:hAnsi="Gotham Book" w:cs="Gotham Book"/>
+          <w:sz w:val="24"/>
+          <w:szCs w:val="24"/>
+        </w:rPr>
+        <w:t xml:space="preserve"> si</w:t>
+      </w:r>
+      <w:r>
+        <w:rPr>
+          <w:rFonts w:hint="default" w:ascii="Gotham Book" w:hAnsi="Gotham Book" w:cs="Gotham Book"/>
+          <w:sz w:val="24"/>
+          <w:szCs w:val="24"/>
+        </w:rPr>
+        <w:t xml:space="preserve"> no </w:t>
+      </w:r>
+      <w:r>
+        <w:rPr>
+          <w:rFonts w:hint="default" w:ascii="Gotham Book" w:hAnsi="Gotham Book" w:cs="Gotham Book"/>
+          <w:sz w:val="24"/>
+          <w:szCs w:val="24"/>
+        </w:rPr>
+        <w:t>llevara un análisis, diseño y desarrollo adecuad</w:t>
+      </w:r>
+      <w:r>
+        <w:rPr>
+          <w:rFonts w:hint="default" w:ascii="Gotham Book" w:hAnsi="Gotham Book" w:cs="Gotham Book"/>
+          <w:sz w:val="24"/>
+          <w:szCs w:val="24"/>
+        </w:rPr>
+        <w:t xml:space="preserve">o, </w:t>
+      </w:r>
+      <w:r>
+        <w:rPr>
+          <w:rFonts w:hint="default" w:ascii="Gotham Book" w:hAnsi="Gotham Book" w:cs="Gotham Book"/>
+          <w:sz w:val="24"/>
+          <w:szCs w:val="24"/>
+        </w:rPr>
+        <w:t>sin planificar adecuadamente</w:t>
+      </w:r>
+      <w:r>
+        <w:rPr>
+          <w:rFonts w:hint="default" w:ascii="Gotham Book" w:hAnsi="Gotham Book" w:cs="Gotham Book"/>
+          <w:sz w:val="24"/>
+          <w:szCs w:val="24"/>
+        </w:rPr>
+        <w:t xml:space="preserve">, </w:t>
+      </w:r>
+      <w:r>
+        <w:rPr>
+          <w:rFonts w:hint="default" w:ascii="Gotham Book" w:hAnsi="Gotham Book" w:cs="Gotham Book"/>
+          <w:sz w:val="24"/>
+          <w:szCs w:val="24"/>
+        </w:rPr>
+        <w:t xml:space="preserve">es por esto que la ingeniería del software ayuda a optimizar tiempos y recursos de una manera adecuada </w:t>
+      </w:r>
+      <w:r>
+        <w:rPr>
+          <w:rFonts w:hint="default" w:ascii="Gotham Book" w:hAnsi="Gotham Book" w:cs="Gotham Book"/>
+          <w:sz w:val="24"/>
+          <w:szCs w:val="24"/>
+        </w:rPr>
+        <w:t xml:space="preserve">a </w:t>
+      </w:r>
+      <w:r>
+        <w:rPr>
+          <w:rFonts w:hint="default" w:ascii="Gotham Book" w:hAnsi="Gotham Book" w:cs="Gotham Book"/>
+          <w:sz w:val="24"/>
+          <w:szCs w:val="24"/>
+        </w:rPr>
+        <w:t>estas fases.</w:t>
+      </w:r>
     </w:p>
     <w:p>
       <w:pPr>
@@ -6484,18 +7351,14 @@
           <w:kern w:val="0"/>
           <w:sz w:val="24"/>
           <w:szCs w:val="24"/>
-          <w:lang w:eastAsia="zh-CN" w:bidi="ar"/>
-        </w:rPr>
-      </w:pPr>
-      <w:r>
-        <w:rPr>
-          <w:rFonts w:hint="default" w:ascii="Gotham Book" w:hAnsi="Gotham Book" w:cs="Gotham Book"/>
-          <w:sz w:val="24"/>
-          <w:szCs w:val="24"/>
-        </w:rPr>
-        <w:t xml:space="preserve">Los sistemas de información comprenden un conjunto de tecnologías, procesos de negocio y de software disponibles para las personas y/o empresas. Un sistema de Información no sera funcional y optimo si no se llevara un análisis, diseño y desarrollo adecuada sin planificar adecuadamente una planeación es por esto que la ingeniería del software ayuda a optimizar tiempos y recursos de una manera adecuada estas fases. </w:t>
-      </w:r>
-      <w:r>
+          <w:lang w:val="en-US" w:eastAsia="zh-CN" w:bidi="ar"/>
+        </w:rPr>
+      </w:pPr>
+    </w:p>
+    <w:p>
+      <w:pPr>
+        <w:spacing w:line="240" w:lineRule="auto"/>
+        <w:jc w:val="both"/>
         <w:rPr>
           <w:rFonts w:hint="default" w:ascii="Gotham Book" w:hAnsi="Gotham Book" w:eastAsia="SimSun" w:cs="Gotham Book"/>
           <w:b w:val="0"/>
@@ -6506,10 +7369,9 @@
           <w:kern w:val="0"/>
           <w:sz w:val="24"/>
           <w:szCs w:val="24"/>
-          <w:lang w:val="en-US" w:eastAsia="zh-CN" w:bidi="ar"/>
-        </w:rPr>
-        <w:t>Sommerville</w:t>
-      </w:r>
+          <w:lang w:eastAsia="zh-CN" w:bidi="ar"/>
+        </w:rPr>
+      </w:pPr>
       <w:r>
         <w:rPr>
           <w:rFonts w:hint="default" w:ascii="Gotham Book" w:hAnsi="Gotham Book" w:eastAsia="SimSun" w:cs="Gotham Book"/>
@@ -6521,23 +7383,9 @@
           <w:kern w:val="0"/>
           <w:sz w:val="24"/>
           <w:szCs w:val="24"/>
-          <w:lang w:eastAsia="zh-CN" w:bidi="ar"/>
-        </w:rPr>
-        <w:t xml:space="preserve"> (2005) afirma “La </w:t>
-      </w:r>
-      <w:r>
-        <w:rPr>
-          <w:rFonts w:hint="default" w:ascii="Gotham Book" w:hAnsi="Gotham Book" w:eastAsia="SimSun" w:cs="Gotham Book"/>
-          <w:b w:val="0"/>
-          <w:i w:val="0"/>
-          <w:color w:val="000000"/>
-          <w:spacing w:val="0"/>
-          <w:kern w:val="0"/>
-          <w:sz w:val="24"/>
-          <w:szCs w:val="24"/>
-          <w:lang w:eastAsia="zh-CN" w:bidi="ar"/>
-        </w:rPr>
-        <w:t>ingeniería</w:t>
+          <w:lang w:val="en-US" w:eastAsia="zh-CN" w:bidi="ar"/>
+        </w:rPr>
+        <w:t>Sommerville</w:t>
       </w:r>
       <w:r>
         <w:rPr>
@@ -6552,13 +7400,9 @@
           <w:szCs w:val="24"/>
           <w:lang w:eastAsia="zh-CN" w:bidi="ar"/>
         </w:rPr>
-        <w:t xml:space="preserve"> de software es la actividad de especificar, diseñar, implementar, validar, utilizar y mantener los sistemas de información ”.</w:t>
-      </w:r>
-    </w:p>
-    <w:p>
-      <w:pPr>
-        <w:spacing w:line="240" w:lineRule="auto"/>
-        <w:jc w:val="both"/>
+        <w:t xml:space="preserve"> (2005) afirma</w:t>
+      </w:r>
+      <w:r>
         <w:rPr>
           <w:rFonts w:hint="default" w:ascii="Gotham Book" w:hAnsi="Gotham Book" w:eastAsia="SimSun" w:cs="Gotham Book"/>
           <w:b w:val="0"/>
@@ -6571,12 +7415,9 @@
           <w:szCs w:val="24"/>
           <w:lang w:eastAsia="zh-CN" w:bidi="ar"/>
         </w:rPr>
-      </w:pPr>
-    </w:p>
-    <w:p>
-      <w:pPr>
-        <w:spacing w:line="240" w:lineRule="auto"/>
-        <w:jc w:val="both"/>
+        <w:t>:</w:t>
+      </w:r>
+      <w:r>
         <w:rPr>
           <w:rFonts w:hint="default" w:ascii="Gotham Book" w:hAnsi="Gotham Book" w:eastAsia="SimSun" w:cs="Gotham Book"/>
           <w:b w:val="0"/>
@@ -6589,7 +7430,22 @@
           <w:szCs w:val="24"/>
           <w:lang w:eastAsia="zh-CN" w:bidi="ar"/>
         </w:rPr>
-      </w:pPr>
+        <w:t xml:space="preserve"> “La </w:t>
+      </w:r>
+      <w:r>
+        <w:rPr>
+          <w:rFonts w:hint="default" w:ascii="Gotham Book" w:hAnsi="Gotham Book" w:eastAsia="SimSun" w:cs="Gotham Book"/>
+          <w:b w:val="0"/>
+          <w:i w:val="0"/>
+          <w:color w:val="000000"/>
+          <w:spacing w:val="0"/>
+          <w:kern w:val="0"/>
+          <w:sz w:val="24"/>
+          <w:szCs w:val="24"/>
+          <w:lang w:eastAsia="zh-CN" w:bidi="ar"/>
+        </w:rPr>
+        <w:t>ingeniería</w:t>
+      </w:r>
       <w:r>
         <w:rPr>
           <w:rFonts w:hint="default" w:ascii="Gotham Book" w:hAnsi="Gotham Book" w:eastAsia="SimSun" w:cs="Gotham Book"/>
@@ -6603,23 +7459,13 @@
           <w:szCs w:val="24"/>
           <w:lang w:eastAsia="zh-CN" w:bidi="ar"/>
         </w:rPr>
-        <w:t xml:space="preserve">Los ingenieros de sistemas no solo tratar con el software sino </w:t>
-      </w:r>
-      <w:r>
-        <w:rPr>
-          <w:rFonts w:hint="default" w:ascii="Gotham Book" w:hAnsi="Gotham Book" w:eastAsia="SimSun" w:cs="Gotham Book"/>
-          <w:b w:val="0"/>
-          <w:i w:val="0"/>
-          <w:color w:val="000000"/>
-          <w:spacing w:val="0"/>
-          <w:kern w:val="0"/>
-          <w:sz w:val="24"/>
-          <w:szCs w:val="24"/>
-          <w:lang w:eastAsia="zh-CN" w:bidi="ar"/>
-        </w:rPr>
-        <w:t>también</w:t>
-      </w:r>
-      <w:r>
+        <w:t xml:space="preserve"> de software es la actividad de especificar, diseñar, implementar, validar, utilizar y mantener los sistemas de información ”.</w:t>
+      </w:r>
+    </w:p>
+    <w:p>
+      <w:pPr>
+        <w:spacing w:line="240" w:lineRule="auto"/>
+        <w:jc w:val="both"/>
         <w:rPr>
           <w:rFonts w:hint="default" w:ascii="Gotham Book" w:hAnsi="Gotham Book" w:eastAsia="SimSun" w:cs="Gotham Book"/>
           <w:b w:val="0"/>
@@ -6632,23 +7478,12 @@
           <w:szCs w:val="24"/>
           <w:lang w:eastAsia="zh-CN" w:bidi="ar"/>
         </w:rPr>
-        <w:t xml:space="preserve"> con hardware y las interacciones del sistema con los usuarios y su entorno. Deben de pensar en los servicios que el sistema proporciona, las restricciones y las formas en las que el sistema cumple su </w:t>
-      </w:r>
-      <w:r>
-        <w:rPr>
-          <w:rFonts w:hint="default" w:ascii="Gotham Book" w:hAnsi="Gotham Book" w:eastAsia="SimSun" w:cs="Gotham Book"/>
-          <w:b w:val="0"/>
-          <w:i w:val="0"/>
-          <w:color w:val="000000"/>
-          <w:spacing w:val="0"/>
-          <w:kern w:val="0"/>
-          <w:sz w:val="24"/>
-          <w:szCs w:val="24"/>
-          <w:lang w:eastAsia="zh-CN" w:bidi="ar"/>
-        </w:rPr>
-        <w:t>propósito</w:t>
-      </w:r>
-      <w:r>
+      </w:pPr>
+    </w:p>
+    <w:p>
+      <w:pPr>
+        <w:spacing w:line="240" w:lineRule="auto"/>
+        <w:jc w:val="both"/>
         <w:rPr>
           <w:rFonts w:hint="default" w:ascii="Gotham Book" w:hAnsi="Gotham Book" w:eastAsia="SimSun" w:cs="Gotham Book"/>
           <w:b w:val="0"/>
@@ -6661,6 +7496,78 @@
           <w:szCs w:val="24"/>
           <w:lang w:eastAsia="zh-CN" w:bidi="ar"/>
         </w:rPr>
+      </w:pPr>
+      <w:r>
+        <w:rPr>
+          <w:rFonts w:hint="default" w:ascii="Gotham Book" w:hAnsi="Gotham Book" w:eastAsia="SimSun" w:cs="Gotham Book"/>
+          <w:b w:val="0"/>
+          <w:i w:val="0"/>
+          <w:caps w:val="0"/>
+          <w:color w:val="000000"/>
+          <w:spacing w:val="0"/>
+          <w:kern w:val="0"/>
+          <w:sz w:val="24"/>
+          <w:szCs w:val="24"/>
+          <w:lang w:eastAsia="zh-CN" w:bidi="ar"/>
+        </w:rPr>
+        <w:t xml:space="preserve">Los ingenieros de sistemas no solo tratar con el software sino </w:t>
+      </w:r>
+      <w:r>
+        <w:rPr>
+          <w:rFonts w:hint="default" w:ascii="Gotham Book" w:hAnsi="Gotham Book" w:eastAsia="SimSun" w:cs="Gotham Book"/>
+          <w:b w:val="0"/>
+          <w:i w:val="0"/>
+          <w:color w:val="000000"/>
+          <w:spacing w:val="0"/>
+          <w:kern w:val="0"/>
+          <w:sz w:val="24"/>
+          <w:szCs w:val="24"/>
+          <w:lang w:eastAsia="zh-CN" w:bidi="ar"/>
+        </w:rPr>
+        <w:t>también</w:t>
+      </w:r>
+      <w:r>
+        <w:rPr>
+          <w:rFonts w:hint="default" w:ascii="Gotham Book" w:hAnsi="Gotham Book" w:eastAsia="SimSun" w:cs="Gotham Book"/>
+          <w:b w:val="0"/>
+          <w:i w:val="0"/>
+          <w:caps w:val="0"/>
+          <w:color w:val="000000"/>
+          <w:spacing w:val="0"/>
+          <w:kern w:val="0"/>
+          <w:sz w:val="24"/>
+          <w:szCs w:val="24"/>
+          <w:lang w:eastAsia="zh-CN" w:bidi="ar"/>
+        </w:rPr>
+        <w:t xml:space="preserve"> con hardware y las interacciones del sistema con los usuarios y su entorno. Deben de pensar en los servicios que el sistema proporciona, las restricciones y las formas en las que el sistema cumple su </w:t>
+      </w:r>
+      <w:r>
+        <w:rPr>
+          <w:rFonts w:hint="default" w:ascii="Gotham Book" w:hAnsi="Gotham Book" w:eastAsia="SimSun" w:cs="Gotham Book"/>
+          <w:b w:val="0"/>
+          <w:i w:val="0"/>
+          <w:color w:val="000000"/>
+          <w:spacing w:val="0"/>
+          <w:kern w:val="0"/>
+          <w:sz w:val="24"/>
+          <w:szCs w:val="24"/>
+          <w:lang w:eastAsia="zh-CN" w:bidi="ar"/>
+        </w:rPr>
+        <w:t>propósito</w:t>
+      </w:r>
+      <w:r>
+        <w:rPr>
+          <w:rFonts w:hint="default" w:ascii="Gotham Book" w:hAnsi="Gotham Book" w:eastAsia="SimSun" w:cs="Gotham Book"/>
+          <w:b w:val="0"/>
+          <w:i w:val="0"/>
+          <w:caps w:val="0"/>
+          <w:color w:val="000000"/>
+          <w:spacing w:val="0"/>
+          <w:kern w:val="0"/>
+          <w:sz w:val="24"/>
+          <w:szCs w:val="24"/>
+          <w:lang w:eastAsia="zh-CN" w:bidi="ar"/>
+        </w:rPr>
         <w:t xml:space="preserve">. </w:t>
       </w:r>
     </w:p>
@@ -6778,86 +7685,259 @@
           <w:b w:val="0"/>
           <w:bCs w:val="0"/>
         </w:rPr>
-        <w:t>Un método para el desarrollo de software es una representación abstracta de un proceso. Cada método representa un proceso desde una perspectiva particular para proporcionar información sobre el proceso, se pueden pensar como marcos de trabajo del proceso y que pueden ser adaptados para crear procesos mas específicos.</w:t>
-      </w:r>
-    </w:p>
-    <w:p>
-      <w:pPr>
-        <w:spacing w:line="240" w:lineRule="auto"/>
-        <w:jc w:val="both"/>
+        <w:t xml:space="preserve">Un método para el desarrollo de software es una representación abstracta de </w:t>
+      </w:r>
+      <w:r>
         <w:rPr>
           <w:rFonts w:hint="default" w:ascii="Gotham Book" w:hAnsi="Gotham Book" w:cs="Gotham Book"/>
           <w:b w:val="0"/>
           <w:bCs w:val="0"/>
         </w:rPr>
-      </w:pPr>
-    </w:p>
-    <w:p>
-      <w:pPr>
-        <w:spacing w:line="240" w:lineRule="auto"/>
-        <w:jc w:val="both"/>
+        <w:t>las actividades que una persona u organización realiza, c</w:t>
+      </w:r>
+      <w:r>
         <w:rPr>
           <w:rFonts w:hint="default" w:ascii="Gotham Book" w:hAnsi="Gotham Book" w:cs="Gotham Book"/>
           <w:b w:val="0"/>
           <w:bCs w:val="0"/>
         </w:rPr>
-      </w:pPr>
+        <w:t xml:space="preserve">ada método representa </w:t>
+      </w:r>
       <w:r>
         <w:rPr>
           <w:rFonts w:hint="default" w:ascii="Gotham Book" w:hAnsi="Gotham Book" w:cs="Gotham Book"/>
           <w:b w:val="0"/>
           <w:bCs w:val="0"/>
         </w:rPr>
-        <w:t>Al seguir una metodología se hace uso de diversas herramientas, técnicas, métodos y modelos para el desarrollo. Actualmente existen mucha variedad en metodologías de desarrollo en la que se pueden basar dependiendo del enfoque y las necesidades de los proyectos.</w:t>
-      </w:r>
-    </w:p>
-    <w:p>
-      <w:pPr>
-        <w:spacing w:line="240" w:lineRule="auto"/>
-        <w:jc w:val="both"/>
+        <w:t>una</w:t>
+      </w:r>
+      <w:r>
         <w:rPr>
           <w:rFonts w:hint="default" w:ascii="Gotham Book" w:hAnsi="Gotham Book" w:cs="Gotham Book"/>
           <w:b w:val="0"/>
           <w:bCs w:val="0"/>
         </w:rPr>
-      </w:pPr>
+        <w:t xml:space="preserve"> perspectiva particular para proporcionar información sobre </w:t>
+      </w:r>
       <w:r>
         <w:rPr>
           <w:rFonts w:hint="default" w:ascii="Gotham Book" w:hAnsi="Gotham Book" w:cs="Gotham Book"/>
           <w:b w:val="0"/>
           <w:bCs w:val="0"/>
         </w:rPr>
-        <w:t>Para efectos de este desarrollo se estudia la metodología de prototipado.</w:t>
-      </w:r>
-    </w:p>
-    <w:p>
-      <w:pPr>
-        <w:spacing w:line="240" w:lineRule="auto"/>
-        <w:jc w:val="both"/>
+        <w:t>dichos procesos</w:t>
+      </w:r>
+      <w:r>
         <w:rPr>
           <w:rFonts w:hint="default" w:ascii="Gotham Book" w:hAnsi="Gotham Book" w:cs="Gotham Book"/>
           <w:b w:val="0"/>
           <w:bCs w:val="0"/>
         </w:rPr>
-      </w:pPr>
-    </w:p>
-    <w:p>
-      <w:pPr>
-        <w:spacing w:line="240" w:lineRule="auto"/>
-        <w:jc w:val="both"/>
-        <w:rPr>
-          <w:rFonts w:hint="default" w:ascii="Gotham Book" w:hAnsi="Gotham Book" w:cs="Gotham Book"/>
-          <w:sz w:val="24"/>
-          <w:szCs w:val="24"/>
-        </w:rPr>
-      </w:pPr>
-      <w:r>
-        <w:rPr>
-          <w:rFonts w:hint="default" w:ascii="Gotham Book" w:hAnsi="Gotham Book" w:cs="Gotham Book"/>
-          <w:sz w:val="24"/>
-          <w:szCs w:val="24"/>
-        </w:rPr>
-        <w:t xml:space="preserve">La metodología en la que se ha basado el desarrollo del sistema es la denominada </w:t>
+        <w:t xml:space="preserve">, se pueden pensar </w:t>
+      </w:r>
+      <w:r>
+        <w:rPr>
+          <w:rFonts w:hint="default" w:ascii="Gotham Book" w:hAnsi="Gotham Book" w:cs="Gotham Book"/>
+          <w:b w:val="0"/>
+          <w:bCs w:val="0"/>
+        </w:rPr>
+        <w:t>como</w:t>
+      </w:r>
+      <w:r>
+        <w:rPr>
+          <w:rFonts w:hint="default" w:ascii="Gotham Book" w:hAnsi="Gotham Book" w:cs="Gotham Book"/>
+          <w:b w:val="0"/>
+          <w:bCs w:val="0"/>
+        </w:rPr>
+        <w:t xml:space="preserve"> marcos de trabajo</w:t>
+      </w:r>
+      <w:r>
+        <w:rPr>
+          <w:rFonts w:hint="default" w:ascii="Gotham Book" w:hAnsi="Gotham Book" w:cs="Gotham Book"/>
+          <w:b w:val="0"/>
+          <w:bCs w:val="0"/>
+        </w:rPr>
+        <w:t xml:space="preserve"> para agilizar el desarrollo</w:t>
+      </w:r>
+      <w:r>
+        <w:rPr>
+          <w:rFonts w:hint="default" w:ascii="Gotham Book" w:hAnsi="Gotham Book" w:cs="Gotham Book"/>
+          <w:b w:val="0"/>
+          <w:bCs w:val="0"/>
+        </w:rPr>
+        <w:t xml:space="preserve"> </w:t>
+      </w:r>
+      <w:r>
+        <w:rPr>
+          <w:rFonts w:hint="default" w:ascii="Gotham Book" w:hAnsi="Gotham Book" w:cs="Gotham Book"/>
+          <w:b w:val="0"/>
+          <w:bCs w:val="0"/>
+        </w:rPr>
+        <w:t xml:space="preserve">y </w:t>
+      </w:r>
+      <w:r>
+        <w:rPr>
+          <w:rFonts w:hint="default" w:ascii="Gotham Book" w:hAnsi="Gotham Book" w:cs="Gotham Book"/>
+          <w:b w:val="0"/>
+          <w:bCs w:val="0"/>
+        </w:rPr>
+        <w:t>puede ser adaptados para</w:t>
+      </w:r>
+      <w:r>
+        <w:rPr>
+          <w:rFonts w:hint="default" w:ascii="Gotham Book" w:hAnsi="Gotham Book" w:cs="Gotham Book"/>
+          <w:b w:val="0"/>
+          <w:bCs w:val="0"/>
+        </w:rPr>
+        <w:t xml:space="preserve"> tareas más</w:t>
+      </w:r>
+      <w:r>
+        <w:rPr>
+          <w:rFonts w:hint="default" w:ascii="Gotham Book" w:hAnsi="Gotham Book" w:cs="Gotham Book"/>
+          <w:b w:val="0"/>
+          <w:bCs w:val="0"/>
+        </w:rPr>
+        <w:t xml:space="preserve"> específicos.</w:t>
+      </w:r>
+    </w:p>
+    <w:p>
+      <w:pPr>
+        <w:spacing w:line="240" w:lineRule="auto"/>
+        <w:jc w:val="both"/>
+        <w:rPr>
+          <w:rFonts w:hint="default" w:ascii="Gotham Book" w:hAnsi="Gotham Book" w:cs="Gotham Book"/>
+          <w:b w:val="0"/>
+          <w:bCs w:val="0"/>
+        </w:rPr>
+      </w:pPr>
+    </w:p>
+    <w:p>
+      <w:pPr>
+        <w:spacing w:line="240" w:lineRule="auto"/>
+        <w:jc w:val="both"/>
+        <w:rPr>
+          <w:rFonts w:hint="default" w:ascii="Gotham Book" w:hAnsi="Gotham Book" w:cs="Gotham Book"/>
+          <w:b w:val="0"/>
+          <w:bCs w:val="0"/>
+        </w:rPr>
+      </w:pPr>
+      <w:r>
+        <w:rPr>
+          <w:rFonts w:hint="default" w:ascii="Gotham Book" w:hAnsi="Gotham Book" w:cs="Gotham Book"/>
+          <w:b w:val="0"/>
+          <w:bCs w:val="0"/>
+        </w:rPr>
+        <w:t>Al seguir una metodología se hace uso de diversas herramientas, técnicas, métodos y modelos para el desarrollo</w:t>
+      </w:r>
+      <w:r>
+        <w:rPr>
+          <w:rFonts w:hint="default" w:ascii="Gotham Book" w:hAnsi="Gotham Book" w:cs="Gotham Book"/>
+          <w:b w:val="0"/>
+          <w:bCs w:val="0"/>
+        </w:rPr>
+        <w:t>, a</w:t>
+      </w:r>
+      <w:r>
+        <w:rPr>
+          <w:rFonts w:hint="default" w:ascii="Gotham Book" w:hAnsi="Gotham Book" w:cs="Gotham Book"/>
+          <w:b w:val="0"/>
+          <w:bCs w:val="0"/>
+        </w:rPr>
+        <w:t xml:space="preserve">ctualmente existen mucha variedad </w:t>
+      </w:r>
+      <w:r>
+        <w:rPr>
+          <w:rFonts w:hint="default" w:ascii="Gotham Book" w:hAnsi="Gotham Book" w:cs="Gotham Book"/>
+          <w:b w:val="0"/>
+          <w:bCs w:val="0"/>
+        </w:rPr>
+        <w:t>de</w:t>
+      </w:r>
+      <w:r>
+        <w:rPr>
+          <w:rFonts w:hint="default" w:ascii="Gotham Book" w:hAnsi="Gotham Book" w:cs="Gotham Book"/>
+          <w:b w:val="0"/>
+          <w:bCs w:val="0"/>
+        </w:rPr>
+        <w:t xml:space="preserve"> metodologías de desarrollo en la que se pueden basar</w:t>
+      </w:r>
+      <w:r>
+        <w:rPr>
+          <w:rFonts w:hint="default" w:ascii="Gotham Book" w:hAnsi="Gotham Book" w:cs="Gotham Book"/>
+          <w:b w:val="0"/>
+          <w:bCs w:val="0"/>
+        </w:rPr>
+        <w:t xml:space="preserve"> los desarrolladores,</w:t>
+      </w:r>
+      <w:r>
+        <w:rPr>
+          <w:rFonts w:hint="default" w:ascii="Gotham Book" w:hAnsi="Gotham Book" w:cs="Gotham Book"/>
+          <w:b w:val="0"/>
+          <w:bCs w:val="0"/>
+        </w:rPr>
+        <w:t xml:space="preserve"> dependiendo del enfoque y las necesidades de los proyectos</w:t>
+      </w:r>
+      <w:r>
+        <w:rPr>
+          <w:rFonts w:hint="default" w:ascii="Gotham Book" w:hAnsi="Gotham Book" w:cs="Gotham Book"/>
+          <w:b w:val="0"/>
+          <w:bCs w:val="0"/>
+        </w:rPr>
+        <w:t>, p</w:t>
+      </w:r>
+      <w:r>
+        <w:rPr>
+          <w:rFonts w:hint="default" w:ascii="Gotham Book" w:hAnsi="Gotham Book" w:cs="Gotham Book"/>
+          <w:b w:val="0"/>
+          <w:bCs w:val="0"/>
+        </w:rPr>
+        <w:t>ara efectos de este desarrollo se estudia la metodología de prototipado.</w:t>
+      </w:r>
+    </w:p>
+    <w:p>
+      <w:pPr>
+        <w:spacing w:line="240" w:lineRule="auto"/>
+        <w:jc w:val="both"/>
+        <w:rPr>
+          <w:rFonts w:hint="default" w:ascii="Gotham Book" w:hAnsi="Gotham Book" w:cs="Gotham Book"/>
+          <w:b w:val="0"/>
+          <w:bCs w:val="0"/>
+        </w:rPr>
+      </w:pPr>
+    </w:p>
+    <w:p>
+      <w:pPr>
+        <w:spacing w:line="240" w:lineRule="auto"/>
+        <w:jc w:val="both"/>
+        <w:rPr>
+          <w:rFonts w:hint="default" w:ascii="Gotham Book" w:hAnsi="Gotham Book" w:cs="Gotham Book"/>
+          <w:sz w:val="24"/>
+          <w:szCs w:val="24"/>
+        </w:rPr>
+      </w:pPr>
+      <w:r>
+        <w:rPr>
+          <w:rFonts w:hint="default" w:ascii="Gotham Book" w:hAnsi="Gotham Book" w:cs="Gotham Book"/>
+          <w:sz w:val="24"/>
+          <w:szCs w:val="24"/>
+        </w:rPr>
+        <w:t>La metodología en la que se ha basado el desarrollo de</w:t>
+      </w:r>
+      <w:r>
+        <w:rPr>
+          <w:rFonts w:hint="default" w:ascii="Gotham Book" w:hAnsi="Gotham Book" w:cs="Gotham Book"/>
+          <w:sz w:val="24"/>
+          <w:szCs w:val="24"/>
+        </w:rPr>
+        <w:t xml:space="preserve"> la aplicción </w:t>
+      </w:r>
+      <w:r>
+        <w:rPr>
+          <w:rFonts w:hint="default" w:ascii="Gotham Book" w:hAnsi="Gotham Book" w:cs="Gotham Book"/>
+          <w:sz w:val="24"/>
+          <w:szCs w:val="24"/>
+        </w:rPr>
+        <w:t xml:space="preserve">es la denominada </w:t>
       </w:r>
       <w:r>
         <w:rPr>
@@ -6939,7 +8019,197 @@
           <w:sz w:val="24"/>
           <w:szCs w:val="24"/>
         </w:rPr>
-        <w:t>La Metodología de Prototipado permite que todo o parte del sistema se construya rápidamente y poder así comprender con facilidad los aspectos que aseguren que el desarrollador, el usuario y el cliente estén de acuerdo en lo que el sistema necesita , así como también la solución que se propone para dicha necesidad y de esa manera poder minimizar el riesgo y la incertidumbre en el desarrollo. La Metodología se basa en diseños del sistema para que sean analizados y prescindir de ellos a medida que se acoplen a las nuevas especificaciones, de esa manera de determina con mayor facilidad el alcance del sistema.</w:t>
+        <w:t xml:space="preserve">La Metodología de Prototipado permite que todo o parte del sistema se construya rápidamente y poder así comprender con facilidad los aspectos que aseguren que el desarrollador, el usuario y el cliente estén de acuerdo en lo que el sistema necesita </w:t>
+      </w:r>
+      <w:r>
+        <w:rPr>
+          <w:rFonts w:hint="default" w:ascii="Gotham Book" w:hAnsi="Gotham Book" w:cs="Gotham Book"/>
+          <w:sz w:val="24"/>
+          <w:szCs w:val="24"/>
+        </w:rPr>
+        <w:t>y de esa manera poder minimizar el riesgo e insertidumbre</w:t>
+      </w:r>
+      <w:r>
+        <w:rPr>
+          <w:rFonts w:hint="default" w:ascii="Gotham Book" w:hAnsi="Gotham Book" w:cs="Gotham Book"/>
+          <w:sz w:val="24"/>
+          <w:szCs w:val="24"/>
+        </w:rPr>
+        <w:t xml:space="preserve">, así como también la solución que se propone para dicha necesidad y de esa manera poder minimizar el riesgo y la incertidumbre en el desarrollo. </w:t>
+      </w:r>
+    </w:p>
+    <w:p>
+      <w:pPr>
+        <w:spacing w:line="240" w:lineRule="auto"/>
+        <w:jc w:val="both"/>
+        <w:rPr>
+          <w:rFonts w:hint="default" w:ascii="Gotham Book" w:hAnsi="Gotham Book" w:cs="Gotham Book"/>
+          <w:sz w:val="24"/>
+          <w:szCs w:val="24"/>
+        </w:rPr>
+      </w:pPr>
+    </w:p>
+    <w:p>
+      <w:pPr>
+        <w:spacing w:line="240" w:lineRule="auto"/>
+        <w:jc w:val="both"/>
+        <w:rPr>
+          <w:rFonts w:hint="default" w:ascii="Gotham Book" w:hAnsi="Gotham Book" w:cs="Gotham Book"/>
+          <w:sz w:val="24"/>
+          <w:szCs w:val="24"/>
+        </w:rPr>
+      </w:pPr>
+      <w:r>
+        <w:rPr>
+          <w:rFonts w:hint="default" w:ascii="Gotham Book" w:hAnsi="Gotham Book" w:cs="Gotham Book"/>
+          <w:sz w:val="24"/>
+          <w:szCs w:val="24"/>
+        </w:rPr>
+        <w:t>La Metodología se basa en</w:t>
+      </w:r>
+      <w:r>
+        <w:rPr>
+          <w:rFonts w:hint="default" w:ascii="Gotham Book" w:hAnsi="Gotham Book" w:cs="Gotham Book"/>
+          <w:sz w:val="24"/>
+          <w:szCs w:val="24"/>
+        </w:rPr>
+        <w:t xml:space="preserve"> crear</w:t>
+      </w:r>
+      <w:r>
+        <w:rPr>
+          <w:rFonts w:hint="default" w:ascii="Gotham Book" w:hAnsi="Gotham Book" w:cs="Gotham Book"/>
+          <w:sz w:val="24"/>
+          <w:szCs w:val="24"/>
+        </w:rPr>
+        <w:t xml:space="preserve"> </w:t>
+      </w:r>
+      <w:r>
+        <w:rPr>
+          <w:rFonts w:hint="default" w:ascii="Gotham Book" w:hAnsi="Gotham Book" w:cs="Gotham Book"/>
+          <w:sz w:val="24"/>
+          <w:szCs w:val="24"/>
+        </w:rPr>
+        <w:t>prototipos</w:t>
+      </w:r>
+      <w:r>
+        <w:rPr>
+          <w:rFonts w:hint="default" w:ascii="Gotham Book" w:hAnsi="Gotham Book" w:cs="Gotham Book"/>
+          <w:sz w:val="24"/>
+          <w:szCs w:val="24"/>
+        </w:rPr>
+        <w:t xml:space="preserve"> </w:t>
+      </w:r>
+      <w:r>
+        <w:rPr>
+          <w:rFonts w:hint="default" w:ascii="Gotham Book" w:hAnsi="Gotham Book" w:cs="Gotham Book"/>
+          <w:sz w:val="24"/>
+          <w:szCs w:val="24"/>
+        </w:rPr>
+        <w:t>del</w:t>
+      </w:r>
+      <w:r>
+        <w:rPr>
+          <w:rFonts w:hint="default" w:ascii="Gotham Book" w:hAnsi="Gotham Book" w:cs="Gotham Book"/>
+          <w:sz w:val="24"/>
+          <w:szCs w:val="24"/>
+        </w:rPr>
+        <w:t xml:space="preserve"> sistema</w:t>
+      </w:r>
+      <w:r>
+        <w:rPr>
+          <w:rFonts w:hint="default" w:ascii="Gotham Book" w:hAnsi="Gotham Book" w:cs="Gotham Book"/>
+          <w:sz w:val="24"/>
+          <w:szCs w:val="24"/>
+        </w:rPr>
+        <w:t>,</w:t>
+      </w:r>
+      <w:r>
+        <w:rPr>
+          <w:rFonts w:hint="default" w:ascii="Gotham Book" w:hAnsi="Gotham Book" w:cs="Gotham Book"/>
+          <w:sz w:val="24"/>
+          <w:szCs w:val="24"/>
+        </w:rPr>
+        <w:t xml:space="preserve"> para que sean analizados y</w:t>
+      </w:r>
+      <w:r>
+        <w:rPr>
+          <w:rFonts w:hint="default" w:ascii="Gotham Book" w:hAnsi="Gotham Book" w:cs="Gotham Book"/>
+          <w:sz w:val="24"/>
+          <w:szCs w:val="24"/>
+        </w:rPr>
+        <w:t xml:space="preserve"> reutilizados </w:t>
+      </w:r>
+      <w:r>
+        <w:rPr>
+          <w:rFonts w:hint="default" w:ascii="Gotham Book" w:hAnsi="Gotham Book" w:cs="Gotham Book"/>
+          <w:sz w:val="24"/>
+          <w:szCs w:val="24"/>
+        </w:rPr>
+        <w:t>a medida que se acoplen</w:t>
+      </w:r>
+      <w:r>
+        <w:rPr>
+          <w:rFonts w:hint="default" w:ascii="Gotham Book" w:hAnsi="Gotham Book" w:cs="Gotham Book"/>
+          <w:sz w:val="24"/>
+          <w:szCs w:val="24"/>
+        </w:rPr>
+        <w:t xml:space="preserve"> a los requerimientos</w:t>
+      </w:r>
+      <w:r>
+        <w:rPr>
+          <w:rFonts w:hint="default" w:ascii="Gotham Book" w:hAnsi="Gotham Book" w:cs="Gotham Book"/>
+          <w:sz w:val="24"/>
+          <w:szCs w:val="24"/>
+        </w:rPr>
+        <w:t>, de es</w:t>
+      </w:r>
+      <w:r>
+        <w:rPr>
+          <w:rFonts w:hint="default" w:ascii="Gotham Book" w:hAnsi="Gotham Book" w:cs="Gotham Book"/>
+          <w:sz w:val="24"/>
+          <w:szCs w:val="24"/>
+        </w:rPr>
+        <w:t>ta</w:t>
+      </w:r>
+      <w:r>
+        <w:rPr>
+          <w:rFonts w:hint="default" w:ascii="Gotham Book" w:hAnsi="Gotham Book" w:cs="Gotham Book"/>
+          <w:sz w:val="24"/>
+          <w:szCs w:val="24"/>
+        </w:rPr>
+        <w:t xml:space="preserve"> manera </w:t>
+      </w:r>
+      <w:r>
+        <w:rPr>
+          <w:rFonts w:hint="default" w:ascii="Gotham Book" w:hAnsi="Gotham Book" w:cs="Gotham Book"/>
+          <w:sz w:val="24"/>
+          <w:szCs w:val="24"/>
+        </w:rPr>
+        <w:t>se</w:t>
+      </w:r>
+      <w:r>
+        <w:rPr>
+          <w:rFonts w:hint="default" w:ascii="Gotham Book" w:hAnsi="Gotham Book" w:cs="Gotham Book"/>
+          <w:sz w:val="24"/>
+          <w:szCs w:val="24"/>
+        </w:rPr>
+        <w:t xml:space="preserve"> determina con mayor facilidad</w:t>
+      </w:r>
+      <w:r>
+        <w:rPr>
+          <w:rFonts w:hint="default" w:ascii="Gotham Book" w:hAnsi="Gotham Book" w:cs="Gotham Book"/>
+          <w:sz w:val="24"/>
+          <w:szCs w:val="24"/>
+        </w:rPr>
+        <w:t xml:space="preserve"> áreas de oportunidad en el</w:t>
+      </w:r>
+      <w:r>
+        <w:rPr>
+          <w:rFonts w:hint="default" w:ascii="Gotham Book" w:hAnsi="Gotham Book" w:cs="Gotham Book"/>
+          <w:sz w:val="24"/>
+          <w:szCs w:val="24"/>
+        </w:rPr>
+        <w:t xml:space="preserve"> alcance del sistema.</w:t>
       </w:r>
     </w:p>
     <w:p>
@@ -7155,23 +8425,7 @@
           <w:sz w:val="24"/>
           <w:szCs w:val="24"/>
         </w:rPr>
-        <w:t>El paradigma de hacer prototipos (</w:t>
-      </w:r>
-      <w:r>
-        <w:rPr>
-          <w:rFonts w:hint="default" w:ascii="Gotham Book" w:hAnsi="Gotham Book" w:cs="Gotham Book"/>
-          <w:sz w:val="24"/>
-          <w:szCs w:val="24"/>
-        </w:rPr>
-        <w:t>figura 2</w:t>
-      </w:r>
-      <w:r>
-        <w:rPr>
-          <w:rFonts w:hint="default" w:ascii="Gotham Book" w:hAnsi="Gotham Book" w:cs="Gotham Book"/>
-          <w:sz w:val="24"/>
-          <w:szCs w:val="24"/>
-        </w:rPr>
-        <w:t>), comienza con la comunicación, se realizan una serie de reuniones con los participantes del proyecto para determinar los objetivos generales del software, se identifica los requerimientos reales y se detecta las áreas en las que es imprescindible una mayor atención. Se planea una iteración para hacer prototipos, y se lleva acabo un diseño rápido. Se centra en la representación de aquellos aspectos del software que serán visibles para los usuarios finales (por ejemplo, disposición de interfaces o formatos de pantalla de salida). El diseño rápido lleva a la construcción de un prototipo. Este se entrega y es evaluado por los participantes, que dan retroalimentación para mejorar los requerimientos. Las iteraciones ocurren a medida que el prototipo es afinado para satisfaces las necesidades de distintos participantes, y al mismo tiempo permite comprender mejor lo que se necesita hacer.</w:t>
+        <w:t>El paradigma de hacer prototipos (figura 2), comienza con la comunicación, se realizan una serie de reuniones con los participantes del proyecto para determinar los objetivos generales del software, se identifica los requerimientos reales y se detecta las áreas en las que es imprescindible una mayor atención. Se planea una iteración para hacer prototipos, y se lleva acabo un diseño rápido. Se centra en la representación de aquellos aspectos del software que serán visibles para los usuarios finales (por ejemplo, disposición de interfaces o formatos de pantalla de salida). El diseño rápido lleva a la construcción de un prototipo. Este se entrega y es evaluado por los participantes, que dan retroalimentación para mejorar los requerimientos. Las iteraciones ocurren a medida que el prototipo es afinado para satisfaces las necesidades de distintos participantes, y al mismo tiempo permite comprender mejor lo que se necesita hacer.</w:t>
       </w:r>
     </w:p>
     <w:p>
@@ -7246,7 +8500,7 @@
                     </pic:cNvPicPr>
                   </pic:nvPicPr>
                   <pic:blipFill>
-                    <a:blip r:embed="rId12"/>
+                    <a:blip r:embed="rId13"/>
                     <a:stretch>
                       <a:fillRect/>
                     </a:stretch>
@@ -7425,17 +8679,7 @@
           <w:sz w:val="20"/>
           <w:szCs w:val="20"/>
         </w:rPr>
-        <w:t xml:space="preserve">.- </w:t>
-      </w:r>
-      <w:r>
-        <w:rPr>
-          <w:rFonts w:hint="default" w:ascii="Gotham Book" w:hAnsi="Gotham Book" w:cs="Gotham Book"/>
-          <w:b/>
-          <w:bCs/>
-          <w:sz w:val="20"/>
-          <w:szCs w:val="20"/>
-        </w:rPr>
-        <w:t>Ciclo de vida de Prototipos.</w:t>
+        <w:t>.- Ciclo de vida de Prototipos.</w:t>
       </w:r>
     </w:p>
     <w:p>
@@ -7873,27 +9117,7 @@
           <w:sz w:val="24"/>
           <w:szCs w:val="24"/>
         </w:rPr>
-        <w:t>Un caso de uso describe la manera en la que un usuario interactúa con el sistema, definiendo los pasos requeridos para lograr una meta específica. Las variaciones en la secuencia de pasos describen varios escenarios. Un diagrama de este tipo es un panorama de todos los casos de uso y sus relaciones, este mismo proporciona un gran cuadro de la funcionalidad del sistema. En la</w:t>
-      </w:r>
-      <w:r>
-        <w:rPr>
-          <w:rFonts w:hint="default" w:ascii="Gotham Book" w:hAnsi="Gotham Book" w:cs="Gotham Book"/>
-          <w:b w:val="0"/>
-          <w:bCs w:val="0"/>
-          <w:sz w:val="24"/>
-          <w:szCs w:val="24"/>
-        </w:rPr>
-        <w:t xml:space="preserve"> figura 3 </w:t>
-      </w:r>
-      <w:r>
-        <w:rPr>
-          <w:rFonts w:hint="default" w:ascii="Gotham Book" w:hAnsi="Gotham Book" w:cs="Gotham Book"/>
-          <w:b w:val="0"/>
-          <w:bCs w:val="0"/>
-          <w:sz w:val="24"/>
-          <w:szCs w:val="24"/>
-        </w:rPr>
-        <w:t>se muestra los componentes de este tipo de diagramas.</w:t>
+        <w:t>Un caso de uso describe la manera en la que un usuario interactúa con el sistema, definiendo los pasos requeridos para lograr una meta específica. Las variaciones en la secuencia de pasos describen varios escenarios. Un diagrama de este tipo es un panorama de todos los casos de uso y sus relaciones, este mismo proporciona un gran cuadro de la funcionalidad del sistema. En la figura 3 se muestra los componentes de este tipo de diagramas.</w:t>
       </w:r>
     </w:p>
     <w:p>
@@ -7950,7 +9174,7 @@
                     </pic:cNvPicPr>
                   </pic:nvPicPr>
                   <pic:blipFill>
-                    <a:blip r:embed="rId13"/>
+                    <a:blip r:embed="rId14"/>
                     <a:stretch>
                       <a:fillRect/>
                     </a:stretch>
@@ -8164,17 +9388,7 @@
           <w:sz w:val="20"/>
           <w:szCs w:val="20"/>
         </w:rPr>
-        <w:t xml:space="preserve">.- </w:t>
-      </w:r>
-      <w:r>
-        <w:rPr>
-          <w:rFonts w:hint="default" w:ascii="Gotham Book" w:hAnsi="Gotham Book" w:cs="Gotham Book"/>
-          <w:b/>
-          <w:bCs/>
-          <w:sz w:val="20"/>
-          <w:szCs w:val="20"/>
-        </w:rPr>
-        <w:t>Componentes de diagrama de casos de uso</w:t>
+        <w:t>.- Componentes de diagrama de casos de uso</w:t>
       </w:r>
     </w:p>
     <w:p>
@@ -8449,27 +9663,7 @@
           <w:sz w:val="24"/>
           <w:szCs w:val="24"/>
         </w:rPr>
-        <w:t>En la</w:t>
-      </w:r>
-      <w:r>
-        <w:rPr>
-          <w:rFonts w:hint="default" w:ascii="Gotham Book" w:hAnsi="Gotham Book" w:cs="Gotham Book"/>
-          <w:b w:val="0"/>
-          <w:bCs w:val="0"/>
-          <w:sz w:val="24"/>
-          <w:szCs w:val="24"/>
-        </w:rPr>
-        <w:t xml:space="preserve"> figura 4</w:t>
-      </w:r>
-      <w:r>
-        <w:rPr>
-          <w:rFonts w:hint="default" w:ascii="Gotham Book" w:hAnsi="Gotham Book" w:cs="Gotham Book"/>
-          <w:b w:val="0"/>
-          <w:bCs w:val="0"/>
-          <w:sz w:val="24"/>
-          <w:szCs w:val="24"/>
-        </w:rPr>
-        <w:t xml:space="preserve"> se muestra un ejemplo de caso de uso  de un sistema de música, en el que se gestiona una biblioteca musical, teniendo diferentes funcionalidades.</w:t>
+        <w:t>En la figura 4 se muestra un ejemplo de caso de uso  de un sistema de música, en el que se gestiona una biblioteca musical, teniendo diferentes funcionalidades.</w:t>
       </w:r>
     </w:p>
     <w:p>
@@ -8534,7 +9728,7 @@
                     </pic:cNvPicPr>
                   </pic:nvPicPr>
                   <pic:blipFill>
-                    <a:blip r:embed="rId14"/>
+                    <a:blip r:embed="rId15"/>
                     <a:stretch>
                       <a:fillRect/>
                     </a:stretch>
@@ -8854,17 +10048,7 @@
           <w:sz w:val="20"/>
           <w:szCs w:val="20"/>
         </w:rPr>
-        <w:t>F</w:t>
-      </w:r>
-      <w:r>
-        <w:rPr>
-          <w:rFonts w:hint="default" w:ascii="Gotham Book" w:hAnsi="Gotham Book" w:cs="Gotham Book"/>
-          <w:b/>
-          <w:bCs/>
-          <w:sz w:val="20"/>
-          <w:szCs w:val="20"/>
-        </w:rPr>
-        <w:t xml:space="preserve">igura </w:t>
+        <w:t xml:space="preserve">Figura </w:t>
       </w:r>
       <w:r>
         <w:rPr>
@@ -8924,17 +10108,7 @@
           <w:sz w:val="20"/>
           <w:szCs w:val="20"/>
         </w:rPr>
-        <w:t xml:space="preserve">.- </w:t>
-      </w:r>
-      <w:r>
-        <w:rPr>
-          <w:rFonts w:hint="default" w:ascii="Gotham Book" w:hAnsi="Gotham Book" w:cs="Gotham Book"/>
-          <w:b/>
-          <w:bCs/>
-          <w:sz w:val="20"/>
-          <w:szCs w:val="20"/>
-        </w:rPr>
-        <w:t>Diagrama de casos de uso.</w:t>
+        <w:t>.- Diagrama de casos de uso.</w:t>
       </w:r>
     </w:p>
     <w:p>
@@ -9257,47 +10431,7 @@
           <w:sz w:val="24"/>
           <w:szCs w:val="24"/>
         </w:rPr>
-        <w:t xml:space="preserve">Los elementos para representar los procesos que el sistema ejecuta se muestran en la figura </w:t>
-      </w:r>
-      <w:r>
-        <w:rPr>
-          <w:rFonts w:hint="default" w:ascii="Gotham Book" w:hAnsi="Gotham Book" w:cs="Gotham Book"/>
-          <w:b w:val="0"/>
-          <w:bCs w:val="0"/>
-          <w:sz w:val="24"/>
-          <w:szCs w:val="24"/>
-        </w:rPr>
-        <w:t>5</w:t>
-      </w:r>
-      <w:r>
-        <w:rPr>
-          <w:rFonts w:hint="default" w:ascii="Gotham Book" w:hAnsi="Gotham Book" w:cs="Gotham Book"/>
-          <w:b w:val="0"/>
-          <w:bCs w:val="0"/>
-          <w:sz w:val="24"/>
-          <w:szCs w:val="24"/>
-        </w:rPr>
-        <w:t xml:space="preserve"> y en la figura </w:t>
-      </w:r>
-      <w:r>
-        <w:rPr>
-          <w:rFonts w:hint="default" w:ascii="Gotham Book" w:hAnsi="Gotham Book" w:cs="Gotham Book"/>
-          <w:b w:val="0"/>
-          <w:bCs w:val="0"/>
-          <w:sz w:val="24"/>
-          <w:szCs w:val="24"/>
-        </w:rPr>
-        <w:t>6</w:t>
-      </w:r>
-      <w:r>
-        <w:rPr>
-          <w:rFonts w:hint="default" w:ascii="Gotham Book" w:hAnsi="Gotham Book" w:cs="Gotham Book"/>
-          <w:b w:val="0"/>
-          <w:bCs w:val="0"/>
-          <w:sz w:val="24"/>
-          <w:szCs w:val="24"/>
-        </w:rPr>
-        <w:t>.</w:t>
+        <w:t>Los elementos para representar los procesos que el sistema ejecuta se muestran en la figura 5 y en la figura 6.</w:t>
       </w:r>
     </w:p>
     <w:p>
@@ -9353,7 +10487,7 @@
                     </pic:cNvPicPr>
                   </pic:nvPicPr>
                   <pic:blipFill>
-                    <a:blip r:embed="rId15"/>
+                    <a:blip r:embed="rId16"/>
                     <a:stretch>
                       <a:fillRect/>
                     </a:stretch>
@@ -9506,7 +10640,7 @@
                     </pic:cNvPicPr>
                   </pic:nvPicPr>
                   <pic:blipFill>
-                    <a:blip r:embed="rId16"/>
+                    <a:blip r:embed="rId17"/>
                     <a:stretch>
                       <a:fillRect/>
                     </a:stretch>
@@ -9655,27 +10789,7 @@
           <w:sz w:val="24"/>
           <w:szCs w:val="24"/>
         </w:rPr>
-        <w:t>Un diagrama de actividades también permite representar flujos que ocurren de forma concurrente.En la</w:t>
-      </w:r>
-      <w:r>
-        <w:rPr>
-          <w:rFonts w:hint="default" w:ascii="Gotham Book" w:hAnsi="Gotham Book" w:cs="Gotham Book"/>
-          <w:b w:val="0"/>
-          <w:bCs w:val="0"/>
-          <w:sz w:val="24"/>
-          <w:szCs w:val="24"/>
-        </w:rPr>
-        <w:t xml:space="preserve"> figura 7</w:t>
-      </w:r>
-      <w:r>
-        <w:rPr>
-          <w:rFonts w:hint="default" w:ascii="Gotham Book" w:hAnsi="Gotham Book" w:cs="Gotham Book"/>
-          <w:b w:val="0"/>
-          <w:bCs w:val="0"/>
-          <w:sz w:val="24"/>
-          <w:szCs w:val="24"/>
-        </w:rPr>
-        <w:t xml:space="preserve"> se muestra un ejemplo del diagrama de actividades con un flujo concurrente. La manera con la que se expresa concurrencia es con una linea horizontal y las actividades al mismo nivel.</w:t>
+        <w:t>Un diagrama de actividades también permite representar flujos que ocurren de forma concurrente.En la figura 7 se muestra un ejemplo del diagrama de actividades con un flujo concurrente. La manera con la que se expresa concurrencia es con una linea horizontal y las actividades al mismo nivel.</w:t>
       </w:r>
     </w:p>
     <w:p>
@@ -9745,7 +10859,7 @@
                     </pic:cNvPicPr>
                   </pic:nvPicPr>
                   <pic:blipFill>
-                    <a:blip r:embed="rId17"/>
+                    <a:blip r:embed="rId18"/>
                     <a:srcRect b="975"/>
                     <a:stretch>
                       <a:fillRect/>
@@ -10044,7 +11158,7 @@
                     </pic:cNvPicPr>
                   </pic:nvPicPr>
                   <pic:blipFill>
-                    <a:blip r:embed="rId18"/>
+                    <a:blip r:embed="rId19"/>
                     <a:stretch>
                       <a:fillRect/>
                     </a:stretch>
@@ -10403,17 +11517,7 @@
           <w:sz w:val="24"/>
           <w:szCs w:val="24"/>
         </w:rPr>
-        <w:t>L</w:t>
-      </w:r>
-      <w:r>
-        <w:rPr>
-          <w:rFonts w:hint="default" w:ascii="Gotham Book" w:hAnsi="Gotham Book" w:cs="Gotham Book"/>
-          <w:b w:val="0"/>
-          <w:bCs w:val="0"/>
-          <w:sz w:val="24"/>
-          <w:szCs w:val="24"/>
-        </w:rPr>
-        <w:t>a estructura básica de las bases relacionales son las siguientes:</w:t>
+        <w:t>La estructura básica de las bases relacionales son las siguientes:</w:t>
       </w:r>
     </w:p>
     <w:p>
@@ -10908,7 +12012,7 @@
                     </pic:cNvPicPr>
                   </pic:nvPicPr>
                   <pic:blipFill>
-                    <a:blip r:embed="rId19"/>
+                    <a:blip r:embed="rId20"/>
                     <a:stretch>
                       <a:fillRect/>
                     </a:stretch>
@@ -11009,17 +12113,7 @@
           <w:sz w:val="20"/>
           <w:szCs w:val="20"/>
         </w:rPr>
-        <w:t xml:space="preserve">.- </w:t>
-      </w:r>
-      <w:r>
-        <w:rPr>
-          <w:rFonts w:hint="default" w:ascii="Gotham Book" w:hAnsi="Gotham Book" w:cs="Gotham Book"/>
-          <w:b/>
-          <w:bCs/>
-          <w:sz w:val="20"/>
-          <w:szCs w:val="20"/>
-        </w:rPr>
-        <w:t>Ventajas y desventajas de los Sistemas</w:t>
+        <w:t>.- Ventajas y desventajas de los Sistemas</w:t>
       </w:r>
     </w:p>
     <w:p>
@@ -11055,27 +12149,7 @@
           <w:sz w:val="24"/>
           <w:szCs w:val="24"/>
         </w:rPr>
-        <w:t xml:space="preserve">Según el ranking de los lenguajes mas utilizados en la plataforma Github desde su apertura, los 10 lenguajes mas utilizados para programar se muestran en el </w:t>
-      </w:r>
-      <w:r>
-        <w:rPr>
-          <w:rFonts w:hint="default" w:ascii="Gotham Book" w:hAnsi="Gotham Book" w:cs="Gotham Book"/>
-          <w:b w:val="0"/>
-          <w:bCs w:val="0"/>
-          <w:sz w:val="24"/>
-          <w:szCs w:val="24"/>
-        </w:rPr>
-        <w:t>tabla 2</w:t>
-      </w:r>
-      <w:r>
-        <w:rPr>
-          <w:rFonts w:hint="default" w:ascii="Gotham Book" w:hAnsi="Gotham Book" w:cs="Gotham Book"/>
-          <w:b w:val="0"/>
-          <w:bCs w:val="0"/>
-          <w:sz w:val="24"/>
-          <w:szCs w:val="24"/>
-        </w:rPr>
-        <w:t xml:space="preserve">. Como se puede Observar, </w:t>
+        <w:t xml:space="preserve">Según el ranking de los lenguajes mas utilizados en la plataforma Github desde su apertura, los 10 lenguajes mas utilizados para programar se muestran en el tabla 2. Como se puede Observar, </w:t>
       </w:r>
       <w:r>
         <w:rPr>
@@ -11180,7 +12254,7 @@
                     </pic:cNvPicPr>
                   </pic:nvPicPr>
                   <pic:blipFill>
-                    <a:blip r:embed="rId20"/>
+                    <a:blip r:embed="rId21"/>
                     <a:stretch>
                       <a:fillRect/>
                     </a:stretch>
@@ -11691,16 +12765,7 @@
           <w:szCs w:val="24"/>
           <w:lang w:eastAsia="zh-CN" w:bidi="ar-SA"/>
         </w:rPr>
-        <w:t xml:space="preserve">En la Figura </w:t>
-      </w:r>
-      <w:r>
-        <w:rPr>
-          <w:rFonts w:hint="default" w:ascii="Gotham Book" w:hAnsi="Gotham Book" w:cs="Gotham Book" w:eastAsiaTheme="minorEastAsia"/>
-          <w:sz w:val="24"/>
-          <w:szCs w:val="24"/>
-          <w:lang w:eastAsia="zh-CN" w:bidi="ar-SA"/>
-        </w:rPr>
-        <w:t>9</w:t>
+        <w:t>En la Figura 9</w:t>
       </w:r>
       <w:r>
         <w:rPr>
@@ -11785,7 +12850,7 @@
                     </pic:cNvPicPr>
                   </pic:nvPicPr>
                   <pic:blipFill>
-                    <a:blip r:embed="rId21"/>
+                    <a:blip r:embed="rId22"/>
                     <a:stretch>
                       <a:fillRect/>
                     </a:stretch>
@@ -12026,18 +13091,7 @@
           <w:szCs w:val="24"/>
           <w:lang w:eastAsia="zh-CN" w:bidi="ar-SA"/>
         </w:rPr>
-        <w:t>Como se muestra en la</w:t>
-      </w:r>
-      <w:r>
-        <w:rPr>
-          <w:rFonts w:hint="default" w:ascii="Gotham Book" w:hAnsi="Gotham Book" w:cs="Gotham Book"/>
-          <w:b w:val="0"/>
-          <w:bCs w:val="0"/>
-          <w:sz w:val="24"/>
-          <w:szCs w:val="24"/>
-          <w:lang w:eastAsia="zh-CN" w:bidi="ar-SA"/>
-        </w:rPr>
-        <w:t xml:space="preserve"> figura 9</w:t>
+        <w:t>Como se muestra en la figura 9</w:t>
       </w:r>
       <w:r>
         <w:rPr>
@@ -13438,7 +14492,7 @@
                     </pic:cNvPicPr>
                   </pic:nvPicPr>
                   <pic:blipFill>
-                    <a:blip r:embed="rId22"/>
+                    <a:blip r:embed="rId23"/>
                     <a:stretch>
                       <a:fillRect/>
                     </a:stretch>
@@ -13903,138 +14957,335 @@
           <w:sz w:val="24"/>
           <w:szCs w:val="24"/>
         </w:rPr>
-        <w:t>A lo largo de la Residencia profesional se desarrolló un sistema de información al que se denominó “Sistema de Planeación Institucional de CECYTEM” (SPIC), con el objeto de facilitar la disponibilidad, confidencialidad y la integridad de la información que el departamento de planeación va generando, se planteó desarrollar la primera fase de la aplicación.</w:t>
-      </w:r>
-    </w:p>
-    <w:p>
-      <w:pPr>
-        <w:spacing w:line="240" w:lineRule="auto"/>
-        <w:jc w:val="both"/>
-        <w:rPr>
-          <w:rFonts w:hint="default" w:ascii="Gotham Book" w:hAnsi="Gotham Book" w:cs="Gotham Book"/>
-          <w:sz w:val="24"/>
-          <w:szCs w:val="24"/>
-        </w:rPr>
-      </w:pPr>
-    </w:p>
-    <w:p>
-      <w:pPr>
-        <w:spacing w:line="240" w:lineRule="auto"/>
-        <w:jc w:val="both"/>
-        <w:rPr>
-          <w:rFonts w:hint="default" w:ascii="Gotham Book" w:hAnsi="Gotham Book" w:cs="Gotham Book"/>
-          <w:sz w:val="24"/>
-          <w:szCs w:val="24"/>
-        </w:rPr>
-      </w:pPr>
-      <w:r>
-        <w:rPr>
-          <w:rFonts w:hint="default" w:ascii="Gotham Book" w:hAnsi="Gotham Book" w:cs="Gotham Book"/>
-          <w:sz w:val="24"/>
-          <w:szCs w:val="24"/>
-        </w:rPr>
-        <w:t>La aplicación SPIC es un sistema web que se desarrolló en el Colegio de Estudios Científicos y Tecnológicos del Estado de México (CECYTEM), dependencia del sector de educación publica del Estado de México, del cual yo laboro como servidor publico.</w:t>
-      </w:r>
-    </w:p>
-    <w:p>
-      <w:pPr>
-        <w:spacing w:line="240" w:lineRule="auto"/>
-        <w:jc w:val="both"/>
-        <w:rPr>
-          <w:rFonts w:hint="default" w:ascii="Gotham Book" w:hAnsi="Gotham Book" w:cs="Gotham Book"/>
-          <w:sz w:val="24"/>
-          <w:szCs w:val="24"/>
-        </w:rPr>
-      </w:pPr>
-    </w:p>
-    <w:p>
-      <w:pPr>
-        <w:spacing w:line="240" w:lineRule="auto"/>
-        <w:jc w:val="both"/>
-        <w:rPr>
-          <w:rFonts w:hint="default" w:ascii="Gotham Book" w:hAnsi="Gotham Book" w:cs="Gotham Book"/>
-          <w:sz w:val="24"/>
-          <w:szCs w:val="24"/>
-        </w:rPr>
-      </w:pPr>
-    </w:p>
-    <w:p>
-      <w:pPr>
-        <w:spacing w:line="240" w:lineRule="auto"/>
-        <w:jc w:val="both"/>
-        <w:rPr>
-          <w:rFonts w:hint="default" w:ascii="Gotham Book" w:hAnsi="Gotham Book" w:cs="Gotham Book"/>
-          <w:sz w:val="24"/>
-          <w:szCs w:val="24"/>
-        </w:rPr>
-      </w:pPr>
-      <w:r>
-        <w:rPr>
-          <w:rFonts w:hint="default" w:ascii="Gotham Book" w:hAnsi="Gotham Book" w:cs="Gotham Book"/>
-          <w:sz w:val="24"/>
-          <w:szCs w:val="24"/>
-        </w:rPr>
-        <w:t>La primera fase de la aplicación consiste en la gestión de las fichas técnicas de cada plantel que conforma el CECYTEM, este módulo del sistema pretende que el acceso a esta información sea rápida, organizada y en constante actualización.</w:t>
-      </w:r>
-    </w:p>
-    <w:p>
-      <w:pPr>
-        <w:spacing w:line="240" w:lineRule="auto"/>
-        <w:jc w:val="both"/>
-        <w:rPr>
-          <w:rFonts w:hint="default" w:ascii="Gotham Book" w:hAnsi="Gotham Book" w:cs="Gotham Book"/>
-          <w:sz w:val="24"/>
-          <w:szCs w:val="24"/>
-        </w:rPr>
-      </w:pPr>
-    </w:p>
-    <w:p>
-      <w:pPr>
-        <w:spacing w:line="240" w:lineRule="auto"/>
-        <w:jc w:val="both"/>
-        <w:rPr>
-          <w:rFonts w:hint="default" w:ascii="Gotham Book" w:hAnsi="Gotham Book" w:cs="Gotham Book"/>
-          <w:sz w:val="24"/>
-          <w:szCs w:val="24"/>
-        </w:rPr>
-      </w:pPr>
-      <w:r>
-        <w:rPr>
-          <w:rFonts w:hint="default" w:ascii="Gotham Book" w:hAnsi="Gotham Book" w:cs="Gotham Book"/>
-          <w:sz w:val="24"/>
-          <w:szCs w:val="24"/>
-        </w:rPr>
-        <w:t>El tiempo que se empleo para el desarrollo del sistema se contemplaron muchos aspectos técnicos y teóricos, acudiendo a capacitaciones y reuniones con compañeros para determinar la forma y manera con la que se trabaja, las tecnologías y el software que se ocupa en la infraestructura tecnológica del colegio, así como contemplar los procedimientos administrativos para la continuación del desarrollo del sistema.</w:t>
-      </w:r>
-    </w:p>
-    <w:p>
-      <w:pPr>
-        <w:spacing w:line="240" w:lineRule="auto"/>
-        <w:jc w:val="both"/>
-        <w:rPr>
-          <w:rFonts w:hint="default" w:ascii="Gotham Book" w:hAnsi="Gotham Book" w:cs="Gotham Book"/>
-          <w:sz w:val="24"/>
-          <w:szCs w:val="24"/>
-        </w:rPr>
-      </w:pPr>
-    </w:p>
-    <w:p>
-      <w:pPr>
-        <w:spacing w:line="240" w:lineRule="auto"/>
-        <w:jc w:val="both"/>
-        <w:rPr>
-          <w:rFonts w:hint="default" w:ascii="Gotham Book" w:hAnsi="Gotham Book" w:cs="Gotham Book"/>
-          <w:sz w:val="24"/>
-          <w:szCs w:val="24"/>
-        </w:rPr>
-      </w:pPr>
-      <w:r>
-        <w:rPr>
-          <w:rFonts w:hint="default" w:ascii="Gotham Book" w:hAnsi="Gotham Book" w:cs="Gotham Book"/>
-          <w:sz w:val="24"/>
-          <w:szCs w:val="24"/>
-        </w:rPr>
-        <w:t>En este informe técnico se detalla de manera especifica las actividades y las fases de desarrollo durante el desarrollo del sistema.</w:t>
+        <w:t xml:space="preserve">A lo largo de la Residencia profesional se desarrolló </w:t>
+      </w:r>
+      <w:r>
+        <w:rPr>
+          <w:rFonts w:hint="default" w:ascii="Gotham Book" w:hAnsi="Gotham Book" w:cs="Gotham Book"/>
+          <w:sz w:val="24"/>
+          <w:szCs w:val="24"/>
+        </w:rPr>
+        <w:t xml:space="preserve">la aplicación </w:t>
+      </w:r>
+      <w:r>
+        <w:rPr>
+          <w:rFonts w:hint="default" w:ascii="Gotham Book" w:hAnsi="Gotham Book" w:cs="Gotham Book"/>
+          <w:sz w:val="24"/>
+          <w:szCs w:val="24"/>
+        </w:rPr>
+        <w:t>que se denominó “Sistema de Planeación Institucional de CECYTEM” (SPIC), con el objeto de facilitar la disponibilidad, confidencialidad y la integridad de la información que el departamento de planeación va generando, se desarroll</w:t>
+      </w:r>
+      <w:r>
+        <w:rPr>
+          <w:rFonts w:hint="default" w:ascii="Gotham Book" w:hAnsi="Gotham Book" w:cs="Gotham Book"/>
+          <w:sz w:val="24"/>
+          <w:szCs w:val="24"/>
+        </w:rPr>
+        <w:t>ó</w:t>
+      </w:r>
+      <w:r>
+        <w:rPr>
+          <w:rFonts w:hint="default" w:ascii="Gotham Book" w:hAnsi="Gotham Book" w:cs="Gotham Book"/>
+          <w:sz w:val="24"/>
+          <w:szCs w:val="24"/>
+        </w:rPr>
+        <w:t xml:space="preserve"> la primera fase de la aplicación.</w:t>
+      </w:r>
+    </w:p>
+    <w:p>
+      <w:pPr>
+        <w:spacing w:line="240" w:lineRule="auto"/>
+        <w:jc w:val="both"/>
+        <w:rPr>
+          <w:rFonts w:hint="default" w:ascii="Gotham Book" w:hAnsi="Gotham Book" w:cs="Gotham Book"/>
+          <w:sz w:val="24"/>
+          <w:szCs w:val="24"/>
+        </w:rPr>
+      </w:pPr>
+    </w:p>
+    <w:p>
+      <w:pPr>
+        <w:spacing w:line="240" w:lineRule="auto"/>
+        <w:jc w:val="both"/>
+        <w:rPr>
+          <w:rFonts w:hint="default" w:ascii="Gotham Book" w:hAnsi="Gotham Book" w:cs="Gotham Book"/>
+          <w:sz w:val="24"/>
+          <w:szCs w:val="24"/>
+        </w:rPr>
+      </w:pPr>
+      <w:r>
+        <w:rPr>
+          <w:rFonts w:hint="default" w:ascii="Gotham Book" w:hAnsi="Gotham Book" w:cs="Gotham Book"/>
+          <w:sz w:val="24"/>
+          <w:szCs w:val="24"/>
+        </w:rPr>
+        <w:t xml:space="preserve">La aplicación SPIC </w:t>
+      </w:r>
+      <w:r>
+        <w:rPr>
+          <w:rFonts w:hint="default" w:ascii="Gotham Book" w:hAnsi="Gotham Book" w:cs="Gotham Book"/>
+          <w:sz w:val="24"/>
+          <w:szCs w:val="24"/>
+        </w:rPr>
+        <w:t xml:space="preserve">esta desarrollada en ambiente web, la cuál hizo </w:t>
+      </w:r>
+      <w:r>
+        <w:rPr>
+          <w:rFonts w:hint="default" w:ascii="Gotham Book" w:hAnsi="Gotham Book" w:cs="Gotham Book"/>
+          <w:sz w:val="24"/>
+          <w:szCs w:val="24"/>
+        </w:rPr>
+        <w:t xml:space="preserve">en el </w:t>
+      </w:r>
+      <w:r>
+        <w:rPr>
+          <w:rFonts w:hint="default" w:ascii="Gotham Book" w:hAnsi="Gotham Book" w:cs="Gotham Book"/>
+          <w:sz w:val="24"/>
+          <w:szCs w:val="24"/>
+        </w:rPr>
+        <w:t>CECYTEM para el departamento de Planecion y Evaluación Institucional</w:t>
+      </w:r>
+      <w:r>
+        <w:rPr>
+          <w:rFonts w:hint="default" w:ascii="Gotham Book" w:hAnsi="Gotham Book" w:cs="Gotham Book"/>
+          <w:sz w:val="24"/>
+          <w:szCs w:val="24"/>
+        </w:rPr>
+        <w:t>,yo laboro como servidor publico.</w:t>
+      </w:r>
+    </w:p>
+    <w:p>
+      <w:pPr>
+        <w:spacing w:line="240" w:lineRule="auto"/>
+        <w:jc w:val="both"/>
+        <w:rPr>
+          <w:rFonts w:hint="default" w:ascii="Gotham Book" w:hAnsi="Gotham Book" w:cs="Gotham Book"/>
+          <w:sz w:val="24"/>
+          <w:szCs w:val="24"/>
+        </w:rPr>
+      </w:pPr>
+    </w:p>
+    <w:p>
+      <w:pPr>
+        <w:spacing w:line="240" w:lineRule="auto"/>
+        <w:jc w:val="both"/>
+        <w:rPr>
+          <w:rFonts w:hint="default" w:ascii="Gotham Book" w:hAnsi="Gotham Book" w:cs="Gotham Book"/>
+          <w:sz w:val="24"/>
+          <w:szCs w:val="24"/>
+        </w:rPr>
+      </w:pPr>
+      <w:r>
+        <w:rPr>
+          <w:rFonts w:hint="default" w:ascii="Gotham Book" w:hAnsi="Gotham Book" w:cs="Gotham Book"/>
+          <w:sz w:val="24"/>
+          <w:szCs w:val="24"/>
+        </w:rPr>
+        <w:t>La primera fase de la aplicación consiste en la gestión de las fichas técnicas de cada plantel que conforma el CECYTEM, este módulo del sistema</w:t>
+      </w:r>
+      <w:r>
+        <w:rPr>
+          <w:rFonts w:hint="default" w:ascii="Gotham Book" w:hAnsi="Gotham Book" w:cs="Gotham Book"/>
+          <w:sz w:val="24"/>
+          <w:szCs w:val="24"/>
+        </w:rPr>
+        <w:t xml:space="preserve"> brinda </w:t>
+      </w:r>
+      <w:r>
+        <w:rPr>
+          <w:rFonts w:hint="default" w:ascii="Gotham Book" w:hAnsi="Gotham Book" w:cs="Gotham Book"/>
+          <w:sz w:val="24"/>
+          <w:szCs w:val="24"/>
+        </w:rPr>
+        <w:t xml:space="preserve">el acceso a </w:t>
+      </w:r>
+      <w:r>
+        <w:rPr>
+          <w:rFonts w:hint="default" w:ascii="Gotham Book" w:hAnsi="Gotham Book" w:cs="Gotham Book"/>
+          <w:sz w:val="24"/>
+          <w:szCs w:val="24"/>
+        </w:rPr>
+        <w:t>i</w:t>
+      </w:r>
+      <w:r>
+        <w:rPr>
+          <w:rFonts w:hint="default" w:ascii="Gotham Book" w:hAnsi="Gotham Book" w:cs="Gotham Book"/>
+          <w:sz w:val="24"/>
+          <w:szCs w:val="24"/>
+        </w:rPr>
+        <w:t xml:space="preserve">nformación </w:t>
+      </w:r>
+      <w:r>
+        <w:rPr>
+          <w:rFonts w:hint="default" w:ascii="Gotham Book" w:hAnsi="Gotham Book" w:cs="Gotham Book"/>
+          <w:sz w:val="24"/>
+          <w:szCs w:val="24"/>
+        </w:rPr>
+        <w:t>de manera</w:t>
+      </w:r>
+      <w:r>
+        <w:rPr>
+          <w:rFonts w:hint="default" w:ascii="Gotham Book" w:hAnsi="Gotham Book" w:cs="Gotham Book"/>
+          <w:sz w:val="24"/>
+          <w:szCs w:val="24"/>
+        </w:rPr>
+        <w:t xml:space="preserve"> rápida, organizada y en constante actualización.</w:t>
+      </w:r>
+    </w:p>
+    <w:p>
+      <w:pPr>
+        <w:spacing w:line="240" w:lineRule="auto"/>
+        <w:jc w:val="both"/>
+        <w:rPr>
+          <w:rFonts w:hint="default" w:ascii="Gotham Book" w:hAnsi="Gotham Book" w:cs="Gotham Book"/>
+          <w:sz w:val="24"/>
+          <w:szCs w:val="24"/>
+        </w:rPr>
+      </w:pPr>
+    </w:p>
+    <w:p>
+      <w:pPr>
+        <w:spacing w:line="240" w:lineRule="auto"/>
+        <w:jc w:val="both"/>
+        <w:rPr>
+          <w:rFonts w:hint="default" w:ascii="Gotham Book" w:hAnsi="Gotham Book" w:cs="Gotham Book"/>
+          <w:sz w:val="24"/>
+          <w:szCs w:val="24"/>
+        </w:rPr>
+      </w:pPr>
+      <w:r>
+        <w:rPr>
+          <w:rFonts w:hint="default" w:ascii="Gotham Book" w:hAnsi="Gotham Book" w:cs="Gotham Book"/>
+          <w:sz w:val="24"/>
+          <w:szCs w:val="24"/>
+        </w:rPr>
+        <w:t>E</w:t>
+      </w:r>
+      <w:r>
+        <w:rPr>
+          <w:rFonts w:hint="default" w:ascii="Gotham Book" w:hAnsi="Gotham Book" w:cs="Gotham Book"/>
+          <w:sz w:val="24"/>
+          <w:szCs w:val="24"/>
+        </w:rPr>
+        <w:t>n el</w:t>
+      </w:r>
+      <w:r>
+        <w:rPr>
+          <w:rFonts w:hint="default" w:ascii="Gotham Book" w:hAnsi="Gotham Book" w:cs="Gotham Book"/>
+          <w:sz w:val="24"/>
+          <w:szCs w:val="24"/>
+        </w:rPr>
+        <w:t xml:space="preserve"> tiempo que se empl</w:t>
+      </w:r>
+      <w:r>
+        <w:rPr>
+          <w:rFonts w:hint="default" w:ascii="Gotham Book" w:hAnsi="Gotham Book" w:cs="Gotham Book"/>
+          <w:sz w:val="24"/>
+          <w:szCs w:val="24"/>
+        </w:rPr>
+        <w:t>eó</w:t>
+      </w:r>
+      <w:r>
+        <w:rPr>
+          <w:rFonts w:hint="default" w:ascii="Gotham Book" w:hAnsi="Gotham Book" w:cs="Gotham Book"/>
+          <w:sz w:val="24"/>
+          <w:szCs w:val="24"/>
+        </w:rPr>
+        <w:t xml:space="preserve"> para el desarrollo del sistema se contemplaron muchos aspectos técnicos y teóricos, acudiendo a capacitaciones y reuniones con compañeros para determinar la forma y manera con la que se trabaja</w:t>
+      </w:r>
+      <w:r>
+        <w:rPr>
+          <w:rFonts w:hint="default" w:ascii="Gotham Book" w:hAnsi="Gotham Book" w:cs="Gotham Book"/>
+          <w:sz w:val="24"/>
+          <w:szCs w:val="24"/>
+        </w:rPr>
+        <w:t xml:space="preserve"> en la unidad de Informática</w:t>
+      </w:r>
+      <w:r>
+        <w:rPr>
+          <w:rFonts w:hint="default" w:ascii="Gotham Book" w:hAnsi="Gotham Book" w:cs="Gotham Book"/>
+          <w:sz w:val="24"/>
+          <w:szCs w:val="24"/>
+        </w:rPr>
+        <w:t xml:space="preserve">, las tecnologías y el software que se ocupa en la infraestructura tecnológica del </w:t>
+      </w:r>
+      <w:r>
+        <w:rPr>
+          <w:rFonts w:hint="default" w:ascii="Gotham Book" w:hAnsi="Gotham Book" w:cs="Gotham Book"/>
+          <w:sz w:val="24"/>
+          <w:szCs w:val="24"/>
+        </w:rPr>
+        <w:t>Colegio</w:t>
+      </w:r>
+      <w:r>
+        <w:rPr>
+          <w:rFonts w:hint="default" w:ascii="Gotham Book" w:hAnsi="Gotham Book" w:cs="Gotham Book"/>
+          <w:sz w:val="24"/>
+          <w:szCs w:val="24"/>
+        </w:rPr>
+        <w:t>, así como contemplar los procedimientos administrativos para la continuación del desarrollo de</w:t>
+      </w:r>
+      <w:r>
+        <w:rPr>
+          <w:rFonts w:hint="default" w:ascii="Gotham Book" w:hAnsi="Gotham Book" w:cs="Gotham Book"/>
+          <w:sz w:val="24"/>
+          <w:szCs w:val="24"/>
+        </w:rPr>
+        <w:t xml:space="preserve"> la aplicación</w:t>
+      </w:r>
+      <w:r>
+        <w:rPr>
+          <w:rFonts w:hint="default" w:ascii="Gotham Book" w:hAnsi="Gotham Book" w:cs="Gotham Book"/>
+          <w:sz w:val="24"/>
+          <w:szCs w:val="24"/>
+        </w:rPr>
+        <w:t>.</w:t>
+      </w:r>
+    </w:p>
+    <w:p>
+      <w:pPr>
+        <w:spacing w:line="240" w:lineRule="auto"/>
+        <w:jc w:val="both"/>
+        <w:rPr>
+          <w:rFonts w:hint="default" w:ascii="Gotham Book" w:hAnsi="Gotham Book" w:cs="Gotham Book"/>
+          <w:sz w:val="24"/>
+          <w:szCs w:val="24"/>
+        </w:rPr>
+      </w:pPr>
+    </w:p>
+    <w:p>
+      <w:pPr>
+        <w:spacing w:line="240" w:lineRule="auto"/>
+        <w:jc w:val="both"/>
+        <w:rPr>
+          <w:rFonts w:hint="default" w:ascii="Gotham Book" w:hAnsi="Gotham Book" w:cs="Gotham Book"/>
+          <w:sz w:val="24"/>
+          <w:szCs w:val="24"/>
+        </w:rPr>
+      </w:pPr>
+      <w:r>
+        <w:rPr>
+          <w:rFonts w:hint="default" w:ascii="Gotham Book" w:hAnsi="Gotham Book" w:cs="Gotham Book"/>
+          <w:sz w:val="24"/>
+          <w:szCs w:val="24"/>
+        </w:rPr>
+        <w:t>En este informe técnico se detalla de manera especifica las actividades y las fases de desarrollo</w:t>
+      </w:r>
+      <w:r>
+        <w:rPr>
+          <w:rFonts w:hint="default" w:ascii="Gotham Book" w:hAnsi="Gotham Book" w:cs="Gotham Book"/>
+          <w:sz w:val="24"/>
+          <w:szCs w:val="24"/>
+        </w:rPr>
+        <w:t xml:space="preserve"> que implicó la implementación de esta aplicación</w:t>
+      </w:r>
+      <w:r>
+        <w:rPr>
+          <w:rFonts w:hint="default" w:ascii="Gotham Book" w:hAnsi="Gotham Book" w:cs="Gotham Book"/>
+          <w:sz w:val="24"/>
+          <w:szCs w:val="24"/>
+        </w:rPr>
+        <w:t>.</w:t>
       </w:r>
     </w:p>
     <w:p>
@@ -14068,13 +15319,9 @@
           <w:sz w:val="24"/>
           <w:szCs w:val="24"/>
         </w:rPr>
-        <w:t>El sistema “SPIC” se construyo sobre la metodología de prototipado basándose en los tiempos cortos de entregas, los requerimientos funcionales y el alcance que el sistema tiene, por otra parte la constante participación de los usuarios en la manera de diseñar y rediseñar la apariencia y la funcionalidad lógica del sistema.</w:t>
-      </w:r>
-    </w:p>
-    <w:p>
-      <w:pPr>
-        <w:spacing w:line="240" w:lineRule="auto"/>
-        <w:jc w:val="both"/>
+        <w:t>La aplicación</w:t>
+      </w:r>
+      <w:r>
         <w:rPr>
           <w:rFonts w:hint="default" w:ascii="Gotham Book" w:hAnsi="Gotham Book" w:cs="Gotham Book"/>
           <w:b w:val="0"/>
@@ -14082,7 +15329,8 @@
           <w:sz w:val="24"/>
           <w:szCs w:val="24"/>
         </w:rPr>
-      </w:pPr>
+        <w:t xml:space="preserve"> “SPIC” se construy</w:t>
+      </w:r>
       <w:r>
         <w:rPr>
           <w:rFonts w:hint="default" w:ascii="Gotham Book" w:hAnsi="Gotham Book" w:cs="Gotham Book"/>
@@ -14091,6 +15339,139 @@
           <w:sz w:val="24"/>
           <w:szCs w:val="24"/>
         </w:rPr>
+        <w:t>ó</w:t>
+      </w:r>
+      <w:r>
+        <w:rPr>
+          <w:rFonts w:hint="default" w:ascii="Gotham Book" w:hAnsi="Gotham Book" w:cs="Gotham Book"/>
+          <w:b w:val="0"/>
+          <w:bCs w:val="0"/>
+          <w:sz w:val="24"/>
+          <w:szCs w:val="24"/>
+        </w:rPr>
+        <w:t xml:space="preserve"> </w:t>
+      </w:r>
+      <w:r>
+        <w:rPr>
+          <w:rFonts w:hint="default" w:ascii="Gotham Book" w:hAnsi="Gotham Book" w:cs="Gotham Book"/>
+          <w:b w:val="0"/>
+          <w:bCs w:val="0"/>
+          <w:sz w:val="24"/>
+          <w:szCs w:val="24"/>
+        </w:rPr>
+        <w:t>usando</w:t>
+      </w:r>
+      <w:r>
+        <w:rPr>
+          <w:rFonts w:hint="default" w:ascii="Gotham Book" w:hAnsi="Gotham Book" w:cs="Gotham Book"/>
+          <w:b w:val="0"/>
+          <w:bCs w:val="0"/>
+          <w:sz w:val="24"/>
+          <w:szCs w:val="24"/>
+        </w:rPr>
+        <w:t xml:space="preserve"> la metodología de prototipado ba</w:t>
+      </w:r>
+      <w:r>
+        <w:rPr>
+          <w:rFonts w:hint="default" w:ascii="Gotham Book" w:hAnsi="Gotham Book" w:cs="Gotham Book"/>
+          <w:b w:val="0"/>
+          <w:bCs w:val="0"/>
+          <w:sz w:val="24"/>
+          <w:szCs w:val="24"/>
+        </w:rPr>
+        <w:t>sada</w:t>
+      </w:r>
+      <w:r>
+        <w:rPr>
+          <w:rFonts w:hint="default" w:ascii="Gotham Book" w:hAnsi="Gotham Book" w:cs="Gotham Book"/>
+          <w:b w:val="0"/>
+          <w:bCs w:val="0"/>
+          <w:sz w:val="24"/>
+          <w:szCs w:val="24"/>
+        </w:rPr>
+        <w:t xml:space="preserve"> en los tiempos cortos de entrega</w:t>
+      </w:r>
+      <w:r>
+        <w:rPr>
+          <w:rFonts w:hint="default" w:ascii="Gotham Book" w:hAnsi="Gotham Book" w:cs="Gotham Book"/>
+          <w:b w:val="0"/>
+          <w:bCs w:val="0"/>
+          <w:sz w:val="24"/>
+          <w:szCs w:val="24"/>
+        </w:rPr>
+        <w:t xml:space="preserve"> de </w:t>
+      </w:r>
+      <w:r>
+        <w:rPr>
+          <w:rFonts w:hint="default" w:ascii="Gotham Book" w:hAnsi="Gotham Book" w:cs="Gotham Book"/>
+          <w:b w:val="0"/>
+          <w:bCs w:val="0"/>
+          <w:sz w:val="24"/>
+          <w:szCs w:val="24"/>
+        </w:rPr>
+        <w:t xml:space="preserve">los requerimientos funcionales y el alcance que </w:t>
+      </w:r>
+      <w:r>
+        <w:rPr>
+          <w:rFonts w:hint="default" w:ascii="Gotham Book" w:hAnsi="Gotham Book" w:cs="Gotham Book"/>
+          <w:b w:val="0"/>
+          <w:bCs w:val="0"/>
+          <w:sz w:val="24"/>
+          <w:szCs w:val="24"/>
+        </w:rPr>
+        <w:t>la aplicación</w:t>
+      </w:r>
+      <w:r>
+        <w:rPr>
+          <w:rFonts w:hint="default" w:ascii="Gotham Book" w:hAnsi="Gotham Book" w:cs="Gotham Book"/>
+          <w:b w:val="0"/>
+          <w:bCs w:val="0"/>
+          <w:sz w:val="24"/>
+          <w:szCs w:val="24"/>
+        </w:rPr>
+        <w:t xml:space="preserve"> tiene, por otra parte la constante participación de lo</w:t>
+      </w:r>
+      <w:r>
+        <w:rPr>
+          <w:rFonts w:hint="default" w:ascii="Gotham Book" w:hAnsi="Gotham Book" w:cs="Gotham Book"/>
+          <w:b w:val="0"/>
+          <w:bCs w:val="0"/>
+          <w:sz w:val="24"/>
+          <w:szCs w:val="24"/>
+        </w:rPr>
+        <w:t xml:space="preserve">s involucrados en el proyecto, en </w:t>
+      </w:r>
+      <w:r>
+        <w:rPr>
+          <w:rFonts w:hint="default" w:ascii="Gotham Book" w:hAnsi="Gotham Book" w:cs="Gotham Book"/>
+          <w:b w:val="0"/>
+          <w:bCs w:val="0"/>
+          <w:sz w:val="24"/>
+          <w:szCs w:val="24"/>
+        </w:rPr>
+        <w:t>la manera de diseñar y rediseñar la apariencia y la funcionalidad lógica del sistema.</w:t>
+      </w:r>
+    </w:p>
+    <w:p>
+      <w:pPr>
+        <w:spacing w:line="240" w:lineRule="auto"/>
+        <w:jc w:val="both"/>
+        <w:rPr>
+          <w:rFonts w:hint="default" w:ascii="Gotham Book" w:hAnsi="Gotham Book" w:cs="Gotham Book"/>
+          <w:b w:val="0"/>
+          <w:bCs w:val="0"/>
+          <w:sz w:val="24"/>
+          <w:szCs w:val="24"/>
+        </w:rPr>
+      </w:pPr>
+      <w:r>
+        <w:rPr>
+          <w:rFonts w:hint="default" w:ascii="Gotham Book" w:hAnsi="Gotham Book" w:cs="Gotham Book"/>
+          <w:b w:val="0"/>
+          <w:bCs w:val="0"/>
+          <w:sz w:val="24"/>
+          <w:szCs w:val="24"/>
+        </w:rPr>
         <w:br w:type="page"/>
       </w:r>
     </w:p>
@@ -14174,7 +15555,23 @@
           <w:sz w:val="24"/>
           <w:szCs w:val="24"/>
         </w:rPr>
-        <w:t>La aplicación de Planeación Institucional de CECYTEM (SPIC) surge de la necesidad de mantener, la información ordenada, disponible y de manera digital, para su consulta y actualización. El director del departamento de Planeación y Evaluación Institucional ordenó el digitalizar las fichas técnicas de los planteles. De acuerdo a este objetivo se llevo acabo el análisis de los requerimientos funcionales y no funcionales.</w:t>
+        <w:t>La aplicación de Planeación Institucional de CECYTEM (SPIC) surge de la necesidad de mantener, la información ordenada, disponible y de manera digital, para su consulta y actualización. El director del departamento de Planeación y Evaluación Institucional ordenó el digitalizar las fichas técnicas de los planteles</w:t>
+      </w:r>
+      <w:r>
+        <w:rPr>
+          <w:rFonts w:hint="default" w:ascii="Gotham Book" w:hAnsi="Gotham Book" w:cs="Gotham Book"/>
+          <w:sz w:val="24"/>
+          <w:szCs w:val="24"/>
+        </w:rPr>
+        <w:t>, d</w:t>
+      </w:r>
+      <w:r>
+        <w:rPr>
+          <w:rFonts w:hint="default" w:ascii="Gotham Book" w:hAnsi="Gotham Book" w:cs="Gotham Book"/>
+          <w:sz w:val="24"/>
+          <w:szCs w:val="24"/>
+        </w:rPr>
+        <w:t>e acuerdo a este objetivo se llevo acabo el análisis de los requerimientos funcionales y no funcionales.</w:t>
       </w:r>
     </w:p>
     <w:p>
@@ -14452,18 +15849,58 @@
           <w:sz w:val="24"/>
           <w:szCs w:val="32"/>
         </w:rPr>
-        <w:t>La ficha Técnica gestionará las etapas de desarrollo del plantel y por tal podrá agregar y modificar las etapas.</w:t>
-      </w:r>
-    </w:p>
-    <w:p>
-      <w:pPr>
-        <w:spacing w:line="240" w:lineRule="auto"/>
-        <w:jc w:val="both"/>
+        <w:t>La aplicación</w:t>
+      </w:r>
+      <w:r>
         <w:rPr>
           <w:rFonts w:hint="default" w:ascii="Gotham Book" w:hAnsi="Gotham Book" w:cs="Gotham Book"/>
           <w:sz w:val="24"/>
           <w:szCs w:val="32"/>
         </w:rPr>
+        <w:t xml:space="preserve"> gestionará las etapas de desarrollo del plantel y </w:t>
+      </w:r>
+      <w:r>
+        <w:rPr>
+          <w:rFonts w:hint="default" w:ascii="Gotham Book" w:hAnsi="Gotham Book" w:cs="Gotham Book"/>
+          <w:sz w:val="24"/>
+          <w:szCs w:val="32"/>
+        </w:rPr>
+        <w:t xml:space="preserve">se </w:t>
+      </w:r>
+      <w:r>
+        <w:rPr>
+          <w:rFonts w:hint="default" w:ascii="Gotham Book" w:hAnsi="Gotham Book" w:cs="Gotham Book"/>
+          <w:sz w:val="24"/>
+          <w:szCs w:val="32"/>
+        </w:rPr>
+        <w:t>podrá</w:t>
+      </w:r>
+      <w:r>
+        <w:rPr>
+          <w:rFonts w:hint="default" w:ascii="Gotham Book" w:hAnsi="Gotham Book" w:cs="Gotham Book"/>
+          <w:sz w:val="24"/>
+          <w:szCs w:val="32"/>
+        </w:rPr>
+        <w:t>n</w:t>
+      </w:r>
+      <w:r>
+        <w:rPr>
+          <w:rFonts w:hint="default" w:ascii="Gotham Book" w:hAnsi="Gotham Book" w:cs="Gotham Book"/>
+          <w:sz w:val="24"/>
+          <w:szCs w:val="32"/>
+        </w:rPr>
+        <w:t xml:space="preserve"> agregar y modificar.</w:t>
+      </w:r>
+    </w:p>
+    <w:p>
+      <w:pPr>
+        <w:spacing w:line="240" w:lineRule="auto"/>
+        <w:jc w:val="both"/>
+        <w:rPr>
+          <w:rFonts w:hint="default" w:ascii="Gotham Book" w:hAnsi="Gotham Book" w:cs="Gotham Book"/>
+          <w:sz w:val="24"/>
+          <w:szCs w:val="32"/>
+        </w:rPr>
       </w:pPr>
     </w:p>
     <w:p>
@@ -14490,25 +15927,41 @@
           <w:sz w:val="24"/>
           <w:szCs w:val="32"/>
         </w:rPr>
-        <w:t>Se podrá subir y descargar evidencias (Fotos) de las etapas de los planteles.</w:t>
-      </w:r>
-    </w:p>
-    <w:p>
-      <w:pPr>
-        <w:spacing w:line="240" w:lineRule="auto"/>
-        <w:jc w:val="both"/>
+        <w:t>Se podrá</w:t>
+      </w:r>
+      <w:r>
         <w:rPr>
           <w:rFonts w:hint="default" w:ascii="Gotham Book" w:hAnsi="Gotham Book" w:cs="Gotham Book"/>
           <w:sz w:val="24"/>
           <w:szCs w:val="32"/>
         </w:rPr>
-      </w:pPr>
+        <w:t>n</w:t>
+      </w:r>
       <w:r>
         <w:rPr>
           <w:rFonts w:hint="default" w:ascii="Gotham Book" w:hAnsi="Gotham Book" w:cs="Gotham Book"/>
           <w:sz w:val="24"/>
           <w:szCs w:val="32"/>
         </w:rPr>
+        <w:t xml:space="preserve"> subir y descargar evidencias (Fotos) de las etapas de los planteles.</w:t>
+      </w:r>
+    </w:p>
+    <w:p>
+      <w:pPr>
+        <w:spacing w:line="240" w:lineRule="auto"/>
+        <w:jc w:val="both"/>
+        <w:rPr>
+          <w:rFonts w:hint="default" w:ascii="Gotham Book" w:hAnsi="Gotham Book" w:cs="Gotham Book"/>
+          <w:sz w:val="24"/>
+          <w:szCs w:val="32"/>
+        </w:rPr>
+      </w:pPr>
+      <w:r>
+        <w:rPr>
+          <w:rFonts w:hint="default" w:ascii="Gotham Book" w:hAnsi="Gotham Book" w:cs="Gotham Book"/>
+          <w:sz w:val="24"/>
+          <w:szCs w:val="32"/>
+        </w:rPr>
         <w:tab/>
       </w:r>
       <w:r>
@@ -14578,7 +16031,31 @@
           <w:sz w:val="24"/>
           <w:szCs w:val="32"/>
         </w:rPr>
-        <w:t>El sistema tendrá acceso restringido a la información por medio de logueo de usuarios</w:t>
+        <w:t xml:space="preserve">La aplicación tendrá acceso restringido a la información por medio de </w:t>
+      </w:r>
+      <w:r>
+        <w:rPr>
+          <w:rFonts w:hint="default" w:ascii="Gotham Book" w:hAnsi="Gotham Book" w:cs="Gotham Book"/>
+          <w:sz w:val="24"/>
+          <w:szCs w:val="32"/>
+        </w:rPr>
+        <w:t>autenticación</w:t>
+      </w:r>
+      <w:r>
+        <w:rPr>
+          <w:rFonts w:hint="default" w:ascii="Gotham Book" w:hAnsi="Gotham Book" w:cs="Gotham Book"/>
+          <w:sz w:val="24"/>
+          <w:szCs w:val="32"/>
+        </w:rPr>
+        <w:t xml:space="preserve"> de usuarios</w:t>
+      </w:r>
+      <w:r>
+        <w:rPr>
+          <w:rFonts w:hint="default" w:ascii="Gotham Book" w:hAnsi="Gotham Book" w:cs="Gotham Book"/>
+          <w:sz w:val="24"/>
+          <w:szCs w:val="32"/>
+        </w:rPr>
+        <w:t>.</w:t>
       </w:r>
     </w:p>
     <w:p>
@@ -14605,19 +16082,24 @@
           <w:sz w:val="24"/>
           <w:szCs w:val="32"/>
         </w:rPr>
-        <w:t>Los usuarios tendrá diferentes roles dentro del sistema.</w:t>
-      </w:r>
-    </w:p>
-    <w:p>
-      <w:pPr>
-        <w:spacing w:line="240" w:lineRule="auto"/>
-        <w:jc w:val="both"/>
+        <w:t>Los usuarios tendrá</w:t>
+      </w:r>
+      <w:r>
         <w:rPr>
           <w:rFonts w:hint="default" w:ascii="Gotham Book" w:hAnsi="Gotham Book" w:cs="Gotham Book"/>
           <w:sz w:val="24"/>
           <w:szCs w:val="32"/>
         </w:rPr>
-      </w:pPr>
+        <w:t>n</w:t>
+      </w:r>
+      <w:r>
+        <w:rPr>
+          <w:rFonts w:hint="default" w:ascii="Gotham Book" w:hAnsi="Gotham Book" w:cs="Gotham Book"/>
+          <w:sz w:val="24"/>
+          <w:szCs w:val="32"/>
+        </w:rPr>
+        <w:t xml:space="preserve"> diferentes roles dentro del sistema.</w:t>
+      </w:r>
     </w:p>
     <w:p>
       <w:pPr>
@@ -14670,7 +16152,7 @@
           <w:sz w:val="24"/>
           <w:szCs w:val="32"/>
         </w:rPr>
-        <w:t>El sistema no tendrá restricción en cuanto a los usuario conectados.</w:t>
+        <w:t>La aplicación no tendrá restricción en cuanto a los usuario conectados.</w:t>
       </w:r>
     </w:p>
     <w:p>
@@ -14697,7 +16179,39 @@
           <w:sz w:val="24"/>
           <w:szCs w:val="32"/>
         </w:rPr>
-        <w:t>Las impresiones de las Fichas Técnicas deberá adaptarse al tamaño de hoja carta.</w:t>
+        <w:t xml:space="preserve">Las impresiones de las </w:t>
+      </w:r>
+      <w:r>
+        <w:rPr>
+          <w:rFonts w:hint="default" w:ascii="Gotham Book" w:hAnsi="Gotham Book" w:cs="Gotham Book"/>
+          <w:sz w:val="24"/>
+          <w:szCs w:val="32"/>
+        </w:rPr>
+        <w:t>f</w:t>
+      </w:r>
+      <w:r>
+        <w:rPr>
+          <w:rFonts w:hint="default" w:ascii="Gotham Book" w:hAnsi="Gotham Book" w:cs="Gotham Book"/>
+          <w:sz w:val="24"/>
+          <w:szCs w:val="32"/>
+        </w:rPr>
+        <w:t xml:space="preserve">ichas </w:t>
+      </w:r>
+      <w:r>
+        <w:rPr>
+          <w:rFonts w:hint="default" w:ascii="Gotham Book" w:hAnsi="Gotham Book" w:cs="Gotham Book"/>
+          <w:sz w:val="24"/>
+          <w:szCs w:val="32"/>
+        </w:rPr>
+        <w:t>t</w:t>
+      </w:r>
+      <w:r>
+        <w:rPr>
+          <w:rFonts w:hint="default" w:ascii="Gotham Book" w:hAnsi="Gotham Book" w:cs="Gotham Book"/>
+          <w:sz w:val="24"/>
+          <w:szCs w:val="32"/>
+        </w:rPr>
+        <w:t>écnicas deberá adaptarse al tamaño de hoja carta.</w:t>
       </w:r>
     </w:p>
     <w:p>
@@ -14724,7 +16238,15 @@
           <w:sz w:val="24"/>
           <w:szCs w:val="32"/>
         </w:rPr>
-        <w:t>El sistema deberá ser programado en JSP de Java.</w:t>
+        <w:t>La aplicación</w:t>
+      </w:r>
+      <w:r>
+        <w:rPr>
+          <w:rFonts w:hint="default" w:ascii="Gotham Book" w:hAnsi="Gotham Book" w:cs="Gotham Book"/>
+          <w:sz w:val="24"/>
+          <w:szCs w:val="32"/>
+        </w:rPr>
+        <w:t xml:space="preserve"> deberá ser programado en JSP de Java.</w:t>
       </w:r>
     </w:p>
     <w:p>
@@ -14751,7 +16273,7 @@
           <w:sz w:val="24"/>
           <w:szCs w:val="32"/>
         </w:rPr>
-        <w:t xml:space="preserve">El Sistema deberá trabajar con una base de datos SQL Server.                         </w:t>
+        <w:t xml:space="preserve">La aplicación deberá trabajar con una base de datos SQL Server.                         </w:t>
       </w:r>
     </w:p>
     <w:p>
@@ -14778,7 +16300,23 @@
           <w:sz w:val="24"/>
           <w:szCs w:val="32"/>
         </w:rPr>
-        <w:t>El sistema se apegará a los estándares de desarrollo del colegio.</w:t>
+        <w:t xml:space="preserve">La aplicación se apegará a los estándares de desarrollo del </w:t>
+      </w:r>
+      <w:r>
+        <w:rPr>
+          <w:rFonts w:hint="default" w:ascii="Gotham Book" w:hAnsi="Gotham Book" w:cs="Gotham Book"/>
+          <w:sz w:val="24"/>
+          <w:szCs w:val="32"/>
+        </w:rPr>
+        <w:t>Colegio</w:t>
+      </w:r>
+      <w:r>
+        <w:rPr>
+          <w:rFonts w:hint="default" w:ascii="Gotham Book" w:hAnsi="Gotham Book" w:cs="Gotham Book"/>
+          <w:sz w:val="24"/>
+          <w:szCs w:val="32"/>
+        </w:rPr>
+        <w:t>.</w:t>
       </w:r>
     </w:p>
     <w:p>
@@ -14808,25 +16346,23 @@
           <w:sz w:val="24"/>
           <w:szCs w:val="24"/>
         </w:rPr>
-        <w:t>Como se Observa en la</w:t>
-      </w:r>
-      <w:r>
-        <w:rPr>
-          <w:rFonts w:hint="default" w:ascii="Gotham Book" w:hAnsi="Gotham Book" w:cs="Gotham Book"/>
-          <w:sz w:val="24"/>
-          <w:szCs w:val="24"/>
-        </w:rPr>
-        <w:t xml:space="preserve"> figura 11,</w:t>
-      </w:r>
-      <w:r>
-        <w:rPr>
-          <w:rFonts w:hint="default" w:ascii="Gotham Book" w:hAnsi="Gotham Book" w:cs="Gotham Book"/>
-          <w:b/>
-          <w:bCs/>
-          <w:sz w:val="24"/>
-          <w:szCs w:val="24"/>
-        </w:rPr>
-        <w:t xml:space="preserve"> </w:t>
+        <w:t xml:space="preserve">En la </w:t>
+      </w:r>
+      <w:r>
+        <w:rPr>
+          <w:rFonts w:hint="default" w:ascii="Gotham Book" w:hAnsi="Gotham Book" w:cs="Gotham Book"/>
+          <w:sz w:val="24"/>
+          <w:szCs w:val="24"/>
+        </w:rPr>
+        <w:t>figura 11</w:t>
+      </w:r>
+      <w:r>
+        <w:rPr>
+          <w:rFonts w:hint="default" w:ascii="Gotham Book" w:hAnsi="Gotham Book" w:cs="Gotham Book"/>
+          <w:sz w:val="24"/>
+          <w:szCs w:val="24"/>
+        </w:rPr>
+        <w:t xml:space="preserve"> se observa </w:t>
       </w:r>
       <w:r>
         <w:rPr>
@@ -14836,7 +16372,67 @@
           <w:sz w:val="24"/>
           <w:szCs w:val="24"/>
         </w:rPr>
-        <w:t>el formato de la ficha técnica que se manejaba, un requerimiento del departamento fue extender los campos de información añadiendo los campos de geolocalización (altitud, latitud), personal administrativo, docentes.</w:t>
+        <w:t xml:space="preserve">el formato de la ficha técnica que se manejaba, un requerimiento del </w:t>
+      </w:r>
+      <w:r>
+        <w:rPr>
+          <w:rFonts w:hint="default" w:ascii="Gotham Book" w:hAnsi="Gotham Book" w:cs="Gotham Book"/>
+          <w:b w:val="0"/>
+          <w:bCs w:val="0"/>
+          <w:sz w:val="24"/>
+          <w:szCs w:val="24"/>
+        </w:rPr>
+        <w:t>usuario final,</w:t>
+      </w:r>
+      <w:r>
+        <w:rPr>
+          <w:rFonts w:hint="default" w:ascii="Gotham Book" w:hAnsi="Gotham Book" w:cs="Gotham Book"/>
+          <w:b w:val="0"/>
+          <w:bCs w:val="0"/>
+          <w:sz w:val="24"/>
+          <w:szCs w:val="24"/>
+        </w:rPr>
+        <w:t xml:space="preserve"> fue extender los campos de información</w:t>
+      </w:r>
+      <w:r>
+        <w:rPr>
+          <w:rFonts w:hint="default" w:ascii="Gotham Book" w:hAnsi="Gotham Book" w:cs="Gotham Book"/>
+          <w:b w:val="0"/>
+          <w:bCs w:val="0"/>
+          <w:sz w:val="24"/>
+          <w:szCs w:val="24"/>
+        </w:rPr>
+        <w:t>,</w:t>
+      </w:r>
+      <w:r>
+        <w:rPr>
+          <w:rFonts w:hint="default" w:ascii="Gotham Book" w:hAnsi="Gotham Book" w:cs="Gotham Book"/>
+          <w:b w:val="0"/>
+          <w:bCs w:val="0"/>
+          <w:sz w:val="24"/>
+          <w:szCs w:val="24"/>
+        </w:rPr>
+        <w:t xml:space="preserve"> añadiendo los campos de geolocalización (altitud, latitud), personal administrativo</w:t>
+      </w:r>
+      <w:r>
+        <w:rPr>
+          <w:rFonts w:hint="default" w:ascii="Gotham Book" w:hAnsi="Gotham Book" w:cs="Gotham Book"/>
+          <w:b w:val="0"/>
+          <w:bCs w:val="0"/>
+          <w:sz w:val="24"/>
+          <w:szCs w:val="24"/>
+        </w:rPr>
+        <w:t xml:space="preserve"> y</w:t>
+      </w:r>
+      <w:r>
+        <w:rPr>
+          <w:rFonts w:hint="default" w:ascii="Gotham Book" w:hAnsi="Gotham Book" w:cs="Gotham Book"/>
+          <w:b w:val="0"/>
+          <w:bCs w:val="0"/>
+          <w:sz w:val="24"/>
+          <w:szCs w:val="24"/>
+        </w:rPr>
+        <w:t xml:space="preserve"> docentes.</w:t>
       </w:r>
     </w:p>
     <w:p>
@@ -14898,7 +16494,7 @@
                     </pic:cNvPicPr>
                   </pic:nvPicPr>
                   <pic:blipFill>
-                    <a:blip r:embed="rId23"/>
+                    <a:blip r:embed="rId24"/>
                     <a:stretch>
                       <a:fillRect/>
                     </a:stretch>
@@ -15554,6 +17150,19 @@
         </w:rPr>
       </w:pPr>
       <w:bookmarkStart w:id="28" w:name="_Toc1207149821"/>
+    </w:p>
+    <w:p>
+      <w:pPr>
+        <w:pStyle w:val="3"/>
+        <w:spacing w:line="240" w:lineRule="auto"/>
+        <w:jc w:val="left"/>
+        <w:outlineLvl w:val="1"/>
+        <w:rPr>
+          <w:rFonts w:hint="default" w:ascii="Gotham Book" w:hAnsi="Gotham Book" w:cs="Gotham Book"/>
+          <w:sz w:val="24"/>
+          <w:szCs w:val="24"/>
+        </w:rPr>
+      </w:pPr>
       <w:r>
         <w:rPr>
           <w:rFonts w:hint="default" w:ascii="Gotham Book" w:hAnsi="Gotham Book" w:cs="Gotham Book"/>
@@ -15596,12 +17205,9 @@
           <w:sz w:val="24"/>
           <w:szCs w:val="24"/>
         </w:rPr>
-        <w:t>Al haber entendido los requerimientos funcionales se realizó el diseño de la aplicación web. En base a diferentes diagramas, los cuales ayudaron a determinar y delimitar la funcionalidad de la aplicación. Estos diagramas son los siguientes:</w:t>
-      </w:r>
-    </w:p>
-    <w:p>
-      <w:pPr>
-        <w:spacing w:line="240" w:lineRule="auto"/>
+        <w:t>Al haber entendido los requerimientos funcionales se realizó el diseño de la aplicación web</w:t>
+      </w:r>
+      <w:r>
         <w:rPr>
           <w:rFonts w:hint="default" w:ascii="Gotham Book" w:hAnsi="Gotham Book" w:cs="Gotham Book"/>
           <w:b w:val="0"/>
@@ -15609,17 +17215,8 @@
           <w:sz w:val="24"/>
           <w:szCs w:val="24"/>
         </w:rPr>
-      </w:pPr>
-    </w:p>
-    <w:p>
-      <w:pPr>
-        <w:spacing w:line="240" w:lineRule="auto"/>
-        <w:rPr>
-          <w:rFonts w:hint="default" w:ascii="Gotham Book" w:hAnsi="Gotham Book" w:cs="Gotham Book"/>
-          <w:sz w:val="24"/>
-          <w:szCs w:val="24"/>
-        </w:rPr>
-      </w:pPr>
+        <w:t>, e</w:t>
+      </w:r>
       <w:r>
         <w:rPr>
           <w:rFonts w:hint="default" w:ascii="Gotham Book" w:hAnsi="Gotham Book" w:cs="Gotham Book"/>
@@ -15628,77 +17225,12 @@
           <w:sz w:val="24"/>
           <w:szCs w:val="24"/>
         </w:rPr>
-        <w:t xml:space="preserve"> </w:t>
-      </w:r>
-    </w:p>
-    <w:p>
-      <w:pPr>
-        <w:spacing w:line="240" w:lineRule="auto"/>
-        <w:jc w:val="both"/>
-        <w:rPr>
-          <w:rFonts w:hint="default" w:ascii="Gotham Book" w:hAnsi="Gotham Book" w:cs="Gotham Book"/>
-          <w:b/>
-          <w:bCs/>
-          <w:sz w:val="24"/>
-          <w:szCs w:val="24"/>
-        </w:rPr>
-      </w:pPr>
-      <w:r>
-        <w:rPr>
-          <w:rFonts w:hint="default" w:ascii="Gotham Book" w:hAnsi="Gotham Book" w:cs="Gotham Book"/>
-          <w:b/>
-          <w:bCs/>
-          <w:sz w:val="24"/>
-          <w:szCs w:val="24"/>
-        </w:rPr>
-        <w:t>Diagramas de Casos de uso</w:t>
-      </w:r>
-    </w:p>
-    <w:p>
-      <w:pPr>
-        <w:spacing w:line="240" w:lineRule="auto"/>
-        <w:jc w:val="both"/>
-        <w:rPr>
-          <w:rFonts w:hint="default" w:ascii="Gotham Book" w:hAnsi="Gotham Book" w:cs="Gotham Book"/>
-          <w:sz w:val="24"/>
-          <w:szCs w:val="24"/>
-        </w:rPr>
-      </w:pPr>
-    </w:p>
-    <w:p>
-      <w:pPr>
-        <w:spacing w:line="240" w:lineRule="auto"/>
-        <w:jc w:val="both"/>
-        <w:rPr>
-          <w:rFonts w:hint="default" w:ascii="Gotham Book" w:hAnsi="Gotham Book" w:cs="Gotham Book"/>
-          <w:sz w:val="24"/>
-          <w:szCs w:val="24"/>
-        </w:rPr>
-      </w:pPr>
-      <w:r>
-        <w:rPr>
-          <w:rFonts w:hint="default" w:ascii="Gotham Book" w:hAnsi="Gotham Book" w:cs="Gotham Book"/>
-          <w:sz w:val="24"/>
-          <w:szCs w:val="24"/>
-        </w:rPr>
-        <w:t>Se realizaron una serie de casos de uso para definir los procesos y funciones que el sistema debe de replicar.</w:t>
-      </w:r>
-    </w:p>
-    <w:p>
-      <w:pPr>
-        <w:spacing w:line="240" w:lineRule="auto"/>
-        <w:jc w:val="both"/>
-        <w:rPr>
-          <w:rFonts w:hint="default" w:ascii="Gotham Book" w:hAnsi="Gotham Book" w:cs="Gotham Book"/>
-          <w:sz w:val="24"/>
-          <w:szCs w:val="24"/>
-        </w:rPr>
-      </w:pPr>
-    </w:p>
-    <w:p>
-      <w:pPr>
-        <w:spacing w:line="240" w:lineRule="auto"/>
-        <w:jc w:val="both"/>
+        <w:t>n base a diferentes diagramas, los cuales ayudaron a determinar y delimitar la funcionalidad de la aplicación. Estos diagramas son los siguientes:</w:t>
+      </w:r>
+    </w:p>
+    <w:p>
+      <w:pPr>
+        <w:spacing w:line="240" w:lineRule="auto"/>
         <w:rPr>
           <w:rFonts w:hint="default" w:ascii="Gotham Book" w:hAnsi="Gotham Book" w:cs="Gotham Book"/>
           <w:b w:val="0"/>
@@ -15707,32 +17239,16 @@
           <w:szCs w:val="24"/>
         </w:rPr>
       </w:pPr>
-      <w:r>
-        <w:rPr>
-          <w:rFonts w:hint="default" w:ascii="Gotham Book" w:hAnsi="Gotham Book" w:cs="Gotham Book"/>
-          <w:sz w:val="24"/>
-          <w:szCs w:val="24"/>
-        </w:rPr>
-        <w:t>En la</w:t>
-      </w:r>
-      <w:r>
-        <w:rPr>
-          <w:rFonts w:hint="default" w:ascii="Gotham Book" w:hAnsi="Gotham Book" w:cs="Gotham Book"/>
-          <w:sz w:val="24"/>
-          <w:szCs w:val="24"/>
-        </w:rPr>
-        <w:t xml:space="preserve"> figura 12</w:t>
-      </w:r>
-      <w:r>
-        <w:rPr>
-          <w:rFonts w:hint="default" w:ascii="Gotham Book" w:hAnsi="Gotham Book" w:cs="Gotham Book"/>
-          <w:b/>
-          <w:bCs/>
-          <w:sz w:val="24"/>
-          <w:szCs w:val="24"/>
-        </w:rPr>
-        <w:t xml:space="preserve"> </w:t>
-      </w:r>
+    </w:p>
+    <w:p>
+      <w:pPr>
+        <w:spacing w:line="240" w:lineRule="auto"/>
+        <w:rPr>
+          <w:rFonts w:hint="default" w:ascii="Gotham Book" w:hAnsi="Gotham Book" w:cs="Gotham Book"/>
+          <w:sz w:val="24"/>
+          <w:szCs w:val="24"/>
+        </w:rPr>
+      </w:pPr>
       <w:r>
         <w:rPr>
           <w:rFonts w:hint="default" w:ascii="Gotham Book" w:hAnsi="Gotham Book" w:cs="Gotham Book"/>
@@ -15741,8 +17257,96 @@
           <w:sz w:val="24"/>
           <w:szCs w:val="24"/>
         </w:rPr>
-        <w:t xml:space="preserve">se muestra un diagrama de caso de uso que se ocupó para el diseño del sistema. En el se muestra el caso de uso para generar una nueva ficha técnica de plantel, se generan cuatro procesos que se incluyen en el caso principal, el subcaso “consulta información” extiende del sistema “DEO”. </w:t>
-      </w:r>
+        <w:t xml:space="preserve"> </w:t>
+      </w:r>
+    </w:p>
+    <w:p>
+      <w:pPr>
+        <w:spacing w:line="240" w:lineRule="auto"/>
+        <w:jc w:val="both"/>
+        <w:rPr>
+          <w:rFonts w:hint="default" w:ascii="Gotham Book" w:hAnsi="Gotham Book" w:cs="Gotham Book"/>
+          <w:b/>
+          <w:bCs/>
+          <w:sz w:val="24"/>
+          <w:szCs w:val="24"/>
+        </w:rPr>
+      </w:pPr>
+      <w:r>
+        <w:rPr>
+          <w:rFonts w:hint="default" w:ascii="Gotham Book" w:hAnsi="Gotham Book" w:cs="Gotham Book"/>
+          <w:b/>
+          <w:bCs/>
+          <w:sz w:val="24"/>
+          <w:szCs w:val="24"/>
+        </w:rPr>
+        <w:t>Diagramas de Casos de uso</w:t>
+      </w:r>
+    </w:p>
+    <w:p>
+      <w:pPr>
+        <w:spacing w:line="240" w:lineRule="auto"/>
+        <w:jc w:val="both"/>
+        <w:rPr>
+          <w:rFonts w:hint="default" w:ascii="Gotham Book" w:hAnsi="Gotham Book" w:cs="Gotham Book"/>
+          <w:sz w:val="24"/>
+          <w:szCs w:val="24"/>
+        </w:rPr>
+      </w:pPr>
+    </w:p>
+    <w:p>
+      <w:pPr>
+        <w:spacing w:line="240" w:lineRule="auto"/>
+        <w:jc w:val="both"/>
+        <w:rPr>
+          <w:rFonts w:hint="default" w:ascii="Gotham Book" w:hAnsi="Gotham Book" w:cs="Gotham Book"/>
+          <w:sz w:val="24"/>
+          <w:szCs w:val="24"/>
+        </w:rPr>
+      </w:pPr>
+      <w:r>
+        <w:rPr>
+          <w:rFonts w:hint="default" w:ascii="Gotham Book" w:hAnsi="Gotham Book" w:cs="Gotham Book"/>
+          <w:sz w:val="24"/>
+          <w:szCs w:val="24"/>
+        </w:rPr>
+        <w:t xml:space="preserve">Se realizaron una serie de casos de uso para definir los procesos y funciones que </w:t>
+      </w:r>
+      <w:r>
+        <w:rPr>
+          <w:rFonts w:hint="default" w:ascii="Gotham Book" w:hAnsi="Gotham Book" w:cs="Gotham Book"/>
+          <w:sz w:val="24"/>
+          <w:szCs w:val="24"/>
+        </w:rPr>
+        <w:t>l</w:t>
+      </w:r>
+      <w:r>
+        <w:rPr>
+          <w:rFonts w:hint="default" w:ascii="Gotham Book" w:hAnsi="Gotham Book" w:cs="Gotham Book"/>
+          <w:sz w:val="24"/>
+          <w:szCs w:val="32"/>
+        </w:rPr>
+        <w:t>a aplicación</w:t>
+      </w:r>
+      <w:r>
+        <w:rPr>
+          <w:rFonts w:hint="default" w:ascii="Gotham Book" w:hAnsi="Gotham Book" w:cs="Gotham Book"/>
+          <w:sz w:val="24"/>
+          <w:szCs w:val="24"/>
+        </w:rPr>
+        <w:t xml:space="preserve"> debe de replicar.</w:t>
+      </w:r>
+    </w:p>
+    <w:p>
+      <w:pPr>
+        <w:spacing w:line="240" w:lineRule="auto"/>
+        <w:jc w:val="both"/>
+        <w:rPr>
+          <w:rFonts w:hint="default" w:ascii="Gotham Book" w:hAnsi="Gotham Book" w:cs="Gotham Book"/>
+          <w:sz w:val="24"/>
+          <w:szCs w:val="24"/>
+        </w:rPr>
+      </w:pPr>
     </w:p>
     <w:p>
       <w:pPr>
@@ -15754,6 +17358,137 @@
           <w:bCs w:val="0"/>
           <w:sz w:val="24"/>
           <w:szCs w:val="24"/>
+        </w:rPr>
+      </w:pPr>
+      <w:r>
+        <w:rPr>
+          <w:rFonts w:hint="default" w:ascii="Gotham Book" w:hAnsi="Gotham Book" w:cs="Gotham Book"/>
+          <w:sz w:val="24"/>
+          <w:szCs w:val="24"/>
+        </w:rPr>
+        <w:t>En la figura 12</w:t>
+      </w:r>
+      <w:r>
+        <w:rPr>
+          <w:rFonts w:hint="default" w:ascii="Gotham Book" w:hAnsi="Gotham Book" w:cs="Gotham Book"/>
+          <w:b/>
+          <w:bCs/>
+          <w:sz w:val="24"/>
+          <w:szCs w:val="24"/>
+        </w:rPr>
+        <w:t xml:space="preserve"> </w:t>
+      </w:r>
+      <w:r>
+        <w:rPr>
+          <w:rFonts w:hint="default" w:ascii="Gotham Book" w:hAnsi="Gotham Book" w:cs="Gotham Book"/>
+          <w:b w:val="0"/>
+          <w:bCs w:val="0"/>
+          <w:sz w:val="24"/>
+          <w:szCs w:val="24"/>
+        </w:rPr>
+        <w:t>se muestra un diagrama de caso de uso que se ocupó para el diseño del sistema</w:t>
+      </w:r>
+      <w:r>
+        <w:rPr>
+          <w:rFonts w:hint="default" w:ascii="Gotham Book" w:hAnsi="Gotham Book" w:cs="Gotham Book"/>
+          <w:b w:val="0"/>
+          <w:bCs w:val="0"/>
+          <w:sz w:val="24"/>
+          <w:szCs w:val="24"/>
+        </w:rPr>
+        <w:t>, e</w:t>
+      </w:r>
+      <w:r>
+        <w:rPr>
+          <w:rFonts w:hint="default" w:ascii="Gotham Book" w:hAnsi="Gotham Book" w:cs="Gotham Book"/>
+          <w:b w:val="0"/>
+          <w:bCs w:val="0"/>
+          <w:sz w:val="24"/>
+          <w:szCs w:val="24"/>
+        </w:rPr>
+        <w:t>n el se muestra el caso de uso para</w:t>
+      </w:r>
+      <w:r>
+        <w:rPr>
+          <w:rFonts w:hint="default" w:ascii="Gotham Book" w:hAnsi="Gotham Book" w:cs="Gotham Book"/>
+          <w:b w:val="0"/>
+          <w:bCs w:val="0"/>
+          <w:sz w:val="24"/>
+          <w:szCs w:val="24"/>
+        </w:rPr>
+        <w:t xml:space="preserve"> crear</w:t>
+      </w:r>
+      <w:r>
+        <w:rPr>
+          <w:rFonts w:hint="default" w:ascii="Gotham Book" w:hAnsi="Gotham Book" w:cs="Gotham Book"/>
+          <w:b w:val="0"/>
+          <w:bCs w:val="0"/>
+          <w:sz w:val="24"/>
+          <w:szCs w:val="24"/>
+        </w:rPr>
+        <w:t xml:space="preserve"> una nueva ficha técnica de plantel, se generan cuatro procesos que se incluyen en el caso principal,</w:t>
+      </w:r>
+      <w:r>
+        <w:rPr>
+          <w:rFonts w:hint="default" w:ascii="Gotham Book" w:hAnsi="Gotham Book" w:cs="Gotham Book"/>
+          <w:b w:val="0"/>
+          <w:bCs w:val="0"/>
+          <w:sz w:val="24"/>
+          <w:szCs w:val="24"/>
+        </w:rPr>
+        <w:t xml:space="preserve"> los cuales son; consulta información, ingresa información, valida información y guarda ficha técnica,</w:t>
+      </w:r>
+      <w:r>
+        <w:rPr>
+          <w:rFonts w:hint="default" w:ascii="Gotham Book" w:hAnsi="Gotham Book" w:cs="Gotham Book"/>
+          <w:b w:val="0"/>
+          <w:bCs w:val="0"/>
+          <w:sz w:val="24"/>
+          <w:szCs w:val="24"/>
+        </w:rPr>
+        <w:t xml:space="preserve"> el subcaso “consulta información” extiende del sistema “DEO”. </w:t>
+      </w:r>
+    </w:p>
+    <w:p>
+      <w:pPr>
+        <w:spacing w:line="240" w:lineRule="auto"/>
+        <w:jc w:val="both"/>
+        <w:rPr>
+          <w:rFonts w:hint="default" w:ascii="Gotham Book" w:hAnsi="Gotham Book" w:cs="Gotham Book"/>
+          <w:b w:val="0"/>
+          <w:bCs w:val="0"/>
+          <w:sz w:val="24"/>
+          <w:szCs w:val="24"/>
+        </w:rPr>
+      </w:pPr>
+    </w:p>
+    <w:p>
+      <w:pPr>
+        <w:pStyle w:val="6"/>
+        <w:spacing w:line="240" w:lineRule="auto"/>
+        <w:jc w:val="both"/>
+        <w:rPr>
+          <w:rFonts w:hint="default" w:ascii="Gotham Book" w:hAnsi="Gotham Book" w:cs="Gotham Book" w:eastAsiaTheme="minorEastAsia"/>
+          <w:b/>
+          <w:bCs/>
+          <w:sz w:val="20"/>
+          <w:szCs w:val="20"/>
+          <w:lang w:val="es-ES" w:eastAsia="zh-CN" w:bidi="ar-SA"/>
+        </w:rPr>
+      </w:pPr>
+    </w:p>
+    <w:p>
+      <w:pPr>
+        <w:pStyle w:val="6"/>
+        <w:spacing w:line="240" w:lineRule="auto"/>
+        <w:jc w:val="center"/>
+        <w:rPr>
+          <w:rFonts w:hint="default" w:ascii="Gotham Book" w:hAnsi="Gotham Book" w:cs="Gotham Book" w:eastAsiaTheme="minorEastAsia"/>
+          <w:b/>
+          <w:bCs/>
+          <w:sz w:val="20"/>
+          <w:szCs w:val="20"/>
+          <w:lang w:val="es-ES" w:eastAsia="zh-CN" w:bidi="ar-SA"/>
         </w:rPr>
       </w:pPr>
       <w:r>
@@ -15768,10 +17503,10 @@
           <wp:anchor distT="0" distB="0" distL="114300" distR="114300" simplePos="0" relativeHeight="251709440" behindDoc="1" locked="0" layoutInCell="1" allowOverlap="1">
             <wp:simplePos x="0" y="0"/>
             <wp:positionH relativeFrom="column">
-              <wp:posOffset>-19050</wp:posOffset>
+              <wp:posOffset>15240</wp:posOffset>
             </wp:positionH>
             <wp:positionV relativeFrom="paragraph">
-              <wp:posOffset>415290</wp:posOffset>
+              <wp:posOffset>97155</wp:posOffset>
             </wp:positionV>
             <wp:extent cx="5273040" cy="2755265"/>
             <wp:effectExtent l="0" t="0" r="3810" b="6985"/>
@@ -15798,7 +17533,7 @@
                     </pic:cNvPicPr>
                   </pic:nvPicPr>
                   <pic:blipFill>
-                    <a:blip r:embed="rId24"/>
+                    <a:blip r:embed="rId25"/>
                     <a:stretch>
                       <a:fillRect/>
                     </a:stretch>
@@ -15818,12 +17553,7 @@
           </wp:anchor>
         </w:drawing>
       </w:r>
-    </w:p>
-    <w:p>
-      <w:pPr>
-        <w:pStyle w:val="6"/>
-        <w:spacing w:line="240" w:lineRule="auto"/>
-        <w:jc w:val="both"/>
+      <w:r>
         <w:rPr>
           <w:rFonts w:hint="default" w:ascii="Gotham Book" w:hAnsi="Gotham Book" w:cs="Gotham Book" w:eastAsiaTheme="minorEastAsia"/>
           <w:b/>
@@ -15832,13 +17562,9 @@
           <w:szCs w:val="20"/>
           <w:lang w:val="es-ES" w:eastAsia="zh-CN" w:bidi="ar-SA"/>
         </w:rPr>
-      </w:pPr>
-    </w:p>
-    <w:p>
-      <w:pPr>
-        <w:pStyle w:val="6"/>
-        <w:spacing w:line="240" w:lineRule="auto"/>
-        <w:jc w:val="center"/>
+        <w:t xml:space="preserve">Figura </w:t>
+      </w:r>
+      <w:r>
         <w:rPr>
           <w:rFonts w:hint="default" w:ascii="Gotham Book" w:hAnsi="Gotham Book" w:cs="Gotham Book" w:eastAsiaTheme="minorEastAsia"/>
           <w:b/>
@@ -15847,7 +17573,8 @@
           <w:szCs w:val="20"/>
           <w:lang w:val="es-ES" w:eastAsia="zh-CN" w:bidi="ar-SA"/>
         </w:rPr>
-      </w:pPr>
+        <w:fldChar w:fldCharType="begin"/>
+      </w:r>
       <w:r>
         <w:rPr>
           <w:rFonts w:hint="default" w:ascii="Gotham Book" w:hAnsi="Gotham Book" w:cs="Gotham Book" w:eastAsiaTheme="minorEastAsia"/>
@@ -15857,7 +17584,7 @@
           <w:szCs w:val="20"/>
           <w:lang w:val="es-ES" w:eastAsia="zh-CN" w:bidi="ar-SA"/>
         </w:rPr>
-        <w:t>F</w:t>
+        <w:instrText xml:space="preserve"> SEQ Figura \* ARABIC </w:instrText>
       </w:r>
       <w:r>
         <w:rPr>
@@ -15868,7 +17595,7 @@
           <w:szCs w:val="20"/>
           <w:lang w:val="es-ES" w:eastAsia="zh-CN" w:bidi="ar-SA"/>
         </w:rPr>
-        <w:t xml:space="preserve">igura </w:t>
+        <w:fldChar w:fldCharType="separate"/>
       </w:r>
       <w:r>
         <w:rPr>
@@ -15879,7 +17606,7 @@
           <w:szCs w:val="20"/>
           <w:lang w:val="es-ES" w:eastAsia="zh-CN" w:bidi="ar-SA"/>
         </w:rPr>
-        <w:fldChar w:fldCharType="begin"/>
+        <w:t>12</w:t>
       </w:r>
       <w:r>
         <w:rPr>
@@ -15890,7 +17617,7 @@
           <w:szCs w:val="20"/>
           <w:lang w:val="es-ES" w:eastAsia="zh-CN" w:bidi="ar-SA"/>
         </w:rPr>
-        <w:instrText xml:space="preserve"> SEQ Figura \* ARABIC </w:instrText>
+        <w:fldChar w:fldCharType="end"/>
       </w:r>
       <w:r>
         <w:rPr>
@@ -15899,39 +17626,6 @@
           <w:bCs/>
           <w:sz w:val="20"/>
           <w:szCs w:val="20"/>
-          <w:lang w:val="es-ES" w:eastAsia="zh-CN" w:bidi="ar-SA"/>
-        </w:rPr>
-        <w:fldChar w:fldCharType="separate"/>
-      </w:r>
-      <w:r>
-        <w:rPr>
-          <w:rFonts w:hint="default" w:ascii="Gotham Book" w:hAnsi="Gotham Book" w:cs="Gotham Book" w:eastAsiaTheme="minorEastAsia"/>
-          <w:b/>
-          <w:bCs/>
-          <w:sz w:val="20"/>
-          <w:szCs w:val="20"/>
-          <w:lang w:val="es-ES" w:eastAsia="zh-CN" w:bidi="ar-SA"/>
-        </w:rPr>
-        <w:t>12</w:t>
-      </w:r>
-      <w:r>
-        <w:rPr>
-          <w:rFonts w:hint="default" w:ascii="Gotham Book" w:hAnsi="Gotham Book" w:cs="Gotham Book" w:eastAsiaTheme="minorEastAsia"/>
-          <w:b/>
-          <w:bCs/>
-          <w:sz w:val="20"/>
-          <w:szCs w:val="20"/>
-          <w:lang w:val="es-ES" w:eastAsia="zh-CN" w:bidi="ar-SA"/>
-        </w:rPr>
-        <w:fldChar w:fldCharType="end"/>
-      </w:r>
-      <w:r>
-        <w:rPr>
-          <w:rFonts w:hint="default" w:ascii="Gotham Book" w:hAnsi="Gotham Book" w:cs="Gotham Book" w:eastAsiaTheme="minorEastAsia"/>
-          <w:b/>
-          <w:bCs/>
-          <w:sz w:val="20"/>
-          <w:szCs w:val="20"/>
           <w:lang w:eastAsia="zh-CN" w:bidi="ar-SA"/>
         </w:rPr>
         <w:t>.- Caso de Uso de “Generar ficha técnica”.</w:t>
@@ -16102,23 +17796,23 @@
           <w:sz w:val="24"/>
           <w:szCs w:val="24"/>
         </w:rPr>
-        <w:t xml:space="preserve">Con la ayuda de los diagramas de actividades se definieron los flujos de cada proceso de los casos de uso que la aplicación tiene, en estos diagramas se reflejan las actividades que tiene que ejecutar dicho proceso. En la figura </w:t>
-      </w:r>
-      <w:r>
-        <w:rPr>
-          <w:rFonts w:hint="default" w:ascii="Gotham Book" w:hAnsi="Gotham Book" w:cs="Gotham Book"/>
-          <w:sz w:val="24"/>
-          <w:szCs w:val="24"/>
-        </w:rPr>
-        <w:t>13</w:t>
-      </w:r>
-      <w:r>
-        <w:rPr>
-          <w:rFonts w:hint="default" w:ascii="Gotham Book" w:hAnsi="Gotham Book" w:cs="Gotham Book"/>
-          <w:sz w:val="24"/>
-          <w:szCs w:val="24"/>
-        </w:rPr>
-        <w:t xml:space="preserve"> se muestra un diagrama de actividades. El cuál muestra el flujo para acceder a la aplicación SPIC. </w:t>
+        <w:t>Con la ayuda de los diagramas de actividades se definieron los flujos de cada proceso de los casos de uso que la aplicación tiene, en estos diagramas se reflejan las actividades que tiene que ejecutar dicho proceso. En la figura 13 se muestra un diagrama de actividades. E</w:t>
+      </w:r>
+      <w:r>
+        <w:rPr>
+          <w:rFonts w:hint="default" w:ascii="Gotham Book" w:hAnsi="Gotham Book" w:cs="Gotham Book"/>
+          <w:sz w:val="24"/>
+          <w:szCs w:val="24"/>
+        </w:rPr>
+        <w:t>n el se visualiza</w:t>
+      </w:r>
+      <w:r>
+        <w:rPr>
+          <w:rFonts w:hint="default" w:ascii="Gotham Book" w:hAnsi="Gotham Book" w:cs="Gotham Book"/>
+          <w:sz w:val="24"/>
+          <w:szCs w:val="24"/>
+        </w:rPr>
+        <w:t xml:space="preserve"> el flujo para acceder a la aplicación SPIC. </w:t>
       </w:r>
     </w:p>
     <w:p>
@@ -16161,7 +17855,7 @@
                     </pic:cNvPicPr>
                   </pic:nvPicPr>
                   <pic:blipFill>
-                    <a:blip r:embed="rId25"/>
+                    <a:blip r:embed="rId26"/>
                     <a:stretch>
                       <a:fillRect/>
                     </a:stretch>
@@ -16735,7 +18429,23 @@
           <w:sz w:val="24"/>
           <w:szCs w:val="24"/>
         </w:rPr>
-        <w:t>JRE 8.12, maquina virtual para ejecutar aplicaciones java, se ocupó a lo largo del desarrollo.</w:t>
+        <w:t>JRE 8.12, m</w:t>
+      </w:r>
+      <w:r>
+        <w:rPr>
+          <w:rFonts w:hint="default" w:ascii="Gotham Book" w:hAnsi="Gotham Book" w:cs="Gotham Book"/>
+          <w:sz w:val="24"/>
+          <w:szCs w:val="24"/>
+        </w:rPr>
+        <w:t>á</w:t>
+      </w:r>
+      <w:r>
+        <w:rPr>
+          <w:rFonts w:hint="default" w:ascii="Gotham Book" w:hAnsi="Gotham Book" w:cs="Gotham Book"/>
+          <w:sz w:val="24"/>
+          <w:szCs w:val="24"/>
+        </w:rPr>
+        <w:t>quina virtual para ejecutar aplicaciones java, se ocupó a lo largo del desarrollo.</w:t>
       </w:r>
     </w:p>
     <w:p>
@@ -17082,27 +18792,7 @@
           <w:sz w:val="24"/>
           <w:szCs w:val="24"/>
         </w:rPr>
-        <w:t xml:space="preserve">“SPIC” recibe y responde por medio de una clase llamada “controller.java”, esta clase es el núcleo de la funcionalidad y el procesamiento de información para el usuario y para el mismo sistema, a su ves interactúa con el modelo de datos el cual procesa la información y la despliega en las vistas. En la figura </w:t>
-      </w:r>
-      <w:r>
-        <w:rPr>
-          <w:rFonts w:hint="default" w:ascii="Gotham Book" w:hAnsi="Gotham Book" w:cs="Gotham Book"/>
-          <w:b w:val="0"/>
-          <w:bCs w:val="0"/>
-          <w:sz w:val="24"/>
-          <w:szCs w:val="24"/>
-        </w:rPr>
-        <w:t>14</w:t>
-      </w:r>
-      <w:r>
-        <w:rPr>
-          <w:rFonts w:hint="default" w:ascii="Gotham Book" w:hAnsi="Gotham Book" w:cs="Gotham Book"/>
-          <w:b w:val="0"/>
-          <w:bCs w:val="0"/>
-          <w:sz w:val="24"/>
-          <w:szCs w:val="24"/>
-        </w:rPr>
-        <w:t xml:space="preserve"> se muestra la lógica de </w:t>
+        <w:t xml:space="preserve">“SPIC” recibe y responde por medio de una clase llamada “controller.java”, esta clase es el núcleo de la funcionalidad y el procesamiento de información para el usuario y para el mismo sistema, a su ves interactúa con el modelo de datos el cual procesa la información y la despliega en las vistas. En la figura 14 se muestra la lógica de </w:t>
       </w:r>
       <w:r>
         <w:rPr>
@@ -17178,7 +18868,7 @@
                     </pic:cNvPicPr>
                   </pic:nvPicPr>
                   <pic:blipFill>
-                    <a:blip r:embed="rId26"/>
+                    <a:blip r:embed="rId27"/>
                     <a:stretch>
                       <a:fillRect/>
                     </a:stretch>
@@ -17766,9 +19456,14 @@
           <w:sz w:val="24"/>
           <w:szCs w:val="24"/>
         </w:rPr>
-        <w:t>Al  finalizar la residencia, se concluyó con la aplicación SPIC, la cu</w:t>
-      </w:r>
-      <w:r>
+        <w:t>Al  finalizar la residencia, se concluyó con la aplicación SPIC, la cuál ayuda a tener un control óptimo de las fichas técnicas de los planteles que integran al CECYTEM. En esta sección se explica la funcionalidad de la aplicación. En el Anexo B se encuentran las capturas de pantalla de la aplicación.</w:t>
+      </w:r>
+    </w:p>
+    <w:p>
+      <w:pPr>
+        <w:spacing w:line="240" w:lineRule="auto"/>
+        <w:jc w:val="both"/>
+        <w:outlineLvl w:val="9"/>
         <w:rPr>
           <w:rFonts w:hint="default" w:ascii="Gotham Book" w:hAnsi="Gotham Book" w:cs="Gotham Book"/>
           <w:b w:val="0"/>
@@ -17776,8 +19471,7 @@
           <w:sz w:val="24"/>
           <w:szCs w:val="24"/>
         </w:rPr>
-        <w:t>á</w:t>
-      </w:r>
+      </w:pPr>
       <w:r>
         <w:rPr>
           <w:rFonts w:hint="default" w:ascii="Gotham Book" w:hAnsi="Gotham Book" w:cs="Gotham Book"/>
@@ -17786,9 +19480,65 @@
           <w:sz w:val="24"/>
           <w:szCs w:val="24"/>
         </w:rPr>
-        <w:t xml:space="preserve">l ayudará a tener un control </w:t>
-      </w:r>
-      <w:r>
+        <w:t xml:space="preserve">  </w:t>
+      </w:r>
+    </w:p>
+    <w:p>
+      <w:pPr>
+        <w:spacing w:line="240" w:lineRule="auto"/>
+        <w:outlineLvl w:val="9"/>
+        <w:rPr>
+          <w:rFonts w:hint="default" w:ascii="Gotham Book" w:hAnsi="Gotham Book" w:cs="Gotham Book"/>
+          <w:b/>
+          <w:bCs/>
+          <w:sz w:val="24"/>
+          <w:szCs w:val="24"/>
+        </w:rPr>
+      </w:pPr>
+    </w:p>
+    <w:p>
+      <w:pPr>
+        <w:spacing w:line="240" w:lineRule="auto"/>
+        <w:jc w:val="both"/>
+        <w:outlineLvl w:val="9"/>
+        <w:rPr>
+          <w:rFonts w:hint="default" w:ascii="Gotham Book" w:hAnsi="Gotham Book" w:cs="Gotham Book"/>
+          <w:b/>
+          <w:bCs/>
+          <w:sz w:val="24"/>
+          <w:szCs w:val="24"/>
+        </w:rPr>
+      </w:pPr>
+      <w:r>
+        <w:rPr>
+          <w:rFonts w:hint="default" w:ascii="Gotham Book" w:hAnsi="Gotham Book" w:cs="Gotham Book"/>
+          <w:b/>
+          <w:bCs/>
+          <w:sz w:val="24"/>
+          <w:szCs w:val="24"/>
+        </w:rPr>
+        <w:t>Acceso a la aplicación</w:t>
+      </w:r>
+    </w:p>
+    <w:p>
+      <w:pPr>
+        <w:spacing w:line="240" w:lineRule="auto"/>
+        <w:jc w:val="both"/>
+        <w:outlineLvl w:val="9"/>
+        <w:rPr>
+          <w:rFonts w:hint="default" w:ascii="Gotham Book" w:hAnsi="Gotham Book" w:cs="Gotham Book"/>
+          <w:b/>
+          <w:bCs/>
+          <w:sz w:val="24"/>
+          <w:szCs w:val="24"/>
+        </w:rPr>
+      </w:pPr>
+    </w:p>
+    <w:p>
+      <w:pPr>
+        <w:spacing w:line="240" w:lineRule="auto"/>
+        <w:jc w:val="both"/>
+        <w:outlineLvl w:val="9"/>
         <w:rPr>
           <w:rFonts w:hint="default" w:ascii="Gotham Book" w:hAnsi="Gotham Book" w:cs="Gotham Book"/>
           <w:b w:val="0"/>
@@ -17796,8 +19546,7 @@
           <w:sz w:val="24"/>
           <w:szCs w:val="24"/>
         </w:rPr>
-        <w:t>ó</w:t>
-      </w:r>
+      </w:pPr>
       <w:r>
         <w:rPr>
           <w:rFonts w:hint="default" w:ascii="Gotham Book" w:hAnsi="Gotham Book" w:cs="Gotham Book"/>
@@ -17806,7 +19555,15 @@
           <w:sz w:val="24"/>
           <w:szCs w:val="24"/>
         </w:rPr>
-        <w:t>ptimo de las fichas técnicas de los planteles que integran al CECYTEM. En esta sección se explica la funcionalidad de la aplicación. En el Anexo B</w:t>
+        <w:t xml:space="preserve">Para el acceso a </w:t>
+      </w:r>
+      <w:r>
+        <w:rPr>
+          <w:rFonts w:hint="default" w:ascii="Gotham Book" w:hAnsi="Gotham Book" w:cs="Gotham Book"/>
+          <w:sz w:val="24"/>
+          <w:szCs w:val="24"/>
+        </w:rPr>
+        <w:t>la aplicación</w:t>
       </w:r>
       <w:r>
         <w:rPr>
@@ -17816,14 +19573,19 @@
           <w:sz w:val="24"/>
           <w:szCs w:val="24"/>
         </w:rPr>
-        <w:t xml:space="preserve"> se encuentran las capturas de pantalla de la aplicación.</w:t>
-      </w:r>
-    </w:p>
-    <w:p>
-      <w:pPr>
-        <w:spacing w:line="240" w:lineRule="auto"/>
-        <w:jc w:val="both"/>
-        <w:outlineLvl w:val="9"/>
+        <w:t xml:space="preserve"> es necesario tener un usuario y contraseña, al ingresar esta información y el captcha se valida que sea correcta, si es correcta el usuario accede al menú principal. Consultar </w:t>
+      </w:r>
+      <w:r>
+        <w:rPr>
+          <w:rFonts w:hint="default" w:ascii="Gotham Book" w:hAnsi="Gotham Book" w:cs="Gotham Book"/>
+          <w:b/>
+          <w:bCs/>
+          <w:sz w:val="24"/>
+          <w:szCs w:val="24"/>
+        </w:rPr>
+        <w:t>Anexo B vista 1</w:t>
+      </w:r>
+      <w:r>
         <w:rPr>
           <w:rFonts w:hint="default" w:ascii="Gotham Book" w:hAnsi="Gotham Book" w:cs="Gotham Book"/>
           <w:b w:val="0"/>
@@ -17831,8 +19593,14 @@
           <w:sz w:val="24"/>
           <w:szCs w:val="24"/>
         </w:rPr>
-      </w:pPr>
-      <w:r>
+        <w:t>.</w:t>
+      </w:r>
+    </w:p>
+    <w:p>
+      <w:pPr>
+        <w:spacing w:line="240" w:lineRule="auto"/>
+        <w:jc w:val="both"/>
+        <w:outlineLvl w:val="9"/>
         <w:rPr>
           <w:rFonts w:hint="default" w:ascii="Gotham Book" w:hAnsi="Gotham Book" w:cs="Gotham Book"/>
           <w:b w:val="0"/>
@@ -17840,58 +19608,6 @@
           <w:sz w:val="24"/>
           <w:szCs w:val="24"/>
         </w:rPr>
-        <w:t xml:space="preserve">  </w:t>
-      </w:r>
-    </w:p>
-    <w:p>
-      <w:pPr>
-        <w:spacing w:line="240" w:lineRule="auto"/>
-        <w:outlineLvl w:val="9"/>
-        <w:rPr>
-          <w:rFonts w:hint="default" w:ascii="Gotham Book" w:hAnsi="Gotham Book" w:cs="Gotham Book"/>
-          <w:b/>
-          <w:bCs/>
-          <w:sz w:val="24"/>
-          <w:szCs w:val="24"/>
-        </w:rPr>
-      </w:pPr>
-    </w:p>
-    <w:p>
-      <w:pPr>
-        <w:spacing w:line="240" w:lineRule="auto"/>
-        <w:jc w:val="both"/>
-        <w:outlineLvl w:val="9"/>
-        <w:rPr>
-          <w:rFonts w:hint="default" w:ascii="Gotham Book" w:hAnsi="Gotham Book" w:cs="Gotham Book"/>
-          <w:b/>
-          <w:bCs/>
-          <w:sz w:val="24"/>
-          <w:szCs w:val="24"/>
-        </w:rPr>
-      </w:pPr>
-      <w:r>
-        <w:rPr>
-          <w:rFonts w:hint="default" w:ascii="Gotham Book" w:hAnsi="Gotham Book" w:cs="Gotham Book"/>
-          <w:b/>
-          <w:bCs/>
-          <w:sz w:val="24"/>
-          <w:szCs w:val="24"/>
-        </w:rPr>
-        <w:t>Acceso a la aplicación</w:t>
-      </w:r>
-    </w:p>
-    <w:p>
-      <w:pPr>
-        <w:spacing w:line="240" w:lineRule="auto"/>
-        <w:jc w:val="both"/>
-        <w:outlineLvl w:val="9"/>
-        <w:rPr>
-          <w:rFonts w:hint="default" w:ascii="Gotham Book" w:hAnsi="Gotham Book" w:cs="Gotham Book"/>
-          <w:b/>
-          <w:bCs/>
-          <w:sz w:val="24"/>
-          <w:szCs w:val="24"/>
-        </w:rPr>
       </w:pPr>
     </w:p>
     <w:p>
@@ -17907,7 +19623,50 @@
           <w:szCs w:val="24"/>
         </w:rPr>
       </w:pPr>
-      <w:r>
+    </w:p>
+    <w:p>
+      <w:pPr>
+        <w:spacing w:line="240" w:lineRule="auto"/>
+        <w:jc w:val="both"/>
+        <w:outlineLvl w:val="9"/>
+        <w:rPr>
+          <w:rFonts w:hint="default" w:ascii="Gotham Book" w:hAnsi="Gotham Book" w:cs="Gotham Book"/>
+          <w:b/>
+          <w:bCs/>
+          <w:sz w:val="24"/>
+          <w:szCs w:val="24"/>
+        </w:rPr>
+      </w:pPr>
+      <w:r>
+        <w:rPr>
+          <w:rFonts w:hint="default" w:ascii="Gotham Book" w:hAnsi="Gotham Book" w:cs="Gotham Book"/>
+          <w:b/>
+          <w:bCs/>
+          <w:sz w:val="24"/>
+          <w:szCs w:val="24"/>
+        </w:rPr>
+        <w:t>Menú Principal</w:t>
+      </w:r>
+    </w:p>
+    <w:p>
+      <w:pPr>
+        <w:spacing w:line="240" w:lineRule="auto"/>
+        <w:jc w:val="both"/>
+        <w:outlineLvl w:val="9"/>
+        <w:rPr>
+          <w:rFonts w:hint="default" w:ascii="Gotham Book" w:hAnsi="Gotham Book" w:cs="Gotham Book"/>
+          <w:b/>
+          <w:bCs/>
+          <w:sz w:val="24"/>
+          <w:szCs w:val="24"/>
+        </w:rPr>
+      </w:pPr>
+    </w:p>
+    <w:p>
+      <w:pPr>
+        <w:spacing w:line="240" w:lineRule="auto"/>
+        <w:jc w:val="both"/>
+        <w:outlineLvl w:val="9"/>
         <w:rPr>
           <w:rFonts w:hint="default" w:ascii="Gotham Book" w:hAnsi="Gotham Book" w:cs="Gotham Book"/>
           <w:b w:val="0"/>
@@ -17915,8 +19674,7 @@
           <w:sz w:val="24"/>
           <w:szCs w:val="24"/>
         </w:rPr>
-        <w:t xml:space="preserve">Para </w:t>
-      </w:r>
+      </w:pPr>
       <w:r>
         <w:rPr>
           <w:rFonts w:hint="default" w:ascii="Gotham Book" w:hAnsi="Gotham Book" w:cs="Gotham Book"/>
@@ -17925,7 +19683,17 @@
           <w:sz w:val="24"/>
           <w:szCs w:val="24"/>
         </w:rPr>
-        <w:t xml:space="preserve">el </w:t>
+        <w:t xml:space="preserve">El menú principal es la vista general de la aplicación, al haber implementado la primera fase de fichas técnicas, se despliega solo este menú. Consultar </w:t>
+      </w:r>
+      <w:r>
+        <w:rPr>
+          <w:rFonts w:hint="default" w:ascii="Gotham Book" w:hAnsi="Gotham Book" w:cs="Gotham Book"/>
+          <w:b/>
+          <w:bCs/>
+          <w:sz w:val="24"/>
+          <w:szCs w:val="24"/>
+        </w:rPr>
+        <w:t>Anexo B vista 2</w:t>
       </w:r>
       <w:r>
         <w:rPr>
@@ -17935,9 +19703,14 @@
           <w:sz w:val="24"/>
           <w:szCs w:val="24"/>
         </w:rPr>
-        <w:t>acce</w:t>
-      </w:r>
-      <w:r>
+        <w:t>.</w:t>
+      </w:r>
+    </w:p>
+    <w:p>
+      <w:pPr>
+        <w:spacing w:line="240" w:lineRule="auto"/>
+        <w:jc w:val="both"/>
+        <w:outlineLvl w:val="9"/>
         <w:rPr>
           <w:rFonts w:hint="default" w:ascii="Gotham Book" w:hAnsi="Gotham Book" w:cs="Gotham Book"/>
           <w:b w:val="0"/>
@@ -17945,9 +19718,51 @@
           <w:sz w:val="24"/>
           <w:szCs w:val="24"/>
         </w:rPr>
-        <w:t>so</w:t>
-      </w:r>
-      <w:r>
+      </w:pPr>
+    </w:p>
+    <w:p>
+      <w:pPr>
+        <w:spacing w:line="240" w:lineRule="auto"/>
+        <w:jc w:val="both"/>
+        <w:outlineLvl w:val="9"/>
+        <w:rPr>
+          <w:rFonts w:hint="default" w:ascii="Gotham Book" w:hAnsi="Gotham Book" w:cs="Gotham Book"/>
+          <w:b/>
+          <w:bCs/>
+          <w:sz w:val="24"/>
+          <w:szCs w:val="24"/>
+        </w:rPr>
+      </w:pPr>
+      <w:r>
+        <w:rPr>
+          <w:rFonts w:hint="default" w:ascii="Gotham Book" w:hAnsi="Gotham Book" w:cs="Gotham Book"/>
+          <w:b/>
+          <w:bCs/>
+          <w:sz w:val="24"/>
+          <w:szCs w:val="24"/>
+        </w:rPr>
+        <w:t>Selección de plantel</w:t>
+      </w:r>
+    </w:p>
+    <w:p>
+      <w:pPr>
+        <w:spacing w:line="240" w:lineRule="auto"/>
+        <w:jc w:val="both"/>
+        <w:outlineLvl w:val="9"/>
+        <w:rPr>
+          <w:rFonts w:hint="default" w:ascii="Gotham Book" w:hAnsi="Gotham Book" w:cs="Gotham Book"/>
+          <w:b/>
+          <w:bCs/>
+          <w:sz w:val="24"/>
+          <w:szCs w:val="24"/>
+        </w:rPr>
+      </w:pPr>
+    </w:p>
+    <w:p>
+      <w:pPr>
+        <w:spacing w:line="240" w:lineRule="auto"/>
+        <w:jc w:val="both"/>
+        <w:outlineLvl w:val="9"/>
         <w:rPr>
           <w:rFonts w:hint="default" w:ascii="Gotham Book" w:hAnsi="Gotham Book" w:cs="Gotham Book"/>
           <w:b w:val="0"/>
@@ -17955,16 +19770,7 @@
           <w:sz w:val="24"/>
           <w:szCs w:val="24"/>
         </w:rPr>
-        <w:t xml:space="preserve"> a </w:t>
-      </w:r>
-      <w:r>
-        <w:rPr>
-          <w:rFonts w:hint="default" w:ascii="Gotham Book" w:hAnsi="Gotham Book" w:cs="Gotham Book"/>
-          <w:sz w:val="24"/>
-          <w:szCs w:val="24"/>
-        </w:rPr>
-        <w:t>la aplicación</w:t>
-      </w:r>
+      </w:pPr>
       <w:r>
         <w:rPr>
           <w:rFonts w:hint="default" w:ascii="Gotham Book" w:hAnsi="Gotham Book" w:cs="Gotham Book"/>
@@ -17973,9 +19779,24 @@
           <w:sz w:val="24"/>
           <w:szCs w:val="24"/>
         </w:rPr>
-        <w:t xml:space="preserve"> </w:t>
-      </w:r>
-      <w:r>
+        <w:t xml:space="preserve">Esta vista sirve para seleccionar uno de los 60 planteles para el manejo de la ficha técnica, la aplicación se conecta con el sistema “DEO” para obtener los planteles, al seleccionar el plantel, aparecerá el botón de agregar ficha técnica. Consultar </w:t>
+      </w:r>
+      <w:r>
+        <w:rPr>
+          <w:rFonts w:hint="default" w:ascii="Gotham Book" w:hAnsi="Gotham Book" w:cs="Gotham Book"/>
+          <w:b/>
+          <w:bCs/>
+          <w:sz w:val="24"/>
+          <w:szCs w:val="24"/>
+        </w:rPr>
+        <w:t>Anexo B vista 3.</w:t>
+      </w:r>
+    </w:p>
+    <w:p>
+      <w:pPr>
+        <w:spacing w:line="240" w:lineRule="auto"/>
+        <w:jc w:val="both"/>
+        <w:outlineLvl w:val="9"/>
         <w:rPr>
           <w:rFonts w:hint="default" w:ascii="Gotham Book" w:hAnsi="Gotham Book" w:cs="Gotham Book"/>
           <w:b w:val="0"/>
@@ -17983,9 +19804,51 @@
           <w:sz w:val="24"/>
           <w:szCs w:val="24"/>
         </w:rPr>
-        <w:t>es</w:t>
-      </w:r>
-      <w:r>
+      </w:pPr>
+    </w:p>
+    <w:p>
+      <w:pPr>
+        <w:spacing w:line="240" w:lineRule="auto"/>
+        <w:jc w:val="both"/>
+        <w:outlineLvl w:val="9"/>
+        <w:rPr>
+          <w:rFonts w:hint="default" w:ascii="Gotham Book" w:hAnsi="Gotham Book" w:cs="Gotham Book"/>
+          <w:b/>
+          <w:bCs/>
+          <w:sz w:val="24"/>
+          <w:szCs w:val="24"/>
+        </w:rPr>
+      </w:pPr>
+      <w:r>
+        <w:rPr>
+          <w:rFonts w:hint="default" w:ascii="Gotham Book" w:hAnsi="Gotham Book" w:cs="Gotham Book"/>
+          <w:b/>
+          <w:bCs/>
+          <w:sz w:val="24"/>
+          <w:szCs w:val="24"/>
+        </w:rPr>
+        <w:t>Manejo de la ficha técnica</w:t>
+      </w:r>
+    </w:p>
+    <w:p>
+      <w:pPr>
+        <w:spacing w:line="240" w:lineRule="auto"/>
+        <w:jc w:val="both"/>
+        <w:outlineLvl w:val="9"/>
+        <w:rPr>
+          <w:rFonts w:hint="default" w:ascii="Gotham Book" w:hAnsi="Gotham Book" w:cs="Gotham Book"/>
+          <w:b/>
+          <w:bCs/>
+          <w:sz w:val="24"/>
+          <w:szCs w:val="24"/>
+        </w:rPr>
+      </w:pPr>
+    </w:p>
+    <w:p>
+      <w:pPr>
+        <w:spacing w:line="240" w:lineRule="auto"/>
+        <w:jc w:val="both"/>
+        <w:outlineLvl w:val="9"/>
         <w:rPr>
           <w:rFonts w:hint="default" w:ascii="Gotham Book" w:hAnsi="Gotham Book" w:cs="Gotham Book"/>
           <w:b w:val="0"/>
@@ -17993,8 +19856,7 @@
           <w:sz w:val="24"/>
           <w:szCs w:val="24"/>
         </w:rPr>
-        <w:t xml:space="preserve"> necesario tener un usuario y contraseña,</w:t>
-      </w:r>
+      </w:pPr>
       <w:r>
         <w:rPr>
           <w:rFonts w:hint="default" w:ascii="Gotham Book" w:hAnsi="Gotham Book" w:cs="Gotham Book"/>
@@ -18003,9 +19865,62 @@
           <w:sz w:val="24"/>
           <w:szCs w:val="24"/>
         </w:rPr>
-        <w:t xml:space="preserve"> al ingresar </w:t>
-      </w:r>
-      <w:r>
+        <w:t xml:space="preserve">Al haber seleccionado un plantel, la aplicación detecta si hay o no ficha técnica, en caso de que no tenga, aparece el botón de agregar ficha técnica, si tiene ficha técnica, aparecen 3 botones para el manejo de esa ficha. . Consultar </w:t>
+      </w:r>
+      <w:r>
+        <w:rPr>
+          <w:rFonts w:hint="default" w:ascii="Gotham Book" w:hAnsi="Gotham Book" w:cs="Gotham Book"/>
+          <w:b/>
+          <w:bCs/>
+          <w:sz w:val="24"/>
+          <w:szCs w:val="24"/>
+        </w:rPr>
+        <w:t>Anexo B vista 4.</w:t>
+      </w:r>
+    </w:p>
+    <w:p>
+      <w:pPr>
+        <w:spacing w:line="240" w:lineRule="auto"/>
+        <w:jc w:val="both"/>
+        <w:outlineLvl w:val="9"/>
+        <w:rPr>
+          <w:rFonts w:hint="default" w:ascii="Gotham Book" w:hAnsi="Gotham Book" w:cs="Gotham Book"/>
+          <w:b/>
+          <w:bCs/>
+          <w:sz w:val="24"/>
+          <w:szCs w:val="24"/>
+        </w:rPr>
+      </w:pPr>
+    </w:p>
+    <w:p>
+      <w:pPr>
+        <w:spacing w:line="240" w:lineRule="auto"/>
+        <w:jc w:val="both"/>
+        <w:outlineLvl w:val="9"/>
+        <w:rPr>
+          <w:rFonts w:hint="default" w:ascii="Gotham Book" w:hAnsi="Gotham Book" w:cs="Gotham Book"/>
+          <w:b/>
+          <w:bCs/>
+          <w:sz w:val="24"/>
+          <w:szCs w:val="24"/>
+        </w:rPr>
+      </w:pPr>
+      <w:r>
+        <w:rPr>
+          <w:rFonts w:hint="default" w:ascii="Gotham Book" w:hAnsi="Gotham Book" w:cs="Gotham Book"/>
+          <w:b/>
+          <w:bCs/>
+          <w:sz w:val="24"/>
+          <w:szCs w:val="24"/>
+        </w:rPr>
+        <w:t>Crear ficha técnica</w:t>
+      </w:r>
+    </w:p>
+    <w:p>
+      <w:pPr>
+        <w:spacing w:line="240" w:lineRule="auto"/>
+        <w:jc w:val="both"/>
+        <w:outlineLvl w:val="9"/>
         <w:rPr>
           <w:rFonts w:hint="default" w:ascii="Gotham Book" w:hAnsi="Gotham Book" w:cs="Gotham Book"/>
           <w:b w:val="0"/>
@@ -18013,9 +19928,13 @@
           <w:sz w:val="24"/>
           <w:szCs w:val="24"/>
         </w:rPr>
-        <w:t>esta información</w:t>
-      </w:r>
-      <w:r>
+      </w:pPr>
+    </w:p>
+    <w:p>
+      <w:pPr>
+        <w:spacing w:line="240" w:lineRule="auto"/>
+        <w:jc w:val="both"/>
+        <w:outlineLvl w:val="9"/>
         <w:rPr>
           <w:rFonts w:hint="default" w:ascii="Gotham Book" w:hAnsi="Gotham Book" w:cs="Gotham Book"/>
           <w:b w:val="0"/>
@@ -18023,8 +19942,7 @@
           <w:sz w:val="24"/>
           <w:szCs w:val="24"/>
         </w:rPr>
-        <w:t xml:space="preserve"> y el captcha se valida que sea correcta, si es correcta el usuario accede al menú principal</w:t>
-      </w:r>
+      </w:pPr>
       <w:r>
         <w:rPr>
           <w:rFonts w:hint="default" w:ascii="Gotham Book" w:hAnsi="Gotham Book" w:cs="Gotham Book"/>
@@ -18033,8 +19951,68 @@
           <w:sz w:val="24"/>
           <w:szCs w:val="24"/>
         </w:rPr>
-        <w:t>.</w:t>
-      </w:r>
+        <w:t xml:space="preserve">En esta vista de la aplicación se visualiza un formulario el cuál, el usuario debe llenar, los campos de información de plantel se llenan automáticamente, ya que la aplicación se conecta al sistema “DEO” y obtiene esa información, la siguiente información la llena el usuario. Consultar </w:t>
+      </w:r>
+      <w:r>
+        <w:rPr>
+          <w:rFonts w:hint="default" w:ascii="Gotham Book" w:hAnsi="Gotham Book" w:cs="Gotham Book"/>
+          <w:b/>
+          <w:bCs/>
+          <w:sz w:val="24"/>
+          <w:szCs w:val="24"/>
+        </w:rPr>
+        <w:t>Anexo B vista 5.</w:t>
+      </w:r>
+    </w:p>
+    <w:p>
+      <w:pPr>
+        <w:spacing w:line="240" w:lineRule="auto"/>
+        <w:outlineLvl w:val="9"/>
+        <w:rPr>
+          <w:rFonts w:hint="default" w:ascii="Gotham Book" w:hAnsi="Gotham Book" w:cs="Gotham Book"/>
+          <w:b/>
+          <w:bCs/>
+          <w:sz w:val="24"/>
+          <w:szCs w:val="24"/>
+        </w:rPr>
+      </w:pPr>
+      <w:r>
+        <w:rPr>
+          <w:rFonts w:hint="default" w:ascii="Gotham Book" w:hAnsi="Gotham Book" w:cs="Gotham Book"/>
+          <w:b/>
+          <w:bCs/>
+          <w:sz w:val="24"/>
+          <w:szCs w:val="24"/>
+        </w:rPr>
+        <w:t>Validaciones y Confirmaciones</w:t>
+      </w:r>
+    </w:p>
+    <w:p>
+      <w:pPr>
+        <w:spacing w:line="240" w:lineRule="auto"/>
+        <w:outlineLvl w:val="9"/>
+        <w:rPr>
+          <w:rFonts w:hint="default" w:ascii="Gotham Book" w:hAnsi="Gotham Book" w:cs="Gotham Book"/>
+          <w:b/>
+          <w:bCs/>
+          <w:sz w:val="24"/>
+          <w:szCs w:val="24"/>
+        </w:rPr>
+      </w:pPr>
+    </w:p>
+    <w:p>
+      <w:pPr>
+        <w:spacing w:line="240" w:lineRule="auto"/>
+        <w:jc w:val="both"/>
+        <w:outlineLvl w:val="9"/>
+        <w:rPr>
+          <w:rFonts w:hint="default" w:ascii="Gotham Book" w:hAnsi="Gotham Book" w:cs="Gotham Book"/>
+          <w:b/>
+          <w:bCs/>
+          <w:sz w:val="24"/>
+          <w:szCs w:val="24"/>
+        </w:rPr>
+      </w:pPr>
       <w:r>
         <w:rPr>
           <w:rFonts w:hint="default" w:ascii="Gotham Book" w:hAnsi="Gotham Book" w:cs="Gotham Book"/>
@@ -18043,8 +20021,84 @@
           <w:sz w:val="24"/>
           <w:szCs w:val="24"/>
         </w:rPr>
-        <w:t xml:space="preserve"> </w:t>
-      </w:r>
+        <w:t xml:space="preserve">Los formularios de la aplicación estan validados, para los campos de números, letras y fechas, de esta manera la información se almacenara con los tipos de datos correctos. Al crear, actualizar o eliminar información, la aplicación emite mensajes de confirmación de estas acciones para evitar movimientos que el usuario no desea. Consultar </w:t>
+      </w:r>
+      <w:r>
+        <w:rPr>
+          <w:rFonts w:hint="default" w:ascii="Gotham Book" w:hAnsi="Gotham Book" w:cs="Gotham Book"/>
+          <w:b/>
+          <w:bCs/>
+          <w:sz w:val="24"/>
+          <w:szCs w:val="24"/>
+        </w:rPr>
+        <w:t>Anexo B vista 6.</w:t>
+      </w:r>
+    </w:p>
+    <w:p>
+      <w:pPr>
+        <w:spacing w:line="240" w:lineRule="auto"/>
+        <w:jc w:val="both"/>
+        <w:outlineLvl w:val="9"/>
+        <w:rPr>
+          <w:rFonts w:hint="default" w:ascii="Gotham Book" w:hAnsi="Gotham Book" w:cs="Gotham Book"/>
+          <w:b/>
+          <w:bCs/>
+          <w:sz w:val="24"/>
+          <w:szCs w:val="24"/>
+        </w:rPr>
+      </w:pPr>
+    </w:p>
+    <w:p>
+      <w:pPr>
+        <w:spacing w:line="240" w:lineRule="auto"/>
+        <w:jc w:val="both"/>
+        <w:outlineLvl w:val="9"/>
+        <w:rPr>
+          <w:rFonts w:hint="default" w:ascii="Gotham Book" w:hAnsi="Gotham Book" w:cs="Gotham Book"/>
+          <w:b/>
+          <w:bCs/>
+          <w:sz w:val="24"/>
+          <w:szCs w:val="24"/>
+        </w:rPr>
+      </w:pPr>
+      <w:r>
+        <w:rPr>
+          <w:rFonts w:hint="default" w:ascii="Gotham Book" w:hAnsi="Gotham Book" w:cs="Gotham Book"/>
+          <w:b/>
+          <w:bCs/>
+          <w:sz w:val="24"/>
+          <w:szCs w:val="24"/>
+        </w:rPr>
+        <w:t>Modificar información de ficha técnica</w:t>
+      </w:r>
+    </w:p>
+    <w:p>
+      <w:pPr>
+        <w:spacing w:line="240" w:lineRule="auto"/>
+        <w:jc w:val="both"/>
+        <w:outlineLvl w:val="9"/>
+        <w:rPr>
+          <w:rFonts w:hint="default" w:ascii="Gotham Book" w:hAnsi="Gotham Book" w:cs="Gotham Book"/>
+          <w:b/>
+          <w:bCs/>
+          <w:sz w:val="24"/>
+          <w:szCs w:val="24"/>
+        </w:rPr>
+      </w:pPr>
+    </w:p>
+    <w:p>
+      <w:pPr>
+        <w:spacing w:line="240" w:lineRule="auto"/>
+        <w:jc w:val="both"/>
+        <w:outlineLvl w:val="9"/>
+        <w:rPr>
+          <w:rFonts w:hint="default" w:ascii="Gotham Book" w:hAnsi="Gotham Book" w:cs="Gotham Book"/>
+          <w:b/>
+          <w:bCs/>
+          <w:sz w:val="24"/>
+          <w:szCs w:val="24"/>
+        </w:rPr>
+      </w:pPr>
       <w:r>
         <w:rPr>
           <w:rFonts w:hint="default" w:ascii="Gotham Book" w:hAnsi="Gotham Book" w:cs="Gotham Book"/>
@@ -18053,18 +20107,84 @@
           <w:sz w:val="24"/>
           <w:szCs w:val="24"/>
         </w:rPr>
-        <w:t xml:space="preserve">Consultar </w:t>
-      </w:r>
-      <w:r>
-        <w:rPr>
-          <w:rFonts w:hint="default" w:ascii="Gotham Book" w:hAnsi="Gotham Book" w:cs="Gotham Book"/>
-          <w:b/>
-          <w:bCs/>
-          <w:sz w:val="24"/>
-          <w:szCs w:val="24"/>
-        </w:rPr>
-        <w:t>Anexo B vista 1</w:t>
-      </w:r>
+        <w:t>La ficha técnica de plantel puede ser modificada y/o actualizada, esto se puede hacer seleccionando el plantel y la ficha, aparecerá el botón de modificar, al modificar, valida la información y la almacena. Consultar</w:t>
+      </w:r>
+      <w:r>
+        <w:rPr>
+          <w:rFonts w:hint="default" w:ascii="Gotham Book" w:hAnsi="Gotham Book" w:cs="Gotham Book"/>
+          <w:b/>
+          <w:bCs/>
+          <w:sz w:val="24"/>
+          <w:szCs w:val="24"/>
+        </w:rPr>
+        <w:t xml:space="preserve"> Anexo B vista 7.</w:t>
+      </w:r>
+    </w:p>
+    <w:p>
+      <w:pPr>
+        <w:spacing w:line="240" w:lineRule="auto"/>
+        <w:jc w:val="both"/>
+        <w:outlineLvl w:val="9"/>
+        <w:rPr>
+          <w:rFonts w:hint="default" w:ascii="Gotham Book" w:hAnsi="Gotham Book" w:cs="Gotham Book"/>
+          <w:b/>
+          <w:bCs/>
+          <w:sz w:val="24"/>
+          <w:szCs w:val="24"/>
+        </w:rPr>
+      </w:pPr>
+    </w:p>
+    <w:p>
+      <w:pPr>
+        <w:spacing w:line="240" w:lineRule="auto"/>
+        <w:jc w:val="both"/>
+        <w:outlineLvl w:val="9"/>
+        <w:rPr>
+          <w:rFonts w:hint="default" w:ascii="Gotham Book" w:hAnsi="Gotham Book" w:cs="Gotham Book"/>
+          <w:b/>
+          <w:bCs/>
+          <w:sz w:val="24"/>
+          <w:szCs w:val="24"/>
+        </w:rPr>
+      </w:pPr>
+      <w:r>
+        <w:rPr>
+          <w:rFonts w:hint="default" w:ascii="Gotham Book" w:hAnsi="Gotham Book" w:cs="Gotham Book"/>
+          <w:b/>
+          <w:bCs/>
+          <w:sz w:val="24"/>
+          <w:szCs w:val="24"/>
+        </w:rPr>
+        <w:t>Alta de Etapa de desarrollo</w:t>
+      </w:r>
+    </w:p>
+    <w:p>
+      <w:pPr>
+        <w:spacing w:line="240" w:lineRule="auto"/>
+        <w:jc w:val="both"/>
+        <w:outlineLvl w:val="9"/>
+        <w:rPr>
+          <w:rFonts w:hint="default" w:ascii="Gotham Book" w:hAnsi="Gotham Book" w:cs="Gotham Book"/>
+          <w:b/>
+          <w:bCs/>
+          <w:sz w:val="24"/>
+          <w:szCs w:val="24"/>
+        </w:rPr>
+      </w:pPr>
+    </w:p>
+    <w:p>
+      <w:pPr>
+        <w:spacing w:line="240" w:lineRule="auto"/>
+        <w:jc w:val="both"/>
+        <w:outlineLvl w:val="9"/>
+        <w:rPr>
+          <w:rFonts w:hint="default" w:ascii="Gotham Book" w:hAnsi="Gotham Book" w:cs="Gotham Book"/>
+          <w:b/>
+          <w:bCs/>
+          <w:sz w:val="24"/>
+          <w:szCs w:val="24"/>
+        </w:rPr>
+      </w:pPr>
       <w:r>
         <w:rPr>
           <w:rFonts w:hint="default" w:ascii="Gotham Book" w:hAnsi="Gotham Book" w:cs="Gotham Book"/>
@@ -18073,7 +20193,55 @@
           <w:sz w:val="24"/>
           <w:szCs w:val="24"/>
         </w:rPr>
-        <w:t>.</w:t>
+        <w:t>Las fichas técnicas tienen una sección de etapas de desarrollo, al tener una ficha técnica de plantel, se puede agregar una etapa dependiendo de su desarrollo plantel, en esta vista se agrega y se asigna en la ficha correspondiente. Consultar</w:t>
+      </w:r>
+      <w:r>
+        <w:rPr>
+          <w:rFonts w:hint="default" w:ascii="Gotham Book" w:hAnsi="Gotham Book" w:cs="Gotham Book"/>
+          <w:b/>
+          <w:bCs/>
+          <w:sz w:val="24"/>
+          <w:szCs w:val="24"/>
+        </w:rPr>
+        <w:t xml:space="preserve"> Anexo B vista 8.</w:t>
+      </w:r>
+    </w:p>
+    <w:p>
+      <w:pPr>
+        <w:spacing w:line="240" w:lineRule="auto"/>
+        <w:jc w:val="both"/>
+        <w:outlineLvl w:val="9"/>
+        <w:rPr>
+          <w:rFonts w:hint="default" w:ascii="Gotham Book" w:hAnsi="Gotham Book" w:cs="Gotham Book"/>
+          <w:b/>
+          <w:bCs/>
+          <w:sz w:val="24"/>
+          <w:szCs w:val="24"/>
+        </w:rPr>
+      </w:pPr>
+    </w:p>
+    <w:p>
+      <w:pPr>
+        <w:spacing w:line="240" w:lineRule="auto"/>
+        <w:jc w:val="both"/>
+        <w:outlineLvl w:val="9"/>
+        <w:rPr>
+          <w:rFonts w:hint="default" w:ascii="Gotham Book" w:hAnsi="Gotham Book" w:cs="Gotham Book"/>
+          <w:b/>
+          <w:bCs/>
+          <w:sz w:val="24"/>
+          <w:szCs w:val="24"/>
+        </w:rPr>
+      </w:pPr>
+      <w:r>
+        <w:rPr>
+          <w:rFonts w:hint="default" w:ascii="Gotham Book" w:hAnsi="Gotham Book" w:cs="Gotham Book"/>
+          <w:b/>
+          <w:bCs/>
+          <w:sz w:val="24"/>
+          <w:szCs w:val="24"/>
+        </w:rPr>
+        <w:t>Modificar información de etapa de desarrollo</w:t>
       </w:r>
     </w:p>
     <w:p>
@@ -18097,12 +20265,32 @@
         <w:outlineLvl w:val="9"/>
         <w:rPr>
           <w:rFonts w:hint="default" w:ascii="Gotham Book" w:hAnsi="Gotham Book" w:cs="Gotham Book"/>
+          <w:b/>
+          <w:bCs/>
+          <w:sz w:val="24"/>
+          <w:szCs w:val="24"/>
+        </w:rPr>
+      </w:pPr>
+      <w:r>
+        <w:rPr>
+          <w:rFonts w:hint="default" w:ascii="Gotham Book" w:hAnsi="Gotham Book" w:cs="Gotham Book"/>
           <w:b w:val="0"/>
           <w:bCs w:val="0"/>
           <w:sz w:val="24"/>
           <w:szCs w:val="24"/>
         </w:rPr>
-      </w:pPr>
+        <w:t>Al igual que en las fichas técnicas, las etapas se pueden modificar y/o actualizar, se sigue el mismo proceso. Consultar</w:t>
+      </w:r>
+      <w:r>
+        <w:rPr>
+          <w:rFonts w:hint="default" w:ascii="Gotham Book" w:hAnsi="Gotham Book" w:cs="Gotham Book"/>
+          <w:b/>
+          <w:bCs/>
+          <w:sz w:val="24"/>
+          <w:szCs w:val="24"/>
+        </w:rPr>
+        <w:t xml:space="preserve"> Anexo B vista 8.</w:t>
+      </w:r>
     </w:p>
     <w:p>
       <w:pPr>
@@ -18117,16 +20305,6 @@
           <w:szCs w:val="24"/>
         </w:rPr>
       </w:pPr>
-      <w:r>
-        <w:rPr>
-          <w:rFonts w:hint="default" w:ascii="Gotham Book" w:hAnsi="Gotham Book" w:cs="Gotham Book"/>
-          <w:b/>
-          <w:bCs/>
-          <w:sz w:val="24"/>
-          <w:szCs w:val="24"/>
-        </w:rPr>
-        <w:t>Menú Principal</w:t>
-      </w:r>
     </w:p>
     <w:p>
       <w:pPr>
@@ -18141,6 +20319,16 @@
           <w:szCs w:val="24"/>
         </w:rPr>
       </w:pPr>
+      <w:r>
+        <w:rPr>
+          <w:rFonts w:hint="default" w:ascii="Gotham Book" w:hAnsi="Gotham Book" w:cs="Gotham Book"/>
+          <w:b/>
+          <w:bCs/>
+          <w:sz w:val="24"/>
+          <w:szCs w:val="24"/>
+        </w:rPr>
+        <w:t>Consultar etapas de desarrollo</w:t>
+      </w:r>
     </w:p>
     <w:p>
       <w:pPr>
@@ -18155,6 +20343,20 @@
           <w:szCs w:val="24"/>
         </w:rPr>
       </w:pPr>
+    </w:p>
+    <w:p>
+      <w:pPr>
+        <w:spacing w:line="240" w:lineRule="auto"/>
+        <w:jc w:val="both"/>
+        <w:outlineLvl w:val="9"/>
+        <w:rPr>
+          <w:rFonts w:hint="default" w:ascii="Gotham Book" w:hAnsi="Gotham Book" w:cs="Gotham Book"/>
+          <w:b/>
+          <w:bCs/>
+          <w:sz w:val="24"/>
+          <w:szCs w:val="24"/>
+        </w:rPr>
+      </w:pPr>
       <w:r>
         <w:rPr>
           <w:rFonts w:hint="default" w:ascii="Gotham Book" w:hAnsi="Gotham Book" w:cs="Gotham Book"/>
@@ -18163,9 +20365,62 @@
           <w:sz w:val="24"/>
           <w:szCs w:val="24"/>
         </w:rPr>
-        <w:t>El menú principal es la vista general de la aplicación, al</w:t>
-      </w:r>
-      <w:r>
+        <w:t>Se puede consultar el conjunto de etapas que cada determinado plantel tiene. Consultar</w:t>
+      </w:r>
+      <w:r>
+        <w:rPr>
+          <w:rFonts w:hint="default" w:ascii="Gotham Book" w:hAnsi="Gotham Book" w:cs="Gotham Book"/>
+          <w:b/>
+          <w:bCs/>
+          <w:sz w:val="24"/>
+          <w:szCs w:val="24"/>
+        </w:rPr>
+        <w:t xml:space="preserve"> Anexo B vista 9.</w:t>
+      </w:r>
+    </w:p>
+    <w:p>
+      <w:pPr>
+        <w:spacing w:line="240" w:lineRule="auto"/>
+        <w:jc w:val="both"/>
+        <w:outlineLvl w:val="9"/>
+        <w:rPr>
+          <w:rFonts w:hint="default" w:ascii="Gotham Book" w:hAnsi="Gotham Book" w:cs="Gotham Book"/>
+          <w:b/>
+          <w:bCs/>
+          <w:sz w:val="24"/>
+          <w:szCs w:val="24"/>
+        </w:rPr>
+      </w:pPr>
+    </w:p>
+    <w:p>
+      <w:pPr>
+        <w:spacing w:line="240" w:lineRule="auto"/>
+        <w:jc w:val="both"/>
+        <w:outlineLvl w:val="9"/>
+        <w:rPr>
+          <w:rFonts w:hint="default" w:ascii="Gotham Book" w:hAnsi="Gotham Book" w:cs="Gotham Book"/>
+          <w:b/>
+          <w:bCs/>
+          <w:sz w:val="24"/>
+          <w:szCs w:val="24"/>
+        </w:rPr>
+      </w:pPr>
+      <w:r>
+        <w:rPr>
+          <w:rFonts w:hint="default" w:ascii="Gotham Book" w:hAnsi="Gotham Book" w:cs="Gotham Book"/>
+          <w:b/>
+          <w:bCs/>
+          <w:sz w:val="24"/>
+          <w:szCs w:val="24"/>
+        </w:rPr>
+        <w:t>Subir fotos de etapas</w:t>
+      </w:r>
+    </w:p>
+    <w:p>
+      <w:pPr>
+        <w:spacing w:line="240" w:lineRule="auto"/>
+        <w:jc w:val="both"/>
+        <w:outlineLvl w:val="9"/>
         <w:rPr>
           <w:rFonts w:hint="default" w:ascii="Gotham Book" w:hAnsi="Gotham Book" w:cs="Gotham Book"/>
           <w:b w:val="0"/>
@@ -18173,8 +20428,21 @@
           <w:sz w:val="24"/>
           <w:szCs w:val="24"/>
         </w:rPr>
-        <w:t xml:space="preserve"> haber </w:t>
-      </w:r>
+      </w:pPr>
+    </w:p>
+    <w:p>
+      <w:pPr>
+        <w:spacing w:line="240" w:lineRule="auto"/>
+        <w:jc w:val="both"/>
+        <w:outlineLvl w:val="9"/>
+        <w:rPr>
+          <w:rFonts w:hint="default" w:ascii="Gotham Book" w:hAnsi="Gotham Book" w:cs="Gotham Book"/>
+          <w:b/>
+          <w:bCs/>
+          <w:sz w:val="24"/>
+          <w:szCs w:val="24"/>
+        </w:rPr>
+      </w:pPr>
       <w:r>
         <w:rPr>
           <w:rFonts w:hint="default" w:ascii="Gotham Book" w:hAnsi="Gotham Book" w:cs="Gotham Book"/>
@@ -18183,9 +20451,117 @@
           <w:sz w:val="24"/>
           <w:szCs w:val="24"/>
         </w:rPr>
-        <w:t>implementa</w:t>
-      </w:r>
-      <w:r>
+        <w:t>Las etapas de desarrollo necesitan evidencias para poder consultar el desarrollo que tienen a lo largo de las fechas programadas, la aplicación almacena archivos con extensiones png, jpg para subir y descargar las evidencias. Consultar</w:t>
+      </w:r>
+      <w:r>
+        <w:rPr>
+          <w:rFonts w:hint="default" w:ascii="Gotham Book" w:hAnsi="Gotham Book" w:cs="Gotham Book"/>
+          <w:b/>
+          <w:bCs/>
+          <w:sz w:val="24"/>
+          <w:szCs w:val="24"/>
+        </w:rPr>
+        <w:t xml:space="preserve"> Anexo B vista 10.</w:t>
+      </w:r>
+    </w:p>
+    <w:p>
+      <w:pPr>
+        <w:spacing w:line="240" w:lineRule="auto"/>
+        <w:jc w:val="both"/>
+        <w:outlineLvl w:val="9"/>
+        <w:rPr>
+          <w:rFonts w:hint="default" w:ascii="Gotham Book" w:hAnsi="Gotham Book" w:cs="Gotham Book"/>
+          <w:b/>
+          <w:bCs/>
+          <w:sz w:val="24"/>
+          <w:szCs w:val="24"/>
+        </w:rPr>
+      </w:pPr>
+    </w:p>
+    <w:p>
+      <w:pPr>
+        <w:spacing w:line="240" w:lineRule="auto"/>
+        <w:jc w:val="both"/>
+        <w:outlineLvl w:val="9"/>
+        <w:rPr>
+          <w:rFonts w:hint="default" w:ascii="Gotham Book" w:hAnsi="Gotham Book" w:cs="Gotham Book"/>
+          <w:b/>
+          <w:bCs/>
+          <w:sz w:val="24"/>
+          <w:szCs w:val="24"/>
+        </w:rPr>
+      </w:pPr>
+    </w:p>
+    <w:p>
+      <w:pPr>
+        <w:spacing w:line="240" w:lineRule="auto"/>
+        <w:jc w:val="both"/>
+        <w:outlineLvl w:val="9"/>
+        <w:rPr>
+          <w:rFonts w:hint="default" w:ascii="Gotham Book" w:hAnsi="Gotham Book" w:cs="Gotham Book"/>
+          <w:b/>
+          <w:bCs/>
+          <w:sz w:val="24"/>
+          <w:szCs w:val="24"/>
+        </w:rPr>
+      </w:pPr>
+    </w:p>
+    <w:p>
+      <w:pPr>
+        <w:spacing w:line="240" w:lineRule="auto"/>
+        <w:jc w:val="both"/>
+        <w:outlineLvl w:val="9"/>
+        <w:rPr>
+          <w:rFonts w:hint="default" w:ascii="Gotham Book" w:hAnsi="Gotham Book" w:cs="Gotham Book"/>
+          <w:b/>
+          <w:bCs/>
+          <w:sz w:val="24"/>
+          <w:szCs w:val="24"/>
+        </w:rPr>
+      </w:pPr>
+    </w:p>
+    <w:p>
+      <w:pPr>
+        <w:spacing w:line="240" w:lineRule="auto"/>
+        <w:jc w:val="both"/>
+        <w:outlineLvl w:val="9"/>
+        <w:rPr>
+          <w:rFonts w:hint="default" w:ascii="Gotham Book" w:hAnsi="Gotham Book" w:cs="Gotham Book"/>
+          <w:b/>
+          <w:bCs/>
+          <w:sz w:val="24"/>
+          <w:szCs w:val="24"/>
+        </w:rPr>
+      </w:pPr>
+    </w:p>
+    <w:p>
+      <w:pPr>
+        <w:spacing w:line="240" w:lineRule="auto"/>
+        <w:outlineLvl w:val="9"/>
+        <w:rPr>
+          <w:rFonts w:hint="default" w:ascii="Gotham Book" w:hAnsi="Gotham Book" w:cs="Gotham Book"/>
+          <w:b/>
+          <w:bCs/>
+          <w:sz w:val="24"/>
+          <w:szCs w:val="24"/>
+        </w:rPr>
+      </w:pPr>
+      <w:r>
+        <w:rPr>
+          <w:rFonts w:hint="default" w:ascii="Gotham Book" w:hAnsi="Gotham Book" w:cs="Gotham Book"/>
+          <w:b/>
+          <w:bCs/>
+          <w:sz w:val="24"/>
+          <w:szCs w:val="24"/>
+        </w:rPr>
+        <w:t>Consultar fotos por etapa</w:t>
+      </w:r>
+    </w:p>
+    <w:p>
+      <w:pPr>
+        <w:spacing w:line="240" w:lineRule="auto"/>
+        <w:jc w:val="both"/>
+        <w:outlineLvl w:val="9"/>
         <w:rPr>
           <w:rFonts w:hint="default" w:ascii="Gotham Book" w:hAnsi="Gotham Book" w:cs="Gotham Book"/>
           <w:b w:val="0"/>
@@ -18193,8 +20569,21 @@
           <w:sz w:val="24"/>
           <w:szCs w:val="24"/>
         </w:rPr>
-        <w:t xml:space="preserve">do </w:t>
-      </w:r>
+      </w:pPr>
+    </w:p>
+    <w:p>
+      <w:pPr>
+        <w:spacing w:line="240" w:lineRule="auto"/>
+        <w:jc w:val="both"/>
+        <w:outlineLvl w:val="9"/>
+        <w:rPr>
+          <w:rFonts w:hint="default" w:ascii="Gotham Book" w:hAnsi="Gotham Book" w:cs="Gotham Book"/>
+          <w:b/>
+          <w:bCs/>
+          <w:sz w:val="24"/>
+          <w:szCs w:val="24"/>
+        </w:rPr>
+      </w:pPr>
       <w:r>
         <w:rPr>
           <w:rFonts w:hint="default" w:ascii="Gotham Book" w:hAnsi="Gotham Book" w:cs="Gotham Book"/>
@@ -18203,8 +20592,83 @@
           <w:sz w:val="24"/>
           <w:szCs w:val="24"/>
         </w:rPr>
-        <w:t>la primera fase de fichas técnicas, se despliega</w:t>
-      </w:r>
+        <w:t xml:space="preserve">Al igual que las etapas, se gestionan los archivos por medio de esta vista, estos archivos van ligados a estas etapas. Se pueden subir o descargar los archivos, que se almacenan en el servidor. Consultar </w:t>
+      </w:r>
+      <w:r>
+        <w:rPr>
+          <w:rFonts w:hint="default" w:ascii="Gotham Book" w:hAnsi="Gotham Book" w:cs="Gotham Book"/>
+          <w:b/>
+          <w:bCs/>
+          <w:sz w:val="24"/>
+          <w:szCs w:val="24"/>
+        </w:rPr>
+        <w:t>Anexo B vista 11.</w:t>
+      </w:r>
+    </w:p>
+    <w:p>
+      <w:pPr>
+        <w:spacing w:line="240" w:lineRule="auto"/>
+        <w:jc w:val="both"/>
+        <w:outlineLvl w:val="9"/>
+        <w:rPr>
+          <w:rFonts w:hint="default" w:ascii="Gotham Book" w:hAnsi="Gotham Book" w:cs="Gotham Book"/>
+          <w:b/>
+          <w:bCs/>
+          <w:sz w:val="24"/>
+          <w:szCs w:val="24"/>
+        </w:rPr>
+      </w:pPr>
+    </w:p>
+    <w:p>
+      <w:pPr>
+        <w:spacing w:line="240" w:lineRule="auto"/>
+        <w:outlineLvl w:val="9"/>
+        <w:rPr>
+          <w:rFonts w:hint="default" w:ascii="Gotham Book" w:hAnsi="Gotham Book" w:cs="Gotham Book"/>
+          <w:b/>
+          <w:bCs/>
+          <w:sz w:val="24"/>
+          <w:szCs w:val="24"/>
+        </w:rPr>
+      </w:pPr>
+      <w:r>
+        <w:rPr>
+          <w:rFonts w:hint="default" w:ascii="Gotham Book" w:hAnsi="Gotham Book" w:cs="Gotham Book"/>
+          <w:b/>
+          <w:bCs/>
+          <w:sz w:val="24"/>
+          <w:szCs w:val="24"/>
+        </w:rPr>
+        <w:t>Imprimir ficha técnica</w:t>
+      </w:r>
+    </w:p>
+    <w:p>
+      <w:pPr>
+        <w:spacing w:line="240" w:lineRule="auto"/>
+        <w:jc w:val="both"/>
+        <w:outlineLvl w:val="9"/>
+        <w:rPr>
+          <w:rFonts w:hint="default" w:ascii="Gotham Book" w:hAnsi="Gotham Book" w:cs="Gotham Book"/>
+          <w:b/>
+          <w:bCs/>
+          <w:sz w:val="24"/>
+          <w:szCs w:val="24"/>
+        </w:rPr>
+      </w:pPr>
+    </w:p>
+    <w:p>
+      <w:pPr>
+        <w:spacing w:line="240" w:lineRule="auto"/>
+        <w:jc w:val="both"/>
+        <w:outlineLvl w:val="9"/>
+        <w:rPr>
+          <w:rFonts w:hint="default" w:ascii="Gotham Book" w:hAnsi="Gotham Book" w:cs="Gotham Book"/>
+          <w:b/>
+          <w:bCs/>
+          <w:sz w:val="24"/>
+          <w:szCs w:val="24"/>
+        </w:rPr>
+      </w:pPr>
       <w:r>
         <w:rPr>
           <w:rFonts w:hint="default" w:ascii="Gotham Book" w:hAnsi="Gotham Book" w:cs="Gotham Book"/>
@@ -18213,9 +20677,38 @@
           <w:sz w:val="24"/>
           <w:szCs w:val="24"/>
         </w:rPr>
-        <w:t xml:space="preserve"> solo este menú</w:t>
-      </w:r>
-      <w:r>
+        <w:t xml:space="preserve">En esta vista se genera la información en un formato especifico, para que el usuario lo visualice y lo puede imprimir en tamaño carta. Consultar </w:t>
+      </w:r>
+      <w:r>
+        <w:rPr>
+          <w:rFonts w:hint="default" w:ascii="Gotham Book" w:hAnsi="Gotham Book" w:cs="Gotham Book"/>
+          <w:b/>
+          <w:bCs/>
+          <w:sz w:val="24"/>
+          <w:szCs w:val="24"/>
+        </w:rPr>
+        <w:t>Anexo B vista 12.</w:t>
+      </w:r>
+    </w:p>
+    <w:p>
+      <w:pPr>
+        <w:spacing w:line="240" w:lineRule="auto"/>
+        <w:jc w:val="both"/>
+        <w:outlineLvl w:val="9"/>
+        <w:rPr>
+          <w:rFonts w:hint="default" w:ascii="Gotham Book" w:hAnsi="Gotham Book" w:cs="Gotham Book"/>
+          <w:b/>
+          <w:bCs/>
+          <w:sz w:val="24"/>
+          <w:szCs w:val="24"/>
+        </w:rPr>
+      </w:pPr>
+    </w:p>
+    <w:p>
+      <w:pPr>
+        <w:spacing w:line="240" w:lineRule="auto"/>
+        <w:jc w:val="both"/>
+        <w:outlineLvl w:val="9"/>
         <w:rPr>
           <w:rFonts w:hint="default" w:ascii="Gotham Book" w:hAnsi="Gotham Book" w:cs="Gotham Book"/>
           <w:b w:val="0"/>
@@ -18223,8 +20716,7 @@
           <w:sz w:val="24"/>
           <w:szCs w:val="24"/>
         </w:rPr>
-        <w:t>.</w:t>
-      </w:r>
+      </w:pPr>
       <w:r>
         <w:rPr>
           <w:rFonts w:hint="default" w:ascii="Gotham Book" w:hAnsi="Gotham Book" w:cs="Gotham Book"/>
@@ -18233,7 +20725,15 @@
           <w:sz w:val="24"/>
           <w:szCs w:val="24"/>
         </w:rPr>
-        <w:t xml:space="preserve"> </w:t>
+        <w:t xml:space="preserve">Después del desarrollo de </w:t>
+      </w:r>
+      <w:r>
+        <w:rPr>
+          <w:rFonts w:hint="default" w:ascii="Gotham Book" w:hAnsi="Gotham Book" w:cs="Gotham Book"/>
+          <w:sz w:val="24"/>
+          <w:szCs w:val="24"/>
+        </w:rPr>
+        <w:t>la aplicación</w:t>
       </w:r>
       <w:r>
         <w:rPr>
@@ -18243,17 +20743,15 @@
           <w:sz w:val="24"/>
           <w:szCs w:val="24"/>
         </w:rPr>
-        <w:t xml:space="preserve">Consultar </w:t>
-      </w:r>
-      <w:r>
-        <w:rPr>
-          <w:rFonts w:hint="default" w:ascii="Gotham Book" w:hAnsi="Gotham Book" w:cs="Gotham Book"/>
-          <w:b/>
-          <w:bCs/>
-          <w:sz w:val="24"/>
-          <w:szCs w:val="24"/>
-        </w:rPr>
-        <w:t>Anexo B vista 2</w:t>
+        <w:t xml:space="preserve"> en la residencia, el resultado fue una </w:t>
+      </w:r>
+      <w:r>
+        <w:rPr>
+          <w:rFonts w:hint="default" w:ascii="Gotham Book" w:hAnsi="Gotham Book" w:cs="Gotham Book"/>
+          <w:sz w:val="24"/>
+          <w:szCs w:val="24"/>
+        </w:rPr>
+        <w:t>aplicación</w:t>
       </w:r>
       <w:r>
         <w:rPr>
@@ -18263,14 +20761,9 @@
           <w:sz w:val="24"/>
           <w:szCs w:val="24"/>
         </w:rPr>
-        <w:t>.</w:t>
-      </w:r>
-    </w:p>
-    <w:p>
-      <w:pPr>
-        <w:spacing w:line="240" w:lineRule="auto"/>
-        <w:jc w:val="both"/>
-        <w:outlineLvl w:val="9"/>
+        <w:t xml:space="preserve"> homogénea capas de interactuar con los otros sistemas del </w:t>
+      </w:r>
+      <w:r>
         <w:rPr>
           <w:rFonts w:hint="default" w:ascii="Gotham Book" w:hAnsi="Gotham Book" w:cs="Gotham Book"/>
           <w:b w:val="0"/>
@@ -18278,51 +20771,9 @@
           <w:sz w:val="24"/>
           <w:szCs w:val="24"/>
         </w:rPr>
-      </w:pPr>
-    </w:p>
-    <w:p>
-      <w:pPr>
-        <w:spacing w:line="240" w:lineRule="auto"/>
-        <w:jc w:val="both"/>
-        <w:outlineLvl w:val="9"/>
-        <w:rPr>
-          <w:rFonts w:hint="default" w:ascii="Gotham Book" w:hAnsi="Gotham Book" w:cs="Gotham Book"/>
-          <w:b/>
-          <w:bCs/>
-          <w:sz w:val="24"/>
-          <w:szCs w:val="24"/>
-        </w:rPr>
-      </w:pPr>
-      <w:r>
-        <w:rPr>
-          <w:rFonts w:hint="default" w:ascii="Gotham Book" w:hAnsi="Gotham Book" w:cs="Gotham Book"/>
-          <w:b/>
-          <w:bCs/>
-          <w:sz w:val="24"/>
-          <w:szCs w:val="24"/>
-        </w:rPr>
-        <w:t>Selección de plantel</w:t>
-      </w:r>
-    </w:p>
-    <w:p>
-      <w:pPr>
-        <w:spacing w:line="240" w:lineRule="auto"/>
-        <w:jc w:val="both"/>
-        <w:outlineLvl w:val="9"/>
-        <w:rPr>
-          <w:rFonts w:hint="default" w:ascii="Gotham Book" w:hAnsi="Gotham Book" w:cs="Gotham Book"/>
-          <w:b/>
-          <w:bCs/>
-          <w:sz w:val="24"/>
-          <w:szCs w:val="24"/>
-        </w:rPr>
-      </w:pPr>
-    </w:p>
-    <w:p>
-      <w:pPr>
-        <w:spacing w:line="240" w:lineRule="auto"/>
-        <w:jc w:val="both"/>
-        <w:outlineLvl w:val="9"/>
+        <w:t>Colegio</w:t>
+      </w:r>
+      <w:r>
         <w:rPr>
           <w:rFonts w:hint="default" w:ascii="Gotham Book" w:hAnsi="Gotham Book" w:cs="Gotham Book"/>
           <w:b w:val="0"/>
@@ -18330,6 +20781,19 @@
           <w:sz w:val="24"/>
           <w:szCs w:val="24"/>
         </w:rPr>
+        <w:t>, consultando y actualizando información dentro de la  propia aplicación.</w:t>
+      </w:r>
+    </w:p>
+    <w:p>
+      <w:pPr>
+        <w:spacing w:line="240" w:lineRule="auto"/>
+        <w:jc w:val="left"/>
+        <w:outlineLvl w:val="9"/>
+        <w:rPr>
+          <w:rFonts w:hint="default" w:ascii="Gotham Book" w:hAnsi="Gotham Book" w:cs="Gotham Book"/>
+          <w:sz w:val="28"/>
+          <w:szCs w:val="28"/>
+        </w:rPr>
       </w:pPr>
       <w:r>
         <w:rPr>
@@ -18339,9 +20803,46 @@
           <w:sz w:val="24"/>
           <w:szCs w:val="24"/>
         </w:rPr>
-        <w:t>Esta vista sirve para seleccionar uno de los 60 planteles para el manejo de la ficha técnica</w:t>
-      </w:r>
-      <w:r>
+        <w:t xml:space="preserve"> </w:t>
+      </w:r>
+    </w:p>
+    <w:p>
+      <w:pPr>
+        <w:pStyle w:val="2"/>
+        <w:spacing w:line="240" w:lineRule="auto"/>
+        <w:rPr>
+          <w:rFonts w:hint="default" w:ascii="Gotham Book" w:hAnsi="Gotham Book" w:cs="Gotham Book"/>
+          <w:sz w:val="28"/>
+          <w:szCs w:val="28"/>
+        </w:rPr>
+      </w:pPr>
+      <w:bookmarkStart w:id="33" w:name="_Toc992605626"/>
+      <w:r>
+        <w:rPr>
+          <w:rFonts w:hint="default" w:ascii="Gotham Book" w:hAnsi="Gotham Book" w:cs="Gotham Book"/>
+          <w:sz w:val="28"/>
+          <w:szCs w:val="28"/>
+        </w:rPr>
+        <w:t>8.- Conclusiones</w:t>
+      </w:r>
+      <w:bookmarkEnd w:id="33"/>
+    </w:p>
+    <w:p>
+      <w:pPr>
+        <w:pStyle w:val="2"/>
+        <w:spacing w:line="240" w:lineRule="auto"/>
+        <w:rPr>
+          <w:rFonts w:hint="default" w:ascii="Gotham Book" w:hAnsi="Gotham Book" w:cs="Gotham Book"/>
+          <w:sz w:val="28"/>
+          <w:szCs w:val="28"/>
+        </w:rPr>
+      </w:pPr>
+    </w:p>
+    <w:p>
+      <w:pPr>
+        <w:spacing w:line="240" w:lineRule="auto"/>
+        <w:jc w:val="both"/>
+        <w:outlineLvl w:val="9"/>
         <w:rPr>
           <w:rFonts w:hint="default" w:ascii="Gotham Book" w:hAnsi="Gotham Book" w:cs="Gotham Book"/>
           <w:b w:val="0"/>
@@ -18349,8 +20850,7 @@
           <w:sz w:val="24"/>
           <w:szCs w:val="24"/>
         </w:rPr>
-        <w:t>, la aplicación se conecta con el sistema “DEO” para obtener los planteles, al seleccionar el plantel, aparecerá el botón de agregar ficha técnica</w:t>
-      </w:r>
+      </w:pPr>
       <w:r>
         <w:rPr>
           <w:rFonts w:hint="default" w:ascii="Gotham Book" w:hAnsi="Gotham Book" w:cs="Gotham Book"/>
@@ -18359,8 +20859,10 @@
           <w:sz w:val="24"/>
           <w:szCs w:val="24"/>
         </w:rPr>
-        <w:t>.</w:t>
-      </w:r>
+        <w:t>La operab</w:t>
+      </w:r>
+      <w:bookmarkStart w:id="38" w:name="_GoBack"/>
+      <w:bookmarkEnd w:id="38"/>
       <w:r>
         <w:rPr>
           <w:rFonts w:hint="default" w:ascii="Gotham Book" w:hAnsi="Gotham Book" w:cs="Gotham Book"/>
@@ -18369,1055 +20871,13 @@
           <w:sz w:val="24"/>
           <w:szCs w:val="24"/>
         </w:rPr>
-        <w:t xml:space="preserve"> Consultar </w:t>
-      </w:r>
-      <w:r>
-        <w:rPr>
-          <w:rFonts w:hint="default" w:ascii="Gotham Book" w:hAnsi="Gotham Book" w:cs="Gotham Book"/>
-          <w:b/>
-          <w:bCs/>
-          <w:sz w:val="24"/>
-          <w:szCs w:val="24"/>
-        </w:rPr>
-        <w:t>Anexo B vista 3.</w:t>
-      </w:r>
-    </w:p>
-    <w:p>
-      <w:pPr>
-        <w:spacing w:line="240" w:lineRule="auto"/>
-        <w:jc w:val="both"/>
-        <w:outlineLvl w:val="9"/>
-        <w:rPr>
-          <w:rFonts w:hint="default" w:ascii="Gotham Book" w:hAnsi="Gotham Book" w:cs="Gotham Book"/>
-          <w:b w:val="0"/>
-          <w:bCs w:val="0"/>
-          <w:sz w:val="24"/>
-          <w:szCs w:val="24"/>
-        </w:rPr>
-      </w:pPr>
-    </w:p>
-    <w:p>
-      <w:pPr>
-        <w:spacing w:line="240" w:lineRule="auto"/>
-        <w:jc w:val="both"/>
-        <w:outlineLvl w:val="9"/>
-        <w:rPr>
-          <w:rFonts w:hint="default" w:ascii="Gotham Book" w:hAnsi="Gotham Book" w:cs="Gotham Book"/>
-          <w:b/>
-          <w:bCs/>
-          <w:sz w:val="24"/>
-          <w:szCs w:val="24"/>
-        </w:rPr>
-      </w:pPr>
-      <w:r>
-        <w:rPr>
-          <w:rFonts w:hint="default" w:ascii="Gotham Book" w:hAnsi="Gotham Book" w:cs="Gotham Book"/>
-          <w:b/>
-          <w:bCs/>
-          <w:sz w:val="24"/>
-          <w:szCs w:val="24"/>
-        </w:rPr>
-        <w:t>Manejo de la ficha técnica</w:t>
-      </w:r>
-    </w:p>
-    <w:p>
-      <w:pPr>
-        <w:spacing w:line="240" w:lineRule="auto"/>
-        <w:jc w:val="both"/>
-        <w:outlineLvl w:val="9"/>
-        <w:rPr>
-          <w:rFonts w:hint="default" w:ascii="Gotham Book" w:hAnsi="Gotham Book" w:cs="Gotham Book"/>
-          <w:b/>
-          <w:bCs/>
-          <w:sz w:val="24"/>
-          <w:szCs w:val="24"/>
-        </w:rPr>
-      </w:pPr>
-    </w:p>
-    <w:p>
-      <w:pPr>
-        <w:spacing w:line="240" w:lineRule="auto"/>
-        <w:jc w:val="both"/>
-        <w:outlineLvl w:val="9"/>
-        <w:rPr>
-          <w:rFonts w:hint="default" w:ascii="Gotham Book" w:hAnsi="Gotham Book" w:cs="Gotham Book"/>
-          <w:b w:val="0"/>
-          <w:bCs w:val="0"/>
-          <w:sz w:val="24"/>
-          <w:szCs w:val="24"/>
-        </w:rPr>
-      </w:pPr>
-      <w:r>
-        <w:rPr>
-          <w:rFonts w:hint="default" w:ascii="Gotham Book" w:hAnsi="Gotham Book" w:cs="Gotham Book"/>
-          <w:b w:val="0"/>
-          <w:bCs w:val="0"/>
-          <w:sz w:val="24"/>
-          <w:szCs w:val="24"/>
-        </w:rPr>
-        <w:t xml:space="preserve">Al haber seleccionado un plantel, la aplicación detecta si hay o no ficha técnica, en caso de que no tenga, aparece el botón de agregar ficha técnica, si tiene ficha técnica, aparecen 3 botones para el manejo de esa ficha. . Consultar </w:t>
-      </w:r>
-      <w:r>
-        <w:rPr>
-          <w:rFonts w:hint="default" w:ascii="Gotham Book" w:hAnsi="Gotham Book" w:cs="Gotham Book"/>
-          <w:b/>
-          <w:bCs/>
-          <w:sz w:val="24"/>
-          <w:szCs w:val="24"/>
-        </w:rPr>
-        <w:t>Anexo B vista 4.</w:t>
-      </w:r>
-    </w:p>
-    <w:p>
-      <w:pPr>
-        <w:spacing w:line="240" w:lineRule="auto"/>
-        <w:jc w:val="both"/>
-        <w:outlineLvl w:val="9"/>
-        <w:rPr>
-          <w:rFonts w:hint="default" w:ascii="Gotham Book" w:hAnsi="Gotham Book" w:cs="Gotham Book"/>
-          <w:b/>
-          <w:bCs/>
-          <w:sz w:val="24"/>
-          <w:szCs w:val="24"/>
-        </w:rPr>
-      </w:pPr>
-    </w:p>
-    <w:p>
-      <w:pPr>
-        <w:spacing w:line="240" w:lineRule="auto"/>
-        <w:jc w:val="both"/>
-        <w:outlineLvl w:val="9"/>
-        <w:rPr>
-          <w:rFonts w:hint="default" w:ascii="Gotham Book" w:hAnsi="Gotham Book" w:cs="Gotham Book"/>
-          <w:b/>
-          <w:bCs/>
-          <w:sz w:val="24"/>
-          <w:szCs w:val="24"/>
-        </w:rPr>
-      </w:pPr>
-      <w:r>
-        <w:rPr>
-          <w:rFonts w:hint="default" w:ascii="Gotham Book" w:hAnsi="Gotham Book" w:cs="Gotham Book"/>
-          <w:b/>
-          <w:bCs/>
-          <w:sz w:val="24"/>
-          <w:szCs w:val="24"/>
-        </w:rPr>
-        <w:t>Crear ficha técnica</w:t>
-      </w:r>
-    </w:p>
-    <w:p>
-      <w:pPr>
-        <w:spacing w:line="240" w:lineRule="auto"/>
-        <w:jc w:val="both"/>
-        <w:outlineLvl w:val="9"/>
-        <w:rPr>
-          <w:rFonts w:hint="default" w:ascii="Gotham Book" w:hAnsi="Gotham Book" w:cs="Gotham Book"/>
-          <w:b w:val="0"/>
-          <w:bCs w:val="0"/>
-          <w:sz w:val="24"/>
-          <w:szCs w:val="24"/>
-        </w:rPr>
-      </w:pPr>
-    </w:p>
-    <w:p>
-      <w:pPr>
-        <w:spacing w:line="240" w:lineRule="auto"/>
-        <w:jc w:val="both"/>
-        <w:outlineLvl w:val="9"/>
-        <w:rPr>
-          <w:rFonts w:hint="default" w:ascii="Gotham Book" w:hAnsi="Gotham Book" w:cs="Gotham Book"/>
-          <w:b w:val="0"/>
-          <w:bCs w:val="0"/>
-          <w:sz w:val="24"/>
-          <w:szCs w:val="24"/>
-        </w:rPr>
-      </w:pPr>
-      <w:r>
-        <w:rPr>
-          <w:rFonts w:hint="default" w:ascii="Gotham Book" w:hAnsi="Gotham Book" w:cs="Gotham Book"/>
-          <w:b w:val="0"/>
-          <w:bCs w:val="0"/>
-          <w:sz w:val="24"/>
-          <w:szCs w:val="24"/>
-        </w:rPr>
-        <w:t xml:space="preserve">En esta vista de la aplicación se visualiza un formulario el cuál, el usuario debe llenar, los campos de información de plantel se llenan automáticamente, ya que la aplicación se conecta al sistema “DEO” y obtiene esa información, la siguiente información la llena el usuario. Consultar </w:t>
-      </w:r>
-      <w:r>
-        <w:rPr>
-          <w:rFonts w:hint="default" w:ascii="Gotham Book" w:hAnsi="Gotham Book" w:cs="Gotham Book"/>
-          <w:b/>
-          <w:bCs/>
-          <w:sz w:val="24"/>
-          <w:szCs w:val="24"/>
-        </w:rPr>
-        <w:t>Anexo B vista 5.</w:t>
-      </w:r>
-    </w:p>
-    <w:p>
-      <w:pPr>
-        <w:spacing w:line="240" w:lineRule="auto"/>
-        <w:outlineLvl w:val="9"/>
-        <w:rPr>
-          <w:rFonts w:hint="default" w:ascii="Gotham Book" w:hAnsi="Gotham Book" w:cs="Gotham Book"/>
-          <w:b/>
-          <w:bCs/>
-          <w:sz w:val="24"/>
-          <w:szCs w:val="24"/>
-        </w:rPr>
-      </w:pPr>
-      <w:r>
-        <w:rPr>
-          <w:rFonts w:hint="default" w:ascii="Gotham Book" w:hAnsi="Gotham Book" w:cs="Gotham Book"/>
-          <w:b/>
-          <w:bCs/>
-          <w:sz w:val="24"/>
-          <w:szCs w:val="24"/>
-        </w:rPr>
-        <w:t>Validaciones y Confirmaciones</w:t>
-      </w:r>
-    </w:p>
-    <w:p>
-      <w:pPr>
-        <w:spacing w:line="240" w:lineRule="auto"/>
-        <w:outlineLvl w:val="9"/>
-        <w:rPr>
-          <w:rFonts w:hint="default" w:ascii="Gotham Book" w:hAnsi="Gotham Book" w:cs="Gotham Book"/>
-          <w:b/>
-          <w:bCs/>
-          <w:sz w:val="24"/>
-          <w:szCs w:val="24"/>
-        </w:rPr>
-      </w:pPr>
-    </w:p>
-    <w:p>
-      <w:pPr>
-        <w:spacing w:line="240" w:lineRule="auto"/>
-        <w:jc w:val="both"/>
-        <w:outlineLvl w:val="9"/>
-        <w:rPr>
-          <w:rFonts w:hint="default" w:ascii="Gotham Book" w:hAnsi="Gotham Book" w:cs="Gotham Book"/>
-          <w:b/>
-          <w:bCs/>
-          <w:sz w:val="24"/>
-          <w:szCs w:val="24"/>
-        </w:rPr>
-      </w:pPr>
-      <w:r>
-        <w:rPr>
-          <w:rFonts w:hint="default" w:ascii="Gotham Book" w:hAnsi="Gotham Book" w:cs="Gotham Book"/>
-          <w:b w:val="0"/>
-          <w:bCs w:val="0"/>
-          <w:sz w:val="24"/>
-          <w:szCs w:val="24"/>
-        </w:rPr>
-        <w:t xml:space="preserve">Los formularios de la aplicación estan validados, para los campos de números, letras y fechas, de esta manera la información se almacenara con los tipos de datos correctos. Al crear, actualizar o eliminar información, la aplicación emite mensajes de confirmación de estas acciones para evitar movimientos que el usuario no desea. Consultar </w:t>
-      </w:r>
-      <w:r>
-        <w:rPr>
-          <w:rFonts w:hint="default" w:ascii="Gotham Book" w:hAnsi="Gotham Book" w:cs="Gotham Book"/>
-          <w:b/>
-          <w:bCs/>
-          <w:sz w:val="24"/>
-          <w:szCs w:val="24"/>
-        </w:rPr>
-        <w:t>Anexo B vista 6.</w:t>
-      </w:r>
-    </w:p>
-    <w:p>
-      <w:pPr>
-        <w:spacing w:line="240" w:lineRule="auto"/>
-        <w:jc w:val="both"/>
-        <w:outlineLvl w:val="9"/>
-        <w:rPr>
-          <w:rFonts w:hint="default" w:ascii="Gotham Book" w:hAnsi="Gotham Book" w:cs="Gotham Book"/>
-          <w:b/>
-          <w:bCs/>
-          <w:sz w:val="24"/>
-          <w:szCs w:val="24"/>
-        </w:rPr>
-      </w:pPr>
-    </w:p>
-    <w:p>
-      <w:pPr>
-        <w:spacing w:line="240" w:lineRule="auto"/>
-        <w:jc w:val="both"/>
-        <w:outlineLvl w:val="9"/>
-        <w:rPr>
-          <w:rFonts w:hint="default" w:ascii="Gotham Book" w:hAnsi="Gotham Book" w:cs="Gotham Book"/>
-          <w:b/>
-          <w:bCs/>
-          <w:sz w:val="24"/>
-          <w:szCs w:val="24"/>
-        </w:rPr>
-      </w:pPr>
-      <w:r>
-        <w:rPr>
-          <w:rFonts w:hint="default" w:ascii="Gotham Book" w:hAnsi="Gotham Book" w:cs="Gotham Book"/>
-          <w:b/>
-          <w:bCs/>
-          <w:sz w:val="24"/>
-          <w:szCs w:val="24"/>
-        </w:rPr>
-        <w:t>Modificar información de ficha técnica</w:t>
-      </w:r>
-    </w:p>
-    <w:p>
-      <w:pPr>
-        <w:spacing w:line="240" w:lineRule="auto"/>
-        <w:jc w:val="both"/>
-        <w:outlineLvl w:val="9"/>
-        <w:rPr>
-          <w:rFonts w:hint="default" w:ascii="Gotham Book" w:hAnsi="Gotham Book" w:cs="Gotham Book"/>
-          <w:b/>
-          <w:bCs/>
-          <w:sz w:val="24"/>
-          <w:szCs w:val="24"/>
-        </w:rPr>
-      </w:pPr>
-    </w:p>
-    <w:p>
-      <w:pPr>
-        <w:spacing w:line="240" w:lineRule="auto"/>
-        <w:jc w:val="both"/>
-        <w:outlineLvl w:val="9"/>
-        <w:rPr>
-          <w:rFonts w:hint="default" w:ascii="Gotham Book" w:hAnsi="Gotham Book" w:cs="Gotham Book"/>
-          <w:b/>
-          <w:bCs/>
-          <w:sz w:val="24"/>
-          <w:szCs w:val="24"/>
-        </w:rPr>
-      </w:pPr>
-      <w:r>
-        <w:rPr>
-          <w:rFonts w:hint="default" w:ascii="Gotham Book" w:hAnsi="Gotham Book" w:cs="Gotham Book"/>
-          <w:b w:val="0"/>
-          <w:bCs w:val="0"/>
-          <w:sz w:val="24"/>
-          <w:szCs w:val="24"/>
-        </w:rPr>
-        <w:t>La ficha técnica de plantel puede ser modificada y/o actualizada, esto se puede hacer seleccionando el plantel y la ficha, aparecerá el botón de modificar, al modificar, valida la información y la almacena. Consultar</w:t>
-      </w:r>
-      <w:r>
-        <w:rPr>
-          <w:rFonts w:hint="default" w:ascii="Gotham Book" w:hAnsi="Gotham Book" w:cs="Gotham Book"/>
-          <w:b/>
-          <w:bCs/>
-          <w:sz w:val="24"/>
-          <w:szCs w:val="24"/>
-        </w:rPr>
-        <w:t xml:space="preserve"> Anexo B vista 7.</w:t>
-      </w:r>
-    </w:p>
-    <w:p>
-      <w:pPr>
-        <w:spacing w:line="240" w:lineRule="auto"/>
-        <w:jc w:val="both"/>
-        <w:outlineLvl w:val="9"/>
-        <w:rPr>
-          <w:rFonts w:hint="default" w:ascii="Gotham Book" w:hAnsi="Gotham Book" w:cs="Gotham Book"/>
-          <w:b/>
-          <w:bCs/>
-          <w:sz w:val="24"/>
-          <w:szCs w:val="24"/>
-        </w:rPr>
-      </w:pPr>
-    </w:p>
-    <w:p>
-      <w:pPr>
-        <w:spacing w:line="240" w:lineRule="auto"/>
-        <w:jc w:val="both"/>
-        <w:outlineLvl w:val="9"/>
-        <w:rPr>
-          <w:rFonts w:hint="default" w:ascii="Gotham Book" w:hAnsi="Gotham Book" w:cs="Gotham Book"/>
-          <w:b/>
-          <w:bCs/>
-          <w:sz w:val="24"/>
-          <w:szCs w:val="24"/>
-        </w:rPr>
-      </w:pPr>
-      <w:r>
-        <w:rPr>
-          <w:rFonts w:hint="default" w:ascii="Gotham Book" w:hAnsi="Gotham Book" w:cs="Gotham Book"/>
-          <w:b/>
-          <w:bCs/>
-          <w:sz w:val="24"/>
-          <w:szCs w:val="24"/>
-        </w:rPr>
-        <w:t>Alta de Etapa de desarrollo</w:t>
-      </w:r>
-    </w:p>
-    <w:p>
-      <w:pPr>
-        <w:spacing w:line="240" w:lineRule="auto"/>
-        <w:jc w:val="both"/>
-        <w:outlineLvl w:val="9"/>
-        <w:rPr>
-          <w:rFonts w:hint="default" w:ascii="Gotham Book" w:hAnsi="Gotham Book" w:cs="Gotham Book"/>
-          <w:b/>
-          <w:bCs/>
-          <w:sz w:val="24"/>
-          <w:szCs w:val="24"/>
-        </w:rPr>
-      </w:pPr>
-    </w:p>
-    <w:p>
-      <w:pPr>
-        <w:spacing w:line="240" w:lineRule="auto"/>
-        <w:jc w:val="both"/>
-        <w:outlineLvl w:val="9"/>
-        <w:rPr>
-          <w:rFonts w:hint="default" w:ascii="Gotham Book" w:hAnsi="Gotham Book" w:cs="Gotham Book"/>
-          <w:b/>
-          <w:bCs/>
-          <w:sz w:val="24"/>
-          <w:szCs w:val="24"/>
-        </w:rPr>
-      </w:pPr>
-      <w:r>
-        <w:rPr>
-          <w:rFonts w:hint="default" w:ascii="Gotham Book" w:hAnsi="Gotham Book" w:cs="Gotham Book"/>
-          <w:b w:val="0"/>
-          <w:bCs w:val="0"/>
-          <w:sz w:val="24"/>
-          <w:szCs w:val="24"/>
-        </w:rPr>
-        <w:t>Las fichas técnicas tienen una sección de etapas de desarrollo, al tener una ficha técnica de plantel, se puede agregar una etapa dependiendo de su desarrollo plantel, en esta vista se agrega y se asigna en la ficha correspondiente. Consultar</w:t>
-      </w:r>
-      <w:r>
-        <w:rPr>
-          <w:rFonts w:hint="default" w:ascii="Gotham Book" w:hAnsi="Gotham Book" w:cs="Gotham Book"/>
-          <w:b/>
-          <w:bCs/>
-          <w:sz w:val="24"/>
-          <w:szCs w:val="24"/>
-        </w:rPr>
-        <w:t xml:space="preserve"> Anexo B vista 8.</w:t>
-      </w:r>
-    </w:p>
-    <w:p>
-      <w:pPr>
-        <w:spacing w:line="240" w:lineRule="auto"/>
-        <w:jc w:val="both"/>
-        <w:outlineLvl w:val="9"/>
-        <w:rPr>
-          <w:rFonts w:hint="default" w:ascii="Gotham Book" w:hAnsi="Gotham Book" w:cs="Gotham Book"/>
-          <w:b/>
-          <w:bCs/>
-          <w:sz w:val="24"/>
-          <w:szCs w:val="24"/>
-        </w:rPr>
-      </w:pPr>
-    </w:p>
-    <w:p>
-      <w:pPr>
-        <w:spacing w:line="240" w:lineRule="auto"/>
-        <w:jc w:val="both"/>
-        <w:outlineLvl w:val="9"/>
-        <w:rPr>
-          <w:rFonts w:hint="default" w:ascii="Gotham Book" w:hAnsi="Gotham Book" w:cs="Gotham Book"/>
-          <w:b/>
-          <w:bCs/>
-          <w:sz w:val="24"/>
-          <w:szCs w:val="24"/>
-        </w:rPr>
-      </w:pPr>
-      <w:r>
-        <w:rPr>
-          <w:rFonts w:hint="default" w:ascii="Gotham Book" w:hAnsi="Gotham Book" w:cs="Gotham Book"/>
-          <w:b/>
-          <w:bCs/>
-          <w:sz w:val="24"/>
-          <w:szCs w:val="24"/>
-        </w:rPr>
-        <w:t>Modificar información de etapa de desarrollo</w:t>
-      </w:r>
-    </w:p>
-    <w:p>
-      <w:pPr>
-        <w:spacing w:line="240" w:lineRule="auto"/>
-        <w:jc w:val="both"/>
-        <w:outlineLvl w:val="9"/>
-        <w:rPr>
-          <w:rFonts w:hint="default" w:ascii="Gotham Book" w:hAnsi="Gotham Book" w:cs="Gotham Book"/>
-          <w:b w:val="0"/>
-          <w:bCs w:val="0"/>
-          <w:sz w:val="24"/>
-          <w:szCs w:val="24"/>
-        </w:rPr>
-      </w:pPr>
-    </w:p>
-    <w:p>
-      <w:pPr>
-        <w:spacing w:line="240" w:lineRule="auto"/>
-        <w:jc w:val="both"/>
-        <w:outlineLvl w:val="9"/>
-        <w:rPr>
-          <w:rFonts w:hint="default" w:ascii="Gotham Book" w:hAnsi="Gotham Book" w:cs="Gotham Book"/>
-          <w:b/>
-          <w:bCs/>
-          <w:sz w:val="24"/>
-          <w:szCs w:val="24"/>
-        </w:rPr>
-      </w:pPr>
-      <w:r>
-        <w:rPr>
-          <w:rFonts w:hint="default" w:ascii="Gotham Book" w:hAnsi="Gotham Book" w:cs="Gotham Book"/>
-          <w:b w:val="0"/>
-          <w:bCs w:val="0"/>
-          <w:sz w:val="24"/>
-          <w:szCs w:val="24"/>
-        </w:rPr>
-        <w:t>Al igual que en las fichas técnicas, las etapas se pueden modificar y/o actualizar, se sigue el mismo proceso. Consultar</w:t>
-      </w:r>
-      <w:r>
-        <w:rPr>
-          <w:rFonts w:hint="default" w:ascii="Gotham Book" w:hAnsi="Gotham Book" w:cs="Gotham Book"/>
-          <w:b/>
-          <w:bCs/>
-          <w:sz w:val="24"/>
-          <w:szCs w:val="24"/>
-        </w:rPr>
-        <w:t xml:space="preserve"> Anexo B vista 8.</w:t>
-      </w:r>
-    </w:p>
-    <w:p>
-      <w:pPr>
-        <w:spacing w:line="240" w:lineRule="auto"/>
-        <w:jc w:val="both"/>
-        <w:outlineLvl w:val="9"/>
-        <w:rPr>
-          <w:rFonts w:hint="default" w:ascii="Gotham Book" w:hAnsi="Gotham Book" w:cs="Gotham Book"/>
-          <w:b/>
-          <w:bCs/>
-          <w:sz w:val="24"/>
-          <w:szCs w:val="24"/>
-        </w:rPr>
-      </w:pPr>
-    </w:p>
-    <w:p>
-      <w:pPr>
-        <w:spacing w:line="240" w:lineRule="auto"/>
-        <w:jc w:val="both"/>
-        <w:outlineLvl w:val="9"/>
-        <w:rPr>
-          <w:rFonts w:hint="default" w:ascii="Gotham Book" w:hAnsi="Gotham Book" w:cs="Gotham Book"/>
-          <w:b/>
-          <w:bCs/>
-          <w:sz w:val="24"/>
-          <w:szCs w:val="24"/>
-        </w:rPr>
-      </w:pPr>
-      <w:r>
-        <w:rPr>
-          <w:rFonts w:hint="default" w:ascii="Gotham Book" w:hAnsi="Gotham Book" w:cs="Gotham Book"/>
-          <w:b/>
-          <w:bCs/>
-          <w:sz w:val="24"/>
-          <w:szCs w:val="24"/>
-        </w:rPr>
-        <w:t>Consultar etapas de desarrollo</w:t>
-      </w:r>
-    </w:p>
-    <w:p>
-      <w:pPr>
-        <w:spacing w:line="240" w:lineRule="auto"/>
-        <w:jc w:val="both"/>
-        <w:outlineLvl w:val="9"/>
-        <w:rPr>
-          <w:rFonts w:hint="default" w:ascii="Gotham Book" w:hAnsi="Gotham Book" w:cs="Gotham Book"/>
-          <w:b w:val="0"/>
-          <w:bCs w:val="0"/>
-          <w:sz w:val="24"/>
-          <w:szCs w:val="24"/>
-        </w:rPr>
-      </w:pPr>
-    </w:p>
-    <w:p>
-      <w:pPr>
-        <w:spacing w:line="240" w:lineRule="auto"/>
-        <w:jc w:val="both"/>
-        <w:outlineLvl w:val="9"/>
-        <w:rPr>
-          <w:rFonts w:hint="default" w:ascii="Gotham Book" w:hAnsi="Gotham Book" w:cs="Gotham Book"/>
-          <w:b/>
-          <w:bCs/>
-          <w:sz w:val="24"/>
-          <w:szCs w:val="24"/>
-        </w:rPr>
-      </w:pPr>
-      <w:r>
-        <w:rPr>
-          <w:rFonts w:hint="default" w:ascii="Gotham Book" w:hAnsi="Gotham Book" w:cs="Gotham Book"/>
-          <w:b w:val="0"/>
-          <w:bCs w:val="0"/>
-          <w:sz w:val="24"/>
-          <w:szCs w:val="24"/>
-        </w:rPr>
-        <w:t>Se puede consultar el conjunto de etapas que cada determinado plantel tiene. Consultar</w:t>
-      </w:r>
-      <w:r>
-        <w:rPr>
-          <w:rFonts w:hint="default" w:ascii="Gotham Book" w:hAnsi="Gotham Book" w:cs="Gotham Book"/>
-          <w:b/>
-          <w:bCs/>
-          <w:sz w:val="24"/>
-          <w:szCs w:val="24"/>
-        </w:rPr>
-        <w:t xml:space="preserve"> Anexo B vista 9.</w:t>
-      </w:r>
-    </w:p>
-    <w:p>
-      <w:pPr>
-        <w:spacing w:line="240" w:lineRule="auto"/>
-        <w:jc w:val="both"/>
-        <w:outlineLvl w:val="9"/>
-        <w:rPr>
-          <w:rFonts w:hint="default" w:ascii="Gotham Book" w:hAnsi="Gotham Book" w:cs="Gotham Book"/>
-          <w:b/>
-          <w:bCs/>
-          <w:sz w:val="24"/>
-          <w:szCs w:val="24"/>
-        </w:rPr>
-      </w:pPr>
-    </w:p>
-    <w:p>
-      <w:pPr>
-        <w:spacing w:line="240" w:lineRule="auto"/>
-        <w:jc w:val="both"/>
-        <w:outlineLvl w:val="9"/>
-        <w:rPr>
-          <w:rFonts w:hint="default" w:ascii="Gotham Book" w:hAnsi="Gotham Book" w:cs="Gotham Book"/>
-          <w:b/>
-          <w:bCs/>
-          <w:sz w:val="24"/>
-          <w:szCs w:val="24"/>
-        </w:rPr>
-      </w:pPr>
-      <w:r>
-        <w:rPr>
-          <w:rFonts w:hint="default" w:ascii="Gotham Book" w:hAnsi="Gotham Book" w:cs="Gotham Book"/>
-          <w:b/>
-          <w:bCs/>
-          <w:sz w:val="24"/>
-          <w:szCs w:val="24"/>
-        </w:rPr>
-        <w:t>Subir fotos de etapas</w:t>
-      </w:r>
-    </w:p>
-    <w:p>
-      <w:pPr>
-        <w:spacing w:line="240" w:lineRule="auto"/>
-        <w:jc w:val="both"/>
-        <w:outlineLvl w:val="9"/>
-        <w:rPr>
-          <w:rFonts w:hint="default" w:ascii="Gotham Book" w:hAnsi="Gotham Book" w:cs="Gotham Book"/>
-          <w:b w:val="0"/>
-          <w:bCs w:val="0"/>
-          <w:sz w:val="24"/>
-          <w:szCs w:val="24"/>
-        </w:rPr>
-      </w:pPr>
-    </w:p>
-    <w:p>
-      <w:pPr>
-        <w:spacing w:line="240" w:lineRule="auto"/>
-        <w:jc w:val="both"/>
-        <w:outlineLvl w:val="9"/>
-        <w:rPr>
-          <w:rFonts w:hint="default" w:ascii="Gotham Book" w:hAnsi="Gotham Book" w:cs="Gotham Book"/>
-          <w:b/>
-          <w:bCs/>
-          <w:sz w:val="24"/>
-          <w:szCs w:val="24"/>
-        </w:rPr>
-      </w:pPr>
-      <w:r>
-        <w:rPr>
-          <w:rFonts w:hint="default" w:ascii="Gotham Book" w:hAnsi="Gotham Book" w:cs="Gotham Book"/>
-          <w:b w:val="0"/>
-          <w:bCs w:val="0"/>
-          <w:sz w:val="24"/>
-          <w:szCs w:val="24"/>
-        </w:rPr>
-        <w:t>Las etapas de desarrollo necesitan evidencias para poder consultar el desarrollo que tienen a lo largo de las fechas programadas, la aplicación almacena archivos con extensiones png, jpg para subir y descargar las evidencias. Consultar</w:t>
-      </w:r>
-      <w:r>
-        <w:rPr>
-          <w:rFonts w:hint="default" w:ascii="Gotham Book" w:hAnsi="Gotham Book" w:cs="Gotham Book"/>
-          <w:b/>
-          <w:bCs/>
-          <w:sz w:val="24"/>
-          <w:szCs w:val="24"/>
-        </w:rPr>
-        <w:t xml:space="preserve"> Anexo B vista 10.</w:t>
-      </w:r>
-    </w:p>
-    <w:p>
-      <w:pPr>
-        <w:spacing w:line="240" w:lineRule="auto"/>
-        <w:jc w:val="both"/>
-        <w:outlineLvl w:val="9"/>
-        <w:rPr>
-          <w:rFonts w:hint="default" w:ascii="Gotham Book" w:hAnsi="Gotham Book" w:cs="Gotham Book"/>
-          <w:b/>
-          <w:bCs/>
-          <w:sz w:val="24"/>
-          <w:szCs w:val="24"/>
-        </w:rPr>
-      </w:pPr>
-    </w:p>
-    <w:p>
-      <w:pPr>
-        <w:spacing w:line="240" w:lineRule="auto"/>
-        <w:jc w:val="both"/>
-        <w:outlineLvl w:val="9"/>
-        <w:rPr>
-          <w:rFonts w:hint="default" w:ascii="Gotham Book" w:hAnsi="Gotham Book" w:cs="Gotham Book"/>
-          <w:b/>
-          <w:bCs/>
-          <w:sz w:val="24"/>
-          <w:szCs w:val="24"/>
-        </w:rPr>
-      </w:pPr>
-    </w:p>
-    <w:p>
-      <w:pPr>
-        <w:spacing w:line="240" w:lineRule="auto"/>
-        <w:jc w:val="both"/>
-        <w:outlineLvl w:val="9"/>
-        <w:rPr>
-          <w:rFonts w:hint="default" w:ascii="Gotham Book" w:hAnsi="Gotham Book" w:cs="Gotham Book"/>
-          <w:b/>
-          <w:bCs/>
-          <w:sz w:val="24"/>
-          <w:szCs w:val="24"/>
-        </w:rPr>
-      </w:pPr>
-    </w:p>
-    <w:p>
-      <w:pPr>
-        <w:spacing w:line="240" w:lineRule="auto"/>
-        <w:jc w:val="both"/>
-        <w:outlineLvl w:val="9"/>
-        <w:rPr>
-          <w:rFonts w:hint="default" w:ascii="Gotham Book" w:hAnsi="Gotham Book" w:cs="Gotham Book"/>
-          <w:b/>
-          <w:bCs/>
-          <w:sz w:val="24"/>
-          <w:szCs w:val="24"/>
-        </w:rPr>
-      </w:pPr>
-    </w:p>
-    <w:p>
-      <w:pPr>
-        <w:spacing w:line="240" w:lineRule="auto"/>
-        <w:jc w:val="both"/>
-        <w:outlineLvl w:val="9"/>
-        <w:rPr>
-          <w:rFonts w:hint="default" w:ascii="Gotham Book" w:hAnsi="Gotham Book" w:cs="Gotham Book"/>
-          <w:b/>
-          <w:bCs/>
-          <w:sz w:val="24"/>
-          <w:szCs w:val="24"/>
-        </w:rPr>
-      </w:pPr>
-    </w:p>
-    <w:p>
-      <w:pPr>
-        <w:spacing w:line="240" w:lineRule="auto"/>
-        <w:outlineLvl w:val="9"/>
-        <w:rPr>
-          <w:rFonts w:hint="default" w:ascii="Gotham Book" w:hAnsi="Gotham Book" w:cs="Gotham Book"/>
-          <w:b/>
-          <w:bCs/>
-          <w:sz w:val="24"/>
-          <w:szCs w:val="24"/>
-        </w:rPr>
-      </w:pPr>
-      <w:r>
-        <w:rPr>
-          <w:rFonts w:hint="default" w:ascii="Gotham Book" w:hAnsi="Gotham Book" w:cs="Gotham Book"/>
-          <w:b/>
-          <w:bCs/>
-          <w:sz w:val="24"/>
-          <w:szCs w:val="24"/>
-        </w:rPr>
-        <w:t>Consultar fotos por etapa</w:t>
-      </w:r>
-    </w:p>
-    <w:p>
-      <w:pPr>
-        <w:spacing w:line="240" w:lineRule="auto"/>
-        <w:jc w:val="both"/>
-        <w:outlineLvl w:val="9"/>
-        <w:rPr>
-          <w:rFonts w:hint="default" w:ascii="Gotham Book" w:hAnsi="Gotham Book" w:cs="Gotham Book"/>
-          <w:b w:val="0"/>
-          <w:bCs w:val="0"/>
-          <w:sz w:val="24"/>
-          <w:szCs w:val="24"/>
-        </w:rPr>
-      </w:pPr>
-    </w:p>
-    <w:p>
-      <w:pPr>
-        <w:spacing w:line="240" w:lineRule="auto"/>
-        <w:jc w:val="both"/>
-        <w:outlineLvl w:val="9"/>
-        <w:rPr>
-          <w:rFonts w:hint="default" w:ascii="Gotham Book" w:hAnsi="Gotham Book" w:cs="Gotham Book"/>
-          <w:b/>
-          <w:bCs/>
-          <w:sz w:val="24"/>
-          <w:szCs w:val="24"/>
-        </w:rPr>
-      </w:pPr>
-      <w:r>
-        <w:rPr>
-          <w:rFonts w:hint="default" w:ascii="Gotham Book" w:hAnsi="Gotham Book" w:cs="Gotham Book"/>
-          <w:b w:val="0"/>
-          <w:bCs w:val="0"/>
-          <w:sz w:val="24"/>
-          <w:szCs w:val="24"/>
-        </w:rPr>
-        <w:t xml:space="preserve">Al igual que las etapas, se gestionan los archivos por medio de esta vista, estos archivos van ligados a estas etapas. Se pueden subir o descargar los archivos, que se almacenan en el servidor. Consultar </w:t>
-      </w:r>
-      <w:r>
-        <w:rPr>
-          <w:rFonts w:hint="default" w:ascii="Gotham Book" w:hAnsi="Gotham Book" w:cs="Gotham Book"/>
-          <w:b/>
-          <w:bCs/>
-          <w:sz w:val="24"/>
-          <w:szCs w:val="24"/>
-        </w:rPr>
-        <w:t>Anexo B vista 11.</w:t>
-      </w:r>
-    </w:p>
-    <w:p>
-      <w:pPr>
-        <w:spacing w:line="240" w:lineRule="auto"/>
-        <w:jc w:val="both"/>
-        <w:outlineLvl w:val="9"/>
-        <w:rPr>
-          <w:rFonts w:hint="default" w:ascii="Gotham Book" w:hAnsi="Gotham Book" w:cs="Gotham Book"/>
-          <w:b/>
-          <w:bCs/>
-          <w:sz w:val="24"/>
-          <w:szCs w:val="24"/>
-        </w:rPr>
-      </w:pPr>
-    </w:p>
-    <w:p>
-      <w:pPr>
-        <w:spacing w:line="240" w:lineRule="auto"/>
-        <w:outlineLvl w:val="9"/>
-        <w:rPr>
-          <w:rFonts w:hint="default" w:ascii="Gotham Book" w:hAnsi="Gotham Book" w:cs="Gotham Book"/>
-          <w:b/>
-          <w:bCs/>
-          <w:sz w:val="24"/>
-          <w:szCs w:val="24"/>
-        </w:rPr>
-      </w:pPr>
-      <w:r>
-        <w:rPr>
-          <w:rFonts w:hint="default" w:ascii="Gotham Book" w:hAnsi="Gotham Book" w:cs="Gotham Book"/>
-          <w:b/>
-          <w:bCs/>
-          <w:sz w:val="24"/>
-          <w:szCs w:val="24"/>
-        </w:rPr>
-        <w:t>Imprimir ficha técnica</w:t>
-      </w:r>
-    </w:p>
-    <w:p>
-      <w:pPr>
-        <w:spacing w:line="240" w:lineRule="auto"/>
-        <w:jc w:val="both"/>
-        <w:outlineLvl w:val="9"/>
-        <w:rPr>
-          <w:rFonts w:hint="default" w:ascii="Gotham Book" w:hAnsi="Gotham Book" w:cs="Gotham Book"/>
-          <w:b/>
-          <w:bCs/>
-          <w:sz w:val="24"/>
-          <w:szCs w:val="24"/>
-        </w:rPr>
-      </w:pPr>
-    </w:p>
-    <w:p>
-      <w:pPr>
-        <w:spacing w:line="240" w:lineRule="auto"/>
-        <w:jc w:val="both"/>
-        <w:outlineLvl w:val="9"/>
-        <w:rPr>
-          <w:rFonts w:hint="default" w:ascii="Gotham Book" w:hAnsi="Gotham Book" w:cs="Gotham Book"/>
-          <w:b/>
-          <w:bCs/>
-          <w:sz w:val="24"/>
-          <w:szCs w:val="24"/>
-        </w:rPr>
-      </w:pPr>
-      <w:r>
-        <w:rPr>
-          <w:rFonts w:hint="default" w:ascii="Gotham Book" w:hAnsi="Gotham Book" w:cs="Gotham Book"/>
-          <w:b w:val="0"/>
-          <w:bCs w:val="0"/>
-          <w:sz w:val="24"/>
-          <w:szCs w:val="24"/>
-        </w:rPr>
-        <w:t xml:space="preserve">En esta vista se genera la información en un formato especifico, para que el usuario lo visualice y lo puede imprimir en tamaño carta. Consultar </w:t>
-      </w:r>
-      <w:r>
-        <w:rPr>
-          <w:rFonts w:hint="default" w:ascii="Gotham Book" w:hAnsi="Gotham Book" w:cs="Gotham Book"/>
-          <w:b/>
-          <w:bCs/>
-          <w:sz w:val="24"/>
-          <w:szCs w:val="24"/>
-        </w:rPr>
-        <w:t>Anexo B vista 12.</w:t>
-      </w:r>
-    </w:p>
-    <w:p>
-      <w:pPr>
-        <w:spacing w:line="240" w:lineRule="auto"/>
-        <w:jc w:val="both"/>
-        <w:outlineLvl w:val="9"/>
-        <w:rPr>
-          <w:rFonts w:hint="default" w:ascii="Gotham Book" w:hAnsi="Gotham Book" w:cs="Gotham Book"/>
-          <w:b/>
-          <w:bCs/>
-          <w:sz w:val="24"/>
-          <w:szCs w:val="24"/>
-        </w:rPr>
-      </w:pPr>
-    </w:p>
-    <w:p>
-      <w:pPr>
-        <w:spacing w:line="240" w:lineRule="auto"/>
-        <w:jc w:val="both"/>
-        <w:outlineLvl w:val="9"/>
-        <w:rPr>
-          <w:rFonts w:hint="default" w:ascii="Gotham Book" w:hAnsi="Gotham Book" w:cs="Gotham Book"/>
-          <w:b w:val="0"/>
-          <w:bCs w:val="0"/>
-          <w:sz w:val="24"/>
-          <w:szCs w:val="24"/>
-        </w:rPr>
-      </w:pPr>
-      <w:r>
-        <w:rPr>
-          <w:rFonts w:hint="default" w:ascii="Gotham Book" w:hAnsi="Gotham Book" w:cs="Gotham Book"/>
-          <w:b w:val="0"/>
-          <w:bCs w:val="0"/>
-          <w:sz w:val="24"/>
-          <w:szCs w:val="24"/>
-        </w:rPr>
-        <w:t xml:space="preserve">Después del desarrollo de </w:t>
-      </w:r>
-      <w:r>
-        <w:rPr>
-          <w:rFonts w:hint="default" w:ascii="Gotham Book" w:hAnsi="Gotham Book" w:cs="Gotham Book"/>
-          <w:sz w:val="24"/>
-          <w:szCs w:val="24"/>
-        </w:rPr>
-        <w:t>la aplicación</w:t>
-      </w:r>
-      <w:r>
-        <w:rPr>
-          <w:rFonts w:hint="default" w:ascii="Gotham Book" w:hAnsi="Gotham Book" w:cs="Gotham Book"/>
-          <w:b w:val="0"/>
-          <w:bCs w:val="0"/>
-          <w:sz w:val="24"/>
-          <w:szCs w:val="24"/>
-        </w:rPr>
-        <w:t xml:space="preserve"> en la residencia, el resultado fue una </w:t>
-      </w:r>
-      <w:r>
-        <w:rPr>
-          <w:rFonts w:hint="default" w:ascii="Gotham Book" w:hAnsi="Gotham Book" w:cs="Gotham Book"/>
-          <w:sz w:val="24"/>
-          <w:szCs w:val="24"/>
-        </w:rPr>
-        <w:t>aplicación</w:t>
-      </w:r>
-      <w:r>
-        <w:rPr>
-          <w:rFonts w:hint="default" w:ascii="Gotham Book" w:hAnsi="Gotham Book" w:cs="Gotham Book"/>
-          <w:b w:val="0"/>
-          <w:bCs w:val="0"/>
-          <w:sz w:val="24"/>
-          <w:szCs w:val="24"/>
-        </w:rPr>
-        <w:t xml:space="preserve"> homogénea capas de interactuar con los otros sistemas del Colegio, consultando y actualizando información dentro de</w:t>
-      </w:r>
-      <w:r>
-        <w:rPr>
-          <w:rFonts w:hint="default" w:ascii="Gotham Book" w:hAnsi="Gotham Book" w:cs="Gotham Book"/>
-          <w:b w:val="0"/>
-          <w:bCs w:val="0"/>
-          <w:sz w:val="24"/>
-          <w:szCs w:val="24"/>
-        </w:rPr>
-        <w:t xml:space="preserve"> la </w:t>
-      </w:r>
-      <w:r>
-        <w:rPr>
-          <w:rFonts w:hint="default" w:ascii="Gotham Book" w:hAnsi="Gotham Book" w:cs="Gotham Book"/>
-          <w:b w:val="0"/>
-          <w:bCs w:val="0"/>
-          <w:sz w:val="24"/>
-          <w:szCs w:val="24"/>
-        </w:rPr>
-        <w:t xml:space="preserve"> propi</w:t>
-      </w:r>
-      <w:r>
-        <w:rPr>
-          <w:rFonts w:hint="default" w:ascii="Gotham Book" w:hAnsi="Gotham Book" w:cs="Gotham Book"/>
-          <w:b w:val="0"/>
-          <w:bCs w:val="0"/>
-          <w:sz w:val="24"/>
-          <w:szCs w:val="24"/>
-        </w:rPr>
-        <w:t>a</w:t>
-      </w:r>
-      <w:r>
-        <w:rPr>
-          <w:rFonts w:hint="default" w:ascii="Gotham Book" w:hAnsi="Gotham Book" w:cs="Gotham Book"/>
-          <w:b w:val="0"/>
-          <w:bCs w:val="0"/>
-          <w:sz w:val="24"/>
-          <w:szCs w:val="24"/>
-        </w:rPr>
-        <w:t xml:space="preserve"> </w:t>
-      </w:r>
-      <w:r>
-        <w:rPr>
-          <w:rFonts w:hint="default" w:ascii="Gotham Book" w:hAnsi="Gotham Book" w:cs="Gotham Book"/>
-          <w:b w:val="0"/>
-          <w:bCs w:val="0"/>
-          <w:sz w:val="24"/>
-          <w:szCs w:val="24"/>
-        </w:rPr>
-        <w:t>aplicación</w:t>
-      </w:r>
-      <w:r>
-        <w:rPr>
-          <w:rFonts w:hint="default" w:ascii="Gotham Book" w:hAnsi="Gotham Book" w:cs="Gotham Book"/>
-          <w:b w:val="0"/>
-          <w:bCs w:val="0"/>
-          <w:sz w:val="24"/>
-          <w:szCs w:val="24"/>
-        </w:rPr>
-        <w:t>.</w:t>
-      </w:r>
-    </w:p>
-    <w:p>
-      <w:pPr>
-        <w:spacing w:line="240" w:lineRule="auto"/>
-        <w:jc w:val="left"/>
+        <w:t xml:space="preserve">ilidad que los sistemas de información brindan, ha hecho que las instituciones de cualquier índole comiencen a sistematizar los procesos haciendo mas ágiles y seguras las actividades que se hacían por el personal, esto trajo bastantes beneficios económicos, técnicos y de tiempo. </w:t>
+      </w:r>
+    </w:p>
+    <w:p>
+      <w:pPr>
+        <w:spacing w:line="240" w:lineRule="auto"/>
+        <w:jc w:val="both"/>
         <w:outlineLvl w:val="9"/>
         <w:rPr>
           <w:rFonts w:hint="default" w:ascii="Gotham Book" w:hAnsi="Gotham Book" w:cs="Gotham Book"/>
@@ -19425,48 +20885,6 @@
           <w:szCs w:val="28"/>
         </w:rPr>
       </w:pPr>
-      <w:r>
-        <w:rPr>
-          <w:rFonts w:hint="default" w:ascii="Gotham Book" w:hAnsi="Gotham Book" w:cs="Gotham Book"/>
-          <w:b w:val="0"/>
-          <w:bCs w:val="0"/>
-          <w:sz w:val="24"/>
-          <w:szCs w:val="24"/>
-        </w:rPr>
-        <w:t xml:space="preserve"> </w:t>
-      </w:r>
-    </w:p>
-    <w:p>
-      <w:pPr>
-        <w:pStyle w:val="2"/>
-        <w:spacing w:line="240" w:lineRule="auto"/>
-        <w:rPr>
-          <w:rFonts w:hint="default" w:ascii="Gotham Book" w:hAnsi="Gotham Book" w:cs="Gotham Book"/>
-          <w:sz w:val="28"/>
-          <w:szCs w:val="28"/>
-        </w:rPr>
-      </w:pPr>
-      <w:bookmarkStart w:id="33" w:name="_Toc992605626"/>
-      <w:r>
-        <w:rPr>
-          <w:rFonts w:hint="default" w:ascii="Gotham Book" w:hAnsi="Gotham Book" w:cs="Gotham Book"/>
-          <w:sz w:val="28"/>
-          <w:szCs w:val="28"/>
-        </w:rPr>
-        <w:t>8.- Conclusiones</w:t>
-      </w:r>
-      <w:bookmarkEnd w:id="33"/>
-    </w:p>
-    <w:p>
-      <w:pPr>
-        <w:pStyle w:val="2"/>
-        <w:spacing w:line="240" w:lineRule="auto"/>
-        <w:rPr>
-          <w:rFonts w:hint="default" w:ascii="Gotham Book" w:hAnsi="Gotham Book" w:cs="Gotham Book"/>
-          <w:sz w:val="28"/>
-          <w:szCs w:val="28"/>
-        </w:rPr>
-      </w:pPr>
     </w:p>
     <w:p>
       <w:pPr>
@@ -19475,21 +20893,33 @@
         <w:outlineLvl w:val="9"/>
         <w:rPr>
           <w:rFonts w:hint="default" w:ascii="Gotham Book" w:hAnsi="Gotham Book" w:cs="Gotham Book"/>
-          <w:b w:val="0"/>
-          <w:bCs w:val="0"/>
-          <w:sz w:val="24"/>
-          <w:szCs w:val="24"/>
-        </w:rPr>
-      </w:pPr>
-      <w:r>
-        <w:rPr>
-          <w:rFonts w:hint="default" w:ascii="Gotham Book" w:hAnsi="Gotham Book" w:cs="Gotham Book"/>
-          <w:b w:val="0"/>
-          <w:bCs w:val="0"/>
-          <w:sz w:val="24"/>
-          <w:szCs w:val="24"/>
-        </w:rPr>
-        <w:t xml:space="preserve">La operabilidad que los sistemas de información brindan, ha hecho que las instituciones de cualquier índole comiencen a sistematizar los procesos haciendo mas ágiles y seguras las actividades que se hacían por el personal, esto trajo bastantes beneficios económicos, técnicos y de tiempo. </w:t>
+          <w:sz w:val="24"/>
+          <w:szCs w:val="24"/>
+        </w:rPr>
+      </w:pPr>
+      <w:r>
+        <w:rPr>
+          <w:rFonts w:hint="default" w:ascii="Gotham Book" w:hAnsi="Gotham Book" w:cs="Gotham Book"/>
+          <w:sz w:val="24"/>
+          <w:szCs w:val="24"/>
+        </w:rPr>
+        <w:t>A lo largo de la residencia y del desarrollo de la aplicación, me permitió adquirir y reforzar diferentes conocimientos en las áreas de sistemas, redes y bases de datos, se tuvo la intervención en estas áreas, lo cual me ayud</w:t>
+      </w:r>
+      <w:r>
+        <w:rPr>
+          <w:rFonts w:hint="default" w:ascii="Gotham Book" w:hAnsi="Gotham Book" w:cs="Gotham Book"/>
+          <w:sz w:val="24"/>
+          <w:szCs w:val="24"/>
+        </w:rPr>
+        <w:t>ó</w:t>
+      </w:r>
+      <w:r>
+        <w:rPr>
+          <w:rFonts w:hint="default" w:ascii="Gotham Book" w:hAnsi="Gotham Book" w:cs="Gotham Book"/>
+          <w:sz w:val="24"/>
+          <w:szCs w:val="24"/>
+        </w:rPr>
+        <w:t xml:space="preserve"> bastante. Se reforzaron las aptitudes y experiencias en el ámbito laboral.</w:t>
       </w:r>
     </w:p>
     <w:p>
@@ -19499,8 +20929,8 @@
         <w:outlineLvl w:val="9"/>
         <w:rPr>
           <w:rFonts w:hint="default" w:ascii="Gotham Book" w:hAnsi="Gotham Book" w:cs="Gotham Book"/>
-          <w:sz w:val="28"/>
-          <w:szCs w:val="28"/>
+          <w:sz w:val="24"/>
+          <w:szCs w:val="24"/>
         </w:rPr>
       </w:pPr>
     </w:p>
@@ -19521,79 +20951,7 @@
           <w:sz w:val="24"/>
           <w:szCs w:val="24"/>
         </w:rPr>
-        <w:t>A lo largo de la residencia y del desarrollo de la aplicación, me permitió adquirir y reforzar diferentes conocimientos en las áreas de sistemas, redes y bases de datos, se tuvo la intervención en estas áreas, lo cual me ayudo bastante. Se reforzaron las aptitudes y experiencias en el ámbito laboral.</w:t>
-      </w:r>
-    </w:p>
-    <w:p>
-      <w:pPr>
-        <w:spacing w:line="240" w:lineRule="auto"/>
-        <w:jc w:val="both"/>
-        <w:outlineLvl w:val="9"/>
-        <w:rPr>
-          <w:rFonts w:hint="default" w:ascii="Gotham Book" w:hAnsi="Gotham Book" w:cs="Gotham Book"/>
-          <w:sz w:val="24"/>
-          <w:szCs w:val="24"/>
-        </w:rPr>
-      </w:pPr>
-    </w:p>
-    <w:p>
-      <w:pPr>
-        <w:spacing w:line="240" w:lineRule="auto"/>
-        <w:jc w:val="both"/>
-        <w:outlineLvl w:val="9"/>
-        <w:rPr>
-          <w:rFonts w:hint="default" w:ascii="Gotham Book" w:hAnsi="Gotham Book" w:cs="Gotham Book"/>
-          <w:sz w:val="24"/>
-          <w:szCs w:val="24"/>
-        </w:rPr>
-      </w:pPr>
-      <w:r>
-        <w:rPr>
-          <w:rFonts w:hint="default" w:ascii="Gotham Book" w:hAnsi="Gotham Book" w:cs="Gotham Book"/>
-          <w:sz w:val="24"/>
-          <w:szCs w:val="24"/>
-        </w:rPr>
-        <w:t xml:space="preserve">La aplicación SPIC ayudará a llevar </w:t>
-      </w:r>
-      <w:r>
-        <w:rPr>
-          <w:rFonts w:hint="default" w:ascii="Gotham Book" w:hAnsi="Gotham Book" w:cs="Gotham Book"/>
-          <w:sz w:val="24"/>
-          <w:szCs w:val="24"/>
-        </w:rPr>
-        <w:t xml:space="preserve">un control óptimo </w:t>
-      </w:r>
-      <w:r>
-        <w:rPr>
-          <w:rFonts w:hint="default" w:ascii="Gotham Book" w:hAnsi="Gotham Book" w:cs="Gotham Book"/>
-          <w:sz w:val="24"/>
-          <w:szCs w:val="24"/>
-        </w:rPr>
-        <w:t xml:space="preserve">de las fichas técnicas, en aspectos de confidencialidad, operabilidad y disponibilidad , ayudando al personal a facilitar el manejo de la información. La constante actualización de las fichas ayudará a tener datos certeros de los planteles y poder sacar mejor provecho de la información en aspectos estadísticos y a su vez, el sistema “DEO” y </w:t>
-      </w:r>
-      <w:r>
-        <w:rPr>
-          <w:rFonts w:hint="default" w:ascii="Gotham Book" w:hAnsi="Gotham Book" w:cs="Gotham Book"/>
-          <w:sz w:val="24"/>
-          <w:szCs w:val="24"/>
-        </w:rPr>
-        <w:t xml:space="preserve">la aplicación </w:t>
-      </w:r>
-      <w:r>
-        <w:rPr>
-          <w:rFonts w:hint="default" w:ascii="Gotham Book" w:hAnsi="Gotham Book" w:cs="Gotham Book"/>
-          <w:sz w:val="24"/>
-          <w:szCs w:val="24"/>
-        </w:rPr>
-        <w:t>“SPIC” establecerán conexión manteniendo la integridad de la información.</w:t>
-      </w:r>
-      <w:r>
-        <w:rPr>
-          <w:rFonts w:hint="default" w:ascii="Gotham Book" w:hAnsi="Gotham Book" w:cs="Gotham Book"/>
-          <w:sz w:val="24"/>
-          <w:szCs w:val="24"/>
-        </w:rPr>
-        <w:t xml:space="preserve"> Cabe destacar que esta aplicación podrá extender su utilidad, implementando métodos estadísticos para sacar mayor provecho de la información generada.</w:t>
+        <w:t>La aplicación SPIC ayuda a llevar un control óptimo de las fichas técnicas, en aspectos de confidencialidad, operabilidad y disponibilidad , ayudando al personal a facilitar el manejo de la información. La constante actualización de las fichas ayudará a tener datos certeros de los planteles y poder sacar mejor provecho de la información en aspectos estadísticos y a su vez, el sistema “DEO” y la aplicación “SPIC” establecerán conexión manteniendo la integridad de la información. Cabe destacar que esta aplicación podrá extender su utilidad, implementando métodos estadísticos para sacar mayor provecho de la información generada.</w:t>
       </w:r>
     </w:p>
     <w:p>
@@ -20186,7 +21544,7 @@
                     </pic:cNvPicPr>
                   </pic:nvPicPr>
                   <pic:blipFill>
-                    <a:blip r:embed="rId24"/>
+                    <a:blip r:embed="rId25"/>
                     <a:stretch>
                       <a:fillRect/>
                     </a:stretch>
@@ -20324,7 +21682,7 @@
                     </pic:cNvPicPr>
                   </pic:nvPicPr>
                   <pic:blipFill>
-                    <a:blip r:embed="rId27"/>
+                    <a:blip r:embed="rId28"/>
                     <a:stretch>
                       <a:fillRect/>
                     </a:stretch>
@@ -20454,7 +21812,7 @@
                     </pic:cNvPicPr>
                   </pic:nvPicPr>
                   <pic:blipFill>
-                    <a:blip r:embed="rId28"/>
+                    <a:blip r:embed="rId29"/>
                     <a:stretch>
                       <a:fillRect/>
                     </a:stretch>
@@ -20693,14 +22051,58 @@
           <w:sz w:val="20"/>
           <w:szCs w:val="20"/>
         </w:rPr>
+        <w:t>Acceso a la aplicación SPIC.</w:t>
+      </w:r>
+    </w:p>
+    <w:p>
+      <w:pPr>
+        <w:numPr>
+          <w:ilvl w:val="0"/>
+          <w:numId w:val="0"/>
+        </w:numPr>
+        <w:tabs>
+          <w:tab w:val="clear" w:pos="420"/>
+          <w:tab w:val="clear" w:pos="425"/>
+        </w:tabs>
+        <w:spacing w:line="240" w:lineRule="auto"/>
+        <w:rPr>
+          <w:rFonts w:hint="default" w:ascii="Gotham Book" w:hAnsi="Gotham Book" w:cs="Gotham Book"/>
+          <w:sz w:val="20"/>
+          <w:szCs w:val="20"/>
+        </w:rPr>
+      </w:pPr>
+    </w:p>
+    <w:p>
+      <w:pPr>
+        <w:numPr>
+          <w:ilvl w:val="0"/>
+          <w:numId w:val="0"/>
+        </w:numPr>
+        <w:tabs>
+          <w:tab w:val="clear" w:pos="420"/>
+          <w:tab w:val="clear" w:pos="425"/>
+        </w:tabs>
+        <w:spacing w:line="240" w:lineRule="auto"/>
+        <w:rPr>
+          <w:rFonts w:hint="default" w:ascii="Gotham Book" w:hAnsi="Gotham Book" w:cs="Gotham Book"/>
+          <w:sz w:val="20"/>
+          <w:szCs w:val="20"/>
+        </w:rPr>
+      </w:pPr>
+      <w:r>
+        <w:rPr>
+          <w:rFonts w:hint="default" w:ascii="Gotham Book" w:hAnsi="Gotham Book" w:cs="Gotham Book"/>
+          <w:sz w:val="20"/>
+          <w:szCs w:val="20"/>
+        </w:rPr>
         <w:drawing>
           <wp:anchor distT="0" distB="0" distL="114300" distR="114300" simplePos="0" relativeHeight="251713536" behindDoc="0" locked="0" layoutInCell="1" allowOverlap="1">
             <wp:simplePos x="0" y="0"/>
             <wp:positionH relativeFrom="column">
-              <wp:posOffset>361950</wp:posOffset>
+              <wp:posOffset>436880</wp:posOffset>
             </wp:positionH>
             <wp:positionV relativeFrom="paragraph">
-              <wp:posOffset>461010</wp:posOffset>
+              <wp:posOffset>152400</wp:posOffset>
             </wp:positionV>
             <wp:extent cx="5268595" cy="2781300"/>
             <wp:effectExtent l="0" t="0" r="8255" b="0"/>
@@ -20719,7 +22121,7 @@
                     </pic:cNvPicPr>
                   </pic:nvPicPr>
                   <pic:blipFill>
-                    <a:blip r:embed="rId29"/>
+                    <a:blip r:embed="rId30"/>
                     <a:stretch>
                       <a:fillRect/>
                     </a:stretch>
@@ -20739,50 +22141,6 @@
           </wp:anchor>
         </w:drawing>
       </w:r>
-      <w:r>
-        <w:rPr>
-          <w:rFonts w:hint="default" w:ascii="Gotham Book" w:hAnsi="Gotham Book" w:cs="Gotham Book"/>
-          <w:sz w:val="20"/>
-          <w:szCs w:val="20"/>
-        </w:rPr>
-        <w:t>Acceso a la aplicación SPIC.</w:t>
-      </w:r>
-    </w:p>
-    <w:p>
-      <w:pPr>
-        <w:numPr>
-          <w:ilvl w:val="0"/>
-          <w:numId w:val="0"/>
-        </w:numPr>
-        <w:tabs>
-          <w:tab w:val="clear" w:pos="420"/>
-          <w:tab w:val="clear" w:pos="425"/>
-        </w:tabs>
-        <w:spacing w:line="240" w:lineRule="auto"/>
-        <w:rPr>
-          <w:rFonts w:hint="default" w:ascii="Gotham Book" w:hAnsi="Gotham Book" w:cs="Gotham Book"/>
-          <w:sz w:val="20"/>
-          <w:szCs w:val="20"/>
-        </w:rPr>
-      </w:pPr>
-    </w:p>
-    <w:p>
-      <w:pPr>
-        <w:numPr>
-          <w:ilvl w:val="0"/>
-          <w:numId w:val="0"/>
-        </w:numPr>
-        <w:tabs>
-          <w:tab w:val="clear" w:pos="420"/>
-          <w:tab w:val="clear" w:pos="425"/>
-        </w:tabs>
-        <w:spacing w:line="240" w:lineRule="auto"/>
-        <w:rPr>
-          <w:rFonts w:hint="default" w:ascii="Gotham Book" w:hAnsi="Gotham Book" w:cs="Gotham Book"/>
-          <w:sz w:val="20"/>
-          <w:szCs w:val="20"/>
-        </w:rPr>
-      </w:pPr>
     </w:p>
     <w:p>
       <w:pPr>
@@ -21129,7 +22487,7 @@
                     </pic:cNvPicPr>
                   </pic:nvPicPr>
                   <pic:blipFill>
-                    <a:blip r:embed="rId30"/>
+                    <a:blip r:embed="rId31"/>
                     <a:stretch>
                       <a:fillRect/>
                     </a:stretch>
@@ -21226,7 +22584,7 @@
                     </pic:cNvPicPr>
                   </pic:nvPicPr>
                   <pic:blipFill>
-                    <a:blip r:embed="rId31"/>
+                    <a:blip r:embed="rId32"/>
                     <a:stretch>
                       <a:fillRect/>
                     </a:stretch>
@@ -21607,7 +22965,7 @@
                     </pic:cNvPicPr>
                   </pic:nvPicPr>
                   <pic:blipFill>
-                    <a:blip r:embed="rId32"/>
+                    <a:blip r:embed="rId33"/>
                     <a:stretch>
                       <a:fillRect/>
                     </a:stretch>
@@ -21803,7 +23161,7 @@
                     </pic:cNvPicPr>
                   </pic:nvPicPr>
                   <pic:blipFill>
-                    <a:blip r:embed="rId33"/>
+                    <a:blip r:embed="rId34"/>
                     <a:stretch>
                       <a:fillRect/>
                     </a:stretch>
@@ -21895,7 +23253,7 @@
                     </pic:cNvPicPr>
                   </pic:nvPicPr>
                   <pic:blipFill>
-                    <a:blip r:embed="rId34"/>
+                    <a:blip r:embed="rId35"/>
                     <a:stretch>
                       <a:fillRect/>
                     </a:stretch>
@@ -22275,7 +23633,7 @@
                     </pic:cNvPicPr>
                   </pic:nvPicPr>
                   <pic:blipFill>
-                    <a:blip r:embed="rId25"/>
+                    <a:blip r:embed="rId26"/>
                     <a:stretch>
                       <a:fillRect/>
                     </a:stretch>
@@ -22735,7 +24093,7 @@
                     </pic:cNvPicPr>
                   </pic:nvPicPr>
                   <pic:blipFill>
-                    <a:blip r:embed="rId35"/>
+                    <a:blip r:embed="rId36"/>
                     <a:stretch>
                       <a:fillRect/>
                     </a:stretch>
@@ -23074,7 +24432,7 @@
           <w:rFonts w:hint="default" w:ascii="Gotham Book" w:hAnsi="Gotham Book" w:cs="Gotham Book"/>
         </w:rPr>
         <w:sectPr>
-          <w:footerReference r:id="rId7" w:type="default"/>
+          <w:footerReference r:id="rId8" w:type="default"/>
           <w:pgSz w:w="11906" w:h="16838"/>
           <w:pgMar w:top="1440" w:right="1800" w:bottom="1440" w:left="1800" w:header="851" w:footer="992" w:gutter="0"/>
           <w:pgNumType w:fmt="decimal" w:start="1"/>
@@ -23112,7 +24470,7 @@
                     </pic:cNvPicPr>
                   </pic:nvPicPr>
                   <pic:blipFill>
-                    <a:blip r:embed="rId36"/>
+                    <a:blip r:embed="rId37"/>
                     <a:stretch>
                       <a:fillRect/>
                     </a:stretch>
@@ -23300,7 +24658,7 @@
                     </pic:cNvPicPr>
                   </pic:nvPicPr>
                   <pic:blipFill>
-                    <a:blip r:embed="rId37"/>
+                    <a:blip r:embed="rId38"/>
                     <a:stretch>
                       <a:fillRect/>
                     </a:stretch>
@@ -23738,7 +25096,7 @@
                     </pic:cNvPicPr>
                   </pic:nvPicPr>
                   <pic:blipFill>
-                    <a:blip r:embed="rId38"/>
+                    <a:blip r:embed="rId39"/>
                     <a:stretch>
                       <a:fillRect/>
                     </a:stretch>
@@ -24266,7 +25624,7 @@
                     </pic:cNvPicPr>
                   </pic:nvPicPr>
                   <pic:blipFill>
-                    <a:blip r:embed="rId39"/>
+                    <a:blip r:embed="rId40"/>
                     <a:stretch>
                       <a:fillRect/>
                     </a:stretch>
@@ -24812,7 +26170,7 @@
                     </pic:cNvPicPr>
                   </pic:nvPicPr>
                   <pic:blipFill>
-                    <a:blip r:embed="rId40"/>
+                    <a:blip r:embed="rId41"/>
                     <a:stretch>
                       <a:fillRect/>
                     </a:stretch>
@@ -24868,7 +26226,7 @@
           <w:szCs w:val="20"/>
         </w:rPr>
         <w:sectPr>
-          <w:footerReference r:id="rId8" w:type="default"/>
+          <w:footerReference r:id="rId9" w:type="default"/>
           <w:pgSz w:w="16838" w:h="11906" w:orient="landscape"/>
           <w:pgMar w:top="1800" w:right="1440" w:bottom="1800" w:left="1440" w:header="851" w:footer="992" w:gutter="0"/>
           <w:pgNumType w:fmt="decimal"/>
@@ -24952,7 +26310,7 @@
                     </pic:cNvPicPr>
                   </pic:nvPicPr>
                   <pic:blipFill>
-                    <a:blip r:embed="rId41"/>
+                    <a:blip r:embed="rId42"/>
                     <a:stretch>
                       <a:fillRect/>
                     </a:stretch>
@@ -25840,7 +27198,7 @@
                     </pic:cNvPicPr>
                   </pic:nvPicPr>
                   <pic:blipFill>
-                    <a:blip r:embed="rId42"/>
+                    <a:blip r:embed="rId43"/>
                     <a:stretch>
                       <a:fillRect/>
                     </a:stretch>
@@ -26351,7 +27709,7 @@
                     </pic:cNvPicPr>
                   </pic:nvPicPr>
                   <pic:blipFill>
-                    <a:blip r:embed="rId43"/>
+                    <a:blip r:embed="rId44"/>
                     <a:stretch>
                       <a:fillRect/>
                     </a:stretch>
@@ -26735,7 +28093,7 @@
                     </pic:cNvPicPr>
                   </pic:nvPicPr>
                   <pic:blipFill>
-                    <a:blip r:embed="rId44"/>
+                    <a:blip r:embed="rId45"/>
                     <a:stretch>
                       <a:fillRect/>
                     </a:stretch>
@@ -27587,7 +28945,7 @@
                     </pic:cNvPicPr>
                   </pic:nvPicPr>
                   <pic:blipFill>
-                    <a:blip r:embed="rId45"/>
+                    <a:blip r:embed="rId46"/>
                     <a:stretch>
                       <a:fillRect/>
                     </a:stretch>
@@ -28079,7 +29437,7 @@
                     </pic:cNvPicPr>
                   </pic:nvPicPr>
                   <pic:blipFill>
-                    <a:blip r:embed="rId46"/>
+                    <a:blip r:embed="rId47"/>
                     <a:stretch>
                       <a:fillRect/>
                     </a:stretch>
@@ -28491,7 +29849,7 @@
                     </pic:cNvPicPr>
                   </pic:nvPicPr>
                   <pic:blipFill>
-                    <a:blip r:embed="rId47"/>
+                    <a:blip r:embed="rId48"/>
                     <a:stretch>
                       <a:fillRect/>
                     </a:stretch>
@@ -28615,7 +29973,7 @@
                     </pic:cNvPicPr>
                   </pic:nvPicPr>
                   <pic:blipFill>
-                    <a:blip r:embed="rId48"/>
+                    <a:blip r:embed="rId49"/>
                     <a:stretch>
                       <a:fillRect/>
                     </a:stretch>
@@ -28793,7 +30151,7 @@
                     </pic:cNvPicPr>
                   </pic:nvPicPr>
                   <pic:blipFill>
-                    <a:blip r:embed="rId49"/>
+                    <a:blip r:embed="rId50"/>
                     <a:stretch>
                       <a:fillRect/>
                     </a:stretch>
@@ -28900,7 +30258,7 @@
                     </pic:cNvPicPr>
                   </pic:nvPicPr>
                   <pic:blipFill>
-                    <a:blip r:embed="rId50"/>
+                    <a:blip r:embed="rId51"/>
                     <a:stretch>
                       <a:fillRect/>
                     </a:stretch>
@@ -28938,178 +30296,6 @@
     <w:pPr>
       <w:pStyle w:val="7"/>
     </w:pPr>
-    <w:r>
-      <w:rPr>
-        <w:sz w:val="18"/>
-      </w:rPr>
-      <mc:AlternateContent>
-        <mc:Choice Requires="wps">
-          <w:drawing>
-            <wp:anchor distT="0" distB="0" distL="114300" distR="114300" simplePos="0" relativeHeight="251659264" behindDoc="0" locked="0" layoutInCell="1" allowOverlap="1">
-              <wp:simplePos x="0" y="0"/>
-              <wp:positionH relativeFrom="margin">
-                <wp:align>center</wp:align>
-              </wp:positionH>
-              <wp:positionV relativeFrom="paragraph">
-                <wp:posOffset>0</wp:posOffset>
-              </wp:positionV>
-              <wp:extent cx="1828800" cy="1828800"/>
-              <wp:effectExtent l="0" t="0" r="0" b="0"/>
-              <wp:wrapNone/>
-              <wp:docPr id="33" name="Text Box 33"/>
-              <wp:cNvGraphicFramePr/>
-              <a:graphic xmlns:a="http://schemas.openxmlformats.org/drawingml/2006/main">
-                <a:graphicData uri="http://schemas.microsoft.com/office/word/2010/wordprocessingShape">
-                  <wps:wsp>
-                    <wps:cNvSpPr txBox="1"/>
-                    <wps:spPr>
-                      <a:xfrm>
-                        <a:off x="0" y="0"/>
-                        <a:ext cx="1828800" cy="1828800"/>
-                      </a:xfrm>
-                      <a:prstGeom prst="rect">
-                        <a:avLst/>
-                      </a:prstGeom>
-                      <a:noFill/>
-                      <a:ln w="6350">
-                        <a:noFill/>
-                      </a:ln>
-                      <a:extLst>
-                        <a:ext uri="{909E8E84-426E-40DD-AFC4-6F175D3DCCD1}">
-                          <a14:hiddenFill xmlns:a14="http://schemas.microsoft.com/office/drawing/2010/main">
-                            <a:solidFill>
-                              <a:schemeClr val="lt1"/>
-                            </a:solidFill>
-                          </a14:hiddenFill>
-                        </a:ext>
-                        <a:ext uri="{91240B29-F687-4F45-9708-019B960494DF}">
-                          <a14:hiddenLine xmlns:a14="http://schemas.microsoft.com/office/drawing/2010/main" w="6350">
-                            <a:solidFill>
-                              <a:prstClr val="black"/>
-                            </a:solidFill>
-                          </a14:hiddenLine>
-                        </a:ext>
-                      </a:extLst>
-                    </wps:spPr>
-                    <wps:style>
-                      <a:lnRef idx="0">
-                        <a:schemeClr val="accent1"/>
-                      </a:lnRef>
-                      <a:fillRef idx="0">
-                        <a:schemeClr val="accent1"/>
-                      </a:fillRef>
-                      <a:effectRef idx="0">
-                        <a:schemeClr val="accent1"/>
-                      </a:effectRef>
-                      <a:fontRef idx="minor">
-                        <a:schemeClr val="dk1"/>
-                      </a:fontRef>
-                    </wps:style>
-                    <wps:txbx>
-                      <w:txbxContent>
-                        <w:p>
-                          <w:pPr>
-                            <w:snapToGrid w:val="0"/>
-                            <w:rPr>
-                              <w:sz w:val="18"/>
-                            </w:rPr>
-                          </w:pPr>
-                          <w:r>
-                            <w:rPr>
-                              <w:sz w:val="18"/>
-                            </w:rPr>
-                            <w:fldChar w:fldCharType="begin"/>
-                          </w:r>
-                          <w:r>
-                            <w:rPr>
-                              <w:sz w:val="18"/>
-                            </w:rPr>
-                            <w:instrText xml:space="preserve"> PAGE  \* MERGEFORMAT </w:instrText>
-                          </w:r>
-                          <w:r>
-                            <w:rPr>
-                              <w:sz w:val="18"/>
-                            </w:rPr>
-                            <w:fldChar w:fldCharType="separate"/>
-                          </w:r>
-                          <w:r>
-                            <w:rPr>
-                              <w:sz w:val="18"/>
-                            </w:rPr>
-                            <w:t>1</w:t>
-                          </w:r>
-                          <w:r>
-                            <w:rPr>
-                              <w:sz w:val="18"/>
-                            </w:rPr>
-                            <w:fldChar w:fldCharType="end"/>
-                          </w:r>
-                        </w:p>
-                      </w:txbxContent>
-                    </wps:txbx>
-                    <wps:bodyPr rot="0" spcFirstLastPara="0" vertOverflow="overflow" horzOverflow="overflow" vert="horz" wrap="none" lIns="0" tIns="0" rIns="0" bIns="0" numCol="1" spcCol="0" rtlCol="0" fromWordArt="0" anchor="t" anchorCtr="0" forceAA="0" upright="0" compatLnSpc="1">
-                      <a:spAutoFit/>
-                    </wps:bodyPr>
-                  </wps:wsp>
-                </a:graphicData>
-              </a:graphic>
-            </wp:anchor>
-          </w:drawing>
-        </mc:Choice>
-        <mc:Fallback>
-          <w:pict>
-            <v:shape id="_x0000_s1026" o:spid="_x0000_s1026" o:spt="202" type="#_x0000_t202" style="position:absolute;left:0pt;margin-top:0pt;height:144pt;width:144pt;mso-position-horizontal:center;mso-position-horizontal-relative:margin;mso-wrap-style:none;z-index:251659264;mso-width-relative:page;mso-height-relative:page;" filled="f" stroked="f" coordsize="21600,21600" o:gfxdata="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">
-              <v:fill on="f" focussize="0,0"/>
-              <v:stroke on="f" weight="0.5pt"/>
-              <v:imagedata o:title=""/>
-              <o:lock v:ext="edit" aspectratio="f"/>
-              <v:textbox inset="0mm,0mm,0mm,0mm" style="mso-fit-shape-to-text:t;">
-                <w:txbxContent>
-                  <w:p>
-                    <w:pPr>
-                      <w:snapToGrid w:val="0"/>
-                      <w:rPr>
-                        <w:sz w:val="18"/>
-                      </w:rPr>
-                    </w:pPr>
-                    <w:r>
-                      <w:rPr>
-                        <w:sz w:val="18"/>
-                      </w:rPr>
-                      <w:fldChar w:fldCharType="begin"/>
-                    </w:r>
-                    <w:r>
-                      <w:rPr>
-                        <w:sz w:val="18"/>
-                      </w:rPr>
-                      <w:instrText xml:space="preserve"> PAGE  \* MERGEFORMAT </w:instrText>
-                    </w:r>
-                    <w:r>
-                      <w:rPr>
-                        <w:sz w:val="18"/>
-                      </w:rPr>
-                      <w:fldChar w:fldCharType="separate"/>
-                    </w:r>
-                    <w:r>
-                      <w:rPr>
-                        <w:sz w:val="18"/>
-                      </w:rPr>
-                      <w:t>1</w:t>
-                    </w:r>
-                    <w:r>
-                      <w:rPr>
-                        <w:sz w:val="18"/>
-                      </w:rPr>
-                      <w:fldChar w:fldCharType="end"/>
-                    </w:r>
-                  </w:p>
-                </w:txbxContent>
-              </v:textbox>
-            </v:shape>
-          </w:pict>
-        </mc:Fallback>
-      </mc:AlternateContent>
-    </w:r>
   </w:p>
 </w:ftr>
 </file>
@@ -29120,156 +30306,6 @@
     <w:pPr>
       <w:pStyle w:val="7"/>
     </w:pPr>
-    <w:r>
-      <w:rPr>
-        <w:sz w:val="18"/>
-      </w:rPr>
-      <mc:AlternateContent>
-        <mc:Choice Requires="wps">
-          <w:drawing>
-            <wp:anchor distT="0" distB="0" distL="114300" distR="114300" simplePos="0" relativeHeight="251658240" behindDoc="0" locked="0" layoutInCell="1" allowOverlap="1">
-              <wp:simplePos x="0" y="0"/>
-              <wp:positionH relativeFrom="margin">
-                <wp:align>center</wp:align>
-              </wp:positionH>
-              <wp:positionV relativeFrom="paragraph">
-                <wp:posOffset>0</wp:posOffset>
-              </wp:positionV>
-              <wp:extent cx="1828800" cy="1828800"/>
-              <wp:effectExtent l="0" t="0" r="0" b="0"/>
-              <wp:wrapNone/>
-              <wp:docPr id="29" name="Text Box 29"/>
-              <wp:cNvGraphicFramePr/>
-              <a:graphic xmlns:a="http://schemas.openxmlformats.org/drawingml/2006/main">
-                <a:graphicData uri="http://schemas.microsoft.com/office/word/2010/wordprocessingShape">
-                  <wps:wsp>
-                    <wps:cNvSpPr txBox="1"/>
-                    <wps:spPr>
-                      <a:xfrm>
-                        <a:off x="0" y="0"/>
-                        <a:ext cx="1828800" cy="1828800"/>
-                      </a:xfrm>
-                      <a:prstGeom prst="rect">
-                        <a:avLst/>
-                      </a:prstGeom>
-                      <a:noFill/>
-                      <a:ln w="6350">
-                        <a:noFill/>
-                      </a:ln>
-                    </wps:spPr>
-                    <wps:style>
-                      <a:lnRef idx="0">
-                        <a:schemeClr val="accent1"/>
-                      </a:lnRef>
-                      <a:fillRef idx="0">
-                        <a:schemeClr val="accent1"/>
-                      </a:fillRef>
-                      <a:effectRef idx="0">
-                        <a:schemeClr val="accent1"/>
-                      </a:effectRef>
-                      <a:fontRef idx="minor">
-                        <a:schemeClr val="dk1"/>
-                      </a:fontRef>
-                    </wps:style>
-                    <wps:txbx>
-                      <w:txbxContent>
-                        <w:p>
-                          <w:pPr>
-                            <w:snapToGrid w:val="0"/>
-                            <w:rPr>
-                              <w:sz w:val="18"/>
-                            </w:rPr>
-                          </w:pPr>
-                          <w:r>
-                            <w:rPr>
-                              <w:sz w:val="18"/>
-                            </w:rPr>
-                            <w:fldChar w:fldCharType="begin"/>
-                          </w:r>
-                          <w:r>
-                            <w:rPr>
-                              <w:sz w:val="18"/>
-                            </w:rPr>
-                            <w:instrText xml:space="preserve"> PAGE  \* MERGEFORMAT </w:instrText>
-                          </w:r>
-                          <w:r>
-                            <w:rPr>
-                              <w:sz w:val="18"/>
-                            </w:rPr>
-                            <w:fldChar w:fldCharType="separate"/>
-                          </w:r>
-                          <w:r>
-                            <w:t>2</w:t>
-                          </w:r>
-                          <w:r>
-                            <w:rPr>
-                              <w:sz w:val="18"/>
-                            </w:rPr>
-                            <w:fldChar w:fldCharType="end"/>
-                          </w:r>
-                        </w:p>
-                      </w:txbxContent>
-                    </wps:txbx>
-                    <wps:bodyPr rot="0" spcFirstLastPara="0" vertOverflow="overflow" horzOverflow="overflow" vert="horz" wrap="none" lIns="0" tIns="0" rIns="0" bIns="0" numCol="1" spcCol="0" rtlCol="0" fromWordArt="0" anchor="t" anchorCtr="0" forceAA="0" upright="0" compatLnSpc="1">
-                      <a:spAutoFit/>
-                    </wps:bodyPr>
-                  </wps:wsp>
-                </a:graphicData>
-              </a:graphic>
-            </wp:anchor>
-          </w:drawing>
-        </mc:Choice>
-        <mc:Fallback>
-          <w:pict>
-            <v:shape id="_x0000_s1026" o:spid="_x0000_s1026" o:spt="202" type="#_x0000_t202" style="position:absolute;left:0pt;margin-top:0pt;height:144pt;width:144pt;mso-position-horizontal:center;mso-position-horizontal-relative:margin;mso-wrap-style:none;z-index:251658240;mso-width-relative:page;mso-height-relative:page;" filled="f" stroked="f" coordsize="21600,21600" o:gfxdata="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">
-              <v:fill on="f" focussize="0,0"/>
-              <v:stroke on="f" weight="0.5pt"/>
-              <v:imagedata o:title=""/>
-              <o:lock v:ext="edit" aspectratio="f"/>
-              <v:textbox inset="0mm,0mm,0mm,0mm" style="mso-fit-shape-to-text:t;">
-                <w:txbxContent>
-                  <w:p>
-                    <w:pPr>
-                      <w:snapToGrid w:val="0"/>
-                      <w:rPr>
-                        <w:sz w:val="18"/>
-                      </w:rPr>
-                    </w:pPr>
-                    <w:r>
-                      <w:rPr>
-                        <w:sz w:val="18"/>
-                      </w:rPr>
-                      <w:fldChar w:fldCharType="begin"/>
-                    </w:r>
-                    <w:r>
-                      <w:rPr>
-                        <w:sz w:val="18"/>
-                      </w:rPr>
-                      <w:instrText xml:space="preserve"> PAGE  \* MERGEFORMAT </w:instrText>
-                    </w:r>
-                    <w:r>
-                      <w:rPr>
-                        <w:sz w:val="18"/>
-                      </w:rPr>
-                      <w:fldChar w:fldCharType="separate"/>
-                    </w:r>
-                    <w:r>
-                      <w:t>2</w:t>
-                    </w:r>
-                    <w:r>
-                      <w:rPr>
-                        <w:sz w:val="18"/>
-                      </w:rPr>
-                      <w:fldChar w:fldCharType="end"/>
-                    </w:r>
-                  </w:p>
-                </w:txbxContent>
-              </v:textbox>
-            </v:shape>
-          </w:pict>
-        </mc:Fallback>
-      </mc:AlternateContent>
-    </w:r>
   </w:p>
 </w:ftr>
 </file>
@@ -29280,156 +30316,6 @@
     <w:pPr>
       <w:pStyle w:val="7"/>
     </w:pPr>
-    <w:r>
-      <w:rPr>
-        <w:sz w:val="18"/>
-      </w:rPr>
-      <mc:AlternateContent>
-        <mc:Choice Requires="wps">
-          <w:drawing>
-            <wp:anchor distT="0" distB="0" distL="114300" distR="114300" simplePos="0" relativeHeight="251661312" behindDoc="0" locked="0" layoutInCell="1" allowOverlap="1">
-              <wp:simplePos x="0" y="0"/>
-              <wp:positionH relativeFrom="margin">
-                <wp:align>center</wp:align>
-              </wp:positionH>
-              <wp:positionV relativeFrom="paragraph">
-                <wp:posOffset>0</wp:posOffset>
-              </wp:positionV>
-              <wp:extent cx="1828800" cy="1828800"/>
-              <wp:effectExtent l="0" t="0" r="0" b="0"/>
-              <wp:wrapNone/>
-              <wp:docPr id="42" name="Text Box 42"/>
-              <wp:cNvGraphicFramePr/>
-              <a:graphic xmlns:a="http://schemas.openxmlformats.org/drawingml/2006/main">
-                <a:graphicData uri="http://schemas.microsoft.com/office/word/2010/wordprocessingShape">
-                  <wps:wsp>
-                    <wps:cNvSpPr txBox="1"/>
-                    <wps:spPr>
-                      <a:xfrm>
-                        <a:off x="0" y="0"/>
-                        <a:ext cx="1828800" cy="1828800"/>
-                      </a:xfrm>
-                      <a:prstGeom prst="rect">
-                        <a:avLst/>
-                      </a:prstGeom>
-                      <a:noFill/>
-                      <a:ln w="6350">
-                        <a:noFill/>
-                      </a:ln>
-                    </wps:spPr>
-                    <wps:style>
-                      <a:lnRef idx="0">
-                        <a:schemeClr val="accent1"/>
-                      </a:lnRef>
-                      <a:fillRef idx="0">
-                        <a:schemeClr val="accent1"/>
-                      </a:fillRef>
-                      <a:effectRef idx="0">
-                        <a:schemeClr val="accent1"/>
-                      </a:effectRef>
-                      <a:fontRef idx="minor">
-                        <a:schemeClr val="dk1"/>
-                      </a:fontRef>
-                    </wps:style>
-                    <wps:txbx>
-                      <w:txbxContent>
-                        <w:p>
-                          <w:pPr>
-                            <w:snapToGrid w:val="0"/>
-                            <w:rPr>
-                              <w:sz w:val="18"/>
-                            </w:rPr>
-                          </w:pPr>
-                          <w:r>
-                            <w:rPr>
-                              <w:sz w:val="18"/>
-                            </w:rPr>
-                            <w:fldChar w:fldCharType="begin"/>
-                          </w:r>
-                          <w:r>
-                            <w:rPr>
-                              <w:sz w:val="18"/>
-                            </w:rPr>
-                            <w:instrText xml:space="preserve"> PAGE  \* MERGEFORMAT </w:instrText>
-                          </w:r>
-                          <w:r>
-                            <w:rPr>
-                              <w:sz w:val="18"/>
-                            </w:rPr>
-                            <w:fldChar w:fldCharType="separate"/>
-                          </w:r>
-                          <w:r>
-                            <w:t>2</w:t>
-                          </w:r>
-                          <w:r>
-                            <w:rPr>
-                              <w:sz w:val="18"/>
-                            </w:rPr>
-                            <w:fldChar w:fldCharType="end"/>
-                          </w:r>
-                        </w:p>
-                      </w:txbxContent>
-                    </wps:txbx>
-                    <wps:bodyPr rot="0" spcFirstLastPara="0" vertOverflow="overflow" horzOverflow="overflow" vert="horz" wrap="none" lIns="0" tIns="0" rIns="0" bIns="0" numCol="1" spcCol="0" rtlCol="0" fromWordArt="0" anchor="t" anchorCtr="0" forceAA="0" upright="0" compatLnSpc="1">
-                      <a:spAutoFit/>
-                    </wps:bodyPr>
-                  </wps:wsp>
-                </a:graphicData>
-              </a:graphic>
-            </wp:anchor>
-          </w:drawing>
-        </mc:Choice>
-        <mc:Fallback>
-          <w:pict>
-            <v:shape id="_x0000_s1026" o:spid="_x0000_s1026" o:spt="202" type="#_x0000_t202" style="position:absolute;left:0pt;margin-top:0pt;height:144pt;width:144pt;mso-position-horizontal:center;mso-position-horizontal-relative:margin;mso-wrap-style:none;z-index:251661312;mso-width-relative:page;mso-height-relative:page;" filled="f" stroked="f" coordsize="21600,21600" o:gfxdata="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">
-              <v:fill on="f" focussize="0,0"/>
-              <v:stroke on="f" weight="0.5pt"/>
-              <v:imagedata o:title=""/>
-              <o:lock v:ext="edit" aspectratio="f"/>
-              <v:textbox inset="0mm,0mm,0mm,0mm" style="mso-fit-shape-to-text:t;">
-                <w:txbxContent>
-                  <w:p>
-                    <w:pPr>
-                      <w:snapToGrid w:val="0"/>
-                      <w:rPr>
-                        <w:sz w:val="18"/>
-                      </w:rPr>
-                    </w:pPr>
-                    <w:r>
-                      <w:rPr>
-                        <w:sz w:val="18"/>
-                      </w:rPr>
-                      <w:fldChar w:fldCharType="begin"/>
-                    </w:r>
-                    <w:r>
-                      <w:rPr>
-                        <w:sz w:val="18"/>
-                      </w:rPr>
-                      <w:instrText xml:space="preserve"> PAGE  \* MERGEFORMAT </w:instrText>
-                    </w:r>
-                    <w:r>
-                      <w:rPr>
-                        <w:sz w:val="18"/>
-                      </w:rPr>
-                      <w:fldChar w:fldCharType="separate"/>
-                    </w:r>
-                    <w:r>
-                      <w:t>2</w:t>
-                    </w:r>
-                    <w:r>
-                      <w:rPr>
-                        <w:sz w:val="18"/>
-                      </w:rPr>
-                      <w:fldChar w:fldCharType="end"/>
-                    </w:r>
-                  </w:p>
-                </w:txbxContent>
-              </v:textbox>
-            </v:shape>
-          </w:pict>
-        </mc:Fallback>
-      </mc:AlternateContent>
-    </w:r>
   </w:p>
 </w:ftr>
 </file>
@@ -29439,7 +30325,17 @@
   <w:p>
     <w:pPr>
       <w:pStyle w:val="7"/>
-      <w:jc w:val="right"/>
+    </w:pPr>
+  </w:p>
+</w:ftr>
+</file>
+
+<file path=word/footer5.xml><?xml version="1.0" encoding="utf-8"?>
+<w:ftr xmlns:wpc="http://schemas.microsoft.com/office/word/2010/wordprocessingCanvas" xmlns:mc="http://schemas.openxmlformats.org/markup-compatibility/2006" xmlns:o="urn:schemas-microsoft-com:office:office" xmlns:r="http://schemas.openxmlformats.org/officeDocument/2006/relationships" xmlns:m="http://schemas.openxmlformats.org/officeDocument/2006/math" xmlns:v="urn:schemas-microsoft-com:vml" xmlns:wp14="http://schemas.microsoft.com/office/word/2010/wordprocessingDrawing" xmlns:wp="http://schemas.openxmlformats.org/drawingml/2006/wordprocessingDrawing" xmlns:w10="urn:schemas-microsoft-com:office:word" xmlns:w="http://schemas.openxmlformats.org/wordprocessingml/2006/main" xmlns:w14="http://schemas.microsoft.com/office/word/2010/wordml" xmlns:w15="http://schemas.microsoft.com/office/word/2012/wordml" xmlns:wpg="http://schemas.microsoft.com/office/word/2010/wordprocessingGroup" xmlns:wpi="http://schemas.microsoft.com/office/word/2010/wordprocessingInk" xmlns:wne="http://schemas.microsoft.com/office/word/2006/wordml" xmlns:wps="http://schemas.microsoft.com/office/word/2010/wordprocessingShape" xmlns:wpsCustomData="http://www.wps.cn/officeDocument/2013/wpsCustomData" mc:Ignorable="w14 w15 wp14">
+  <w:p>
+    <w:pPr>
+      <w:pStyle w:val="7"/>
+      <w:jc w:val="center"/>
     </w:pPr>
     <w:r>
       <w:rPr>
@@ -29477,22 +30373,6 @@
                       <a:ln w="6350">
                         <a:noFill/>
                       </a:ln>
-                      <a:extLst>
-                        <a:ext uri="{909E8E84-426E-40DD-AFC4-6F175D3DCCD1}">
-                          <a14:hiddenFill xmlns:a14="http://schemas.microsoft.com/office/drawing/2010/main">
-                            <a:solidFill>
-                              <a:schemeClr val="lt1"/>
-                            </a:solidFill>
-                          </a14:hiddenFill>
-                        </a:ext>
-                        <a:ext uri="{91240B29-F687-4F45-9708-019B960494DF}">
-                          <a14:hiddenLine xmlns:a14="http://schemas.microsoft.com/office/drawing/2010/main" w="6350">
-                            <a:solidFill>
-                              <a:prstClr val="black"/>
-                            </a:solidFill>
-                          </a14:hiddenLine>
-                        </a:ext>
-                      </a:extLst>
                     </wps:spPr>
                     <wps:style>
                       <a:lnRef idx="0">
@@ -29561,7 +30441,7 @@
         </mc:Choice>
         <mc:Fallback>
           <w:pict>
-            <v:shape id="_x0000_s1026" o:spid="_x0000_s1026" o:spt="202" type="#_x0000_t202" style="position:absolute;left:0pt;margin-top:0pt;height:144pt;width:144pt;mso-position-horizontal:center;mso-position-horizontal-relative:margin;mso-wrap-style:none;z-index:251660288;mso-width-relative:page;mso-height-relative:page;" filled="f" stroked="f" coordsize="21600,21600" o:gfxdata="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">
+            <v:shape id="Text Box 41" o:spid="_x0000_s1026" o:spt="202" type="#_x0000_t202" style="position:absolute;left:0pt;margin-top:0pt;height:144pt;width:144pt;mso-position-horizontal:center;mso-position-horizontal-relative:margin;mso-wrap-style:none;z-index:251660288;mso-width-relative:page;mso-height-relative:page;" filled="f" stroked="f" coordsize="21600,21600" o:gfxdata="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">
               <v:fill on="f" focussize="0,0"/>
               <v:stroke on="f" weight="0.5pt"/>
               <v:imagedata o:title=""/>
@@ -29656,7 +30536,7 @@
 </w:ftr>
 </file>
 
-<file path=word/footer5.xml><?xml version="1.0" encoding="utf-8"?>
+<file path=word/footer6.xml><?xml version="1.0" encoding="utf-8"?>
 <w:ftr xmlns:wpc="http://schemas.microsoft.com/office/word/2010/wordprocessingCanvas" xmlns:mc="http://schemas.openxmlformats.org/markup-compatibility/2006" xmlns:o="urn:schemas-microsoft-com:office:office" xmlns:r="http://schemas.openxmlformats.org/officeDocument/2006/relationships" xmlns:m="http://schemas.openxmlformats.org/officeDocument/2006/math" xmlns:v="urn:schemas-microsoft-com:vml" xmlns:wp14="http://schemas.microsoft.com/office/word/2010/wordprocessingDrawing" xmlns:wp="http://schemas.openxmlformats.org/drawingml/2006/wordprocessingDrawing" xmlns:w10="urn:schemas-microsoft-com:office:word" xmlns:w="http://schemas.openxmlformats.org/wordprocessingml/2006/main" xmlns:w14="http://schemas.microsoft.com/office/word/2010/wordml" xmlns:w15="http://schemas.microsoft.com/office/word/2012/wordml" xmlns:wpg="http://schemas.microsoft.com/office/word/2010/wordprocessingGroup" xmlns:wpi="http://schemas.microsoft.com/office/word/2010/wordprocessingInk" xmlns:wne="http://schemas.microsoft.com/office/word/2006/wordml" xmlns:wps="http://schemas.microsoft.com/office/word/2010/wordprocessingShape" xmlns:wpsCustomData="http://www.wps.cn/officeDocument/2013/wpsCustomData" mc:Ignorable="w14 w15 wp14">
   <w:p>
     <w:pPr>
@@ -29767,7 +30647,7 @@
         </mc:Choice>
         <mc:Fallback>
           <w:pict>
-            <v:shape id="_x0000_s1026" o:spid="_x0000_s1026" o:spt="202" type="#_x0000_t202" style="position:absolute;left:0pt;margin-top:0pt;height:144pt;width:144pt;mso-position-horizontal:center;mso-position-horizontal-relative:margin;mso-wrap-style:none;z-index:251664384;mso-width-relative:page;mso-height-relative:page;" filled="f" stroked="f" coordsize="21600,21600" o:gfxdata="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">
+            <v:shape id="Text Box 43" o:spid="_x0000_s1026" o:spt="202" type="#_x0000_t202" style="position:absolute;left:0pt;margin-top:0pt;height:144pt;width:144pt;mso-position-horizontal:center;mso-position-horizontal-relative:margin;mso-wrap-style:none;z-index:251664384;mso-width-relative:page;mso-height-relative:page;" filled="f" stroked="f" coordsize="21600,21600" o:gfxdata="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">
               <v:fill on="f" focussize="0,0"/>
               <v:stroke on="f" weight="0.5pt"/>
               <v:imagedata o:title=""/>
@@ -30194,6 +31074,26 @@
       </w:rPr>
     </w:lvl>
   </w:abstractNum>
+  <w:abstractNum w:abstractNumId="1484077788">
+    <w:nsid w:val="58753ADC"/>
+    <w:multiLevelType w:val="singleLevel"/>
+    <w:tmpl w:val="58753ADC"/>
+    <w:lvl w:ilvl="0" w:tentative="1">
+      <w:start w:val="1"/>
+      <w:numFmt w:val="decimal"/>
+      <w:lvlText w:val="%1."/>
+      <w:lvlJc w:val="left"/>
+      <w:pPr>
+        <w:tabs>
+          <w:tab w:val="left" w:pos="425"/>
+        </w:tabs>
+        <w:ind w:left="425" w:leftChars="0" w:hanging="425" w:firstLineChars="0"/>
+      </w:pPr>
+      <w:rPr>
+        <w:rFonts w:hint="default"/>
+      </w:rPr>
+    </w:lvl>
+  </w:abstractNum>
   <w:abstractNum w:abstractNumId="1481219230">
     <w:nsid w:val="58499C9E"/>
     <w:multiLevelType w:val="singleLevel"/>
@@ -30348,26 +31248,6 @@
           <w:tab w:val="left" w:pos="3780"/>
         </w:tabs>
         <w:ind w:left="3780" w:leftChars="0" w:hanging="420" w:firstLineChars="0"/>
-      </w:pPr>
-      <w:rPr>
-        <w:rFonts w:hint="default"/>
-      </w:rPr>
-    </w:lvl>
-  </w:abstractNum>
-  <w:abstractNum w:abstractNumId="1484077788">
-    <w:nsid w:val="58753ADC"/>
-    <w:multiLevelType w:val="singleLevel"/>
-    <w:tmpl w:val="58753ADC"/>
-    <w:lvl w:ilvl="0" w:tentative="1">
-      <w:start w:val="1"/>
-      <w:numFmt w:val="decimal"/>
-      <w:lvlText w:val="%1."/>
-      <w:lvlJc w:val="left"/>
-      <w:pPr>
-        <w:tabs>
-          <w:tab w:val="left" w:pos="425"/>
-        </w:tabs>
-        <w:ind w:left="425" w:leftChars="0" w:hanging="425" w:firstLineChars="0"/>
       </w:pPr>
       <w:rPr>
         <w:rFonts w:hint="default"/>
@@ -30483,7 +31363,7 @@
     <w:lsdException w:qFormat="1" w:unhideWhenUsed="0" w:uiPriority="0" w:semiHidden="0" w:name="header"/>
     <w:lsdException w:unhideWhenUsed="0" w:uiPriority="0" w:semiHidden="0" w:name="footer"/>
     <w:lsdException w:unhideWhenUsed="0" w:uiPriority="0" w:semiHidden="0" w:name="index heading"/>
-    <w:lsdException w:qFormat="1" w:uiPriority="0" w:name="caption"/>
+    <w:lsdException w:qFormat="1" w:uiPriority="0" w:semiHidden="0" w:name="caption"/>
     <w:lsdException w:unhideWhenUsed="0" w:uiPriority="0" w:semiHidden="0" w:name="table of figures"/>
     <w:lsdException w:unhideWhenUsed="0" w:uiPriority="0" w:semiHidden="0" w:name="envelope address"/>
     <w:lsdException w:unhideWhenUsed="0" w:uiPriority="0" w:semiHidden="0" w:name="envelope return"/>
@@ -31250,6 +32130,7 @@
     <customSectPr/>
     <customSectPr/>
     <customSectPr/>
+    <customSectPr/>
   </customSectProps>
   <customShpExts>
     <customShpInfo spid="_x0000_s1026" textRotate="1"/>

--- a/Resources A/Residencia Profesional/Informe Técnico de Residencia Profesional.docx
+++ b/Resources A/Residencia Profesional/Informe Técnico de Residencia Profesional.docx
@@ -1936,13 +1936,13 @@
           <w:szCs w:val="28"/>
         </w:rPr>
       </w:pPr>
-      <w:bookmarkStart w:id="1" w:name="_Toc1673921352"/>
-      <w:bookmarkStart w:id="2" w:name="_Toc1338603104"/>
-      <w:bookmarkStart w:id="3" w:name="_Toc89570473"/>
-      <w:bookmarkStart w:id="4" w:name="_Toc1999548463"/>
+      <w:bookmarkStart w:id="1" w:name="_Toc89570473"/>
+      <w:bookmarkStart w:id="2" w:name="_Toc1926865285"/>
+      <w:bookmarkStart w:id="3" w:name="_Toc1673921352"/>
+      <w:bookmarkStart w:id="4" w:name="_Toc394437512"/>
       <w:bookmarkStart w:id="5" w:name="_Toc1659605398"/>
-      <w:bookmarkStart w:id="6" w:name="_Toc394437512"/>
-      <w:bookmarkStart w:id="7" w:name="_Toc1926865285"/>
+      <w:bookmarkStart w:id="6" w:name="_Toc1999548463"/>
+      <w:bookmarkStart w:id="7" w:name="_Toc1338603104"/>
     </w:p>
     <w:p>
       <w:pPr>
@@ -6937,15 +6937,7 @@
           <w:sz w:val="28"/>
           <w:szCs w:val="28"/>
         </w:rPr>
-        <w:t xml:space="preserve">- </w:t>
-      </w:r>
-      <w:r>
-        <w:rPr>
-          <w:rFonts w:hint="default" w:ascii="Gotham Book" w:hAnsi="Gotham Book" w:cs="Gotham Book"/>
-          <w:sz w:val="28"/>
-          <w:szCs w:val="28"/>
-        </w:rPr>
-        <w:t>Introducción</w:t>
+        <w:t>- Introducción</w:t>
       </w:r>
       <w:bookmarkEnd w:id="8"/>
     </w:p>
@@ -7442,890 +7434,825 @@
           <w:sz w:val="26"/>
           <w:szCs w:val="26"/>
         </w:rPr>
-        <w:t>1</w:t>
-      </w:r>
-      <w:r>
+        <w:t>1.2.- Planteamiento del Problema</w:t>
+      </w:r>
+      <w:bookmarkEnd w:id="11"/>
+    </w:p>
+    <w:p>
+      <w:pPr>
+        <w:pStyle w:val="3"/>
+        <w:spacing w:line="240" w:lineRule="auto"/>
+        <w:jc w:val="center"/>
         <w:rPr>
           <w:rFonts w:hint="default" w:ascii="Gotham Book" w:hAnsi="Gotham Book" w:cs="Gotham Book"/>
           <w:sz w:val="26"/>
           <w:szCs w:val="26"/>
         </w:rPr>
-        <w:t>.</w:t>
-      </w:r>
-      <w:r>
+      </w:pPr>
+    </w:p>
+    <w:p>
+      <w:pPr>
+        <w:spacing w:line="240" w:lineRule="auto"/>
+        <w:jc w:val="both"/>
+        <w:rPr>
+          <w:rFonts w:hint="default" w:ascii="Gotham Book" w:hAnsi="Gotham Book" w:cs="Gotham Book"/>
+          <w:sz w:val="24"/>
+          <w:szCs w:val="24"/>
+        </w:rPr>
+      </w:pPr>
+      <w:r>
+        <w:rPr>
+          <w:rFonts w:hint="default" w:ascii="Gotham Book" w:hAnsi="Gotham Book" w:cs="Gotham Book"/>
+          <w:sz w:val="24"/>
+          <w:szCs w:val="24"/>
+        </w:rPr>
+        <w:t>El departamento de Planeación y Evaluación Institucional es el encargado de controlar toda la información de planes y programas de cada una de la unidades administrativas y planteles que conforman el Colegio, así como la evaluación de estos rubros que permiten a dicho departamento generar estrategias, políticas y procedimientos para la realización de las actividades de toda la organización, adquiriendo una enorme cantidad de información en cada uno de los procesos mencionados.</w:t>
+      </w:r>
+    </w:p>
+    <w:p>
+      <w:pPr>
+        <w:spacing w:line="240" w:lineRule="auto"/>
+        <w:jc w:val="both"/>
+        <w:rPr>
+          <w:rFonts w:hint="default" w:ascii="Gotham Book" w:hAnsi="Gotham Book" w:cs="Gotham Book"/>
+          <w:sz w:val="24"/>
+          <w:szCs w:val="24"/>
+        </w:rPr>
+      </w:pPr>
+    </w:p>
+    <w:p>
+      <w:pPr>
+        <w:spacing w:line="240" w:lineRule="auto"/>
+        <w:jc w:val="both"/>
+        <w:rPr>
+          <w:rFonts w:hint="default" w:ascii="Gotham Book" w:hAnsi="Gotham Book" w:cs="Gotham Book"/>
+          <w:sz w:val="24"/>
+          <w:szCs w:val="24"/>
+        </w:rPr>
+      </w:pPr>
+      <w:r>
+        <w:rPr>
+          <w:rFonts w:hint="default" w:ascii="Gotham Book" w:hAnsi="Gotham Book" w:cs="Gotham Book"/>
+          <w:sz w:val="24"/>
+          <w:szCs w:val="24"/>
+        </w:rPr>
+        <w:t>Parte de la información que se genera es la de las fichas técnicas de planteles, las cuales recopilan información general, académica y de infraestructura de los mismos, las cuales se ocupan por parte del Colegio para planificar el desarrollo de infraestructura, así como saber información académica importante (Personal, matricula, docentes).</w:t>
+      </w:r>
+    </w:p>
+    <w:p>
+      <w:pPr>
+        <w:spacing w:line="240" w:lineRule="auto"/>
+        <w:jc w:val="both"/>
+        <w:rPr>
+          <w:rFonts w:hint="default" w:ascii="Gotham Book" w:hAnsi="Gotham Book" w:cs="Gotham Book"/>
+          <w:sz w:val="24"/>
+          <w:szCs w:val="24"/>
+        </w:rPr>
+      </w:pPr>
+    </w:p>
+    <w:p>
+      <w:pPr>
+        <w:spacing w:line="240" w:lineRule="auto"/>
+        <w:jc w:val="both"/>
+        <w:rPr>
+          <w:rFonts w:hint="default" w:ascii="Gotham Book" w:hAnsi="Gotham Book" w:cs="Gotham Book"/>
+          <w:sz w:val="24"/>
+          <w:szCs w:val="24"/>
+        </w:rPr>
+      </w:pPr>
+      <w:r>
+        <w:rPr>
+          <w:rFonts w:hint="default" w:ascii="Gotham Book" w:hAnsi="Gotham Book" w:cs="Gotham Book"/>
+          <w:sz w:val="24"/>
+          <w:szCs w:val="24"/>
+        </w:rPr>
+        <w:t>La necesidad de mantener la información disponible, confidencial e integra de las fichas técnicas de los 60 planteles es evidente, para las funciones inherentes del departamento, hasta la fecha toda esa información se mantiene en físico (papel), haciendo que el control no sea el óptimo, no este disponible de manera rápida y  es deficiente la búsqueda cuando esta se requiere, ademas de que la información del contenido de la ficha va cambiando semestre por semestre, esta información es resguardada en físicamente en archiveros metálicos, haciendo ineficiente la administración, ocupando mas espacio y desperdiciando mucho papel, aunque existen procedimientos administrativos para el manejo de la información, se presentan conflictos en la implementación de dichos procesos, por falta de capacitación a los servidores públicos.</w:t>
+      </w:r>
+    </w:p>
+    <w:p>
+      <w:pPr>
+        <w:spacing w:line="240" w:lineRule="auto"/>
+        <w:jc w:val="both"/>
+        <w:rPr>
+          <w:rFonts w:hint="default" w:ascii="Gotham Book" w:hAnsi="Gotham Book" w:cs="Gotham Book"/>
+          <w:color w:val="FF0000"/>
+          <w:sz w:val="24"/>
+          <w:szCs w:val="24"/>
+        </w:rPr>
+      </w:pPr>
+    </w:p>
+    <w:p>
+      <w:pPr>
+        <w:spacing w:line="240" w:lineRule="auto"/>
+        <w:jc w:val="both"/>
+        <w:rPr>
+          <w:rStyle w:val="22"/>
+          <w:rFonts w:hint="default" w:ascii="Gotham Book" w:hAnsi="Gotham Book" w:cs="Gotham Book"/>
+          <w:sz w:val="28"/>
+          <w:szCs w:val="28"/>
+        </w:rPr>
+      </w:pPr>
+      <w:r>
+        <w:rPr>
+          <w:rStyle w:val="22"/>
+          <w:rFonts w:hint="default" w:ascii="Gotham Book" w:hAnsi="Gotham Book" w:cs="Gotham Book"/>
+          <w:sz w:val="28"/>
+          <w:szCs w:val="28"/>
+        </w:rPr>
+        <w:br w:type="page"/>
+      </w:r>
+    </w:p>
+    <w:p>
+      <w:pPr>
+        <w:pStyle w:val="3"/>
+        <w:spacing w:line="240" w:lineRule="auto"/>
+        <w:jc w:val="center"/>
         <w:rPr>
           <w:rFonts w:hint="default" w:ascii="Gotham Book" w:hAnsi="Gotham Book" w:cs="Gotham Book"/>
           <w:sz w:val="26"/>
           <w:szCs w:val="26"/>
         </w:rPr>
-        <w:t>2.- Planteamiento del Problema</w:t>
-      </w:r>
-      <w:bookmarkEnd w:id="11"/>
-    </w:p>
-    <w:p>
-      <w:pPr>
-        <w:pStyle w:val="3"/>
-        <w:spacing w:line="240" w:lineRule="auto"/>
-        <w:jc w:val="center"/>
+      </w:pPr>
+      <w:bookmarkStart w:id="12" w:name="_Toc351590288"/>
+      <w:r>
         <w:rPr>
           <w:rFonts w:hint="default" w:ascii="Gotham Book" w:hAnsi="Gotham Book" w:cs="Gotham Book"/>
           <w:sz w:val="26"/>
           <w:szCs w:val="26"/>
         </w:rPr>
-      </w:pPr>
-    </w:p>
-    <w:p>
-      <w:pPr>
-        <w:spacing w:line="240" w:lineRule="auto"/>
-        <w:jc w:val="both"/>
-        <w:rPr>
-          <w:rFonts w:hint="default" w:ascii="Gotham Book" w:hAnsi="Gotham Book" w:cs="Gotham Book"/>
-          <w:sz w:val="24"/>
-          <w:szCs w:val="24"/>
-        </w:rPr>
-      </w:pPr>
-      <w:r>
-        <w:rPr>
-          <w:rFonts w:hint="default" w:ascii="Gotham Book" w:hAnsi="Gotham Book" w:cs="Gotham Book"/>
-          <w:sz w:val="24"/>
-          <w:szCs w:val="24"/>
-        </w:rPr>
-        <w:t>El departamento de Planeación y Evaluación Institucional es el encargado de controlar toda la información de planes y programas de cada una de la unidades administrativas y planteles que conforman el Colegio, así como la evaluación de estos rubros que permiten a dicho departamento generar estrategias, políticas y procedimientos para la realización de las actividades de toda la organización, adquiriendo una enorme cantidad de información en cada uno de los procesos mencionados.</w:t>
-      </w:r>
-    </w:p>
-    <w:p>
-      <w:pPr>
-        <w:spacing w:line="240" w:lineRule="auto"/>
-        <w:jc w:val="both"/>
-        <w:rPr>
-          <w:rFonts w:hint="default" w:ascii="Gotham Book" w:hAnsi="Gotham Book" w:cs="Gotham Book"/>
-          <w:sz w:val="24"/>
-          <w:szCs w:val="24"/>
-        </w:rPr>
-      </w:pPr>
-    </w:p>
-    <w:p>
-      <w:pPr>
-        <w:spacing w:line="240" w:lineRule="auto"/>
-        <w:jc w:val="both"/>
-        <w:rPr>
-          <w:rFonts w:hint="default" w:ascii="Gotham Book" w:hAnsi="Gotham Book" w:cs="Gotham Book"/>
-          <w:sz w:val="24"/>
-          <w:szCs w:val="24"/>
-        </w:rPr>
-      </w:pPr>
-      <w:r>
-        <w:rPr>
-          <w:rFonts w:hint="default" w:ascii="Gotham Book" w:hAnsi="Gotham Book" w:cs="Gotham Book"/>
-          <w:sz w:val="24"/>
-          <w:szCs w:val="24"/>
-        </w:rPr>
-        <w:t>Parte de la información que se genera es la de las fichas técnicas de planteles, las cuales recopilan información general, académica y de infraestructura de los mismos, las cuales se ocupan por parte del Colegio para planificar el desarrollo de infraestructura, así como saber información académica importante (Personal, matricula, docentes).</w:t>
-      </w:r>
-    </w:p>
-    <w:p>
-      <w:pPr>
-        <w:spacing w:line="240" w:lineRule="auto"/>
-        <w:jc w:val="both"/>
-        <w:rPr>
-          <w:rFonts w:hint="default" w:ascii="Gotham Book" w:hAnsi="Gotham Book" w:cs="Gotham Book"/>
-          <w:sz w:val="24"/>
-          <w:szCs w:val="24"/>
-        </w:rPr>
-      </w:pPr>
-    </w:p>
-    <w:p>
-      <w:pPr>
-        <w:spacing w:line="240" w:lineRule="auto"/>
-        <w:jc w:val="both"/>
-        <w:rPr>
-          <w:rFonts w:hint="default" w:ascii="Gotham Book" w:hAnsi="Gotham Book" w:cs="Gotham Book"/>
-          <w:sz w:val="24"/>
-          <w:szCs w:val="24"/>
-        </w:rPr>
-      </w:pPr>
-      <w:r>
-        <w:rPr>
-          <w:rFonts w:hint="default" w:ascii="Gotham Book" w:hAnsi="Gotham Book" w:cs="Gotham Book"/>
-          <w:sz w:val="24"/>
-          <w:szCs w:val="24"/>
-        </w:rPr>
-        <w:t>La necesidad de mantener la información disponible, confidencial e integra de las fichas técnicas de los 60 planteles es evidente, para las funciones inherentes del departamento, hasta la fecha toda esa información se mantiene en físico (papel), haciendo que el control no sea el óptimo, no este disponible de manera rápida y  es deficiente la búsqueda cuando esta se requiere, ademas de que la información del contenido de la ficha va cambiando semestre por semestre, esta información es resguardada en físicamente en archiveros metálicos, haciendo ineficiente la administración, ocupando mas espacio y desperdiciando mucho papel, aunque existen procedimientos administrativos para el manejo de la información, se presentan conflictos en la implementación de dichos procesos, por falta de capacitación a los servidores públicos.</w:t>
-      </w:r>
-    </w:p>
-    <w:p>
-      <w:pPr>
-        <w:spacing w:line="240" w:lineRule="auto"/>
-        <w:jc w:val="both"/>
-        <w:rPr>
-          <w:rFonts w:hint="default" w:ascii="Gotham Book" w:hAnsi="Gotham Book" w:cs="Gotham Book"/>
-          <w:color w:val="FF0000"/>
-          <w:sz w:val="24"/>
-          <w:szCs w:val="24"/>
-        </w:rPr>
-      </w:pPr>
-    </w:p>
-    <w:p>
-      <w:pPr>
-        <w:spacing w:line="240" w:lineRule="auto"/>
-        <w:jc w:val="both"/>
-        <w:rPr>
-          <w:rStyle w:val="22"/>
-          <w:rFonts w:hint="default" w:ascii="Gotham Book" w:hAnsi="Gotham Book" w:cs="Gotham Book"/>
+        <w:t>1.3.- Objetivos</w:t>
+      </w:r>
+      <w:bookmarkEnd w:id="12"/>
+    </w:p>
+    <w:p>
+      <w:pPr>
+        <w:spacing w:line="240" w:lineRule="auto"/>
+        <w:rPr>
+          <w:rFonts w:hint="default" w:ascii="Gotham Book" w:hAnsi="Gotham Book" w:cs="Gotham Book"/>
+          <w:b/>
+          <w:bCs/>
           <w:sz w:val="28"/>
           <w:szCs w:val="28"/>
         </w:rPr>
       </w:pPr>
-      <w:r>
-        <w:rPr>
-          <w:rStyle w:val="22"/>
-          <w:rFonts w:hint="default" w:ascii="Gotham Book" w:hAnsi="Gotham Book" w:cs="Gotham Book"/>
+    </w:p>
+    <w:p>
+      <w:pPr>
+        <w:pStyle w:val="4"/>
+        <w:spacing w:line="240" w:lineRule="auto"/>
+        <w:jc w:val="left"/>
+        <w:outlineLvl w:val="2"/>
+        <w:rPr>
+          <w:rFonts w:hint="default" w:ascii="Gotham Book" w:hAnsi="Gotham Book" w:cs="Gotham Book"/>
+          <w:sz w:val="24"/>
+          <w:szCs w:val="24"/>
+        </w:rPr>
+      </w:pPr>
+      <w:bookmarkStart w:id="13" w:name="_Toc253270579"/>
+      <w:r>
+        <w:rPr>
+          <w:rFonts w:hint="default" w:ascii="Gotham Book" w:hAnsi="Gotham Book" w:cs="Gotham Book"/>
+          <w:sz w:val="24"/>
+          <w:szCs w:val="24"/>
+        </w:rPr>
+        <w:t>1.3.1.- Objetivo General</w:t>
+      </w:r>
+      <w:bookmarkEnd w:id="13"/>
+    </w:p>
+    <w:p>
+      <w:pPr>
+        <w:spacing w:line="240" w:lineRule="auto"/>
+        <w:jc w:val="both"/>
+        <w:rPr>
+          <w:rFonts w:hint="default" w:ascii="Gotham Book" w:hAnsi="Gotham Book" w:cs="Gotham Book"/>
+          <w:sz w:val="24"/>
+          <w:szCs w:val="24"/>
+        </w:rPr>
+      </w:pPr>
+    </w:p>
+    <w:p>
+      <w:pPr>
+        <w:spacing w:line="240" w:lineRule="auto"/>
+        <w:jc w:val="both"/>
+        <w:rPr>
+          <w:rFonts w:hint="default" w:ascii="Gotham Book" w:hAnsi="Gotham Book" w:cs="Gotham Book"/>
+          <w:sz w:val="24"/>
+          <w:szCs w:val="24"/>
+        </w:rPr>
+      </w:pPr>
+      <w:r>
+        <w:rPr>
+          <w:rFonts w:hint="default" w:ascii="Gotham Book" w:hAnsi="Gotham Book" w:cs="Gotham Book"/>
+          <w:sz w:val="24"/>
+          <w:szCs w:val="24"/>
+        </w:rPr>
+        <w:t>Desarrollo e Implementación de una aplicación web para el departamento de Planeación y Evaluación del CECYTEM (Sistema de Planeación Institucional de CECYTEM “SPIC”) para gestionar, actualizar y desplegar las fichas técnicas de cada plantel que integra el organismo.</w:t>
+      </w:r>
+    </w:p>
+    <w:p>
+      <w:pPr>
+        <w:spacing w:line="240" w:lineRule="auto"/>
+        <w:jc w:val="both"/>
+        <w:rPr>
+          <w:rFonts w:hint="default" w:ascii="Gotham Book" w:hAnsi="Gotham Book" w:cs="Gotham Book"/>
+          <w:sz w:val="24"/>
+          <w:szCs w:val="24"/>
+        </w:rPr>
+      </w:pPr>
+    </w:p>
+    <w:p>
+      <w:pPr>
+        <w:pStyle w:val="4"/>
+        <w:spacing w:line="240" w:lineRule="auto"/>
+        <w:jc w:val="left"/>
+        <w:outlineLvl w:val="2"/>
+        <w:rPr>
+          <w:rFonts w:hint="default" w:ascii="Gotham Book" w:hAnsi="Gotham Book" w:cs="Gotham Book"/>
+          <w:sz w:val="24"/>
+          <w:szCs w:val="24"/>
+        </w:rPr>
+      </w:pPr>
+      <w:bookmarkStart w:id="14" w:name="_Toc1873375514"/>
+      <w:r>
+        <w:rPr>
+          <w:rFonts w:hint="default" w:ascii="Gotham Book" w:hAnsi="Gotham Book" w:cs="Gotham Book"/>
+          <w:sz w:val="24"/>
+          <w:szCs w:val="24"/>
+        </w:rPr>
+        <w:t>1.3.2.-Objetivos Específicos</w:t>
+      </w:r>
+      <w:bookmarkEnd w:id="14"/>
+    </w:p>
+    <w:p>
+      <w:pPr>
+        <w:spacing w:line="240" w:lineRule="auto"/>
+        <w:jc w:val="both"/>
+        <w:outlineLvl w:val="1"/>
+        <w:rPr>
+          <w:rFonts w:hint="default" w:ascii="Gotham Book" w:hAnsi="Gotham Book" w:cs="Gotham Book"/>
+          <w:sz w:val="24"/>
+          <w:szCs w:val="24"/>
+        </w:rPr>
+      </w:pPr>
+      <w:r>
+        <w:rPr>
+          <w:rFonts w:hint="default" w:ascii="Gotham Book" w:hAnsi="Gotham Book" w:cs="Gotham Book"/>
+          <w:sz w:val="24"/>
+          <w:szCs w:val="24"/>
+        </w:rPr>
+        <w:t>Para que la aplicación SPIC sirva como una herramienta indispensable para la administración de las fichas técnicas, deberá de cumplir con los siguientes objetivos:</w:t>
+      </w:r>
+    </w:p>
+    <w:p>
+      <w:pPr>
+        <w:spacing w:line="240" w:lineRule="auto"/>
+        <w:jc w:val="both"/>
+        <w:outlineLvl w:val="1"/>
+        <w:rPr>
+          <w:rFonts w:hint="default" w:ascii="Gotham Book" w:hAnsi="Gotham Book" w:cs="Gotham Book"/>
+          <w:sz w:val="24"/>
+          <w:szCs w:val="24"/>
+        </w:rPr>
+      </w:pPr>
+    </w:p>
+    <w:p>
+      <w:pPr>
+        <w:numPr>
+          <w:ilvl w:val="0"/>
+          <w:numId w:val="2"/>
+        </w:numPr>
+        <w:tabs>
+          <w:tab w:val="left" w:pos="425"/>
+        </w:tabs>
+        <w:spacing w:line="240" w:lineRule="auto"/>
+        <w:ind w:left="425" w:leftChars="0" w:hanging="425" w:firstLineChars="0"/>
+        <w:jc w:val="both"/>
+        <w:outlineLvl w:val="1"/>
+        <w:rPr>
+          <w:rFonts w:hint="default" w:ascii="Gotham Book" w:hAnsi="Gotham Book" w:cs="Gotham Book"/>
+          <w:sz w:val="24"/>
+          <w:szCs w:val="24"/>
+        </w:rPr>
+      </w:pPr>
+      <w:r>
+        <w:rPr>
+          <w:rFonts w:hint="default" w:ascii="Gotham Book" w:hAnsi="Gotham Book" w:cs="Gotham Book"/>
+          <w:sz w:val="24"/>
+          <w:szCs w:val="24"/>
+        </w:rPr>
+        <w:t>Reducir el tiempo de recopilación y captura de la información de las fichas técnicas.</w:t>
+      </w:r>
+    </w:p>
+    <w:p>
+      <w:pPr>
+        <w:numPr>
+          <w:ilvl w:val="0"/>
+          <w:numId w:val="2"/>
+        </w:numPr>
+        <w:tabs>
+          <w:tab w:val="left" w:pos="425"/>
+        </w:tabs>
+        <w:spacing w:line="240" w:lineRule="auto"/>
+        <w:ind w:left="425" w:leftChars="0" w:hanging="425" w:firstLineChars="0"/>
+        <w:jc w:val="both"/>
+        <w:outlineLvl w:val="1"/>
+        <w:rPr>
+          <w:rFonts w:hint="default" w:ascii="Gotham Book" w:hAnsi="Gotham Book" w:cs="Gotham Book"/>
+          <w:sz w:val="24"/>
+          <w:szCs w:val="24"/>
+        </w:rPr>
+      </w:pPr>
+      <w:r>
+        <w:rPr>
+          <w:rFonts w:hint="default" w:ascii="Gotham Book" w:hAnsi="Gotham Book" w:cs="Gotham Book"/>
+          <w:sz w:val="24"/>
+          <w:szCs w:val="24"/>
+        </w:rPr>
+        <w:t>Reducir o generar el mínimo de papel generado por las fichas técnicas.</w:t>
+      </w:r>
+    </w:p>
+    <w:p>
+      <w:pPr>
+        <w:numPr>
+          <w:ilvl w:val="0"/>
+          <w:numId w:val="2"/>
+        </w:numPr>
+        <w:tabs>
+          <w:tab w:val="left" w:pos="425"/>
+        </w:tabs>
+        <w:spacing w:line="240" w:lineRule="auto"/>
+        <w:ind w:left="425" w:leftChars="0" w:hanging="425" w:firstLineChars="0"/>
+        <w:jc w:val="both"/>
+        <w:outlineLvl w:val="1"/>
+        <w:rPr>
+          <w:rFonts w:hint="default" w:ascii="Gotham Book" w:hAnsi="Gotham Book" w:cs="Gotham Book"/>
+          <w:sz w:val="24"/>
+          <w:szCs w:val="24"/>
+        </w:rPr>
+      </w:pPr>
+      <w:r>
+        <w:rPr>
+          <w:rFonts w:hint="default" w:ascii="Gotham Book" w:hAnsi="Gotham Book" w:cs="Gotham Book"/>
+          <w:sz w:val="24"/>
+          <w:szCs w:val="24"/>
+        </w:rPr>
+        <w:t>Facilitar la gestión de información de las fichas técnicas.</w:t>
+      </w:r>
+    </w:p>
+    <w:p>
+      <w:pPr>
+        <w:numPr>
+          <w:ilvl w:val="0"/>
+          <w:numId w:val="2"/>
+        </w:numPr>
+        <w:tabs>
+          <w:tab w:val="left" w:pos="425"/>
+        </w:tabs>
+        <w:spacing w:line="240" w:lineRule="auto"/>
+        <w:ind w:left="425" w:leftChars="0" w:hanging="425" w:firstLineChars="0"/>
+        <w:jc w:val="both"/>
+        <w:outlineLvl w:val="1"/>
+        <w:rPr>
+          <w:rFonts w:hint="default" w:ascii="Gotham Book" w:hAnsi="Gotham Book" w:cs="Gotham Book"/>
+          <w:sz w:val="24"/>
+          <w:szCs w:val="24"/>
+        </w:rPr>
+      </w:pPr>
+      <w:r>
+        <w:rPr>
+          <w:rFonts w:hint="default" w:ascii="Gotham Book" w:hAnsi="Gotham Book" w:cs="Gotham Book"/>
+          <w:sz w:val="24"/>
+          <w:szCs w:val="24"/>
+        </w:rPr>
+        <w:t>Reducir el espacio físico de almacenamiento de la información.</w:t>
+      </w:r>
+    </w:p>
+    <w:p>
+      <w:pPr>
+        <w:numPr>
+          <w:ilvl w:val="0"/>
+          <w:numId w:val="2"/>
+        </w:numPr>
+        <w:tabs>
+          <w:tab w:val="left" w:pos="425"/>
+        </w:tabs>
+        <w:spacing w:line="240" w:lineRule="auto"/>
+        <w:ind w:left="425" w:leftChars="0" w:hanging="425" w:firstLineChars="0"/>
+        <w:jc w:val="both"/>
+        <w:outlineLvl w:val="1"/>
+        <w:rPr>
+          <w:rFonts w:hint="default" w:ascii="Gotham Book" w:hAnsi="Gotham Book" w:cs="Gotham Book"/>
+          <w:sz w:val="24"/>
+          <w:szCs w:val="24"/>
+        </w:rPr>
+      </w:pPr>
+      <w:r>
+        <w:rPr>
+          <w:rFonts w:hint="default" w:ascii="Gotham Book" w:hAnsi="Gotham Book" w:cs="Gotham Book"/>
+          <w:sz w:val="24"/>
+          <w:szCs w:val="24"/>
+        </w:rPr>
+        <w:t>Mantener actualizada la información referente a las fichas técnicas de planteles.</w:t>
+      </w:r>
+    </w:p>
+    <w:p>
+      <w:pPr>
+        <w:numPr>
+          <w:ilvl w:val="0"/>
+          <w:numId w:val="2"/>
+        </w:numPr>
+        <w:tabs>
+          <w:tab w:val="left" w:pos="425"/>
+        </w:tabs>
+        <w:spacing w:line="240" w:lineRule="auto"/>
+        <w:ind w:left="425" w:leftChars="0" w:hanging="425" w:firstLineChars="0"/>
+        <w:jc w:val="both"/>
+        <w:outlineLvl w:val="1"/>
+        <w:rPr>
+          <w:rFonts w:hint="default" w:ascii="Gotham Book" w:hAnsi="Gotham Book" w:cs="Gotham Book"/>
+          <w:sz w:val="24"/>
+          <w:szCs w:val="24"/>
+        </w:rPr>
+      </w:pPr>
+      <w:r>
+        <w:rPr>
+          <w:rFonts w:hint="default" w:ascii="Gotham Book" w:hAnsi="Gotham Book" w:cs="Gotham Book"/>
+          <w:sz w:val="24"/>
+          <w:szCs w:val="24"/>
+        </w:rPr>
+        <w:t>Disponer de las fichas técnicas en el momento que se requiera.</w:t>
+      </w:r>
+    </w:p>
+    <w:p>
+      <w:pPr>
+        <w:numPr>
+          <w:ilvl w:val="0"/>
+          <w:numId w:val="2"/>
+        </w:numPr>
+        <w:tabs>
+          <w:tab w:val="left" w:pos="425"/>
+        </w:tabs>
+        <w:spacing w:line="240" w:lineRule="auto"/>
+        <w:ind w:left="425" w:leftChars="0" w:hanging="425" w:firstLineChars="0"/>
+        <w:jc w:val="both"/>
+        <w:outlineLvl w:val="1"/>
+        <w:rPr>
+          <w:rFonts w:hint="default" w:ascii="Gotham Book" w:hAnsi="Gotham Book" w:cs="Gotham Book"/>
+          <w:sz w:val="24"/>
+          <w:szCs w:val="24"/>
+        </w:rPr>
+      </w:pPr>
+      <w:r>
+        <w:rPr>
+          <w:rFonts w:hint="default" w:ascii="Gotham Book" w:hAnsi="Gotham Book" w:cs="Gotham Book"/>
+          <w:sz w:val="24"/>
+          <w:szCs w:val="24"/>
+        </w:rPr>
+        <w:t>Facilitar la búsqueda de información determinados de las fichas técnicas.</w:t>
+      </w:r>
+    </w:p>
+    <w:p>
+      <w:pPr>
+        <w:numPr>
+          <w:ilvl w:val="0"/>
+          <w:numId w:val="2"/>
+        </w:numPr>
+        <w:tabs>
+          <w:tab w:val="left" w:pos="425"/>
+        </w:tabs>
+        <w:spacing w:line="240" w:lineRule="auto"/>
+        <w:ind w:left="425" w:leftChars="0" w:hanging="425" w:firstLineChars="0"/>
+        <w:jc w:val="both"/>
+        <w:outlineLvl w:val="1"/>
+        <w:rPr>
+          <w:rFonts w:hint="default" w:ascii="Gotham Book" w:hAnsi="Gotham Book" w:cs="Gotham Book"/>
+          <w:sz w:val="24"/>
+          <w:szCs w:val="24"/>
+        </w:rPr>
+      </w:pPr>
+      <w:r>
+        <w:rPr>
+          <w:rFonts w:hint="default" w:ascii="Gotham Book" w:hAnsi="Gotham Book" w:cs="Gotham Book"/>
+          <w:sz w:val="24"/>
+          <w:szCs w:val="24"/>
+        </w:rPr>
+        <w:t>La aplicación será fácil de utilizar, eliminará tiempo de capacitación.</w:t>
+      </w:r>
+    </w:p>
+    <w:p>
+      <w:pPr>
+        <w:numPr>
+          <w:ilvl w:val="0"/>
+          <w:numId w:val="2"/>
+        </w:numPr>
+        <w:tabs>
+          <w:tab w:val="left" w:pos="425"/>
+        </w:tabs>
+        <w:spacing w:line="240" w:lineRule="auto"/>
+        <w:ind w:left="425" w:leftChars="0" w:hanging="425" w:firstLineChars="0"/>
+        <w:jc w:val="both"/>
+        <w:outlineLvl w:val="1"/>
+        <w:rPr>
+          <w:rFonts w:hint="default" w:ascii="Gotham Book" w:hAnsi="Gotham Book" w:cs="Gotham Book"/>
+          <w:sz w:val="24"/>
+          <w:szCs w:val="24"/>
+        </w:rPr>
+      </w:pPr>
+      <w:r>
+        <w:rPr>
+          <w:rFonts w:hint="default" w:ascii="Gotham Book" w:hAnsi="Gotham Book" w:cs="Gotham Book"/>
+          <w:sz w:val="24"/>
+          <w:szCs w:val="24"/>
+        </w:rPr>
+        <w:t>La información sera restringida a solo usuarios del sistema.</w:t>
+      </w:r>
+    </w:p>
+    <w:p>
+      <w:pPr>
+        <w:spacing w:line="240" w:lineRule="auto"/>
+        <w:ind w:firstLine="420" w:firstLineChars="0"/>
+        <w:jc w:val="both"/>
+        <w:rPr>
+          <w:rFonts w:hint="default" w:ascii="Gotham Book" w:hAnsi="Gotham Book" w:cs="Gotham Book"/>
+          <w:sz w:val="24"/>
+          <w:szCs w:val="24"/>
+        </w:rPr>
+      </w:pPr>
+    </w:p>
+    <w:p>
+      <w:pPr>
+        <w:spacing w:line="240" w:lineRule="auto"/>
+        <w:rPr>
+          <w:rFonts w:hint="default" w:ascii="Gotham Book" w:hAnsi="Gotham Book" w:cs="Gotham Book"/>
+          <w:sz w:val="24"/>
+          <w:szCs w:val="24"/>
+        </w:rPr>
+      </w:pPr>
+    </w:p>
+    <w:p>
+      <w:pPr>
+        <w:spacing w:line="240" w:lineRule="auto"/>
+        <w:jc w:val="left"/>
+      </w:pPr>
+      <w:r>
+        <w:br w:type="page"/>
+      </w:r>
+    </w:p>
+    <w:p>
+      <w:pPr>
+        <w:pStyle w:val="3"/>
+        <w:spacing w:line="240" w:lineRule="auto"/>
+        <w:jc w:val="center"/>
+        <w:rPr>
+          <w:rFonts w:hint="default" w:ascii="Gotham Book" w:hAnsi="Gotham Book" w:cs="Gotham Book"/>
+          <w:sz w:val="26"/>
+          <w:szCs w:val="26"/>
+        </w:rPr>
+      </w:pPr>
+      <w:bookmarkStart w:id="15" w:name="_Toc924861564"/>
+      <w:r>
+        <w:rPr>
+          <w:rFonts w:hint="default" w:ascii="Gotham Book" w:hAnsi="Gotham Book" w:cs="Gotham Book"/>
+          <w:sz w:val="26"/>
+          <w:szCs w:val="26"/>
+        </w:rPr>
+        <w:t>1.4.- Justificación</w:t>
+      </w:r>
+      <w:bookmarkEnd w:id="15"/>
+    </w:p>
+    <w:p>
+      <w:pPr>
+        <w:spacing w:line="240" w:lineRule="auto"/>
+        <w:jc w:val="both"/>
+        <w:rPr>
+          <w:rFonts w:hint="default" w:ascii="Gotham Book" w:hAnsi="Gotham Book" w:cs="Gotham Book"/>
+          <w:sz w:val="24"/>
+          <w:szCs w:val="24"/>
+        </w:rPr>
+      </w:pPr>
+    </w:p>
+    <w:p>
+      <w:pPr>
+        <w:spacing w:line="240" w:lineRule="auto"/>
+        <w:jc w:val="both"/>
+        <w:rPr>
+          <w:rFonts w:hint="default" w:ascii="Gotham Book" w:hAnsi="Gotham Book" w:cs="Gotham Book"/>
+          <w:sz w:val="24"/>
+          <w:szCs w:val="24"/>
+        </w:rPr>
+      </w:pPr>
+      <w:r>
+        <w:rPr>
+          <w:rFonts w:hint="default" w:ascii="Gotham Book" w:hAnsi="Gotham Book" w:cs="Gotham Book"/>
+          <w:sz w:val="24"/>
+          <w:szCs w:val="24"/>
+        </w:rPr>
+        <w:t>Hoy en día la tecnología ocupa un papel muy importante en la manera de llevar toda la información de las organizaciones públicas y privada, haciendo de los sistemas de información una parte vital en los procesos y actividades de todos los departamentos que las integran, para procesar, operar y mostrar información en el momento que se requiera.</w:t>
+      </w:r>
+    </w:p>
+    <w:p>
+      <w:pPr>
+        <w:spacing w:line="240" w:lineRule="auto"/>
+        <w:jc w:val="both"/>
+        <w:rPr>
+          <w:rFonts w:hint="default" w:ascii="Gotham Book" w:hAnsi="Gotham Book" w:cs="Gotham Book"/>
+          <w:sz w:val="24"/>
+          <w:szCs w:val="24"/>
+        </w:rPr>
+      </w:pPr>
+    </w:p>
+    <w:p>
+      <w:pPr>
+        <w:spacing w:line="240" w:lineRule="auto"/>
+        <w:jc w:val="both"/>
+        <w:rPr>
+          <w:rFonts w:hint="default" w:ascii="Gotham Book" w:hAnsi="Gotham Book" w:cs="Gotham Book"/>
+          <w:sz w:val="24"/>
+          <w:szCs w:val="24"/>
+        </w:rPr>
+      </w:pPr>
+      <w:r>
+        <w:rPr>
+          <w:rFonts w:hint="default" w:ascii="Gotham Book" w:hAnsi="Gotham Book" w:cs="Gotham Book"/>
+          <w:sz w:val="24"/>
+          <w:szCs w:val="24"/>
+        </w:rPr>
+        <w:t>Los sistemas de información cubren las necesidades mencionadas facilitando a los procesos críticos de las organizaciones, la seguridad y fiabilidad al ser ejecutados.</w:t>
+      </w:r>
+    </w:p>
+    <w:p>
+      <w:pPr>
+        <w:spacing w:line="240" w:lineRule="auto"/>
+        <w:jc w:val="both"/>
+        <w:rPr>
+          <w:rFonts w:hint="default" w:ascii="Gotham Book" w:hAnsi="Gotham Book" w:cs="Gotham Book"/>
+          <w:sz w:val="24"/>
+          <w:szCs w:val="24"/>
+        </w:rPr>
+      </w:pPr>
+    </w:p>
+    <w:p>
+      <w:pPr>
+        <w:spacing w:line="240" w:lineRule="auto"/>
+        <w:jc w:val="both"/>
+        <w:rPr>
+          <w:rFonts w:hint="default" w:ascii="Gotham Book" w:hAnsi="Gotham Book" w:cs="Gotham Book"/>
+          <w:sz w:val="24"/>
+          <w:szCs w:val="24"/>
+        </w:rPr>
+      </w:pPr>
+      <w:r>
+        <w:rPr>
+          <w:rFonts w:hint="default" w:ascii="Gotham Book" w:hAnsi="Gotham Book" w:cs="Gotham Book"/>
+          <w:sz w:val="24"/>
+          <w:szCs w:val="24"/>
+        </w:rPr>
+        <w:t>Un sistema de información que lleve todo el flujo y procesamiento de la información en una organización es esencial hoy en día. Por eso se presenta la necesidad de un sistema que maneje, procese y despliegue fichas técnicas con información académica y de infraestructura de cada plantel que conforma el CECYTEM, que a su vez el departamento de Planeación y Evaluación Institucional genera y administra.</w:t>
+      </w:r>
+    </w:p>
+    <w:p>
+      <w:pPr>
+        <w:spacing w:line="240" w:lineRule="auto"/>
+        <w:jc w:val="both"/>
+        <w:rPr>
+          <w:rFonts w:hint="default" w:ascii="Gotham Book" w:hAnsi="Gotham Book" w:cs="Gotham Book"/>
+          <w:sz w:val="24"/>
+          <w:szCs w:val="24"/>
+        </w:rPr>
+      </w:pPr>
+    </w:p>
+    <w:p>
+      <w:pPr>
+        <w:spacing w:line="240" w:lineRule="auto"/>
+        <w:jc w:val="both"/>
+        <w:rPr>
+          <w:rFonts w:hint="default" w:ascii="Gotham Book" w:hAnsi="Gotham Book" w:cs="Gotham Book"/>
+          <w:sz w:val="24"/>
+          <w:szCs w:val="24"/>
+        </w:rPr>
+      </w:pPr>
+      <w:r>
+        <w:rPr>
+          <w:rFonts w:hint="default" w:ascii="Gotham Book" w:hAnsi="Gotham Book" w:cs="Gotham Book"/>
+          <w:sz w:val="24"/>
+          <w:szCs w:val="24"/>
+        </w:rPr>
+        <w:t>La aplicación “SPIC” (Sistema de Planeación Institucional de CECYTEM) se encargará del manejo de las Información relacionada a las etapas de Infraestructura de cada plantel, de manera ordenada y estructurada.</w:t>
+      </w:r>
+    </w:p>
+    <w:p>
+      <w:pPr>
+        <w:spacing w:line="240" w:lineRule="auto"/>
+        <w:jc w:val="both"/>
+        <w:rPr>
+          <w:rFonts w:hint="default" w:ascii="Gotham Book" w:hAnsi="Gotham Book" w:cs="Gotham Book"/>
+          <w:sz w:val="24"/>
+          <w:szCs w:val="24"/>
+        </w:rPr>
+      </w:pPr>
+    </w:p>
+    <w:p>
+      <w:pPr>
+        <w:spacing w:line="240" w:lineRule="auto"/>
+        <w:jc w:val="both"/>
+        <w:rPr>
+          <w:rFonts w:hint="default" w:ascii="Gotham Book" w:hAnsi="Gotham Book" w:cs="Gotham Book"/>
+          <w:sz w:val="24"/>
+          <w:szCs w:val="24"/>
+        </w:rPr>
+      </w:pPr>
+      <w:r>
+        <w:rPr>
+          <w:rFonts w:hint="default" w:ascii="Gotham Book" w:hAnsi="Gotham Book" w:cs="Gotham Book"/>
+          <w:sz w:val="24"/>
+          <w:szCs w:val="24"/>
+        </w:rPr>
+        <w:t xml:space="preserve">Esto trae diferentes beneficios al departamento de Planeación, ya que toda la información la tendrá contenida en un solo lugar, de manera digital, de acceso restringido y fácil manejo. La aplicación reducirá tiempos al procesar la información, elimina el uso innecesario de papel y mantiene la confidencialidad y disponibilidad de la información. </w:t>
+      </w:r>
+    </w:p>
+    <w:p>
+      <w:pPr>
+        <w:spacing w:line="240" w:lineRule="auto"/>
+        <w:rPr>
+          <w:rFonts w:hint="default" w:ascii="Gotham Book" w:hAnsi="Gotham Book" w:cs="Gotham Book"/>
+          <w:sz w:val="24"/>
+          <w:szCs w:val="24"/>
+        </w:rPr>
+      </w:pPr>
+    </w:p>
+    <w:p>
+      <w:pPr>
+        <w:spacing w:line="240" w:lineRule="auto"/>
+        <w:rPr>
+          <w:rFonts w:hint="default" w:ascii="Gotham Book" w:hAnsi="Gotham Book" w:cs="Gotham Book"/>
+          <w:sz w:val="24"/>
+          <w:szCs w:val="24"/>
+        </w:rPr>
+      </w:pPr>
+      <w:r>
+        <w:rPr>
+          <w:rFonts w:hint="default" w:ascii="Gotham Book" w:hAnsi="Gotham Book" w:cs="Gotham Book"/>
+          <w:sz w:val="24"/>
+          <w:szCs w:val="24"/>
+        </w:rPr>
+        <w:br w:type="page"/>
+      </w:r>
+    </w:p>
+    <w:p>
+      <w:pPr>
+        <w:spacing w:line="240" w:lineRule="auto"/>
+        <w:jc w:val="center"/>
+        <w:outlineLvl w:val="0"/>
+        <w:rPr>
+          <w:rFonts w:hint="default" w:ascii="Gotham Book" w:hAnsi="Gotham Book" w:cs="Gotham Book"/>
+          <w:b/>
+          <w:bCs/>
           <w:sz w:val="28"/>
           <w:szCs w:val="28"/>
         </w:rPr>
-        <w:br w:type="page"/>
-      </w:r>
+      </w:pPr>
+      <w:bookmarkStart w:id="16" w:name="_Toc2018339494"/>
+      <w:r>
+        <w:rPr>
+          <w:rStyle w:val="22"/>
+          <w:rFonts w:hint="default" w:ascii="Gotham Book" w:hAnsi="Gotham Book" w:cs="Gotham Book"/>
+          <w:sz w:val="28"/>
+          <w:szCs w:val="28"/>
+        </w:rPr>
+        <w:t>2.- Marco Teórico</w:t>
+      </w:r>
+      <w:r>
+        <w:rPr>
+          <w:rFonts w:hint="default" w:ascii="Gotham Book" w:hAnsi="Gotham Book" w:cs="Gotham Book"/>
+          <w:b/>
+          <w:bCs/>
+          <w:sz w:val="28"/>
+          <w:szCs w:val="28"/>
+        </w:rPr>
+        <w:br w:type="textWrapping"/>
+      </w:r>
+      <w:bookmarkEnd w:id="16"/>
     </w:p>
     <w:p>
       <w:pPr>
         <w:pStyle w:val="3"/>
         <w:spacing w:line="240" w:lineRule="auto"/>
         <w:jc w:val="center"/>
+        <w:outlineLvl w:val="1"/>
+        <w:rPr>
+          <w:rFonts w:hint="default" w:ascii="Gotham Book" w:hAnsi="Gotham Book" w:cs="Gotham Book"/>
+          <w:sz w:val="24"/>
+          <w:szCs w:val="24"/>
+        </w:rPr>
+      </w:pPr>
+      <w:bookmarkStart w:id="17" w:name="_Toc37210168"/>
+      <w:r>
         <w:rPr>
           <w:rFonts w:hint="default" w:ascii="Gotham Book" w:hAnsi="Gotham Book" w:cs="Gotham Book"/>
           <w:sz w:val="26"/>
           <w:szCs w:val="26"/>
         </w:rPr>
-      </w:pPr>
-      <w:bookmarkStart w:id="12" w:name="_Toc351590288"/>
-      <w:r>
-        <w:rPr>
-          <w:rFonts w:hint="default" w:ascii="Gotham Book" w:hAnsi="Gotham Book" w:cs="Gotham Book"/>
-          <w:sz w:val="26"/>
-          <w:szCs w:val="26"/>
-        </w:rPr>
-        <w:t>1.</w:t>
-      </w:r>
-      <w:r>
-        <w:rPr>
-          <w:rFonts w:hint="default" w:ascii="Gotham Book" w:hAnsi="Gotham Book" w:cs="Gotham Book"/>
-          <w:sz w:val="26"/>
-          <w:szCs w:val="26"/>
-        </w:rPr>
-        <w:t>3.- Objetivos</w:t>
-      </w:r>
-      <w:bookmarkEnd w:id="12"/>
-    </w:p>
-    <w:p>
-      <w:pPr>
-        <w:spacing w:line="240" w:lineRule="auto"/>
-        <w:rPr>
-          <w:rFonts w:hint="default" w:ascii="Gotham Book" w:hAnsi="Gotham Book" w:cs="Gotham Book"/>
-          <w:b/>
-          <w:bCs/>
-          <w:sz w:val="28"/>
-          <w:szCs w:val="28"/>
-        </w:rPr>
-      </w:pPr>
-    </w:p>
-    <w:p>
-      <w:pPr>
-        <w:pStyle w:val="4"/>
-        <w:spacing w:line="240" w:lineRule="auto"/>
-        <w:jc w:val="left"/>
-        <w:outlineLvl w:val="2"/>
-        <w:rPr>
-          <w:rFonts w:hint="default" w:ascii="Gotham Book" w:hAnsi="Gotham Book" w:cs="Gotham Book"/>
-          <w:sz w:val="24"/>
-          <w:szCs w:val="24"/>
-        </w:rPr>
-      </w:pPr>
-      <w:bookmarkStart w:id="13" w:name="_Toc253270579"/>
-      <w:r>
-        <w:rPr>
-          <w:rFonts w:hint="default" w:ascii="Gotham Book" w:hAnsi="Gotham Book" w:cs="Gotham Book"/>
-          <w:sz w:val="24"/>
-          <w:szCs w:val="24"/>
-        </w:rPr>
-        <w:t>1.</w:t>
-      </w:r>
-      <w:r>
-        <w:rPr>
-          <w:rFonts w:hint="default" w:ascii="Gotham Book" w:hAnsi="Gotham Book" w:cs="Gotham Book"/>
-          <w:sz w:val="24"/>
-          <w:szCs w:val="24"/>
-        </w:rPr>
-        <w:t>3.1.- Objetivo General</w:t>
-      </w:r>
-      <w:bookmarkEnd w:id="13"/>
-    </w:p>
-    <w:p>
-      <w:pPr>
-        <w:spacing w:line="240" w:lineRule="auto"/>
-        <w:jc w:val="both"/>
-        <w:rPr>
-          <w:rFonts w:hint="default" w:ascii="Gotham Book" w:hAnsi="Gotham Book" w:cs="Gotham Book"/>
-          <w:sz w:val="24"/>
-          <w:szCs w:val="24"/>
-        </w:rPr>
-      </w:pPr>
-    </w:p>
-    <w:p>
-      <w:pPr>
-        <w:spacing w:line="240" w:lineRule="auto"/>
-        <w:jc w:val="both"/>
-        <w:rPr>
-          <w:rFonts w:hint="default" w:ascii="Gotham Book" w:hAnsi="Gotham Book" w:cs="Gotham Book"/>
-          <w:sz w:val="24"/>
-          <w:szCs w:val="24"/>
-        </w:rPr>
-      </w:pPr>
-      <w:r>
-        <w:rPr>
-          <w:rFonts w:hint="default" w:ascii="Gotham Book" w:hAnsi="Gotham Book" w:cs="Gotham Book"/>
-          <w:sz w:val="24"/>
-          <w:szCs w:val="24"/>
-        </w:rPr>
-        <w:t>Desarrollo e Implementación de una aplicación web para el departamento de Planeación y Evaluación del CECYTEM (Sistema de Planeación Institucional de CECYTEM “SPIC”) para gestionar, actualizar y desplegar las fichas técnicas de cada plantel que integra el organismo.</w:t>
-      </w:r>
-    </w:p>
-    <w:p>
-      <w:pPr>
-        <w:spacing w:line="240" w:lineRule="auto"/>
-        <w:jc w:val="both"/>
-        <w:rPr>
-          <w:rFonts w:hint="default" w:ascii="Gotham Book" w:hAnsi="Gotham Book" w:cs="Gotham Book"/>
-          <w:sz w:val="24"/>
-          <w:szCs w:val="24"/>
-        </w:rPr>
-      </w:pPr>
-    </w:p>
-    <w:p>
-      <w:pPr>
-        <w:pStyle w:val="4"/>
-        <w:spacing w:line="240" w:lineRule="auto"/>
-        <w:jc w:val="left"/>
-        <w:outlineLvl w:val="2"/>
-        <w:rPr>
-          <w:rFonts w:hint="default" w:ascii="Gotham Book" w:hAnsi="Gotham Book" w:cs="Gotham Book"/>
-          <w:sz w:val="24"/>
-          <w:szCs w:val="24"/>
-        </w:rPr>
-      </w:pPr>
-      <w:bookmarkStart w:id="14" w:name="_Toc1873375514"/>
-      <w:r>
-        <w:rPr>
-          <w:rFonts w:hint="default" w:ascii="Gotham Book" w:hAnsi="Gotham Book" w:cs="Gotham Book"/>
-          <w:sz w:val="24"/>
-          <w:szCs w:val="24"/>
-        </w:rPr>
-        <w:t>1.</w:t>
-      </w:r>
-      <w:r>
-        <w:rPr>
-          <w:rFonts w:hint="default" w:ascii="Gotham Book" w:hAnsi="Gotham Book" w:cs="Gotham Book"/>
-          <w:sz w:val="24"/>
-          <w:szCs w:val="24"/>
-        </w:rPr>
-        <w:t>3.2.-Objetivos Específicos</w:t>
-      </w:r>
-      <w:bookmarkEnd w:id="14"/>
-    </w:p>
-    <w:p>
-      <w:pPr>
-        <w:spacing w:line="240" w:lineRule="auto"/>
-        <w:jc w:val="both"/>
-        <w:outlineLvl w:val="1"/>
-        <w:rPr>
-          <w:rFonts w:hint="default" w:ascii="Gotham Book" w:hAnsi="Gotham Book" w:cs="Gotham Book"/>
-          <w:sz w:val="24"/>
-          <w:szCs w:val="24"/>
-        </w:rPr>
-      </w:pPr>
-      <w:r>
-        <w:rPr>
-          <w:rFonts w:hint="default" w:ascii="Gotham Book" w:hAnsi="Gotham Book" w:cs="Gotham Book"/>
-          <w:sz w:val="24"/>
-          <w:szCs w:val="24"/>
-        </w:rPr>
-        <w:t>Para que la aplicación SPIC sirva como una herramienta indispensable para la administración de las fichas técnicas, deberá de cumplir con los siguientes objetivos:</w:t>
-      </w:r>
-    </w:p>
-    <w:p>
-      <w:pPr>
-        <w:spacing w:line="240" w:lineRule="auto"/>
-        <w:jc w:val="both"/>
-        <w:outlineLvl w:val="1"/>
-        <w:rPr>
-          <w:rFonts w:hint="default" w:ascii="Gotham Book" w:hAnsi="Gotham Book" w:cs="Gotham Book"/>
-          <w:sz w:val="24"/>
-          <w:szCs w:val="24"/>
-        </w:rPr>
-      </w:pPr>
-    </w:p>
-    <w:p>
-      <w:pPr>
-        <w:numPr>
-          <w:ilvl w:val="0"/>
-          <w:numId w:val="2"/>
-        </w:numPr>
-        <w:tabs>
-          <w:tab w:val="left" w:pos="425"/>
-        </w:tabs>
-        <w:spacing w:line="240" w:lineRule="auto"/>
-        <w:ind w:left="425" w:leftChars="0" w:hanging="425" w:firstLineChars="0"/>
-        <w:jc w:val="both"/>
-        <w:outlineLvl w:val="1"/>
-        <w:rPr>
-          <w:rFonts w:hint="default" w:ascii="Gotham Book" w:hAnsi="Gotham Book" w:cs="Gotham Book"/>
-          <w:sz w:val="24"/>
-          <w:szCs w:val="24"/>
-        </w:rPr>
-      </w:pPr>
-      <w:r>
-        <w:rPr>
-          <w:rFonts w:hint="default" w:ascii="Gotham Book" w:hAnsi="Gotham Book" w:cs="Gotham Book"/>
-          <w:sz w:val="24"/>
-          <w:szCs w:val="24"/>
-        </w:rPr>
-        <w:t>Reducir el tiempo de recopilación y captura de la información de las fichas técnicas.</w:t>
-      </w:r>
-    </w:p>
-    <w:p>
-      <w:pPr>
-        <w:numPr>
-          <w:ilvl w:val="0"/>
-          <w:numId w:val="2"/>
-        </w:numPr>
-        <w:tabs>
-          <w:tab w:val="left" w:pos="425"/>
-        </w:tabs>
-        <w:spacing w:line="240" w:lineRule="auto"/>
-        <w:ind w:left="425" w:leftChars="0" w:hanging="425" w:firstLineChars="0"/>
-        <w:jc w:val="both"/>
-        <w:outlineLvl w:val="1"/>
-        <w:rPr>
-          <w:rFonts w:hint="default" w:ascii="Gotham Book" w:hAnsi="Gotham Book" w:cs="Gotham Book"/>
-          <w:sz w:val="24"/>
-          <w:szCs w:val="24"/>
-        </w:rPr>
-      </w:pPr>
-      <w:r>
-        <w:rPr>
-          <w:rFonts w:hint="default" w:ascii="Gotham Book" w:hAnsi="Gotham Book" w:cs="Gotham Book"/>
-          <w:sz w:val="24"/>
-          <w:szCs w:val="24"/>
-        </w:rPr>
-        <w:t>Reducir o generar el mínimo de papel generado por las fichas técnicas.</w:t>
-      </w:r>
-    </w:p>
-    <w:p>
-      <w:pPr>
-        <w:numPr>
-          <w:ilvl w:val="0"/>
-          <w:numId w:val="2"/>
-        </w:numPr>
-        <w:tabs>
-          <w:tab w:val="left" w:pos="425"/>
-        </w:tabs>
-        <w:spacing w:line="240" w:lineRule="auto"/>
-        <w:ind w:left="425" w:leftChars="0" w:hanging="425" w:firstLineChars="0"/>
-        <w:jc w:val="both"/>
-        <w:outlineLvl w:val="1"/>
-        <w:rPr>
-          <w:rFonts w:hint="default" w:ascii="Gotham Book" w:hAnsi="Gotham Book" w:cs="Gotham Book"/>
-          <w:sz w:val="24"/>
-          <w:szCs w:val="24"/>
-        </w:rPr>
-      </w:pPr>
-      <w:r>
-        <w:rPr>
-          <w:rFonts w:hint="default" w:ascii="Gotham Book" w:hAnsi="Gotham Book" w:cs="Gotham Book"/>
-          <w:sz w:val="24"/>
-          <w:szCs w:val="24"/>
-        </w:rPr>
-        <w:t>Facilitar la gestión de información de las fichas técnicas.</w:t>
-      </w:r>
-    </w:p>
-    <w:p>
-      <w:pPr>
-        <w:numPr>
-          <w:ilvl w:val="0"/>
-          <w:numId w:val="2"/>
-        </w:numPr>
-        <w:tabs>
-          <w:tab w:val="left" w:pos="425"/>
-        </w:tabs>
-        <w:spacing w:line="240" w:lineRule="auto"/>
-        <w:ind w:left="425" w:leftChars="0" w:hanging="425" w:firstLineChars="0"/>
-        <w:jc w:val="both"/>
-        <w:outlineLvl w:val="1"/>
-        <w:rPr>
-          <w:rFonts w:hint="default" w:ascii="Gotham Book" w:hAnsi="Gotham Book" w:cs="Gotham Book"/>
-          <w:sz w:val="24"/>
-          <w:szCs w:val="24"/>
-        </w:rPr>
-      </w:pPr>
-      <w:r>
-        <w:rPr>
-          <w:rFonts w:hint="default" w:ascii="Gotham Book" w:hAnsi="Gotham Book" w:cs="Gotham Book"/>
-          <w:sz w:val="24"/>
-          <w:szCs w:val="24"/>
-        </w:rPr>
-        <w:t>Reducir el espacio físico de almacenamiento de la información.</w:t>
-      </w:r>
-    </w:p>
-    <w:p>
-      <w:pPr>
-        <w:numPr>
-          <w:ilvl w:val="0"/>
-          <w:numId w:val="2"/>
-        </w:numPr>
-        <w:tabs>
-          <w:tab w:val="left" w:pos="425"/>
-        </w:tabs>
-        <w:spacing w:line="240" w:lineRule="auto"/>
-        <w:ind w:left="425" w:leftChars="0" w:hanging="425" w:firstLineChars="0"/>
-        <w:jc w:val="both"/>
-        <w:outlineLvl w:val="1"/>
-        <w:rPr>
-          <w:rFonts w:hint="default" w:ascii="Gotham Book" w:hAnsi="Gotham Book" w:cs="Gotham Book"/>
-          <w:sz w:val="24"/>
-          <w:szCs w:val="24"/>
-        </w:rPr>
-      </w:pPr>
-      <w:r>
-        <w:rPr>
-          <w:rFonts w:hint="default" w:ascii="Gotham Book" w:hAnsi="Gotham Book" w:cs="Gotham Book"/>
-          <w:sz w:val="24"/>
-          <w:szCs w:val="24"/>
-        </w:rPr>
-        <w:t>Mantener actualizada la información referente a las fichas técnicas de planteles.</w:t>
-      </w:r>
-    </w:p>
-    <w:p>
-      <w:pPr>
-        <w:numPr>
-          <w:ilvl w:val="0"/>
-          <w:numId w:val="2"/>
-        </w:numPr>
-        <w:tabs>
-          <w:tab w:val="left" w:pos="425"/>
-        </w:tabs>
-        <w:spacing w:line="240" w:lineRule="auto"/>
-        <w:ind w:left="425" w:leftChars="0" w:hanging="425" w:firstLineChars="0"/>
-        <w:jc w:val="both"/>
-        <w:outlineLvl w:val="1"/>
-        <w:rPr>
-          <w:rFonts w:hint="default" w:ascii="Gotham Book" w:hAnsi="Gotham Book" w:cs="Gotham Book"/>
-          <w:sz w:val="24"/>
-          <w:szCs w:val="24"/>
-        </w:rPr>
-      </w:pPr>
-      <w:r>
-        <w:rPr>
-          <w:rFonts w:hint="default" w:ascii="Gotham Book" w:hAnsi="Gotham Book" w:cs="Gotham Book"/>
-          <w:sz w:val="24"/>
-          <w:szCs w:val="24"/>
-        </w:rPr>
-        <w:t>Disponer de las fichas técnicas en el momento que se requiera.</w:t>
-      </w:r>
-    </w:p>
-    <w:p>
-      <w:pPr>
-        <w:numPr>
-          <w:ilvl w:val="0"/>
-          <w:numId w:val="2"/>
-        </w:numPr>
-        <w:tabs>
-          <w:tab w:val="left" w:pos="425"/>
-        </w:tabs>
-        <w:spacing w:line="240" w:lineRule="auto"/>
-        <w:ind w:left="425" w:leftChars="0" w:hanging="425" w:firstLineChars="0"/>
-        <w:jc w:val="both"/>
-        <w:outlineLvl w:val="1"/>
-        <w:rPr>
-          <w:rFonts w:hint="default" w:ascii="Gotham Book" w:hAnsi="Gotham Book" w:cs="Gotham Book"/>
-          <w:sz w:val="24"/>
-          <w:szCs w:val="24"/>
-        </w:rPr>
-      </w:pPr>
-      <w:r>
-        <w:rPr>
-          <w:rFonts w:hint="default" w:ascii="Gotham Book" w:hAnsi="Gotham Book" w:cs="Gotham Book"/>
-          <w:sz w:val="24"/>
-          <w:szCs w:val="24"/>
-        </w:rPr>
-        <w:t>Facilitar la búsqueda de información determinados de las fichas técnicas.</w:t>
-      </w:r>
-    </w:p>
-    <w:p>
-      <w:pPr>
-        <w:numPr>
-          <w:ilvl w:val="0"/>
-          <w:numId w:val="2"/>
-        </w:numPr>
-        <w:tabs>
-          <w:tab w:val="left" w:pos="425"/>
-        </w:tabs>
-        <w:spacing w:line="240" w:lineRule="auto"/>
-        <w:ind w:left="425" w:leftChars="0" w:hanging="425" w:firstLineChars="0"/>
-        <w:jc w:val="both"/>
-        <w:outlineLvl w:val="1"/>
-        <w:rPr>
-          <w:rFonts w:hint="default" w:ascii="Gotham Book" w:hAnsi="Gotham Book" w:cs="Gotham Book"/>
-          <w:sz w:val="24"/>
-          <w:szCs w:val="24"/>
-        </w:rPr>
-      </w:pPr>
-      <w:r>
-        <w:rPr>
-          <w:rFonts w:hint="default" w:ascii="Gotham Book" w:hAnsi="Gotham Book" w:cs="Gotham Book"/>
-          <w:sz w:val="24"/>
-          <w:szCs w:val="24"/>
-        </w:rPr>
-        <w:t>La aplicación será fácil de utilizar, eliminará tiempo de capacitación.</w:t>
-      </w:r>
-    </w:p>
-    <w:p>
-      <w:pPr>
-        <w:numPr>
-          <w:ilvl w:val="0"/>
-          <w:numId w:val="2"/>
-        </w:numPr>
-        <w:tabs>
-          <w:tab w:val="left" w:pos="425"/>
-        </w:tabs>
-        <w:spacing w:line="240" w:lineRule="auto"/>
-        <w:ind w:left="425" w:leftChars="0" w:hanging="425" w:firstLineChars="0"/>
-        <w:jc w:val="both"/>
-        <w:outlineLvl w:val="1"/>
-        <w:rPr>
-          <w:rFonts w:hint="default" w:ascii="Gotham Book" w:hAnsi="Gotham Book" w:cs="Gotham Book"/>
-          <w:sz w:val="24"/>
-          <w:szCs w:val="24"/>
-        </w:rPr>
-      </w:pPr>
-      <w:r>
-        <w:rPr>
-          <w:rFonts w:hint="default" w:ascii="Gotham Book" w:hAnsi="Gotham Book" w:cs="Gotham Book"/>
-          <w:sz w:val="24"/>
-          <w:szCs w:val="24"/>
-        </w:rPr>
-        <w:t>La información sera restringida a solo usuarios del sistema.</w:t>
-      </w:r>
-    </w:p>
-    <w:p>
-      <w:pPr>
-        <w:spacing w:line="240" w:lineRule="auto"/>
-        <w:ind w:firstLine="420" w:firstLineChars="0"/>
-        <w:jc w:val="both"/>
-        <w:rPr>
-          <w:rFonts w:hint="default" w:ascii="Gotham Book" w:hAnsi="Gotham Book" w:cs="Gotham Book"/>
-          <w:sz w:val="24"/>
-          <w:szCs w:val="24"/>
-        </w:rPr>
-      </w:pPr>
-    </w:p>
-    <w:p>
-      <w:pPr>
-        <w:spacing w:line="240" w:lineRule="auto"/>
-        <w:rPr>
-          <w:rFonts w:hint="default" w:ascii="Gotham Book" w:hAnsi="Gotham Book" w:cs="Gotham Book"/>
-          <w:sz w:val="24"/>
-          <w:szCs w:val="24"/>
-        </w:rPr>
-      </w:pPr>
-    </w:p>
-    <w:p>
-      <w:pPr>
-        <w:spacing w:line="240" w:lineRule="auto"/>
-        <w:jc w:val="left"/>
-      </w:pPr>
-      <w:r>
-        <w:br w:type="page"/>
-      </w:r>
-    </w:p>
-    <w:p>
-      <w:pPr>
-        <w:pStyle w:val="3"/>
-        <w:spacing w:line="240" w:lineRule="auto"/>
-        <w:jc w:val="center"/>
-        <w:rPr>
-          <w:rFonts w:hint="default" w:ascii="Gotham Book" w:hAnsi="Gotham Book" w:cs="Gotham Book"/>
-          <w:sz w:val="26"/>
-          <w:szCs w:val="26"/>
-        </w:rPr>
-      </w:pPr>
-      <w:bookmarkStart w:id="15" w:name="_Toc924861564"/>
-      <w:r>
-        <w:rPr>
-          <w:rFonts w:hint="default" w:ascii="Gotham Book" w:hAnsi="Gotham Book" w:cs="Gotham Book"/>
-          <w:sz w:val="26"/>
-          <w:szCs w:val="26"/>
-        </w:rPr>
-        <w:t>1.</w:t>
-      </w:r>
-      <w:r>
-        <w:rPr>
-          <w:rFonts w:hint="default" w:ascii="Gotham Book" w:hAnsi="Gotham Book" w:cs="Gotham Book"/>
-          <w:sz w:val="26"/>
-          <w:szCs w:val="26"/>
-        </w:rPr>
-        <w:t>4.- Justificación</w:t>
-      </w:r>
-      <w:bookmarkEnd w:id="15"/>
-    </w:p>
-    <w:p>
-      <w:pPr>
-        <w:spacing w:line="240" w:lineRule="auto"/>
-        <w:jc w:val="both"/>
-        <w:rPr>
-          <w:rFonts w:hint="default" w:ascii="Gotham Book" w:hAnsi="Gotham Book" w:cs="Gotham Book"/>
-          <w:sz w:val="24"/>
-          <w:szCs w:val="24"/>
-        </w:rPr>
-      </w:pPr>
-    </w:p>
-    <w:p>
-      <w:pPr>
-        <w:spacing w:line="240" w:lineRule="auto"/>
-        <w:jc w:val="both"/>
-        <w:rPr>
-          <w:rFonts w:hint="default" w:ascii="Gotham Book" w:hAnsi="Gotham Book" w:cs="Gotham Book"/>
-          <w:sz w:val="24"/>
-          <w:szCs w:val="24"/>
-        </w:rPr>
-      </w:pPr>
-      <w:r>
-        <w:rPr>
-          <w:rFonts w:hint="default" w:ascii="Gotham Book" w:hAnsi="Gotham Book" w:cs="Gotham Book"/>
-          <w:sz w:val="24"/>
-          <w:szCs w:val="24"/>
-        </w:rPr>
-        <w:t>Hoy en día la tecnología ocupa un papel muy importante en la manera de llevar toda la información de las organizaciones públicas y privada, haciendo de los sistemas de información una parte vital en los procesos y actividades de todos los departamentos que las integran, para procesar, operar y mostrar información en el momento que se requiera.</w:t>
-      </w:r>
-    </w:p>
-    <w:p>
-      <w:pPr>
-        <w:spacing w:line="240" w:lineRule="auto"/>
-        <w:jc w:val="both"/>
-        <w:rPr>
-          <w:rFonts w:hint="default" w:ascii="Gotham Book" w:hAnsi="Gotham Book" w:cs="Gotham Book"/>
-          <w:sz w:val="24"/>
-          <w:szCs w:val="24"/>
-        </w:rPr>
-      </w:pPr>
-    </w:p>
-    <w:p>
-      <w:pPr>
-        <w:spacing w:line="240" w:lineRule="auto"/>
-        <w:jc w:val="both"/>
-        <w:rPr>
-          <w:rFonts w:hint="default" w:ascii="Gotham Book" w:hAnsi="Gotham Book" w:cs="Gotham Book"/>
-          <w:sz w:val="24"/>
-          <w:szCs w:val="24"/>
-        </w:rPr>
-      </w:pPr>
-      <w:r>
-        <w:rPr>
-          <w:rFonts w:hint="default" w:ascii="Gotham Book" w:hAnsi="Gotham Book" w:cs="Gotham Book"/>
-          <w:sz w:val="24"/>
-          <w:szCs w:val="24"/>
-        </w:rPr>
-        <w:t>Los sistemas de información cubren las necesidades mencionadas facilitando a los procesos críticos de las organizaciones, la seguridad y fiabilidad al ser ejecutados.</w:t>
-      </w:r>
-    </w:p>
-    <w:p>
-      <w:pPr>
-        <w:spacing w:line="240" w:lineRule="auto"/>
-        <w:jc w:val="both"/>
-        <w:rPr>
-          <w:rFonts w:hint="default" w:ascii="Gotham Book" w:hAnsi="Gotham Book" w:cs="Gotham Book"/>
-          <w:sz w:val="24"/>
-          <w:szCs w:val="24"/>
-        </w:rPr>
-      </w:pPr>
-    </w:p>
-    <w:p>
-      <w:pPr>
-        <w:spacing w:line="240" w:lineRule="auto"/>
-        <w:jc w:val="both"/>
-        <w:rPr>
-          <w:rFonts w:hint="default" w:ascii="Gotham Book" w:hAnsi="Gotham Book" w:cs="Gotham Book"/>
-          <w:sz w:val="24"/>
-          <w:szCs w:val="24"/>
-        </w:rPr>
-      </w:pPr>
-      <w:r>
-        <w:rPr>
-          <w:rFonts w:hint="default" w:ascii="Gotham Book" w:hAnsi="Gotham Book" w:cs="Gotham Book"/>
-          <w:sz w:val="24"/>
-          <w:szCs w:val="24"/>
-        </w:rPr>
-        <w:t>Un sistema de información que lleve todo el flujo y procesamiento de la información en una organización es esencial hoy en día. Por eso se presenta la necesidad de un sistema que maneje, procese y despliegue fichas técnicas con información académica y de infraestructura de cada plantel que conforma el CECYTEM, que a su vez el departamento de Planeación y Evaluación Institucional genera y administra.</w:t>
-      </w:r>
-    </w:p>
-    <w:p>
-      <w:pPr>
-        <w:spacing w:line="240" w:lineRule="auto"/>
-        <w:jc w:val="both"/>
-        <w:rPr>
-          <w:rFonts w:hint="default" w:ascii="Gotham Book" w:hAnsi="Gotham Book" w:cs="Gotham Book"/>
-          <w:sz w:val="24"/>
-          <w:szCs w:val="24"/>
-        </w:rPr>
-      </w:pPr>
-    </w:p>
-    <w:p>
-      <w:pPr>
-        <w:spacing w:line="240" w:lineRule="auto"/>
-        <w:jc w:val="both"/>
-        <w:rPr>
-          <w:rFonts w:hint="default" w:ascii="Gotham Book" w:hAnsi="Gotham Book" w:cs="Gotham Book"/>
-          <w:sz w:val="24"/>
-          <w:szCs w:val="24"/>
-        </w:rPr>
-      </w:pPr>
-      <w:r>
-        <w:rPr>
-          <w:rFonts w:hint="default" w:ascii="Gotham Book" w:hAnsi="Gotham Book" w:cs="Gotham Book"/>
-          <w:sz w:val="24"/>
-          <w:szCs w:val="24"/>
-        </w:rPr>
-        <w:t>La aplicación “SPIC” (Sistema de Planeación Institucional de CECYTEM) se encargará del manejo de las Información relacionada a las etapas de Infraestructura de cada plantel, de manera ordenada y estructurada.</w:t>
-      </w:r>
-    </w:p>
-    <w:p>
-      <w:pPr>
-        <w:spacing w:line="240" w:lineRule="auto"/>
-        <w:jc w:val="both"/>
-        <w:rPr>
-          <w:rFonts w:hint="default" w:ascii="Gotham Book" w:hAnsi="Gotham Book" w:cs="Gotham Book"/>
-          <w:sz w:val="24"/>
-          <w:szCs w:val="24"/>
-        </w:rPr>
-      </w:pPr>
-    </w:p>
-    <w:p>
-      <w:pPr>
-        <w:spacing w:line="240" w:lineRule="auto"/>
-        <w:jc w:val="both"/>
-        <w:rPr>
-          <w:rFonts w:hint="default" w:ascii="Gotham Book" w:hAnsi="Gotham Book" w:cs="Gotham Book"/>
-          <w:sz w:val="24"/>
-          <w:szCs w:val="24"/>
-        </w:rPr>
-      </w:pPr>
-      <w:r>
-        <w:rPr>
-          <w:rFonts w:hint="default" w:ascii="Gotham Book" w:hAnsi="Gotham Book" w:cs="Gotham Book"/>
-          <w:sz w:val="24"/>
-          <w:szCs w:val="24"/>
-        </w:rPr>
-        <w:t xml:space="preserve">Esto trae diferentes beneficios al departamento de Planeación, ya que toda la información la tendrá contenida en un solo lugar, de manera digital, de acceso restringido y fácil manejo. La aplicación reducirá tiempos al procesar la información, elimina el uso innecesario de papel y mantiene la confidencialidad y disponibilidad de la información. </w:t>
-      </w:r>
-    </w:p>
-    <w:p>
-      <w:pPr>
-        <w:spacing w:line="240" w:lineRule="auto"/>
-        <w:rPr>
-          <w:rFonts w:hint="default" w:ascii="Gotham Book" w:hAnsi="Gotham Book" w:cs="Gotham Book"/>
-          <w:sz w:val="24"/>
-          <w:szCs w:val="24"/>
-        </w:rPr>
-      </w:pPr>
-    </w:p>
-    <w:p>
-      <w:pPr>
-        <w:spacing w:line="240" w:lineRule="auto"/>
-        <w:rPr>
-          <w:rFonts w:hint="default" w:ascii="Gotham Book" w:hAnsi="Gotham Book" w:cs="Gotham Book"/>
-          <w:sz w:val="24"/>
-          <w:szCs w:val="24"/>
-        </w:rPr>
-      </w:pPr>
-      <w:r>
-        <w:rPr>
-          <w:rFonts w:hint="default" w:ascii="Gotham Book" w:hAnsi="Gotham Book" w:cs="Gotham Book"/>
-          <w:sz w:val="24"/>
-          <w:szCs w:val="24"/>
-        </w:rPr>
-        <w:br w:type="page"/>
-      </w:r>
-    </w:p>
-    <w:p>
-      <w:pPr>
-        <w:spacing w:line="240" w:lineRule="auto"/>
-        <w:jc w:val="center"/>
-        <w:outlineLvl w:val="0"/>
-        <w:rPr>
-          <w:rFonts w:hint="default" w:ascii="Gotham Book" w:hAnsi="Gotham Book" w:cs="Gotham Book"/>
-          <w:b/>
-          <w:bCs/>
-          <w:sz w:val="28"/>
-          <w:szCs w:val="28"/>
-        </w:rPr>
-      </w:pPr>
-      <w:bookmarkStart w:id="16" w:name="_Toc2018339494"/>
-      <w:r>
-        <w:rPr>
-          <w:rStyle w:val="22"/>
-          <w:rFonts w:hint="default" w:ascii="Gotham Book" w:hAnsi="Gotham Book" w:cs="Gotham Book"/>
-          <w:sz w:val="28"/>
-          <w:szCs w:val="28"/>
-        </w:rPr>
-        <w:t>2</w:t>
-      </w:r>
-      <w:r>
-        <w:rPr>
-          <w:rStyle w:val="22"/>
-          <w:rFonts w:hint="default" w:ascii="Gotham Book" w:hAnsi="Gotham Book" w:cs="Gotham Book"/>
-          <w:sz w:val="28"/>
-          <w:szCs w:val="28"/>
-        </w:rPr>
-        <w:t>.- Marco Teórico</w:t>
-      </w:r>
-      <w:r>
-        <w:rPr>
-          <w:rFonts w:hint="default" w:ascii="Gotham Book" w:hAnsi="Gotham Book" w:cs="Gotham Book"/>
-          <w:b/>
-          <w:bCs/>
-          <w:sz w:val="28"/>
-          <w:szCs w:val="28"/>
-        </w:rPr>
-        <w:br w:type="textWrapping"/>
-      </w:r>
-      <w:bookmarkEnd w:id="16"/>
-    </w:p>
-    <w:p>
-      <w:pPr>
-        <w:pStyle w:val="3"/>
-        <w:spacing w:line="240" w:lineRule="auto"/>
-        <w:jc w:val="center"/>
-        <w:outlineLvl w:val="1"/>
-        <w:rPr>
-          <w:rFonts w:hint="default" w:ascii="Gotham Book" w:hAnsi="Gotham Book" w:cs="Gotham Book"/>
-          <w:sz w:val="24"/>
-          <w:szCs w:val="24"/>
-        </w:rPr>
-      </w:pPr>
-      <w:bookmarkStart w:id="17" w:name="_Toc37210168"/>
-      <w:r>
-        <w:rPr>
-          <w:rFonts w:hint="default" w:ascii="Gotham Book" w:hAnsi="Gotham Book" w:cs="Gotham Book"/>
-          <w:sz w:val="26"/>
-          <w:szCs w:val="26"/>
-        </w:rPr>
-        <w:t>2</w:t>
-      </w:r>
-      <w:r>
-        <w:rPr>
-          <w:rFonts w:hint="default" w:ascii="Gotham Book" w:hAnsi="Gotham Book" w:cs="Gotham Book"/>
-          <w:sz w:val="26"/>
-          <w:szCs w:val="26"/>
-        </w:rPr>
-        <w:t>.1.- Ingeniería del Software</w:t>
+        <w:t>2.1.- Ingeniería del Software</w:t>
       </w:r>
       <w:bookmarkEnd w:id="17"/>
     </w:p>
@@ -8630,15 +8557,7 @@
           <w:sz w:val="26"/>
           <w:szCs w:val="26"/>
         </w:rPr>
-        <w:t>2</w:t>
-      </w:r>
-      <w:r>
-        <w:rPr>
-          <w:rFonts w:hint="default" w:ascii="Gotham Book" w:hAnsi="Gotham Book" w:cs="Gotham Book"/>
-          <w:sz w:val="26"/>
-          <w:szCs w:val="26"/>
-        </w:rPr>
-        <w:t>.2.- Metodología de Desarrollo</w:t>
+        <w:t>2.2.- Metodología de Desarrollo</w:t>
       </w:r>
       <w:bookmarkEnd w:id="18"/>
     </w:p>
@@ -8661,16 +8580,7 @@
           <w:szCs w:val="24"/>
           <w:lang w:eastAsia="es-ES"/>
         </w:rPr>
-        <w:t>2</w:t>
-      </w:r>
-      <w:r>
-        <w:rPr>
-          <w:rFonts w:hint="default" w:ascii="Gotham Book" w:hAnsi="Gotham Book" w:cs="Gotham Book"/>
-          <w:sz w:val="24"/>
-          <w:szCs w:val="24"/>
-          <w:lang w:eastAsia="es-ES"/>
-        </w:rPr>
-        <w:t>.2.1.- Metodologías del Software</w:t>
+        <w:t>2.2.1.- Metodologías del Software</w:t>
       </w:r>
       <w:bookmarkEnd w:id="19"/>
     </w:p>
@@ -8832,23 +8742,7 @@
           <w:sz w:val="24"/>
           <w:szCs w:val="24"/>
         </w:rPr>
-        <w:t xml:space="preserve">La Metodología de Prototipado permite que todo o parte del sistema se construya rápidamente y poder así comprender con facilidad los aspectos que aseguren que el desarrollador, el usuario y el cliente estén de acuerdo en lo que el sistema necesita y de esa manera poder minimizar el riesgo e </w:t>
-      </w:r>
-      <w:r>
-        <w:rPr>
-          <w:rFonts w:hint="default" w:ascii="Gotham Book" w:hAnsi="Gotham Book" w:cs="Gotham Book"/>
-          <w:sz w:val="24"/>
-          <w:szCs w:val="24"/>
-        </w:rPr>
-        <w:t>incertidumbre</w:t>
-      </w:r>
-      <w:r>
-        <w:rPr>
-          <w:rFonts w:hint="default" w:ascii="Gotham Book" w:hAnsi="Gotham Book" w:cs="Gotham Book"/>
-          <w:sz w:val="24"/>
-          <w:szCs w:val="24"/>
-        </w:rPr>
-        <w:t xml:space="preserve">, así como también la solución que se propone para dicha necesidad y de esa manera poder minimizar el riesgo y la incertidumbre en el desarrollo. </w:t>
+        <w:t xml:space="preserve">La Metodología de Prototipado permite que todo o parte del sistema se construya rápidamente y poder así comprender con facilidad los aspectos que aseguren que el desarrollador, el usuario y el cliente estén de acuerdo en lo que el sistema necesita y de esa manera poder minimizar el riesgo e incertidumbre, así como también la solución que se propone para dicha necesidad y de esa manera poder minimizar el riesgo y la incertidumbre en el desarrollo. </w:t>
       </w:r>
     </w:p>
     <w:p>
@@ -8939,15 +8833,7 @@
           <w:sz w:val="24"/>
           <w:szCs w:val="24"/>
         </w:rPr>
-        <w:t>2</w:t>
-      </w:r>
-      <w:r>
-        <w:rPr>
-          <w:rFonts w:hint="default" w:ascii="Gotham Book" w:hAnsi="Gotham Book" w:cs="Gotham Book"/>
-          <w:sz w:val="24"/>
-          <w:szCs w:val="24"/>
-        </w:rPr>
-        <w:t>.2.2.- Metodología de Prototipado y el modelo de proceso evolutivo</w:t>
+        <w:t>2.2.2.- Metodología de Prototipado y el modelo de proceso evolutivo</w:t>
       </w:r>
       <w:bookmarkEnd w:id="20"/>
     </w:p>
@@ -9403,23 +9289,7 @@
           <w:sz w:val="26"/>
           <w:szCs w:val="26"/>
         </w:rPr>
-        <w:t>2.</w:t>
-      </w:r>
-      <w:r>
-        <w:rPr>
-          <w:rFonts w:hint="default" w:ascii="Gotham Book" w:hAnsi="Gotham Book" w:cs="Gotham Book"/>
-          <w:sz w:val="26"/>
-          <w:szCs w:val="26"/>
-        </w:rPr>
-        <w:t>3</w:t>
-      </w:r>
-      <w:r>
-        <w:rPr>
-          <w:rFonts w:hint="default" w:ascii="Gotham Book" w:hAnsi="Gotham Book" w:cs="Gotham Book"/>
-          <w:sz w:val="26"/>
-          <w:szCs w:val="26"/>
-        </w:rPr>
-        <w:t>.- Sistemas de Información</w:t>
+        <w:t>2.3.- Sistemas de Información</w:t>
       </w:r>
       <w:bookmarkEnd w:id="23"/>
     </w:p>
@@ -9456,27 +9326,7 @@
           <w:sz w:val="24"/>
           <w:szCs w:val="24"/>
         </w:rPr>
-        <w:t>Se ha comentado anteriormente que un Sistema de Información hoy en día, es una parte fundamental en una Organización ya sea P</w:t>
-      </w:r>
-      <w:r>
-        <w:rPr>
-          <w:rFonts w:hint="default" w:ascii="Gotham Book" w:hAnsi="Gotham Book" w:cs="Gotham Book"/>
-          <w:b w:val="0"/>
-          <w:bCs w:val="0"/>
-          <w:sz w:val="24"/>
-          <w:szCs w:val="24"/>
-        </w:rPr>
-        <w:t>ú</w:t>
-      </w:r>
-      <w:r>
-        <w:rPr>
-          <w:rFonts w:hint="default" w:ascii="Gotham Book" w:hAnsi="Gotham Book" w:cs="Gotham Book"/>
-          <w:b w:val="0"/>
-          <w:bCs w:val="0"/>
-          <w:sz w:val="24"/>
-          <w:szCs w:val="24"/>
-        </w:rPr>
-        <w:t>blica o Privada, eso es un hecho ya que el avance y desarrollo tecnológico es evidente y la orientación hacia un mundo Globalizado e industrial esta haciendo que las empresas dependan mas de estos sistemas. Pero... ¿Que es un sistema de Información?.</w:t>
+        <w:t>Se ha comentado anteriormente que un Sistema de Información hoy en día, es una parte fundamental en una Organización ya sea Pública o Privada, eso es un hecho ya que el avance y desarrollo tecnológico es evidente y la orientación hacia un mundo Globalizado e industrial esta haciendo que las empresas dependan mas de estos sistemas. Pero... ¿Que es un sistema de Información?.</w:t>
       </w:r>
     </w:p>
     <w:p>
@@ -10721,6 +10571,101 @@
     </w:p>
     <w:p>
       <w:pPr>
+        <w:keepNext w:val="0"/>
+        <w:keepLines w:val="0"/>
+        <w:widowControl/>
+        <w:suppressLineNumbers w:val="0"/>
+        <w:spacing w:line="240" w:lineRule="auto"/>
+        <w:jc w:val="both"/>
+        <w:rPr>
+          <w:rFonts w:hint="default" w:ascii="Gotham Book" w:hAnsi="Gotham Book" w:cs="Gotham Book"/>
+          <w:sz w:val="24"/>
+          <w:szCs w:val="24"/>
+          <w:lang w:eastAsia="zh-CN" w:bidi="ar-SA"/>
+        </w:rPr>
+      </w:pPr>
+      <w:r>
+        <w:rPr>
+          <w:rFonts w:hint="default" w:ascii="Gotham Book" w:hAnsi="Gotham Book" w:cs="Gotham Book"/>
+          <w:sz w:val="24"/>
+          <w:szCs w:val="24"/>
+          <w:lang w:eastAsia="zh-CN" w:bidi="ar-SA"/>
+        </w:rPr>
+        <w:t>Otras tecnologías que se ocupará para el desarrollo de la aplicación “SPIC” es HTML, CSS y JavaScript.</w:t>
+      </w:r>
+    </w:p>
+    <w:p>
+      <w:pPr>
+        <w:keepNext w:val="0"/>
+        <w:keepLines w:val="0"/>
+        <w:widowControl/>
+        <w:suppressLineNumbers w:val="0"/>
+        <w:spacing w:line="240" w:lineRule="auto"/>
+        <w:jc w:val="both"/>
+        <w:rPr>
+          <w:rFonts w:hint="default" w:ascii="Gotham Book" w:hAnsi="Gotham Book" w:cs="Gotham Book"/>
+          <w:sz w:val="24"/>
+          <w:szCs w:val="24"/>
+          <w:lang w:eastAsia="zh-CN" w:bidi="ar-SA"/>
+        </w:rPr>
+      </w:pPr>
+    </w:p>
+    <w:p>
+      <w:pPr>
+        <w:keepNext w:val="0"/>
+        <w:keepLines w:val="0"/>
+        <w:widowControl/>
+        <w:suppressLineNumbers w:val="0"/>
+        <w:spacing w:line="240" w:lineRule="auto"/>
+        <w:jc w:val="both"/>
+        <w:rPr>
+          <w:rFonts w:hint="default" w:ascii="Gotham Book" w:hAnsi="Gotham Book" w:cs="Gotham Book" w:eastAsiaTheme="minorEastAsia"/>
+          <w:sz w:val="24"/>
+          <w:szCs w:val="24"/>
+          <w:lang w:eastAsia="zh-CN" w:bidi="ar-SA"/>
+        </w:rPr>
+      </w:pPr>
+      <w:r>
+        <w:rPr>
+          <w:rFonts w:hint="default" w:ascii="Gotham Book" w:hAnsi="Gotham Book" w:cs="Gotham Book"/>
+          <w:b/>
+          <w:bCs/>
+          <w:sz w:val="24"/>
+          <w:szCs w:val="24"/>
+          <w:lang w:eastAsia="zh-CN" w:bidi="ar-SA"/>
+        </w:rPr>
+        <w:t xml:space="preserve">HTML </w:t>
+      </w:r>
+      <w:bookmarkStart w:id="55" w:name="_GoBack"/>
+      <w:bookmarkEnd w:id="55"/>
+      <w:r>
+        <w:rPr>
+          <w:rFonts w:hint="default" w:ascii="Gotham Book" w:hAnsi="Gotham Book" w:cs="Gotham Book"/>
+          <w:sz w:val="24"/>
+          <w:szCs w:val="24"/>
+          <w:lang w:eastAsia="zh-CN" w:bidi="ar-SA"/>
+        </w:rPr>
+        <w:t xml:space="preserve"> </w:t>
+      </w:r>
+    </w:p>
+    <w:p>
+      <w:pPr>
+        <w:keepNext w:val="0"/>
+        <w:keepLines w:val="0"/>
+        <w:widowControl/>
+        <w:suppressLineNumbers w:val="0"/>
+        <w:spacing w:line="240" w:lineRule="auto"/>
+        <w:jc w:val="both"/>
+        <w:rPr>
+          <w:rFonts w:hint="default" w:ascii="Gotham Book" w:hAnsi="Gotham Book" w:cs="Gotham Book" w:eastAsiaTheme="minorEastAsia"/>
+          <w:sz w:val="24"/>
+          <w:szCs w:val="24"/>
+          <w:lang w:eastAsia="zh-CN" w:bidi="ar-SA"/>
+        </w:rPr>
+      </w:pPr>
+    </w:p>
+    <w:p>
+      <w:pPr>
         <w:pStyle w:val="3"/>
         <w:spacing w:line="240" w:lineRule="auto"/>
         <w:jc w:val="center"/>
@@ -10738,25 +10683,7 @@
           <w:szCs w:val="26"/>
           <w:lang w:eastAsia="zh-CN" w:bidi="ar-SA"/>
         </w:rPr>
-        <w:t>2.</w:t>
-      </w:r>
-      <w:r>
-        <w:rPr>
-          <w:rFonts w:hint="default" w:ascii="Gotham Book" w:hAnsi="Gotham Book" w:cs="Gotham Book"/>
-          <w:sz w:val="26"/>
-          <w:szCs w:val="26"/>
-          <w:lang w:eastAsia="zh-CN" w:bidi="ar-SA"/>
-        </w:rPr>
-        <w:t>4</w:t>
-      </w:r>
-      <w:r>
-        <w:rPr>
-          <w:rFonts w:hint="default" w:ascii="Gotham Book" w:hAnsi="Gotham Book" w:cs="Gotham Book"/>
-          <w:sz w:val="26"/>
-          <w:szCs w:val="26"/>
-          <w:lang w:eastAsia="zh-CN" w:bidi="ar-SA"/>
-        </w:rPr>
-        <w:t>.- Arquitectura de los Sistemas Web</w:t>
+        <w:t>2.4.- Arquitectura de los Sistemas Web</w:t>
       </w:r>
       <w:bookmarkEnd w:id="24"/>
     </w:p>
@@ -12031,8 +11958,6 @@
         </w:rPr>
         <w:t>á</w:t>
       </w:r>
-      <w:bookmarkStart w:id="55" w:name="_GoBack"/>
-      <w:bookmarkEnd w:id="55"/>
       <w:r>
         <w:rPr>
           <w:rFonts w:hint="default" w:ascii="Gotham Book" w:hAnsi="Gotham Book" w:cs="Gotham Book" w:eastAsiaTheme="minorEastAsia"/>
@@ -13203,50 +13128,26 @@
           <w:sz w:val="26"/>
           <w:szCs w:val="26"/>
         </w:rPr>
-        <w:t>2</w:t>
-      </w:r>
-      <w:r>
+        <w:t>2.5.- Modelado de sistemas de información</w:t>
+      </w:r>
+      <w:bookmarkEnd w:id="28"/>
+    </w:p>
+    <w:p>
+      <w:pPr>
         <w:rPr>
           <w:rFonts w:hint="default" w:ascii="Gotham Book" w:hAnsi="Gotham Book" w:cs="Gotham Book"/>
           <w:sz w:val="26"/>
           <w:szCs w:val="26"/>
         </w:rPr>
-        <w:t>.</w:t>
-      </w:r>
-      <w:r>
+      </w:pPr>
+    </w:p>
+    <w:p>
+      <w:pPr>
         <w:rPr>
           <w:rFonts w:hint="default" w:ascii="Gotham Book" w:hAnsi="Gotham Book" w:cs="Gotham Book"/>
           <w:sz w:val="26"/>
           <w:szCs w:val="26"/>
         </w:rPr>
-        <w:t>5</w:t>
-      </w:r>
-      <w:r>
-        <w:rPr>
-          <w:rFonts w:hint="default" w:ascii="Gotham Book" w:hAnsi="Gotham Book" w:cs="Gotham Book"/>
-          <w:sz w:val="26"/>
-          <w:szCs w:val="26"/>
-        </w:rPr>
-        <w:t>.- Modelado de sistemas de información</w:t>
-      </w:r>
-      <w:bookmarkEnd w:id="28"/>
-    </w:p>
-    <w:p>
-      <w:pPr>
-        <w:rPr>
-          <w:rFonts w:hint="default" w:ascii="Gotham Book" w:hAnsi="Gotham Book" w:cs="Gotham Book"/>
-          <w:sz w:val="26"/>
-          <w:szCs w:val="26"/>
-        </w:rPr>
-      </w:pPr>
-    </w:p>
-    <w:p>
-      <w:pPr>
-        <w:rPr>
-          <w:rFonts w:hint="default" w:ascii="Gotham Book" w:hAnsi="Gotham Book" w:cs="Gotham Book"/>
-          <w:sz w:val="26"/>
-          <w:szCs w:val="26"/>
-        </w:rPr>
       </w:pPr>
     </w:p>
     <w:p>
@@ -13489,15 +13390,7 @@
           <w:b/>
           <w:bCs/>
         </w:rPr>
-        <w:t>2</w:t>
-      </w:r>
-      <w:r>
-        <w:rPr>
-          <w:rFonts w:hint="default" w:ascii="Gotham Book" w:hAnsi="Gotham Book" w:cs="Gotham Book"/>
-          <w:b/>
-          <w:bCs/>
-        </w:rPr>
-        <w:t>.3.1.- Diagrama de casos de uso</w:t>
+        <w:t>2.3.1.- Diagrama de casos de uso</w:t>
       </w:r>
       <w:bookmarkEnd w:id="29"/>
     </w:p>
@@ -14487,17 +14380,7 @@
           <w:sz w:val="24"/>
           <w:szCs w:val="24"/>
         </w:rPr>
-        <w:t>2</w:t>
-      </w:r>
-      <w:r>
-        <w:rPr>
-          <w:rFonts w:hint="default" w:ascii="Gotham Book" w:hAnsi="Gotham Book" w:cs="Gotham Book"/>
-          <w:b/>
-          <w:bCs/>
-          <w:sz w:val="24"/>
-          <w:szCs w:val="24"/>
-        </w:rPr>
-        <w:t>.3.2.- Diagrama de Actividades</w:t>
+        <w:t>2.3.2.- Diagrama de Actividades</w:t>
       </w:r>
       <w:bookmarkEnd w:id="31"/>
     </w:p>
@@ -15170,17 +15053,7 @@
           <w:sz w:val="24"/>
           <w:szCs w:val="24"/>
         </w:rPr>
-        <w:t>2</w:t>
-      </w:r>
-      <w:r>
-        <w:rPr>
-          <w:rFonts w:hint="default" w:ascii="Gotham Book" w:hAnsi="Gotham Book" w:cs="Gotham Book"/>
-          <w:b/>
-          <w:bCs/>
-          <w:sz w:val="24"/>
-          <w:szCs w:val="24"/>
-        </w:rPr>
-        <w:t>.3.3.- Modelo Relacional</w:t>
+        <w:t>2.3.3.- Modelo Relacional</w:t>
       </w:r>
       <w:bookmarkEnd w:id="35"/>
     </w:p>
@@ -15227,9 +15100,13 @@
           <w:sz w:val="24"/>
           <w:szCs w:val="24"/>
         </w:rPr>
-        <w:t xml:space="preserve">El modelo relación se </w:t>
-      </w:r>
-      <w:r>
+        <w:t>El modelo relación se encarga de la gestión de base de datos, se basa en la lógica de predicados y en la teoría de conjuntos. Su idea fundamental es el uso de relaciones, que podrían considerarse en forma lógica como conjuntos de datos llamados tuplas. Este modelo es el mas utilizado en la actualidad para modelar problemas reales y administrar datos dinámicamente.</w:t>
+      </w:r>
+    </w:p>
+    <w:p>
+      <w:pPr>
+        <w:spacing w:line="240" w:lineRule="auto"/>
+        <w:jc w:val="both"/>
         <w:rPr>
           <w:rFonts w:hint="default" w:ascii="Gotham Book" w:hAnsi="Gotham Book" w:cs="Gotham Book"/>
           <w:b w:val="0"/>
@@ -15237,9 +15114,12 @@
           <w:sz w:val="24"/>
           <w:szCs w:val="24"/>
         </w:rPr>
-        <w:t>encarga</w:t>
-      </w:r>
-      <w:r>
+      </w:pPr>
+    </w:p>
+    <w:p>
+      <w:pPr>
+        <w:spacing w:line="240" w:lineRule="auto"/>
+        <w:jc w:val="both"/>
         <w:rPr>
           <w:rFonts w:hint="default" w:ascii="Gotham Book" w:hAnsi="Gotham Book" w:cs="Gotham Book"/>
           <w:b w:val="0"/>
@@ -15247,8 +15127,7 @@
           <w:sz w:val="24"/>
           <w:szCs w:val="24"/>
         </w:rPr>
-        <w:t xml:space="preserve"> </w:t>
-      </w:r>
+      </w:pPr>
       <w:r>
         <w:rPr>
           <w:rFonts w:hint="default" w:ascii="Gotham Book" w:hAnsi="Gotham Book" w:cs="Gotham Book"/>
@@ -15257,73 +15136,7 @@
           <w:sz w:val="24"/>
           <w:szCs w:val="24"/>
         </w:rPr>
-        <w:t>de</w:t>
-      </w:r>
-      <w:r>
-        <w:rPr>
-          <w:rFonts w:hint="default" w:ascii="Gotham Book" w:hAnsi="Gotham Book" w:cs="Gotham Book"/>
-          <w:b w:val="0"/>
-          <w:bCs w:val="0"/>
-          <w:sz w:val="24"/>
-          <w:szCs w:val="24"/>
-        </w:rPr>
-        <w:t xml:space="preserve"> la gestión de base de datos, se basa en la lógica de predicados y en la teoría de conjuntos. Su idea fundamental es el uso de relaciones, que podrían considerarse en forma lógica como conjuntos de datos llamados tuplas. Este modelo es el mas utilizado en la actualidad para modelar problemas reales y administrar datos dinámicamente.</w:t>
-      </w:r>
-    </w:p>
-    <w:p>
-      <w:pPr>
-        <w:spacing w:line="240" w:lineRule="auto"/>
-        <w:jc w:val="both"/>
-        <w:rPr>
-          <w:rFonts w:hint="default" w:ascii="Gotham Book" w:hAnsi="Gotham Book" w:cs="Gotham Book"/>
-          <w:b w:val="0"/>
-          <w:bCs w:val="0"/>
-          <w:sz w:val="24"/>
-          <w:szCs w:val="24"/>
-        </w:rPr>
-      </w:pPr>
-    </w:p>
-    <w:p>
-      <w:pPr>
-        <w:spacing w:line="240" w:lineRule="auto"/>
-        <w:jc w:val="both"/>
-        <w:rPr>
-          <w:rFonts w:hint="default" w:ascii="Gotham Book" w:hAnsi="Gotham Book" w:cs="Gotham Book"/>
-          <w:b w:val="0"/>
-          <w:bCs w:val="0"/>
-          <w:sz w:val="24"/>
-          <w:szCs w:val="24"/>
-        </w:rPr>
-      </w:pPr>
-      <w:r>
-        <w:rPr>
-          <w:rFonts w:hint="default" w:ascii="Gotham Book" w:hAnsi="Gotham Book" w:cs="Gotham Book"/>
-          <w:b w:val="0"/>
-          <w:bCs w:val="0"/>
-          <w:sz w:val="24"/>
-          <w:szCs w:val="24"/>
-        </w:rPr>
-        <w:t xml:space="preserve">Una base de datos relacional consiste en un conjunto de tablas las cuales tienen un nombre único que los identifica entre los demás conjuntos de datos en la figura 8 se muestra la representación gráfica de </w:t>
-      </w:r>
-      <w:r>
-        <w:rPr>
-          <w:rFonts w:hint="default" w:ascii="Gotham Book" w:hAnsi="Gotham Book" w:cs="Gotham Book"/>
-          <w:b w:val="0"/>
-          <w:bCs w:val="0"/>
-          <w:sz w:val="24"/>
-          <w:szCs w:val="24"/>
-        </w:rPr>
-        <w:t>una</w:t>
-      </w:r>
-      <w:r>
-        <w:rPr>
-          <w:rFonts w:hint="default" w:ascii="Gotham Book" w:hAnsi="Gotham Book" w:cs="Gotham Book"/>
-          <w:b w:val="0"/>
-          <w:bCs w:val="0"/>
-          <w:sz w:val="24"/>
-          <w:szCs w:val="24"/>
-        </w:rPr>
-        <w:t xml:space="preserve"> base de datos.</w:t>
+        <w:t>Una base de datos relacional consiste en un conjunto de tablas las cuales tienen un nombre único que los identifica entre los demás conjuntos de datos en la figura 8 se muestra la representación gráfica de una base de datos.</w:t>
       </w:r>
     </w:p>
     <w:p>
@@ -15741,47 +15554,7 @@
           <w:sz w:val="24"/>
           <w:szCs w:val="24"/>
         </w:rPr>
-        <w:t>L</w:t>
-      </w:r>
-      <w:r>
-        <w:rPr>
-          <w:rFonts w:hint="default" w:ascii="Gotham Book" w:hAnsi="Gotham Book" w:cs="Gotham Book"/>
-          <w:b w:val="0"/>
-          <w:bCs w:val="0"/>
-          <w:sz w:val="24"/>
-          <w:szCs w:val="24"/>
-        </w:rPr>
-        <w:t>os elementos</w:t>
-      </w:r>
-      <w:r>
-        <w:rPr>
-          <w:rFonts w:hint="default" w:ascii="Gotham Book" w:hAnsi="Gotham Book" w:cs="Gotham Book"/>
-          <w:b w:val="0"/>
-          <w:bCs w:val="0"/>
-          <w:sz w:val="24"/>
-          <w:szCs w:val="24"/>
-        </w:rPr>
-        <w:t xml:space="preserve"> básic</w:t>
-      </w:r>
-      <w:r>
-        <w:rPr>
-          <w:rFonts w:hint="default" w:ascii="Gotham Book" w:hAnsi="Gotham Book" w:cs="Gotham Book"/>
-          <w:b w:val="0"/>
-          <w:bCs w:val="0"/>
-          <w:sz w:val="24"/>
-          <w:szCs w:val="24"/>
-        </w:rPr>
-        <w:t>os</w:t>
-      </w:r>
-      <w:r>
-        <w:rPr>
-          <w:rFonts w:hint="default" w:ascii="Gotham Book" w:hAnsi="Gotham Book" w:cs="Gotham Book"/>
-          <w:b w:val="0"/>
-          <w:bCs w:val="0"/>
-          <w:sz w:val="24"/>
-          <w:szCs w:val="24"/>
-        </w:rPr>
-        <w:t xml:space="preserve"> de las bases relacionales son las siguientes:</w:t>
+        <w:t>Los elementos básicos de las bases relacionales son las siguientes:</w:t>
       </w:r>
     </w:p>
     <w:p>
@@ -15838,29 +15611,21 @@
           <w:sz w:val="28"/>
           <w:szCs w:val="28"/>
         </w:rPr>
-        <w:t>3</w:t>
-      </w:r>
-      <w:r>
-        <w:rPr>
-          <w:rFonts w:hint="default" w:ascii="Gotham Book" w:hAnsi="Gotham Book" w:cs="Gotham Book"/>
+        <w:t>3.- Desarrollo</w:t>
+      </w:r>
+      <w:bookmarkEnd w:id="37"/>
+    </w:p>
+    <w:p>
+      <w:pPr>
+        <w:spacing w:line="240" w:lineRule="auto"/>
+        <w:jc w:val="left"/>
+        <w:rPr>
+          <w:rFonts w:hint="default" w:ascii="Gotham Book" w:hAnsi="Gotham Book" w:cs="Gotham Book"/>
+          <w:b/>
+          <w:bCs/>
           <w:sz w:val="28"/>
           <w:szCs w:val="28"/>
         </w:rPr>
-        <w:t>.- Desarrollo</w:t>
-      </w:r>
-      <w:bookmarkEnd w:id="37"/>
-    </w:p>
-    <w:p>
-      <w:pPr>
-        <w:spacing w:line="240" w:lineRule="auto"/>
-        <w:jc w:val="left"/>
-        <w:rPr>
-          <w:rFonts w:hint="default" w:ascii="Gotham Book" w:hAnsi="Gotham Book" w:cs="Gotham Book"/>
-          <w:b/>
-          <w:bCs/>
-          <w:sz w:val="28"/>
-          <w:szCs w:val="28"/>
-        </w:rPr>
       </w:pPr>
     </w:p>
     <w:p>
@@ -16078,15 +15843,7 @@
           <w:sz w:val="26"/>
           <w:szCs w:val="26"/>
         </w:rPr>
-        <w:t>3</w:t>
-      </w:r>
-      <w:r>
-        <w:rPr>
-          <w:rFonts w:hint="default" w:ascii="Gotham Book" w:hAnsi="Gotham Book" w:cs="Gotham Book"/>
-          <w:sz w:val="26"/>
-          <w:szCs w:val="26"/>
-        </w:rPr>
-        <w:t>.1.- Análisis del Sistema</w:t>
+        <w:t>3.1.- Análisis del Sistema</w:t>
       </w:r>
       <w:bookmarkEnd w:id="38"/>
     </w:p>
@@ -17519,15 +17276,7 @@
           <w:sz w:val="26"/>
           <w:szCs w:val="26"/>
         </w:rPr>
-        <w:t>3</w:t>
-      </w:r>
-      <w:r>
-        <w:rPr>
-          <w:rFonts w:hint="default" w:ascii="Gotham Book" w:hAnsi="Gotham Book" w:cs="Gotham Book"/>
-          <w:sz w:val="26"/>
-          <w:szCs w:val="26"/>
-        </w:rPr>
-        <w:t>.2.- Diseño de la aplicación web SPIC</w:t>
+        <w:t>3.2.- Diseño de la aplicación web SPIC</w:t>
       </w:r>
       <w:bookmarkEnd w:id="40"/>
     </w:p>
@@ -17620,17 +17369,7 @@
           <w:sz w:val="24"/>
           <w:szCs w:val="24"/>
         </w:rPr>
-        <w:t xml:space="preserve">3.2.1.- </w:t>
-      </w:r>
-      <w:r>
-        <w:rPr>
-          <w:rFonts w:hint="default" w:ascii="Gotham Book" w:hAnsi="Gotham Book" w:cs="Gotham Book"/>
-          <w:b/>
-          <w:bCs/>
-          <w:sz w:val="24"/>
-          <w:szCs w:val="24"/>
-        </w:rPr>
-        <w:t>Diagramas de Casos de uso</w:t>
+        <w:t>3.2.1.- Diagramas de Casos de uso</w:t>
       </w:r>
       <w:bookmarkEnd w:id="41"/>
     </w:p>
@@ -18051,17 +17790,7 @@
           <w:sz w:val="24"/>
           <w:szCs w:val="24"/>
         </w:rPr>
-        <w:t xml:space="preserve">3.2.2.- </w:t>
-      </w:r>
-      <w:r>
-        <w:rPr>
-          <w:rFonts w:hint="default" w:ascii="Gotham Book" w:hAnsi="Gotham Book" w:cs="Gotham Book"/>
-          <w:b/>
-          <w:bCs/>
-          <w:sz w:val="24"/>
-          <w:szCs w:val="24"/>
-        </w:rPr>
-        <w:t>Diagrama de Actividades</w:t>
+        <w:t>3.2.2.- Diagrama de Actividades</w:t>
       </w:r>
       <w:bookmarkEnd w:id="43"/>
     </w:p>
@@ -18410,17 +18139,7 @@
           <w:sz w:val="24"/>
           <w:szCs w:val="24"/>
         </w:rPr>
-        <w:t xml:space="preserve">3.2.3.- </w:t>
-      </w:r>
-      <w:r>
-        <w:rPr>
-          <w:rFonts w:hint="default" w:ascii="Gotham Book" w:hAnsi="Gotham Book" w:cs="Gotham Book"/>
-          <w:b/>
-          <w:bCs/>
-          <w:sz w:val="24"/>
-          <w:szCs w:val="24"/>
-        </w:rPr>
-        <w:t>Diagrama Relacional</w:t>
+        <w:t>3.2.3.- Diagrama Relacional</w:t>
       </w:r>
     </w:p>
     <w:p>
@@ -18479,15 +18198,7 @@
           <w:sz w:val="26"/>
           <w:szCs w:val="26"/>
         </w:rPr>
-        <w:t>3</w:t>
-      </w:r>
-      <w:r>
-        <w:rPr>
-          <w:rFonts w:hint="default" w:ascii="Gotham Book" w:hAnsi="Gotham Book" w:cs="Gotham Book"/>
-          <w:sz w:val="26"/>
-          <w:szCs w:val="26"/>
-        </w:rPr>
-        <w:t>.3.- Desarrollo de la aplicación web SPIC</w:t>
+        <w:t>3.3.- Desarrollo de la aplicación web SPIC</w:t>
       </w:r>
       <w:bookmarkEnd w:id="45"/>
     </w:p>
@@ -18554,37 +18265,7 @@
           <w:sz w:val="24"/>
           <w:szCs w:val="24"/>
         </w:rPr>
-        <w:t>3</w:t>
-      </w:r>
-      <w:r>
-        <w:rPr>
-          <w:rFonts w:hint="default" w:ascii="Gotham Book" w:hAnsi="Gotham Book" w:cs="Gotham Book"/>
-          <w:b/>
-          <w:bCs/>
-          <w:sz w:val="24"/>
-          <w:szCs w:val="24"/>
-        </w:rPr>
-        <w:t>.3.1</w:t>
-      </w:r>
-      <w:r>
-        <w:rPr>
-          <w:rFonts w:hint="default" w:ascii="Gotham Book" w:hAnsi="Gotham Book" w:cs="Gotham Book"/>
-          <w:b/>
-          <w:bCs/>
-          <w:sz w:val="24"/>
-          <w:szCs w:val="24"/>
-        </w:rPr>
-        <w:t>.-</w:t>
-      </w:r>
-      <w:r>
-        <w:rPr>
-          <w:rFonts w:hint="default" w:ascii="Gotham Book" w:hAnsi="Gotham Book" w:cs="Gotham Book"/>
-          <w:b/>
-          <w:bCs/>
-          <w:sz w:val="24"/>
-          <w:szCs w:val="24"/>
-        </w:rPr>
-        <w:t xml:space="preserve"> Tecnologías Utilizadas</w:t>
+        <w:t>3.3.1.- Tecnologías Utilizadas</w:t>
       </w:r>
       <w:bookmarkEnd w:id="46"/>
     </w:p>
@@ -18653,23 +18334,7 @@
           <w:sz w:val="24"/>
           <w:szCs w:val="24"/>
         </w:rPr>
-        <w:t xml:space="preserve">SQL SERVER 2016: el sistema gestor de base de datos de Microsoft, </w:t>
-      </w:r>
-      <w:r>
-        <w:rPr>
-          <w:rFonts w:hint="default" w:ascii="Gotham Book" w:hAnsi="Gotham Book" w:cs="Gotham Book"/>
-          <w:sz w:val="24"/>
-          <w:szCs w:val="24"/>
-        </w:rPr>
-        <w:t xml:space="preserve">se encarga de gestionar toda la estructura de </w:t>
-      </w:r>
-      <w:r>
-        <w:rPr>
-          <w:rFonts w:hint="default" w:ascii="Gotham Book" w:hAnsi="Gotham Book" w:cs="Gotham Book"/>
-          <w:sz w:val="24"/>
-          <w:szCs w:val="24"/>
-        </w:rPr>
-        <w:t>la información de los sistemas que se ocupan en el CECYTEM, la aplicación “SPIC” trabaja con este gestor.</w:t>
+        <w:t>SQL SERVER 2016: el sistema gestor de base de datos de Microsoft, se encarga de gestionar toda la estructura de la información de los sistemas que se ocupan en el CECYTEM, la aplicación “SPIC” trabaja con este gestor.</w:t>
       </w:r>
     </w:p>
     <w:p>
@@ -19029,37 +18694,7 @@
           <w:sz w:val="24"/>
           <w:szCs w:val="24"/>
         </w:rPr>
-        <w:t>3</w:t>
-      </w:r>
-      <w:r>
-        <w:rPr>
-          <w:rFonts w:hint="default" w:ascii="Gotham Book" w:hAnsi="Gotham Book" w:cs="Gotham Book"/>
-          <w:b/>
-          <w:bCs/>
-          <w:sz w:val="24"/>
-          <w:szCs w:val="24"/>
-        </w:rPr>
-        <w:t>.3.</w:t>
-      </w:r>
-      <w:r>
-        <w:rPr>
-          <w:rFonts w:hint="default" w:ascii="Gotham Book" w:hAnsi="Gotham Book" w:cs="Gotham Book"/>
-          <w:b/>
-          <w:bCs/>
-          <w:sz w:val="24"/>
-          <w:szCs w:val="24"/>
-        </w:rPr>
-        <w:t>2.-</w:t>
-      </w:r>
-      <w:r>
-        <w:rPr>
-          <w:rFonts w:hint="default" w:ascii="Gotham Book" w:hAnsi="Gotham Book" w:cs="Gotham Book"/>
-          <w:b/>
-          <w:bCs/>
-          <w:sz w:val="24"/>
-          <w:szCs w:val="24"/>
-        </w:rPr>
-        <w:t xml:space="preserve"> Modelo de Desarrollo</w:t>
+        <w:t>3.3.2.- Modelo de Desarrollo</w:t>
       </w:r>
       <w:bookmarkEnd w:id="47"/>
     </w:p>
@@ -19784,34 +19419,1362 @@
           <w:sz w:val="28"/>
           <w:szCs w:val="28"/>
         </w:rPr>
-        <w:t>4</w:t>
-      </w:r>
-      <w:r>
+        <w:t>4.- Resultados</w:t>
+      </w:r>
+      <w:bookmarkEnd w:id="49"/>
+    </w:p>
+    <w:p>
+      <w:pPr>
+        <w:pStyle w:val="2"/>
+        <w:spacing w:line="240" w:lineRule="auto"/>
         <w:rPr>
           <w:rFonts w:hint="default" w:ascii="Gotham Book" w:hAnsi="Gotham Book" w:cs="Gotham Book"/>
           <w:sz w:val="28"/>
           <w:szCs w:val="28"/>
         </w:rPr>
-        <w:t>.- Resultados</w:t>
-      </w:r>
-      <w:bookmarkEnd w:id="49"/>
-    </w:p>
-    <w:p>
-      <w:pPr>
-        <w:pStyle w:val="2"/>
-        <w:spacing w:line="240" w:lineRule="auto"/>
+      </w:pPr>
+    </w:p>
+    <w:p>
+      <w:pPr>
+        <w:spacing w:line="240" w:lineRule="auto"/>
+        <w:jc w:val="both"/>
+        <w:outlineLvl w:val="9"/>
+        <w:rPr>
+          <w:rFonts w:hint="default" w:ascii="Gotham Book" w:hAnsi="Gotham Book" w:cs="Gotham Book"/>
+          <w:b w:val="0"/>
+          <w:bCs w:val="0"/>
+          <w:sz w:val="24"/>
+          <w:szCs w:val="24"/>
+        </w:rPr>
+      </w:pPr>
+      <w:r>
+        <w:rPr>
+          <w:rFonts w:hint="default" w:ascii="Gotham Book" w:hAnsi="Gotham Book" w:cs="Gotham Book"/>
+          <w:b w:val="0"/>
+          <w:bCs w:val="0"/>
+          <w:sz w:val="24"/>
+          <w:szCs w:val="24"/>
+        </w:rPr>
+        <w:t>Al  finalizar la residencia, se concluyó con la aplicación SPIC, la cuál ayuda a tener un control óptimo de las fichas técnicas de los planteles que integran al CECYTEM. En esta sección se explica la funcionalidad de la aplicación. En el Anexo B se encuentran las capturas de pantalla de la aplicación.</w:t>
+      </w:r>
+    </w:p>
+    <w:p>
+      <w:pPr>
+        <w:spacing w:line="240" w:lineRule="auto"/>
+        <w:jc w:val="both"/>
+        <w:outlineLvl w:val="9"/>
+        <w:rPr>
+          <w:rFonts w:hint="default" w:ascii="Gotham Book" w:hAnsi="Gotham Book" w:cs="Gotham Book"/>
+          <w:b w:val="0"/>
+          <w:bCs w:val="0"/>
+          <w:sz w:val="24"/>
+          <w:szCs w:val="24"/>
+        </w:rPr>
+      </w:pPr>
+      <w:r>
+        <w:rPr>
+          <w:rFonts w:hint="default" w:ascii="Gotham Book" w:hAnsi="Gotham Book" w:cs="Gotham Book"/>
+          <w:b w:val="0"/>
+          <w:bCs w:val="0"/>
+          <w:sz w:val="24"/>
+          <w:szCs w:val="24"/>
+        </w:rPr>
+        <w:t xml:space="preserve">  </w:t>
+      </w:r>
+    </w:p>
+    <w:p>
+      <w:pPr>
+        <w:spacing w:line="240" w:lineRule="auto"/>
+        <w:outlineLvl w:val="9"/>
+        <w:rPr>
+          <w:rFonts w:hint="default" w:ascii="Gotham Book" w:hAnsi="Gotham Book" w:cs="Gotham Book"/>
+          <w:b/>
+          <w:bCs/>
+          <w:sz w:val="24"/>
+          <w:szCs w:val="24"/>
+        </w:rPr>
+      </w:pPr>
+    </w:p>
+    <w:p>
+      <w:pPr>
+        <w:spacing w:line="240" w:lineRule="auto"/>
+        <w:jc w:val="both"/>
+        <w:outlineLvl w:val="9"/>
+        <w:rPr>
+          <w:rFonts w:hint="default" w:ascii="Gotham Book" w:hAnsi="Gotham Book" w:cs="Gotham Book"/>
+          <w:b/>
+          <w:bCs/>
+          <w:sz w:val="24"/>
+          <w:szCs w:val="24"/>
+        </w:rPr>
+      </w:pPr>
+      <w:r>
+        <w:rPr>
+          <w:rFonts w:hint="default" w:ascii="Gotham Book" w:hAnsi="Gotham Book" w:cs="Gotham Book"/>
+          <w:b/>
+          <w:bCs/>
+          <w:sz w:val="24"/>
+          <w:szCs w:val="24"/>
+        </w:rPr>
+        <w:t>Acceso a la aplicación</w:t>
+      </w:r>
+    </w:p>
+    <w:p>
+      <w:pPr>
+        <w:spacing w:line="240" w:lineRule="auto"/>
+        <w:jc w:val="both"/>
+        <w:outlineLvl w:val="9"/>
+        <w:rPr>
+          <w:rFonts w:hint="default" w:ascii="Gotham Book" w:hAnsi="Gotham Book" w:cs="Gotham Book"/>
+          <w:b/>
+          <w:bCs/>
+          <w:sz w:val="24"/>
+          <w:szCs w:val="24"/>
+        </w:rPr>
+      </w:pPr>
+    </w:p>
+    <w:p>
+      <w:pPr>
+        <w:spacing w:line="240" w:lineRule="auto"/>
+        <w:jc w:val="both"/>
+        <w:outlineLvl w:val="9"/>
+        <w:rPr>
+          <w:rFonts w:hint="default" w:ascii="Gotham Book" w:hAnsi="Gotham Book" w:cs="Gotham Book"/>
+          <w:b w:val="0"/>
+          <w:bCs w:val="0"/>
+          <w:sz w:val="24"/>
+          <w:szCs w:val="24"/>
+        </w:rPr>
+      </w:pPr>
+      <w:r>
+        <w:rPr>
+          <w:rFonts w:hint="default" w:ascii="Gotham Book" w:hAnsi="Gotham Book" w:cs="Gotham Book"/>
+          <w:b w:val="0"/>
+          <w:bCs w:val="0"/>
+          <w:sz w:val="24"/>
+          <w:szCs w:val="24"/>
+        </w:rPr>
+        <w:t xml:space="preserve">Para el acceso a </w:t>
+      </w:r>
+      <w:r>
+        <w:rPr>
+          <w:rFonts w:hint="default" w:ascii="Gotham Book" w:hAnsi="Gotham Book" w:cs="Gotham Book"/>
+          <w:sz w:val="24"/>
+          <w:szCs w:val="24"/>
+        </w:rPr>
+        <w:t>la aplicación</w:t>
+      </w:r>
+      <w:r>
+        <w:rPr>
+          <w:rFonts w:hint="default" w:ascii="Gotham Book" w:hAnsi="Gotham Book" w:cs="Gotham Book"/>
+          <w:b w:val="0"/>
+          <w:bCs w:val="0"/>
+          <w:sz w:val="24"/>
+          <w:szCs w:val="24"/>
+        </w:rPr>
+        <w:t xml:space="preserve"> es necesario tener un usuario y contraseña, al ingresar esta información y el captcha se valida que sea correcta, si es correcta el usuario accede al menú principal. Consultar </w:t>
+      </w:r>
+      <w:r>
+        <w:rPr>
+          <w:rFonts w:hint="default" w:ascii="Gotham Book" w:hAnsi="Gotham Book" w:cs="Gotham Book"/>
+          <w:b/>
+          <w:bCs/>
+          <w:sz w:val="24"/>
+          <w:szCs w:val="24"/>
+        </w:rPr>
+        <w:t>Anexo B vista 1</w:t>
+      </w:r>
+      <w:r>
+        <w:rPr>
+          <w:rFonts w:hint="default" w:ascii="Gotham Book" w:hAnsi="Gotham Book" w:cs="Gotham Book"/>
+          <w:b w:val="0"/>
+          <w:bCs w:val="0"/>
+          <w:sz w:val="24"/>
+          <w:szCs w:val="24"/>
+        </w:rPr>
+        <w:t>.</w:t>
+      </w:r>
+    </w:p>
+    <w:p>
+      <w:pPr>
+        <w:spacing w:line="240" w:lineRule="auto"/>
+        <w:jc w:val="both"/>
+        <w:outlineLvl w:val="9"/>
+        <w:rPr>
+          <w:rFonts w:hint="default" w:ascii="Gotham Book" w:hAnsi="Gotham Book" w:cs="Gotham Book"/>
+          <w:b w:val="0"/>
+          <w:bCs w:val="0"/>
+          <w:sz w:val="24"/>
+          <w:szCs w:val="24"/>
+        </w:rPr>
+      </w:pPr>
+    </w:p>
+    <w:p>
+      <w:pPr>
+        <w:spacing w:line="240" w:lineRule="auto"/>
+        <w:jc w:val="both"/>
+        <w:outlineLvl w:val="9"/>
+        <w:rPr>
+          <w:rFonts w:hint="default" w:ascii="Gotham Book" w:hAnsi="Gotham Book" w:cs="Gotham Book"/>
+          <w:b w:val="0"/>
+          <w:bCs w:val="0"/>
+          <w:sz w:val="24"/>
+          <w:szCs w:val="24"/>
+        </w:rPr>
+      </w:pPr>
+    </w:p>
+    <w:p>
+      <w:pPr>
+        <w:spacing w:line="240" w:lineRule="auto"/>
+        <w:jc w:val="both"/>
+        <w:outlineLvl w:val="9"/>
+        <w:rPr>
+          <w:rFonts w:hint="default" w:ascii="Gotham Book" w:hAnsi="Gotham Book" w:cs="Gotham Book"/>
+          <w:b/>
+          <w:bCs/>
+          <w:sz w:val="24"/>
+          <w:szCs w:val="24"/>
+        </w:rPr>
+      </w:pPr>
+      <w:r>
+        <w:rPr>
+          <w:rFonts w:hint="default" w:ascii="Gotham Book" w:hAnsi="Gotham Book" w:cs="Gotham Book"/>
+          <w:b/>
+          <w:bCs/>
+          <w:sz w:val="24"/>
+          <w:szCs w:val="24"/>
+        </w:rPr>
+        <w:t>Menú Principal</w:t>
+      </w:r>
+    </w:p>
+    <w:p>
+      <w:pPr>
+        <w:spacing w:line="240" w:lineRule="auto"/>
+        <w:jc w:val="both"/>
+        <w:outlineLvl w:val="9"/>
+        <w:rPr>
+          <w:rFonts w:hint="default" w:ascii="Gotham Book" w:hAnsi="Gotham Book" w:cs="Gotham Book"/>
+          <w:b/>
+          <w:bCs/>
+          <w:sz w:val="24"/>
+          <w:szCs w:val="24"/>
+        </w:rPr>
+      </w:pPr>
+    </w:p>
+    <w:p>
+      <w:pPr>
+        <w:spacing w:line="240" w:lineRule="auto"/>
+        <w:jc w:val="both"/>
+        <w:outlineLvl w:val="9"/>
+        <w:rPr>
+          <w:rFonts w:hint="default" w:ascii="Gotham Book" w:hAnsi="Gotham Book" w:cs="Gotham Book"/>
+          <w:b w:val="0"/>
+          <w:bCs w:val="0"/>
+          <w:sz w:val="24"/>
+          <w:szCs w:val="24"/>
+        </w:rPr>
+      </w:pPr>
+      <w:r>
+        <w:rPr>
+          <w:rFonts w:hint="default" w:ascii="Gotham Book" w:hAnsi="Gotham Book" w:cs="Gotham Book"/>
+          <w:b w:val="0"/>
+          <w:bCs w:val="0"/>
+          <w:sz w:val="24"/>
+          <w:szCs w:val="24"/>
+        </w:rPr>
+        <w:t xml:space="preserve">El menú principal es la vista general de la aplicación, al haber implementado la primera fase de fichas técnicas, se despliega solo este menú. Consultar </w:t>
+      </w:r>
+      <w:r>
+        <w:rPr>
+          <w:rFonts w:hint="default" w:ascii="Gotham Book" w:hAnsi="Gotham Book" w:cs="Gotham Book"/>
+          <w:b/>
+          <w:bCs/>
+          <w:sz w:val="24"/>
+          <w:szCs w:val="24"/>
+        </w:rPr>
+        <w:t>Anexo B vista 2</w:t>
+      </w:r>
+      <w:r>
+        <w:rPr>
+          <w:rFonts w:hint="default" w:ascii="Gotham Book" w:hAnsi="Gotham Book" w:cs="Gotham Book"/>
+          <w:b w:val="0"/>
+          <w:bCs w:val="0"/>
+          <w:sz w:val="24"/>
+          <w:szCs w:val="24"/>
+        </w:rPr>
+        <w:t>.</w:t>
+      </w:r>
+    </w:p>
+    <w:p>
+      <w:pPr>
+        <w:spacing w:line="240" w:lineRule="auto"/>
+        <w:jc w:val="both"/>
+        <w:outlineLvl w:val="9"/>
+        <w:rPr>
+          <w:rFonts w:hint="default" w:ascii="Gotham Book" w:hAnsi="Gotham Book" w:cs="Gotham Book"/>
+          <w:b w:val="0"/>
+          <w:bCs w:val="0"/>
+          <w:sz w:val="24"/>
+          <w:szCs w:val="24"/>
+        </w:rPr>
+      </w:pPr>
+    </w:p>
+    <w:p>
+      <w:pPr>
+        <w:spacing w:line="240" w:lineRule="auto"/>
+        <w:jc w:val="both"/>
+        <w:outlineLvl w:val="9"/>
+        <w:rPr>
+          <w:rFonts w:hint="default" w:ascii="Gotham Book" w:hAnsi="Gotham Book" w:cs="Gotham Book"/>
+          <w:b/>
+          <w:bCs/>
+          <w:sz w:val="24"/>
+          <w:szCs w:val="24"/>
+        </w:rPr>
+      </w:pPr>
+      <w:r>
+        <w:rPr>
+          <w:rFonts w:hint="default" w:ascii="Gotham Book" w:hAnsi="Gotham Book" w:cs="Gotham Book"/>
+          <w:b/>
+          <w:bCs/>
+          <w:sz w:val="24"/>
+          <w:szCs w:val="24"/>
+        </w:rPr>
+        <w:t>Selección de plantel</w:t>
+      </w:r>
+    </w:p>
+    <w:p>
+      <w:pPr>
+        <w:spacing w:line="240" w:lineRule="auto"/>
+        <w:jc w:val="both"/>
+        <w:outlineLvl w:val="9"/>
+        <w:rPr>
+          <w:rFonts w:hint="default" w:ascii="Gotham Book" w:hAnsi="Gotham Book" w:cs="Gotham Book"/>
+          <w:b/>
+          <w:bCs/>
+          <w:sz w:val="24"/>
+          <w:szCs w:val="24"/>
+        </w:rPr>
+      </w:pPr>
+    </w:p>
+    <w:p>
+      <w:pPr>
+        <w:spacing w:line="240" w:lineRule="auto"/>
+        <w:jc w:val="both"/>
+        <w:outlineLvl w:val="9"/>
+        <w:rPr>
+          <w:rFonts w:hint="default" w:ascii="Gotham Book" w:hAnsi="Gotham Book" w:cs="Gotham Book"/>
+          <w:b w:val="0"/>
+          <w:bCs w:val="0"/>
+          <w:sz w:val="24"/>
+          <w:szCs w:val="24"/>
+        </w:rPr>
+      </w:pPr>
+      <w:r>
+        <w:rPr>
+          <w:rFonts w:hint="default" w:ascii="Gotham Book" w:hAnsi="Gotham Book" w:cs="Gotham Book"/>
+          <w:b w:val="0"/>
+          <w:bCs w:val="0"/>
+          <w:sz w:val="24"/>
+          <w:szCs w:val="24"/>
+        </w:rPr>
+        <w:t xml:space="preserve">Esta vista sirve para seleccionar uno de los 60 planteles para el manejo de la ficha técnica, la aplicación se conecta con el sistema “DEO” para obtener los planteles, al seleccionar el plantel, aparecerá el botón de agregar ficha técnica. Consultar </w:t>
+      </w:r>
+      <w:r>
+        <w:rPr>
+          <w:rFonts w:hint="default" w:ascii="Gotham Book" w:hAnsi="Gotham Book" w:cs="Gotham Book"/>
+          <w:b/>
+          <w:bCs/>
+          <w:sz w:val="24"/>
+          <w:szCs w:val="24"/>
+        </w:rPr>
+        <w:t>Anexo B vista 3.</w:t>
+      </w:r>
+    </w:p>
+    <w:p>
+      <w:pPr>
+        <w:spacing w:line="240" w:lineRule="auto"/>
+        <w:jc w:val="both"/>
+        <w:outlineLvl w:val="9"/>
+        <w:rPr>
+          <w:rFonts w:hint="default" w:ascii="Gotham Book" w:hAnsi="Gotham Book" w:cs="Gotham Book"/>
+          <w:b w:val="0"/>
+          <w:bCs w:val="0"/>
+          <w:sz w:val="24"/>
+          <w:szCs w:val="24"/>
+        </w:rPr>
+      </w:pPr>
+    </w:p>
+    <w:p>
+      <w:pPr>
+        <w:spacing w:line="240" w:lineRule="auto"/>
+        <w:jc w:val="both"/>
+        <w:outlineLvl w:val="9"/>
+        <w:rPr>
+          <w:rFonts w:hint="default" w:ascii="Gotham Book" w:hAnsi="Gotham Book" w:cs="Gotham Book"/>
+          <w:b/>
+          <w:bCs/>
+          <w:sz w:val="24"/>
+          <w:szCs w:val="24"/>
+        </w:rPr>
+      </w:pPr>
+      <w:r>
+        <w:rPr>
+          <w:rFonts w:hint="default" w:ascii="Gotham Book" w:hAnsi="Gotham Book" w:cs="Gotham Book"/>
+          <w:b/>
+          <w:bCs/>
+          <w:sz w:val="24"/>
+          <w:szCs w:val="24"/>
+        </w:rPr>
+        <w:t>Manejo de la ficha técnica</w:t>
+      </w:r>
+    </w:p>
+    <w:p>
+      <w:pPr>
+        <w:spacing w:line="240" w:lineRule="auto"/>
+        <w:jc w:val="both"/>
+        <w:outlineLvl w:val="9"/>
+        <w:rPr>
+          <w:rFonts w:hint="default" w:ascii="Gotham Book" w:hAnsi="Gotham Book" w:cs="Gotham Book"/>
+          <w:b/>
+          <w:bCs/>
+          <w:sz w:val="24"/>
+          <w:szCs w:val="24"/>
+        </w:rPr>
+      </w:pPr>
+    </w:p>
+    <w:p>
+      <w:pPr>
+        <w:spacing w:line="240" w:lineRule="auto"/>
+        <w:jc w:val="both"/>
+        <w:outlineLvl w:val="9"/>
+        <w:rPr>
+          <w:rFonts w:hint="default" w:ascii="Gotham Book" w:hAnsi="Gotham Book" w:cs="Gotham Book"/>
+          <w:b w:val="0"/>
+          <w:bCs w:val="0"/>
+          <w:sz w:val="24"/>
+          <w:szCs w:val="24"/>
+        </w:rPr>
+      </w:pPr>
+      <w:r>
+        <w:rPr>
+          <w:rFonts w:hint="default" w:ascii="Gotham Book" w:hAnsi="Gotham Book" w:cs="Gotham Book"/>
+          <w:b w:val="0"/>
+          <w:bCs w:val="0"/>
+          <w:sz w:val="24"/>
+          <w:szCs w:val="24"/>
+        </w:rPr>
+        <w:t xml:space="preserve">Al haber seleccionado un plantel, la aplicación detecta si hay o no ficha técnica, en caso de que no tenga, aparece el botón de agregar ficha técnica, si tiene ficha técnica, aparecen 3 botones para el manejo de esa ficha. . Consultar </w:t>
+      </w:r>
+      <w:r>
+        <w:rPr>
+          <w:rFonts w:hint="default" w:ascii="Gotham Book" w:hAnsi="Gotham Book" w:cs="Gotham Book"/>
+          <w:b/>
+          <w:bCs/>
+          <w:sz w:val="24"/>
+          <w:szCs w:val="24"/>
+        </w:rPr>
+        <w:t>Anexo B vista 4.</w:t>
+      </w:r>
+    </w:p>
+    <w:p>
+      <w:pPr>
+        <w:spacing w:line="240" w:lineRule="auto"/>
+        <w:jc w:val="both"/>
+        <w:outlineLvl w:val="9"/>
+        <w:rPr>
+          <w:rFonts w:hint="default" w:ascii="Gotham Book" w:hAnsi="Gotham Book" w:cs="Gotham Book"/>
+          <w:b/>
+          <w:bCs/>
+          <w:sz w:val="24"/>
+          <w:szCs w:val="24"/>
+        </w:rPr>
+      </w:pPr>
+    </w:p>
+    <w:p>
+      <w:pPr>
+        <w:spacing w:line="240" w:lineRule="auto"/>
+        <w:jc w:val="both"/>
+        <w:outlineLvl w:val="9"/>
+        <w:rPr>
+          <w:rFonts w:hint="default" w:ascii="Gotham Book" w:hAnsi="Gotham Book" w:cs="Gotham Book"/>
+          <w:b/>
+          <w:bCs/>
+          <w:sz w:val="24"/>
+          <w:szCs w:val="24"/>
+        </w:rPr>
+      </w:pPr>
+      <w:r>
+        <w:rPr>
+          <w:rFonts w:hint="default" w:ascii="Gotham Book" w:hAnsi="Gotham Book" w:cs="Gotham Book"/>
+          <w:b/>
+          <w:bCs/>
+          <w:sz w:val="24"/>
+          <w:szCs w:val="24"/>
+        </w:rPr>
+        <w:t>Crear ficha técnica</w:t>
+      </w:r>
+    </w:p>
+    <w:p>
+      <w:pPr>
+        <w:spacing w:line="240" w:lineRule="auto"/>
+        <w:jc w:val="both"/>
+        <w:outlineLvl w:val="9"/>
+        <w:rPr>
+          <w:rFonts w:hint="default" w:ascii="Gotham Book" w:hAnsi="Gotham Book" w:cs="Gotham Book"/>
+          <w:b w:val="0"/>
+          <w:bCs w:val="0"/>
+          <w:sz w:val="24"/>
+          <w:szCs w:val="24"/>
+        </w:rPr>
+      </w:pPr>
+    </w:p>
+    <w:p>
+      <w:pPr>
+        <w:spacing w:line="240" w:lineRule="auto"/>
+        <w:jc w:val="both"/>
+        <w:outlineLvl w:val="9"/>
+        <w:rPr>
+          <w:rFonts w:hint="default" w:ascii="Gotham Book" w:hAnsi="Gotham Book" w:cs="Gotham Book"/>
+          <w:b w:val="0"/>
+          <w:bCs w:val="0"/>
+          <w:sz w:val="24"/>
+          <w:szCs w:val="24"/>
+        </w:rPr>
+      </w:pPr>
+      <w:r>
+        <w:rPr>
+          <w:rFonts w:hint="default" w:ascii="Gotham Book" w:hAnsi="Gotham Book" w:cs="Gotham Book"/>
+          <w:b w:val="0"/>
+          <w:bCs w:val="0"/>
+          <w:sz w:val="24"/>
+          <w:szCs w:val="24"/>
+        </w:rPr>
+        <w:t xml:space="preserve">En esta vista de la aplicación se visualiza un formulario el cuál, el usuario debe llenar, los campos de información de plantel se llenan automáticamente, ya que la aplicación se conecta al sistema “DEO” y obtiene esa información, la siguiente información la llena el usuario. Consultar </w:t>
+      </w:r>
+      <w:r>
+        <w:rPr>
+          <w:rFonts w:hint="default" w:ascii="Gotham Book" w:hAnsi="Gotham Book" w:cs="Gotham Book"/>
+          <w:b/>
+          <w:bCs/>
+          <w:sz w:val="24"/>
+          <w:szCs w:val="24"/>
+        </w:rPr>
+        <w:t>Anexo B vista 5.</w:t>
+      </w:r>
+    </w:p>
+    <w:p>
+      <w:pPr>
+        <w:spacing w:line="240" w:lineRule="auto"/>
+        <w:outlineLvl w:val="9"/>
+        <w:rPr>
+          <w:rFonts w:hint="default" w:ascii="Gotham Book" w:hAnsi="Gotham Book" w:cs="Gotham Book"/>
+          <w:b/>
+          <w:bCs/>
+          <w:sz w:val="24"/>
+          <w:szCs w:val="24"/>
+        </w:rPr>
+      </w:pPr>
+      <w:r>
+        <w:rPr>
+          <w:rFonts w:hint="default" w:ascii="Gotham Book" w:hAnsi="Gotham Book" w:cs="Gotham Book"/>
+          <w:b/>
+          <w:bCs/>
+          <w:sz w:val="24"/>
+          <w:szCs w:val="24"/>
+        </w:rPr>
+        <w:t>Validaciones y Confirmaciones</w:t>
+      </w:r>
+    </w:p>
+    <w:p>
+      <w:pPr>
+        <w:spacing w:line="240" w:lineRule="auto"/>
+        <w:outlineLvl w:val="9"/>
+        <w:rPr>
+          <w:rFonts w:hint="default" w:ascii="Gotham Book" w:hAnsi="Gotham Book" w:cs="Gotham Book"/>
+          <w:b/>
+          <w:bCs/>
+          <w:sz w:val="24"/>
+          <w:szCs w:val="24"/>
+        </w:rPr>
+      </w:pPr>
+    </w:p>
+    <w:p>
+      <w:pPr>
+        <w:spacing w:line="240" w:lineRule="auto"/>
+        <w:jc w:val="both"/>
+        <w:outlineLvl w:val="9"/>
+        <w:rPr>
+          <w:rFonts w:hint="default" w:ascii="Gotham Book" w:hAnsi="Gotham Book" w:cs="Gotham Book"/>
+          <w:b/>
+          <w:bCs/>
+          <w:sz w:val="24"/>
+          <w:szCs w:val="24"/>
+        </w:rPr>
+      </w:pPr>
+      <w:r>
+        <w:rPr>
+          <w:rFonts w:hint="default" w:ascii="Gotham Book" w:hAnsi="Gotham Book" w:cs="Gotham Book"/>
+          <w:b w:val="0"/>
+          <w:bCs w:val="0"/>
+          <w:sz w:val="24"/>
+          <w:szCs w:val="24"/>
+        </w:rPr>
+        <w:t xml:space="preserve">Los formularios de la aplicación estan validados, para los campos de números, letras y fechas, de esta manera la información se almacenara con los tipos de datos correctos. Al crear, actualizar o eliminar información, la aplicación emite mensajes de confirmación de estas acciones para evitar movimientos que el usuario no desea. Consultar </w:t>
+      </w:r>
+      <w:r>
+        <w:rPr>
+          <w:rFonts w:hint="default" w:ascii="Gotham Book" w:hAnsi="Gotham Book" w:cs="Gotham Book"/>
+          <w:b/>
+          <w:bCs/>
+          <w:sz w:val="24"/>
+          <w:szCs w:val="24"/>
+        </w:rPr>
+        <w:t>Anexo B vista 6.</w:t>
+      </w:r>
+    </w:p>
+    <w:p>
+      <w:pPr>
+        <w:spacing w:line="240" w:lineRule="auto"/>
+        <w:jc w:val="both"/>
+        <w:outlineLvl w:val="9"/>
+        <w:rPr>
+          <w:rFonts w:hint="default" w:ascii="Gotham Book" w:hAnsi="Gotham Book" w:cs="Gotham Book"/>
+          <w:b/>
+          <w:bCs/>
+          <w:sz w:val="24"/>
+          <w:szCs w:val="24"/>
+        </w:rPr>
+      </w:pPr>
+    </w:p>
+    <w:p>
+      <w:pPr>
+        <w:spacing w:line="240" w:lineRule="auto"/>
+        <w:jc w:val="both"/>
+        <w:outlineLvl w:val="9"/>
+        <w:rPr>
+          <w:rFonts w:hint="default" w:ascii="Gotham Book" w:hAnsi="Gotham Book" w:cs="Gotham Book"/>
+          <w:b/>
+          <w:bCs/>
+          <w:sz w:val="24"/>
+          <w:szCs w:val="24"/>
+        </w:rPr>
+      </w:pPr>
+      <w:r>
+        <w:rPr>
+          <w:rFonts w:hint="default" w:ascii="Gotham Book" w:hAnsi="Gotham Book" w:cs="Gotham Book"/>
+          <w:b/>
+          <w:bCs/>
+          <w:sz w:val="24"/>
+          <w:szCs w:val="24"/>
+        </w:rPr>
+        <w:t>Modificar información de ficha técnica</w:t>
+      </w:r>
+    </w:p>
+    <w:p>
+      <w:pPr>
+        <w:spacing w:line="240" w:lineRule="auto"/>
+        <w:jc w:val="both"/>
+        <w:outlineLvl w:val="9"/>
+        <w:rPr>
+          <w:rFonts w:hint="default" w:ascii="Gotham Book" w:hAnsi="Gotham Book" w:cs="Gotham Book"/>
+          <w:b/>
+          <w:bCs/>
+          <w:sz w:val="24"/>
+          <w:szCs w:val="24"/>
+        </w:rPr>
+      </w:pPr>
+    </w:p>
+    <w:p>
+      <w:pPr>
+        <w:spacing w:line="240" w:lineRule="auto"/>
+        <w:jc w:val="both"/>
+        <w:outlineLvl w:val="9"/>
+        <w:rPr>
+          <w:rFonts w:hint="default" w:ascii="Gotham Book" w:hAnsi="Gotham Book" w:cs="Gotham Book"/>
+          <w:b/>
+          <w:bCs/>
+          <w:sz w:val="24"/>
+          <w:szCs w:val="24"/>
+        </w:rPr>
+      </w:pPr>
+      <w:r>
+        <w:rPr>
+          <w:rFonts w:hint="default" w:ascii="Gotham Book" w:hAnsi="Gotham Book" w:cs="Gotham Book"/>
+          <w:b w:val="0"/>
+          <w:bCs w:val="0"/>
+          <w:sz w:val="24"/>
+          <w:szCs w:val="24"/>
+        </w:rPr>
+        <w:t>La ficha técnica de plantel puede ser modificada y/o actualizada, esto se puede hacer seleccionando el plantel y la ficha, aparecerá el botón de modificar, al modificar, valida la información y la almacena. Consultar</w:t>
+      </w:r>
+      <w:r>
+        <w:rPr>
+          <w:rFonts w:hint="default" w:ascii="Gotham Book" w:hAnsi="Gotham Book" w:cs="Gotham Book"/>
+          <w:b/>
+          <w:bCs/>
+          <w:sz w:val="24"/>
+          <w:szCs w:val="24"/>
+        </w:rPr>
+        <w:t xml:space="preserve"> Anexo B vista 7.</w:t>
+      </w:r>
+    </w:p>
+    <w:p>
+      <w:pPr>
+        <w:spacing w:line="240" w:lineRule="auto"/>
+        <w:jc w:val="both"/>
+        <w:outlineLvl w:val="9"/>
+        <w:rPr>
+          <w:rFonts w:hint="default" w:ascii="Gotham Book" w:hAnsi="Gotham Book" w:cs="Gotham Book"/>
+          <w:b/>
+          <w:bCs/>
+          <w:sz w:val="24"/>
+          <w:szCs w:val="24"/>
+        </w:rPr>
+      </w:pPr>
+    </w:p>
+    <w:p>
+      <w:pPr>
+        <w:spacing w:line="240" w:lineRule="auto"/>
+        <w:jc w:val="both"/>
+        <w:outlineLvl w:val="9"/>
+        <w:rPr>
+          <w:rFonts w:hint="default" w:ascii="Gotham Book" w:hAnsi="Gotham Book" w:cs="Gotham Book"/>
+          <w:b/>
+          <w:bCs/>
+          <w:sz w:val="24"/>
+          <w:szCs w:val="24"/>
+        </w:rPr>
+      </w:pPr>
+      <w:r>
+        <w:rPr>
+          <w:rFonts w:hint="default" w:ascii="Gotham Book" w:hAnsi="Gotham Book" w:cs="Gotham Book"/>
+          <w:b/>
+          <w:bCs/>
+          <w:sz w:val="24"/>
+          <w:szCs w:val="24"/>
+        </w:rPr>
+        <w:t>Alta de Etapa de desarrollo</w:t>
+      </w:r>
+    </w:p>
+    <w:p>
+      <w:pPr>
+        <w:spacing w:line="240" w:lineRule="auto"/>
+        <w:jc w:val="both"/>
+        <w:outlineLvl w:val="9"/>
+        <w:rPr>
+          <w:rFonts w:hint="default" w:ascii="Gotham Book" w:hAnsi="Gotham Book" w:cs="Gotham Book"/>
+          <w:b/>
+          <w:bCs/>
+          <w:sz w:val="24"/>
+          <w:szCs w:val="24"/>
+        </w:rPr>
+      </w:pPr>
+    </w:p>
+    <w:p>
+      <w:pPr>
+        <w:spacing w:line="240" w:lineRule="auto"/>
+        <w:jc w:val="both"/>
+        <w:outlineLvl w:val="9"/>
+        <w:rPr>
+          <w:rFonts w:hint="default" w:ascii="Gotham Book" w:hAnsi="Gotham Book" w:cs="Gotham Book"/>
+          <w:b/>
+          <w:bCs/>
+          <w:sz w:val="24"/>
+          <w:szCs w:val="24"/>
+        </w:rPr>
+      </w:pPr>
+      <w:r>
+        <w:rPr>
+          <w:rFonts w:hint="default" w:ascii="Gotham Book" w:hAnsi="Gotham Book" w:cs="Gotham Book"/>
+          <w:b w:val="0"/>
+          <w:bCs w:val="0"/>
+          <w:sz w:val="24"/>
+          <w:szCs w:val="24"/>
+        </w:rPr>
+        <w:t>Las fichas técnicas tienen una sección de etapas de desarrollo, al tener una ficha técnica de plantel, se puede agregar una etapa dependiendo de su desarrollo plantel, en esta vista se agrega y se asigna en la ficha correspondiente. Consultar</w:t>
+      </w:r>
+      <w:r>
+        <w:rPr>
+          <w:rFonts w:hint="default" w:ascii="Gotham Book" w:hAnsi="Gotham Book" w:cs="Gotham Book"/>
+          <w:b/>
+          <w:bCs/>
+          <w:sz w:val="24"/>
+          <w:szCs w:val="24"/>
+        </w:rPr>
+        <w:t xml:space="preserve"> Anexo B vista 8.</w:t>
+      </w:r>
+    </w:p>
+    <w:p>
+      <w:pPr>
+        <w:spacing w:line="240" w:lineRule="auto"/>
+        <w:jc w:val="both"/>
+        <w:outlineLvl w:val="9"/>
+        <w:rPr>
+          <w:rFonts w:hint="default" w:ascii="Gotham Book" w:hAnsi="Gotham Book" w:cs="Gotham Book"/>
+          <w:b/>
+          <w:bCs/>
+          <w:sz w:val="24"/>
+          <w:szCs w:val="24"/>
+        </w:rPr>
+      </w:pPr>
+    </w:p>
+    <w:p>
+      <w:pPr>
+        <w:spacing w:line="240" w:lineRule="auto"/>
+        <w:jc w:val="both"/>
+        <w:outlineLvl w:val="9"/>
+        <w:rPr>
+          <w:rFonts w:hint="default" w:ascii="Gotham Book" w:hAnsi="Gotham Book" w:cs="Gotham Book"/>
+          <w:b/>
+          <w:bCs/>
+          <w:sz w:val="24"/>
+          <w:szCs w:val="24"/>
+        </w:rPr>
+      </w:pPr>
+      <w:r>
+        <w:rPr>
+          <w:rFonts w:hint="default" w:ascii="Gotham Book" w:hAnsi="Gotham Book" w:cs="Gotham Book"/>
+          <w:b/>
+          <w:bCs/>
+          <w:sz w:val="24"/>
+          <w:szCs w:val="24"/>
+        </w:rPr>
+        <w:t>Modificar información de etapa de desarrollo</w:t>
+      </w:r>
+    </w:p>
+    <w:p>
+      <w:pPr>
+        <w:spacing w:line="240" w:lineRule="auto"/>
+        <w:jc w:val="both"/>
+        <w:outlineLvl w:val="9"/>
+        <w:rPr>
+          <w:rFonts w:hint="default" w:ascii="Gotham Book" w:hAnsi="Gotham Book" w:cs="Gotham Book"/>
+          <w:b w:val="0"/>
+          <w:bCs w:val="0"/>
+          <w:sz w:val="24"/>
+          <w:szCs w:val="24"/>
+        </w:rPr>
+      </w:pPr>
+    </w:p>
+    <w:p>
+      <w:pPr>
+        <w:spacing w:line="240" w:lineRule="auto"/>
+        <w:jc w:val="both"/>
+        <w:outlineLvl w:val="9"/>
+        <w:rPr>
+          <w:rFonts w:hint="default" w:ascii="Gotham Book" w:hAnsi="Gotham Book" w:cs="Gotham Book"/>
+          <w:b/>
+          <w:bCs/>
+          <w:sz w:val="24"/>
+          <w:szCs w:val="24"/>
+        </w:rPr>
+      </w:pPr>
+      <w:r>
+        <w:rPr>
+          <w:rFonts w:hint="default" w:ascii="Gotham Book" w:hAnsi="Gotham Book" w:cs="Gotham Book"/>
+          <w:b w:val="0"/>
+          <w:bCs w:val="0"/>
+          <w:sz w:val="24"/>
+          <w:szCs w:val="24"/>
+        </w:rPr>
+        <w:t>Al igual que en las fichas técnicas, las etapas se pueden modificar y/o actualizar, se sigue el mismo proceso. Consultar</w:t>
+      </w:r>
+      <w:r>
+        <w:rPr>
+          <w:rFonts w:hint="default" w:ascii="Gotham Book" w:hAnsi="Gotham Book" w:cs="Gotham Book"/>
+          <w:b/>
+          <w:bCs/>
+          <w:sz w:val="24"/>
+          <w:szCs w:val="24"/>
+        </w:rPr>
+        <w:t xml:space="preserve"> Anexo B vista 8.</w:t>
+      </w:r>
+    </w:p>
+    <w:p>
+      <w:pPr>
+        <w:spacing w:line="240" w:lineRule="auto"/>
+        <w:jc w:val="both"/>
+        <w:outlineLvl w:val="9"/>
+        <w:rPr>
+          <w:rFonts w:hint="default" w:ascii="Gotham Book" w:hAnsi="Gotham Book" w:cs="Gotham Book"/>
+          <w:b/>
+          <w:bCs/>
+          <w:sz w:val="24"/>
+          <w:szCs w:val="24"/>
+        </w:rPr>
+      </w:pPr>
+    </w:p>
+    <w:p>
+      <w:pPr>
+        <w:spacing w:line="240" w:lineRule="auto"/>
+        <w:jc w:val="both"/>
+        <w:outlineLvl w:val="9"/>
+        <w:rPr>
+          <w:rFonts w:hint="default" w:ascii="Gotham Book" w:hAnsi="Gotham Book" w:cs="Gotham Book"/>
+          <w:b/>
+          <w:bCs/>
+          <w:sz w:val="24"/>
+          <w:szCs w:val="24"/>
+        </w:rPr>
+      </w:pPr>
+      <w:r>
+        <w:rPr>
+          <w:rFonts w:hint="default" w:ascii="Gotham Book" w:hAnsi="Gotham Book" w:cs="Gotham Book"/>
+          <w:b/>
+          <w:bCs/>
+          <w:sz w:val="24"/>
+          <w:szCs w:val="24"/>
+        </w:rPr>
+        <w:t>Consultar etapas de desarrollo</w:t>
+      </w:r>
+    </w:p>
+    <w:p>
+      <w:pPr>
+        <w:spacing w:line="240" w:lineRule="auto"/>
+        <w:jc w:val="both"/>
+        <w:outlineLvl w:val="9"/>
+        <w:rPr>
+          <w:rFonts w:hint="default" w:ascii="Gotham Book" w:hAnsi="Gotham Book" w:cs="Gotham Book"/>
+          <w:b w:val="0"/>
+          <w:bCs w:val="0"/>
+          <w:sz w:val="24"/>
+          <w:szCs w:val="24"/>
+        </w:rPr>
+      </w:pPr>
+    </w:p>
+    <w:p>
+      <w:pPr>
+        <w:spacing w:line="240" w:lineRule="auto"/>
+        <w:jc w:val="both"/>
+        <w:outlineLvl w:val="9"/>
+        <w:rPr>
+          <w:rFonts w:hint="default" w:ascii="Gotham Book" w:hAnsi="Gotham Book" w:cs="Gotham Book"/>
+          <w:b/>
+          <w:bCs/>
+          <w:sz w:val="24"/>
+          <w:szCs w:val="24"/>
+        </w:rPr>
+      </w:pPr>
+      <w:r>
+        <w:rPr>
+          <w:rFonts w:hint="default" w:ascii="Gotham Book" w:hAnsi="Gotham Book" w:cs="Gotham Book"/>
+          <w:b w:val="0"/>
+          <w:bCs w:val="0"/>
+          <w:sz w:val="24"/>
+          <w:szCs w:val="24"/>
+        </w:rPr>
+        <w:t>Se puede consultar el conjunto de etapas que cada determinado plantel tiene. Consultar</w:t>
+      </w:r>
+      <w:r>
+        <w:rPr>
+          <w:rFonts w:hint="default" w:ascii="Gotham Book" w:hAnsi="Gotham Book" w:cs="Gotham Book"/>
+          <w:b/>
+          <w:bCs/>
+          <w:sz w:val="24"/>
+          <w:szCs w:val="24"/>
+        </w:rPr>
+        <w:t xml:space="preserve"> Anexo B vista 9.</w:t>
+      </w:r>
+    </w:p>
+    <w:p>
+      <w:pPr>
+        <w:spacing w:line="240" w:lineRule="auto"/>
+        <w:jc w:val="both"/>
+        <w:outlineLvl w:val="9"/>
+        <w:rPr>
+          <w:rFonts w:hint="default" w:ascii="Gotham Book" w:hAnsi="Gotham Book" w:cs="Gotham Book"/>
+          <w:b/>
+          <w:bCs/>
+          <w:sz w:val="24"/>
+          <w:szCs w:val="24"/>
+        </w:rPr>
+      </w:pPr>
+    </w:p>
+    <w:p>
+      <w:pPr>
+        <w:spacing w:line="240" w:lineRule="auto"/>
+        <w:jc w:val="both"/>
+        <w:outlineLvl w:val="9"/>
+        <w:rPr>
+          <w:rFonts w:hint="default" w:ascii="Gotham Book" w:hAnsi="Gotham Book" w:cs="Gotham Book"/>
+          <w:b/>
+          <w:bCs/>
+          <w:sz w:val="24"/>
+          <w:szCs w:val="24"/>
+        </w:rPr>
+      </w:pPr>
+      <w:r>
+        <w:rPr>
+          <w:rFonts w:hint="default" w:ascii="Gotham Book" w:hAnsi="Gotham Book" w:cs="Gotham Book"/>
+          <w:b/>
+          <w:bCs/>
+          <w:sz w:val="24"/>
+          <w:szCs w:val="24"/>
+        </w:rPr>
+        <w:t>Subir fotos de etapas</w:t>
+      </w:r>
+    </w:p>
+    <w:p>
+      <w:pPr>
+        <w:spacing w:line="240" w:lineRule="auto"/>
+        <w:jc w:val="both"/>
+        <w:outlineLvl w:val="9"/>
+        <w:rPr>
+          <w:rFonts w:hint="default" w:ascii="Gotham Book" w:hAnsi="Gotham Book" w:cs="Gotham Book"/>
+          <w:b w:val="0"/>
+          <w:bCs w:val="0"/>
+          <w:sz w:val="24"/>
+          <w:szCs w:val="24"/>
+        </w:rPr>
+      </w:pPr>
+    </w:p>
+    <w:p>
+      <w:pPr>
+        <w:spacing w:line="240" w:lineRule="auto"/>
+        <w:jc w:val="both"/>
+        <w:outlineLvl w:val="9"/>
+        <w:rPr>
+          <w:rFonts w:hint="default" w:ascii="Gotham Book" w:hAnsi="Gotham Book" w:cs="Gotham Book"/>
+          <w:b/>
+          <w:bCs/>
+          <w:sz w:val="24"/>
+          <w:szCs w:val="24"/>
+        </w:rPr>
+      </w:pPr>
+      <w:r>
+        <w:rPr>
+          <w:rFonts w:hint="default" w:ascii="Gotham Book" w:hAnsi="Gotham Book" w:cs="Gotham Book"/>
+          <w:b w:val="0"/>
+          <w:bCs w:val="0"/>
+          <w:sz w:val="24"/>
+          <w:szCs w:val="24"/>
+        </w:rPr>
+        <w:t>Las etapas de desarrollo necesitan evidencias para poder consultar el desarrollo que tienen a lo largo de las fechas programadas, la aplicación almacena archivos con extensiones png, jpg para subir y descargar las evidencias. Consultar</w:t>
+      </w:r>
+      <w:r>
+        <w:rPr>
+          <w:rFonts w:hint="default" w:ascii="Gotham Book" w:hAnsi="Gotham Book" w:cs="Gotham Book"/>
+          <w:b/>
+          <w:bCs/>
+          <w:sz w:val="24"/>
+          <w:szCs w:val="24"/>
+        </w:rPr>
+        <w:t xml:space="preserve"> Anexo B vista 10.</w:t>
+      </w:r>
+    </w:p>
+    <w:p>
+      <w:pPr>
+        <w:spacing w:line="240" w:lineRule="auto"/>
+        <w:jc w:val="both"/>
+        <w:outlineLvl w:val="9"/>
+        <w:rPr>
+          <w:rFonts w:hint="default" w:ascii="Gotham Book" w:hAnsi="Gotham Book" w:cs="Gotham Book"/>
+          <w:b/>
+          <w:bCs/>
+          <w:sz w:val="24"/>
+          <w:szCs w:val="24"/>
+        </w:rPr>
+      </w:pPr>
+    </w:p>
+    <w:p>
+      <w:pPr>
+        <w:spacing w:line="240" w:lineRule="auto"/>
+        <w:jc w:val="both"/>
+        <w:outlineLvl w:val="9"/>
+        <w:rPr>
+          <w:rFonts w:hint="default" w:ascii="Gotham Book" w:hAnsi="Gotham Book" w:cs="Gotham Book"/>
+          <w:b/>
+          <w:bCs/>
+          <w:sz w:val="24"/>
+          <w:szCs w:val="24"/>
+        </w:rPr>
+      </w:pPr>
+    </w:p>
+    <w:p>
+      <w:pPr>
+        <w:spacing w:line="240" w:lineRule="auto"/>
+        <w:jc w:val="both"/>
+        <w:outlineLvl w:val="9"/>
+        <w:rPr>
+          <w:rFonts w:hint="default" w:ascii="Gotham Book" w:hAnsi="Gotham Book" w:cs="Gotham Book"/>
+          <w:b/>
+          <w:bCs/>
+          <w:sz w:val="24"/>
+          <w:szCs w:val="24"/>
+        </w:rPr>
+      </w:pPr>
+    </w:p>
+    <w:p>
+      <w:pPr>
+        <w:spacing w:line="240" w:lineRule="auto"/>
+        <w:jc w:val="both"/>
+        <w:outlineLvl w:val="9"/>
+        <w:rPr>
+          <w:rFonts w:hint="default" w:ascii="Gotham Book" w:hAnsi="Gotham Book" w:cs="Gotham Book"/>
+          <w:b/>
+          <w:bCs/>
+          <w:sz w:val="24"/>
+          <w:szCs w:val="24"/>
+        </w:rPr>
+      </w:pPr>
+    </w:p>
+    <w:p>
+      <w:pPr>
+        <w:spacing w:line="240" w:lineRule="auto"/>
+        <w:jc w:val="both"/>
+        <w:outlineLvl w:val="9"/>
+        <w:rPr>
+          <w:rFonts w:hint="default" w:ascii="Gotham Book" w:hAnsi="Gotham Book" w:cs="Gotham Book"/>
+          <w:b/>
+          <w:bCs/>
+          <w:sz w:val="24"/>
+          <w:szCs w:val="24"/>
+        </w:rPr>
+      </w:pPr>
+    </w:p>
+    <w:p>
+      <w:pPr>
+        <w:spacing w:line="240" w:lineRule="auto"/>
+        <w:outlineLvl w:val="9"/>
+        <w:rPr>
+          <w:rFonts w:hint="default" w:ascii="Gotham Book" w:hAnsi="Gotham Book" w:cs="Gotham Book"/>
+          <w:b/>
+          <w:bCs/>
+          <w:sz w:val="24"/>
+          <w:szCs w:val="24"/>
+        </w:rPr>
+      </w:pPr>
+      <w:r>
+        <w:rPr>
+          <w:rFonts w:hint="default" w:ascii="Gotham Book" w:hAnsi="Gotham Book" w:cs="Gotham Book"/>
+          <w:b/>
+          <w:bCs/>
+          <w:sz w:val="24"/>
+          <w:szCs w:val="24"/>
+        </w:rPr>
+        <w:t>Consultar fotos por etapa</w:t>
+      </w:r>
+    </w:p>
+    <w:p>
+      <w:pPr>
+        <w:spacing w:line="240" w:lineRule="auto"/>
+        <w:jc w:val="both"/>
+        <w:outlineLvl w:val="9"/>
+        <w:rPr>
+          <w:rFonts w:hint="default" w:ascii="Gotham Book" w:hAnsi="Gotham Book" w:cs="Gotham Book"/>
+          <w:b w:val="0"/>
+          <w:bCs w:val="0"/>
+          <w:sz w:val="24"/>
+          <w:szCs w:val="24"/>
+        </w:rPr>
+      </w:pPr>
+    </w:p>
+    <w:p>
+      <w:pPr>
+        <w:spacing w:line="240" w:lineRule="auto"/>
+        <w:jc w:val="both"/>
+        <w:outlineLvl w:val="9"/>
+        <w:rPr>
+          <w:rFonts w:hint="default" w:ascii="Gotham Book" w:hAnsi="Gotham Book" w:cs="Gotham Book"/>
+          <w:b/>
+          <w:bCs/>
+          <w:sz w:val="24"/>
+          <w:szCs w:val="24"/>
+        </w:rPr>
+      </w:pPr>
+      <w:r>
+        <w:rPr>
+          <w:rFonts w:hint="default" w:ascii="Gotham Book" w:hAnsi="Gotham Book" w:cs="Gotham Book"/>
+          <w:b w:val="0"/>
+          <w:bCs w:val="0"/>
+          <w:sz w:val="24"/>
+          <w:szCs w:val="24"/>
+        </w:rPr>
+        <w:t xml:space="preserve">Al igual que las etapas, se gestionan los archivos por medio de esta vista, estos archivos van ligados a estas etapas. Se pueden subir o descargar los archivos, que se almacenan en el servidor. Consultar </w:t>
+      </w:r>
+      <w:r>
+        <w:rPr>
+          <w:rFonts w:hint="default" w:ascii="Gotham Book" w:hAnsi="Gotham Book" w:cs="Gotham Book"/>
+          <w:b/>
+          <w:bCs/>
+          <w:sz w:val="24"/>
+          <w:szCs w:val="24"/>
+        </w:rPr>
+        <w:t>Anexo B vista 11.</w:t>
+      </w:r>
+    </w:p>
+    <w:p>
+      <w:pPr>
+        <w:spacing w:line="240" w:lineRule="auto"/>
+        <w:jc w:val="both"/>
+        <w:outlineLvl w:val="9"/>
+        <w:rPr>
+          <w:rFonts w:hint="default" w:ascii="Gotham Book" w:hAnsi="Gotham Book" w:cs="Gotham Book"/>
+          <w:b/>
+          <w:bCs/>
+          <w:sz w:val="24"/>
+          <w:szCs w:val="24"/>
+        </w:rPr>
+      </w:pPr>
+    </w:p>
+    <w:p>
+      <w:pPr>
+        <w:spacing w:line="240" w:lineRule="auto"/>
+        <w:outlineLvl w:val="9"/>
+        <w:rPr>
+          <w:rFonts w:hint="default" w:ascii="Gotham Book" w:hAnsi="Gotham Book" w:cs="Gotham Book"/>
+          <w:b/>
+          <w:bCs/>
+          <w:sz w:val="24"/>
+          <w:szCs w:val="24"/>
+        </w:rPr>
+      </w:pPr>
+      <w:r>
+        <w:rPr>
+          <w:rFonts w:hint="default" w:ascii="Gotham Book" w:hAnsi="Gotham Book" w:cs="Gotham Book"/>
+          <w:b/>
+          <w:bCs/>
+          <w:sz w:val="24"/>
+          <w:szCs w:val="24"/>
+        </w:rPr>
+        <w:t>Imprimir ficha técnica</w:t>
+      </w:r>
+    </w:p>
+    <w:p>
+      <w:pPr>
+        <w:spacing w:line="240" w:lineRule="auto"/>
+        <w:jc w:val="both"/>
+        <w:outlineLvl w:val="9"/>
+        <w:rPr>
+          <w:rFonts w:hint="default" w:ascii="Gotham Book" w:hAnsi="Gotham Book" w:cs="Gotham Book"/>
+          <w:b/>
+          <w:bCs/>
+          <w:sz w:val="24"/>
+          <w:szCs w:val="24"/>
+        </w:rPr>
+      </w:pPr>
+    </w:p>
+    <w:p>
+      <w:pPr>
+        <w:spacing w:line="240" w:lineRule="auto"/>
+        <w:jc w:val="both"/>
+        <w:outlineLvl w:val="9"/>
+        <w:rPr>
+          <w:rFonts w:hint="default" w:ascii="Gotham Book" w:hAnsi="Gotham Book" w:cs="Gotham Book"/>
+          <w:b/>
+          <w:bCs/>
+          <w:sz w:val="24"/>
+          <w:szCs w:val="24"/>
+        </w:rPr>
+      </w:pPr>
+      <w:r>
+        <w:rPr>
+          <w:rFonts w:hint="default" w:ascii="Gotham Book" w:hAnsi="Gotham Book" w:cs="Gotham Book"/>
+          <w:b w:val="0"/>
+          <w:bCs w:val="0"/>
+          <w:sz w:val="24"/>
+          <w:szCs w:val="24"/>
+        </w:rPr>
+        <w:t xml:space="preserve">En esta vista se genera la información en un formato especifico, para que el usuario lo visualice y lo puede imprimir en tamaño carta. Consultar </w:t>
+      </w:r>
+      <w:r>
+        <w:rPr>
+          <w:rFonts w:hint="default" w:ascii="Gotham Book" w:hAnsi="Gotham Book" w:cs="Gotham Book"/>
+          <w:b/>
+          <w:bCs/>
+          <w:sz w:val="24"/>
+          <w:szCs w:val="24"/>
+        </w:rPr>
+        <w:t>Anexo B vista 12.</w:t>
+      </w:r>
+    </w:p>
+    <w:p>
+      <w:pPr>
+        <w:spacing w:line="240" w:lineRule="auto"/>
+        <w:jc w:val="both"/>
+        <w:outlineLvl w:val="9"/>
+        <w:rPr>
+          <w:rFonts w:hint="default" w:ascii="Gotham Book" w:hAnsi="Gotham Book" w:cs="Gotham Book"/>
+          <w:b/>
+          <w:bCs/>
+          <w:sz w:val="24"/>
+          <w:szCs w:val="24"/>
+        </w:rPr>
+      </w:pPr>
+    </w:p>
+    <w:p>
+      <w:pPr>
+        <w:spacing w:line="240" w:lineRule="auto"/>
+        <w:jc w:val="both"/>
+        <w:outlineLvl w:val="9"/>
+        <w:rPr>
+          <w:rFonts w:hint="default" w:ascii="Gotham Book" w:hAnsi="Gotham Book" w:cs="Gotham Book"/>
+          <w:b w:val="0"/>
+          <w:bCs w:val="0"/>
+          <w:sz w:val="24"/>
+          <w:szCs w:val="24"/>
+        </w:rPr>
+      </w:pPr>
+      <w:r>
+        <w:rPr>
+          <w:rFonts w:hint="default" w:ascii="Gotham Book" w:hAnsi="Gotham Book" w:cs="Gotham Book"/>
+          <w:b w:val="0"/>
+          <w:bCs w:val="0"/>
+          <w:sz w:val="24"/>
+          <w:szCs w:val="24"/>
+        </w:rPr>
+        <w:t xml:space="preserve">Después del desarrollo de </w:t>
+      </w:r>
+      <w:r>
+        <w:rPr>
+          <w:rFonts w:hint="default" w:ascii="Gotham Book" w:hAnsi="Gotham Book" w:cs="Gotham Book"/>
+          <w:sz w:val="24"/>
+          <w:szCs w:val="24"/>
+        </w:rPr>
+        <w:t>la aplicación</w:t>
+      </w:r>
+      <w:r>
+        <w:rPr>
+          <w:rFonts w:hint="default" w:ascii="Gotham Book" w:hAnsi="Gotham Book" w:cs="Gotham Book"/>
+          <w:b w:val="0"/>
+          <w:bCs w:val="0"/>
+          <w:sz w:val="24"/>
+          <w:szCs w:val="24"/>
+        </w:rPr>
+        <w:t xml:space="preserve"> en la residencia, el resultado fue una </w:t>
+      </w:r>
+      <w:r>
+        <w:rPr>
+          <w:rFonts w:hint="default" w:ascii="Gotham Book" w:hAnsi="Gotham Book" w:cs="Gotham Book"/>
+          <w:sz w:val="24"/>
+          <w:szCs w:val="24"/>
+        </w:rPr>
+        <w:t>aplicación</w:t>
+      </w:r>
+      <w:r>
+        <w:rPr>
+          <w:rFonts w:hint="default" w:ascii="Gotham Book" w:hAnsi="Gotham Book" w:cs="Gotham Book"/>
+          <w:b w:val="0"/>
+          <w:bCs w:val="0"/>
+          <w:sz w:val="24"/>
+          <w:szCs w:val="24"/>
+        </w:rPr>
+        <w:t xml:space="preserve"> homogénea capas de interactuar con los otros sistemas del Colegio, consultando y actualizando información dentro de la  propia aplicación.</w:t>
+      </w:r>
+    </w:p>
+    <w:p>
+      <w:pPr>
+        <w:spacing w:line="240" w:lineRule="auto"/>
+        <w:jc w:val="left"/>
+        <w:outlineLvl w:val="9"/>
         <w:rPr>
           <w:rFonts w:hint="default" w:ascii="Gotham Book" w:hAnsi="Gotham Book" w:cs="Gotham Book"/>
           <w:sz w:val="28"/>
           <w:szCs w:val="28"/>
         </w:rPr>
       </w:pPr>
-    </w:p>
-    <w:p>
-      <w:pPr>
-        <w:spacing w:line="240" w:lineRule="auto"/>
-        <w:jc w:val="both"/>
-        <w:outlineLvl w:val="9"/>
+      <w:r>
         <w:rPr>
           <w:rFonts w:hint="default" w:ascii="Gotham Book" w:hAnsi="Gotham Book" w:cs="Gotham Book"/>
           <w:b w:val="0"/>
@@ -19819,8 +20782,46 @@
           <w:sz w:val="24"/>
           <w:szCs w:val="24"/>
         </w:rPr>
-      </w:pPr>
-      <w:r>
+        <w:t xml:space="preserve"> </w:t>
+      </w:r>
+    </w:p>
+    <w:p>
+      <w:pPr>
+        <w:pStyle w:val="2"/>
+        <w:spacing w:line="240" w:lineRule="auto"/>
+        <w:rPr>
+          <w:rFonts w:hint="default" w:ascii="Gotham Book" w:hAnsi="Gotham Book" w:cs="Gotham Book"/>
+          <w:sz w:val="28"/>
+          <w:szCs w:val="28"/>
+        </w:rPr>
+      </w:pPr>
+      <w:bookmarkStart w:id="50" w:name="_Toc918536165"/>
+      <w:r>
+        <w:rPr>
+          <w:rFonts w:hint="default" w:ascii="Gotham Book" w:hAnsi="Gotham Book" w:cs="Gotham Book"/>
+          <w:sz w:val="28"/>
+          <w:szCs w:val="28"/>
+        </w:rPr>
+        <w:t>5.- Conclusiones</w:t>
+      </w:r>
+      <w:bookmarkEnd w:id="50"/>
+    </w:p>
+    <w:p>
+      <w:pPr>
+        <w:pStyle w:val="2"/>
+        <w:spacing w:line="240" w:lineRule="auto"/>
+        <w:rPr>
+          <w:rFonts w:hint="default" w:ascii="Gotham Book" w:hAnsi="Gotham Book" w:cs="Gotham Book"/>
+          <w:sz w:val="28"/>
+          <w:szCs w:val="28"/>
+        </w:rPr>
+      </w:pPr>
+    </w:p>
+    <w:p>
+      <w:pPr>
+        <w:spacing w:line="240" w:lineRule="auto"/>
+        <w:jc w:val="both"/>
+        <w:outlineLvl w:val="9"/>
         <w:rPr>
           <w:rFonts w:hint="default" w:ascii="Gotham Book" w:hAnsi="Gotham Book" w:cs="Gotham Book"/>
           <w:b w:val="0"/>
@@ -19828,14 +20829,8 @@
           <w:sz w:val="24"/>
           <w:szCs w:val="24"/>
         </w:rPr>
-        <w:t>Al  finalizar la residencia, se concluyó con la aplicación SPIC, la cuál ayuda a tener un control óptimo de las fichas técnicas de los planteles que integran al CECYTEM. En esta sección se explica la funcionalidad de la aplicación. En el Anexo B se encuentran las capturas de pantalla de la aplicación.</w:t>
-      </w:r>
-    </w:p>
-    <w:p>
-      <w:pPr>
-        <w:spacing w:line="240" w:lineRule="auto"/>
-        <w:jc w:val="both"/>
-        <w:outlineLvl w:val="9"/>
+      </w:pPr>
+      <w:r>
         <w:rPr>
           <w:rFonts w:hint="default" w:ascii="Gotham Book" w:hAnsi="Gotham Book" w:cs="Gotham Book"/>
           <w:b w:val="0"/>
@@ -19843,1303 +20838,13 @@
           <w:sz w:val="24"/>
           <w:szCs w:val="24"/>
         </w:rPr>
-      </w:pPr>
-      <w:r>
-        <w:rPr>
-          <w:rFonts w:hint="default" w:ascii="Gotham Book" w:hAnsi="Gotham Book" w:cs="Gotham Book"/>
-          <w:b w:val="0"/>
-          <w:bCs w:val="0"/>
-          <w:sz w:val="24"/>
-          <w:szCs w:val="24"/>
-        </w:rPr>
-        <w:t xml:space="preserve">  </w:t>
-      </w:r>
-    </w:p>
-    <w:p>
-      <w:pPr>
-        <w:spacing w:line="240" w:lineRule="auto"/>
-        <w:outlineLvl w:val="9"/>
-        <w:rPr>
-          <w:rFonts w:hint="default" w:ascii="Gotham Book" w:hAnsi="Gotham Book" w:cs="Gotham Book"/>
-          <w:b/>
-          <w:bCs/>
-          <w:sz w:val="24"/>
-          <w:szCs w:val="24"/>
-        </w:rPr>
-      </w:pPr>
-    </w:p>
-    <w:p>
-      <w:pPr>
-        <w:spacing w:line="240" w:lineRule="auto"/>
-        <w:jc w:val="both"/>
-        <w:outlineLvl w:val="9"/>
-        <w:rPr>
-          <w:rFonts w:hint="default" w:ascii="Gotham Book" w:hAnsi="Gotham Book" w:cs="Gotham Book"/>
-          <w:b/>
-          <w:bCs/>
-          <w:sz w:val="24"/>
-          <w:szCs w:val="24"/>
-        </w:rPr>
-      </w:pPr>
-      <w:r>
-        <w:rPr>
-          <w:rFonts w:hint="default" w:ascii="Gotham Book" w:hAnsi="Gotham Book" w:cs="Gotham Book"/>
-          <w:b/>
-          <w:bCs/>
-          <w:sz w:val="24"/>
-          <w:szCs w:val="24"/>
-        </w:rPr>
-        <w:t>Acceso a la aplicación</w:t>
-      </w:r>
-    </w:p>
-    <w:p>
-      <w:pPr>
-        <w:spacing w:line="240" w:lineRule="auto"/>
-        <w:jc w:val="both"/>
-        <w:outlineLvl w:val="9"/>
-        <w:rPr>
-          <w:rFonts w:hint="default" w:ascii="Gotham Book" w:hAnsi="Gotham Book" w:cs="Gotham Book"/>
-          <w:b/>
-          <w:bCs/>
-          <w:sz w:val="24"/>
-          <w:szCs w:val="24"/>
-        </w:rPr>
-      </w:pPr>
-    </w:p>
-    <w:p>
-      <w:pPr>
-        <w:spacing w:line="240" w:lineRule="auto"/>
-        <w:jc w:val="both"/>
-        <w:outlineLvl w:val="9"/>
-        <w:rPr>
-          <w:rFonts w:hint="default" w:ascii="Gotham Book" w:hAnsi="Gotham Book" w:cs="Gotham Book"/>
-          <w:b w:val="0"/>
-          <w:bCs w:val="0"/>
-          <w:sz w:val="24"/>
-          <w:szCs w:val="24"/>
-        </w:rPr>
-      </w:pPr>
-      <w:r>
-        <w:rPr>
-          <w:rFonts w:hint="default" w:ascii="Gotham Book" w:hAnsi="Gotham Book" w:cs="Gotham Book"/>
-          <w:b w:val="0"/>
-          <w:bCs w:val="0"/>
-          <w:sz w:val="24"/>
-          <w:szCs w:val="24"/>
-        </w:rPr>
-        <w:t xml:space="preserve">Para el acceso a </w:t>
-      </w:r>
-      <w:r>
-        <w:rPr>
-          <w:rFonts w:hint="default" w:ascii="Gotham Book" w:hAnsi="Gotham Book" w:cs="Gotham Book"/>
-          <w:sz w:val="24"/>
-          <w:szCs w:val="24"/>
-        </w:rPr>
-        <w:t>la aplicación</w:t>
-      </w:r>
-      <w:r>
-        <w:rPr>
-          <w:rFonts w:hint="default" w:ascii="Gotham Book" w:hAnsi="Gotham Book" w:cs="Gotham Book"/>
-          <w:b w:val="0"/>
-          <w:bCs w:val="0"/>
-          <w:sz w:val="24"/>
-          <w:szCs w:val="24"/>
-        </w:rPr>
-        <w:t xml:space="preserve"> es necesario tener un usuario y contraseña, al ingresar esta información y el captcha se valida que sea correcta, si es correcta el usuario accede al menú principal. Consultar </w:t>
-      </w:r>
-      <w:r>
-        <w:rPr>
-          <w:rFonts w:hint="default" w:ascii="Gotham Book" w:hAnsi="Gotham Book" w:cs="Gotham Book"/>
-          <w:b/>
-          <w:bCs/>
-          <w:sz w:val="24"/>
-          <w:szCs w:val="24"/>
-        </w:rPr>
-        <w:t>Anexo B vista 1</w:t>
-      </w:r>
-      <w:r>
-        <w:rPr>
-          <w:rFonts w:hint="default" w:ascii="Gotham Book" w:hAnsi="Gotham Book" w:cs="Gotham Book"/>
-          <w:b w:val="0"/>
-          <w:bCs w:val="0"/>
-          <w:sz w:val="24"/>
-          <w:szCs w:val="24"/>
-        </w:rPr>
-        <w:t>.</w:t>
-      </w:r>
-    </w:p>
-    <w:p>
-      <w:pPr>
-        <w:spacing w:line="240" w:lineRule="auto"/>
-        <w:jc w:val="both"/>
-        <w:outlineLvl w:val="9"/>
-        <w:rPr>
-          <w:rFonts w:hint="default" w:ascii="Gotham Book" w:hAnsi="Gotham Book" w:cs="Gotham Book"/>
-          <w:b w:val="0"/>
-          <w:bCs w:val="0"/>
-          <w:sz w:val="24"/>
-          <w:szCs w:val="24"/>
-        </w:rPr>
-      </w:pPr>
-    </w:p>
-    <w:p>
-      <w:pPr>
-        <w:spacing w:line="240" w:lineRule="auto"/>
-        <w:jc w:val="both"/>
-        <w:outlineLvl w:val="9"/>
-        <w:rPr>
-          <w:rFonts w:hint="default" w:ascii="Gotham Book" w:hAnsi="Gotham Book" w:cs="Gotham Book"/>
-          <w:b w:val="0"/>
-          <w:bCs w:val="0"/>
-          <w:sz w:val="24"/>
-          <w:szCs w:val="24"/>
-        </w:rPr>
-      </w:pPr>
-    </w:p>
-    <w:p>
-      <w:pPr>
-        <w:spacing w:line="240" w:lineRule="auto"/>
-        <w:jc w:val="both"/>
-        <w:outlineLvl w:val="9"/>
-        <w:rPr>
-          <w:rFonts w:hint="default" w:ascii="Gotham Book" w:hAnsi="Gotham Book" w:cs="Gotham Book"/>
-          <w:b/>
-          <w:bCs/>
-          <w:sz w:val="24"/>
-          <w:szCs w:val="24"/>
-        </w:rPr>
-      </w:pPr>
-      <w:r>
-        <w:rPr>
-          <w:rFonts w:hint="default" w:ascii="Gotham Book" w:hAnsi="Gotham Book" w:cs="Gotham Book"/>
-          <w:b/>
-          <w:bCs/>
-          <w:sz w:val="24"/>
-          <w:szCs w:val="24"/>
-        </w:rPr>
-        <w:t>Menú Principal</w:t>
-      </w:r>
-    </w:p>
-    <w:p>
-      <w:pPr>
-        <w:spacing w:line="240" w:lineRule="auto"/>
-        <w:jc w:val="both"/>
-        <w:outlineLvl w:val="9"/>
-        <w:rPr>
-          <w:rFonts w:hint="default" w:ascii="Gotham Book" w:hAnsi="Gotham Book" w:cs="Gotham Book"/>
-          <w:b/>
-          <w:bCs/>
-          <w:sz w:val="24"/>
-          <w:szCs w:val="24"/>
-        </w:rPr>
-      </w:pPr>
-    </w:p>
-    <w:p>
-      <w:pPr>
-        <w:spacing w:line="240" w:lineRule="auto"/>
-        <w:jc w:val="both"/>
-        <w:outlineLvl w:val="9"/>
-        <w:rPr>
-          <w:rFonts w:hint="default" w:ascii="Gotham Book" w:hAnsi="Gotham Book" w:cs="Gotham Book"/>
-          <w:b w:val="0"/>
-          <w:bCs w:val="0"/>
-          <w:sz w:val="24"/>
-          <w:szCs w:val="24"/>
-        </w:rPr>
-      </w:pPr>
-      <w:r>
-        <w:rPr>
-          <w:rFonts w:hint="default" w:ascii="Gotham Book" w:hAnsi="Gotham Book" w:cs="Gotham Book"/>
-          <w:b w:val="0"/>
-          <w:bCs w:val="0"/>
-          <w:sz w:val="24"/>
-          <w:szCs w:val="24"/>
-        </w:rPr>
-        <w:t xml:space="preserve">El menú principal es la vista general de la aplicación, al haber implementado la primera fase de fichas técnicas, se despliega solo este menú. Consultar </w:t>
-      </w:r>
-      <w:r>
-        <w:rPr>
-          <w:rFonts w:hint="default" w:ascii="Gotham Book" w:hAnsi="Gotham Book" w:cs="Gotham Book"/>
-          <w:b/>
-          <w:bCs/>
-          <w:sz w:val="24"/>
-          <w:szCs w:val="24"/>
-        </w:rPr>
-        <w:t>Anexo B vista 2</w:t>
-      </w:r>
-      <w:r>
-        <w:rPr>
-          <w:rFonts w:hint="default" w:ascii="Gotham Book" w:hAnsi="Gotham Book" w:cs="Gotham Book"/>
-          <w:b w:val="0"/>
-          <w:bCs w:val="0"/>
-          <w:sz w:val="24"/>
-          <w:szCs w:val="24"/>
-        </w:rPr>
-        <w:t>.</w:t>
-      </w:r>
-    </w:p>
-    <w:p>
-      <w:pPr>
-        <w:spacing w:line="240" w:lineRule="auto"/>
-        <w:jc w:val="both"/>
-        <w:outlineLvl w:val="9"/>
-        <w:rPr>
-          <w:rFonts w:hint="default" w:ascii="Gotham Book" w:hAnsi="Gotham Book" w:cs="Gotham Book"/>
-          <w:b w:val="0"/>
-          <w:bCs w:val="0"/>
-          <w:sz w:val="24"/>
-          <w:szCs w:val="24"/>
-        </w:rPr>
-      </w:pPr>
-    </w:p>
-    <w:p>
-      <w:pPr>
-        <w:spacing w:line="240" w:lineRule="auto"/>
-        <w:jc w:val="both"/>
-        <w:outlineLvl w:val="9"/>
-        <w:rPr>
-          <w:rFonts w:hint="default" w:ascii="Gotham Book" w:hAnsi="Gotham Book" w:cs="Gotham Book"/>
-          <w:b/>
-          <w:bCs/>
-          <w:sz w:val="24"/>
-          <w:szCs w:val="24"/>
-        </w:rPr>
-      </w:pPr>
-      <w:r>
-        <w:rPr>
-          <w:rFonts w:hint="default" w:ascii="Gotham Book" w:hAnsi="Gotham Book" w:cs="Gotham Book"/>
-          <w:b/>
-          <w:bCs/>
-          <w:sz w:val="24"/>
-          <w:szCs w:val="24"/>
-        </w:rPr>
-        <w:t>Selección de plantel</w:t>
-      </w:r>
-    </w:p>
-    <w:p>
-      <w:pPr>
-        <w:spacing w:line="240" w:lineRule="auto"/>
-        <w:jc w:val="both"/>
-        <w:outlineLvl w:val="9"/>
-        <w:rPr>
-          <w:rFonts w:hint="default" w:ascii="Gotham Book" w:hAnsi="Gotham Book" w:cs="Gotham Book"/>
-          <w:b/>
-          <w:bCs/>
-          <w:sz w:val="24"/>
-          <w:szCs w:val="24"/>
-        </w:rPr>
-      </w:pPr>
-    </w:p>
-    <w:p>
-      <w:pPr>
-        <w:spacing w:line="240" w:lineRule="auto"/>
-        <w:jc w:val="both"/>
-        <w:outlineLvl w:val="9"/>
-        <w:rPr>
-          <w:rFonts w:hint="default" w:ascii="Gotham Book" w:hAnsi="Gotham Book" w:cs="Gotham Book"/>
-          <w:b w:val="0"/>
-          <w:bCs w:val="0"/>
-          <w:sz w:val="24"/>
-          <w:szCs w:val="24"/>
-        </w:rPr>
-      </w:pPr>
-      <w:r>
-        <w:rPr>
-          <w:rFonts w:hint="default" w:ascii="Gotham Book" w:hAnsi="Gotham Book" w:cs="Gotham Book"/>
-          <w:b w:val="0"/>
-          <w:bCs w:val="0"/>
-          <w:sz w:val="24"/>
-          <w:szCs w:val="24"/>
-        </w:rPr>
-        <w:t xml:space="preserve">Esta vista sirve para seleccionar uno de los 60 planteles para el manejo de la ficha técnica, la aplicación se conecta con el sistema “DEO” para obtener los planteles, al seleccionar el plantel, aparecerá el botón de agregar ficha técnica. Consultar </w:t>
-      </w:r>
-      <w:r>
-        <w:rPr>
-          <w:rFonts w:hint="default" w:ascii="Gotham Book" w:hAnsi="Gotham Book" w:cs="Gotham Book"/>
-          <w:b/>
-          <w:bCs/>
-          <w:sz w:val="24"/>
-          <w:szCs w:val="24"/>
-        </w:rPr>
-        <w:t>Anexo B vista 3.</w:t>
-      </w:r>
-    </w:p>
-    <w:p>
-      <w:pPr>
-        <w:spacing w:line="240" w:lineRule="auto"/>
-        <w:jc w:val="both"/>
-        <w:outlineLvl w:val="9"/>
-        <w:rPr>
-          <w:rFonts w:hint="default" w:ascii="Gotham Book" w:hAnsi="Gotham Book" w:cs="Gotham Book"/>
-          <w:b w:val="0"/>
-          <w:bCs w:val="0"/>
-          <w:sz w:val="24"/>
-          <w:szCs w:val="24"/>
-        </w:rPr>
-      </w:pPr>
-    </w:p>
-    <w:p>
-      <w:pPr>
-        <w:spacing w:line="240" w:lineRule="auto"/>
-        <w:jc w:val="both"/>
-        <w:outlineLvl w:val="9"/>
-        <w:rPr>
-          <w:rFonts w:hint="default" w:ascii="Gotham Book" w:hAnsi="Gotham Book" w:cs="Gotham Book"/>
-          <w:b/>
-          <w:bCs/>
-          <w:sz w:val="24"/>
-          <w:szCs w:val="24"/>
-        </w:rPr>
-      </w:pPr>
-      <w:r>
-        <w:rPr>
-          <w:rFonts w:hint="default" w:ascii="Gotham Book" w:hAnsi="Gotham Book" w:cs="Gotham Book"/>
-          <w:b/>
-          <w:bCs/>
-          <w:sz w:val="24"/>
-          <w:szCs w:val="24"/>
-        </w:rPr>
-        <w:t>Manejo de la ficha técnica</w:t>
-      </w:r>
-    </w:p>
-    <w:p>
-      <w:pPr>
-        <w:spacing w:line="240" w:lineRule="auto"/>
-        <w:jc w:val="both"/>
-        <w:outlineLvl w:val="9"/>
-        <w:rPr>
-          <w:rFonts w:hint="default" w:ascii="Gotham Book" w:hAnsi="Gotham Book" w:cs="Gotham Book"/>
-          <w:b/>
-          <w:bCs/>
-          <w:sz w:val="24"/>
-          <w:szCs w:val="24"/>
-        </w:rPr>
-      </w:pPr>
-    </w:p>
-    <w:p>
-      <w:pPr>
-        <w:spacing w:line="240" w:lineRule="auto"/>
-        <w:jc w:val="both"/>
-        <w:outlineLvl w:val="9"/>
-        <w:rPr>
-          <w:rFonts w:hint="default" w:ascii="Gotham Book" w:hAnsi="Gotham Book" w:cs="Gotham Book"/>
-          <w:b w:val="0"/>
-          <w:bCs w:val="0"/>
-          <w:sz w:val="24"/>
-          <w:szCs w:val="24"/>
-        </w:rPr>
-      </w:pPr>
-      <w:r>
-        <w:rPr>
-          <w:rFonts w:hint="default" w:ascii="Gotham Book" w:hAnsi="Gotham Book" w:cs="Gotham Book"/>
-          <w:b w:val="0"/>
-          <w:bCs w:val="0"/>
-          <w:sz w:val="24"/>
-          <w:szCs w:val="24"/>
-        </w:rPr>
-        <w:t xml:space="preserve">Al haber seleccionado un plantel, la aplicación detecta si hay o no ficha técnica, en caso de que no tenga, aparece el botón de agregar ficha técnica, si tiene ficha técnica, aparecen 3 botones para el manejo de esa ficha. . Consultar </w:t>
-      </w:r>
-      <w:r>
-        <w:rPr>
-          <w:rFonts w:hint="default" w:ascii="Gotham Book" w:hAnsi="Gotham Book" w:cs="Gotham Book"/>
-          <w:b/>
-          <w:bCs/>
-          <w:sz w:val="24"/>
-          <w:szCs w:val="24"/>
-        </w:rPr>
-        <w:t>Anexo B vista 4.</w:t>
-      </w:r>
-    </w:p>
-    <w:p>
-      <w:pPr>
-        <w:spacing w:line="240" w:lineRule="auto"/>
-        <w:jc w:val="both"/>
-        <w:outlineLvl w:val="9"/>
-        <w:rPr>
-          <w:rFonts w:hint="default" w:ascii="Gotham Book" w:hAnsi="Gotham Book" w:cs="Gotham Book"/>
-          <w:b/>
-          <w:bCs/>
-          <w:sz w:val="24"/>
-          <w:szCs w:val="24"/>
-        </w:rPr>
-      </w:pPr>
-    </w:p>
-    <w:p>
-      <w:pPr>
-        <w:spacing w:line="240" w:lineRule="auto"/>
-        <w:jc w:val="both"/>
-        <w:outlineLvl w:val="9"/>
-        <w:rPr>
-          <w:rFonts w:hint="default" w:ascii="Gotham Book" w:hAnsi="Gotham Book" w:cs="Gotham Book"/>
-          <w:b/>
-          <w:bCs/>
-          <w:sz w:val="24"/>
-          <w:szCs w:val="24"/>
-        </w:rPr>
-      </w:pPr>
-      <w:r>
-        <w:rPr>
-          <w:rFonts w:hint="default" w:ascii="Gotham Book" w:hAnsi="Gotham Book" w:cs="Gotham Book"/>
-          <w:b/>
-          <w:bCs/>
-          <w:sz w:val="24"/>
-          <w:szCs w:val="24"/>
-        </w:rPr>
-        <w:t>Crear ficha técnica</w:t>
-      </w:r>
-    </w:p>
-    <w:p>
-      <w:pPr>
-        <w:spacing w:line="240" w:lineRule="auto"/>
-        <w:jc w:val="both"/>
-        <w:outlineLvl w:val="9"/>
-        <w:rPr>
-          <w:rFonts w:hint="default" w:ascii="Gotham Book" w:hAnsi="Gotham Book" w:cs="Gotham Book"/>
-          <w:b w:val="0"/>
-          <w:bCs w:val="0"/>
-          <w:sz w:val="24"/>
-          <w:szCs w:val="24"/>
-        </w:rPr>
-      </w:pPr>
-    </w:p>
-    <w:p>
-      <w:pPr>
-        <w:spacing w:line="240" w:lineRule="auto"/>
-        <w:jc w:val="both"/>
-        <w:outlineLvl w:val="9"/>
-        <w:rPr>
-          <w:rFonts w:hint="default" w:ascii="Gotham Book" w:hAnsi="Gotham Book" w:cs="Gotham Book"/>
-          <w:b w:val="0"/>
-          <w:bCs w:val="0"/>
-          <w:sz w:val="24"/>
-          <w:szCs w:val="24"/>
-        </w:rPr>
-      </w:pPr>
-      <w:r>
-        <w:rPr>
-          <w:rFonts w:hint="default" w:ascii="Gotham Book" w:hAnsi="Gotham Book" w:cs="Gotham Book"/>
-          <w:b w:val="0"/>
-          <w:bCs w:val="0"/>
-          <w:sz w:val="24"/>
-          <w:szCs w:val="24"/>
-        </w:rPr>
-        <w:t xml:space="preserve">En esta vista de la aplicación se visualiza un formulario el cuál, el usuario debe llenar, los campos de información de plantel se llenan automáticamente, ya que la aplicación se conecta al sistema “DEO” y obtiene esa información, la siguiente información la llena el usuario. Consultar </w:t>
-      </w:r>
-      <w:r>
-        <w:rPr>
-          <w:rFonts w:hint="default" w:ascii="Gotham Book" w:hAnsi="Gotham Book" w:cs="Gotham Book"/>
-          <w:b/>
-          <w:bCs/>
-          <w:sz w:val="24"/>
-          <w:szCs w:val="24"/>
-        </w:rPr>
-        <w:t>Anexo B vista 5.</w:t>
-      </w:r>
-    </w:p>
-    <w:p>
-      <w:pPr>
-        <w:spacing w:line="240" w:lineRule="auto"/>
-        <w:outlineLvl w:val="9"/>
-        <w:rPr>
-          <w:rFonts w:hint="default" w:ascii="Gotham Book" w:hAnsi="Gotham Book" w:cs="Gotham Book"/>
-          <w:b/>
-          <w:bCs/>
-          <w:sz w:val="24"/>
-          <w:szCs w:val="24"/>
-        </w:rPr>
-      </w:pPr>
-      <w:r>
-        <w:rPr>
-          <w:rFonts w:hint="default" w:ascii="Gotham Book" w:hAnsi="Gotham Book" w:cs="Gotham Book"/>
-          <w:b/>
-          <w:bCs/>
-          <w:sz w:val="24"/>
-          <w:szCs w:val="24"/>
-        </w:rPr>
-        <w:t>Validaciones y Confirmaciones</w:t>
-      </w:r>
-    </w:p>
-    <w:p>
-      <w:pPr>
-        <w:spacing w:line="240" w:lineRule="auto"/>
-        <w:outlineLvl w:val="9"/>
-        <w:rPr>
-          <w:rFonts w:hint="default" w:ascii="Gotham Book" w:hAnsi="Gotham Book" w:cs="Gotham Book"/>
-          <w:b/>
-          <w:bCs/>
-          <w:sz w:val="24"/>
-          <w:szCs w:val="24"/>
-        </w:rPr>
-      </w:pPr>
-    </w:p>
-    <w:p>
-      <w:pPr>
-        <w:spacing w:line="240" w:lineRule="auto"/>
-        <w:jc w:val="both"/>
-        <w:outlineLvl w:val="9"/>
-        <w:rPr>
-          <w:rFonts w:hint="default" w:ascii="Gotham Book" w:hAnsi="Gotham Book" w:cs="Gotham Book"/>
-          <w:b/>
-          <w:bCs/>
-          <w:sz w:val="24"/>
-          <w:szCs w:val="24"/>
-        </w:rPr>
-      </w:pPr>
-      <w:r>
-        <w:rPr>
-          <w:rFonts w:hint="default" w:ascii="Gotham Book" w:hAnsi="Gotham Book" w:cs="Gotham Book"/>
-          <w:b w:val="0"/>
-          <w:bCs w:val="0"/>
-          <w:sz w:val="24"/>
-          <w:szCs w:val="24"/>
-        </w:rPr>
-        <w:t xml:space="preserve">Los formularios de la aplicación estan validados, para los campos de números, letras y fechas, de esta manera la información se almacenara con los tipos de datos correctos. Al crear, actualizar o eliminar información, la aplicación emite mensajes de confirmación de estas acciones para evitar movimientos que el usuario no desea. Consultar </w:t>
-      </w:r>
-      <w:r>
-        <w:rPr>
-          <w:rFonts w:hint="default" w:ascii="Gotham Book" w:hAnsi="Gotham Book" w:cs="Gotham Book"/>
-          <w:b/>
-          <w:bCs/>
-          <w:sz w:val="24"/>
-          <w:szCs w:val="24"/>
-        </w:rPr>
-        <w:t>Anexo B vista 6.</w:t>
-      </w:r>
-    </w:p>
-    <w:p>
-      <w:pPr>
-        <w:spacing w:line="240" w:lineRule="auto"/>
-        <w:jc w:val="both"/>
-        <w:outlineLvl w:val="9"/>
-        <w:rPr>
-          <w:rFonts w:hint="default" w:ascii="Gotham Book" w:hAnsi="Gotham Book" w:cs="Gotham Book"/>
-          <w:b/>
-          <w:bCs/>
-          <w:sz w:val="24"/>
-          <w:szCs w:val="24"/>
-        </w:rPr>
-      </w:pPr>
-    </w:p>
-    <w:p>
-      <w:pPr>
-        <w:spacing w:line="240" w:lineRule="auto"/>
-        <w:jc w:val="both"/>
-        <w:outlineLvl w:val="9"/>
-        <w:rPr>
-          <w:rFonts w:hint="default" w:ascii="Gotham Book" w:hAnsi="Gotham Book" w:cs="Gotham Book"/>
-          <w:b/>
-          <w:bCs/>
-          <w:sz w:val="24"/>
-          <w:szCs w:val="24"/>
-        </w:rPr>
-      </w:pPr>
-      <w:r>
-        <w:rPr>
-          <w:rFonts w:hint="default" w:ascii="Gotham Book" w:hAnsi="Gotham Book" w:cs="Gotham Book"/>
-          <w:b/>
-          <w:bCs/>
-          <w:sz w:val="24"/>
-          <w:szCs w:val="24"/>
-        </w:rPr>
-        <w:t>Modificar información de ficha técnica</w:t>
-      </w:r>
-    </w:p>
-    <w:p>
-      <w:pPr>
-        <w:spacing w:line="240" w:lineRule="auto"/>
-        <w:jc w:val="both"/>
-        <w:outlineLvl w:val="9"/>
-        <w:rPr>
-          <w:rFonts w:hint="default" w:ascii="Gotham Book" w:hAnsi="Gotham Book" w:cs="Gotham Book"/>
-          <w:b/>
-          <w:bCs/>
-          <w:sz w:val="24"/>
-          <w:szCs w:val="24"/>
-        </w:rPr>
-      </w:pPr>
-    </w:p>
-    <w:p>
-      <w:pPr>
-        <w:spacing w:line="240" w:lineRule="auto"/>
-        <w:jc w:val="both"/>
-        <w:outlineLvl w:val="9"/>
-        <w:rPr>
-          <w:rFonts w:hint="default" w:ascii="Gotham Book" w:hAnsi="Gotham Book" w:cs="Gotham Book"/>
-          <w:b/>
-          <w:bCs/>
-          <w:sz w:val="24"/>
-          <w:szCs w:val="24"/>
-        </w:rPr>
-      </w:pPr>
-      <w:r>
-        <w:rPr>
-          <w:rFonts w:hint="default" w:ascii="Gotham Book" w:hAnsi="Gotham Book" w:cs="Gotham Book"/>
-          <w:b w:val="0"/>
-          <w:bCs w:val="0"/>
-          <w:sz w:val="24"/>
-          <w:szCs w:val="24"/>
-        </w:rPr>
-        <w:t>La ficha técnica de plantel puede ser modificada y/o actualizada, esto se puede hacer seleccionando el plantel y la ficha, aparecerá el botón de modificar, al modificar, valida la información y la almacena. Consultar</w:t>
-      </w:r>
-      <w:r>
-        <w:rPr>
-          <w:rFonts w:hint="default" w:ascii="Gotham Book" w:hAnsi="Gotham Book" w:cs="Gotham Book"/>
-          <w:b/>
-          <w:bCs/>
-          <w:sz w:val="24"/>
-          <w:szCs w:val="24"/>
-        </w:rPr>
-        <w:t xml:space="preserve"> Anexo B vista 7.</w:t>
-      </w:r>
-    </w:p>
-    <w:p>
-      <w:pPr>
-        <w:spacing w:line="240" w:lineRule="auto"/>
-        <w:jc w:val="both"/>
-        <w:outlineLvl w:val="9"/>
-        <w:rPr>
-          <w:rFonts w:hint="default" w:ascii="Gotham Book" w:hAnsi="Gotham Book" w:cs="Gotham Book"/>
-          <w:b/>
-          <w:bCs/>
-          <w:sz w:val="24"/>
-          <w:szCs w:val="24"/>
-        </w:rPr>
-      </w:pPr>
-    </w:p>
-    <w:p>
-      <w:pPr>
-        <w:spacing w:line="240" w:lineRule="auto"/>
-        <w:jc w:val="both"/>
-        <w:outlineLvl w:val="9"/>
-        <w:rPr>
-          <w:rFonts w:hint="default" w:ascii="Gotham Book" w:hAnsi="Gotham Book" w:cs="Gotham Book"/>
-          <w:b/>
-          <w:bCs/>
-          <w:sz w:val="24"/>
-          <w:szCs w:val="24"/>
-        </w:rPr>
-      </w:pPr>
-      <w:r>
-        <w:rPr>
-          <w:rFonts w:hint="default" w:ascii="Gotham Book" w:hAnsi="Gotham Book" w:cs="Gotham Book"/>
-          <w:b/>
-          <w:bCs/>
-          <w:sz w:val="24"/>
-          <w:szCs w:val="24"/>
-        </w:rPr>
-        <w:t>Alta de Etapa de desarrollo</w:t>
-      </w:r>
-    </w:p>
-    <w:p>
-      <w:pPr>
-        <w:spacing w:line="240" w:lineRule="auto"/>
-        <w:jc w:val="both"/>
-        <w:outlineLvl w:val="9"/>
-        <w:rPr>
-          <w:rFonts w:hint="default" w:ascii="Gotham Book" w:hAnsi="Gotham Book" w:cs="Gotham Book"/>
-          <w:b/>
-          <w:bCs/>
-          <w:sz w:val="24"/>
-          <w:szCs w:val="24"/>
-        </w:rPr>
-      </w:pPr>
-    </w:p>
-    <w:p>
-      <w:pPr>
-        <w:spacing w:line="240" w:lineRule="auto"/>
-        <w:jc w:val="both"/>
-        <w:outlineLvl w:val="9"/>
-        <w:rPr>
-          <w:rFonts w:hint="default" w:ascii="Gotham Book" w:hAnsi="Gotham Book" w:cs="Gotham Book"/>
-          <w:b/>
-          <w:bCs/>
-          <w:sz w:val="24"/>
-          <w:szCs w:val="24"/>
-        </w:rPr>
-      </w:pPr>
-      <w:r>
-        <w:rPr>
-          <w:rFonts w:hint="default" w:ascii="Gotham Book" w:hAnsi="Gotham Book" w:cs="Gotham Book"/>
-          <w:b w:val="0"/>
-          <w:bCs w:val="0"/>
-          <w:sz w:val="24"/>
-          <w:szCs w:val="24"/>
-        </w:rPr>
-        <w:t>Las fichas técnicas tienen una sección de etapas de desarrollo, al tener una ficha técnica de plantel, se puede agregar una etapa dependiendo de su desarrollo plantel, en esta vista se agrega y se asigna en la ficha correspondiente. Consultar</w:t>
-      </w:r>
-      <w:r>
-        <w:rPr>
-          <w:rFonts w:hint="default" w:ascii="Gotham Book" w:hAnsi="Gotham Book" w:cs="Gotham Book"/>
-          <w:b/>
-          <w:bCs/>
-          <w:sz w:val="24"/>
-          <w:szCs w:val="24"/>
-        </w:rPr>
-        <w:t xml:space="preserve"> Anexo B vista 8.</w:t>
-      </w:r>
-    </w:p>
-    <w:p>
-      <w:pPr>
-        <w:spacing w:line="240" w:lineRule="auto"/>
-        <w:jc w:val="both"/>
-        <w:outlineLvl w:val="9"/>
-        <w:rPr>
-          <w:rFonts w:hint="default" w:ascii="Gotham Book" w:hAnsi="Gotham Book" w:cs="Gotham Book"/>
-          <w:b/>
-          <w:bCs/>
-          <w:sz w:val="24"/>
-          <w:szCs w:val="24"/>
-        </w:rPr>
-      </w:pPr>
-    </w:p>
-    <w:p>
-      <w:pPr>
-        <w:spacing w:line="240" w:lineRule="auto"/>
-        <w:jc w:val="both"/>
-        <w:outlineLvl w:val="9"/>
-        <w:rPr>
-          <w:rFonts w:hint="default" w:ascii="Gotham Book" w:hAnsi="Gotham Book" w:cs="Gotham Book"/>
-          <w:b/>
-          <w:bCs/>
-          <w:sz w:val="24"/>
-          <w:szCs w:val="24"/>
-        </w:rPr>
-      </w:pPr>
-      <w:r>
-        <w:rPr>
-          <w:rFonts w:hint="default" w:ascii="Gotham Book" w:hAnsi="Gotham Book" w:cs="Gotham Book"/>
-          <w:b/>
-          <w:bCs/>
-          <w:sz w:val="24"/>
-          <w:szCs w:val="24"/>
-        </w:rPr>
-        <w:t>Modificar información de etapa de desarrollo</w:t>
-      </w:r>
-    </w:p>
-    <w:p>
-      <w:pPr>
-        <w:spacing w:line="240" w:lineRule="auto"/>
-        <w:jc w:val="both"/>
-        <w:outlineLvl w:val="9"/>
-        <w:rPr>
-          <w:rFonts w:hint="default" w:ascii="Gotham Book" w:hAnsi="Gotham Book" w:cs="Gotham Book"/>
-          <w:b w:val="0"/>
-          <w:bCs w:val="0"/>
-          <w:sz w:val="24"/>
-          <w:szCs w:val="24"/>
-        </w:rPr>
-      </w:pPr>
-    </w:p>
-    <w:p>
-      <w:pPr>
-        <w:spacing w:line="240" w:lineRule="auto"/>
-        <w:jc w:val="both"/>
-        <w:outlineLvl w:val="9"/>
-        <w:rPr>
-          <w:rFonts w:hint="default" w:ascii="Gotham Book" w:hAnsi="Gotham Book" w:cs="Gotham Book"/>
-          <w:b/>
-          <w:bCs/>
-          <w:sz w:val="24"/>
-          <w:szCs w:val="24"/>
-        </w:rPr>
-      </w:pPr>
-      <w:r>
-        <w:rPr>
-          <w:rFonts w:hint="default" w:ascii="Gotham Book" w:hAnsi="Gotham Book" w:cs="Gotham Book"/>
-          <w:b w:val="0"/>
-          <w:bCs w:val="0"/>
-          <w:sz w:val="24"/>
-          <w:szCs w:val="24"/>
-        </w:rPr>
-        <w:t>Al igual que en las fichas técnicas, las etapas se pueden modificar y/o actualizar, se sigue el mismo proceso. Consultar</w:t>
-      </w:r>
-      <w:r>
-        <w:rPr>
-          <w:rFonts w:hint="default" w:ascii="Gotham Book" w:hAnsi="Gotham Book" w:cs="Gotham Book"/>
-          <w:b/>
-          <w:bCs/>
-          <w:sz w:val="24"/>
-          <w:szCs w:val="24"/>
-        </w:rPr>
-        <w:t xml:space="preserve"> Anexo B vista 8.</w:t>
-      </w:r>
-    </w:p>
-    <w:p>
-      <w:pPr>
-        <w:spacing w:line="240" w:lineRule="auto"/>
-        <w:jc w:val="both"/>
-        <w:outlineLvl w:val="9"/>
-        <w:rPr>
-          <w:rFonts w:hint="default" w:ascii="Gotham Book" w:hAnsi="Gotham Book" w:cs="Gotham Book"/>
-          <w:b/>
-          <w:bCs/>
-          <w:sz w:val="24"/>
-          <w:szCs w:val="24"/>
-        </w:rPr>
-      </w:pPr>
-    </w:p>
-    <w:p>
-      <w:pPr>
-        <w:spacing w:line="240" w:lineRule="auto"/>
-        <w:jc w:val="both"/>
-        <w:outlineLvl w:val="9"/>
-        <w:rPr>
-          <w:rFonts w:hint="default" w:ascii="Gotham Book" w:hAnsi="Gotham Book" w:cs="Gotham Book"/>
-          <w:b/>
-          <w:bCs/>
-          <w:sz w:val="24"/>
-          <w:szCs w:val="24"/>
-        </w:rPr>
-      </w:pPr>
-      <w:r>
-        <w:rPr>
-          <w:rFonts w:hint="default" w:ascii="Gotham Book" w:hAnsi="Gotham Book" w:cs="Gotham Book"/>
-          <w:b/>
-          <w:bCs/>
-          <w:sz w:val="24"/>
-          <w:szCs w:val="24"/>
-        </w:rPr>
-        <w:t>Consultar etapas de desarrollo</w:t>
-      </w:r>
-    </w:p>
-    <w:p>
-      <w:pPr>
-        <w:spacing w:line="240" w:lineRule="auto"/>
-        <w:jc w:val="both"/>
-        <w:outlineLvl w:val="9"/>
-        <w:rPr>
-          <w:rFonts w:hint="default" w:ascii="Gotham Book" w:hAnsi="Gotham Book" w:cs="Gotham Book"/>
-          <w:b w:val="0"/>
-          <w:bCs w:val="0"/>
-          <w:sz w:val="24"/>
-          <w:szCs w:val="24"/>
-        </w:rPr>
-      </w:pPr>
-    </w:p>
-    <w:p>
-      <w:pPr>
-        <w:spacing w:line="240" w:lineRule="auto"/>
-        <w:jc w:val="both"/>
-        <w:outlineLvl w:val="9"/>
-        <w:rPr>
-          <w:rFonts w:hint="default" w:ascii="Gotham Book" w:hAnsi="Gotham Book" w:cs="Gotham Book"/>
-          <w:b/>
-          <w:bCs/>
-          <w:sz w:val="24"/>
-          <w:szCs w:val="24"/>
-        </w:rPr>
-      </w:pPr>
-      <w:r>
-        <w:rPr>
-          <w:rFonts w:hint="default" w:ascii="Gotham Book" w:hAnsi="Gotham Book" w:cs="Gotham Book"/>
-          <w:b w:val="0"/>
-          <w:bCs w:val="0"/>
-          <w:sz w:val="24"/>
-          <w:szCs w:val="24"/>
-        </w:rPr>
-        <w:t>Se puede consultar el conjunto de etapas que cada determinado plantel tiene. Consultar</w:t>
-      </w:r>
-      <w:r>
-        <w:rPr>
-          <w:rFonts w:hint="default" w:ascii="Gotham Book" w:hAnsi="Gotham Book" w:cs="Gotham Book"/>
-          <w:b/>
-          <w:bCs/>
-          <w:sz w:val="24"/>
-          <w:szCs w:val="24"/>
-        </w:rPr>
-        <w:t xml:space="preserve"> Anexo B vista 9.</w:t>
-      </w:r>
-    </w:p>
-    <w:p>
-      <w:pPr>
-        <w:spacing w:line="240" w:lineRule="auto"/>
-        <w:jc w:val="both"/>
-        <w:outlineLvl w:val="9"/>
-        <w:rPr>
-          <w:rFonts w:hint="default" w:ascii="Gotham Book" w:hAnsi="Gotham Book" w:cs="Gotham Book"/>
-          <w:b/>
-          <w:bCs/>
-          <w:sz w:val="24"/>
-          <w:szCs w:val="24"/>
-        </w:rPr>
-      </w:pPr>
-    </w:p>
-    <w:p>
-      <w:pPr>
-        <w:spacing w:line="240" w:lineRule="auto"/>
-        <w:jc w:val="both"/>
-        <w:outlineLvl w:val="9"/>
-        <w:rPr>
-          <w:rFonts w:hint="default" w:ascii="Gotham Book" w:hAnsi="Gotham Book" w:cs="Gotham Book"/>
-          <w:b/>
-          <w:bCs/>
-          <w:sz w:val="24"/>
-          <w:szCs w:val="24"/>
-        </w:rPr>
-      </w:pPr>
-      <w:r>
-        <w:rPr>
-          <w:rFonts w:hint="default" w:ascii="Gotham Book" w:hAnsi="Gotham Book" w:cs="Gotham Book"/>
-          <w:b/>
-          <w:bCs/>
-          <w:sz w:val="24"/>
-          <w:szCs w:val="24"/>
-        </w:rPr>
-        <w:t>Subir fotos de etapas</w:t>
-      </w:r>
-    </w:p>
-    <w:p>
-      <w:pPr>
-        <w:spacing w:line="240" w:lineRule="auto"/>
-        <w:jc w:val="both"/>
-        <w:outlineLvl w:val="9"/>
-        <w:rPr>
-          <w:rFonts w:hint="default" w:ascii="Gotham Book" w:hAnsi="Gotham Book" w:cs="Gotham Book"/>
-          <w:b w:val="0"/>
-          <w:bCs w:val="0"/>
-          <w:sz w:val="24"/>
-          <w:szCs w:val="24"/>
-        </w:rPr>
-      </w:pPr>
-    </w:p>
-    <w:p>
-      <w:pPr>
-        <w:spacing w:line="240" w:lineRule="auto"/>
-        <w:jc w:val="both"/>
-        <w:outlineLvl w:val="9"/>
-        <w:rPr>
-          <w:rFonts w:hint="default" w:ascii="Gotham Book" w:hAnsi="Gotham Book" w:cs="Gotham Book"/>
-          <w:b/>
-          <w:bCs/>
-          <w:sz w:val="24"/>
-          <w:szCs w:val="24"/>
-        </w:rPr>
-      </w:pPr>
-      <w:r>
-        <w:rPr>
-          <w:rFonts w:hint="default" w:ascii="Gotham Book" w:hAnsi="Gotham Book" w:cs="Gotham Book"/>
-          <w:b w:val="0"/>
-          <w:bCs w:val="0"/>
-          <w:sz w:val="24"/>
-          <w:szCs w:val="24"/>
-        </w:rPr>
-        <w:t>Las etapas de desarrollo necesitan evidencias para poder consultar el desarrollo que tienen a lo largo de las fechas programadas, la aplicación almacena archivos con extensiones png, jpg para subir y descargar las evidencias. Consultar</w:t>
-      </w:r>
-      <w:r>
-        <w:rPr>
-          <w:rFonts w:hint="default" w:ascii="Gotham Book" w:hAnsi="Gotham Book" w:cs="Gotham Book"/>
-          <w:b/>
-          <w:bCs/>
-          <w:sz w:val="24"/>
-          <w:szCs w:val="24"/>
-        </w:rPr>
-        <w:t xml:space="preserve"> Anexo B vista 10.</w:t>
-      </w:r>
-    </w:p>
-    <w:p>
-      <w:pPr>
-        <w:spacing w:line="240" w:lineRule="auto"/>
-        <w:jc w:val="both"/>
-        <w:outlineLvl w:val="9"/>
-        <w:rPr>
-          <w:rFonts w:hint="default" w:ascii="Gotham Book" w:hAnsi="Gotham Book" w:cs="Gotham Book"/>
-          <w:b/>
-          <w:bCs/>
-          <w:sz w:val="24"/>
-          <w:szCs w:val="24"/>
-        </w:rPr>
-      </w:pPr>
-    </w:p>
-    <w:p>
-      <w:pPr>
-        <w:spacing w:line="240" w:lineRule="auto"/>
-        <w:jc w:val="both"/>
-        <w:outlineLvl w:val="9"/>
-        <w:rPr>
-          <w:rFonts w:hint="default" w:ascii="Gotham Book" w:hAnsi="Gotham Book" w:cs="Gotham Book"/>
-          <w:b/>
-          <w:bCs/>
-          <w:sz w:val="24"/>
-          <w:szCs w:val="24"/>
-        </w:rPr>
-      </w:pPr>
-    </w:p>
-    <w:p>
-      <w:pPr>
-        <w:spacing w:line="240" w:lineRule="auto"/>
-        <w:jc w:val="both"/>
-        <w:outlineLvl w:val="9"/>
-        <w:rPr>
-          <w:rFonts w:hint="default" w:ascii="Gotham Book" w:hAnsi="Gotham Book" w:cs="Gotham Book"/>
-          <w:b/>
-          <w:bCs/>
-          <w:sz w:val="24"/>
-          <w:szCs w:val="24"/>
-        </w:rPr>
-      </w:pPr>
-    </w:p>
-    <w:p>
-      <w:pPr>
-        <w:spacing w:line="240" w:lineRule="auto"/>
-        <w:jc w:val="both"/>
-        <w:outlineLvl w:val="9"/>
-        <w:rPr>
-          <w:rFonts w:hint="default" w:ascii="Gotham Book" w:hAnsi="Gotham Book" w:cs="Gotham Book"/>
-          <w:b/>
-          <w:bCs/>
-          <w:sz w:val="24"/>
-          <w:szCs w:val="24"/>
-        </w:rPr>
-      </w:pPr>
-    </w:p>
-    <w:p>
-      <w:pPr>
-        <w:spacing w:line="240" w:lineRule="auto"/>
-        <w:jc w:val="both"/>
-        <w:outlineLvl w:val="9"/>
-        <w:rPr>
-          <w:rFonts w:hint="default" w:ascii="Gotham Book" w:hAnsi="Gotham Book" w:cs="Gotham Book"/>
-          <w:b/>
-          <w:bCs/>
-          <w:sz w:val="24"/>
-          <w:szCs w:val="24"/>
-        </w:rPr>
-      </w:pPr>
-    </w:p>
-    <w:p>
-      <w:pPr>
-        <w:spacing w:line="240" w:lineRule="auto"/>
-        <w:outlineLvl w:val="9"/>
-        <w:rPr>
-          <w:rFonts w:hint="default" w:ascii="Gotham Book" w:hAnsi="Gotham Book" w:cs="Gotham Book"/>
-          <w:b/>
-          <w:bCs/>
-          <w:sz w:val="24"/>
-          <w:szCs w:val="24"/>
-        </w:rPr>
-      </w:pPr>
-      <w:r>
-        <w:rPr>
-          <w:rFonts w:hint="default" w:ascii="Gotham Book" w:hAnsi="Gotham Book" w:cs="Gotham Book"/>
-          <w:b/>
-          <w:bCs/>
-          <w:sz w:val="24"/>
-          <w:szCs w:val="24"/>
-        </w:rPr>
-        <w:t>Consultar fotos por etapa</w:t>
-      </w:r>
-    </w:p>
-    <w:p>
-      <w:pPr>
-        <w:spacing w:line="240" w:lineRule="auto"/>
-        <w:jc w:val="both"/>
-        <w:outlineLvl w:val="9"/>
-        <w:rPr>
-          <w:rFonts w:hint="default" w:ascii="Gotham Book" w:hAnsi="Gotham Book" w:cs="Gotham Book"/>
-          <w:b w:val="0"/>
-          <w:bCs w:val="0"/>
-          <w:sz w:val="24"/>
-          <w:szCs w:val="24"/>
-        </w:rPr>
-      </w:pPr>
-    </w:p>
-    <w:p>
-      <w:pPr>
-        <w:spacing w:line="240" w:lineRule="auto"/>
-        <w:jc w:val="both"/>
-        <w:outlineLvl w:val="9"/>
-        <w:rPr>
-          <w:rFonts w:hint="default" w:ascii="Gotham Book" w:hAnsi="Gotham Book" w:cs="Gotham Book"/>
-          <w:b/>
-          <w:bCs/>
-          <w:sz w:val="24"/>
-          <w:szCs w:val="24"/>
-        </w:rPr>
-      </w:pPr>
-      <w:r>
-        <w:rPr>
-          <w:rFonts w:hint="default" w:ascii="Gotham Book" w:hAnsi="Gotham Book" w:cs="Gotham Book"/>
-          <w:b w:val="0"/>
-          <w:bCs w:val="0"/>
-          <w:sz w:val="24"/>
-          <w:szCs w:val="24"/>
-        </w:rPr>
-        <w:t xml:space="preserve">Al igual que las etapas, se gestionan los archivos por medio de esta vista, estos archivos van ligados a estas etapas. Se pueden subir o descargar los archivos, que se almacenan en el servidor. Consultar </w:t>
-      </w:r>
-      <w:r>
-        <w:rPr>
-          <w:rFonts w:hint="default" w:ascii="Gotham Book" w:hAnsi="Gotham Book" w:cs="Gotham Book"/>
-          <w:b/>
-          <w:bCs/>
-          <w:sz w:val="24"/>
-          <w:szCs w:val="24"/>
-        </w:rPr>
-        <w:t>Anexo B vista 11.</w:t>
-      </w:r>
-    </w:p>
-    <w:p>
-      <w:pPr>
-        <w:spacing w:line="240" w:lineRule="auto"/>
-        <w:jc w:val="both"/>
-        <w:outlineLvl w:val="9"/>
-        <w:rPr>
-          <w:rFonts w:hint="default" w:ascii="Gotham Book" w:hAnsi="Gotham Book" w:cs="Gotham Book"/>
-          <w:b/>
-          <w:bCs/>
-          <w:sz w:val="24"/>
-          <w:szCs w:val="24"/>
-        </w:rPr>
-      </w:pPr>
-    </w:p>
-    <w:p>
-      <w:pPr>
-        <w:spacing w:line="240" w:lineRule="auto"/>
-        <w:outlineLvl w:val="9"/>
-        <w:rPr>
-          <w:rFonts w:hint="default" w:ascii="Gotham Book" w:hAnsi="Gotham Book" w:cs="Gotham Book"/>
-          <w:b/>
-          <w:bCs/>
-          <w:sz w:val="24"/>
-          <w:szCs w:val="24"/>
-        </w:rPr>
-      </w:pPr>
-      <w:r>
-        <w:rPr>
-          <w:rFonts w:hint="default" w:ascii="Gotham Book" w:hAnsi="Gotham Book" w:cs="Gotham Book"/>
-          <w:b/>
-          <w:bCs/>
-          <w:sz w:val="24"/>
-          <w:szCs w:val="24"/>
-        </w:rPr>
-        <w:t>Imprimir ficha técnica</w:t>
-      </w:r>
-    </w:p>
-    <w:p>
-      <w:pPr>
-        <w:spacing w:line="240" w:lineRule="auto"/>
-        <w:jc w:val="both"/>
-        <w:outlineLvl w:val="9"/>
-        <w:rPr>
-          <w:rFonts w:hint="default" w:ascii="Gotham Book" w:hAnsi="Gotham Book" w:cs="Gotham Book"/>
-          <w:b/>
-          <w:bCs/>
-          <w:sz w:val="24"/>
-          <w:szCs w:val="24"/>
-        </w:rPr>
-      </w:pPr>
-    </w:p>
-    <w:p>
-      <w:pPr>
-        <w:spacing w:line="240" w:lineRule="auto"/>
-        <w:jc w:val="both"/>
-        <w:outlineLvl w:val="9"/>
-        <w:rPr>
-          <w:rFonts w:hint="default" w:ascii="Gotham Book" w:hAnsi="Gotham Book" w:cs="Gotham Book"/>
-          <w:b/>
-          <w:bCs/>
-          <w:sz w:val="24"/>
-          <w:szCs w:val="24"/>
-        </w:rPr>
-      </w:pPr>
-      <w:r>
-        <w:rPr>
-          <w:rFonts w:hint="default" w:ascii="Gotham Book" w:hAnsi="Gotham Book" w:cs="Gotham Book"/>
-          <w:b w:val="0"/>
-          <w:bCs w:val="0"/>
-          <w:sz w:val="24"/>
-          <w:szCs w:val="24"/>
-        </w:rPr>
-        <w:t xml:space="preserve">En esta vista se genera la información en un formato especifico, para que el usuario lo visualice y lo puede imprimir en tamaño carta. Consultar </w:t>
-      </w:r>
-      <w:r>
-        <w:rPr>
-          <w:rFonts w:hint="default" w:ascii="Gotham Book" w:hAnsi="Gotham Book" w:cs="Gotham Book"/>
-          <w:b/>
-          <w:bCs/>
-          <w:sz w:val="24"/>
-          <w:szCs w:val="24"/>
-        </w:rPr>
-        <w:t>Anexo B vista 12.</w:t>
-      </w:r>
-    </w:p>
-    <w:p>
-      <w:pPr>
-        <w:spacing w:line="240" w:lineRule="auto"/>
-        <w:jc w:val="both"/>
-        <w:outlineLvl w:val="9"/>
-        <w:rPr>
-          <w:rFonts w:hint="default" w:ascii="Gotham Book" w:hAnsi="Gotham Book" w:cs="Gotham Book"/>
-          <w:b/>
-          <w:bCs/>
-          <w:sz w:val="24"/>
-          <w:szCs w:val="24"/>
-        </w:rPr>
-      </w:pPr>
-    </w:p>
-    <w:p>
-      <w:pPr>
-        <w:spacing w:line="240" w:lineRule="auto"/>
-        <w:jc w:val="both"/>
-        <w:outlineLvl w:val="9"/>
-        <w:rPr>
-          <w:rFonts w:hint="default" w:ascii="Gotham Book" w:hAnsi="Gotham Book" w:cs="Gotham Book"/>
-          <w:b w:val="0"/>
-          <w:bCs w:val="0"/>
-          <w:sz w:val="24"/>
-          <w:szCs w:val="24"/>
-        </w:rPr>
-      </w:pPr>
-      <w:r>
-        <w:rPr>
-          <w:rFonts w:hint="default" w:ascii="Gotham Book" w:hAnsi="Gotham Book" w:cs="Gotham Book"/>
-          <w:b w:val="0"/>
-          <w:bCs w:val="0"/>
-          <w:sz w:val="24"/>
-          <w:szCs w:val="24"/>
-        </w:rPr>
-        <w:t xml:space="preserve">Después del desarrollo de </w:t>
-      </w:r>
-      <w:r>
-        <w:rPr>
-          <w:rFonts w:hint="default" w:ascii="Gotham Book" w:hAnsi="Gotham Book" w:cs="Gotham Book"/>
-          <w:sz w:val="24"/>
-          <w:szCs w:val="24"/>
-        </w:rPr>
-        <w:t>la aplicación</w:t>
-      </w:r>
-      <w:r>
-        <w:rPr>
-          <w:rFonts w:hint="default" w:ascii="Gotham Book" w:hAnsi="Gotham Book" w:cs="Gotham Book"/>
-          <w:b w:val="0"/>
-          <w:bCs w:val="0"/>
-          <w:sz w:val="24"/>
-          <w:szCs w:val="24"/>
-        </w:rPr>
-        <w:t xml:space="preserve"> en la residencia, el resultado fue una </w:t>
-      </w:r>
-      <w:r>
-        <w:rPr>
-          <w:rFonts w:hint="default" w:ascii="Gotham Book" w:hAnsi="Gotham Book" w:cs="Gotham Book"/>
-          <w:sz w:val="24"/>
-          <w:szCs w:val="24"/>
-        </w:rPr>
-        <w:t>aplicación</w:t>
-      </w:r>
-      <w:r>
-        <w:rPr>
-          <w:rFonts w:hint="default" w:ascii="Gotham Book" w:hAnsi="Gotham Book" w:cs="Gotham Book"/>
-          <w:b w:val="0"/>
-          <w:bCs w:val="0"/>
-          <w:sz w:val="24"/>
-          <w:szCs w:val="24"/>
-        </w:rPr>
-        <w:t xml:space="preserve"> homogénea capas de interactuar con los otros sistemas del Colegio, consultando y actualizando información dentro de la  propia aplicación.</w:t>
-      </w:r>
-    </w:p>
-    <w:p>
-      <w:pPr>
-        <w:spacing w:line="240" w:lineRule="auto"/>
-        <w:jc w:val="left"/>
+        <w:t xml:space="preserve">La operabilidad que los sistemas de información brindan, ha hecho que las instituciones de cualquier índole comiencen a sistematizar los procesos haciendo mas ágiles y seguras las actividades que se hacían por el personal, esto trajo bastantes beneficios económicos, técnicos y de tiempo. </w:t>
+      </w:r>
+    </w:p>
+    <w:p>
+      <w:pPr>
+        <w:spacing w:line="240" w:lineRule="auto"/>
+        <w:jc w:val="both"/>
         <w:outlineLvl w:val="9"/>
         <w:rPr>
           <w:rFonts w:hint="default" w:ascii="Gotham Book" w:hAnsi="Gotham Book" w:cs="Gotham Book"/>
@@ -21147,16 +20852,81 @@
           <w:szCs w:val="28"/>
         </w:rPr>
       </w:pPr>
-      <w:r>
-        <w:rPr>
-          <w:rFonts w:hint="default" w:ascii="Gotham Book" w:hAnsi="Gotham Book" w:cs="Gotham Book"/>
-          <w:b w:val="0"/>
-          <w:bCs w:val="0"/>
-          <w:sz w:val="24"/>
-          <w:szCs w:val="24"/>
-        </w:rPr>
-        <w:t xml:space="preserve"> </w:t>
-      </w:r>
+    </w:p>
+    <w:p>
+      <w:pPr>
+        <w:spacing w:line="240" w:lineRule="auto"/>
+        <w:jc w:val="both"/>
+        <w:outlineLvl w:val="9"/>
+        <w:rPr>
+          <w:rFonts w:hint="default" w:ascii="Gotham Book" w:hAnsi="Gotham Book" w:cs="Gotham Book"/>
+          <w:sz w:val="24"/>
+          <w:szCs w:val="24"/>
+        </w:rPr>
+      </w:pPr>
+      <w:r>
+        <w:rPr>
+          <w:rFonts w:hint="default" w:ascii="Gotham Book" w:hAnsi="Gotham Book" w:cs="Gotham Book"/>
+          <w:sz w:val="24"/>
+          <w:szCs w:val="24"/>
+        </w:rPr>
+        <w:t>A lo largo de la residencia y del desarrollo de la aplicación, me permitió adquirir y reforzar diferentes conocimientos en las áreas de sistemas, redes y bases de datos, se tuvo la intervención en estas áreas, lo cual me ayudó bastante. Se reforzaron las aptitudes y experiencias en el ámbito laboral.</w:t>
+      </w:r>
+    </w:p>
+    <w:p>
+      <w:pPr>
+        <w:spacing w:line="240" w:lineRule="auto"/>
+        <w:jc w:val="both"/>
+        <w:outlineLvl w:val="9"/>
+        <w:rPr>
+          <w:rFonts w:hint="default" w:ascii="Gotham Book" w:hAnsi="Gotham Book" w:cs="Gotham Book"/>
+          <w:sz w:val="24"/>
+          <w:szCs w:val="24"/>
+        </w:rPr>
+      </w:pPr>
+    </w:p>
+    <w:p>
+      <w:pPr>
+        <w:spacing w:line="240" w:lineRule="auto"/>
+        <w:jc w:val="both"/>
+        <w:outlineLvl w:val="9"/>
+        <w:rPr>
+          <w:rFonts w:hint="default" w:ascii="Gotham Book" w:hAnsi="Gotham Book" w:cs="Gotham Book"/>
+          <w:sz w:val="24"/>
+          <w:szCs w:val="24"/>
+        </w:rPr>
+      </w:pPr>
+      <w:r>
+        <w:rPr>
+          <w:rFonts w:hint="default" w:ascii="Gotham Book" w:hAnsi="Gotham Book" w:cs="Gotham Book"/>
+          <w:sz w:val="24"/>
+          <w:szCs w:val="24"/>
+        </w:rPr>
+        <w:t>La aplicación SPIC ayuda a llevar un control óptimo de las fichas técnicas, en aspectos de confidencialidad, operabilidad y disponibilidad , ayudando al personal a facilitar el manejo de la información. La constante actualización de las fichas ayudará a tener datos certeros de los planteles y poder sacar mejor provecho de la información en aspectos estadísticos y a su vez, el sistema “DEO” y la aplicación “SPIC” establecerán conexión manteniendo la integridad de la información. Cabe destacar que esta aplicación podrá extender su utilidad, implementando métodos estadísticos para sacar mayor provecho de la información generada.</w:t>
+      </w:r>
+    </w:p>
+    <w:p>
+      <w:pPr>
+        <w:spacing w:line="240" w:lineRule="auto"/>
+        <w:jc w:val="both"/>
+        <w:outlineLvl w:val="9"/>
+        <w:rPr>
+          <w:rFonts w:hint="default" w:ascii="Gotham Book" w:hAnsi="Gotham Book" w:cs="Gotham Book"/>
+          <w:sz w:val="24"/>
+          <w:szCs w:val="24"/>
+        </w:rPr>
+      </w:pPr>
+    </w:p>
+    <w:p>
+      <w:pPr>
+        <w:spacing w:line="240" w:lineRule="auto"/>
+        <w:outlineLvl w:val="9"/>
+        <w:rPr>
+          <w:rFonts w:hint="default" w:ascii="Gotham Book" w:hAnsi="Gotham Book" w:cs="Gotham Book"/>
+          <w:sz w:val="24"/>
+          <w:szCs w:val="24"/>
+        </w:rPr>
+      </w:pPr>
     </w:p>
     <w:p>
       <w:pPr>
@@ -21168,173 +20938,14 @@
           <w:szCs w:val="28"/>
         </w:rPr>
       </w:pPr>
-      <w:bookmarkStart w:id="50" w:name="_Toc918536165"/>
+      <w:bookmarkStart w:id="51" w:name="_Toc2109283643"/>
       <w:r>
         <w:rPr>
           <w:rFonts w:hint="default" w:ascii="Gotham Book" w:hAnsi="Gotham Book" w:cs="Gotham Book"/>
           <w:sz w:val="28"/>
           <w:szCs w:val="28"/>
         </w:rPr>
-        <w:t>5</w:t>
-      </w:r>
-      <w:r>
-        <w:rPr>
-          <w:rFonts w:hint="default" w:ascii="Gotham Book" w:hAnsi="Gotham Book" w:cs="Gotham Book"/>
-          <w:sz w:val="28"/>
-          <w:szCs w:val="28"/>
-        </w:rPr>
-        <w:t>.- Conclusiones</w:t>
-      </w:r>
-      <w:bookmarkEnd w:id="50"/>
-    </w:p>
-    <w:p>
-      <w:pPr>
-        <w:pStyle w:val="2"/>
-        <w:spacing w:line="240" w:lineRule="auto"/>
-        <w:rPr>
-          <w:rFonts w:hint="default" w:ascii="Gotham Book" w:hAnsi="Gotham Book" w:cs="Gotham Book"/>
-          <w:sz w:val="28"/>
-          <w:szCs w:val="28"/>
-        </w:rPr>
-      </w:pPr>
-    </w:p>
-    <w:p>
-      <w:pPr>
-        <w:spacing w:line="240" w:lineRule="auto"/>
-        <w:jc w:val="both"/>
-        <w:outlineLvl w:val="9"/>
-        <w:rPr>
-          <w:rFonts w:hint="default" w:ascii="Gotham Book" w:hAnsi="Gotham Book" w:cs="Gotham Book"/>
-          <w:b w:val="0"/>
-          <w:bCs w:val="0"/>
-          <w:sz w:val="24"/>
-          <w:szCs w:val="24"/>
-        </w:rPr>
-      </w:pPr>
-      <w:r>
-        <w:rPr>
-          <w:rFonts w:hint="default" w:ascii="Gotham Book" w:hAnsi="Gotham Book" w:cs="Gotham Book"/>
-          <w:b w:val="0"/>
-          <w:bCs w:val="0"/>
-          <w:sz w:val="24"/>
-          <w:szCs w:val="24"/>
-        </w:rPr>
-        <w:t xml:space="preserve">La operabilidad que los sistemas de información brindan, ha hecho que las instituciones de cualquier índole comiencen a sistematizar los procesos haciendo mas ágiles y seguras las actividades que se hacían por el personal, esto trajo bastantes beneficios económicos, técnicos y de tiempo. </w:t>
-      </w:r>
-    </w:p>
-    <w:p>
-      <w:pPr>
-        <w:spacing w:line="240" w:lineRule="auto"/>
-        <w:jc w:val="both"/>
-        <w:outlineLvl w:val="9"/>
-        <w:rPr>
-          <w:rFonts w:hint="default" w:ascii="Gotham Book" w:hAnsi="Gotham Book" w:cs="Gotham Book"/>
-          <w:sz w:val="28"/>
-          <w:szCs w:val="28"/>
-        </w:rPr>
-      </w:pPr>
-    </w:p>
-    <w:p>
-      <w:pPr>
-        <w:spacing w:line="240" w:lineRule="auto"/>
-        <w:jc w:val="both"/>
-        <w:outlineLvl w:val="9"/>
-        <w:rPr>
-          <w:rFonts w:hint="default" w:ascii="Gotham Book" w:hAnsi="Gotham Book" w:cs="Gotham Book"/>
-          <w:sz w:val="24"/>
-          <w:szCs w:val="24"/>
-        </w:rPr>
-      </w:pPr>
-      <w:r>
-        <w:rPr>
-          <w:rFonts w:hint="default" w:ascii="Gotham Book" w:hAnsi="Gotham Book" w:cs="Gotham Book"/>
-          <w:sz w:val="24"/>
-          <w:szCs w:val="24"/>
-        </w:rPr>
-        <w:t>A lo largo de la residencia y del desarrollo de la aplicación, me permitió adquirir y reforzar diferentes conocimientos en las áreas de sistemas, redes y bases de datos, se tuvo la intervención en estas áreas, lo cual me ayudó bastante. Se reforzaron las aptitudes y experiencias en el ámbito laboral.</w:t>
-      </w:r>
-    </w:p>
-    <w:p>
-      <w:pPr>
-        <w:spacing w:line="240" w:lineRule="auto"/>
-        <w:jc w:val="both"/>
-        <w:outlineLvl w:val="9"/>
-        <w:rPr>
-          <w:rFonts w:hint="default" w:ascii="Gotham Book" w:hAnsi="Gotham Book" w:cs="Gotham Book"/>
-          <w:sz w:val="24"/>
-          <w:szCs w:val="24"/>
-        </w:rPr>
-      </w:pPr>
-    </w:p>
-    <w:p>
-      <w:pPr>
-        <w:spacing w:line="240" w:lineRule="auto"/>
-        <w:jc w:val="both"/>
-        <w:outlineLvl w:val="9"/>
-        <w:rPr>
-          <w:rFonts w:hint="default" w:ascii="Gotham Book" w:hAnsi="Gotham Book" w:cs="Gotham Book"/>
-          <w:sz w:val="24"/>
-          <w:szCs w:val="24"/>
-        </w:rPr>
-      </w:pPr>
-      <w:r>
-        <w:rPr>
-          <w:rFonts w:hint="default" w:ascii="Gotham Book" w:hAnsi="Gotham Book" w:cs="Gotham Book"/>
-          <w:sz w:val="24"/>
-          <w:szCs w:val="24"/>
-        </w:rPr>
-        <w:t>La aplicación SPIC ayuda a llevar un control óptimo de las fichas técnicas, en aspectos de confidencialidad, operabilidad y disponibilidad , ayudando al personal a facilitar el manejo de la información. La constante actualización de las fichas ayudará a tener datos certeros de los planteles y poder sacar mejor provecho de la información en aspectos estadísticos y a su vez, el sistema “DEO” y la aplicación “SPIC” establecerán conexión manteniendo la integridad de la información. Cabe destacar que esta aplicación podrá extender su utilidad, implementando métodos estadísticos para sacar mayor provecho de la información generada.</w:t>
-      </w:r>
-    </w:p>
-    <w:p>
-      <w:pPr>
-        <w:spacing w:line="240" w:lineRule="auto"/>
-        <w:jc w:val="both"/>
-        <w:outlineLvl w:val="9"/>
-        <w:rPr>
-          <w:rFonts w:hint="default" w:ascii="Gotham Book" w:hAnsi="Gotham Book" w:cs="Gotham Book"/>
-          <w:sz w:val="24"/>
-          <w:szCs w:val="24"/>
-        </w:rPr>
-      </w:pPr>
-    </w:p>
-    <w:p>
-      <w:pPr>
-        <w:spacing w:line="240" w:lineRule="auto"/>
-        <w:outlineLvl w:val="9"/>
-        <w:rPr>
-          <w:rFonts w:hint="default" w:ascii="Gotham Book" w:hAnsi="Gotham Book" w:cs="Gotham Book"/>
-          <w:sz w:val="24"/>
-          <w:szCs w:val="24"/>
-        </w:rPr>
-      </w:pPr>
-    </w:p>
-    <w:p>
-      <w:pPr>
-        <w:pStyle w:val="2"/>
-        <w:spacing w:line="240" w:lineRule="auto"/>
-        <w:rPr>
-          <w:rFonts w:hint="default" w:ascii="Gotham Book" w:hAnsi="Gotham Book" w:cs="Gotham Book"/>
-          <w:sz w:val="28"/>
-          <w:szCs w:val="28"/>
-        </w:rPr>
-      </w:pPr>
-      <w:bookmarkStart w:id="51" w:name="_Toc2109283643"/>
-      <w:r>
-        <w:rPr>
-          <w:rFonts w:hint="default" w:ascii="Gotham Book" w:hAnsi="Gotham Book" w:cs="Gotham Book"/>
-          <w:sz w:val="28"/>
-          <w:szCs w:val="28"/>
-        </w:rPr>
-        <w:t>6</w:t>
-      </w:r>
-      <w:r>
-        <w:rPr>
-          <w:rFonts w:hint="default" w:ascii="Gotham Book" w:hAnsi="Gotham Book" w:cs="Gotham Book"/>
-          <w:sz w:val="28"/>
-          <w:szCs w:val="28"/>
-        </w:rPr>
-        <w:t>.- Referencias</w:t>
+        <w:t>6.- Referencias</w:t>
       </w:r>
       <w:bookmarkEnd w:id="51"/>
     </w:p>
@@ -21678,15 +21289,7 @@
           <w:sz w:val="28"/>
           <w:szCs w:val="28"/>
         </w:rPr>
-        <w:t xml:space="preserve">7.- </w:t>
-      </w:r>
-      <w:r>
-        <w:rPr>
-          <w:rFonts w:hint="default" w:ascii="Gotham Book" w:hAnsi="Gotham Book" w:cs="Gotham Book"/>
-          <w:sz w:val="28"/>
-          <w:szCs w:val="28"/>
-        </w:rPr>
-        <w:t>Anexos</w:t>
+        <w:t>7.- Anexos</w:t>
       </w:r>
       <w:bookmarkEnd w:id="52"/>
     </w:p>
@@ -30763,7 +30366,7 @@
         </mc:Choice>
         <mc:Fallback>
           <w:pict>
-            <v:shape id="_x0000_s1026" o:spid="_x0000_s1026" o:spt="202" type="#_x0000_t202" style="position:absolute;left:0pt;margin-top:0pt;height:144pt;width:144pt;mso-position-horizontal:center;mso-position-horizontal-relative:margin;mso-wrap-style:none;z-index:251660288;mso-width-relative:page;mso-height-relative:page;" filled="f" stroked="f" coordsize="21600,21600" o:gfxdata="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">
+            <v:shape id="Text Box 41" o:spid="_x0000_s1026" o:spt="202" type="#_x0000_t202" style="position:absolute;left:0pt;margin-top:0pt;height:144pt;width:144pt;mso-position-horizontal:center;mso-position-horizontal-relative:margin;mso-wrap-style:none;z-index:251660288;mso-width-relative:page;mso-height-relative:page;" filled="f" stroked="f" coordsize="21600,21600" o:gfxdata="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">
               <v:fill on="f" focussize="0,0"/>
               <v:stroke on="f" weight="0.5pt"/>
               <v:imagedata o:title=""/>
@@ -30969,7 +30572,7 @@
         </mc:Choice>
         <mc:Fallback>
           <w:pict>
-            <v:shape id="_x0000_s1026" o:spid="_x0000_s1026" o:spt="202" type="#_x0000_t202" style="position:absolute;left:0pt;margin-top:0pt;height:144pt;width:144pt;mso-position-horizontal:center;mso-position-horizontal-relative:margin;mso-wrap-style:none;z-index:251664384;mso-width-relative:page;mso-height-relative:page;" filled="f" stroked="f" coordsize="21600,21600" o:gfxdata="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">
+            <v:shape id="Text Box 43" o:spid="_x0000_s1026" o:spt="202" type="#_x0000_t202" style="position:absolute;left:0pt;margin-top:0pt;height:144pt;width:144pt;mso-position-horizontal:center;mso-position-horizontal-relative:margin;mso-wrap-style:none;z-index:251664384;mso-width-relative:page;mso-height-relative:page;" filled="f" stroked="f" coordsize="21600,21600" o:gfxdata="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">
               <v:fill on="f" focussize="0,0"/>
               <v:stroke on="f" weight="0.5pt"/>
               <v:imagedata o:title=""/>
@@ -31076,506 +30679,6 @@
 
 <file path=word/numbering.xml><?xml version="1.0" encoding="utf-8"?>
 <w:numbering xmlns:wpc="http://schemas.microsoft.com/office/word/2010/wordprocessingCanvas" xmlns:mc="http://schemas.openxmlformats.org/markup-compatibility/2006" xmlns:o="urn:schemas-microsoft-com:office:office" xmlns:r="http://schemas.openxmlformats.org/officeDocument/2006/relationships" xmlns:m="http://schemas.openxmlformats.org/officeDocument/2006/math" xmlns:v="urn:schemas-microsoft-com:vml" xmlns:wp14="http://schemas.microsoft.com/office/word/2010/wordprocessingDrawing" xmlns:wp="http://schemas.openxmlformats.org/drawingml/2006/wordprocessingDrawing" xmlns:w10="urn:schemas-microsoft-com:office:word" xmlns:w="http://schemas.openxmlformats.org/wordprocessingml/2006/main" xmlns:w14="http://schemas.microsoft.com/office/word/2010/wordml" xmlns:wpg="http://schemas.microsoft.com/office/word/2010/wordprocessingGroup" xmlns:wpi="http://schemas.microsoft.com/office/word/2010/wordprocessingInk" xmlns:wne="http://schemas.microsoft.com/office/word/2006/wordml" xmlns:wps="http://schemas.microsoft.com/office/word/2010/wordprocessingShape" mc:Ignorable="w14 wp14">
-  <w:abstractNum w:abstractNumId="1482260090">
-    <w:nsid w:val="58597E7A"/>
-    <w:multiLevelType w:val="singleLevel"/>
-    <w:tmpl w:val="58597E7A"/>
-    <w:lvl w:ilvl="0" w:tentative="1">
-      <w:start w:val="1"/>
-      <w:numFmt w:val="decimal"/>
-      <w:lvlText w:val="%1."/>
-      <w:lvlJc w:val="left"/>
-      <w:pPr>
-        <w:tabs>
-          <w:tab w:val="left" w:pos="425"/>
-        </w:tabs>
-        <w:ind w:left="425" w:leftChars="0" w:hanging="425" w:firstLineChars="0"/>
-      </w:pPr>
-      <w:rPr>
-        <w:rFonts w:hint="default"/>
-      </w:rPr>
-    </w:lvl>
-  </w:abstractNum>
-  <w:abstractNum w:abstractNumId="1482262146">
-    <w:nsid w:val="58598682"/>
-    <w:multiLevelType w:val="singleLevel"/>
-    <w:tmpl w:val="58598682"/>
-    <w:lvl w:ilvl="0" w:tentative="1">
-      <w:start w:val="1"/>
-      <w:numFmt w:val="bullet"/>
-      <w:lvlText w:val=""/>
-      <w:lvlJc w:val="left"/>
-      <w:pPr>
-        <w:tabs>
-          <w:tab w:val="left" w:pos="420"/>
-        </w:tabs>
-        <w:ind w:left="420" w:leftChars="0" w:hanging="420" w:firstLineChars="0"/>
-      </w:pPr>
-      <w:rPr>
-        <w:rFonts w:hint="default" w:ascii="Wingdings" w:hAnsi="Wingdings"/>
-      </w:rPr>
-    </w:lvl>
-  </w:abstractNum>
-  <w:abstractNum w:abstractNumId="1482294770">
-    <w:nsid w:val="585A05F2"/>
-    <w:multiLevelType w:val="singleLevel"/>
-    <w:tmpl w:val="585A05F2"/>
-    <w:lvl w:ilvl="0" w:tentative="1">
-      <w:start w:val="1"/>
-      <w:numFmt w:val="bullet"/>
-      <w:lvlText w:val=""/>
-      <w:lvlJc w:val="left"/>
-      <w:pPr>
-        <w:tabs>
-          <w:tab w:val="left" w:pos="420"/>
-        </w:tabs>
-        <w:ind w:left="420" w:leftChars="0" w:hanging="420" w:firstLineChars="0"/>
-      </w:pPr>
-      <w:rPr>
-        <w:rFonts w:hint="default" w:ascii="Wingdings" w:hAnsi="Wingdings"/>
-      </w:rPr>
-    </w:lvl>
-  </w:abstractNum>
-  <w:abstractNum w:abstractNumId="1481230946">
-    <w:nsid w:val="5849CA62"/>
-    <w:multiLevelType w:val="singleLevel"/>
-    <w:tmpl w:val="5849CA62"/>
-    <w:lvl w:ilvl="0" w:tentative="1">
-      <w:start w:val="1"/>
-      <w:numFmt w:val="decimal"/>
-      <w:lvlText w:val="%1."/>
-      <w:lvlJc w:val="left"/>
-      <w:pPr>
-        <w:tabs>
-          <w:tab w:val="left" w:pos="425"/>
-        </w:tabs>
-        <w:ind w:left="425" w:leftChars="0" w:hanging="425" w:firstLineChars="0"/>
-      </w:pPr>
-      <w:rPr>
-        <w:rFonts w:hint="default"/>
-      </w:rPr>
-    </w:lvl>
-  </w:abstractNum>
-  <w:abstractNum w:abstractNumId="1482191000">
-    <w:nsid w:val="58587098"/>
-    <w:multiLevelType w:val="singleLevel"/>
-    <w:tmpl w:val="58587098"/>
-    <w:lvl w:ilvl="0" w:tentative="1">
-      <w:start w:val="1"/>
-      <w:numFmt w:val="decimal"/>
-      <w:lvlText w:val="%1."/>
-      <w:lvlJc w:val="left"/>
-      <w:pPr>
-        <w:tabs>
-          <w:tab w:val="left" w:pos="425"/>
-        </w:tabs>
-        <w:ind w:left="425" w:leftChars="0" w:hanging="425" w:firstLineChars="0"/>
-      </w:pPr>
-      <w:rPr>
-        <w:rFonts w:hint="default"/>
-      </w:rPr>
-    </w:lvl>
-  </w:abstractNum>
-  <w:abstractNum w:abstractNumId="1480378247">
-    <w:nsid w:val="583CC787"/>
-    <w:multiLevelType w:val="singleLevel"/>
-    <w:tmpl w:val="583CC787"/>
-    <w:lvl w:ilvl="0" w:tentative="1">
-      <w:start w:val="1"/>
-      <w:numFmt w:val="decimal"/>
-      <w:lvlText w:val="%1."/>
-      <w:lvlJc w:val="left"/>
-      <w:pPr>
-        <w:tabs>
-          <w:tab w:val="left" w:pos="425"/>
-        </w:tabs>
-        <w:ind w:left="425" w:leftChars="0" w:hanging="425" w:firstLineChars="0"/>
-      </w:pPr>
-      <w:rPr>
-        <w:rFonts w:hint="default"/>
-      </w:rPr>
-    </w:lvl>
-  </w:abstractNum>
-  <w:abstractNum w:abstractNumId="1480378450">
-    <w:nsid w:val="583CC852"/>
-    <w:multiLevelType w:val="multilevel"/>
-    <w:tmpl w:val="583CC852"/>
-    <w:lvl w:ilvl="0" w:tentative="1">
-      <w:start w:val="1"/>
-      <w:numFmt w:val="decimal"/>
-      <w:lvlText w:val="%1."/>
-      <w:lvlJc w:val="left"/>
-      <w:pPr>
-        <w:tabs>
-          <w:tab w:val="left" w:pos="425"/>
-        </w:tabs>
-        <w:ind w:left="425" w:leftChars="0" w:hanging="425" w:firstLineChars="0"/>
-      </w:pPr>
-      <w:rPr>
-        <w:rFonts w:hint="default"/>
-      </w:rPr>
-    </w:lvl>
-    <w:lvl w:ilvl="1" w:tentative="1">
-      <w:start w:val="1"/>
-      <w:numFmt w:val="lowerLetter"/>
-      <w:lvlText w:val="%2)"/>
-      <w:lvlJc w:val="left"/>
-      <w:pPr>
-        <w:tabs>
-          <w:tab w:val="left" w:pos="840"/>
-        </w:tabs>
-        <w:ind w:left="840" w:leftChars="0" w:hanging="420" w:firstLineChars="0"/>
-      </w:pPr>
-      <w:rPr>
-        <w:rFonts w:hint="default"/>
-      </w:rPr>
-    </w:lvl>
-    <w:lvl w:ilvl="2" w:tentative="1">
-      <w:start w:val="1"/>
-      <w:numFmt w:val="lowerRoman"/>
-      <w:lvlText w:val="%3."/>
-      <w:lvlJc w:val="left"/>
-      <w:pPr>
-        <w:tabs>
-          <w:tab w:val="left" w:pos="1260"/>
-        </w:tabs>
-        <w:ind w:left="1260" w:leftChars="0" w:hanging="420" w:firstLineChars="0"/>
-      </w:pPr>
-      <w:rPr>
-        <w:rFonts w:hint="default"/>
-      </w:rPr>
-    </w:lvl>
-    <w:lvl w:ilvl="3" w:tentative="1">
-      <w:start w:val="1"/>
-      <w:numFmt w:val="decimal"/>
-      <w:lvlText w:val="%4."/>
-      <w:lvlJc w:val="left"/>
-      <w:pPr>
-        <w:tabs>
-          <w:tab w:val="left" w:pos="1680"/>
-        </w:tabs>
-        <w:ind w:left="1680" w:leftChars="0" w:hanging="420" w:firstLineChars="0"/>
-      </w:pPr>
-      <w:rPr>
-        <w:rFonts w:hint="default"/>
-      </w:rPr>
-    </w:lvl>
-    <w:lvl w:ilvl="4" w:tentative="1">
-      <w:start w:val="1"/>
-      <w:numFmt w:val="lowerLetter"/>
-      <w:lvlText w:val="%5)"/>
-      <w:lvlJc w:val="left"/>
-      <w:pPr>
-        <w:tabs>
-          <w:tab w:val="left" w:pos="2100"/>
-        </w:tabs>
-        <w:ind w:left="2100" w:leftChars="0" w:hanging="420" w:firstLineChars="0"/>
-      </w:pPr>
-      <w:rPr>
-        <w:rFonts w:hint="default"/>
-      </w:rPr>
-    </w:lvl>
-    <w:lvl w:ilvl="5" w:tentative="1">
-      <w:start w:val="1"/>
-      <w:numFmt w:val="lowerRoman"/>
-      <w:lvlText w:val="%6."/>
-      <w:lvlJc w:val="left"/>
-      <w:pPr>
-        <w:tabs>
-          <w:tab w:val="left" w:pos="2520"/>
-        </w:tabs>
-        <w:ind w:left="2520" w:leftChars="0" w:hanging="420" w:firstLineChars="0"/>
-      </w:pPr>
-      <w:rPr>
-        <w:rFonts w:hint="default"/>
-      </w:rPr>
-    </w:lvl>
-    <w:lvl w:ilvl="6" w:tentative="1">
-      <w:start w:val="1"/>
-      <w:numFmt w:val="decimal"/>
-      <w:lvlText w:val="%7."/>
-      <w:lvlJc w:val="left"/>
-      <w:pPr>
-        <w:tabs>
-          <w:tab w:val="left" w:pos="2940"/>
-        </w:tabs>
-        <w:ind w:left="2940" w:leftChars="0" w:hanging="420" w:firstLineChars="0"/>
-      </w:pPr>
-      <w:rPr>
-        <w:rFonts w:hint="default"/>
-      </w:rPr>
-    </w:lvl>
-    <w:lvl w:ilvl="7" w:tentative="1">
-      <w:start w:val="1"/>
-      <w:numFmt w:val="lowerLetter"/>
-      <w:lvlText w:val="%8)"/>
-      <w:lvlJc w:val="left"/>
-      <w:pPr>
-        <w:tabs>
-          <w:tab w:val="left" w:pos="3360"/>
-        </w:tabs>
-        <w:ind w:left="3360" w:leftChars="0" w:hanging="420" w:firstLineChars="0"/>
-      </w:pPr>
-      <w:rPr>
-        <w:rFonts w:hint="default"/>
-      </w:rPr>
-    </w:lvl>
-    <w:lvl w:ilvl="8" w:tentative="1">
-      <w:start w:val="1"/>
-      <w:numFmt w:val="lowerRoman"/>
-      <w:lvlText w:val="%9."/>
-      <w:lvlJc w:val="left"/>
-      <w:pPr>
-        <w:tabs>
-          <w:tab w:val="left" w:pos="3780"/>
-        </w:tabs>
-        <w:ind w:left="3780" w:leftChars="0" w:hanging="420" w:firstLineChars="0"/>
-      </w:pPr>
-      <w:rPr>
-        <w:rFonts w:hint="default"/>
-      </w:rPr>
-    </w:lvl>
-  </w:abstractNum>
-  <w:abstractNum w:abstractNumId="1482299753">
-    <w:nsid w:val="585A1969"/>
-    <w:multiLevelType w:val="singleLevel"/>
-    <w:tmpl w:val="585A1969"/>
-    <w:lvl w:ilvl="0" w:tentative="1">
-      <w:start w:val="1"/>
-      <w:numFmt w:val="decimal"/>
-      <w:lvlText w:val="%1."/>
-      <w:lvlJc w:val="left"/>
-      <w:pPr>
-        <w:tabs>
-          <w:tab w:val="left" w:pos="425"/>
-        </w:tabs>
-        <w:ind w:left="425" w:leftChars="0" w:hanging="425" w:firstLineChars="0"/>
-      </w:pPr>
-      <w:rPr>
-        <w:rFonts w:hint="default"/>
-      </w:rPr>
-    </w:lvl>
-  </w:abstractNum>
-  <w:abstractNum w:abstractNumId="1482342772">
-    <w:nsid w:val="585AC174"/>
-    <w:multiLevelType w:val="singleLevel"/>
-    <w:tmpl w:val="585AC174"/>
-    <w:lvl w:ilvl="0" w:tentative="1">
-      <w:start w:val="1"/>
-      <w:numFmt w:val="decimal"/>
-      <w:lvlText w:val="%1."/>
-      <w:lvlJc w:val="left"/>
-      <w:pPr>
-        <w:tabs>
-          <w:tab w:val="left" w:pos="425"/>
-        </w:tabs>
-        <w:ind w:left="425" w:leftChars="0" w:hanging="425" w:firstLineChars="0"/>
-      </w:pPr>
-      <w:rPr>
-        <w:rFonts w:hint="default"/>
-      </w:rPr>
-    </w:lvl>
-  </w:abstractNum>
-  <w:abstractNum w:abstractNumId="1481219230">
-    <w:nsid w:val="58499C9E"/>
-    <w:multiLevelType w:val="singleLevel"/>
-    <w:tmpl w:val="58499C9E"/>
-    <w:lvl w:ilvl="0" w:tentative="1">
-      <w:start w:val="1"/>
-      <w:numFmt w:val="decimal"/>
-      <w:lvlText w:val="%1."/>
-      <w:lvlJc w:val="left"/>
-      <w:pPr>
-        <w:tabs>
-          <w:tab w:val="left" w:pos="425"/>
-        </w:tabs>
-        <w:ind w:left="425" w:leftChars="0" w:hanging="425" w:firstLineChars="0"/>
-      </w:pPr>
-      <w:rPr>
-        <w:rFonts w:hint="default"/>
-      </w:rPr>
-    </w:lvl>
-  </w:abstractNum>
-  <w:abstractNum w:abstractNumId="1482265275">
-    <w:nsid w:val="585992BB"/>
-    <w:multiLevelType w:val="multilevel"/>
-    <w:tmpl w:val="585992BB"/>
-    <w:lvl w:ilvl="0" w:tentative="1">
-      <w:start w:val="1"/>
-      <w:numFmt w:val="decimal"/>
-      <w:lvlText w:val="%1)"/>
-      <w:lvlJc w:val="left"/>
-      <w:pPr>
-        <w:tabs>
-          <w:tab w:val="left" w:pos="425"/>
-        </w:tabs>
-        <w:ind w:left="425" w:leftChars="0" w:hanging="425" w:firstLineChars="0"/>
-      </w:pPr>
-      <w:rPr>
-        <w:rFonts w:hint="default"/>
-      </w:rPr>
-    </w:lvl>
-    <w:lvl w:ilvl="1" w:tentative="1">
-      <w:start w:val="1"/>
-      <w:numFmt w:val="lowerLetter"/>
-      <w:lvlText w:val="%2)"/>
-      <w:lvlJc w:val="left"/>
-      <w:pPr>
-        <w:tabs>
-          <w:tab w:val="left" w:pos="840"/>
-        </w:tabs>
-        <w:ind w:left="840" w:leftChars="0" w:hanging="420" w:firstLineChars="0"/>
-      </w:pPr>
-      <w:rPr>
-        <w:rFonts w:hint="default"/>
-      </w:rPr>
-    </w:lvl>
-    <w:lvl w:ilvl="2" w:tentative="1">
-      <w:start w:val="1"/>
-      <w:numFmt w:val="lowerRoman"/>
-      <w:lvlText w:val="%3."/>
-      <w:lvlJc w:val="left"/>
-      <w:pPr>
-        <w:tabs>
-          <w:tab w:val="left" w:pos="1260"/>
-        </w:tabs>
-        <w:ind w:left="1260" w:leftChars="0" w:hanging="420" w:firstLineChars="0"/>
-      </w:pPr>
-      <w:rPr>
-        <w:rFonts w:hint="default"/>
-      </w:rPr>
-    </w:lvl>
-    <w:lvl w:ilvl="3" w:tentative="1">
-      <w:start w:val="1"/>
-      <w:numFmt w:val="decimal"/>
-      <w:lvlText w:val="%4."/>
-      <w:lvlJc w:val="left"/>
-      <w:pPr>
-        <w:tabs>
-          <w:tab w:val="left" w:pos="1680"/>
-        </w:tabs>
-        <w:ind w:left="1680" w:leftChars="0" w:hanging="420" w:firstLineChars="0"/>
-      </w:pPr>
-      <w:rPr>
-        <w:rFonts w:hint="default"/>
-      </w:rPr>
-    </w:lvl>
-    <w:lvl w:ilvl="4" w:tentative="1">
-      <w:start w:val="1"/>
-      <w:numFmt w:val="lowerLetter"/>
-      <w:lvlText w:val="%5)"/>
-      <w:lvlJc w:val="left"/>
-      <w:pPr>
-        <w:tabs>
-          <w:tab w:val="left" w:pos="2100"/>
-        </w:tabs>
-        <w:ind w:left="2100" w:leftChars="0" w:hanging="420" w:firstLineChars="0"/>
-      </w:pPr>
-      <w:rPr>
-        <w:rFonts w:hint="default"/>
-      </w:rPr>
-    </w:lvl>
-    <w:lvl w:ilvl="5" w:tentative="1">
-      <w:start w:val="1"/>
-      <w:numFmt w:val="lowerRoman"/>
-      <w:lvlText w:val="%6."/>
-      <w:lvlJc w:val="left"/>
-      <w:pPr>
-        <w:tabs>
-          <w:tab w:val="left" w:pos="2520"/>
-        </w:tabs>
-        <w:ind w:left="2520" w:leftChars="0" w:hanging="420" w:firstLineChars="0"/>
-      </w:pPr>
-      <w:rPr>
-        <w:rFonts w:hint="default"/>
-      </w:rPr>
-    </w:lvl>
-    <w:lvl w:ilvl="6" w:tentative="1">
-      <w:start w:val="1"/>
-      <w:numFmt w:val="decimal"/>
-      <w:lvlText w:val="%7."/>
-      <w:lvlJc w:val="left"/>
-      <w:pPr>
-        <w:tabs>
-          <w:tab w:val="left" w:pos="2940"/>
-        </w:tabs>
-        <w:ind w:left="2940" w:leftChars="0" w:hanging="420" w:firstLineChars="0"/>
-      </w:pPr>
-      <w:rPr>
-        <w:rFonts w:hint="default"/>
-      </w:rPr>
-    </w:lvl>
-    <w:lvl w:ilvl="7" w:tentative="1">
-      <w:start w:val="1"/>
-      <w:numFmt w:val="lowerLetter"/>
-      <w:lvlText w:val="%8)"/>
-      <w:lvlJc w:val="left"/>
-      <w:pPr>
-        <w:tabs>
-          <w:tab w:val="left" w:pos="3360"/>
-        </w:tabs>
-        <w:ind w:left="3360" w:leftChars="0" w:hanging="420" w:firstLineChars="0"/>
-      </w:pPr>
-      <w:rPr>
-        <w:rFonts w:hint="default"/>
-      </w:rPr>
-    </w:lvl>
-    <w:lvl w:ilvl="8" w:tentative="1">
-      <w:start w:val="1"/>
-      <w:numFmt w:val="lowerRoman"/>
-      <w:lvlText w:val="%9."/>
-      <w:lvlJc w:val="left"/>
-      <w:pPr>
-        <w:tabs>
-          <w:tab w:val="left" w:pos="3780"/>
-        </w:tabs>
-        <w:ind w:left="3780" w:leftChars="0" w:hanging="420" w:firstLineChars="0"/>
-      </w:pPr>
-      <w:rPr>
-        <w:rFonts w:hint="default"/>
-      </w:rPr>
-    </w:lvl>
-  </w:abstractNum>
-  <w:abstractNum w:abstractNumId="1484077788">
-    <w:nsid w:val="58753ADC"/>
-    <w:multiLevelType w:val="singleLevel"/>
-    <w:tmpl w:val="58753ADC"/>
-    <w:lvl w:ilvl="0" w:tentative="1">
-      <w:start w:val="1"/>
-      <w:numFmt w:val="decimal"/>
-      <w:lvlText w:val="%1."/>
-      <w:lvlJc w:val="left"/>
-      <w:pPr>
-        <w:tabs>
-          <w:tab w:val="left" w:pos="425"/>
-        </w:tabs>
-        <w:ind w:left="425" w:leftChars="0" w:hanging="425" w:firstLineChars="0"/>
-      </w:pPr>
-      <w:rPr>
-        <w:rFonts w:hint="default"/>
-      </w:rPr>
-    </w:lvl>
-  </w:abstractNum>
-  <w:abstractNum w:abstractNumId="1482350214">
-    <w:nsid w:val="585ADE86"/>
-    <w:multiLevelType w:val="singleLevel"/>
-    <w:tmpl w:val="585ADE86"/>
-    <w:lvl w:ilvl="0" w:tentative="1">
-      <w:start w:val="1"/>
-      <w:numFmt w:val="decimal"/>
-      <w:lvlText w:val="%1."/>
-      <w:lvlJc w:val="left"/>
-      <w:pPr>
-        <w:tabs>
-          <w:tab w:val="left" w:pos="425"/>
-        </w:tabs>
-        <w:ind w:left="425" w:leftChars="0" w:hanging="425" w:firstLineChars="0"/>
-      </w:pPr>
-      <w:rPr>
-        <w:rFonts w:hint="default"/>
-      </w:rPr>
-    </w:lvl>
-  </w:abstractNum>
   <w:abstractNum w:abstractNumId="1484323929">
     <w:nsid w:val="5878FC59"/>
     <w:multiLevelType w:val="singleLevel"/>
@@ -31592,6 +30695,506 @@
     <w:nsid w:val="58790AD1"/>
     <w:multiLevelType w:val="singleLevel"/>
     <w:tmpl w:val="58790AD1"/>
+    <w:lvl w:ilvl="0" w:tentative="1">
+      <w:start w:val="1"/>
+      <w:numFmt w:val="decimal"/>
+      <w:lvlText w:val="%1."/>
+      <w:lvlJc w:val="left"/>
+      <w:pPr>
+        <w:tabs>
+          <w:tab w:val="left" w:pos="425"/>
+        </w:tabs>
+        <w:ind w:left="425" w:leftChars="0" w:hanging="425" w:firstLineChars="0"/>
+      </w:pPr>
+      <w:rPr>
+        <w:rFonts w:hint="default"/>
+      </w:rPr>
+    </w:lvl>
+  </w:abstractNum>
+  <w:abstractNum w:abstractNumId="1481230946">
+    <w:nsid w:val="5849CA62"/>
+    <w:multiLevelType w:val="singleLevel"/>
+    <w:tmpl w:val="5849CA62"/>
+    <w:lvl w:ilvl="0" w:tentative="1">
+      <w:start w:val="1"/>
+      <w:numFmt w:val="decimal"/>
+      <w:lvlText w:val="%1."/>
+      <w:lvlJc w:val="left"/>
+      <w:pPr>
+        <w:tabs>
+          <w:tab w:val="left" w:pos="425"/>
+        </w:tabs>
+        <w:ind w:left="425" w:leftChars="0" w:hanging="425" w:firstLineChars="0"/>
+      </w:pPr>
+      <w:rPr>
+        <w:rFonts w:hint="default"/>
+      </w:rPr>
+    </w:lvl>
+  </w:abstractNum>
+  <w:abstractNum w:abstractNumId="1482191000">
+    <w:nsid w:val="58587098"/>
+    <w:multiLevelType w:val="singleLevel"/>
+    <w:tmpl w:val="58587098"/>
+    <w:lvl w:ilvl="0" w:tentative="1">
+      <w:start w:val="1"/>
+      <w:numFmt w:val="decimal"/>
+      <w:lvlText w:val="%1."/>
+      <w:lvlJc w:val="left"/>
+      <w:pPr>
+        <w:tabs>
+          <w:tab w:val="left" w:pos="425"/>
+        </w:tabs>
+        <w:ind w:left="425" w:leftChars="0" w:hanging="425" w:firstLineChars="0"/>
+      </w:pPr>
+      <w:rPr>
+        <w:rFonts w:hint="default"/>
+      </w:rPr>
+    </w:lvl>
+  </w:abstractNum>
+  <w:abstractNum w:abstractNumId="1482260090">
+    <w:nsid w:val="58597E7A"/>
+    <w:multiLevelType w:val="singleLevel"/>
+    <w:tmpl w:val="58597E7A"/>
+    <w:lvl w:ilvl="0" w:tentative="1">
+      <w:start w:val="1"/>
+      <w:numFmt w:val="decimal"/>
+      <w:lvlText w:val="%1."/>
+      <w:lvlJc w:val="left"/>
+      <w:pPr>
+        <w:tabs>
+          <w:tab w:val="left" w:pos="425"/>
+        </w:tabs>
+        <w:ind w:left="425" w:leftChars="0" w:hanging="425" w:firstLineChars="0"/>
+      </w:pPr>
+      <w:rPr>
+        <w:rFonts w:hint="default"/>
+      </w:rPr>
+    </w:lvl>
+  </w:abstractNum>
+  <w:abstractNum w:abstractNumId="1482262146">
+    <w:nsid w:val="58598682"/>
+    <w:multiLevelType w:val="singleLevel"/>
+    <w:tmpl w:val="58598682"/>
+    <w:lvl w:ilvl="0" w:tentative="1">
+      <w:start w:val="1"/>
+      <w:numFmt w:val="bullet"/>
+      <w:lvlText w:val=""/>
+      <w:lvlJc w:val="left"/>
+      <w:pPr>
+        <w:tabs>
+          <w:tab w:val="left" w:pos="420"/>
+        </w:tabs>
+        <w:ind w:left="420" w:leftChars="0" w:hanging="420" w:firstLineChars="0"/>
+      </w:pPr>
+      <w:rPr>
+        <w:rFonts w:hint="default" w:ascii="Wingdings" w:hAnsi="Wingdings"/>
+      </w:rPr>
+    </w:lvl>
+  </w:abstractNum>
+  <w:abstractNum w:abstractNumId="1482294770">
+    <w:nsid w:val="585A05F2"/>
+    <w:multiLevelType w:val="singleLevel"/>
+    <w:tmpl w:val="585A05F2"/>
+    <w:lvl w:ilvl="0" w:tentative="1">
+      <w:start w:val="1"/>
+      <w:numFmt w:val="bullet"/>
+      <w:lvlText w:val=""/>
+      <w:lvlJc w:val="left"/>
+      <w:pPr>
+        <w:tabs>
+          <w:tab w:val="left" w:pos="420"/>
+        </w:tabs>
+        <w:ind w:left="420" w:leftChars="0" w:hanging="420" w:firstLineChars="0"/>
+      </w:pPr>
+      <w:rPr>
+        <w:rFonts w:hint="default" w:ascii="Wingdings" w:hAnsi="Wingdings"/>
+      </w:rPr>
+    </w:lvl>
+  </w:abstractNum>
+  <w:abstractNum w:abstractNumId="1480378247">
+    <w:nsid w:val="583CC787"/>
+    <w:multiLevelType w:val="singleLevel"/>
+    <w:tmpl w:val="583CC787"/>
+    <w:lvl w:ilvl="0" w:tentative="1">
+      <w:start w:val="1"/>
+      <w:numFmt w:val="decimal"/>
+      <w:lvlText w:val="%1."/>
+      <w:lvlJc w:val="left"/>
+      <w:pPr>
+        <w:tabs>
+          <w:tab w:val="left" w:pos="425"/>
+        </w:tabs>
+        <w:ind w:left="425" w:leftChars="0" w:hanging="425" w:firstLineChars="0"/>
+      </w:pPr>
+      <w:rPr>
+        <w:rFonts w:hint="default"/>
+      </w:rPr>
+    </w:lvl>
+  </w:abstractNum>
+  <w:abstractNum w:abstractNumId="1482342772">
+    <w:nsid w:val="585AC174"/>
+    <w:multiLevelType w:val="singleLevel"/>
+    <w:tmpl w:val="585AC174"/>
+    <w:lvl w:ilvl="0" w:tentative="1">
+      <w:start w:val="1"/>
+      <w:numFmt w:val="decimal"/>
+      <w:lvlText w:val="%1."/>
+      <w:lvlJc w:val="left"/>
+      <w:pPr>
+        <w:tabs>
+          <w:tab w:val="left" w:pos="425"/>
+        </w:tabs>
+        <w:ind w:left="425" w:leftChars="0" w:hanging="425" w:firstLineChars="0"/>
+      </w:pPr>
+      <w:rPr>
+        <w:rFonts w:hint="default"/>
+      </w:rPr>
+    </w:lvl>
+  </w:abstractNum>
+  <w:abstractNum w:abstractNumId="1480378450">
+    <w:nsid w:val="583CC852"/>
+    <w:multiLevelType w:val="multilevel"/>
+    <w:tmpl w:val="583CC852"/>
+    <w:lvl w:ilvl="0" w:tentative="1">
+      <w:start w:val="1"/>
+      <w:numFmt w:val="decimal"/>
+      <w:lvlText w:val="%1."/>
+      <w:lvlJc w:val="left"/>
+      <w:pPr>
+        <w:tabs>
+          <w:tab w:val="left" w:pos="425"/>
+        </w:tabs>
+        <w:ind w:left="425" w:leftChars="0" w:hanging="425" w:firstLineChars="0"/>
+      </w:pPr>
+      <w:rPr>
+        <w:rFonts w:hint="default"/>
+      </w:rPr>
+    </w:lvl>
+    <w:lvl w:ilvl="1" w:tentative="1">
+      <w:start w:val="1"/>
+      <w:numFmt w:val="lowerLetter"/>
+      <w:lvlText w:val="%2)"/>
+      <w:lvlJc w:val="left"/>
+      <w:pPr>
+        <w:tabs>
+          <w:tab w:val="left" w:pos="840"/>
+        </w:tabs>
+        <w:ind w:left="840" w:leftChars="0" w:hanging="420" w:firstLineChars="0"/>
+      </w:pPr>
+      <w:rPr>
+        <w:rFonts w:hint="default"/>
+      </w:rPr>
+    </w:lvl>
+    <w:lvl w:ilvl="2" w:tentative="1">
+      <w:start w:val="1"/>
+      <w:numFmt w:val="lowerRoman"/>
+      <w:lvlText w:val="%3."/>
+      <w:lvlJc w:val="left"/>
+      <w:pPr>
+        <w:tabs>
+          <w:tab w:val="left" w:pos="1260"/>
+        </w:tabs>
+        <w:ind w:left="1260" w:leftChars="0" w:hanging="420" w:firstLineChars="0"/>
+      </w:pPr>
+      <w:rPr>
+        <w:rFonts w:hint="default"/>
+      </w:rPr>
+    </w:lvl>
+    <w:lvl w:ilvl="3" w:tentative="1">
+      <w:start w:val="1"/>
+      <w:numFmt w:val="decimal"/>
+      <w:lvlText w:val="%4."/>
+      <w:lvlJc w:val="left"/>
+      <w:pPr>
+        <w:tabs>
+          <w:tab w:val="left" w:pos="1680"/>
+        </w:tabs>
+        <w:ind w:left="1680" w:leftChars="0" w:hanging="420" w:firstLineChars="0"/>
+      </w:pPr>
+      <w:rPr>
+        <w:rFonts w:hint="default"/>
+      </w:rPr>
+    </w:lvl>
+    <w:lvl w:ilvl="4" w:tentative="1">
+      <w:start w:val="1"/>
+      <w:numFmt w:val="lowerLetter"/>
+      <w:lvlText w:val="%5)"/>
+      <w:lvlJc w:val="left"/>
+      <w:pPr>
+        <w:tabs>
+          <w:tab w:val="left" w:pos="2100"/>
+        </w:tabs>
+        <w:ind w:left="2100" w:leftChars="0" w:hanging="420" w:firstLineChars="0"/>
+      </w:pPr>
+      <w:rPr>
+        <w:rFonts w:hint="default"/>
+      </w:rPr>
+    </w:lvl>
+    <w:lvl w:ilvl="5" w:tentative="1">
+      <w:start w:val="1"/>
+      <w:numFmt w:val="lowerRoman"/>
+      <w:lvlText w:val="%6."/>
+      <w:lvlJc w:val="left"/>
+      <w:pPr>
+        <w:tabs>
+          <w:tab w:val="left" w:pos="2520"/>
+        </w:tabs>
+        <w:ind w:left="2520" w:leftChars="0" w:hanging="420" w:firstLineChars="0"/>
+      </w:pPr>
+      <w:rPr>
+        <w:rFonts w:hint="default"/>
+      </w:rPr>
+    </w:lvl>
+    <w:lvl w:ilvl="6" w:tentative="1">
+      <w:start w:val="1"/>
+      <w:numFmt w:val="decimal"/>
+      <w:lvlText w:val="%7."/>
+      <w:lvlJc w:val="left"/>
+      <w:pPr>
+        <w:tabs>
+          <w:tab w:val="left" w:pos="2940"/>
+        </w:tabs>
+        <w:ind w:left="2940" w:leftChars="0" w:hanging="420" w:firstLineChars="0"/>
+      </w:pPr>
+      <w:rPr>
+        <w:rFonts w:hint="default"/>
+      </w:rPr>
+    </w:lvl>
+    <w:lvl w:ilvl="7" w:tentative="1">
+      <w:start w:val="1"/>
+      <w:numFmt w:val="lowerLetter"/>
+      <w:lvlText w:val="%8)"/>
+      <w:lvlJc w:val="left"/>
+      <w:pPr>
+        <w:tabs>
+          <w:tab w:val="left" w:pos="3360"/>
+        </w:tabs>
+        <w:ind w:left="3360" w:leftChars="0" w:hanging="420" w:firstLineChars="0"/>
+      </w:pPr>
+      <w:rPr>
+        <w:rFonts w:hint="default"/>
+      </w:rPr>
+    </w:lvl>
+    <w:lvl w:ilvl="8" w:tentative="1">
+      <w:start w:val="1"/>
+      <w:numFmt w:val="lowerRoman"/>
+      <w:lvlText w:val="%9."/>
+      <w:lvlJc w:val="left"/>
+      <w:pPr>
+        <w:tabs>
+          <w:tab w:val="left" w:pos="3780"/>
+        </w:tabs>
+        <w:ind w:left="3780" w:leftChars="0" w:hanging="420" w:firstLineChars="0"/>
+      </w:pPr>
+      <w:rPr>
+        <w:rFonts w:hint="default"/>
+      </w:rPr>
+    </w:lvl>
+  </w:abstractNum>
+  <w:abstractNum w:abstractNumId="1482299753">
+    <w:nsid w:val="585A1969"/>
+    <w:multiLevelType w:val="singleLevel"/>
+    <w:tmpl w:val="585A1969"/>
+    <w:lvl w:ilvl="0" w:tentative="1">
+      <w:start w:val="1"/>
+      <w:numFmt w:val="decimal"/>
+      <w:lvlText w:val="%1."/>
+      <w:lvlJc w:val="left"/>
+      <w:pPr>
+        <w:tabs>
+          <w:tab w:val="left" w:pos="425"/>
+        </w:tabs>
+        <w:ind w:left="425" w:leftChars="0" w:hanging="425" w:firstLineChars="0"/>
+      </w:pPr>
+      <w:rPr>
+        <w:rFonts w:hint="default"/>
+      </w:rPr>
+    </w:lvl>
+  </w:abstractNum>
+  <w:abstractNum w:abstractNumId="1481219230">
+    <w:nsid w:val="58499C9E"/>
+    <w:multiLevelType w:val="singleLevel"/>
+    <w:tmpl w:val="58499C9E"/>
+    <w:lvl w:ilvl="0" w:tentative="1">
+      <w:start w:val="1"/>
+      <w:numFmt w:val="decimal"/>
+      <w:lvlText w:val="%1."/>
+      <w:lvlJc w:val="left"/>
+      <w:pPr>
+        <w:tabs>
+          <w:tab w:val="left" w:pos="425"/>
+        </w:tabs>
+        <w:ind w:left="425" w:leftChars="0" w:hanging="425" w:firstLineChars="0"/>
+      </w:pPr>
+      <w:rPr>
+        <w:rFonts w:hint="default"/>
+      </w:rPr>
+    </w:lvl>
+  </w:abstractNum>
+  <w:abstractNum w:abstractNumId="1482265275">
+    <w:nsid w:val="585992BB"/>
+    <w:multiLevelType w:val="multilevel"/>
+    <w:tmpl w:val="585992BB"/>
+    <w:lvl w:ilvl="0" w:tentative="1">
+      <w:start w:val="1"/>
+      <w:numFmt w:val="decimal"/>
+      <w:lvlText w:val="%1)"/>
+      <w:lvlJc w:val="left"/>
+      <w:pPr>
+        <w:tabs>
+          <w:tab w:val="left" w:pos="425"/>
+        </w:tabs>
+        <w:ind w:left="425" w:leftChars="0" w:hanging="425" w:firstLineChars="0"/>
+      </w:pPr>
+      <w:rPr>
+        <w:rFonts w:hint="default"/>
+      </w:rPr>
+    </w:lvl>
+    <w:lvl w:ilvl="1" w:tentative="1">
+      <w:start w:val="1"/>
+      <w:numFmt w:val="lowerLetter"/>
+      <w:lvlText w:val="%2)"/>
+      <w:lvlJc w:val="left"/>
+      <w:pPr>
+        <w:tabs>
+          <w:tab w:val="left" w:pos="840"/>
+        </w:tabs>
+        <w:ind w:left="840" w:leftChars="0" w:hanging="420" w:firstLineChars="0"/>
+      </w:pPr>
+      <w:rPr>
+        <w:rFonts w:hint="default"/>
+      </w:rPr>
+    </w:lvl>
+    <w:lvl w:ilvl="2" w:tentative="1">
+      <w:start w:val="1"/>
+      <w:numFmt w:val="lowerRoman"/>
+      <w:lvlText w:val="%3."/>
+      <w:lvlJc w:val="left"/>
+      <w:pPr>
+        <w:tabs>
+          <w:tab w:val="left" w:pos="1260"/>
+        </w:tabs>
+        <w:ind w:left="1260" w:leftChars="0" w:hanging="420" w:firstLineChars="0"/>
+      </w:pPr>
+      <w:rPr>
+        <w:rFonts w:hint="default"/>
+      </w:rPr>
+    </w:lvl>
+    <w:lvl w:ilvl="3" w:tentative="1">
+      <w:start w:val="1"/>
+      <w:numFmt w:val="decimal"/>
+      <w:lvlText w:val="%4."/>
+      <w:lvlJc w:val="left"/>
+      <w:pPr>
+        <w:tabs>
+          <w:tab w:val="left" w:pos="1680"/>
+        </w:tabs>
+        <w:ind w:left="1680" w:leftChars="0" w:hanging="420" w:firstLineChars="0"/>
+      </w:pPr>
+      <w:rPr>
+        <w:rFonts w:hint="default"/>
+      </w:rPr>
+    </w:lvl>
+    <w:lvl w:ilvl="4" w:tentative="1">
+      <w:start w:val="1"/>
+      <w:numFmt w:val="lowerLetter"/>
+      <w:lvlText w:val="%5)"/>
+      <w:lvlJc w:val="left"/>
+      <w:pPr>
+        <w:tabs>
+          <w:tab w:val="left" w:pos="2100"/>
+        </w:tabs>
+        <w:ind w:left="2100" w:leftChars="0" w:hanging="420" w:firstLineChars="0"/>
+      </w:pPr>
+      <w:rPr>
+        <w:rFonts w:hint="default"/>
+      </w:rPr>
+    </w:lvl>
+    <w:lvl w:ilvl="5" w:tentative="1">
+      <w:start w:val="1"/>
+      <w:numFmt w:val="lowerRoman"/>
+      <w:lvlText w:val="%6."/>
+      <w:lvlJc w:val="left"/>
+      <w:pPr>
+        <w:tabs>
+          <w:tab w:val="left" w:pos="2520"/>
+        </w:tabs>
+        <w:ind w:left="2520" w:leftChars="0" w:hanging="420" w:firstLineChars="0"/>
+      </w:pPr>
+      <w:rPr>
+        <w:rFonts w:hint="default"/>
+      </w:rPr>
+    </w:lvl>
+    <w:lvl w:ilvl="6" w:tentative="1">
+      <w:start w:val="1"/>
+      <w:numFmt w:val="decimal"/>
+      <w:lvlText w:val="%7."/>
+      <w:lvlJc w:val="left"/>
+      <w:pPr>
+        <w:tabs>
+          <w:tab w:val="left" w:pos="2940"/>
+        </w:tabs>
+        <w:ind w:left="2940" w:leftChars="0" w:hanging="420" w:firstLineChars="0"/>
+      </w:pPr>
+      <w:rPr>
+        <w:rFonts w:hint="default"/>
+      </w:rPr>
+    </w:lvl>
+    <w:lvl w:ilvl="7" w:tentative="1">
+      <w:start w:val="1"/>
+      <w:numFmt w:val="lowerLetter"/>
+      <w:lvlText w:val="%8)"/>
+      <w:lvlJc w:val="left"/>
+      <w:pPr>
+        <w:tabs>
+          <w:tab w:val="left" w:pos="3360"/>
+        </w:tabs>
+        <w:ind w:left="3360" w:leftChars="0" w:hanging="420" w:firstLineChars="0"/>
+      </w:pPr>
+      <w:rPr>
+        <w:rFonts w:hint="default"/>
+      </w:rPr>
+    </w:lvl>
+    <w:lvl w:ilvl="8" w:tentative="1">
+      <w:start w:val="1"/>
+      <w:numFmt w:val="lowerRoman"/>
+      <w:lvlText w:val="%9."/>
+      <w:lvlJc w:val="left"/>
+      <w:pPr>
+        <w:tabs>
+          <w:tab w:val="left" w:pos="3780"/>
+        </w:tabs>
+        <w:ind w:left="3780" w:leftChars="0" w:hanging="420" w:firstLineChars="0"/>
+      </w:pPr>
+      <w:rPr>
+        <w:rFonts w:hint="default"/>
+      </w:rPr>
+    </w:lvl>
+  </w:abstractNum>
+  <w:abstractNum w:abstractNumId="1484077788">
+    <w:nsid w:val="58753ADC"/>
+    <w:multiLevelType w:val="singleLevel"/>
+    <w:tmpl w:val="58753ADC"/>
+    <w:lvl w:ilvl="0" w:tentative="1">
+      <w:start w:val="1"/>
+      <w:numFmt w:val="decimal"/>
+      <w:lvlText w:val="%1."/>
+      <w:lvlJc w:val="left"/>
+      <w:pPr>
+        <w:tabs>
+          <w:tab w:val="left" w:pos="425"/>
+        </w:tabs>
+        <w:ind w:left="425" w:leftChars="0" w:hanging="425" w:firstLineChars="0"/>
+      </w:pPr>
+      <w:rPr>
+        <w:rFonts w:hint="default"/>
+      </w:rPr>
+    </w:lvl>
+  </w:abstractNum>
+  <w:abstractNum w:abstractNumId="1482350214">
+    <w:nsid w:val="585ADE86"/>
+    <w:multiLevelType w:val="singleLevel"/>
+    <w:tmpl w:val="585ADE86"/>
     <w:lvl w:ilvl="0" w:tentative="1">
       <w:start w:val="1"/>
       <w:numFmt w:val="decimal"/>
